--- a/notes/htmlnote.docx
+++ b/notes/htmlnote.docx
@@ -114,7 +114,18 @@
           <w:szCs w:val="24"/>
           <w:lang w:val="en-US" w:eastAsia="zh-CN"/>
         </w:rPr>
-        <w:t>&lt;!DOCTYPE  html&gt;</w:t>
+        <w:t>&lt;!DOCTYP</w:t>
+      </w:r>
+      <w:bookmarkStart w:id="0" w:name="_GoBack"/>
+      <w:bookmarkEnd w:id="0"/>
+      <w:r>
+        <w:rPr>
+          <w:rFonts w:hint="eastAsia" w:asciiTheme="minorAscii"/>
+          <w:sz w:val="24"/>
+          <w:szCs w:val="24"/>
+          <w:lang w:val="en-US" w:eastAsia="zh-CN"/>
+        </w:rPr>
+        <w:t>E  html&gt;</w:t>
       </w:r>
     </w:p>
     <w:p>
@@ -6090,8 +6101,6 @@
         </w:rPr>
         <w:t>&lt;select&gt;下拉列表</w:t>
       </w:r>
-      <w:bookmarkStart w:id="0" w:name="_GoBack"/>
-      <w:bookmarkEnd w:id="0"/>
     </w:p>
     <w:p>
       <w:pPr>
@@ -15980,7 +15989,7 @@
           <w:szCs w:val="24"/>
           <w:lang w:val="en-US" w:eastAsia="zh-CN"/>
         </w:rPr>
-        <w:t>设置该div与同级div的相对位置</w:t>
+        <w:t>设置该div与同级div的相对位置，div父级定位用relative</w:t>
       </w:r>
     </w:p>
     <w:p>
@@ -16095,7 +16104,7 @@
         </w:numPr>
         <w:ind w:firstLine="420" w:firstLineChars="0"/>
         <w:rPr>
-          <w:rFonts w:hint="default"/>
+          <w:rFonts w:hint="eastAsia"/>
           <w:color w:val="auto"/>
           <w:sz w:val="24"/>
           <w:szCs w:val="24"/>
@@ -16112,6 +16121,21 @@
         </w:rPr>
         <w:t>right:  100px;</w:t>
       </w:r>
+    </w:p>
+    <w:p>
+      <w:pPr>
+        <w:numPr>
+          <w:ilvl w:val="0"/>
+          <w:numId w:val="0"/>
+        </w:numPr>
+        <w:rPr>
+          <w:rFonts w:hint="eastAsia"/>
+          <w:color w:val="auto"/>
+          <w:sz w:val="24"/>
+          <w:szCs w:val="24"/>
+          <w:lang w:val="en-US" w:eastAsia="zh-CN"/>
+        </w:rPr>
+      </w:pPr>
     </w:p>
     <w:p>
       <w:pPr>

--- a/notes/htmlnote.docx
+++ b/notes/htmlnote.docx
@@ -114,18 +114,7 @@
           <w:szCs w:val="24"/>
           <w:lang w:val="en-US" w:eastAsia="zh-CN"/>
         </w:rPr>
-        <w:t>&lt;!DOCTYP</w:t>
-      </w:r>
-      <w:bookmarkStart w:id="0" w:name="_GoBack"/>
-      <w:bookmarkEnd w:id="0"/>
-      <w:r>
-        <w:rPr>
-          <w:rFonts w:hint="eastAsia" w:asciiTheme="minorAscii"/>
-          <w:sz w:val="24"/>
-          <w:szCs w:val="24"/>
-          <w:lang w:val="en-US" w:eastAsia="zh-CN"/>
-        </w:rPr>
-        <w:t>E  html&gt;</w:t>
+        <w:t>&lt;!DOCTYPE  html&gt;</w:t>
       </w:r>
     </w:p>
     <w:p>
@@ -7589,6 +7578,8 @@
           </w14:textFill>
         </w:rPr>
       </w:pPr>
+      <w:bookmarkStart w:id="0" w:name="_GoBack"/>
+      <w:bookmarkEnd w:id="0"/>
     </w:p>
     <w:p>
       <w:pPr>
@@ -7618,19 +7609,19 @@
           <w:szCs w:val="24"/>
           <w:lang w:val="en-US" w:eastAsia="zh-CN"/>
         </w:rPr>
-        <w:t>注：修改完样式建议ctrl+F5强制刷新，否则可能出现无变化的情况</w:t>
-      </w:r>
-    </w:p>
-    <w:p>
-      <w:pPr>
-        <w:numPr>
-          <w:ilvl w:val="0"/>
-          <w:numId w:val="0"/>
-        </w:numPr>
-        <w:ind w:firstLine="420" w:firstLineChars="0"/>
+        <w:t>注：</w:t>
+      </w:r>
+    </w:p>
+    <w:p>
+      <w:pPr>
+        <w:numPr>
+          <w:ilvl w:val="0"/>
+          <w:numId w:val="15"/>
+        </w:numPr>
+        <w:ind w:left="420" w:leftChars="0" w:firstLine="420" w:firstLineChars="0"/>
         <w:jc w:val="both"/>
         <w:rPr>
-          <w:rFonts w:hint="default"/>
+          <w:rFonts w:hint="eastAsia"/>
           <w:b/>
           <w:bCs/>
           <w:color w:val="FF0000"/>
@@ -7639,16 +7630,103 @@
           <w:lang w:val="en-US" w:eastAsia="zh-CN"/>
         </w:rPr>
       </w:pPr>
-    </w:p>
-    <w:p>
-      <w:pPr>
-        <w:numPr>
-          <w:ilvl w:val="0"/>
-          <w:numId w:val="0"/>
-        </w:numPr>
+      <w:r>
+        <w:rPr>
+          <w:rFonts w:hint="eastAsia"/>
+          <w:b/>
+          <w:bCs/>
+          <w:color w:val="FF0000"/>
+          <w:sz w:val="24"/>
+          <w:szCs w:val="24"/>
+          <w:lang w:val="en-US" w:eastAsia="zh-CN"/>
+        </w:rPr>
+        <w:t>修改完样式建议ctrl+F5强制刷新，否则可能出现无变化的情况</w:t>
+      </w:r>
+    </w:p>
+    <w:p>
+      <w:pPr>
+        <w:numPr>
+          <w:ilvl w:val="0"/>
+          <w:numId w:val="15"/>
+        </w:numPr>
+        <w:ind w:left="420" w:leftChars="0" w:firstLine="420" w:firstLineChars="0"/>
         <w:jc w:val="both"/>
         <w:rPr>
           <w:rFonts w:hint="eastAsia"/>
+          <w:b/>
+          <w:bCs/>
+          <w:color w:val="FF0000"/>
+          <w:sz w:val="24"/>
+          <w:szCs w:val="24"/>
+          <w:lang w:val="en-US" w:eastAsia="zh-CN"/>
+        </w:rPr>
+      </w:pPr>
+      <w:r>
+        <w:rPr>
+          <w:rFonts w:hint="eastAsia"/>
+          <w:b/>
+          <w:bCs/>
+          <w:color w:val="FF0000"/>
+          <w:sz w:val="24"/>
+          <w:szCs w:val="24"/>
+          <w:lang w:val="en-US" w:eastAsia="zh-CN"/>
+        </w:rPr>
+        <w:t>推荐使用百分确定容器大小和字体大小，这样可以更好的适配不同</w:t>
+      </w:r>
+      <w:r>
+        <w:rPr>
+          <w:rFonts w:hint="eastAsia"/>
+          <w:b/>
+          <w:bCs/>
+          <w:color w:val="FF0000"/>
+          <w:sz w:val="24"/>
+          <w:szCs w:val="24"/>
+          <w:lang w:val="en-US" w:eastAsia="zh-CN"/>
+        </w:rPr>
+        <w:tab/>
+        <w:t/>
+      </w:r>
+      <w:r>
+        <w:rPr>
+          <w:rFonts w:hint="eastAsia"/>
+          <w:b/>
+          <w:bCs/>
+          <w:color w:val="FF0000"/>
+          <w:sz w:val="24"/>
+          <w:szCs w:val="24"/>
+          <w:lang w:val="en-US" w:eastAsia="zh-CN"/>
+        </w:rPr>
+        <w:tab/>
+        <w:t>分辨率的显示器</w:t>
+      </w:r>
+    </w:p>
+    <w:p>
+      <w:pPr>
+        <w:numPr>
+          <w:ilvl w:val="0"/>
+          <w:numId w:val="0"/>
+        </w:numPr>
+        <w:jc w:val="both"/>
+        <w:rPr>
+          <w:rFonts w:hint="default"/>
+          <w:b/>
+          <w:bCs/>
+          <w:color w:val="auto"/>
+          <w:sz w:val="24"/>
+          <w:szCs w:val="24"/>
+          <w:lang w:val="en-US" w:eastAsia="zh-CN"/>
+        </w:rPr>
+      </w:pPr>
+    </w:p>
+    <w:p>
+      <w:pPr>
+        <w:numPr>
+          <w:ilvl w:val="0"/>
+          <w:numId w:val="0"/>
+        </w:numPr>
+        <w:jc w:val="both"/>
+        <w:rPr>
+          <w:rFonts w:hint="eastAsia"/>
           <w:color w:val="7030A0"/>
           <w:sz w:val="24"/>
           <w:szCs w:val="24"/>
@@ -7670,7 +7748,7 @@
       <w:pPr>
         <w:numPr>
           <w:ilvl w:val="0"/>
-          <w:numId w:val="15"/>
+          <w:numId w:val="16"/>
         </w:numPr>
         <w:ind w:left="420" w:leftChars="0"/>
         <w:jc w:val="both"/>
@@ -7707,7 +7785,7 @@
       <w:pPr>
         <w:numPr>
           <w:ilvl w:val="0"/>
-          <w:numId w:val="15"/>
+          <w:numId w:val="16"/>
         </w:numPr>
         <w:ind w:left="420" w:leftChars="0" w:firstLine="0" w:firstLineChars="0"/>
         <w:jc w:val="both"/>
@@ -7744,7 +7822,7 @@
       <w:pPr>
         <w:numPr>
           <w:ilvl w:val="0"/>
-          <w:numId w:val="15"/>
+          <w:numId w:val="16"/>
         </w:numPr>
         <w:ind w:left="420" w:leftChars="0" w:firstLine="0" w:firstLineChars="0"/>
         <w:jc w:val="both"/>
@@ -7974,7 +8052,7 @@
       <w:pPr>
         <w:numPr>
           <w:ilvl w:val="0"/>
-          <w:numId w:val="16"/>
+          <w:numId w:val="17"/>
         </w:numPr>
         <w:ind w:firstLine="420" w:firstLineChars="0"/>
         <w:rPr>
@@ -8182,7 +8260,7 @@
       <w:pPr>
         <w:numPr>
           <w:ilvl w:val="0"/>
-          <w:numId w:val="16"/>
+          <w:numId w:val="17"/>
         </w:numPr>
         <w:ind w:left="0" w:leftChars="0" w:firstLine="420" w:firstLineChars="0"/>
         <w:rPr>
@@ -8400,26 +8478,521 @@
       <w:pPr>
         <w:numPr>
           <w:ilvl w:val="0"/>
+          <w:numId w:val="18"/>
+        </w:numPr>
+        <w:ind w:left="420" w:leftChars="0" w:firstLine="420" w:firstLineChars="0"/>
+        <w:rPr>
+          <w:rFonts w:hint="eastAsia"/>
+          <w:color w:val="auto"/>
+          <w:sz w:val="24"/>
+          <w:szCs w:val="24"/>
+          <w:lang w:val="en-US" w:eastAsia="zh-CN"/>
+        </w:rPr>
+      </w:pPr>
+      <w:r>
+        <w:rPr>
+          <w:rFonts w:hint="eastAsia"/>
+          <w:color w:val="auto"/>
+          <w:sz w:val="24"/>
+          <w:szCs w:val="24"/>
+          <w:lang w:val="en-US" w:eastAsia="zh-CN"/>
+        </w:rPr>
+        <w:t>在想更改样式的标签调用该类class=</w:t>
+      </w:r>
+      <w:r>
+        <w:rPr>
+          <w:rFonts w:hint="default"/>
+          <w:color w:val="auto"/>
+          <w:sz w:val="24"/>
+          <w:szCs w:val="24"/>
+          <w:lang w:val="en-US" w:eastAsia="zh-CN"/>
+        </w:rPr>
+        <w:t>”</w:t>
+      </w:r>
+      <w:r>
+        <w:rPr>
+          <w:rFonts w:hint="eastAsia"/>
+          <w:color w:val="auto"/>
+          <w:sz w:val="24"/>
+          <w:szCs w:val="24"/>
+          <w:lang w:val="en-US" w:eastAsia="zh-CN"/>
+        </w:rPr>
+        <w:t>类名</w:t>
+      </w:r>
+      <w:r>
+        <w:rPr>
+          <w:rFonts w:hint="default"/>
+          <w:color w:val="auto"/>
+          <w:sz w:val="24"/>
+          <w:szCs w:val="24"/>
+          <w:lang w:val="en-US" w:eastAsia="zh-CN"/>
+        </w:rPr>
+        <w:t>”</w:t>
+      </w:r>
+    </w:p>
+    <w:p>
+      <w:pPr>
+        <w:numPr>
+          <w:ilvl w:val="0"/>
+          <w:numId w:val="0"/>
+        </w:numPr>
+        <w:ind w:left="840" w:leftChars="0"/>
+        <w:rPr>
+          <w:rFonts w:hint="eastAsia"/>
+          <w:color w:val="auto"/>
+          <w:sz w:val="24"/>
+          <w:szCs w:val="24"/>
+          <w:lang w:val="en-US" w:eastAsia="zh-CN"/>
+        </w:rPr>
+      </w:pPr>
+      <w:r>
+        <w:rPr>
+          <w:rFonts w:hint="eastAsia"/>
+          <w:color w:val="auto"/>
+          <w:sz w:val="24"/>
+          <w:szCs w:val="24"/>
+          <w:lang w:val="en-US" w:eastAsia="zh-CN"/>
+        </w:rPr>
+        <w:t>&lt;p class=</w:t>
+      </w:r>
+      <w:r>
+        <w:rPr>
+          <w:rFonts w:hint="default"/>
+          <w:color w:val="auto"/>
+          <w:sz w:val="24"/>
+          <w:szCs w:val="24"/>
+          <w:lang w:val="en-US" w:eastAsia="zh-CN"/>
+        </w:rPr>
+        <w:t>”</w:t>
+      </w:r>
+      <w:r>
+        <w:rPr>
+          <w:rFonts w:hint="eastAsia"/>
+          <w:color w:val="auto"/>
+          <w:sz w:val="24"/>
+          <w:szCs w:val="24"/>
+          <w:lang w:val="en-US" w:eastAsia="zh-CN"/>
+        </w:rPr>
+        <w:t>类名</w:t>
+      </w:r>
+      <w:r>
+        <w:rPr>
+          <w:rFonts w:hint="default"/>
+          <w:color w:val="auto"/>
+          <w:sz w:val="24"/>
+          <w:szCs w:val="24"/>
+          <w:lang w:val="en-US" w:eastAsia="zh-CN"/>
+        </w:rPr>
+        <w:t>”</w:t>
+      </w:r>
+      <w:r>
+        <w:rPr>
+          <w:rFonts w:hint="eastAsia"/>
+          <w:color w:val="auto"/>
+          <w:sz w:val="24"/>
+          <w:szCs w:val="24"/>
+          <w:lang w:val="en-US" w:eastAsia="zh-CN"/>
+        </w:rPr>
+        <w:t>&gt;</w:t>
+      </w:r>
+    </w:p>
+    <w:p>
+      <w:pPr>
+        <w:numPr>
+          <w:ilvl w:val="0"/>
+          <w:numId w:val="0"/>
+        </w:numPr>
+        <w:ind w:left="840" w:leftChars="0" w:firstLine="420" w:firstLineChars="0"/>
+        <w:rPr>
+          <w:rFonts w:hint="eastAsia"/>
+          <w:color w:val="auto"/>
+          <w:sz w:val="24"/>
+          <w:szCs w:val="24"/>
+          <w:lang w:val="en-US" w:eastAsia="zh-CN"/>
+        </w:rPr>
+      </w:pPr>
+      <w:r>
+        <w:rPr>
+          <w:rFonts w:hint="eastAsia"/>
+          <w:color w:val="auto"/>
+          <w:sz w:val="24"/>
+          <w:szCs w:val="24"/>
+          <w:lang w:val="en-US" w:eastAsia="zh-CN"/>
+        </w:rPr>
+        <w:t>内容</w:t>
+      </w:r>
+    </w:p>
+    <w:p>
+      <w:pPr>
+        <w:numPr>
+          <w:ilvl w:val="0"/>
+          <w:numId w:val="0"/>
+        </w:numPr>
+        <w:ind w:left="840" w:leftChars="0"/>
+        <w:rPr>
+          <w:rFonts w:hint="eastAsia"/>
+          <w:color w:val="auto"/>
+          <w:sz w:val="24"/>
+          <w:szCs w:val="24"/>
+          <w:lang w:val="en-US" w:eastAsia="zh-CN"/>
+        </w:rPr>
+      </w:pPr>
+      <w:r>
+        <w:rPr>
+          <w:rFonts w:hint="eastAsia"/>
+          <w:color w:val="auto"/>
+          <w:sz w:val="24"/>
+          <w:szCs w:val="24"/>
+          <w:lang w:val="en-US" w:eastAsia="zh-CN"/>
+        </w:rPr>
+        <w:t>&lt;/p&gt;</w:t>
+      </w:r>
+    </w:p>
+    <w:p>
+      <w:pPr>
+        <w:numPr>
+          <w:ilvl w:val="0"/>
+          <w:numId w:val="0"/>
+        </w:numPr>
+        <w:ind w:left="840" w:leftChars="0"/>
+        <w:rPr>
+          <w:rFonts w:hint="eastAsia"/>
+          <w:color w:val="auto"/>
+          <w:sz w:val="24"/>
+          <w:szCs w:val="24"/>
+          <w:lang w:val="en-US" w:eastAsia="zh-CN"/>
+        </w:rPr>
+      </w:pPr>
+    </w:p>
+    <w:p>
+      <w:pPr>
+        <w:numPr>
+          <w:ilvl w:val="0"/>
+          <w:numId w:val="0"/>
+        </w:numPr>
+        <w:ind w:left="420" w:leftChars="0" w:firstLine="420" w:firstLineChars="0"/>
+        <w:rPr>
+          <w:rFonts w:hint="eastAsia"/>
+          <w:color w:val="auto"/>
+          <w:sz w:val="24"/>
+          <w:szCs w:val="24"/>
+          <w:lang w:val="en-US" w:eastAsia="zh-CN"/>
+        </w:rPr>
+      </w:pPr>
+      <w:r>
+        <w:rPr>
+          <w:rFonts w:hint="eastAsia"/>
+          <w:color w:val="auto"/>
+          <w:sz w:val="24"/>
+          <w:szCs w:val="24"/>
+          <w:lang w:val="en-US" w:eastAsia="zh-CN"/>
+        </w:rPr>
+        <w:t>多类名调用：写在一个class即可，类名之间打一个空格</w:t>
+      </w:r>
+    </w:p>
+    <w:p>
+      <w:pPr>
+        <w:numPr>
+          <w:ilvl w:val="0"/>
+          <w:numId w:val="0"/>
+        </w:numPr>
+        <w:ind w:left="420" w:leftChars="0" w:firstLine="420" w:firstLineChars="0"/>
+        <w:rPr>
+          <w:rFonts w:hint="default"/>
+          <w:color w:val="auto"/>
+          <w:sz w:val="24"/>
+          <w:szCs w:val="24"/>
+          <w:lang w:val="en-US" w:eastAsia="zh-CN"/>
+        </w:rPr>
+      </w:pPr>
+      <w:r>
+        <w:rPr>
+          <w:rFonts w:hint="eastAsia"/>
+          <w:color w:val="auto"/>
+          <w:sz w:val="24"/>
+          <w:szCs w:val="24"/>
+          <w:lang w:val="en-US" w:eastAsia="zh-CN"/>
+        </w:rPr>
+        <w:t>&lt;p class=</w:t>
+      </w:r>
+      <w:r>
+        <w:rPr>
+          <w:rFonts w:hint="default"/>
+          <w:color w:val="auto"/>
+          <w:sz w:val="24"/>
+          <w:szCs w:val="24"/>
+          <w:lang w:val="en-US" w:eastAsia="zh-CN"/>
+        </w:rPr>
+        <w:t>”</w:t>
+      </w:r>
+      <w:r>
+        <w:rPr>
+          <w:rFonts w:hint="eastAsia"/>
+          <w:color w:val="auto"/>
+          <w:sz w:val="24"/>
+          <w:szCs w:val="24"/>
+          <w:lang w:val="en-US" w:eastAsia="zh-CN"/>
+        </w:rPr>
+        <w:t>类名 类名</w:t>
+      </w:r>
+      <w:r>
+        <w:rPr>
+          <w:rFonts w:hint="default"/>
+          <w:color w:val="auto"/>
+          <w:sz w:val="24"/>
+          <w:szCs w:val="24"/>
+          <w:lang w:val="en-US" w:eastAsia="zh-CN"/>
+        </w:rPr>
+        <w:t>”</w:t>
+      </w:r>
+    </w:p>
+    <w:p>
+      <w:pPr>
+        <w:numPr>
+          <w:ilvl w:val="0"/>
+          <w:numId w:val="0"/>
+        </w:numPr>
+        <w:rPr>
+          <w:rFonts w:hint="default"/>
+          <w:color w:val="auto"/>
+          <w:sz w:val="24"/>
+          <w:szCs w:val="24"/>
+          <w:lang w:val="en-US" w:eastAsia="zh-CN"/>
+        </w:rPr>
+      </w:pPr>
+    </w:p>
+    <w:p>
+      <w:pPr>
+        <w:numPr>
+          <w:ilvl w:val="0"/>
           <w:numId w:val="17"/>
         </w:numPr>
-        <w:ind w:left="420" w:leftChars="0" w:firstLine="420" w:firstLineChars="0"/>
-        <w:rPr>
-          <w:rFonts w:hint="eastAsia"/>
-          <w:color w:val="auto"/>
-          <w:sz w:val="24"/>
-          <w:szCs w:val="24"/>
-          <w:lang w:val="en-US" w:eastAsia="zh-CN"/>
-        </w:rPr>
-      </w:pPr>
-      <w:r>
-        <w:rPr>
-          <w:rFonts w:hint="eastAsia"/>
-          <w:color w:val="auto"/>
-          <w:sz w:val="24"/>
-          <w:szCs w:val="24"/>
-          <w:lang w:val="en-US" w:eastAsia="zh-CN"/>
-        </w:rPr>
-        <w:t>在想更改样式的标签调用该类class=</w:t>
+        <w:ind w:left="0" w:leftChars="0" w:firstLine="420" w:firstLineChars="0"/>
+        <w:rPr>
+          <w:rFonts w:hint="default"/>
+          <w:color w:val="auto"/>
+          <w:sz w:val="24"/>
+          <w:szCs w:val="24"/>
+          <w:lang w:val="en-US" w:eastAsia="zh-CN"/>
+        </w:rPr>
+      </w:pPr>
+      <w:r>
+        <w:rPr>
+          <w:rFonts w:hint="eastAsia"/>
+          <w:color w:val="2E75B6" w:themeColor="accent1" w:themeShade="BF"/>
+          <w:sz w:val="24"/>
+          <w:szCs w:val="24"/>
+          <w:lang w:val="en-US" w:eastAsia="zh-CN"/>
+        </w:rPr>
+        <w:t>id选择器</w:t>
+      </w:r>
+      <w:r>
+        <w:rPr>
+          <w:rFonts w:hint="eastAsia"/>
+          <w:color w:val="auto"/>
+          <w:sz w:val="24"/>
+          <w:szCs w:val="24"/>
+          <w:lang w:val="en-US" w:eastAsia="zh-CN"/>
+        </w:rPr>
+        <w:t>：与类部分相似，id属性只能在每个html文档里出现一次，只能调用一次</w:t>
+      </w:r>
+    </w:p>
+    <w:p>
+      <w:pPr>
+        <w:numPr>
+          <w:ilvl w:val="0"/>
+          <w:numId w:val="19"/>
+        </w:numPr>
+        <w:ind w:left="420" w:leftChars="0" w:firstLine="420" w:firstLineChars="0"/>
+        <w:rPr>
+          <w:rFonts w:hint="eastAsia"/>
+          <w:color w:val="auto"/>
+          <w:sz w:val="24"/>
+          <w:szCs w:val="24"/>
+          <w:lang w:val="en-US" w:eastAsia="zh-CN"/>
+        </w:rPr>
+      </w:pPr>
+      <w:r>
+        <w:rPr>
+          <w:rFonts w:hint="eastAsia"/>
+          <w:color w:val="auto"/>
+          <w:sz w:val="24"/>
+          <w:szCs w:val="24"/>
+          <w:lang w:val="en-US" w:eastAsia="zh-CN"/>
+        </w:rPr>
+        <w:t>首先在&lt;style&gt;中定义id样式，井号+自定义id名</w:t>
+      </w:r>
+    </w:p>
+    <w:p>
+      <w:pPr>
+        <w:numPr>
+          <w:ilvl w:val="0"/>
+          <w:numId w:val="0"/>
+        </w:numPr>
+        <w:ind w:left="420" w:leftChars="0" w:firstLine="420" w:firstLineChars="0"/>
+        <w:rPr>
+          <w:rFonts w:hint="eastAsia"/>
+          <w:color w:val="auto"/>
+          <w:sz w:val="24"/>
+          <w:szCs w:val="24"/>
+          <w:lang w:val="en-US" w:eastAsia="zh-CN"/>
+        </w:rPr>
+      </w:pPr>
+      <w:r>
+        <w:rPr>
+          <w:rFonts w:hint="eastAsia"/>
+          <w:color w:val="auto"/>
+          <w:sz w:val="24"/>
+          <w:szCs w:val="24"/>
+          <w:lang w:val="en-US" w:eastAsia="zh-CN"/>
+        </w:rPr>
+        <w:t>#id名 {</w:t>
+      </w:r>
+    </w:p>
+    <w:p>
+      <w:pPr>
+        <w:numPr>
+          <w:ilvl w:val="0"/>
+          <w:numId w:val="0"/>
+        </w:numPr>
+        <w:ind w:left="1680" w:leftChars="0" w:firstLine="420" w:firstLineChars="0"/>
+        <w:rPr>
+          <w:rFonts w:hint="default"/>
+          <w:color w:val="auto"/>
+          <w:sz w:val="24"/>
+          <w:szCs w:val="24"/>
+          <w:lang w:val="en-US" w:eastAsia="zh-CN"/>
+        </w:rPr>
+      </w:pPr>
+      <w:r>
+        <w:rPr>
+          <w:rFonts w:hint="eastAsia"/>
+          <w:color w:val="auto"/>
+          <w:sz w:val="24"/>
+          <w:szCs w:val="24"/>
+          <w:lang w:val="en-US" w:eastAsia="zh-CN"/>
+        </w:rPr>
+        <w:t>属性1:  属性值1;</w:t>
+      </w:r>
+    </w:p>
+    <w:p>
+      <w:pPr>
+        <w:numPr>
+          <w:ilvl w:val="0"/>
+          <w:numId w:val="0"/>
+        </w:numPr>
+        <w:ind w:left="1680" w:leftChars="0" w:firstLine="420" w:firstLineChars="0"/>
+        <w:rPr>
+          <w:rFonts w:hint="default"/>
+          <w:color w:val="auto"/>
+          <w:sz w:val="24"/>
+          <w:szCs w:val="24"/>
+          <w:lang w:val="en-US" w:eastAsia="zh-CN"/>
+        </w:rPr>
+      </w:pPr>
+      <w:r>
+        <w:rPr>
+          <w:rFonts w:hint="eastAsia"/>
+          <w:color w:val="auto"/>
+          <w:sz w:val="24"/>
+          <w:szCs w:val="24"/>
+          <w:lang w:val="en-US" w:eastAsia="zh-CN"/>
+        </w:rPr>
+        <w:t>属性2:  属性值2;</w:t>
+      </w:r>
+    </w:p>
+    <w:p>
+      <w:pPr>
+        <w:numPr>
+          <w:ilvl w:val="0"/>
+          <w:numId w:val="0"/>
+        </w:numPr>
+        <w:ind w:left="1680" w:leftChars="0" w:firstLine="420" w:firstLineChars="0"/>
+        <w:rPr>
+          <w:rFonts w:hint="default"/>
+          <w:color w:val="auto"/>
+          <w:sz w:val="24"/>
+          <w:szCs w:val="24"/>
+          <w:lang w:val="en-US" w:eastAsia="zh-CN"/>
+        </w:rPr>
+      </w:pPr>
+      <w:r>
+        <w:rPr>
+          <w:rFonts w:hint="eastAsia"/>
+          <w:color w:val="auto"/>
+          <w:sz w:val="24"/>
+          <w:szCs w:val="24"/>
+          <w:lang w:val="en-US" w:eastAsia="zh-CN"/>
+        </w:rPr>
+        <w:t>...</w:t>
+      </w:r>
+    </w:p>
+    <w:p>
+      <w:pPr>
+        <w:numPr>
+          <w:ilvl w:val="0"/>
+          <w:numId w:val="0"/>
+        </w:numPr>
+        <w:ind w:left="420" w:leftChars="0" w:firstLine="420" w:firstLineChars="0"/>
+        <w:rPr>
+          <w:rFonts w:hint="eastAsia"/>
+          <w:color w:val="auto"/>
+          <w:sz w:val="24"/>
+          <w:szCs w:val="24"/>
+          <w:lang w:val="en-US" w:eastAsia="zh-CN"/>
+        </w:rPr>
+      </w:pPr>
+      <w:r>
+        <w:rPr>
+          <w:rFonts w:hint="eastAsia"/>
+          <w:color w:val="auto"/>
+          <w:sz w:val="24"/>
+          <w:szCs w:val="24"/>
+          <w:lang w:val="en-US" w:eastAsia="zh-CN"/>
+        </w:rPr>
+        <w:t>}</w:t>
+      </w:r>
+    </w:p>
+    <w:p>
+      <w:pPr>
+        <w:numPr>
+          <w:ilvl w:val="0"/>
+          <w:numId w:val="0"/>
+        </w:numPr>
+        <w:ind w:left="420" w:leftChars="0" w:firstLine="420" w:firstLineChars="0"/>
+        <w:rPr>
+          <w:rFonts w:hint="eastAsia"/>
+          <w:color w:val="auto"/>
+          <w:sz w:val="24"/>
+          <w:szCs w:val="24"/>
+          <w:lang w:val="en-US" w:eastAsia="zh-CN"/>
+        </w:rPr>
+      </w:pPr>
+    </w:p>
+    <w:p>
+      <w:pPr>
+        <w:numPr>
+          <w:ilvl w:val="0"/>
+          <w:numId w:val="19"/>
+        </w:numPr>
+        <w:ind w:left="420" w:leftChars="0" w:firstLine="420" w:firstLineChars="0"/>
+        <w:rPr>
+          <w:rFonts w:hint="default"/>
+          <w:color w:val="auto"/>
+          <w:sz w:val="24"/>
+          <w:szCs w:val="24"/>
+          <w:lang w:val="en-US" w:eastAsia="zh-CN"/>
+        </w:rPr>
+      </w:pPr>
+      <w:r>
+        <w:rPr>
+          <w:rFonts w:hint="eastAsia"/>
+          <w:color w:val="auto"/>
+          <w:sz w:val="24"/>
+          <w:szCs w:val="24"/>
+          <w:lang w:val="en-US" w:eastAsia="zh-CN"/>
+        </w:rPr>
+        <w:t>在想更改样式的标签调用该id，id=</w:t>
       </w:r>
       <w:r>
         <w:rPr>
@@ -8439,7 +9012,7 @@
           <w:szCs w:val="24"/>
           <w:lang w:val="en-US" w:eastAsia="zh-CN"/>
         </w:rPr>
-        <w:t>类名</w:t>
+        <w:t>id名</w:t>
       </w:r>
       <w:r>
         <w:rPr>
@@ -8475,7 +9048,7 @@
           <w:szCs w:val="24"/>
           <w:lang w:val="en-US" w:eastAsia="zh-CN"/>
         </w:rPr>
-        <w:t>&lt;p class=</w:t>
+        <w:t>&lt;p id=</w:t>
       </w:r>
       <w:r>
         <w:rPr>
@@ -8495,7 +9068,7 @@
           <w:szCs w:val="24"/>
           <w:lang w:val="en-US" w:eastAsia="zh-CN"/>
         </w:rPr>
-        <w:t>类名</w:t>
+        <w:t>id名</w:t>
       </w:r>
       <w:r>
         <w:rPr>
@@ -8550,9 +9123,9 @@
           <w:ilvl w:val="0"/>
           <w:numId w:val="0"/>
         </w:numPr>
-        <w:ind w:left="840" w:leftChars="0"/>
-        <w:rPr>
-          <w:rFonts w:hint="eastAsia"/>
+        <w:ind w:left="420" w:leftChars="0" w:firstLine="420" w:firstLineChars="0"/>
+        <w:rPr>
+          <w:rFonts w:hint="default"/>
           <w:color w:val="auto"/>
           <w:sz w:val="24"/>
           <w:szCs w:val="24"/>
@@ -8576,66 +9149,361 @@
           <w:ilvl w:val="0"/>
           <w:numId w:val="0"/>
         </w:numPr>
-        <w:ind w:left="840" w:leftChars="0"/>
-        <w:rPr>
-          <w:rFonts w:hint="eastAsia"/>
-          <w:color w:val="auto"/>
-          <w:sz w:val="24"/>
-          <w:szCs w:val="24"/>
-          <w:lang w:val="en-US" w:eastAsia="zh-CN"/>
-        </w:rPr>
-      </w:pPr>
-    </w:p>
-    <w:p>
-      <w:pPr>
-        <w:numPr>
-          <w:ilvl w:val="0"/>
-          <w:numId w:val="0"/>
-        </w:numPr>
-        <w:ind w:left="420" w:leftChars="0" w:firstLine="420" w:firstLineChars="0"/>
-        <w:rPr>
-          <w:rFonts w:hint="eastAsia"/>
-          <w:color w:val="auto"/>
-          <w:sz w:val="24"/>
-          <w:szCs w:val="24"/>
-          <w:lang w:val="en-US" w:eastAsia="zh-CN"/>
-        </w:rPr>
-      </w:pPr>
-      <w:r>
-        <w:rPr>
-          <w:rFonts w:hint="eastAsia"/>
-          <w:color w:val="auto"/>
-          <w:sz w:val="24"/>
-          <w:szCs w:val="24"/>
-          <w:lang w:val="en-US" w:eastAsia="zh-CN"/>
-        </w:rPr>
-        <w:t>多类名调用：写在一个class即可，类名之间打一个空格</w:t>
-      </w:r>
-    </w:p>
-    <w:p>
-      <w:pPr>
-        <w:numPr>
-          <w:ilvl w:val="0"/>
-          <w:numId w:val="0"/>
-        </w:numPr>
-        <w:ind w:left="420" w:leftChars="0" w:firstLine="420" w:firstLineChars="0"/>
-        <w:rPr>
-          <w:rFonts w:hint="default"/>
-          <w:color w:val="auto"/>
-          <w:sz w:val="24"/>
-          <w:szCs w:val="24"/>
-          <w:lang w:val="en-US" w:eastAsia="zh-CN"/>
-        </w:rPr>
-      </w:pPr>
-      <w:r>
-        <w:rPr>
-          <w:rFonts w:hint="eastAsia"/>
-          <w:color w:val="auto"/>
-          <w:sz w:val="24"/>
-          <w:szCs w:val="24"/>
-          <w:lang w:val="en-US" w:eastAsia="zh-CN"/>
-        </w:rPr>
-        <w:t>&lt;p class=</w:t>
+        <w:ind w:left="420" w:leftChars="0" w:firstLine="420" w:firstLineChars="0"/>
+        <w:rPr>
+          <w:rFonts w:hint="default"/>
+          <w:color w:val="auto"/>
+          <w:sz w:val="24"/>
+          <w:szCs w:val="24"/>
+          <w:lang w:val="en-US" w:eastAsia="zh-CN"/>
+        </w:rPr>
+      </w:pPr>
+    </w:p>
+    <w:p>
+      <w:pPr>
+        <w:numPr>
+          <w:ilvl w:val="0"/>
+          <w:numId w:val="17"/>
+        </w:numPr>
+        <w:ind w:left="0" w:leftChars="0" w:firstLine="420" w:firstLineChars="0"/>
+        <w:rPr>
+          <w:rFonts w:hint="default"/>
+          <w:color w:val="auto"/>
+          <w:sz w:val="24"/>
+          <w:szCs w:val="24"/>
+          <w:lang w:val="en-US" w:eastAsia="zh-CN"/>
+        </w:rPr>
+      </w:pPr>
+      <w:r>
+        <w:rPr>
+          <w:rFonts w:hint="eastAsia"/>
+          <w:color w:val="2E75B6" w:themeColor="accent1" w:themeShade="BF"/>
+          <w:sz w:val="24"/>
+          <w:szCs w:val="24"/>
+          <w:lang w:val="en-US" w:eastAsia="zh-CN"/>
+        </w:rPr>
+        <w:t>通配符选择器</w:t>
+      </w:r>
+      <w:r>
+        <w:rPr>
+          <w:rFonts w:hint="eastAsia"/>
+          <w:color w:val="auto"/>
+          <w:sz w:val="24"/>
+          <w:szCs w:val="24"/>
+          <w:lang w:val="en-US" w:eastAsia="zh-CN"/>
+        </w:rPr>
+        <w:t>：更改当前html文档全部标签的样式，只需在&lt;style&gt;中定义就能自动生效，不需要主动调用</w:t>
+      </w:r>
+    </w:p>
+    <w:p>
+      <w:pPr>
+        <w:numPr>
+          <w:ilvl w:val="0"/>
+          <w:numId w:val="20"/>
+        </w:numPr>
+        <w:ind w:left="420" w:leftChars="0" w:firstLine="420" w:firstLineChars="0"/>
+        <w:rPr>
+          <w:rFonts w:hint="eastAsia"/>
+          <w:color w:val="auto"/>
+          <w:sz w:val="24"/>
+          <w:szCs w:val="24"/>
+          <w:lang w:val="en-US" w:eastAsia="zh-CN"/>
+        </w:rPr>
+      </w:pPr>
+      <w:r>
+        <w:rPr>
+          <w:rFonts w:hint="eastAsia"/>
+          <w:color w:val="auto"/>
+          <w:sz w:val="24"/>
+          <w:szCs w:val="24"/>
+          <w:lang w:val="en-US" w:eastAsia="zh-CN"/>
+        </w:rPr>
+        <w:t>在&lt;style&gt;中定义通配符样式，单独一个*</w:t>
+      </w:r>
+    </w:p>
+    <w:p>
+      <w:pPr>
+        <w:numPr>
+          <w:ilvl w:val="0"/>
+          <w:numId w:val="0"/>
+        </w:numPr>
+        <w:ind w:left="420" w:leftChars="0" w:firstLine="420" w:firstLineChars="0"/>
+        <w:rPr>
+          <w:rFonts w:hint="eastAsia"/>
+          <w:color w:val="auto"/>
+          <w:sz w:val="24"/>
+          <w:szCs w:val="24"/>
+          <w:lang w:val="en-US" w:eastAsia="zh-CN"/>
+        </w:rPr>
+      </w:pPr>
+      <w:r>
+        <w:rPr>
+          <w:rFonts w:hint="eastAsia"/>
+          <w:color w:val="auto"/>
+          <w:sz w:val="24"/>
+          <w:szCs w:val="24"/>
+          <w:lang w:val="en-US" w:eastAsia="zh-CN"/>
+        </w:rPr>
+        <w:t>*  {</w:t>
+      </w:r>
+    </w:p>
+    <w:p>
+      <w:pPr>
+        <w:numPr>
+          <w:ilvl w:val="0"/>
+          <w:numId w:val="0"/>
+        </w:numPr>
+        <w:ind w:left="840" w:leftChars="0" w:firstLine="720" w:firstLineChars="300"/>
+        <w:rPr>
+          <w:rFonts w:hint="eastAsia"/>
+          <w:color w:val="auto"/>
+          <w:sz w:val="24"/>
+          <w:szCs w:val="24"/>
+          <w:lang w:val="en-US" w:eastAsia="zh-CN"/>
+        </w:rPr>
+      </w:pPr>
+      <w:r>
+        <w:rPr>
+          <w:rFonts w:hint="eastAsia"/>
+          <w:color w:val="auto"/>
+          <w:sz w:val="24"/>
+          <w:szCs w:val="24"/>
+          <w:lang w:val="en-US" w:eastAsia="zh-CN"/>
+        </w:rPr>
+        <w:t>属性1:  属性值1;</w:t>
+      </w:r>
+    </w:p>
+    <w:p>
+      <w:pPr>
+        <w:numPr>
+          <w:ilvl w:val="0"/>
+          <w:numId w:val="0"/>
+        </w:numPr>
+        <w:ind w:left="840" w:leftChars="0" w:firstLine="720" w:firstLineChars="300"/>
+        <w:rPr>
+          <w:rFonts w:hint="default"/>
+          <w:color w:val="auto"/>
+          <w:sz w:val="24"/>
+          <w:szCs w:val="24"/>
+          <w:lang w:val="en-US" w:eastAsia="zh-CN"/>
+        </w:rPr>
+      </w:pPr>
+      <w:r>
+        <w:rPr>
+          <w:rFonts w:hint="eastAsia"/>
+          <w:color w:val="auto"/>
+          <w:sz w:val="24"/>
+          <w:szCs w:val="24"/>
+          <w:lang w:val="en-US" w:eastAsia="zh-CN"/>
+        </w:rPr>
+        <w:t>属性2:  属性值2;</w:t>
+      </w:r>
+    </w:p>
+    <w:p>
+      <w:pPr>
+        <w:numPr>
+          <w:ilvl w:val="0"/>
+          <w:numId w:val="0"/>
+        </w:numPr>
+        <w:ind w:left="840" w:leftChars="0" w:firstLine="720" w:firstLineChars="300"/>
+        <w:rPr>
+          <w:rFonts w:hint="default"/>
+          <w:color w:val="auto"/>
+          <w:sz w:val="24"/>
+          <w:szCs w:val="24"/>
+          <w:lang w:val="en-US" w:eastAsia="zh-CN"/>
+        </w:rPr>
+      </w:pPr>
+      <w:r>
+        <w:rPr>
+          <w:rFonts w:hint="eastAsia"/>
+          <w:color w:val="auto"/>
+          <w:sz w:val="24"/>
+          <w:szCs w:val="24"/>
+          <w:lang w:val="en-US" w:eastAsia="zh-CN"/>
+        </w:rPr>
+        <w:t>...</w:t>
+      </w:r>
+    </w:p>
+    <w:p>
+      <w:pPr>
+        <w:numPr>
+          <w:ilvl w:val="0"/>
+          <w:numId w:val="0"/>
+        </w:numPr>
+        <w:ind w:left="420" w:leftChars="0" w:firstLine="420" w:firstLineChars="0"/>
+        <w:rPr>
+          <w:rFonts w:hint="default"/>
+          <w:color w:val="auto"/>
+          <w:sz w:val="24"/>
+          <w:szCs w:val="24"/>
+          <w:lang w:val="en-US" w:eastAsia="zh-CN"/>
+        </w:rPr>
+      </w:pPr>
+      <w:r>
+        <w:rPr>
+          <w:rFonts w:hint="eastAsia"/>
+          <w:color w:val="auto"/>
+          <w:sz w:val="24"/>
+          <w:szCs w:val="24"/>
+          <w:lang w:val="en-US" w:eastAsia="zh-CN"/>
+        </w:rPr>
+        <w:t>}</w:t>
+      </w:r>
+    </w:p>
+    <w:p>
+      <w:pPr>
+        <w:numPr>
+          <w:ilvl w:val="0"/>
+          <w:numId w:val="0"/>
+        </w:numPr>
+        <w:ind w:left="420" w:leftChars="0" w:firstLine="420" w:firstLineChars="0"/>
+        <w:rPr>
+          <w:rFonts w:hint="default"/>
+          <w:color w:val="auto"/>
+          <w:sz w:val="24"/>
+          <w:szCs w:val="24"/>
+          <w:lang w:val="en-US" w:eastAsia="zh-CN"/>
+        </w:rPr>
+      </w:pPr>
+    </w:p>
+    <w:p>
+      <w:pPr>
+        <w:numPr>
+          <w:ilvl w:val="0"/>
+          <w:numId w:val="0"/>
+        </w:numPr>
+        <w:rPr>
+          <w:rFonts w:hint="eastAsia"/>
+          <w:color w:val="7030A0"/>
+          <w:sz w:val="24"/>
+          <w:szCs w:val="24"/>
+          <w:lang w:val="en-US" w:eastAsia="zh-CN"/>
+        </w:rPr>
+      </w:pPr>
+      <w:r>
+        <w:rPr>
+          <w:rFonts w:hint="eastAsia"/>
+          <w:color w:val="7030A0"/>
+          <w:sz w:val="24"/>
+          <w:szCs w:val="24"/>
+          <w:lang w:val="en-US" w:eastAsia="zh-CN"/>
+        </w:rPr>
+        <w:t>CSS字体：</w:t>
+      </w:r>
+    </w:p>
+    <w:p>
+      <w:pPr>
+        <w:numPr>
+          <w:ilvl w:val="0"/>
+          <w:numId w:val="0"/>
+        </w:numPr>
+        <w:ind w:firstLine="420" w:firstLineChars="0"/>
+        <w:rPr>
+          <w:rFonts w:hint="eastAsia"/>
+          <w:color w:val="auto"/>
+          <w:sz w:val="24"/>
+          <w:szCs w:val="24"/>
+          <w:lang w:val="en-US" w:eastAsia="zh-CN"/>
+        </w:rPr>
+      </w:pPr>
+      <w:r>
+        <w:rPr>
+          <w:rFonts w:hint="eastAsia"/>
+          <w:color w:val="2E75B6" w:themeColor="accent1" w:themeShade="BF"/>
+          <w:sz w:val="24"/>
+          <w:szCs w:val="24"/>
+          <w:lang w:val="en-US" w:eastAsia="zh-CN"/>
+        </w:rPr>
+        <w:t>font-family</w:t>
+      </w:r>
+      <w:r>
+        <w:rPr>
+          <w:rFonts w:hint="eastAsia"/>
+          <w:color w:val="auto"/>
+          <w:sz w:val="24"/>
+          <w:szCs w:val="24"/>
+          <w:lang w:val="en-US" w:eastAsia="zh-CN"/>
+        </w:rPr>
+        <w:t>属性定义文字的字体</w:t>
+      </w:r>
+    </w:p>
+    <w:p>
+      <w:pPr>
+        <w:numPr>
+          <w:ilvl w:val="0"/>
+          <w:numId w:val="0"/>
+        </w:numPr>
+        <w:ind w:left="420" w:leftChars="0" w:firstLine="420" w:firstLineChars="0"/>
+        <w:rPr>
+          <w:rFonts w:hint="eastAsia"/>
+          <w:color w:val="auto"/>
+          <w:sz w:val="24"/>
+          <w:szCs w:val="24"/>
+          <w:lang w:val="en-US" w:eastAsia="zh-CN"/>
+        </w:rPr>
+      </w:pPr>
+      <w:r>
+        <w:rPr>
+          <w:rFonts w:hint="eastAsia"/>
+          <w:color w:val="auto"/>
+          <w:sz w:val="24"/>
+          <w:szCs w:val="24"/>
+          <w:lang w:val="en-US" w:eastAsia="zh-CN"/>
+        </w:rPr>
+        <w:t>在&lt;style&gt;里配合选择器使用font-family: 字体1, 字体2, ...</w:t>
+      </w:r>
+    </w:p>
+    <w:p>
+      <w:pPr>
+        <w:numPr>
+          <w:ilvl w:val="0"/>
+          <w:numId w:val="0"/>
+        </w:numPr>
+        <w:ind w:left="420" w:leftChars="0" w:firstLine="420" w:firstLineChars="0"/>
+        <w:rPr>
+          <w:rFonts w:hint="eastAsia"/>
+          <w:color w:val="auto"/>
+          <w:sz w:val="24"/>
+          <w:szCs w:val="24"/>
+          <w:lang w:val="en-US" w:eastAsia="zh-CN"/>
+        </w:rPr>
+      </w:pPr>
+      <w:r>
+        <w:rPr>
+          <w:rFonts w:hint="eastAsia"/>
+          <w:color w:val="auto"/>
+          <w:sz w:val="24"/>
+          <w:szCs w:val="24"/>
+          <w:lang w:val="en-US" w:eastAsia="zh-CN"/>
+        </w:rPr>
+        <w:t>p {</w:t>
+      </w:r>
+    </w:p>
+    <w:p>
+      <w:pPr>
+        <w:numPr>
+          <w:ilvl w:val="0"/>
+          <w:numId w:val="0"/>
+        </w:numPr>
+        <w:ind w:left="840" w:leftChars="0" w:firstLine="420" w:firstLineChars="0"/>
+        <w:rPr>
+          <w:rFonts w:hint="default"/>
+          <w:color w:val="auto"/>
+          <w:sz w:val="24"/>
+          <w:szCs w:val="24"/>
+          <w:lang w:val="en-US" w:eastAsia="zh-CN"/>
+        </w:rPr>
+      </w:pPr>
+      <w:r>
+        <w:rPr>
+          <w:rFonts w:hint="eastAsia"/>
+          <w:color w:val="auto"/>
+          <w:sz w:val="24"/>
+          <w:szCs w:val="24"/>
+          <w:lang w:val="en-US" w:eastAsia="zh-CN"/>
+        </w:rPr>
+        <w:t xml:space="preserve">font-family:  </w:t>
       </w:r>
       <w:r>
         <w:rPr>
@@ -8655,7 +9523,7 @@
           <w:szCs w:val="24"/>
           <w:lang w:val="en-US" w:eastAsia="zh-CN"/>
         </w:rPr>
-        <w:t>类名 类名</w:t>
+        <w:t>Mircosoft YaHei</w:t>
       </w:r>
       <w:r>
         <w:rPr>
@@ -8667,29 +9535,170 @@
         </w:rPr>
         <w:t>”</w:t>
       </w:r>
-    </w:p>
-    <w:p>
-      <w:pPr>
-        <w:numPr>
-          <w:ilvl w:val="0"/>
-          <w:numId w:val="0"/>
-        </w:numPr>
-        <w:rPr>
-          <w:rFonts w:hint="default"/>
-          <w:color w:val="auto"/>
-          <w:sz w:val="24"/>
-          <w:szCs w:val="24"/>
-          <w:lang w:val="en-US" w:eastAsia="zh-CN"/>
-        </w:rPr>
-      </w:pPr>
-    </w:p>
-    <w:p>
-      <w:pPr>
-        <w:numPr>
-          <w:ilvl w:val="0"/>
-          <w:numId w:val="16"/>
-        </w:numPr>
-        <w:ind w:left="0" w:leftChars="0" w:firstLine="420" w:firstLineChars="0"/>
+      <w:r>
+        <w:rPr>
+          <w:rFonts w:hint="eastAsia"/>
+          <w:color w:val="auto"/>
+          <w:sz w:val="24"/>
+          <w:szCs w:val="24"/>
+          <w:lang w:val="en-US" w:eastAsia="zh-CN"/>
+        </w:rPr>
+        <w:t>,  Arial,  .... ;</w:t>
+      </w:r>
+    </w:p>
+    <w:p>
+      <w:pPr>
+        <w:numPr>
+          <w:ilvl w:val="0"/>
+          <w:numId w:val="0"/>
+        </w:numPr>
+        <w:ind w:left="420" w:leftChars="0" w:firstLine="420" w:firstLineChars="0"/>
+        <w:rPr>
+          <w:rFonts w:hint="eastAsia"/>
+          <w:color w:val="auto"/>
+          <w:sz w:val="24"/>
+          <w:szCs w:val="24"/>
+          <w:lang w:val="en-US" w:eastAsia="zh-CN"/>
+        </w:rPr>
+      </w:pPr>
+      <w:r>
+        <w:rPr>
+          <w:rFonts w:hint="eastAsia"/>
+          <w:color w:val="auto"/>
+          <w:sz w:val="24"/>
+          <w:szCs w:val="24"/>
+          <w:lang w:val="en-US" w:eastAsia="zh-CN"/>
+        </w:rPr>
+        <w:t>}</w:t>
+      </w:r>
+    </w:p>
+    <w:p>
+      <w:pPr>
+        <w:numPr>
+          <w:ilvl w:val="0"/>
+          <w:numId w:val="21"/>
+        </w:numPr>
+        <w:ind w:left="420" w:leftChars="0" w:firstLine="420" w:firstLineChars="0"/>
+        <w:rPr>
+          <w:rFonts w:hint="eastAsia"/>
+          <w:color w:val="auto"/>
+          <w:sz w:val="24"/>
+          <w:szCs w:val="24"/>
+          <w:lang w:val="en-US" w:eastAsia="zh-CN"/>
+        </w:rPr>
+      </w:pPr>
+      <w:r>
+        <w:rPr>
+          <w:rFonts w:hint="eastAsia"/>
+          <w:color w:val="auto"/>
+          <w:sz w:val="24"/>
+          <w:szCs w:val="24"/>
+          <w:lang w:val="en-US" w:eastAsia="zh-CN"/>
+        </w:rPr>
+        <w:t>可以有多个字体，用英文逗号隔开，按顺序判断匹配，兼容性较好</w:t>
+      </w:r>
+    </w:p>
+    <w:p>
+      <w:pPr>
+        <w:numPr>
+          <w:ilvl w:val="0"/>
+          <w:numId w:val="21"/>
+        </w:numPr>
+        <w:ind w:left="420" w:leftChars="0" w:firstLine="420" w:firstLineChars="0"/>
+        <w:rPr>
+          <w:rFonts w:hint="default"/>
+          <w:color w:val="auto"/>
+          <w:sz w:val="24"/>
+          <w:szCs w:val="24"/>
+          <w:lang w:val="en-US" w:eastAsia="zh-CN"/>
+        </w:rPr>
+      </w:pPr>
+      <w:r>
+        <w:rPr>
+          <w:rFonts w:hint="eastAsia"/>
+          <w:color w:val="auto"/>
+          <w:sz w:val="24"/>
+          <w:szCs w:val="24"/>
+          <w:lang w:val="en-US" w:eastAsia="zh-CN"/>
+        </w:rPr>
+        <w:t>中间带空格的字体名用引号包住</w:t>
+      </w:r>
+    </w:p>
+    <w:p>
+      <w:pPr>
+        <w:numPr>
+          <w:ilvl w:val="0"/>
+          <w:numId w:val="21"/>
+        </w:numPr>
+        <w:ind w:left="420" w:leftChars="0" w:firstLine="420" w:firstLineChars="0"/>
+        <w:rPr>
+          <w:rFonts w:hint="default"/>
+          <w:color w:val="auto"/>
+          <w:sz w:val="24"/>
+          <w:szCs w:val="24"/>
+          <w:lang w:val="en-US" w:eastAsia="zh-CN"/>
+        </w:rPr>
+      </w:pPr>
+      <w:r>
+        <w:rPr>
+          <w:rFonts w:hint="eastAsia"/>
+          <w:color w:val="auto"/>
+          <w:sz w:val="24"/>
+          <w:szCs w:val="24"/>
+          <w:lang w:val="en-US" w:eastAsia="zh-CN"/>
+        </w:rPr>
+        <w:t>尽量使用系统自带的字体</w:t>
+      </w:r>
+    </w:p>
+    <w:p>
+      <w:pPr>
+        <w:numPr>
+          <w:ilvl w:val="0"/>
+          <w:numId w:val="21"/>
+        </w:numPr>
+        <w:ind w:left="420" w:leftChars="0" w:firstLine="420" w:firstLineChars="0"/>
+        <w:rPr>
+          <w:rFonts w:hint="default"/>
+          <w:color w:val="auto"/>
+          <w:sz w:val="24"/>
+          <w:szCs w:val="24"/>
+          <w:lang w:val="en-US" w:eastAsia="zh-CN"/>
+        </w:rPr>
+      </w:pPr>
+      <w:r>
+        <w:rPr>
+          <w:rFonts w:hint="eastAsia"/>
+          <w:color w:val="auto"/>
+          <w:sz w:val="24"/>
+          <w:szCs w:val="24"/>
+          <w:lang w:val="en-US" w:eastAsia="zh-CN"/>
+        </w:rPr>
+        <w:t>字体名尽量用英文，中文也行，但兼容性不如英文</w:t>
+      </w:r>
+    </w:p>
+    <w:p>
+      <w:pPr>
+        <w:numPr>
+          <w:ilvl w:val="0"/>
+          <w:numId w:val="0"/>
+        </w:numPr>
+        <w:ind w:firstLine="420" w:firstLineChars="0"/>
+        <w:rPr>
+          <w:rFonts w:hint="default"/>
+          <w:color w:val="auto"/>
+          <w:sz w:val="24"/>
+          <w:szCs w:val="24"/>
+          <w:lang w:val="en-US" w:eastAsia="zh-CN"/>
+        </w:rPr>
+      </w:pPr>
+    </w:p>
+    <w:p>
+      <w:pPr>
+        <w:numPr>
+          <w:ilvl w:val="0"/>
+          <w:numId w:val="0"/>
+        </w:numPr>
+        <w:ind w:firstLine="420" w:firstLineChars="0"/>
         <w:rPr>
           <w:rFonts w:hint="default"/>
           <w:color w:val="auto"/>
@@ -8706,80 +9715,1587 @@
           <w:szCs w:val="24"/>
           <w:lang w:val="en-US" w:eastAsia="zh-CN"/>
         </w:rPr>
-        <w:t>id选择器</w:t>
-      </w:r>
-      <w:r>
-        <w:rPr>
-          <w:rFonts w:hint="eastAsia"/>
-          <w:color w:val="auto"/>
-          <w:sz w:val="24"/>
-          <w:szCs w:val="24"/>
-          <w:lang w:val="en-US" w:eastAsia="zh-CN"/>
-        </w:rPr>
-        <w:t>：与类部分相似，id属性只能在每个html文档里出现一次，只能调用一次</w:t>
-      </w:r>
-    </w:p>
-    <w:p>
-      <w:pPr>
-        <w:numPr>
-          <w:ilvl w:val="0"/>
-          <w:numId w:val="18"/>
-        </w:numPr>
-        <w:ind w:left="420" w:leftChars="0" w:firstLine="420" w:firstLineChars="0"/>
-        <w:rPr>
-          <w:rFonts w:hint="eastAsia"/>
-          <w:color w:val="auto"/>
-          <w:sz w:val="24"/>
-          <w:szCs w:val="24"/>
-          <w:lang w:val="en-US" w:eastAsia="zh-CN"/>
-        </w:rPr>
-      </w:pPr>
-      <w:r>
-        <w:rPr>
-          <w:rFonts w:hint="eastAsia"/>
-          <w:color w:val="auto"/>
-          <w:sz w:val="24"/>
-          <w:szCs w:val="24"/>
-          <w:lang w:val="en-US" w:eastAsia="zh-CN"/>
-        </w:rPr>
-        <w:t>首先在&lt;style&gt;中定义id样式，井号+自定义id名</w:t>
-      </w:r>
-    </w:p>
-    <w:p>
-      <w:pPr>
-        <w:numPr>
-          <w:ilvl w:val="0"/>
-          <w:numId w:val="0"/>
-        </w:numPr>
-        <w:ind w:left="420" w:leftChars="0" w:firstLine="420" w:firstLineChars="0"/>
-        <w:rPr>
-          <w:rFonts w:hint="eastAsia"/>
-          <w:color w:val="auto"/>
-          <w:sz w:val="24"/>
-          <w:szCs w:val="24"/>
-          <w:lang w:val="en-US" w:eastAsia="zh-CN"/>
-        </w:rPr>
-      </w:pPr>
-      <w:r>
-        <w:rPr>
-          <w:rFonts w:hint="eastAsia"/>
-          <w:color w:val="auto"/>
-          <w:sz w:val="24"/>
-          <w:szCs w:val="24"/>
-          <w:lang w:val="en-US" w:eastAsia="zh-CN"/>
-        </w:rPr>
-        <w:t>#id名 {</w:t>
-      </w:r>
-    </w:p>
-    <w:p>
-      <w:pPr>
-        <w:numPr>
-          <w:ilvl w:val="0"/>
-          <w:numId w:val="0"/>
-        </w:numPr>
-        <w:ind w:left="1680" w:leftChars="0" w:firstLine="420" w:firstLineChars="0"/>
-        <w:rPr>
-          <w:rFonts w:hint="default"/>
+        <w:t>font-size</w:t>
+      </w:r>
+      <w:r>
+        <w:rPr>
+          <w:rFonts w:hint="eastAsia"/>
+          <w:color w:val="auto"/>
+          <w:sz w:val="24"/>
+          <w:szCs w:val="24"/>
+          <w:lang w:val="en-US" w:eastAsia="zh-CN"/>
+        </w:rPr>
+        <w:t>设置文字的大小，font-size: 20px; 配合选择器使用</w:t>
+      </w:r>
+    </w:p>
+    <w:p>
+      <w:pPr>
+        <w:numPr>
+          <w:ilvl w:val="0"/>
+          <w:numId w:val="22"/>
+        </w:numPr>
+        <w:ind w:left="420" w:leftChars="0" w:firstLine="420" w:firstLineChars="0"/>
+        <w:rPr>
+          <w:rFonts w:hint="eastAsia"/>
+          <w:color w:val="auto"/>
+          <w:sz w:val="24"/>
+          <w:szCs w:val="24"/>
+          <w:lang w:val="en-US" w:eastAsia="zh-CN"/>
+        </w:rPr>
+      </w:pPr>
+      <w:r>
+        <w:rPr>
+          <w:rFonts w:hint="eastAsia"/>
+          <w:color w:val="auto"/>
+          <w:sz w:val="24"/>
+          <w:szCs w:val="24"/>
+          <w:lang w:val="en-US" w:eastAsia="zh-CN"/>
+        </w:rPr>
+        <w:t>px（像素），网页常用单位</w:t>
+      </w:r>
+    </w:p>
+    <w:p>
+      <w:pPr>
+        <w:numPr>
+          <w:ilvl w:val="0"/>
+          <w:numId w:val="22"/>
+        </w:numPr>
+        <w:ind w:left="420" w:leftChars="0" w:firstLine="420" w:firstLineChars="0"/>
+        <w:rPr>
+          <w:rFonts w:hint="default"/>
+          <w:color w:val="auto"/>
+          <w:sz w:val="24"/>
+          <w:szCs w:val="24"/>
+          <w:lang w:val="en-US" w:eastAsia="zh-CN"/>
+        </w:rPr>
+      </w:pPr>
+      <w:r>
+        <w:rPr>
+          <w:rFonts w:hint="eastAsia"/>
+          <w:color w:val="auto"/>
+          <w:sz w:val="24"/>
+          <w:szCs w:val="24"/>
+          <w:lang w:val="en-US" w:eastAsia="zh-CN"/>
+        </w:rPr>
+        <w:t>Chrome文字默认16px</w:t>
+      </w:r>
+    </w:p>
+    <w:p>
+      <w:pPr>
+        <w:numPr>
+          <w:ilvl w:val="0"/>
+          <w:numId w:val="22"/>
+        </w:numPr>
+        <w:ind w:left="420" w:leftChars="0" w:firstLine="420" w:firstLineChars="0"/>
+        <w:rPr>
+          <w:rFonts w:hint="default"/>
+          <w:color w:val="auto"/>
+          <w:sz w:val="24"/>
+          <w:szCs w:val="24"/>
+          <w:lang w:val="en-US" w:eastAsia="zh-CN"/>
+        </w:rPr>
+      </w:pPr>
+      <w:r>
+        <w:rPr>
+          <w:rFonts w:hint="eastAsia"/>
+          <w:color w:val="auto"/>
+          <w:sz w:val="24"/>
+          <w:szCs w:val="24"/>
+          <w:lang w:val="en-US" w:eastAsia="zh-CN"/>
+        </w:rPr>
+        <w:t>可以给&lt;body&gt;指定整个页面文字的大小</w:t>
+      </w:r>
+    </w:p>
+    <w:p>
+      <w:pPr>
+        <w:numPr>
+          <w:ilvl w:val="0"/>
+          <w:numId w:val="22"/>
+        </w:numPr>
+        <w:ind w:left="420" w:leftChars="0" w:firstLine="420" w:firstLineChars="0"/>
+        <w:rPr>
+          <w:rFonts w:hint="default"/>
+          <w:color w:val="auto"/>
+          <w:sz w:val="24"/>
+          <w:szCs w:val="24"/>
+          <w:lang w:val="en-US" w:eastAsia="zh-CN"/>
+        </w:rPr>
+      </w:pPr>
+      <w:r>
+        <w:rPr>
+          <w:rFonts w:hint="eastAsia"/>
+          <w:color w:val="auto"/>
+          <w:sz w:val="24"/>
+          <w:szCs w:val="24"/>
+          <w:lang w:val="en-US" w:eastAsia="zh-CN"/>
+        </w:rPr>
+        <w:t>标题标签特殊，需要单独指定文字大小</w:t>
+      </w:r>
+    </w:p>
+    <w:p>
+      <w:pPr>
+        <w:numPr>
+          <w:ilvl w:val="0"/>
+          <w:numId w:val="0"/>
+        </w:numPr>
+        <w:ind w:left="420" w:leftChars="0" w:firstLine="420" w:firstLineChars="0"/>
+        <w:rPr>
+          <w:rFonts w:hint="default"/>
+          <w:color w:val="auto"/>
+          <w:sz w:val="24"/>
+          <w:szCs w:val="24"/>
+          <w:lang w:val="en-US" w:eastAsia="zh-CN"/>
+        </w:rPr>
+      </w:pPr>
+    </w:p>
+    <w:p>
+      <w:pPr>
+        <w:numPr>
+          <w:ilvl w:val="0"/>
+          <w:numId w:val="0"/>
+        </w:numPr>
+        <w:ind w:firstLine="420" w:firstLineChars="0"/>
+        <w:rPr>
+          <w:rFonts w:hint="default"/>
+          <w:color w:val="auto"/>
+          <w:sz w:val="24"/>
+          <w:szCs w:val="24"/>
+          <w:lang w:val="en-US" w:eastAsia="zh-CN"/>
+        </w:rPr>
+      </w:pPr>
+      <w:r>
+        <w:rPr>
+          <w:rFonts w:hint="eastAsia"/>
+          <w:color w:val="2E75B6" w:themeColor="accent1" w:themeShade="BF"/>
+          <w:sz w:val="24"/>
+          <w:szCs w:val="24"/>
+          <w:lang w:val="en-US" w:eastAsia="zh-CN"/>
+        </w:rPr>
+        <w:t>font-weight</w:t>
+      </w:r>
+      <w:r>
+        <w:rPr>
+          <w:rFonts w:hint="eastAsia"/>
+          <w:color w:val="auto"/>
+          <w:sz w:val="24"/>
+          <w:szCs w:val="24"/>
+          <w:lang w:val="en-US" w:eastAsia="zh-CN"/>
+        </w:rPr>
+        <w:t>设置文字的粗细，font-weight: normal/bold/bolder/lighter/数字</w:t>
+      </w:r>
+    </w:p>
+    <w:p>
+      <w:pPr>
+        <w:numPr>
+          <w:ilvl w:val="0"/>
+          <w:numId w:val="0"/>
+        </w:numPr>
+        <w:ind w:left="420" w:leftChars="0" w:firstLine="420" w:firstLineChars="0"/>
+        <w:rPr>
+          <w:rFonts w:hint="default"/>
+          <w:color w:val="auto"/>
+          <w:sz w:val="24"/>
+          <w:szCs w:val="24"/>
+          <w:lang w:val="en-US" w:eastAsia="zh-CN"/>
+        </w:rPr>
+      </w:pPr>
+      <w:r>
+        <w:rPr>
+          <w:rFonts w:hint="eastAsia"/>
+          <w:color w:val="auto"/>
+          <w:sz w:val="24"/>
+          <w:szCs w:val="24"/>
+          <w:lang w:val="en-US" w:eastAsia="zh-CN"/>
+        </w:rPr>
+        <w:t>在&lt;style&gt;标签里配合选择器使用</w:t>
+      </w:r>
+    </w:p>
+    <w:p>
+      <w:pPr>
+        <w:numPr>
+          <w:ilvl w:val="0"/>
+          <w:numId w:val="23"/>
+        </w:numPr>
+        <w:ind w:left="420" w:leftChars="0" w:firstLine="420" w:firstLineChars="0"/>
+        <w:rPr>
+          <w:rFonts w:hint="default"/>
+          <w:color w:val="auto"/>
+          <w:sz w:val="24"/>
+          <w:szCs w:val="24"/>
+          <w:lang w:val="en-US" w:eastAsia="zh-CN"/>
+        </w:rPr>
+      </w:pPr>
+      <w:r>
+        <w:rPr>
+          <w:rFonts w:hint="eastAsia"/>
+          <w:color w:val="auto"/>
+          <w:sz w:val="24"/>
+          <w:szCs w:val="24"/>
+          <w:lang w:val="en-US" w:eastAsia="zh-CN"/>
+        </w:rPr>
+        <w:t>默认normal相当于400</w:t>
+      </w:r>
+    </w:p>
+    <w:p>
+      <w:pPr>
+        <w:numPr>
+          <w:ilvl w:val="0"/>
+          <w:numId w:val="23"/>
+        </w:numPr>
+        <w:ind w:left="420" w:leftChars="0" w:firstLine="420" w:firstLineChars="0"/>
+        <w:rPr>
+          <w:rFonts w:hint="default"/>
+          <w:color w:val="auto"/>
+          <w:sz w:val="24"/>
+          <w:szCs w:val="24"/>
+          <w:lang w:val="en-US" w:eastAsia="zh-CN"/>
+        </w:rPr>
+      </w:pPr>
+      <w:r>
+        <w:rPr>
+          <w:rFonts w:hint="eastAsia"/>
+          <w:color w:val="auto"/>
+          <w:sz w:val="24"/>
+          <w:szCs w:val="24"/>
+          <w:lang w:val="en-US" w:eastAsia="zh-CN"/>
+        </w:rPr>
+        <w:t>Bold加粗，相当于700</w:t>
+      </w:r>
+    </w:p>
+    <w:p>
+      <w:pPr>
+        <w:numPr>
+          <w:ilvl w:val="0"/>
+          <w:numId w:val="23"/>
+        </w:numPr>
+        <w:ind w:left="420" w:leftChars="0" w:firstLine="420" w:firstLineChars="0"/>
+        <w:rPr>
+          <w:rFonts w:hint="default"/>
+          <w:color w:val="auto"/>
+          <w:sz w:val="24"/>
+          <w:szCs w:val="24"/>
+          <w:lang w:val="en-US" w:eastAsia="zh-CN"/>
+        </w:rPr>
+      </w:pPr>
+      <w:r>
+        <w:rPr>
+          <w:rFonts w:hint="eastAsia"/>
+          <w:color w:val="auto"/>
+          <w:sz w:val="24"/>
+          <w:szCs w:val="24"/>
+          <w:lang w:val="en-US" w:eastAsia="zh-CN"/>
+        </w:rPr>
+        <w:t>数字100—900</w:t>
+      </w:r>
+    </w:p>
+    <w:p>
+      <w:pPr>
+        <w:numPr>
+          <w:ilvl w:val="0"/>
+          <w:numId w:val="0"/>
+        </w:numPr>
+        <w:ind w:firstLine="420" w:firstLineChars="0"/>
+        <w:rPr>
+          <w:rFonts w:hint="default"/>
+          <w:color w:val="auto"/>
+          <w:sz w:val="24"/>
+          <w:szCs w:val="24"/>
+          <w:lang w:val="en-US" w:eastAsia="zh-CN"/>
+        </w:rPr>
+      </w:pPr>
+    </w:p>
+    <w:p>
+      <w:pPr>
+        <w:numPr>
+          <w:ilvl w:val="0"/>
+          <w:numId w:val="0"/>
+        </w:numPr>
+        <w:ind w:firstLine="420" w:firstLineChars="0"/>
+        <w:rPr>
+          <w:rFonts w:hint="eastAsia"/>
+          <w:color w:val="auto"/>
+          <w:sz w:val="24"/>
+          <w:szCs w:val="24"/>
+          <w:lang w:val="en-US" w:eastAsia="zh-CN"/>
+        </w:rPr>
+      </w:pPr>
+      <w:r>
+        <w:rPr>
+          <w:rFonts w:hint="eastAsia"/>
+          <w:color w:val="2E75B6" w:themeColor="accent1" w:themeShade="BF"/>
+          <w:sz w:val="24"/>
+          <w:szCs w:val="24"/>
+          <w:lang w:val="en-US" w:eastAsia="zh-CN"/>
+        </w:rPr>
+        <w:t>font-style</w:t>
+      </w:r>
+      <w:r>
+        <w:rPr>
+          <w:rFonts w:hint="eastAsia"/>
+          <w:color w:val="auto"/>
+          <w:sz w:val="24"/>
+          <w:szCs w:val="24"/>
+          <w:lang w:val="en-US" w:eastAsia="zh-CN"/>
+        </w:rPr>
+        <w:t>设置文字的风格，font-style: normal/italic</w:t>
+      </w:r>
+    </w:p>
+    <w:p>
+      <w:pPr>
+        <w:numPr>
+          <w:ilvl w:val="0"/>
+          <w:numId w:val="0"/>
+        </w:numPr>
+        <w:ind w:left="420" w:leftChars="0" w:firstLine="420" w:firstLineChars="0"/>
+        <w:rPr>
+          <w:rFonts w:hint="eastAsia"/>
+          <w:color w:val="auto"/>
+          <w:sz w:val="24"/>
+          <w:szCs w:val="24"/>
+          <w:lang w:val="en-US" w:eastAsia="zh-CN"/>
+        </w:rPr>
+      </w:pPr>
+      <w:r>
+        <w:rPr>
+          <w:rFonts w:hint="eastAsia"/>
+          <w:color w:val="auto"/>
+          <w:sz w:val="24"/>
+          <w:szCs w:val="24"/>
+          <w:lang w:val="en-US" w:eastAsia="zh-CN"/>
+        </w:rPr>
+        <w:t>在&lt;style&gt;里配合选择器使用</w:t>
+      </w:r>
+    </w:p>
+    <w:p>
+      <w:pPr>
+        <w:numPr>
+          <w:ilvl w:val="0"/>
+          <w:numId w:val="24"/>
+        </w:numPr>
+        <w:ind w:left="420" w:leftChars="0" w:firstLine="420" w:firstLineChars="0"/>
+        <w:rPr>
+          <w:rFonts w:hint="default"/>
+          <w:color w:val="auto"/>
+          <w:sz w:val="24"/>
+          <w:szCs w:val="24"/>
+          <w:lang w:val="en-US" w:eastAsia="zh-CN"/>
+        </w:rPr>
+      </w:pPr>
+      <w:r>
+        <w:rPr>
+          <w:rFonts w:hint="eastAsia"/>
+          <w:color w:val="auto"/>
+          <w:sz w:val="24"/>
+          <w:szCs w:val="24"/>
+          <w:lang w:val="en-US" w:eastAsia="zh-CN"/>
+        </w:rPr>
+        <w:t>normal正常</w:t>
+      </w:r>
+    </w:p>
+    <w:p>
+      <w:pPr>
+        <w:numPr>
+          <w:ilvl w:val="0"/>
+          <w:numId w:val="24"/>
+        </w:numPr>
+        <w:ind w:left="420" w:leftChars="0" w:firstLine="420" w:firstLineChars="0"/>
+        <w:rPr>
+          <w:rFonts w:hint="default"/>
+          <w:color w:val="auto"/>
+          <w:sz w:val="24"/>
+          <w:szCs w:val="24"/>
+          <w:lang w:val="en-US" w:eastAsia="zh-CN"/>
+        </w:rPr>
+      </w:pPr>
+      <w:r>
+        <w:rPr>
+          <w:rFonts w:hint="eastAsia"/>
+          <w:color w:val="auto"/>
+          <w:sz w:val="24"/>
+          <w:szCs w:val="24"/>
+          <w:lang w:val="en-US" w:eastAsia="zh-CN"/>
+        </w:rPr>
+        <w:t>italic倾斜</w:t>
+      </w:r>
+    </w:p>
+    <w:p>
+      <w:pPr>
+        <w:numPr>
+          <w:ilvl w:val="0"/>
+          <w:numId w:val="0"/>
+        </w:numPr>
+        <w:ind w:firstLine="420" w:firstLineChars="0"/>
+        <w:rPr>
+          <w:rFonts w:hint="default"/>
+          <w:color w:val="auto"/>
+          <w:sz w:val="24"/>
+          <w:szCs w:val="24"/>
+          <w:lang w:val="en-US" w:eastAsia="zh-CN"/>
+        </w:rPr>
+      </w:pPr>
+    </w:p>
+    <w:p>
+      <w:pPr>
+        <w:numPr>
+          <w:ilvl w:val="0"/>
+          <w:numId w:val="0"/>
+        </w:numPr>
+        <w:ind w:firstLine="420" w:firstLineChars="0"/>
+        <w:rPr>
+          <w:rFonts w:hint="default"/>
+          <w:color w:val="auto"/>
+          <w:sz w:val="24"/>
+          <w:szCs w:val="24"/>
+          <w:lang w:val="en-US" w:eastAsia="zh-CN"/>
+        </w:rPr>
+      </w:pPr>
+      <w:r>
+        <w:rPr>
+          <w:rFonts w:hint="eastAsia"/>
+          <w:color w:val="2E75B6" w:themeColor="accent1" w:themeShade="BF"/>
+          <w:sz w:val="24"/>
+          <w:szCs w:val="24"/>
+          <w:lang w:val="en-US" w:eastAsia="zh-CN"/>
+        </w:rPr>
+        <w:t>font复合属性</w:t>
+      </w:r>
+      <w:r>
+        <w:rPr>
+          <w:rFonts w:hint="eastAsia"/>
+          <w:color w:val="auto"/>
+          <w:sz w:val="24"/>
+          <w:szCs w:val="24"/>
+          <w:lang w:val="en-US" w:eastAsia="zh-CN"/>
+        </w:rPr>
+        <w:t>，将文字属性整合到一条语句，减少代码量，属性设置有先后顺序，配合选择器使用。font: 属性值1  属性值2  属性值3  ...</w:t>
+      </w:r>
+    </w:p>
+    <w:p>
+      <w:pPr>
+        <w:numPr>
+          <w:ilvl w:val="0"/>
+          <w:numId w:val="25"/>
+        </w:numPr>
+        <w:ind w:left="420" w:leftChars="0" w:firstLine="420" w:firstLineChars="0"/>
+        <w:rPr>
+          <w:rFonts w:hint="eastAsia"/>
+          <w:color w:val="auto"/>
+          <w:sz w:val="24"/>
+          <w:szCs w:val="24"/>
+          <w:lang w:val="en-US" w:eastAsia="zh-CN"/>
+        </w:rPr>
+      </w:pPr>
+      <w:r>
+        <w:rPr>
+          <w:rFonts w:hint="eastAsia"/>
+          <w:color w:val="auto"/>
+          <w:sz w:val="24"/>
+          <w:szCs w:val="24"/>
+          <w:lang w:val="en-US" w:eastAsia="zh-CN"/>
+        </w:rPr>
+        <w:t>font-style  font-weight  font-size  font-family</w:t>
+      </w:r>
+    </w:p>
+    <w:p>
+      <w:pPr>
+        <w:numPr>
+          <w:ilvl w:val="0"/>
+          <w:numId w:val="25"/>
+        </w:numPr>
+        <w:ind w:left="420" w:leftChars="0" w:firstLine="420" w:firstLineChars="0"/>
+        <w:rPr>
+          <w:rFonts w:hint="eastAsia"/>
+          <w:color w:val="auto"/>
+          <w:sz w:val="24"/>
+          <w:szCs w:val="24"/>
+          <w:lang w:val="en-US" w:eastAsia="zh-CN"/>
+        </w:rPr>
+      </w:pPr>
+      <w:r>
+        <w:rPr>
+          <w:rFonts w:hint="eastAsia"/>
+          <w:color w:val="auto"/>
+          <w:sz w:val="24"/>
+          <w:szCs w:val="24"/>
+          <w:lang w:val="en-US" w:eastAsia="zh-CN"/>
+        </w:rPr>
+        <w:t>属性值之间用空格隔开</w:t>
+      </w:r>
+    </w:p>
+    <w:p>
+      <w:pPr>
+        <w:numPr>
+          <w:ilvl w:val="0"/>
+          <w:numId w:val="25"/>
+        </w:numPr>
+        <w:ind w:left="420" w:leftChars="0" w:firstLine="420" w:firstLineChars="0"/>
+        <w:rPr>
+          <w:rFonts w:hint="eastAsia"/>
+          <w:color w:val="auto"/>
+          <w:sz w:val="24"/>
+          <w:szCs w:val="24"/>
+          <w:lang w:val="en-US" w:eastAsia="zh-CN"/>
+        </w:rPr>
+      </w:pPr>
+      <w:r>
+        <w:rPr>
+          <w:rFonts w:hint="eastAsia"/>
+          <w:color w:val="auto"/>
+          <w:sz w:val="24"/>
+          <w:szCs w:val="24"/>
+          <w:lang w:val="en-US" w:eastAsia="zh-CN"/>
+        </w:rPr>
+        <w:t>font-size和font-family不能省，否则font不生效，其他属性可以省略</w:t>
+      </w:r>
+    </w:p>
+    <w:p>
+      <w:pPr>
+        <w:numPr>
+          <w:ilvl w:val="0"/>
+          <w:numId w:val="0"/>
+        </w:numPr>
+        <w:rPr>
+          <w:rFonts w:hint="eastAsia"/>
+          <w:color w:val="auto"/>
+          <w:sz w:val="24"/>
+          <w:szCs w:val="24"/>
+          <w:lang w:val="en-US" w:eastAsia="zh-CN"/>
+        </w:rPr>
+      </w:pPr>
+    </w:p>
+    <w:p>
+      <w:pPr>
+        <w:numPr>
+          <w:ilvl w:val="0"/>
+          <w:numId w:val="0"/>
+        </w:numPr>
+        <w:rPr>
+          <w:rFonts w:hint="eastAsia"/>
+          <w:color w:val="7030A0"/>
+          <w:sz w:val="24"/>
+          <w:szCs w:val="24"/>
+          <w:lang w:val="en-US" w:eastAsia="zh-CN"/>
+        </w:rPr>
+      </w:pPr>
+      <w:r>
+        <w:rPr>
+          <w:rFonts w:hint="eastAsia"/>
+          <w:color w:val="7030A0"/>
+          <w:sz w:val="24"/>
+          <w:szCs w:val="24"/>
+          <w:lang w:val="en-US" w:eastAsia="zh-CN"/>
+        </w:rPr>
+        <w:t>CSS文本属性</w:t>
+      </w:r>
+    </w:p>
+    <w:p>
+      <w:pPr>
+        <w:numPr>
+          <w:ilvl w:val="0"/>
+          <w:numId w:val="0"/>
+        </w:numPr>
+        <w:ind w:firstLine="420" w:firstLineChars="0"/>
+        <w:rPr>
+          <w:rFonts w:hint="eastAsia"/>
+          <w:color w:val="auto"/>
+          <w:sz w:val="24"/>
+          <w:szCs w:val="24"/>
+          <w:lang w:val="en-US" w:eastAsia="zh-CN"/>
+        </w:rPr>
+      </w:pPr>
+      <w:r>
+        <w:rPr>
+          <w:rFonts w:hint="eastAsia"/>
+          <w:color w:val="auto"/>
+          <w:sz w:val="24"/>
+          <w:szCs w:val="24"/>
+          <w:lang w:val="en-US" w:eastAsia="zh-CN"/>
+        </w:rPr>
+        <w:t>定义文本的</w:t>
+      </w:r>
+      <w:r>
+        <w:rPr>
+          <w:rFonts w:hint="eastAsia"/>
+          <w:color w:val="7030A0"/>
+          <w:sz w:val="24"/>
+          <w:szCs w:val="24"/>
+          <w:lang w:val="en-US" w:eastAsia="zh-CN"/>
+        </w:rPr>
+        <w:t>外观</w:t>
+      </w:r>
+      <w:r>
+        <w:rPr>
+          <w:rFonts w:hint="eastAsia"/>
+          <w:color w:val="auto"/>
+          <w:sz w:val="24"/>
+          <w:szCs w:val="24"/>
+          <w:lang w:val="en-US" w:eastAsia="zh-CN"/>
+        </w:rPr>
+        <w:t>，如文本颜色、对齐文本、装饰文本、文本缩进、行间距等</w:t>
+      </w:r>
+    </w:p>
+    <w:p>
+      <w:pPr>
+        <w:numPr>
+          <w:ilvl w:val="0"/>
+          <w:numId w:val="0"/>
+        </w:numPr>
+        <w:ind w:firstLine="420" w:firstLineChars="0"/>
+        <w:rPr>
+          <w:rFonts w:hint="default"/>
+          <w:color w:val="auto"/>
+          <w:sz w:val="24"/>
+          <w:szCs w:val="24"/>
+          <w:lang w:val="en-US" w:eastAsia="zh-CN"/>
+        </w:rPr>
+      </w:pPr>
+      <w:r>
+        <w:rPr>
+          <w:rFonts w:hint="eastAsia"/>
+          <w:color w:val="2E75B6" w:themeColor="accent1" w:themeShade="BF"/>
+          <w:sz w:val="24"/>
+          <w:szCs w:val="24"/>
+          <w:lang w:val="en-US" w:eastAsia="zh-CN"/>
+        </w:rPr>
+        <w:t>color</w:t>
+      </w:r>
+      <w:r>
+        <w:rPr>
+          <w:rFonts w:hint="eastAsia"/>
+          <w:color w:val="auto"/>
+          <w:sz w:val="24"/>
+          <w:szCs w:val="24"/>
+          <w:lang w:val="en-US" w:eastAsia="zh-CN"/>
+        </w:rPr>
+        <w:t>设置文本的颜色，配合选择器使用</w:t>
+      </w:r>
+    </w:p>
+    <w:p>
+      <w:pPr>
+        <w:numPr>
+          <w:ilvl w:val="0"/>
+          <w:numId w:val="0"/>
+        </w:numPr>
+        <w:ind w:left="420" w:leftChars="0" w:firstLine="420" w:firstLineChars="0"/>
+        <w:rPr>
+          <w:rFonts w:hint="default"/>
+          <w:color w:val="auto"/>
+          <w:sz w:val="24"/>
+          <w:szCs w:val="24"/>
+          <w:lang w:val="en-US" w:eastAsia="zh-CN"/>
+        </w:rPr>
+      </w:pPr>
+      <w:r>
+        <w:rPr>
+          <w:rFonts w:hint="eastAsia"/>
+          <w:color w:val="auto"/>
+          <w:sz w:val="24"/>
+          <w:szCs w:val="24"/>
+          <w:lang w:val="en-US" w:eastAsia="zh-CN"/>
+        </w:rPr>
+        <w:t>color:  英文/#16进制颜色名/rgb(255,255,255);</w:t>
+      </w:r>
+    </w:p>
+    <w:p>
+      <w:pPr>
+        <w:numPr>
+          <w:ilvl w:val="0"/>
+          <w:numId w:val="0"/>
+        </w:numPr>
+        <w:ind w:left="420" w:leftChars="0"/>
+        <w:rPr>
+          <w:rFonts w:hint="default"/>
+          <w:color w:val="auto"/>
+          <w:sz w:val="24"/>
+          <w:szCs w:val="24"/>
+          <w:lang w:val="en-US" w:eastAsia="zh-CN"/>
+        </w:rPr>
+      </w:pPr>
+    </w:p>
+    <w:p>
+      <w:pPr>
+        <w:numPr>
+          <w:ilvl w:val="0"/>
+          <w:numId w:val="0"/>
+        </w:numPr>
+        <w:ind w:left="420" w:leftChars="0"/>
+        <w:rPr>
+          <w:rFonts w:hint="default"/>
+          <w:color w:val="auto"/>
+          <w:sz w:val="24"/>
+          <w:szCs w:val="24"/>
+          <w:lang w:val="en-US" w:eastAsia="zh-CN"/>
+        </w:rPr>
+      </w:pPr>
+      <w:r>
+        <w:rPr>
+          <w:rFonts w:hint="eastAsia"/>
+          <w:color w:val="2E75B6" w:themeColor="accent1" w:themeShade="BF"/>
+          <w:sz w:val="24"/>
+          <w:szCs w:val="24"/>
+          <w:lang w:val="en-US" w:eastAsia="zh-CN"/>
+        </w:rPr>
+        <w:t>text-align</w:t>
+      </w:r>
+      <w:r>
+        <w:rPr>
+          <w:rFonts w:hint="eastAsia"/>
+          <w:color w:val="auto"/>
+          <w:sz w:val="24"/>
+          <w:szCs w:val="24"/>
+          <w:lang w:val="en-US" w:eastAsia="zh-CN"/>
+        </w:rPr>
+        <w:t>设置文本水平对齐，配合选择器使用</w:t>
+      </w:r>
+    </w:p>
+    <w:p>
+      <w:pPr>
+        <w:numPr>
+          <w:ilvl w:val="0"/>
+          <w:numId w:val="0"/>
+        </w:numPr>
+        <w:ind w:left="420" w:leftChars="0" w:firstLine="420" w:firstLineChars="0"/>
+        <w:rPr>
+          <w:rFonts w:hint="default"/>
+          <w:color w:val="auto"/>
+          <w:sz w:val="24"/>
+          <w:szCs w:val="24"/>
+          <w:lang w:val="en-US" w:eastAsia="zh-CN"/>
+        </w:rPr>
+      </w:pPr>
+      <w:r>
+        <w:rPr>
+          <w:rFonts w:hint="eastAsia"/>
+          <w:color w:val="auto"/>
+          <w:sz w:val="24"/>
+          <w:szCs w:val="24"/>
+          <w:lang w:val="en-US" w:eastAsia="zh-CN"/>
+        </w:rPr>
+        <w:t>text-align:  center/left/right;</w:t>
+      </w:r>
+    </w:p>
+    <w:p>
+      <w:pPr>
+        <w:numPr>
+          <w:ilvl w:val="0"/>
+          <w:numId w:val="0"/>
+        </w:numPr>
+        <w:ind w:left="420" w:leftChars="0" w:firstLine="420" w:firstLineChars="0"/>
+        <w:rPr>
+          <w:rFonts w:hint="eastAsia"/>
+          <w:color w:val="auto"/>
+          <w:sz w:val="24"/>
+          <w:szCs w:val="24"/>
+          <w:lang w:val="en-US" w:eastAsia="zh-CN"/>
+        </w:rPr>
+      </w:pPr>
+    </w:p>
+    <w:p>
+      <w:pPr>
+        <w:numPr>
+          <w:ilvl w:val="0"/>
+          <w:numId w:val="0"/>
+        </w:numPr>
+        <w:ind w:firstLine="420" w:firstLineChars="0"/>
+        <w:rPr>
+          <w:rFonts w:hint="eastAsia"/>
+          <w:color w:val="auto"/>
+          <w:sz w:val="24"/>
+          <w:szCs w:val="24"/>
+          <w:lang w:val="en-US" w:eastAsia="zh-CN"/>
+        </w:rPr>
+      </w:pPr>
+      <w:r>
+        <w:rPr>
+          <w:rFonts w:hint="eastAsia"/>
+          <w:color w:val="2E75B6" w:themeColor="accent1" w:themeShade="BF"/>
+          <w:sz w:val="24"/>
+          <w:szCs w:val="24"/>
+          <w:lang w:val="en-US" w:eastAsia="zh-CN"/>
+        </w:rPr>
+        <w:t>text-decoration</w:t>
+      </w:r>
+      <w:r>
+        <w:rPr>
+          <w:rFonts w:hint="eastAsia"/>
+          <w:color w:val="auto"/>
+          <w:sz w:val="24"/>
+          <w:szCs w:val="24"/>
+          <w:lang w:val="en-US" w:eastAsia="zh-CN"/>
+        </w:rPr>
+        <w:t>添加修饰，下划线、删除线、上划线等，配合选择器使用</w:t>
+      </w:r>
+    </w:p>
+    <w:p>
+      <w:pPr>
+        <w:numPr>
+          <w:ilvl w:val="0"/>
+          <w:numId w:val="0"/>
+        </w:numPr>
+        <w:ind w:left="420" w:leftChars="0" w:firstLine="420" w:firstLineChars="0"/>
+        <w:rPr>
+          <w:rFonts w:hint="default"/>
+          <w:color w:val="auto"/>
+          <w:sz w:val="24"/>
+          <w:szCs w:val="24"/>
+          <w:lang w:val="en-US" w:eastAsia="zh-CN"/>
+        </w:rPr>
+      </w:pPr>
+      <w:r>
+        <w:rPr>
+          <w:rFonts w:hint="eastAsia"/>
+          <w:color w:val="auto"/>
+          <w:sz w:val="24"/>
+          <w:szCs w:val="24"/>
+          <w:lang w:val="en-US" w:eastAsia="zh-CN"/>
+        </w:rPr>
+        <w:t>text-decoration:  underline/none/overline/line-through;</w:t>
+      </w:r>
+    </w:p>
+    <w:p>
+      <w:pPr>
+        <w:numPr>
+          <w:ilvl w:val="0"/>
+          <w:numId w:val="26"/>
+        </w:numPr>
+        <w:ind w:left="420" w:leftChars="0" w:firstLine="420" w:firstLineChars="0"/>
+        <w:rPr>
+          <w:rFonts w:hint="eastAsia"/>
+          <w:color w:val="auto"/>
+          <w:sz w:val="24"/>
+          <w:szCs w:val="24"/>
+          <w:lang w:val="en-US" w:eastAsia="zh-CN"/>
+        </w:rPr>
+      </w:pPr>
+      <w:r>
+        <w:rPr>
+          <w:rFonts w:hint="eastAsia"/>
+          <w:color w:val="auto"/>
+          <w:sz w:val="24"/>
+          <w:szCs w:val="24"/>
+          <w:lang w:val="en-US" w:eastAsia="zh-CN"/>
+        </w:rPr>
+        <w:t>underline下划线</w:t>
+      </w:r>
+    </w:p>
+    <w:p>
+      <w:pPr>
+        <w:numPr>
+          <w:ilvl w:val="0"/>
+          <w:numId w:val="26"/>
+        </w:numPr>
+        <w:ind w:left="420" w:leftChars="0" w:firstLine="420" w:firstLineChars="0"/>
+        <w:rPr>
+          <w:rFonts w:hint="default"/>
+          <w:color w:val="auto"/>
+          <w:sz w:val="24"/>
+          <w:szCs w:val="24"/>
+          <w:lang w:val="en-US" w:eastAsia="zh-CN"/>
+        </w:rPr>
+      </w:pPr>
+      <w:r>
+        <w:rPr>
+          <w:rFonts w:hint="eastAsia"/>
+          <w:color w:val="auto"/>
+          <w:sz w:val="24"/>
+          <w:szCs w:val="24"/>
+          <w:lang w:val="en-US" w:eastAsia="zh-CN"/>
+        </w:rPr>
+        <w:t>none无装饰</w:t>
+      </w:r>
+    </w:p>
+    <w:p>
+      <w:pPr>
+        <w:numPr>
+          <w:ilvl w:val="0"/>
+          <w:numId w:val="26"/>
+        </w:numPr>
+        <w:ind w:left="420" w:leftChars="0" w:firstLine="420" w:firstLineChars="0"/>
+        <w:rPr>
+          <w:rFonts w:hint="default"/>
+          <w:color w:val="auto"/>
+          <w:sz w:val="24"/>
+          <w:szCs w:val="24"/>
+          <w:lang w:val="en-US" w:eastAsia="zh-CN"/>
+        </w:rPr>
+      </w:pPr>
+      <w:r>
+        <w:rPr>
+          <w:rFonts w:hint="eastAsia"/>
+          <w:color w:val="auto"/>
+          <w:sz w:val="24"/>
+          <w:szCs w:val="24"/>
+          <w:lang w:val="en-US" w:eastAsia="zh-CN"/>
+        </w:rPr>
+        <w:t>overline上划线</w:t>
+      </w:r>
+    </w:p>
+    <w:p>
+      <w:pPr>
+        <w:numPr>
+          <w:ilvl w:val="0"/>
+          <w:numId w:val="26"/>
+        </w:numPr>
+        <w:ind w:left="420" w:leftChars="0" w:firstLine="420" w:firstLineChars="0"/>
+        <w:rPr>
+          <w:rFonts w:hint="default"/>
+          <w:color w:val="auto"/>
+          <w:sz w:val="24"/>
+          <w:szCs w:val="24"/>
+          <w:lang w:val="en-US" w:eastAsia="zh-CN"/>
+        </w:rPr>
+      </w:pPr>
+      <w:r>
+        <w:rPr>
+          <w:rFonts w:hint="eastAsia"/>
+          <w:color w:val="auto"/>
+          <w:sz w:val="24"/>
+          <w:szCs w:val="24"/>
+          <w:lang w:val="en-US" w:eastAsia="zh-CN"/>
+        </w:rPr>
+        <w:t>line-through删除线</w:t>
+      </w:r>
+    </w:p>
+    <w:p>
+      <w:pPr>
+        <w:numPr>
+          <w:ilvl w:val="0"/>
+          <w:numId w:val="0"/>
+        </w:numPr>
+        <w:ind w:firstLine="420" w:firstLineChars="0"/>
+        <w:rPr>
+          <w:rFonts w:hint="eastAsia"/>
+          <w:color w:val="auto"/>
+          <w:sz w:val="24"/>
+          <w:szCs w:val="24"/>
+          <w:lang w:val="en-US" w:eastAsia="zh-CN"/>
+        </w:rPr>
+      </w:pPr>
+      <w:r>
+        <w:rPr>
+          <w:rFonts w:hint="eastAsia"/>
+          <w:color w:val="2E75B6" w:themeColor="accent1" w:themeShade="BF"/>
+          <w:sz w:val="24"/>
+          <w:szCs w:val="24"/>
+          <w:lang w:val="en-US" w:eastAsia="zh-CN"/>
+        </w:rPr>
+        <w:t>text-indent</w:t>
+      </w:r>
+      <w:r>
+        <w:rPr>
+          <w:rFonts w:hint="eastAsia"/>
+          <w:color w:val="auto"/>
+          <w:sz w:val="24"/>
+          <w:szCs w:val="24"/>
+          <w:lang w:val="en-US" w:eastAsia="zh-CN"/>
+        </w:rPr>
+        <w:t>设置首行缩进，通常设置段落首行缩进，配合选择器使用</w:t>
+      </w:r>
+    </w:p>
+    <w:p>
+      <w:pPr>
+        <w:numPr>
+          <w:ilvl w:val="0"/>
+          <w:numId w:val="0"/>
+        </w:numPr>
+        <w:ind w:left="420" w:leftChars="0" w:firstLine="420" w:firstLineChars="0"/>
+        <w:rPr>
+          <w:rFonts w:hint="default"/>
+          <w:color w:val="auto"/>
+          <w:sz w:val="24"/>
+          <w:szCs w:val="24"/>
+          <w:lang w:val="en-US" w:eastAsia="zh-CN"/>
+        </w:rPr>
+      </w:pPr>
+      <w:r>
+        <w:rPr>
+          <w:rFonts w:hint="eastAsia"/>
+          <w:color w:val="auto"/>
+          <w:sz w:val="24"/>
+          <w:szCs w:val="24"/>
+          <w:lang w:val="en-US" w:eastAsia="zh-CN"/>
+        </w:rPr>
+        <w:t>text-indent:  20px/2em;</w:t>
+      </w:r>
+    </w:p>
+    <w:p>
+      <w:pPr>
+        <w:numPr>
+          <w:ilvl w:val="0"/>
+          <w:numId w:val="27"/>
+        </w:numPr>
+        <w:ind w:left="420" w:leftChars="0" w:firstLine="420" w:firstLineChars="0"/>
+        <w:rPr>
+          <w:rFonts w:hint="default"/>
+          <w:color w:val="auto"/>
+          <w:sz w:val="24"/>
+          <w:szCs w:val="24"/>
+          <w:lang w:val="en-US" w:eastAsia="zh-CN"/>
+        </w:rPr>
+      </w:pPr>
+      <w:r>
+        <w:rPr>
+          <w:rFonts w:hint="eastAsia"/>
+          <w:color w:val="auto"/>
+          <w:sz w:val="24"/>
+          <w:szCs w:val="24"/>
+          <w:lang w:val="en-US" w:eastAsia="zh-CN"/>
+        </w:rPr>
+        <w:t>em是相对单位，1em相当于当前一个文字大小的距离</w:t>
+      </w:r>
+    </w:p>
+    <w:p>
+      <w:pPr>
+        <w:numPr>
+          <w:ilvl w:val="0"/>
+          <w:numId w:val="27"/>
+        </w:numPr>
+        <w:ind w:left="420" w:leftChars="0" w:firstLine="420" w:firstLineChars="0"/>
+        <w:rPr>
+          <w:rFonts w:hint="default"/>
+          <w:color w:val="auto"/>
+          <w:sz w:val="24"/>
+          <w:szCs w:val="24"/>
+          <w:lang w:val="en-US" w:eastAsia="zh-CN"/>
+        </w:rPr>
+      </w:pPr>
+      <w:r>
+        <w:rPr>
+          <w:rFonts w:hint="eastAsia"/>
+          <w:color w:val="auto"/>
+          <w:sz w:val="24"/>
+          <w:szCs w:val="24"/>
+          <w:lang w:val="en-US" w:eastAsia="zh-CN"/>
+        </w:rPr>
+        <w:t>缩进距离可以为负数</w:t>
+      </w:r>
+    </w:p>
+    <w:p>
+      <w:pPr>
+        <w:numPr>
+          <w:ilvl w:val="0"/>
+          <w:numId w:val="0"/>
+        </w:numPr>
+        <w:ind w:firstLine="420" w:firstLineChars="0"/>
+        <w:rPr>
+          <w:rFonts w:hint="eastAsia"/>
+          <w:color w:val="auto"/>
+          <w:sz w:val="24"/>
+          <w:szCs w:val="24"/>
+          <w:lang w:val="en-US" w:eastAsia="zh-CN"/>
+        </w:rPr>
+      </w:pPr>
+    </w:p>
+    <w:p>
+      <w:pPr>
+        <w:numPr>
+          <w:ilvl w:val="0"/>
+          <w:numId w:val="0"/>
+        </w:numPr>
+        <w:ind w:firstLine="420" w:firstLineChars="0"/>
+        <w:rPr>
+          <w:rFonts w:hint="eastAsia"/>
+          <w:color w:val="auto"/>
+          <w:sz w:val="24"/>
+          <w:szCs w:val="24"/>
+          <w:lang w:val="en-US" w:eastAsia="zh-CN"/>
+        </w:rPr>
+      </w:pPr>
+      <w:r>
+        <w:rPr>
+          <w:rFonts w:hint="eastAsia"/>
+          <w:color w:val="2E75B6" w:themeColor="accent1" w:themeShade="BF"/>
+          <w:sz w:val="24"/>
+          <w:szCs w:val="24"/>
+          <w:lang w:val="en-US" w:eastAsia="zh-CN"/>
+        </w:rPr>
+        <w:t>line-height</w:t>
+      </w:r>
+      <w:r>
+        <w:rPr>
+          <w:rFonts w:hint="eastAsia"/>
+          <w:color w:val="auto"/>
+          <w:sz w:val="24"/>
+          <w:szCs w:val="24"/>
+          <w:lang w:val="en-US" w:eastAsia="zh-CN"/>
+        </w:rPr>
+        <w:t>设置行间距，行间距=上间距+文本高度+下间距，配合选择器使用</w:t>
+      </w:r>
+    </w:p>
+    <w:p>
+      <w:pPr>
+        <w:numPr>
+          <w:ilvl w:val="0"/>
+          <w:numId w:val="0"/>
+        </w:numPr>
+        <w:ind w:left="420" w:leftChars="0" w:firstLine="420" w:firstLineChars="0"/>
+        <w:rPr>
+          <w:rFonts w:hint="eastAsia"/>
+          <w:color w:val="auto"/>
+          <w:sz w:val="24"/>
+          <w:szCs w:val="24"/>
+          <w:lang w:val="en-US" w:eastAsia="zh-CN"/>
+        </w:rPr>
+      </w:pPr>
+      <w:r>
+        <w:rPr>
+          <w:rFonts w:hint="eastAsia"/>
+          <w:color w:val="auto"/>
+          <w:sz w:val="24"/>
+          <w:szCs w:val="24"/>
+          <w:lang w:val="en-US" w:eastAsia="zh-CN"/>
+        </w:rPr>
+        <w:t>line-height:  20px;</w:t>
+      </w:r>
+    </w:p>
+    <w:p>
+      <w:pPr>
+        <w:numPr>
+          <w:ilvl w:val="0"/>
+          <w:numId w:val="0"/>
+        </w:numPr>
+        <w:ind w:left="420" w:leftChars="0" w:firstLine="420" w:firstLineChars="0"/>
+        <w:rPr>
+          <w:rFonts w:hint="default"/>
+          <w:color w:val="auto"/>
+          <w:sz w:val="24"/>
+          <w:szCs w:val="24"/>
+          <w:lang w:val="en-US" w:eastAsia="zh-CN"/>
+        </w:rPr>
+      </w:pPr>
+      <w:r>
+        <w:rPr>
+          <w:rFonts w:hint="eastAsia"/>
+          <w:color w:val="auto"/>
+          <w:sz w:val="24"/>
+          <w:szCs w:val="24"/>
+          <w:lang w:val="en-US" w:eastAsia="zh-CN"/>
+        </w:rPr>
+        <w:t>当line-height=盒子高度时，效果为垂直居中（原理讲解视频P114）</w:t>
+      </w:r>
+    </w:p>
+    <w:p>
+      <w:pPr>
+        <w:numPr>
+          <w:ilvl w:val="0"/>
+          <w:numId w:val="0"/>
+        </w:numPr>
+        <w:ind w:left="420" w:leftChars="0" w:firstLine="420" w:firstLineChars="0"/>
+        <w:rPr>
+          <w:rFonts w:hint="default"/>
+          <w:color w:val="auto"/>
+          <w:sz w:val="24"/>
+          <w:szCs w:val="24"/>
+          <w:lang w:val="en-US" w:eastAsia="zh-CN"/>
+        </w:rPr>
+      </w:pPr>
+    </w:p>
+    <w:p>
+      <w:pPr>
+        <w:numPr>
+          <w:ilvl w:val="0"/>
+          <w:numId w:val="0"/>
+        </w:numPr>
+        <w:ind w:firstLine="420" w:firstLineChars="0"/>
+        <w:rPr>
+          <w:rFonts w:hint="eastAsia"/>
+          <w:color w:val="auto"/>
+          <w:sz w:val="24"/>
+          <w:szCs w:val="24"/>
+          <w:lang w:val="en-US" w:eastAsia="zh-CN"/>
+        </w:rPr>
+      </w:pPr>
+    </w:p>
+    <w:p>
+      <w:pPr>
+        <w:numPr>
+          <w:ilvl w:val="0"/>
+          <w:numId w:val="0"/>
+        </w:numPr>
+        <w:rPr>
+          <w:rFonts w:hint="eastAsia"/>
+          <w:color w:val="7030A0"/>
+          <w:sz w:val="24"/>
+          <w:szCs w:val="24"/>
+          <w:lang w:val="en-US" w:eastAsia="zh-CN"/>
+        </w:rPr>
+      </w:pPr>
+      <w:r>
+        <w:rPr>
+          <w:rFonts w:hint="eastAsia"/>
+          <w:color w:val="7030A0"/>
+          <w:sz w:val="24"/>
+          <w:szCs w:val="24"/>
+          <w:lang w:val="en-US" w:eastAsia="zh-CN"/>
+        </w:rPr>
+        <w:t>CSS引入方式</w:t>
+      </w:r>
+    </w:p>
+    <w:p>
+      <w:pPr>
+        <w:numPr>
+          <w:ilvl w:val="0"/>
+          <w:numId w:val="0"/>
+        </w:numPr>
+        <w:ind w:left="420" w:leftChars="0" w:firstLine="420" w:firstLineChars="0"/>
+        <w:rPr>
+          <w:rFonts w:hint="eastAsia"/>
+          <w:color w:val="auto"/>
+          <w:sz w:val="24"/>
+          <w:szCs w:val="24"/>
+          <w:lang w:val="en-US" w:eastAsia="zh-CN"/>
+        </w:rPr>
+      </w:pPr>
+      <w:r>
+        <w:rPr>
+          <w:rFonts w:hint="eastAsia"/>
+          <w:color w:val="auto"/>
+          <w:sz w:val="24"/>
+          <w:szCs w:val="24"/>
+          <w:lang w:val="en-US" w:eastAsia="zh-CN"/>
+        </w:rPr>
+        <w:t>按照CSS样式的书写位置可分为三大类</w:t>
+      </w:r>
+    </w:p>
+    <w:p>
+      <w:pPr>
+        <w:numPr>
+          <w:ilvl w:val="0"/>
+          <w:numId w:val="28"/>
+        </w:numPr>
+        <w:ind w:left="420" w:leftChars="0" w:firstLine="420" w:firstLineChars="0"/>
+        <w:rPr>
+          <w:rFonts w:hint="default"/>
+          <w:color w:val="2E75B6" w:themeColor="accent1" w:themeShade="BF"/>
+          <w:sz w:val="24"/>
+          <w:szCs w:val="24"/>
+          <w:lang w:val="en-US" w:eastAsia="zh-CN"/>
+        </w:rPr>
+      </w:pPr>
+      <w:r>
+        <w:rPr>
+          <w:rFonts w:hint="eastAsia"/>
+          <w:color w:val="2E75B6" w:themeColor="accent1" w:themeShade="BF"/>
+          <w:sz w:val="24"/>
+          <w:szCs w:val="24"/>
+          <w:lang w:val="en-US" w:eastAsia="zh-CN"/>
+        </w:rPr>
+        <w:t>行内样式表</w:t>
+      </w:r>
+    </w:p>
+    <w:p>
+      <w:pPr>
+        <w:numPr>
+          <w:ilvl w:val="0"/>
+          <w:numId w:val="0"/>
+        </w:numPr>
+        <w:ind w:left="420" w:leftChars="0" w:firstLine="420" w:firstLineChars="0"/>
+        <w:rPr>
+          <w:rFonts w:hint="eastAsia"/>
+          <w:color w:val="auto"/>
+          <w:sz w:val="24"/>
+          <w:szCs w:val="24"/>
+          <w:lang w:val="en-US" w:eastAsia="zh-CN"/>
+        </w:rPr>
+      </w:pPr>
+      <w:r>
+        <w:rPr>
+          <w:rFonts w:hint="eastAsia"/>
+          <w:color w:val="auto"/>
+          <w:sz w:val="24"/>
+          <w:szCs w:val="24"/>
+          <w:lang w:val="en-US" w:eastAsia="zh-CN"/>
+        </w:rPr>
+        <w:t>在html标签内直接设定CSS样式style=</w:t>
+      </w:r>
+      <w:r>
+        <w:rPr>
+          <w:rFonts w:hint="default"/>
+          <w:color w:val="auto"/>
+          <w:sz w:val="24"/>
+          <w:szCs w:val="24"/>
+          <w:lang w:val="en-US" w:eastAsia="zh-CN"/>
+        </w:rPr>
+        <w:t>”</w:t>
+      </w:r>
+      <w:r>
+        <w:rPr>
+          <w:rFonts w:hint="eastAsia"/>
+          <w:color w:val="auto"/>
+          <w:sz w:val="24"/>
+          <w:szCs w:val="24"/>
+          <w:lang w:val="en-US" w:eastAsia="zh-CN"/>
+        </w:rPr>
+        <w:t>...</w:t>
+      </w:r>
+      <w:r>
+        <w:rPr>
+          <w:rFonts w:hint="default"/>
+          <w:color w:val="auto"/>
+          <w:sz w:val="24"/>
+          <w:szCs w:val="24"/>
+          <w:lang w:val="en-US" w:eastAsia="zh-CN"/>
+        </w:rPr>
+        <w:t>”</w:t>
+      </w:r>
+      <w:r>
+        <w:rPr>
+          <w:rFonts w:hint="eastAsia"/>
+          <w:color w:val="auto"/>
+          <w:sz w:val="24"/>
+          <w:szCs w:val="24"/>
+          <w:lang w:val="en-US" w:eastAsia="zh-CN"/>
+        </w:rPr>
+        <w:t>，适合简单修改</w:t>
+      </w:r>
+    </w:p>
+    <w:p>
+      <w:pPr>
+        <w:numPr>
+          <w:ilvl w:val="0"/>
+          <w:numId w:val="0"/>
+        </w:numPr>
+        <w:ind w:left="420" w:leftChars="0" w:firstLine="420" w:firstLineChars="0"/>
+        <w:rPr>
+          <w:rFonts w:hint="eastAsia"/>
+          <w:color w:val="auto"/>
+          <w:sz w:val="24"/>
+          <w:szCs w:val="24"/>
+          <w:lang w:val="en-US" w:eastAsia="zh-CN"/>
+        </w:rPr>
+      </w:pPr>
+      <w:r>
+        <w:rPr>
+          <w:rFonts w:hint="eastAsia"/>
+          <w:color w:val="auto"/>
+          <w:sz w:val="24"/>
+          <w:szCs w:val="24"/>
+          <w:lang w:val="en-US" w:eastAsia="zh-CN"/>
+        </w:rPr>
+        <w:t>&lt;p style=</w:t>
+      </w:r>
+      <w:r>
+        <w:rPr>
+          <w:rFonts w:hint="default"/>
+          <w:color w:val="auto"/>
+          <w:sz w:val="24"/>
+          <w:szCs w:val="24"/>
+          <w:lang w:val="en-US" w:eastAsia="zh-CN"/>
+        </w:rPr>
+        <w:t>”</w:t>
+      </w:r>
+      <w:r>
+        <w:rPr>
+          <w:rFonts w:hint="eastAsia"/>
+          <w:color w:val="auto"/>
+          <w:sz w:val="24"/>
+          <w:szCs w:val="24"/>
+          <w:lang w:val="en-US" w:eastAsia="zh-CN"/>
+        </w:rPr>
+        <w:t>color:  pink; font-size:  20px; ...</w:t>
+      </w:r>
+      <w:r>
+        <w:rPr>
+          <w:rFonts w:hint="default"/>
+          <w:color w:val="auto"/>
+          <w:sz w:val="24"/>
+          <w:szCs w:val="24"/>
+          <w:lang w:val="en-US" w:eastAsia="zh-CN"/>
+        </w:rPr>
+        <w:t>”</w:t>
+      </w:r>
+      <w:r>
+        <w:rPr>
+          <w:rFonts w:hint="eastAsia"/>
+          <w:color w:val="auto"/>
+          <w:sz w:val="24"/>
+          <w:szCs w:val="24"/>
+          <w:lang w:val="en-US" w:eastAsia="zh-CN"/>
+        </w:rPr>
+        <w:t>&gt;内容&lt;/p&gt;</w:t>
+      </w:r>
+    </w:p>
+    <w:p>
+      <w:pPr>
+        <w:numPr>
+          <w:ilvl w:val="0"/>
+          <w:numId w:val="29"/>
+        </w:numPr>
+        <w:ind w:left="420" w:leftChars="0" w:firstLine="420" w:firstLineChars="0"/>
+        <w:rPr>
+          <w:rFonts w:hint="eastAsia"/>
+          <w:color w:val="auto"/>
+          <w:sz w:val="24"/>
+          <w:szCs w:val="24"/>
+          <w:lang w:val="en-US" w:eastAsia="zh-CN"/>
+        </w:rPr>
+      </w:pPr>
+      <w:r>
+        <w:rPr>
+          <w:rFonts w:hint="eastAsia"/>
+          <w:color w:val="auto"/>
+          <w:sz w:val="24"/>
+          <w:szCs w:val="24"/>
+          <w:lang w:val="en-US" w:eastAsia="zh-CN"/>
+        </w:rPr>
+        <w:t>只控制当前标签的样式</w:t>
+      </w:r>
+    </w:p>
+    <w:p>
+      <w:pPr>
+        <w:numPr>
+          <w:ilvl w:val="0"/>
+          <w:numId w:val="29"/>
+        </w:numPr>
+        <w:ind w:left="420" w:leftChars="0" w:firstLine="420" w:firstLineChars="0"/>
+        <w:rPr>
+          <w:rFonts w:hint="eastAsia"/>
+          <w:color w:val="auto"/>
+          <w:sz w:val="24"/>
+          <w:szCs w:val="24"/>
+          <w:lang w:val="en-US" w:eastAsia="zh-CN"/>
+        </w:rPr>
+      </w:pPr>
+      <w:r>
+        <w:rPr>
+          <w:rFonts w:hint="eastAsia"/>
+          <w:color w:val="auto"/>
+          <w:sz w:val="24"/>
+          <w:szCs w:val="24"/>
+          <w:lang w:val="en-US" w:eastAsia="zh-CN"/>
+        </w:rPr>
+        <w:t>权重高</w:t>
+      </w:r>
+    </w:p>
+    <w:p>
+      <w:pPr>
+        <w:numPr>
+          <w:ilvl w:val="0"/>
+          <w:numId w:val="0"/>
+        </w:numPr>
+        <w:ind w:left="1260" w:leftChars="0"/>
+        <w:rPr>
+          <w:rFonts w:hint="default"/>
+          <w:color w:val="auto"/>
+          <w:sz w:val="24"/>
+          <w:szCs w:val="24"/>
+          <w:lang w:val="en-US" w:eastAsia="zh-CN"/>
+        </w:rPr>
+      </w:pPr>
+    </w:p>
+    <w:p>
+      <w:pPr>
+        <w:numPr>
+          <w:ilvl w:val="0"/>
+          <w:numId w:val="28"/>
+        </w:numPr>
+        <w:ind w:left="420" w:leftChars="0" w:firstLine="420" w:firstLineChars="0"/>
+        <w:rPr>
+          <w:rFonts w:hint="default"/>
+          <w:color w:val="2E75B6" w:themeColor="accent1" w:themeShade="BF"/>
+          <w:sz w:val="24"/>
+          <w:szCs w:val="24"/>
+          <w:lang w:val="en-US" w:eastAsia="zh-CN"/>
+        </w:rPr>
+      </w:pPr>
+      <w:r>
+        <w:rPr>
+          <w:rFonts w:hint="eastAsia"/>
+          <w:color w:val="2E75B6" w:themeColor="accent1" w:themeShade="BF"/>
+          <w:sz w:val="24"/>
+          <w:szCs w:val="24"/>
+          <w:lang w:val="en-US" w:eastAsia="zh-CN"/>
+        </w:rPr>
+        <w:t>内部样式表</w:t>
+      </w:r>
+    </w:p>
+    <w:p>
+      <w:pPr>
+        <w:numPr>
+          <w:ilvl w:val="0"/>
+          <w:numId w:val="0"/>
+        </w:numPr>
+        <w:ind w:left="420" w:leftChars="0" w:firstLine="420" w:firstLineChars="0"/>
+        <w:rPr>
+          <w:rFonts w:hint="eastAsia"/>
+          <w:color w:val="auto"/>
+          <w:sz w:val="24"/>
+          <w:szCs w:val="24"/>
+          <w:lang w:val="en-US" w:eastAsia="zh-CN"/>
+        </w:rPr>
+      </w:pPr>
+      <w:r>
+        <w:rPr>
+          <w:rFonts w:hint="eastAsia"/>
+          <w:color w:val="auto"/>
+          <w:sz w:val="24"/>
+          <w:szCs w:val="24"/>
+          <w:lang w:val="en-US" w:eastAsia="zh-CN"/>
+        </w:rPr>
+        <w:t>写到html页面内部，将所有CSS代码取出单独放到&lt;style&gt;标签中</w:t>
+      </w:r>
+    </w:p>
+    <w:p>
+      <w:pPr>
+        <w:numPr>
+          <w:ilvl w:val="0"/>
+          <w:numId w:val="0"/>
+        </w:numPr>
+        <w:ind w:left="420" w:leftChars="0" w:firstLine="420" w:firstLineChars="0"/>
+        <w:rPr>
+          <w:rFonts w:hint="eastAsia"/>
+          <w:color w:val="auto"/>
+          <w:sz w:val="24"/>
+          <w:szCs w:val="24"/>
+          <w:lang w:val="en-US" w:eastAsia="zh-CN"/>
+        </w:rPr>
+      </w:pPr>
+      <w:r>
+        <w:rPr>
+          <w:rFonts w:hint="eastAsia"/>
+          <w:color w:val="auto"/>
+          <w:sz w:val="24"/>
+          <w:szCs w:val="24"/>
+          <w:lang w:val="en-US" w:eastAsia="zh-CN"/>
+        </w:rPr>
+        <w:t>&lt;style&gt;</w:t>
+      </w:r>
+    </w:p>
+    <w:p>
+      <w:pPr>
+        <w:numPr>
+          <w:ilvl w:val="0"/>
+          <w:numId w:val="0"/>
+        </w:numPr>
+        <w:ind w:left="840" w:leftChars="0" w:firstLine="420" w:firstLineChars="0"/>
+        <w:rPr>
+          <w:rFonts w:hint="eastAsia"/>
+          <w:color w:val="auto"/>
+          <w:sz w:val="24"/>
+          <w:szCs w:val="24"/>
+          <w:lang w:val="en-US" w:eastAsia="zh-CN"/>
+        </w:rPr>
+      </w:pPr>
+      <w:r>
+        <w:rPr>
+          <w:rFonts w:hint="eastAsia"/>
+          <w:color w:val="auto"/>
+          <w:sz w:val="24"/>
+          <w:szCs w:val="24"/>
+          <w:lang w:val="en-US" w:eastAsia="zh-CN"/>
+        </w:rPr>
+        <w:t>选择器 {</w:t>
+      </w:r>
+    </w:p>
+    <w:p>
+      <w:pPr>
+        <w:numPr>
+          <w:ilvl w:val="0"/>
+          <w:numId w:val="0"/>
+        </w:numPr>
+        <w:ind w:left="2100" w:leftChars="0" w:firstLine="420" w:firstLineChars="0"/>
+        <w:rPr>
+          <w:rFonts w:hint="eastAsia"/>
           <w:color w:val="auto"/>
           <w:sz w:val="24"/>
           <w:szCs w:val="24"/>
@@ -8803,7 +11319,7 @@
           <w:ilvl w:val="0"/>
           <w:numId w:val="0"/>
         </w:numPr>
-        <w:ind w:left="1680" w:leftChars="0" w:firstLine="420" w:firstLineChars="0"/>
+        <w:ind w:left="2100" w:leftChars="0" w:firstLine="420" w:firstLineChars="0"/>
         <w:rPr>
           <w:rFonts w:hint="default"/>
           <w:color w:val="auto"/>
@@ -8829,7 +11345,7 @@
           <w:ilvl w:val="0"/>
           <w:numId w:val="0"/>
         </w:numPr>
-        <w:ind w:left="1680" w:leftChars="0" w:firstLine="420" w:firstLineChars="0"/>
+        <w:ind w:left="2100" w:leftChars="0" w:firstLine="420" w:firstLineChars="0"/>
         <w:rPr>
           <w:rFonts w:hint="default"/>
           <w:color w:val="auto"/>
@@ -8855,7 +11371,7 @@
           <w:ilvl w:val="0"/>
           <w:numId w:val="0"/>
         </w:numPr>
-        <w:ind w:left="420" w:leftChars="0" w:firstLine="420" w:firstLineChars="0"/>
+        <w:ind w:left="840" w:leftChars="0" w:firstLine="420" w:firstLineChars="0"/>
         <w:rPr>
           <w:rFonts w:hint="eastAsia"/>
           <w:color w:val="auto"/>
@@ -8883,2444 +11399,6 @@
         </w:numPr>
         <w:ind w:left="420" w:leftChars="0" w:firstLine="420" w:firstLineChars="0"/>
         <w:rPr>
-          <w:rFonts w:hint="eastAsia"/>
-          <w:color w:val="auto"/>
-          <w:sz w:val="24"/>
-          <w:szCs w:val="24"/>
-          <w:lang w:val="en-US" w:eastAsia="zh-CN"/>
-        </w:rPr>
-      </w:pPr>
-    </w:p>
-    <w:p>
-      <w:pPr>
-        <w:numPr>
-          <w:ilvl w:val="0"/>
-          <w:numId w:val="18"/>
-        </w:numPr>
-        <w:ind w:left="420" w:leftChars="0" w:firstLine="420" w:firstLineChars="0"/>
-        <w:rPr>
-          <w:rFonts w:hint="default"/>
-          <w:color w:val="auto"/>
-          <w:sz w:val="24"/>
-          <w:szCs w:val="24"/>
-          <w:lang w:val="en-US" w:eastAsia="zh-CN"/>
-        </w:rPr>
-      </w:pPr>
-      <w:r>
-        <w:rPr>
-          <w:rFonts w:hint="eastAsia"/>
-          <w:color w:val="auto"/>
-          <w:sz w:val="24"/>
-          <w:szCs w:val="24"/>
-          <w:lang w:val="en-US" w:eastAsia="zh-CN"/>
-        </w:rPr>
-        <w:t>在想更改样式的标签调用该id，id=</w:t>
-      </w:r>
-      <w:r>
-        <w:rPr>
-          <w:rFonts w:hint="default"/>
-          <w:color w:val="auto"/>
-          <w:sz w:val="24"/>
-          <w:szCs w:val="24"/>
-          <w:lang w:val="en-US" w:eastAsia="zh-CN"/>
-        </w:rPr>
-        <w:t>”</w:t>
-      </w:r>
-      <w:r>
-        <w:rPr>
-          <w:rFonts w:hint="eastAsia"/>
-          <w:color w:val="auto"/>
-          <w:sz w:val="24"/>
-          <w:szCs w:val="24"/>
-          <w:lang w:val="en-US" w:eastAsia="zh-CN"/>
-        </w:rPr>
-        <w:t>id名</w:t>
-      </w:r>
-      <w:r>
-        <w:rPr>
-          <w:rFonts w:hint="default"/>
-          <w:color w:val="auto"/>
-          <w:sz w:val="24"/>
-          <w:szCs w:val="24"/>
-          <w:lang w:val="en-US" w:eastAsia="zh-CN"/>
-        </w:rPr>
-        <w:t>”</w:t>
-      </w:r>
-    </w:p>
-    <w:p>
-      <w:pPr>
-        <w:numPr>
-          <w:ilvl w:val="0"/>
-          <w:numId w:val="0"/>
-        </w:numPr>
-        <w:ind w:left="840" w:leftChars="0"/>
-        <w:rPr>
-          <w:rFonts w:hint="eastAsia"/>
-          <w:color w:val="auto"/>
-          <w:sz w:val="24"/>
-          <w:szCs w:val="24"/>
-          <w:lang w:val="en-US" w:eastAsia="zh-CN"/>
-        </w:rPr>
-      </w:pPr>
-      <w:r>
-        <w:rPr>
-          <w:rFonts w:hint="eastAsia"/>
-          <w:color w:val="auto"/>
-          <w:sz w:val="24"/>
-          <w:szCs w:val="24"/>
-          <w:lang w:val="en-US" w:eastAsia="zh-CN"/>
-        </w:rPr>
-        <w:t>&lt;p id=</w:t>
-      </w:r>
-      <w:r>
-        <w:rPr>
-          <w:rFonts w:hint="default"/>
-          <w:color w:val="auto"/>
-          <w:sz w:val="24"/>
-          <w:szCs w:val="24"/>
-          <w:lang w:val="en-US" w:eastAsia="zh-CN"/>
-        </w:rPr>
-        <w:t>”</w:t>
-      </w:r>
-      <w:r>
-        <w:rPr>
-          <w:rFonts w:hint="eastAsia"/>
-          <w:color w:val="auto"/>
-          <w:sz w:val="24"/>
-          <w:szCs w:val="24"/>
-          <w:lang w:val="en-US" w:eastAsia="zh-CN"/>
-        </w:rPr>
-        <w:t>id名</w:t>
-      </w:r>
-      <w:r>
-        <w:rPr>
-          <w:rFonts w:hint="default"/>
-          <w:color w:val="auto"/>
-          <w:sz w:val="24"/>
-          <w:szCs w:val="24"/>
-          <w:lang w:val="en-US" w:eastAsia="zh-CN"/>
-        </w:rPr>
-        <w:t>”</w:t>
-      </w:r>
-      <w:r>
-        <w:rPr>
-          <w:rFonts w:hint="eastAsia"/>
-          <w:color w:val="auto"/>
-          <w:sz w:val="24"/>
-          <w:szCs w:val="24"/>
-          <w:lang w:val="en-US" w:eastAsia="zh-CN"/>
-        </w:rPr>
-        <w:t>&gt;</w:t>
-      </w:r>
-    </w:p>
-    <w:p>
-      <w:pPr>
-        <w:numPr>
-          <w:ilvl w:val="0"/>
-          <w:numId w:val="0"/>
-        </w:numPr>
-        <w:ind w:left="840" w:leftChars="0" w:firstLine="420" w:firstLineChars="0"/>
-        <w:rPr>
-          <w:rFonts w:hint="eastAsia"/>
-          <w:color w:val="auto"/>
-          <w:sz w:val="24"/>
-          <w:szCs w:val="24"/>
-          <w:lang w:val="en-US" w:eastAsia="zh-CN"/>
-        </w:rPr>
-      </w:pPr>
-      <w:r>
-        <w:rPr>
-          <w:rFonts w:hint="eastAsia"/>
-          <w:color w:val="auto"/>
-          <w:sz w:val="24"/>
-          <w:szCs w:val="24"/>
-          <w:lang w:val="en-US" w:eastAsia="zh-CN"/>
-        </w:rPr>
-        <w:t>内容</w:t>
-      </w:r>
-    </w:p>
-    <w:p>
-      <w:pPr>
-        <w:numPr>
-          <w:ilvl w:val="0"/>
-          <w:numId w:val="0"/>
-        </w:numPr>
-        <w:ind w:left="420" w:leftChars="0" w:firstLine="420" w:firstLineChars="0"/>
-        <w:rPr>
-          <w:rFonts w:hint="default"/>
-          <w:color w:val="auto"/>
-          <w:sz w:val="24"/>
-          <w:szCs w:val="24"/>
-          <w:lang w:val="en-US" w:eastAsia="zh-CN"/>
-        </w:rPr>
-      </w:pPr>
-      <w:r>
-        <w:rPr>
-          <w:rFonts w:hint="eastAsia"/>
-          <w:color w:val="auto"/>
-          <w:sz w:val="24"/>
-          <w:szCs w:val="24"/>
-          <w:lang w:val="en-US" w:eastAsia="zh-CN"/>
-        </w:rPr>
-        <w:t>&lt;/p&gt;</w:t>
-      </w:r>
-    </w:p>
-    <w:p>
-      <w:pPr>
-        <w:numPr>
-          <w:ilvl w:val="0"/>
-          <w:numId w:val="0"/>
-        </w:numPr>
-        <w:ind w:left="420" w:leftChars="0" w:firstLine="420" w:firstLineChars="0"/>
-        <w:rPr>
-          <w:rFonts w:hint="default"/>
-          <w:color w:val="auto"/>
-          <w:sz w:val="24"/>
-          <w:szCs w:val="24"/>
-          <w:lang w:val="en-US" w:eastAsia="zh-CN"/>
-        </w:rPr>
-      </w:pPr>
-    </w:p>
-    <w:p>
-      <w:pPr>
-        <w:numPr>
-          <w:ilvl w:val="0"/>
-          <w:numId w:val="16"/>
-        </w:numPr>
-        <w:ind w:left="0" w:leftChars="0" w:firstLine="420" w:firstLineChars="0"/>
-        <w:rPr>
-          <w:rFonts w:hint="default"/>
-          <w:color w:val="auto"/>
-          <w:sz w:val="24"/>
-          <w:szCs w:val="24"/>
-          <w:lang w:val="en-US" w:eastAsia="zh-CN"/>
-        </w:rPr>
-      </w:pPr>
-      <w:r>
-        <w:rPr>
-          <w:rFonts w:hint="eastAsia"/>
-          <w:color w:val="2E75B6" w:themeColor="accent1" w:themeShade="BF"/>
-          <w:sz w:val="24"/>
-          <w:szCs w:val="24"/>
-          <w:lang w:val="en-US" w:eastAsia="zh-CN"/>
-        </w:rPr>
-        <w:t>通配符选择器</w:t>
-      </w:r>
-      <w:r>
-        <w:rPr>
-          <w:rFonts w:hint="eastAsia"/>
-          <w:color w:val="auto"/>
-          <w:sz w:val="24"/>
-          <w:szCs w:val="24"/>
-          <w:lang w:val="en-US" w:eastAsia="zh-CN"/>
-        </w:rPr>
-        <w:t>：更改当前html文档全部标签的样式，只需在&lt;style&gt;中定义就能自动生效，不需要主动调用</w:t>
-      </w:r>
-    </w:p>
-    <w:p>
-      <w:pPr>
-        <w:numPr>
-          <w:ilvl w:val="0"/>
-          <w:numId w:val="19"/>
-        </w:numPr>
-        <w:ind w:left="420" w:leftChars="0" w:firstLine="420" w:firstLineChars="0"/>
-        <w:rPr>
-          <w:rFonts w:hint="eastAsia"/>
-          <w:color w:val="auto"/>
-          <w:sz w:val="24"/>
-          <w:szCs w:val="24"/>
-          <w:lang w:val="en-US" w:eastAsia="zh-CN"/>
-        </w:rPr>
-      </w:pPr>
-      <w:r>
-        <w:rPr>
-          <w:rFonts w:hint="eastAsia"/>
-          <w:color w:val="auto"/>
-          <w:sz w:val="24"/>
-          <w:szCs w:val="24"/>
-          <w:lang w:val="en-US" w:eastAsia="zh-CN"/>
-        </w:rPr>
-        <w:t>在&lt;style&gt;中定义通配符样式，单独一个*</w:t>
-      </w:r>
-    </w:p>
-    <w:p>
-      <w:pPr>
-        <w:numPr>
-          <w:ilvl w:val="0"/>
-          <w:numId w:val="0"/>
-        </w:numPr>
-        <w:ind w:left="420" w:leftChars="0" w:firstLine="420" w:firstLineChars="0"/>
-        <w:rPr>
-          <w:rFonts w:hint="eastAsia"/>
-          <w:color w:val="auto"/>
-          <w:sz w:val="24"/>
-          <w:szCs w:val="24"/>
-          <w:lang w:val="en-US" w:eastAsia="zh-CN"/>
-        </w:rPr>
-      </w:pPr>
-      <w:r>
-        <w:rPr>
-          <w:rFonts w:hint="eastAsia"/>
-          <w:color w:val="auto"/>
-          <w:sz w:val="24"/>
-          <w:szCs w:val="24"/>
-          <w:lang w:val="en-US" w:eastAsia="zh-CN"/>
-        </w:rPr>
-        <w:t>*  {</w:t>
-      </w:r>
-    </w:p>
-    <w:p>
-      <w:pPr>
-        <w:numPr>
-          <w:ilvl w:val="0"/>
-          <w:numId w:val="0"/>
-        </w:numPr>
-        <w:ind w:left="840" w:leftChars="0" w:firstLine="720" w:firstLineChars="300"/>
-        <w:rPr>
-          <w:rFonts w:hint="eastAsia"/>
-          <w:color w:val="auto"/>
-          <w:sz w:val="24"/>
-          <w:szCs w:val="24"/>
-          <w:lang w:val="en-US" w:eastAsia="zh-CN"/>
-        </w:rPr>
-      </w:pPr>
-      <w:r>
-        <w:rPr>
-          <w:rFonts w:hint="eastAsia"/>
-          <w:color w:val="auto"/>
-          <w:sz w:val="24"/>
-          <w:szCs w:val="24"/>
-          <w:lang w:val="en-US" w:eastAsia="zh-CN"/>
-        </w:rPr>
-        <w:t>属性1:  属性值1;</w:t>
-      </w:r>
-    </w:p>
-    <w:p>
-      <w:pPr>
-        <w:numPr>
-          <w:ilvl w:val="0"/>
-          <w:numId w:val="0"/>
-        </w:numPr>
-        <w:ind w:left="840" w:leftChars="0" w:firstLine="720" w:firstLineChars="300"/>
-        <w:rPr>
-          <w:rFonts w:hint="default"/>
-          <w:color w:val="auto"/>
-          <w:sz w:val="24"/>
-          <w:szCs w:val="24"/>
-          <w:lang w:val="en-US" w:eastAsia="zh-CN"/>
-        </w:rPr>
-      </w:pPr>
-      <w:r>
-        <w:rPr>
-          <w:rFonts w:hint="eastAsia"/>
-          <w:color w:val="auto"/>
-          <w:sz w:val="24"/>
-          <w:szCs w:val="24"/>
-          <w:lang w:val="en-US" w:eastAsia="zh-CN"/>
-        </w:rPr>
-        <w:t>属性2:  属性值2;</w:t>
-      </w:r>
-    </w:p>
-    <w:p>
-      <w:pPr>
-        <w:numPr>
-          <w:ilvl w:val="0"/>
-          <w:numId w:val="0"/>
-        </w:numPr>
-        <w:ind w:left="840" w:leftChars="0" w:firstLine="720" w:firstLineChars="300"/>
-        <w:rPr>
-          <w:rFonts w:hint="default"/>
-          <w:color w:val="auto"/>
-          <w:sz w:val="24"/>
-          <w:szCs w:val="24"/>
-          <w:lang w:val="en-US" w:eastAsia="zh-CN"/>
-        </w:rPr>
-      </w:pPr>
-      <w:r>
-        <w:rPr>
-          <w:rFonts w:hint="eastAsia"/>
-          <w:color w:val="auto"/>
-          <w:sz w:val="24"/>
-          <w:szCs w:val="24"/>
-          <w:lang w:val="en-US" w:eastAsia="zh-CN"/>
-        </w:rPr>
-        <w:t>...</w:t>
-      </w:r>
-    </w:p>
-    <w:p>
-      <w:pPr>
-        <w:numPr>
-          <w:ilvl w:val="0"/>
-          <w:numId w:val="0"/>
-        </w:numPr>
-        <w:ind w:left="420" w:leftChars="0" w:firstLine="420" w:firstLineChars="0"/>
-        <w:rPr>
-          <w:rFonts w:hint="default"/>
-          <w:color w:val="auto"/>
-          <w:sz w:val="24"/>
-          <w:szCs w:val="24"/>
-          <w:lang w:val="en-US" w:eastAsia="zh-CN"/>
-        </w:rPr>
-      </w:pPr>
-      <w:r>
-        <w:rPr>
-          <w:rFonts w:hint="eastAsia"/>
-          <w:color w:val="auto"/>
-          <w:sz w:val="24"/>
-          <w:szCs w:val="24"/>
-          <w:lang w:val="en-US" w:eastAsia="zh-CN"/>
-        </w:rPr>
-        <w:t>}</w:t>
-      </w:r>
-    </w:p>
-    <w:p>
-      <w:pPr>
-        <w:numPr>
-          <w:ilvl w:val="0"/>
-          <w:numId w:val="0"/>
-        </w:numPr>
-        <w:ind w:left="420" w:leftChars="0" w:firstLine="420" w:firstLineChars="0"/>
-        <w:rPr>
-          <w:rFonts w:hint="default"/>
-          <w:color w:val="auto"/>
-          <w:sz w:val="24"/>
-          <w:szCs w:val="24"/>
-          <w:lang w:val="en-US" w:eastAsia="zh-CN"/>
-        </w:rPr>
-      </w:pPr>
-    </w:p>
-    <w:p>
-      <w:pPr>
-        <w:numPr>
-          <w:ilvl w:val="0"/>
-          <w:numId w:val="0"/>
-        </w:numPr>
-        <w:rPr>
-          <w:rFonts w:hint="eastAsia"/>
-          <w:color w:val="7030A0"/>
-          <w:sz w:val="24"/>
-          <w:szCs w:val="24"/>
-          <w:lang w:val="en-US" w:eastAsia="zh-CN"/>
-        </w:rPr>
-      </w:pPr>
-      <w:r>
-        <w:rPr>
-          <w:rFonts w:hint="eastAsia"/>
-          <w:color w:val="7030A0"/>
-          <w:sz w:val="24"/>
-          <w:szCs w:val="24"/>
-          <w:lang w:val="en-US" w:eastAsia="zh-CN"/>
-        </w:rPr>
-        <w:t>CSS字体：</w:t>
-      </w:r>
-    </w:p>
-    <w:p>
-      <w:pPr>
-        <w:numPr>
-          <w:ilvl w:val="0"/>
-          <w:numId w:val="0"/>
-        </w:numPr>
-        <w:ind w:firstLine="420" w:firstLineChars="0"/>
-        <w:rPr>
-          <w:rFonts w:hint="eastAsia"/>
-          <w:color w:val="auto"/>
-          <w:sz w:val="24"/>
-          <w:szCs w:val="24"/>
-          <w:lang w:val="en-US" w:eastAsia="zh-CN"/>
-        </w:rPr>
-      </w:pPr>
-      <w:r>
-        <w:rPr>
-          <w:rFonts w:hint="eastAsia"/>
-          <w:color w:val="2E75B6" w:themeColor="accent1" w:themeShade="BF"/>
-          <w:sz w:val="24"/>
-          <w:szCs w:val="24"/>
-          <w:lang w:val="en-US" w:eastAsia="zh-CN"/>
-        </w:rPr>
-        <w:t>font-family</w:t>
-      </w:r>
-      <w:r>
-        <w:rPr>
-          <w:rFonts w:hint="eastAsia"/>
-          <w:color w:val="auto"/>
-          <w:sz w:val="24"/>
-          <w:szCs w:val="24"/>
-          <w:lang w:val="en-US" w:eastAsia="zh-CN"/>
-        </w:rPr>
-        <w:t>属性定义文字的字体</w:t>
-      </w:r>
-    </w:p>
-    <w:p>
-      <w:pPr>
-        <w:numPr>
-          <w:ilvl w:val="0"/>
-          <w:numId w:val="0"/>
-        </w:numPr>
-        <w:ind w:left="420" w:leftChars="0" w:firstLine="420" w:firstLineChars="0"/>
-        <w:rPr>
-          <w:rFonts w:hint="eastAsia"/>
-          <w:color w:val="auto"/>
-          <w:sz w:val="24"/>
-          <w:szCs w:val="24"/>
-          <w:lang w:val="en-US" w:eastAsia="zh-CN"/>
-        </w:rPr>
-      </w:pPr>
-      <w:r>
-        <w:rPr>
-          <w:rFonts w:hint="eastAsia"/>
-          <w:color w:val="auto"/>
-          <w:sz w:val="24"/>
-          <w:szCs w:val="24"/>
-          <w:lang w:val="en-US" w:eastAsia="zh-CN"/>
-        </w:rPr>
-        <w:t>在&lt;style&gt;里配合选择器使用font-family: 字体1, 字体2, ...</w:t>
-      </w:r>
-    </w:p>
-    <w:p>
-      <w:pPr>
-        <w:numPr>
-          <w:ilvl w:val="0"/>
-          <w:numId w:val="0"/>
-        </w:numPr>
-        <w:ind w:left="420" w:leftChars="0" w:firstLine="420" w:firstLineChars="0"/>
-        <w:rPr>
-          <w:rFonts w:hint="eastAsia"/>
-          <w:color w:val="auto"/>
-          <w:sz w:val="24"/>
-          <w:szCs w:val="24"/>
-          <w:lang w:val="en-US" w:eastAsia="zh-CN"/>
-        </w:rPr>
-      </w:pPr>
-      <w:r>
-        <w:rPr>
-          <w:rFonts w:hint="eastAsia"/>
-          <w:color w:val="auto"/>
-          <w:sz w:val="24"/>
-          <w:szCs w:val="24"/>
-          <w:lang w:val="en-US" w:eastAsia="zh-CN"/>
-        </w:rPr>
-        <w:t>p {</w:t>
-      </w:r>
-    </w:p>
-    <w:p>
-      <w:pPr>
-        <w:numPr>
-          <w:ilvl w:val="0"/>
-          <w:numId w:val="0"/>
-        </w:numPr>
-        <w:ind w:left="840" w:leftChars="0" w:firstLine="420" w:firstLineChars="0"/>
-        <w:rPr>
-          <w:rFonts w:hint="default"/>
-          <w:color w:val="auto"/>
-          <w:sz w:val="24"/>
-          <w:szCs w:val="24"/>
-          <w:lang w:val="en-US" w:eastAsia="zh-CN"/>
-        </w:rPr>
-      </w:pPr>
-      <w:r>
-        <w:rPr>
-          <w:rFonts w:hint="eastAsia"/>
-          <w:color w:val="auto"/>
-          <w:sz w:val="24"/>
-          <w:szCs w:val="24"/>
-          <w:lang w:val="en-US" w:eastAsia="zh-CN"/>
-        </w:rPr>
-        <w:t xml:space="preserve">font-family:  </w:t>
-      </w:r>
-      <w:r>
-        <w:rPr>
-          <w:rFonts w:hint="default"/>
-          <w:color w:val="auto"/>
-          <w:sz w:val="24"/>
-          <w:szCs w:val="24"/>
-          <w:lang w:val="en-US" w:eastAsia="zh-CN"/>
-        </w:rPr>
-        <w:t>”</w:t>
-      </w:r>
-      <w:r>
-        <w:rPr>
-          <w:rFonts w:hint="eastAsia"/>
-          <w:color w:val="auto"/>
-          <w:sz w:val="24"/>
-          <w:szCs w:val="24"/>
-          <w:lang w:val="en-US" w:eastAsia="zh-CN"/>
-        </w:rPr>
-        <w:t>Mircosoft YaHei</w:t>
-      </w:r>
-      <w:r>
-        <w:rPr>
-          <w:rFonts w:hint="default"/>
-          <w:color w:val="auto"/>
-          <w:sz w:val="24"/>
-          <w:szCs w:val="24"/>
-          <w:lang w:val="en-US" w:eastAsia="zh-CN"/>
-        </w:rPr>
-        <w:t>”</w:t>
-      </w:r>
-      <w:r>
-        <w:rPr>
-          <w:rFonts w:hint="eastAsia"/>
-          <w:color w:val="auto"/>
-          <w:sz w:val="24"/>
-          <w:szCs w:val="24"/>
-          <w:lang w:val="en-US" w:eastAsia="zh-CN"/>
-        </w:rPr>
-        <w:t>,  Arial,  .... ;</w:t>
-      </w:r>
-    </w:p>
-    <w:p>
-      <w:pPr>
-        <w:numPr>
-          <w:ilvl w:val="0"/>
-          <w:numId w:val="0"/>
-        </w:numPr>
-        <w:ind w:left="420" w:leftChars="0" w:firstLine="420" w:firstLineChars="0"/>
-        <w:rPr>
-          <w:rFonts w:hint="eastAsia"/>
-          <w:color w:val="auto"/>
-          <w:sz w:val="24"/>
-          <w:szCs w:val="24"/>
-          <w:lang w:val="en-US" w:eastAsia="zh-CN"/>
-        </w:rPr>
-      </w:pPr>
-      <w:r>
-        <w:rPr>
-          <w:rFonts w:hint="eastAsia"/>
-          <w:color w:val="auto"/>
-          <w:sz w:val="24"/>
-          <w:szCs w:val="24"/>
-          <w:lang w:val="en-US" w:eastAsia="zh-CN"/>
-        </w:rPr>
-        <w:t>}</w:t>
-      </w:r>
-    </w:p>
-    <w:p>
-      <w:pPr>
-        <w:numPr>
-          <w:ilvl w:val="0"/>
-          <w:numId w:val="20"/>
-        </w:numPr>
-        <w:ind w:left="420" w:leftChars="0" w:firstLine="420" w:firstLineChars="0"/>
-        <w:rPr>
-          <w:rFonts w:hint="eastAsia"/>
-          <w:color w:val="auto"/>
-          <w:sz w:val="24"/>
-          <w:szCs w:val="24"/>
-          <w:lang w:val="en-US" w:eastAsia="zh-CN"/>
-        </w:rPr>
-      </w:pPr>
-      <w:r>
-        <w:rPr>
-          <w:rFonts w:hint="eastAsia"/>
-          <w:color w:val="auto"/>
-          <w:sz w:val="24"/>
-          <w:szCs w:val="24"/>
-          <w:lang w:val="en-US" w:eastAsia="zh-CN"/>
-        </w:rPr>
-        <w:t>可以有多个字体，用英文逗号隔开，按顺序判断匹配，兼容性较好</w:t>
-      </w:r>
-    </w:p>
-    <w:p>
-      <w:pPr>
-        <w:numPr>
-          <w:ilvl w:val="0"/>
-          <w:numId w:val="20"/>
-        </w:numPr>
-        <w:ind w:left="420" w:leftChars="0" w:firstLine="420" w:firstLineChars="0"/>
-        <w:rPr>
-          <w:rFonts w:hint="default"/>
-          <w:color w:val="auto"/>
-          <w:sz w:val="24"/>
-          <w:szCs w:val="24"/>
-          <w:lang w:val="en-US" w:eastAsia="zh-CN"/>
-        </w:rPr>
-      </w:pPr>
-      <w:r>
-        <w:rPr>
-          <w:rFonts w:hint="eastAsia"/>
-          <w:color w:val="auto"/>
-          <w:sz w:val="24"/>
-          <w:szCs w:val="24"/>
-          <w:lang w:val="en-US" w:eastAsia="zh-CN"/>
-        </w:rPr>
-        <w:t>中间带空格的字体名用引号包住</w:t>
-      </w:r>
-    </w:p>
-    <w:p>
-      <w:pPr>
-        <w:numPr>
-          <w:ilvl w:val="0"/>
-          <w:numId w:val="20"/>
-        </w:numPr>
-        <w:ind w:left="420" w:leftChars="0" w:firstLine="420" w:firstLineChars="0"/>
-        <w:rPr>
-          <w:rFonts w:hint="default"/>
-          <w:color w:val="auto"/>
-          <w:sz w:val="24"/>
-          <w:szCs w:val="24"/>
-          <w:lang w:val="en-US" w:eastAsia="zh-CN"/>
-        </w:rPr>
-      </w:pPr>
-      <w:r>
-        <w:rPr>
-          <w:rFonts w:hint="eastAsia"/>
-          <w:color w:val="auto"/>
-          <w:sz w:val="24"/>
-          <w:szCs w:val="24"/>
-          <w:lang w:val="en-US" w:eastAsia="zh-CN"/>
-        </w:rPr>
-        <w:t>尽量使用系统自带的字体</w:t>
-      </w:r>
-    </w:p>
-    <w:p>
-      <w:pPr>
-        <w:numPr>
-          <w:ilvl w:val="0"/>
-          <w:numId w:val="20"/>
-        </w:numPr>
-        <w:ind w:left="420" w:leftChars="0" w:firstLine="420" w:firstLineChars="0"/>
-        <w:rPr>
-          <w:rFonts w:hint="default"/>
-          <w:color w:val="auto"/>
-          <w:sz w:val="24"/>
-          <w:szCs w:val="24"/>
-          <w:lang w:val="en-US" w:eastAsia="zh-CN"/>
-        </w:rPr>
-      </w:pPr>
-      <w:r>
-        <w:rPr>
-          <w:rFonts w:hint="eastAsia"/>
-          <w:color w:val="auto"/>
-          <w:sz w:val="24"/>
-          <w:szCs w:val="24"/>
-          <w:lang w:val="en-US" w:eastAsia="zh-CN"/>
-        </w:rPr>
-        <w:t>字体名尽量用英文，中文也行，但兼容性不如英文</w:t>
-      </w:r>
-    </w:p>
-    <w:p>
-      <w:pPr>
-        <w:numPr>
-          <w:ilvl w:val="0"/>
-          <w:numId w:val="0"/>
-        </w:numPr>
-        <w:ind w:firstLine="420" w:firstLineChars="0"/>
-        <w:rPr>
-          <w:rFonts w:hint="default"/>
-          <w:color w:val="auto"/>
-          <w:sz w:val="24"/>
-          <w:szCs w:val="24"/>
-          <w:lang w:val="en-US" w:eastAsia="zh-CN"/>
-        </w:rPr>
-      </w:pPr>
-    </w:p>
-    <w:p>
-      <w:pPr>
-        <w:numPr>
-          <w:ilvl w:val="0"/>
-          <w:numId w:val="0"/>
-        </w:numPr>
-        <w:ind w:firstLine="420" w:firstLineChars="0"/>
-        <w:rPr>
-          <w:rFonts w:hint="default"/>
-          <w:color w:val="auto"/>
-          <w:sz w:val="24"/>
-          <w:szCs w:val="24"/>
-          <w:lang w:val="en-US" w:eastAsia="zh-CN"/>
-        </w:rPr>
-      </w:pPr>
-      <w:r>
-        <w:rPr>
-          <w:rFonts w:hint="eastAsia"/>
-          <w:color w:val="2E75B6" w:themeColor="accent1" w:themeShade="BF"/>
-          <w:sz w:val="24"/>
-          <w:szCs w:val="24"/>
-          <w:lang w:val="en-US" w:eastAsia="zh-CN"/>
-        </w:rPr>
-        <w:t>font-size</w:t>
-      </w:r>
-      <w:r>
-        <w:rPr>
-          <w:rFonts w:hint="eastAsia"/>
-          <w:color w:val="auto"/>
-          <w:sz w:val="24"/>
-          <w:szCs w:val="24"/>
-          <w:lang w:val="en-US" w:eastAsia="zh-CN"/>
-        </w:rPr>
-        <w:t>设置文字的大小，font-size: 20px; 配合选择器使用</w:t>
-      </w:r>
-    </w:p>
-    <w:p>
-      <w:pPr>
-        <w:numPr>
-          <w:ilvl w:val="0"/>
-          <w:numId w:val="21"/>
-        </w:numPr>
-        <w:ind w:left="420" w:leftChars="0" w:firstLine="420" w:firstLineChars="0"/>
-        <w:rPr>
-          <w:rFonts w:hint="eastAsia"/>
-          <w:color w:val="auto"/>
-          <w:sz w:val="24"/>
-          <w:szCs w:val="24"/>
-          <w:lang w:val="en-US" w:eastAsia="zh-CN"/>
-        </w:rPr>
-      </w:pPr>
-      <w:r>
-        <w:rPr>
-          <w:rFonts w:hint="eastAsia"/>
-          <w:color w:val="auto"/>
-          <w:sz w:val="24"/>
-          <w:szCs w:val="24"/>
-          <w:lang w:val="en-US" w:eastAsia="zh-CN"/>
-        </w:rPr>
-        <w:t>px（像素），网页常用单位</w:t>
-      </w:r>
-    </w:p>
-    <w:p>
-      <w:pPr>
-        <w:numPr>
-          <w:ilvl w:val="0"/>
-          <w:numId w:val="21"/>
-        </w:numPr>
-        <w:ind w:left="420" w:leftChars="0" w:firstLine="420" w:firstLineChars="0"/>
-        <w:rPr>
-          <w:rFonts w:hint="default"/>
-          <w:color w:val="auto"/>
-          <w:sz w:val="24"/>
-          <w:szCs w:val="24"/>
-          <w:lang w:val="en-US" w:eastAsia="zh-CN"/>
-        </w:rPr>
-      </w:pPr>
-      <w:r>
-        <w:rPr>
-          <w:rFonts w:hint="eastAsia"/>
-          <w:color w:val="auto"/>
-          <w:sz w:val="24"/>
-          <w:szCs w:val="24"/>
-          <w:lang w:val="en-US" w:eastAsia="zh-CN"/>
-        </w:rPr>
-        <w:t>Chrome文字默认16px</w:t>
-      </w:r>
-    </w:p>
-    <w:p>
-      <w:pPr>
-        <w:numPr>
-          <w:ilvl w:val="0"/>
-          <w:numId w:val="21"/>
-        </w:numPr>
-        <w:ind w:left="420" w:leftChars="0" w:firstLine="420" w:firstLineChars="0"/>
-        <w:rPr>
-          <w:rFonts w:hint="default"/>
-          <w:color w:val="auto"/>
-          <w:sz w:val="24"/>
-          <w:szCs w:val="24"/>
-          <w:lang w:val="en-US" w:eastAsia="zh-CN"/>
-        </w:rPr>
-      </w:pPr>
-      <w:r>
-        <w:rPr>
-          <w:rFonts w:hint="eastAsia"/>
-          <w:color w:val="auto"/>
-          <w:sz w:val="24"/>
-          <w:szCs w:val="24"/>
-          <w:lang w:val="en-US" w:eastAsia="zh-CN"/>
-        </w:rPr>
-        <w:t>可以给&lt;body&gt;指定整个页面文字的大小</w:t>
-      </w:r>
-    </w:p>
-    <w:p>
-      <w:pPr>
-        <w:numPr>
-          <w:ilvl w:val="0"/>
-          <w:numId w:val="21"/>
-        </w:numPr>
-        <w:ind w:left="420" w:leftChars="0" w:firstLine="420" w:firstLineChars="0"/>
-        <w:rPr>
-          <w:rFonts w:hint="default"/>
-          <w:color w:val="auto"/>
-          <w:sz w:val="24"/>
-          <w:szCs w:val="24"/>
-          <w:lang w:val="en-US" w:eastAsia="zh-CN"/>
-        </w:rPr>
-      </w:pPr>
-      <w:r>
-        <w:rPr>
-          <w:rFonts w:hint="eastAsia"/>
-          <w:color w:val="auto"/>
-          <w:sz w:val="24"/>
-          <w:szCs w:val="24"/>
-          <w:lang w:val="en-US" w:eastAsia="zh-CN"/>
-        </w:rPr>
-        <w:t>标题标签特殊，需要单独指定文字大小</w:t>
-      </w:r>
-    </w:p>
-    <w:p>
-      <w:pPr>
-        <w:numPr>
-          <w:ilvl w:val="0"/>
-          <w:numId w:val="0"/>
-        </w:numPr>
-        <w:ind w:left="420" w:leftChars="0" w:firstLine="420" w:firstLineChars="0"/>
-        <w:rPr>
-          <w:rFonts w:hint="default"/>
-          <w:color w:val="auto"/>
-          <w:sz w:val="24"/>
-          <w:szCs w:val="24"/>
-          <w:lang w:val="en-US" w:eastAsia="zh-CN"/>
-        </w:rPr>
-      </w:pPr>
-    </w:p>
-    <w:p>
-      <w:pPr>
-        <w:numPr>
-          <w:ilvl w:val="0"/>
-          <w:numId w:val="0"/>
-        </w:numPr>
-        <w:ind w:firstLine="420" w:firstLineChars="0"/>
-        <w:rPr>
-          <w:rFonts w:hint="default"/>
-          <w:color w:val="auto"/>
-          <w:sz w:val="24"/>
-          <w:szCs w:val="24"/>
-          <w:lang w:val="en-US" w:eastAsia="zh-CN"/>
-        </w:rPr>
-      </w:pPr>
-      <w:r>
-        <w:rPr>
-          <w:rFonts w:hint="eastAsia"/>
-          <w:color w:val="2E75B6" w:themeColor="accent1" w:themeShade="BF"/>
-          <w:sz w:val="24"/>
-          <w:szCs w:val="24"/>
-          <w:lang w:val="en-US" w:eastAsia="zh-CN"/>
-        </w:rPr>
-        <w:t>font-weight</w:t>
-      </w:r>
-      <w:r>
-        <w:rPr>
-          <w:rFonts w:hint="eastAsia"/>
-          <w:color w:val="auto"/>
-          <w:sz w:val="24"/>
-          <w:szCs w:val="24"/>
-          <w:lang w:val="en-US" w:eastAsia="zh-CN"/>
-        </w:rPr>
-        <w:t>设置文字的粗细，font-weight: normal/bold/bolder/lighter/数字</w:t>
-      </w:r>
-    </w:p>
-    <w:p>
-      <w:pPr>
-        <w:numPr>
-          <w:ilvl w:val="0"/>
-          <w:numId w:val="0"/>
-        </w:numPr>
-        <w:ind w:left="420" w:leftChars="0" w:firstLine="420" w:firstLineChars="0"/>
-        <w:rPr>
-          <w:rFonts w:hint="default"/>
-          <w:color w:val="auto"/>
-          <w:sz w:val="24"/>
-          <w:szCs w:val="24"/>
-          <w:lang w:val="en-US" w:eastAsia="zh-CN"/>
-        </w:rPr>
-      </w:pPr>
-      <w:r>
-        <w:rPr>
-          <w:rFonts w:hint="eastAsia"/>
-          <w:color w:val="auto"/>
-          <w:sz w:val="24"/>
-          <w:szCs w:val="24"/>
-          <w:lang w:val="en-US" w:eastAsia="zh-CN"/>
-        </w:rPr>
-        <w:t>在&lt;style&gt;标签里配合选择器使用</w:t>
-      </w:r>
-    </w:p>
-    <w:p>
-      <w:pPr>
-        <w:numPr>
-          <w:ilvl w:val="0"/>
-          <w:numId w:val="22"/>
-        </w:numPr>
-        <w:ind w:left="420" w:leftChars="0" w:firstLine="420" w:firstLineChars="0"/>
-        <w:rPr>
-          <w:rFonts w:hint="default"/>
-          <w:color w:val="auto"/>
-          <w:sz w:val="24"/>
-          <w:szCs w:val="24"/>
-          <w:lang w:val="en-US" w:eastAsia="zh-CN"/>
-        </w:rPr>
-      </w:pPr>
-      <w:r>
-        <w:rPr>
-          <w:rFonts w:hint="eastAsia"/>
-          <w:color w:val="auto"/>
-          <w:sz w:val="24"/>
-          <w:szCs w:val="24"/>
-          <w:lang w:val="en-US" w:eastAsia="zh-CN"/>
-        </w:rPr>
-        <w:t>默认normal相当于400</w:t>
-      </w:r>
-    </w:p>
-    <w:p>
-      <w:pPr>
-        <w:numPr>
-          <w:ilvl w:val="0"/>
-          <w:numId w:val="22"/>
-        </w:numPr>
-        <w:ind w:left="420" w:leftChars="0" w:firstLine="420" w:firstLineChars="0"/>
-        <w:rPr>
-          <w:rFonts w:hint="default"/>
-          <w:color w:val="auto"/>
-          <w:sz w:val="24"/>
-          <w:szCs w:val="24"/>
-          <w:lang w:val="en-US" w:eastAsia="zh-CN"/>
-        </w:rPr>
-      </w:pPr>
-      <w:r>
-        <w:rPr>
-          <w:rFonts w:hint="eastAsia"/>
-          <w:color w:val="auto"/>
-          <w:sz w:val="24"/>
-          <w:szCs w:val="24"/>
-          <w:lang w:val="en-US" w:eastAsia="zh-CN"/>
-        </w:rPr>
-        <w:t>Bold加粗，相当于700</w:t>
-      </w:r>
-    </w:p>
-    <w:p>
-      <w:pPr>
-        <w:numPr>
-          <w:ilvl w:val="0"/>
-          <w:numId w:val="22"/>
-        </w:numPr>
-        <w:ind w:left="420" w:leftChars="0" w:firstLine="420" w:firstLineChars="0"/>
-        <w:rPr>
-          <w:rFonts w:hint="default"/>
-          <w:color w:val="auto"/>
-          <w:sz w:val="24"/>
-          <w:szCs w:val="24"/>
-          <w:lang w:val="en-US" w:eastAsia="zh-CN"/>
-        </w:rPr>
-      </w:pPr>
-      <w:r>
-        <w:rPr>
-          <w:rFonts w:hint="eastAsia"/>
-          <w:color w:val="auto"/>
-          <w:sz w:val="24"/>
-          <w:szCs w:val="24"/>
-          <w:lang w:val="en-US" w:eastAsia="zh-CN"/>
-        </w:rPr>
-        <w:t>数字100—900</w:t>
-      </w:r>
-    </w:p>
-    <w:p>
-      <w:pPr>
-        <w:numPr>
-          <w:ilvl w:val="0"/>
-          <w:numId w:val="0"/>
-        </w:numPr>
-        <w:ind w:firstLine="420" w:firstLineChars="0"/>
-        <w:rPr>
-          <w:rFonts w:hint="default"/>
-          <w:color w:val="auto"/>
-          <w:sz w:val="24"/>
-          <w:szCs w:val="24"/>
-          <w:lang w:val="en-US" w:eastAsia="zh-CN"/>
-        </w:rPr>
-      </w:pPr>
-    </w:p>
-    <w:p>
-      <w:pPr>
-        <w:numPr>
-          <w:ilvl w:val="0"/>
-          <w:numId w:val="0"/>
-        </w:numPr>
-        <w:ind w:firstLine="420" w:firstLineChars="0"/>
-        <w:rPr>
-          <w:rFonts w:hint="eastAsia"/>
-          <w:color w:val="auto"/>
-          <w:sz w:val="24"/>
-          <w:szCs w:val="24"/>
-          <w:lang w:val="en-US" w:eastAsia="zh-CN"/>
-        </w:rPr>
-      </w:pPr>
-      <w:r>
-        <w:rPr>
-          <w:rFonts w:hint="eastAsia"/>
-          <w:color w:val="2E75B6" w:themeColor="accent1" w:themeShade="BF"/>
-          <w:sz w:val="24"/>
-          <w:szCs w:val="24"/>
-          <w:lang w:val="en-US" w:eastAsia="zh-CN"/>
-        </w:rPr>
-        <w:t>font-style</w:t>
-      </w:r>
-      <w:r>
-        <w:rPr>
-          <w:rFonts w:hint="eastAsia"/>
-          <w:color w:val="auto"/>
-          <w:sz w:val="24"/>
-          <w:szCs w:val="24"/>
-          <w:lang w:val="en-US" w:eastAsia="zh-CN"/>
-        </w:rPr>
-        <w:t>设置文字的风格，font-style: normal/italic</w:t>
-      </w:r>
-    </w:p>
-    <w:p>
-      <w:pPr>
-        <w:numPr>
-          <w:ilvl w:val="0"/>
-          <w:numId w:val="0"/>
-        </w:numPr>
-        <w:ind w:left="420" w:leftChars="0" w:firstLine="420" w:firstLineChars="0"/>
-        <w:rPr>
-          <w:rFonts w:hint="eastAsia"/>
-          <w:color w:val="auto"/>
-          <w:sz w:val="24"/>
-          <w:szCs w:val="24"/>
-          <w:lang w:val="en-US" w:eastAsia="zh-CN"/>
-        </w:rPr>
-      </w:pPr>
-      <w:r>
-        <w:rPr>
-          <w:rFonts w:hint="eastAsia"/>
-          <w:color w:val="auto"/>
-          <w:sz w:val="24"/>
-          <w:szCs w:val="24"/>
-          <w:lang w:val="en-US" w:eastAsia="zh-CN"/>
-        </w:rPr>
-        <w:t>在&lt;style&gt;里配合选择器使用</w:t>
-      </w:r>
-    </w:p>
-    <w:p>
-      <w:pPr>
-        <w:numPr>
-          <w:ilvl w:val="0"/>
-          <w:numId w:val="23"/>
-        </w:numPr>
-        <w:ind w:left="420" w:leftChars="0" w:firstLine="420" w:firstLineChars="0"/>
-        <w:rPr>
-          <w:rFonts w:hint="default"/>
-          <w:color w:val="auto"/>
-          <w:sz w:val="24"/>
-          <w:szCs w:val="24"/>
-          <w:lang w:val="en-US" w:eastAsia="zh-CN"/>
-        </w:rPr>
-      </w:pPr>
-      <w:r>
-        <w:rPr>
-          <w:rFonts w:hint="eastAsia"/>
-          <w:color w:val="auto"/>
-          <w:sz w:val="24"/>
-          <w:szCs w:val="24"/>
-          <w:lang w:val="en-US" w:eastAsia="zh-CN"/>
-        </w:rPr>
-        <w:t>normal正常</w:t>
-      </w:r>
-    </w:p>
-    <w:p>
-      <w:pPr>
-        <w:numPr>
-          <w:ilvl w:val="0"/>
-          <w:numId w:val="23"/>
-        </w:numPr>
-        <w:ind w:left="420" w:leftChars="0" w:firstLine="420" w:firstLineChars="0"/>
-        <w:rPr>
-          <w:rFonts w:hint="default"/>
-          <w:color w:val="auto"/>
-          <w:sz w:val="24"/>
-          <w:szCs w:val="24"/>
-          <w:lang w:val="en-US" w:eastAsia="zh-CN"/>
-        </w:rPr>
-      </w:pPr>
-      <w:r>
-        <w:rPr>
-          <w:rFonts w:hint="eastAsia"/>
-          <w:color w:val="auto"/>
-          <w:sz w:val="24"/>
-          <w:szCs w:val="24"/>
-          <w:lang w:val="en-US" w:eastAsia="zh-CN"/>
-        </w:rPr>
-        <w:t>italic倾斜</w:t>
-      </w:r>
-    </w:p>
-    <w:p>
-      <w:pPr>
-        <w:numPr>
-          <w:ilvl w:val="0"/>
-          <w:numId w:val="0"/>
-        </w:numPr>
-        <w:ind w:firstLine="420" w:firstLineChars="0"/>
-        <w:rPr>
-          <w:rFonts w:hint="default"/>
-          <w:color w:val="auto"/>
-          <w:sz w:val="24"/>
-          <w:szCs w:val="24"/>
-          <w:lang w:val="en-US" w:eastAsia="zh-CN"/>
-        </w:rPr>
-      </w:pPr>
-    </w:p>
-    <w:p>
-      <w:pPr>
-        <w:numPr>
-          <w:ilvl w:val="0"/>
-          <w:numId w:val="0"/>
-        </w:numPr>
-        <w:ind w:firstLine="420" w:firstLineChars="0"/>
-        <w:rPr>
-          <w:rFonts w:hint="default"/>
-          <w:color w:val="auto"/>
-          <w:sz w:val="24"/>
-          <w:szCs w:val="24"/>
-          <w:lang w:val="en-US" w:eastAsia="zh-CN"/>
-        </w:rPr>
-      </w:pPr>
-      <w:r>
-        <w:rPr>
-          <w:rFonts w:hint="eastAsia"/>
-          <w:color w:val="2E75B6" w:themeColor="accent1" w:themeShade="BF"/>
-          <w:sz w:val="24"/>
-          <w:szCs w:val="24"/>
-          <w:lang w:val="en-US" w:eastAsia="zh-CN"/>
-        </w:rPr>
-        <w:t>font复合属性</w:t>
-      </w:r>
-      <w:r>
-        <w:rPr>
-          <w:rFonts w:hint="eastAsia"/>
-          <w:color w:val="auto"/>
-          <w:sz w:val="24"/>
-          <w:szCs w:val="24"/>
-          <w:lang w:val="en-US" w:eastAsia="zh-CN"/>
-        </w:rPr>
-        <w:t>，将文字属性整合到一条语句，减少代码量，属性设置有先后顺序，配合选择器使用。font: 属性值1  属性值2  属性值3  ...</w:t>
-      </w:r>
-    </w:p>
-    <w:p>
-      <w:pPr>
-        <w:numPr>
-          <w:ilvl w:val="0"/>
-          <w:numId w:val="24"/>
-        </w:numPr>
-        <w:ind w:left="420" w:leftChars="0" w:firstLine="420" w:firstLineChars="0"/>
-        <w:rPr>
-          <w:rFonts w:hint="eastAsia"/>
-          <w:color w:val="auto"/>
-          <w:sz w:val="24"/>
-          <w:szCs w:val="24"/>
-          <w:lang w:val="en-US" w:eastAsia="zh-CN"/>
-        </w:rPr>
-      </w:pPr>
-      <w:r>
-        <w:rPr>
-          <w:rFonts w:hint="eastAsia"/>
-          <w:color w:val="auto"/>
-          <w:sz w:val="24"/>
-          <w:szCs w:val="24"/>
-          <w:lang w:val="en-US" w:eastAsia="zh-CN"/>
-        </w:rPr>
-        <w:t>font-style  font-weight  font-size  font-family</w:t>
-      </w:r>
-    </w:p>
-    <w:p>
-      <w:pPr>
-        <w:numPr>
-          <w:ilvl w:val="0"/>
-          <w:numId w:val="24"/>
-        </w:numPr>
-        <w:ind w:left="420" w:leftChars="0" w:firstLine="420" w:firstLineChars="0"/>
-        <w:rPr>
-          <w:rFonts w:hint="eastAsia"/>
-          <w:color w:val="auto"/>
-          <w:sz w:val="24"/>
-          <w:szCs w:val="24"/>
-          <w:lang w:val="en-US" w:eastAsia="zh-CN"/>
-        </w:rPr>
-      </w:pPr>
-      <w:r>
-        <w:rPr>
-          <w:rFonts w:hint="eastAsia"/>
-          <w:color w:val="auto"/>
-          <w:sz w:val="24"/>
-          <w:szCs w:val="24"/>
-          <w:lang w:val="en-US" w:eastAsia="zh-CN"/>
-        </w:rPr>
-        <w:t>属性值之间用空格隔开</w:t>
-      </w:r>
-    </w:p>
-    <w:p>
-      <w:pPr>
-        <w:numPr>
-          <w:ilvl w:val="0"/>
-          <w:numId w:val="24"/>
-        </w:numPr>
-        <w:ind w:left="420" w:leftChars="0" w:firstLine="420" w:firstLineChars="0"/>
-        <w:rPr>
-          <w:rFonts w:hint="eastAsia"/>
-          <w:color w:val="auto"/>
-          <w:sz w:val="24"/>
-          <w:szCs w:val="24"/>
-          <w:lang w:val="en-US" w:eastAsia="zh-CN"/>
-        </w:rPr>
-      </w:pPr>
-      <w:r>
-        <w:rPr>
-          <w:rFonts w:hint="eastAsia"/>
-          <w:color w:val="auto"/>
-          <w:sz w:val="24"/>
-          <w:szCs w:val="24"/>
-          <w:lang w:val="en-US" w:eastAsia="zh-CN"/>
-        </w:rPr>
-        <w:t>font-size和font-family不能省，否则font不生效，其他属性可以省略</w:t>
-      </w:r>
-    </w:p>
-    <w:p>
-      <w:pPr>
-        <w:numPr>
-          <w:ilvl w:val="0"/>
-          <w:numId w:val="0"/>
-        </w:numPr>
-        <w:rPr>
-          <w:rFonts w:hint="eastAsia"/>
-          <w:color w:val="auto"/>
-          <w:sz w:val="24"/>
-          <w:szCs w:val="24"/>
-          <w:lang w:val="en-US" w:eastAsia="zh-CN"/>
-        </w:rPr>
-      </w:pPr>
-    </w:p>
-    <w:p>
-      <w:pPr>
-        <w:numPr>
-          <w:ilvl w:val="0"/>
-          <w:numId w:val="0"/>
-        </w:numPr>
-        <w:rPr>
-          <w:rFonts w:hint="eastAsia"/>
-          <w:color w:val="7030A0"/>
-          <w:sz w:val="24"/>
-          <w:szCs w:val="24"/>
-          <w:lang w:val="en-US" w:eastAsia="zh-CN"/>
-        </w:rPr>
-      </w:pPr>
-      <w:r>
-        <w:rPr>
-          <w:rFonts w:hint="eastAsia"/>
-          <w:color w:val="7030A0"/>
-          <w:sz w:val="24"/>
-          <w:szCs w:val="24"/>
-          <w:lang w:val="en-US" w:eastAsia="zh-CN"/>
-        </w:rPr>
-        <w:t>CSS文本属性</w:t>
-      </w:r>
-    </w:p>
-    <w:p>
-      <w:pPr>
-        <w:numPr>
-          <w:ilvl w:val="0"/>
-          <w:numId w:val="0"/>
-        </w:numPr>
-        <w:ind w:firstLine="420" w:firstLineChars="0"/>
-        <w:rPr>
-          <w:rFonts w:hint="eastAsia"/>
-          <w:color w:val="auto"/>
-          <w:sz w:val="24"/>
-          <w:szCs w:val="24"/>
-          <w:lang w:val="en-US" w:eastAsia="zh-CN"/>
-        </w:rPr>
-      </w:pPr>
-      <w:r>
-        <w:rPr>
-          <w:rFonts w:hint="eastAsia"/>
-          <w:color w:val="auto"/>
-          <w:sz w:val="24"/>
-          <w:szCs w:val="24"/>
-          <w:lang w:val="en-US" w:eastAsia="zh-CN"/>
-        </w:rPr>
-        <w:t>定义文本的</w:t>
-      </w:r>
-      <w:r>
-        <w:rPr>
-          <w:rFonts w:hint="eastAsia"/>
-          <w:color w:val="7030A0"/>
-          <w:sz w:val="24"/>
-          <w:szCs w:val="24"/>
-          <w:lang w:val="en-US" w:eastAsia="zh-CN"/>
-        </w:rPr>
-        <w:t>外观</w:t>
-      </w:r>
-      <w:r>
-        <w:rPr>
-          <w:rFonts w:hint="eastAsia"/>
-          <w:color w:val="auto"/>
-          <w:sz w:val="24"/>
-          <w:szCs w:val="24"/>
-          <w:lang w:val="en-US" w:eastAsia="zh-CN"/>
-        </w:rPr>
-        <w:t>，如文本颜色、对齐文本、装饰文本、文本缩进、行间距等</w:t>
-      </w:r>
-    </w:p>
-    <w:p>
-      <w:pPr>
-        <w:numPr>
-          <w:ilvl w:val="0"/>
-          <w:numId w:val="0"/>
-        </w:numPr>
-        <w:ind w:firstLine="420" w:firstLineChars="0"/>
-        <w:rPr>
-          <w:rFonts w:hint="default"/>
-          <w:color w:val="auto"/>
-          <w:sz w:val="24"/>
-          <w:szCs w:val="24"/>
-          <w:lang w:val="en-US" w:eastAsia="zh-CN"/>
-        </w:rPr>
-      </w:pPr>
-      <w:r>
-        <w:rPr>
-          <w:rFonts w:hint="eastAsia"/>
-          <w:color w:val="2E75B6" w:themeColor="accent1" w:themeShade="BF"/>
-          <w:sz w:val="24"/>
-          <w:szCs w:val="24"/>
-          <w:lang w:val="en-US" w:eastAsia="zh-CN"/>
-        </w:rPr>
-        <w:t>color</w:t>
-      </w:r>
-      <w:r>
-        <w:rPr>
-          <w:rFonts w:hint="eastAsia"/>
-          <w:color w:val="auto"/>
-          <w:sz w:val="24"/>
-          <w:szCs w:val="24"/>
-          <w:lang w:val="en-US" w:eastAsia="zh-CN"/>
-        </w:rPr>
-        <w:t>设置文本的颜色，配合选择器使用</w:t>
-      </w:r>
-    </w:p>
-    <w:p>
-      <w:pPr>
-        <w:numPr>
-          <w:ilvl w:val="0"/>
-          <w:numId w:val="0"/>
-        </w:numPr>
-        <w:ind w:left="420" w:leftChars="0" w:firstLine="420" w:firstLineChars="0"/>
-        <w:rPr>
-          <w:rFonts w:hint="default"/>
-          <w:color w:val="auto"/>
-          <w:sz w:val="24"/>
-          <w:szCs w:val="24"/>
-          <w:lang w:val="en-US" w:eastAsia="zh-CN"/>
-        </w:rPr>
-      </w:pPr>
-      <w:r>
-        <w:rPr>
-          <w:rFonts w:hint="eastAsia"/>
-          <w:color w:val="auto"/>
-          <w:sz w:val="24"/>
-          <w:szCs w:val="24"/>
-          <w:lang w:val="en-US" w:eastAsia="zh-CN"/>
-        </w:rPr>
-        <w:t>color:  英文/#16进制颜色名/rgb(255,255,255);</w:t>
-      </w:r>
-    </w:p>
-    <w:p>
-      <w:pPr>
-        <w:numPr>
-          <w:ilvl w:val="0"/>
-          <w:numId w:val="0"/>
-        </w:numPr>
-        <w:ind w:left="420" w:leftChars="0"/>
-        <w:rPr>
-          <w:rFonts w:hint="default"/>
-          <w:color w:val="auto"/>
-          <w:sz w:val="24"/>
-          <w:szCs w:val="24"/>
-          <w:lang w:val="en-US" w:eastAsia="zh-CN"/>
-        </w:rPr>
-      </w:pPr>
-    </w:p>
-    <w:p>
-      <w:pPr>
-        <w:numPr>
-          <w:ilvl w:val="0"/>
-          <w:numId w:val="0"/>
-        </w:numPr>
-        <w:ind w:left="420" w:leftChars="0"/>
-        <w:rPr>
-          <w:rFonts w:hint="default"/>
-          <w:color w:val="auto"/>
-          <w:sz w:val="24"/>
-          <w:szCs w:val="24"/>
-          <w:lang w:val="en-US" w:eastAsia="zh-CN"/>
-        </w:rPr>
-      </w:pPr>
-      <w:r>
-        <w:rPr>
-          <w:rFonts w:hint="eastAsia"/>
-          <w:color w:val="2E75B6" w:themeColor="accent1" w:themeShade="BF"/>
-          <w:sz w:val="24"/>
-          <w:szCs w:val="24"/>
-          <w:lang w:val="en-US" w:eastAsia="zh-CN"/>
-        </w:rPr>
-        <w:t>text-align</w:t>
-      </w:r>
-      <w:r>
-        <w:rPr>
-          <w:rFonts w:hint="eastAsia"/>
-          <w:color w:val="auto"/>
-          <w:sz w:val="24"/>
-          <w:szCs w:val="24"/>
-          <w:lang w:val="en-US" w:eastAsia="zh-CN"/>
-        </w:rPr>
-        <w:t>设置文本水平对齐，配合选择器使用</w:t>
-      </w:r>
-    </w:p>
-    <w:p>
-      <w:pPr>
-        <w:numPr>
-          <w:ilvl w:val="0"/>
-          <w:numId w:val="0"/>
-        </w:numPr>
-        <w:ind w:left="420" w:leftChars="0" w:firstLine="420" w:firstLineChars="0"/>
-        <w:rPr>
-          <w:rFonts w:hint="default"/>
-          <w:color w:val="auto"/>
-          <w:sz w:val="24"/>
-          <w:szCs w:val="24"/>
-          <w:lang w:val="en-US" w:eastAsia="zh-CN"/>
-        </w:rPr>
-      </w:pPr>
-      <w:r>
-        <w:rPr>
-          <w:rFonts w:hint="eastAsia"/>
-          <w:color w:val="auto"/>
-          <w:sz w:val="24"/>
-          <w:szCs w:val="24"/>
-          <w:lang w:val="en-US" w:eastAsia="zh-CN"/>
-        </w:rPr>
-        <w:t>text-align:  center/left/right;</w:t>
-      </w:r>
-    </w:p>
-    <w:p>
-      <w:pPr>
-        <w:numPr>
-          <w:ilvl w:val="0"/>
-          <w:numId w:val="0"/>
-        </w:numPr>
-        <w:ind w:left="420" w:leftChars="0" w:firstLine="420" w:firstLineChars="0"/>
-        <w:rPr>
-          <w:rFonts w:hint="eastAsia"/>
-          <w:color w:val="auto"/>
-          <w:sz w:val="24"/>
-          <w:szCs w:val="24"/>
-          <w:lang w:val="en-US" w:eastAsia="zh-CN"/>
-        </w:rPr>
-      </w:pPr>
-    </w:p>
-    <w:p>
-      <w:pPr>
-        <w:numPr>
-          <w:ilvl w:val="0"/>
-          <w:numId w:val="0"/>
-        </w:numPr>
-        <w:ind w:firstLine="420" w:firstLineChars="0"/>
-        <w:rPr>
-          <w:rFonts w:hint="eastAsia"/>
-          <w:color w:val="auto"/>
-          <w:sz w:val="24"/>
-          <w:szCs w:val="24"/>
-          <w:lang w:val="en-US" w:eastAsia="zh-CN"/>
-        </w:rPr>
-      </w:pPr>
-      <w:r>
-        <w:rPr>
-          <w:rFonts w:hint="eastAsia"/>
-          <w:color w:val="2E75B6" w:themeColor="accent1" w:themeShade="BF"/>
-          <w:sz w:val="24"/>
-          <w:szCs w:val="24"/>
-          <w:lang w:val="en-US" w:eastAsia="zh-CN"/>
-        </w:rPr>
-        <w:t>text-decoration</w:t>
-      </w:r>
-      <w:r>
-        <w:rPr>
-          <w:rFonts w:hint="eastAsia"/>
-          <w:color w:val="auto"/>
-          <w:sz w:val="24"/>
-          <w:szCs w:val="24"/>
-          <w:lang w:val="en-US" w:eastAsia="zh-CN"/>
-        </w:rPr>
-        <w:t>添加修饰，下划线、删除线、上划线等，配合选择器使用</w:t>
-      </w:r>
-    </w:p>
-    <w:p>
-      <w:pPr>
-        <w:numPr>
-          <w:ilvl w:val="0"/>
-          <w:numId w:val="0"/>
-        </w:numPr>
-        <w:ind w:left="420" w:leftChars="0" w:firstLine="420" w:firstLineChars="0"/>
-        <w:rPr>
-          <w:rFonts w:hint="default"/>
-          <w:color w:val="auto"/>
-          <w:sz w:val="24"/>
-          <w:szCs w:val="24"/>
-          <w:lang w:val="en-US" w:eastAsia="zh-CN"/>
-        </w:rPr>
-      </w:pPr>
-      <w:r>
-        <w:rPr>
-          <w:rFonts w:hint="eastAsia"/>
-          <w:color w:val="auto"/>
-          <w:sz w:val="24"/>
-          <w:szCs w:val="24"/>
-          <w:lang w:val="en-US" w:eastAsia="zh-CN"/>
-        </w:rPr>
-        <w:t>text-decoration:  underline/none/overline/line-through;</w:t>
-      </w:r>
-    </w:p>
-    <w:p>
-      <w:pPr>
-        <w:numPr>
-          <w:ilvl w:val="0"/>
-          <w:numId w:val="25"/>
-        </w:numPr>
-        <w:ind w:left="420" w:leftChars="0" w:firstLine="420" w:firstLineChars="0"/>
-        <w:rPr>
-          <w:rFonts w:hint="eastAsia"/>
-          <w:color w:val="auto"/>
-          <w:sz w:val="24"/>
-          <w:szCs w:val="24"/>
-          <w:lang w:val="en-US" w:eastAsia="zh-CN"/>
-        </w:rPr>
-      </w:pPr>
-      <w:r>
-        <w:rPr>
-          <w:rFonts w:hint="eastAsia"/>
-          <w:color w:val="auto"/>
-          <w:sz w:val="24"/>
-          <w:szCs w:val="24"/>
-          <w:lang w:val="en-US" w:eastAsia="zh-CN"/>
-        </w:rPr>
-        <w:t>underline下划线</w:t>
-      </w:r>
-    </w:p>
-    <w:p>
-      <w:pPr>
-        <w:numPr>
-          <w:ilvl w:val="0"/>
-          <w:numId w:val="25"/>
-        </w:numPr>
-        <w:ind w:left="420" w:leftChars="0" w:firstLine="420" w:firstLineChars="0"/>
-        <w:rPr>
-          <w:rFonts w:hint="default"/>
-          <w:color w:val="auto"/>
-          <w:sz w:val="24"/>
-          <w:szCs w:val="24"/>
-          <w:lang w:val="en-US" w:eastAsia="zh-CN"/>
-        </w:rPr>
-      </w:pPr>
-      <w:r>
-        <w:rPr>
-          <w:rFonts w:hint="eastAsia"/>
-          <w:color w:val="auto"/>
-          <w:sz w:val="24"/>
-          <w:szCs w:val="24"/>
-          <w:lang w:val="en-US" w:eastAsia="zh-CN"/>
-        </w:rPr>
-        <w:t>none无装饰</w:t>
-      </w:r>
-    </w:p>
-    <w:p>
-      <w:pPr>
-        <w:numPr>
-          <w:ilvl w:val="0"/>
-          <w:numId w:val="25"/>
-        </w:numPr>
-        <w:ind w:left="420" w:leftChars="0" w:firstLine="420" w:firstLineChars="0"/>
-        <w:rPr>
-          <w:rFonts w:hint="default"/>
-          <w:color w:val="auto"/>
-          <w:sz w:val="24"/>
-          <w:szCs w:val="24"/>
-          <w:lang w:val="en-US" w:eastAsia="zh-CN"/>
-        </w:rPr>
-      </w:pPr>
-      <w:r>
-        <w:rPr>
-          <w:rFonts w:hint="eastAsia"/>
-          <w:color w:val="auto"/>
-          <w:sz w:val="24"/>
-          <w:szCs w:val="24"/>
-          <w:lang w:val="en-US" w:eastAsia="zh-CN"/>
-        </w:rPr>
-        <w:t>overline上划线</w:t>
-      </w:r>
-    </w:p>
-    <w:p>
-      <w:pPr>
-        <w:numPr>
-          <w:ilvl w:val="0"/>
-          <w:numId w:val="25"/>
-        </w:numPr>
-        <w:ind w:left="420" w:leftChars="0" w:firstLine="420" w:firstLineChars="0"/>
-        <w:rPr>
-          <w:rFonts w:hint="default"/>
-          <w:color w:val="auto"/>
-          <w:sz w:val="24"/>
-          <w:szCs w:val="24"/>
-          <w:lang w:val="en-US" w:eastAsia="zh-CN"/>
-        </w:rPr>
-      </w:pPr>
-      <w:r>
-        <w:rPr>
-          <w:rFonts w:hint="eastAsia"/>
-          <w:color w:val="auto"/>
-          <w:sz w:val="24"/>
-          <w:szCs w:val="24"/>
-          <w:lang w:val="en-US" w:eastAsia="zh-CN"/>
-        </w:rPr>
-        <w:t>line-through删除线</w:t>
-      </w:r>
-    </w:p>
-    <w:p>
-      <w:pPr>
-        <w:numPr>
-          <w:ilvl w:val="0"/>
-          <w:numId w:val="0"/>
-        </w:numPr>
-        <w:ind w:firstLine="420" w:firstLineChars="0"/>
-        <w:rPr>
-          <w:rFonts w:hint="eastAsia"/>
-          <w:color w:val="auto"/>
-          <w:sz w:val="24"/>
-          <w:szCs w:val="24"/>
-          <w:lang w:val="en-US" w:eastAsia="zh-CN"/>
-        </w:rPr>
-      </w:pPr>
-      <w:r>
-        <w:rPr>
-          <w:rFonts w:hint="eastAsia"/>
-          <w:color w:val="2E75B6" w:themeColor="accent1" w:themeShade="BF"/>
-          <w:sz w:val="24"/>
-          <w:szCs w:val="24"/>
-          <w:lang w:val="en-US" w:eastAsia="zh-CN"/>
-        </w:rPr>
-        <w:t>text-indent</w:t>
-      </w:r>
-      <w:r>
-        <w:rPr>
-          <w:rFonts w:hint="eastAsia"/>
-          <w:color w:val="auto"/>
-          <w:sz w:val="24"/>
-          <w:szCs w:val="24"/>
-          <w:lang w:val="en-US" w:eastAsia="zh-CN"/>
-        </w:rPr>
-        <w:t>设置首行缩进，通常设置段落首行缩进，配合选择器使用</w:t>
-      </w:r>
-    </w:p>
-    <w:p>
-      <w:pPr>
-        <w:numPr>
-          <w:ilvl w:val="0"/>
-          <w:numId w:val="0"/>
-        </w:numPr>
-        <w:ind w:left="420" w:leftChars="0" w:firstLine="420" w:firstLineChars="0"/>
-        <w:rPr>
-          <w:rFonts w:hint="default"/>
-          <w:color w:val="auto"/>
-          <w:sz w:val="24"/>
-          <w:szCs w:val="24"/>
-          <w:lang w:val="en-US" w:eastAsia="zh-CN"/>
-        </w:rPr>
-      </w:pPr>
-      <w:r>
-        <w:rPr>
-          <w:rFonts w:hint="eastAsia"/>
-          <w:color w:val="auto"/>
-          <w:sz w:val="24"/>
-          <w:szCs w:val="24"/>
-          <w:lang w:val="en-US" w:eastAsia="zh-CN"/>
-        </w:rPr>
-        <w:t>text-indent:  20px/2em;</w:t>
-      </w:r>
-    </w:p>
-    <w:p>
-      <w:pPr>
-        <w:numPr>
-          <w:ilvl w:val="0"/>
-          <w:numId w:val="26"/>
-        </w:numPr>
-        <w:ind w:left="420" w:leftChars="0" w:firstLine="420" w:firstLineChars="0"/>
-        <w:rPr>
-          <w:rFonts w:hint="default"/>
-          <w:color w:val="auto"/>
-          <w:sz w:val="24"/>
-          <w:szCs w:val="24"/>
-          <w:lang w:val="en-US" w:eastAsia="zh-CN"/>
-        </w:rPr>
-      </w:pPr>
-      <w:r>
-        <w:rPr>
-          <w:rFonts w:hint="eastAsia"/>
-          <w:color w:val="auto"/>
-          <w:sz w:val="24"/>
-          <w:szCs w:val="24"/>
-          <w:lang w:val="en-US" w:eastAsia="zh-CN"/>
-        </w:rPr>
-        <w:t>em是相对单位，1em相当于当前一个文字大小的距离</w:t>
-      </w:r>
-    </w:p>
-    <w:p>
-      <w:pPr>
-        <w:numPr>
-          <w:ilvl w:val="0"/>
-          <w:numId w:val="26"/>
-        </w:numPr>
-        <w:ind w:left="420" w:leftChars="0" w:firstLine="420" w:firstLineChars="0"/>
-        <w:rPr>
-          <w:rFonts w:hint="default"/>
-          <w:color w:val="auto"/>
-          <w:sz w:val="24"/>
-          <w:szCs w:val="24"/>
-          <w:lang w:val="en-US" w:eastAsia="zh-CN"/>
-        </w:rPr>
-      </w:pPr>
-      <w:r>
-        <w:rPr>
-          <w:rFonts w:hint="eastAsia"/>
-          <w:color w:val="auto"/>
-          <w:sz w:val="24"/>
-          <w:szCs w:val="24"/>
-          <w:lang w:val="en-US" w:eastAsia="zh-CN"/>
-        </w:rPr>
-        <w:t>缩进距离可以为负数</w:t>
-      </w:r>
-    </w:p>
-    <w:p>
-      <w:pPr>
-        <w:numPr>
-          <w:ilvl w:val="0"/>
-          <w:numId w:val="0"/>
-        </w:numPr>
-        <w:ind w:firstLine="420" w:firstLineChars="0"/>
-        <w:rPr>
-          <w:rFonts w:hint="eastAsia"/>
-          <w:color w:val="auto"/>
-          <w:sz w:val="24"/>
-          <w:szCs w:val="24"/>
-          <w:lang w:val="en-US" w:eastAsia="zh-CN"/>
-        </w:rPr>
-      </w:pPr>
-    </w:p>
-    <w:p>
-      <w:pPr>
-        <w:numPr>
-          <w:ilvl w:val="0"/>
-          <w:numId w:val="0"/>
-        </w:numPr>
-        <w:ind w:firstLine="420" w:firstLineChars="0"/>
-        <w:rPr>
-          <w:rFonts w:hint="eastAsia"/>
-          <w:color w:val="auto"/>
-          <w:sz w:val="24"/>
-          <w:szCs w:val="24"/>
-          <w:lang w:val="en-US" w:eastAsia="zh-CN"/>
-        </w:rPr>
-      </w:pPr>
-      <w:r>
-        <w:rPr>
-          <w:rFonts w:hint="eastAsia"/>
-          <w:color w:val="2E75B6" w:themeColor="accent1" w:themeShade="BF"/>
-          <w:sz w:val="24"/>
-          <w:szCs w:val="24"/>
-          <w:lang w:val="en-US" w:eastAsia="zh-CN"/>
-        </w:rPr>
-        <w:t>line-height</w:t>
-      </w:r>
-      <w:r>
-        <w:rPr>
-          <w:rFonts w:hint="eastAsia"/>
-          <w:color w:val="auto"/>
-          <w:sz w:val="24"/>
-          <w:szCs w:val="24"/>
-          <w:lang w:val="en-US" w:eastAsia="zh-CN"/>
-        </w:rPr>
-        <w:t>设置行间距，行间距=上间距+文本高度+下间距，配合选择器使用</w:t>
-      </w:r>
-    </w:p>
-    <w:p>
-      <w:pPr>
-        <w:numPr>
-          <w:ilvl w:val="0"/>
-          <w:numId w:val="0"/>
-        </w:numPr>
-        <w:ind w:left="420" w:leftChars="0" w:firstLine="420" w:firstLineChars="0"/>
-        <w:rPr>
-          <w:rFonts w:hint="eastAsia"/>
-          <w:color w:val="auto"/>
-          <w:sz w:val="24"/>
-          <w:szCs w:val="24"/>
-          <w:lang w:val="en-US" w:eastAsia="zh-CN"/>
-        </w:rPr>
-      </w:pPr>
-      <w:r>
-        <w:rPr>
-          <w:rFonts w:hint="eastAsia"/>
-          <w:color w:val="auto"/>
-          <w:sz w:val="24"/>
-          <w:szCs w:val="24"/>
-          <w:lang w:val="en-US" w:eastAsia="zh-CN"/>
-        </w:rPr>
-        <w:t>line-height:  20px;</w:t>
-      </w:r>
-    </w:p>
-    <w:p>
-      <w:pPr>
-        <w:numPr>
-          <w:ilvl w:val="0"/>
-          <w:numId w:val="0"/>
-        </w:numPr>
-        <w:ind w:left="420" w:leftChars="0" w:firstLine="420" w:firstLineChars="0"/>
-        <w:rPr>
-          <w:rFonts w:hint="default"/>
-          <w:color w:val="auto"/>
-          <w:sz w:val="24"/>
-          <w:szCs w:val="24"/>
-          <w:lang w:val="en-US" w:eastAsia="zh-CN"/>
-        </w:rPr>
-      </w:pPr>
-      <w:r>
-        <w:rPr>
-          <w:rFonts w:hint="eastAsia"/>
-          <w:color w:val="auto"/>
-          <w:sz w:val="24"/>
-          <w:szCs w:val="24"/>
-          <w:lang w:val="en-US" w:eastAsia="zh-CN"/>
-        </w:rPr>
-        <w:t>当line-height=盒子高度时，效果为垂直居中（原理讲解视频P114）</w:t>
-      </w:r>
-    </w:p>
-    <w:p>
-      <w:pPr>
-        <w:numPr>
-          <w:ilvl w:val="0"/>
-          <w:numId w:val="0"/>
-        </w:numPr>
-        <w:ind w:left="420" w:leftChars="0" w:firstLine="420" w:firstLineChars="0"/>
-        <w:rPr>
-          <w:rFonts w:hint="default"/>
-          <w:color w:val="auto"/>
-          <w:sz w:val="24"/>
-          <w:szCs w:val="24"/>
-          <w:lang w:val="en-US" w:eastAsia="zh-CN"/>
-        </w:rPr>
-      </w:pPr>
-    </w:p>
-    <w:p>
-      <w:pPr>
-        <w:numPr>
-          <w:ilvl w:val="0"/>
-          <w:numId w:val="0"/>
-        </w:numPr>
-        <w:ind w:firstLine="420" w:firstLineChars="0"/>
-        <w:rPr>
-          <w:rFonts w:hint="eastAsia"/>
-          <w:color w:val="auto"/>
-          <w:sz w:val="24"/>
-          <w:szCs w:val="24"/>
-          <w:lang w:val="en-US" w:eastAsia="zh-CN"/>
-        </w:rPr>
-      </w:pPr>
-    </w:p>
-    <w:p>
-      <w:pPr>
-        <w:numPr>
-          <w:ilvl w:val="0"/>
-          <w:numId w:val="0"/>
-        </w:numPr>
-        <w:rPr>
-          <w:rFonts w:hint="eastAsia"/>
-          <w:color w:val="7030A0"/>
-          <w:sz w:val="24"/>
-          <w:szCs w:val="24"/>
-          <w:lang w:val="en-US" w:eastAsia="zh-CN"/>
-        </w:rPr>
-      </w:pPr>
-      <w:r>
-        <w:rPr>
-          <w:rFonts w:hint="eastAsia"/>
-          <w:color w:val="7030A0"/>
-          <w:sz w:val="24"/>
-          <w:szCs w:val="24"/>
-          <w:lang w:val="en-US" w:eastAsia="zh-CN"/>
-        </w:rPr>
-        <w:t>CSS引入方式</w:t>
-      </w:r>
-    </w:p>
-    <w:p>
-      <w:pPr>
-        <w:numPr>
-          <w:ilvl w:val="0"/>
-          <w:numId w:val="0"/>
-        </w:numPr>
-        <w:ind w:left="420" w:leftChars="0" w:firstLine="420" w:firstLineChars="0"/>
-        <w:rPr>
-          <w:rFonts w:hint="eastAsia"/>
-          <w:color w:val="auto"/>
-          <w:sz w:val="24"/>
-          <w:szCs w:val="24"/>
-          <w:lang w:val="en-US" w:eastAsia="zh-CN"/>
-        </w:rPr>
-      </w:pPr>
-      <w:r>
-        <w:rPr>
-          <w:rFonts w:hint="eastAsia"/>
-          <w:color w:val="auto"/>
-          <w:sz w:val="24"/>
-          <w:szCs w:val="24"/>
-          <w:lang w:val="en-US" w:eastAsia="zh-CN"/>
-        </w:rPr>
-        <w:t>按照CSS样式的书写位置可分为三大类</w:t>
-      </w:r>
-    </w:p>
-    <w:p>
-      <w:pPr>
-        <w:numPr>
-          <w:ilvl w:val="0"/>
-          <w:numId w:val="27"/>
-        </w:numPr>
-        <w:ind w:left="420" w:leftChars="0" w:firstLine="420" w:firstLineChars="0"/>
-        <w:rPr>
-          <w:rFonts w:hint="default"/>
-          <w:color w:val="2E75B6" w:themeColor="accent1" w:themeShade="BF"/>
-          <w:sz w:val="24"/>
-          <w:szCs w:val="24"/>
-          <w:lang w:val="en-US" w:eastAsia="zh-CN"/>
-        </w:rPr>
-      </w:pPr>
-      <w:r>
-        <w:rPr>
-          <w:rFonts w:hint="eastAsia"/>
-          <w:color w:val="2E75B6" w:themeColor="accent1" w:themeShade="BF"/>
-          <w:sz w:val="24"/>
-          <w:szCs w:val="24"/>
-          <w:lang w:val="en-US" w:eastAsia="zh-CN"/>
-        </w:rPr>
-        <w:t>行内样式表</w:t>
-      </w:r>
-    </w:p>
-    <w:p>
-      <w:pPr>
-        <w:numPr>
-          <w:ilvl w:val="0"/>
-          <w:numId w:val="0"/>
-        </w:numPr>
-        <w:ind w:left="420" w:leftChars="0" w:firstLine="420" w:firstLineChars="0"/>
-        <w:rPr>
-          <w:rFonts w:hint="eastAsia"/>
-          <w:color w:val="auto"/>
-          <w:sz w:val="24"/>
-          <w:szCs w:val="24"/>
-          <w:lang w:val="en-US" w:eastAsia="zh-CN"/>
-        </w:rPr>
-      </w:pPr>
-      <w:r>
-        <w:rPr>
-          <w:rFonts w:hint="eastAsia"/>
-          <w:color w:val="auto"/>
-          <w:sz w:val="24"/>
-          <w:szCs w:val="24"/>
-          <w:lang w:val="en-US" w:eastAsia="zh-CN"/>
-        </w:rPr>
-        <w:t>在html标签内直接设定CSS样式style=</w:t>
-      </w:r>
-      <w:r>
-        <w:rPr>
-          <w:rFonts w:hint="default"/>
-          <w:color w:val="auto"/>
-          <w:sz w:val="24"/>
-          <w:szCs w:val="24"/>
-          <w:lang w:val="en-US" w:eastAsia="zh-CN"/>
-        </w:rPr>
-        <w:t>”</w:t>
-      </w:r>
-      <w:r>
-        <w:rPr>
-          <w:rFonts w:hint="eastAsia"/>
-          <w:color w:val="auto"/>
-          <w:sz w:val="24"/>
-          <w:szCs w:val="24"/>
-          <w:lang w:val="en-US" w:eastAsia="zh-CN"/>
-        </w:rPr>
-        <w:t>...</w:t>
-      </w:r>
-      <w:r>
-        <w:rPr>
-          <w:rFonts w:hint="default"/>
-          <w:color w:val="auto"/>
-          <w:sz w:val="24"/>
-          <w:szCs w:val="24"/>
-          <w:lang w:val="en-US" w:eastAsia="zh-CN"/>
-        </w:rPr>
-        <w:t>”</w:t>
-      </w:r>
-      <w:r>
-        <w:rPr>
-          <w:rFonts w:hint="eastAsia"/>
-          <w:color w:val="auto"/>
-          <w:sz w:val="24"/>
-          <w:szCs w:val="24"/>
-          <w:lang w:val="en-US" w:eastAsia="zh-CN"/>
-        </w:rPr>
-        <w:t>，适合简单修改</w:t>
-      </w:r>
-    </w:p>
-    <w:p>
-      <w:pPr>
-        <w:numPr>
-          <w:ilvl w:val="0"/>
-          <w:numId w:val="0"/>
-        </w:numPr>
-        <w:ind w:left="420" w:leftChars="0" w:firstLine="420" w:firstLineChars="0"/>
-        <w:rPr>
-          <w:rFonts w:hint="eastAsia"/>
-          <w:color w:val="auto"/>
-          <w:sz w:val="24"/>
-          <w:szCs w:val="24"/>
-          <w:lang w:val="en-US" w:eastAsia="zh-CN"/>
-        </w:rPr>
-      </w:pPr>
-      <w:r>
-        <w:rPr>
-          <w:rFonts w:hint="eastAsia"/>
-          <w:color w:val="auto"/>
-          <w:sz w:val="24"/>
-          <w:szCs w:val="24"/>
-          <w:lang w:val="en-US" w:eastAsia="zh-CN"/>
-        </w:rPr>
-        <w:t>&lt;p style=</w:t>
-      </w:r>
-      <w:r>
-        <w:rPr>
-          <w:rFonts w:hint="default"/>
-          <w:color w:val="auto"/>
-          <w:sz w:val="24"/>
-          <w:szCs w:val="24"/>
-          <w:lang w:val="en-US" w:eastAsia="zh-CN"/>
-        </w:rPr>
-        <w:t>”</w:t>
-      </w:r>
-      <w:r>
-        <w:rPr>
-          <w:rFonts w:hint="eastAsia"/>
-          <w:color w:val="auto"/>
-          <w:sz w:val="24"/>
-          <w:szCs w:val="24"/>
-          <w:lang w:val="en-US" w:eastAsia="zh-CN"/>
-        </w:rPr>
-        <w:t>color:  pink; font-size:  20px; ...</w:t>
-      </w:r>
-      <w:r>
-        <w:rPr>
-          <w:rFonts w:hint="default"/>
-          <w:color w:val="auto"/>
-          <w:sz w:val="24"/>
-          <w:szCs w:val="24"/>
-          <w:lang w:val="en-US" w:eastAsia="zh-CN"/>
-        </w:rPr>
-        <w:t>”</w:t>
-      </w:r>
-      <w:r>
-        <w:rPr>
-          <w:rFonts w:hint="eastAsia"/>
-          <w:color w:val="auto"/>
-          <w:sz w:val="24"/>
-          <w:szCs w:val="24"/>
-          <w:lang w:val="en-US" w:eastAsia="zh-CN"/>
-        </w:rPr>
-        <w:t>&gt;内容&lt;/p&gt;</w:t>
-      </w:r>
-    </w:p>
-    <w:p>
-      <w:pPr>
-        <w:numPr>
-          <w:ilvl w:val="0"/>
-          <w:numId w:val="28"/>
-        </w:numPr>
-        <w:ind w:left="420" w:leftChars="0" w:firstLine="420" w:firstLineChars="0"/>
-        <w:rPr>
-          <w:rFonts w:hint="eastAsia"/>
-          <w:color w:val="auto"/>
-          <w:sz w:val="24"/>
-          <w:szCs w:val="24"/>
-          <w:lang w:val="en-US" w:eastAsia="zh-CN"/>
-        </w:rPr>
-      </w:pPr>
-      <w:r>
-        <w:rPr>
-          <w:rFonts w:hint="eastAsia"/>
-          <w:color w:val="auto"/>
-          <w:sz w:val="24"/>
-          <w:szCs w:val="24"/>
-          <w:lang w:val="en-US" w:eastAsia="zh-CN"/>
-        </w:rPr>
-        <w:t>只控制当前标签的样式</w:t>
-      </w:r>
-    </w:p>
-    <w:p>
-      <w:pPr>
-        <w:numPr>
-          <w:ilvl w:val="0"/>
-          <w:numId w:val="28"/>
-        </w:numPr>
-        <w:ind w:left="420" w:leftChars="0" w:firstLine="420" w:firstLineChars="0"/>
-        <w:rPr>
-          <w:rFonts w:hint="eastAsia"/>
-          <w:color w:val="auto"/>
-          <w:sz w:val="24"/>
-          <w:szCs w:val="24"/>
-          <w:lang w:val="en-US" w:eastAsia="zh-CN"/>
-        </w:rPr>
-      </w:pPr>
-      <w:r>
-        <w:rPr>
-          <w:rFonts w:hint="eastAsia"/>
-          <w:color w:val="auto"/>
-          <w:sz w:val="24"/>
-          <w:szCs w:val="24"/>
-          <w:lang w:val="en-US" w:eastAsia="zh-CN"/>
-        </w:rPr>
-        <w:t>权重高</w:t>
-      </w:r>
-    </w:p>
-    <w:p>
-      <w:pPr>
-        <w:numPr>
-          <w:ilvl w:val="0"/>
-          <w:numId w:val="0"/>
-        </w:numPr>
-        <w:ind w:left="1260" w:leftChars="0"/>
-        <w:rPr>
-          <w:rFonts w:hint="default"/>
-          <w:color w:val="auto"/>
-          <w:sz w:val="24"/>
-          <w:szCs w:val="24"/>
-          <w:lang w:val="en-US" w:eastAsia="zh-CN"/>
-        </w:rPr>
-      </w:pPr>
-    </w:p>
-    <w:p>
-      <w:pPr>
-        <w:numPr>
-          <w:ilvl w:val="0"/>
-          <w:numId w:val="27"/>
-        </w:numPr>
-        <w:ind w:left="420" w:leftChars="0" w:firstLine="420" w:firstLineChars="0"/>
-        <w:rPr>
-          <w:rFonts w:hint="default"/>
-          <w:color w:val="2E75B6" w:themeColor="accent1" w:themeShade="BF"/>
-          <w:sz w:val="24"/>
-          <w:szCs w:val="24"/>
-          <w:lang w:val="en-US" w:eastAsia="zh-CN"/>
-        </w:rPr>
-      </w:pPr>
-      <w:r>
-        <w:rPr>
-          <w:rFonts w:hint="eastAsia"/>
-          <w:color w:val="2E75B6" w:themeColor="accent1" w:themeShade="BF"/>
-          <w:sz w:val="24"/>
-          <w:szCs w:val="24"/>
-          <w:lang w:val="en-US" w:eastAsia="zh-CN"/>
-        </w:rPr>
-        <w:t>内部样式表</w:t>
-      </w:r>
-    </w:p>
-    <w:p>
-      <w:pPr>
-        <w:numPr>
-          <w:ilvl w:val="0"/>
-          <w:numId w:val="0"/>
-        </w:numPr>
-        <w:ind w:left="420" w:leftChars="0" w:firstLine="420" w:firstLineChars="0"/>
-        <w:rPr>
-          <w:rFonts w:hint="eastAsia"/>
-          <w:color w:val="auto"/>
-          <w:sz w:val="24"/>
-          <w:szCs w:val="24"/>
-          <w:lang w:val="en-US" w:eastAsia="zh-CN"/>
-        </w:rPr>
-      </w:pPr>
-      <w:r>
-        <w:rPr>
-          <w:rFonts w:hint="eastAsia"/>
-          <w:color w:val="auto"/>
-          <w:sz w:val="24"/>
-          <w:szCs w:val="24"/>
-          <w:lang w:val="en-US" w:eastAsia="zh-CN"/>
-        </w:rPr>
-        <w:t>写到html页面内部，将所有CSS代码取出单独放到&lt;style&gt;标签中</w:t>
-      </w:r>
-    </w:p>
-    <w:p>
-      <w:pPr>
-        <w:numPr>
-          <w:ilvl w:val="0"/>
-          <w:numId w:val="0"/>
-        </w:numPr>
-        <w:ind w:left="420" w:leftChars="0" w:firstLine="420" w:firstLineChars="0"/>
-        <w:rPr>
-          <w:rFonts w:hint="eastAsia"/>
-          <w:color w:val="auto"/>
-          <w:sz w:val="24"/>
-          <w:szCs w:val="24"/>
-          <w:lang w:val="en-US" w:eastAsia="zh-CN"/>
-        </w:rPr>
-      </w:pPr>
-      <w:r>
-        <w:rPr>
-          <w:rFonts w:hint="eastAsia"/>
-          <w:color w:val="auto"/>
-          <w:sz w:val="24"/>
-          <w:szCs w:val="24"/>
-          <w:lang w:val="en-US" w:eastAsia="zh-CN"/>
-        </w:rPr>
-        <w:t>&lt;style&gt;</w:t>
-      </w:r>
-    </w:p>
-    <w:p>
-      <w:pPr>
-        <w:numPr>
-          <w:ilvl w:val="0"/>
-          <w:numId w:val="0"/>
-        </w:numPr>
-        <w:ind w:left="840" w:leftChars="0" w:firstLine="420" w:firstLineChars="0"/>
-        <w:rPr>
-          <w:rFonts w:hint="eastAsia"/>
-          <w:color w:val="auto"/>
-          <w:sz w:val="24"/>
-          <w:szCs w:val="24"/>
-          <w:lang w:val="en-US" w:eastAsia="zh-CN"/>
-        </w:rPr>
-      </w:pPr>
-      <w:r>
-        <w:rPr>
-          <w:rFonts w:hint="eastAsia"/>
-          <w:color w:val="auto"/>
-          <w:sz w:val="24"/>
-          <w:szCs w:val="24"/>
-          <w:lang w:val="en-US" w:eastAsia="zh-CN"/>
-        </w:rPr>
-        <w:t>选择器 {</w:t>
-      </w:r>
-    </w:p>
-    <w:p>
-      <w:pPr>
-        <w:numPr>
-          <w:ilvl w:val="0"/>
-          <w:numId w:val="0"/>
-        </w:numPr>
-        <w:ind w:left="2100" w:leftChars="0" w:firstLine="420" w:firstLineChars="0"/>
-        <w:rPr>
-          <w:rFonts w:hint="eastAsia"/>
-          <w:color w:val="auto"/>
-          <w:sz w:val="24"/>
-          <w:szCs w:val="24"/>
-          <w:lang w:val="en-US" w:eastAsia="zh-CN"/>
-        </w:rPr>
-      </w:pPr>
-      <w:r>
-        <w:rPr>
-          <w:rFonts w:hint="eastAsia"/>
-          <w:color w:val="auto"/>
-          <w:sz w:val="24"/>
-          <w:szCs w:val="24"/>
-          <w:lang w:val="en-US" w:eastAsia="zh-CN"/>
-        </w:rPr>
-        <w:t>属性1:  属性值1;</w:t>
-      </w:r>
-    </w:p>
-    <w:p>
-      <w:pPr>
-        <w:numPr>
-          <w:ilvl w:val="0"/>
-          <w:numId w:val="0"/>
-        </w:numPr>
-        <w:ind w:left="2100" w:leftChars="0" w:firstLine="420" w:firstLineChars="0"/>
-        <w:rPr>
-          <w:rFonts w:hint="default"/>
-          <w:color w:val="auto"/>
-          <w:sz w:val="24"/>
-          <w:szCs w:val="24"/>
-          <w:lang w:val="en-US" w:eastAsia="zh-CN"/>
-        </w:rPr>
-      </w:pPr>
-      <w:r>
-        <w:rPr>
-          <w:rFonts w:hint="eastAsia"/>
-          <w:color w:val="auto"/>
-          <w:sz w:val="24"/>
-          <w:szCs w:val="24"/>
-          <w:lang w:val="en-US" w:eastAsia="zh-CN"/>
-        </w:rPr>
-        <w:t>属性2:  属性值2;</w:t>
-      </w:r>
-    </w:p>
-    <w:p>
-      <w:pPr>
-        <w:numPr>
-          <w:ilvl w:val="0"/>
-          <w:numId w:val="0"/>
-        </w:numPr>
-        <w:ind w:left="2100" w:leftChars="0" w:firstLine="420" w:firstLineChars="0"/>
-        <w:rPr>
-          <w:rFonts w:hint="default"/>
-          <w:color w:val="auto"/>
-          <w:sz w:val="24"/>
-          <w:szCs w:val="24"/>
-          <w:lang w:val="en-US" w:eastAsia="zh-CN"/>
-        </w:rPr>
-      </w:pPr>
-      <w:r>
-        <w:rPr>
-          <w:rFonts w:hint="eastAsia"/>
-          <w:color w:val="auto"/>
-          <w:sz w:val="24"/>
-          <w:szCs w:val="24"/>
-          <w:lang w:val="en-US" w:eastAsia="zh-CN"/>
-        </w:rPr>
-        <w:t>...</w:t>
-      </w:r>
-    </w:p>
-    <w:p>
-      <w:pPr>
-        <w:numPr>
-          <w:ilvl w:val="0"/>
-          <w:numId w:val="0"/>
-        </w:numPr>
-        <w:ind w:left="840" w:leftChars="0" w:firstLine="420" w:firstLineChars="0"/>
-        <w:rPr>
-          <w:rFonts w:hint="eastAsia"/>
-          <w:color w:val="auto"/>
-          <w:sz w:val="24"/>
-          <w:szCs w:val="24"/>
-          <w:lang w:val="en-US" w:eastAsia="zh-CN"/>
-        </w:rPr>
-      </w:pPr>
-      <w:r>
-        <w:rPr>
-          <w:rFonts w:hint="eastAsia"/>
-          <w:color w:val="auto"/>
-          <w:sz w:val="24"/>
-          <w:szCs w:val="24"/>
-          <w:lang w:val="en-US" w:eastAsia="zh-CN"/>
-        </w:rPr>
-        <w:t>}</w:t>
-      </w:r>
-    </w:p>
-    <w:p>
-      <w:pPr>
-        <w:numPr>
-          <w:ilvl w:val="0"/>
-          <w:numId w:val="0"/>
-        </w:numPr>
-        <w:ind w:left="420" w:leftChars="0" w:firstLine="420" w:firstLineChars="0"/>
-        <w:rPr>
           <w:rFonts w:hint="default"/>
           <w:color w:val="auto"/>
           <w:sz w:val="24"/>
@@ -11343,7 +11421,7 @@
       <w:pPr>
         <w:numPr>
           <w:ilvl w:val="0"/>
-          <w:numId w:val="29"/>
+          <w:numId w:val="30"/>
         </w:numPr>
         <w:tabs>
           <w:tab w:val="left" w:pos="312"/>
@@ -11373,7 +11451,7 @@
       <w:pPr>
         <w:numPr>
           <w:ilvl w:val="0"/>
-          <w:numId w:val="29"/>
+          <w:numId w:val="30"/>
         </w:numPr>
         <w:tabs>
           <w:tab w:val="left" w:pos="312"/>
@@ -11403,7 +11481,7 @@
       <w:pPr>
         <w:numPr>
           <w:ilvl w:val="0"/>
-          <w:numId w:val="29"/>
+          <w:numId w:val="30"/>
         </w:numPr>
         <w:tabs>
           <w:tab w:val="left" w:pos="312"/>
@@ -11433,7 +11511,7 @@
       <w:pPr>
         <w:numPr>
           <w:ilvl w:val="0"/>
-          <w:numId w:val="29"/>
+          <w:numId w:val="30"/>
         </w:numPr>
         <w:tabs>
           <w:tab w:val="left" w:pos="312"/>
@@ -11479,7 +11557,7 @@
       <w:pPr>
         <w:numPr>
           <w:ilvl w:val="0"/>
-          <w:numId w:val="27"/>
+          <w:numId w:val="28"/>
         </w:numPr>
         <w:ind w:left="420" w:leftChars="0" w:firstLine="420" w:firstLineChars="0"/>
         <w:rPr>
@@ -11709,7 +11787,7 @@
       <w:pPr>
         <w:numPr>
           <w:ilvl w:val="0"/>
-          <w:numId w:val="30"/>
+          <w:numId w:val="31"/>
         </w:numPr>
         <w:tabs>
           <w:tab w:val="left" w:pos="312"/>
@@ -11739,7 +11817,7 @@
       <w:pPr>
         <w:numPr>
           <w:ilvl w:val="0"/>
-          <w:numId w:val="30"/>
+          <w:numId w:val="31"/>
         </w:numPr>
         <w:tabs>
           <w:tab w:val="left" w:pos="312"/>
@@ -11811,7 +11889,7 @@
       <w:pPr>
         <w:numPr>
           <w:ilvl w:val="0"/>
-          <w:numId w:val="31"/>
+          <w:numId w:val="32"/>
         </w:numPr>
         <w:tabs>
           <w:tab w:val="left" w:pos="312"/>
@@ -11841,7 +11919,7 @@
       <w:pPr>
         <w:numPr>
           <w:ilvl w:val="0"/>
-          <w:numId w:val="31"/>
+          <w:numId w:val="32"/>
         </w:numPr>
         <w:tabs>
           <w:tab w:val="left" w:pos="312"/>
@@ -11871,7 +11949,7 @@
       <w:pPr>
         <w:numPr>
           <w:ilvl w:val="0"/>
-          <w:numId w:val="31"/>
+          <w:numId w:val="32"/>
         </w:numPr>
         <w:tabs>
           <w:tab w:val="left" w:pos="312"/>
@@ -11901,7 +11979,7 @@
       <w:pPr>
         <w:numPr>
           <w:ilvl w:val="0"/>
-          <w:numId w:val="31"/>
+          <w:numId w:val="32"/>
         </w:numPr>
         <w:tabs>
           <w:tab w:val="left" w:pos="312"/>
@@ -12050,7 +12128,7 @@
       <w:pPr>
         <w:numPr>
           <w:ilvl w:val="0"/>
-          <w:numId w:val="32"/>
+          <w:numId w:val="33"/>
         </w:numPr>
         <w:ind w:left="420" w:leftChars="0" w:firstLine="420" w:firstLineChars="0"/>
         <w:rPr>
@@ -12076,7 +12154,7 @@
       <w:pPr>
         <w:numPr>
           <w:ilvl w:val="0"/>
-          <w:numId w:val="32"/>
+          <w:numId w:val="33"/>
         </w:numPr>
         <w:ind w:left="420" w:leftChars="0" w:firstLine="420" w:firstLineChars="0"/>
         <w:rPr>
@@ -12102,7 +12180,7 @@
       <w:pPr>
         <w:numPr>
           <w:ilvl w:val="0"/>
-          <w:numId w:val="32"/>
+          <w:numId w:val="33"/>
         </w:numPr>
         <w:ind w:left="420" w:leftChars="0" w:firstLine="420" w:firstLineChars="0"/>
         <w:rPr>
@@ -12128,7 +12206,7 @@
       <w:pPr>
         <w:numPr>
           <w:ilvl w:val="0"/>
-          <w:numId w:val="32"/>
+          <w:numId w:val="33"/>
         </w:numPr>
         <w:ind w:left="420" w:leftChars="0" w:firstLine="420" w:firstLineChars="0"/>
         <w:rPr>
@@ -12154,7 +12232,7 @@
       <w:pPr>
         <w:numPr>
           <w:ilvl w:val="0"/>
-          <w:numId w:val="32"/>
+          <w:numId w:val="33"/>
         </w:numPr>
         <w:ind w:left="420" w:leftChars="0" w:firstLine="420" w:firstLineChars="0"/>
         <w:rPr>
@@ -12260,7 +12338,7 @@
       <w:pPr>
         <w:numPr>
           <w:ilvl w:val="0"/>
-          <w:numId w:val="32"/>
+          <w:numId w:val="33"/>
         </w:numPr>
         <w:ind w:left="420" w:leftChars="0" w:firstLine="420" w:firstLineChars="0"/>
         <w:rPr>
@@ -12406,7 +12484,7 @@
       <w:pPr>
         <w:numPr>
           <w:ilvl w:val="0"/>
-          <w:numId w:val="32"/>
+          <w:numId w:val="33"/>
         </w:numPr>
         <w:ind w:left="420" w:leftChars="0" w:firstLine="420" w:firstLineChars="0"/>
         <w:rPr>
@@ -12474,7 +12552,7 @@
       <w:pPr>
         <w:numPr>
           <w:ilvl w:val="0"/>
-          <w:numId w:val="33"/>
+          <w:numId w:val="34"/>
         </w:numPr>
         <w:ind w:left="420" w:leftChars="0" w:firstLine="420" w:firstLineChars="0"/>
         <w:rPr>
@@ -12500,7 +12578,7 @@
       <w:pPr>
         <w:numPr>
           <w:ilvl w:val="0"/>
-          <w:numId w:val="33"/>
+          <w:numId w:val="34"/>
         </w:numPr>
         <w:ind w:left="420" w:leftChars="0" w:firstLine="420" w:firstLineChars="0"/>
         <w:rPr>
@@ -12685,7 +12763,7 @@
       <w:pPr>
         <w:numPr>
           <w:ilvl w:val="0"/>
-          <w:numId w:val="34"/>
+          <w:numId w:val="35"/>
         </w:numPr>
         <w:ind w:firstLine="420" w:firstLineChars="0"/>
         <w:rPr>
@@ -12711,7 +12789,7 @@
       <w:pPr>
         <w:numPr>
           <w:ilvl w:val="0"/>
-          <w:numId w:val="34"/>
+          <w:numId w:val="35"/>
         </w:numPr>
         <w:ind w:firstLine="420" w:firstLineChars="0"/>
         <w:rPr>
@@ -12737,7 +12815,7 @@
       <w:pPr>
         <w:numPr>
           <w:ilvl w:val="0"/>
-          <w:numId w:val="34"/>
+          <w:numId w:val="35"/>
         </w:numPr>
         <w:ind w:firstLine="420" w:firstLineChars="0"/>
         <w:rPr>
@@ -12945,7 +13023,7 @@
       <w:pPr>
         <w:numPr>
           <w:ilvl w:val="0"/>
-          <w:numId w:val="35"/>
+          <w:numId w:val="36"/>
         </w:numPr>
         <w:ind w:left="420" w:leftChars="0" w:firstLine="420" w:firstLineChars="0"/>
         <w:rPr>
@@ -12971,7 +13049,7 @@
       <w:pPr>
         <w:numPr>
           <w:ilvl w:val="0"/>
-          <w:numId w:val="35"/>
+          <w:numId w:val="36"/>
         </w:numPr>
         <w:ind w:left="420" w:leftChars="0" w:firstLine="420" w:firstLineChars="0"/>
         <w:rPr>
@@ -12997,7 +13075,7 @@
       <w:pPr>
         <w:numPr>
           <w:ilvl w:val="0"/>
-          <w:numId w:val="35"/>
+          <w:numId w:val="36"/>
         </w:numPr>
         <w:ind w:left="420" w:leftChars="0" w:firstLine="420" w:firstLineChars="0"/>
         <w:rPr>
@@ -13179,7 +13257,7 @@
       <w:pPr>
         <w:numPr>
           <w:ilvl w:val="0"/>
-          <w:numId w:val="36"/>
+          <w:numId w:val="37"/>
         </w:numPr>
         <w:ind w:left="420" w:leftChars="0" w:firstLine="420" w:firstLineChars="0"/>
         <w:rPr>
@@ -13205,7 +13283,7 @@
       <w:pPr>
         <w:numPr>
           <w:ilvl w:val="0"/>
-          <w:numId w:val="36"/>
+          <w:numId w:val="37"/>
         </w:numPr>
         <w:ind w:left="420" w:leftChars="0" w:firstLine="420" w:firstLineChars="0"/>
         <w:rPr>
@@ -13402,7 +13480,7 @@
       <w:pPr>
         <w:numPr>
           <w:ilvl w:val="0"/>
-          <w:numId w:val="37"/>
+          <w:numId w:val="38"/>
         </w:numPr>
         <w:ind w:left="420" w:leftChars="0" w:firstLine="420" w:firstLineChars="0"/>
         <w:rPr>
@@ -13428,7 +13506,7 @@
       <w:pPr>
         <w:numPr>
           <w:ilvl w:val="0"/>
-          <w:numId w:val="37"/>
+          <w:numId w:val="38"/>
         </w:numPr>
         <w:ind w:left="420" w:leftChars="0" w:firstLine="420" w:firstLineChars="0"/>
         <w:rPr>
@@ -13496,7 +13574,7 @@
       <w:pPr>
         <w:numPr>
           <w:ilvl w:val="0"/>
-          <w:numId w:val="38"/>
+          <w:numId w:val="39"/>
         </w:numPr>
         <w:ind w:left="420" w:leftChars="0" w:firstLine="420" w:firstLineChars="0"/>
         <w:rPr>
@@ -13522,7 +13600,7 @@
       <w:pPr>
         <w:numPr>
           <w:ilvl w:val="0"/>
-          <w:numId w:val="38"/>
+          <w:numId w:val="39"/>
         </w:numPr>
         <w:ind w:left="420" w:leftChars="0" w:firstLine="420" w:firstLineChars="0"/>
         <w:rPr>
@@ -13548,7 +13626,7 @@
       <w:pPr>
         <w:numPr>
           <w:ilvl w:val="0"/>
-          <w:numId w:val="38"/>
+          <w:numId w:val="39"/>
         </w:numPr>
         <w:ind w:left="420" w:leftChars="0" w:firstLine="420" w:firstLineChars="0"/>
         <w:rPr>
@@ -13944,7 +14022,7 @@
       <w:pPr>
         <w:numPr>
           <w:ilvl w:val="0"/>
-          <w:numId w:val="39"/>
+          <w:numId w:val="40"/>
         </w:numPr>
         <w:ind w:left="420" w:leftChars="0" w:firstLine="420" w:firstLineChars="0"/>
         <w:rPr>
@@ -13970,7 +14048,7 @@
       <w:pPr>
         <w:numPr>
           <w:ilvl w:val="0"/>
-          <w:numId w:val="39"/>
+          <w:numId w:val="40"/>
         </w:numPr>
         <w:ind w:left="420" w:leftChars="0" w:firstLine="420" w:firstLineChars="0"/>
         <w:rPr>
@@ -14311,7 +14389,7 @@
       <w:pPr>
         <w:numPr>
           <w:ilvl w:val="0"/>
-          <w:numId w:val="40"/>
+          <w:numId w:val="41"/>
         </w:numPr>
         <w:ind w:left="420" w:leftChars="0" w:firstLine="420" w:firstLineChars="0"/>
         <w:rPr>
@@ -14337,7 +14415,7 @@
       <w:pPr>
         <w:numPr>
           <w:ilvl w:val="0"/>
-          <w:numId w:val="40"/>
+          <w:numId w:val="41"/>
         </w:numPr>
         <w:ind w:left="420" w:leftChars="0" w:firstLine="420" w:firstLineChars="0"/>
         <w:rPr>
@@ -14363,7 +14441,7 @@
       <w:pPr>
         <w:numPr>
           <w:ilvl w:val="0"/>
-          <w:numId w:val="40"/>
+          <w:numId w:val="41"/>
         </w:numPr>
         <w:ind w:left="420" w:leftChars="0" w:firstLine="420" w:firstLineChars="0"/>
         <w:rPr>
@@ -14389,7 +14467,7 @@
       <w:pPr>
         <w:numPr>
           <w:ilvl w:val="0"/>
-          <w:numId w:val="40"/>
+          <w:numId w:val="41"/>
         </w:numPr>
         <w:ind w:left="420" w:leftChars="0" w:firstLine="420" w:firstLineChars="0"/>
         <w:rPr>
@@ -14535,7 +14613,7 @@
       <w:pPr>
         <w:numPr>
           <w:ilvl w:val="0"/>
-          <w:numId w:val="41"/>
+          <w:numId w:val="42"/>
         </w:numPr>
         <w:ind w:left="420" w:leftChars="0" w:firstLine="420" w:firstLineChars="0"/>
         <w:rPr>
@@ -14561,7 +14639,7 @@
       <w:pPr>
         <w:numPr>
           <w:ilvl w:val="0"/>
-          <w:numId w:val="41"/>
+          <w:numId w:val="42"/>
         </w:numPr>
         <w:ind w:left="420" w:leftChars="0" w:firstLine="420" w:firstLineChars="0"/>
         <w:rPr>
@@ -14587,7 +14665,7 @@
       <w:pPr>
         <w:numPr>
           <w:ilvl w:val="0"/>
-          <w:numId w:val="41"/>
+          <w:numId w:val="42"/>
         </w:numPr>
         <w:ind w:left="420" w:leftChars="0" w:firstLine="420" w:firstLineChars="0"/>
         <w:rPr>
@@ -14613,7 +14691,7 @@
       <w:pPr>
         <w:numPr>
           <w:ilvl w:val="0"/>
-          <w:numId w:val="41"/>
+          <w:numId w:val="42"/>
         </w:numPr>
         <w:ind w:left="420" w:leftChars="0" w:firstLine="420" w:firstLineChars="0"/>
         <w:rPr>
@@ -14790,7 +14868,7 @@
       <w:pPr>
         <w:numPr>
           <w:ilvl w:val="0"/>
-          <w:numId w:val="42"/>
+          <w:numId w:val="43"/>
         </w:numPr>
         <w:ind w:left="420" w:leftChars="0" w:firstLine="420" w:firstLineChars="0"/>
         <w:rPr>
@@ -14816,7 +14894,7 @@
       <w:pPr>
         <w:numPr>
           <w:ilvl w:val="0"/>
-          <w:numId w:val="42"/>
+          <w:numId w:val="43"/>
         </w:numPr>
         <w:ind w:left="420" w:leftChars="0" w:firstLine="420" w:firstLineChars="0"/>
         <w:rPr>
@@ -14842,7 +14920,7 @@
       <w:pPr>
         <w:numPr>
           <w:ilvl w:val="0"/>
-          <w:numId w:val="42"/>
+          <w:numId w:val="43"/>
         </w:numPr>
         <w:ind w:left="420" w:leftChars="0" w:firstLine="420" w:firstLineChars="0"/>
         <w:rPr>
@@ -15174,7 +15252,7 @@
       <w:pPr>
         <w:numPr>
           <w:ilvl w:val="0"/>
-          <w:numId w:val="43"/>
+          <w:numId w:val="44"/>
         </w:numPr>
         <w:ind w:left="420" w:leftChars="0" w:firstLine="420" w:firstLineChars="0"/>
         <w:rPr>
@@ -15200,7 +15278,7 @@
       <w:pPr>
         <w:numPr>
           <w:ilvl w:val="0"/>
-          <w:numId w:val="43"/>
+          <w:numId w:val="44"/>
         </w:numPr>
         <w:ind w:left="420" w:leftChars="0" w:firstLine="420" w:firstLineChars="0"/>
         <w:rPr>
@@ -15226,7 +15304,7 @@
       <w:pPr>
         <w:numPr>
           <w:ilvl w:val="0"/>
-          <w:numId w:val="43"/>
+          <w:numId w:val="44"/>
         </w:numPr>
         <w:ind w:left="420" w:leftChars="0" w:firstLine="420" w:firstLineChars="0"/>
         <w:rPr>
@@ -15388,7 +15466,7 @@
       <w:pPr>
         <w:numPr>
           <w:ilvl w:val="0"/>
-          <w:numId w:val="44"/>
+          <w:numId w:val="45"/>
         </w:numPr>
         <w:ind w:left="840" w:leftChars="0" w:firstLine="420" w:firstLineChars="0"/>
         <w:rPr>
@@ -15414,7 +15492,7 @@
       <w:pPr>
         <w:numPr>
           <w:ilvl w:val="0"/>
-          <w:numId w:val="44"/>
+          <w:numId w:val="45"/>
         </w:numPr>
         <w:ind w:left="840" w:leftChars="0" w:firstLine="420" w:firstLineChars="0"/>
         <w:rPr>
@@ -15440,7 +15518,7 @@
       <w:pPr>
         <w:numPr>
           <w:ilvl w:val="0"/>
-          <w:numId w:val="44"/>
+          <w:numId w:val="45"/>
         </w:numPr>
         <w:ind w:left="840" w:leftChars="0" w:firstLine="420" w:firstLineChars="0"/>
         <w:rPr>
@@ -15466,7 +15544,7 @@
       <w:pPr>
         <w:numPr>
           <w:ilvl w:val="0"/>
-          <w:numId w:val="44"/>
+          <w:numId w:val="45"/>
         </w:numPr>
         <w:ind w:left="840" w:leftChars="0" w:firstLine="420" w:firstLineChars="0"/>
         <w:rPr>
@@ -15570,7 +15648,7 @@
       <w:pPr>
         <w:numPr>
           <w:ilvl w:val="0"/>
-          <w:numId w:val="45"/>
+          <w:numId w:val="46"/>
         </w:numPr>
         <w:ind w:left="840" w:leftChars="0" w:firstLine="420" w:firstLineChars="0"/>
         <w:rPr>
@@ -15596,7 +15674,7 @@
       <w:pPr>
         <w:numPr>
           <w:ilvl w:val="0"/>
-          <w:numId w:val="45"/>
+          <w:numId w:val="46"/>
         </w:numPr>
         <w:ind w:left="840" w:leftChars="0" w:firstLine="420" w:firstLineChars="0"/>
         <w:rPr>
@@ -15622,7 +15700,7 @@
       <w:pPr>
         <w:numPr>
           <w:ilvl w:val="0"/>
-          <w:numId w:val="45"/>
+          <w:numId w:val="46"/>
         </w:numPr>
         <w:ind w:left="840" w:leftChars="0" w:firstLine="420" w:firstLineChars="0"/>
         <w:rPr>
@@ -15648,7 +15726,7 @@
       <w:pPr>
         <w:numPr>
           <w:ilvl w:val="0"/>
-          <w:numId w:val="45"/>
+          <w:numId w:val="46"/>
         </w:numPr>
         <w:ind w:left="840" w:leftChars="0" w:firstLine="420" w:firstLineChars="0"/>
         <w:rPr>
@@ -16381,7 +16459,7 @@
 </file>
 
 <file path=word/numbering.xml><?xml version="1.0" encoding="utf-8"?>
-<w:numbering xmlns:wpc="http://schemas.microsoft.com/office/word/2010/wordprocessingCanvas" xmlns:mc="http://schemas.openxmlformats.org/markup-compatibility/2006" xmlns:o="urn:schemas-microsoft-com:office:office" xmlns:r="http://schemas.openxmlformats.org/officeDocument/2006/relationships" xmlns:m="http://schemas.openxmlformats.org/officeDocument/2006/math" xmlns:v="urn:schemas-microsoft-com:vml" xmlns:wp14="http://schemas.microsoft.com/office/word/2010/wordprocessingDrawing" xmlns:wp="http://schemas.openxmlformats.org/drawingml/2006/wordprocessingDrawing" xmlns:w10="urn:schemas-microsoft-com:office:word" xmlns:w="http://schemas.openxmlformats.org/wordprocessingml/2006/main" xmlns:w14="http://schemas.microsoft.com/office/word/2010/wordml" xmlns:wpg="http://schemas.microsoft.com/office/word/2010/wordprocessingGroup" xmlns:wpi="http://schemas.microsoft.com/office/word/2010/wordprocessingInk" xmlns:wne="http://schemas.microsoft.com/office/word/2006/wordml" xmlns:wps="http://schemas.microsoft.com/office/word/2010/wordprocessingShape" mc:Ignorable="w14 wp14">
+<w:numbering xmlns:wpc="http://schemas.microsoft.com/office/word/2010/wordprocessingCanvas" xmlns:mc="http://schemas.openxmlformats.org/markup-compatibility/2006" xmlns:o="urn:schemas-microsoft-com:office:office" xmlns:r="http://schemas.openxmlformats.org/officeDocument/2006/relationships" xmlns:m="http://schemas.openxmlformats.org/officeDocument/2006/math" xmlns:v="urn:schemas-microsoft-com:vml" xmlns:wp14="http://schemas.microsoft.com/office/word/2010/wordprocessingDrawing" xmlns:wp="http://schemas.openxmlformats.org/drawingml/2006/wordprocessingDrawing" xmlns:w10="urn:schemas-microsoft-com:office:word" xmlns:w="http://schemas.openxmlformats.org/wordprocessingml/2006/main" xmlns:w14="http://schemas.microsoft.com/office/word/2010/wordml" xmlns:wpg="http://schemas.microsoft.com/office/word/2010/wordprocessingGroup" xmlns:wpi="http://schemas.microsoft.com/office/word/2010/wordprocessingInk" xmlns:wne="http://schemas.microsoft.com/office/word/2006/wordml" xmlns:wps="http://schemas.microsoft.com/office/word/2010/wordprocessingShape" xmlns:wpsCustomData="http://www.wps.cn/officeDocument/2013/wpsCustomData" mc:Ignorable="w14 wp14">
   <w:abstractNum w:abstractNumId="0">
     <w:nsid w:val="87F6B3F2"/>
     <w:multiLevelType w:val="singleLevel"/>
@@ -17015,6 +17093,17 @@
     </w:lvl>
   </w:abstractNum>
   <w:abstractNum w:abstractNumId="42">
+    <w:nsid w:val="718D1724"/>
+    <w:multiLevelType w:val="singleLevel"/>
+    <w:tmpl w:val="718D1724"/>
+    <w:lvl w:ilvl="0" w:tentative="0">
+      <w:start w:val="1"/>
+      <w:numFmt w:val="decimal"/>
+      <w:lvlText w:val="%1."/>
+      <w:lvlJc w:val="left"/>
+    </w:lvl>
+  </w:abstractNum>
+  <w:abstractNum w:abstractNumId="43">
     <w:nsid w:val="75F3B845"/>
     <w:multiLevelType w:val="singleLevel"/>
     <w:tmpl w:val="75F3B845"/>
@@ -17030,7 +17119,7 @@
       </w:pPr>
     </w:lvl>
   </w:abstractNum>
-  <w:abstractNum w:abstractNumId="43">
+  <w:abstractNum w:abstractNumId="44">
     <w:nsid w:val="760093AB"/>
     <w:multiLevelType w:val="singleLevel"/>
     <w:tmpl w:val="760093AB"/>
@@ -17042,7 +17131,7 @@
       <w:lvlJc w:val="left"/>
     </w:lvl>
   </w:abstractNum>
-  <w:abstractNum w:abstractNumId="44">
+  <w:abstractNum w:abstractNumId="45">
     <w:nsid w:val="7BFD7573"/>
     <w:multiLevelType w:val="singleLevel"/>
     <w:tmpl w:val="7BFD7573"/>
@@ -17096,109 +17185,113 @@
     <w:abstractNumId w:val="18"/>
   </w:num>
   <w:num w:numId="15">
+    <w:abstractNumId w:val="42"/>
+  </w:num>
+  <w:num w:numId="16">
     <w:abstractNumId w:val="1"/>
   </w:num>
-  <w:num w:numId="16">
+  <w:num w:numId="17">
     <w:abstractNumId w:val="13"/>
   </w:num>
-  <w:num w:numId="17">
+  <w:num w:numId="18">
     <w:abstractNumId w:val="33"/>
   </w:num>
-  <w:num w:numId="18">
+  <w:num w:numId="19">
     <w:abstractNumId w:val="3"/>
   </w:num>
-  <w:num w:numId="19">
+  <w:num w:numId="20">
+    <w:abstractNumId w:val="44"/>
+  </w:num>
+  <w:num w:numId="21">
+    <w:abstractNumId w:val="25"/>
+  </w:num>
+  <w:num w:numId="22">
+    <w:abstractNumId w:val="16"/>
+  </w:num>
+  <w:num w:numId="23">
+    <w:abstractNumId w:val="30"/>
+  </w:num>
+  <w:num w:numId="24">
+    <w:abstractNumId w:val="11"/>
+  </w:num>
+  <w:num w:numId="25">
+    <w:abstractNumId w:val="20"/>
+  </w:num>
+  <w:num w:numId="26">
+    <w:abstractNumId w:val="35"/>
+  </w:num>
+  <w:num w:numId="27">
+    <w:abstractNumId w:val="2"/>
+  </w:num>
+  <w:num w:numId="28">
+    <w:abstractNumId w:val="8"/>
+  </w:num>
+  <w:num w:numId="29">
+    <w:abstractNumId w:val="15"/>
+  </w:num>
+  <w:num w:numId="30">
+    <w:abstractNumId w:val="14"/>
+  </w:num>
+  <w:num w:numId="31">
+    <w:abstractNumId w:val="37"/>
+  </w:num>
+  <w:num w:numId="32">
+    <w:abstractNumId w:val="9"/>
+  </w:num>
+  <w:num w:numId="33">
+    <w:abstractNumId w:val="19"/>
+  </w:num>
+  <w:num w:numId="34">
+    <w:abstractNumId w:val="24"/>
+  </w:num>
+  <w:num w:numId="35">
+    <w:abstractNumId w:val="6"/>
+  </w:num>
+  <w:num w:numId="36">
+    <w:abstractNumId w:val="5"/>
+  </w:num>
+  <w:num w:numId="37">
+    <w:abstractNumId w:val="4"/>
+  </w:num>
+  <w:num w:numId="38">
+    <w:abstractNumId w:val="27"/>
+  </w:num>
+  <w:num w:numId="39">
+    <w:abstractNumId w:val="45"/>
+  </w:num>
+  <w:num w:numId="40">
+    <w:abstractNumId w:val="17"/>
+  </w:num>
+  <w:num w:numId="41">
+    <w:abstractNumId w:val="41"/>
+  </w:num>
+  <w:num w:numId="42">
     <w:abstractNumId w:val="43"/>
   </w:num>
-  <w:num w:numId="20">
-    <w:abstractNumId w:val="25"/>
-  </w:num>
-  <w:num w:numId="21">
-    <w:abstractNumId w:val="16"/>
-  </w:num>
-  <w:num w:numId="22">
-    <w:abstractNumId w:val="30"/>
-  </w:num>
-  <w:num w:numId="23">
-    <w:abstractNumId w:val="11"/>
-  </w:num>
-  <w:num w:numId="24">
-    <w:abstractNumId w:val="20"/>
-  </w:num>
-  <w:num w:numId="25">
-    <w:abstractNumId w:val="35"/>
-  </w:num>
-  <w:num w:numId="26">
-    <w:abstractNumId w:val="2"/>
-  </w:num>
-  <w:num w:numId="27">
-    <w:abstractNumId w:val="8"/>
-  </w:num>
-  <w:num w:numId="28">
-    <w:abstractNumId w:val="15"/>
-  </w:num>
-  <w:num w:numId="29">
-    <w:abstractNumId w:val="14"/>
-  </w:num>
-  <w:num w:numId="30">
-    <w:abstractNumId w:val="37"/>
-  </w:num>
-  <w:num w:numId="31">
-    <w:abstractNumId w:val="9"/>
-  </w:num>
-  <w:num w:numId="32">
-    <w:abstractNumId w:val="19"/>
-  </w:num>
-  <w:num w:numId="33">
-    <w:abstractNumId w:val="24"/>
-  </w:num>
-  <w:num w:numId="34">
-    <w:abstractNumId w:val="6"/>
-  </w:num>
-  <w:num w:numId="35">
-    <w:abstractNumId w:val="5"/>
-  </w:num>
-  <w:num w:numId="36">
-    <w:abstractNumId w:val="4"/>
-  </w:num>
-  <w:num w:numId="37">
-    <w:abstractNumId w:val="27"/>
-  </w:num>
-  <w:num w:numId="38">
-    <w:abstractNumId w:val="44"/>
-  </w:num>
-  <w:num w:numId="39">
-    <w:abstractNumId w:val="17"/>
-  </w:num>
-  <w:num w:numId="40">
-    <w:abstractNumId w:val="41"/>
-  </w:num>
-  <w:num w:numId="41">
-    <w:abstractNumId w:val="42"/>
-  </w:num>
-  <w:num w:numId="42">
+  <w:num w:numId="43">
     <w:abstractNumId w:val="12"/>
   </w:num>
-  <w:num w:numId="43">
+  <w:num w:numId="44">
     <w:abstractNumId w:val="22"/>
   </w:num>
-  <w:num w:numId="44">
+  <w:num w:numId="45">
     <w:abstractNumId w:val="7"/>
   </w:num>
-  <w:num w:numId="45">
+  <w:num w:numId="46">
     <w:abstractNumId w:val="32"/>
   </w:num>
 </w:numbering>
 </file>
 
 <file path=word/styles.xml><?xml version="1.0" encoding="utf-8"?>
-<w:styles xmlns:mc="http://schemas.openxmlformats.org/markup-compatibility/2006" xmlns:o="urn:schemas-microsoft-com:office:office" xmlns:r="http://schemas.openxmlformats.org/officeDocument/2006/relationships" xmlns:m="http://schemas.openxmlformats.org/officeDocument/2006/math" xmlns:v="urn:schemas-microsoft-com:vml" xmlns:w="http://schemas.openxmlformats.org/wordprocessingml/2006/main" xmlns:w14="http://schemas.microsoft.com/office/word/2010/wordml" xmlns:w10="urn:schemas-microsoft-com:office:word" xmlns:sl="http://schemas.openxmlformats.org/schemaLibrary/2006/main" mc:Ignorable="w14">
+<w:styles xmlns:mc="http://schemas.openxmlformats.org/markup-compatibility/2006" xmlns:o="urn:schemas-microsoft-com:office:office" xmlns:r="http://schemas.openxmlformats.org/officeDocument/2006/relationships" xmlns:m="http://schemas.openxmlformats.org/officeDocument/2006/math" xmlns:v="urn:schemas-microsoft-com:vml" xmlns:w="http://schemas.openxmlformats.org/wordprocessingml/2006/main" xmlns:w14="http://schemas.microsoft.com/office/word/2010/wordml" xmlns:w10="urn:schemas-microsoft-com:office:word" xmlns:sl="http://schemas.openxmlformats.org/schemaLibrary/2006/main" xmlns:wpsCustomData="http://www.wps.cn/officeDocument/2013/wpsCustomData" mc:Ignorable="w14">
   <w:docDefaults>
     <w:rPrDefault>
       <w:rPr>
         <w:rFonts w:asciiTheme="minorHAnsi" w:hAnsiTheme="minorHAnsi" w:eastAsiaTheme="minorEastAsia" w:cstheme="minorBidi"/>
       </w:rPr>
     </w:rPrDefault>
+    <w:pPrDefault/>
   </w:docDefaults>
   <w:latentStyles w:count="260" w:defQFormat="0" w:defUnhideWhenUsed="1" w:defSemiHidden="1" w:defUIPriority="99" w:defLockedState="0">
     <w:lsdException w:qFormat="1" w:unhideWhenUsed="0" w:uiPriority="0" w:semiHidden="0" w:name="Normal"/>

--- a/notes/htmlnote.docx
+++ b/notes/htmlnote.docx
@@ -7578,8 +7578,6 @@
           </w14:textFill>
         </w:rPr>
       </w:pPr>
-      <w:bookmarkStart w:id="0" w:name="_GoBack"/>
-      <w:bookmarkEnd w:id="0"/>
     </w:p>
     <w:p>
       <w:pPr>
@@ -7684,7 +7682,6 @@
           <w:lang w:val="en-US" w:eastAsia="zh-CN"/>
         </w:rPr>
         <w:tab/>
-        <w:t/>
       </w:r>
       <w:r>
         <w:rPr>
@@ -7697,6 +7694,17 @@
           <w:lang w:val="en-US" w:eastAsia="zh-CN"/>
         </w:rPr>
         <w:tab/>
+      </w:r>
+      <w:r>
+        <w:rPr>
+          <w:rFonts w:hint="eastAsia"/>
+          <w:b/>
+          <w:bCs/>
+          <w:color w:val="FF0000"/>
+          <w:sz w:val="24"/>
+          <w:szCs w:val="24"/>
+          <w:lang w:val="en-US" w:eastAsia="zh-CN"/>
+        </w:rPr>
         <w:t>分辨率的显示器</w:t>
       </w:r>
     </w:p>
@@ -16221,23 +16229,59 @@
           <w:ilvl w:val="0"/>
           <w:numId w:val="0"/>
         </w:numPr>
+        <w:rPr>
+          <w:rFonts w:hint="eastAsia"/>
+          <w:color w:val="auto"/>
+          <w:sz w:val="24"/>
+          <w:szCs w:val="24"/>
+          <w:lang w:val="en-US" w:eastAsia="zh-CN"/>
+        </w:rPr>
+      </w:pPr>
+      <w:r>
+        <w:rPr>
+          <w:rFonts w:hint="eastAsia"/>
+          <w:color w:val="auto"/>
+          <w:sz w:val="24"/>
+          <w:szCs w:val="24"/>
+          <w:lang w:val="en-US" w:eastAsia="zh-CN"/>
+        </w:rPr>
+        <w:t>CSS百分比大小</w:t>
+      </w:r>
+    </w:p>
+    <w:p>
+      <w:pPr>
+        <w:numPr>
+          <w:ilvl w:val="0"/>
+          <w:numId w:val="0"/>
+        </w:numPr>
         <w:ind w:firstLine="420" w:firstLineChars="0"/>
         <w:rPr>
-          <w:rFonts w:hint="eastAsia"/>
-          <w:color w:val="auto"/>
-          <w:sz w:val="24"/>
-          <w:szCs w:val="24"/>
-          <w:lang w:val="en-US" w:eastAsia="zh-CN"/>
-        </w:rPr>
-      </w:pPr>
-    </w:p>
-    <w:p>
-      <w:pPr>
-        <w:numPr>
-          <w:ilvl w:val="0"/>
-          <w:numId w:val="0"/>
-        </w:numPr>
-        <w:ind w:left="420" w:leftChars="0" w:firstLine="420" w:firstLineChars="0"/>
+          <w:rFonts w:hint="default"/>
+          <w:color w:val="auto"/>
+          <w:sz w:val="24"/>
+          <w:szCs w:val="24"/>
+          <w:lang w:val="en-US" w:eastAsia="zh-CN"/>
+        </w:rPr>
+      </w:pPr>
+      <w:r>
+        <w:rPr>
+          <w:rFonts w:hint="eastAsia"/>
+          <w:color w:val="auto"/>
+          <w:sz w:val="24"/>
+          <w:szCs w:val="24"/>
+          <w:lang w:val="en-US" w:eastAsia="zh-CN"/>
+        </w:rPr>
+        <w:t>设定为当前元素是父元素的百分之X。</w:t>
+      </w:r>
+      <w:bookmarkStart w:id="0" w:name="_GoBack"/>
+      <w:bookmarkEnd w:id="0"/>
+    </w:p>
+    <w:p>
+      <w:pPr>
+        <w:numPr>
+          <w:ilvl w:val="0"/>
+          <w:numId w:val="0"/>
+        </w:numPr>
         <w:rPr>
           <w:rFonts w:hint="eastAsia"/>
           <w:color w:val="auto"/>

--- a/notes/htmlnote.docx
+++ b/notes/htmlnote.docx
@@ -13911,7 +13911,7 @@
           <w:szCs w:val="24"/>
           <w:lang w:val="en-US" w:eastAsia="zh-CN"/>
         </w:rPr>
-        <w:t>选择素有已被访问的链接</w:t>
+        <w:t>选择所有已被访问的链接</w:t>
       </w:r>
     </w:p>
     <w:p>
@@ -13967,2314 +13967,2324 @@
           <w:szCs w:val="24"/>
           <w:lang w:val="en-US" w:eastAsia="zh-CN"/>
         </w:rPr>
-        <w:t>选择鼠标指针位于其上的链接</w:t>
-      </w:r>
-    </w:p>
-    <w:p>
-      <w:pPr>
-        <w:numPr>
-          <w:ilvl w:val="0"/>
-          <w:numId w:val="0"/>
-        </w:numPr>
-        <w:ind w:left="840" w:leftChars="0" w:firstLine="420" w:firstLineChars="0"/>
-        <w:rPr>
-          <w:rFonts w:hint="eastAsia"/>
-          <w:color w:val="auto"/>
-          <w:sz w:val="24"/>
-          <w:szCs w:val="24"/>
-          <w:lang w:val="en-US" w:eastAsia="zh-CN"/>
-        </w:rPr>
-      </w:pPr>
-      <w:r>
-        <w:rPr>
-          <w:rFonts w:hint="eastAsia"/>
-          <w:color w:val="auto"/>
-          <w:sz w:val="24"/>
-          <w:szCs w:val="24"/>
-          <w:lang w:val="en-US" w:eastAsia="zh-CN"/>
-        </w:rPr>
-        <w:t>a:active</w:t>
-      </w:r>
-      <w:r>
-        <w:rPr>
-          <w:rFonts w:hint="eastAsia"/>
-          <w:color w:val="auto"/>
-          <w:sz w:val="24"/>
-          <w:szCs w:val="24"/>
-          <w:lang w:val="en-US" w:eastAsia="zh-CN"/>
-        </w:rPr>
-        <w:tab/>
-      </w:r>
-      <w:r>
-        <w:rPr>
-          <w:rFonts w:hint="eastAsia"/>
-          <w:color w:val="auto"/>
-          <w:sz w:val="24"/>
-          <w:szCs w:val="24"/>
-          <w:lang w:val="en-US" w:eastAsia="zh-CN"/>
-        </w:rPr>
-        <w:tab/>
-      </w:r>
-      <w:r>
-        <w:rPr>
-          <w:rFonts w:hint="eastAsia"/>
-          <w:color w:val="auto"/>
-          <w:sz w:val="24"/>
-          <w:szCs w:val="24"/>
-          <w:lang w:val="en-US" w:eastAsia="zh-CN"/>
-        </w:rPr>
-        <w:t>选择活动链接（鼠标按下未弹起的链接）</w:t>
-      </w:r>
-    </w:p>
-    <w:p>
-      <w:pPr>
-        <w:numPr>
-          <w:ilvl w:val="0"/>
-          <w:numId w:val="40"/>
-        </w:numPr>
-        <w:ind w:left="420" w:leftChars="0" w:firstLine="420" w:firstLineChars="0"/>
-        <w:rPr>
-          <w:rFonts w:hint="eastAsia"/>
-          <w:color w:val="auto"/>
-          <w:sz w:val="24"/>
-          <w:szCs w:val="24"/>
-          <w:lang w:val="en-US" w:eastAsia="zh-CN"/>
-        </w:rPr>
-      </w:pPr>
-      <w:r>
-        <w:rPr>
-          <w:rFonts w:hint="eastAsia"/>
-          <w:color w:val="auto"/>
-          <w:sz w:val="24"/>
-          <w:szCs w:val="24"/>
-          <w:lang w:val="en-US" w:eastAsia="zh-CN"/>
-        </w:rPr>
-        <w:t>链接伪类按照顺序声明，LVHA：link visited hover active</w:t>
-      </w:r>
-    </w:p>
-    <w:p>
-      <w:pPr>
-        <w:numPr>
-          <w:ilvl w:val="0"/>
-          <w:numId w:val="40"/>
-        </w:numPr>
-        <w:ind w:left="420" w:leftChars="0" w:firstLine="420" w:firstLineChars="0"/>
-        <w:rPr>
-          <w:rFonts w:hint="default"/>
-          <w:color w:val="auto"/>
-          <w:sz w:val="24"/>
-          <w:szCs w:val="24"/>
-          <w:lang w:val="en-US" w:eastAsia="zh-CN"/>
-        </w:rPr>
-      </w:pPr>
-      <w:r>
-        <w:rPr>
-          <w:rFonts w:hint="eastAsia"/>
-          <w:color w:val="auto"/>
-          <w:sz w:val="24"/>
-          <w:szCs w:val="24"/>
-          <w:lang w:val="en-US" w:eastAsia="zh-CN"/>
-        </w:rPr>
-        <w:t>给链接指定样式需要单独声明，即使用链接伪类</w:t>
-      </w:r>
-    </w:p>
-    <w:p>
-      <w:pPr>
-        <w:numPr>
-          <w:ilvl w:val="0"/>
-          <w:numId w:val="0"/>
-        </w:numPr>
-        <w:rPr>
-          <w:rFonts w:hint="eastAsia"/>
-          <w:color w:val="auto"/>
-          <w:sz w:val="24"/>
-          <w:szCs w:val="24"/>
-          <w:lang w:val="en-US" w:eastAsia="zh-CN"/>
-        </w:rPr>
-      </w:pPr>
-    </w:p>
-    <w:p>
-      <w:pPr>
-        <w:numPr>
-          <w:ilvl w:val="0"/>
-          <w:numId w:val="0"/>
-        </w:numPr>
-        <w:ind w:left="420" w:leftChars="0" w:firstLine="420" w:firstLineChars="0"/>
-        <w:rPr>
-          <w:rFonts w:hint="eastAsia"/>
-          <w:color w:val="00B050"/>
-          <w:sz w:val="24"/>
-          <w:szCs w:val="24"/>
-          <w:lang w:val="en-US" w:eastAsia="zh-CN"/>
-        </w:rPr>
-      </w:pPr>
-      <w:r>
-        <w:rPr>
-          <w:rFonts w:hint="eastAsia"/>
-          <w:color w:val="00B050"/>
-          <w:sz w:val="24"/>
-          <w:szCs w:val="24"/>
-          <w:lang w:val="en-US" w:eastAsia="zh-CN"/>
-        </w:rPr>
-        <w:t>focus伪类选择器</w:t>
-      </w:r>
-    </w:p>
-    <w:p>
-      <w:pPr>
-        <w:numPr>
-          <w:ilvl w:val="0"/>
-          <w:numId w:val="0"/>
-        </w:numPr>
-        <w:ind w:left="840" w:leftChars="0" w:firstLine="420" w:firstLineChars="0"/>
-        <w:rPr>
-          <w:rFonts w:hint="eastAsia"/>
-          <w:color w:val="auto"/>
-          <w:sz w:val="24"/>
-          <w:szCs w:val="24"/>
-          <w:lang w:val="en-US" w:eastAsia="zh-CN"/>
-        </w:rPr>
-      </w:pPr>
-      <w:r>
-        <w:rPr>
-          <w:rFonts w:hint="eastAsia"/>
-          <w:color w:val="auto"/>
-          <w:sz w:val="24"/>
-          <w:szCs w:val="24"/>
-          <w:lang w:val="en-US" w:eastAsia="zh-CN"/>
-        </w:rPr>
-        <w:t>用于选取获得焦点的表单元素，焦点就是光标，通常&lt;input&gt;类表单元素才能获取，该选择器主要针对于表单元素</w:t>
-      </w:r>
-    </w:p>
-    <w:p>
-      <w:pPr>
-        <w:numPr>
-          <w:ilvl w:val="0"/>
-          <w:numId w:val="0"/>
-        </w:numPr>
-        <w:ind w:left="840" w:leftChars="0" w:firstLine="420" w:firstLineChars="0"/>
-        <w:rPr>
-          <w:rFonts w:hint="eastAsia"/>
-          <w:color w:val="auto"/>
-          <w:sz w:val="24"/>
-          <w:szCs w:val="24"/>
-          <w:lang w:val="en-US" w:eastAsia="zh-CN"/>
-        </w:rPr>
-      </w:pPr>
-      <w:r>
-        <w:rPr>
-          <w:rFonts w:hint="eastAsia"/>
-          <w:color w:val="auto"/>
-          <w:sz w:val="24"/>
-          <w:szCs w:val="24"/>
-          <w:lang w:val="en-US" w:eastAsia="zh-CN"/>
-        </w:rPr>
-        <w:t>input:focus {</w:t>
-      </w:r>
-    </w:p>
-    <w:p>
-      <w:pPr>
-        <w:numPr>
-          <w:ilvl w:val="0"/>
-          <w:numId w:val="0"/>
-        </w:numPr>
-        <w:ind w:left="1680" w:leftChars="0" w:firstLine="420" w:firstLineChars="0"/>
-        <w:rPr>
-          <w:rFonts w:hint="eastAsia"/>
-          <w:color w:val="auto"/>
-          <w:sz w:val="24"/>
-          <w:szCs w:val="24"/>
-          <w:lang w:val="en-US" w:eastAsia="zh-CN"/>
-        </w:rPr>
-      </w:pPr>
-      <w:r>
-        <w:rPr>
-          <w:rFonts w:hint="eastAsia"/>
-          <w:color w:val="auto"/>
-          <w:sz w:val="24"/>
-          <w:szCs w:val="24"/>
-          <w:lang w:val="en-US" w:eastAsia="zh-CN"/>
-        </w:rPr>
-        <w:t>属性1:  属性值1;</w:t>
-      </w:r>
-    </w:p>
-    <w:p>
-      <w:pPr>
-        <w:numPr>
-          <w:ilvl w:val="0"/>
-          <w:numId w:val="0"/>
-        </w:numPr>
-        <w:ind w:left="1680" w:leftChars="0" w:firstLine="420" w:firstLineChars="0"/>
-        <w:rPr>
-          <w:rFonts w:hint="default"/>
-          <w:color w:val="auto"/>
-          <w:sz w:val="24"/>
-          <w:szCs w:val="24"/>
-          <w:lang w:val="en-US" w:eastAsia="zh-CN"/>
-        </w:rPr>
-      </w:pPr>
-      <w:r>
-        <w:rPr>
-          <w:rFonts w:hint="eastAsia"/>
-          <w:color w:val="auto"/>
-          <w:sz w:val="24"/>
-          <w:szCs w:val="24"/>
-          <w:lang w:val="en-US" w:eastAsia="zh-CN"/>
-        </w:rPr>
-        <w:t>...</w:t>
-      </w:r>
-    </w:p>
-    <w:p>
-      <w:pPr>
-        <w:numPr>
-          <w:ilvl w:val="0"/>
-          <w:numId w:val="0"/>
-        </w:numPr>
-        <w:ind w:left="840" w:leftChars="0" w:firstLine="420" w:firstLineChars="0"/>
-        <w:rPr>
-          <w:rFonts w:hint="default"/>
-          <w:color w:val="auto"/>
-          <w:sz w:val="24"/>
-          <w:szCs w:val="24"/>
-          <w:lang w:val="en-US" w:eastAsia="zh-CN"/>
-        </w:rPr>
-      </w:pPr>
-      <w:r>
-        <w:rPr>
-          <w:rFonts w:hint="eastAsia"/>
-          <w:color w:val="auto"/>
-          <w:sz w:val="24"/>
-          <w:szCs w:val="24"/>
-          <w:lang w:val="en-US" w:eastAsia="zh-CN"/>
-        </w:rPr>
-        <w:t>}</w:t>
-      </w:r>
-    </w:p>
-    <w:p>
-      <w:pPr>
-        <w:numPr>
-          <w:ilvl w:val="0"/>
-          <w:numId w:val="0"/>
-        </w:numPr>
-        <w:rPr>
-          <w:rFonts w:hint="eastAsia"/>
-          <w:color w:val="auto"/>
-          <w:sz w:val="24"/>
-          <w:szCs w:val="24"/>
-          <w:lang w:val="en-US" w:eastAsia="zh-CN"/>
-        </w:rPr>
-      </w:pPr>
-    </w:p>
-    <w:p>
-      <w:pPr>
-        <w:numPr>
-          <w:ilvl w:val="0"/>
-          <w:numId w:val="0"/>
-        </w:numPr>
-        <w:rPr>
-          <w:rFonts w:hint="eastAsia"/>
-          <w:color w:val="7030A0"/>
-          <w:sz w:val="24"/>
-          <w:szCs w:val="24"/>
-          <w:lang w:val="en-US" w:eastAsia="zh-CN"/>
-        </w:rPr>
-      </w:pPr>
-      <w:r>
-        <w:rPr>
-          <w:rFonts w:hint="eastAsia"/>
-          <w:color w:val="7030A0"/>
-          <w:sz w:val="24"/>
-          <w:szCs w:val="24"/>
-          <w:lang w:val="en-US" w:eastAsia="zh-CN"/>
-        </w:rPr>
-        <w:t>CSS元素显示模式</w:t>
-      </w:r>
-    </w:p>
-    <w:p>
-      <w:pPr>
-        <w:numPr>
-          <w:ilvl w:val="0"/>
-          <w:numId w:val="0"/>
-        </w:numPr>
-        <w:ind w:firstLine="420" w:firstLineChars="0"/>
-        <w:rPr>
-          <w:rFonts w:hint="eastAsia"/>
-          <w:color w:val="auto"/>
-          <w:sz w:val="24"/>
-          <w:szCs w:val="24"/>
-          <w:lang w:val="en-US" w:eastAsia="zh-CN"/>
-        </w:rPr>
-      </w:pPr>
-      <w:r>
-        <w:rPr>
-          <w:rFonts w:hint="eastAsia"/>
-          <w:color w:val="auto"/>
-          <w:sz w:val="24"/>
-          <w:szCs w:val="24"/>
-          <w:lang w:val="en-US" w:eastAsia="zh-CN"/>
-        </w:rPr>
-        <w:t>即元素（标签）以什么方式进行显示，html元素一般分为块元素和行内元素</w:t>
-      </w:r>
-    </w:p>
-    <w:p>
-      <w:pPr>
-        <w:numPr>
-          <w:ilvl w:val="0"/>
-          <w:numId w:val="0"/>
-        </w:numPr>
-        <w:ind w:firstLine="420" w:firstLineChars="0"/>
-        <w:rPr>
-          <w:rFonts w:hint="eastAsia"/>
-          <w:color w:val="auto"/>
-          <w:sz w:val="24"/>
-          <w:szCs w:val="24"/>
-          <w:lang w:val="en-US" w:eastAsia="zh-CN"/>
-        </w:rPr>
-      </w:pPr>
-    </w:p>
-    <w:p>
-      <w:pPr>
-        <w:numPr>
-          <w:ilvl w:val="0"/>
-          <w:numId w:val="0"/>
-        </w:numPr>
-        <w:ind w:firstLine="420" w:firstLineChars="0"/>
-        <w:rPr>
-          <w:rFonts w:hint="eastAsia"/>
-          <w:color w:val="auto"/>
-          <w:sz w:val="24"/>
-          <w:szCs w:val="24"/>
-          <w:lang w:val="en-US" w:eastAsia="zh-CN"/>
-        </w:rPr>
-      </w:pPr>
-      <w:r>
-        <w:rPr>
-          <w:rFonts w:hint="eastAsia"/>
-          <w:color w:val="2E75B6" w:themeColor="accent1" w:themeShade="BF"/>
-          <w:sz w:val="24"/>
-          <w:szCs w:val="24"/>
-          <w:lang w:val="en-US" w:eastAsia="zh-CN"/>
-        </w:rPr>
-        <w:t>块元素</w:t>
-      </w:r>
-      <w:r>
-        <w:rPr>
-          <w:rFonts w:hint="eastAsia"/>
-          <w:color w:val="auto"/>
-          <w:sz w:val="24"/>
-          <w:szCs w:val="24"/>
-          <w:lang w:val="en-US" w:eastAsia="zh-CN"/>
-        </w:rPr>
-        <w:t>有&lt;h1&gt;-&lt;h6&gt;、&lt;p&gt;、&lt;div&gt;、&lt;ul&gt;、&lt;ol&gt;、&lt;li&gt;等，&lt;div&gt;是最典型的块元素</w:t>
-      </w:r>
-    </w:p>
-    <w:p>
-      <w:pPr>
-        <w:numPr>
-          <w:ilvl w:val="0"/>
-          <w:numId w:val="0"/>
-        </w:numPr>
-        <w:ind w:firstLine="420" w:firstLineChars="0"/>
-        <w:rPr>
-          <w:rFonts w:hint="eastAsia"/>
-          <w:color w:val="auto"/>
-          <w:sz w:val="24"/>
-          <w:szCs w:val="24"/>
-          <w:lang w:val="en-US" w:eastAsia="zh-CN"/>
-        </w:rPr>
-      </w:pPr>
-      <w:r>
-        <w:rPr>
-          <w:rFonts w:hint="eastAsia"/>
-          <w:color w:val="auto"/>
-          <w:sz w:val="24"/>
-          <w:szCs w:val="24"/>
-          <w:lang w:val="en-US" w:eastAsia="zh-CN"/>
-        </w:rPr>
-        <w:t>块元素特点</w:t>
-      </w:r>
-    </w:p>
-    <w:p>
-      <w:pPr>
-        <w:numPr>
-          <w:ilvl w:val="0"/>
-          <w:numId w:val="41"/>
-        </w:numPr>
-        <w:ind w:left="420" w:leftChars="0" w:firstLine="420" w:firstLineChars="0"/>
-        <w:rPr>
-          <w:rFonts w:hint="eastAsia"/>
-          <w:color w:val="FF0000"/>
-          <w:sz w:val="24"/>
-          <w:szCs w:val="24"/>
-          <w:lang w:val="en-US" w:eastAsia="zh-CN"/>
-        </w:rPr>
-      </w:pPr>
-      <w:r>
-        <w:rPr>
-          <w:rFonts w:hint="eastAsia"/>
-          <w:color w:val="FF0000"/>
-          <w:sz w:val="24"/>
-          <w:szCs w:val="24"/>
-          <w:lang w:val="en-US" w:eastAsia="zh-CN"/>
-        </w:rPr>
-        <w:t>独占一行</w:t>
-      </w:r>
-    </w:p>
-    <w:p>
-      <w:pPr>
-        <w:numPr>
-          <w:ilvl w:val="0"/>
-          <w:numId w:val="41"/>
-        </w:numPr>
-        <w:ind w:left="420" w:leftChars="0" w:firstLine="420" w:firstLineChars="0"/>
-        <w:rPr>
-          <w:rFonts w:hint="default"/>
-          <w:color w:val="FF0000"/>
-          <w:sz w:val="24"/>
-          <w:szCs w:val="24"/>
-          <w:lang w:val="en-US" w:eastAsia="zh-CN"/>
-        </w:rPr>
-      </w:pPr>
-      <w:r>
-        <w:rPr>
-          <w:rFonts w:hint="eastAsia"/>
-          <w:color w:val="FF0000"/>
-          <w:sz w:val="24"/>
-          <w:szCs w:val="24"/>
-          <w:lang w:val="en-US" w:eastAsia="zh-CN"/>
-        </w:rPr>
-        <w:t>高度、宽度、外边距以及内边距可以设置</w:t>
-      </w:r>
-    </w:p>
-    <w:p>
-      <w:pPr>
-        <w:numPr>
-          <w:ilvl w:val="0"/>
-          <w:numId w:val="41"/>
-        </w:numPr>
-        <w:ind w:left="420" w:leftChars="0" w:firstLine="420" w:firstLineChars="0"/>
-        <w:rPr>
-          <w:rFonts w:hint="default"/>
-          <w:color w:val="auto"/>
-          <w:sz w:val="24"/>
-          <w:szCs w:val="24"/>
-          <w:lang w:val="en-US" w:eastAsia="zh-CN"/>
-        </w:rPr>
-      </w:pPr>
-      <w:r>
-        <w:rPr>
-          <w:rFonts w:hint="eastAsia"/>
-          <w:color w:val="auto"/>
-          <w:sz w:val="24"/>
-          <w:szCs w:val="24"/>
-          <w:lang w:val="en-US" w:eastAsia="zh-CN"/>
-        </w:rPr>
-        <w:t>宽度默认是容器（父级宽度）的100%</w:t>
-      </w:r>
-    </w:p>
-    <w:p>
-      <w:pPr>
-        <w:numPr>
-          <w:ilvl w:val="0"/>
-          <w:numId w:val="41"/>
-        </w:numPr>
-        <w:ind w:left="420" w:leftChars="0" w:firstLine="420" w:firstLineChars="0"/>
-        <w:rPr>
-          <w:rFonts w:hint="default"/>
-          <w:color w:val="auto"/>
-          <w:sz w:val="24"/>
-          <w:szCs w:val="24"/>
-          <w:lang w:val="en-US" w:eastAsia="zh-CN"/>
-        </w:rPr>
-      </w:pPr>
-      <w:r>
-        <w:rPr>
-          <w:rFonts w:hint="eastAsia"/>
-          <w:color w:val="auto"/>
-          <w:sz w:val="24"/>
-          <w:szCs w:val="24"/>
-          <w:lang w:val="en-US" w:eastAsia="zh-CN"/>
-        </w:rPr>
-        <w:t>是一个容器及盒子，里面可以放行内或者块级元素</w:t>
-      </w:r>
-    </w:p>
-    <w:p>
-      <w:pPr>
-        <w:numPr>
-          <w:ilvl w:val="0"/>
-          <w:numId w:val="0"/>
-        </w:numPr>
-        <w:ind w:left="420" w:leftChars="0" w:firstLine="420" w:firstLineChars="0"/>
-        <w:rPr>
-          <w:rFonts w:hint="eastAsia"/>
-          <w:color w:val="auto"/>
-          <w:sz w:val="24"/>
-          <w:szCs w:val="24"/>
-          <w:lang w:val="en-US" w:eastAsia="zh-CN"/>
-        </w:rPr>
-      </w:pPr>
-    </w:p>
-    <w:p>
-      <w:pPr>
-        <w:numPr>
-          <w:ilvl w:val="0"/>
-          <w:numId w:val="0"/>
-        </w:numPr>
-        <w:ind w:firstLine="420" w:firstLineChars="0"/>
-        <w:rPr>
-          <w:rFonts w:hint="default"/>
-          <w:color w:val="auto"/>
-          <w:sz w:val="24"/>
-          <w:szCs w:val="24"/>
-          <w:lang w:val="en-US" w:eastAsia="zh-CN"/>
-        </w:rPr>
-      </w:pPr>
-      <w:r>
-        <w:rPr>
-          <w:rFonts w:hint="eastAsia"/>
-          <w:color w:val="auto"/>
-          <w:sz w:val="24"/>
-          <w:szCs w:val="24"/>
-          <w:lang w:val="en-US" w:eastAsia="zh-CN"/>
-        </w:rPr>
-        <w:t>注：文字类元素内不能放块级元素，如&lt;p&gt;、&lt;h1&gt;-&lt;h6&gt;</w:t>
-      </w:r>
-    </w:p>
-    <w:p>
-      <w:pPr>
-        <w:numPr>
-          <w:ilvl w:val="0"/>
-          <w:numId w:val="0"/>
-        </w:numPr>
-        <w:ind w:firstLine="420" w:firstLineChars="0"/>
-        <w:rPr>
-          <w:rFonts w:hint="eastAsia"/>
-          <w:color w:val="auto"/>
-          <w:sz w:val="24"/>
-          <w:szCs w:val="24"/>
-          <w:lang w:val="en-US" w:eastAsia="zh-CN"/>
-        </w:rPr>
-      </w:pPr>
-    </w:p>
-    <w:p>
-      <w:pPr>
-        <w:numPr>
-          <w:ilvl w:val="0"/>
-          <w:numId w:val="0"/>
-        </w:numPr>
-        <w:ind w:firstLine="420" w:firstLineChars="0"/>
-        <w:rPr>
-          <w:rFonts w:hint="default"/>
-          <w:color w:val="auto"/>
-          <w:sz w:val="24"/>
-          <w:szCs w:val="24"/>
-          <w:lang w:val="en-US" w:eastAsia="zh-CN"/>
-        </w:rPr>
-      </w:pPr>
-      <w:r>
-        <w:rPr>
-          <w:rFonts w:hint="eastAsia"/>
-          <w:color w:val="2E75B6" w:themeColor="accent1" w:themeShade="BF"/>
-          <w:sz w:val="24"/>
-          <w:szCs w:val="24"/>
-          <w:lang w:val="en-US" w:eastAsia="zh-CN"/>
-        </w:rPr>
-        <w:t>行内元素</w:t>
-      </w:r>
-      <w:r>
-        <w:rPr>
-          <w:rFonts w:hint="eastAsia"/>
-          <w:color w:val="auto"/>
-          <w:sz w:val="24"/>
-          <w:szCs w:val="24"/>
-          <w:lang w:val="en-US" w:eastAsia="zh-CN"/>
-        </w:rPr>
-        <w:t>有&lt;a&gt;、&lt;strong&gt;、&lt;b&gt;、&lt;em&gt;、&lt;i&gt;、&lt;del&gt;、&lt;s&gt;、&lt;ins&gt;、&lt;u&gt;、&lt;span&gt;等，&lt;span&gt;是最典型的行内元素，行内元素也称内联元素</w:t>
-      </w:r>
-    </w:p>
-    <w:p>
-      <w:pPr>
-        <w:numPr>
-          <w:ilvl w:val="0"/>
-          <w:numId w:val="0"/>
-        </w:numPr>
-        <w:ind w:firstLine="420" w:firstLineChars="0"/>
-        <w:rPr>
-          <w:rFonts w:hint="eastAsia"/>
-          <w:color w:val="auto"/>
-          <w:sz w:val="24"/>
-          <w:szCs w:val="24"/>
-          <w:lang w:val="en-US" w:eastAsia="zh-CN"/>
-        </w:rPr>
-      </w:pPr>
-      <w:r>
-        <w:rPr>
-          <w:rFonts w:hint="eastAsia"/>
-          <w:color w:val="auto"/>
-          <w:sz w:val="24"/>
-          <w:szCs w:val="24"/>
-          <w:lang w:val="en-US" w:eastAsia="zh-CN"/>
-        </w:rPr>
-        <w:t>行内元素特点</w:t>
-      </w:r>
-    </w:p>
-    <w:p>
-      <w:pPr>
-        <w:numPr>
-          <w:ilvl w:val="0"/>
-          <w:numId w:val="42"/>
-        </w:numPr>
-        <w:ind w:left="420" w:leftChars="0" w:firstLine="420" w:firstLineChars="0"/>
-        <w:rPr>
-          <w:rFonts w:hint="eastAsia"/>
-          <w:color w:val="FF0000"/>
-          <w:sz w:val="24"/>
-          <w:szCs w:val="24"/>
-          <w:lang w:val="en-US" w:eastAsia="zh-CN"/>
-        </w:rPr>
-      </w:pPr>
-      <w:r>
-        <w:rPr>
-          <w:rFonts w:hint="eastAsia"/>
-          <w:color w:val="FF0000"/>
-          <w:sz w:val="24"/>
-          <w:szCs w:val="24"/>
-          <w:lang w:val="en-US" w:eastAsia="zh-CN"/>
-        </w:rPr>
-        <w:t>一行可显示多个</w:t>
-      </w:r>
-    </w:p>
-    <w:p>
-      <w:pPr>
-        <w:numPr>
-          <w:ilvl w:val="0"/>
-          <w:numId w:val="42"/>
-        </w:numPr>
-        <w:ind w:left="420" w:leftChars="0" w:firstLine="420" w:firstLineChars="0"/>
-        <w:rPr>
-          <w:rFonts w:hint="default"/>
-          <w:color w:val="FF0000"/>
-          <w:sz w:val="24"/>
-          <w:szCs w:val="24"/>
-          <w:lang w:val="en-US" w:eastAsia="zh-CN"/>
-        </w:rPr>
-      </w:pPr>
-      <w:r>
-        <w:rPr>
-          <w:rFonts w:hint="eastAsia"/>
-          <w:color w:val="FF0000"/>
-          <w:sz w:val="24"/>
-          <w:szCs w:val="24"/>
-          <w:lang w:val="en-US" w:eastAsia="zh-CN"/>
-        </w:rPr>
-        <w:t>高、宽直接设置无效</w:t>
-      </w:r>
-    </w:p>
-    <w:p>
-      <w:pPr>
-        <w:numPr>
-          <w:ilvl w:val="0"/>
-          <w:numId w:val="42"/>
-        </w:numPr>
-        <w:ind w:left="420" w:leftChars="0" w:firstLine="420" w:firstLineChars="0"/>
-        <w:rPr>
-          <w:rFonts w:hint="default"/>
-          <w:color w:val="auto"/>
-          <w:sz w:val="24"/>
-          <w:szCs w:val="24"/>
-          <w:lang w:val="en-US" w:eastAsia="zh-CN"/>
-        </w:rPr>
-      </w:pPr>
-      <w:r>
-        <w:rPr>
-          <w:rFonts w:hint="eastAsia"/>
-          <w:color w:val="auto"/>
-          <w:sz w:val="24"/>
-          <w:szCs w:val="24"/>
-          <w:lang w:val="en-US" w:eastAsia="zh-CN"/>
-        </w:rPr>
-        <w:t>默认宽度是它内容的宽度</w:t>
-      </w:r>
-    </w:p>
-    <w:p>
-      <w:pPr>
-        <w:numPr>
-          <w:ilvl w:val="0"/>
-          <w:numId w:val="42"/>
-        </w:numPr>
-        <w:ind w:left="420" w:leftChars="0" w:firstLine="420" w:firstLineChars="0"/>
-        <w:rPr>
-          <w:rFonts w:hint="default"/>
-          <w:color w:val="auto"/>
-          <w:sz w:val="24"/>
-          <w:szCs w:val="24"/>
-          <w:lang w:val="en-US" w:eastAsia="zh-CN"/>
-        </w:rPr>
-      </w:pPr>
-      <w:r>
-        <w:rPr>
-          <w:rFonts w:hint="eastAsia"/>
-          <w:color w:val="auto"/>
-          <w:sz w:val="24"/>
-          <w:szCs w:val="24"/>
-          <w:lang w:val="en-US" w:eastAsia="zh-CN"/>
-        </w:rPr>
-        <w:t>行内元素只能容纳文本或其他行内元素</w:t>
-      </w:r>
-    </w:p>
-    <w:p>
-      <w:pPr>
-        <w:numPr>
-          <w:ilvl w:val="0"/>
-          <w:numId w:val="0"/>
-        </w:numPr>
-        <w:ind w:left="840" w:leftChars="0"/>
-        <w:rPr>
-          <w:rFonts w:hint="default"/>
-          <w:color w:val="auto"/>
-          <w:sz w:val="24"/>
-          <w:szCs w:val="24"/>
-          <w:lang w:val="en-US" w:eastAsia="zh-CN"/>
-        </w:rPr>
-      </w:pPr>
-    </w:p>
-    <w:p>
-      <w:pPr>
-        <w:numPr>
-          <w:ilvl w:val="0"/>
-          <w:numId w:val="0"/>
-        </w:numPr>
-        <w:ind w:firstLine="420" w:firstLineChars="0"/>
-        <w:rPr>
-          <w:rFonts w:hint="default"/>
-          <w:color w:val="auto"/>
-          <w:sz w:val="24"/>
-          <w:szCs w:val="24"/>
-          <w:lang w:val="en-US" w:eastAsia="zh-CN"/>
-        </w:rPr>
-      </w:pPr>
-      <w:r>
-        <w:rPr>
-          <w:rFonts w:hint="eastAsia"/>
-          <w:color w:val="auto"/>
-          <w:sz w:val="24"/>
-          <w:szCs w:val="24"/>
-          <w:lang w:val="en-US" w:eastAsia="zh-CN"/>
-        </w:rPr>
-        <w:t>注：链接里不能再放链接，链接里可以放块级元素，给链接&lt;a&gt;转换一下块级模式最安全</w:t>
-      </w:r>
-    </w:p>
-    <w:p>
-      <w:pPr>
-        <w:numPr>
-          <w:ilvl w:val="0"/>
-          <w:numId w:val="0"/>
-        </w:numPr>
-        <w:rPr>
-          <w:rFonts w:hint="eastAsia"/>
-          <w:color w:val="auto"/>
-          <w:sz w:val="24"/>
-          <w:szCs w:val="24"/>
-          <w:lang w:val="en-US" w:eastAsia="zh-CN"/>
-        </w:rPr>
-      </w:pPr>
-    </w:p>
-    <w:p>
-      <w:pPr>
-        <w:numPr>
-          <w:ilvl w:val="0"/>
-          <w:numId w:val="0"/>
-        </w:numPr>
-        <w:ind w:firstLine="420" w:firstLineChars="0"/>
-        <w:rPr>
-          <w:rFonts w:hint="eastAsia"/>
-          <w:color w:val="2E75B6" w:themeColor="accent1" w:themeShade="BF"/>
-          <w:sz w:val="24"/>
-          <w:szCs w:val="24"/>
-          <w:lang w:val="en-US" w:eastAsia="zh-CN"/>
-        </w:rPr>
-      </w:pPr>
-      <w:r>
-        <w:rPr>
-          <w:rFonts w:hint="eastAsia"/>
-          <w:color w:val="2E75B6" w:themeColor="accent1" w:themeShade="BF"/>
-          <w:sz w:val="24"/>
-          <w:szCs w:val="24"/>
-          <w:lang w:val="en-US" w:eastAsia="zh-CN"/>
-        </w:rPr>
-        <w:t>行内块元素</w:t>
-      </w:r>
-    </w:p>
-    <w:p>
-      <w:pPr>
-        <w:numPr>
-          <w:ilvl w:val="0"/>
-          <w:numId w:val="0"/>
-        </w:numPr>
-        <w:ind w:left="420" w:leftChars="0" w:firstLine="420" w:firstLineChars="0"/>
-        <w:rPr>
-          <w:rFonts w:hint="eastAsia"/>
-          <w:color w:val="auto"/>
-          <w:sz w:val="24"/>
-          <w:szCs w:val="24"/>
-          <w:lang w:val="en-US" w:eastAsia="zh-CN"/>
-        </w:rPr>
-      </w:pPr>
-      <w:r>
-        <w:rPr>
-          <w:rFonts w:hint="eastAsia"/>
-          <w:color w:val="auto"/>
-          <w:sz w:val="24"/>
-          <w:szCs w:val="24"/>
-          <w:lang w:val="en-US" w:eastAsia="zh-CN"/>
-        </w:rPr>
-        <w:t>&lt;img /&gt;、&lt;input /&gt;、&lt;td&gt;同时具有块元素和行内元素的特点，有些资料称之为行内块元素</w:t>
-      </w:r>
-    </w:p>
-    <w:p>
-      <w:pPr>
-        <w:numPr>
-          <w:ilvl w:val="0"/>
-          <w:numId w:val="0"/>
-        </w:numPr>
-        <w:ind w:left="420" w:leftChars="0" w:firstLine="420" w:firstLineChars="0"/>
-        <w:rPr>
-          <w:rFonts w:hint="eastAsia"/>
-          <w:color w:val="auto"/>
-          <w:sz w:val="24"/>
-          <w:szCs w:val="24"/>
-          <w:lang w:val="en-US" w:eastAsia="zh-CN"/>
-        </w:rPr>
-      </w:pPr>
-    </w:p>
-    <w:p>
-      <w:pPr>
-        <w:numPr>
-          <w:ilvl w:val="0"/>
-          <w:numId w:val="0"/>
-        </w:numPr>
-        <w:ind w:firstLine="420" w:firstLineChars="0"/>
-        <w:rPr>
-          <w:rFonts w:hint="eastAsia"/>
-          <w:color w:val="2E75B6" w:themeColor="accent1" w:themeShade="BF"/>
-          <w:sz w:val="24"/>
-          <w:szCs w:val="24"/>
-          <w:lang w:val="en-US" w:eastAsia="zh-CN"/>
-        </w:rPr>
-      </w:pPr>
-      <w:r>
-        <w:rPr>
-          <w:rFonts w:hint="eastAsia"/>
-          <w:color w:val="2E75B6" w:themeColor="accent1" w:themeShade="BF"/>
-          <w:sz w:val="24"/>
-          <w:szCs w:val="24"/>
-          <w:lang w:val="en-US" w:eastAsia="zh-CN"/>
-        </w:rPr>
-        <w:t>行内块元素特点</w:t>
-      </w:r>
-    </w:p>
-    <w:p>
-      <w:pPr>
-        <w:numPr>
-          <w:ilvl w:val="0"/>
-          <w:numId w:val="43"/>
-        </w:numPr>
-        <w:ind w:left="420" w:leftChars="0" w:firstLine="420" w:firstLineChars="0"/>
-        <w:rPr>
-          <w:rFonts w:hint="eastAsia"/>
-          <w:color w:val="auto"/>
-          <w:sz w:val="24"/>
-          <w:szCs w:val="24"/>
-          <w:lang w:val="en-US" w:eastAsia="zh-CN"/>
-        </w:rPr>
-      </w:pPr>
-      <w:r>
-        <w:rPr>
-          <w:rFonts w:hint="eastAsia"/>
-          <w:color w:val="auto"/>
-          <w:sz w:val="24"/>
-          <w:szCs w:val="24"/>
-          <w:lang w:val="en-US" w:eastAsia="zh-CN"/>
-        </w:rPr>
-        <w:t>和相邻行内（行内块）元素在一行上，之间有空白间隙，一行可以显示多个（行内元素特点）</w:t>
-      </w:r>
-    </w:p>
-    <w:p>
-      <w:pPr>
-        <w:numPr>
-          <w:ilvl w:val="0"/>
-          <w:numId w:val="43"/>
-        </w:numPr>
-        <w:ind w:left="420" w:leftChars="0" w:firstLine="420" w:firstLineChars="0"/>
-        <w:rPr>
-          <w:rFonts w:hint="default"/>
-          <w:color w:val="auto"/>
-          <w:sz w:val="24"/>
-          <w:szCs w:val="24"/>
-          <w:lang w:val="en-US" w:eastAsia="zh-CN"/>
-        </w:rPr>
-      </w:pPr>
-      <w:r>
-        <w:rPr>
-          <w:rFonts w:hint="eastAsia"/>
-          <w:color w:val="auto"/>
-          <w:sz w:val="24"/>
-          <w:szCs w:val="24"/>
-          <w:lang w:val="en-US" w:eastAsia="zh-CN"/>
-        </w:rPr>
-        <w:t>默认宽度就是它所含内容的宽度（行内元素特点）</w:t>
-      </w:r>
-    </w:p>
-    <w:p>
-      <w:pPr>
-        <w:numPr>
-          <w:ilvl w:val="0"/>
-          <w:numId w:val="43"/>
-        </w:numPr>
-        <w:ind w:left="420" w:leftChars="0" w:firstLine="420" w:firstLineChars="0"/>
-        <w:rPr>
-          <w:rFonts w:hint="default"/>
-          <w:color w:val="auto"/>
-          <w:sz w:val="24"/>
-          <w:szCs w:val="24"/>
-          <w:lang w:val="en-US" w:eastAsia="zh-CN"/>
-        </w:rPr>
-      </w:pPr>
-      <w:r>
-        <w:rPr>
-          <w:rFonts w:hint="eastAsia"/>
-          <w:color w:val="auto"/>
-          <w:sz w:val="24"/>
-          <w:szCs w:val="24"/>
-          <w:lang w:val="en-US" w:eastAsia="zh-CN"/>
-        </w:rPr>
-        <w:t>高度、行高、外边距以及内边距都可以控制（块级元素特点）</w:t>
-      </w:r>
-    </w:p>
-    <w:p>
-      <w:pPr>
-        <w:numPr>
-          <w:ilvl w:val="0"/>
-          <w:numId w:val="0"/>
-        </w:numPr>
-        <w:rPr>
-          <w:rFonts w:hint="eastAsia"/>
-          <w:color w:val="auto"/>
-          <w:sz w:val="24"/>
-          <w:szCs w:val="24"/>
-          <w:lang w:val="en-US" w:eastAsia="zh-CN"/>
-        </w:rPr>
-      </w:pPr>
-    </w:p>
-    <w:p>
-      <w:pPr>
-        <w:numPr>
-          <w:ilvl w:val="0"/>
-          <w:numId w:val="0"/>
-        </w:numPr>
-        <w:ind w:firstLine="420" w:firstLineChars="0"/>
-        <w:rPr>
-          <w:rFonts w:hint="eastAsia"/>
-          <w:color w:val="2E75B6" w:themeColor="accent1" w:themeShade="BF"/>
-          <w:sz w:val="24"/>
-          <w:szCs w:val="24"/>
-          <w:lang w:val="en-US" w:eastAsia="zh-CN"/>
-        </w:rPr>
-      </w:pPr>
-      <w:r>
-        <w:rPr>
-          <w:rFonts w:hint="eastAsia"/>
-          <w:color w:val="2E75B6" w:themeColor="accent1" w:themeShade="BF"/>
-          <w:sz w:val="24"/>
-          <w:szCs w:val="24"/>
-          <w:lang w:val="en-US" w:eastAsia="zh-CN"/>
-        </w:rPr>
-        <w:t>元素显示模式转换</w:t>
-      </w:r>
-    </w:p>
-    <w:p>
-      <w:pPr>
-        <w:numPr>
-          <w:ilvl w:val="0"/>
-          <w:numId w:val="0"/>
-        </w:numPr>
-        <w:ind w:left="420" w:leftChars="0" w:firstLine="420" w:firstLineChars="0"/>
-        <w:rPr>
-          <w:rFonts w:hint="eastAsia"/>
-          <w:color w:val="auto"/>
-          <w:sz w:val="24"/>
-          <w:szCs w:val="24"/>
-          <w:lang w:val="en-US" w:eastAsia="zh-CN"/>
-        </w:rPr>
-      </w:pPr>
-      <w:r>
-        <w:rPr>
-          <w:rFonts w:hint="eastAsia"/>
-          <w:color w:val="auto"/>
-          <w:sz w:val="24"/>
-          <w:szCs w:val="24"/>
-          <w:lang w:val="en-US" w:eastAsia="zh-CN"/>
-        </w:rPr>
-        <w:t>一个模式的元素需要另外一种模式的特性，如想要增加链接&lt;a&gt;的出发范围，这时就需要元素显示模式转换</w:t>
-      </w:r>
-    </w:p>
-    <w:p>
-      <w:pPr>
-        <w:numPr>
-          <w:ilvl w:val="0"/>
-          <w:numId w:val="0"/>
-        </w:numPr>
-        <w:ind w:left="420" w:leftChars="0" w:firstLine="420" w:firstLineChars="0"/>
-        <w:rPr>
-          <w:rFonts w:hint="eastAsia"/>
-          <w:color w:val="auto"/>
-          <w:sz w:val="24"/>
-          <w:szCs w:val="24"/>
-          <w:lang w:val="en-US" w:eastAsia="zh-CN"/>
-        </w:rPr>
-      </w:pPr>
-      <w:r>
-        <w:rPr>
-          <w:rFonts w:hint="eastAsia"/>
-          <w:color w:val="auto"/>
-          <w:sz w:val="24"/>
-          <w:szCs w:val="24"/>
-          <w:lang w:val="en-US" w:eastAsia="zh-CN"/>
-        </w:rPr>
-        <w:t>转换为块元素：display : block;</w:t>
-      </w:r>
-    </w:p>
-    <w:p>
-      <w:pPr>
-        <w:numPr>
-          <w:ilvl w:val="0"/>
-          <w:numId w:val="0"/>
-        </w:numPr>
-        <w:ind w:left="420" w:leftChars="0" w:firstLine="420" w:firstLineChars="0"/>
-        <w:rPr>
-          <w:rFonts w:hint="eastAsia"/>
-          <w:color w:val="auto"/>
-          <w:sz w:val="24"/>
-          <w:szCs w:val="24"/>
-          <w:lang w:val="en-US" w:eastAsia="zh-CN"/>
-        </w:rPr>
-      </w:pPr>
-      <w:r>
-        <w:rPr>
-          <w:rFonts w:hint="eastAsia"/>
-          <w:color w:val="auto"/>
-          <w:sz w:val="24"/>
-          <w:szCs w:val="24"/>
-          <w:lang w:val="en-US" w:eastAsia="zh-CN"/>
-        </w:rPr>
-        <w:t>转换为行内元素：display : inline;</w:t>
-      </w:r>
-    </w:p>
-    <w:p>
-      <w:pPr>
-        <w:numPr>
-          <w:ilvl w:val="0"/>
-          <w:numId w:val="0"/>
-        </w:numPr>
-        <w:ind w:left="420" w:leftChars="0" w:firstLine="420" w:firstLineChars="0"/>
-        <w:rPr>
-          <w:rFonts w:hint="eastAsia"/>
-          <w:color w:val="auto"/>
-          <w:sz w:val="24"/>
-          <w:szCs w:val="24"/>
-          <w:lang w:val="en-US" w:eastAsia="zh-CN"/>
-        </w:rPr>
-      </w:pPr>
-      <w:r>
-        <w:rPr>
-          <w:rFonts w:hint="eastAsia"/>
-          <w:color w:val="auto"/>
-          <w:sz w:val="24"/>
-          <w:szCs w:val="24"/>
-          <w:lang w:val="en-US" w:eastAsia="zh-CN"/>
-        </w:rPr>
-        <w:t>转换为行内块元素：display : inline-block;</w:t>
-      </w:r>
-    </w:p>
-    <w:p>
-      <w:pPr>
-        <w:numPr>
-          <w:ilvl w:val="0"/>
-          <w:numId w:val="0"/>
-        </w:numPr>
-        <w:rPr>
-          <w:rFonts w:hint="default"/>
-          <w:color w:val="7030A0"/>
-          <w:sz w:val="24"/>
-          <w:szCs w:val="24"/>
-          <w:lang w:val="en-US" w:eastAsia="zh-CN"/>
-        </w:rPr>
-      </w:pPr>
-      <w:r>
-        <w:rPr>
-          <w:rFonts w:hint="eastAsia"/>
-          <w:color w:val="7030A0"/>
-          <w:sz w:val="24"/>
-          <w:szCs w:val="24"/>
-          <w:lang w:val="en-US" w:eastAsia="zh-CN"/>
-        </w:rPr>
-        <w:t>CSS背景属性</w:t>
-      </w:r>
-    </w:p>
-    <w:p>
-      <w:pPr>
-        <w:numPr>
-          <w:ilvl w:val="0"/>
-          <w:numId w:val="0"/>
-        </w:numPr>
-        <w:ind w:firstLine="420" w:firstLineChars="0"/>
-        <w:rPr>
-          <w:rFonts w:hint="eastAsia"/>
-          <w:color w:val="auto"/>
-          <w:sz w:val="24"/>
-          <w:szCs w:val="24"/>
-          <w:lang w:val="en-US" w:eastAsia="zh-CN"/>
-        </w:rPr>
-      </w:pPr>
-      <w:r>
-        <w:rPr>
-          <w:rFonts w:hint="eastAsia"/>
-          <w:color w:val="auto"/>
-          <w:sz w:val="24"/>
-          <w:szCs w:val="24"/>
-          <w:lang w:val="en-US" w:eastAsia="zh-CN"/>
-        </w:rPr>
-        <w:t>可以设置背景颜色、背景图片、背景平铺、背景图片位置、背景图像固定等。</w:t>
-      </w:r>
-    </w:p>
-    <w:p>
-      <w:pPr>
-        <w:numPr>
-          <w:ilvl w:val="0"/>
-          <w:numId w:val="0"/>
-        </w:numPr>
-        <w:ind w:firstLine="420" w:firstLineChars="0"/>
-        <w:rPr>
-          <w:rFonts w:hint="eastAsia"/>
-          <w:color w:val="auto"/>
-          <w:sz w:val="24"/>
-          <w:szCs w:val="24"/>
-          <w:lang w:val="en-US" w:eastAsia="zh-CN"/>
-        </w:rPr>
-      </w:pPr>
-    </w:p>
-    <w:p>
-      <w:pPr>
-        <w:numPr>
-          <w:ilvl w:val="0"/>
-          <w:numId w:val="0"/>
-        </w:numPr>
-        <w:ind w:firstLine="420" w:firstLineChars="0"/>
-        <w:rPr>
-          <w:rFonts w:hint="default"/>
-          <w:color w:val="2E75B6" w:themeColor="accent1" w:themeShade="BF"/>
-          <w:sz w:val="24"/>
-          <w:szCs w:val="24"/>
-          <w:lang w:val="en-US" w:eastAsia="zh-CN"/>
-        </w:rPr>
-      </w:pPr>
-      <w:r>
-        <w:rPr>
-          <w:rFonts w:hint="eastAsia"/>
-          <w:color w:val="2E75B6" w:themeColor="accent1" w:themeShade="BF"/>
-          <w:sz w:val="24"/>
-          <w:szCs w:val="24"/>
-          <w:lang w:val="en-US" w:eastAsia="zh-CN"/>
-        </w:rPr>
-        <w:t>背景颜色</w:t>
-      </w:r>
-    </w:p>
-    <w:p>
-      <w:pPr>
-        <w:numPr>
-          <w:ilvl w:val="0"/>
-          <w:numId w:val="0"/>
-        </w:numPr>
-        <w:ind w:left="420" w:leftChars="0" w:firstLine="420" w:firstLineChars="0"/>
-        <w:rPr>
-          <w:rFonts w:hint="eastAsia"/>
-          <w:color w:val="auto"/>
-          <w:sz w:val="24"/>
-          <w:szCs w:val="24"/>
-          <w:lang w:val="en-US" w:eastAsia="zh-CN"/>
-        </w:rPr>
-      </w:pPr>
-      <w:r>
-        <w:rPr>
-          <w:rFonts w:hint="eastAsia"/>
-          <w:color w:val="auto"/>
-          <w:sz w:val="24"/>
-          <w:szCs w:val="24"/>
-          <w:lang w:val="en-US" w:eastAsia="zh-CN"/>
-        </w:rPr>
-        <w:t>background-color: 颜色值;   颜色值默认为transparent（透明）</w:t>
-      </w:r>
-    </w:p>
-    <w:p>
-      <w:pPr>
-        <w:numPr>
-          <w:ilvl w:val="0"/>
-          <w:numId w:val="0"/>
-        </w:numPr>
-        <w:ind w:left="420" w:leftChars="0" w:firstLine="420" w:firstLineChars="0"/>
-        <w:rPr>
-          <w:rFonts w:hint="eastAsia"/>
-          <w:color w:val="auto"/>
-          <w:sz w:val="24"/>
-          <w:szCs w:val="24"/>
-          <w:lang w:val="en-US" w:eastAsia="zh-CN"/>
-        </w:rPr>
-      </w:pPr>
-    </w:p>
-    <w:p>
-      <w:pPr>
-        <w:numPr>
-          <w:ilvl w:val="0"/>
-          <w:numId w:val="0"/>
-        </w:numPr>
-        <w:ind w:left="420" w:leftChars="0" w:firstLine="420" w:firstLineChars="0"/>
-        <w:rPr>
-          <w:rFonts w:hint="eastAsia"/>
-          <w:color w:val="00B050"/>
-          <w:sz w:val="24"/>
-          <w:szCs w:val="24"/>
-          <w:lang w:val="en-US" w:eastAsia="zh-CN"/>
-        </w:rPr>
-      </w:pPr>
-      <w:r>
-        <w:rPr>
-          <w:rFonts w:hint="eastAsia"/>
-          <w:color w:val="00B050"/>
-          <w:sz w:val="24"/>
-          <w:szCs w:val="24"/>
-          <w:lang w:val="en-US" w:eastAsia="zh-CN"/>
-        </w:rPr>
-        <w:t>背景色半透明效果</w:t>
-      </w:r>
-    </w:p>
-    <w:p>
-      <w:pPr>
-        <w:numPr>
-          <w:ilvl w:val="0"/>
-          <w:numId w:val="44"/>
-        </w:numPr>
-        <w:ind w:left="420" w:leftChars="0" w:firstLine="420" w:firstLineChars="0"/>
-        <w:rPr>
-          <w:rFonts w:hint="default"/>
-          <w:color w:val="auto"/>
-          <w:sz w:val="24"/>
-          <w:szCs w:val="24"/>
-          <w:lang w:val="en-US" w:eastAsia="zh-CN"/>
-        </w:rPr>
-      </w:pPr>
-      <w:r>
-        <w:rPr>
-          <w:rFonts w:hint="eastAsia"/>
-          <w:color w:val="auto"/>
-          <w:sz w:val="24"/>
-          <w:szCs w:val="24"/>
-          <w:lang w:val="en-US" w:eastAsia="zh-CN"/>
-        </w:rPr>
-        <w:t>rgba(0,0,0,X) X为0-1.0更改透明度</w:t>
-      </w:r>
-    </w:p>
-    <w:p>
-      <w:pPr>
-        <w:numPr>
-          <w:ilvl w:val="0"/>
-          <w:numId w:val="44"/>
-        </w:numPr>
-        <w:ind w:left="420" w:leftChars="0" w:firstLine="420" w:firstLineChars="0"/>
-        <w:rPr>
-          <w:rFonts w:hint="default"/>
-          <w:color w:val="auto"/>
-          <w:sz w:val="24"/>
-          <w:szCs w:val="24"/>
-          <w:lang w:val="en-US" w:eastAsia="zh-CN"/>
-        </w:rPr>
-      </w:pPr>
-      <w:r>
-        <w:rPr>
-          <w:rFonts w:hint="eastAsia"/>
-          <w:color w:val="auto"/>
-          <w:sz w:val="24"/>
-          <w:szCs w:val="24"/>
-          <w:lang w:val="en-US" w:eastAsia="zh-CN"/>
-        </w:rPr>
-        <w:t>16进制颜色名末尾额外加00-99调整透明度</w:t>
-      </w:r>
-    </w:p>
-    <w:p>
-      <w:pPr>
-        <w:numPr>
-          <w:ilvl w:val="0"/>
-          <w:numId w:val="44"/>
-        </w:numPr>
-        <w:ind w:left="420" w:leftChars="0" w:firstLine="420" w:firstLineChars="0"/>
-        <w:rPr>
-          <w:rFonts w:hint="default"/>
-          <w:color w:val="auto"/>
-          <w:sz w:val="24"/>
-          <w:szCs w:val="24"/>
-          <w:lang w:val="en-US" w:eastAsia="zh-CN"/>
-        </w:rPr>
-      </w:pPr>
-      <w:r>
-        <w:rPr>
-          <w:rFonts w:hint="eastAsia"/>
-          <w:color w:val="auto"/>
-          <w:sz w:val="24"/>
-          <w:szCs w:val="24"/>
-          <w:lang w:val="en-US" w:eastAsia="zh-CN"/>
-        </w:rPr>
-        <w:t>CSS3新特性，IE9+才支持</w:t>
-      </w:r>
-    </w:p>
-    <w:p>
-      <w:pPr>
-        <w:numPr>
-          <w:ilvl w:val="0"/>
-          <w:numId w:val="0"/>
-        </w:numPr>
-        <w:ind w:firstLine="420" w:firstLineChars="0"/>
-        <w:rPr>
-          <w:rFonts w:hint="default"/>
-          <w:color w:val="auto"/>
-          <w:sz w:val="24"/>
-          <w:szCs w:val="24"/>
-          <w:lang w:val="en-US" w:eastAsia="zh-CN"/>
-        </w:rPr>
-      </w:pPr>
-    </w:p>
-    <w:p>
-      <w:pPr>
-        <w:numPr>
-          <w:ilvl w:val="0"/>
-          <w:numId w:val="0"/>
-        </w:numPr>
-        <w:ind w:firstLine="420" w:firstLineChars="0"/>
-        <w:rPr>
-          <w:rFonts w:hint="eastAsia"/>
-          <w:color w:val="2E75B6" w:themeColor="accent1" w:themeShade="BF"/>
-          <w:sz w:val="24"/>
-          <w:szCs w:val="24"/>
-          <w:lang w:val="en-US" w:eastAsia="zh-CN"/>
-        </w:rPr>
-      </w:pPr>
-      <w:r>
-        <w:rPr>
-          <w:rFonts w:hint="eastAsia"/>
-          <w:color w:val="2E75B6" w:themeColor="accent1" w:themeShade="BF"/>
-          <w:sz w:val="24"/>
-          <w:szCs w:val="24"/>
-          <w:lang w:val="en-US" w:eastAsia="zh-CN"/>
-        </w:rPr>
-        <w:t>背景图片</w:t>
-      </w:r>
-    </w:p>
-    <w:p>
-      <w:pPr>
-        <w:numPr>
-          <w:ilvl w:val="0"/>
-          <w:numId w:val="0"/>
-        </w:numPr>
-        <w:ind w:left="420" w:leftChars="0" w:firstLine="420" w:firstLineChars="0"/>
-        <w:rPr>
-          <w:rFonts w:hint="eastAsia"/>
-          <w:color w:val="auto"/>
-          <w:sz w:val="24"/>
-          <w:szCs w:val="24"/>
-          <w:lang w:val="en-US" w:eastAsia="zh-CN"/>
-        </w:rPr>
-      </w:pPr>
-      <w:r>
-        <w:rPr>
-          <w:rFonts w:hint="eastAsia"/>
-          <w:color w:val="auto"/>
-          <w:sz w:val="24"/>
-          <w:szCs w:val="24"/>
-          <w:lang w:val="en-US" w:eastAsia="zh-CN"/>
-        </w:rPr>
-        <w:t>background-image: url(图片相对路径)</w:t>
-      </w:r>
-    </w:p>
-    <w:p>
-      <w:pPr>
-        <w:numPr>
-          <w:ilvl w:val="0"/>
-          <w:numId w:val="0"/>
-        </w:numPr>
-        <w:ind w:left="420" w:leftChars="0" w:firstLine="420" w:firstLineChars="0"/>
-        <w:rPr>
-          <w:rFonts w:hint="default"/>
-          <w:color w:val="auto"/>
-          <w:sz w:val="24"/>
-          <w:szCs w:val="24"/>
-          <w:lang w:val="en-US" w:eastAsia="zh-CN"/>
-        </w:rPr>
-      </w:pPr>
-    </w:p>
-    <w:p>
-      <w:pPr>
-        <w:numPr>
-          <w:ilvl w:val="0"/>
-          <w:numId w:val="0"/>
-        </w:numPr>
-        <w:ind w:left="420" w:leftChars="0" w:firstLine="420" w:firstLineChars="0"/>
-        <w:rPr>
-          <w:rFonts w:hint="eastAsia"/>
-          <w:color w:val="00B050"/>
-          <w:sz w:val="24"/>
-          <w:szCs w:val="24"/>
-          <w:lang w:val="en-US" w:eastAsia="zh-CN"/>
-        </w:rPr>
-      </w:pPr>
-      <w:r>
-        <w:rPr>
-          <w:rFonts w:hint="eastAsia"/>
-          <w:color w:val="00B050"/>
-          <w:sz w:val="24"/>
-          <w:szCs w:val="24"/>
-          <w:lang w:val="en-US" w:eastAsia="zh-CN"/>
-        </w:rPr>
-        <w:t>背景图片平铺</w:t>
-      </w:r>
-    </w:p>
-    <w:p>
-      <w:pPr>
-        <w:numPr>
-          <w:ilvl w:val="0"/>
-          <w:numId w:val="0"/>
-        </w:numPr>
-        <w:ind w:left="840" w:leftChars="0" w:firstLine="420" w:firstLineChars="0"/>
-        <w:rPr>
-          <w:rFonts w:hint="eastAsia"/>
-          <w:color w:val="auto"/>
-          <w:sz w:val="24"/>
-          <w:szCs w:val="24"/>
-          <w:lang w:val="en-US" w:eastAsia="zh-CN"/>
-        </w:rPr>
-      </w:pPr>
-      <w:r>
-        <w:rPr>
-          <w:rFonts w:hint="eastAsia"/>
-          <w:color w:val="auto"/>
-          <w:sz w:val="24"/>
-          <w:szCs w:val="24"/>
-          <w:lang w:val="en-US" w:eastAsia="zh-CN"/>
-        </w:rPr>
-        <w:t>backgound-repeat: repeat/no-repeat/repeat-x/repeat-y</w:t>
-      </w:r>
-    </w:p>
-    <w:p>
-      <w:pPr>
-        <w:numPr>
-          <w:ilvl w:val="0"/>
-          <w:numId w:val="45"/>
-        </w:numPr>
-        <w:ind w:left="840" w:leftChars="0" w:firstLine="420" w:firstLineChars="0"/>
-        <w:rPr>
-          <w:rFonts w:hint="eastAsia"/>
-          <w:color w:val="auto"/>
-          <w:sz w:val="24"/>
-          <w:szCs w:val="24"/>
-          <w:lang w:val="en-US" w:eastAsia="zh-CN"/>
-        </w:rPr>
-      </w:pPr>
-      <w:r>
-        <w:rPr>
-          <w:rFonts w:hint="eastAsia"/>
-          <w:color w:val="auto"/>
-          <w:sz w:val="24"/>
-          <w:szCs w:val="24"/>
-          <w:lang w:val="en-US" w:eastAsia="zh-CN"/>
-        </w:rPr>
-        <w:t>repeat：背景图在X和Y轴方向平铺（默认值）</w:t>
-      </w:r>
-    </w:p>
-    <w:p>
-      <w:pPr>
-        <w:numPr>
-          <w:ilvl w:val="0"/>
-          <w:numId w:val="45"/>
-        </w:numPr>
-        <w:ind w:left="840" w:leftChars="0" w:firstLine="420" w:firstLineChars="0"/>
-        <w:rPr>
-          <w:rFonts w:hint="default"/>
-          <w:color w:val="auto"/>
-          <w:sz w:val="24"/>
-          <w:szCs w:val="24"/>
-          <w:lang w:val="en-US" w:eastAsia="zh-CN"/>
-        </w:rPr>
-      </w:pPr>
-      <w:r>
-        <w:rPr>
-          <w:rFonts w:hint="eastAsia"/>
-          <w:color w:val="auto"/>
-          <w:sz w:val="24"/>
-          <w:szCs w:val="24"/>
-          <w:lang w:val="en-US" w:eastAsia="zh-CN"/>
-        </w:rPr>
-        <w:t>no-repeat：背景图不平铺</w:t>
-      </w:r>
-    </w:p>
-    <w:p>
-      <w:pPr>
-        <w:numPr>
-          <w:ilvl w:val="0"/>
-          <w:numId w:val="45"/>
-        </w:numPr>
-        <w:ind w:left="840" w:leftChars="0" w:firstLine="420" w:firstLineChars="0"/>
-        <w:rPr>
-          <w:rFonts w:hint="default"/>
-          <w:color w:val="auto"/>
-          <w:sz w:val="24"/>
-          <w:szCs w:val="24"/>
-          <w:lang w:val="en-US" w:eastAsia="zh-CN"/>
-        </w:rPr>
-      </w:pPr>
-      <w:r>
-        <w:rPr>
-          <w:rFonts w:hint="eastAsia"/>
-          <w:color w:val="auto"/>
-          <w:sz w:val="24"/>
-          <w:szCs w:val="24"/>
-          <w:lang w:val="en-US" w:eastAsia="zh-CN"/>
-        </w:rPr>
-        <w:t>repeat-x：背景图在X轴上平铺</w:t>
-      </w:r>
-    </w:p>
-    <w:p>
-      <w:pPr>
-        <w:numPr>
-          <w:ilvl w:val="0"/>
-          <w:numId w:val="45"/>
-        </w:numPr>
-        <w:ind w:left="840" w:leftChars="0" w:firstLine="420" w:firstLineChars="0"/>
-        <w:rPr>
-          <w:rFonts w:hint="default"/>
-          <w:color w:val="auto"/>
-          <w:sz w:val="24"/>
-          <w:szCs w:val="24"/>
-          <w:lang w:val="en-US" w:eastAsia="zh-CN"/>
-        </w:rPr>
-      </w:pPr>
-      <w:r>
-        <w:rPr>
-          <w:rFonts w:hint="eastAsia"/>
-          <w:color w:val="auto"/>
-          <w:sz w:val="24"/>
-          <w:szCs w:val="24"/>
-          <w:lang w:val="en-US" w:eastAsia="zh-CN"/>
-        </w:rPr>
-        <w:t>repeat-y：背景图在Y轴上平铺</w:t>
-      </w:r>
-    </w:p>
-    <w:p>
-      <w:pPr>
-        <w:numPr>
-          <w:ilvl w:val="0"/>
-          <w:numId w:val="0"/>
-        </w:numPr>
-        <w:ind w:left="420" w:leftChars="0" w:firstLine="420" w:firstLineChars="0"/>
-        <w:rPr>
-          <w:rFonts w:hint="default"/>
-          <w:color w:val="auto"/>
-          <w:sz w:val="24"/>
-          <w:szCs w:val="24"/>
-          <w:lang w:val="en-US" w:eastAsia="zh-CN"/>
-        </w:rPr>
-      </w:pPr>
-      <w:r>
-        <w:rPr>
-          <w:rFonts w:hint="eastAsia"/>
-          <w:color w:val="auto"/>
-          <w:sz w:val="24"/>
-          <w:szCs w:val="24"/>
-          <w:lang w:val="en-US" w:eastAsia="zh-CN"/>
-        </w:rPr>
-        <w:t xml:space="preserve"> </w:t>
-      </w:r>
-    </w:p>
-    <w:p>
-      <w:pPr>
-        <w:numPr>
-          <w:ilvl w:val="0"/>
-          <w:numId w:val="0"/>
-        </w:numPr>
-        <w:ind w:left="420" w:leftChars="0" w:firstLine="420" w:firstLineChars="0"/>
-        <w:rPr>
-          <w:rFonts w:hint="eastAsia"/>
-          <w:color w:val="00B050"/>
-          <w:sz w:val="24"/>
-          <w:szCs w:val="24"/>
-          <w:lang w:val="en-US" w:eastAsia="zh-CN"/>
-        </w:rPr>
-      </w:pPr>
-      <w:r>
-        <w:rPr>
-          <w:rFonts w:hint="eastAsia"/>
-          <w:color w:val="00B050"/>
-          <w:sz w:val="24"/>
-          <w:szCs w:val="24"/>
-          <w:lang w:val="en-US" w:eastAsia="zh-CN"/>
-        </w:rPr>
-        <w:t>背景图片的位置</w:t>
-      </w:r>
-    </w:p>
-    <w:p>
-      <w:pPr>
-        <w:numPr>
-          <w:ilvl w:val="0"/>
-          <w:numId w:val="0"/>
-        </w:numPr>
-        <w:ind w:left="840" w:leftChars="0" w:firstLine="420" w:firstLineChars="0"/>
-        <w:rPr>
-          <w:rFonts w:hint="eastAsia"/>
-          <w:color w:val="auto"/>
-          <w:sz w:val="24"/>
-          <w:szCs w:val="24"/>
-          <w:lang w:val="en-US" w:eastAsia="zh-CN"/>
-        </w:rPr>
-      </w:pPr>
-      <w:r>
-        <w:rPr>
-          <w:rFonts w:hint="eastAsia"/>
-          <w:color w:val="auto"/>
-          <w:sz w:val="24"/>
-          <w:szCs w:val="24"/>
-          <w:lang w:val="en-US" w:eastAsia="zh-CN"/>
-        </w:rPr>
-        <w:t>background-position:  x  y;</w:t>
-      </w:r>
-    </w:p>
-    <w:p>
-      <w:pPr>
-        <w:numPr>
-          <w:ilvl w:val="0"/>
-          <w:numId w:val="46"/>
-        </w:numPr>
-        <w:ind w:left="840" w:leftChars="0" w:firstLine="420" w:firstLineChars="0"/>
-        <w:rPr>
-          <w:rFonts w:hint="eastAsia"/>
-          <w:color w:val="auto"/>
-          <w:sz w:val="24"/>
-          <w:szCs w:val="24"/>
-          <w:lang w:val="en-US" w:eastAsia="zh-CN"/>
-        </w:rPr>
-      </w:pPr>
-      <w:r>
-        <w:rPr>
-          <w:rFonts w:hint="eastAsia"/>
-          <w:color w:val="auto"/>
-          <w:sz w:val="24"/>
-          <w:szCs w:val="24"/>
-          <w:lang w:val="en-US" w:eastAsia="zh-CN"/>
-        </w:rPr>
-        <w:t>可以写百分数</w:t>
-      </w:r>
-    </w:p>
-    <w:p>
-      <w:pPr>
-        <w:numPr>
-          <w:ilvl w:val="0"/>
-          <w:numId w:val="46"/>
-        </w:numPr>
-        <w:ind w:left="840" w:leftChars="0" w:firstLine="420" w:firstLineChars="0"/>
-        <w:rPr>
-          <w:rFonts w:hint="default"/>
-          <w:color w:val="auto"/>
-          <w:sz w:val="24"/>
-          <w:szCs w:val="24"/>
-          <w:lang w:val="en-US" w:eastAsia="zh-CN"/>
-        </w:rPr>
-      </w:pPr>
-      <w:r>
-        <w:rPr>
-          <w:rFonts w:hint="eastAsia"/>
-          <w:color w:val="auto"/>
-          <w:sz w:val="24"/>
-          <w:szCs w:val="24"/>
-          <w:lang w:val="en-US" w:eastAsia="zh-CN"/>
-        </w:rPr>
-        <w:t>可以写方位名词：top/center/bottom/left/right 顺序无先后，若指定了一个方位名词，另一个值省略，则省略的默认垂直居中</w:t>
-      </w:r>
-    </w:p>
-    <w:p>
-      <w:pPr>
-        <w:numPr>
-          <w:ilvl w:val="0"/>
-          <w:numId w:val="46"/>
-        </w:numPr>
-        <w:ind w:left="840" w:leftChars="0" w:firstLine="420" w:firstLineChars="0"/>
-        <w:rPr>
-          <w:rFonts w:hint="default"/>
-          <w:color w:val="auto"/>
-          <w:sz w:val="24"/>
-          <w:szCs w:val="24"/>
-          <w:lang w:val="en-US" w:eastAsia="zh-CN"/>
-        </w:rPr>
-      </w:pPr>
-      <w:r>
-        <w:rPr>
-          <w:rFonts w:hint="eastAsia"/>
-          <w:color w:val="auto"/>
-          <w:sz w:val="24"/>
-          <w:szCs w:val="24"/>
-          <w:lang w:val="en-US" w:eastAsia="zh-CN"/>
-        </w:rPr>
-        <w:t>可以写像素数，有顺序，先X后Y，若指定一个值，一定是X，Y默认垂直居中</w:t>
-      </w:r>
-    </w:p>
-    <w:p>
-      <w:pPr>
-        <w:numPr>
-          <w:ilvl w:val="0"/>
-          <w:numId w:val="46"/>
-        </w:numPr>
-        <w:ind w:left="840" w:leftChars="0" w:firstLine="420" w:firstLineChars="0"/>
-        <w:rPr>
-          <w:rFonts w:hint="default"/>
-          <w:color w:val="auto"/>
-          <w:sz w:val="24"/>
-          <w:szCs w:val="24"/>
-          <w:lang w:val="en-US" w:eastAsia="zh-CN"/>
-        </w:rPr>
-      </w:pPr>
-      <w:r>
-        <w:rPr>
-          <w:rFonts w:hint="eastAsia"/>
-          <w:color w:val="auto"/>
-          <w:sz w:val="24"/>
-          <w:szCs w:val="24"/>
-          <w:lang w:val="en-US" w:eastAsia="zh-CN"/>
-        </w:rPr>
-        <w:t>可以数值和方位名词混用，有顺序，先X后Y</w:t>
-      </w:r>
-    </w:p>
-    <w:p>
-      <w:pPr>
-        <w:numPr>
-          <w:ilvl w:val="0"/>
-          <w:numId w:val="0"/>
-        </w:numPr>
-        <w:ind w:left="1260" w:leftChars="0"/>
-        <w:rPr>
-          <w:rFonts w:hint="eastAsia"/>
-          <w:color w:val="auto"/>
-          <w:sz w:val="24"/>
-          <w:szCs w:val="24"/>
-          <w:lang w:val="en-US" w:eastAsia="zh-CN"/>
-        </w:rPr>
-      </w:pPr>
-    </w:p>
-    <w:p>
-      <w:pPr>
-        <w:numPr>
-          <w:ilvl w:val="0"/>
-          <w:numId w:val="0"/>
-        </w:numPr>
-        <w:ind w:left="420" w:leftChars="0" w:firstLine="420" w:firstLineChars="0"/>
-        <w:rPr>
-          <w:rFonts w:hint="eastAsia"/>
-          <w:color w:val="00B050"/>
-          <w:sz w:val="24"/>
-          <w:szCs w:val="24"/>
-          <w:lang w:val="en-US" w:eastAsia="zh-CN"/>
-        </w:rPr>
-      </w:pPr>
-      <w:r>
-        <w:rPr>
-          <w:rFonts w:hint="eastAsia"/>
-          <w:color w:val="00B050"/>
-          <w:sz w:val="24"/>
-          <w:szCs w:val="24"/>
-          <w:lang w:val="en-US" w:eastAsia="zh-CN"/>
-        </w:rPr>
-        <w:t>背景图固定</w:t>
-      </w:r>
-    </w:p>
-    <w:p>
-      <w:pPr>
-        <w:numPr>
-          <w:ilvl w:val="0"/>
-          <w:numId w:val="0"/>
-        </w:numPr>
-        <w:ind w:left="840" w:leftChars="0" w:firstLine="420" w:firstLineChars="0"/>
-        <w:rPr>
-          <w:rFonts w:hint="default"/>
-          <w:color w:val="auto"/>
-          <w:sz w:val="24"/>
-          <w:szCs w:val="24"/>
-          <w:lang w:val="en-US" w:eastAsia="zh-CN"/>
-        </w:rPr>
-      </w:pPr>
-      <w:r>
-        <w:rPr>
-          <w:rFonts w:hint="eastAsia"/>
-          <w:color w:val="auto"/>
-          <w:sz w:val="24"/>
-          <w:szCs w:val="24"/>
-          <w:lang w:val="en-US" w:eastAsia="zh-CN"/>
-        </w:rPr>
-        <w:t>设置背景图是否固定或随着页面其余部分滚动</w:t>
-      </w:r>
-    </w:p>
-    <w:p>
-      <w:pPr>
-        <w:numPr>
-          <w:ilvl w:val="0"/>
-          <w:numId w:val="0"/>
-        </w:numPr>
-        <w:ind w:left="840" w:leftChars="0" w:firstLine="420" w:firstLineChars="0"/>
-        <w:rPr>
-          <w:rFonts w:hint="eastAsia"/>
-          <w:color w:val="auto"/>
-          <w:sz w:val="24"/>
-          <w:szCs w:val="24"/>
-          <w:lang w:val="en-US" w:eastAsia="zh-CN"/>
-        </w:rPr>
-      </w:pPr>
-      <w:r>
-        <w:rPr>
-          <w:rFonts w:hint="eastAsia"/>
-          <w:color w:val="auto"/>
-          <w:sz w:val="24"/>
-          <w:szCs w:val="24"/>
-          <w:lang w:val="en-US" w:eastAsia="zh-CN"/>
-        </w:rPr>
-        <w:t>background-attachment: scroll/fixed</w:t>
-      </w:r>
-    </w:p>
-    <w:p>
-      <w:pPr>
-        <w:numPr>
-          <w:ilvl w:val="0"/>
-          <w:numId w:val="0"/>
-        </w:numPr>
-        <w:ind w:left="420" w:leftChars="0" w:firstLine="420" w:firstLineChars="0"/>
-        <w:rPr>
-          <w:rFonts w:hint="default"/>
-          <w:color w:val="auto"/>
-          <w:sz w:val="24"/>
-          <w:szCs w:val="24"/>
-          <w:lang w:val="en-US" w:eastAsia="zh-CN"/>
-        </w:rPr>
-      </w:pPr>
-    </w:p>
-    <w:p>
-      <w:pPr>
-        <w:numPr>
-          <w:ilvl w:val="0"/>
-          <w:numId w:val="0"/>
-        </w:numPr>
-        <w:ind w:left="420" w:leftChars="0" w:firstLine="420" w:firstLineChars="0"/>
-        <w:rPr>
-          <w:rFonts w:hint="eastAsia"/>
-          <w:color w:val="00B050"/>
-          <w:sz w:val="24"/>
-          <w:szCs w:val="24"/>
-          <w:lang w:val="en-US" w:eastAsia="zh-CN"/>
-        </w:rPr>
-      </w:pPr>
-      <w:r>
-        <w:rPr>
-          <w:rFonts w:hint="eastAsia"/>
-          <w:color w:val="00B050"/>
-          <w:sz w:val="24"/>
-          <w:szCs w:val="24"/>
-          <w:lang w:val="en-US" w:eastAsia="zh-CN"/>
-        </w:rPr>
-        <w:t>背景属性复合写法</w:t>
-      </w:r>
-    </w:p>
-    <w:p>
-      <w:pPr>
-        <w:numPr>
-          <w:ilvl w:val="0"/>
-          <w:numId w:val="0"/>
-        </w:numPr>
-        <w:ind w:left="840" w:leftChars="0" w:firstLine="420" w:firstLineChars="0"/>
-        <w:rPr>
-          <w:rFonts w:hint="default"/>
-          <w:color w:val="auto"/>
-          <w:sz w:val="24"/>
-          <w:szCs w:val="24"/>
-          <w:lang w:val="en-US" w:eastAsia="zh-CN"/>
-        </w:rPr>
-      </w:pPr>
-      <w:r>
-        <w:rPr>
-          <w:rFonts w:hint="eastAsia"/>
-          <w:color w:val="auto"/>
-          <w:sz w:val="24"/>
-          <w:szCs w:val="24"/>
-          <w:lang w:val="en-US" w:eastAsia="zh-CN"/>
-        </w:rPr>
-        <w:t>可以把背景属性写在一个background属性中，无特定顺序，一般为，中间空格隔开</w:t>
-      </w:r>
-    </w:p>
-    <w:p>
-      <w:pPr>
-        <w:numPr>
-          <w:ilvl w:val="0"/>
-          <w:numId w:val="0"/>
-        </w:numPr>
-        <w:ind w:left="840" w:leftChars="0" w:firstLine="420" w:firstLineChars="0"/>
-        <w:rPr>
-          <w:rFonts w:hint="eastAsia"/>
-          <w:color w:val="auto"/>
-          <w:sz w:val="24"/>
-          <w:szCs w:val="24"/>
-          <w:lang w:val="en-US" w:eastAsia="zh-CN"/>
-        </w:rPr>
-      </w:pPr>
-      <w:r>
-        <w:rPr>
-          <w:rFonts w:hint="eastAsia"/>
-          <w:color w:val="auto"/>
-          <w:sz w:val="24"/>
-          <w:szCs w:val="24"/>
-          <w:lang w:val="en-US" w:eastAsia="zh-CN"/>
-        </w:rPr>
-        <w:t>background: 颜色、url、平铺、滚动、位置</w:t>
-      </w:r>
-    </w:p>
-    <w:p>
-      <w:pPr>
-        <w:numPr>
-          <w:ilvl w:val="0"/>
-          <w:numId w:val="0"/>
-        </w:numPr>
-        <w:ind w:left="840" w:leftChars="0" w:firstLine="420" w:firstLineChars="0"/>
-        <w:rPr>
-          <w:rFonts w:hint="default"/>
-          <w:color w:val="auto"/>
-          <w:sz w:val="24"/>
-          <w:szCs w:val="24"/>
-          <w:lang w:val="en-US" w:eastAsia="zh-CN"/>
-        </w:rPr>
-      </w:pPr>
-    </w:p>
-    <w:p>
-      <w:pPr>
-        <w:numPr>
-          <w:ilvl w:val="0"/>
-          <w:numId w:val="0"/>
-        </w:numPr>
-        <w:ind w:left="420" w:leftChars="0" w:firstLine="420" w:firstLineChars="0"/>
-        <w:rPr>
-          <w:rFonts w:hint="eastAsia"/>
-          <w:color w:val="00B050"/>
-          <w:sz w:val="24"/>
-          <w:szCs w:val="24"/>
-          <w:lang w:val="en-US" w:eastAsia="zh-CN"/>
-        </w:rPr>
-      </w:pPr>
-      <w:r>
-        <w:rPr>
-          <w:rFonts w:hint="eastAsia"/>
-          <w:color w:val="00B050"/>
-          <w:sz w:val="24"/>
-          <w:szCs w:val="24"/>
-          <w:lang w:val="en-US" w:eastAsia="zh-CN"/>
-        </w:rPr>
-        <w:t>扒背景图片</w:t>
-      </w:r>
-    </w:p>
-    <w:p>
-      <w:pPr>
-        <w:numPr>
-          <w:ilvl w:val="0"/>
-          <w:numId w:val="0"/>
-        </w:numPr>
-        <w:ind w:left="840" w:leftChars="0" w:firstLine="420" w:firstLineChars="0"/>
-        <w:rPr>
-          <w:rFonts w:hint="default"/>
-          <w:color w:val="auto"/>
-          <w:sz w:val="24"/>
-          <w:szCs w:val="24"/>
-          <w:lang w:val="en-US" w:eastAsia="zh-CN"/>
-        </w:rPr>
-      </w:pPr>
-      <w:r>
-        <w:rPr>
-          <w:rFonts w:hint="eastAsia"/>
-          <w:color w:val="auto"/>
-          <w:sz w:val="24"/>
-          <w:szCs w:val="24"/>
-          <w:lang w:val="en-US" w:eastAsia="zh-CN"/>
-        </w:rPr>
-        <w:t>检查元素—&gt;找到图片url—&gt;右键open in tab</w:t>
-      </w:r>
-    </w:p>
-    <w:p>
-      <w:pPr>
-        <w:numPr>
-          <w:ilvl w:val="0"/>
-          <w:numId w:val="0"/>
-        </w:numPr>
-        <w:rPr>
-          <w:rFonts w:hint="eastAsia"/>
-          <w:color w:val="auto"/>
-          <w:sz w:val="24"/>
-          <w:szCs w:val="24"/>
-          <w:lang w:val="en-US" w:eastAsia="zh-CN"/>
-        </w:rPr>
-      </w:pPr>
-    </w:p>
-    <w:p>
-      <w:pPr>
-        <w:numPr>
-          <w:ilvl w:val="0"/>
-          <w:numId w:val="0"/>
-        </w:numPr>
-        <w:rPr>
-          <w:rFonts w:hint="eastAsia"/>
-          <w:color w:val="7030A0"/>
-          <w:sz w:val="24"/>
-          <w:szCs w:val="24"/>
-          <w:lang w:val="en-US" w:eastAsia="zh-CN"/>
-        </w:rPr>
-      </w:pPr>
-      <w:r>
-        <w:rPr>
-          <w:rFonts w:hint="eastAsia"/>
-          <w:color w:val="7030A0"/>
-          <w:sz w:val="24"/>
-          <w:szCs w:val="24"/>
-          <w:lang w:val="en-US" w:eastAsia="zh-CN"/>
-        </w:rPr>
-        <w:t>div相对位置</w:t>
-      </w:r>
-    </w:p>
-    <w:p>
-      <w:pPr>
-        <w:numPr>
-          <w:ilvl w:val="0"/>
-          <w:numId w:val="0"/>
-        </w:numPr>
-        <w:ind w:firstLine="420" w:firstLineChars="0"/>
-        <w:rPr>
-          <w:rFonts w:hint="default"/>
-          <w:color w:val="auto"/>
-          <w:sz w:val="24"/>
-          <w:szCs w:val="24"/>
-          <w:lang w:val="en-US" w:eastAsia="zh-CN"/>
-        </w:rPr>
-      </w:pPr>
-      <w:r>
-        <w:rPr>
-          <w:rFonts w:hint="eastAsia"/>
-          <w:color w:val="auto"/>
-          <w:sz w:val="24"/>
-          <w:szCs w:val="24"/>
-          <w:lang w:val="en-US" w:eastAsia="zh-CN"/>
-        </w:rPr>
-        <w:t>设置该div与同级div的相对位置，div父级定位用relative</w:t>
-      </w:r>
-    </w:p>
-    <w:p>
-      <w:pPr>
-        <w:numPr>
-          <w:ilvl w:val="0"/>
-          <w:numId w:val="0"/>
-        </w:numPr>
-        <w:ind w:firstLine="420" w:firstLineChars="0"/>
-        <w:rPr>
-          <w:rFonts w:hint="default"/>
-          <w:color w:val="auto"/>
-          <w:sz w:val="24"/>
-          <w:szCs w:val="24"/>
-          <w:lang w:val="en-US" w:eastAsia="zh-CN"/>
-        </w:rPr>
-      </w:pPr>
-      <w:r>
-        <w:rPr>
-          <w:rFonts w:hint="eastAsia"/>
-          <w:color w:val="auto"/>
-          <w:sz w:val="24"/>
-          <w:szCs w:val="24"/>
-          <w:lang w:val="en-US" w:eastAsia="zh-CN"/>
-        </w:rPr>
-        <w:t>postion: absolute;</w:t>
-      </w:r>
-    </w:p>
-    <w:p>
-      <w:pPr>
-        <w:numPr>
-          <w:ilvl w:val="0"/>
-          <w:numId w:val="0"/>
-        </w:numPr>
-        <w:ind w:firstLine="420" w:firstLineChars="0"/>
-        <w:rPr>
-          <w:rFonts w:hint="eastAsia"/>
-          <w:color w:val="auto"/>
-          <w:sz w:val="24"/>
-          <w:szCs w:val="24"/>
-          <w:lang w:val="en-US" w:eastAsia="zh-CN"/>
-        </w:rPr>
-      </w:pPr>
-      <w:r>
-        <w:rPr>
-          <w:rFonts w:hint="eastAsia"/>
-          <w:color w:val="auto"/>
-          <w:sz w:val="24"/>
-          <w:szCs w:val="24"/>
-          <w:lang w:val="en-US" w:eastAsia="zh-CN"/>
-        </w:rPr>
-        <w:t>left:  100px;</w:t>
-      </w:r>
-    </w:p>
-    <w:p>
-      <w:pPr>
-        <w:numPr>
-          <w:ilvl w:val="0"/>
-          <w:numId w:val="0"/>
-        </w:numPr>
-        <w:ind w:firstLine="420" w:firstLineChars="0"/>
-        <w:rPr>
-          <w:rFonts w:hint="eastAsia"/>
-          <w:color w:val="auto"/>
-          <w:sz w:val="24"/>
-          <w:szCs w:val="24"/>
-          <w:lang w:val="en-US" w:eastAsia="zh-CN"/>
-        </w:rPr>
-      </w:pPr>
-      <w:r>
-        <w:rPr>
-          <w:rFonts w:hint="eastAsia"/>
-          <w:color w:val="auto"/>
-          <w:sz w:val="24"/>
-          <w:szCs w:val="24"/>
-          <w:lang w:val="en-US" w:eastAsia="zh-CN"/>
-        </w:rPr>
-        <w:t>top:  100px;</w:t>
-      </w:r>
-    </w:p>
-    <w:p>
-      <w:pPr>
-        <w:numPr>
-          <w:ilvl w:val="0"/>
-          <w:numId w:val="0"/>
-        </w:numPr>
-        <w:ind w:firstLine="420" w:firstLineChars="0"/>
-        <w:rPr>
-          <w:rFonts w:hint="default"/>
-          <w:color w:val="auto"/>
-          <w:sz w:val="24"/>
-          <w:szCs w:val="24"/>
-          <w:lang w:val="en-US" w:eastAsia="zh-CN"/>
-        </w:rPr>
-      </w:pPr>
-      <w:r>
-        <w:rPr>
-          <w:rFonts w:hint="eastAsia"/>
-          <w:color w:val="auto"/>
-          <w:sz w:val="24"/>
-          <w:szCs w:val="24"/>
-          <w:lang w:val="en-US" w:eastAsia="zh-CN"/>
-        </w:rPr>
-        <w:t>bottom:  100px;</w:t>
-      </w:r>
-    </w:p>
-    <w:p>
-      <w:pPr>
-        <w:numPr>
-          <w:ilvl w:val="0"/>
-          <w:numId w:val="0"/>
-        </w:numPr>
-        <w:ind w:firstLine="420" w:firstLineChars="0"/>
-        <w:rPr>
-          <w:rFonts w:hint="eastAsia"/>
-          <w:color w:val="auto"/>
-          <w:sz w:val="24"/>
-          <w:szCs w:val="24"/>
-          <w:lang w:val="en-US" w:eastAsia="zh-CN"/>
-        </w:rPr>
-      </w:pPr>
-      <w:r>
-        <w:rPr>
-          <w:rFonts w:hint="eastAsia"/>
-          <w:color w:val="auto"/>
-          <w:sz w:val="24"/>
-          <w:szCs w:val="24"/>
-          <w:lang w:val="en-US" w:eastAsia="zh-CN"/>
-        </w:rPr>
-        <w:t>right:  100px;</w:t>
-      </w:r>
-    </w:p>
-    <w:p>
-      <w:pPr>
-        <w:numPr>
-          <w:ilvl w:val="0"/>
-          <w:numId w:val="0"/>
-        </w:numPr>
-        <w:rPr>
-          <w:rFonts w:hint="eastAsia"/>
-          <w:color w:val="auto"/>
-          <w:sz w:val="24"/>
-          <w:szCs w:val="24"/>
-          <w:lang w:val="en-US" w:eastAsia="zh-CN"/>
-        </w:rPr>
-      </w:pPr>
-    </w:p>
-    <w:p>
-      <w:pPr>
-        <w:numPr>
-          <w:ilvl w:val="0"/>
-          <w:numId w:val="0"/>
-        </w:numPr>
-        <w:rPr>
-          <w:rFonts w:hint="eastAsia"/>
-          <w:color w:val="auto"/>
-          <w:sz w:val="24"/>
-          <w:szCs w:val="24"/>
-          <w:lang w:val="en-US" w:eastAsia="zh-CN"/>
-        </w:rPr>
-      </w:pPr>
-      <w:r>
-        <w:rPr>
-          <w:rFonts w:hint="eastAsia"/>
-          <w:color w:val="auto"/>
-          <w:sz w:val="24"/>
-          <w:szCs w:val="24"/>
-          <w:lang w:val="en-US" w:eastAsia="zh-CN"/>
-        </w:rPr>
-        <w:t>CSS百分比大小</w:t>
-      </w:r>
-    </w:p>
-    <w:p>
-      <w:pPr>
-        <w:numPr>
-          <w:ilvl w:val="0"/>
-          <w:numId w:val="0"/>
-        </w:numPr>
-        <w:ind w:firstLine="420" w:firstLineChars="0"/>
-        <w:rPr>
-          <w:rFonts w:hint="default"/>
-          <w:color w:val="auto"/>
-          <w:sz w:val="24"/>
-          <w:szCs w:val="24"/>
-          <w:lang w:val="en-US" w:eastAsia="zh-CN"/>
-        </w:rPr>
-      </w:pPr>
-      <w:r>
-        <w:rPr>
-          <w:rFonts w:hint="eastAsia"/>
-          <w:color w:val="auto"/>
-          <w:sz w:val="24"/>
-          <w:szCs w:val="24"/>
-          <w:lang w:val="en-US" w:eastAsia="zh-CN"/>
-        </w:rPr>
-        <w:t>设定为当前元素是父元素的百分之X。</w:t>
+        <w:t>选择鼠标指针位于其</w:t>
       </w:r>
       <w:bookmarkStart w:id="0" w:name="_GoBack"/>
       <w:bookmarkEnd w:id="0"/>
+      <w:r>
+        <w:rPr>
+          <w:rFonts w:hint="eastAsia"/>
+          <w:color w:val="auto"/>
+          <w:sz w:val="24"/>
+          <w:szCs w:val="24"/>
+          <w:lang w:val="en-US" w:eastAsia="zh-CN"/>
+        </w:rPr>
+        <w:t>上的链接</w:t>
+      </w:r>
+    </w:p>
+    <w:p>
+      <w:pPr>
+        <w:numPr>
+          <w:ilvl w:val="0"/>
+          <w:numId w:val="0"/>
+        </w:numPr>
+        <w:ind w:left="840" w:leftChars="0" w:firstLine="420" w:firstLineChars="0"/>
+        <w:rPr>
+          <w:rFonts w:hint="eastAsia"/>
+          <w:color w:val="auto"/>
+          <w:sz w:val="24"/>
+          <w:szCs w:val="24"/>
+          <w:lang w:val="en-US" w:eastAsia="zh-CN"/>
+        </w:rPr>
+      </w:pPr>
+      <w:r>
+        <w:rPr>
+          <w:rFonts w:hint="eastAsia"/>
+          <w:color w:val="auto"/>
+          <w:sz w:val="24"/>
+          <w:szCs w:val="24"/>
+          <w:lang w:val="en-US" w:eastAsia="zh-CN"/>
+        </w:rPr>
+        <w:t>a:active</w:t>
+      </w:r>
+      <w:r>
+        <w:rPr>
+          <w:rFonts w:hint="eastAsia"/>
+          <w:color w:val="auto"/>
+          <w:sz w:val="24"/>
+          <w:szCs w:val="24"/>
+          <w:lang w:val="en-US" w:eastAsia="zh-CN"/>
+        </w:rPr>
+        <w:tab/>
+      </w:r>
+      <w:r>
+        <w:rPr>
+          <w:rFonts w:hint="eastAsia"/>
+          <w:color w:val="auto"/>
+          <w:sz w:val="24"/>
+          <w:szCs w:val="24"/>
+          <w:lang w:val="en-US" w:eastAsia="zh-CN"/>
+        </w:rPr>
+        <w:tab/>
+      </w:r>
+      <w:r>
+        <w:rPr>
+          <w:rFonts w:hint="eastAsia"/>
+          <w:color w:val="auto"/>
+          <w:sz w:val="24"/>
+          <w:szCs w:val="24"/>
+          <w:lang w:val="en-US" w:eastAsia="zh-CN"/>
+        </w:rPr>
+        <w:t>选择活动链接（鼠标按下未弹起的链接）</w:t>
+      </w:r>
+    </w:p>
+    <w:p>
+      <w:pPr>
+        <w:numPr>
+          <w:ilvl w:val="0"/>
+          <w:numId w:val="40"/>
+        </w:numPr>
+        <w:ind w:left="420" w:leftChars="0" w:firstLine="420" w:firstLineChars="0"/>
+        <w:rPr>
+          <w:rFonts w:hint="eastAsia"/>
+          <w:color w:val="auto"/>
+          <w:sz w:val="24"/>
+          <w:szCs w:val="24"/>
+          <w:lang w:val="en-US" w:eastAsia="zh-CN"/>
+        </w:rPr>
+      </w:pPr>
+      <w:r>
+        <w:rPr>
+          <w:rFonts w:hint="eastAsia"/>
+          <w:color w:val="auto"/>
+          <w:sz w:val="24"/>
+          <w:szCs w:val="24"/>
+          <w:lang w:val="en-US" w:eastAsia="zh-CN"/>
+        </w:rPr>
+        <w:t>链接伪类按照顺序声明，LVHA：link visited hover active</w:t>
+      </w:r>
+    </w:p>
+    <w:p>
+      <w:pPr>
+        <w:numPr>
+          <w:ilvl w:val="0"/>
+          <w:numId w:val="40"/>
+        </w:numPr>
+        <w:ind w:left="420" w:leftChars="0" w:firstLine="420" w:firstLineChars="0"/>
+        <w:rPr>
+          <w:rFonts w:hint="default"/>
+          <w:color w:val="auto"/>
+          <w:sz w:val="24"/>
+          <w:szCs w:val="24"/>
+          <w:lang w:val="en-US" w:eastAsia="zh-CN"/>
+        </w:rPr>
+      </w:pPr>
+      <w:r>
+        <w:rPr>
+          <w:rFonts w:hint="eastAsia"/>
+          <w:color w:val="auto"/>
+          <w:sz w:val="24"/>
+          <w:szCs w:val="24"/>
+          <w:lang w:val="en-US" w:eastAsia="zh-CN"/>
+        </w:rPr>
+        <w:t>给链接指定样式需要单独声明，即使用链接伪类</w:t>
+      </w:r>
+    </w:p>
+    <w:p>
+      <w:pPr>
+        <w:numPr>
+          <w:ilvl w:val="0"/>
+          <w:numId w:val="0"/>
+        </w:numPr>
+        <w:rPr>
+          <w:rFonts w:hint="eastAsia"/>
+          <w:color w:val="auto"/>
+          <w:sz w:val="24"/>
+          <w:szCs w:val="24"/>
+          <w:lang w:val="en-US" w:eastAsia="zh-CN"/>
+        </w:rPr>
+      </w:pPr>
+    </w:p>
+    <w:p>
+      <w:pPr>
+        <w:numPr>
+          <w:ilvl w:val="0"/>
+          <w:numId w:val="0"/>
+        </w:numPr>
+        <w:ind w:left="420" w:leftChars="0" w:firstLine="420" w:firstLineChars="0"/>
+        <w:rPr>
+          <w:rFonts w:hint="eastAsia"/>
+          <w:color w:val="00B050"/>
+          <w:sz w:val="24"/>
+          <w:szCs w:val="24"/>
+          <w:lang w:val="en-US" w:eastAsia="zh-CN"/>
+        </w:rPr>
+      </w:pPr>
+      <w:r>
+        <w:rPr>
+          <w:rFonts w:hint="eastAsia"/>
+          <w:color w:val="00B050"/>
+          <w:sz w:val="24"/>
+          <w:szCs w:val="24"/>
+          <w:lang w:val="en-US" w:eastAsia="zh-CN"/>
+        </w:rPr>
+        <w:t>focus伪类选择器</w:t>
+      </w:r>
+    </w:p>
+    <w:p>
+      <w:pPr>
+        <w:numPr>
+          <w:ilvl w:val="0"/>
+          <w:numId w:val="0"/>
+        </w:numPr>
+        <w:ind w:left="840" w:leftChars="0" w:firstLine="420" w:firstLineChars="0"/>
+        <w:rPr>
+          <w:rFonts w:hint="eastAsia"/>
+          <w:color w:val="auto"/>
+          <w:sz w:val="24"/>
+          <w:szCs w:val="24"/>
+          <w:lang w:val="en-US" w:eastAsia="zh-CN"/>
+        </w:rPr>
+      </w:pPr>
+      <w:r>
+        <w:rPr>
+          <w:rFonts w:hint="eastAsia"/>
+          <w:color w:val="auto"/>
+          <w:sz w:val="24"/>
+          <w:szCs w:val="24"/>
+          <w:lang w:val="en-US" w:eastAsia="zh-CN"/>
+        </w:rPr>
+        <w:t>用于选取获得焦点的表单元素，焦点就是光标，通常&lt;input&gt;类表单元素才能获取，该选择器主要针对于表单元素</w:t>
+      </w:r>
+    </w:p>
+    <w:p>
+      <w:pPr>
+        <w:numPr>
+          <w:ilvl w:val="0"/>
+          <w:numId w:val="0"/>
+        </w:numPr>
+        <w:ind w:left="840" w:leftChars="0" w:firstLine="420" w:firstLineChars="0"/>
+        <w:rPr>
+          <w:rFonts w:hint="eastAsia"/>
+          <w:color w:val="auto"/>
+          <w:sz w:val="24"/>
+          <w:szCs w:val="24"/>
+          <w:lang w:val="en-US" w:eastAsia="zh-CN"/>
+        </w:rPr>
+      </w:pPr>
+      <w:r>
+        <w:rPr>
+          <w:rFonts w:hint="eastAsia"/>
+          <w:color w:val="auto"/>
+          <w:sz w:val="24"/>
+          <w:szCs w:val="24"/>
+          <w:lang w:val="en-US" w:eastAsia="zh-CN"/>
+        </w:rPr>
+        <w:t>input:focus {</w:t>
+      </w:r>
+    </w:p>
+    <w:p>
+      <w:pPr>
+        <w:numPr>
+          <w:ilvl w:val="0"/>
+          <w:numId w:val="0"/>
+        </w:numPr>
+        <w:ind w:left="1680" w:leftChars="0" w:firstLine="420" w:firstLineChars="0"/>
+        <w:rPr>
+          <w:rFonts w:hint="eastAsia"/>
+          <w:color w:val="auto"/>
+          <w:sz w:val="24"/>
+          <w:szCs w:val="24"/>
+          <w:lang w:val="en-US" w:eastAsia="zh-CN"/>
+        </w:rPr>
+      </w:pPr>
+      <w:r>
+        <w:rPr>
+          <w:rFonts w:hint="eastAsia"/>
+          <w:color w:val="auto"/>
+          <w:sz w:val="24"/>
+          <w:szCs w:val="24"/>
+          <w:lang w:val="en-US" w:eastAsia="zh-CN"/>
+        </w:rPr>
+        <w:t>属性1:  属性值1;</w:t>
+      </w:r>
+    </w:p>
+    <w:p>
+      <w:pPr>
+        <w:numPr>
+          <w:ilvl w:val="0"/>
+          <w:numId w:val="0"/>
+        </w:numPr>
+        <w:ind w:left="1680" w:leftChars="0" w:firstLine="420" w:firstLineChars="0"/>
+        <w:rPr>
+          <w:rFonts w:hint="default"/>
+          <w:color w:val="auto"/>
+          <w:sz w:val="24"/>
+          <w:szCs w:val="24"/>
+          <w:lang w:val="en-US" w:eastAsia="zh-CN"/>
+        </w:rPr>
+      </w:pPr>
+      <w:r>
+        <w:rPr>
+          <w:rFonts w:hint="eastAsia"/>
+          <w:color w:val="auto"/>
+          <w:sz w:val="24"/>
+          <w:szCs w:val="24"/>
+          <w:lang w:val="en-US" w:eastAsia="zh-CN"/>
+        </w:rPr>
+        <w:t>...</w:t>
+      </w:r>
+    </w:p>
+    <w:p>
+      <w:pPr>
+        <w:numPr>
+          <w:ilvl w:val="0"/>
+          <w:numId w:val="0"/>
+        </w:numPr>
+        <w:ind w:left="840" w:leftChars="0" w:firstLine="420" w:firstLineChars="0"/>
+        <w:rPr>
+          <w:rFonts w:hint="default"/>
+          <w:color w:val="auto"/>
+          <w:sz w:val="24"/>
+          <w:szCs w:val="24"/>
+          <w:lang w:val="en-US" w:eastAsia="zh-CN"/>
+        </w:rPr>
+      </w:pPr>
+      <w:r>
+        <w:rPr>
+          <w:rFonts w:hint="eastAsia"/>
+          <w:color w:val="auto"/>
+          <w:sz w:val="24"/>
+          <w:szCs w:val="24"/>
+          <w:lang w:val="en-US" w:eastAsia="zh-CN"/>
+        </w:rPr>
+        <w:t>}</w:t>
+      </w:r>
+    </w:p>
+    <w:p>
+      <w:pPr>
+        <w:numPr>
+          <w:ilvl w:val="0"/>
+          <w:numId w:val="0"/>
+        </w:numPr>
+        <w:rPr>
+          <w:rFonts w:hint="eastAsia"/>
+          <w:color w:val="auto"/>
+          <w:sz w:val="24"/>
+          <w:szCs w:val="24"/>
+          <w:lang w:val="en-US" w:eastAsia="zh-CN"/>
+        </w:rPr>
+      </w:pPr>
+    </w:p>
+    <w:p>
+      <w:pPr>
+        <w:numPr>
+          <w:ilvl w:val="0"/>
+          <w:numId w:val="0"/>
+        </w:numPr>
+        <w:rPr>
+          <w:rFonts w:hint="eastAsia"/>
+          <w:color w:val="7030A0"/>
+          <w:sz w:val="24"/>
+          <w:szCs w:val="24"/>
+          <w:lang w:val="en-US" w:eastAsia="zh-CN"/>
+        </w:rPr>
+      </w:pPr>
+      <w:r>
+        <w:rPr>
+          <w:rFonts w:hint="eastAsia"/>
+          <w:color w:val="7030A0"/>
+          <w:sz w:val="24"/>
+          <w:szCs w:val="24"/>
+          <w:lang w:val="en-US" w:eastAsia="zh-CN"/>
+        </w:rPr>
+        <w:t>CSS元素显示模式</w:t>
+      </w:r>
+    </w:p>
+    <w:p>
+      <w:pPr>
+        <w:numPr>
+          <w:ilvl w:val="0"/>
+          <w:numId w:val="0"/>
+        </w:numPr>
+        <w:ind w:firstLine="420" w:firstLineChars="0"/>
+        <w:rPr>
+          <w:rFonts w:hint="eastAsia"/>
+          <w:color w:val="auto"/>
+          <w:sz w:val="24"/>
+          <w:szCs w:val="24"/>
+          <w:lang w:val="en-US" w:eastAsia="zh-CN"/>
+        </w:rPr>
+      </w:pPr>
+      <w:r>
+        <w:rPr>
+          <w:rFonts w:hint="eastAsia"/>
+          <w:color w:val="auto"/>
+          <w:sz w:val="24"/>
+          <w:szCs w:val="24"/>
+          <w:lang w:val="en-US" w:eastAsia="zh-CN"/>
+        </w:rPr>
+        <w:t>即元素（标签）以什么方式进行显示，html元素一般分为块元素和行内元素</w:t>
+      </w:r>
+    </w:p>
+    <w:p>
+      <w:pPr>
+        <w:numPr>
+          <w:ilvl w:val="0"/>
+          <w:numId w:val="0"/>
+        </w:numPr>
+        <w:ind w:firstLine="420" w:firstLineChars="0"/>
+        <w:rPr>
+          <w:rFonts w:hint="eastAsia"/>
+          <w:color w:val="auto"/>
+          <w:sz w:val="24"/>
+          <w:szCs w:val="24"/>
+          <w:lang w:val="en-US" w:eastAsia="zh-CN"/>
+        </w:rPr>
+      </w:pPr>
+    </w:p>
+    <w:p>
+      <w:pPr>
+        <w:numPr>
+          <w:ilvl w:val="0"/>
+          <w:numId w:val="0"/>
+        </w:numPr>
+        <w:ind w:firstLine="420" w:firstLineChars="0"/>
+        <w:rPr>
+          <w:rFonts w:hint="eastAsia"/>
+          <w:color w:val="auto"/>
+          <w:sz w:val="24"/>
+          <w:szCs w:val="24"/>
+          <w:lang w:val="en-US" w:eastAsia="zh-CN"/>
+        </w:rPr>
+      </w:pPr>
+      <w:r>
+        <w:rPr>
+          <w:rFonts w:hint="eastAsia"/>
+          <w:color w:val="2E75B6" w:themeColor="accent1" w:themeShade="BF"/>
+          <w:sz w:val="24"/>
+          <w:szCs w:val="24"/>
+          <w:lang w:val="en-US" w:eastAsia="zh-CN"/>
+        </w:rPr>
+        <w:t>块元素</w:t>
+      </w:r>
+      <w:r>
+        <w:rPr>
+          <w:rFonts w:hint="eastAsia"/>
+          <w:color w:val="auto"/>
+          <w:sz w:val="24"/>
+          <w:szCs w:val="24"/>
+          <w:lang w:val="en-US" w:eastAsia="zh-CN"/>
+        </w:rPr>
+        <w:t>有&lt;h1&gt;-&lt;h6&gt;、&lt;p&gt;、&lt;div&gt;、&lt;ul&gt;、&lt;ol&gt;、&lt;li&gt;等，&lt;div&gt;是最典型的块元素</w:t>
+      </w:r>
+    </w:p>
+    <w:p>
+      <w:pPr>
+        <w:numPr>
+          <w:ilvl w:val="0"/>
+          <w:numId w:val="0"/>
+        </w:numPr>
+        <w:ind w:firstLine="420" w:firstLineChars="0"/>
+        <w:rPr>
+          <w:rFonts w:hint="eastAsia"/>
+          <w:color w:val="auto"/>
+          <w:sz w:val="24"/>
+          <w:szCs w:val="24"/>
+          <w:lang w:val="en-US" w:eastAsia="zh-CN"/>
+        </w:rPr>
+      </w:pPr>
+      <w:r>
+        <w:rPr>
+          <w:rFonts w:hint="eastAsia"/>
+          <w:color w:val="auto"/>
+          <w:sz w:val="24"/>
+          <w:szCs w:val="24"/>
+          <w:lang w:val="en-US" w:eastAsia="zh-CN"/>
+        </w:rPr>
+        <w:t>块元素特点</w:t>
+      </w:r>
+    </w:p>
+    <w:p>
+      <w:pPr>
+        <w:numPr>
+          <w:ilvl w:val="0"/>
+          <w:numId w:val="41"/>
+        </w:numPr>
+        <w:ind w:left="420" w:leftChars="0" w:firstLine="420" w:firstLineChars="0"/>
+        <w:rPr>
+          <w:rFonts w:hint="eastAsia"/>
+          <w:color w:val="FF0000"/>
+          <w:sz w:val="24"/>
+          <w:szCs w:val="24"/>
+          <w:lang w:val="en-US" w:eastAsia="zh-CN"/>
+        </w:rPr>
+      </w:pPr>
+      <w:r>
+        <w:rPr>
+          <w:rFonts w:hint="eastAsia"/>
+          <w:color w:val="FF0000"/>
+          <w:sz w:val="24"/>
+          <w:szCs w:val="24"/>
+          <w:lang w:val="en-US" w:eastAsia="zh-CN"/>
+        </w:rPr>
+        <w:t>独占一行</w:t>
+      </w:r>
+    </w:p>
+    <w:p>
+      <w:pPr>
+        <w:numPr>
+          <w:ilvl w:val="0"/>
+          <w:numId w:val="41"/>
+        </w:numPr>
+        <w:ind w:left="420" w:leftChars="0" w:firstLine="420" w:firstLineChars="0"/>
+        <w:rPr>
+          <w:rFonts w:hint="default"/>
+          <w:color w:val="FF0000"/>
+          <w:sz w:val="24"/>
+          <w:szCs w:val="24"/>
+          <w:lang w:val="en-US" w:eastAsia="zh-CN"/>
+        </w:rPr>
+      </w:pPr>
+      <w:r>
+        <w:rPr>
+          <w:rFonts w:hint="eastAsia"/>
+          <w:color w:val="FF0000"/>
+          <w:sz w:val="24"/>
+          <w:szCs w:val="24"/>
+          <w:lang w:val="en-US" w:eastAsia="zh-CN"/>
+        </w:rPr>
+        <w:t>高度、宽度、外边距以及内边距可以设置</w:t>
+      </w:r>
+    </w:p>
+    <w:p>
+      <w:pPr>
+        <w:numPr>
+          <w:ilvl w:val="0"/>
+          <w:numId w:val="41"/>
+        </w:numPr>
+        <w:ind w:left="420" w:leftChars="0" w:firstLine="420" w:firstLineChars="0"/>
+        <w:rPr>
+          <w:rFonts w:hint="default"/>
+          <w:color w:val="auto"/>
+          <w:sz w:val="24"/>
+          <w:szCs w:val="24"/>
+          <w:lang w:val="en-US" w:eastAsia="zh-CN"/>
+        </w:rPr>
+      </w:pPr>
+      <w:r>
+        <w:rPr>
+          <w:rFonts w:hint="eastAsia"/>
+          <w:color w:val="auto"/>
+          <w:sz w:val="24"/>
+          <w:szCs w:val="24"/>
+          <w:lang w:val="en-US" w:eastAsia="zh-CN"/>
+        </w:rPr>
+        <w:t>宽度默认是容器（父级宽度）的100%</w:t>
+      </w:r>
+    </w:p>
+    <w:p>
+      <w:pPr>
+        <w:numPr>
+          <w:ilvl w:val="0"/>
+          <w:numId w:val="41"/>
+        </w:numPr>
+        <w:ind w:left="420" w:leftChars="0" w:firstLine="420" w:firstLineChars="0"/>
+        <w:rPr>
+          <w:rFonts w:hint="default"/>
+          <w:color w:val="auto"/>
+          <w:sz w:val="24"/>
+          <w:szCs w:val="24"/>
+          <w:lang w:val="en-US" w:eastAsia="zh-CN"/>
+        </w:rPr>
+      </w:pPr>
+      <w:r>
+        <w:rPr>
+          <w:rFonts w:hint="eastAsia"/>
+          <w:color w:val="auto"/>
+          <w:sz w:val="24"/>
+          <w:szCs w:val="24"/>
+          <w:lang w:val="en-US" w:eastAsia="zh-CN"/>
+        </w:rPr>
+        <w:t>是一个容器及盒子，里面可以放行内或者块级元素</w:t>
+      </w:r>
+    </w:p>
+    <w:p>
+      <w:pPr>
+        <w:numPr>
+          <w:ilvl w:val="0"/>
+          <w:numId w:val="0"/>
+        </w:numPr>
+        <w:ind w:left="420" w:leftChars="0" w:firstLine="420" w:firstLineChars="0"/>
+        <w:rPr>
+          <w:rFonts w:hint="eastAsia"/>
+          <w:color w:val="auto"/>
+          <w:sz w:val="24"/>
+          <w:szCs w:val="24"/>
+          <w:lang w:val="en-US" w:eastAsia="zh-CN"/>
+        </w:rPr>
+      </w:pPr>
+    </w:p>
+    <w:p>
+      <w:pPr>
+        <w:numPr>
+          <w:ilvl w:val="0"/>
+          <w:numId w:val="0"/>
+        </w:numPr>
+        <w:ind w:firstLine="420" w:firstLineChars="0"/>
+        <w:rPr>
+          <w:rFonts w:hint="default"/>
+          <w:color w:val="auto"/>
+          <w:sz w:val="24"/>
+          <w:szCs w:val="24"/>
+          <w:lang w:val="en-US" w:eastAsia="zh-CN"/>
+        </w:rPr>
+      </w:pPr>
+      <w:r>
+        <w:rPr>
+          <w:rFonts w:hint="eastAsia"/>
+          <w:color w:val="auto"/>
+          <w:sz w:val="24"/>
+          <w:szCs w:val="24"/>
+          <w:lang w:val="en-US" w:eastAsia="zh-CN"/>
+        </w:rPr>
+        <w:t>注：文字类元素内不能放块级元素，如&lt;p&gt;、&lt;h1&gt;-&lt;h6&gt;</w:t>
+      </w:r>
+    </w:p>
+    <w:p>
+      <w:pPr>
+        <w:numPr>
+          <w:ilvl w:val="0"/>
+          <w:numId w:val="0"/>
+        </w:numPr>
+        <w:ind w:firstLine="420" w:firstLineChars="0"/>
+        <w:rPr>
+          <w:rFonts w:hint="eastAsia"/>
+          <w:color w:val="auto"/>
+          <w:sz w:val="24"/>
+          <w:szCs w:val="24"/>
+          <w:lang w:val="en-US" w:eastAsia="zh-CN"/>
+        </w:rPr>
+      </w:pPr>
+    </w:p>
+    <w:p>
+      <w:pPr>
+        <w:numPr>
+          <w:ilvl w:val="0"/>
+          <w:numId w:val="0"/>
+        </w:numPr>
+        <w:ind w:firstLine="420" w:firstLineChars="0"/>
+        <w:rPr>
+          <w:rFonts w:hint="default"/>
+          <w:color w:val="auto"/>
+          <w:sz w:val="24"/>
+          <w:szCs w:val="24"/>
+          <w:lang w:val="en-US" w:eastAsia="zh-CN"/>
+        </w:rPr>
+      </w:pPr>
+      <w:r>
+        <w:rPr>
+          <w:rFonts w:hint="eastAsia"/>
+          <w:color w:val="2E75B6" w:themeColor="accent1" w:themeShade="BF"/>
+          <w:sz w:val="24"/>
+          <w:szCs w:val="24"/>
+          <w:lang w:val="en-US" w:eastAsia="zh-CN"/>
+        </w:rPr>
+        <w:t>行内元素</w:t>
+      </w:r>
+      <w:r>
+        <w:rPr>
+          <w:rFonts w:hint="eastAsia"/>
+          <w:color w:val="auto"/>
+          <w:sz w:val="24"/>
+          <w:szCs w:val="24"/>
+          <w:lang w:val="en-US" w:eastAsia="zh-CN"/>
+        </w:rPr>
+        <w:t>有&lt;a&gt;、&lt;strong&gt;、&lt;b&gt;、&lt;em&gt;、&lt;i&gt;、&lt;del&gt;、&lt;s&gt;、&lt;ins&gt;、&lt;u&gt;、&lt;span&gt;等，&lt;span&gt;是最典型的行内元素，行内元素也称内联元素</w:t>
+      </w:r>
+    </w:p>
+    <w:p>
+      <w:pPr>
+        <w:numPr>
+          <w:ilvl w:val="0"/>
+          <w:numId w:val="0"/>
+        </w:numPr>
+        <w:ind w:firstLine="420" w:firstLineChars="0"/>
+        <w:rPr>
+          <w:rFonts w:hint="eastAsia"/>
+          <w:color w:val="auto"/>
+          <w:sz w:val="24"/>
+          <w:szCs w:val="24"/>
+          <w:lang w:val="en-US" w:eastAsia="zh-CN"/>
+        </w:rPr>
+      </w:pPr>
+      <w:r>
+        <w:rPr>
+          <w:rFonts w:hint="eastAsia"/>
+          <w:color w:val="auto"/>
+          <w:sz w:val="24"/>
+          <w:szCs w:val="24"/>
+          <w:lang w:val="en-US" w:eastAsia="zh-CN"/>
+        </w:rPr>
+        <w:t>行内元素特点</w:t>
+      </w:r>
+    </w:p>
+    <w:p>
+      <w:pPr>
+        <w:numPr>
+          <w:ilvl w:val="0"/>
+          <w:numId w:val="42"/>
+        </w:numPr>
+        <w:ind w:left="420" w:leftChars="0" w:firstLine="420" w:firstLineChars="0"/>
+        <w:rPr>
+          <w:rFonts w:hint="eastAsia"/>
+          <w:color w:val="FF0000"/>
+          <w:sz w:val="24"/>
+          <w:szCs w:val="24"/>
+          <w:lang w:val="en-US" w:eastAsia="zh-CN"/>
+        </w:rPr>
+      </w:pPr>
+      <w:r>
+        <w:rPr>
+          <w:rFonts w:hint="eastAsia"/>
+          <w:color w:val="FF0000"/>
+          <w:sz w:val="24"/>
+          <w:szCs w:val="24"/>
+          <w:lang w:val="en-US" w:eastAsia="zh-CN"/>
+        </w:rPr>
+        <w:t>一行可显示多个</w:t>
+      </w:r>
+    </w:p>
+    <w:p>
+      <w:pPr>
+        <w:numPr>
+          <w:ilvl w:val="0"/>
+          <w:numId w:val="42"/>
+        </w:numPr>
+        <w:ind w:left="420" w:leftChars="0" w:firstLine="420" w:firstLineChars="0"/>
+        <w:rPr>
+          <w:rFonts w:hint="default"/>
+          <w:color w:val="FF0000"/>
+          <w:sz w:val="24"/>
+          <w:szCs w:val="24"/>
+          <w:lang w:val="en-US" w:eastAsia="zh-CN"/>
+        </w:rPr>
+      </w:pPr>
+      <w:r>
+        <w:rPr>
+          <w:rFonts w:hint="eastAsia"/>
+          <w:color w:val="FF0000"/>
+          <w:sz w:val="24"/>
+          <w:szCs w:val="24"/>
+          <w:lang w:val="en-US" w:eastAsia="zh-CN"/>
+        </w:rPr>
+        <w:t>高、宽直接设置无效</w:t>
+      </w:r>
+    </w:p>
+    <w:p>
+      <w:pPr>
+        <w:numPr>
+          <w:ilvl w:val="0"/>
+          <w:numId w:val="42"/>
+        </w:numPr>
+        <w:ind w:left="420" w:leftChars="0" w:firstLine="420" w:firstLineChars="0"/>
+        <w:rPr>
+          <w:rFonts w:hint="default"/>
+          <w:color w:val="auto"/>
+          <w:sz w:val="24"/>
+          <w:szCs w:val="24"/>
+          <w:lang w:val="en-US" w:eastAsia="zh-CN"/>
+        </w:rPr>
+      </w:pPr>
+      <w:r>
+        <w:rPr>
+          <w:rFonts w:hint="eastAsia"/>
+          <w:color w:val="auto"/>
+          <w:sz w:val="24"/>
+          <w:szCs w:val="24"/>
+          <w:lang w:val="en-US" w:eastAsia="zh-CN"/>
+        </w:rPr>
+        <w:t>默认宽度是它内容的宽度</w:t>
+      </w:r>
+    </w:p>
+    <w:p>
+      <w:pPr>
+        <w:numPr>
+          <w:ilvl w:val="0"/>
+          <w:numId w:val="42"/>
+        </w:numPr>
+        <w:ind w:left="420" w:leftChars="0" w:firstLine="420" w:firstLineChars="0"/>
+        <w:rPr>
+          <w:rFonts w:hint="default"/>
+          <w:color w:val="auto"/>
+          <w:sz w:val="24"/>
+          <w:szCs w:val="24"/>
+          <w:lang w:val="en-US" w:eastAsia="zh-CN"/>
+        </w:rPr>
+      </w:pPr>
+      <w:r>
+        <w:rPr>
+          <w:rFonts w:hint="eastAsia"/>
+          <w:color w:val="auto"/>
+          <w:sz w:val="24"/>
+          <w:szCs w:val="24"/>
+          <w:lang w:val="en-US" w:eastAsia="zh-CN"/>
+        </w:rPr>
+        <w:t>行内元素只能容纳文本或其他行内元素</w:t>
+      </w:r>
+    </w:p>
+    <w:p>
+      <w:pPr>
+        <w:numPr>
+          <w:ilvl w:val="0"/>
+          <w:numId w:val="0"/>
+        </w:numPr>
+        <w:ind w:left="840" w:leftChars="0"/>
+        <w:rPr>
+          <w:rFonts w:hint="default"/>
+          <w:color w:val="auto"/>
+          <w:sz w:val="24"/>
+          <w:szCs w:val="24"/>
+          <w:lang w:val="en-US" w:eastAsia="zh-CN"/>
+        </w:rPr>
+      </w:pPr>
+    </w:p>
+    <w:p>
+      <w:pPr>
+        <w:numPr>
+          <w:ilvl w:val="0"/>
+          <w:numId w:val="0"/>
+        </w:numPr>
+        <w:ind w:firstLine="420" w:firstLineChars="0"/>
+        <w:rPr>
+          <w:rFonts w:hint="default"/>
+          <w:color w:val="auto"/>
+          <w:sz w:val="24"/>
+          <w:szCs w:val="24"/>
+          <w:lang w:val="en-US" w:eastAsia="zh-CN"/>
+        </w:rPr>
+      </w:pPr>
+      <w:r>
+        <w:rPr>
+          <w:rFonts w:hint="eastAsia"/>
+          <w:color w:val="auto"/>
+          <w:sz w:val="24"/>
+          <w:szCs w:val="24"/>
+          <w:lang w:val="en-US" w:eastAsia="zh-CN"/>
+        </w:rPr>
+        <w:t>注：链接里不能再放链接，链接里可以放块级元素，给链接&lt;a&gt;转换一下块级模式最安全</w:t>
+      </w:r>
+    </w:p>
+    <w:p>
+      <w:pPr>
+        <w:numPr>
+          <w:ilvl w:val="0"/>
+          <w:numId w:val="0"/>
+        </w:numPr>
+        <w:rPr>
+          <w:rFonts w:hint="eastAsia"/>
+          <w:color w:val="auto"/>
+          <w:sz w:val="24"/>
+          <w:szCs w:val="24"/>
+          <w:lang w:val="en-US" w:eastAsia="zh-CN"/>
+        </w:rPr>
+      </w:pPr>
+    </w:p>
+    <w:p>
+      <w:pPr>
+        <w:numPr>
+          <w:ilvl w:val="0"/>
+          <w:numId w:val="0"/>
+        </w:numPr>
+        <w:ind w:firstLine="420" w:firstLineChars="0"/>
+        <w:rPr>
+          <w:rFonts w:hint="eastAsia"/>
+          <w:color w:val="2E75B6" w:themeColor="accent1" w:themeShade="BF"/>
+          <w:sz w:val="24"/>
+          <w:szCs w:val="24"/>
+          <w:lang w:val="en-US" w:eastAsia="zh-CN"/>
+        </w:rPr>
+      </w:pPr>
+      <w:r>
+        <w:rPr>
+          <w:rFonts w:hint="eastAsia"/>
+          <w:color w:val="2E75B6" w:themeColor="accent1" w:themeShade="BF"/>
+          <w:sz w:val="24"/>
+          <w:szCs w:val="24"/>
+          <w:lang w:val="en-US" w:eastAsia="zh-CN"/>
+        </w:rPr>
+        <w:t>行内块元素</w:t>
+      </w:r>
+    </w:p>
+    <w:p>
+      <w:pPr>
+        <w:numPr>
+          <w:ilvl w:val="0"/>
+          <w:numId w:val="0"/>
+        </w:numPr>
+        <w:ind w:left="420" w:leftChars="0" w:firstLine="420" w:firstLineChars="0"/>
+        <w:rPr>
+          <w:rFonts w:hint="eastAsia"/>
+          <w:color w:val="auto"/>
+          <w:sz w:val="24"/>
+          <w:szCs w:val="24"/>
+          <w:lang w:val="en-US" w:eastAsia="zh-CN"/>
+        </w:rPr>
+      </w:pPr>
+      <w:r>
+        <w:rPr>
+          <w:rFonts w:hint="eastAsia"/>
+          <w:color w:val="auto"/>
+          <w:sz w:val="24"/>
+          <w:szCs w:val="24"/>
+          <w:lang w:val="en-US" w:eastAsia="zh-CN"/>
+        </w:rPr>
+        <w:t>&lt;img /&gt;、&lt;input /&gt;、&lt;td&gt;同时具有块元素和行内元素的特点，有些资料称之为行内块元素</w:t>
+      </w:r>
+    </w:p>
+    <w:p>
+      <w:pPr>
+        <w:numPr>
+          <w:ilvl w:val="0"/>
+          <w:numId w:val="0"/>
+        </w:numPr>
+        <w:ind w:left="420" w:leftChars="0" w:firstLine="420" w:firstLineChars="0"/>
+        <w:rPr>
+          <w:rFonts w:hint="eastAsia"/>
+          <w:color w:val="auto"/>
+          <w:sz w:val="24"/>
+          <w:szCs w:val="24"/>
+          <w:lang w:val="en-US" w:eastAsia="zh-CN"/>
+        </w:rPr>
+      </w:pPr>
+    </w:p>
+    <w:p>
+      <w:pPr>
+        <w:numPr>
+          <w:ilvl w:val="0"/>
+          <w:numId w:val="0"/>
+        </w:numPr>
+        <w:ind w:firstLine="420" w:firstLineChars="0"/>
+        <w:rPr>
+          <w:rFonts w:hint="eastAsia"/>
+          <w:color w:val="2E75B6" w:themeColor="accent1" w:themeShade="BF"/>
+          <w:sz w:val="24"/>
+          <w:szCs w:val="24"/>
+          <w:lang w:val="en-US" w:eastAsia="zh-CN"/>
+        </w:rPr>
+      </w:pPr>
+      <w:r>
+        <w:rPr>
+          <w:rFonts w:hint="eastAsia"/>
+          <w:color w:val="2E75B6" w:themeColor="accent1" w:themeShade="BF"/>
+          <w:sz w:val="24"/>
+          <w:szCs w:val="24"/>
+          <w:lang w:val="en-US" w:eastAsia="zh-CN"/>
+        </w:rPr>
+        <w:t>行内块元素特点</w:t>
+      </w:r>
+    </w:p>
+    <w:p>
+      <w:pPr>
+        <w:numPr>
+          <w:ilvl w:val="0"/>
+          <w:numId w:val="43"/>
+        </w:numPr>
+        <w:ind w:left="420" w:leftChars="0" w:firstLine="420" w:firstLineChars="0"/>
+        <w:rPr>
+          <w:rFonts w:hint="eastAsia"/>
+          <w:color w:val="auto"/>
+          <w:sz w:val="24"/>
+          <w:szCs w:val="24"/>
+          <w:lang w:val="en-US" w:eastAsia="zh-CN"/>
+        </w:rPr>
+      </w:pPr>
+      <w:r>
+        <w:rPr>
+          <w:rFonts w:hint="eastAsia"/>
+          <w:color w:val="auto"/>
+          <w:sz w:val="24"/>
+          <w:szCs w:val="24"/>
+          <w:lang w:val="en-US" w:eastAsia="zh-CN"/>
+        </w:rPr>
+        <w:t>和相邻行内（行内块）元素在一行上，之间有空白间隙，一行可以显示多个（行内元素特点）</w:t>
+      </w:r>
+    </w:p>
+    <w:p>
+      <w:pPr>
+        <w:numPr>
+          <w:ilvl w:val="0"/>
+          <w:numId w:val="43"/>
+        </w:numPr>
+        <w:ind w:left="420" w:leftChars="0" w:firstLine="420" w:firstLineChars="0"/>
+        <w:rPr>
+          <w:rFonts w:hint="default"/>
+          <w:color w:val="auto"/>
+          <w:sz w:val="24"/>
+          <w:szCs w:val="24"/>
+          <w:lang w:val="en-US" w:eastAsia="zh-CN"/>
+        </w:rPr>
+      </w:pPr>
+      <w:r>
+        <w:rPr>
+          <w:rFonts w:hint="eastAsia"/>
+          <w:color w:val="auto"/>
+          <w:sz w:val="24"/>
+          <w:szCs w:val="24"/>
+          <w:lang w:val="en-US" w:eastAsia="zh-CN"/>
+        </w:rPr>
+        <w:t>默认宽度就是它所含内容的宽度（行内元素特点）</w:t>
+      </w:r>
+    </w:p>
+    <w:p>
+      <w:pPr>
+        <w:numPr>
+          <w:ilvl w:val="0"/>
+          <w:numId w:val="43"/>
+        </w:numPr>
+        <w:ind w:left="420" w:leftChars="0" w:firstLine="420" w:firstLineChars="0"/>
+        <w:rPr>
+          <w:rFonts w:hint="default"/>
+          <w:color w:val="auto"/>
+          <w:sz w:val="24"/>
+          <w:szCs w:val="24"/>
+          <w:lang w:val="en-US" w:eastAsia="zh-CN"/>
+        </w:rPr>
+      </w:pPr>
+      <w:r>
+        <w:rPr>
+          <w:rFonts w:hint="eastAsia"/>
+          <w:color w:val="auto"/>
+          <w:sz w:val="24"/>
+          <w:szCs w:val="24"/>
+          <w:lang w:val="en-US" w:eastAsia="zh-CN"/>
+        </w:rPr>
+        <w:t>高度、行高、外边距以及内边距都可以控制（块级元素特点）</w:t>
+      </w:r>
+    </w:p>
+    <w:p>
+      <w:pPr>
+        <w:numPr>
+          <w:ilvl w:val="0"/>
+          <w:numId w:val="0"/>
+        </w:numPr>
+        <w:rPr>
+          <w:rFonts w:hint="eastAsia"/>
+          <w:color w:val="auto"/>
+          <w:sz w:val="24"/>
+          <w:szCs w:val="24"/>
+          <w:lang w:val="en-US" w:eastAsia="zh-CN"/>
+        </w:rPr>
+      </w:pPr>
+    </w:p>
+    <w:p>
+      <w:pPr>
+        <w:numPr>
+          <w:ilvl w:val="0"/>
+          <w:numId w:val="0"/>
+        </w:numPr>
+        <w:ind w:firstLine="420" w:firstLineChars="0"/>
+        <w:rPr>
+          <w:rFonts w:hint="eastAsia"/>
+          <w:color w:val="2E75B6" w:themeColor="accent1" w:themeShade="BF"/>
+          <w:sz w:val="24"/>
+          <w:szCs w:val="24"/>
+          <w:lang w:val="en-US" w:eastAsia="zh-CN"/>
+        </w:rPr>
+      </w:pPr>
+      <w:r>
+        <w:rPr>
+          <w:rFonts w:hint="eastAsia"/>
+          <w:color w:val="2E75B6" w:themeColor="accent1" w:themeShade="BF"/>
+          <w:sz w:val="24"/>
+          <w:szCs w:val="24"/>
+          <w:lang w:val="en-US" w:eastAsia="zh-CN"/>
+        </w:rPr>
+        <w:t>元素显示模式转换</w:t>
+      </w:r>
+    </w:p>
+    <w:p>
+      <w:pPr>
+        <w:numPr>
+          <w:ilvl w:val="0"/>
+          <w:numId w:val="0"/>
+        </w:numPr>
+        <w:ind w:left="420" w:leftChars="0" w:firstLine="420" w:firstLineChars="0"/>
+        <w:rPr>
+          <w:rFonts w:hint="eastAsia"/>
+          <w:color w:val="auto"/>
+          <w:sz w:val="24"/>
+          <w:szCs w:val="24"/>
+          <w:lang w:val="en-US" w:eastAsia="zh-CN"/>
+        </w:rPr>
+      </w:pPr>
+      <w:r>
+        <w:rPr>
+          <w:rFonts w:hint="eastAsia"/>
+          <w:color w:val="auto"/>
+          <w:sz w:val="24"/>
+          <w:szCs w:val="24"/>
+          <w:lang w:val="en-US" w:eastAsia="zh-CN"/>
+        </w:rPr>
+        <w:t>一个模式的元素需要另外一种模式的特性，如想要增加链接&lt;a&gt;的出发范围，这时就需要元素显示模式转换</w:t>
+      </w:r>
+    </w:p>
+    <w:p>
+      <w:pPr>
+        <w:numPr>
+          <w:ilvl w:val="0"/>
+          <w:numId w:val="0"/>
+        </w:numPr>
+        <w:ind w:left="420" w:leftChars="0" w:firstLine="420" w:firstLineChars="0"/>
+        <w:rPr>
+          <w:rFonts w:hint="eastAsia"/>
+          <w:color w:val="auto"/>
+          <w:sz w:val="24"/>
+          <w:szCs w:val="24"/>
+          <w:lang w:val="en-US" w:eastAsia="zh-CN"/>
+        </w:rPr>
+      </w:pPr>
+      <w:r>
+        <w:rPr>
+          <w:rFonts w:hint="eastAsia"/>
+          <w:color w:val="auto"/>
+          <w:sz w:val="24"/>
+          <w:szCs w:val="24"/>
+          <w:lang w:val="en-US" w:eastAsia="zh-CN"/>
+        </w:rPr>
+        <w:t>转换为块元素：display : block;</w:t>
+      </w:r>
+    </w:p>
+    <w:p>
+      <w:pPr>
+        <w:numPr>
+          <w:ilvl w:val="0"/>
+          <w:numId w:val="0"/>
+        </w:numPr>
+        <w:ind w:left="420" w:leftChars="0" w:firstLine="420" w:firstLineChars="0"/>
+        <w:rPr>
+          <w:rFonts w:hint="eastAsia"/>
+          <w:color w:val="auto"/>
+          <w:sz w:val="24"/>
+          <w:szCs w:val="24"/>
+          <w:lang w:val="en-US" w:eastAsia="zh-CN"/>
+        </w:rPr>
+      </w:pPr>
+      <w:r>
+        <w:rPr>
+          <w:rFonts w:hint="eastAsia"/>
+          <w:color w:val="auto"/>
+          <w:sz w:val="24"/>
+          <w:szCs w:val="24"/>
+          <w:lang w:val="en-US" w:eastAsia="zh-CN"/>
+        </w:rPr>
+        <w:t>转换为行内元素：display : inline;</w:t>
+      </w:r>
+    </w:p>
+    <w:p>
+      <w:pPr>
+        <w:numPr>
+          <w:ilvl w:val="0"/>
+          <w:numId w:val="0"/>
+        </w:numPr>
+        <w:ind w:left="420" w:leftChars="0" w:firstLine="420" w:firstLineChars="0"/>
+        <w:rPr>
+          <w:rFonts w:hint="eastAsia"/>
+          <w:color w:val="auto"/>
+          <w:sz w:val="24"/>
+          <w:szCs w:val="24"/>
+          <w:lang w:val="en-US" w:eastAsia="zh-CN"/>
+        </w:rPr>
+      </w:pPr>
+      <w:r>
+        <w:rPr>
+          <w:rFonts w:hint="eastAsia"/>
+          <w:color w:val="auto"/>
+          <w:sz w:val="24"/>
+          <w:szCs w:val="24"/>
+          <w:lang w:val="en-US" w:eastAsia="zh-CN"/>
+        </w:rPr>
+        <w:t>转换为行内块元素：display : inline-block;</w:t>
+      </w:r>
+    </w:p>
+    <w:p>
+      <w:pPr>
+        <w:numPr>
+          <w:ilvl w:val="0"/>
+          <w:numId w:val="0"/>
+        </w:numPr>
+        <w:rPr>
+          <w:rFonts w:hint="default"/>
+          <w:color w:val="7030A0"/>
+          <w:sz w:val="24"/>
+          <w:szCs w:val="24"/>
+          <w:lang w:val="en-US" w:eastAsia="zh-CN"/>
+        </w:rPr>
+      </w:pPr>
+      <w:r>
+        <w:rPr>
+          <w:rFonts w:hint="eastAsia"/>
+          <w:color w:val="7030A0"/>
+          <w:sz w:val="24"/>
+          <w:szCs w:val="24"/>
+          <w:lang w:val="en-US" w:eastAsia="zh-CN"/>
+        </w:rPr>
+        <w:t>CSS背景属性</w:t>
+      </w:r>
+    </w:p>
+    <w:p>
+      <w:pPr>
+        <w:numPr>
+          <w:ilvl w:val="0"/>
+          <w:numId w:val="0"/>
+        </w:numPr>
+        <w:ind w:firstLine="420" w:firstLineChars="0"/>
+        <w:rPr>
+          <w:rFonts w:hint="eastAsia"/>
+          <w:color w:val="auto"/>
+          <w:sz w:val="24"/>
+          <w:szCs w:val="24"/>
+          <w:lang w:val="en-US" w:eastAsia="zh-CN"/>
+        </w:rPr>
+      </w:pPr>
+      <w:r>
+        <w:rPr>
+          <w:rFonts w:hint="eastAsia"/>
+          <w:color w:val="auto"/>
+          <w:sz w:val="24"/>
+          <w:szCs w:val="24"/>
+          <w:lang w:val="en-US" w:eastAsia="zh-CN"/>
+        </w:rPr>
+        <w:t>可以设置背景颜色、背景图片、背景平铺、背景图片位置、背景图像固定等。</w:t>
+      </w:r>
+    </w:p>
+    <w:p>
+      <w:pPr>
+        <w:numPr>
+          <w:ilvl w:val="0"/>
+          <w:numId w:val="0"/>
+        </w:numPr>
+        <w:ind w:firstLine="420" w:firstLineChars="0"/>
+        <w:rPr>
+          <w:rFonts w:hint="eastAsia"/>
+          <w:color w:val="auto"/>
+          <w:sz w:val="24"/>
+          <w:szCs w:val="24"/>
+          <w:lang w:val="en-US" w:eastAsia="zh-CN"/>
+        </w:rPr>
+      </w:pPr>
+    </w:p>
+    <w:p>
+      <w:pPr>
+        <w:numPr>
+          <w:ilvl w:val="0"/>
+          <w:numId w:val="0"/>
+        </w:numPr>
+        <w:ind w:firstLine="420" w:firstLineChars="0"/>
+        <w:rPr>
+          <w:rFonts w:hint="default"/>
+          <w:color w:val="2E75B6" w:themeColor="accent1" w:themeShade="BF"/>
+          <w:sz w:val="24"/>
+          <w:szCs w:val="24"/>
+          <w:lang w:val="en-US" w:eastAsia="zh-CN"/>
+        </w:rPr>
+      </w:pPr>
+      <w:r>
+        <w:rPr>
+          <w:rFonts w:hint="eastAsia"/>
+          <w:color w:val="2E75B6" w:themeColor="accent1" w:themeShade="BF"/>
+          <w:sz w:val="24"/>
+          <w:szCs w:val="24"/>
+          <w:lang w:val="en-US" w:eastAsia="zh-CN"/>
+        </w:rPr>
+        <w:t>背景颜色</w:t>
+      </w:r>
+    </w:p>
+    <w:p>
+      <w:pPr>
+        <w:numPr>
+          <w:ilvl w:val="0"/>
+          <w:numId w:val="0"/>
+        </w:numPr>
+        <w:ind w:left="420" w:leftChars="0" w:firstLine="420" w:firstLineChars="0"/>
+        <w:rPr>
+          <w:rFonts w:hint="eastAsia"/>
+          <w:color w:val="auto"/>
+          <w:sz w:val="24"/>
+          <w:szCs w:val="24"/>
+          <w:lang w:val="en-US" w:eastAsia="zh-CN"/>
+        </w:rPr>
+      </w:pPr>
+      <w:r>
+        <w:rPr>
+          <w:rFonts w:hint="eastAsia"/>
+          <w:color w:val="auto"/>
+          <w:sz w:val="24"/>
+          <w:szCs w:val="24"/>
+          <w:lang w:val="en-US" w:eastAsia="zh-CN"/>
+        </w:rPr>
+        <w:t>background-color: 颜色值;   颜色值默认为transparent（透明）</w:t>
+      </w:r>
+    </w:p>
+    <w:p>
+      <w:pPr>
+        <w:numPr>
+          <w:ilvl w:val="0"/>
+          <w:numId w:val="0"/>
+        </w:numPr>
+        <w:ind w:left="420" w:leftChars="0" w:firstLine="420" w:firstLineChars="0"/>
+        <w:rPr>
+          <w:rFonts w:hint="eastAsia"/>
+          <w:color w:val="auto"/>
+          <w:sz w:val="24"/>
+          <w:szCs w:val="24"/>
+          <w:lang w:val="en-US" w:eastAsia="zh-CN"/>
+        </w:rPr>
+      </w:pPr>
+    </w:p>
+    <w:p>
+      <w:pPr>
+        <w:numPr>
+          <w:ilvl w:val="0"/>
+          <w:numId w:val="0"/>
+        </w:numPr>
+        <w:ind w:left="420" w:leftChars="0" w:firstLine="420" w:firstLineChars="0"/>
+        <w:rPr>
+          <w:rFonts w:hint="eastAsia"/>
+          <w:color w:val="00B050"/>
+          <w:sz w:val="24"/>
+          <w:szCs w:val="24"/>
+          <w:lang w:val="en-US" w:eastAsia="zh-CN"/>
+        </w:rPr>
+      </w:pPr>
+      <w:r>
+        <w:rPr>
+          <w:rFonts w:hint="eastAsia"/>
+          <w:color w:val="00B050"/>
+          <w:sz w:val="24"/>
+          <w:szCs w:val="24"/>
+          <w:lang w:val="en-US" w:eastAsia="zh-CN"/>
+        </w:rPr>
+        <w:t>背景色半透明效果</w:t>
+      </w:r>
+    </w:p>
+    <w:p>
+      <w:pPr>
+        <w:numPr>
+          <w:ilvl w:val="0"/>
+          <w:numId w:val="44"/>
+        </w:numPr>
+        <w:ind w:left="420" w:leftChars="0" w:firstLine="420" w:firstLineChars="0"/>
+        <w:rPr>
+          <w:rFonts w:hint="default"/>
+          <w:color w:val="auto"/>
+          <w:sz w:val="24"/>
+          <w:szCs w:val="24"/>
+          <w:lang w:val="en-US" w:eastAsia="zh-CN"/>
+        </w:rPr>
+      </w:pPr>
+      <w:r>
+        <w:rPr>
+          <w:rFonts w:hint="eastAsia"/>
+          <w:color w:val="auto"/>
+          <w:sz w:val="24"/>
+          <w:szCs w:val="24"/>
+          <w:lang w:val="en-US" w:eastAsia="zh-CN"/>
+        </w:rPr>
+        <w:t>rgba(0,0,0,X) X为0-1.0更改透明度</w:t>
+      </w:r>
+    </w:p>
+    <w:p>
+      <w:pPr>
+        <w:numPr>
+          <w:ilvl w:val="0"/>
+          <w:numId w:val="44"/>
+        </w:numPr>
+        <w:ind w:left="420" w:leftChars="0" w:firstLine="420" w:firstLineChars="0"/>
+        <w:rPr>
+          <w:rFonts w:hint="default"/>
+          <w:color w:val="auto"/>
+          <w:sz w:val="24"/>
+          <w:szCs w:val="24"/>
+          <w:lang w:val="en-US" w:eastAsia="zh-CN"/>
+        </w:rPr>
+      </w:pPr>
+      <w:r>
+        <w:rPr>
+          <w:rFonts w:hint="eastAsia"/>
+          <w:color w:val="auto"/>
+          <w:sz w:val="24"/>
+          <w:szCs w:val="24"/>
+          <w:lang w:val="en-US" w:eastAsia="zh-CN"/>
+        </w:rPr>
+        <w:t>16进制颜色名末尾额外加00-99调整透明度</w:t>
+      </w:r>
+    </w:p>
+    <w:p>
+      <w:pPr>
+        <w:numPr>
+          <w:ilvl w:val="0"/>
+          <w:numId w:val="44"/>
+        </w:numPr>
+        <w:ind w:left="420" w:leftChars="0" w:firstLine="420" w:firstLineChars="0"/>
+        <w:rPr>
+          <w:rFonts w:hint="default"/>
+          <w:color w:val="auto"/>
+          <w:sz w:val="24"/>
+          <w:szCs w:val="24"/>
+          <w:lang w:val="en-US" w:eastAsia="zh-CN"/>
+        </w:rPr>
+      </w:pPr>
+      <w:r>
+        <w:rPr>
+          <w:rFonts w:hint="eastAsia"/>
+          <w:color w:val="auto"/>
+          <w:sz w:val="24"/>
+          <w:szCs w:val="24"/>
+          <w:lang w:val="en-US" w:eastAsia="zh-CN"/>
+        </w:rPr>
+        <w:t>CSS3新特性，IE9+才支持</w:t>
+      </w:r>
+    </w:p>
+    <w:p>
+      <w:pPr>
+        <w:numPr>
+          <w:ilvl w:val="0"/>
+          <w:numId w:val="0"/>
+        </w:numPr>
+        <w:ind w:firstLine="420" w:firstLineChars="0"/>
+        <w:rPr>
+          <w:rFonts w:hint="default"/>
+          <w:color w:val="auto"/>
+          <w:sz w:val="24"/>
+          <w:szCs w:val="24"/>
+          <w:lang w:val="en-US" w:eastAsia="zh-CN"/>
+        </w:rPr>
+      </w:pPr>
+    </w:p>
+    <w:p>
+      <w:pPr>
+        <w:numPr>
+          <w:ilvl w:val="0"/>
+          <w:numId w:val="0"/>
+        </w:numPr>
+        <w:ind w:firstLine="420" w:firstLineChars="0"/>
+        <w:rPr>
+          <w:rFonts w:hint="eastAsia"/>
+          <w:color w:val="2E75B6" w:themeColor="accent1" w:themeShade="BF"/>
+          <w:sz w:val="24"/>
+          <w:szCs w:val="24"/>
+          <w:lang w:val="en-US" w:eastAsia="zh-CN"/>
+        </w:rPr>
+      </w:pPr>
+      <w:r>
+        <w:rPr>
+          <w:rFonts w:hint="eastAsia"/>
+          <w:color w:val="2E75B6" w:themeColor="accent1" w:themeShade="BF"/>
+          <w:sz w:val="24"/>
+          <w:szCs w:val="24"/>
+          <w:lang w:val="en-US" w:eastAsia="zh-CN"/>
+        </w:rPr>
+        <w:t>背景图片</w:t>
+      </w:r>
+    </w:p>
+    <w:p>
+      <w:pPr>
+        <w:numPr>
+          <w:ilvl w:val="0"/>
+          <w:numId w:val="0"/>
+        </w:numPr>
+        <w:ind w:left="420" w:leftChars="0" w:firstLine="420" w:firstLineChars="0"/>
+        <w:rPr>
+          <w:rFonts w:hint="eastAsia"/>
+          <w:color w:val="auto"/>
+          <w:sz w:val="24"/>
+          <w:szCs w:val="24"/>
+          <w:lang w:val="en-US" w:eastAsia="zh-CN"/>
+        </w:rPr>
+      </w:pPr>
+      <w:r>
+        <w:rPr>
+          <w:rFonts w:hint="eastAsia"/>
+          <w:color w:val="auto"/>
+          <w:sz w:val="24"/>
+          <w:szCs w:val="24"/>
+          <w:lang w:val="en-US" w:eastAsia="zh-CN"/>
+        </w:rPr>
+        <w:t>background-image: url(图片相对路径)</w:t>
+      </w:r>
+    </w:p>
+    <w:p>
+      <w:pPr>
+        <w:numPr>
+          <w:ilvl w:val="0"/>
+          <w:numId w:val="0"/>
+        </w:numPr>
+        <w:ind w:left="420" w:leftChars="0" w:firstLine="420" w:firstLineChars="0"/>
+        <w:rPr>
+          <w:rFonts w:hint="default"/>
+          <w:color w:val="auto"/>
+          <w:sz w:val="24"/>
+          <w:szCs w:val="24"/>
+          <w:lang w:val="en-US" w:eastAsia="zh-CN"/>
+        </w:rPr>
+      </w:pPr>
+    </w:p>
+    <w:p>
+      <w:pPr>
+        <w:numPr>
+          <w:ilvl w:val="0"/>
+          <w:numId w:val="0"/>
+        </w:numPr>
+        <w:ind w:left="420" w:leftChars="0" w:firstLine="420" w:firstLineChars="0"/>
+        <w:rPr>
+          <w:rFonts w:hint="eastAsia"/>
+          <w:color w:val="00B050"/>
+          <w:sz w:val="24"/>
+          <w:szCs w:val="24"/>
+          <w:lang w:val="en-US" w:eastAsia="zh-CN"/>
+        </w:rPr>
+      </w:pPr>
+      <w:r>
+        <w:rPr>
+          <w:rFonts w:hint="eastAsia"/>
+          <w:color w:val="00B050"/>
+          <w:sz w:val="24"/>
+          <w:szCs w:val="24"/>
+          <w:lang w:val="en-US" w:eastAsia="zh-CN"/>
+        </w:rPr>
+        <w:t>背景图片平铺</w:t>
+      </w:r>
+    </w:p>
+    <w:p>
+      <w:pPr>
+        <w:numPr>
+          <w:ilvl w:val="0"/>
+          <w:numId w:val="0"/>
+        </w:numPr>
+        <w:ind w:left="840" w:leftChars="0" w:firstLine="420" w:firstLineChars="0"/>
+        <w:rPr>
+          <w:rFonts w:hint="eastAsia"/>
+          <w:color w:val="auto"/>
+          <w:sz w:val="24"/>
+          <w:szCs w:val="24"/>
+          <w:lang w:val="en-US" w:eastAsia="zh-CN"/>
+        </w:rPr>
+      </w:pPr>
+      <w:r>
+        <w:rPr>
+          <w:rFonts w:hint="eastAsia"/>
+          <w:color w:val="auto"/>
+          <w:sz w:val="24"/>
+          <w:szCs w:val="24"/>
+          <w:lang w:val="en-US" w:eastAsia="zh-CN"/>
+        </w:rPr>
+        <w:t>backgound-repeat: repeat/no-repeat/repeat-x/repeat-y</w:t>
+      </w:r>
+    </w:p>
+    <w:p>
+      <w:pPr>
+        <w:numPr>
+          <w:ilvl w:val="0"/>
+          <w:numId w:val="45"/>
+        </w:numPr>
+        <w:ind w:left="840" w:leftChars="0" w:firstLine="420" w:firstLineChars="0"/>
+        <w:rPr>
+          <w:rFonts w:hint="eastAsia"/>
+          <w:color w:val="auto"/>
+          <w:sz w:val="24"/>
+          <w:szCs w:val="24"/>
+          <w:lang w:val="en-US" w:eastAsia="zh-CN"/>
+        </w:rPr>
+      </w:pPr>
+      <w:r>
+        <w:rPr>
+          <w:rFonts w:hint="eastAsia"/>
+          <w:color w:val="auto"/>
+          <w:sz w:val="24"/>
+          <w:szCs w:val="24"/>
+          <w:lang w:val="en-US" w:eastAsia="zh-CN"/>
+        </w:rPr>
+        <w:t>repeat：背景图在X和Y轴方向平铺（默认值）</w:t>
+      </w:r>
+    </w:p>
+    <w:p>
+      <w:pPr>
+        <w:numPr>
+          <w:ilvl w:val="0"/>
+          <w:numId w:val="45"/>
+        </w:numPr>
+        <w:ind w:left="840" w:leftChars="0" w:firstLine="420" w:firstLineChars="0"/>
+        <w:rPr>
+          <w:rFonts w:hint="default"/>
+          <w:color w:val="auto"/>
+          <w:sz w:val="24"/>
+          <w:szCs w:val="24"/>
+          <w:lang w:val="en-US" w:eastAsia="zh-CN"/>
+        </w:rPr>
+      </w:pPr>
+      <w:r>
+        <w:rPr>
+          <w:rFonts w:hint="eastAsia"/>
+          <w:color w:val="auto"/>
+          <w:sz w:val="24"/>
+          <w:szCs w:val="24"/>
+          <w:lang w:val="en-US" w:eastAsia="zh-CN"/>
+        </w:rPr>
+        <w:t>no-repeat：背景图不平铺</w:t>
+      </w:r>
+    </w:p>
+    <w:p>
+      <w:pPr>
+        <w:numPr>
+          <w:ilvl w:val="0"/>
+          <w:numId w:val="45"/>
+        </w:numPr>
+        <w:ind w:left="840" w:leftChars="0" w:firstLine="420" w:firstLineChars="0"/>
+        <w:rPr>
+          <w:rFonts w:hint="default"/>
+          <w:color w:val="auto"/>
+          <w:sz w:val="24"/>
+          <w:szCs w:val="24"/>
+          <w:lang w:val="en-US" w:eastAsia="zh-CN"/>
+        </w:rPr>
+      </w:pPr>
+      <w:r>
+        <w:rPr>
+          <w:rFonts w:hint="eastAsia"/>
+          <w:color w:val="auto"/>
+          <w:sz w:val="24"/>
+          <w:szCs w:val="24"/>
+          <w:lang w:val="en-US" w:eastAsia="zh-CN"/>
+        </w:rPr>
+        <w:t>repeat-x：背景图在X轴上平铺</w:t>
+      </w:r>
+    </w:p>
+    <w:p>
+      <w:pPr>
+        <w:numPr>
+          <w:ilvl w:val="0"/>
+          <w:numId w:val="45"/>
+        </w:numPr>
+        <w:ind w:left="840" w:leftChars="0" w:firstLine="420" w:firstLineChars="0"/>
+        <w:rPr>
+          <w:rFonts w:hint="default"/>
+          <w:color w:val="auto"/>
+          <w:sz w:val="24"/>
+          <w:szCs w:val="24"/>
+          <w:lang w:val="en-US" w:eastAsia="zh-CN"/>
+        </w:rPr>
+      </w:pPr>
+      <w:r>
+        <w:rPr>
+          <w:rFonts w:hint="eastAsia"/>
+          <w:color w:val="auto"/>
+          <w:sz w:val="24"/>
+          <w:szCs w:val="24"/>
+          <w:lang w:val="en-US" w:eastAsia="zh-CN"/>
+        </w:rPr>
+        <w:t>repeat-y：背景图在Y轴上平铺</w:t>
+      </w:r>
+    </w:p>
+    <w:p>
+      <w:pPr>
+        <w:numPr>
+          <w:ilvl w:val="0"/>
+          <w:numId w:val="0"/>
+        </w:numPr>
+        <w:ind w:left="420" w:leftChars="0" w:firstLine="420" w:firstLineChars="0"/>
+        <w:rPr>
+          <w:rFonts w:hint="default"/>
+          <w:color w:val="auto"/>
+          <w:sz w:val="24"/>
+          <w:szCs w:val="24"/>
+          <w:lang w:val="en-US" w:eastAsia="zh-CN"/>
+        </w:rPr>
+      </w:pPr>
+      <w:r>
+        <w:rPr>
+          <w:rFonts w:hint="eastAsia"/>
+          <w:color w:val="auto"/>
+          <w:sz w:val="24"/>
+          <w:szCs w:val="24"/>
+          <w:lang w:val="en-US" w:eastAsia="zh-CN"/>
+        </w:rPr>
+        <w:t xml:space="preserve"> </w:t>
+      </w:r>
+    </w:p>
+    <w:p>
+      <w:pPr>
+        <w:numPr>
+          <w:ilvl w:val="0"/>
+          <w:numId w:val="0"/>
+        </w:numPr>
+        <w:ind w:left="420" w:leftChars="0" w:firstLine="420" w:firstLineChars="0"/>
+        <w:rPr>
+          <w:rFonts w:hint="eastAsia"/>
+          <w:color w:val="00B050"/>
+          <w:sz w:val="24"/>
+          <w:szCs w:val="24"/>
+          <w:lang w:val="en-US" w:eastAsia="zh-CN"/>
+        </w:rPr>
+      </w:pPr>
+      <w:r>
+        <w:rPr>
+          <w:rFonts w:hint="eastAsia"/>
+          <w:color w:val="00B050"/>
+          <w:sz w:val="24"/>
+          <w:szCs w:val="24"/>
+          <w:lang w:val="en-US" w:eastAsia="zh-CN"/>
+        </w:rPr>
+        <w:t>背景图片的位置</w:t>
+      </w:r>
+    </w:p>
+    <w:p>
+      <w:pPr>
+        <w:numPr>
+          <w:ilvl w:val="0"/>
+          <w:numId w:val="0"/>
+        </w:numPr>
+        <w:ind w:left="840" w:leftChars="0" w:firstLine="420" w:firstLineChars="0"/>
+        <w:rPr>
+          <w:rFonts w:hint="eastAsia"/>
+          <w:color w:val="auto"/>
+          <w:sz w:val="24"/>
+          <w:szCs w:val="24"/>
+          <w:lang w:val="en-US" w:eastAsia="zh-CN"/>
+        </w:rPr>
+      </w:pPr>
+      <w:r>
+        <w:rPr>
+          <w:rFonts w:hint="eastAsia"/>
+          <w:color w:val="auto"/>
+          <w:sz w:val="24"/>
+          <w:szCs w:val="24"/>
+          <w:lang w:val="en-US" w:eastAsia="zh-CN"/>
+        </w:rPr>
+        <w:t>background-position:  x  y;</w:t>
+      </w:r>
+    </w:p>
+    <w:p>
+      <w:pPr>
+        <w:numPr>
+          <w:ilvl w:val="0"/>
+          <w:numId w:val="46"/>
+        </w:numPr>
+        <w:ind w:left="840" w:leftChars="0" w:firstLine="420" w:firstLineChars="0"/>
+        <w:rPr>
+          <w:rFonts w:hint="eastAsia"/>
+          <w:color w:val="auto"/>
+          <w:sz w:val="24"/>
+          <w:szCs w:val="24"/>
+          <w:lang w:val="en-US" w:eastAsia="zh-CN"/>
+        </w:rPr>
+      </w:pPr>
+      <w:r>
+        <w:rPr>
+          <w:rFonts w:hint="eastAsia"/>
+          <w:color w:val="auto"/>
+          <w:sz w:val="24"/>
+          <w:szCs w:val="24"/>
+          <w:lang w:val="en-US" w:eastAsia="zh-CN"/>
+        </w:rPr>
+        <w:t>可以写百分数</w:t>
+      </w:r>
+    </w:p>
+    <w:p>
+      <w:pPr>
+        <w:numPr>
+          <w:ilvl w:val="0"/>
+          <w:numId w:val="46"/>
+        </w:numPr>
+        <w:ind w:left="840" w:leftChars="0" w:firstLine="420" w:firstLineChars="0"/>
+        <w:rPr>
+          <w:rFonts w:hint="default"/>
+          <w:color w:val="auto"/>
+          <w:sz w:val="24"/>
+          <w:szCs w:val="24"/>
+          <w:lang w:val="en-US" w:eastAsia="zh-CN"/>
+        </w:rPr>
+      </w:pPr>
+      <w:r>
+        <w:rPr>
+          <w:rFonts w:hint="eastAsia"/>
+          <w:color w:val="auto"/>
+          <w:sz w:val="24"/>
+          <w:szCs w:val="24"/>
+          <w:lang w:val="en-US" w:eastAsia="zh-CN"/>
+        </w:rPr>
+        <w:t>可以写方位名词：top/center/bottom/left/right 顺序无先后，若指定了一个方位名词，另一个值省略，则省略的默认垂直居中</w:t>
+      </w:r>
+    </w:p>
+    <w:p>
+      <w:pPr>
+        <w:numPr>
+          <w:ilvl w:val="0"/>
+          <w:numId w:val="46"/>
+        </w:numPr>
+        <w:ind w:left="840" w:leftChars="0" w:firstLine="420" w:firstLineChars="0"/>
+        <w:rPr>
+          <w:rFonts w:hint="default"/>
+          <w:color w:val="auto"/>
+          <w:sz w:val="24"/>
+          <w:szCs w:val="24"/>
+          <w:lang w:val="en-US" w:eastAsia="zh-CN"/>
+        </w:rPr>
+      </w:pPr>
+      <w:r>
+        <w:rPr>
+          <w:rFonts w:hint="eastAsia"/>
+          <w:color w:val="auto"/>
+          <w:sz w:val="24"/>
+          <w:szCs w:val="24"/>
+          <w:lang w:val="en-US" w:eastAsia="zh-CN"/>
+        </w:rPr>
+        <w:t>可以写像素数，有顺序，先X后Y，若指定一个值，一定是X，Y默认垂直居中</w:t>
+      </w:r>
+    </w:p>
+    <w:p>
+      <w:pPr>
+        <w:numPr>
+          <w:ilvl w:val="0"/>
+          <w:numId w:val="46"/>
+        </w:numPr>
+        <w:ind w:left="840" w:leftChars="0" w:firstLine="420" w:firstLineChars="0"/>
+        <w:rPr>
+          <w:rFonts w:hint="default"/>
+          <w:color w:val="auto"/>
+          <w:sz w:val="24"/>
+          <w:szCs w:val="24"/>
+          <w:lang w:val="en-US" w:eastAsia="zh-CN"/>
+        </w:rPr>
+      </w:pPr>
+      <w:r>
+        <w:rPr>
+          <w:rFonts w:hint="eastAsia"/>
+          <w:color w:val="auto"/>
+          <w:sz w:val="24"/>
+          <w:szCs w:val="24"/>
+          <w:lang w:val="en-US" w:eastAsia="zh-CN"/>
+        </w:rPr>
+        <w:t>可以数值和方位名词混用，有顺序，先X后Y</w:t>
+      </w:r>
+    </w:p>
+    <w:p>
+      <w:pPr>
+        <w:numPr>
+          <w:ilvl w:val="0"/>
+          <w:numId w:val="0"/>
+        </w:numPr>
+        <w:ind w:left="1260" w:leftChars="0"/>
+        <w:rPr>
+          <w:rFonts w:hint="eastAsia"/>
+          <w:color w:val="auto"/>
+          <w:sz w:val="24"/>
+          <w:szCs w:val="24"/>
+          <w:lang w:val="en-US" w:eastAsia="zh-CN"/>
+        </w:rPr>
+      </w:pPr>
+    </w:p>
+    <w:p>
+      <w:pPr>
+        <w:numPr>
+          <w:ilvl w:val="0"/>
+          <w:numId w:val="0"/>
+        </w:numPr>
+        <w:ind w:left="420" w:leftChars="0" w:firstLine="420" w:firstLineChars="0"/>
+        <w:rPr>
+          <w:rFonts w:hint="eastAsia"/>
+          <w:color w:val="00B050"/>
+          <w:sz w:val="24"/>
+          <w:szCs w:val="24"/>
+          <w:lang w:val="en-US" w:eastAsia="zh-CN"/>
+        </w:rPr>
+      </w:pPr>
+      <w:r>
+        <w:rPr>
+          <w:rFonts w:hint="eastAsia"/>
+          <w:color w:val="00B050"/>
+          <w:sz w:val="24"/>
+          <w:szCs w:val="24"/>
+          <w:lang w:val="en-US" w:eastAsia="zh-CN"/>
+        </w:rPr>
+        <w:t>背景图固定</w:t>
+      </w:r>
+    </w:p>
+    <w:p>
+      <w:pPr>
+        <w:numPr>
+          <w:ilvl w:val="0"/>
+          <w:numId w:val="0"/>
+        </w:numPr>
+        <w:ind w:left="840" w:leftChars="0" w:firstLine="420" w:firstLineChars="0"/>
+        <w:rPr>
+          <w:rFonts w:hint="default"/>
+          <w:color w:val="auto"/>
+          <w:sz w:val="24"/>
+          <w:szCs w:val="24"/>
+          <w:lang w:val="en-US" w:eastAsia="zh-CN"/>
+        </w:rPr>
+      </w:pPr>
+      <w:r>
+        <w:rPr>
+          <w:rFonts w:hint="eastAsia"/>
+          <w:color w:val="auto"/>
+          <w:sz w:val="24"/>
+          <w:szCs w:val="24"/>
+          <w:lang w:val="en-US" w:eastAsia="zh-CN"/>
+        </w:rPr>
+        <w:t>设置背景图是否固定或随着页面其余部分滚动</w:t>
+      </w:r>
+    </w:p>
+    <w:p>
+      <w:pPr>
+        <w:numPr>
+          <w:ilvl w:val="0"/>
+          <w:numId w:val="0"/>
+        </w:numPr>
+        <w:ind w:left="840" w:leftChars="0" w:firstLine="420" w:firstLineChars="0"/>
+        <w:rPr>
+          <w:rFonts w:hint="eastAsia"/>
+          <w:color w:val="auto"/>
+          <w:sz w:val="24"/>
+          <w:szCs w:val="24"/>
+          <w:lang w:val="en-US" w:eastAsia="zh-CN"/>
+        </w:rPr>
+      </w:pPr>
+      <w:r>
+        <w:rPr>
+          <w:rFonts w:hint="eastAsia"/>
+          <w:color w:val="auto"/>
+          <w:sz w:val="24"/>
+          <w:szCs w:val="24"/>
+          <w:lang w:val="en-US" w:eastAsia="zh-CN"/>
+        </w:rPr>
+        <w:t>background-attachment: scroll/fixed</w:t>
+      </w:r>
+    </w:p>
+    <w:p>
+      <w:pPr>
+        <w:numPr>
+          <w:ilvl w:val="0"/>
+          <w:numId w:val="0"/>
+        </w:numPr>
+        <w:ind w:left="420" w:leftChars="0" w:firstLine="420" w:firstLineChars="0"/>
+        <w:rPr>
+          <w:rFonts w:hint="default"/>
+          <w:color w:val="auto"/>
+          <w:sz w:val="24"/>
+          <w:szCs w:val="24"/>
+          <w:lang w:val="en-US" w:eastAsia="zh-CN"/>
+        </w:rPr>
+      </w:pPr>
+    </w:p>
+    <w:p>
+      <w:pPr>
+        <w:numPr>
+          <w:ilvl w:val="0"/>
+          <w:numId w:val="0"/>
+        </w:numPr>
+        <w:ind w:left="420" w:leftChars="0" w:firstLine="420" w:firstLineChars="0"/>
+        <w:rPr>
+          <w:rFonts w:hint="eastAsia"/>
+          <w:color w:val="00B050"/>
+          <w:sz w:val="24"/>
+          <w:szCs w:val="24"/>
+          <w:lang w:val="en-US" w:eastAsia="zh-CN"/>
+        </w:rPr>
+      </w:pPr>
+      <w:r>
+        <w:rPr>
+          <w:rFonts w:hint="eastAsia"/>
+          <w:color w:val="00B050"/>
+          <w:sz w:val="24"/>
+          <w:szCs w:val="24"/>
+          <w:lang w:val="en-US" w:eastAsia="zh-CN"/>
+        </w:rPr>
+        <w:t>背景属性复合写法</w:t>
+      </w:r>
+    </w:p>
+    <w:p>
+      <w:pPr>
+        <w:numPr>
+          <w:ilvl w:val="0"/>
+          <w:numId w:val="0"/>
+        </w:numPr>
+        <w:ind w:left="840" w:leftChars="0" w:firstLine="420" w:firstLineChars="0"/>
+        <w:rPr>
+          <w:rFonts w:hint="default"/>
+          <w:color w:val="auto"/>
+          <w:sz w:val="24"/>
+          <w:szCs w:val="24"/>
+          <w:lang w:val="en-US" w:eastAsia="zh-CN"/>
+        </w:rPr>
+      </w:pPr>
+      <w:r>
+        <w:rPr>
+          <w:rFonts w:hint="eastAsia"/>
+          <w:color w:val="auto"/>
+          <w:sz w:val="24"/>
+          <w:szCs w:val="24"/>
+          <w:lang w:val="en-US" w:eastAsia="zh-CN"/>
+        </w:rPr>
+        <w:t>可以把背景属性写在一个background属性中，无特定顺序，一般为，中间空格隔开</w:t>
+      </w:r>
+    </w:p>
+    <w:p>
+      <w:pPr>
+        <w:numPr>
+          <w:ilvl w:val="0"/>
+          <w:numId w:val="0"/>
+        </w:numPr>
+        <w:ind w:left="840" w:leftChars="0" w:firstLine="420" w:firstLineChars="0"/>
+        <w:rPr>
+          <w:rFonts w:hint="eastAsia"/>
+          <w:color w:val="auto"/>
+          <w:sz w:val="24"/>
+          <w:szCs w:val="24"/>
+          <w:lang w:val="en-US" w:eastAsia="zh-CN"/>
+        </w:rPr>
+      </w:pPr>
+      <w:r>
+        <w:rPr>
+          <w:rFonts w:hint="eastAsia"/>
+          <w:color w:val="auto"/>
+          <w:sz w:val="24"/>
+          <w:szCs w:val="24"/>
+          <w:lang w:val="en-US" w:eastAsia="zh-CN"/>
+        </w:rPr>
+        <w:t>background: 颜色、url、平铺、滚动、位置</w:t>
+      </w:r>
+    </w:p>
+    <w:p>
+      <w:pPr>
+        <w:numPr>
+          <w:ilvl w:val="0"/>
+          <w:numId w:val="0"/>
+        </w:numPr>
+        <w:ind w:left="840" w:leftChars="0" w:firstLine="420" w:firstLineChars="0"/>
+        <w:rPr>
+          <w:rFonts w:hint="default"/>
+          <w:color w:val="auto"/>
+          <w:sz w:val="24"/>
+          <w:szCs w:val="24"/>
+          <w:lang w:val="en-US" w:eastAsia="zh-CN"/>
+        </w:rPr>
+      </w:pPr>
+    </w:p>
+    <w:p>
+      <w:pPr>
+        <w:numPr>
+          <w:ilvl w:val="0"/>
+          <w:numId w:val="0"/>
+        </w:numPr>
+        <w:ind w:left="420" w:leftChars="0" w:firstLine="420" w:firstLineChars="0"/>
+        <w:rPr>
+          <w:rFonts w:hint="eastAsia"/>
+          <w:color w:val="00B050"/>
+          <w:sz w:val="24"/>
+          <w:szCs w:val="24"/>
+          <w:lang w:val="en-US" w:eastAsia="zh-CN"/>
+        </w:rPr>
+      </w:pPr>
+      <w:r>
+        <w:rPr>
+          <w:rFonts w:hint="eastAsia"/>
+          <w:color w:val="00B050"/>
+          <w:sz w:val="24"/>
+          <w:szCs w:val="24"/>
+          <w:lang w:val="en-US" w:eastAsia="zh-CN"/>
+        </w:rPr>
+        <w:t>扒背景图片</w:t>
+      </w:r>
+    </w:p>
+    <w:p>
+      <w:pPr>
+        <w:numPr>
+          <w:ilvl w:val="0"/>
+          <w:numId w:val="0"/>
+        </w:numPr>
+        <w:ind w:left="840" w:leftChars="0" w:firstLine="420" w:firstLineChars="0"/>
+        <w:rPr>
+          <w:rFonts w:hint="default"/>
+          <w:color w:val="auto"/>
+          <w:sz w:val="24"/>
+          <w:szCs w:val="24"/>
+          <w:lang w:val="en-US" w:eastAsia="zh-CN"/>
+        </w:rPr>
+      </w:pPr>
+      <w:r>
+        <w:rPr>
+          <w:rFonts w:hint="eastAsia"/>
+          <w:color w:val="auto"/>
+          <w:sz w:val="24"/>
+          <w:szCs w:val="24"/>
+          <w:lang w:val="en-US" w:eastAsia="zh-CN"/>
+        </w:rPr>
+        <w:t>检查元素—&gt;找到图片url—&gt;右键open in tab</w:t>
+      </w:r>
+    </w:p>
+    <w:p>
+      <w:pPr>
+        <w:numPr>
+          <w:ilvl w:val="0"/>
+          <w:numId w:val="0"/>
+        </w:numPr>
+        <w:rPr>
+          <w:rFonts w:hint="eastAsia"/>
+          <w:color w:val="auto"/>
+          <w:sz w:val="24"/>
+          <w:szCs w:val="24"/>
+          <w:lang w:val="en-US" w:eastAsia="zh-CN"/>
+        </w:rPr>
+      </w:pPr>
+    </w:p>
+    <w:p>
+      <w:pPr>
+        <w:numPr>
+          <w:ilvl w:val="0"/>
+          <w:numId w:val="0"/>
+        </w:numPr>
+        <w:rPr>
+          <w:rFonts w:hint="eastAsia"/>
+          <w:color w:val="7030A0"/>
+          <w:sz w:val="24"/>
+          <w:szCs w:val="24"/>
+          <w:lang w:val="en-US" w:eastAsia="zh-CN"/>
+        </w:rPr>
+      </w:pPr>
+      <w:r>
+        <w:rPr>
+          <w:rFonts w:hint="eastAsia"/>
+          <w:color w:val="7030A0"/>
+          <w:sz w:val="24"/>
+          <w:szCs w:val="24"/>
+          <w:lang w:val="en-US" w:eastAsia="zh-CN"/>
+        </w:rPr>
+        <w:t>div相对位置</w:t>
+      </w:r>
+    </w:p>
+    <w:p>
+      <w:pPr>
+        <w:numPr>
+          <w:ilvl w:val="0"/>
+          <w:numId w:val="0"/>
+        </w:numPr>
+        <w:ind w:firstLine="420" w:firstLineChars="0"/>
+        <w:rPr>
+          <w:rFonts w:hint="default"/>
+          <w:color w:val="auto"/>
+          <w:sz w:val="24"/>
+          <w:szCs w:val="24"/>
+          <w:lang w:val="en-US" w:eastAsia="zh-CN"/>
+        </w:rPr>
+      </w:pPr>
+      <w:r>
+        <w:rPr>
+          <w:rFonts w:hint="eastAsia"/>
+          <w:color w:val="auto"/>
+          <w:sz w:val="24"/>
+          <w:szCs w:val="24"/>
+          <w:lang w:val="en-US" w:eastAsia="zh-CN"/>
+        </w:rPr>
+        <w:t>设置该div与同级div的相对位置，div父级定位用relative</w:t>
+      </w:r>
+    </w:p>
+    <w:p>
+      <w:pPr>
+        <w:numPr>
+          <w:ilvl w:val="0"/>
+          <w:numId w:val="0"/>
+        </w:numPr>
+        <w:ind w:firstLine="420" w:firstLineChars="0"/>
+        <w:rPr>
+          <w:rFonts w:hint="default"/>
+          <w:color w:val="auto"/>
+          <w:sz w:val="24"/>
+          <w:szCs w:val="24"/>
+          <w:lang w:val="en-US" w:eastAsia="zh-CN"/>
+        </w:rPr>
+      </w:pPr>
+      <w:r>
+        <w:rPr>
+          <w:rFonts w:hint="eastAsia"/>
+          <w:color w:val="auto"/>
+          <w:sz w:val="24"/>
+          <w:szCs w:val="24"/>
+          <w:lang w:val="en-US" w:eastAsia="zh-CN"/>
+        </w:rPr>
+        <w:t>postion: absolute;</w:t>
+      </w:r>
+    </w:p>
+    <w:p>
+      <w:pPr>
+        <w:numPr>
+          <w:ilvl w:val="0"/>
+          <w:numId w:val="0"/>
+        </w:numPr>
+        <w:ind w:firstLine="420" w:firstLineChars="0"/>
+        <w:rPr>
+          <w:rFonts w:hint="eastAsia"/>
+          <w:color w:val="auto"/>
+          <w:sz w:val="24"/>
+          <w:szCs w:val="24"/>
+          <w:lang w:val="en-US" w:eastAsia="zh-CN"/>
+        </w:rPr>
+      </w:pPr>
+      <w:r>
+        <w:rPr>
+          <w:rFonts w:hint="eastAsia"/>
+          <w:color w:val="auto"/>
+          <w:sz w:val="24"/>
+          <w:szCs w:val="24"/>
+          <w:lang w:val="en-US" w:eastAsia="zh-CN"/>
+        </w:rPr>
+        <w:t>left:  100px;</w:t>
+      </w:r>
+    </w:p>
+    <w:p>
+      <w:pPr>
+        <w:numPr>
+          <w:ilvl w:val="0"/>
+          <w:numId w:val="0"/>
+        </w:numPr>
+        <w:ind w:firstLine="420" w:firstLineChars="0"/>
+        <w:rPr>
+          <w:rFonts w:hint="eastAsia"/>
+          <w:color w:val="auto"/>
+          <w:sz w:val="24"/>
+          <w:szCs w:val="24"/>
+          <w:lang w:val="en-US" w:eastAsia="zh-CN"/>
+        </w:rPr>
+      </w:pPr>
+      <w:r>
+        <w:rPr>
+          <w:rFonts w:hint="eastAsia"/>
+          <w:color w:val="auto"/>
+          <w:sz w:val="24"/>
+          <w:szCs w:val="24"/>
+          <w:lang w:val="en-US" w:eastAsia="zh-CN"/>
+        </w:rPr>
+        <w:t>top:  100px;</w:t>
+      </w:r>
+    </w:p>
+    <w:p>
+      <w:pPr>
+        <w:numPr>
+          <w:ilvl w:val="0"/>
+          <w:numId w:val="0"/>
+        </w:numPr>
+        <w:ind w:firstLine="420" w:firstLineChars="0"/>
+        <w:rPr>
+          <w:rFonts w:hint="default"/>
+          <w:color w:val="auto"/>
+          <w:sz w:val="24"/>
+          <w:szCs w:val="24"/>
+          <w:lang w:val="en-US" w:eastAsia="zh-CN"/>
+        </w:rPr>
+      </w:pPr>
+      <w:r>
+        <w:rPr>
+          <w:rFonts w:hint="eastAsia"/>
+          <w:color w:val="auto"/>
+          <w:sz w:val="24"/>
+          <w:szCs w:val="24"/>
+          <w:lang w:val="en-US" w:eastAsia="zh-CN"/>
+        </w:rPr>
+        <w:t>bottom:  100px;</w:t>
+      </w:r>
+    </w:p>
+    <w:p>
+      <w:pPr>
+        <w:numPr>
+          <w:ilvl w:val="0"/>
+          <w:numId w:val="0"/>
+        </w:numPr>
+        <w:ind w:firstLine="420" w:firstLineChars="0"/>
+        <w:rPr>
+          <w:rFonts w:hint="eastAsia"/>
+          <w:color w:val="auto"/>
+          <w:sz w:val="24"/>
+          <w:szCs w:val="24"/>
+          <w:lang w:val="en-US" w:eastAsia="zh-CN"/>
+        </w:rPr>
+      </w:pPr>
+      <w:r>
+        <w:rPr>
+          <w:rFonts w:hint="eastAsia"/>
+          <w:color w:val="auto"/>
+          <w:sz w:val="24"/>
+          <w:szCs w:val="24"/>
+          <w:lang w:val="en-US" w:eastAsia="zh-CN"/>
+        </w:rPr>
+        <w:t>right:  100px;</w:t>
+      </w:r>
+    </w:p>
+    <w:p>
+      <w:pPr>
+        <w:numPr>
+          <w:ilvl w:val="0"/>
+          <w:numId w:val="0"/>
+        </w:numPr>
+        <w:rPr>
+          <w:rFonts w:hint="eastAsia"/>
+          <w:color w:val="auto"/>
+          <w:sz w:val="24"/>
+          <w:szCs w:val="24"/>
+          <w:lang w:val="en-US" w:eastAsia="zh-CN"/>
+        </w:rPr>
+      </w:pPr>
+    </w:p>
+    <w:p>
+      <w:pPr>
+        <w:numPr>
+          <w:ilvl w:val="0"/>
+          <w:numId w:val="0"/>
+        </w:numPr>
+        <w:rPr>
+          <w:rFonts w:hint="eastAsia"/>
+          <w:color w:val="auto"/>
+          <w:sz w:val="24"/>
+          <w:szCs w:val="24"/>
+          <w:lang w:val="en-US" w:eastAsia="zh-CN"/>
+        </w:rPr>
+      </w:pPr>
+      <w:r>
+        <w:rPr>
+          <w:rFonts w:hint="eastAsia"/>
+          <w:color w:val="auto"/>
+          <w:sz w:val="24"/>
+          <w:szCs w:val="24"/>
+          <w:lang w:val="en-US" w:eastAsia="zh-CN"/>
+        </w:rPr>
+        <w:t>CSS百分比大小</w:t>
+      </w:r>
+    </w:p>
+    <w:p>
+      <w:pPr>
+        <w:numPr>
+          <w:ilvl w:val="0"/>
+          <w:numId w:val="0"/>
+        </w:numPr>
+        <w:ind w:firstLine="420" w:firstLineChars="0"/>
+        <w:rPr>
+          <w:rFonts w:hint="default"/>
+          <w:color w:val="auto"/>
+          <w:sz w:val="24"/>
+          <w:szCs w:val="24"/>
+          <w:lang w:val="en-US" w:eastAsia="zh-CN"/>
+        </w:rPr>
+      </w:pPr>
+      <w:r>
+        <w:rPr>
+          <w:rFonts w:hint="eastAsia"/>
+          <w:color w:val="auto"/>
+          <w:sz w:val="24"/>
+          <w:szCs w:val="24"/>
+          <w:lang w:val="en-US" w:eastAsia="zh-CN"/>
+        </w:rPr>
+        <w:t>设定为当前元素是父元素的百分之X。</w:t>
+      </w:r>
     </w:p>
     <w:p>
       <w:pPr>

--- a/notes/htmlnote.docx
+++ b/notes/htmlnote.docx
@@ -1189,8 +1189,10 @@
           <w:szCs w:val="24"/>
           <w:lang w:val="en-US" w:eastAsia="zh-CN"/>
         </w:rPr>
-        <w:t>scr</w:t>
-      </w:r>
+        <w:t>src</w:t>
+      </w:r>
+      <w:bookmarkStart w:id="0" w:name="_GoBack"/>
+      <w:bookmarkEnd w:id="0"/>
       <w:r>
         <w:rPr>
           <w:rFonts w:hint="eastAsia" w:asciiTheme="minorAscii"/>
@@ -13967,19 +13969,7 @@
           <w:szCs w:val="24"/>
           <w:lang w:val="en-US" w:eastAsia="zh-CN"/>
         </w:rPr>
-        <w:t>选择鼠标指针位于其</w:t>
-      </w:r>
-      <w:bookmarkStart w:id="0" w:name="_GoBack"/>
-      <w:bookmarkEnd w:id="0"/>
-      <w:r>
-        <w:rPr>
-          <w:rFonts w:hint="eastAsia"/>
-          <w:color w:val="auto"/>
-          <w:sz w:val="24"/>
-          <w:szCs w:val="24"/>
-          <w:lang w:val="en-US" w:eastAsia="zh-CN"/>
-        </w:rPr>
-        <w:t>上的链接</w:t>
+        <w:t>选择鼠标指针位于其上的链接</w:t>
       </w:r>
     </w:p>
     <w:p>

--- a/notes/htmlnote.docx
+++ b/notes/htmlnote.docx
@@ -1191,8 +1191,6 @@
         </w:rPr>
         <w:t>src</w:t>
       </w:r>
-      <w:bookmarkStart w:id="0" w:name="_GoBack"/>
-      <w:bookmarkEnd w:id="0"/>
       <w:r>
         <w:rPr>
           <w:rFonts w:hint="eastAsia" w:asciiTheme="minorAscii"/>
@@ -7000,6 +6998,58 @@
           <w:numId w:val="0"/>
         </w:numPr>
         <w:rPr>
+          <w:rFonts w:hint="default"/>
+          <w:color w:val="7030A0"/>
+          <w:sz w:val="32"/>
+          <w:szCs w:val="32"/>
+          <w:lang w:val="en-US" w:eastAsia="zh-CN"/>
+        </w:rPr>
+      </w:pPr>
+      <w:r>
+        <w:rPr>
+          <w:rFonts w:hint="eastAsia"/>
+          <w:color w:val="7030A0"/>
+          <w:sz w:val="32"/>
+          <w:szCs w:val="32"/>
+          <w:lang w:val="en-US" w:eastAsia="zh-CN"/>
+        </w:rPr>
+        <w:t>flex布局</w:t>
+      </w:r>
+    </w:p>
+    <w:p>
+      <w:pPr>
+        <w:numPr>
+          <w:ilvl w:val="0"/>
+          <w:numId w:val="0"/>
+        </w:numPr>
+        <w:ind w:firstLine="420" w:firstLineChars="0"/>
+        <w:rPr>
+          <w:rFonts w:hint="eastAsia"/>
+          <w:color w:val="2E75B6" w:themeColor="accent1" w:themeShade="BF"/>
+          <w:sz w:val="24"/>
+          <w:szCs w:val="24"/>
+          <w:lang w:val="en-US" w:eastAsia="zh-CN"/>
+        </w:rPr>
+      </w:pPr>
+      <w:r>
+        <w:rPr>
+          <w:rFonts w:hint="eastAsia"/>
+          <w:color w:val="2E75B6" w:themeColor="accent1" w:themeShade="BF"/>
+          <w:sz w:val="24"/>
+          <w:szCs w:val="24"/>
+          <w:lang w:val="en-US" w:eastAsia="zh-CN"/>
+        </w:rPr>
+        <w:t>传统布局：</w:t>
+      </w:r>
+    </w:p>
+    <w:p>
+      <w:pPr>
+        <w:numPr>
+          <w:ilvl w:val="0"/>
+          <w:numId w:val="0"/>
+        </w:numPr>
+        <w:ind w:left="420" w:leftChars="0" w:firstLine="420" w:firstLineChars="0"/>
+        <w:rPr>
           <w:rFonts w:hint="eastAsia"/>
           <w:color w:val="000000" w:themeColor="text1"/>
           <w:sz w:val="24"/>
@@ -7012,13 +7062,7 @@
           </w14:textFill>
         </w:rPr>
       </w:pPr>
-    </w:p>
-    <w:p>
-      <w:pPr>
-        <w:numPr>
-          <w:ilvl w:val="0"/>
-          <w:numId w:val="0"/>
-        </w:numPr>
+      <w:r>
         <w:rPr>
           <w:rFonts w:hint="eastAsia"/>
           <w:color w:val="000000" w:themeColor="text1"/>
@@ -7031,16 +7075,44 @@
             </w14:solidFill>
           </w14:textFill>
         </w:rPr>
-      </w:pPr>
-    </w:p>
-    <w:p>
-      <w:pPr>
-        <w:numPr>
-          <w:ilvl w:val="0"/>
-          <w:numId w:val="0"/>
-        </w:numPr>
-        <w:rPr>
-          <w:rFonts w:hint="eastAsia"/>
+        <w:t>兼容性好，布局繁琐，局限性，不能在移动端很好的布局</w:t>
+      </w:r>
+    </w:p>
+    <w:p>
+      <w:pPr>
+        <w:numPr>
+          <w:ilvl w:val="0"/>
+          <w:numId w:val="0"/>
+        </w:numPr>
+        <w:ind w:firstLine="420" w:firstLineChars="0"/>
+        <w:rPr>
+          <w:rFonts w:hint="eastAsia"/>
+          <w:color w:val="2E75B6" w:themeColor="accent1" w:themeShade="BF"/>
+          <w:sz w:val="24"/>
+          <w:szCs w:val="24"/>
+          <w:lang w:val="en-US" w:eastAsia="zh-CN"/>
+        </w:rPr>
+      </w:pPr>
+      <w:r>
+        <w:rPr>
+          <w:rFonts w:hint="eastAsia"/>
+          <w:color w:val="2E75B6" w:themeColor="accent1" w:themeShade="BF"/>
+          <w:sz w:val="24"/>
+          <w:szCs w:val="24"/>
+          <w:lang w:val="en-US" w:eastAsia="zh-CN"/>
+        </w:rPr>
+        <w:t>flex弹性布局：</w:t>
+      </w:r>
+    </w:p>
+    <w:p>
+      <w:pPr>
+        <w:numPr>
+          <w:ilvl w:val="0"/>
+          <w:numId w:val="0"/>
+        </w:numPr>
+        <w:ind w:left="420" w:leftChars="0" w:firstLine="420" w:firstLineChars="0"/>
+        <w:rPr>
+          <w:rFonts w:hint="default"/>
           <w:color w:val="000000" w:themeColor="text1"/>
           <w:sz w:val="24"/>
           <w:szCs w:val="24"/>
@@ -7052,19 +7124,12 @@
           </w14:textFill>
         </w:rPr>
       </w:pPr>
-    </w:p>
-    <w:p>
-      <w:pPr>
-        <w:numPr>
-          <w:ilvl w:val="0"/>
-          <w:numId w:val="0"/>
-        </w:numPr>
-        <w:jc w:val="center"/>
+      <w:r>
         <w:rPr>
           <w:rFonts w:hint="eastAsia"/>
           <w:color w:val="000000" w:themeColor="text1"/>
-          <w:sz w:val="44"/>
-          <w:szCs w:val="44"/>
+          <w:sz w:val="24"/>
+          <w:szCs w:val="24"/>
           <w:lang w:val="en-US" w:eastAsia="zh-CN"/>
           <w14:textFill>
             <w14:solidFill>
@@ -7072,13 +7137,21 @@
             </w14:solidFill>
           </w14:textFill>
         </w:rPr>
-      </w:pPr>
-      <w:r>
+        <w:t>操作方便，pc端浏览器支持情况较差，IE11或更低版本，不支持或仅部分支持</w:t>
+      </w:r>
+    </w:p>
+    <w:p>
+      <w:pPr>
+        <w:numPr>
+          <w:ilvl w:val="0"/>
+          <w:numId w:val="0"/>
+        </w:numPr>
+        <w:ind w:firstLine="420" w:firstLineChars="0"/>
         <w:rPr>
           <w:rFonts w:hint="eastAsia"/>
           <w:color w:val="000000" w:themeColor="text1"/>
-          <w:sz w:val="44"/>
-          <w:szCs w:val="44"/>
+          <w:sz w:val="24"/>
+          <w:szCs w:val="24"/>
           <w:lang w:val="en-US" w:eastAsia="zh-CN"/>
           <w14:textFill>
             <w14:solidFill>
@@ -7086,34 +7159,7 @@
             </w14:solidFill>
           </w14:textFill>
         </w:rPr>
-        <w:t>CSS</w:t>
-      </w:r>
-    </w:p>
-    <w:p>
-      <w:pPr>
-        <w:numPr>
-          <w:ilvl w:val="0"/>
-          <w:numId w:val="0"/>
-        </w:numPr>
-        <w:jc w:val="both"/>
-        <w:rPr>
-          <w:rFonts w:hint="default"/>
-          <w:color w:val="7030A0"/>
-          <w:sz w:val="24"/>
-          <w:szCs w:val="24"/>
-          <w:lang w:val="en-US" w:eastAsia="zh-CN"/>
-        </w:rPr>
-      </w:pPr>
-      <w:r>
-        <w:rPr>
-          <w:rFonts w:hint="eastAsia"/>
-          <w:color w:val="7030A0"/>
-          <w:sz w:val="24"/>
-          <w:szCs w:val="24"/>
-          <w:lang w:val="en-US" w:eastAsia="zh-CN"/>
-        </w:rPr>
-        <w:t>CSS概述</w:t>
-      </w:r>
+      </w:pPr>
     </w:p>
     <w:p>
       <w:pPr>
@@ -7122,7 +7168,6 @@
           <w:numId w:val="0"/>
         </w:numPr>
         <w:ind w:firstLine="420" w:firstLineChars="0"/>
-        <w:jc w:val="both"/>
         <w:rPr>
           <w:rFonts w:hint="eastAsia"/>
           <w:color w:val="000000" w:themeColor="text1"/>
@@ -7149,8 +7194,1366 @@
             </w14:solidFill>
           </w14:textFill>
         </w:rPr>
+        <w:t>pc端还是用传统布局</w:t>
+      </w:r>
+    </w:p>
+    <w:p>
+      <w:pPr>
+        <w:numPr>
+          <w:ilvl w:val="0"/>
+          <w:numId w:val="0"/>
+        </w:numPr>
+        <w:ind w:firstLine="420" w:firstLineChars="0"/>
+        <w:rPr>
+          <w:rFonts w:hint="default"/>
+          <w:color w:val="000000" w:themeColor="text1"/>
+          <w:sz w:val="24"/>
+          <w:szCs w:val="24"/>
+          <w:lang w:val="en-US" w:eastAsia="zh-CN"/>
+          <w14:textFill>
+            <w14:solidFill>
+              <w14:schemeClr w14:val="tx1"/>
+            </w14:solidFill>
+          </w14:textFill>
+        </w:rPr>
+      </w:pPr>
+      <w:r>
+        <w:rPr>
+          <w:rFonts w:hint="eastAsia"/>
+          <w:color w:val="000000" w:themeColor="text1"/>
+          <w:sz w:val="24"/>
+          <w:szCs w:val="24"/>
+          <w:lang w:val="en-US" w:eastAsia="zh-CN"/>
+          <w14:textFill>
+            <w14:solidFill>
+              <w14:schemeClr w14:val="tx1"/>
+            </w14:solidFill>
+          </w14:textFill>
+        </w:rPr>
+        <w:t>移动端或者不考虑兼容性问题，用flex弹性布局</w:t>
+      </w:r>
+    </w:p>
+    <w:p>
+      <w:pPr>
+        <w:numPr>
+          <w:ilvl w:val="0"/>
+          <w:numId w:val="0"/>
+        </w:numPr>
+        <w:ind w:firstLine="420" w:firstLineChars="0"/>
+        <w:rPr>
+          <w:rFonts w:hint="eastAsia"/>
+          <w:color w:val="000000" w:themeColor="text1"/>
+          <w:sz w:val="24"/>
+          <w:szCs w:val="24"/>
+          <w:lang w:val="en-US" w:eastAsia="zh-CN"/>
+          <w14:textFill>
+            <w14:solidFill>
+              <w14:schemeClr w14:val="tx1"/>
+            </w14:solidFill>
+          </w14:textFill>
+        </w:rPr>
+      </w:pPr>
+    </w:p>
+    <w:p>
+      <w:pPr>
+        <w:numPr>
+          <w:ilvl w:val="0"/>
+          <w:numId w:val="0"/>
+        </w:numPr>
+        <w:ind w:firstLine="420" w:firstLineChars="0"/>
+        <w:rPr>
+          <w:rFonts w:hint="eastAsia"/>
+          <w:color w:val="2E75B6" w:themeColor="accent1" w:themeShade="BF"/>
+          <w:sz w:val="24"/>
+          <w:szCs w:val="24"/>
+          <w:lang w:val="en-US" w:eastAsia="zh-CN"/>
+        </w:rPr>
+      </w:pPr>
+      <w:r>
+        <w:rPr>
+          <w:rFonts w:hint="eastAsia"/>
+          <w:color w:val="2E75B6" w:themeColor="accent1" w:themeShade="BF"/>
+          <w:sz w:val="24"/>
+          <w:szCs w:val="24"/>
+          <w:lang w:val="en-US" w:eastAsia="zh-CN"/>
+        </w:rPr>
+        <w:t>布局原理</w:t>
+      </w:r>
+    </w:p>
+    <w:p>
+      <w:pPr>
+        <w:numPr>
+          <w:ilvl w:val="0"/>
+          <w:numId w:val="0"/>
+        </w:numPr>
+        <w:ind w:firstLine="420" w:firstLineChars="0"/>
+        <w:rPr>
+          <w:rFonts w:hint="eastAsia"/>
+          <w:color w:val="000000" w:themeColor="text1"/>
+          <w:sz w:val="24"/>
+          <w:szCs w:val="24"/>
+          <w:lang w:val="en-US" w:eastAsia="zh-CN"/>
+          <w14:textFill>
+            <w14:solidFill>
+              <w14:schemeClr w14:val="tx1"/>
+            </w14:solidFill>
+          </w14:textFill>
+        </w:rPr>
+      </w:pPr>
+      <w:r>
+        <w:rPr>
+          <w:rFonts w:hint="eastAsia"/>
+          <w:color w:val="000000" w:themeColor="text1"/>
+          <w:sz w:val="24"/>
+          <w:szCs w:val="24"/>
+          <w:lang w:val="en-US" w:eastAsia="zh-CN"/>
+          <w14:textFill>
+            <w14:solidFill>
+              <w14:schemeClr w14:val="tx1"/>
+            </w14:solidFill>
+          </w14:textFill>
+        </w:rPr>
+        <w:t>任何一个容器元素都可以指定为flex布局</w:t>
+      </w:r>
+    </w:p>
+    <w:p>
+      <w:pPr>
+        <w:numPr>
+          <w:ilvl w:val="0"/>
+          <w:numId w:val="0"/>
+        </w:numPr>
+        <w:ind w:firstLine="420" w:firstLineChars="0"/>
+        <w:rPr>
+          <w:rFonts w:hint="eastAsia"/>
+          <w:color w:val="000000" w:themeColor="text1"/>
+          <w:sz w:val="24"/>
+          <w:szCs w:val="24"/>
+          <w:lang w:val="en-US" w:eastAsia="zh-CN"/>
+          <w14:textFill>
+            <w14:solidFill>
+              <w14:schemeClr w14:val="tx1"/>
+            </w14:solidFill>
+          </w14:textFill>
+        </w:rPr>
+      </w:pPr>
+      <w:r>
+        <w:rPr>
+          <w:rFonts w:hint="eastAsia"/>
+          <w:color w:val="000000" w:themeColor="text1"/>
+          <w:sz w:val="24"/>
+          <w:szCs w:val="24"/>
+          <w:lang w:val="en-US" w:eastAsia="zh-CN"/>
+          <w14:textFill>
+            <w14:solidFill>
+              <w14:schemeClr w14:val="tx1"/>
+            </w14:solidFill>
+          </w14:textFill>
+        </w:rPr>
+        <w:t>当父盒子设为flex布局以后，子元素的float、clear和vertical-align属性将失效</w:t>
+      </w:r>
+    </w:p>
+    <w:p>
+      <w:pPr>
+        <w:numPr>
+          <w:ilvl w:val="0"/>
+          <w:numId w:val="0"/>
+        </w:numPr>
+        <w:ind w:firstLine="420" w:firstLineChars="0"/>
+        <w:rPr>
+          <w:rFonts w:hint="default"/>
+          <w:color w:val="000000" w:themeColor="text1"/>
+          <w:sz w:val="24"/>
+          <w:szCs w:val="24"/>
+          <w:lang w:val="en-US" w:eastAsia="zh-CN"/>
+          <w14:textFill>
+            <w14:solidFill>
+              <w14:schemeClr w14:val="tx1"/>
+            </w14:solidFill>
+          </w14:textFill>
+        </w:rPr>
+      </w:pPr>
+      <w:r>
+        <w:rPr>
+          <w:rFonts w:hint="eastAsia"/>
+          <w:color w:val="000000" w:themeColor="text1"/>
+          <w:sz w:val="24"/>
+          <w:szCs w:val="24"/>
+          <w:lang w:val="en-US" w:eastAsia="zh-CN"/>
+          <w14:textFill>
+            <w14:solidFill>
+              <w14:schemeClr w14:val="tx1"/>
+            </w14:solidFill>
+          </w14:textFill>
+        </w:rPr>
+        <w:t>采用flex布局的元素，称为flex容器，它的所有子元素自动成为容器的成员，称为flex项目</w:t>
+      </w:r>
+    </w:p>
+    <w:p>
+      <w:pPr>
+        <w:numPr>
+          <w:ilvl w:val="0"/>
+          <w:numId w:val="0"/>
+        </w:numPr>
+        <w:ind w:firstLine="420" w:firstLineChars="0"/>
+        <w:rPr>
+          <w:rFonts w:hint="eastAsia"/>
+          <w:color w:val="000000" w:themeColor="text1"/>
+          <w:sz w:val="24"/>
+          <w:szCs w:val="24"/>
+          <w:lang w:val="en-US" w:eastAsia="zh-CN"/>
+          <w14:textFill>
+            <w14:solidFill>
+              <w14:schemeClr w14:val="tx1"/>
+            </w14:solidFill>
+          </w14:textFill>
+        </w:rPr>
+      </w:pPr>
+    </w:p>
+    <w:p>
+      <w:pPr>
+        <w:numPr>
+          <w:ilvl w:val="0"/>
+          <w:numId w:val="0"/>
+        </w:numPr>
+        <w:ind w:firstLine="420" w:firstLineChars="0"/>
+        <w:rPr>
+          <w:rFonts w:hint="eastAsia"/>
+          <w:color w:val="2E75B6" w:themeColor="accent1" w:themeShade="BF"/>
+          <w:sz w:val="24"/>
+          <w:szCs w:val="24"/>
+          <w:lang w:val="en-US" w:eastAsia="zh-CN"/>
+        </w:rPr>
+      </w:pPr>
+      <w:r>
+        <w:rPr>
+          <w:rFonts w:hint="eastAsia"/>
+          <w:color w:val="2E75B6" w:themeColor="accent1" w:themeShade="BF"/>
+          <w:sz w:val="24"/>
+          <w:szCs w:val="24"/>
+          <w:lang w:val="en-US" w:eastAsia="zh-CN"/>
+        </w:rPr>
+        <w:t>常见父元素属性</w:t>
+      </w:r>
+    </w:p>
+    <w:p>
+      <w:pPr>
+        <w:numPr>
+          <w:ilvl w:val="0"/>
+          <w:numId w:val="0"/>
+        </w:numPr>
+        <w:ind w:firstLine="420" w:firstLineChars="0"/>
+        <w:rPr>
+          <w:rFonts w:hint="eastAsia"/>
+          <w:color w:val="000000" w:themeColor="text1"/>
+          <w:sz w:val="24"/>
+          <w:szCs w:val="24"/>
+          <w:lang w:val="en-US" w:eastAsia="zh-CN"/>
+          <w14:textFill>
+            <w14:solidFill>
+              <w14:schemeClr w14:val="tx1"/>
+            </w14:solidFill>
+          </w14:textFill>
+        </w:rPr>
+      </w:pPr>
+      <w:r>
+        <w:rPr>
+          <w:rFonts w:hint="eastAsia"/>
+          <w:color w:val="000000" w:themeColor="text1"/>
+          <w:sz w:val="24"/>
+          <w:szCs w:val="24"/>
+          <w:lang w:val="en-US" w:eastAsia="zh-CN"/>
+          <w14:textFill>
+            <w14:solidFill>
+              <w14:schemeClr w14:val="tx1"/>
+            </w14:solidFill>
+          </w14:textFill>
+        </w:rPr>
+        <w:t>flex-direction：设置主轴的方向</w:t>
+      </w:r>
+    </w:p>
+    <w:p>
+      <w:pPr>
+        <w:numPr>
+          <w:ilvl w:val="0"/>
+          <w:numId w:val="0"/>
+        </w:numPr>
+        <w:ind w:firstLine="420" w:firstLineChars="0"/>
+        <w:rPr>
+          <w:rFonts w:hint="eastAsia"/>
+          <w:color w:val="000000" w:themeColor="text1"/>
+          <w:sz w:val="24"/>
+          <w:szCs w:val="24"/>
+          <w:lang w:val="en-US" w:eastAsia="zh-CN"/>
+          <w14:textFill>
+            <w14:solidFill>
+              <w14:schemeClr w14:val="tx1"/>
+            </w14:solidFill>
+          </w14:textFill>
+        </w:rPr>
+      </w:pPr>
+      <w:r>
+        <w:rPr>
+          <w:rFonts w:hint="eastAsia"/>
+          <w:color w:val="000000" w:themeColor="text1"/>
+          <w:sz w:val="24"/>
+          <w:szCs w:val="24"/>
+          <w:lang w:val="en-US" w:eastAsia="zh-CN"/>
+          <w14:textFill>
+            <w14:solidFill>
+              <w14:schemeClr w14:val="tx1"/>
+            </w14:solidFill>
+          </w14:textFill>
+        </w:rPr>
+        <w:t>justify-content：设置主轴上的子元素排列方式</w:t>
+      </w:r>
+    </w:p>
+    <w:p>
+      <w:pPr>
+        <w:numPr>
+          <w:ilvl w:val="0"/>
+          <w:numId w:val="0"/>
+        </w:numPr>
+        <w:ind w:firstLine="420" w:firstLineChars="0"/>
+        <w:rPr>
+          <w:rFonts w:hint="eastAsia"/>
+          <w:color w:val="000000" w:themeColor="text1"/>
+          <w:sz w:val="24"/>
+          <w:szCs w:val="24"/>
+          <w:lang w:val="en-US" w:eastAsia="zh-CN"/>
+          <w14:textFill>
+            <w14:solidFill>
+              <w14:schemeClr w14:val="tx1"/>
+            </w14:solidFill>
+          </w14:textFill>
+        </w:rPr>
+      </w:pPr>
+      <w:r>
+        <w:rPr>
+          <w:rFonts w:hint="eastAsia"/>
+          <w:color w:val="000000" w:themeColor="text1"/>
+          <w:sz w:val="24"/>
+          <w:szCs w:val="24"/>
+          <w:lang w:val="en-US" w:eastAsia="zh-CN"/>
+          <w14:textFill>
+            <w14:solidFill>
+              <w14:schemeClr w14:val="tx1"/>
+            </w14:solidFill>
+          </w14:textFill>
+        </w:rPr>
+        <w:t>flex-wrap：设置子元素是否换行</w:t>
+      </w:r>
+    </w:p>
+    <w:p>
+      <w:pPr>
+        <w:numPr>
+          <w:ilvl w:val="0"/>
+          <w:numId w:val="0"/>
+        </w:numPr>
+        <w:ind w:firstLine="420" w:firstLineChars="0"/>
+        <w:rPr>
+          <w:rFonts w:hint="eastAsia"/>
+          <w:color w:val="000000" w:themeColor="text1"/>
+          <w:sz w:val="24"/>
+          <w:szCs w:val="24"/>
+          <w:lang w:val="en-US" w:eastAsia="zh-CN"/>
+          <w14:textFill>
+            <w14:solidFill>
+              <w14:schemeClr w14:val="tx1"/>
+            </w14:solidFill>
+          </w14:textFill>
+        </w:rPr>
+      </w:pPr>
+      <w:r>
+        <w:rPr>
+          <w:rFonts w:hint="eastAsia"/>
+          <w:color w:val="000000" w:themeColor="text1"/>
+          <w:sz w:val="24"/>
+          <w:szCs w:val="24"/>
+          <w:lang w:val="en-US" w:eastAsia="zh-CN"/>
+          <w14:textFill>
+            <w14:solidFill>
+              <w14:schemeClr w14:val="tx1"/>
+            </w14:solidFill>
+          </w14:textFill>
+        </w:rPr>
+        <w:t>align-content：设置侧轴上的子元素排列方式（多行）</w:t>
+      </w:r>
+    </w:p>
+    <w:p>
+      <w:pPr>
+        <w:numPr>
+          <w:ilvl w:val="0"/>
+          <w:numId w:val="0"/>
+        </w:numPr>
+        <w:ind w:firstLine="420" w:firstLineChars="0"/>
+        <w:rPr>
+          <w:rFonts w:hint="eastAsia"/>
+          <w:color w:val="000000" w:themeColor="text1"/>
+          <w:sz w:val="24"/>
+          <w:szCs w:val="24"/>
+          <w:lang w:val="en-US" w:eastAsia="zh-CN"/>
+          <w14:textFill>
+            <w14:solidFill>
+              <w14:schemeClr w14:val="tx1"/>
+            </w14:solidFill>
+          </w14:textFill>
+        </w:rPr>
+      </w:pPr>
+      <w:r>
+        <w:rPr>
+          <w:rFonts w:hint="eastAsia"/>
+          <w:color w:val="000000" w:themeColor="text1"/>
+          <w:sz w:val="24"/>
+          <w:szCs w:val="24"/>
+          <w:lang w:val="en-US" w:eastAsia="zh-CN"/>
+          <w14:textFill>
+            <w14:solidFill>
+              <w14:schemeClr w14:val="tx1"/>
+            </w14:solidFill>
+          </w14:textFill>
+        </w:rPr>
+        <w:t>align-items：设置侧轴上的子元素排列方式（单行）</w:t>
+      </w:r>
+    </w:p>
+    <w:p>
+      <w:pPr>
+        <w:numPr>
+          <w:ilvl w:val="0"/>
+          <w:numId w:val="0"/>
+        </w:numPr>
+        <w:ind w:firstLine="420" w:firstLineChars="0"/>
+        <w:rPr>
+          <w:rFonts w:hint="default"/>
+          <w:color w:val="000000" w:themeColor="text1"/>
+          <w:sz w:val="24"/>
+          <w:szCs w:val="24"/>
+          <w:lang w:val="en-US" w:eastAsia="zh-CN"/>
+          <w14:textFill>
+            <w14:solidFill>
+              <w14:schemeClr w14:val="tx1"/>
+            </w14:solidFill>
+          </w14:textFill>
+        </w:rPr>
+      </w:pPr>
+      <w:r>
+        <w:rPr>
+          <w:rFonts w:hint="eastAsia"/>
+          <w:color w:val="000000" w:themeColor="text1"/>
+          <w:sz w:val="24"/>
+          <w:szCs w:val="24"/>
+          <w:lang w:val="en-US" w:eastAsia="zh-CN"/>
+          <w14:textFill>
+            <w14:solidFill>
+              <w14:schemeClr w14:val="tx1"/>
+            </w14:solidFill>
+          </w14:textFill>
+        </w:rPr>
+        <w:t>flex-flow：复合属性，相当于同事设置了flex-direction和flex-wrap</w:t>
+      </w:r>
+    </w:p>
+    <w:p>
+      <w:pPr>
+        <w:numPr>
+          <w:ilvl w:val="0"/>
+          <w:numId w:val="0"/>
+        </w:numPr>
+        <w:ind w:firstLine="420" w:firstLineChars="0"/>
+        <w:rPr>
+          <w:rFonts w:hint="eastAsia"/>
+          <w:color w:val="000000" w:themeColor="text1"/>
+          <w:sz w:val="24"/>
+          <w:szCs w:val="24"/>
+          <w:lang w:val="en-US" w:eastAsia="zh-CN"/>
+          <w14:textFill>
+            <w14:solidFill>
+              <w14:schemeClr w14:val="tx1"/>
+            </w14:solidFill>
+          </w14:textFill>
+        </w:rPr>
+      </w:pPr>
+    </w:p>
+    <w:p>
+      <w:pPr>
+        <w:numPr>
+          <w:ilvl w:val="0"/>
+          <w:numId w:val="0"/>
+        </w:numPr>
+        <w:ind w:firstLine="420" w:firstLineChars="0"/>
+        <w:rPr>
+          <w:rFonts w:hint="default"/>
+          <w:color w:val="2E75B6" w:themeColor="accent1" w:themeShade="BF"/>
+          <w:sz w:val="24"/>
+          <w:szCs w:val="24"/>
+          <w:lang w:val="en-US" w:eastAsia="zh-CN"/>
+        </w:rPr>
+      </w:pPr>
+      <w:r>
+        <w:rPr>
+          <w:rFonts w:hint="eastAsia"/>
+          <w:color w:val="2E75B6" w:themeColor="accent1" w:themeShade="BF"/>
+          <w:sz w:val="24"/>
+          <w:szCs w:val="24"/>
+          <w:lang w:val="en-US" w:eastAsia="zh-CN"/>
+        </w:rPr>
+        <w:t>flex-direction：设置主轴方向</w:t>
+      </w:r>
+    </w:p>
+    <w:p>
+      <w:pPr>
+        <w:numPr>
+          <w:ilvl w:val="0"/>
+          <w:numId w:val="0"/>
+        </w:numPr>
+        <w:ind w:firstLine="420" w:firstLineChars="0"/>
+        <w:rPr>
+          <w:rFonts w:hint="eastAsia"/>
+          <w:color w:val="000000" w:themeColor="text1"/>
+          <w:sz w:val="24"/>
+          <w:szCs w:val="24"/>
+          <w:lang w:val="en-US" w:eastAsia="zh-CN"/>
+          <w14:textFill>
+            <w14:solidFill>
+              <w14:schemeClr w14:val="tx1"/>
+            </w14:solidFill>
+          </w14:textFill>
+        </w:rPr>
+      </w:pPr>
+      <w:r>
+        <w:rPr>
+          <w:rFonts w:hint="eastAsia"/>
+          <w:color w:val="000000" w:themeColor="text1"/>
+          <w:sz w:val="24"/>
+          <w:szCs w:val="24"/>
+          <w:lang w:val="en-US" w:eastAsia="zh-CN"/>
+          <w14:textFill>
+            <w14:solidFill>
+              <w14:schemeClr w14:val="tx1"/>
+            </w14:solidFill>
+          </w14:textFill>
+        </w:rPr>
+        <w:t>flex布局中是分为主轴和侧周两个方向，同样的叫法有：行和列、x轴和y轴</w:t>
+      </w:r>
+    </w:p>
+    <w:p>
+      <w:pPr>
+        <w:numPr>
+          <w:ilvl w:val="0"/>
+          <w:numId w:val="0"/>
+        </w:numPr>
+        <w:ind w:firstLine="420" w:firstLineChars="0"/>
+        <w:rPr>
+          <w:rFonts w:hint="eastAsia"/>
+          <w:color w:val="000000" w:themeColor="text1"/>
+          <w:sz w:val="24"/>
+          <w:szCs w:val="24"/>
+          <w:lang w:val="en-US" w:eastAsia="zh-CN"/>
+          <w14:textFill>
+            <w14:solidFill>
+              <w14:schemeClr w14:val="tx1"/>
+            </w14:solidFill>
+          </w14:textFill>
+        </w:rPr>
+      </w:pPr>
+      <w:r>
+        <w:rPr>
+          <w:rFonts w:hint="eastAsia"/>
+          <w:color w:val="000000" w:themeColor="text1"/>
+          <w:sz w:val="24"/>
+          <w:szCs w:val="24"/>
+          <w:lang w:val="en-US" w:eastAsia="zh-CN"/>
+          <w14:textFill>
+            <w14:solidFill>
+              <w14:schemeClr w14:val="tx1"/>
+            </w14:solidFill>
+          </w14:textFill>
+        </w:rPr>
+        <w:t>默认主轴方向就是x轴方向，水平向右</w:t>
+      </w:r>
+    </w:p>
+    <w:p>
+      <w:pPr>
+        <w:numPr>
+          <w:ilvl w:val="0"/>
+          <w:numId w:val="0"/>
+        </w:numPr>
+        <w:ind w:firstLine="420" w:firstLineChars="0"/>
+        <w:rPr>
+          <w:rFonts w:hint="eastAsia"/>
+          <w:color w:val="000000" w:themeColor="text1"/>
+          <w:sz w:val="24"/>
+          <w:szCs w:val="24"/>
+          <w:lang w:val="en-US" w:eastAsia="zh-CN"/>
+          <w14:textFill>
+            <w14:solidFill>
+              <w14:schemeClr w14:val="tx1"/>
+            </w14:solidFill>
+          </w14:textFill>
+        </w:rPr>
+      </w:pPr>
+      <w:r>
+        <w:rPr>
+          <w:rFonts w:hint="eastAsia"/>
+          <w:color w:val="000000" w:themeColor="text1"/>
+          <w:sz w:val="24"/>
+          <w:szCs w:val="24"/>
+          <w:lang w:val="en-US" w:eastAsia="zh-CN"/>
+          <w14:textFill>
+            <w14:solidFill>
+              <w14:schemeClr w14:val="tx1"/>
+            </w14:solidFill>
+          </w14:textFill>
+        </w:rPr>
+        <w:t>默认侧轴方向就是y轴方向，水平向下</w:t>
+      </w:r>
+    </w:p>
+    <w:p>
+      <w:pPr>
+        <w:numPr>
+          <w:ilvl w:val="0"/>
+          <w:numId w:val="0"/>
+        </w:numPr>
+        <w:ind w:firstLine="420" w:firstLineChars="0"/>
+        <w:rPr>
+          <w:rFonts w:hint="eastAsia"/>
+          <w:color w:val="000000" w:themeColor="text1"/>
+          <w:sz w:val="24"/>
+          <w:szCs w:val="24"/>
+          <w:lang w:val="en-US" w:eastAsia="zh-CN"/>
+          <w14:textFill>
+            <w14:solidFill>
+              <w14:schemeClr w14:val="tx1"/>
+            </w14:solidFill>
+          </w14:textFill>
+        </w:rPr>
+      </w:pPr>
+    </w:p>
+    <w:p>
+      <w:pPr>
+        <w:numPr>
+          <w:ilvl w:val="0"/>
+          <w:numId w:val="0"/>
+        </w:numPr>
+        <w:ind w:firstLine="420" w:firstLineChars="0"/>
+        <w:rPr>
+          <w:rFonts w:hint="eastAsia"/>
+          <w:color w:val="2E75B6" w:themeColor="accent1" w:themeShade="BF"/>
+          <w:sz w:val="24"/>
+          <w:szCs w:val="24"/>
+          <w:lang w:val="en-US" w:eastAsia="zh-CN"/>
+        </w:rPr>
+      </w:pPr>
+      <w:r>
+        <w:rPr>
+          <w:rFonts w:hint="eastAsia"/>
+          <w:color w:val="2E75B6" w:themeColor="accent1" w:themeShade="BF"/>
+          <w:sz w:val="24"/>
+          <w:szCs w:val="24"/>
+          <w:lang w:val="en-US" w:eastAsia="zh-CN"/>
+        </w:rPr>
+        <w:t>属性值</w:t>
+      </w:r>
+    </w:p>
+    <w:p>
+      <w:pPr>
+        <w:numPr>
+          <w:ilvl w:val="0"/>
+          <w:numId w:val="0"/>
+        </w:numPr>
+        <w:ind w:firstLine="420" w:firstLineChars="0"/>
+        <w:rPr>
+          <w:rFonts w:hint="eastAsia"/>
+          <w:color w:val="auto"/>
+          <w:sz w:val="24"/>
+          <w:szCs w:val="24"/>
+          <w:lang w:val="en-US" w:eastAsia="zh-CN"/>
+        </w:rPr>
+      </w:pPr>
+      <w:r>
+        <w:rPr>
+          <w:rFonts w:hint="eastAsia"/>
+          <w:color w:val="00B050"/>
+          <w:sz w:val="24"/>
+          <w:szCs w:val="24"/>
+          <w:lang w:val="en-US" w:eastAsia="zh-CN"/>
+        </w:rPr>
+        <w:t>flex-direction</w:t>
+      </w:r>
+      <w:r>
+        <w:rPr>
+          <w:rFonts w:hint="eastAsia"/>
+          <w:color w:val="auto"/>
+          <w:sz w:val="24"/>
+          <w:szCs w:val="24"/>
+          <w:lang w:val="en-US" w:eastAsia="zh-CN"/>
+        </w:rPr>
+        <w:t>属性决定主轴的方向（即项目的排列方向）</w:t>
+      </w:r>
+    </w:p>
+    <w:p>
+      <w:pPr>
+        <w:numPr>
+          <w:ilvl w:val="0"/>
+          <w:numId w:val="0"/>
+        </w:numPr>
+        <w:ind w:firstLine="420" w:firstLineChars="0"/>
+        <w:rPr>
+          <w:rFonts w:hint="default"/>
+          <w:color w:val="auto"/>
+          <w:sz w:val="24"/>
+          <w:szCs w:val="24"/>
+          <w:lang w:val="en-US" w:eastAsia="zh-CN"/>
+        </w:rPr>
+      </w:pPr>
+      <w:r>
+        <w:rPr>
+          <w:rFonts w:hint="eastAsia"/>
+          <w:color w:val="auto"/>
+          <w:sz w:val="24"/>
+          <w:szCs w:val="24"/>
+          <w:lang w:val="en-US" w:eastAsia="zh-CN"/>
+        </w:rPr>
+        <w:t>注：主轴和侧轴是会变化的，就看flex-direction设置谁为主轴，剩下的就是侧轴，而子元素是跟着主轴排列的</w:t>
+      </w:r>
+    </w:p>
+    <w:p>
+      <w:pPr>
+        <w:numPr>
+          <w:ilvl w:val="0"/>
+          <w:numId w:val="0"/>
+        </w:numPr>
+        <w:ind w:left="420" w:leftChars="0" w:firstLine="420" w:firstLineChars="0"/>
+        <w:rPr>
+          <w:rFonts w:hint="eastAsia"/>
+          <w:color w:val="000000" w:themeColor="text1"/>
+          <w:sz w:val="24"/>
+          <w:szCs w:val="24"/>
+          <w:lang w:val="en-US" w:eastAsia="zh-CN"/>
+          <w14:textFill>
+            <w14:solidFill>
+              <w14:schemeClr w14:val="tx1"/>
+            </w14:solidFill>
+          </w14:textFill>
+        </w:rPr>
+      </w:pPr>
+      <w:r>
+        <w:rPr>
+          <w:rFonts w:hint="eastAsia"/>
+          <w:color w:val="000000" w:themeColor="text1"/>
+          <w:sz w:val="24"/>
+          <w:szCs w:val="24"/>
+          <w:lang w:val="en-US" w:eastAsia="zh-CN"/>
+          <w14:textFill>
+            <w14:solidFill>
+              <w14:schemeClr w14:val="tx1"/>
+            </w14:solidFill>
+          </w14:textFill>
+        </w:rPr>
+        <w:t>row：</w:t>
+      </w:r>
+      <w:r>
+        <w:rPr>
+          <w:rFonts w:hint="eastAsia"/>
+          <w:color w:val="C00000"/>
+          <w:sz w:val="24"/>
+          <w:szCs w:val="24"/>
+          <w:lang w:val="en-US" w:eastAsia="zh-CN"/>
+        </w:rPr>
+        <w:t>默认值，</w:t>
+      </w:r>
+      <w:r>
+        <w:rPr>
+          <w:rFonts w:hint="eastAsia"/>
+          <w:color w:val="000000" w:themeColor="text1"/>
+          <w:sz w:val="24"/>
+          <w:szCs w:val="24"/>
+          <w:lang w:val="en-US" w:eastAsia="zh-CN"/>
+          <w14:textFill>
+            <w14:solidFill>
+              <w14:schemeClr w14:val="tx1"/>
+            </w14:solidFill>
+          </w14:textFill>
+        </w:rPr>
+        <w:t>从左到右</w:t>
+      </w:r>
+    </w:p>
+    <w:p>
+      <w:pPr>
+        <w:numPr>
+          <w:ilvl w:val="0"/>
+          <w:numId w:val="0"/>
+        </w:numPr>
+        <w:ind w:left="420" w:leftChars="0" w:firstLine="420" w:firstLineChars="0"/>
+        <w:rPr>
+          <w:rFonts w:hint="eastAsia"/>
+          <w:color w:val="000000" w:themeColor="text1"/>
+          <w:sz w:val="24"/>
+          <w:szCs w:val="24"/>
+          <w:lang w:val="en-US" w:eastAsia="zh-CN"/>
+          <w14:textFill>
+            <w14:solidFill>
+              <w14:schemeClr w14:val="tx1"/>
+            </w14:solidFill>
+          </w14:textFill>
+        </w:rPr>
+      </w:pPr>
+      <w:r>
+        <w:rPr>
+          <w:rFonts w:hint="eastAsia"/>
+          <w:color w:val="000000" w:themeColor="text1"/>
+          <w:sz w:val="24"/>
+          <w:szCs w:val="24"/>
+          <w:lang w:val="en-US" w:eastAsia="zh-CN"/>
+          <w14:textFill>
+            <w14:solidFill>
+              <w14:schemeClr w14:val="tx1"/>
+            </w14:solidFill>
+          </w14:textFill>
+        </w:rPr>
+        <w:t>row-revrese：从右到左</w:t>
+      </w:r>
+    </w:p>
+    <w:p>
+      <w:pPr>
+        <w:numPr>
+          <w:ilvl w:val="0"/>
+          <w:numId w:val="0"/>
+        </w:numPr>
+        <w:ind w:left="420" w:leftChars="0" w:firstLine="420" w:firstLineChars="0"/>
+        <w:rPr>
+          <w:rFonts w:hint="eastAsia"/>
+          <w:color w:val="000000" w:themeColor="text1"/>
+          <w:sz w:val="24"/>
+          <w:szCs w:val="24"/>
+          <w:lang w:val="en-US" w:eastAsia="zh-CN"/>
+          <w14:textFill>
+            <w14:solidFill>
+              <w14:schemeClr w14:val="tx1"/>
+            </w14:solidFill>
+          </w14:textFill>
+        </w:rPr>
+      </w:pPr>
+      <w:r>
+        <w:rPr>
+          <w:rFonts w:hint="eastAsia"/>
+          <w:color w:val="000000" w:themeColor="text1"/>
+          <w:sz w:val="24"/>
+          <w:szCs w:val="24"/>
+          <w:lang w:val="en-US" w:eastAsia="zh-CN"/>
+          <w14:textFill>
+            <w14:solidFill>
+              <w14:schemeClr w14:val="tx1"/>
+            </w14:solidFill>
+          </w14:textFill>
+        </w:rPr>
+        <w:t>column：从上到下</w:t>
+      </w:r>
+    </w:p>
+    <w:p>
+      <w:pPr>
+        <w:numPr>
+          <w:ilvl w:val="0"/>
+          <w:numId w:val="0"/>
+        </w:numPr>
+        <w:ind w:left="420" w:leftChars="0" w:firstLine="420" w:firstLineChars="0"/>
+        <w:rPr>
+          <w:rFonts w:hint="eastAsia"/>
+          <w:color w:val="000000" w:themeColor="text1"/>
+          <w:sz w:val="24"/>
+          <w:szCs w:val="24"/>
+          <w:lang w:val="en-US" w:eastAsia="zh-CN"/>
+          <w14:textFill>
+            <w14:solidFill>
+              <w14:schemeClr w14:val="tx1"/>
+            </w14:solidFill>
+          </w14:textFill>
+        </w:rPr>
+      </w:pPr>
+      <w:r>
+        <w:rPr>
+          <w:rFonts w:hint="eastAsia"/>
+          <w:color w:val="000000" w:themeColor="text1"/>
+          <w:sz w:val="24"/>
+          <w:szCs w:val="24"/>
+          <w:lang w:val="en-US" w:eastAsia="zh-CN"/>
+          <w14:textFill>
+            <w14:solidFill>
+              <w14:schemeClr w14:val="tx1"/>
+            </w14:solidFill>
+          </w14:textFill>
+        </w:rPr>
+        <w:t>column-reverse：从下到上</w:t>
+      </w:r>
+    </w:p>
+    <w:p>
+      <w:pPr>
+        <w:numPr>
+          <w:ilvl w:val="0"/>
+          <w:numId w:val="0"/>
+        </w:numPr>
+        <w:ind w:firstLine="420" w:firstLineChars="0"/>
+        <w:rPr>
+          <w:rFonts w:hint="eastAsia"/>
+          <w:color w:val="000000" w:themeColor="text1"/>
+          <w:sz w:val="24"/>
+          <w:szCs w:val="24"/>
+          <w:lang w:val="en-US" w:eastAsia="zh-CN"/>
+          <w14:textFill>
+            <w14:solidFill>
+              <w14:schemeClr w14:val="tx1"/>
+            </w14:solidFill>
+          </w14:textFill>
+        </w:rPr>
+      </w:pPr>
+    </w:p>
+    <w:p>
+      <w:pPr>
+        <w:numPr>
+          <w:ilvl w:val="0"/>
+          <w:numId w:val="0"/>
+        </w:numPr>
+        <w:ind w:firstLine="420" w:firstLineChars="0"/>
+        <w:rPr>
+          <w:rFonts w:hint="eastAsia"/>
+          <w:color w:val="000000" w:themeColor="text1"/>
+          <w:sz w:val="24"/>
+          <w:szCs w:val="24"/>
+          <w:lang w:val="en-US" w:eastAsia="zh-CN"/>
+          <w14:textFill>
+            <w14:solidFill>
+              <w14:schemeClr w14:val="tx1"/>
+            </w14:solidFill>
+          </w14:textFill>
+        </w:rPr>
+      </w:pPr>
+      <w:r>
+        <w:rPr>
+          <w:rFonts w:hint="eastAsia"/>
+          <w:color w:val="00B050"/>
+          <w:sz w:val="24"/>
+          <w:szCs w:val="24"/>
+          <w:lang w:val="en-US" w:eastAsia="zh-CN"/>
+        </w:rPr>
+        <w:t>justify-content</w:t>
+      </w:r>
+      <w:r>
+        <w:rPr>
+          <w:rFonts w:hint="eastAsia"/>
+          <w:color w:val="000000" w:themeColor="text1"/>
+          <w:sz w:val="24"/>
+          <w:szCs w:val="24"/>
+          <w:lang w:val="en-US" w:eastAsia="zh-CN"/>
+          <w14:textFill>
+            <w14:solidFill>
+              <w14:schemeClr w14:val="tx1"/>
+            </w14:solidFill>
+          </w14:textFill>
+        </w:rPr>
+        <w:t>设置主轴上的子元素排列方式</w:t>
+      </w:r>
+    </w:p>
+    <w:p>
+      <w:pPr>
+        <w:numPr>
+          <w:ilvl w:val="0"/>
+          <w:numId w:val="0"/>
+        </w:numPr>
+        <w:ind w:firstLine="420" w:firstLineChars="0"/>
+        <w:rPr>
+          <w:rFonts w:hint="eastAsia"/>
+          <w:color w:val="000000" w:themeColor="text1"/>
+          <w:sz w:val="24"/>
+          <w:szCs w:val="24"/>
+          <w:lang w:val="en-US" w:eastAsia="zh-CN"/>
+          <w14:textFill>
+            <w14:solidFill>
+              <w14:schemeClr w14:val="tx1"/>
+            </w14:solidFill>
+          </w14:textFill>
+        </w:rPr>
+      </w:pPr>
+      <w:r>
+        <w:rPr>
+          <w:rFonts w:hint="eastAsia"/>
+          <w:color w:val="000000" w:themeColor="text1"/>
+          <w:sz w:val="24"/>
+          <w:szCs w:val="24"/>
+          <w:lang w:val="en-US" w:eastAsia="zh-CN"/>
+          <w14:textFill>
+            <w14:solidFill>
+              <w14:schemeClr w14:val="tx1"/>
+            </w14:solidFill>
+          </w14:textFill>
+        </w:rPr>
+        <w:t>注：使用该属性前要确定好主轴是哪个</w:t>
+      </w:r>
+    </w:p>
+    <w:p>
+      <w:pPr>
+        <w:numPr>
+          <w:ilvl w:val="0"/>
+          <w:numId w:val="0"/>
+        </w:numPr>
+        <w:ind w:left="420" w:leftChars="0" w:firstLine="420" w:firstLineChars="0"/>
+        <w:rPr>
+          <w:rFonts w:hint="eastAsia"/>
+          <w:color w:val="000000" w:themeColor="text1"/>
+          <w:sz w:val="24"/>
+          <w:szCs w:val="24"/>
+          <w:lang w:val="en-US" w:eastAsia="zh-CN"/>
+          <w14:textFill>
+            <w14:solidFill>
+              <w14:schemeClr w14:val="tx1"/>
+            </w14:solidFill>
+          </w14:textFill>
+        </w:rPr>
+      </w:pPr>
+      <w:r>
+        <w:rPr>
+          <w:rFonts w:hint="eastAsia"/>
+          <w:color w:val="000000" w:themeColor="text1"/>
+          <w:sz w:val="24"/>
+          <w:szCs w:val="24"/>
+          <w:lang w:val="en-US" w:eastAsia="zh-CN"/>
+          <w14:textFill>
+            <w14:solidFill>
+              <w14:schemeClr w14:val="tx1"/>
+            </w14:solidFill>
+          </w14:textFill>
+        </w:rPr>
+        <w:t>flex-start：</w:t>
+      </w:r>
+      <w:r>
+        <w:rPr>
+          <w:rFonts w:hint="eastAsia"/>
+          <w:color w:val="C00000"/>
+          <w:sz w:val="24"/>
+          <w:szCs w:val="24"/>
+          <w:lang w:val="en-US" w:eastAsia="zh-CN"/>
+        </w:rPr>
+        <w:t>默认值</w:t>
+      </w:r>
+      <w:r>
+        <w:rPr>
+          <w:rFonts w:hint="eastAsia"/>
+          <w:color w:val="000000" w:themeColor="text1"/>
+          <w:sz w:val="24"/>
+          <w:szCs w:val="24"/>
+          <w:lang w:val="en-US" w:eastAsia="zh-CN"/>
+          <w14:textFill>
+            <w14:solidFill>
+              <w14:schemeClr w14:val="tx1"/>
+            </w14:solidFill>
+          </w14:textFill>
+        </w:rPr>
+        <w:t>，从头部开始，如果主轴是x轴，则从左到右</w:t>
+      </w:r>
+    </w:p>
+    <w:p>
+      <w:pPr>
+        <w:numPr>
+          <w:ilvl w:val="0"/>
+          <w:numId w:val="0"/>
+        </w:numPr>
+        <w:ind w:left="420" w:leftChars="0" w:firstLine="420" w:firstLineChars="0"/>
+        <w:rPr>
+          <w:rFonts w:hint="eastAsia"/>
+          <w:color w:val="000000" w:themeColor="text1"/>
+          <w:sz w:val="24"/>
+          <w:szCs w:val="24"/>
+          <w:lang w:val="en-US" w:eastAsia="zh-CN"/>
+          <w14:textFill>
+            <w14:solidFill>
+              <w14:schemeClr w14:val="tx1"/>
+            </w14:solidFill>
+          </w14:textFill>
+        </w:rPr>
+      </w:pPr>
+      <w:r>
+        <w:rPr>
+          <w:rFonts w:hint="eastAsia"/>
+          <w:color w:val="000000" w:themeColor="text1"/>
+          <w:sz w:val="24"/>
+          <w:szCs w:val="24"/>
+          <w:lang w:val="en-US" w:eastAsia="zh-CN"/>
+          <w14:textFill>
+            <w14:solidFill>
+              <w14:schemeClr w14:val="tx1"/>
+            </w14:solidFill>
+          </w14:textFill>
+        </w:rPr>
+        <w:t>flex-end从尾部开始排列</w:t>
+      </w:r>
+    </w:p>
+    <w:p>
+      <w:pPr>
+        <w:numPr>
+          <w:ilvl w:val="0"/>
+          <w:numId w:val="0"/>
+        </w:numPr>
+        <w:ind w:left="420" w:leftChars="0" w:firstLine="420" w:firstLineChars="0"/>
+        <w:rPr>
+          <w:rFonts w:hint="eastAsia"/>
+          <w:color w:val="000000" w:themeColor="text1"/>
+          <w:sz w:val="24"/>
+          <w:szCs w:val="24"/>
+          <w:lang w:val="en-US" w:eastAsia="zh-CN"/>
+          <w14:textFill>
+            <w14:solidFill>
+              <w14:schemeClr w14:val="tx1"/>
+            </w14:solidFill>
+          </w14:textFill>
+        </w:rPr>
+      </w:pPr>
+      <w:r>
+        <w:rPr>
+          <w:rFonts w:hint="eastAsia"/>
+          <w:color w:val="000000" w:themeColor="text1"/>
+          <w:sz w:val="24"/>
+          <w:szCs w:val="24"/>
+          <w:lang w:val="en-US" w:eastAsia="zh-CN"/>
+          <w14:textFill>
+            <w14:solidFill>
+              <w14:schemeClr w14:val="tx1"/>
+            </w14:solidFill>
+          </w14:textFill>
+        </w:rPr>
+        <w:t>center：在主轴居中对齐（如果主轴是x轴则水平居中）</w:t>
+      </w:r>
+    </w:p>
+    <w:p>
+      <w:pPr>
+        <w:numPr>
+          <w:ilvl w:val="0"/>
+          <w:numId w:val="0"/>
+        </w:numPr>
+        <w:ind w:left="420" w:leftChars="0" w:firstLine="420" w:firstLineChars="0"/>
+        <w:rPr>
+          <w:rFonts w:hint="eastAsia"/>
+          <w:color w:val="000000" w:themeColor="text1"/>
+          <w:sz w:val="24"/>
+          <w:szCs w:val="24"/>
+          <w:lang w:val="en-US" w:eastAsia="zh-CN"/>
+          <w14:textFill>
+            <w14:solidFill>
+              <w14:schemeClr w14:val="tx1"/>
+            </w14:solidFill>
+          </w14:textFill>
+        </w:rPr>
+      </w:pPr>
+      <w:r>
+        <w:rPr>
+          <w:rFonts w:hint="eastAsia"/>
+          <w:color w:val="000000" w:themeColor="text1"/>
+          <w:sz w:val="24"/>
+          <w:szCs w:val="24"/>
+          <w:lang w:val="en-US" w:eastAsia="zh-CN"/>
+          <w14:textFill>
+            <w14:solidFill>
+              <w14:schemeClr w14:val="tx1"/>
+            </w14:solidFill>
+          </w14:textFill>
+        </w:rPr>
+        <w:t>space-around：平分剩余空间</w:t>
+      </w:r>
+    </w:p>
+    <w:p>
+      <w:pPr>
+        <w:numPr>
+          <w:ilvl w:val="0"/>
+          <w:numId w:val="0"/>
+        </w:numPr>
+        <w:ind w:left="420" w:leftChars="0" w:firstLine="420" w:firstLineChars="0"/>
+        <w:rPr>
+          <w:rFonts w:hint="default"/>
+          <w:color w:val="000000" w:themeColor="text1"/>
+          <w:sz w:val="24"/>
+          <w:szCs w:val="24"/>
+          <w:lang w:val="en-US" w:eastAsia="zh-CN"/>
+          <w14:textFill>
+            <w14:solidFill>
+              <w14:schemeClr w14:val="tx1"/>
+            </w14:solidFill>
+          </w14:textFill>
+        </w:rPr>
+      </w:pPr>
+      <w:r>
+        <w:rPr>
+          <w:rFonts w:hint="eastAsia"/>
+          <w:color w:val="000000" w:themeColor="text1"/>
+          <w:sz w:val="24"/>
+          <w:szCs w:val="24"/>
+          <w:lang w:val="en-US" w:eastAsia="zh-CN"/>
+          <w14:textFill>
+            <w14:solidFill>
+              <w14:schemeClr w14:val="tx1"/>
+            </w14:solidFill>
+          </w14:textFill>
+        </w:rPr>
+        <w:t>space-between：先两边贴边再平分剩余空间（重要）</w:t>
+      </w:r>
+    </w:p>
+    <w:p>
+      <w:pPr>
+        <w:numPr>
+          <w:ilvl w:val="0"/>
+          <w:numId w:val="0"/>
+        </w:numPr>
+        <w:ind w:left="420" w:leftChars="0" w:firstLine="420" w:firstLineChars="0"/>
+        <w:rPr>
+          <w:rFonts w:hint="eastAsia"/>
+          <w:color w:val="000000" w:themeColor="text1"/>
+          <w:sz w:val="24"/>
+          <w:szCs w:val="24"/>
+          <w:lang w:val="en-US" w:eastAsia="zh-CN"/>
+          <w14:textFill>
+            <w14:solidFill>
+              <w14:schemeClr w14:val="tx1"/>
+            </w14:solidFill>
+          </w14:textFill>
+        </w:rPr>
+      </w:pPr>
+    </w:p>
+    <w:p>
+      <w:pPr>
+        <w:numPr>
+          <w:ilvl w:val="0"/>
+          <w:numId w:val="0"/>
+        </w:numPr>
+        <w:ind w:firstLine="420" w:firstLineChars="0"/>
+        <w:rPr>
+          <w:rFonts w:hint="default"/>
+          <w:color w:val="000000" w:themeColor="text1"/>
+          <w:sz w:val="24"/>
+          <w:szCs w:val="24"/>
+          <w:lang w:val="en-US" w:eastAsia="zh-CN"/>
+          <w14:textFill>
+            <w14:solidFill>
+              <w14:schemeClr w14:val="tx1"/>
+            </w14:solidFill>
+          </w14:textFill>
+        </w:rPr>
+      </w:pPr>
+    </w:p>
+    <w:p>
+      <w:pPr>
+        <w:numPr>
+          <w:ilvl w:val="0"/>
+          <w:numId w:val="0"/>
+        </w:numPr>
+        <w:rPr>
+          <w:rFonts w:hint="eastAsia"/>
+          <w:color w:val="000000" w:themeColor="text1"/>
+          <w:sz w:val="24"/>
+          <w:szCs w:val="24"/>
+          <w:lang w:val="en-US" w:eastAsia="zh-CN"/>
+          <w14:textFill>
+            <w14:solidFill>
+              <w14:schemeClr w14:val="tx1"/>
+            </w14:solidFill>
+          </w14:textFill>
+        </w:rPr>
+      </w:pPr>
+    </w:p>
+    <w:p>
+      <w:pPr>
+        <w:numPr>
+          <w:ilvl w:val="0"/>
+          <w:numId w:val="0"/>
+        </w:numPr>
+        <w:jc w:val="center"/>
+        <w:rPr>
+          <w:rFonts w:hint="eastAsia"/>
+          <w:color w:val="000000" w:themeColor="text1"/>
+          <w:sz w:val="44"/>
+          <w:szCs w:val="44"/>
+          <w:lang w:val="en-US" w:eastAsia="zh-CN"/>
+          <w14:textFill>
+            <w14:solidFill>
+              <w14:schemeClr w14:val="tx1"/>
+            </w14:solidFill>
+          </w14:textFill>
+        </w:rPr>
+      </w:pPr>
+      <w:r>
+        <w:rPr>
+          <w:rFonts w:hint="eastAsia"/>
+          <w:color w:val="000000" w:themeColor="text1"/>
+          <w:sz w:val="44"/>
+          <w:szCs w:val="44"/>
+          <w:lang w:val="en-US" w:eastAsia="zh-CN"/>
+          <w14:textFill>
+            <w14:solidFill>
+              <w14:schemeClr w14:val="tx1"/>
+            </w14:solidFill>
+          </w14:textFill>
+        </w:rPr>
+        <w:t>CSS</w:t>
+      </w:r>
+    </w:p>
+    <w:p>
+      <w:pPr>
+        <w:numPr>
+          <w:ilvl w:val="0"/>
+          <w:numId w:val="0"/>
+        </w:numPr>
+        <w:jc w:val="both"/>
+        <w:rPr>
+          <w:rFonts w:hint="default"/>
+          <w:color w:val="7030A0"/>
+          <w:sz w:val="24"/>
+          <w:szCs w:val="24"/>
+          <w:lang w:val="en-US" w:eastAsia="zh-CN"/>
+        </w:rPr>
+      </w:pPr>
+      <w:r>
+        <w:rPr>
+          <w:rFonts w:hint="eastAsia"/>
+          <w:color w:val="7030A0"/>
+          <w:sz w:val="24"/>
+          <w:szCs w:val="24"/>
+          <w:lang w:val="en-US" w:eastAsia="zh-CN"/>
+        </w:rPr>
+        <w:t>CSS概述</w:t>
+      </w:r>
+    </w:p>
+    <w:p>
+      <w:pPr>
+        <w:numPr>
+          <w:ilvl w:val="0"/>
+          <w:numId w:val="0"/>
+        </w:numPr>
+        <w:ind w:firstLine="420" w:firstLineChars="0"/>
+        <w:jc w:val="both"/>
+        <w:rPr>
+          <w:rFonts w:hint="eastAsia"/>
+          <w:color w:val="000000" w:themeColor="text1"/>
+          <w:sz w:val="24"/>
+          <w:szCs w:val="24"/>
+          <w:lang w:val="en-US" w:eastAsia="zh-CN"/>
+          <w14:textFill>
+            <w14:solidFill>
+              <w14:schemeClr w14:val="tx1"/>
+            </w14:solidFill>
+          </w14:textFill>
+        </w:rPr>
+      </w:pPr>
+      <w:r>
+        <w:rPr>
+          <w:rFonts w:hint="eastAsia"/>
+          <w:color w:val="000000" w:themeColor="text1"/>
+          <w:sz w:val="24"/>
+          <w:szCs w:val="24"/>
+          <w:lang w:val="en-US" w:eastAsia="zh-CN"/>
+          <w14:textFill>
+            <w14:solidFill>
+              <w14:schemeClr w14:val="tx1"/>
+            </w14:solidFill>
+          </w14:textFill>
+        </w:rPr>
         <w:t>CSS主要设置html页面内的文本内容，美化html，结构交给html，样式交给CSS</w:t>
       </w:r>
+      <w:bookmarkStart w:id="0" w:name="_GoBack"/>
+      <w:bookmarkEnd w:id="0"/>
     </w:p>
     <w:p>
       <w:pPr>

--- a/notes/htmlnote.docx
+++ b/notes/htmlnote.docx
@@ -16298,6 +16298,34 @@
         </w:numPr>
         <w:ind w:firstLine="420" w:firstLineChars="0"/>
         <w:rPr>
+          <w:rFonts w:hint="default"/>
+          <w:color w:val="auto"/>
+          <w:sz w:val="24"/>
+          <w:szCs w:val="24"/>
+          <w:lang w:val="en-US" w:eastAsia="zh-CN"/>
+        </w:rPr>
+      </w:pPr>
+      <w:r>
+        <w:rPr>
+          <w:rFonts w:hint="eastAsia"/>
+          <w:color w:val="auto"/>
+          <w:sz w:val="24"/>
+          <w:szCs w:val="24"/>
+          <w:lang w:val="en-US" w:eastAsia="zh-CN"/>
+        </w:rPr>
+        <w:t>display: flex;</w:t>
+      </w:r>
+      <w:bookmarkStart w:id="0" w:name="_GoBack"/>
+      <w:bookmarkEnd w:id="0"/>
+    </w:p>
+    <w:p>
+      <w:pPr>
+        <w:numPr>
+          <w:ilvl w:val="0"/>
+          <w:numId w:val="0"/>
+        </w:numPr>
+        <w:ind w:firstLine="420" w:firstLineChars="0"/>
+        <w:rPr>
           <w:rFonts w:hint="eastAsia"/>
           <w:color w:val="2E75B6" w:themeColor="accent1" w:themeShade="BF"/>
           <w:sz w:val="24"/>
@@ -18718,8 +18746,6 @@
         </w:rPr>
         <w:t>.item {</w:t>
       </w:r>
-      <w:bookmarkStart w:id="0" w:name="_GoBack"/>
-      <w:bookmarkEnd w:id="0"/>
     </w:p>
     <w:p>
       <w:pPr>

--- a/notes/htmlnote.docx
+++ b/notes/htmlnote.docx
@@ -16255,24 +16255,8 @@
           <w:ilvl w:val="0"/>
           <w:numId w:val="0"/>
         </w:numPr>
-        <w:ind w:left="420" w:leftChars="0" w:firstLine="420" w:firstLineChars="0"/>
-        <w:rPr>
-          <w:rFonts w:hint="eastAsia"/>
-          <w:color w:val="auto"/>
-          <w:sz w:val="24"/>
-          <w:szCs w:val="24"/>
-          <w:lang w:val="en-US" w:eastAsia="zh-CN"/>
-        </w:rPr>
-      </w:pPr>
-    </w:p>
-    <w:p>
-      <w:pPr>
-        <w:numPr>
-          <w:ilvl w:val="0"/>
-          <w:numId w:val="0"/>
-        </w:numPr>
-        <w:rPr>
-          <w:rFonts w:hint="default"/>
+        <w:rPr>
+          <w:rFonts w:hint="eastAsia"/>
           <w:color w:val="7030A0"/>
           <w:sz w:val="32"/>
           <w:szCs w:val="32"/>
@@ -16287,36 +16271,2041 @@
           <w:szCs w:val="32"/>
           <w:lang w:val="en-US" w:eastAsia="zh-CN"/>
         </w:rPr>
-        <w:t>flex布局</w:t>
-      </w:r>
-    </w:p>
-    <w:p>
-      <w:pPr>
-        <w:numPr>
-          <w:ilvl w:val="0"/>
-          <w:numId w:val="0"/>
-        </w:numPr>
-        <w:ind w:firstLine="420" w:firstLineChars="0"/>
-        <w:rPr>
-          <w:rFonts w:hint="default"/>
-          <w:color w:val="auto"/>
-          <w:sz w:val="24"/>
-          <w:szCs w:val="24"/>
-          <w:lang w:val="en-US" w:eastAsia="zh-CN"/>
-        </w:rPr>
-      </w:pPr>
-      <w:r>
-        <w:rPr>
-          <w:rFonts w:hint="eastAsia"/>
-          <w:color w:val="auto"/>
-          <w:sz w:val="24"/>
-          <w:szCs w:val="24"/>
-          <w:lang w:val="en-US" w:eastAsia="zh-CN"/>
-        </w:rPr>
-        <w:t>display: flex;</w:t>
-      </w:r>
+        <w:t>CSS三大特性：层叠性、继承性、优先级</w:t>
+      </w:r>
+    </w:p>
+    <w:p>
+      <w:pPr>
+        <w:numPr>
+          <w:ilvl w:val="0"/>
+          <w:numId w:val="0"/>
+        </w:numPr>
+        <w:ind w:firstLine="420" w:firstLineChars="0"/>
+        <w:rPr>
+          <w:rFonts w:hint="eastAsia"/>
+          <w:color w:val="2E75B6" w:themeColor="accent1" w:themeShade="BF"/>
+          <w:sz w:val="24"/>
+          <w:szCs w:val="24"/>
+          <w:lang w:val="en-US" w:eastAsia="zh-CN"/>
+        </w:rPr>
+      </w:pPr>
+      <w:r>
+        <w:rPr>
+          <w:rFonts w:hint="eastAsia"/>
+          <w:color w:val="2E75B6" w:themeColor="accent1" w:themeShade="BF"/>
+          <w:sz w:val="24"/>
+          <w:szCs w:val="24"/>
+          <w:lang w:val="en-US" w:eastAsia="zh-CN"/>
+        </w:rPr>
+        <w:t>层叠性</w:t>
+      </w:r>
+    </w:p>
+    <w:p>
+      <w:pPr>
+        <w:numPr>
+          <w:ilvl w:val="0"/>
+          <w:numId w:val="0"/>
+        </w:numPr>
+        <w:ind w:firstLine="420" w:firstLineChars="0"/>
+        <w:rPr>
+          <w:rFonts w:hint="eastAsia"/>
+          <w:color w:val="auto"/>
+          <w:sz w:val="24"/>
+          <w:szCs w:val="24"/>
+          <w:lang w:val="en-US" w:eastAsia="zh-CN"/>
+        </w:rPr>
+      </w:pPr>
+      <w:r>
+        <w:rPr>
+          <w:rFonts w:hint="eastAsia"/>
+          <w:color w:val="auto"/>
+          <w:sz w:val="24"/>
+          <w:szCs w:val="24"/>
+          <w:lang w:val="en-US" w:eastAsia="zh-CN"/>
+        </w:rPr>
+        <w:t>相同选择器给设置相同过的样式，此时一个样式就会覆盖（层叠）另一个冲突的样式。层叠性主要解决样式冲突的问题</w:t>
+      </w:r>
+    </w:p>
+    <w:p>
+      <w:pPr>
+        <w:numPr>
+          <w:ilvl w:val="0"/>
+          <w:numId w:val="0"/>
+        </w:numPr>
+        <w:ind w:firstLine="420" w:firstLineChars="0"/>
+        <w:rPr>
+          <w:rFonts w:hint="eastAsia"/>
+          <w:color w:val="auto"/>
+          <w:sz w:val="24"/>
+          <w:szCs w:val="24"/>
+          <w:lang w:val="en-US" w:eastAsia="zh-CN"/>
+        </w:rPr>
+      </w:pPr>
+      <w:r>
+        <w:rPr>
+          <w:rFonts w:hint="eastAsia"/>
+          <w:color w:val="auto"/>
+          <w:sz w:val="24"/>
+          <w:szCs w:val="24"/>
+          <w:lang w:val="en-US" w:eastAsia="zh-CN"/>
+        </w:rPr>
+        <w:t>层叠性原则</w:t>
+      </w:r>
+    </w:p>
+    <w:p>
+      <w:pPr>
+        <w:numPr>
+          <w:ilvl w:val="0"/>
+          <w:numId w:val="0"/>
+        </w:numPr>
+        <w:ind w:firstLine="420" w:firstLineChars="0"/>
+        <w:rPr>
+          <w:rFonts w:hint="eastAsia"/>
+          <w:color w:val="auto"/>
+          <w:sz w:val="24"/>
+          <w:szCs w:val="24"/>
+          <w:lang w:val="en-US" w:eastAsia="zh-CN"/>
+        </w:rPr>
+      </w:pPr>
+      <w:r>
+        <w:rPr>
+          <w:rFonts w:hint="eastAsia"/>
+          <w:color w:val="auto"/>
+          <w:sz w:val="24"/>
+          <w:szCs w:val="24"/>
+          <w:lang w:val="en-US" w:eastAsia="zh-CN"/>
+        </w:rPr>
+        <w:t>样式冲突，遵循就近原则，哪个样式离结构近（执行顺序靠后的），就执行哪个样式</w:t>
+      </w:r>
+    </w:p>
+    <w:p>
+      <w:pPr>
+        <w:numPr>
+          <w:ilvl w:val="0"/>
+          <w:numId w:val="0"/>
+        </w:numPr>
+        <w:ind w:firstLine="420" w:firstLineChars="0"/>
+        <w:rPr>
+          <w:rFonts w:hint="default"/>
+          <w:color w:val="auto"/>
+          <w:sz w:val="24"/>
+          <w:szCs w:val="24"/>
+          <w:lang w:val="en-US" w:eastAsia="zh-CN"/>
+        </w:rPr>
+      </w:pPr>
+      <w:r>
+        <w:rPr>
+          <w:rFonts w:hint="eastAsia"/>
+          <w:color w:val="auto"/>
+          <w:sz w:val="24"/>
+          <w:szCs w:val="24"/>
+          <w:lang w:val="en-US" w:eastAsia="zh-CN"/>
+        </w:rPr>
+        <w:t>样式不冲突不会层叠</w:t>
+      </w:r>
+    </w:p>
+    <w:p>
+      <w:pPr>
+        <w:numPr>
+          <w:ilvl w:val="0"/>
+          <w:numId w:val="0"/>
+        </w:numPr>
+        <w:ind w:firstLine="420" w:firstLineChars="0"/>
+        <w:rPr>
+          <w:rFonts w:hint="eastAsia"/>
+          <w:color w:val="auto"/>
+          <w:sz w:val="24"/>
+          <w:szCs w:val="24"/>
+          <w:lang w:val="en-US" w:eastAsia="zh-CN"/>
+        </w:rPr>
+      </w:pPr>
+    </w:p>
+    <w:p>
+      <w:pPr>
+        <w:numPr>
+          <w:ilvl w:val="0"/>
+          <w:numId w:val="0"/>
+        </w:numPr>
+        <w:ind w:firstLine="420" w:firstLineChars="0"/>
+        <w:rPr>
+          <w:rFonts w:hint="eastAsia"/>
+          <w:color w:val="2E75B6" w:themeColor="accent1" w:themeShade="BF"/>
+          <w:sz w:val="24"/>
+          <w:szCs w:val="24"/>
+          <w:lang w:val="en-US" w:eastAsia="zh-CN"/>
+        </w:rPr>
+      </w:pPr>
+      <w:r>
+        <w:rPr>
+          <w:rFonts w:hint="eastAsia"/>
+          <w:color w:val="2E75B6" w:themeColor="accent1" w:themeShade="BF"/>
+          <w:sz w:val="24"/>
+          <w:szCs w:val="24"/>
+          <w:lang w:val="en-US" w:eastAsia="zh-CN"/>
+        </w:rPr>
+        <w:t>继承性</w:t>
+      </w:r>
+    </w:p>
+    <w:p>
+      <w:pPr>
+        <w:numPr>
+          <w:ilvl w:val="0"/>
+          <w:numId w:val="0"/>
+        </w:numPr>
+        <w:ind w:firstLine="420" w:firstLineChars="0"/>
+        <w:rPr>
+          <w:rFonts w:hint="eastAsia"/>
+          <w:color w:val="auto"/>
+          <w:sz w:val="24"/>
+          <w:szCs w:val="24"/>
+          <w:lang w:val="en-US" w:eastAsia="zh-CN"/>
+        </w:rPr>
+      </w:pPr>
+      <w:r>
+        <w:rPr>
+          <w:rFonts w:hint="eastAsia"/>
+          <w:color w:val="auto"/>
+          <w:sz w:val="24"/>
+          <w:szCs w:val="24"/>
+          <w:lang w:val="en-US" w:eastAsia="zh-CN"/>
+        </w:rPr>
+        <w:t>子标签会继承父标签的某些样式，如文本颜色、字号。</w:t>
+      </w:r>
+    </w:p>
+    <w:p>
+      <w:pPr>
+        <w:numPr>
+          <w:ilvl w:val="0"/>
+          <w:numId w:val="0"/>
+        </w:numPr>
+        <w:ind w:firstLine="420" w:firstLineChars="0"/>
+        <w:rPr>
+          <w:rFonts w:hint="default"/>
+          <w:color w:val="auto"/>
+          <w:sz w:val="24"/>
+          <w:szCs w:val="24"/>
+          <w:lang w:val="en-US" w:eastAsia="zh-CN"/>
+        </w:rPr>
+      </w:pPr>
+      <w:r>
+        <w:rPr>
+          <w:rFonts w:hint="eastAsia"/>
+          <w:color w:val="auto"/>
+          <w:sz w:val="24"/>
+          <w:szCs w:val="24"/>
+          <w:lang w:val="en-US" w:eastAsia="zh-CN"/>
+        </w:rPr>
+        <w:t>子元素可以继承父元素的样式，text-、font-、line-这些元素开头的可以继承，以及color属性</w:t>
+      </w:r>
+    </w:p>
+    <w:p>
+      <w:pPr>
+        <w:numPr>
+          <w:ilvl w:val="0"/>
+          <w:numId w:val="0"/>
+        </w:numPr>
+        <w:ind w:firstLine="420" w:firstLineChars="0"/>
+        <w:rPr>
+          <w:rFonts w:hint="eastAsia"/>
+          <w:color w:val="auto"/>
+          <w:sz w:val="24"/>
+          <w:szCs w:val="24"/>
+          <w:lang w:val="en-US" w:eastAsia="zh-CN"/>
+        </w:rPr>
+      </w:pPr>
+    </w:p>
+    <w:p>
+      <w:pPr>
+        <w:numPr>
+          <w:ilvl w:val="0"/>
+          <w:numId w:val="0"/>
+        </w:numPr>
+        <w:ind w:firstLine="420" w:firstLineChars="0"/>
+        <w:rPr>
+          <w:rFonts w:hint="eastAsia"/>
+          <w:color w:val="00B050"/>
+          <w:sz w:val="24"/>
+          <w:szCs w:val="24"/>
+          <w:lang w:val="en-US" w:eastAsia="zh-CN"/>
+        </w:rPr>
+      </w:pPr>
+      <w:r>
+        <w:rPr>
+          <w:rFonts w:hint="eastAsia"/>
+          <w:color w:val="00B050"/>
+          <w:sz w:val="24"/>
+          <w:szCs w:val="24"/>
+          <w:lang w:val="en-US" w:eastAsia="zh-CN"/>
+        </w:rPr>
+        <w:t>行高继承</w:t>
+      </w:r>
+    </w:p>
+    <w:p>
+      <w:pPr>
+        <w:numPr>
+          <w:ilvl w:val="0"/>
+          <w:numId w:val="0"/>
+        </w:numPr>
+        <w:ind w:firstLine="420" w:firstLineChars="0"/>
+        <w:rPr>
+          <w:rFonts w:hint="default"/>
+          <w:color w:val="auto"/>
+          <w:sz w:val="24"/>
+          <w:szCs w:val="24"/>
+          <w:lang w:val="en-US" w:eastAsia="zh-CN"/>
+        </w:rPr>
+      </w:pPr>
+      <w:r>
+        <w:rPr>
+          <w:rFonts w:hint="eastAsia"/>
+          <w:color w:val="auto"/>
+          <w:sz w:val="24"/>
+          <w:szCs w:val="24"/>
+          <w:lang w:val="en-US" w:eastAsia="zh-CN"/>
+        </w:rPr>
+        <w:t>font: 12px/18px;  /* 带单位的写法 */</w:t>
+      </w:r>
+    </w:p>
+    <w:p>
+      <w:pPr>
+        <w:numPr>
+          <w:ilvl w:val="0"/>
+          <w:numId w:val="0"/>
+        </w:numPr>
+        <w:ind w:firstLine="420" w:firstLineChars="0"/>
+        <w:rPr>
+          <w:rFonts w:hint="default"/>
+          <w:color w:val="auto"/>
+          <w:sz w:val="24"/>
+          <w:szCs w:val="24"/>
+          <w:lang w:val="en-US" w:eastAsia="zh-CN"/>
+        </w:rPr>
+      </w:pPr>
+      <w:r>
+        <w:rPr>
+          <w:rFonts w:hint="eastAsia"/>
+          <w:color w:val="auto"/>
+          <w:sz w:val="24"/>
+          <w:szCs w:val="24"/>
+          <w:lang w:val="en-US" w:eastAsia="zh-CN"/>
+        </w:rPr>
+        <w:t>font: 12px</w:t>
+      </w:r>
+      <w:r>
+        <w:rPr>
+          <w:rFonts w:hint="eastAsia"/>
+          <w:color w:val="C00000"/>
+          <w:sz w:val="24"/>
+          <w:szCs w:val="24"/>
+          <w:lang w:val="en-US" w:eastAsia="zh-CN"/>
+        </w:rPr>
+        <w:t>/1.5</w:t>
+      </w:r>
+      <w:r>
+        <w:rPr>
+          <w:rFonts w:hint="eastAsia"/>
+          <w:color w:val="auto"/>
+          <w:sz w:val="24"/>
+          <w:szCs w:val="24"/>
+          <w:lang w:val="en-US" w:eastAsia="zh-CN"/>
+        </w:rPr>
+        <w:t>;  /* 不加单位的写法 */</w:t>
+      </w:r>
+    </w:p>
+    <w:p>
+      <w:pPr>
+        <w:numPr>
+          <w:ilvl w:val="0"/>
+          <w:numId w:val="0"/>
+        </w:numPr>
+        <w:ind w:firstLine="420" w:firstLineChars="0"/>
+        <w:rPr>
+          <w:rFonts w:hint="eastAsia"/>
+          <w:color w:val="auto"/>
+          <w:sz w:val="24"/>
+          <w:szCs w:val="24"/>
+          <w:lang w:val="en-US" w:eastAsia="zh-CN"/>
+        </w:rPr>
+      </w:pPr>
+      <w:r>
+        <w:rPr>
+          <w:rFonts w:hint="eastAsia"/>
+          <w:color w:val="auto"/>
+          <w:sz w:val="24"/>
+          <w:szCs w:val="24"/>
+          <w:lang w:val="en-US" w:eastAsia="zh-CN"/>
+        </w:rPr>
+        <w:t>行高为1.5倍当前元素的字体大小，若父元素写1.5，子元素font-size: 14px;则子元素行高为14*1.5=21px</w:t>
+      </w:r>
+    </w:p>
+    <w:p>
+      <w:pPr>
+        <w:numPr>
+          <w:ilvl w:val="0"/>
+          <w:numId w:val="0"/>
+        </w:numPr>
+        <w:ind w:firstLine="420" w:firstLineChars="0"/>
+        <w:rPr>
+          <w:rFonts w:hint="default"/>
+          <w:color w:val="auto"/>
+          <w:sz w:val="24"/>
+          <w:szCs w:val="24"/>
+          <w:lang w:val="en-US" w:eastAsia="zh-CN"/>
+        </w:rPr>
+      </w:pPr>
+      <w:r>
+        <w:rPr>
+          <w:rFonts w:hint="eastAsia"/>
+          <w:color w:val="auto"/>
+          <w:sz w:val="24"/>
+          <w:szCs w:val="24"/>
+          <w:lang w:val="en-US" w:eastAsia="zh-CN"/>
+        </w:rPr>
+        <w:t>行高可以跟单位也可以不跟</w:t>
+      </w:r>
+    </w:p>
+    <w:p>
+      <w:pPr>
+        <w:numPr>
+          <w:ilvl w:val="0"/>
+          <w:numId w:val="0"/>
+        </w:numPr>
+        <w:ind w:firstLine="420" w:firstLineChars="0"/>
+        <w:rPr>
+          <w:rFonts w:hint="eastAsia"/>
+          <w:color w:val="auto"/>
+          <w:sz w:val="24"/>
+          <w:szCs w:val="24"/>
+          <w:lang w:val="en-US" w:eastAsia="zh-CN"/>
+        </w:rPr>
+      </w:pPr>
+    </w:p>
+    <w:p>
+      <w:pPr>
+        <w:numPr>
+          <w:ilvl w:val="0"/>
+          <w:numId w:val="0"/>
+        </w:numPr>
+        <w:ind w:firstLine="420" w:firstLineChars="0"/>
+        <w:rPr>
+          <w:rFonts w:hint="eastAsia"/>
+          <w:color w:val="2E75B6" w:themeColor="accent1" w:themeShade="BF"/>
+          <w:sz w:val="24"/>
+          <w:szCs w:val="24"/>
+          <w:lang w:val="en-US" w:eastAsia="zh-CN"/>
+        </w:rPr>
+      </w:pPr>
+      <w:r>
+        <w:rPr>
+          <w:rFonts w:hint="eastAsia"/>
+          <w:color w:val="2E75B6" w:themeColor="accent1" w:themeShade="BF"/>
+          <w:sz w:val="24"/>
+          <w:szCs w:val="24"/>
+          <w:lang w:val="en-US" w:eastAsia="zh-CN"/>
+        </w:rPr>
+        <w:t>优先级</w:t>
+      </w:r>
+    </w:p>
+    <w:p>
+      <w:pPr>
+        <w:numPr>
+          <w:ilvl w:val="0"/>
+          <w:numId w:val="0"/>
+        </w:numPr>
+        <w:ind w:firstLine="420" w:firstLineChars="0"/>
+        <w:rPr>
+          <w:rFonts w:hint="default"/>
+          <w:color w:val="00B050"/>
+          <w:sz w:val="24"/>
+          <w:szCs w:val="24"/>
+          <w:lang w:val="en-US" w:eastAsia="zh-CN"/>
+        </w:rPr>
+      </w:pPr>
+      <w:r>
+        <w:rPr>
+          <w:rFonts w:hint="eastAsia"/>
+          <w:color w:val="00B050"/>
+          <w:sz w:val="24"/>
+          <w:szCs w:val="24"/>
+          <w:lang w:val="en-US" w:eastAsia="zh-CN"/>
+        </w:rPr>
+        <w:t>选择器权重</w:t>
+      </w:r>
+    </w:p>
+    <w:p>
+      <w:pPr>
+        <w:numPr>
+          <w:ilvl w:val="0"/>
+          <w:numId w:val="0"/>
+        </w:numPr>
+        <w:ind w:firstLine="420" w:firstLineChars="0"/>
+        <w:rPr>
+          <w:rFonts w:hint="eastAsia"/>
+          <w:color w:val="auto"/>
+          <w:sz w:val="24"/>
+          <w:szCs w:val="24"/>
+          <w:lang w:val="en-US" w:eastAsia="zh-CN"/>
+        </w:rPr>
+      </w:pPr>
+      <w:r>
+        <w:rPr>
+          <w:rFonts w:hint="eastAsia"/>
+          <w:color w:val="auto"/>
+          <w:sz w:val="24"/>
+          <w:szCs w:val="24"/>
+          <w:lang w:val="en-US" w:eastAsia="zh-CN"/>
+        </w:rPr>
+        <w:drawing>
+          <wp:inline distT="0" distB="0" distL="114300" distR="114300">
+            <wp:extent cx="5270500" cy="2218055"/>
+            <wp:effectExtent l="0" t="0" r="6350" b="10795"/>
+            <wp:docPr id="6" name="图片 6" descr="QQ截图20210912110950"/>
+            <wp:cNvGraphicFramePr>
+              <a:graphicFrameLocks xmlns:a="http://schemas.openxmlformats.org/drawingml/2006/main" noChangeAspect="1"/>
+            </wp:cNvGraphicFramePr>
+            <a:graphic xmlns:a="http://schemas.openxmlformats.org/drawingml/2006/main">
+              <a:graphicData uri="http://schemas.openxmlformats.org/drawingml/2006/picture">
+                <pic:pic xmlns:pic="http://schemas.openxmlformats.org/drawingml/2006/picture">
+                  <pic:nvPicPr>
+                    <pic:cNvPr id="6" name="图片 6" descr="QQ截图20210912110950"/>
+                    <pic:cNvPicPr>
+                      <a:picLocks noChangeAspect="1"/>
+                    </pic:cNvPicPr>
+                  </pic:nvPicPr>
+                  <pic:blipFill>
+                    <a:blip r:embed="rId9"/>
+                    <a:stretch>
+                      <a:fillRect/>
+                    </a:stretch>
+                  </pic:blipFill>
+                  <pic:spPr>
+                    <a:xfrm>
+                      <a:off x="0" y="0"/>
+                      <a:ext cx="5270500" cy="2218055"/>
+                    </a:xfrm>
+                    <a:prstGeom prst="rect">
+                      <a:avLst/>
+                    </a:prstGeom>
+                  </pic:spPr>
+                </pic:pic>
+              </a:graphicData>
+            </a:graphic>
+          </wp:inline>
+        </w:drawing>
+      </w:r>
+    </w:p>
+    <w:p>
+      <w:pPr>
+        <w:numPr>
+          <w:ilvl w:val="0"/>
+          <w:numId w:val="0"/>
+        </w:numPr>
+        <w:ind w:firstLine="420" w:firstLineChars="0"/>
+        <w:rPr>
+          <w:rFonts w:hint="default"/>
+          <w:color w:val="auto"/>
+          <w:sz w:val="24"/>
+          <w:szCs w:val="24"/>
+          <w:lang w:val="en-US" w:eastAsia="zh-CN"/>
+        </w:rPr>
+      </w:pPr>
+      <w:r>
+        <w:rPr>
+          <w:rFonts w:hint="eastAsia"/>
+          <w:color w:val="auto"/>
+          <w:sz w:val="24"/>
+          <w:szCs w:val="24"/>
+          <w:lang w:val="en-US" w:eastAsia="zh-CN"/>
+        </w:rPr>
+        <w:t>判断权重时从左到右比较数字大小，大的权重高</w:t>
+      </w:r>
+    </w:p>
+    <w:p>
+      <w:pPr>
+        <w:numPr>
+          <w:ilvl w:val="0"/>
+          <w:numId w:val="0"/>
+        </w:numPr>
+        <w:ind w:firstLine="420" w:firstLineChars="0"/>
+        <w:rPr>
+          <w:rFonts w:hint="eastAsia"/>
+          <w:color w:val="auto"/>
+          <w:sz w:val="24"/>
+          <w:szCs w:val="24"/>
+          <w:lang w:val="en-US" w:eastAsia="zh-CN"/>
+        </w:rPr>
+      </w:pPr>
+    </w:p>
+    <w:p>
+      <w:pPr>
+        <w:numPr>
+          <w:ilvl w:val="0"/>
+          <w:numId w:val="0"/>
+        </w:numPr>
+        <w:ind w:firstLine="420" w:firstLineChars="0"/>
+        <w:rPr>
+          <w:rFonts w:hint="eastAsia"/>
+          <w:color w:val="00B050"/>
+          <w:sz w:val="24"/>
+          <w:szCs w:val="24"/>
+          <w:lang w:val="en-US" w:eastAsia="zh-CN"/>
+        </w:rPr>
+      </w:pPr>
+      <w:r>
+        <w:rPr>
+          <w:rFonts w:hint="eastAsia"/>
+          <w:color w:val="00B050"/>
+          <w:sz w:val="24"/>
+          <w:szCs w:val="24"/>
+          <w:lang w:val="en-US" w:eastAsia="zh-CN"/>
+        </w:rPr>
+        <w:t>权重叠加</w:t>
+      </w:r>
+    </w:p>
+    <w:p>
+      <w:pPr>
+        <w:numPr>
+          <w:ilvl w:val="0"/>
+          <w:numId w:val="0"/>
+        </w:numPr>
+        <w:ind w:left="420" w:leftChars="0" w:firstLine="420" w:firstLineChars="0"/>
+        <w:rPr>
+          <w:rFonts w:hint="eastAsia"/>
+          <w:color w:val="auto"/>
+          <w:sz w:val="24"/>
+          <w:szCs w:val="24"/>
+          <w:lang w:val="en-US" w:eastAsia="zh-CN"/>
+        </w:rPr>
+      </w:pPr>
+      <w:r>
+        <w:rPr>
+          <w:rFonts w:hint="eastAsia"/>
+          <w:color w:val="auto"/>
+          <w:sz w:val="24"/>
+          <w:szCs w:val="24"/>
+          <w:lang w:val="en-US" w:eastAsia="zh-CN"/>
+        </w:rPr>
+        <w:t>复合选择器的权重会叠加，如ul li  为0,0,0,1+0,0,0,1=0,0,0,2。</w:t>
+      </w:r>
+    </w:p>
+    <w:p>
+      <w:pPr>
+        <w:numPr>
+          <w:ilvl w:val="0"/>
+          <w:numId w:val="0"/>
+        </w:numPr>
+        <w:ind w:left="420" w:leftChars="0" w:firstLine="420" w:firstLineChars="0"/>
+        <w:rPr>
+          <w:rFonts w:hint="default"/>
+          <w:color w:val="auto"/>
+          <w:sz w:val="24"/>
+          <w:szCs w:val="24"/>
+          <w:lang w:val="en-US" w:eastAsia="zh-CN"/>
+        </w:rPr>
+      </w:pPr>
+      <w:r>
+        <w:rPr>
+          <w:rFonts w:hint="eastAsia"/>
+          <w:color w:val="auto"/>
+          <w:sz w:val="24"/>
+          <w:szCs w:val="24"/>
+          <w:lang w:val="en-US" w:eastAsia="zh-CN"/>
+        </w:rPr>
+        <w:t>权重会叠加但是永远不会进位</w:t>
+      </w:r>
+    </w:p>
+    <w:p>
+      <w:pPr>
+        <w:numPr>
+          <w:ilvl w:val="0"/>
+          <w:numId w:val="0"/>
+        </w:numPr>
+        <w:ind w:left="420" w:leftChars="0" w:firstLine="420" w:firstLineChars="0"/>
+        <w:rPr>
+          <w:rFonts w:hint="default"/>
+          <w:color w:val="auto"/>
+          <w:sz w:val="24"/>
+          <w:szCs w:val="24"/>
+          <w:lang w:val="en-US" w:eastAsia="zh-CN"/>
+        </w:rPr>
+      </w:pPr>
+      <w:r>
+        <w:rPr>
+          <w:rFonts w:hint="eastAsia"/>
+          <w:color w:val="auto"/>
+          <w:sz w:val="24"/>
+          <w:szCs w:val="24"/>
+          <w:lang w:val="en-US" w:eastAsia="zh-CN"/>
+        </w:rPr>
+        <w:t>底层逻辑是描述的越精确权重越高</w:t>
+      </w:r>
+    </w:p>
+    <w:p>
+      <w:pPr>
+        <w:numPr>
+          <w:ilvl w:val="0"/>
+          <w:numId w:val="0"/>
+        </w:numPr>
+        <w:ind w:firstLine="420" w:firstLineChars="0"/>
+        <w:rPr>
+          <w:rFonts w:hint="default"/>
+          <w:color w:val="auto"/>
+          <w:sz w:val="24"/>
+          <w:szCs w:val="24"/>
+          <w:lang w:val="en-US" w:eastAsia="zh-CN"/>
+        </w:rPr>
+      </w:pPr>
+    </w:p>
+    <w:p>
+      <w:pPr>
+        <w:numPr>
+          <w:ilvl w:val="0"/>
+          <w:numId w:val="0"/>
+        </w:numPr>
+        <w:rPr>
+          <w:rFonts w:hint="eastAsia"/>
+          <w:color w:val="7030A0"/>
+          <w:sz w:val="32"/>
+          <w:szCs w:val="32"/>
+          <w:lang w:val="en-US" w:eastAsia="zh-CN"/>
+        </w:rPr>
+      </w:pPr>
+      <w:r>
+        <w:rPr>
+          <w:rFonts w:hint="eastAsia"/>
+          <w:color w:val="7030A0"/>
+          <w:sz w:val="32"/>
+          <w:szCs w:val="32"/>
+          <w:lang w:val="en-US" w:eastAsia="zh-CN"/>
+        </w:rPr>
+        <w:t>盒子模型</w:t>
+      </w:r>
+    </w:p>
+    <w:p>
+      <w:pPr>
+        <w:numPr>
+          <w:ilvl w:val="0"/>
+          <w:numId w:val="0"/>
+        </w:numPr>
+        <w:ind w:firstLine="420" w:firstLineChars="0"/>
+        <w:rPr>
+          <w:rFonts w:hint="eastAsia"/>
+          <w:color w:val="2E75B6" w:themeColor="accent1" w:themeShade="BF"/>
+          <w:sz w:val="24"/>
+          <w:szCs w:val="24"/>
+          <w:lang w:val="en-US" w:eastAsia="zh-CN"/>
+        </w:rPr>
+      </w:pPr>
+      <w:r>
+        <w:rPr>
+          <w:rFonts w:hint="eastAsia"/>
+          <w:color w:val="2E75B6" w:themeColor="accent1" w:themeShade="BF"/>
+          <w:sz w:val="24"/>
+          <w:szCs w:val="24"/>
+          <w:lang w:val="en-US" w:eastAsia="zh-CN"/>
+        </w:rPr>
+        <w:t>看透网页布局的本质</w:t>
+      </w:r>
+    </w:p>
+    <w:p>
+      <w:pPr>
+        <w:numPr>
+          <w:ilvl w:val="0"/>
+          <w:numId w:val="47"/>
+        </w:numPr>
+        <w:ind w:firstLine="420" w:firstLineChars="0"/>
+        <w:rPr>
+          <w:rFonts w:hint="eastAsia"/>
+          <w:color w:val="auto"/>
+          <w:sz w:val="24"/>
+          <w:szCs w:val="24"/>
+          <w:lang w:val="en-US" w:eastAsia="zh-CN"/>
+        </w:rPr>
+      </w:pPr>
+      <w:r>
+        <w:rPr>
+          <w:rFonts w:hint="eastAsia"/>
+          <w:color w:val="auto"/>
+          <w:sz w:val="24"/>
+          <w:szCs w:val="24"/>
+          <w:lang w:val="en-US" w:eastAsia="zh-CN"/>
+        </w:rPr>
+        <w:t>准备好相关网页元素，网页元素基本都是盒子box</w:t>
+      </w:r>
+    </w:p>
+    <w:p>
+      <w:pPr>
+        <w:numPr>
+          <w:ilvl w:val="0"/>
+          <w:numId w:val="47"/>
+        </w:numPr>
+        <w:ind w:firstLine="420" w:firstLineChars="0"/>
+        <w:rPr>
+          <w:rFonts w:hint="default"/>
+          <w:color w:val="auto"/>
+          <w:sz w:val="24"/>
+          <w:szCs w:val="24"/>
+          <w:lang w:val="en-US" w:eastAsia="zh-CN"/>
+        </w:rPr>
+      </w:pPr>
+      <w:r>
+        <w:rPr>
+          <w:rFonts w:hint="eastAsia"/>
+          <w:color w:val="auto"/>
+          <w:sz w:val="24"/>
+          <w:szCs w:val="24"/>
+          <w:lang w:val="en-US" w:eastAsia="zh-CN"/>
+        </w:rPr>
+        <w:t>利用CSS设置好盒子样式，然后摆放到相应位置</w:t>
+      </w:r>
+    </w:p>
+    <w:p>
+      <w:pPr>
+        <w:numPr>
+          <w:ilvl w:val="0"/>
+          <w:numId w:val="47"/>
+        </w:numPr>
+        <w:ind w:firstLine="420" w:firstLineChars="0"/>
+        <w:rPr>
+          <w:rFonts w:hint="default"/>
+          <w:color w:val="auto"/>
+          <w:sz w:val="24"/>
+          <w:szCs w:val="24"/>
+          <w:lang w:val="en-US" w:eastAsia="zh-CN"/>
+        </w:rPr>
+      </w:pPr>
+      <w:r>
+        <w:rPr>
+          <w:rFonts w:hint="eastAsia"/>
+          <w:color w:val="auto"/>
+          <w:sz w:val="24"/>
+          <w:szCs w:val="24"/>
+          <w:lang w:val="en-US" w:eastAsia="zh-CN"/>
+        </w:rPr>
+        <w:t>往盒子里装内容</w:t>
+      </w:r>
+    </w:p>
+    <w:p>
+      <w:pPr>
+        <w:numPr>
+          <w:ilvl w:val="0"/>
+          <w:numId w:val="0"/>
+        </w:numPr>
+        <w:ind w:firstLine="420" w:firstLineChars="0"/>
+        <w:rPr>
+          <w:rFonts w:hint="eastAsia"/>
+          <w:color w:val="auto"/>
+          <w:sz w:val="24"/>
+          <w:szCs w:val="24"/>
+          <w:lang w:val="en-US" w:eastAsia="zh-CN"/>
+        </w:rPr>
+      </w:pPr>
+    </w:p>
+    <w:p>
+      <w:pPr>
+        <w:numPr>
+          <w:ilvl w:val="0"/>
+          <w:numId w:val="0"/>
+        </w:numPr>
+        <w:ind w:firstLine="420" w:firstLineChars="0"/>
+        <w:rPr>
+          <w:rFonts w:hint="eastAsia"/>
+          <w:color w:val="2E75B6" w:themeColor="accent1" w:themeShade="BF"/>
+          <w:sz w:val="24"/>
+          <w:szCs w:val="24"/>
+          <w:lang w:val="en-US" w:eastAsia="zh-CN"/>
+        </w:rPr>
+      </w:pPr>
+      <w:r>
+        <w:rPr>
+          <w:rFonts w:hint="eastAsia"/>
+          <w:color w:val="2E75B6" w:themeColor="accent1" w:themeShade="BF"/>
+          <w:sz w:val="24"/>
+          <w:szCs w:val="24"/>
+          <w:lang w:val="en-US" w:eastAsia="zh-CN"/>
+        </w:rPr>
+        <w:t>盒子模型组成</w:t>
+      </w:r>
+    </w:p>
+    <w:p>
+      <w:pPr>
+        <w:numPr>
+          <w:ilvl w:val="0"/>
+          <w:numId w:val="0"/>
+        </w:numPr>
+        <w:ind w:firstLine="420" w:firstLineChars="0"/>
+        <w:rPr>
+          <w:rFonts w:hint="eastAsia"/>
+          <w:color w:val="auto"/>
+          <w:sz w:val="24"/>
+          <w:szCs w:val="24"/>
+          <w:lang w:val="en-US" w:eastAsia="zh-CN"/>
+        </w:rPr>
+      </w:pPr>
+      <w:r>
+        <w:rPr>
+          <w:rFonts w:hint="eastAsia"/>
+          <w:color w:val="auto"/>
+          <w:sz w:val="24"/>
+          <w:szCs w:val="24"/>
+          <w:lang w:val="en-US" w:eastAsia="zh-CN"/>
+        </w:rPr>
+        <w:t>border：边框</w:t>
+      </w:r>
+    </w:p>
+    <w:p>
+      <w:pPr>
+        <w:numPr>
+          <w:ilvl w:val="0"/>
+          <w:numId w:val="0"/>
+        </w:numPr>
+        <w:ind w:firstLine="420" w:firstLineChars="0"/>
+        <w:rPr>
+          <w:rFonts w:hint="eastAsia"/>
+          <w:color w:val="auto"/>
+          <w:sz w:val="24"/>
+          <w:szCs w:val="24"/>
+          <w:lang w:val="en-US" w:eastAsia="zh-CN"/>
+        </w:rPr>
+      </w:pPr>
+      <w:r>
+        <w:rPr>
+          <w:rFonts w:hint="eastAsia"/>
+          <w:color w:val="auto"/>
+          <w:sz w:val="24"/>
+          <w:szCs w:val="24"/>
+          <w:lang w:val="en-US" w:eastAsia="zh-CN"/>
+        </w:rPr>
+        <w:t>content：内容</w:t>
+      </w:r>
+    </w:p>
+    <w:p>
+      <w:pPr>
+        <w:numPr>
+          <w:ilvl w:val="0"/>
+          <w:numId w:val="0"/>
+        </w:numPr>
+        <w:ind w:firstLine="420" w:firstLineChars="0"/>
+        <w:rPr>
+          <w:rFonts w:hint="eastAsia"/>
+          <w:color w:val="auto"/>
+          <w:sz w:val="24"/>
+          <w:szCs w:val="24"/>
+          <w:lang w:val="en-US" w:eastAsia="zh-CN"/>
+        </w:rPr>
+      </w:pPr>
+      <w:r>
+        <w:rPr>
+          <w:rFonts w:hint="eastAsia"/>
+          <w:color w:val="auto"/>
+          <w:sz w:val="24"/>
+          <w:szCs w:val="24"/>
+          <w:lang w:val="en-US" w:eastAsia="zh-CN"/>
+        </w:rPr>
+        <w:t>margin：外边距，控制盒子与盒子的距离</w:t>
+      </w:r>
+    </w:p>
+    <w:p>
+      <w:pPr>
+        <w:numPr>
+          <w:ilvl w:val="0"/>
+          <w:numId w:val="0"/>
+        </w:numPr>
+        <w:ind w:firstLine="420" w:firstLineChars="0"/>
+        <w:rPr>
+          <w:rFonts w:hint="default"/>
+          <w:color w:val="auto"/>
+          <w:sz w:val="24"/>
+          <w:szCs w:val="24"/>
+          <w:lang w:val="en-US" w:eastAsia="zh-CN"/>
+        </w:rPr>
+      </w:pPr>
+      <w:r>
+        <w:rPr>
+          <w:rFonts w:hint="eastAsia"/>
+          <w:color w:val="auto"/>
+          <w:sz w:val="24"/>
+          <w:szCs w:val="24"/>
+          <w:lang w:val="en-US" w:eastAsia="zh-CN"/>
+        </w:rPr>
+        <w:t>padding：内边距，控制盒子边框与内容的距离</w:t>
+      </w:r>
+    </w:p>
+    <w:p>
+      <w:pPr>
+        <w:numPr>
+          <w:ilvl w:val="0"/>
+          <w:numId w:val="0"/>
+        </w:numPr>
+        <w:ind w:firstLine="420" w:firstLineChars="0"/>
+        <w:rPr>
+          <w:rFonts w:hint="default"/>
+          <w:color w:val="auto"/>
+          <w:sz w:val="24"/>
+          <w:szCs w:val="24"/>
+          <w:lang w:val="en-US" w:eastAsia="zh-CN"/>
+        </w:rPr>
+      </w:pPr>
+      <w:r>
+        <w:rPr>
+          <w:rFonts w:hint="eastAsia"/>
+          <w:color w:val="auto"/>
+          <w:sz w:val="24"/>
+          <w:szCs w:val="24"/>
+          <w:lang w:val="en-US" w:eastAsia="zh-CN"/>
+        </w:rPr>
+        <w:drawing>
+          <wp:inline distT="0" distB="0" distL="114300" distR="114300">
+            <wp:extent cx="4279900" cy="2597150"/>
+            <wp:effectExtent l="0" t="0" r="6350" b="12700"/>
+            <wp:docPr id="8" name="图片 8" descr="QQ截图20210912160841"/>
+            <wp:cNvGraphicFramePr>
+              <a:graphicFrameLocks xmlns:a="http://schemas.openxmlformats.org/drawingml/2006/main" noChangeAspect="1"/>
+            </wp:cNvGraphicFramePr>
+            <a:graphic xmlns:a="http://schemas.openxmlformats.org/drawingml/2006/main">
+              <a:graphicData uri="http://schemas.openxmlformats.org/drawingml/2006/picture">
+                <pic:pic xmlns:pic="http://schemas.openxmlformats.org/drawingml/2006/picture">
+                  <pic:nvPicPr>
+                    <pic:cNvPr id="8" name="图片 8" descr="QQ截图20210912160841"/>
+                    <pic:cNvPicPr>
+                      <a:picLocks noChangeAspect="1"/>
+                    </pic:cNvPicPr>
+                  </pic:nvPicPr>
+                  <pic:blipFill>
+                    <a:blip r:embed="rId10"/>
+                    <a:stretch>
+                      <a:fillRect/>
+                    </a:stretch>
+                  </pic:blipFill>
+                  <pic:spPr>
+                    <a:xfrm>
+                      <a:off x="0" y="0"/>
+                      <a:ext cx="4279900" cy="2597150"/>
+                    </a:xfrm>
+                    <a:prstGeom prst="rect">
+                      <a:avLst/>
+                    </a:prstGeom>
+                  </pic:spPr>
+                </pic:pic>
+              </a:graphicData>
+            </a:graphic>
+          </wp:inline>
+        </w:drawing>
+      </w:r>
+    </w:p>
+    <w:p>
+      <w:pPr>
+        <w:numPr>
+          <w:ilvl w:val="0"/>
+          <w:numId w:val="0"/>
+        </w:numPr>
+        <w:ind w:firstLine="420" w:firstLineChars="0"/>
+        <w:rPr>
+          <w:rFonts w:hint="eastAsia"/>
+          <w:color w:val="00B050"/>
+          <w:sz w:val="24"/>
+          <w:szCs w:val="24"/>
+          <w:lang w:val="en-US" w:eastAsia="zh-CN"/>
+        </w:rPr>
+      </w:pPr>
+      <w:r>
+        <w:rPr>
+          <w:rFonts w:hint="eastAsia"/>
+          <w:color w:val="00B050"/>
+          <w:sz w:val="24"/>
+          <w:szCs w:val="24"/>
+          <w:lang w:val="en-US" w:eastAsia="zh-CN"/>
+        </w:rPr>
+        <w:t>边框border</w:t>
+      </w:r>
+    </w:p>
+    <w:p>
+      <w:pPr>
+        <w:numPr>
+          <w:ilvl w:val="0"/>
+          <w:numId w:val="0"/>
+        </w:numPr>
+        <w:ind w:firstLine="420" w:firstLineChars="0"/>
+        <w:rPr>
+          <w:rFonts w:hint="default"/>
+          <w:color w:val="auto"/>
+          <w:sz w:val="24"/>
+          <w:szCs w:val="24"/>
+          <w:lang w:val="en-US" w:eastAsia="zh-CN"/>
+        </w:rPr>
+      </w:pPr>
+      <w:r>
+        <w:rPr>
+          <w:rFonts w:hint="eastAsia"/>
+          <w:color w:val="auto"/>
+          <w:sz w:val="24"/>
+          <w:szCs w:val="24"/>
+          <w:lang w:val="en-US" w:eastAsia="zh-CN"/>
+        </w:rPr>
+        <w:t>border可以设置元素的边框，边框由三部分组成：边框粗细、边框样式、边框颜色。语法：</w:t>
+      </w:r>
+    </w:p>
+    <w:p>
+      <w:pPr>
+        <w:numPr>
+          <w:ilvl w:val="0"/>
+          <w:numId w:val="0"/>
+        </w:numPr>
+        <w:ind w:firstLine="420" w:firstLineChars="0"/>
+        <w:rPr>
+          <w:rFonts w:hint="default"/>
+          <w:color w:val="auto"/>
+          <w:sz w:val="24"/>
+          <w:szCs w:val="24"/>
+          <w:lang w:val="en-US" w:eastAsia="zh-CN"/>
+        </w:rPr>
+      </w:pPr>
+      <w:r>
+        <w:rPr>
+          <w:rFonts w:hint="eastAsia"/>
+          <w:color w:val="auto"/>
+          <w:sz w:val="24"/>
+          <w:szCs w:val="24"/>
+          <w:lang w:val="en-US" w:eastAsia="zh-CN"/>
+        </w:rPr>
+        <w:t>border: border-width || border-style || border-color</w:t>
+      </w:r>
+    </w:p>
+    <w:p>
+      <w:pPr>
+        <w:numPr>
+          <w:ilvl w:val="0"/>
+          <w:numId w:val="0"/>
+        </w:numPr>
+        <w:ind w:left="420" w:leftChars="0" w:firstLine="420" w:firstLineChars="0"/>
+        <w:rPr>
+          <w:rFonts w:hint="eastAsia"/>
+          <w:color w:val="auto"/>
+          <w:sz w:val="24"/>
+          <w:szCs w:val="24"/>
+          <w:lang w:val="en-US" w:eastAsia="zh-CN"/>
+        </w:rPr>
+      </w:pPr>
+      <w:r>
+        <w:rPr>
+          <w:rFonts w:hint="eastAsia"/>
+          <w:color w:val="auto"/>
+          <w:sz w:val="24"/>
+          <w:szCs w:val="24"/>
+          <w:lang w:val="en-US" w:eastAsia="zh-CN"/>
+        </w:rPr>
+        <w:t>border-width：定义边框粗细，px</w:t>
+      </w:r>
+    </w:p>
+    <w:p>
+      <w:pPr>
+        <w:numPr>
+          <w:ilvl w:val="0"/>
+          <w:numId w:val="0"/>
+        </w:numPr>
+        <w:ind w:left="420" w:leftChars="0" w:firstLine="420" w:firstLineChars="0"/>
+        <w:rPr>
+          <w:rFonts w:hint="eastAsia"/>
+          <w:color w:val="auto"/>
+          <w:sz w:val="24"/>
+          <w:szCs w:val="24"/>
+          <w:lang w:val="en-US" w:eastAsia="zh-CN"/>
+        </w:rPr>
+      </w:pPr>
+      <w:r>
+        <w:rPr>
+          <w:rFonts w:hint="eastAsia"/>
+          <w:color w:val="auto"/>
+          <w:sz w:val="24"/>
+          <w:szCs w:val="24"/>
+          <w:lang w:val="en-US" w:eastAsia="zh-CN"/>
+        </w:rPr>
+        <w:t>border-style：边框样式</w:t>
+      </w:r>
+    </w:p>
+    <w:p>
+      <w:pPr>
+        <w:numPr>
+          <w:ilvl w:val="0"/>
+          <w:numId w:val="0"/>
+        </w:numPr>
+        <w:ind w:left="420" w:leftChars="0" w:firstLine="420" w:firstLineChars="0"/>
+        <w:rPr>
+          <w:rFonts w:hint="default"/>
+          <w:color w:val="auto"/>
+          <w:sz w:val="24"/>
+          <w:szCs w:val="24"/>
+          <w:lang w:val="en-US" w:eastAsia="zh-CN"/>
+        </w:rPr>
+      </w:pPr>
+      <w:r>
+        <w:rPr>
+          <w:rFonts w:hint="eastAsia"/>
+          <w:color w:val="auto"/>
+          <w:sz w:val="24"/>
+          <w:szCs w:val="24"/>
+          <w:lang w:val="en-US" w:eastAsia="zh-CN"/>
+        </w:rPr>
+        <w:t>border-color：边框颜色</w:t>
+      </w:r>
+    </w:p>
+    <w:p>
+      <w:pPr>
+        <w:numPr>
+          <w:ilvl w:val="0"/>
+          <w:numId w:val="0"/>
+        </w:numPr>
+        <w:ind w:firstLine="420" w:firstLineChars="0"/>
+        <w:rPr>
+          <w:rFonts w:hint="default"/>
+          <w:color w:val="auto"/>
+          <w:sz w:val="24"/>
+          <w:szCs w:val="24"/>
+          <w:lang w:val="en-US" w:eastAsia="zh-CN"/>
+        </w:rPr>
+      </w:pPr>
+      <w:r>
+        <w:rPr>
+          <w:rFonts w:hint="eastAsia"/>
+          <w:color w:val="auto"/>
+          <w:sz w:val="24"/>
+          <w:szCs w:val="24"/>
+          <w:lang w:val="en-US" w:eastAsia="zh-CN"/>
+        </w:rPr>
+        <w:t>简写：border: 1px solid red;  /* 没有顺序*/</w:t>
+      </w:r>
+    </w:p>
+    <w:p>
+      <w:pPr>
+        <w:numPr>
+          <w:ilvl w:val="0"/>
+          <w:numId w:val="0"/>
+        </w:numPr>
+        <w:ind w:firstLine="420" w:firstLineChars="0"/>
+        <w:rPr>
+          <w:rFonts w:hint="default"/>
+          <w:color w:val="auto"/>
+          <w:sz w:val="24"/>
+          <w:szCs w:val="24"/>
+          <w:lang w:val="en-US" w:eastAsia="zh-CN"/>
+        </w:rPr>
+      </w:pPr>
+    </w:p>
+    <w:p>
+      <w:pPr>
+        <w:numPr>
+          <w:ilvl w:val="0"/>
+          <w:numId w:val="0"/>
+        </w:numPr>
+        <w:ind w:firstLine="420" w:firstLineChars="0"/>
+        <w:rPr>
+          <w:rFonts w:hint="eastAsia"/>
+          <w:color w:val="ED7D31" w:themeColor="accent2"/>
+          <w:sz w:val="24"/>
+          <w:szCs w:val="24"/>
+          <w:lang w:val="en-US" w:eastAsia="zh-CN"/>
+          <w14:textFill>
+            <w14:solidFill>
+              <w14:schemeClr w14:val="accent2"/>
+            </w14:solidFill>
+          </w14:textFill>
+        </w:rPr>
+      </w:pPr>
+      <w:r>
+        <w:rPr>
+          <w:rFonts w:hint="eastAsia"/>
+          <w:color w:val="ED7D31" w:themeColor="accent2"/>
+          <w:sz w:val="24"/>
+          <w:szCs w:val="24"/>
+          <w:lang w:val="en-US" w:eastAsia="zh-CN"/>
+          <w14:textFill>
+            <w14:solidFill>
+              <w14:schemeClr w14:val="accent2"/>
+            </w14:solidFill>
+          </w14:textFill>
+        </w:rPr>
+        <w:t>边框可以分开写</w:t>
+      </w:r>
+    </w:p>
+    <w:p>
+      <w:pPr>
+        <w:numPr>
+          <w:ilvl w:val="0"/>
+          <w:numId w:val="0"/>
+        </w:numPr>
+        <w:ind w:firstLine="420" w:firstLineChars="0"/>
+        <w:rPr>
+          <w:rFonts w:hint="eastAsia"/>
+          <w:color w:val="auto"/>
+          <w:sz w:val="24"/>
+          <w:szCs w:val="24"/>
+          <w:lang w:val="en-US" w:eastAsia="zh-CN"/>
+        </w:rPr>
+      </w:pPr>
+      <w:r>
+        <w:rPr>
+          <w:rFonts w:hint="eastAsia"/>
+          <w:color w:val="auto"/>
+          <w:sz w:val="24"/>
+          <w:szCs w:val="24"/>
+          <w:lang w:val="en-US" w:eastAsia="zh-CN"/>
+        </w:rPr>
+        <w:t>border-top、border-bottom、border-left、border-right</w:t>
+      </w:r>
+    </w:p>
+    <w:p>
+      <w:pPr>
+        <w:numPr>
+          <w:ilvl w:val="0"/>
+          <w:numId w:val="0"/>
+        </w:numPr>
+        <w:ind w:firstLine="420" w:firstLineChars="0"/>
+        <w:rPr>
+          <w:rFonts w:hint="eastAsia"/>
+          <w:color w:val="auto"/>
+          <w:sz w:val="24"/>
+          <w:szCs w:val="24"/>
+          <w:lang w:val="en-US" w:eastAsia="zh-CN"/>
+        </w:rPr>
+      </w:pPr>
+    </w:p>
+    <w:p>
+      <w:pPr>
+        <w:numPr>
+          <w:ilvl w:val="0"/>
+          <w:numId w:val="0"/>
+        </w:numPr>
+        <w:ind w:firstLine="420" w:firstLineChars="0"/>
+        <w:rPr>
+          <w:rFonts w:hint="default"/>
+          <w:color w:val="auto"/>
+          <w:sz w:val="24"/>
+          <w:szCs w:val="24"/>
+          <w:lang w:val="en-US" w:eastAsia="zh-CN"/>
+        </w:rPr>
+      </w:pPr>
+      <w:r>
+        <w:rPr>
+          <w:rFonts w:hint="eastAsia"/>
+          <w:color w:val="ED7D31" w:themeColor="accent2"/>
+          <w:sz w:val="24"/>
+          <w:szCs w:val="24"/>
+          <w:lang w:val="en-US" w:eastAsia="zh-CN"/>
+          <w14:textFill>
+            <w14:solidFill>
+              <w14:schemeClr w14:val="accent2"/>
+            </w14:solidFill>
+          </w14:textFill>
+        </w:rPr>
+        <w:t>边框具有层叠性</w:t>
+      </w:r>
+      <w:r>
+        <w:rPr>
+          <w:rFonts w:hint="eastAsia"/>
+          <w:color w:val="auto"/>
+          <w:sz w:val="24"/>
+          <w:szCs w:val="24"/>
+          <w:lang w:val="en-US" w:eastAsia="zh-CN"/>
+        </w:rPr>
+        <w:t>（就近原则），先写border，再写border-top之类的可以覆盖指定边框</w:t>
+      </w:r>
+    </w:p>
+    <w:p>
+      <w:pPr>
+        <w:numPr>
+          <w:ilvl w:val="0"/>
+          <w:numId w:val="0"/>
+        </w:numPr>
+        <w:ind w:firstLine="420" w:firstLineChars="0"/>
+        <w:rPr>
+          <w:rFonts w:hint="default"/>
+          <w:color w:val="auto"/>
+          <w:sz w:val="24"/>
+          <w:szCs w:val="24"/>
+          <w:lang w:val="en-US" w:eastAsia="zh-CN"/>
+        </w:rPr>
+      </w:pPr>
+    </w:p>
+    <w:p>
+      <w:pPr>
+        <w:numPr>
+          <w:ilvl w:val="0"/>
+          <w:numId w:val="0"/>
+        </w:numPr>
+        <w:ind w:firstLine="420" w:firstLineChars="0"/>
+        <w:rPr>
+          <w:rFonts w:hint="eastAsia"/>
+          <w:color w:val="ED7D31" w:themeColor="accent2"/>
+          <w:sz w:val="24"/>
+          <w:szCs w:val="24"/>
+          <w:lang w:val="en-US" w:eastAsia="zh-CN"/>
+          <w14:textFill>
+            <w14:solidFill>
+              <w14:schemeClr w14:val="accent2"/>
+            </w14:solidFill>
+          </w14:textFill>
+        </w:rPr>
+      </w:pPr>
+      <w:r>
+        <w:rPr>
+          <w:rFonts w:hint="eastAsia"/>
+          <w:color w:val="ED7D31" w:themeColor="accent2"/>
+          <w:sz w:val="24"/>
+          <w:szCs w:val="24"/>
+          <w:lang w:val="en-US" w:eastAsia="zh-CN"/>
+          <w14:textFill>
+            <w14:solidFill>
+              <w14:schemeClr w14:val="accent2"/>
+            </w14:solidFill>
+          </w14:textFill>
+        </w:rPr>
+        <w:t>表格的细线边框</w:t>
+      </w:r>
+    </w:p>
+    <w:p>
+      <w:pPr>
+        <w:numPr>
+          <w:ilvl w:val="0"/>
+          <w:numId w:val="0"/>
+        </w:numPr>
+        <w:ind w:firstLine="420" w:firstLineChars="0"/>
+        <w:rPr>
+          <w:rFonts w:hint="eastAsia"/>
+          <w:color w:val="auto"/>
+          <w:sz w:val="24"/>
+          <w:szCs w:val="24"/>
+          <w:lang w:val="en-US" w:eastAsia="zh-CN"/>
+        </w:rPr>
+      </w:pPr>
+      <w:r>
+        <w:rPr>
+          <w:rFonts w:hint="eastAsia"/>
+          <w:color w:val="auto"/>
+          <w:sz w:val="24"/>
+          <w:szCs w:val="24"/>
+          <w:lang w:val="en-US" w:eastAsia="zh-CN"/>
+        </w:rPr>
+        <w:t>border-collapse属性控制浏览器绘制表格边框的方式，哈控制相邻单元格的边框</w:t>
+      </w:r>
+    </w:p>
+    <w:p>
+      <w:pPr>
+        <w:numPr>
+          <w:ilvl w:val="0"/>
+          <w:numId w:val="0"/>
+        </w:numPr>
+        <w:ind w:firstLine="420" w:firstLineChars="0"/>
+        <w:rPr>
+          <w:rFonts w:hint="eastAsia"/>
+          <w:color w:val="auto"/>
+          <w:sz w:val="24"/>
+          <w:szCs w:val="24"/>
+          <w:lang w:val="en-US" w:eastAsia="zh-CN"/>
+        </w:rPr>
+      </w:pPr>
+      <w:r>
+        <w:rPr>
+          <w:rFonts w:hint="eastAsia"/>
+          <w:color w:val="auto"/>
+          <w:sz w:val="24"/>
+          <w:szCs w:val="24"/>
+          <w:lang w:val="en-US" w:eastAsia="zh-CN"/>
+        </w:rPr>
+        <w:t>border-collapse: collapse;</w:t>
+      </w:r>
+    </w:p>
+    <w:p>
+      <w:pPr>
+        <w:numPr>
+          <w:ilvl w:val="0"/>
+          <w:numId w:val="0"/>
+        </w:numPr>
+        <w:ind w:firstLine="420" w:firstLineChars="0"/>
+        <w:rPr>
+          <w:rFonts w:hint="eastAsia"/>
+          <w:color w:val="auto"/>
+          <w:sz w:val="24"/>
+          <w:szCs w:val="24"/>
+          <w:lang w:val="en-US" w:eastAsia="zh-CN"/>
+        </w:rPr>
+      </w:pPr>
+      <w:r>
+        <w:rPr>
+          <w:rFonts w:hint="eastAsia"/>
+          <w:color w:val="auto"/>
+          <w:sz w:val="24"/>
+          <w:szCs w:val="24"/>
+          <w:lang w:val="en-US" w:eastAsia="zh-CN"/>
+        </w:rPr>
+        <w:t>collapse：合并，使得表格边框变细</w:t>
+      </w:r>
+    </w:p>
+    <w:p>
+      <w:pPr>
+        <w:numPr>
+          <w:ilvl w:val="0"/>
+          <w:numId w:val="0"/>
+        </w:numPr>
+        <w:ind w:firstLine="420" w:firstLineChars="0"/>
+        <w:rPr>
+          <w:rFonts w:hint="eastAsia"/>
+          <w:color w:val="auto"/>
+          <w:sz w:val="24"/>
+          <w:szCs w:val="24"/>
+          <w:lang w:val="en-US" w:eastAsia="zh-CN"/>
+        </w:rPr>
+      </w:pPr>
       <w:bookmarkStart w:id="0" w:name="_GoBack"/>
       <w:bookmarkEnd w:id="0"/>
+    </w:p>
+    <w:p>
+      <w:pPr>
+        <w:numPr>
+          <w:ilvl w:val="0"/>
+          <w:numId w:val="0"/>
+        </w:numPr>
+        <w:ind w:firstLine="420" w:firstLineChars="0"/>
+        <w:rPr>
+          <w:rFonts w:hint="default"/>
+          <w:color w:val="ED7D31" w:themeColor="accent2"/>
+          <w:sz w:val="24"/>
+          <w:szCs w:val="24"/>
+          <w:lang w:val="en-US" w:eastAsia="zh-CN"/>
+          <w14:textFill>
+            <w14:solidFill>
+              <w14:schemeClr w14:val="accent2"/>
+            </w14:solidFill>
+          </w14:textFill>
+        </w:rPr>
+      </w:pPr>
+      <w:r>
+        <w:rPr>
+          <w:rFonts w:hint="eastAsia"/>
+          <w:color w:val="ED7D31" w:themeColor="accent2"/>
+          <w:sz w:val="24"/>
+          <w:szCs w:val="24"/>
+          <w:lang w:val="en-US" w:eastAsia="zh-CN"/>
+          <w14:textFill>
+            <w14:solidFill>
+              <w14:schemeClr w14:val="accent2"/>
+            </w14:solidFill>
+          </w14:textFill>
+        </w:rPr>
+        <w:t>边框会影响盒子大小</w:t>
+      </w:r>
+    </w:p>
+    <w:p>
+      <w:pPr>
+        <w:numPr>
+          <w:ilvl w:val="0"/>
+          <w:numId w:val="0"/>
+        </w:numPr>
+        <w:ind w:firstLine="420" w:firstLineChars="0"/>
+        <w:rPr>
+          <w:rFonts w:hint="default"/>
+          <w:color w:val="auto"/>
+          <w:sz w:val="24"/>
+          <w:szCs w:val="24"/>
+          <w:lang w:val="en-US" w:eastAsia="zh-CN"/>
+        </w:rPr>
+      </w:pPr>
+    </w:p>
+    <w:p>
+      <w:pPr>
+        <w:numPr>
+          <w:ilvl w:val="0"/>
+          <w:numId w:val="0"/>
+        </w:numPr>
+        <w:ind w:firstLine="420" w:firstLineChars="0"/>
+        <w:rPr>
+          <w:rFonts w:hint="default"/>
+          <w:color w:val="00B050"/>
+          <w:sz w:val="24"/>
+          <w:szCs w:val="24"/>
+          <w:lang w:val="en-US" w:eastAsia="zh-CN"/>
+        </w:rPr>
+      </w:pPr>
+      <w:r>
+        <w:rPr>
+          <w:rFonts w:hint="eastAsia"/>
+          <w:color w:val="00B050"/>
+          <w:sz w:val="24"/>
+          <w:szCs w:val="24"/>
+          <w:lang w:val="en-US" w:eastAsia="zh-CN"/>
+        </w:rPr>
+        <w:t>内边距padding</w:t>
+      </w:r>
+    </w:p>
+    <w:p>
+      <w:pPr>
+        <w:numPr>
+          <w:ilvl w:val="0"/>
+          <w:numId w:val="0"/>
+        </w:numPr>
+        <w:ind w:firstLine="420" w:firstLineChars="0"/>
+        <w:rPr>
+          <w:rFonts w:hint="eastAsia"/>
+          <w:color w:val="auto"/>
+          <w:sz w:val="24"/>
+          <w:szCs w:val="24"/>
+          <w:lang w:val="en-US" w:eastAsia="zh-CN"/>
+        </w:rPr>
+      </w:pPr>
+      <w:r>
+        <w:rPr>
+          <w:rFonts w:hint="eastAsia"/>
+          <w:color w:val="auto"/>
+          <w:sz w:val="24"/>
+          <w:szCs w:val="24"/>
+          <w:lang w:val="en-US" w:eastAsia="zh-CN"/>
+        </w:rPr>
+        <w:t>设置内容与边框的距离</w:t>
+      </w:r>
+    </w:p>
+    <w:p>
+      <w:pPr>
+        <w:numPr>
+          <w:ilvl w:val="0"/>
+          <w:numId w:val="0"/>
+        </w:numPr>
+        <w:ind w:firstLine="420" w:firstLineChars="0"/>
+        <w:rPr>
+          <w:rFonts w:hint="eastAsia"/>
+          <w:color w:val="auto"/>
+          <w:sz w:val="24"/>
+          <w:szCs w:val="24"/>
+          <w:lang w:val="en-US" w:eastAsia="zh-CN"/>
+        </w:rPr>
+      </w:pPr>
+      <w:r>
+        <w:rPr>
+          <w:rFonts w:hint="eastAsia"/>
+          <w:color w:val="auto"/>
+          <w:sz w:val="24"/>
+          <w:szCs w:val="24"/>
+          <w:lang w:val="en-US" w:eastAsia="zh-CN"/>
+        </w:rPr>
+        <w:t>padding-top、padding-bottom、padding-left、padding-right</w:t>
+      </w:r>
+    </w:p>
+    <w:p>
+      <w:pPr>
+        <w:numPr>
+          <w:ilvl w:val="0"/>
+          <w:numId w:val="0"/>
+        </w:numPr>
+        <w:ind w:firstLine="420" w:firstLineChars="0"/>
+        <w:rPr>
+          <w:rFonts w:hint="eastAsia"/>
+          <w:color w:val="auto"/>
+          <w:sz w:val="24"/>
+          <w:szCs w:val="24"/>
+          <w:lang w:val="en-US" w:eastAsia="zh-CN"/>
+        </w:rPr>
+      </w:pPr>
+      <w:r>
+        <w:rPr>
+          <w:rFonts w:hint="eastAsia"/>
+          <w:color w:val="auto"/>
+          <w:sz w:val="24"/>
+          <w:szCs w:val="24"/>
+          <w:lang w:val="en-US" w:eastAsia="zh-CN"/>
+        </w:rPr>
+        <w:t>简写：</w:t>
+      </w:r>
+    </w:p>
+    <w:p>
+      <w:pPr>
+        <w:numPr>
+          <w:ilvl w:val="0"/>
+          <w:numId w:val="0"/>
+        </w:numPr>
+        <w:ind w:left="420" w:leftChars="0" w:firstLine="420" w:firstLineChars="0"/>
+        <w:rPr>
+          <w:rFonts w:hint="eastAsia"/>
+          <w:color w:val="auto"/>
+          <w:sz w:val="24"/>
+          <w:szCs w:val="24"/>
+          <w:lang w:val="en-US" w:eastAsia="zh-CN"/>
+        </w:rPr>
+      </w:pPr>
+      <w:r>
+        <w:rPr>
+          <w:rFonts w:hint="eastAsia"/>
+          <w:color w:val="auto"/>
+          <w:sz w:val="24"/>
+          <w:szCs w:val="24"/>
+          <w:lang w:val="en-US" w:eastAsia="zh-CN"/>
+        </w:rPr>
+        <w:t>4个值：padding: top right bottom left;  /* 顺时针，分别设置上、右、下、左*/</w:t>
+      </w:r>
+    </w:p>
+    <w:p>
+      <w:pPr>
+        <w:numPr>
+          <w:ilvl w:val="0"/>
+          <w:numId w:val="0"/>
+        </w:numPr>
+        <w:ind w:left="420" w:leftChars="0" w:firstLine="420" w:firstLineChars="0"/>
+        <w:rPr>
+          <w:rFonts w:hint="eastAsia"/>
+          <w:color w:val="auto"/>
+          <w:sz w:val="24"/>
+          <w:szCs w:val="24"/>
+          <w:lang w:val="en-US" w:eastAsia="zh-CN"/>
+        </w:rPr>
+      </w:pPr>
+      <w:r>
+        <w:rPr>
+          <w:rFonts w:hint="eastAsia"/>
+          <w:color w:val="auto"/>
+          <w:sz w:val="24"/>
+          <w:szCs w:val="24"/>
+          <w:lang w:val="en-US" w:eastAsia="zh-CN"/>
+        </w:rPr>
+        <w:t>3个值：padding: top right&amp;left bottom;  /* 设置上，左右、下*/</w:t>
+      </w:r>
+    </w:p>
+    <w:p>
+      <w:pPr>
+        <w:numPr>
+          <w:ilvl w:val="0"/>
+          <w:numId w:val="0"/>
+        </w:numPr>
+        <w:ind w:left="420" w:leftChars="0" w:firstLine="420" w:firstLineChars="0"/>
+        <w:rPr>
+          <w:rFonts w:hint="eastAsia"/>
+          <w:color w:val="auto"/>
+          <w:sz w:val="24"/>
+          <w:szCs w:val="24"/>
+          <w:lang w:val="en-US" w:eastAsia="zh-CN"/>
+        </w:rPr>
+      </w:pPr>
+      <w:r>
+        <w:rPr>
+          <w:rFonts w:hint="eastAsia"/>
+          <w:color w:val="auto"/>
+          <w:sz w:val="24"/>
+          <w:szCs w:val="24"/>
+          <w:lang w:val="en-US" w:eastAsia="zh-CN"/>
+        </w:rPr>
+        <w:t>2个值：padding: top&amp;bottom right&amp;left;  /* 设置上下，左右*/</w:t>
+      </w:r>
+    </w:p>
+    <w:p>
+      <w:pPr>
+        <w:numPr>
+          <w:ilvl w:val="0"/>
+          <w:numId w:val="0"/>
+        </w:numPr>
+        <w:ind w:left="420" w:leftChars="0" w:firstLine="420" w:firstLineChars="0"/>
+        <w:rPr>
+          <w:rFonts w:hint="default"/>
+          <w:color w:val="auto"/>
+          <w:sz w:val="24"/>
+          <w:szCs w:val="24"/>
+          <w:lang w:val="en-US" w:eastAsia="zh-CN"/>
+        </w:rPr>
+      </w:pPr>
+      <w:r>
+        <w:rPr>
+          <w:rFonts w:hint="eastAsia"/>
+          <w:color w:val="auto"/>
+          <w:sz w:val="24"/>
+          <w:szCs w:val="24"/>
+          <w:lang w:val="en-US" w:eastAsia="zh-CN"/>
+        </w:rPr>
+        <w:t>1个值：padding: top&amp;bottom&amp;right&amp;left;  /* 设置上下左右*/</w:t>
+      </w:r>
+    </w:p>
+    <w:p>
+      <w:pPr>
+        <w:numPr>
+          <w:ilvl w:val="0"/>
+          <w:numId w:val="0"/>
+        </w:numPr>
+        <w:ind w:firstLine="420" w:firstLineChars="0"/>
+        <w:rPr>
+          <w:rFonts w:hint="default"/>
+          <w:color w:val="auto"/>
+          <w:sz w:val="24"/>
+          <w:szCs w:val="24"/>
+          <w:lang w:val="en-US" w:eastAsia="zh-CN"/>
+        </w:rPr>
+      </w:pPr>
+    </w:p>
+    <w:p>
+      <w:pPr>
+        <w:numPr>
+          <w:ilvl w:val="0"/>
+          <w:numId w:val="0"/>
+        </w:numPr>
+        <w:ind w:firstLine="420" w:firstLineChars="0"/>
+        <w:rPr>
+          <w:rFonts w:hint="default"/>
+          <w:color w:val="ED7D31" w:themeColor="accent2"/>
+          <w:sz w:val="24"/>
+          <w:szCs w:val="24"/>
+          <w:lang w:val="en-US" w:eastAsia="zh-CN"/>
+          <w14:textFill>
+            <w14:solidFill>
+              <w14:schemeClr w14:val="accent2"/>
+            </w14:solidFill>
+          </w14:textFill>
+        </w:rPr>
+      </w:pPr>
+      <w:r>
+        <w:rPr>
+          <w:rFonts w:hint="eastAsia"/>
+          <w:color w:val="ED7D31" w:themeColor="accent2"/>
+          <w:sz w:val="24"/>
+          <w:szCs w:val="24"/>
+          <w:lang w:val="en-US" w:eastAsia="zh-CN"/>
+          <w14:textFill>
+            <w14:solidFill>
+              <w14:schemeClr w14:val="accent2"/>
+            </w14:solidFill>
+          </w14:textFill>
+        </w:rPr>
+        <w:t>padding会影响盒子的实际大小</w:t>
+      </w:r>
+    </w:p>
+    <w:p>
+      <w:pPr>
+        <w:numPr>
+          <w:ilvl w:val="0"/>
+          <w:numId w:val="0"/>
+        </w:numPr>
+        <w:ind w:firstLine="420" w:firstLineChars="0"/>
+        <w:rPr>
+          <w:rFonts w:hint="default"/>
+          <w:color w:val="auto"/>
+          <w:sz w:val="24"/>
+          <w:szCs w:val="24"/>
+          <w:lang w:val="en-US" w:eastAsia="zh-CN"/>
+        </w:rPr>
+      </w:pPr>
+      <w:r>
+        <w:rPr>
+          <w:rFonts w:hint="eastAsia"/>
+          <w:color w:val="auto"/>
+          <w:sz w:val="24"/>
+          <w:szCs w:val="24"/>
+          <w:lang w:val="en-US" w:eastAsia="zh-CN"/>
+        </w:rPr>
+        <w:t>会撑大盒子，利用该特性可以做不同字数的盒子具有相同的间距</w:t>
+      </w:r>
+    </w:p>
+    <w:p>
+      <w:pPr>
+        <w:numPr>
+          <w:ilvl w:val="0"/>
+          <w:numId w:val="0"/>
+        </w:numPr>
+        <w:ind w:firstLine="420" w:firstLineChars="0"/>
+        <w:rPr>
+          <w:rFonts w:hint="eastAsia"/>
+          <w:color w:val="auto"/>
+          <w:sz w:val="24"/>
+          <w:szCs w:val="24"/>
+          <w:lang w:val="en-US" w:eastAsia="zh-CN"/>
+        </w:rPr>
+      </w:pPr>
+    </w:p>
+    <w:p>
+      <w:pPr>
+        <w:numPr>
+          <w:ilvl w:val="0"/>
+          <w:numId w:val="0"/>
+        </w:numPr>
+        <w:ind w:firstLine="420" w:firstLineChars="0"/>
+        <w:rPr>
+          <w:rFonts w:hint="eastAsia"/>
+          <w:color w:val="auto"/>
+          <w:sz w:val="24"/>
+          <w:szCs w:val="24"/>
+          <w:lang w:val="en-US" w:eastAsia="zh-CN"/>
+        </w:rPr>
+      </w:pPr>
+    </w:p>
+    <w:p>
+      <w:pPr>
+        <w:numPr>
+          <w:ilvl w:val="0"/>
+          <w:numId w:val="0"/>
+        </w:numPr>
+        <w:ind w:firstLine="420" w:firstLineChars="0"/>
+        <w:rPr>
+          <w:rFonts w:hint="eastAsia"/>
+          <w:color w:val="auto"/>
+          <w:sz w:val="24"/>
+          <w:szCs w:val="24"/>
+          <w:lang w:val="en-US" w:eastAsia="zh-CN"/>
+        </w:rPr>
+      </w:pPr>
+    </w:p>
+    <w:p>
+      <w:pPr>
+        <w:numPr>
+          <w:ilvl w:val="0"/>
+          <w:numId w:val="0"/>
+        </w:numPr>
+        <w:ind w:firstLine="420" w:firstLineChars="0"/>
+        <w:rPr>
+          <w:rFonts w:hint="eastAsia"/>
+          <w:color w:val="auto"/>
+          <w:sz w:val="24"/>
+          <w:szCs w:val="24"/>
+          <w:lang w:val="en-US" w:eastAsia="zh-CN"/>
+        </w:rPr>
+      </w:pPr>
+    </w:p>
+    <w:p>
+      <w:pPr>
+        <w:numPr>
+          <w:ilvl w:val="0"/>
+          <w:numId w:val="0"/>
+        </w:numPr>
+        <w:ind w:firstLine="420" w:firstLineChars="0"/>
+        <w:rPr>
+          <w:rFonts w:hint="eastAsia"/>
+          <w:color w:val="auto"/>
+          <w:sz w:val="24"/>
+          <w:szCs w:val="24"/>
+          <w:lang w:val="en-US" w:eastAsia="zh-CN"/>
+        </w:rPr>
+      </w:pPr>
+    </w:p>
+    <w:p>
+      <w:pPr>
+        <w:numPr>
+          <w:ilvl w:val="0"/>
+          <w:numId w:val="0"/>
+        </w:numPr>
+        <w:ind w:firstLine="420" w:firstLineChars="0"/>
+        <w:rPr>
+          <w:rFonts w:hint="default"/>
+          <w:color w:val="auto"/>
+          <w:sz w:val="24"/>
+          <w:szCs w:val="24"/>
+          <w:lang w:val="en-US" w:eastAsia="zh-CN"/>
+        </w:rPr>
+      </w:pPr>
+    </w:p>
+    <w:p>
+      <w:pPr>
+        <w:numPr>
+          <w:ilvl w:val="0"/>
+          <w:numId w:val="0"/>
+        </w:numPr>
+        <w:ind w:firstLine="420" w:firstLineChars="0"/>
+        <w:rPr>
+          <w:rFonts w:hint="default"/>
+          <w:color w:val="auto"/>
+          <w:sz w:val="24"/>
+          <w:szCs w:val="24"/>
+          <w:lang w:val="en-US" w:eastAsia="zh-CN"/>
+        </w:rPr>
+      </w:pPr>
+    </w:p>
+    <w:p>
+      <w:pPr>
+        <w:numPr>
+          <w:ilvl w:val="0"/>
+          <w:numId w:val="0"/>
+        </w:numPr>
+        <w:ind w:firstLine="420" w:firstLineChars="0"/>
+        <w:rPr>
+          <w:rFonts w:hint="default"/>
+          <w:color w:val="auto"/>
+          <w:sz w:val="24"/>
+          <w:szCs w:val="24"/>
+          <w:lang w:val="en-US" w:eastAsia="zh-CN"/>
+        </w:rPr>
+      </w:pPr>
+    </w:p>
+    <w:p>
+      <w:pPr>
+        <w:numPr>
+          <w:ilvl w:val="0"/>
+          <w:numId w:val="0"/>
+        </w:numPr>
+        <w:ind w:firstLine="420" w:firstLineChars="0"/>
+        <w:rPr>
+          <w:rFonts w:hint="default"/>
+          <w:color w:val="auto"/>
+          <w:sz w:val="24"/>
+          <w:szCs w:val="24"/>
+          <w:lang w:val="en-US" w:eastAsia="zh-CN"/>
+        </w:rPr>
+      </w:pPr>
+    </w:p>
+    <w:p>
+      <w:pPr>
+        <w:numPr>
+          <w:ilvl w:val="0"/>
+          <w:numId w:val="0"/>
+        </w:numPr>
+        <w:ind w:firstLine="420" w:firstLineChars="0"/>
+        <w:rPr>
+          <w:rFonts w:hint="default"/>
+          <w:color w:val="auto"/>
+          <w:sz w:val="24"/>
+          <w:szCs w:val="24"/>
+          <w:lang w:val="en-US" w:eastAsia="zh-CN"/>
+        </w:rPr>
+      </w:pPr>
+    </w:p>
+    <w:p>
+      <w:pPr>
+        <w:numPr>
+          <w:ilvl w:val="0"/>
+          <w:numId w:val="0"/>
+        </w:numPr>
+        <w:rPr>
+          <w:rFonts w:hint="default"/>
+          <w:color w:val="7030A0"/>
+          <w:sz w:val="32"/>
+          <w:szCs w:val="32"/>
+          <w:lang w:val="en-US" w:eastAsia="zh-CN"/>
+        </w:rPr>
+      </w:pPr>
+      <w:r>
+        <w:rPr>
+          <w:rFonts w:hint="eastAsia"/>
+          <w:color w:val="7030A0"/>
+          <w:sz w:val="32"/>
+          <w:szCs w:val="32"/>
+          <w:lang w:val="en-US" w:eastAsia="zh-CN"/>
+        </w:rPr>
+        <w:t>flex布局</w:t>
+      </w:r>
+    </w:p>
+    <w:p>
+      <w:pPr>
+        <w:numPr>
+          <w:ilvl w:val="0"/>
+          <w:numId w:val="0"/>
+        </w:numPr>
+        <w:ind w:firstLine="420" w:firstLineChars="0"/>
+        <w:rPr>
+          <w:rFonts w:hint="default"/>
+          <w:color w:val="auto"/>
+          <w:sz w:val="24"/>
+          <w:szCs w:val="24"/>
+          <w:lang w:val="en-US" w:eastAsia="zh-CN"/>
+        </w:rPr>
+      </w:pPr>
+      <w:r>
+        <w:rPr>
+          <w:rFonts w:hint="eastAsia"/>
+          <w:color w:val="auto"/>
+          <w:sz w:val="24"/>
+          <w:szCs w:val="24"/>
+          <w:lang w:val="en-US" w:eastAsia="zh-CN"/>
+        </w:rPr>
+        <w:t>display: flex;</w:t>
+      </w:r>
     </w:p>
     <w:p>
       <w:pPr>
@@ -18963,7 +20952,7 @@
         </w:numPr>
         <w:ind w:firstLine="420" w:firstLineChars="0"/>
         <w:rPr>
-          <w:rFonts w:hint="default"/>
+          <w:rFonts w:hint="eastAsia"/>
           <w:color w:val="auto"/>
           <w:sz w:val="24"/>
           <w:szCs w:val="24"/>
@@ -18987,7 +20976,213 @@
           <w:ilvl w:val="0"/>
           <w:numId w:val="0"/>
         </w:numPr>
-        <w:ind w:left="420" w:leftChars="0" w:firstLine="420" w:firstLineChars="0"/>
+        <w:ind w:firstLine="420" w:firstLineChars="0"/>
+        <w:rPr>
+          <w:rFonts w:hint="eastAsia"/>
+          <w:color w:val="auto"/>
+          <w:sz w:val="24"/>
+          <w:szCs w:val="24"/>
+          <w:lang w:val="en-US" w:eastAsia="zh-CN"/>
+        </w:rPr>
+      </w:pPr>
+    </w:p>
+    <w:p>
+      <w:pPr>
+        <w:numPr>
+          <w:ilvl w:val="0"/>
+          <w:numId w:val="0"/>
+        </w:numPr>
+        <w:ind w:firstLine="420" w:firstLineChars="0"/>
+        <w:rPr>
+          <w:rFonts w:hint="eastAsia"/>
+          <w:color w:val="auto"/>
+          <w:sz w:val="24"/>
+          <w:szCs w:val="24"/>
+          <w:lang w:val="en-US" w:eastAsia="zh-CN"/>
+        </w:rPr>
+      </w:pPr>
+    </w:p>
+    <w:p>
+      <w:pPr>
+        <w:numPr>
+          <w:ilvl w:val="0"/>
+          <w:numId w:val="0"/>
+        </w:numPr>
+        <w:ind w:firstLine="420" w:firstLineChars="0"/>
+        <w:rPr>
+          <w:rFonts w:hint="eastAsia"/>
+          <w:color w:val="auto"/>
+          <w:sz w:val="24"/>
+          <w:szCs w:val="24"/>
+          <w:lang w:val="en-US" w:eastAsia="zh-CN"/>
+        </w:rPr>
+      </w:pPr>
+    </w:p>
+    <w:p>
+      <w:pPr>
+        <w:numPr>
+          <w:ilvl w:val="0"/>
+          <w:numId w:val="0"/>
+        </w:numPr>
+        <w:ind w:firstLine="420" w:firstLineChars="0"/>
+        <w:rPr>
+          <w:rFonts w:hint="eastAsia"/>
+          <w:color w:val="auto"/>
+          <w:sz w:val="24"/>
+          <w:szCs w:val="24"/>
+          <w:lang w:val="en-US" w:eastAsia="zh-CN"/>
+        </w:rPr>
+      </w:pPr>
+    </w:p>
+    <w:p>
+      <w:pPr>
+        <w:numPr>
+          <w:ilvl w:val="0"/>
+          <w:numId w:val="0"/>
+        </w:numPr>
+        <w:ind w:firstLine="420" w:firstLineChars="0"/>
+        <w:rPr>
+          <w:rFonts w:hint="eastAsia"/>
+          <w:color w:val="auto"/>
+          <w:sz w:val="24"/>
+          <w:szCs w:val="24"/>
+          <w:lang w:val="en-US" w:eastAsia="zh-CN"/>
+        </w:rPr>
+      </w:pPr>
+    </w:p>
+    <w:p>
+      <w:pPr>
+        <w:numPr>
+          <w:ilvl w:val="0"/>
+          <w:numId w:val="0"/>
+        </w:numPr>
+        <w:ind w:firstLine="420" w:firstLineChars="0"/>
+        <w:rPr>
+          <w:rFonts w:hint="eastAsia"/>
+          <w:color w:val="auto"/>
+          <w:sz w:val="24"/>
+          <w:szCs w:val="24"/>
+          <w:lang w:val="en-US" w:eastAsia="zh-CN"/>
+        </w:rPr>
+      </w:pPr>
+    </w:p>
+    <w:p>
+      <w:pPr>
+        <w:numPr>
+          <w:ilvl w:val="0"/>
+          <w:numId w:val="0"/>
+        </w:numPr>
+        <w:ind w:firstLine="420" w:firstLineChars="0"/>
+        <w:rPr>
+          <w:rFonts w:hint="eastAsia"/>
+          <w:color w:val="auto"/>
+          <w:sz w:val="24"/>
+          <w:szCs w:val="24"/>
+          <w:lang w:val="en-US" w:eastAsia="zh-CN"/>
+        </w:rPr>
+      </w:pPr>
+    </w:p>
+    <w:p>
+      <w:pPr>
+        <w:numPr>
+          <w:ilvl w:val="0"/>
+          <w:numId w:val="0"/>
+        </w:numPr>
+        <w:ind w:firstLine="420" w:firstLineChars="0"/>
+        <w:rPr>
+          <w:rFonts w:hint="eastAsia"/>
+          <w:color w:val="auto"/>
+          <w:sz w:val="24"/>
+          <w:szCs w:val="24"/>
+          <w:lang w:val="en-US" w:eastAsia="zh-CN"/>
+        </w:rPr>
+      </w:pPr>
+    </w:p>
+    <w:p>
+      <w:pPr>
+        <w:numPr>
+          <w:ilvl w:val="0"/>
+          <w:numId w:val="0"/>
+        </w:numPr>
+        <w:ind w:firstLine="420" w:firstLineChars="0"/>
+        <w:rPr>
+          <w:rFonts w:hint="eastAsia"/>
+          <w:color w:val="auto"/>
+          <w:sz w:val="24"/>
+          <w:szCs w:val="24"/>
+          <w:lang w:val="en-US" w:eastAsia="zh-CN"/>
+        </w:rPr>
+      </w:pPr>
+    </w:p>
+    <w:p>
+      <w:pPr>
+        <w:numPr>
+          <w:ilvl w:val="0"/>
+          <w:numId w:val="0"/>
+        </w:numPr>
+        <w:ind w:firstLine="420" w:firstLineChars="0"/>
+        <w:rPr>
+          <w:rFonts w:hint="eastAsia"/>
+          <w:color w:val="auto"/>
+          <w:sz w:val="24"/>
+          <w:szCs w:val="24"/>
+          <w:lang w:val="en-US" w:eastAsia="zh-CN"/>
+        </w:rPr>
+      </w:pPr>
+    </w:p>
+    <w:p>
+      <w:pPr>
+        <w:numPr>
+          <w:ilvl w:val="0"/>
+          <w:numId w:val="0"/>
+        </w:numPr>
+        <w:ind w:firstLine="420" w:firstLineChars="0"/>
+        <w:rPr>
+          <w:rFonts w:hint="eastAsia"/>
+          <w:color w:val="auto"/>
+          <w:sz w:val="24"/>
+          <w:szCs w:val="24"/>
+          <w:lang w:val="en-US" w:eastAsia="zh-CN"/>
+        </w:rPr>
+      </w:pPr>
+    </w:p>
+    <w:p>
+      <w:pPr>
+        <w:numPr>
+          <w:ilvl w:val="0"/>
+          <w:numId w:val="0"/>
+        </w:numPr>
+        <w:rPr>
+          <w:rFonts w:hint="eastAsia"/>
+          <w:color w:val="auto"/>
+          <w:sz w:val="24"/>
+          <w:szCs w:val="24"/>
+          <w:lang w:val="en-US" w:eastAsia="zh-CN"/>
+        </w:rPr>
+      </w:pPr>
+    </w:p>
+    <w:p>
+      <w:pPr>
+        <w:numPr>
+          <w:ilvl w:val="0"/>
+          <w:numId w:val="0"/>
+        </w:numPr>
+        <w:rPr>
+          <w:rFonts w:hint="eastAsia"/>
+          <w:color w:val="auto"/>
+          <w:sz w:val="24"/>
+          <w:szCs w:val="24"/>
+          <w:lang w:val="en-US" w:eastAsia="zh-CN"/>
+        </w:rPr>
+      </w:pPr>
+    </w:p>
+    <w:p>
+      <w:pPr>
+        <w:numPr>
+          <w:ilvl w:val="0"/>
+          <w:numId w:val="0"/>
+        </w:numPr>
+        <w:ind w:left="1680" w:leftChars="0" w:firstLine="420" w:firstLineChars="0"/>
         <w:rPr>
           <w:rFonts w:hint="default"/>
           <w:color w:val="auto"/>
@@ -19001,6 +21196,70 @@
           <w:cols w:space="425" w:num="1"/>
           <w:docGrid w:type="lines" w:linePitch="312" w:charSpace="0"/>
         </w:sectPr>
+      </w:pPr>
+    </w:p>
+    <w:p>
+      <w:pPr>
+        <w:numPr>
+          <w:ilvl w:val="0"/>
+          <w:numId w:val="0"/>
+        </w:numPr>
+        <w:ind w:firstLine="420" w:firstLineChars="0"/>
+        <w:rPr>
+          <w:rFonts w:hint="eastAsia"/>
+          <w:color w:val="auto"/>
+          <w:sz w:val="24"/>
+          <w:szCs w:val="24"/>
+          <w:lang w:val="en-US" w:eastAsia="zh-CN"/>
+        </w:rPr>
+      </w:pPr>
+    </w:p>
+    <w:p>
+      <w:pPr>
+        <w:numPr>
+          <w:ilvl w:val="0"/>
+          <w:numId w:val="0"/>
+        </w:numPr>
+        <w:ind w:firstLine="420" w:firstLineChars="0"/>
+        <w:rPr>
+          <w:rFonts w:hint="eastAsia"/>
+          <w:color w:val="auto"/>
+          <w:sz w:val="24"/>
+          <w:szCs w:val="24"/>
+          <w:lang w:val="en-US" w:eastAsia="zh-CN"/>
+        </w:rPr>
+      </w:pPr>
+    </w:p>
+    <w:p>
+      <w:pPr>
+        <w:numPr>
+          <w:ilvl w:val="0"/>
+          <w:numId w:val="0"/>
+        </w:numPr>
+        <w:ind w:firstLine="420" w:firstLineChars="0"/>
+        <w:rPr>
+          <w:rFonts w:hint="eastAsia"/>
+          <w:color w:val="auto"/>
+          <w:sz w:val="24"/>
+          <w:szCs w:val="24"/>
+          <w:lang w:val="en-US" w:eastAsia="zh-CN"/>
+        </w:rPr>
+      </w:pPr>
+    </w:p>
+    <w:p>
+      <w:pPr>
+        <w:numPr>
+          <w:ilvl w:val="0"/>
+          <w:numId w:val="0"/>
+        </w:numPr>
+        <w:ind w:firstLine="420" w:firstLineChars="0"/>
+        <w:rPr>
+          <w:rFonts w:hint="eastAsia"/>
+          <w:color w:val="auto"/>
+          <w:sz w:val="24"/>
+          <w:szCs w:val="24"/>
+          <w:lang w:val="en-US" w:eastAsia="zh-CN"/>
+        </w:rPr>
       </w:pPr>
     </w:p>
     <w:p>
@@ -19472,6 +21731,22 @@
     </w:lvl>
   </w:abstractNum>
   <w:abstractNum w:abstractNumId="22">
+    <w:nsid w:val="DF7C3020"/>
+    <w:multiLevelType w:val="singleLevel"/>
+    <w:tmpl w:val="DF7C3020"/>
+    <w:lvl w:ilvl="0" w:tentative="0">
+      <w:start w:val="1"/>
+      <w:numFmt w:val="decimal"/>
+      <w:lvlText w:val="%1."/>
+      <w:lvlJc w:val="left"/>
+      <w:pPr>
+        <w:tabs>
+          <w:tab w:val="left" w:pos="312"/>
+        </w:tabs>
+      </w:pPr>
+    </w:lvl>
+  </w:abstractNum>
+  <w:abstractNum w:abstractNumId="23">
     <w:nsid w:val="DF87933D"/>
     <w:multiLevelType w:val="singleLevel"/>
     <w:tmpl w:val="DF87933D"/>
@@ -19482,7 +21757,7 @@
       <w:lvlJc w:val="left"/>
     </w:lvl>
   </w:abstractNum>
-  <w:abstractNum w:abstractNumId="23">
+  <w:abstractNum w:abstractNumId="24">
     <w:nsid w:val="E5055AE0"/>
     <w:multiLevelType w:val="singleLevel"/>
     <w:tmpl w:val="E5055AE0"/>
@@ -19498,7 +21773,7 @@
       </w:pPr>
     </w:lvl>
   </w:abstractNum>
-  <w:abstractNum w:abstractNumId="24">
+  <w:abstractNum w:abstractNumId="25">
     <w:nsid w:val="EEA8B512"/>
     <w:multiLevelType w:val="singleLevel"/>
     <w:tmpl w:val="EEA8B512"/>
@@ -19514,7 +21789,7 @@
       </w:pPr>
     </w:lvl>
   </w:abstractNum>
-  <w:abstractNum w:abstractNumId="25">
+  <w:abstractNum w:abstractNumId="26">
     <w:nsid w:val="FAF1C0BE"/>
     <w:multiLevelType w:val="singleLevel"/>
     <w:tmpl w:val="FAF1C0BE"/>
@@ -19530,7 +21805,7 @@
       </w:pPr>
     </w:lvl>
   </w:abstractNum>
-  <w:abstractNum w:abstractNumId="26">
+  <w:abstractNum w:abstractNumId="27">
     <w:nsid w:val="FC8F8FBD"/>
     <w:multiLevelType w:val="singleLevel"/>
     <w:tmpl w:val="FC8F8FBD"/>
@@ -19546,7 +21821,7 @@
       </w:pPr>
     </w:lvl>
   </w:abstractNum>
-  <w:abstractNum w:abstractNumId="27">
+  <w:abstractNum w:abstractNumId="28">
     <w:nsid w:val="FED3BE37"/>
     <w:multiLevelType w:val="singleLevel"/>
     <w:tmpl w:val="FED3BE37"/>
@@ -19562,7 +21837,7 @@
       </w:pPr>
     </w:lvl>
   </w:abstractNum>
-  <w:abstractNum w:abstractNumId="28">
+  <w:abstractNum w:abstractNumId="29">
     <w:nsid w:val="FFA77B6D"/>
     <w:multiLevelType w:val="singleLevel"/>
     <w:tmpl w:val="FFA77B6D"/>
@@ -19578,7 +21853,7 @@
       </w:pPr>
     </w:lvl>
   </w:abstractNum>
-  <w:abstractNum w:abstractNumId="29">
+  <w:abstractNum w:abstractNumId="30">
     <w:nsid w:val="0C9246E9"/>
     <w:multiLevelType w:val="singleLevel"/>
     <w:tmpl w:val="0C9246E9"/>
@@ -19594,7 +21869,7 @@
       </w:pPr>
     </w:lvl>
   </w:abstractNum>
-  <w:abstractNum w:abstractNumId="30">
+  <w:abstractNum w:abstractNumId="31">
     <w:nsid w:val="0ECE4719"/>
     <w:multiLevelType w:val="singleLevel"/>
     <w:tmpl w:val="0ECE4719"/>
@@ -19605,7 +21880,7 @@
       <w:lvlJc w:val="left"/>
     </w:lvl>
   </w:abstractNum>
-  <w:abstractNum w:abstractNumId="31">
+  <w:abstractNum w:abstractNumId="32">
     <w:nsid w:val="142C811E"/>
     <w:multiLevelType w:val="singleLevel"/>
     <w:tmpl w:val="142C811E"/>
@@ -19621,7 +21896,7 @@
       </w:pPr>
     </w:lvl>
   </w:abstractNum>
-  <w:abstractNum w:abstractNumId="32">
+  <w:abstractNum w:abstractNumId="33">
     <w:nsid w:val="18F94E96"/>
     <w:multiLevelType w:val="singleLevel"/>
     <w:tmpl w:val="18F94E96"/>
@@ -19637,7 +21912,7 @@
       </w:pPr>
     </w:lvl>
   </w:abstractNum>
-  <w:abstractNum w:abstractNumId="33">
+  <w:abstractNum w:abstractNumId="34">
     <w:nsid w:val="2316F5E6"/>
     <w:multiLevelType w:val="singleLevel"/>
     <w:tmpl w:val="2316F5E6"/>
@@ -19649,7 +21924,7 @@
       <w:lvlJc w:val="left"/>
     </w:lvl>
   </w:abstractNum>
-  <w:abstractNum w:abstractNumId="34">
+  <w:abstractNum w:abstractNumId="35">
     <w:nsid w:val="448F9BEB"/>
     <w:multiLevelType w:val="singleLevel"/>
     <w:tmpl w:val="448F9BEB"/>
@@ -19665,7 +21940,7 @@
       </w:pPr>
     </w:lvl>
   </w:abstractNum>
-  <w:abstractNum w:abstractNumId="35">
+  <w:abstractNum w:abstractNumId="36">
     <w:nsid w:val="49EA8752"/>
     <w:multiLevelType w:val="singleLevel"/>
     <w:tmpl w:val="49EA8752"/>
@@ -19681,7 +21956,7 @@
       </w:pPr>
     </w:lvl>
   </w:abstractNum>
-  <w:abstractNum w:abstractNumId="36">
+  <w:abstractNum w:abstractNumId="37">
     <w:nsid w:val="4D51D8E3"/>
     <w:multiLevelType w:val="singleLevel"/>
     <w:tmpl w:val="4D51D8E3"/>
@@ -19697,7 +21972,7 @@
       </w:pPr>
     </w:lvl>
   </w:abstractNum>
-  <w:abstractNum w:abstractNumId="37">
+  <w:abstractNum w:abstractNumId="38">
     <w:nsid w:val="5B99021D"/>
     <w:multiLevelType w:val="singleLevel"/>
     <w:tmpl w:val="5B99021D"/>
@@ -19714,7 +21989,7 @@
       </w:pPr>
     </w:lvl>
   </w:abstractNum>
-  <w:abstractNum w:abstractNumId="38">
+  <w:abstractNum w:abstractNumId="39">
     <w:nsid w:val="5BC42AD6"/>
     <w:multiLevelType w:val="singleLevel"/>
     <w:tmpl w:val="5BC42AD6"/>
@@ -19730,7 +22005,7 @@
       </w:pPr>
     </w:lvl>
   </w:abstractNum>
-  <w:abstractNum w:abstractNumId="39">
+  <w:abstractNum w:abstractNumId="40">
     <w:nsid w:val="5BECF160"/>
     <w:multiLevelType w:val="singleLevel"/>
     <w:tmpl w:val="5BECF160"/>
@@ -19746,7 +22021,7 @@
       </w:pPr>
     </w:lvl>
   </w:abstractNum>
-  <w:abstractNum w:abstractNumId="40">
+  <w:abstractNum w:abstractNumId="41">
     <w:nsid w:val="601688A0"/>
     <w:multiLevelType w:val="singleLevel"/>
     <w:tmpl w:val="601688A0"/>
@@ -19762,7 +22037,7 @@
       </w:pPr>
     </w:lvl>
   </w:abstractNum>
-  <w:abstractNum w:abstractNumId="41">
+  <w:abstractNum w:abstractNumId="42">
     <w:nsid w:val="6731C645"/>
     <w:multiLevelType w:val="singleLevel"/>
     <w:tmpl w:val="6731C645"/>
@@ -19778,7 +22053,7 @@
       </w:pPr>
     </w:lvl>
   </w:abstractNum>
-  <w:abstractNum w:abstractNumId="42">
+  <w:abstractNum w:abstractNumId="43">
     <w:nsid w:val="718D1724"/>
     <w:multiLevelType w:val="singleLevel"/>
     <w:tmpl w:val="718D1724"/>
@@ -19789,7 +22064,7 @@
       <w:lvlJc w:val="left"/>
     </w:lvl>
   </w:abstractNum>
-  <w:abstractNum w:abstractNumId="43">
+  <w:abstractNum w:abstractNumId="44">
     <w:nsid w:val="75F3B845"/>
     <w:multiLevelType w:val="singleLevel"/>
     <w:tmpl w:val="75F3B845"/>
@@ -19805,7 +22080,7 @@
       </w:pPr>
     </w:lvl>
   </w:abstractNum>
-  <w:abstractNum w:abstractNumId="44">
+  <w:abstractNum w:abstractNumId="45">
     <w:nsid w:val="760093AB"/>
     <w:multiLevelType w:val="singleLevel"/>
     <w:tmpl w:val="760093AB"/>
@@ -19817,7 +22092,7 @@
       <w:lvlJc w:val="left"/>
     </w:lvl>
   </w:abstractNum>
-  <w:abstractNum w:abstractNumId="45">
+  <w:abstractNum w:abstractNumId="46">
     <w:nsid w:val="7BFD7573"/>
     <w:multiLevelType w:val="singleLevel"/>
     <w:tmpl w:val="7BFD7573"/>
@@ -19832,46 +22107,46 @@
     <w:abstractNumId w:val="21"/>
   </w:num>
   <w:num w:numId="2">
-    <w:abstractNumId w:val="29"/>
+    <w:abstractNumId w:val="30"/>
   </w:num>
   <w:num w:numId="3">
-    <w:abstractNumId w:val="23"/>
+    <w:abstractNumId w:val="24"/>
   </w:num>
   <w:num w:numId="4">
-    <w:abstractNumId w:val="26"/>
+    <w:abstractNumId w:val="27"/>
   </w:num>
   <w:num w:numId="5">
-    <w:abstractNumId w:val="34"/>
+    <w:abstractNumId w:val="35"/>
   </w:num>
   <w:num w:numId="6">
-    <w:abstractNumId w:val="38"/>
+    <w:abstractNumId w:val="39"/>
   </w:num>
   <w:num w:numId="7">
-    <w:abstractNumId w:val="40"/>
+    <w:abstractNumId w:val="41"/>
   </w:num>
   <w:num w:numId="8">
-    <w:abstractNumId w:val="28"/>
+    <w:abstractNumId w:val="29"/>
   </w:num>
   <w:num w:numId="9">
     <w:abstractNumId w:val="0"/>
   </w:num>
   <w:num w:numId="10">
-    <w:abstractNumId w:val="36"/>
+    <w:abstractNumId w:val="37"/>
   </w:num>
   <w:num w:numId="11">
     <w:abstractNumId w:val="10"/>
   </w:num>
   <w:num w:numId="12">
-    <w:abstractNumId w:val="31"/>
+    <w:abstractNumId w:val="32"/>
   </w:num>
   <w:num w:numId="13">
-    <w:abstractNumId w:val="39"/>
+    <w:abstractNumId w:val="40"/>
   </w:num>
   <w:num w:numId="14">
     <w:abstractNumId w:val="18"/>
   </w:num>
   <w:num w:numId="15">
-    <w:abstractNumId w:val="42"/>
+    <w:abstractNumId w:val="43"/>
   </w:num>
   <w:num w:numId="16">
     <w:abstractNumId w:val="1"/>
@@ -19880,22 +22155,22 @@
     <w:abstractNumId w:val="13"/>
   </w:num>
   <w:num w:numId="18">
-    <w:abstractNumId w:val="33"/>
+    <w:abstractNumId w:val="34"/>
   </w:num>
   <w:num w:numId="19">
     <w:abstractNumId w:val="3"/>
   </w:num>
   <w:num w:numId="20">
-    <w:abstractNumId w:val="44"/>
+    <w:abstractNumId w:val="45"/>
   </w:num>
   <w:num w:numId="21">
-    <w:abstractNumId w:val="25"/>
+    <w:abstractNumId w:val="26"/>
   </w:num>
   <w:num w:numId="22">
     <w:abstractNumId w:val="16"/>
   </w:num>
   <w:num w:numId="23">
-    <w:abstractNumId w:val="30"/>
+    <w:abstractNumId w:val="31"/>
   </w:num>
   <w:num w:numId="24">
     <w:abstractNumId w:val="11"/>
@@ -19904,7 +22179,7 @@
     <w:abstractNumId w:val="20"/>
   </w:num>
   <w:num w:numId="26">
-    <w:abstractNumId w:val="35"/>
+    <w:abstractNumId w:val="36"/>
   </w:num>
   <w:num w:numId="27">
     <w:abstractNumId w:val="2"/>
@@ -19919,7 +22194,7 @@
     <w:abstractNumId w:val="14"/>
   </w:num>
   <w:num w:numId="31">
-    <w:abstractNumId w:val="37"/>
+    <w:abstractNumId w:val="38"/>
   </w:num>
   <w:num w:numId="32">
     <w:abstractNumId w:val="9"/>
@@ -19928,7 +22203,7 @@
     <w:abstractNumId w:val="19"/>
   </w:num>
   <w:num w:numId="34">
-    <w:abstractNumId w:val="24"/>
+    <w:abstractNumId w:val="25"/>
   </w:num>
   <w:num w:numId="35">
     <w:abstractNumId w:val="6"/>
@@ -19940,31 +22215,34 @@
     <w:abstractNumId w:val="4"/>
   </w:num>
   <w:num w:numId="38">
-    <w:abstractNumId w:val="27"/>
+    <w:abstractNumId w:val="28"/>
   </w:num>
   <w:num w:numId="39">
-    <w:abstractNumId w:val="45"/>
+    <w:abstractNumId w:val="46"/>
   </w:num>
   <w:num w:numId="40">
     <w:abstractNumId w:val="17"/>
   </w:num>
   <w:num w:numId="41">
-    <w:abstractNumId w:val="41"/>
+    <w:abstractNumId w:val="42"/>
   </w:num>
   <w:num w:numId="42">
-    <w:abstractNumId w:val="43"/>
+    <w:abstractNumId w:val="44"/>
   </w:num>
   <w:num w:numId="43">
     <w:abstractNumId w:val="12"/>
   </w:num>
   <w:num w:numId="44">
-    <w:abstractNumId w:val="22"/>
+    <w:abstractNumId w:val="23"/>
   </w:num>
   <w:num w:numId="45">
     <w:abstractNumId w:val="7"/>
   </w:num>
   <w:num w:numId="46">
-    <w:abstractNumId w:val="32"/>
+    <w:abstractNumId w:val="33"/>
+  </w:num>
+  <w:num w:numId="47">
+    <w:abstractNumId w:val="22"/>
   </w:num>
 </w:numbering>
 </file>

--- a/notes/htmlnote.docx
+++ b/notes/htmlnote.docx
@@ -17755,8 +17755,6 @@
           <w:lang w:val="en-US" w:eastAsia="zh-CN"/>
         </w:rPr>
       </w:pPr>
-      <w:bookmarkStart w:id="0" w:name="_GoBack"/>
-      <w:bookmarkEnd w:id="0"/>
     </w:p>
     <w:p>
       <w:pPr>
@@ -18121,28 +18119,180 @@
         <w:ind w:firstLine="420" w:firstLineChars="0"/>
         <w:rPr>
           <w:rFonts w:hint="eastAsia"/>
-          <w:color w:val="auto"/>
-          <w:sz w:val="24"/>
-          <w:szCs w:val="24"/>
-          <w:lang w:val="en-US" w:eastAsia="zh-CN"/>
-        </w:rPr>
-      </w:pPr>
-    </w:p>
-    <w:p>
-      <w:pPr>
-        <w:numPr>
-          <w:ilvl w:val="0"/>
-          <w:numId w:val="0"/>
-        </w:numPr>
-        <w:ind w:firstLine="420" w:firstLineChars="0"/>
-        <w:rPr>
-          <w:rFonts w:hint="eastAsia"/>
-          <w:color w:val="auto"/>
-          <w:sz w:val="24"/>
-          <w:szCs w:val="24"/>
-          <w:lang w:val="en-US" w:eastAsia="zh-CN"/>
-        </w:rPr>
-      </w:pPr>
+          <w:color w:val="ED7D31" w:themeColor="accent2"/>
+          <w:sz w:val="24"/>
+          <w:szCs w:val="24"/>
+          <w:lang w:val="en-US" w:eastAsia="zh-CN"/>
+          <w14:textFill>
+            <w14:solidFill>
+              <w14:schemeClr w14:val="accent2"/>
+            </w14:solidFill>
+          </w14:textFill>
+        </w:rPr>
+      </w:pPr>
+      <w:r>
+        <w:rPr>
+          <w:rFonts w:hint="eastAsia"/>
+          <w:color w:val="ED7D31" w:themeColor="accent2"/>
+          <w:sz w:val="24"/>
+          <w:szCs w:val="24"/>
+          <w:lang w:val="en-US" w:eastAsia="zh-CN"/>
+          <w14:textFill>
+            <w14:solidFill>
+              <w14:schemeClr w14:val="accent2"/>
+            </w14:solidFill>
+          </w14:textFill>
+        </w:rPr>
+        <w:t>padding不会影响盒子大小的情况</w:t>
+      </w:r>
+    </w:p>
+    <w:p>
+      <w:pPr>
+        <w:numPr>
+          <w:ilvl w:val="0"/>
+          <w:numId w:val="0"/>
+        </w:numPr>
+        <w:ind w:firstLine="420" w:firstLineChars="0"/>
+        <w:rPr>
+          <w:rFonts w:hint="default"/>
+          <w:color w:val="auto"/>
+          <w:sz w:val="24"/>
+          <w:szCs w:val="24"/>
+          <w:lang w:val="en-US" w:eastAsia="zh-CN"/>
+        </w:rPr>
+      </w:pPr>
+      <w:r>
+        <w:rPr>
+          <w:rFonts w:hint="eastAsia"/>
+          <w:color w:val="auto"/>
+          <w:sz w:val="24"/>
+          <w:szCs w:val="24"/>
+          <w:lang w:val="en-US" w:eastAsia="zh-CN"/>
+        </w:rPr>
+        <w:t>不给元素设置宽度属性（width），padding就不会影响盒子大小</w:t>
+      </w:r>
+    </w:p>
+    <w:p>
+      <w:pPr>
+        <w:numPr>
+          <w:ilvl w:val="0"/>
+          <w:numId w:val="0"/>
+        </w:numPr>
+        <w:ind w:firstLine="420" w:firstLineChars="0"/>
+        <w:rPr>
+          <w:rFonts w:hint="eastAsia"/>
+          <w:color w:val="auto"/>
+          <w:sz w:val="24"/>
+          <w:szCs w:val="24"/>
+          <w:lang w:val="en-US" w:eastAsia="zh-CN"/>
+        </w:rPr>
+      </w:pPr>
+    </w:p>
+    <w:p>
+      <w:pPr>
+        <w:numPr>
+          <w:ilvl w:val="0"/>
+          <w:numId w:val="0"/>
+        </w:numPr>
+        <w:ind w:firstLine="420" w:firstLineChars="0"/>
+        <w:rPr>
+          <w:rFonts w:hint="eastAsia"/>
+          <w:color w:val="auto"/>
+          <w:sz w:val="24"/>
+          <w:szCs w:val="24"/>
+          <w:lang w:val="en-US" w:eastAsia="zh-CN"/>
+        </w:rPr>
+      </w:pPr>
+      <w:r>
+        <w:rPr>
+          <w:rFonts w:hint="eastAsia"/>
+          <w:color w:val="auto"/>
+          <w:sz w:val="24"/>
+          <w:szCs w:val="24"/>
+          <w:lang w:val="en-US" w:eastAsia="zh-CN"/>
+        </w:rPr>
+        <w:t>外边距margin</w:t>
+      </w:r>
+    </w:p>
+    <w:p>
+      <w:pPr>
+        <w:numPr>
+          <w:ilvl w:val="0"/>
+          <w:numId w:val="0"/>
+        </w:numPr>
+        <w:ind w:firstLine="420" w:firstLineChars="0"/>
+        <w:rPr>
+          <w:rFonts w:hint="eastAsia"/>
+          <w:color w:val="auto"/>
+          <w:sz w:val="24"/>
+          <w:szCs w:val="24"/>
+          <w:lang w:val="en-US" w:eastAsia="zh-CN"/>
+        </w:rPr>
+      </w:pPr>
+      <w:r>
+        <w:rPr>
+          <w:rFonts w:hint="eastAsia"/>
+          <w:color w:val="auto"/>
+          <w:sz w:val="24"/>
+          <w:szCs w:val="24"/>
+          <w:lang w:val="en-US" w:eastAsia="zh-CN"/>
+        </w:rPr>
+        <w:t>设置盒子与盒子的距离</w:t>
+      </w:r>
+    </w:p>
+    <w:p>
+      <w:pPr>
+        <w:numPr>
+          <w:ilvl w:val="0"/>
+          <w:numId w:val="0"/>
+        </w:numPr>
+        <w:ind w:firstLine="420" w:firstLineChars="0"/>
+        <w:rPr>
+          <w:rFonts w:hint="default"/>
+          <w:color w:val="auto"/>
+          <w:sz w:val="24"/>
+          <w:szCs w:val="24"/>
+          <w:lang w:val="en-US" w:eastAsia="zh-CN"/>
+        </w:rPr>
+      </w:pPr>
+      <w:r>
+        <w:rPr>
+          <w:rFonts w:hint="eastAsia"/>
+          <w:color w:val="auto"/>
+          <w:sz w:val="24"/>
+          <w:szCs w:val="24"/>
+          <w:lang w:val="en-US" w:eastAsia="zh-CN"/>
+        </w:rPr>
+        <w:t>margin-top、margin-bottom、margin-left、margin-right</w:t>
+      </w:r>
+    </w:p>
+    <w:p>
+      <w:pPr>
+        <w:numPr>
+          <w:ilvl w:val="0"/>
+          <w:numId w:val="0"/>
+        </w:numPr>
+        <w:ind w:firstLine="420" w:firstLineChars="0"/>
+        <w:rPr>
+          <w:rFonts w:hint="default"/>
+          <w:color w:val="auto"/>
+          <w:sz w:val="24"/>
+          <w:szCs w:val="24"/>
+          <w:lang w:val="en-US" w:eastAsia="zh-CN"/>
+        </w:rPr>
+      </w:pPr>
+      <w:r>
+        <w:rPr>
+          <w:rFonts w:hint="eastAsia"/>
+          <w:color w:val="auto"/>
+          <w:sz w:val="24"/>
+          <w:szCs w:val="24"/>
+          <w:lang w:val="en-US" w:eastAsia="zh-CN"/>
+        </w:rPr>
+        <w:t>简写：与padding格式一致</w:t>
+      </w:r>
+      <w:bookmarkStart w:id="0" w:name="_GoBack"/>
+      <w:bookmarkEnd w:id="0"/>
     </w:p>
     <w:p>
       <w:pPr>

--- a/notes/htmlnote.docx
+++ b/notes/htmlnote.docx
@@ -18197,16 +18197,16 @@
         <w:ind w:firstLine="420" w:firstLineChars="0"/>
         <w:rPr>
           <w:rFonts w:hint="eastAsia"/>
-          <w:color w:val="auto"/>
-          <w:sz w:val="24"/>
-          <w:szCs w:val="24"/>
-          <w:lang w:val="en-US" w:eastAsia="zh-CN"/>
-        </w:rPr>
-      </w:pPr>
-      <w:r>
-        <w:rPr>
-          <w:rFonts w:hint="eastAsia"/>
-          <w:color w:val="auto"/>
+          <w:color w:val="00B050"/>
+          <w:sz w:val="24"/>
+          <w:szCs w:val="24"/>
+          <w:lang w:val="en-US" w:eastAsia="zh-CN"/>
+        </w:rPr>
+      </w:pPr>
+      <w:r>
+        <w:rPr>
+          <w:rFonts w:hint="eastAsia"/>
+          <w:color w:val="00B050"/>
           <w:sz w:val="24"/>
           <w:szCs w:val="24"/>
           <w:lang w:val="en-US" w:eastAsia="zh-CN"/>
@@ -18290,57 +18290,806 @@
           <w:lang w:val="en-US" w:eastAsia="zh-CN"/>
         </w:rPr>
         <w:t>简写：与padding格式一致</w:t>
+      </w:r>
+    </w:p>
+    <w:p>
+      <w:pPr>
+        <w:numPr>
+          <w:ilvl w:val="0"/>
+          <w:numId w:val="0"/>
+        </w:numPr>
+        <w:ind w:firstLine="420" w:firstLineChars="0"/>
+        <w:rPr>
+          <w:rFonts w:hint="eastAsia"/>
+          <w:color w:val="auto"/>
+          <w:sz w:val="24"/>
+          <w:szCs w:val="24"/>
+          <w:lang w:val="en-US" w:eastAsia="zh-CN"/>
+        </w:rPr>
+      </w:pPr>
+    </w:p>
+    <w:p>
+      <w:pPr>
+        <w:numPr>
+          <w:ilvl w:val="0"/>
+          <w:numId w:val="0"/>
+        </w:numPr>
+        <w:ind w:firstLine="420" w:firstLineChars="0"/>
+        <w:rPr>
+          <w:rFonts w:hint="eastAsia"/>
+          <w:color w:val="auto"/>
+          <w:sz w:val="24"/>
+          <w:szCs w:val="24"/>
+          <w:lang w:val="en-US" w:eastAsia="zh-CN"/>
+        </w:rPr>
+      </w:pPr>
+      <w:r>
+        <w:rPr>
+          <w:rFonts w:hint="eastAsia"/>
+          <w:color w:val="auto"/>
+          <w:sz w:val="24"/>
+          <w:szCs w:val="24"/>
+          <w:lang w:val="en-US" w:eastAsia="zh-CN"/>
+        </w:rPr>
+        <w:t>外边距可以让块级盒子水平居中，但是必须满足两个条件</w:t>
+      </w:r>
+    </w:p>
+    <w:p>
+      <w:pPr>
+        <w:numPr>
+          <w:ilvl w:val="0"/>
+          <w:numId w:val="48"/>
+        </w:numPr>
+        <w:ind w:firstLine="420" w:firstLineChars="0"/>
+        <w:rPr>
+          <w:rFonts w:hint="eastAsia"/>
+          <w:color w:val="auto"/>
+          <w:sz w:val="24"/>
+          <w:szCs w:val="24"/>
+          <w:lang w:val="en-US" w:eastAsia="zh-CN"/>
+        </w:rPr>
+      </w:pPr>
+      <w:r>
+        <w:rPr>
+          <w:rFonts w:hint="eastAsia"/>
+          <w:color w:val="auto"/>
+          <w:sz w:val="24"/>
+          <w:szCs w:val="24"/>
+          <w:lang w:val="en-US" w:eastAsia="zh-CN"/>
+        </w:rPr>
+        <w:t>盒子必须指定了width</w:t>
+      </w:r>
+    </w:p>
+    <w:p>
+      <w:pPr>
+        <w:numPr>
+          <w:ilvl w:val="0"/>
+          <w:numId w:val="48"/>
+        </w:numPr>
+        <w:ind w:firstLine="420" w:firstLineChars="0"/>
+        <w:rPr>
+          <w:rFonts w:hint="default"/>
+          <w:color w:val="auto"/>
+          <w:sz w:val="24"/>
+          <w:szCs w:val="24"/>
+          <w:lang w:val="en-US" w:eastAsia="zh-CN"/>
+        </w:rPr>
+      </w:pPr>
+      <w:r>
+        <w:rPr>
+          <w:rFonts w:hint="eastAsia"/>
+          <w:color w:val="auto"/>
+          <w:sz w:val="24"/>
+          <w:szCs w:val="24"/>
+          <w:lang w:val="en-US" w:eastAsia="zh-CN"/>
+        </w:rPr>
+        <w:t>margin的左右设置为auto</w:t>
+      </w:r>
+    </w:p>
+    <w:p>
+      <w:pPr>
+        <w:numPr>
+          <w:numId w:val="0"/>
+        </w:numPr>
+        <w:ind w:firstLine="420" w:firstLineChars="0"/>
+        <w:rPr>
+          <w:rFonts w:hint="eastAsia"/>
+          <w:color w:val="auto"/>
+          <w:sz w:val="24"/>
+          <w:szCs w:val="24"/>
+          <w:lang w:val="en-US" w:eastAsia="zh-CN"/>
+        </w:rPr>
+      </w:pPr>
+      <w:r>
+        <w:rPr>
+          <w:rFonts w:hint="eastAsia"/>
+          <w:color w:val="auto"/>
+          <w:sz w:val="24"/>
+          <w:szCs w:val="24"/>
+          <w:lang w:val="en-US" w:eastAsia="zh-CN"/>
+        </w:rPr>
+        <w:t>写法：margin: 0 auto;</w:t>
+      </w:r>
+    </w:p>
+    <w:p>
+      <w:pPr>
+        <w:numPr>
+          <w:numId w:val="0"/>
+        </w:numPr>
+        <w:ind w:firstLine="420" w:firstLineChars="0"/>
+        <w:rPr>
+          <w:rFonts w:hint="eastAsia"/>
+          <w:color w:val="auto"/>
+          <w:sz w:val="24"/>
+          <w:szCs w:val="24"/>
+          <w:lang w:val="en-US" w:eastAsia="zh-CN"/>
+        </w:rPr>
+      </w:pPr>
+    </w:p>
+    <w:p>
+      <w:pPr>
+        <w:numPr>
+          <w:numId w:val="0"/>
+        </w:numPr>
+        <w:ind w:firstLine="420" w:firstLineChars="0"/>
+        <w:rPr>
+          <w:rFonts w:hint="eastAsia"/>
+          <w:color w:val="ED7D31" w:themeColor="accent2"/>
+          <w:sz w:val="24"/>
+          <w:szCs w:val="24"/>
+          <w:lang w:val="en-US" w:eastAsia="zh-CN"/>
+          <w14:textFill>
+            <w14:solidFill>
+              <w14:schemeClr w14:val="accent2"/>
+            </w14:solidFill>
+          </w14:textFill>
+        </w:rPr>
+      </w:pPr>
+      <w:r>
+        <w:rPr>
+          <w:rFonts w:hint="eastAsia"/>
+          <w:color w:val="ED7D31" w:themeColor="accent2"/>
+          <w:sz w:val="24"/>
+          <w:szCs w:val="24"/>
+          <w:lang w:val="en-US" w:eastAsia="zh-CN"/>
+          <w14:textFill>
+            <w14:solidFill>
+              <w14:schemeClr w14:val="accent2"/>
+            </w14:solidFill>
+          </w14:textFill>
+        </w:rPr>
+        <w:t>行内元素或行内块元素水平居中</w:t>
+      </w:r>
+    </w:p>
+    <w:p>
+      <w:pPr>
+        <w:numPr>
+          <w:numId w:val="0"/>
+        </w:numPr>
+        <w:ind w:firstLine="420" w:firstLineChars="0"/>
+        <w:rPr>
+          <w:rFonts w:hint="eastAsia"/>
+          <w:color w:val="auto"/>
+          <w:sz w:val="24"/>
+          <w:szCs w:val="24"/>
+          <w:lang w:val="en-US" w:eastAsia="zh-CN"/>
+        </w:rPr>
+      </w:pPr>
+      <w:r>
+        <w:rPr>
+          <w:rFonts w:hint="eastAsia"/>
+          <w:color w:val="auto"/>
+          <w:sz w:val="24"/>
+          <w:szCs w:val="24"/>
+          <w:lang w:val="en-US" w:eastAsia="zh-CN"/>
+        </w:rPr>
+        <w:t>给其父元素添加text-align: center;</w:t>
+      </w:r>
+    </w:p>
+    <w:p>
+      <w:pPr>
+        <w:numPr>
+          <w:numId w:val="0"/>
+        </w:numPr>
+        <w:ind w:firstLine="420" w:firstLineChars="0"/>
+        <w:rPr>
+          <w:rFonts w:hint="eastAsia"/>
+          <w:color w:val="auto"/>
+          <w:sz w:val="24"/>
+          <w:szCs w:val="24"/>
+          <w:lang w:val="en-US" w:eastAsia="zh-CN"/>
+        </w:rPr>
+      </w:pPr>
+    </w:p>
+    <w:p>
+      <w:pPr>
+        <w:numPr>
+          <w:numId w:val="0"/>
+        </w:numPr>
+        <w:ind w:firstLine="420" w:firstLineChars="0"/>
+        <w:rPr>
+          <w:rFonts w:hint="default"/>
+          <w:color w:val="ED7D31" w:themeColor="accent2"/>
+          <w:sz w:val="24"/>
+          <w:szCs w:val="24"/>
+          <w:lang w:val="en-US" w:eastAsia="zh-CN"/>
+          <w14:textFill>
+            <w14:solidFill>
+              <w14:schemeClr w14:val="accent2"/>
+            </w14:solidFill>
+          </w14:textFill>
+        </w:rPr>
+      </w:pPr>
+      <w:r>
+        <w:rPr>
+          <w:rFonts w:hint="eastAsia"/>
+          <w:color w:val="ED7D31" w:themeColor="accent2"/>
+          <w:sz w:val="24"/>
+          <w:szCs w:val="24"/>
+          <w:lang w:val="en-US" w:eastAsia="zh-CN"/>
+          <w14:textFill>
+            <w14:solidFill>
+              <w14:schemeClr w14:val="accent2"/>
+            </w14:solidFill>
+          </w14:textFill>
+        </w:rPr>
+        <w:t>外边距合并问题</w:t>
+      </w:r>
+    </w:p>
+    <w:p>
+      <w:pPr>
+        <w:numPr>
+          <w:numId w:val="0"/>
+        </w:numPr>
+        <w:ind w:firstLine="420" w:firstLineChars="0"/>
+        <w:rPr>
+          <w:rFonts w:hint="eastAsia"/>
+          <w:color w:val="auto"/>
+          <w:sz w:val="24"/>
+          <w:szCs w:val="24"/>
+          <w:lang w:val="en-US" w:eastAsia="zh-CN"/>
+        </w:rPr>
+      </w:pPr>
+      <w:r>
+        <w:rPr>
+          <w:rFonts w:hint="eastAsia"/>
+          <w:color w:val="auto"/>
+          <w:sz w:val="24"/>
+          <w:szCs w:val="24"/>
+          <w:lang w:val="en-US" w:eastAsia="zh-CN"/>
+        </w:rPr>
+        <w:t>使用margin定义块元素的垂直外边距时，可能会出现外边距的合并</w:t>
+      </w:r>
+    </w:p>
+    <w:p>
+      <w:pPr>
+        <w:numPr>
+          <w:numId w:val="0"/>
+        </w:numPr>
+        <w:ind w:firstLine="420" w:firstLineChars="0"/>
+        <w:rPr>
+          <w:rFonts w:hint="eastAsia"/>
+          <w:color w:val="auto"/>
+          <w:sz w:val="24"/>
+          <w:szCs w:val="24"/>
+          <w:lang w:val="en-US" w:eastAsia="zh-CN"/>
+        </w:rPr>
+      </w:pPr>
+    </w:p>
+    <w:p>
+      <w:pPr>
+        <w:numPr>
+          <w:numId w:val="0"/>
+        </w:numPr>
+        <w:ind w:firstLine="420" w:firstLineChars="0"/>
+        <w:rPr>
+          <w:rFonts w:hint="eastAsia"/>
+          <w:color w:val="auto"/>
+          <w:sz w:val="24"/>
+          <w:szCs w:val="24"/>
+          <w:lang w:val="en-US" w:eastAsia="zh-CN"/>
+        </w:rPr>
+      </w:pPr>
+      <w:r>
+        <w:rPr>
+          <w:rFonts w:hint="eastAsia"/>
+          <w:color w:val="auto"/>
+          <w:sz w:val="24"/>
+          <w:szCs w:val="24"/>
+          <w:lang w:val="en-US" w:eastAsia="zh-CN"/>
+        </w:rPr>
+        <w:t>问题1：相邻块元素垂直外边距的合并</w:t>
+      </w:r>
+    </w:p>
+    <w:p>
+      <w:pPr>
+        <w:numPr>
+          <w:numId w:val="0"/>
+        </w:numPr>
+        <w:ind w:firstLine="420" w:firstLineChars="0"/>
+        <w:rPr>
+          <w:rFonts w:hint="default"/>
+          <w:color w:val="auto"/>
+          <w:sz w:val="24"/>
+          <w:szCs w:val="24"/>
+          <w:lang w:val="en-US" w:eastAsia="zh-CN"/>
+        </w:rPr>
+      </w:pPr>
+      <w:r>
+        <w:rPr>
+          <w:rFonts w:hint="eastAsia"/>
+          <w:color w:val="auto"/>
+          <w:sz w:val="24"/>
+          <w:szCs w:val="24"/>
+          <w:lang w:val="en-US" w:eastAsia="zh-CN"/>
+        </w:rPr>
+        <w:t>当上下相邻的两个块元素（兄弟）相遇时，如果上面的元素有margin-bottom，下面的元素有margin-top，则他们之间的垂直间距不是margin-bottom+margin-top，而是</w:t>
+      </w:r>
+      <w:r>
+        <w:rPr>
+          <w:rFonts w:hint="eastAsia"/>
+          <w:color w:val="C00000"/>
+          <w:sz w:val="24"/>
+          <w:szCs w:val="24"/>
+          <w:lang w:val="en-US" w:eastAsia="zh-CN"/>
+        </w:rPr>
+        <w:t>取二者中较大的值</w:t>
+      </w:r>
+      <w:r>
+        <w:rPr>
+          <w:rFonts w:hint="eastAsia"/>
+          <w:color w:val="auto"/>
+          <w:sz w:val="24"/>
+          <w:szCs w:val="24"/>
+          <w:lang w:val="en-US" w:eastAsia="zh-CN"/>
+        </w:rPr>
+        <w:t>，这种现象称为相邻块元素垂直外边距的合并</w:t>
+      </w:r>
+    </w:p>
+    <w:p>
+      <w:pPr>
+        <w:numPr>
+          <w:numId w:val="0"/>
+        </w:numPr>
+        <w:ind w:firstLine="420" w:firstLineChars="0"/>
+        <w:rPr>
+          <w:rFonts w:hint="default"/>
+          <w:color w:val="auto"/>
+          <w:sz w:val="24"/>
+          <w:szCs w:val="24"/>
+          <w:lang w:val="en-US" w:eastAsia="zh-CN"/>
+        </w:rPr>
+      </w:pPr>
+      <w:r>
+        <w:rPr>
+          <w:rFonts w:hint="eastAsia"/>
+          <w:color w:val="auto"/>
+          <w:sz w:val="24"/>
+          <w:szCs w:val="24"/>
+          <w:lang w:val="en-US" w:eastAsia="zh-CN"/>
+        </w:rPr>
+        <w:t>解决方案：尽量只给一个盒子添加margin值</w:t>
+      </w:r>
+    </w:p>
+    <w:p>
+      <w:pPr>
+        <w:numPr>
+          <w:numId w:val="0"/>
+        </w:numPr>
+        <w:ind w:firstLine="420" w:firstLineChars="0"/>
+        <w:rPr>
+          <w:rFonts w:hint="eastAsia"/>
+          <w:color w:val="auto"/>
+          <w:sz w:val="24"/>
+          <w:szCs w:val="24"/>
+          <w:lang w:val="en-US" w:eastAsia="zh-CN"/>
+        </w:rPr>
+      </w:pPr>
+    </w:p>
+    <w:p>
+      <w:pPr>
+        <w:numPr>
+          <w:numId w:val="0"/>
+        </w:numPr>
+        <w:ind w:firstLine="420" w:firstLineChars="0"/>
+        <w:rPr>
+          <w:rFonts w:hint="eastAsia"/>
+          <w:color w:val="auto"/>
+          <w:sz w:val="24"/>
+          <w:szCs w:val="24"/>
+          <w:lang w:val="en-US" w:eastAsia="zh-CN"/>
+        </w:rPr>
+      </w:pPr>
+      <w:r>
+        <w:rPr>
+          <w:rFonts w:hint="eastAsia"/>
+          <w:color w:val="auto"/>
+          <w:sz w:val="24"/>
+          <w:szCs w:val="24"/>
+          <w:lang w:val="en-US" w:eastAsia="zh-CN"/>
+        </w:rPr>
+        <w:t>问题2：嵌套块元素初始外边距的塌陷</w:t>
+      </w:r>
+    </w:p>
+    <w:p>
+      <w:pPr>
+        <w:numPr>
+          <w:numId w:val="0"/>
+        </w:numPr>
+        <w:ind w:firstLine="420" w:firstLineChars="0"/>
+        <w:rPr>
+          <w:rFonts w:hint="default"/>
+          <w:color w:val="auto"/>
+          <w:sz w:val="24"/>
+          <w:szCs w:val="24"/>
+          <w:lang w:val="en-US" w:eastAsia="zh-CN"/>
+        </w:rPr>
+      </w:pPr>
+      <w:r>
+        <w:rPr>
+          <w:rFonts w:hint="eastAsia"/>
+          <w:color w:val="auto"/>
+          <w:sz w:val="24"/>
+          <w:szCs w:val="24"/>
+          <w:lang w:val="en-US" w:eastAsia="zh-CN"/>
+        </w:rPr>
+        <w:t>对于两个嵌套关系（父子关系）的块元素，父元素有上外边距同时子元素也有上外边距，此时父元素会塌陷较大的外边距值</w:t>
+      </w:r>
+    </w:p>
+    <w:p>
+      <w:pPr>
+        <w:numPr>
+          <w:ilvl w:val="0"/>
+          <w:numId w:val="0"/>
+        </w:numPr>
+        <w:ind w:firstLine="420" w:firstLineChars="0"/>
+        <w:rPr>
+          <w:rFonts w:hint="eastAsia"/>
+          <w:color w:val="auto"/>
+          <w:sz w:val="24"/>
+          <w:szCs w:val="24"/>
+          <w:lang w:val="en-US" w:eastAsia="zh-CN"/>
+        </w:rPr>
+      </w:pPr>
+      <w:r>
+        <w:rPr>
+          <w:rFonts w:hint="eastAsia"/>
+          <w:color w:val="auto"/>
+          <w:sz w:val="24"/>
+          <w:szCs w:val="24"/>
+          <w:lang w:val="en-US" w:eastAsia="zh-CN"/>
+        </w:rPr>
+        <w:t>解决方案：</w:t>
+      </w:r>
+    </w:p>
+    <w:p>
+      <w:pPr>
+        <w:numPr>
+          <w:ilvl w:val="0"/>
+          <w:numId w:val="49"/>
+        </w:numPr>
+        <w:ind w:firstLine="420" w:firstLineChars="0"/>
+        <w:rPr>
+          <w:rFonts w:hint="eastAsia"/>
+          <w:color w:val="auto"/>
+          <w:sz w:val="24"/>
+          <w:szCs w:val="24"/>
+          <w:lang w:val="en-US" w:eastAsia="zh-CN"/>
+        </w:rPr>
+      </w:pPr>
+      <w:r>
+        <w:rPr>
+          <w:rFonts w:hint="eastAsia"/>
+          <w:color w:val="auto"/>
+          <w:sz w:val="24"/>
+          <w:szCs w:val="24"/>
+          <w:lang w:val="en-US" w:eastAsia="zh-CN"/>
+        </w:rPr>
+        <w:t>可以为父元素定义上边框，border-top: 1px solid transparent(透明);</w:t>
+      </w:r>
+    </w:p>
+    <w:p>
+      <w:pPr>
+        <w:numPr>
+          <w:ilvl w:val="0"/>
+          <w:numId w:val="49"/>
+        </w:numPr>
+        <w:ind w:firstLine="420" w:firstLineChars="0"/>
+        <w:rPr>
+          <w:rFonts w:hint="eastAsia"/>
+          <w:color w:val="auto"/>
+          <w:sz w:val="24"/>
+          <w:szCs w:val="24"/>
+          <w:lang w:val="en-US" w:eastAsia="zh-CN"/>
+        </w:rPr>
+      </w:pPr>
+      <w:r>
+        <w:rPr>
+          <w:rFonts w:hint="eastAsia"/>
+          <w:color w:val="auto"/>
+          <w:sz w:val="24"/>
+          <w:szCs w:val="24"/>
+          <w:lang w:val="en-US" w:eastAsia="zh-CN"/>
+        </w:rPr>
+        <w:t>可以为父元素定义上内边距</w:t>
+      </w:r>
+    </w:p>
+    <w:p>
+      <w:pPr>
+        <w:numPr>
+          <w:ilvl w:val="0"/>
+          <w:numId w:val="49"/>
+        </w:numPr>
+        <w:ind w:firstLine="420" w:firstLineChars="0"/>
+        <w:rPr>
+          <w:rFonts w:hint="eastAsia"/>
+          <w:color w:val="auto"/>
+          <w:sz w:val="24"/>
+          <w:szCs w:val="24"/>
+          <w:lang w:val="en-US" w:eastAsia="zh-CN"/>
+        </w:rPr>
+      </w:pPr>
+      <w:r>
+        <w:rPr>
+          <w:rFonts w:hint="eastAsia"/>
+          <w:color w:val="auto"/>
+          <w:sz w:val="24"/>
+          <w:szCs w:val="24"/>
+          <w:lang w:val="en-US" w:eastAsia="zh-CN"/>
+        </w:rPr>
+        <w:t>可以为父元素添加overflow: hidden;</w:t>
+      </w:r>
+    </w:p>
+    <w:p>
+      <w:pPr>
+        <w:numPr>
+          <w:ilvl w:val="0"/>
+          <w:numId w:val="0"/>
+        </w:numPr>
+        <w:ind w:firstLine="420" w:firstLineChars="0"/>
+        <w:rPr>
+          <w:rFonts w:hint="default"/>
+          <w:color w:val="auto"/>
+          <w:sz w:val="24"/>
+          <w:szCs w:val="24"/>
+          <w:lang w:val="en-US" w:eastAsia="zh-CN"/>
+        </w:rPr>
+      </w:pPr>
+    </w:p>
+    <w:p>
+      <w:pPr>
+        <w:numPr>
+          <w:ilvl w:val="0"/>
+          <w:numId w:val="0"/>
+        </w:numPr>
+        <w:ind w:firstLine="420" w:firstLineChars="0"/>
+        <w:rPr>
+          <w:rFonts w:hint="eastAsia"/>
+          <w:color w:val="ED7D31" w:themeColor="accent2"/>
+          <w:sz w:val="24"/>
+          <w:szCs w:val="24"/>
+          <w:lang w:val="en-US" w:eastAsia="zh-CN"/>
+          <w14:textFill>
+            <w14:solidFill>
+              <w14:schemeClr w14:val="accent2"/>
+            </w14:solidFill>
+          </w14:textFill>
+        </w:rPr>
+      </w:pPr>
+      <w:r>
+        <w:rPr>
+          <w:rFonts w:hint="eastAsia"/>
+          <w:color w:val="ED7D31" w:themeColor="accent2"/>
+          <w:sz w:val="24"/>
+          <w:szCs w:val="24"/>
+          <w:lang w:val="en-US" w:eastAsia="zh-CN"/>
+          <w14:textFill>
+            <w14:solidFill>
+              <w14:schemeClr w14:val="accent2"/>
+            </w14:solidFill>
+          </w14:textFill>
+        </w:rPr>
+        <w:t>清除自带</w:t>
       </w:r>
       <w:bookmarkStart w:id="0" w:name="_GoBack"/>
       <w:bookmarkEnd w:id="0"/>
-    </w:p>
-    <w:p>
-      <w:pPr>
-        <w:numPr>
-          <w:ilvl w:val="0"/>
-          <w:numId w:val="0"/>
-        </w:numPr>
-        <w:ind w:firstLine="420" w:firstLineChars="0"/>
-        <w:rPr>
-          <w:rFonts w:hint="eastAsia"/>
-          <w:color w:val="auto"/>
-          <w:sz w:val="24"/>
-          <w:szCs w:val="24"/>
-          <w:lang w:val="en-US" w:eastAsia="zh-CN"/>
-        </w:rPr>
-      </w:pPr>
-    </w:p>
-    <w:p>
-      <w:pPr>
-        <w:numPr>
-          <w:ilvl w:val="0"/>
-          <w:numId w:val="0"/>
-        </w:numPr>
-        <w:ind w:firstLine="420" w:firstLineChars="0"/>
-        <w:rPr>
-          <w:rFonts w:hint="eastAsia"/>
-          <w:color w:val="auto"/>
-          <w:sz w:val="24"/>
-          <w:szCs w:val="24"/>
-          <w:lang w:val="en-US" w:eastAsia="zh-CN"/>
-        </w:rPr>
-      </w:pPr>
-    </w:p>
-    <w:p>
-      <w:pPr>
-        <w:numPr>
-          <w:ilvl w:val="0"/>
-          <w:numId w:val="0"/>
-        </w:numPr>
-        <w:ind w:firstLine="420" w:firstLineChars="0"/>
-        <w:rPr>
-          <w:rFonts w:hint="default"/>
-          <w:color w:val="auto"/>
-          <w:sz w:val="24"/>
-          <w:szCs w:val="24"/>
-          <w:lang w:val="en-US" w:eastAsia="zh-CN"/>
-        </w:rPr>
-      </w:pPr>
+      <w:r>
+        <w:rPr>
+          <w:rFonts w:hint="eastAsia"/>
+          <w:color w:val="ED7D31" w:themeColor="accent2"/>
+          <w:sz w:val="24"/>
+          <w:szCs w:val="24"/>
+          <w:lang w:val="en-US" w:eastAsia="zh-CN"/>
+          <w14:textFill>
+            <w14:solidFill>
+              <w14:schemeClr w14:val="accent2"/>
+            </w14:solidFill>
+          </w14:textFill>
+        </w:rPr>
+        <w:t>内外边距</w:t>
+      </w:r>
+    </w:p>
+    <w:p>
+      <w:pPr>
+        <w:numPr>
+          <w:ilvl w:val="0"/>
+          <w:numId w:val="0"/>
+        </w:numPr>
+        <w:ind w:firstLine="420" w:firstLineChars="0"/>
+        <w:rPr>
+          <w:rFonts w:hint="default"/>
+          <w:color w:val="auto"/>
+          <w:sz w:val="24"/>
+          <w:szCs w:val="24"/>
+          <w:lang w:val="en-US" w:eastAsia="zh-CN"/>
+        </w:rPr>
+      </w:pPr>
+      <w:r>
+        <w:rPr>
+          <w:rFonts w:hint="eastAsia"/>
+          <w:color w:val="auto"/>
+          <w:sz w:val="24"/>
+          <w:szCs w:val="24"/>
+          <w:lang w:val="en-US" w:eastAsia="zh-CN"/>
+        </w:rPr>
+        <w:t>网页很多元素都带有默认的内外边距，而且不同浏览器默认的不一样，因此在布局前，首先要清除网页元素自带的内外边距</w:t>
+      </w:r>
+    </w:p>
+    <w:p>
+      <w:pPr>
+        <w:numPr>
+          <w:ilvl w:val="0"/>
+          <w:numId w:val="0"/>
+        </w:numPr>
+        <w:ind w:firstLine="420" w:firstLineChars="0"/>
+        <w:rPr>
+          <w:rFonts w:hint="eastAsia"/>
+          <w:color w:val="auto"/>
+          <w:sz w:val="24"/>
+          <w:szCs w:val="24"/>
+          <w:lang w:val="en-US" w:eastAsia="zh-CN"/>
+        </w:rPr>
+      </w:pPr>
+      <w:r>
+        <w:rPr>
+          <w:rFonts w:hint="eastAsia"/>
+          <w:color w:val="auto"/>
+          <w:sz w:val="24"/>
+          <w:szCs w:val="24"/>
+          <w:lang w:val="en-US" w:eastAsia="zh-CN"/>
+        </w:rPr>
+        <w:t>语法：</w:t>
+      </w:r>
+    </w:p>
+    <w:p>
+      <w:pPr>
+        <w:numPr>
+          <w:ilvl w:val="0"/>
+          <w:numId w:val="0"/>
+        </w:numPr>
+        <w:ind w:left="420" w:leftChars="0" w:firstLine="420" w:firstLineChars="0"/>
+        <w:rPr>
+          <w:rFonts w:hint="eastAsia"/>
+          <w:color w:val="auto"/>
+          <w:sz w:val="24"/>
+          <w:szCs w:val="24"/>
+          <w:lang w:val="en-US" w:eastAsia="zh-CN"/>
+        </w:rPr>
+      </w:pPr>
+      <w:r>
+        <w:rPr>
+          <w:rFonts w:hint="eastAsia"/>
+          <w:color w:val="auto"/>
+          <w:sz w:val="24"/>
+          <w:szCs w:val="24"/>
+          <w:lang w:val="en-US" w:eastAsia="zh-CN"/>
+        </w:rPr>
+        <w:t>* {</w:t>
+      </w:r>
+    </w:p>
+    <w:p>
+      <w:pPr>
+        <w:numPr>
+          <w:ilvl w:val="0"/>
+          <w:numId w:val="0"/>
+        </w:numPr>
+        <w:ind w:left="840" w:leftChars="0" w:firstLine="420" w:firstLineChars="0"/>
+        <w:rPr>
+          <w:rFonts w:hint="eastAsia"/>
+          <w:color w:val="auto"/>
+          <w:sz w:val="24"/>
+          <w:szCs w:val="24"/>
+          <w:lang w:val="en-US" w:eastAsia="zh-CN"/>
+        </w:rPr>
+      </w:pPr>
+      <w:r>
+        <w:rPr>
+          <w:rFonts w:hint="eastAsia"/>
+          <w:color w:val="auto"/>
+          <w:sz w:val="24"/>
+          <w:szCs w:val="24"/>
+          <w:lang w:val="en-US" w:eastAsia="zh-CN"/>
+        </w:rPr>
+        <w:t>padding: 0;</w:t>
+      </w:r>
+    </w:p>
+    <w:p>
+      <w:pPr>
+        <w:numPr>
+          <w:ilvl w:val="0"/>
+          <w:numId w:val="0"/>
+        </w:numPr>
+        <w:ind w:left="840" w:leftChars="0" w:firstLine="420" w:firstLineChars="0"/>
+        <w:rPr>
+          <w:rFonts w:hint="default"/>
+          <w:color w:val="auto"/>
+          <w:sz w:val="24"/>
+          <w:szCs w:val="24"/>
+          <w:lang w:val="en-US" w:eastAsia="zh-CN"/>
+        </w:rPr>
+      </w:pPr>
+      <w:r>
+        <w:rPr>
+          <w:rFonts w:hint="eastAsia"/>
+          <w:color w:val="auto"/>
+          <w:sz w:val="24"/>
+          <w:szCs w:val="24"/>
+          <w:lang w:val="en-US" w:eastAsia="zh-CN"/>
+        </w:rPr>
+        <w:t>margin: 0;</w:t>
+      </w:r>
+    </w:p>
+    <w:p>
+      <w:pPr>
+        <w:numPr>
+          <w:ilvl w:val="0"/>
+          <w:numId w:val="0"/>
+        </w:numPr>
+        <w:ind w:left="420" w:leftChars="0" w:firstLine="420" w:firstLineChars="0"/>
+        <w:rPr>
+          <w:rFonts w:hint="eastAsia"/>
+          <w:color w:val="auto"/>
+          <w:sz w:val="24"/>
+          <w:szCs w:val="24"/>
+          <w:lang w:val="en-US" w:eastAsia="zh-CN"/>
+        </w:rPr>
+      </w:pPr>
+      <w:r>
+        <w:rPr>
+          <w:rFonts w:hint="eastAsia"/>
+          <w:color w:val="auto"/>
+          <w:sz w:val="24"/>
+          <w:szCs w:val="24"/>
+          <w:lang w:val="en-US" w:eastAsia="zh-CN"/>
+        </w:rPr>
+        <w:t>}</w:t>
+      </w:r>
+    </w:p>
+    <w:p>
+      <w:pPr>
+        <w:numPr>
+          <w:ilvl w:val="0"/>
+          <w:numId w:val="0"/>
+        </w:numPr>
+        <w:ind w:firstLine="420" w:firstLineChars="0"/>
+        <w:rPr>
+          <w:rFonts w:hint="default"/>
+          <w:color w:val="auto"/>
+          <w:sz w:val="24"/>
+          <w:szCs w:val="24"/>
+          <w:lang w:val="en-US" w:eastAsia="zh-CN"/>
+        </w:rPr>
+      </w:pPr>
+      <w:r>
+        <w:rPr>
+          <w:rFonts w:hint="eastAsia"/>
+          <w:color w:val="auto"/>
+          <w:sz w:val="24"/>
+          <w:szCs w:val="24"/>
+          <w:lang w:val="en-US" w:eastAsia="zh-CN"/>
+        </w:rPr>
+        <w:t>注：行内元素为了照顾兼容性，尽量只设置左右内外边距，不要设置上下内外边距。但是转换为块级和行内块元素就可以了</w:t>
+      </w:r>
     </w:p>
     <w:p>
       <w:pPr>
@@ -21720,6 +22469,22 @@
     </w:lvl>
   </w:abstractNum>
   <w:abstractNum w:abstractNumId="12">
+    <w:nsid w:val="B251EF52"/>
+    <w:multiLevelType w:val="singleLevel"/>
+    <w:tmpl w:val="B251EF52"/>
+    <w:lvl w:ilvl="0" w:tentative="0">
+      <w:start w:val="1"/>
+      <w:numFmt w:val="decimal"/>
+      <w:lvlText w:val="%1."/>
+      <w:lvlJc w:val="left"/>
+      <w:pPr>
+        <w:tabs>
+          <w:tab w:val="left" w:pos="312"/>
+        </w:tabs>
+      </w:pPr>
+    </w:lvl>
+  </w:abstractNum>
+  <w:abstractNum w:abstractNumId="13">
     <w:nsid w:val="B64F51C2"/>
     <w:multiLevelType w:val="singleLevel"/>
     <w:tmpl w:val="B64F51C2"/>
@@ -21735,7 +22500,7 @@
       </w:pPr>
     </w:lvl>
   </w:abstractNum>
-  <w:abstractNum w:abstractNumId="13">
+  <w:abstractNum w:abstractNumId="14">
     <w:nsid w:val="B7D8AB7E"/>
     <w:multiLevelType w:val="singleLevel"/>
     <w:tmpl w:val="B7D8AB7E"/>
@@ -21751,7 +22516,7 @@
       </w:pPr>
     </w:lvl>
   </w:abstractNum>
-  <w:abstractNum w:abstractNumId="14">
+  <w:abstractNum w:abstractNumId="15">
     <w:nsid w:val="B8376CA2"/>
     <w:multiLevelType w:val="singleLevel"/>
     <w:tmpl w:val="B8376CA2"/>
@@ -21768,7 +22533,7 @@
       </w:pPr>
     </w:lvl>
   </w:abstractNum>
-  <w:abstractNum w:abstractNumId="15">
+  <w:abstractNum w:abstractNumId="16">
     <w:nsid w:val="BAAFBC13"/>
     <w:multiLevelType w:val="singleLevel"/>
     <w:tmpl w:val="BAAFBC13"/>
@@ -21784,7 +22549,7 @@
       </w:pPr>
     </w:lvl>
   </w:abstractNum>
-  <w:abstractNum w:abstractNumId="16">
+  <w:abstractNum w:abstractNumId="17">
     <w:nsid w:val="BB3BCC66"/>
     <w:multiLevelType w:val="singleLevel"/>
     <w:tmpl w:val="BB3BCC66"/>
@@ -21800,7 +22565,23 @@
       </w:pPr>
     </w:lvl>
   </w:abstractNum>
-  <w:abstractNum w:abstractNumId="17">
+  <w:abstractNum w:abstractNumId="18">
+    <w:nsid w:val="CA07E7B1"/>
+    <w:multiLevelType w:val="singleLevel"/>
+    <w:tmpl w:val="CA07E7B1"/>
+    <w:lvl w:ilvl="0" w:tentative="0">
+      <w:start w:val="1"/>
+      <w:numFmt w:val="decimal"/>
+      <w:lvlText w:val="%1."/>
+      <w:lvlJc w:val="left"/>
+      <w:pPr>
+        <w:tabs>
+          <w:tab w:val="left" w:pos="312"/>
+        </w:tabs>
+      </w:pPr>
+    </w:lvl>
+  </w:abstractNum>
+  <w:abstractNum w:abstractNumId="19">
     <w:nsid w:val="CA23BB29"/>
     <w:multiLevelType w:val="singleLevel"/>
     <w:tmpl w:val="CA23BB29"/>
@@ -21816,7 +22597,7 @@
       </w:pPr>
     </w:lvl>
   </w:abstractNum>
-  <w:abstractNum w:abstractNumId="18">
+  <w:abstractNum w:abstractNumId="20">
     <w:nsid w:val="CF0CC379"/>
     <w:multiLevelType w:val="singleLevel"/>
     <w:tmpl w:val="CF0CC379"/>
@@ -21832,7 +22613,7 @@
       </w:pPr>
     </w:lvl>
   </w:abstractNum>
-  <w:abstractNum w:abstractNumId="19">
+  <w:abstractNum w:abstractNumId="21">
     <w:nsid w:val="D577FE08"/>
     <w:multiLevelType w:val="singleLevel"/>
     <w:tmpl w:val="D577FE08"/>
@@ -21848,7 +22629,7 @@
       </w:pPr>
     </w:lvl>
   </w:abstractNum>
-  <w:abstractNum w:abstractNumId="20">
+  <w:abstractNum w:abstractNumId="22">
     <w:nsid w:val="D7DC15DE"/>
     <w:multiLevelType w:val="singleLevel"/>
     <w:tmpl w:val="D7DC15DE"/>
@@ -21864,7 +22645,7 @@
       </w:pPr>
     </w:lvl>
   </w:abstractNum>
-  <w:abstractNum w:abstractNumId="21">
+  <w:abstractNum w:abstractNumId="23">
     <w:nsid w:val="D90B9293"/>
     <w:multiLevelType w:val="singleLevel"/>
     <w:tmpl w:val="D90B9293"/>
@@ -21880,7 +22661,7 @@
       </w:pPr>
     </w:lvl>
   </w:abstractNum>
-  <w:abstractNum w:abstractNumId="22">
+  <w:abstractNum w:abstractNumId="24">
     <w:nsid w:val="DF7C3020"/>
     <w:multiLevelType w:val="singleLevel"/>
     <w:tmpl w:val="DF7C3020"/>
@@ -21896,7 +22677,7 @@
       </w:pPr>
     </w:lvl>
   </w:abstractNum>
-  <w:abstractNum w:abstractNumId="23">
+  <w:abstractNum w:abstractNumId="25">
     <w:nsid w:val="DF87933D"/>
     <w:multiLevelType w:val="singleLevel"/>
     <w:tmpl w:val="DF87933D"/>
@@ -21907,7 +22688,7 @@
       <w:lvlJc w:val="left"/>
     </w:lvl>
   </w:abstractNum>
-  <w:abstractNum w:abstractNumId="24">
+  <w:abstractNum w:abstractNumId="26">
     <w:nsid w:val="E5055AE0"/>
     <w:multiLevelType w:val="singleLevel"/>
     <w:tmpl w:val="E5055AE0"/>
@@ -21923,7 +22704,7 @@
       </w:pPr>
     </w:lvl>
   </w:abstractNum>
-  <w:abstractNum w:abstractNumId="25">
+  <w:abstractNum w:abstractNumId="27">
     <w:nsid w:val="EEA8B512"/>
     <w:multiLevelType w:val="singleLevel"/>
     <w:tmpl w:val="EEA8B512"/>
@@ -21939,7 +22720,7 @@
       </w:pPr>
     </w:lvl>
   </w:abstractNum>
-  <w:abstractNum w:abstractNumId="26">
+  <w:abstractNum w:abstractNumId="28">
     <w:nsid w:val="FAF1C0BE"/>
     <w:multiLevelType w:val="singleLevel"/>
     <w:tmpl w:val="FAF1C0BE"/>
@@ -21955,7 +22736,7 @@
       </w:pPr>
     </w:lvl>
   </w:abstractNum>
-  <w:abstractNum w:abstractNumId="27">
+  <w:abstractNum w:abstractNumId="29">
     <w:nsid w:val="FC8F8FBD"/>
     <w:multiLevelType w:val="singleLevel"/>
     <w:tmpl w:val="FC8F8FBD"/>
@@ -21971,7 +22752,7 @@
       </w:pPr>
     </w:lvl>
   </w:abstractNum>
-  <w:abstractNum w:abstractNumId="28">
+  <w:abstractNum w:abstractNumId="30">
     <w:nsid w:val="FED3BE37"/>
     <w:multiLevelType w:val="singleLevel"/>
     <w:tmpl w:val="FED3BE37"/>
@@ -21987,7 +22768,7 @@
       </w:pPr>
     </w:lvl>
   </w:abstractNum>
-  <w:abstractNum w:abstractNumId="29">
+  <w:abstractNum w:abstractNumId="31">
     <w:nsid w:val="FFA77B6D"/>
     <w:multiLevelType w:val="singleLevel"/>
     <w:tmpl w:val="FFA77B6D"/>
@@ -22003,7 +22784,7 @@
       </w:pPr>
     </w:lvl>
   </w:abstractNum>
-  <w:abstractNum w:abstractNumId="30">
+  <w:abstractNum w:abstractNumId="32">
     <w:nsid w:val="0C9246E9"/>
     <w:multiLevelType w:val="singleLevel"/>
     <w:tmpl w:val="0C9246E9"/>
@@ -22019,7 +22800,7 @@
       </w:pPr>
     </w:lvl>
   </w:abstractNum>
-  <w:abstractNum w:abstractNumId="31">
+  <w:abstractNum w:abstractNumId="33">
     <w:nsid w:val="0ECE4719"/>
     <w:multiLevelType w:val="singleLevel"/>
     <w:tmpl w:val="0ECE4719"/>
@@ -22030,7 +22811,7 @@
       <w:lvlJc w:val="left"/>
     </w:lvl>
   </w:abstractNum>
-  <w:abstractNum w:abstractNumId="32">
+  <w:abstractNum w:abstractNumId="34">
     <w:nsid w:val="142C811E"/>
     <w:multiLevelType w:val="singleLevel"/>
     <w:tmpl w:val="142C811E"/>
@@ -22046,7 +22827,7 @@
       </w:pPr>
     </w:lvl>
   </w:abstractNum>
-  <w:abstractNum w:abstractNumId="33">
+  <w:abstractNum w:abstractNumId="35">
     <w:nsid w:val="18F94E96"/>
     <w:multiLevelType w:val="singleLevel"/>
     <w:tmpl w:val="18F94E96"/>
@@ -22062,7 +22843,7 @@
       </w:pPr>
     </w:lvl>
   </w:abstractNum>
-  <w:abstractNum w:abstractNumId="34">
+  <w:abstractNum w:abstractNumId="36">
     <w:nsid w:val="2316F5E6"/>
     <w:multiLevelType w:val="singleLevel"/>
     <w:tmpl w:val="2316F5E6"/>
@@ -22074,7 +22855,7 @@
       <w:lvlJc w:val="left"/>
     </w:lvl>
   </w:abstractNum>
-  <w:abstractNum w:abstractNumId="35">
+  <w:abstractNum w:abstractNumId="37">
     <w:nsid w:val="448F9BEB"/>
     <w:multiLevelType w:val="singleLevel"/>
     <w:tmpl w:val="448F9BEB"/>
@@ -22090,7 +22871,7 @@
       </w:pPr>
     </w:lvl>
   </w:abstractNum>
-  <w:abstractNum w:abstractNumId="36">
+  <w:abstractNum w:abstractNumId="38">
     <w:nsid w:val="49EA8752"/>
     <w:multiLevelType w:val="singleLevel"/>
     <w:tmpl w:val="49EA8752"/>
@@ -22106,7 +22887,7 @@
       </w:pPr>
     </w:lvl>
   </w:abstractNum>
-  <w:abstractNum w:abstractNumId="37">
+  <w:abstractNum w:abstractNumId="39">
     <w:nsid w:val="4D51D8E3"/>
     <w:multiLevelType w:val="singleLevel"/>
     <w:tmpl w:val="4D51D8E3"/>
@@ -22122,7 +22903,7 @@
       </w:pPr>
     </w:lvl>
   </w:abstractNum>
-  <w:abstractNum w:abstractNumId="38">
+  <w:abstractNum w:abstractNumId="40">
     <w:nsid w:val="5B99021D"/>
     <w:multiLevelType w:val="singleLevel"/>
     <w:tmpl w:val="5B99021D"/>
@@ -22139,7 +22920,7 @@
       </w:pPr>
     </w:lvl>
   </w:abstractNum>
-  <w:abstractNum w:abstractNumId="39">
+  <w:abstractNum w:abstractNumId="41">
     <w:nsid w:val="5BC42AD6"/>
     <w:multiLevelType w:val="singleLevel"/>
     <w:tmpl w:val="5BC42AD6"/>
@@ -22155,7 +22936,7 @@
       </w:pPr>
     </w:lvl>
   </w:abstractNum>
-  <w:abstractNum w:abstractNumId="40">
+  <w:abstractNum w:abstractNumId="42">
     <w:nsid w:val="5BECF160"/>
     <w:multiLevelType w:val="singleLevel"/>
     <w:tmpl w:val="5BECF160"/>
@@ -22171,7 +22952,7 @@
       </w:pPr>
     </w:lvl>
   </w:abstractNum>
-  <w:abstractNum w:abstractNumId="41">
+  <w:abstractNum w:abstractNumId="43">
     <w:nsid w:val="601688A0"/>
     <w:multiLevelType w:val="singleLevel"/>
     <w:tmpl w:val="601688A0"/>
@@ -22187,7 +22968,7 @@
       </w:pPr>
     </w:lvl>
   </w:abstractNum>
-  <w:abstractNum w:abstractNumId="42">
+  <w:abstractNum w:abstractNumId="44">
     <w:nsid w:val="6731C645"/>
     <w:multiLevelType w:val="singleLevel"/>
     <w:tmpl w:val="6731C645"/>
@@ -22203,7 +22984,7 @@
       </w:pPr>
     </w:lvl>
   </w:abstractNum>
-  <w:abstractNum w:abstractNumId="43">
+  <w:abstractNum w:abstractNumId="45">
     <w:nsid w:val="718D1724"/>
     <w:multiLevelType w:val="singleLevel"/>
     <w:tmpl w:val="718D1724"/>
@@ -22214,7 +22995,7 @@
       <w:lvlJc w:val="left"/>
     </w:lvl>
   </w:abstractNum>
-  <w:abstractNum w:abstractNumId="44">
+  <w:abstractNum w:abstractNumId="46">
     <w:nsid w:val="75F3B845"/>
     <w:multiLevelType w:val="singleLevel"/>
     <w:tmpl w:val="75F3B845"/>
@@ -22230,7 +23011,7 @@
       </w:pPr>
     </w:lvl>
   </w:abstractNum>
-  <w:abstractNum w:abstractNumId="45">
+  <w:abstractNum w:abstractNumId="47">
     <w:nsid w:val="760093AB"/>
     <w:multiLevelType w:val="singleLevel"/>
     <w:tmpl w:val="760093AB"/>
@@ -22242,7 +23023,7 @@
       <w:lvlJc w:val="left"/>
     </w:lvl>
   </w:abstractNum>
-  <w:abstractNum w:abstractNumId="46">
+  <w:abstractNum w:abstractNumId="48">
     <w:nsid w:val="7BFD7573"/>
     <w:multiLevelType w:val="singleLevel"/>
     <w:tmpl w:val="7BFD7573"/>
@@ -22254,82 +23035,82 @@
     </w:lvl>
   </w:abstractNum>
   <w:num w:numId="1">
-    <w:abstractNumId w:val="21"/>
+    <w:abstractNumId w:val="23"/>
   </w:num>
   <w:num w:numId="2">
-    <w:abstractNumId w:val="30"/>
+    <w:abstractNumId w:val="32"/>
   </w:num>
   <w:num w:numId="3">
-    <w:abstractNumId w:val="24"/>
+    <w:abstractNumId w:val="26"/>
   </w:num>
   <w:num w:numId="4">
-    <w:abstractNumId w:val="27"/>
+    <w:abstractNumId w:val="29"/>
   </w:num>
   <w:num w:numId="5">
-    <w:abstractNumId w:val="35"/>
+    <w:abstractNumId w:val="37"/>
   </w:num>
   <w:num w:numId="6">
-    <w:abstractNumId w:val="39"/>
+    <w:abstractNumId w:val="41"/>
   </w:num>
   <w:num w:numId="7">
-    <w:abstractNumId w:val="41"/>
+    <w:abstractNumId w:val="43"/>
   </w:num>
   <w:num w:numId="8">
-    <w:abstractNumId w:val="29"/>
+    <w:abstractNumId w:val="31"/>
   </w:num>
   <w:num w:numId="9">
     <w:abstractNumId w:val="0"/>
   </w:num>
   <w:num w:numId="10">
-    <w:abstractNumId w:val="37"/>
+    <w:abstractNumId w:val="39"/>
   </w:num>
   <w:num w:numId="11">
     <w:abstractNumId w:val="10"/>
   </w:num>
   <w:num w:numId="12">
-    <w:abstractNumId w:val="32"/>
+    <w:abstractNumId w:val="34"/>
   </w:num>
   <w:num w:numId="13">
-    <w:abstractNumId w:val="40"/>
+    <w:abstractNumId w:val="42"/>
   </w:num>
   <w:num w:numId="14">
-    <w:abstractNumId w:val="18"/>
+    <w:abstractNumId w:val="20"/>
   </w:num>
   <w:num w:numId="15">
-    <w:abstractNumId w:val="43"/>
+    <w:abstractNumId w:val="45"/>
   </w:num>
   <w:num w:numId="16">
     <w:abstractNumId w:val="1"/>
   </w:num>
   <w:num w:numId="17">
-    <w:abstractNumId w:val="13"/>
+    <w:abstractNumId w:val="14"/>
   </w:num>
   <w:num w:numId="18">
-    <w:abstractNumId w:val="34"/>
+    <w:abstractNumId w:val="36"/>
   </w:num>
   <w:num w:numId="19">
     <w:abstractNumId w:val="3"/>
   </w:num>
   <w:num w:numId="20">
-    <w:abstractNumId w:val="45"/>
+    <w:abstractNumId w:val="47"/>
   </w:num>
   <w:num w:numId="21">
-    <w:abstractNumId w:val="26"/>
+    <w:abstractNumId w:val="28"/>
   </w:num>
   <w:num w:numId="22">
-    <w:abstractNumId w:val="16"/>
+    <w:abstractNumId w:val="17"/>
   </w:num>
   <w:num w:numId="23">
-    <w:abstractNumId w:val="31"/>
+    <w:abstractNumId w:val="33"/>
   </w:num>
   <w:num w:numId="24">
     <w:abstractNumId w:val="11"/>
   </w:num>
   <w:num w:numId="25">
-    <w:abstractNumId w:val="20"/>
+    <w:abstractNumId w:val="22"/>
   </w:num>
   <w:num w:numId="26">
-    <w:abstractNumId w:val="36"/>
+    <w:abstractNumId w:val="38"/>
   </w:num>
   <w:num w:numId="27">
     <w:abstractNumId w:val="2"/>
@@ -22338,22 +23119,22 @@
     <w:abstractNumId w:val="8"/>
   </w:num>
   <w:num w:numId="29">
+    <w:abstractNumId w:val="16"/>
+  </w:num>
+  <w:num w:numId="30">
     <w:abstractNumId w:val="15"/>
   </w:num>
-  <w:num w:numId="30">
-    <w:abstractNumId w:val="14"/>
-  </w:num>
   <w:num w:numId="31">
-    <w:abstractNumId w:val="38"/>
+    <w:abstractNumId w:val="40"/>
   </w:num>
   <w:num w:numId="32">
     <w:abstractNumId w:val="9"/>
   </w:num>
   <w:num w:numId="33">
-    <w:abstractNumId w:val="19"/>
+    <w:abstractNumId w:val="21"/>
   </w:num>
   <w:num w:numId="34">
-    <w:abstractNumId w:val="25"/>
+    <w:abstractNumId w:val="27"/>
   </w:num>
   <w:num w:numId="35">
     <w:abstractNumId w:val="6"/>
@@ -22365,34 +23146,40 @@
     <w:abstractNumId w:val="4"/>
   </w:num>
   <w:num w:numId="38">
-    <w:abstractNumId w:val="28"/>
+    <w:abstractNumId w:val="30"/>
   </w:num>
   <w:num w:numId="39">
+    <w:abstractNumId w:val="48"/>
+  </w:num>
+  <w:num w:numId="40">
+    <w:abstractNumId w:val="19"/>
+  </w:num>
+  <w:num w:numId="41">
+    <w:abstractNumId w:val="44"/>
+  </w:num>
+  <w:num w:numId="42">
     <w:abstractNumId w:val="46"/>
   </w:num>
-  <w:num w:numId="40">
-    <w:abstractNumId w:val="17"/>
-  </w:num>
-  <w:num w:numId="41">
-    <w:abstractNumId w:val="42"/>
-  </w:num>
-  <w:num w:numId="42">
-    <w:abstractNumId w:val="44"/>
-  </w:num>
   <w:num w:numId="43">
-    <w:abstractNumId w:val="12"/>
+    <w:abstractNumId w:val="13"/>
   </w:num>
   <w:num w:numId="44">
-    <w:abstractNumId w:val="23"/>
+    <w:abstractNumId w:val="25"/>
   </w:num>
   <w:num w:numId="45">
     <w:abstractNumId w:val="7"/>
   </w:num>
   <w:num w:numId="46">
-    <w:abstractNumId w:val="33"/>
+    <w:abstractNumId w:val="35"/>
   </w:num>
   <w:num w:numId="47">
-    <w:abstractNumId w:val="22"/>
+    <w:abstractNumId w:val="24"/>
+  </w:num>
+  <w:num w:numId="48">
+    <w:abstractNumId w:val="12"/>
+  </w:num>
+  <w:num w:numId="49">
+    <w:abstractNumId w:val="18"/>
   </w:num>
 </w:numbering>
 </file>

--- a/notes/htmlnote.docx
+++ b/notes/htmlnote.docx
@@ -13535,7 +13535,7 @@
           <w:szCs w:val="24"/>
           <w:lang w:val="en-US" w:eastAsia="zh-CN"/>
         </w:rPr>
-        <w:t>伪类选择器</w:t>
+        <w:t>伪类选择器（可用于所有元素，不限于a标签）</w:t>
       </w:r>
     </w:p>
     <w:p>
@@ -15427,7 +15427,19 @@
           <w:szCs w:val="24"/>
           <w:lang w:val="en-US" w:eastAsia="zh-CN"/>
         </w:rPr>
-        <w:t>backgound-repeat: repeat/no-repeat/repeat-x/repeat-y</w:t>
+        <w:t>backgound-repe</w:t>
+      </w:r>
+      <w:bookmarkStart w:id="0" w:name="_GoBack"/>
+      <w:bookmarkEnd w:id="0"/>
+      <w:r>
+        <w:rPr>
+          <w:rFonts w:hint="eastAsia"/>
+          <w:color w:val="auto"/>
+          <w:sz w:val="24"/>
+          <w:szCs w:val="24"/>
+          <w:lang w:val="en-US" w:eastAsia="zh-CN"/>
+        </w:rPr>
+        <w:t>at: repeat/no-repeat/repeat-x/repeat-y</w:t>
       </w:r>
     </w:p>
     <w:p>
@@ -17817,6 +17829,22 @@
         <w:ind w:firstLine="420" w:firstLineChars="0"/>
         <w:rPr>
           <w:rFonts w:hint="default"/>
+          <w:color w:val="auto"/>
+          <w:sz w:val="24"/>
+          <w:szCs w:val="24"/>
+          <w:lang w:val="en-US" w:eastAsia="zh-CN"/>
+        </w:rPr>
+      </w:pPr>
+    </w:p>
+    <w:p>
+      <w:pPr>
+        <w:numPr>
+          <w:ilvl w:val="0"/>
+          <w:numId w:val="0"/>
+        </w:numPr>
+        <w:ind w:firstLine="420" w:firstLineChars="0"/>
+        <w:rPr>
+          <w:rFonts w:hint="default"/>
           <w:color w:val="00B050"/>
           <w:sz w:val="24"/>
           <w:szCs w:val="24"/>
@@ -18072,26 +18100,78 @@
       <w:pPr>
         <w:numPr>
           <w:ilvl w:val="0"/>
-          <w:numId w:val="0"/>
-        </w:numPr>
-        <w:ind w:firstLine="420" w:firstLineChars="0"/>
-        <w:rPr>
-          <w:rFonts w:hint="default"/>
-          <w:color w:val="auto"/>
-          <w:sz w:val="24"/>
-          <w:szCs w:val="24"/>
-          <w:lang w:val="en-US" w:eastAsia="zh-CN"/>
-        </w:rPr>
-      </w:pPr>
-      <w:r>
-        <w:rPr>
-          <w:rFonts w:hint="eastAsia"/>
-          <w:color w:val="auto"/>
-          <w:sz w:val="24"/>
-          <w:szCs w:val="24"/>
-          <w:lang w:val="en-US" w:eastAsia="zh-CN"/>
-        </w:rPr>
-        <w:t>会撑大盒子，利用该特性可以做不同字数的盒子具有相同的间距</w:t>
+          <w:numId w:val="48"/>
+        </w:numPr>
+        <w:ind w:firstLine="420" w:firstLineChars="0"/>
+        <w:rPr>
+          <w:rFonts w:hint="eastAsia"/>
+          <w:color w:val="auto"/>
+          <w:sz w:val="24"/>
+          <w:szCs w:val="24"/>
+          <w:lang w:val="en-US" w:eastAsia="zh-CN"/>
+        </w:rPr>
+      </w:pPr>
+      <w:r>
+        <w:rPr>
+          <w:rFonts w:hint="eastAsia"/>
+          <w:color w:val="auto"/>
+          <w:sz w:val="24"/>
+          <w:szCs w:val="24"/>
+          <w:lang w:val="en-US" w:eastAsia="zh-CN"/>
+        </w:rPr>
+        <w:t>元素具有width属性时，设置padding左右值会撑大盒子宽度</w:t>
+      </w:r>
+    </w:p>
+    <w:p>
+      <w:pPr>
+        <w:numPr>
+          <w:ilvl w:val="0"/>
+          <w:numId w:val="48"/>
+        </w:numPr>
+        <w:ind w:left="0" w:leftChars="0" w:firstLine="420" w:firstLineChars="0"/>
+        <w:rPr>
+          <w:rFonts w:hint="default"/>
+          <w:color w:val="auto"/>
+          <w:sz w:val="24"/>
+          <w:szCs w:val="24"/>
+          <w:lang w:val="en-US" w:eastAsia="zh-CN"/>
+        </w:rPr>
+      </w:pPr>
+      <w:r>
+        <w:rPr>
+          <w:rFonts w:hint="eastAsia"/>
+          <w:color w:val="auto"/>
+          <w:sz w:val="24"/>
+          <w:szCs w:val="24"/>
+          <w:lang w:val="en-US" w:eastAsia="zh-CN"/>
+        </w:rPr>
+        <w:t>元素具有heigth属性时，设置padding上下值会撑大盒子高度</w:t>
+      </w:r>
+    </w:p>
+    <w:p>
+      <w:pPr>
+        <w:numPr>
+          <w:ilvl w:val="0"/>
+          <w:numId w:val="0"/>
+        </w:numPr>
+        <w:ind w:firstLine="420" w:firstLineChars="0"/>
+        <w:rPr>
+          <w:rFonts w:hint="default"/>
+          <w:color w:val="auto"/>
+          <w:sz w:val="24"/>
+          <w:szCs w:val="24"/>
+          <w:lang w:val="en-US" w:eastAsia="zh-CN"/>
+        </w:rPr>
+      </w:pPr>
+      <w:r>
+        <w:rPr>
+          <w:rFonts w:hint="eastAsia"/>
+          <w:color w:val="auto"/>
+          <w:sz w:val="24"/>
+          <w:szCs w:val="24"/>
+          <w:lang w:val="en-US" w:eastAsia="zh-CN"/>
+        </w:rPr>
+        <w:t>利用该特性可以做不同字数的盒子具有相同的间距</w:t>
       </w:r>
     </w:p>
     <w:p>
@@ -18169,7 +18249,7 @@
           <w:szCs w:val="24"/>
           <w:lang w:val="en-US" w:eastAsia="zh-CN"/>
         </w:rPr>
-        <w:t>不给元素设置宽度属性（width），padding就不会影响盒子大小</w:t>
+        <w:t>不给元素设置宽度属性（width）、高度属性（height），padding就不会影响盒子大小</w:t>
       </w:r>
     </w:p>
     <w:p>
@@ -18338,7 +18418,7 @@
       <w:pPr>
         <w:numPr>
           <w:ilvl w:val="0"/>
-          <w:numId w:val="48"/>
+          <w:numId w:val="49"/>
         </w:numPr>
         <w:ind w:firstLine="420" w:firstLineChars="0"/>
         <w:rPr>
@@ -18364,7 +18444,7 @@
       <w:pPr>
         <w:numPr>
           <w:ilvl w:val="0"/>
-          <w:numId w:val="48"/>
+          <w:numId w:val="49"/>
         </w:numPr>
         <w:ind w:firstLine="420" w:firstLineChars="0"/>
         <w:rPr>
@@ -18389,6 +18469,7 @@
     <w:p>
       <w:pPr>
         <w:numPr>
+          <w:ilvl w:val="0"/>
           <w:numId w:val="0"/>
         </w:numPr>
         <w:ind w:firstLine="420" w:firstLineChars="0"/>
@@ -18414,21 +18495,23 @@
     <w:p>
       <w:pPr>
         <w:numPr>
-          <w:numId w:val="0"/>
-        </w:numPr>
-        <w:ind w:firstLine="420" w:firstLineChars="0"/>
-        <w:rPr>
-          <w:rFonts w:hint="eastAsia"/>
-          <w:color w:val="auto"/>
-          <w:sz w:val="24"/>
-          <w:szCs w:val="24"/>
-          <w:lang w:val="en-US" w:eastAsia="zh-CN"/>
-        </w:rPr>
-      </w:pPr>
-    </w:p>
-    <w:p>
-      <w:pPr>
-        <w:numPr>
+          <w:ilvl w:val="0"/>
+          <w:numId w:val="0"/>
+        </w:numPr>
+        <w:ind w:firstLine="420" w:firstLineChars="0"/>
+        <w:rPr>
+          <w:rFonts w:hint="eastAsia"/>
+          <w:color w:val="auto"/>
+          <w:sz w:val="24"/>
+          <w:szCs w:val="24"/>
+          <w:lang w:val="en-US" w:eastAsia="zh-CN"/>
+        </w:rPr>
+      </w:pPr>
+    </w:p>
+    <w:p>
+      <w:pPr>
+        <w:numPr>
+          <w:ilvl w:val="0"/>
           <w:numId w:val="0"/>
         </w:numPr>
         <w:ind w:firstLine="420" w:firstLineChars="0"/>
@@ -18464,6 +18547,7 @@
     <w:p>
       <w:pPr>
         <w:numPr>
+          <w:ilvl w:val="0"/>
           <w:numId w:val="0"/>
         </w:numPr>
         <w:ind w:firstLine="420" w:firstLineChars="0"/>
@@ -18489,21 +18573,23 @@
     <w:p>
       <w:pPr>
         <w:numPr>
-          <w:numId w:val="0"/>
-        </w:numPr>
-        <w:ind w:firstLine="420" w:firstLineChars="0"/>
-        <w:rPr>
-          <w:rFonts w:hint="eastAsia"/>
-          <w:color w:val="auto"/>
-          <w:sz w:val="24"/>
-          <w:szCs w:val="24"/>
-          <w:lang w:val="en-US" w:eastAsia="zh-CN"/>
-        </w:rPr>
-      </w:pPr>
-    </w:p>
-    <w:p>
-      <w:pPr>
-        <w:numPr>
+          <w:ilvl w:val="0"/>
+          <w:numId w:val="0"/>
+        </w:numPr>
+        <w:ind w:firstLine="420" w:firstLineChars="0"/>
+        <w:rPr>
+          <w:rFonts w:hint="eastAsia"/>
+          <w:color w:val="auto"/>
+          <w:sz w:val="24"/>
+          <w:szCs w:val="24"/>
+          <w:lang w:val="en-US" w:eastAsia="zh-CN"/>
+        </w:rPr>
+      </w:pPr>
+    </w:p>
+    <w:p>
+      <w:pPr>
+        <w:numPr>
+          <w:ilvl w:val="0"/>
           <w:numId w:val="0"/>
         </w:numPr>
         <w:ind w:firstLine="420" w:firstLineChars="0"/>
@@ -18539,6 +18625,7 @@
     <w:p>
       <w:pPr>
         <w:numPr>
+          <w:ilvl w:val="0"/>
           <w:numId w:val="0"/>
         </w:numPr>
         <w:ind w:firstLine="420" w:firstLineChars="0"/>
@@ -18564,46 +18651,59 @@
     <w:p>
       <w:pPr>
         <w:numPr>
-          <w:numId w:val="0"/>
-        </w:numPr>
-        <w:ind w:firstLine="420" w:firstLineChars="0"/>
-        <w:rPr>
-          <w:rFonts w:hint="eastAsia"/>
-          <w:color w:val="auto"/>
-          <w:sz w:val="24"/>
-          <w:szCs w:val="24"/>
-          <w:lang w:val="en-US" w:eastAsia="zh-CN"/>
-        </w:rPr>
-      </w:pPr>
-    </w:p>
-    <w:p>
-      <w:pPr>
-        <w:numPr>
-          <w:numId w:val="0"/>
-        </w:numPr>
-        <w:ind w:firstLine="420" w:firstLineChars="0"/>
-        <w:rPr>
-          <w:rFonts w:hint="eastAsia"/>
-          <w:color w:val="auto"/>
-          <w:sz w:val="24"/>
-          <w:szCs w:val="24"/>
-          <w:lang w:val="en-US" w:eastAsia="zh-CN"/>
-        </w:rPr>
-      </w:pPr>
-      <w:r>
-        <w:rPr>
-          <w:rFonts w:hint="eastAsia"/>
-          <w:color w:val="auto"/>
-          <w:sz w:val="24"/>
-          <w:szCs w:val="24"/>
-          <w:lang w:val="en-US" w:eastAsia="zh-CN"/>
-        </w:rPr>
-        <w:t>问题1：相邻块元素垂直外边距的合并</w:t>
-      </w:r>
-    </w:p>
-    <w:p>
-      <w:pPr>
-        <w:numPr>
+          <w:ilvl w:val="0"/>
+          <w:numId w:val="0"/>
+        </w:numPr>
+        <w:ind w:firstLine="420" w:firstLineChars="0"/>
+        <w:rPr>
+          <w:rFonts w:hint="eastAsia"/>
+          <w:color w:val="auto"/>
+          <w:sz w:val="24"/>
+          <w:szCs w:val="24"/>
+          <w:lang w:val="en-US" w:eastAsia="zh-CN"/>
+        </w:rPr>
+      </w:pPr>
+    </w:p>
+    <w:p>
+      <w:pPr>
+        <w:numPr>
+          <w:ilvl w:val="0"/>
+          <w:numId w:val="0"/>
+        </w:numPr>
+        <w:ind w:firstLine="420" w:firstLineChars="0"/>
+        <w:rPr>
+          <w:rFonts w:hint="eastAsia"/>
+          <w:color w:val="auto"/>
+          <w:sz w:val="24"/>
+          <w:szCs w:val="24"/>
+          <w:lang w:val="en-US" w:eastAsia="zh-CN"/>
+        </w:rPr>
+      </w:pPr>
+      <w:r>
+        <w:rPr>
+          <w:rFonts w:hint="eastAsia"/>
+          <w:color w:val="FF0000"/>
+          <w:sz w:val="24"/>
+          <w:szCs w:val="24"/>
+          <w:lang w:val="en-US" w:eastAsia="zh-CN"/>
+        </w:rPr>
+        <w:t>问题1：</w:t>
+      </w:r>
+      <w:r>
+        <w:rPr>
+          <w:rFonts w:hint="eastAsia"/>
+          <w:color w:val="auto"/>
+          <w:sz w:val="24"/>
+          <w:szCs w:val="24"/>
+          <w:lang w:val="en-US" w:eastAsia="zh-CN"/>
+        </w:rPr>
+        <w:t>相邻块元素垂直外边距的合并</w:t>
+      </w:r>
+    </w:p>
+    <w:p>
+      <w:pPr>
+        <w:numPr>
+          <w:ilvl w:val="0"/>
           <w:numId w:val="0"/>
         </w:numPr>
         <w:ind w:firstLine="420" w:firstLineChars="0"/>
@@ -18649,6 +18749,7 @@
     <w:p>
       <w:pPr>
         <w:numPr>
+          <w:ilvl w:val="0"/>
           <w:numId w:val="0"/>
         </w:numPr>
         <w:ind w:firstLine="420" w:firstLineChars="0"/>
@@ -18674,46 +18775,59 @@
     <w:p>
       <w:pPr>
         <w:numPr>
-          <w:numId w:val="0"/>
-        </w:numPr>
-        <w:ind w:firstLine="420" w:firstLineChars="0"/>
-        <w:rPr>
-          <w:rFonts w:hint="eastAsia"/>
-          <w:color w:val="auto"/>
-          <w:sz w:val="24"/>
-          <w:szCs w:val="24"/>
-          <w:lang w:val="en-US" w:eastAsia="zh-CN"/>
-        </w:rPr>
-      </w:pPr>
-    </w:p>
-    <w:p>
-      <w:pPr>
-        <w:numPr>
-          <w:numId w:val="0"/>
-        </w:numPr>
-        <w:ind w:firstLine="420" w:firstLineChars="0"/>
-        <w:rPr>
-          <w:rFonts w:hint="eastAsia"/>
-          <w:color w:val="auto"/>
-          <w:sz w:val="24"/>
-          <w:szCs w:val="24"/>
-          <w:lang w:val="en-US" w:eastAsia="zh-CN"/>
-        </w:rPr>
-      </w:pPr>
-      <w:r>
-        <w:rPr>
-          <w:rFonts w:hint="eastAsia"/>
-          <w:color w:val="auto"/>
-          <w:sz w:val="24"/>
-          <w:szCs w:val="24"/>
-          <w:lang w:val="en-US" w:eastAsia="zh-CN"/>
-        </w:rPr>
-        <w:t>问题2：嵌套块元素初始外边距的塌陷</w:t>
-      </w:r>
-    </w:p>
-    <w:p>
-      <w:pPr>
-        <w:numPr>
+          <w:ilvl w:val="0"/>
+          <w:numId w:val="0"/>
+        </w:numPr>
+        <w:ind w:firstLine="420" w:firstLineChars="0"/>
+        <w:rPr>
+          <w:rFonts w:hint="eastAsia"/>
+          <w:color w:val="auto"/>
+          <w:sz w:val="24"/>
+          <w:szCs w:val="24"/>
+          <w:lang w:val="en-US" w:eastAsia="zh-CN"/>
+        </w:rPr>
+      </w:pPr>
+    </w:p>
+    <w:p>
+      <w:pPr>
+        <w:numPr>
+          <w:ilvl w:val="0"/>
+          <w:numId w:val="0"/>
+        </w:numPr>
+        <w:ind w:firstLine="420" w:firstLineChars="0"/>
+        <w:rPr>
+          <w:rFonts w:hint="eastAsia"/>
+          <w:color w:val="auto"/>
+          <w:sz w:val="24"/>
+          <w:szCs w:val="24"/>
+          <w:lang w:val="en-US" w:eastAsia="zh-CN"/>
+        </w:rPr>
+      </w:pPr>
+      <w:r>
+        <w:rPr>
+          <w:rFonts w:hint="eastAsia"/>
+          <w:color w:val="FF0000"/>
+          <w:sz w:val="24"/>
+          <w:szCs w:val="24"/>
+          <w:lang w:val="en-US" w:eastAsia="zh-CN"/>
+        </w:rPr>
+        <w:t>问题2：</w:t>
+      </w:r>
+      <w:r>
+        <w:rPr>
+          <w:rFonts w:hint="eastAsia"/>
+          <w:color w:val="auto"/>
+          <w:sz w:val="24"/>
+          <w:szCs w:val="24"/>
+          <w:lang w:val="en-US" w:eastAsia="zh-CN"/>
+        </w:rPr>
+        <w:t>嵌套块元素初始外边距的塌陷</w:t>
+      </w:r>
+    </w:p>
+    <w:p>
+      <w:pPr>
+        <w:numPr>
+          <w:ilvl w:val="0"/>
           <w:numId w:val="0"/>
         </w:numPr>
         <w:ind w:firstLine="420" w:firstLineChars="0"/>
@@ -18766,7 +18880,7 @@
       <w:pPr>
         <w:numPr>
           <w:ilvl w:val="0"/>
-          <w:numId w:val="49"/>
+          <w:numId w:val="50"/>
         </w:numPr>
         <w:ind w:firstLine="420" w:firstLineChars="0"/>
         <w:rPr>
@@ -18792,7 +18906,7 @@
       <w:pPr>
         <w:numPr>
           <w:ilvl w:val="0"/>
-          <w:numId w:val="49"/>
+          <w:numId w:val="50"/>
         </w:numPr>
         <w:ind w:firstLine="420" w:firstLineChars="0"/>
         <w:rPr>
@@ -18818,7 +18932,7 @@
       <w:pPr>
         <w:numPr>
           <w:ilvl w:val="0"/>
-          <w:numId w:val="49"/>
+          <w:numId w:val="50"/>
         </w:numPr>
         <w:ind w:firstLine="420" w:firstLineChars="0"/>
         <w:rPr>
@@ -18889,24 +19003,17 @@
             </w14:solidFill>
           </w14:textFill>
         </w:rPr>
-        <w:t>清除自带</w:t>
-      </w:r>
-      <w:bookmarkStart w:id="0" w:name="_GoBack"/>
-      <w:bookmarkEnd w:id="0"/>
-      <w:r>
-        <w:rPr>
-          <w:rFonts w:hint="eastAsia"/>
-          <w:color w:val="ED7D31" w:themeColor="accent2"/>
-          <w:sz w:val="24"/>
-          <w:szCs w:val="24"/>
-          <w:lang w:val="en-US" w:eastAsia="zh-CN"/>
-          <w14:textFill>
-            <w14:solidFill>
-              <w14:schemeClr w14:val="accent2"/>
-            </w14:solidFill>
-          </w14:textFill>
-        </w:rPr>
-        <w:t>内外边距</w:t>
+        <w:t>清除自带内外边距</w:t>
+      </w:r>
+      <w:r>
+        <w:rPr>
+          <w:rFonts w:hint="eastAsia"/>
+          <w:color w:val="FF0000"/>
+          <w:sz w:val="24"/>
+          <w:szCs w:val="24"/>
+          <w:lang w:val="en-US" w:eastAsia="zh-CN"/>
+        </w:rPr>
+        <w:t>（css样式第一句，清除默认布局）</w:t>
       </w:r>
     </w:p>
     <w:p>
@@ -19115,13 +19222,2136 @@
         </w:numPr>
         <w:ind w:firstLine="420" w:firstLineChars="0"/>
         <w:rPr>
-          <w:rFonts w:hint="default"/>
-          <w:color w:val="auto"/>
-          <w:sz w:val="24"/>
-          <w:szCs w:val="24"/>
-          <w:lang w:val="en-US" w:eastAsia="zh-CN"/>
-        </w:rPr>
-      </w:pPr>
+          <w:rFonts w:hint="eastAsia"/>
+          <w:color w:val="2E75B6" w:themeColor="accent1" w:themeShade="BF"/>
+          <w:sz w:val="24"/>
+          <w:szCs w:val="24"/>
+          <w:lang w:val="en-US" w:eastAsia="zh-CN"/>
+        </w:rPr>
+      </w:pPr>
+      <w:r>
+        <w:rPr>
+          <w:rFonts w:hint="eastAsia"/>
+          <w:color w:val="2E75B6" w:themeColor="accent1" w:themeShade="BF"/>
+          <w:sz w:val="24"/>
+          <w:szCs w:val="24"/>
+          <w:lang w:val="en-US" w:eastAsia="zh-CN"/>
+        </w:rPr>
+        <w:t>清除li的小圆点</w:t>
+      </w:r>
+    </w:p>
+    <w:p>
+      <w:pPr>
+        <w:numPr>
+          <w:ilvl w:val="0"/>
+          <w:numId w:val="0"/>
+        </w:numPr>
+        <w:ind w:firstLine="420" w:firstLineChars="0"/>
+        <w:rPr>
+          <w:rFonts w:hint="default"/>
+          <w:color w:val="auto"/>
+          <w:sz w:val="24"/>
+          <w:szCs w:val="24"/>
+          <w:lang w:val="en-US" w:eastAsia="zh-CN"/>
+        </w:rPr>
+      </w:pPr>
+      <w:r>
+        <w:rPr>
+          <w:rFonts w:hint="eastAsia"/>
+          <w:color w:val="auto"/>
+          <w:sz w:val="24"/>
+          <w:szCs w:val="24"/>
+          <w:lang w:val="en-US" w:eastAsia="zh-CN"/>
+        </w:rPr>
+        <w:t>list-style: none;</w:t>
+      </w:r>
+    </w:p>
+    <w:p>
+      <w:pPr>
+        <w:numPr>
+          <w:ilvl w:val="0"/>
+          <w:numId w:val="0"/>
+        </w:numPr>
+        <w:ind w:firstLine="420" w:firstLineChars="0"/>
+        <w:rPr>
+          <w:rFonts w:hint="default"/>
+          <w:color w:val="auto"/>
+          <w:sz w:val="24"/>
+          <w:szCs w:val="24"/>
+          <w:lang w:val="en-US" w:eastAsia="zh-CN"/>
+        </w:rPr>
+      </w:pPr>
+    </w:p>
+    <w:p>
+      <w:pPr>
+        <w:numPr>
+          <w:ilvl w:val="0"/>
+          <w:numId w:val="0"/>
+        </w:numPr>
+        <w:ind w:firstLine="420" w:firstLineChars="0"/>
+        <w:rPr>
+          <w:rFonts w:hint="eastAsia"/>
+          <w:color w:val="2E75B6" w:themeColor="accent1" w:themeShade="BF"/>
+          <w:sz w:val="24"/>
+          <w:szCs w:val="24"/>
+          <w:lang w:val="en-US" w:eastAsia="zh-CN"/>
+        </w:rPr>
+      </w:pPr>
+      <w:r>
+        <w:rPr>
+          <w:rFonts w:hint="eastAsia"/>
+          <w:color w:val="2E75B6" w:themeColor="accent1" w:themeShade="BF"/>
+          <w:sz w:val="24"/>
+          <w:szCs w:val="24"/>
+          <w:lang w:val="en-US" w:eastAsia="zh-CN"/>
+        </w:rPr>
+        <w:t>CSS3新增特性（IE9及以上支持）</w:t>
+      </w:r>
+    </w:p>
+    <w:p>
+      <w:pPr>
+        <w:numPr>
+          <w:ilvl w:val="0"/>
+          <w:numId w:val="0"/>
+        </w:numPr>
+        <w:ind w:firstLine="420" w:firstLineChars="0"/>
+        <w:rPr>
+          <w:rFonts w:hint="eastAsia"/>
+          <w:color w:val="auto"/>
+          <w:sz w:val="24"/>
+          <w:szCs w:val="24"/>
+          <w:lang w:val="en-US" w:eastAsia="zh-CN"/>
+        </w:rPr>
+      </w:pPr>
+      <w:r>
+        <w:rPr>
+          <w:rFonts w:hint="eastAsia"/>
+          <w:color w:val="auto"/>
+          <w:sz w:val="24"/>
+          <w:szCs w:val="24"/>
+          <w:lang w:val="en-US" w:eastAsia="zh-CN"/>
+        </w:rPr>
+        <w:t>圆角边框、盒子阴影、文字阴影</w:t>
+      </w:r>
+    </w:p>
+    <w:p>
+      <w:pPr>
+        <w:numPr>
+          <w:ilvl w:val="0"/>
+          <w:numId w:val="0"/>
+        </w:numPr>
+        <w:ind w:firstLine="420" w:firstLineChars="0"/>
+        <w:rPr>
+          <w:rFonts w:hint="eastAsia"/>
+          <w:color w:val="auto"/>
+          <w:sz w:val="24"/>
+          <w:szCs w:val="24"/>
+          <w:lang w:val="en-US" w:eastAsia="zh-CN"/>
+        </w:rPr>
+      </w:pPr>
+    </w:p>
+    <w:p>
+      <w:pPr>
+        <w:numPr>
+          <w:ilvl w:val="0"/>
+          <w:numId w:val="0"/>
+        </w:numPr>
+        <w:ind w:firstLine="420" w:firstLineChars="0"/>
+        <w:rPr>
+          <w:rFonts w:hint="default"/>
+          <w:color w:val="00B050"/>
+          <w:sz w:val="24"/>
+          <w:szCs w:val="24"/>
+          <w:lang w:val="en-US" w:eastAsia="zh-CN"/>
+        </w:rPr>
+      </w:pPr>
+      <w:r>
+        <w:rPr>
+          <w:rFonts w:hint="eastAsia"/>
+          <w:color w:val="00B050"/>
+          <w:sz w:val="24"/>
+          <w:szCs w:val="24"/>
+          <w:lang w:val="en-US" w:eastAsia="zh-CN"/>
+        </w:rPr>
+        <w:t>圆角边框</w:t>
+      </w:r>
+    </w:p>
+    <w:p>
+      <w:pPr>
+        <w:numPr>
+          <w:ilvl w:val="0"/>
+          <w:numId w:val="0"/>
+        </w:numPr>
+        <w:ind w:firstLine="420" w:firstLineChars="0"/>
+        <w:rPr>
+          <w:rFonts w:hint="eastAsia"/>
+          <w:color w:val="auto"/>
+          <w:sz w:val="24"/>
+          <w:szCs w:val="24"/>
+          <w:lang w:val="en-US" w:eastAsia="zh-CN"/>
+        </w:rPr>
+      </w:pPr>
+      <w:r>
+        <w:rPr>
+          <w:rFonts w:hint="eastAsia"/>
+          <w:color w:val="auto"/>
+          <w:sz w:val="24"/>
+          <w:szCs w:val="24"/>
+          <w:lang w:val="en-US" w:eastAsia="zh-CN"/>
+        </w:rPr>
+        <w:t>border-radius: length;</w:t>
+      </w:r>
+    </w:p>
+    <w:p>
+      <w:pPr>
+        <w:numPr>
+          <w:ilvl w:val="0"/>
+          <w:numId w:val="0"/>
+        </w:numPr>
+        <w:ind w:firstLine="420" w:firstLineChars="0"/>
+        <w:rPr>
+          <w:rFonts w:hint="eastAsia"/>
+          <w:color w:val="auto"/>
+          <w:sz w:val="24"/>
+          <w:szCs w:val="24"/>
+          <w:lang w:val="en-US" w:eastAsia="zh-CN"/>
+        </w:rPr>
+      </w:pPr>
+      <w:r>
+        <w:rPr>
+          <w:rFonts w:hint="eastAsia"/>
+          <w:color w:val="auto"/>
+          <w:sz w:val="24"/>
+          <w:szCs w:val="24"/>
+          <w:lang w:val="en-US" w:eastAsia="zh-CN"/>
+        </w:rPr>
+        <w:t>radius半径（圆的半径）原理：（椭）圆与边框的交集形成圆角效果</w:t>
+      </w:r>
+    </w:p>
+    <w:p>
+      <w:pPr>
+        <w:numPr>
+          <w:ilvl w:val="0"/>
+          <w:numId w:val="51"/>
+        </w:numPr>
+        <w:ind w:firstLine="420" w:firstLineChars="0"/>
+        <w:rPr>
+          <w:rFonts w:hint="eastAsia"/>
+          <w:color w:val="auto"/>
+          <w:sz w:val="24"/>
+          <w:szCs w:val="24"/>
+          <w:lang w:val="en-US" w:eastAsia="zh-CN"/>
+        </w:rPr>
+      </w:pPr>
+      <w:r>
+        <w:rPr>
+          <w:rFonts w:hint="eastAsia"/>
+          <w:color w:val="auto"/>
+          <w:sz w:val="24"/>
+          <w:szCs w:val="24"/>
+          <w:lang w:val="en-US" w:eastAsia="zh-CN"/>
+        </w:rPr>
+        <w:t>参数可以为数值或百分比</w:t>
+      </w:r>
+    </w:p>
+    <w:p>
+      <w:pPr>
+        <w:numPr>
+          <w:ilvl w:val="0"/>
+          <w:numId w:val="51"/>
+        </w:numPr>
+        <w:ind w:left="0" w:leftChars="0" w:firstLine="420" w:firstLineChars="0"/>
+        <w:rPr>
+          <w:rFonts w:hint="eastAsia"/>
+          <w:color w:val="auto"/>
+          <w:sz w:val="24"/>
+          <w:szCs w:val="24"/>
+          <w:lang w:val="en-US" w:eastAsia="zh-CN"/>
+        </w:rPr>
+      </w:pPr>
+      <w:r>
+        <w:rPr>
+          <w:rFonts w:hint="eastAsia"/>
+          <w:color w:val="auto"/>
+          <w:sz w:val="24"/>
+          <w:szCs w:val="24"/>
+          <w:lang w:val="en-US" w:eastAsia="zh-CN"/>
+        </w:rPr>
+        <w:t>若是正方形，设置为圆，把length设置为50%；若是矩形，设置左右为圆形，length设置为高度的一半</w:t>
+      </w:r>
+    </w:p>
+    <w:p>
+      <w:pPr>
+        <w:numPr>
+          <w:ilvl w:val="0"/>
+          <w:numId w:val="51"/>
+        </w:numPr>
+        <w:ind w:left="0" w:leftChars="0" w:firstLine="420" w:firstLineChars="0"/>
+        <w:rPr>
+          <w:rFonts w:hint="eastAsia"/>
+          <w:color w:val="auto"/>
+          <w:sz w:val="24"/>
+          <w:szCs w:val="24"/>
+          <w:lang w:val="en-US" w:eastAsia="zh-CN"/>
+        </w:rPr>
+      </w:pPr>
+      <w:r>
+        <w:rPr>
+          <w:rFonts w:hint="eastAsia"/>
+          <w:color w:val="auto"/>
+          <w:sz w:val="24"/>
+          <w:szCs w:val="24"/>
+          <w:lang w:val="en-US" w:eastAsia="zh-CN"/>
+        </w:rPr>
+        <w:t>该属性是一个简写属性，可以写四个值，左上、右上、右下、左下（顺时针）</w:t>
+      </w:r>
+    </w:p>
+    <w:p>
+      <w:pPr>
+        <w:numPr>
+          <w:ilvl w:val="0"/>
+          <w:numId w:val="51"/>
+        </w:numPr>
+        <w:ind w:left="0" w:leftChars="0" w:firstLine="420" w:firstLineChars="0"/>
+        <w:rPr>
+          <w:rFonts w:hint="eastAsia"/>
+          <w:color w:val="auto"/>
+          <w:sz w:val="24"/>
+          <w:szCs w:val="24"/>
+          <w:lang w:val="en-US" w:eastAsia="zh-CN"/>
+        </w:rPr>
+      </w:pPr>
+      <w:r>
+        <w:rPr>
+          <w:rFonts w:hint="eastAsia"/>
+          <w:color w:val="auto"/>
+          <w:sz w:val="24"/>
+          <w:szCs w:val="24"/>
+          <w:lang w:val="en-US" w:eastAsia="zh-CN"/>
+        </w:rPr>
+        <w:t>分开写：border-top-left-radius、border-bottom-right-radius以此类推</w:t>
+      </w:r>
+    </w:p>
+    <w:p>
+      <w:pPr>
+        <w:numPr>
+          <w:ilvl w:val="0"/>
+          <w:numId w:val="0"/>
+        </w:numPr>
+        <w:ind w:firstLine="420" w:firstLineChars="0"/>
+        <w:rPr>
+          <w:rFonts w:hint="default"/>
+          <w:color w:val="auto"/>
+          <w:sz w:val="24"/>
+          <w:szCs w:val="24"/>
+          <w:lang w:val="en-US" w:eastAsia="zh-CN"/>
+        </w:rPr>
+      </w:pPr>
+    </w:p>
+    <w:p>
+      <w:pPr>
+        <w:numPr>
+          <w:ilvl w:val="0"/>
+          <w:numId w:val="0"/>
+        </w:numPr>
+        <w:ind w:firstLine="420" w:firstLineChars="0"/>
+        <w:rPr>
+          <w:rFonts w:hint="eastAsia"/>
+          <w:color w:val="00B050"/>
+          <w:sz w:val="24"/>
+          <w:szCs w:val="24"/>
+          <w:lang w:val="en-US" w:eastAsia="zh-CN"/>
+        </w:rPr>
+      </w:pPr>
+      <w:r>
+        <w:rPr>
+          <w:rFonts w:hint="eastAsia"/>
+          <w:color w:val="00B050"/>
+          <w:sz w:val="24"/>
+          <w:szCs w:val="24"/>
+          <w:lang w:val="en-US" w:eastAsia="zh-CN"/>
+        </w:rPr>
+        <w:t>盒子阴影</w:t>
+      </w:r>
+    </w:p>
+    <w:p>
+      <w:pPr>
+        <w:numPr>
+          <w:ilvl w:val="0"/>
+          <w:numId w:val="0"/>
+        </w:numPr>
+        <w:ind w:firstLine="420" w:firstLineChars="0"/>
+        <w:rPr>
+          <w:rFonts w:hint="eastAsia"/>
+          <w:color w:val="auto"/>
+          <w:sz w:val="24"/>
+          <w:szCs w:val="24"/>
+          <w:lang w:val="en-US" w:eastAsia="zh-CN"/>
+        </w:rPr>
+      </w:pPr>
+      <w:r>
+        <w:rPr>
+          <w:rFonts w:hint="eastAsia"/>
+          <w:color w:val="auto"/>
+          <w:sz w:val="24"/>
+          <w:szCs w:val="24"/>
+          <w:lang w:val="en-US" w:eastAsia="zh-CN"/>
+        </w:rPr>
+        <w:t xml:space="preserve">box-shadow: </w:t>
+      </w:r>
+      <w:r>
+        <w:rPr>
+          <w:rFonts w:hint="eastAsia"/>
+          <w:color w:val="FF0000"/>
+          <w:sz w:val="24"/>
+          <w:szCs w:val="24"/>
+          <w:lang w:val="en-US" w:eastAsia="zh-CN"/>
+        </w:rPr>
+        <w:t>h-shadow v-shadow</w:t>
+      </w:r>
+      <w:r>
+        <w:rPr>
+          <w:rFonts w:hint="eastAsia"/>
+          <w:color w:val="auto"/>
+          <w:sz w:val="24"/>
+          <w:szCs w:val="24"/>
+          <w:lang w:val="en-US" w:eastAsia="zh-CN"/>
+        </w:rPr>
+        <w:t xml:space="preserve"> blur spread color inset;</w:t>
+      </w:r>
+    </w:p>
+    <w:p>
+      <w:pPr>
+        <w:numPr>
+          <w:ilvl w:val="0"/>
+          <w:numId w:val="0"/>
+        </w:numPr>
+        <w:ind w:firstLine="420" w:firstLineChars="0"/>
+        <w:rPr>
+          <w:rFonts w:hint="default"/>
+          <w:color w:val="auto"/>
+          <w:sz w:val="24"/>
+          <w:szCs w:val="24"/>
+          <w:lang w:val="en-US" w:eastAsia="zh-CN"/>
+        </w:rPr>
+      </w:pPr>
+      <w:r>
+        <w:rPr>
+          <w:rFonts w:hint="eastAsia"/>
+          <w:color w:val="auto"/>
+          <w:sz w:val="24"/>
+          <w:szCs w:val="24"/>
+          <w:lang w:val="en-US" w:eastAsia="zh-CN"/>
+        </w:rPr>
+        <w:t>参数：</w:t>
+      </w:r>
+    </w:p>
+    <w:p>
+      <w:pPr>
+        <w:numPr>
+          <w:ilvl w:val="0"/>
+          <w:numId w:val="0"/>
+        </w:numPr>
+        <w:ind w:left="420" w:leftChars="0" w:firstLine="420" w:firstLineChars="0"/>
+        <w:rPr>
+          <w:rFonts w:hint="default"/>
+          <w:color w:val="auto"/>
+          <w:sz w:val="24"/>
+          <w:szCs w:val="24"/>
+          <w:lang w:val="en-US" w:eastAsia="zh-CN"/>
+        </w:rPr>
+      </w:pPr>
+      <w:r>
+        <w:rPr>
+          <w:rFonts w:hint="eastAsia"/>
+          <w:color w:val="FF0000"/>
+          <w:sz w:val="24"/>
+          <w:szCs w:val="24"/>
+          <w:lang w:val="en-US" w:eastAsia="zh-CN"/>
+        </w:rPr>
+        <w:t>h-shadow：必需</w:t>
+      </w:r>
+      <w:r>
+        <w:rPr>
+          <w:rFonts w:hint="eastAsia"/>
+          <w:color w:val="auto"/>
+          <w:sz w:val="24"/>
+          <w:szCs w:val="24"/>
+          <w:lang w:val="en-US" w:eastAsia="zh-CN"/>
+        </w:rPr>
+        <w:t>，水平阴影的位置，允许负值</w:t>
+      </w:r>
+    </w:p>
+    <w:p>
+      <w:pPr>
+        <w:numPr>
+          <w:ilvl w:val="0"/>
+          <w:numId w:val="0"/>
+        </w:numPr>
+        <w:ind w:left="420" w:leftChars="0" w:firstLine="420" w:firstLineChars="0"/>
+        <w:rPr>
+          <w:rFonts w:hint="default"/>
+          <w:color w:val="FF0000"/>
+          <w:sz w:val="24"/>
+          <w:szCs w:val="24"/>
+          <w:lang w:val="en-US" w:eastAsia="zh-CN"/>
+        </w:rPr>
+      </w:pPr>
+      <w:r>
+        <w:rPr>
+          <w:rFonts w:hint="eastAsia"/>
+          <w:color w:val="FF0000"/>
+          <w:sz w:val="24"/>
+          <w:szCs w:val="24"/>
+          <w:lang w:val="en-US" w:eastAsia="zh-CN"/>
+        </w:rPr>
+        <w:t>v-shadow：必需</w:t>
+      </w:r>
+      <w:r>
+        <w:rPr>
+          <w:rFonts w:hint="eastAsia"/>
+          <w:color w:val="auto"/>
+          <w:sz w:val="24"/>
+          <w:szCs w:val="24"/>
+          <w:lang w:val="en-US" w:eastAsia="zh-CN"/>
+        </w:rPr>
+        <w:t>，垂直阴影的位置，允许负值</w:t>
+      </w:r>
+    </w:p>
+    <w:p>
+      <w:pPr>
+        <w:numPr>
+          <w:ilvl w:val="0"/>
+          <w:numId w:val="0"/>
+        </w:numPr>
+        <w:ind w:left="420" w:leftChars="0" w:firstLine="420" w:firstLineChars="0"/>
+        <w:rPr>
+          <w:rFonts w:hint="default"/>
+          <w:color w:val="auto"/>
+          <w:sz w:val="24"/>
+          <w:szCs w:val="24"/>
+          <w:lang w:val="en-US" w:eastAsia="zh-CN"/>
+        </w:rPr>
+      </w:pPr>
+      <w:r>
+        <w:rPr>
+          <w:rFonts w:hint="eastAsia"/>
+          <w:color w:val="auto"/>
+          <w:sz w:val="24"/>
+          <w:szCs w:val="24"/>
+          <w:lang w:val="en-US" w:eastAsia="zh-CN"/>
+        </w:rPr>
+        <w:t>blur：可选，模糊距离（虚实）</w:t>
+      </w:r>
+    </w:p>
+    <w:p>
+      <w:pPr>
+        <w:numPr>
+          <w:ilvl w:val="0"/>
+          <w:numId w:val="0"/>
+        </w:numPr>
+        <w:ind w:left="420" w:leftChars="0" w:firstLine="420" w:firstLineChars="0"/>
+        <w:rPr>
+          <w:rFonts w:hint="default"/>
+          <w:color w:val="auto"/>
+          <w:sz w:val="24"/>
+          <w:szCs w:val="24"/>
+          <w:lang w:val="en-US" w:eastAsia="zh-CN"/>
+        </w:rPr>
+      </w:pPr>
+      <w:r>
+        <w:rPr>
+          <w:rFonts w:hint="eastAsia"/>
+          <w:color w:val="auto"/>
+          <w:sz w:val="24"/>
+          <w:szCs w:val="24"/>
+          <w:lang w:val="en-US" w:eastAsia="zh-CN"/>
+        </w:rPr>
+        <w:t>spread：可选，阴影尺寸（大小）</w:t>
+      </w:r>
+    </w:p>
+    <w:p>
+      <w:pPr>
+        <w:numPr>
+          <w:ilvl w:val="0"/>
+          <w:numId w:val="0"/>
+        </w:numPr>
+        <w:ind w:left="420" w:leftChars="0" w:firstLine="420" w:firstLineChars="0"/>
+        <w:rPr>
+          <w:rFonts w:hint="default"/>
+          <w:color w:val="auto"/>
+          <w:sz w:val="24"/>
+          <w:szCs w:val="24"/>
+          <w:lang w:val="en-US" w:eastAsia="zh-CN"/>
+        </w:rPr>
+      </w:pPr>
+      <w:r>
+        <w:rPr>
+          <w:rFonts w:hint="eastAsia"/>
+          <w:color w:val="auto"/>
+          <w:sz w:val="24"/>
+          <w:szCs w:val="24"/>
+          <w:lang w:val="en-US" w:eastAsia="zh-CN"/>
+        </w:rPr>
+        <w:t>color：可选，阴影颜色，一般写rgba(0,0,0,0.3)</w:t>
+      </w:r>
+    </w:p>
+    <w:p>
+      <w:pPr>
+        <w:numPr>
+          <w:ilvl w:val="0"/>
+          <w:numId w:val="0"/>
+        </w:numPr>
+        <w:ind w:left="420" w:leftChars="0" w:firstLine="420" w:firstLineChars="0"/>
+        <w:rPr>
+          <w:rFonts w:hint="default"/>
+          <w:color w:val="auto"/>
+          <w:sz w:val="24"/>
+          <w:szCs w:val="24"/>
+          <w:lang w:val="en-US" w:eastAsia="zh-CN"/>
+        </w:rPr>
+      </w:pPr>
+      <w:r>
+        <w:rPr>
+          <w:rFonts w:hint="eastAsia"/>
+          <w:color w:val="auto"/>
+          <w:sz w:val="24"/>
+          <w:szCs w:val="24"/>
+          <w:lang w:val="en-US" w:eastAsia="zh-CN"/>
+        </w:rPr>
+        <w:t>inset：可选，将外部阴影（outset默认）改为内部阴影</w:t>
+      </w:r>
+    </w:p>
+    <w:p>
+      <w:pPr>
+        <w:numPr>
+          <w:ilvl w:val="0"/>
+          <w:numId w:val="0"/>
+        </w:numPr>
+        <w:ind w:firstLine="420" w:firstLineChars="0"/>
+        <w:rPr>
+          <w:rFonts w:hint="default"/>
+          <w:color w:val="auto"/>
+          <w:sz w:val="24"/>
+          <w:szCs w:val="24"/>
+          <w:lang w:val="en-US" w:eastAsia="zh-CN"/>
+        </w:rPr>
+      </w:pPr>
+      <w:r>
+        <w:rPr>
+          <w:rFonts w:hint="eastAsia"/>
+          <w:color w:val="auto"/>
+          <w:sz w:val="24"/>
+          <w:szCs w:val="24"/>
+          <w:lang w:val="en-US" w:eastAsia="zh-CN"/>
+        </w:rPr>
+        <w:t>注：盒子阴影不占用空间</w:t>
+      </w:r>
+    </w:p>
+    <w:p>
+      <w:pPr>
+        <w:numPr>
+          <w:ilvl w:val="0"/>
+          <w:numId w:val="0"/>
+        </w:numPr>
+        <w:ind w:firstLine="420" w:firstLineChars="0"/>
+        <w:rPr>
+          <w:rFonts w:hint="eastAsia"/>
+          <w:color w:val="auto"/>
+          <w:sz w:val="24"/>
+          <w:szCs w:val="24"/>
+          <w:lang w:val="en-US" w:eastAsia="zh-CN"/>
+        </w:rPr>
+      </w:pPr>
+    </w:p>
+    <w:p>
+      <w:pPr>
+        <w:numPr>
+          <w:ilvl w:val="0"/>
+          <w:numId w:val="0"/>
+        </w:numPr>
+        <w:ind w:firstLine="420" w:firstLineChars="0"/>
+        <w:rPr>
+          <w:rFonts w:hint="eastAsia"/>
+          <w:color w:val="00B050"/>
+          <w:sz w:val="24"/>
+          <w:szCs w:val="24"/>
+          <w:lang w:val="en-US" w:eastAsia="zh-CN"/>
+        </w:rPr>
+      </w:pPr>
+      <w:r>
+        <w:rPr>
+          <w:rFonts w:hint="eastAsia"/>
+          <w:color w:val="00B050"/>
+          <w:sz w:val="24"/>
+          <w:szCs w:val="24"/>
+          <w:lang w:val="en-US" w:eastAsia="zh-CN"/>
+        </w:rPr>
+        <w:t>文字阴影</w:t>
+      </w:r>
+    </w:p>
+    <w:p>
+      <w:pPr>
+        <w:numPr>
+          <w:ilvl w:val="0"/>
+          <w:numId w:val="0"/>
+        </w:numPr>
+        <w:ind w:firstLine="420" w:firstLineChars="0"/>
+        <w:rPr>
+          <w:rFonts w:hint="eastAsia"/>
+          <w:color w:val="auto"/>
+          <w:sz w:val="24"/>
+          <w:szCs w:val="24"/>
+          <w:lang w:val="en-US" w:eastAsia="zh-CN"/>
+        </w:rPr>
+      </w:pPr>
+      <w:r>
+        <w:rPr>
+          <w:rFonts w:hint="eastAsia"/>
+          <w:color w:val="auto"/>
+          <w:sz w:val="24"/>
+          <w:szCs w:val="24"/>
+          <w:lang w:val="en-US" w:eastAsia="zh-CN"/>
+        </w:rPr>
+        <w:t>text-shadow:</w:t>
+      </w:r>
+      <w:r>
+        <w:rPr>
+          <w:rFonts w:hint="eastAsia"/>
+          <w:color w:val="FF0000"/>
+          <w:sz w:val="24"/>
+          <w:szCs w:val="24"/>
+          <w:lang w:val="en-US" w:eastAsia="zh-CN"/>
+        </w:rPr>
+        <w:t xml:space="preserve"> h-shadow v-shadow</w:t>
+      </w:r>
+      <w:r>
+        <w:rPr>
+          <w:rFonts w:hint="eastAsia"/>
+          <w:color w:val="auto"/>
+          <w:sz w:val="24"/>
+          <w:szCs w:val="24"/>
+          <w:lang w:val="en-US" w:eastAsia="zh-CN"/>
+        </w:rPr>
+        <w:t xml:space="preserve"> blur color;</w:t>
+      </w:r>
+    </w:p>
+    <w:p>
+      <w:pPr>
+        <w:numPr>
+          <w:ilvl w:val="0"/>
+          <w:numId w:val="0"/>
+        </w:numPr>
+        <w:ind w:firstLine="420" w:firstLineChars="0"/>
+        <w:rPr>
+          <w:rFonts w:hint="eastAsia"/>
+          <w:color w:val="auto"/>
+          <w:sz w:val="24"/>
+          <w:szCs w:val="24"/>
+          <w:lang w:val="en-US" w:eastAsia="zh-CN"/>
+        </w:rPr>
+      </w:pPr>
+      <w:r>
+        <w:rPr>
+          <w:rFonts w:hint="eastAsia"/>
+          <w:color w:val="auto"/>
+          <w:sz w:val="24"/>
+          <w:szCs w:val="24"/>
+          <w:lang w:val="en-US" w:eastAsia="zh-CN"/>
+        </w:rPr>
+        <w:t>参数：</w:t>
+      </w:r>
+    </w:p>
+    <w:p>
+      <w:pPr>
+        <w:numPr>
+          <w:ilvl w:val="0"/>
+          <w:numId w:val="0"/>
+        </w:numPr>
+        <w:ind w:left="420" w:leftChars="0" w:firstLine="420" w:firstLineChars="0"/>
+        <w:rPr>
+          <w:rFonts w:hint="default"/>
+          <w:color w:val="auto"/>
+          <w:sz w:val="24"/>
+          <w:szCs w:val="24"/>
+          <w:lang w:val="en-US" w:eastAsia="zh-CN"/>
+        </w:rPr>
+      </w:pPr>
+      <w:r>
+        <w:rPr>
+          <w:rFonts w:hint="eastAsia"/>
+          <w:color w:val="FF0000"/>
+          <w:sz w:val="24"/>
+          <w:szCs w:val="24"/>
+          <w:lang w:val="en-US" w:eastAsia="zh-CN"/>
+        </w:rPr>
+        <w:t>h-shadow：必需</w:t>
+      </w:r>
+      <w:r>
+        <w:rPr>
+          <w:rFonts w:hint="eastAsia"/>
+          <w:color w:val="auto"/>
+          <w:sz w:val="24"/>
+          <w:szCs w:val="24"/>
+          <w:lang w:val="en-US" w:eastAsia="zh-CN"/>
+        </w:rPr>
+        <w:t>，水平阴影的位置，允许负值</w:t>
+      </w:r>
+    </w:p>
+    <w:p>
+      <w:pPr>
+        <w:numPr>
+          <w:ilvl w:val="0"/>
+          <w:numId w:val="0"/>
+        </w:numPr>
+        <w:ind w:left="420" w:leftChars="0" w:firstLine="420" w:firstLineChars="0"/>
+        <w:rPr>
+          <w:rFonts w:hint="default"/>
+          <w:color w:val="auto"/>
+          <w:sz w:val="24"/>
+          <w:szCs w:val="24"/>
+          <w:lang w:val="en-US" w:eastAsia="zh-CN"/>
+        </w:rPr>
+      </w:pPr>
+      <w:r>
+        <w:rPr>
+          <w:rFonts w:hint="eastAsia"/>
+          <w:color w:val="FF0000"/>
+          <w:sz w:val="24"/>
+          <w:szCs w:val="24"/>
+          <w:lang w:val="en-US" w:eastAsia="zh-CN"/>
+        </w:rPr>
+        <w:t>v-shadow：必需</w:t>
+      </w:r>
+      <w:r>
+        <w:rPr>
+          <w:rFonts w:hint="eastAsia"/>
+          <w:color w:val="auto"/>
+          <w:sz w:val="24"/>
+          <w:szCs w:val="24"/>
+          <w:lang w:val="en-US" w:eastAsia="zh-CN"/>
+        </w:rPr>
+        <w:t>，垂直阴影的位置，允许负值</w:t>
+      </w:r>
+    </w:p>
+    <w:p>
+      <w:pPr>
+        <w:numPr>
+          <w:ilvl w:val="0"/>
+          <w:numId w:val="0"/>
+        </w:numPr>
+        <w:ind w:left="420" w:leftChars="0" w:firstLine="420" w:firstLineChars="0"/>
+        <w:rPr>
+          <w:rFonts w:hint="default"/>
+          <w:color w:val="auto"/>
+          <w:sz w:val="24"/>
+          <w:szCs w:val="24"/>
+          <w:lang w:val="en-US" w:eastAsia="zh-CN"/>
+        </w:rPr>
+      </w:pPr>
+      <w:r>
+        <w:rPr>
+          <w:rFonts w:hint="eastAsia"/>
+          <w:color w:val="auto"/>
+          <w:sz w:val="24"/>
+          <w:szCs w:val="24"/>
+          <w:lang w:val="en-US" w:eastAsia="zh-CN"/>
+        </w:rPr>
+        <w:t>blur：可选，模糊的距离</w:t>
+      </w:r>
+    </w:p>
+    <w:p>
+      <w:pPr>
+        <w:numPr>
+          <w:ilvl w:val="0"/>
+          <w:numId w:val="0"/>
+        </w:numPr>
+        <w:ind w:left="420" w:leftChars="0" w:firstLine="420" w:firstLineChars="0"/>
+        <w:rPr>
+          <w:rFonts w:hint="default"/>
+          <w:color w:val="auto"/>
+          <w:sz w:val="24"/>
+          <w:szCs w:val="24"/>
+          <w:lang w:val="en-US" w:eastAsia="zh-CN"/>
+        </w:rPr>
+      </w:pPr>
+      <w:r>
+        <w:rPr>
+          <w:rFonts w:hint="eastAsia"/>
+          <w:color w:val="auto"/>
+          <w:sz w:val="24"/>
+          <w:szCs w:val="24"/>
+          <w:lang w:val="en-US" w:eastAsia="zh-CN"/>
+        </w:rPr>
+        <w:t>color：可选，阴影的颜色</w:t>
+      </w:r>
+    </w:p>
+    <w:p>
+      <w:pPr>
+        <w:numPr>
+          <w:ilvl w:val="0"/>
+          <w:numId w:val="0"/>
+        </w:numPr>
+        <w:rPr>
+          <w:rFonts w:hint="default"/>
+          <w:color w:val="auto"/>
+          <w:sz w:val="24"/>
+          <w:szCs w:val="24"/>
+          <w:lang w:val="en-US" w:eastAsia="zh-CN"/>
+        </w:rPr>
+      </w:pPr>
+    </w:p>
+    <w:p>
+      <w:pPr>
+        <w:numPr>
+          <w:ilvl w:val="0"/>
+          <w:numId w:val="0"/>
+        </w:numPr>
+        <w:rPr>
+          <w:rFonts w:hint="default"/>
+          <w:color w:val="7030A0"/>
+          <w:sz w:val="32"/>
+          <w:szCs w:val="32"/>
+          <w:lang w:val="en-US" w:eastAsia="zh-CN"/>
+        </w:rPr>
+      </w:pPr>
+      <w:r>
+        <w:rPr>
+          <w:rFonts w:hint="eastAsia"/>
+          <w:color w:val="7030A0"/>
+          <w:sz w:val="32"/>
+          <w:szCs w:val="32"/>
+          <w:lang w:val="en-US" w:eastAsia="zh-CN"/>
+        </w:rPr>
+        <w:t>浮动</w:t>
+      </w:r>
+    </w:p>
+    <w:p>
+      <w:pPr>
+        <w:numPr>
+          <w:ilvl w:val="0"/>
+          <w:numId w:val="0"/>
+        </w:numPr>
+        <w:ind w:firstLine="420" w:firstLineChars="0"/>
+        <w:rPr>
+          <w:rFonts w:hint="eastAsia"/>
+          <w:color w:val="auto"/>
+          <w:sz w:val="24"/>
+          <w:szCs w:val="24"/>
+          <w:lang w:val="en-US" w:eastAsia="zh-CN"/>
+        </w:rPr>
+      </w:pPr>
+      <w:r>
+        <w:rPr>
+          <w:rFonts w:hint="eastAsia"/>
+          <w:color w:val="auto"/>
+          <w:sz w:val="24"/>
+          <w:szCs w:val="24"/>
+          <w:lang w:val="en-US" w:eastAsia="zh-CN"/>
+        </w:rPr>
+        <w:t>CSS三种布局：普通流、浮动、定位</w:t>
+      </w:r>
+    </w:p>
+    <w:p>
+      <w:pPr>
+        <w:numPr>
+          <w:ilvl w:val="0"/>
+          <w:numId w:val="0"/>
+        </w:numPr>
+        <w:ind w:firstLine="420" w:firstLineChars="0"/>
+        <w:rPr>
+          <w:rFonts w:hint="eastAsia"/>
+          <w:color w:val="auto"/>
+          <w:sz w:val="24"/>
+          <w:szCs w:val="24"/>
+          <w:lang w:val="en-US" w:eastAsia="zh-CN"/>
+        </w:rPr>
+      </w:pPr>
+      <w:r>
+        <w:rPr>
+          <w:rFonts w:hint="eastAsia"/>
+          <w:color w:val="auto"/>
+          <w:sz w:val="24"/>
+          <w:szCs w:val="24"/>
+          <w:lang w:val="en-US" w:eastAsia="zh-CN"/>
+        </w:rPr>
+        <w:t>实际开发中，一个页面基本包含这三种方式布局</w:t>
+      </w:r>
+    </w:p>
+    <w:p>
+      <w:pPr>
+        <w:numPr>
+          <w:ilvl w:val="0"/>
+          <w:numId w:val="0"/>
+        </w:numPr>
+        <w:ind w:firstLine="420" w:firstLineChars="0"/>
+        <w:rPr>
+          <w:rFonts w:hint="default"/>
+          <w:color w:val="auto"/>
+          <w:sz w:val="24"/>
+          <w:szCs w:val="24"/>
+          <w:lang w:val="en-US" w:eastAsia="zh-CN"/>
+        </w:rPr>
+      </w:pPr>
+    </w:p>
+    <w:p>
+      <w:pPr>
+        <w:numPr>
+          <w:ilvl w:val="0"/>
+          <w:numId w:val="0"/>
+        </w:numPr>
+        <w:ind w:firstLine="420" w:firstLineChars="0"/>
+        <w:rPr>
+          <w:rFonts w:hint="eastAsia"/>
+          <w:color w:val="2E75B6" w:themeColor="accent1" w:themeShade="BF"/>
+          <w:sz w:val="24"/>
+          <w:szCs w:val="24"/>
+          <w:lang w:val="en-US" w:eastAsia="zh-CN"/>
+        </w:rPr>
+      </w:pPr>
+      <w:r>
+        <w:rPr>
+          <w:rFonts w:hint="eastAsia"/>
+          <w:color w:val="2E75B6" w:themeColor="accent1" w:themeShade="BF"/>
+          <w:sz w:val="24"/>
+          <w:szCs w:val="24"/>
+          <w:lang w:val="en-US" w:eastAsia="zh-CN"/>
+        </w:rPr>
+        <w:t>标准流（普通流/文档流）</w:t>
+      </w:r>
+    </w:p>
+    <w:p>
+      <w:pPr>
+        <w:numPr>
+          <w:ilvl w:val="0"/>
+          <w:numId w:val="0"/>
+        </w:numPr>
+        <w:ind w:firstLine="420" w:firstLineChars="0"/>
+        <w:rPr>
+          <w:rFonts w:hint="default"/>
+          <w:color w:val="auto"/>
+          <w:sz w:val="24"/>
+          <w:szCs w:val="24"/>
+          <w:lang w:val="en-US" w:eastAsia="zh-CN"/>
+        </w:rPr>
+      </w:pPr>
+      <w:r>
+        <w:rPr>
+          <w:rFonts w:hint="eastAsia"/>
+          <w:color w:val="auto"/>
+          <w:sz w:val="24"/>
+          <w:szCs w:val="24"/>
+          <w:lang w:val="en-US" w:eastAsia="zh-CN"/>
+        </w:rPr>
+        <w:t>按照标签规定好的默认方式排列，是最基本的布局方式</w:t>
+      </w:r>
+    </w:p>
+    <w:p>
+      <w:pPr>
+        <w:numPr>
+          <w:ilvl w:val="0"/>
+          <w:numId w:val="52"/>
+        </w:numPr>
+        <w:ind w:firstLine="420" w:firstLineChars="0"/>
+        <w:rPr>
+          <w:rFonts w:hint="eastAsia"/>
+          <w:color w:val="auto"/>
+          <w:sz w:val="24"/>
+          <w:szCs w:val="24"/>
+          <w:lang w:val="en-US" w:eastAsia="zh-CN"/>
+        </w:rPr>
+      </w:pPr>
+      <w:r>
+        <w:rPr>
+          <w:rFonts w:hint="eastAsia"/>
+          <w:color w:val="auto"/>
+          <w:sz w:val="24"/>
+          <w:szCs w:val="24"/>
+          <w:lang w:val="en-US" w:eastAsia="zh-CN"/>
+        </w:rPr>
+        <w:t>块级元素会独占一行，从上向下顺序排列</w:t>
+      </w:r>
+    </w:p>
+    <w:p>
+      <w:pPr>
+        <w:numPr>
+          <w:numId w:val="0"/>
+        </w:numPr>
+        <w:ind w:firstLine="420" w:firstLineChars="0"/>
+        <w:rPr>
+          <w:rFonts w:hint="default"/>
+          <w:color w:val="auto"/>
+          <w:sz w:val="24"/>
+          <w:szCs w:val="24"/>
+          <w:lang w:val="en-US" w:eastAsia="zh-CN"/>
+        </w:rPr>
+      </w:pPr>
+      <w:r>
+        <w:rPr>
+          <w:rFonts w:hint="eastAsia"/>
+          <w:color w:val="auto"/>
+          <w:sz w:val="24"/>
+          <w:szCs w:val="24"/>
+          <w:lang w:val="en-US" w:eastAsia="zh-CN"/>
+        </w:rPr>
+        <w:t>常用元素：div、hr、p、h1-h6、ul、ol、dl、form、table</w:t>
+      </w:r>
+    </w:p>
+    <w:p>
+      <w:pPr>
+        <w:numPr>
+          <w:ilvl w:val="0"/>
+          <w:numId w:val="52"/>
+        </w:numPr>
+        <w:ind w:firstLine="420" w:firstLineChars="0"/>
+        <w:rPr>
+          <w:rFonts w:hint="default"/>
+          <w:color w:val="auto"/>
+          <w:sz w:val="24"/>
+          <w:szCs w:val="24"/>
+          <w:lang w:val="en-US" w:eastAsia="zh-CN"/>
+        </w:rPr>
+      </w:pPr>
+      <w:r>
+        <w:rPr>
+          <w:rFonts w:hint="eastAsia"/>
+          <w:color w:val="auto"/>
+          <w:sz w:val="24"/>
+          <w:szCs w:val="24"/>
+          <w:lang w:val="en-US" w:eastAsia="zh-CN"/>
+        </w:rPr>
+        <w:t>行内元素会按照顺序，从左到右顺序排列，碰到父元素边缘则自动换行</w:t>
+      </w:r>
+    </w:p>
+    <w:p>
+      <w:pPr>
+        <w:numPr>
+          <w:numId w:val="0"/>
+        </w:numPr>
+        <w:ind w:firstLine="420" w:firstLineChars="0"/>
+        <w:rPr>
+          <w:rFonts w:hint="default"/>
+          <w:color w:val="auto"/>
+          <w:sz w:val="24"/>
+          <w:szCs w:val="24"/>
+          <w:lang w:val="en-US" w:eastAsia="zh-CN"/>
+        </w:rPr>
+      </w:pPr>
+      <w:r>
+        <w:rPr>
+          <w:rFonts w:hint="eastAsia"/>
+          <w:color w:val="auto"/>
+          <w:sz w:val="24"/>
+          <w:szCs w:val="24"/>
+          <w:lang w:val="en-US" w:eastAsia="zh-CN"/>
+        </w:rPr>
+        <w:t>常用元素：span、a、i、em等</w:t>
+      </w:r>
+    </w:p>
+    <w:p>
+      <w:pPr>
+        <w:numPr>
+          <w:ilvl w:val="0"/>
+          <w:numId w:val="0"/>
+        </w:numPr>
+        <w:ind w:left="420" w:leftChars="0" w:firstLine="420" w:firstLineChars="0"/>
+        <w:rPr>
+          <w:rFonts w:hint="default"/>
+          <w:color w:val="auto"/>
+          <w:sz w:val="24"/>
+          <w:szCs w:val="24"/>
+          <w:lang w:val="en-US" w:eastAsia="zh-CN"/>
+        </w:rPr>
+      </w:pPr>
+    </w:p>
+    <w:p>
+      <w:pPr>
+        <w:numPr>
+          <w:ilvl w:val="0"/>
+          <w:numId w:val="0"/>
+        </w:numPr>
+        <w:ind w:firstLine="420" w:firstLineChars="0"/>
+        <w:rPr>
+          <w:rFonts w:hint="eastAsia"/>
+          <w:color w:val="auto"/>
+          <w:sz w:val="24"/>
+          <w:szCs w:val="24"/>
+          <w:lang w:val="en-US" w:eastAsia="zh-CN"/>
+        </w:rPr>
+      </w:pPr>
+      <w:r>
+        <w:rPr>
+          <w:rFonts w:hint="eastAsia"/>
+          <w:color w:val="2E75B6" w:themeColor="accent1" w:themeShade="BF"/>
+          <w:sz w:val="24"/>
+          <w:szCs w:val="24"/>
+          <w:lang w:val="en-US" w:eastAsia="zh-CN"/>
+        </w:rPr>
+        <w:t>浮动最典型应用</w:t>
+      </w:r>
+      <w:r>
+        <w:rPr>
+          <w:rFonts w:hint="eastAsia"/>
+          <w:color w:val="auto"/>
+          <w:sz w:val="24"/>
+          <w:szCs w:val="24"/>
+          <w:lang w:val="en-US" w:eastAsia="zh-CN"/>
+        </w:rPr>
+        <w:t>：可以让多个块级元素一行内排列显示</w:t>
+      </w:r>
+    </w:p>
+    <w:p>
+      <w:pPr>
+        <w:numPr>
+          <w:ilvl w:val="0"/>
+          <w:numId w:val="0"/>
+        </w:numPr>
+        <w:ind w:firstLine="420" w:firstLineChars="0"/>
+        <w:rPr>
+          <w:rFonts w:hint="default"/>
+          <w:color w:val="auto"/>
+          <w:sz w:val="24"/>
+          <w:szCs w:val="24"/>
+          <w:lang w:val="en-US" w:eastAsia="zh-CN"/>
+        </w:rPr>
+      </w:pPr>
+      <w:r>
+        <w:rPr>
+          <w:rFonts w:hint="eastAsia"/>
+          <w:color w:val="FF0000"/>
+          <w:sz w:val="24"/>
+          <w:szCs w:val="24"/>
+          <w:lang w:val="en-US" w:eastAsia="zh-CN"/>
+        </w:rPr>
+        <w:t>网页布局第一准则</w:t>
+      </w:r>
+      <w:r>
+        <w:rPr>
+          <w:rFonts w:hint="eastAsia"/>
+          <w:color w:val="auto"/>
+          <w:sz w:val="24"/>
+          <w:szCs w:val="24"/>
+          <w:lang w:val="en-US" w:eastAsia="zh-CN"/>
+        </w:rPr>
+        <w:t>：多个块级元素纵向排列找标准流，多个块级元素横向排列找浮动</w:t>
+      </w:r>
+    </w:p>
+    <w:p>
+      <w:pPr>
+        <w:numPr>
+          <w:ilvl w:val="0"/>
+          <w:numId w:val="0"/>
+        </w:numPr>
+        <w:ind w:firstLine="420" w:firstLineChars="0"/>
+        <w:rPr>
+          <w:rFonts w:hint="eastAsia"/>
+          <w:color w:val="auto"/>
+          <w:sz w:val="24"/>
+          <w:szCs w:val="24"/>
+          <w:lang w:val="en-US" w:eastAsia="zh-CN"/>
+        </w:rPr>
+      </w:pPr>
+    </w:p>
+    <w:p>
+      <w:pPr>
+        <w:numPr>
+          <w:ilvl w:val="0"/>
+          <w:numId w:val="0"/>
+        </w:numPr>
+        <w:ind w:firstLine="420" w:firstLineChars="0"/>
+        <w:rPr>
+          <w:rFonts w:hint="eastAsia"/>
+          <w:color w:val="2E75B6" w:themeColor="accent1" w:themeShade="BF"/>
+          <w:sz w:val="24"/>
+          <w:szCs w:val="24"/>
+          <w:lang w:val="en-US" w:eastAsia="zh-CN"/>
+        </w:rPr>
+      </w:pPr>
+      <w:r>
+        <w:rPr>
+          <w:rFonts w:hint="eastAsia"/>
+          <w:color w:val="2E75B6" w:themeColor="accent1" w:themeShade="BF"/>
+          <w:sz w:val="24"/>
+          <w:szCs w:val="24"/>
+          <w:lang w:val="en-US" w:eastAsia="zh-CN"/>
+        </w:rPr>
+        <w:t>浮动float</w:t>
+      </w:r>
+    </w:p>
+    <w:p>
+      <w:pPr>
+        <w:numPr>
+          <w:ilvl w:val="0"/>
+          <w:numId w:val="0"/>
+        </w:numPr>
+        <w:ind w:firstLine="420" w:firstLineChars="0"/>
+        <w:rPr>
+          <w:rFonts w:hint="eastAsia"/>
+          <w:color w:val="auto"/>
+          <w:sz w:val="24"/>
+          <w:szCs w:val="24"/>
+          <w:lang w:val="en-US" w:eastAsia="zh-CN"/>
+        </w:rPr>
+      </w:pPr>
+      <w:r>
+        <w:rPr>
+          <w:rFonts w:hint="eastAsia"/>
+          <w:color w:val="auto"/>
+          <w:sz w:val="24"/>
+          <w:szCs w:val="24"/>
+          <w:lang w:val="en-US" w:eastAsia="zh-CN"/>
+        </w:rPr>
+        <w:t>float属性用于创建浮动框，将其移动到一边，直到左边缘或右边缘触及包含块或另一个浮动框的边缘</w:t>
+      </w:r>
+    </w:p>
+    <w:p>
+      <w:pPr>
+        <w:numPr>
+          <w:ilvl w:val="0"/>
+          <w:numId w:val="0"/>
+        </w:numPr>
+        <w:ind w:firstLine="420" w:firstLineChars="0"/>
+        <w:rPr>
+          <w:rFonts w:hint="eastAsia"/>
+          <w:color w:val="auto"/>
+          <w:sz w:val="24"/>
+          <w:szCs w:val="24"/>
+          <w:lang w:val="en-US" w:eastAsia="zh-CN"/>
+        </w:rPr>
+      </w:pPr>
+      <w:r>
+        <w:rPr>
+          <w:rFonts w:hint="eastAsia"/>
+          <w:color w:val="auto"/>
+          <w:sz w:val="24"/>
+          <w:szCs w:val="24"/>
+          <w:lang w:val="en-US" w:eastAsia="zh-CN"/>
+        </w:rPr>
+        <w:t>语法：</w:t>
+      </w:r>
+    </w:p>
+    <w:p>
+      <w:pPr>
+        <w:numPr>
+          <w:ilvl w:val="0"/>
+          <w:numId w:val="0"/>
+        </w:numPr>
+        <w:ind w:left="420" w:leftChars="0" w:firstLine="420" w:firstLineChars="0"/>
+        <w:rPr>
+          <w:rFonts w:hint="eastAsia"/>
+          <w:color w:val="auto"/>
+          <w:sz w:val="24"/>
+          <w:szCs w:val="24"/>
+          <w:lang w:val="en-US" w:eastAsia="zh-CN"/>
+        </w:rPr>
+      </w:pPr>
+      <w:r>
+        <w:rPr>
+          <w:rFonts w:hint="eastAsia"/>
+          <w:color w:val="auto"/>
+          <w:sz w:val="24"/>
+          <w:szCs w:val="24"/>
+          <w:lang w:val="en-US" w:eastAsia="zh-CN"/>
+        </w:rPr>
+        <w:t>选择器 {</w:t>
+      </w:r>
+    </w:p>
+    <w:p>
+      <w:pPr>
+        <w:numPr>
+          <w:ilvl w:val="0"/>
+          <w:numId w:val="0"/>
+        </w:numPr>
+        <w:ind w:left="840" w:leftChars="0" w:firstLine="420" w:firstLineChars="0"/>
+        <w:rPr>
+          <w:rFonts w:hint="default"/>
+          <w:color w:val="auto"/>
+          <w:sz w:val="24"/>
+          <w:szCs w:val="24"/>
+          <w:lang w:val="en-US" w:eastAsia="zh-CN"/>
+        </w:rPr>
+      </w:pPr>
+      <w:r>
+        <w:rPr>
+          <w:rFonts w:hint="eastAsia"/>
+          <w:color w:val="auto"/>
+          <w:sz w:val="24"/>
+          <w:szCs w:val="24"/>
+          <w:lang w:val="en-US" w:eastAsia="zh-CN"/>
+        </w:rPr>
+        <w:t>float: 属性值;</w:t>
+      </w:r>
+    </w:p>
+    <w:p>
+      <w:pPr>
+        <w:numPr>
+          <w:ilvl w:val="0"/>
+          <w:numId w:val="0"/>
+        </w:numPr>
+        <w:ind w:left="420" w:leftChars="0" w:firstLine="420" w:firstLineChars="0"/>
+        <w:rPr>
+          <w:rFonts w:hint="eastAsia"/>
+          <w:color w:val="auto"/>
+          <w:sz w:val="24"/>
+          <w:szCs w:val="24"/>
+          <w:lang w:val="en-US" w:eastAsia="zh-CN"/>
+        </w:rPr>
+      </w:pPr>
+      <w:r>
+        <w:rPr>
+          <w:rFonts w:hint="eastAsia"/>
+          <w:color w:val="auto"/>
+          <w:sz w:val="24"/>
+          <w:szCs w:val="24"/>
+          <w:lang w:val="en-US" w:eastAsia="zh-CN"/>
+        </w:rPr>
+        <w:t>}</w:t>
+      </w:r>
+    </w:p>
+    <w:p>
+      <w:pPr>
+        <w:numPr>
+          <w:ilvl w:val="0"/>
+          <w:numId w:val="0"/>
+        </w:numPr>
+        <w:ind w:firstLine="420" w:firstLineChars="0"/>
+        <w:rPr>
+          <w:rFonts w:hint="eastAsia"/>
+          <w:color w:val="auto"/>
+          <w:sz w:val="24"/>
+          <w:szCs w:val="24"/>
+          <w:lang w:val="en-US" w:eastAsia="zh-CN"/>
+        </w:rPr>
+      </w:pPr>
+      <w:r>
+        <w:rPr>
+          <w:rFonts w:hint="eastAsia"/>
+          <w:color w:val="auto"/>
+          <w:sz w:val="24"/>
+          <w:szCs w:val="24"/>
+          <w:lang w:val="en-US" w:eastAsia="zh-CN"/>
+        </w:rPr>
+        <w:t>参数：</w:t>
+      </w:r>
+    </w:p>
+    <w:p>
+      <w:pPr>
+        <w:numPr>
+          <w:ilvl w:val="0"/>
+          <w:numId w:val="0"/>
+        </w:numPr>
+        <w:ind w:left="420" w:leftChars="0" w:firstLine="420" w:firstLineChars="0"/>
+        <w:rPr>
+          <w:rFonts w:hint="eastAsia"/>
+          <w:color w:val="auto"/>
+          <w:sz w:val="24"/>
+          <w:szCs w:val="24"/>
+          <w:lang w:val="en-US" w:eastAsia="zh-CN"/>
+        </w:rPr>
+      </w:pPr>
+      <w:r>
+        <w:rPr>
+          <w:rFonts w:hint="eastAsia"/>
+          <w:color w:val="auto"/>
+          <w:sz w:val="24"/>
+          <w:szCs w:val="24"/>
+          <w:lang w:val="en-US" w:eastAsia="zh-CN"/>
+        </w:rPr>
+        <w:t>none：元素不浮动（默认）</w:t>
+      </w:r>
+    </w:p>
+    <w:p>
+      <w:pPr>
+        <w:numPr>
+          <w:ilvl w:val="0"/>
+          <w:numId w:val="0"/>
+        </w:numPr>
+        <w:ind w:left="420" w:leftChars="0" w:firstLine="420" w:firstLineChars="0"/>
+        <w:rPr>
+          <w:rFonts w:hint="eastAsia"/>
+          <w:color w:val="auto"/>
+          <w:sz w:val="24"/>
+          <w:szCs w:val="24"/>
+          <w:lang w:val="en-US" w:eastAsia="zh-CN"/>
+        </w:rPr>
+      </w:pPr>
+      <w:r>
+        <w:rPr>
+          <w:rFonts w:hint="eastAsia"/>
+          <w:color w:val="auto"/>
+          <w:sz w:val="24"/>
+          <w:szCs w:val="24"/>
+          <w:lang w:val="en-US" w:eastAsia="zh-CN"/>
+        </w:rPr>
+        <w:t>left：元素向左浮动</w:t>
+      </w:r>
+    </w:p>
+    <w:p>
+      <w:pPr>
+        <w:numPr>
+          <w:ilvl w:val="0"/>
+          <w:numId w:val="0"/>
+        </w:numPr>
+        <w:ind w:left="420" w:leftChars="0" w:firstLine="420" w:firstLineChars="0"/>
+        <w:rPr>
+          <w:rFonts w:hint="default"/>
+          <w:color w:val="auto"/>
+          <w:sz w:val="24"/>
+          <w:szCs w:val="24"/>
+          <w:lang w:val="en-US" w:eastAsia="zh-CN"/>
+        </w:rPr>
+      </w:pPr>
+      <w:r>
+        <w:rPr>
+          <w:rFonts w:hint="eastAsia"/>
+          <w:color w:val="auto"/>
+          <w:sz w:val="24"/>
+          <w:szCs w:val="24"/>
+          <w:lang w:val="en-US" w:eastAsia="zh-CN"/>
+        </w:rPr>
+        <w:t>right：元素向右浮动</w:t>
+      </w:r>
+    </w:p>
+    <w:p>
+      <w:pPr>
+        <w:numPr>
+          <w:ilvl w:val="0"/>
+          <w:numId w:val="0"/>
+        </w:numPr>
+        <w:ind w:firstLine="420" w:firstLineChars="0"/>
+        <w:rPr>
+          <w:rFonts w:hint="default"/>
+          <w:color w:val="auto"/>
+          <w:sz w:val="24"/>
+          <w:szCs w:val="24"/>
+          <w:lang w:val="en-US" w:eastAsia="zh-CN"/>
+        </w:rPr>
+      </w:pPr>
+    </w:p>
+    <w:p>
+      <w:pPr>
+        <w:numPr>
+          <w:ilvl w:val="0"/>
+          <w:numId w:val="0"/>
+        </w:numPr>
+        <w:ind w:firstLine="420" w:firstLineChars="0"/>
+        <w:rPr>
+          <w:rFonts w:hint="eastAsia"/>
+          <w:color w:val="2E75B6" w:themeColor="accent1" w:themeShade="BF"/>
+          <w:sz w:val="24"/>
+          <w:szCs w:val="24"/>
+          <w:lang w:val="en-US" w:eastAsia="zh-CN"/>
+        </w:rPr>
+      </w:pPr>
+      <w:r>
+        <w:rPr>
+          <w:rFonts w:hint="eastAsia"/>
+          <w:color w:val="2E75B6" w:themeColor="accent1" w:themeShade="BF"/>
+          <w:sz w:val="24"/>
+          <w:szCs w:val="24"/>
+          <w:lang w:val="en-US" w:eastAsia="zh-CN"/>
+        </w:rPr>
+        <w:t>浮动特性（重难点）</w:t>
+      </w:r>
+    </w:p>
+    <w:p>
+      <w:pPr>
+        <w:numPr>
+          <w:ilvl w:val="0"/>
+          <w:numId w:val="53"/>
+        </w:numPr>
+        <w:ind w:left="420" w:leftChars="0" w:firstLine="420" w:firstLineChars="0"/>
+        <w:rPr>
+          <w:rFonts w:hint="eastAsia"/>
+          <w:color w:val="auto"/>
+          <w:sz w:val="24"/>
+          <w:szCs w:val="24"/>
+          <w:lang w:val="en-US" w:eastAsia="zh-CN"/>
+        </w:rPr>
+      </w:pPr>
+      <w:r>
+        <w:rPr>
+          <w:rFonts w:hint="eastAsia"/>
+          <w:color w:val="auto"/>
+          <w:sz w:val="24"/>
+          <w:szCs w:val="24"/>
+          <w:lang w:val="en-US" w:eastAsia="zh-CN"/>
+        </w:rPr>
+        <w:t>浮动元素会脱离标准流（脱标）</w:t>
+      </w:r>
+    </w:p>
+    <w:p>
+      <w:pPr>
+        <w:numPr>
+          <w:numId w:val="0"/>
+        </w:numPr>
+        <w:ind w:left="840" w:leftChars="0" w:firstLine="420" w:firstLineChars="0"/>
+        <w:rPr>
+          <w:rFonts w:hint="eastAsia"/>
+          <w:color w:val="auto"/>
+          <w:sz w:val="24"/>
+          <w:szCs w:val="24"/>
+          <w:lang w:val="en-US" w:eastAsia="zh-CN"/>
+        </w:rPr>
+      </w:pPr>
+      <w:r>
+        <w:rPr>
+          <w:rFonts w:hint="eastAsia"/>
+          <w:color w:val="auto"/>
+          <w:sz w:val="24"/>
+          <w:szCs w:val="24"/>
+          <w:lang w:val="en-US" w:eastAsia="zh-CN"/>
+        </w:rPr>
+        <w:t>浮动的盒子不再保留原先的位置</w:t>
+      </w:r>
+    </w:p>
+    <w:p>
+      <w:pPr>
+        <w:numPr>
+          <w:numId w:val="0"/>
+        </w:numPr>
+        <w:ind w:firstLine="420" w:firstLineChars="0"/>
+        <w:rPr>
+          <w:rFonts w:hint="default"/>
+          <w:color w:val="auto"/>
+          <w:sz w:val="24"/>
+          <w:szCs w:val="24"/>
+          <w:lang w:val="en-US" w:eastAsia="zh-CN"/>
+        </w:rPr>
+      </w:pPr>
+    </w:p>
+    <w:p>
+      <w:pPr>
+        <w:numPr>
+          <w:ilvl w:val="0"/>
+          <w:numId w:val="53"/>
+        </w:numPr>
+        <w:ind w:left="420" w:leftChars="0" w:firstLine="420" w:firstLineChars="0"/>
+        <w:rPr>
+          <w:rFonts w:hint="default"/>
+          <w:color w:val="auto"/>
+          <w:sz w:val="24"/>
+          <w:szCs w:val="24"/>
+          <w:lang w:val="en-US" w:eastAsia="zh-CN"/>
+        </w:rPr>
+      </w:pPr>
+      <w:r>
+        <w:rPr>
+          <w:rFonts w:hint="eastAsia"/>
+          <w:color w:val="auto"/>
+          <w:sz w:val="24"/>
+          <w:szCs w:val="24"/>
+          <w:lang w:val="en-US" w:eastAsia="zh-CN"/>
+        </w:rPr>
+        <w:t>浮动元素会一行内显示并且元素顶部对齐</w:t>
+      </w:r>
+    </w:p>
+    <w:p>
+      <w:pPr>
+        <w:numPr>
+          <w:numId w:val="0"/>
+        </w:numPr>
+        <w:rPr>
+          <w:rFonts w:hint="default"/>
+          <w:color w:val="auto"/>
+          <w:sz w:val="24"/>
+          <w:szCs w:val="24"/>
+          <w:lang w:val="en-US" w:eastAsia="zh-CN"/>
+        </w:rPr>
+      </w:pPr>
+    </w:p>
+    <w:p>
+      <w:pPr>
+        <w:numPr>
+          <w:ilvl w:val="0"/>
+          <w:numId w:val="53"/>
+        </w:numPr>
+        <w:ind w:left="420" w:leftChars="0" w:firstLine="420" w:firstLineChars="0"/>
+        <w:rPr>
+          <w:rFonts w:hint="default"/>
+          <w:color w:val="auto"/>
+          <w:sz w:val="24"/>
+          <w:szCs w:val="24"/>
+          <w:lang w:val="en-US" w:eastAsia="zh-CN"/>
+        </w:rPr>
+      </w:pPr>
+      <w:r>
+        <w:rPr>
+          <w:rFonts w:hint="eastAsia"/>
+          <w:color w:val="auto"/>
+          <w:sz w:val="24"/>
+          <w:szCs w:val="24"/>
+          <w:lang w:val="en-US" w:eastAsia="zh-CN"/>
+        </w:rPr>
+        <w:t>浮动的元素会具有行内块元素的特性</w:t>
+      </w:r>
+    </w:p>
+    <w:p>
+      <w:pPr>
+        <w:numPr>
+          <w:ilvl w:val="0"/>
+          <w:numId w:val="0"/>
+        </w:numPr>
+        <w:ind w:left="840" w:leftChars="0" w:firstLine="420" w:firstLineChars="0"/>
+        <w:rPr>
+          <w:rFonts w:hint="eastAsia"/>
+          <w:color w:val="auto"/>
+          <w:sz w:val="24"/>
+          <w:szCs w:val="24"/>
+          <w:lang w:val="en-US" w:eastAsia="zh-CN"/>
+        </w:rPr>
+      </w:pPr>
+      <w:r>
+        <w:rPr>
+          <w:rFonts w:hint="eastAsia"/>
+          <w:color w:val="auto"/>
+          <w:sz w:val="24"/>
+          <w:szCs w:val="24"/>
+          <w:lang w:val="en-US" w:eastAsia="zh-CN"/>
+        </w:rPr>
+        <w:t>①任何元素都可以浮动，不管原先是什么模式的元素，添加浮动之后具有行内块元素相似的特性</w:t>
+      </w:r>
+    </w:p>
+    <w:p>
+      <w:pPr>
+        <w:numPr>
+          <w:ilvl w:val="0"/>
+          <w:numId w:val="0"/>
+        </w:numPr>
+        <w:ind w:left="840" w:leftChars="0" w:firstLine="420" w:firstLineChars="0"/>
+        <w:rPr>
+          <w:rFonts w:hint="eastAsia"/>
+          <w:color w:val="auto"/>
+          <w:sz w:val="24"/>
+          <w:szCs w:val="24"/>
+          <w:lang w:val="en-US" w:eastAsia="zh-CN"/>
+        </w:rPr>
+      </w:pPr>
+      <w:r>
+        <w:rPr>
+          <w:rFonts w:hint="eastAsia"/>
+          <w:color w:val="auto"/>
+          <w:sz w:val="24"/>
+          <w:szCs w:val="24"/>
+          <w:lang w:val="en-US" w:eastAsia="zh-CN"/>
+        </w:rPr>
+        <w:t>②如果行内元素转换为float，可以直接给宽高属性</w:t>
+      </w:r>
+    </w:p>
+    <w:p>
+      <w:pPr>
+        <w:numPr>
+          <w:ilvl w:val="0"/>
+          <w:numId w:val="0"/>
+        </w:numPr>
+        <w:ind w:left="840" w:leftChars="0" w:firstLine="420" w:firstLineChars="0"/>
+        <w:rPr>
+          <w:rFonts w:hint="eastAsia"/>
+          <w:color w:val="auto"/>
+          <w:sz w:val="24"/>
+          <w:szCs w:val="24"/>
+          <w:lang w:val="en-US" w:eastAsia="zh-CN"/>
+        </w:rPr>
+      </w:pPr>
+      <w:r>
+        <w:rPr>
+          <w:rFonts w:hint="eastAsia"/>
+          <w:color w:val="auto"/>
+          <w:sz w:val="24"/>
+          <w:szCs w:val="24"/>
+          <w:lang w:val="en-US" w:eastAsia="zh-CN"/>
+        </w:rPr>
+        <w:t>③如果块级盒子没有设置宽度，默认宽度和父级一样宽，但是添加浮动后，大小由内容决定</w:t>
+      </w:r>
+    </w:p>
+    <w:p>
+      <w:pPr>
+        <w:numPr>
+          <w:ilvl w:val="0"/>
+          <w:numId w:val="0"/>
+        </w:numPr>
+        <w:ind w:left="840" w:leftChars="0" w:firstLine="420" w:firstLineChars="0"/>
+        <w:rPr>
+          <w:rFonts w:hint="default"/>
+          <w:color w:val="auto"/>
+          <w:sz w:val="24"/>
+          <w:szCs w:val="24"/>
+          <w:lang w:val="en-US" w:eastAsia="zh-CN"/>
+        </w:rPr>
+      </w:pPr>
+      <w:r>
+        <w:rPr>
+          <w:rFonts w:hint="eastAsia"/>
+          <w:color w:val="auto"/>
+          <w:sz w:val="24"/>
+          <w:szCs w:val="24"/>
+          <w:lang w:val="en-US" w:eastAsia="zh-CN"/>
+        </w:rPr>
+        <w:t>④浮动的盒子中间没有缝隙</w:t>
+      </w:r>
+    </w:p>
+    <w:p>
+      <w:pPr>
+        <w:numPr>
+          <w:ilvl w:val="0"/>
+          <w:numId w:val="0"/>
+        </w:numPr>
+        <w:ind w:firstLine="420" w:firstLineChars="0"/>
+        <w:rPr>
+          <w:rFonts w:hint="default"/>
+          <w:color w:val="auto"/>
+          <w:sz w:val="24"/>
+          <w:szCs w:val="24"/>
+          <w:lang w:val="en-US" w:eastAsia="zh-CN"/>
+        </w:rPr>
+      </w:pPr>
+    </w:p>
+    <w:p>
+      <w:pPr>
+        <w:numPr>
+          <w:ilvl w:val="0"/>
+          <w:numId w:val="53"/>
+        </w:numPr>
+        <w:ind w:left="420" w:leftChars="0" w:firstLine="420" w:firstLineChars="0"/>
+        <w:rPr>
+          <w:rFonts w:hint="default"/>
+          <w:color w:val="auto"/>
+          <w:sz w:val="24"/>
+          <w:szCs w:val="24"/>
+          <w:lang w:val="en-US" w:eastAsia="zh-CN"/>
+        </w:rPr>
+      </w:pPr>
+      <w:r>
+        <w:rPr>
+          <w:rFonts w:hint="eastAsia"/>
+          <w:color w:val="auto"/>
+          <w:sz w:val="24"/>
+          <w:szCs w:val="24"/>
+          <w:lang w:val="en-US" w:eastAsia="zh-CN"/>
+        </w:rPr>
+        <w:t>浮动元素经常和标准流父级搭配使用</w:t>
+      </w:r>
+    </w:p>
+    <w:p>
+      <w:pPr>
+        <w:numPr>
+          <w:numId w:val="0"/>
+        </w:numPr>
+        <w:ind w:left="840" w:leftChars="0" w:firstLine="420" w:firstLineChars="0"/>
+        <w:rPr>
+          <w:rFonts w:hint="default"/>
+          <w:color w:val="auto"/>
+          <w:sz w:val="24"/>
+          <w:szCs w:val="24"/>
+          <w:lang w:val="en-US" w:eastAsia="zh-CN"/>
+        </w:rPr>
+      </w:pPr>
+      <w:r>
+        <w:rPr>
+          <w:rFonts w:hint="eastAsia"/>
+          <w:color w:val="auto"/>
+          <w:sz w:val="24"/>
+          <w:szCs w:val="24"/>
+          <w:lang w:val="en-US" w:eastAsia="zh-CN"/>
+        </w:rPr>
+        <w:t>标准流管上下，浮动管左右</w:t>
+      </w:r>
+    </w:p>
+    <w:p>
+      <w:pPr>
+        <w:numPr>
+          <w:ilvl w:val="0"/>
+          <w:numId w:val="0"/>
+        </w:numPr>
+        <w:ind w:firstLine="420" w:firstLineChars="0"/>
+        <w:rPr>
+          <w:rFonts w:hint="default"/>
+          <w:color w:val="auto"/>
+          <w:sz w:val="24"/>
+          <w:szCs w:val="24"/>
+          <w:lang w:val="en-US" w:eastAsia="zh-CN"/>
+        </w:rPr>
+      </w:pPr>
+      <w:r>
+        <w:rPr>
+          <w:rFonts w:hint="eastAsia"/>
+          <w:color w:val="FF0000"/>
+          <w:sz w:val="24"/>
+          <w:szCs w:val="24"/>
+          <w:lang w:val="en-US" w:eastAsia="zh-CN"/>
+        </w:rPr>
+        <w:t>网页布局第二准则</w:t>
+      </w:r>
+      <w:r>
+        <w:rPr>
+          <w:rFonts w:hint="eastAsia"/>
+          <w:color w:val="auto"/>
+          <w:sz w:val="24"/>
+          <w:szCs w:val="24"/>
+          <w:lang w:val="en-US" w:eastAsia="zh-CN"/>
+        </w:rPr>
+        <w:t>：先设置盒子大小，再设置盒子的位置</w:t>
+      </w:r>
+    </w:p>
+    <w:p>
+      <w:pPr>
+        <w:numPr>
+          <w:ilvl w:val="0"/>
+          <w:numId w:val="0"/>
+        </w:numPr>
+        <w:ind w:firstLine="420" w:firstLineChars="0"/>
+        <w:rPr>
+          <w:rFonts w:hint="default"/>
+          <w:color w:val="auto"/>
+          <w:sz w:val="24"/>
+          <w:szCs w:val="24"/>
+          <w:lang w:val="en-US" w:eastAsia="zh-CN"/>
+        </w:rPr>
+      </w:pPr>
+    </w:p>
+    <w:p>
+      <w:pPr>
+        <w:numPr>
+          <w:ilvl w:val="0"/>
+          <w:numId w:val="0"/>
+        </w:numPr>
+        <w:ind w:firstLine="420" w:firstLineChars="0"/>
+        <w:rPr>
+          <w:rFonts w:hint="eastAsia"/>
+          <w:color w:val="auto"/>
+          <w:sz w:val="24"/>
+          <w:szCs w:val="24"/>
+          <w:lang w:val="en-US" w:eastAsia="zh-CN"/>
+        </w:rPr>
+      </w:pPr>
+      <w:r>
+        <w:rPr>
+          <w:rFonts w:hint="eastAsia"/>
+          <w:color w:val="auto"/>
+          <w:sz w:val="24"/>
+          <w:szCs w:val="24"/>
+          <w:lang w:val="en-US" w:eastAsia="zh-CN"/>
+        </w:rPr>
+        <w:t>常见网页布局</w:t>
+      </w:r>
+    </w:p>
+    <w:p>
+      <w:pPr>
+        <w:numPr>
+          <w:ilvl w:val="0"/>
+          <w:numId w:val="0"/>
+        </w:numPr>
+        <w:ind w:firstLine="420" w:firstLineChars="0"/>
+        <w:rPr>
+          <w:rFonts w:hint="default"/>
+          <w:color w:val="auto"/>
+          <w:sz w:val="24"/>
+          <w:szCs w:val="24"/>
+          <w:lang w:val="en-US" w:eastAsia="zh-CN"/>
+        </w:rPr>
+      </w:pPr>
+      <w:r>
+        <w:rPr>
+          <w:rFonts w:hint="default"/>
+          <w:color w:val="auto"/>
+          <w:sz w:val="24"/>
+          <w:szCs w:val="24"/>
+          <w:lang w:val="en-US" w:eastAsia="zh-CN"/>
+        </w:rPr>
+        <w:drawing>
+          <wp:inline distT="0" distB="0" distL="114300" distR="114300">
+            <wp:extent cx="4280535" cy="3982720"/>
+            <wp:effectExtent l="0" t="0" r="5715" b="17780"/>
+            <wp:docPr id="9" name="图片 9" descr="QQ截图20210915213111"/>
+            <wp:cNvGraphicFramePr>
+              <a:graphicFrameLocks xmlns:a="http://schemas.openxmlformats.org/drawingml/2006/main" noChangeAspect="1"/>
+            </wp:cNvGraphicFramePr>
+            <a:graphic xmlns:a="http://schemas.openxmlformats.org/drawingml/2006/main">
+              <a:graphicData uri="http://schemas.openxmlformats.org/drawingml/2006/picture">
+                <pic:pic xmlns:pic="http://schemas.openxmlformats.org/drawingml/2006/picture">
+                  <pic:nvPicPr>
+                    <pic:cNvPr id="9" name="图片 9" descr="QQ截图20210915213111"/>
+                    <pic:cNvPicPr>
+                      <a:picLocks noChangeAspect="1"/>
+                    </pic:cNvPicPr>
+                  </pic:nvPicPr>
+                  <pic:blipFill>
+                    <a:blip r:embed="rId11"/>
+                    <a:stretch>
+                      <a:fillRect/>
+                    </a:stretch>
+                  </pic:blipFill>
+                  <pic:spPr>
+                    <a:xfrm>
+                      <a:off x="0" y="0"/>
+                      <a:ext cx="4280535" cy="3982720"/>
+                    </a:xfrm>
+                    <a:prstGeom prst="rect">
+                      <a:avLst/>
+                    </a:prstGeom>
+                  </pic:spPr>
+                </pic:pic>
+              </a:graphicData>
+            </a:graphic>
+          </wp:inline>
+        </w:drawing>
+      </w:r>
+    </w:p>
+    <w:p>
+      <w:pPr>
+        <w:numPr>
+          <w:ilvl w:val="0"/>
+          <w:numId w:val="0"/>
+        </w:numPr>
+        <w:ind w:firstLine="420" w:firstLineChars="0"/>
+        <w:rPr>
+          <w:rFonts w:hint="default"/>
+          <w:color w:val="auto"/>
+          <w:sz w:val="24"/>
+          <w:szCs w:val="24"/>
+          <w:lang w:val="en-US" w:eastAsia="zh-CN"/>
+        </w:rPr>
+      </w:pPr>
+    </w:p>
+    <w:p>
+      <w:pPr>
+        <w:numPr>
+          <w:ilvl w:val="0"/>
+          <w:numId w:val="0"/>
+        </w:numPr>
+        <w:ind w:firstLine="420" w:firstLineChars="0"/>
+        <w:rPr>
+          <w:rFonts w:hint="default"/>
+          <w:color w:val="auto"/>
+          <w:sz w:val="24"/>
+          <w:szCs w:val="24"/>
+          <w:lang w:val="en-US" w:eastAsia="zh-CN"/>
+        </w:rPr>
+      </w:pPr>
+      <w:r>
+        <w:rPr>
+          <w:rFonts w:hint="default"/>
+          <w:color w:val="auto"/>
+          <w:sz w:val="24"/>
+          <w:szCs w:val="24"/>
+          <w:lang w:val="en-US" w:eastAsia="zh-CN"/>
+        </w:rPr>
+        <w:drawing>
+          <wp:inline distT="0" distB="0" distL="114300" distR="114300">
+            <wp:extent cx="4260850" cy="3991610"/>
+            <wp:effectExtent l="0" t="0" r="6350" b="8890"/>
+            <wp:docPr id="10" name="图片 10" descr="QQ截图20210915213204"/>
+            <wp:cNvGraphicFramePr>
+              <a:graphicFrameLocks xmlns:a="http://schemas.openxmlformats.org/drawingml/2006/main" noChangeAspect="1"/>
+            </wp:cNvGraphicFramePr>
+            <a:graphic xmlns:a="http://schemas.openxmlformats.org/drawingml/2006/main">
+              <a:graphicData uri="http://schemas.openxmlformats.org/drawingml/2006/picture">
+                <pic:pic xmlns:pic="http://schemas.openxmlformats.org/drawingml/2006/picture">
+                  <pic:nvPicPr>
+                    <pic:cNvPr id="10" name="图片 10" descr="QQ截图20210915213204"/>
+                    <pic:cNvPicPr>
+                      <a:picLocks noChangeAspect="1"/>
+                    </pic:cNvPicPr>
+                  </pic:nvPicPr>
+                  <pic:blipFill>
+                    <a:blip r:embed="rId12"/>
+                    <a:stretch>
+                      <a:fillRect/>
+                    </a:stretch>
+                  </pic:blipFill>
+                  <pic:spPr>
+                    <a:xfrm>
+                      <a:off x="0" y="0"/>
+                      <a:ext cx="4260850" cy="3991610"/>
+                    </a:xfrm>
+                    <a:prstGeom prst="rect">
+                      <a:avLst/>
+                    </a:prstGeom>
+                  </pic:spPr>
+                </pic:pic>
+              </a:graphicData>
+            </a:graphic>
+          </wp:inline>
+        </w:drawing>
+      </w:r>
+    </w:p>
+    <w:p>
+      <w:pPr>
+        <w:numPr>
+          <w:ilvl w:val="0"/>
+          <w:numId w:val="0"/>
+        </w:numPr>
+        <w:ind w:firstLine="420" w:firstLineChars="0"/>
+        <w:rPr>
+          <w:rFonts w:hint="default"/>
+          <w:color w:val="auto"/>
+          <w:sz w:val="24"/>
+          <w:szCs w:val="24"/>
+          <w:lang w:val="en-US" w:eastAsia="zh-CN"/>
+        </w:rPr>
+      </w:pPr>
+    </w:p>
+    <w:p>
+      <w:pPr>
+        <w:numPr>
+          <w:ilvl w:val="0"/>
+          <w:numId w:val="0"/>
+        </w:numPr>
+        <w:ind w:firstLine="420" w:firstLineChars="0"/>
+        <w:rPr>
+          <w:rFonts w:hint="default"/>
+          <w:color w:val="auto"/>
+          <w:sz w:val="24"/>
+          <w:szCs w:val="24"/>
+          <w:lang w:val="en-US" w:eastAsia="zh-CN"/>
+        </w:rPr>
+      </w:pPr>
+      <w:r>
+        <w:rPr>
+          <w:rFonts w:hint="default"/>
+          <w:color w:val="auto"/>
+          <w:sz w:val="24"/>
+          <w:szCs w:val="24"/>
+          <w:lang w:val="en-US" w:eastAsia="zh-CN"/>
+        </w:rPr>
+        <w:drawing>
+          <wp:inline distT="0" distB="0" distL="114300" distR="114300">
+            <wp:extent cx="5273040" cy="4086860"/>
+            <wp:effectExtent l="0" t="0" r="3810" b="8890"/>
+            <wp:docPr id="11" name="图片 11" descr="QQ截图20210915213313"/>
+            <wp:cNvGraphicFramePr>
+              <a:graphicFrameLocks xmlns:a="http://schemas.openxmlformats.org/drawingml/2006/main" noChangeAspect="1"/>
+            </wp:cNvGraphicFramePr>
+            <a:graphic xmlns:a="http://schemas.openxmlformats.org/drawingml/2006/main">
+              <a:graphicData uri="http://schemas.openxmlformats.org/drawingml/2006/picture">
+                <pic:pic xmlns:pic="http://schemas.openxmlformats.org/drawingml/2006/picture">
+                  <pic:nvPicPr>
+                    <pic:cNvPr id="11" name="图片 11" descr="QQ截图20210915213313"/>
+                    <pic:cNvPicPr>
+                      <a:picLocks noChangeAspect="1"/>
+                    </pic:cNvPicPr>
+                  </pic:nvPicPr>
+                  <pic:blipFill>
+                    <a:blip r:embed="rId13"/>
+                    <a:stretch>
+                      <a:fillRect/>
+                    </a:stretch>
+                  </pic:blipFill>
+                  <pic:spPr>
+                    <a:xfrm>
+                      <a:off x="0" y="0"/>
+                      <a:ext cx="5273040" cy="4086860"/>
+                    </a:xfrm>
+                    <a:prstGeom prst="rect">
+                      <a:avLst/>
+                    </a:prstGeom>
+                  </pic:spPr>
+                </pic:pic>
+              </a:graphicData>
+            </a:graphic>
+          </wp:inline>
+        </w:drawing>
+      </w:r>
     </w:p>
     <w:p>
       <w:pPr>
@@ -22305,6 +24535,17 @@
 <file path=word/numbering.xml><?xml version="1.0" encoding="utf-8"?>
 <w:numbering xmlns:wpc="http://schemas.microsoft.com/office/word/2010/wordprocessingCanvas" xmlns:mc="http://schemas.openxmlformats.org/markup-compatibility/2006" xmlns:o="urn:schemas-microsoft-com:office:office" xmlns:r="http://schemas.openxmlformats.org/officeDocument/2006/relationships" xmlns:m="http://schemas.openxmlformats.org/officeDocument/2006/math" xmlns:v="urn:schemas-microsoft-com:vml" xmlns:wp14="http://schemas.microsoft.com/office/word/2010/wordprocessingDrawing" xmlns:wp="http://schemas.openxmlformats.org/drawingml/2006/wordprocessingDrawing" xmlns:w10="urn:schemas-microsoft-com:office:word" xmlns:w="http://schemas.openxmlformats.org/wordprocessingml/2006/main" xmlns:w14="http://schemas.microsoft.com/office/word/2010/wordml" xmlns:wpg="http://schemas.microsoft.com/office/word/2010/wordprocessingGroup" xmlns:wpi="http://schemas.microsoft.com/office/word/2010/wordprocessingInk" xmlns:wne="http://schemas.microsoft.com/office/word/2006/wordml" xmlns:wps="http://schemas.microsoft.com/office/word/2010/wordprocessingShape" xmlns:wpsCustomData="http://www.wps.cn/officeDocument/2013/wpsCustomData" mc:Ignorable="w14 wp14">
   <w:abstractNum w:abstractNumId="0">
+    <w:nsid w:val="85C1E3CB"/>
+    <w:multiLevelType w:val="singleLevel"/>
+    <w:tmpl w:val="85C1E3CB"/>
+    <w:lvl w:ilvl="0" w:tentative="0">
+      <w:start w:val="1"/>
+      <w:numFmt w:val="decimal"/>
+      <w:lvlText w:val="%1."/>
+      <w:lvlJc w:val="left"/>
+    </w:lvl>
+  </w:abstractNum>
+  <w:abstractNum w:abstractNumId="1">
     <w:nsid w:val="87F6B3F2"/>
     <w:multiLevelType w:val="singleLevel"/>
     <w:tmpl w:val="87F6B3F2"/>
@@ -22320,7 +24561,7 @@
       </w:pPr>
     </w:lvl>
   </w:abstractNum>
-  <w:abstractNum w:abstractNumId="1">
+  <w:abstractNum w:abstractNumId="2">
     <w:nsid w:val="8BAFD183"/>
     <w:multiLevelType w:val="singleLevel"/>
     <w:tmpl w:val="8BAFD183"/>
@@ -22331,7 +24572,7 @@
       <w:lvlJc w:val="left"/>
     </w:lvl>
   </w:abstractNum>
-  <w:abstractNum w:abstractNumId="2">
+  <w:abstractNum w:abstractNumId="3">
     <w:nsid w:val="8DD81922"/>
     <w:multiLevelType w:val="singleLevel"/>
     <w:tmpl w:val="8DD81922"/>
@@ -22342,7 +24583,7 @@
       <w:lvlJc w:val="left"/>
     </w:lvl>
   </w:abstractNum>
-  <w:abstractNum w:abstractNumId="3">
+  <w:abstractNum w:abstractNumId="4">
     <w:nsid w:val="96330E13"/>
     <w:multiLevelType w:val="singleLevel"/>
     <w:tmpl w:val="96330E13"/>
@@ -22354,7 +24595,7 @@
       <w:lvlJc w:val="left"/>
     </w:lvl>
   </w:abstractNum>
-  <w:abstractNum w:abstractNumId="4">
+  <w:abstractNum w:abstractNumId="5">
     <w:nsid w:val="98664972"/>
     <w:multiLevelType w:val="singleLevel"/>
     <w:tmpl w:val="98664972"/>
@@ -22370,7 +24611,7 @@
       </w:pPr>
     </w:lvl>
   </w:abstractNum>
-  <w:abstractNum w:abstractNumId="5">
+  <w:abstractNum w:abstractNumId="6">
     <w:nsid w:val="A1D9E29F"/>
     <w:multiLevelType w:val="singleLevel"/>
     <w:tmpl w:val="A1D9E29F"/>
@@ -22386,7 +24627,7 @@
       </w:pPr>
     </w:lvl>
   </w:abstractNum>
-  <w:abstractNum w:abstractNumId="6">
+  <w:abstractNum w:abstractNumId="7">
     <w:nsid w:val="A24D3CE7"/>
     <w:multiLevelType w:val="singleLevel"/>
     <w:tmpl w:val="A24D3CE7"/>
@@ -22397,7 +24638,7 @@
       <w:lvlJc w:val="left"/>
     </w:lvl>
   </w:abstractNum>
-  <w:abstractNum w:abstractNumId="7">
+  <w:abstractNum w:abstractNumId="8">
     <w:nsid w:val="A72FE0DE"/>
     <w:multiLevelType w:val="singleLevel"/>
     <w:tmpl w:val="A72FE0DE"/>
@@ -22413,7 +24654,7 @@
       </w:pPr>
     </w:lvl>
   </w:abstractNum>
-  <w:abstractNum w:abstractNumId="8">
+  <w:abstractNum w:abstractNumId="9">
     <w:nsid w:val="ACB5456E"/>
     <w:multiLevelType w:val="singleLevel"/>
     <w:tmpl w:val="ACB5456E"/>
@@ -22424,7 +24665,7 @@
       <w:lvlJc w:val="left"/>
     </w:lvl>
   </w:abstractNum>
-  <w:abstractNum w:abstractNumId="9">
+  <w:abstractNum w:abstractNumId="10">
     <w:nsid w:val="AD0246D3"/>
     <w:multiLevelType w:val="singleLevel"/>
     <w:tmpl w:val="AD0246D3"/>
@@ -22441,7 +24682,7 @@
       </w:pPr>
     </w:lvl>
   </w:abstractNum>
-  <w:abstractNum w:abstractNumId="10">
+  <w:abstractNum w:abstractNumId="11">
     <w:nsid w:val="AF0EB9A6"/>
     <w:multiLevelType w:val="singleLevel"/>
     <w:tmpl w:val="AF0EB9A6"/>
@@ -22457,7 +24698,7 @@
       </w:pPr>
     </w:lvl>
   </w:abstractNum>
-  <w:abstractNum w:abstractNumId="11">
+  <w:abstractNum w:abstractNumId="12">
     <w:nsid w:val="B0D5C6AB"/>
     <w:multiLevelType w:val="singleLevel"/>
     <w:tmpl w:val="B0D5C6AB"/>
@@ -22468,7 +24709,7 @@
       <w:lvlJc w:val="left"/>
     </w:lvl>
   </w:abstractNum>
-  <w:abstractNum w:abstractNumId="12">
+  <w:abstractNum w:abstractNumId="13">
     <w:nsid w:val="B251EF52"/>
     <w:multiLevelType w:val="singleLevel"/>
     <w:tmpl w:val="B251EF52"/>
@@ -22484,7 +24725,7 @@
       </w:pPr>
     </w:lvl>
   </w:abstractNum>
-  <w:abstractNum w:abstractNumId="13">
+  <w:abstractNum w:abstractNumId="14">
     <w:nsid w:val="B64F51C2"/>
     <w:multiLevelType w:val="singleLevel"/>
     <w:tmpl w:val="B64F51C2"/>
@@ -22500,7 +24741,7 @@
       </w:pPr>
     </w:lvl>
   </w:abstractNum>
-  <w:abstractNum w:abstractNumId="14">
+  <w:abstractNum w:abstractNumId="15">
     <w:nsid w:val="B7D8AB7E"/>
     <w:multiLevelType w:val="singleLevel"/>
     <w:tmpl w:val="B7D8AB7E"/>
@@ -22516,7 +24757,7 @@
       </w:pPr>
     </w:lvl>
   </w:abstractNum>
-  <w:abstractNum w:abstractNumId="15">
+  <w:abstractNum w:abstractNumId="16">
     <w:nsid w:val="B8376CA2"/>
     <w:multiLevelType w:val="singleLevel"/>
     <w:tmpl w:val="B8376CA2"/>
@@ -22533,7 +24774,7 @@
       </w:pPr>
     </w:lvl>
   </w:abstractNum>
-  <w:abstractNum w:abstractNumId="16">
+  <w:abstractNum w:abstractNumId="17">
     <w:nsid w:val="BAAFBC13"/>
     <w:multiLevelType w:val="singleLevel"/>
     <w:tmpl w:val="BAAFBC13"/>
@@ -22549,7 +24790,7 @@
       </w:pPr>
     </w:lvl>
   </w:abstractNum>
-  <w:abstractNum w:abstractNumId="17">
+  <w:abstractNum w:abstractNumId="18">
     <w:nsid w:val="BB3BCC66"/>
     <w:multiLevelType w:val="singleLevel"/>
     <w:tmpl w:val="BB3BCC66"/>
@@ -22565,7 +24806,18 @@
       </w:pPr>
     </w:lvl>
   </w:abstractNum>
-  <w:abstractNum w:abstractNumId="18">
+  <w:abstractNum w:abstractNumId="19">
+    <w:nsid w:val="C97A4363"/>
+    <w:multiLevelType w:val="singleLevel"/>
+    <w:tmpl w:val="C97A4363"/>
+    <w:lvl w:ilvl="0" w:tentative="0">
+      <w:start w:val="1"/>
+      <w:numFmt w:val="decimal"/>
+      <w:lvlText w:val="%1."/>
+      <w:lvlJc w:val="left"/>
+    </w:lvl>
+  </w:abstractNum>
+  <w:abstractNum w:abstractNumId="20">
     <w:nsid w:val="CA07E7B1"/>
     <w:multiLevelType w:val="singleLevel"/>
     <w:tmpl w:val="CA07E7B1"/>
@@ -22581,7 +24833,7 @@
       </w:pPr>
     </w:lvl>
   </w:abstractNum>
-  <w:abstractNum w:abstractNumId="19">
+  <w:abstractNum w:abstractNumId="21">
     <w:nsid w:val="CA23BB29"/>
     <w:multiLevelType w:val="singleLevel"/>
     <w:tmpl w:val="CA23BB29"/>
@@ -22597,7 +24849,7 @@
       </w:pPr>
     </w:lvl>
   </w:abstractNum>
-  <w:abstractNum w:abstractNumId="20">
+  <w:abstractNum w:abstractNumId="22">
     <w:nsid w:val="CF0CC379"/>
     <w:multiLevelType w:val="singleLevel"/>
     <w:tmpl w:val="CF0CC379"/>
@@ -22613,7 +24865,7 @@
       </w:pPr>
     </w:lvl>
   </w:abstractNum>
-  <w:abstractNum w:abstractNumId="21">
+  <w:abstractNum w:abstractNumId="23">
     <w:nsid w:val="D577FE08"/>
     <w:multiLevelType w:val="singleLevel"/>
     <w:tmpl w:val="D577FE08"/>
@@ -22629,7 +24881,7 @@
       </w:pPr>
     </w:lvl>
   </w:abstractNum>
-  <w:abstractNum w:abstractNumId="22">
+  <w:abstractNum w:abstractNumId="24">
     <w:nsid w:val="D7DC15DE"/>
     <w:multiLevelType w:val="singleLevel"/>
     <w:tmpl w:val="D7DC15DE"/>
@@ -22645,7 +24897,7 @@
       </w:pPr>
     </w:lvl>
   </w:abstractNum>
-  <w:abstractNum w:abstractNumId="23">
+  <w:abstractNum w:abstractNumId="25">
     <w:nsid w:val="D90B9293"/>
     <w:multiLevelType w:val="singleLevel"/>
     <w:tmpl w:val="D90B9293"/>
@@ -22661,7 +24913,7 @@
       </w:pPr>
     </w:lvl>
   </w:abstractNum>
-  <w:abstractNum w:abstractNumId="24">
+  <w:abstractNum w:abstractNumId="26">
     <w:nsid w:val="DF7C3020"/>
     <w:multiLevelType w:val="singleLevel"/>
     <w:tmpl w:val="DF7C3020"/>
@@ -22677,7 +24929,7 @@
       </w:pPr>
     </w:lvl>
   </w:abstractNum>
-  <w:abstractNum w:abstractNumId="25">
+  <w:abstractNum w:abstractNumId="27">
     <w:nsid w:val="DF87933D"/>
     <w:multiLevelType w:val="singleLevel"/>
     <w:tmpl w:val="DF87933D"/>
@@ -22688,7 +24940,7 @@
       <w:lvlJc w:val="left"/>
     </w:lvl>
   </w:abstractNum>
-  <w:abstractNum w:abstractNumId="26">
+  <w:abstractNum w:abstractNumId="28">
     <w:nsid w:val="E5055AE0"/>
     <w:multiLevelType w:val="singleLevel"/>
     <w:tmpl w:val="E5055AE0"/>
@@ -22704,7 +24956,7 @@
       </w:pPr>
     </w:lvl>
   </w:abstractNum>
-  <w:abstractNum w:abstractNumId="27">
+  <w:abstractNum w:abstractNumId="29">
     <w:nsid w:val="EEA8B512"/>
     <w:multiLevelType w:val="singleLevel"/>
     <w:tmpl w:val="EEA8B512"/>
@@ -22720,7 +24972,7 @@
       </w:pPr>
     </w:lvl>
   </w:abstractNum>
-  <w:abstractNum w:abstractNumId="28">
+  <w:abstractNum w:abstractNumId="30">
     <w:nsid w:val="FAF1C0BE"/>
     <w:multiLevelType w:val="singleLevel"/>
     <w:tmpl w:val="FAF1C0BE"/>
@@ -22736,7 +24988,7 @@
       </w:pPr>
     </w:lvl>
   </w:abstractNum>
-  <w:abstractNum w:abstractNumId="29">
+  <w:abstractNum w:abstractNumId="31">
     <w:nsid w:val="FC8F8FBD"/>
     <w:multiLevelType w:val="singleLevel"/>
     <w:tmpl w:val="FC8F8FBD"/>
@@ -22752,7 +25004,7 @@
       </w:pPr>
     </w:lvl>
   </w:abstractNum>
-  <w:abstractNum w:abstractNumId="30">
+  <w:abstractNum w:abstractNumId="32">
     <w:nsid w:val="FED3BE37"/>
     <w:multiLevelType w:val="singleLevel"/>
     <w:tmpl w:val="FED3BE37"/>
@@ -22768,7 +25020,7 @@
       </w:pPr>
     </w:lvl>
   </w:abstractNum>
-  <w:abstractNum w:abstractNumId="31">
+  <w:abstractNum w:abstractNumId="33">
     <w:nsid w:val="FFA77B6D"/>
     <w:multiLevelType w:val="singleLevel"/>
     <w:tmpl w:val="FFA77B6D"/>
@@ -22784,7 +25036,23 @@
       </w:pPr>
     </w:lvl>
   </w:abstractNum>
-  <w:abstractNum w:abstractNumId="32">
+  <w:abstractNum w:abstractNumId="34">
+    <w:nsid w:val="02ACBBAE"/>
+    <w:multiLevelType w:val="singleLevel"/>
+    <w:tmpl w:val="02ACBBAE"/>
+    <w:lvl w:ilvl="0" w:tentative="0">
+      <w:start w:val="1"/>
+      <w:numFmt w:val="decimal"/>
+      <w:lvlText w:val="%1."/>
+      <w:lvlJc w:val="left"/>
+      <w:pPr>
+        <w:tabs>
+          <w:tab w:val="left" w:pos="312"/>
+        </w:tabs>
+      </w:pPr>
+    </w:lvl>
+  </w:abstractNum>
+  <w:abstractNum w:abstractNumId="35">
     <w:nsid w:val="0C9246E9"/>
     <w:multiLevelType w:val="singleLevel"/>
     <w:tmpl w:val="0C9246E9"/>
@@ -22800,7 +25068,7 @@
       </w:pPr>
     </w:lvl>
   </w:abstractNum>
-  <w:abstractNum w:abstractNumId="33">
+  <w:abstractNum w:abstractNumId="36">
     <w:nsid w:val="0ECE4719"/>
     <w:multiLevelType w:val="singleLevel"/>
     <w:tmpl w:val="0ECE4719"/>
@@ -22811,7 +25079,7 @@
       <w:lvlJc w:val="left"/>
     </w:lvl>
   </w:abstractNum>
-  <w:abstractNum w:abstractNumId="34">
+  <w:abstractNum w:abstractNumId="37">
     <w:nsid w:val="142C811E"/>
     <w:multiLevelType w:val="singleLevel"/>
     <w:tmpl w:val="142C811E"/>
@@ -22827,7 +25095,7 @@
       </w:pPr>
     </w:lvl>
   </w:abstractNum>
-  <w:abstractNum w:abstractNumId="35">
+  <w:abstractNum w:abstractNumId="38">
     <w:nsid w:val="18F94E96"/>
     <w:multiLevelType w:val="singleLevel"/>
     <w:tmpl w:val="18F94E96"/>
@@ -22843,7 +25111,7 @@
       </w:pPr>
     </w:lvl>
   </w:abstractNum>
-  <w:abstractNum w:abstractNumId="36">
+  <w:abstractNum w:abstractNumId="39">
     <w:nsid w:val="2316F5E6"/>
     <w:multiLevelType w:val="singleLevel"/>
     <w:tmpl w:val="2316F5E6"/>
@@ -22855,7 +25123,18 @@
       <w:lvlJc w:val="left"/>
     </w:lvl>
   </w:abstractNum>
-  <w:abstractNum w:abstractNumId="37">
+  <w:abstractNum w:abstractNumId="40">
+    <w:nsid w:val="3A34D315"/>
+    <w:multiLevelType w:val="singleLevel"/>
+    <w:tmpl w:val="3A34D315"/>
+    <w:lvl w:ilvl="0" w:tentative="0">
+      <w:start w:val="1"/>
+      <w:numFmt w:val="decimal"/>
+      <w:lvlText w:val="%1."/>
+      <w:lvlJc w:val="left"/>
+    </w:lvl>
+  </w:abstractNum>
+  <w:abstractNum w:abstractNumId="41">
     <w:nsid w:val="448F9BEB"/>
     <w:multiLevelType w:val="singleLevel"/>
     <w:tmpl w:val="448F9BEB"/>
@@ -22871,7 +25150,7 @@
       </w:pPr>
     </w:lvl>
   </w:abstractNum>
-  <w:abstractNum w:abstractNumId="38">
+  <w:abstractNum w:abstractNumId="42">
     <w:nsid w:val="49EA8752"/>
     <w:multiLevelType w:val="singleLevel"/>
     <w:tmpl w:val="49EA8752"/>
@@ -22887,7 +25166,7 @@
       </w:pPr>
     </w:lvl>
   </w:abstractNum>
-  <w:abstractNum w:abstractNumId="39">
+  <w:abstractNum w:abstractNumId="43">
     <w:nsid w:val="4D51D8E3"/>
     <w:multiLevelType w:val="singleLevel"/>
     <w:tmpl w:val="4D51D8E3"/>
@@ -22903,7 +25182,7 @@
       </w:pPr>
     </w:lvl>
   </w:abstractNum>
-  <w:abstractNum w:abstractNumId="40">
+  <w:abstractNum w:abstractNumId="44">
     <w:nsid w:val="5B99021D"/>
     <w:multiLevelType w:val="singleLevel"/>
     <w:tmpl w:val="5B99021D"/>
@@ -22920,7 +25199,7 @@
       </w:pPr>
     </w:lvl>
   </w:abstractNum>
-  <w:abstractNum w:abstractNumId="41">
+  <w:abstractNum w:abstractNumId="45">
     <w:nsid w:val="5BC42AD6"/>
     <w:multiLevelType w:val="singleLevel"/>
     <w:tmpl w:val="5BC42AD6"/>
@@ -22936,7 +25215,7 @@
       </w:pPr>
     </w:lvl>
   </w:abstractNum>
-  <w:abstractNum w:abstractNumId="42">
+  <w:abstractNum w:abstractNumId="46">
     <w:nsid w:val="5BECF160"/>
     <w:multiLevelType w:val="singleLevel"/>
     <w:tmpl w:val="5BECF160"/>
@@ -22952,7 +25231,7 @@
       </w:pPr>
     </w:lvl>
   </w:abstractNum>
-  <w:abstractNum w:abstractNumId="43">
+  <w:abstractNum w:abstractNumId="47">
     <w:nsid w:val="601688A0"/>
     <w:multiLevelType w:val="singleLevel"/>
     <w:tmpl w:val="601688A0"/>
@@ -22968,7 +25247,7 @@
       </w:pPr>
     </w:lvl>
   </w:abstractNum>
-  <w:abstractNum w:abstractNumId="44">
+  <w:abstractNum w:abstractNumId="48">
     <w:nsid w:val="6731C645"/>
     <w:multiLevelType w:val="singleLevel"/>
     <w:tmpl w:val="6731C645"/>
@@ -22984,7 +25263,7 @@
       </w:pPr>
     </w:lvl>
   </w:abstractNum>
-  <w:abstractNum w:abstractNumId="45">
+  <w:abstractNum w:abstractNumId="49">
     <w:nsid w:val="718D1724"/>
     <w:multiLevelType w:val="singleLevel"/>
     <w:tmpl w:val="718D1724"/>
@@ -22995,7 +25274,7 @@
       <w:lvlJc w:val="left"/>
     </w:lvl>
   </w:abstractNum>
-  <w:abstractNum w:abstractNumId="46">
+  <w:abstractNum w:abstractNumId="50">
     <w:nsid w:val="75F3B845"/>
     <w:multiLevelType w:val="singleLevel"/>
     <w:tmpl w:val="75F3B845"/>
@@ -23011,7 +25290,7 @@
       </w:pPr>
     </w:lvl>
   </w:abstractNum>
-  <w:abstractNum w:abstractNumId="47">
+  <w:abstractNum w:abstractNumId="51">
     <w:nsid w:val="760093AB"/>
     <w:multiLevelType w:val="singleLevel"/>
     <w:tmpl w:val="760093AB"/>
@@ -23023,7 +25302,7 @@
       <w:lvlJc w:val="left"/>
     </w:lvl>
   </w:abstractNum>
-  <w:abstractNum w:abstractNumId="48">
+  <w:abstractNum w:abstractNumId="52">
     <w:nsid w:val="7BFD7573"/>
     <w:multiLevelType w:val="singleLevel"/>
     <w:tmpl w:val="7BFD7573"/>
@@ -23035,151 +25314,163 @@
     </w:lvl>
   </w:abstractNum>
   <w:num w:numId="1">
+    <w:abstractNumId w:val="25"/>
+  </w:num>
+  <w:num w:numId="2">
+    <w:abstractNumId w:val="35"/>
+  </w:num>
+  <w:num w:numId="3">
+    <w:abstractNumId w:val="28"/>
+  </w:num>
+  <w:num w:numId="4">
+    <w:abstractNumId w:val="31"/>
+  </w:num>
+  <w:num w:numId="5">
+    <w:abstractNumId w:val="41"/>
+  </w:num>
+  <w:num w:numId="6">
+    <w:abstractNumId w:val="45"/>
+  </w:num>
+  <w:num w:numId="7">
+    <w:abstractNumId w:val="47"/>
+  </w:num>
+  <w:num w:numId="8">
+    <w:abstractNumId w:val="33"/>
+  </w:num>
+  <w:num w:numId="9">
+    <w:abstractNumId w:val="1"/>
+  </w:num>
+  <w:num w:numId="10">
+    <w:abstractNumId w:val="43"/>
+  </w:num>
+  <w:num w:numId="11">
+    <w:abstractNumId w:val="11"/>
+  </w:num>
+  <w:num w:numId="12">
+    <w:abstractNumId w:val="37"/>
+  </w:num>
+  <w:num w:numId="13">
+    <w:abstractNumId w:val="46"/>
+  </w:num>
+  <w:num w:numId="14">
+    <w:abstractNumId w:val="22"/>
+  </w:num>
+  <w:num w:numId="15">
+    <w:abstractNumId w:val="49"/>
+  </w:num>
+  <w:num w:numId="16">
+    <w:abstractNumId w:val="2"/>
+  </w:num>
+  <w:num w:numId="17">
+    <w:abstractNumId w:val="15"/>
+  </w:num>
+  <w:num w:numId="18">
+    <w:abstractNumId w:val="39"/>
+  </w:num>
+  <w:num w:numId="19">
+    <w:abstractNumId w:val="4"/>
+  </w:num>
+  <w:num w:numId="20">
+    <w:abstractNumId w:val="51"/>
+  </w:num>
+  <w:num w:numId="21">
+    <w:abstractNumId w:val="30"/>
+  </w:num>
+  <w:num w:numId="22">
+    <w:abstractNumId w:val="18"/>
+  </w:num>
+  <w:num w:numId="23">
+    <w:abstractNumId w:val="36"/>
+  </w:num>
+  <w:num w:numId="24">
+    <w:abstractNumId w:val="12"/>
+  </w:num>
+  <w:num w:numId="25">
+    <w:abstractNumId w:val="24"/>
+  </w:num>
+  <w:num w:numId="26">
+    <w:abstractNumId w:val="42"/>
+  </w:num>
+  <w:num w:numId="27">
+    <w:abstractNumId w:val="3"/>
+  </w:num>
+  <w:num w:numId="28">
+    <w:abstractNumId w:val="9"/>
+  </w:num>
+  <w:num w:numId="29">
+    <w:abstractNumId w:val="17"/>
+  </w:num>
+  <w:num w:numId="30">
+    <w:abstractNumId w:val="16"/>
+  </w:num>
+  <w:num w:numId="31">
+    <w:abstractNumId w:val="44"/>
+  </w:num>
+  <w:num w:numId="32">
+    <w:abstractNumId w:val="10"/>
+  </w:num>
+  <w:num w:numId="33">
     <w:abstractNumId w:val="23"/>
   </w:num>
-  <w:num w:numId="2">
+  <w:num w:numId="34">
+    <w:abstractNumId w:val="29"/>
+  </w:num>
+  <w:num w:numId="35">
+    <w:abstractNumId w:val="7"/>
+  </w:num>
+  <w:num w:numId="36">
+    <w:abstractNumId w:val="6"/>
+  </w:num>
+  <w:num w:numId="37">
+    <w:abstractNumId w:val="5"/>
+  </w:num>
+  <w:num w:numId="38">
     <w:abstractNumId w:val="32"/>
   </w:num>
-  <w:num w:numId="3">
+  <w:num w:numId="39">
+    <w:abstractNumId w:val="52"/>
+  </w:num>
+  <w:num w:numId="40">
+    <w:abstractNumId w:val="21"/>
+  </w:num>
+  <w:num w:numId="41">
+    <w:abstractNumId w:val="48"/>
+  </w:num>
+  <w:num w:numId="42">
+    <w:abstractNumId w:val="50"/>
+  </w:num>
+  <w:num w:numId="43">
+    <w:abstractNumId w:val="14"/>
+  </w:num>
+  <w:num w:numId="44">
+    <w:abstractNumId w:val="27"/>
+  </w:num>
+  <w:num w:numId="45">
+    <w:abstractNumId w:val="8"/>
+  </w:num>
+  <w:num w:numId="46">
+    <w:abstractNumId w:val="38"/>
+  </w:num>
+  <w:num w:numId="47">
     <w:abstractNumId w:val="26"/>
   </w:num>
-  <w:num w:numId="4">
-    <w:abstractNumId w:val="29"/>
+  <w:num w:numId="48">
+    <w:abstractNumId w:val="19"/>
   </w:num>
-  <w:num w:numId="5">
-    <w:abstractNumId w:val="37"/>
+  <w:num w:numId="49">
+    <w:abstractNumId w:val="13"/>
   </w:num>
-  <w:num w:numId="6">
-    <w:abstractNumId w:val="41"/>
+  <w:num w:numId="50">
+    <w:abstractNumId w:val="20"/>
   </w:num>
-  <w:num w:numId="7">
-    <w:abstractNumId w:val="43"/>
+  <w:num w:numId="51">
+    <w:abstractNumId w:val="40"/>
   </w:num>
-  <w:num w:numId="8">
-    <w:abstractNumId w:val="31"/>
-  </w:num>
-  <w:num w:numId="9">
-    <w:abstractNumId w:val="0"/>
-  </w:num>
-  <w:num w:numId="10">
-    <w:abstractNumId w:val="39"/>
-  </w:num>
-  <w:num w:numId="11">
-    <w:abstractNumId w:val="10"/>
-  </w:num>
-  <w:num w:numId="12">
+  <w:num w:numId="52">
     <w:abstractNumId w:val="34"/>
   </w:num>
-  <w:num w:numId="13">
-    <w:abstractNumId w:val="42"/>
-  </w:num>
-  <w:num w:numId="14">
-    <w:abstractNumId w:val="20"/>
-  </w:num>
-  <w:num w:numId="15">
-    <w:abstractNumId w:val="45"/>
-  </w:num>
-  <w:num w:numId="16">
-    <w:abstractNumId w:val="1"/>
-  </w:num>
-  <w:num w:numId="17">
-    <w:abstractNumId w:val="14"/>
-  </w:num>
-  <w:num w:numId="18">
-    <w:abstractNumId w:val="36"/>
-  </w:num>
-  <w:num w:numId="19">
-    <w:abstractNumId w:val="3"/>
-  </w:num>
-  <w:num w:numId="20">
-    <w:abstractNumId w:val="47"/>
-  </w:num>
-  <w:num w:numId="21">
-    <w:abstractNumId w:val="28"/>
-  </w:num>
-  <w:num w:numId="22">
-    <w:abstractNumId w:val="17"/>
-  </w:num>
-  <w:num w:numId="23">
-    <w:abstractNumId w:val="33"/>
-  </w:num>
-  <w:num w:numId="24">
-    <w:abstractNumId w:val="11"/>
-  </w:num>
-  <w:num w:numId="25">
-    <w:abstractNumId w:val="22"/>
-  </w:num>
-  <w:num w:numId="26">
-    <w:abstractNumId w:val="38"/>
-  </w:num>
-  <w:num w:numId="27">
-    <w:abstractNumId w:val="2"/>
-  </w:num>
-  <w:num w:numId="28">
-    <w:abstractNumId w:val="8"/>
-  </w:num>
-  <w:num w:numId="29">
-    <w:abstractNumId w:val="16"/>
-  </w:num>
-  <w:num w:numId="30">
-    <w:abstractNumId w:val="15"/>
-  </w:num>
-  <w:num w:numId="31">
-    <w:abstractNumId w:val="40"/>
-  </w:num>
-  <w:num w:numId="32">
-    <w:abstractNumId w:val="9"/>
-  </w:num>
-  <w:num w:numId="33">
-    <w:abstractNumId w:val="21"/>
-  </w:num>
-  <w:num w:numId="34">
-    <w:abstractNumId w:val="27"/>
-  </w:num>
-  <w:num w:numId="35">
-    <w:abstractNumId w:val="6"/>
-  </w:num>
-  <w:num w:numId="36">
-    <w:abstractNumId w:val="5"/>
-  </w:num>
-  <w:num w:numId="37">
-    <w:abstractNumId w:val="4"/>
-  </w:num>
-  <w:num w:numId="38">
-    <w:abstractNumId w:val="30"/>
-  </w:num>
-  <w:num w:numId="39">
-    <w:abstractNumId w:val="48"/>
-  </w:num>
-  <w:num w:numId="40">
-    <w:abstractNumId w:val="19"/>
-  </w:num>
-  <w:num w:numId="41">
-    <w:abstractNumId w:val="44"/>
-  </w:num>
-  <w:num w:numId="42">
-    <w:abstractNumId w:val="46"/>
-  </w:num>
-  <w:num w:numId="43">
-    <w:abstractNumId w:val="13"/>
-  </w:num>
-  <w:num w:numId="44">
-    <w:abstractNumId w:val="25"/>
-  </w:num>
-  <w:num w:numId="45">
-    <w:abstractNumId w:val="7"/>
-  </w:num>
-  <w:num w:numId="46">
-    <w:abstractNumId w:val="35"/>
-  </w:num>
-  <w:num w:numId="47">
-    <w:abstractNumId w:val="24"/>
-  </w:num>
-  <w:num w:numId="48">
-    <w:abstractNumId w:val="12"/>
-  </w:num>
-  <w:num w:numId="49">
-    <w:abstractNumId w:val="18"/>
+  <w:num w:numId="53">
+    <w:abstractNumId w:val="0"/>
   </w:num>
 </w:numbering>
 </file>

--- a/notes/htmlnote.docx
+++ b/notes/htmlnote.docx
@@ -15427,19 +15427,7 @@
           <w:szCs w:val="24"/>
           <w:lang w:val="en-US" w:eastAsia="zh-CN"/>
         </w:rPr>
-        <w:t>backgound-repe</w:t>
-      </w:r>
-      <w:bookmarkStart w:id="0" w:name="_GoBack"/>
-      <w:bookmarkEnd w:id="0"/>
-      <w:r>
-        <w:rPr>
-          <w:rFonts w:hint="eastAsia"/>
-          <w:color w:val="auto"/>
-          <w:sz w:val="24"/>
-          <w:szCs w:val="24"/>
-          <w:lang w:val="en-US" w:eastAsia="zh-CN"/>
-        </w:rPr>
-        <w:t>at: repeat/no-repeat/repeat-x/repeat-y</w:t>
+        <w:t>backgound-repeat: repeat/no-repeat/repeat-x/repeat-y</w:t>
       </w:r>
     </w:p>
     <w:p>
@@ -20275,6 +20263,7 @@
     <w:p>
       <w:pPr>
         <w:numPr>
+          <w:ilvl w:val="0"/>
           <w:numId w:val="0"/>
         </w:numPr>
         <w:ind w:firstLine="420" w:firstLineChars="0"/>
@@ -20326,6 +20315,7 @@
     <w:p>
       <w:pPr>
         <w:numPr>
+          <w:ilvl w:val="0"/>
           <w:numId w:val="0"/>
         </w:numPr>
         <w:ind w:firstLine="420" w:firstLineChars="0"/>
@@ -20783,31 +20773,43 @@
     <w:p>
       <w:pPr>
         <w:numPr>
+          <w:ilvl w:val="0"/>
           <w:numId w:val="0"/>
         </w:numPr>
         <w:ind w:left="840" w:leftChars="0" w:firstLine="420" w:firstLineChars="0"/>
         <w:rPr>
-          <w:rFonts w:hint="eastAsia"/>
-          <w:color w:val="auto"/>
-          <w:sz w:val="24"/>
-          <w:szCs w:val="24"/>
-          <w:lang w:val="en-US" w:eastAsia="zh-CN"/>
-        </w:rPr>
-      </w:pPr>
-      <w:r>
-        <w:rPr>
-          <w:rFonts w:hint="eastAsia"/>
-          <w:color w:val="auto"/>
-          <w:sz w:val="24"/>
-          <w:szCs w:val="24"/>
-          <w:lang w:val="en-US" w:eastAsia="zh-CN"/>
-        </w:rPr>
-        <w:t>浮动的盒子不再保留原先的位置</w:t>
-      </w:r>
-    </w:p>
-    <w:p>
-      <w:pPr>
-        <w:numPr>
+          <w:rFonts w:hint="default"/>
+          <w:color w:val="FF0000"/>
+          <w:sz w:val="24"/>
+          <w:szCs w:val="24"/>
+          <w:lang w:val="en-US" w:eastAsia="zh-CN"/>
+        </w:rPr>
+      </w:pPr>
+      <w:r>
+        <w:rPr>
+          <w:rFonts w:hint="eastAsia"/>
+          <w:color w:val="auto"/>
+          <w:sz w:val="24"/>
+          <w:szCs w:val="24"/>
+          <w:lang w:val="en-US" w:eastAsia="zh-CN"/>
+        </w:rPr>
+        <w:t>浮动的盒子不再保留原先的位置，</w:t>
+      </w:r>
+      <w:r>
+        <w:rPr>
+          <w:rFonts w:hint="eastAsia"/>
+          <w:color w:val="FF0000"/>
+          <w:sz w:val="24"/>
+          <w:szCs w:val="24"/>
+          <w:lang w:val="en-US" w:eastAsia="zh-CN"/>
+        </w:rPr>
+        <w:t>浮动元素不占空间</w:t>
+      </w:r>
+    </w:p>
+    <w:p>
+      <w:pPr>
+        <w:numPr>
+          <w:ilvl w:val="0"/>
           <w:numId w:val="0"/>
         </w:numPr>
         <w:ind w:firstLine="420" w:firstLineChars="0"/>
@@ -20849,6 +20851,7 @@
     <w:p>
       <w:pPr>
         <w:numPr>
+          <w:ilvl w:val="0"/>
           <w:numId w:val="0"/>
         </w:numPr>
         <w:rPr>
@@ -21035,6 +21038,7 @@
     <w:p>
       <w:pPr>
         <w:numPr>
+          <w:ilvl w:val="0"/>
           <w:numId w:val="0"/>
         </w:numPr>
         <w:ind w:left="840" w:leftChars="0" w:firstLine="420" w:firstLineChars="0"/>
@@ -21376,6 +21380,813 @@
           <w:numId w:val="0"/>
         </w:numPr>
         <w:ind w:firstLine="420" w:firstLineChars="0"/>
+        <w:rPr>
+          <w:rFonts w:hint="eastAsia"/>
+          <w:color w:val="2E75B6" w:themeColor="accent1" w:themeShade="BF"/>
+          <w:sz w:val="24"/>
+          <w:szCs w:val="24"/>
+          <w:lang w:val="en-US" w:eastAsia="zh-CN"/>
+        </w:rPr>
+      </w:pPr>
+      <w:r>
+        <w:rPr>
+          <w:rFonts w:hint="eastAsia"/>
+          <w:color w:val="2E75B6" w:themeColor="accent1" w:themeShade="BF"/>
+          <w:sz w:val="24"/>
+          <w:szCs w:val="24"/>
+          <w:lang w:val="en-US" w:eastAsia="zh-CN"/>
+        </w:rPr>
+        <w:t>浮动布局注意点</w:t>
+      </w:r>
+    </w:p>
+    <w:p>
+      <w:pPr>
+        <w:numPr>
+          <w:ilvl w:val="0"/>
+          <w:numId w:val="0"/>
+        </w:numPr>
+        <w:ind w:firstLine="420" w:firstLineChars="0"/>
+        <w:rPr>
+          <w:rFonts w:hint="default"/>
+          <w:color w:val="auto"/>
+          <w:sz w:val="24"/>
+          <w:szCs w:val="24"/>
+          <w:lang w:val="en-US" w:eastAsia="zh-CN"/>
+        </w:rPr>
+      </w:pPr>
+      <w:r>
+        <w:rPr>
+          <w:rFonts w:hint="eastAsia"/>
+          <w:color w:val="auto"/>
+          <w:sz w:val="24"/>
+          <w:szCs w:val="24"/>
+          <w:lang w:val="en-US" w:eastAsia="zh-CN"/>
+        </w:rPr>
+        <w:t>浮动和标准流的父盒子搭配</w:t>
+      </w:r>
+    </w:p>
+    <w:p>
+      <w:pPr>
+        <w:numPr>
+          <w:ilvl w:val="0"/>
+          <w:numId w:val="0"/>
+        </w:numPr>
+        <w:ind w:firstLine="420" w:firstLineChars="0"/>
+        <w:rPr>
+          <w:rFonts w:hint="eastAsia"/>
+          <w:color w:val="auto"/>
+          <w:sz w:val="24"/>
+          <w:szCs w:val="24"/>
+          <w:lang w:val="en-US" w:eastAsia="zh-CN"/>
+        </w:rPr>
+      </w:pPr>
+      <w:r>
+        <w:rPr>
+          <w:rFonts w:hint="eastAsia"/>
+          <w:color w:val="auto"/>
+          <w:sz w:val="24"/>
+          <w:szCs w:val="24"/>
+          <w:lang w:val="en-US" w:eastAsia="zh-CN"/>
+        </w:rPr>
+        <w:t>一个元素浮动了，理论上其余的兄弟元素也要浮动</w:t>
+      </w:r>
+    </w:p>
+    <w:p>
+      <w:pPr>
+        <w:numPr>
+          <w:ilvl w:val="0"/>
+          <w:numId w:val="0"/>
+        </w:numPr>
+        <w:ind w:firstLine="420" w:firstLineChars="0"/>
+        <w:rPr>
+          <w:rFonts w:hint="default"/>
+          <w:color w:val="auto"/>
+          <w:sz w:val="24"/>
+          <w:szCs w:val="24"/>
+          <w:lang w:val="en-US" w:eastAsia="zh-CN"/>
+        </w:rPr>
+      </w:pPr>
+      <w:r>
+        <w:rPr>
+          <w:rFonts w:hint="eastAsia"/>
+          <w:color w:val="auto"/>
+          <w:sz w:val="24"/>
+          <w:szCs w:val="24"/>
+          <w:lang w:val="en-US" w:eastAsia="zh-CN"/>
+        </w:rPr>
+        <w:t>浮动的盒子指挥影响浮动盒子后面的标准流，不会影响前面的标准流</w:t>
+      </w:r>
+    </w:p>
+    <w:p>
+      <w:pPr>
+        <w:numPr>
+          <w:ilvl w:val="0"/>
+          <w:numId w:val="0"/>
+        </w:numPr>
+        <w:ind w:firstLine="420" w:firstLineChars="0"/>
+        <w:rPr>
+          <w:rFonts w:hint="default"/>
+          <w:color w:val="auto"/>
+          <w:sz w:val="24"/>
+          <w:szCs w:val="24"/>
+          <w:lang w:val="en-US" w:eastAsia="zh-CN"/>
+        </w:rPr>
+      </w:pPr>
+    </w:p>
+    <w:p>
+      <w:pPr>
+        <w:numPr>
+          <w:ilvl w:val="0"/>
+          <w:numId w:val="0"/>
+        </w:numPr>
+        <w:ind w:firstLine="420" w:firstLineChars="0"/>
+        <w:rPr>
+          <w:rFonts w:hint="eastAsia"/>
+          <w:color w:val="2E75B6" w:themeColor="accent1" w:themeShade="BF"/>
+          <w:sz w:val="24"/>
+          <w:szCs w:val="24"/>
+          <w:lang w:val="en-US" w:eastAsia="zh-CN"/>
+        </w:rPr>
+      </w:pPr>
+      <w:r>
+        <w:rPr>
+          <w:rFonts w:hint="eastAsia"/>
+          <w:color w:val="2E75B6" w:themeColor="accent1" w:themeShade="BF"/>
+          <w:sz w:val="24"/>
+          <w:szCs w:val="24"/>
+          <w:lang w:val="en-US" w:eastAsia="zh-CN"/>
+        </w:rPr>
+        <w:t>清除浮动</w:t>
+      </w:r>
+    </w:p>
+    <w:p>
+      <w:pPr>
+        <w:numPr>
+          <w:ilvl w:val="0"/>
+          <w:numId w:val="0"/>
+        </w:numPr>
+        <w:ind w:firstLine="420" w:firstLineChars="0"/>
+        <w:rPr>
+          <w:rFonts w:hint="eastAsia"/>
+          <w:color w:val="auto"/>
+          <w:sz w:val="24"/>
+          <w:szCs w:val="24"/>
+          <w:lang w:val="en-US" w:eastAsia="zh-CN"/>
+        </w:rPr>
+      </w:pPr>
+      <w:r>
+        <w:rPr>
+          <w:rFonts w:hint="eastAsia"/>
+          <w:color w:val="00B050"/>
+          <w:sz w:val="24"/>
+          <w:szCs w:val="24"/>
+          <w:lang w:val="en-US" w:eastAsia="zh-CN"/>
+        </w:rPr>
+        <w:t>为什么要清除</w:t>
+      </w:r>
+      <w:r>
+        <w:rPr>
+          <w:rFonts w:hint="eastAsia"/>
+          <w:color w:val="auto"/>
+          <w:sz w:val="24"/>
+          <w:szCs w:val="24"/>
+          <w:lang w:val="en-US" w:eastAsia="zh-CN"/>
+        </w:rPr>
+        <w:t>：</w:t>
+      </w:r>
+    </w:p>
+    <w:p>
+      <w:pPr>
+        <w:numPr>
+          <w:ilvl w:val="0"/>
+          <w:numId w:val="0"/>
+        </w:numPr>
+        <w:ind w:left="420" w:leftChars="0" w:firstLine="420" w:firstLineChars="0"/>
+        <w:rPr>
+          <w:rFonts w:hint="eastAsia"/>
+          <w:color w:val="auto"/>
+          <w:sz w:val="24"/>
+          <w:szCs w:val="24"/>
+          <w:lang w:val="en-US" w:eastAsia="zh-CN"/>
+        </w:rPr>
+      </w:pPr>
+      <w:r>
+        <w:rPr>
+          <w:rFonts w:hint="eastAsia"/>
+          <w:color w:val="auto"/>
+          <w:sz w:val="24"/>
+          <w:szCs w:val="24"/>
+          <w:lang w:val="en-US" w:eastAsia="zh-CN"/>
+        </w:rPr>
+        <w:t>开发中会有不方便给父元素定义高度的时候（希望父元素随子元素的个数变化高度），但是不定义父元素高度会使父元素的高度塌陷为0，浮动元素不占空间导致父元素检测不到子元素，故高度为0。所以此时需要清除浮动所带来的对标准流的影响</w:t>
+      </w:r>
+    </w:p>
+    <w:p>
+      <w:pPr>
+        <w:numPr>
+          <w:ilvl w:val="0"/>
+          <w:numId w:val="0"/>
+        </w:numPr>
+        <w:ind w:left="420" w:leftChars="0" w:firstLine="420" w:firstLineChars="0"/>
+        <w:rPr>
+          <w:rFonts w:hint="eastAsia"/>
+          <w:color w:val="auto"/>
+          <w:sz w:val="24"/>
+          <w:szCs w:val="24"/>
+          <w:lang w:val="en-US" w:eastAsia="zh-CN"/>
+        </w:rPr>
+      </w:pPr>
+    </w:p>
+    <w:p>
+      <w:pPr>
+        <w:numPr>
+          <w:ilvl w:val="0"/>
+          <w:numId w:val="0"/>
+        </w:numPr>
+        <w:ind w:left="420" w:leftChars="0" w:firstLine="420" w:firstLineChars="0"/>
+        <w:rPr>
+          <w:rFonts w:hint="eastAsia"/>
+          <w:color w:val="auto"/>
+          <w:sz w:val="24"/>
+          <w:szCs w:val="24"/>
+          <w:lang w:val="en-US" w:eastAsia="zh-CN"/>
+        </w:rPr>
+      </w:pPr>
+      <w:r>
+        <w:rPr>
+          <w:rFonts w:hint="eastAsia"/>
+          <w:color w:val="auto"/>
+          <w:sz w:val="24"/>
+          <w:szCs w:val="24"/>
+          <w:lang w:val="en-US" w:eastAsia="zh-CN"/>
+        </w:rPr>
+        <w:t>语法：</w:t>
+      </w:r>
+    </w:p>
+    <w:p>
+      <w:pPr>
+        <w:numPr>
+          <w:ilvl w:val="0"/>
+          <w:numId w:val="0"/>
+        </w:numPr>
+        <w:ind w:left="420" w:leftChars="0" w:firstLine="420" w:firstLineChars="0"/>
+        <w:rPr>
+          <w:rFonts w:hint="eastAsia"/>
+          <w:color w:val="auto"/>
+          <w:sz w:val="24"/>
+          <w:szCs w:val="24"/>
+          <w:lang w:val="en-US" w:eastAsia="zh-CN"/>
+        </w:rPr>
+      </w:pPr>
+      <w:r>
+        <w:rPr>
+          <w:rFonts w:hint="eastAsia"/>
+          <w:color w:val="auto"/>
+          <w:sz w:val="24"/>
+          <w:szCs w:val="24"/>
+          <w:lang w:val="en-US" w:eastAsia="zh-CN"/>
+        </w:rPr>
+        <w:t>选择器 {</w:t>
+      </w:r>
+    </w:p>
+    <w:p>
+      <w:pPr>
+        <w:numPr>
+          <w:ilvl w:val="0"/>
+          <w:numId w:val="0"/>
+        </w:numPr>
+        <w:ind w:left="840" w:leftChars="0" w:firstLine="420" w:firstLineChars="0"/>
+        <w:rPr>
+          <w:rFonts w:hint="default"/>
+          <w:color w:val="auto"/>
+          <w:sz w:val="24"/>
+          <w:szCs w:val="24"/>
+          <w:lang w:val="en-US" w:eastAsia="zh-CN"/>
+        </w:rPr>
+      </w:pPr>
+      <w:r>
+        <w:rPr>
+          <w:rFonts w:hint="eastAsia"/>
+          <w:color w:val="auto"/>
+          <w:sz w:val="24"/>
+          <w:szCs w:val="24"/>
+          <w:lang w:val="en-US" w:eastAsia="zh-CN"/>
+        </w:rPr>
+        <w:t>clear: 属性值;</w:t>
+      </w:r>
+    </w:p>
+    <w:p>
+      <w:pPr>
+        <w:numPr>
+          <w:ilvl w:val="0"/>
+          <w:numId w:val="0"/>
+        </w:numPr>
+        <w:ind w:left="420" w:leftChars="0" w:firstLine="420" w:firstLineChars="0"/>
+        <w:rPr>
+          <w:rFonts w:hint="default"/>
+          <w:color w:val="auto"/>
+          <w:sz w:val="24"/>
+          <w:szCs w:val="24"/>
+          <w:lang w:val="en-US" w:eastAsia="zh-CN"/>
+        </w:rPr>
+      </w:pPr>
+      <w:r>
+        <w:rPr>
+          <w:rFonts w:hint="eastAsia"/>
+          <w:color w:val="auto"/>
+          <w:sz w:val="24"/>
+          <w:szCs w:val="24"/>
+          <w:lang w:val="en-US" w:eastAsia="zh-CN"/>
+        </w:rPr>
+        <w:t>}</w:t>
+      </w:r>
+    </w:p>
+    <w:p>
+      <w:pPr>
+        <w:numPr>
+          <w:ilvl w:val="0"/>
+          <w:numId w:val="0"/>
+        </w:numPr>
+        <w:ind w:left="420" w:leftChars="0" w:firstLine="420" w:firstLineChars="0"/>
+        <w:rPr>
+          <w:rFonts w:hint="eastAsia"/>
+          <w:color w:val="auto"/>
+          <w:sz w:val="24"/>
+          <w:szCs w:val="24"/>
+          <w:lang w:val="en-US" w:eastAsia="zh-CN"/>
+        </w:rPr>
+      </w:pPr>
+      <w:r>
+        <w:rPr>
+          <w:rFonts w:hint="eastAsia"/>
+          <w:color w:val="auto"/>
+          <w:sz w:val="24"/>
+          <w:szCs w:val="24"/>
+          <w:lang w:val="en-US" w:eastAsia="zh-CN"/>
+        </w:rPr>
+        <w:t>属性值：</w:t>
+      </w:r>
+    </w:p>
+    <w:p>
+      <w:pPr>
+        <w:numPr>
+          <w:ilvl w:val="0"/>
+          <w:numId w:val="0"/>
+        </w:numPr>
+        <w:ind w:left="840" w:leftChars="0" w:firstLine="420" w:firstLineChars="0"/>
+        <w:rPr>
+          <w:rFonts w:hint="eastAsia"/>
+          <w:color w:val="auto"/>
+          <w:sz w:val="24"/>
+          <w:szCs w:val="24"/>
+          <w:lang w:val="en-US" w:eastAsia="zh-CN"/>
+        </w:rPr>
+      </w:pPr>
+      <w:r>
+        <w:rPr>
+          <w:rFonts w:hint="eastAsia"/>
+          <w:color w:val="auto"/>
+          <w:sz w:val="24"/>
+          <w:szCs w:val="24"/>
+          <w:lang w:val="en-US" w:eastAsia="zh-CN"/>
+        </w:rPr>
+        <w:t>left：不允许左侧有浮动元素（清除左侧浮动的影响）</w:t>
+      </w:r>
+    </w:p>
+    <w:p>
+      <w:pPr>
+        <w:numPr>
+          <w:ilvl w:val="0"/>
+          <w:numId w:val="0"/>
+        </w:numPr>
+        <w:ind w:left="840" w:leftChars="0" w:firstLine="420" w:firstLineChars="0"/>
+        <w:rPr>
+          <w:rFonts w:hint="eastAsia"/>
+          <w:color w:val="auto"/>
+          <w:sz w:val="24"/>
+          <w:szCs w:val="24"/>
+          <w:lang w:val="en-US" w:eastAsia="zh-CN"/>
+        </w:rPr>
+      </w:pPr>
+      <w:r>
+        <w:rPr>
+          <w:rFonts w:hint="eastAsia"/>
+          <w:color w:val="auto"/>
+          <w:sz w:val="24"/>
+          <w:szCs w:val="24"/>
+          <w:lang w:val="en-US" w:eastAsia="zh-CN"/>
+        </w:rPr>
+        <w:t>right：不允许右侧有浮动元素（清除右侧浮动的影响）</w:t>
+      </w:r>
+    </w:p>
+    <w:p>
+      <w:pPr>
+        <w:numPr>
+          <w:ilvl w:val="0"/>
+          <w:numId w:val="0"/>
+        </w:numPr>
+        <w:ind w:left="840" w:leftChars="0" w:firstLine="420" w:firstLineChars="0"/>
+        <w:rPr>
+          <w:rFonts w:hint="eastAsia"/>
+          <w:color w:val="auto"/>
+          <w:sz w:val="24"/>
+          <w:szCs w:val="24"/>
+          <w:lang w:val="en-US" w:eastAsia="zh-CN"/>
+        </w:rPr>
+      </w:pPr>
+      <w:r>
+        <w:rPr>
+          <w:rFonts w:hint="eastAsia"/>
+          <w:color w:val="FF0000"/>
+          <w:sz w:val="24"/>
+          <w:szCs w:val="24"/>
+          <w:lang w:val="en-US" w:eastAsia="zh-CN"/>
+        </w:rPr>
+        <w:t>both</w:t>
+      </w:r>
+      <w:r>
+        <w:rPr>
+          <w:rFonts w:hint="eastAsia"/>
+          <w:color w:val="auto"/>
+          <w:sz w:val="24"/>
+          <w:szCs w:val="24"/>
+          <w:lang w:val="en-US" w:eastAsia="zh-CN"/>
+        </w:rPr>
+        <w:t>：同时清除左右两侧浮动的影响</w:t>
+      </w:r>
+    </w:p>
+    <w:p>
+      <w:pPr>
+        <w:numPr>
+          <w:ilvl w:val="0"/>
+          <w:numId w:val="0"/>
+        </w:numPr>
+        <w:ind w:left="420" w:leftChars="0" w:firstLine="420" w:firstLineChars="0"/>
+        <w:rPr>
+          <w:rFonts w:hint="default"/>
+          <w:color w:val="auto"/>
+          <w:sz w:val="24"/>
+          <w:szCs w:val="24"/>
+          <w:lang w:val="en-US" w:eastAsia="zh-CN"/>
+        </w:rPr>
+      </w:pPr>
+      <w:r>
+        <w:rPr>
+          <w:rFonts w:hint="eastAsia"/>
+          <w:color w:val="auto"/>
+          <w:sz w:val="24"/>
+          <w:szCs w:val="24"/>
+          <w:lang w:val="en-US" w:eastAsia="zh-CN"/>
+        </w:rPr>
+        <w:t>实际中几乎只用clear: both;</w:t>
+      </w:r>
+    </w:p>
+    <w:p>
+      <w:pPr>
+        <w:numPr>
+          <w:ilvl w:val="0"/>
+          <w:numId w:val="0"/>
+        </w:numPr>
+        <w:ind w:left="420" w:leftChars="0" w:firstLine="420" w:firstLineChars="0"/>
+        <w:rPr>
+          <w:rFonts w:hint="eastAsia"/>
+          <w:color w:val="auto"/>
+          <w:sz w:val="24"/>
+          <w:szCs w:val="24"/>
+          <w:lang w:val="en-US" w:eastAsia="zh-CN"/>
+        </w:rPr>
+      </w:pPr>
+      <w:r>
+        <w:rPr>
+          <w:rFonts w:hint="eastAsia"/>
+          <w:color w:val="auto"/>
+          <w:sz w:val="24"/>
+          <w:szCs w:val="24"/>
+          <w:lang w:val="en-US" w:eastAsia="zh-CN"/>
+        </w:rPr>
+        <w:t>清除浮动的策略是：闭合浮动</w:t>
+      </w:r>
+    </w:p>
+    <w:p>
+      <w:pPr>
+        <w:numPr>
+          <w:ilvl w:val="0"/>
+          <w:numId w:val="0"/>
+        </w:numPr>
+        <w:ind w:left="420" w:leftChars="0" w:firstLine="420" w:firstLineChars="0"/>
+        <w:rPr>
+          <w:rFonts w:hint="eastAsia"/>
+          <w:color w:val="2E75B6" w:themeColor="accent1" w:themeShade="BF"/>
+          <w:sz w:val="24"/>
+          <w:szCs w:val="24"/>
+          <w:lang w:val="en-US" w:eastAsia="zh-CN"/>
+        </w:rPr>
+      </w:pPr>
+      <w:r>
+        <w:rPr>
+          <w:rFonts w:hint="eastAsia"/>
+          <w:color w:val="2E75B6" w:themeColor="accent1" w:themeShade="BF"/>
+          <w:sz w:val="24"/>
+          <w:szCs w:val="24"/>
+          <w:lang w:val="en-US" w:eastAsia="zh-CN"/>
+        </w:rPr>
+        <w:t>清除浮动方法：</w:t>
+      </w:r>
+    </w:p>
+    <w:p>
+      <w:pPr>
+        <w:numPr>
+          <w:ilvl w:val="0"/>
+          <w:numId w:val="54"/>
+        </w:numPr>
+        <w:ind w:left="420" w:leftChars="0" w:firstLine="420" w:firstLineChars="0"/>
+        <w:rPr>
+          <w:rFonts w:hint="eastAsia"/>
+          <w:color w:val="auto"/>
+          <w:sz w:val="24"/>
+          <w:szCs w:val="24"/>
+          <w:lang w:val="en-US" w:eastAsia="zh-CN"/>
+        </w:rPr>
+      </w:pPr>
+      <w:r>
+        <w:rPr>
+          <w:rFonts w:hint="eastAsia"/>
+          <w:color w:val="00B050"/>
+          <w:sz w:val="24"/>
+          <w:szCs w:val="24"/>
+          <w:lang w:val="en-US" w:eastAsia="zh-CN"/>
+        </w:rPr>
+        <w:t>额外标签法</w:t>
+      </w:r>
+    </w:p>
+    <w:p>
+      <w:pPr>
+        <w:numPr>
+          <w:numId w:val="0"/>
+        </w:numPr>
+        <w:ind w:left="840" w:leftChars="0" w:firstLine="420" w:firstLineChars="0"/>
+        <w:rPr>
+          <w:rFonts w:hint="eastAsia"/>
+          <w:color w:val="auto"/>
+          <w:sz w:val="24"/>
+          <w:szCs w:val="24"/>
+          <w:lang w:val="en-US" w:eastAsia="zh-CN"/>
+        </w:rPr>
+      </w:pPr>
+      <w:r>
+        <w:rPr>
+          <w:rFonts w:hint="eastAsia"/>
+          <w:color w:val="auto"/>
+          <w:sz w:val="24"/>
+          <w:szCs w:val="24"/>
+          <w:lang w:val="en-US" w:eastAsia="zh-CN"/>
+        </w:rPr>
+        <w:t>也称为隔墙法，W3C推荐</w:t>
+      </w:r>
+    </w:p>
+    <w:p>
+      <w:pPr>
+        <w:numPr>
+          <w:numId w:val="0"/>
+        </w:numPr>
+        <w:ind w:left="840" w:leftChars="0" w:firstLine="420" w:firstLineChars="0"/>
+        <w:rPr>
+          <w:rFonts w:hint="eastAsia"/>
+          <w:color w:val="auto"/>
+          <w:sz w:val="24"/>
+          <w:szCs w:val="24"/>
+          <w:lang w:val="en-US" w:eastAsia="zh-CN"/>
+        </w:rPr>
+      </w:pPr>
+      <w:r>
+        <w:rPr>
+          <w:rFonts w:hint="eastAsia"/>
+          <w:color w:val="auto"/>
+          <w:sz w:val="24"/>
+          <w:szCs w:val="24"/>
+          <w:lang w:val="en-US" w:eastAsia="zh-CN"/>
+        </w:rPr>
+        <w:t>在浮动元素末尾添加</w:t>
+      </w:r>
+      <w:bookmarkStart w:id="0" w:name="_GoBack"/>
+      <w:bookmarkEnd w:id="0"/>
+      <w:r>
+        <w:rPr>
+          <w:rFonts w:hint="eastAsia"/>
+          <w:color w:val="auto"/>
+          <w:sz w:val="24"/>
+          <w:szCs w:val="24"/>
+          <w:lang w:val="en-US" w:eastAsia="zh-CN"/>
+        </w:rPr>
+        <w:t>一个空标签，如：&lt;div style=</w:t>
+      </w:r>
+      <w:r>
+        <w:rPr>
+          <w:rFonts w:hint="default"/>
+          <w:color w:val="auto"/>
+          <w:sz w:val="24"/>
+          <w:szCs w:val="24"/>
+          <w:lang w:val="en-US" w:eastAsia="zh-CN"/>
+        </w:rPr>
+        <w:t>”</w:t>
+      </w:r>
+      <w:r>
+        <w:rPr>
+          <w:rFonts w:hint="eastAsia"/>
+          <w:color w:val="auto"/>
+          <w:sz w:val="24"/>
+          <w:szCs w:val="24"/>
+          <w:lang w:val="en-US" w:eastAsia="zh-CN"/>
+        </w:rPr>
+        <w:t>clear: both</w:t>
+      </w:r>
+      <w:r>
+        <w:rPr>
+          <w:rFonts w:hint="default"/>
+          <w:color w:val="auto"/>
+          <w:sz w:val="24"/>
+          <w:szCs w:val="24"/>
+          <w:lang w:val="en-US" w:eastAsia="zh-CN"/>
+        </w:rPr>
+        <w:t>”</w:t>
+      </w:r>
+      <w:r>
+        <w:rPr>
+          <w:rFonts w:hint="eastAsia"/>
+          <w:color w:val="auto"/>
+          <w:sz w:val="24"/>
+          <w:szCs w:val="24"/>
+          <w:lang w:val="en-US" w:eastAsia="zh-CN"/>
+        </w:rPr>
+        <w:t>&gt;&lt;/div&gt;，或其他标签（如&lt;br/&gt;等）</w:t>
+      </w:r>
+    </w:p>
+    <w:p>
+      <w:pPr>
+        <w:numPr>
+          <w:numId w:val="0"/>
+        </w:numPr>
+        <w:ind w:left="840" w:leftChars="0" w:firstLine="420" w:firstLineChars="0"/>
+        <w:rPr>
+          <w:rFonts w:hint="eastAsia"/>
+          <w:color w:val="auto"/>
+          <w:sz w:val="24"/>
+          <w:szCs w:val="24"/>
+          <w:lang w:val="en-US" w:eastAsia="zh-CN"/>
+        </w:rPr>
+      </w:pPr>
+      <w:r>
+        <w:rPr>
+          <w:rFonts w:hint="eastAsia"/>
+          <w:color w:val="auto"/>
+          <w:sz w:val="24"/>
+          <w:szCs w:val="24"/>
+          <w:lang w:val="en-US" w:eastAsia="zh-CN"/>
+        </w:rPr>
+        <w:t>优点：通俗易懂，书写方便</w:t>
+      </w:r>
+    </w:p>
+    <w:p>
+      <w:pPr>
+        <w:numPr>
+          <w:numId w:val="0"/>
+        </w:numPr>
+        <w:ind w:left="840" w:leftChars="0" w:firstLine="420" w:firstLineChars="0"/>
+        <w:rPr>
+          <w:rFonts w:hint="eastAsia"/>
+          <w:color w:val="auto"/>
+          <w:sz w:val="24"/>
+          <w:szCs w:val="24"/>
+          <w:lang w:val="en-US" w:eastAsia="zh-CN"/>
+        </w:rPr>
+      </w:pPr>
+      <w:r>
+        <w:rPr>
+          <w:rFonts w:hint="eastAsia"/>
+          <w:color w:val="auto"/>
+          <w:sz w:val="24"/>
+          <w:szCs w:val="24"/>
+          <w:lang w:val="en-US" w:eastAsia="zh-CN"/>
+        </w:rPr>
+        <w:t>缺点：添加许多无意义的标签，结构化较差</w:t>
+      </w:r>
+    </w:p>
+    <w:p>
+      <w:pPr>
+        <w:numPr>
+          <w:numId w:val="0"/>
+        </w:numPr>
+        <w:ind w:left="840" w:leftChars="0" w:firstLine="420" w:firstLineChars="0"/>
+        <w:rPr>
+          <w:rFonts w:hint="default"/>
+          <w:color w:val="auto"/>
+          <w:sz w:val="24"/>
+          <w:szCs w:val="24"/>
+          <w:lang w:val="en-US" w:eastAsia="zh-CN"/>
+        </w:rPr>
+      </w:pPr>
+      <w:r>
+        <w:rPr>
+          <w:rFonts w:hint="eastAsia"/>
+          <w:color w:val="auto"/>
+          <w:sz w:val="24"/>
+          <w:szCs w:val="24"/>
+          <w:lang w:val="en-US" w:eastAsia="zh-CN"/>
+        </w:rPr>
+        <w:t>要求：添加的空元素</w:t>
+      </w:r>
+      <w:r>
+        <w:rPr>
+          <w:rFonts w:hint="eastAsia"/>
+          <w:color w:val="FF0000"/>
+          <w:sz w:val="24"/>
+          <w:szCs w:val="24"/>
+          <w:lang w:val="en-US" w:eastAsia="zh-CN"/>
+        </w:rPr>
+        <w:t>必须</w:t>
+      </w:r>
+      <w:r>
+        <w:rPr>
+          <w:rFonts w:hint="eastAsia"/>
+          <w:color w:val="auto"/>
+          <w:sz w:val="24"/>
+          <w:szCs w:val="24"/>
+          <w:lang w:val="en-US" w:eastAsia="zh-CN"/>
+        </w:rPr>
+        <w:t>是块级元素</w:t>
+      </w:r>
+    </w:p>
+    <w:p>
+      <w:pPr>
+        <w:numPr>
+          <w:ilvl w:val="0"/>
+          <w:numId w:val="0"/>
+        </w:numPr>
+        <w:ind w:left="420" w:leftChars="0" w:firstLine="420" w:firstLineChars="0"/>
+        <w:rPr>
+          <w:rFonts w:hint="eastAsia"/>
+          <w:color w:val="auto"/>
+          <w:sz w:val="24"/>
+          <w:szCs w:val="24"/>
+          <w:lang w:val="en-US" w:eastAsia="zh-CN"/>
+        </w:rPr>
+      </w:pPr>
+    </w:p>
+    <w:p>
+      <w:pPr>
+        <w:numPr>
+          <w:ilvl w:val="0"/>
+          <w:numId w:val="0"/>
+        </w:numPr>
+        <w:ind w:left="420" w:leftChars="0" w:firstLine="420" w:firstLineChars="0"/>
+        <w:rPr>
+          <w:rFonts w:hint="eastAsia"/>
+          <w:color w:val="auto"/>
+          <w:sz w:val="24"/>
+          <w:szCs w:val="24"/>
+          <w:lang w:val="en-US" w:eastAsia="zh-CN"/>
+        </w:rPr>
+      </w:pPr>
+    </w:p>
+    <w:p>
+      <w:pPr>
+        <w:numPr>
+          <w:ilvl w:val="0"/>
+          <w:numId w:val="0"/>
+        </w:numPr>
+        <w:ind w:left="420" w:leftChars="0" w:firstLine="420" w:firstLineChars="0"/>
+        <w:rPr>
+          <w:rFonts w:hint="eastAsia"/>
+          <w:color w:val="auto"/>
+          <w:sz w:val="24"/>
+          <w:szCs w:val="24"/>
+          <w:lang w:val="en-US" w:eastAsia="zh-CN"/>
+        </w:rPr>
+      </w:pPr>
+    </w:p>
+    <w:p>
+      <w:pPr>
+        <w:numPr>
+          <w:ilvl w:val="0"/>
+          <w:numId w:val="0"/>
+        </w:numPr>
+        <w:ind w:left="420" w:leftChars="0" w:firstLine="420" w:firstLineChars="0"/>
+        <w:rPr>
+          <w:rFonts w:hint="eastAsia"/>
+          <w:color w:val="auto"/>
+          <w:sz w:val="24"/>
+          <w:szCs w:val="24"/>
+          <w:lang w:val="en-US" w:eastAsia="zh-CN"/>
+        </w:rPr>
+      </w:pPr>
+    </w:p>
+    <w:p>
+      <w:pPr>
+        <w:numPr>
+          <w:ilvl w:val="0"/>
+          <w:numId w:val="0"/>
+        </w:numPr>
+        <w:ind w:left="420" w:leftChars="0" w:firstLine="420" w:firstLineChars="0"/>
         <w:rPr>
           <w:rFonts w:hint="default"/>
           <w:color w:val="auto"/>
@@ -24957,6 +25768,22 @@
     </w:lvl>
   </w:abstractNum>
   <w:abstractNum w:abstractNumId="29">
+    <w:nsid w:val="EC5883C0"/>
+    <w:multiLevelType w:val="singleLevel"/>
+    <w:tmpl w:val="EC5883C0"/>
+    <w:lvl w:ilvl="0" w:tentative="0">
+      <w:start w:val="1"/>
+      <w:numFmt w:val="decimal"/>
+      <w:lvlText w:val="%1."/>
+      <w:lvlJc w:val="left"/>
+      <w:pPr>
+        <w:tabs>
+          <w:tab w:val="left" w:pos="312"/>
+        </w:tabs>
+      </w:pPr>
+    </w:lvl>
+  </w:abstractNum>
+  <w:abstractNum w:abstractNumId="30">
     <w:nsid w:val="EEA8B512"/>
     <w:multiLevelType w:val="singleLevel"/>
     <w:tmpl w:val="EEA8B512"/>
@@ -24972,7 +25799,7 @@
       </w:pPr>
     </w:lvl>
   </w:abstractNum>
-  <w:abstractNum w:abstractNumId="30">
+  <w:abstractNum w:abstractNumId="31">
     <w:nsid w:val="FAF1C0BE"/>
     <w:multiLevelType w:val="singleLevel"/>
     <w:tmpl w:val="FAF1C0BE"/>
@@ -24988,7 +25815,7 @@
       </w:pPr>
     </w:lvl>
   </w:abstractNum>
-  <w:abstractNum w:abstractNumId="31">
+  <w:abstractNum w:abstractNumId="32">
     <w:nsid w:val="FC8F8FBD"/>
     <w:multiLevelType w:val="singleLevel"/>
     <w:tmpl w:val="FC8F8FBD"/>
@@ -25004,7 +25831,7 @@
       </w:pPr>
     </w:lvl>
   </w:abstractNum>
-  <w:abstractNum w:abstractNumId="32">
+  <w:abstractNum w:abstractNumId="33">
     <w:nsid w:val="FED3BE37"/>
     <w:multiLevelType w:val="singleLevel"/>
     <w:tmpl w:val="FED3BE37"/>
@@ -25020,7 +25847,7 @@
       </w:pPr>
     </w:lvl>
   </w:abstractNum>
-  <w:abstractNum w:abstractNumId="33">
+  <w:abstractNum w:abstractNumId="34">
     <w:nsid w:val="FFA77B6D"/>
     <w:multiLevelType w:val="singleLevel"/>
     <w:tmpl w:val="FFA77B6D"/>
@@ -25036,7 +25863,7 @@
       </w:pPr>
     </w:lvl>
   </w:abstractNum>
-  <w:abstractNum w:abstractNumId="34">
+  <w:abstractNum w:abstractNumId="35">
     <w:nsid w:val="02ACBBAE"/>
     <w:multiLevelType w:val="singleLevel"/>
     <w:tmpl w:val="02ACBBAE"/>
@@ -25052,7 +25879,7 @@
       </w:pPr>
     </w:lvl>
   </w:abstractNum>
-  <w:abstractNum w:abstractNumId="35">
+  <w:abstractNum w:abstractNumId="36">
     <w:nsid w:val="0C9246E9"/>
     <w:multiLevelType w:val="singleLevel"/>
     <w:tmpl w:val="0C9246E9"/>
@@ -25068,7 +25895,7 @@
       </w:pPr>
     </w:lvl>
   </w:abstractNum>
-  <w:abstractNum w:abstractNumId="36">
+  <w:abstractNum w:abstractNumId="37">
     <w:nsid w:val="0ECE4719"/>
     <w:multiLevelType w:val="singleLevel"/>
     <w:tmpl w:val="0ECE4719"/>
@@ -25079,7 +25906,7 @@
       <w:lvlJc w:val="left"/>
     </w:lvl>
   </w:abstractNum>
-  <w:abstractNum w:abstractNumId="37">
+  <w:abstractNum w:abstractNumId="38">
     <w:nsid w:val="142C811E"/>
     <w:multiLevelType w:val="singleLevel"/>
     <w:tmpl w:val="142C811E"/>
@@ -25095,7 +25922,7 @@
       </w:pPr>
     </w:lvl>
   </w:abstractNum>
-  <w:abstractNum w:abstractNumId="38">
+  <w:abstractNum w:abstractNumId="39">
     <w:nsid w:val="18F94E96"/>
     <w:multiLevelType w:val="singleLevel"/>
     <w:tmpl w:val="18F94E96"/>
@@ -25111,7 +25938,7 @@
       </w:pPr>
     </w:lvl>
   </w:abstractNum>
-  <w:abstractNum w:abstractNumId="39">
+  <w:abstractNum w:abstractNumId="40">
     <w:nsid w:val="2316F5E6"/>
     <w:multiLevelType w:val="singleLevel"/>
     <w:tmpl w:val="2316F5E6"/>
@@ -25123,7 +25950,7 @@
       <w:lvlJc w:val="left"/>
     </w:lvl>
   </w:abstractNum>
-  <w:abstractNum w:abstractNumId="40">
+  <w:abstractNum w:abstractNumId="41">
     <w:nsid w:val="3A34D315"/>
     <w:multiLevelType w:val="singleLevel"/>
     <w:tmpl w:val="3A34D315"/>
@@ -25134,7 +25961,7 @@
       <w:lvlJc w:val="left"/>
     </w:lvl>
   </w:abstractNum>
-  <w:abstractNum w:abstractNumId="41">
+  <w:abstractNum w:abstractNumId="42">
     <w:nsid w:val="448F9BEB"/>
     <w:multiLevelType w:val="singleLevel"/>
     <w:tmpl w:val="448F9BEB"/>
@@ -25150,7 +25977,7 @@
       </w:pPr>
     </w:lvl>
   </w:abstractNum>
-  <w:abstractNum w:abstractNumId="42">
+  <w:abstractNum w:abstractNumId="43">
     <w:nsid w:val="49EA8752"/>
     <w:multiLevelType w:val="singleLevel"/>
     <w:tmpl w:val="49EA8752"/>
@@ -25166,7 +25993,7 @@
       </w:pPr>
     </w:lvl>
   </w:abstractNum>
-  <w:abstractNum w:abstractNumId="43">
+  <w:abstractNum w:abstractNumId="44">
     <w:nsid w:val="4D51D8E3"/>
     <w:multiLevelType w:val="singleLevel"/>
     <w:tmpl w:val="4D51D8E3"/>
@@ -25182,7 +26009,7 @@
       </w:pPr>
     </w:lvl>
   </w:abstractNum>
-  <w:abstractNum w:abstractNumId="44">
+  <w:abstractNum w:abstractNumId="45">
     <w:nsid w:val="5B99021D"/>
     <w:multiLevelType w:val="singleLevel"/>
     <w:tmpl w:val="5B99021D"/>
@@ -25199,7 +26026,7 @@
       </w:pPr>
     </w:lvl>
   </w:abstractNum>
-  <w:abstractNum w:abstractNumId="45">
+  <w:abstractNum w:abstractNumId="46">
     <w:nsid w:val="5BC42AD6"/>
     <w:multiLevelType w:val="singleLevel"/>
     <w:tmpl w:val="5BC42AD6"/>
@@ -25215,7 +26042,7 @@
       </w:pPr>
     </w:lvl>
   </w:abstractNum>
-  <w:abstractNum w:abstractNumId="46">
+  <w:abstractNum w:abstractNumId="47">
     <w:nsid w:val="5BECF160"/>
     <w:multiLevelType w:val="singleLevel"/>
     <w:tmpl w:val="5BECF160"/>
@@ -25231,7 +26058,7 @@
       </w:pPr>
     </w:lvl>
   </w:abstractNum>
-  <w:abstractNum w:abstractNumId="47">
+  <w:abstractNum w:abstractNumId="48">
     <w:nsid w:val="601688A0"/>
     <w:multiLevelType w:val="singleLevel"/>
     <w:tmpl w:val="601688A0"/>
@@ -25247,7 +26074,7 @@
       </w:pPr>
     </w:lvl>
   </w:abstractNum>
-  <w:abstractNum w:abstractNumId="48">
+  <w:abstractNum w:abstractNumId="49">
     <w:nsid w:val="6731C645"/>
     <w:multiLevelType w:val="singleLevel"/>
     <w:tmpl w:val="6731C645"/>
@@ -25263,7 +26090,7 @@
       </w:pPr>
     </w:lvl>
   </w:abstractNum>
-  <w:abstractNum w:abstractNumId="49">
+  <w:abstractNum w:abstractNumId="50">
     <w:nsid w:val="718D1724"/>
     <w:multiLevelType w:val="singleLevel"/>
     <w:tmpl w:val="718D1724"/>
@@ -25274,7 +26101,7 @@
       <w:lvlJc w:val="left"/>
     </w:lvl>
   </w:abstractNum>
-  <w:abstractNum w:abstractNumId="50">
+  <w:abstractNum w:abstractNumId="51">
     <w:nsid w:val="75F3B845"/>
     <w:multiLevelType w:val="singleLevel"/>
     <w:tmpl w:val="75F3B845"/>
@@ -25290,7 +26117,7 @@
       </w:pPr>
     </w:lvl>
   </w:abstractNum>
-  <w:abstractNum w:abstractNumId="51">
+  <w:abstractNum w:abstractNumId="52">
     <w:nsid w:val="760093AB"/>
     <w:multiLevelType w:val="singleLevel"/>
     <w:tmpl w:val="760093AB"/>
@@ -25302,7 +26129,7 @@
       <w:lvlJc w:val="left"/>
     </w:lvl>
   </w:abstractNum>
-  <w:abstractNum w:abstractNumId="52">
+  <w:abstractNum w:abstractNumId="53">
     <w:nsid w:val="7BFD7573"/>
     <w:multiLevelType w:val="singleLevel"/>
     <w:tmpl w:val="7BFD7573"/>
@@ -25317,46 +26144,46 @@
     <w:abstractNumId w:val="25"/>
   </w:num>
   <w:num w:numId="2">
-    <w:abstractNumId w:val="35"/>
+    <w:abstractNumId w:val="36"/>
   </w:num>
   <w:num w:numId="3">
     <w:abstractNumId w:val="28"/>
   </w:num>
   <w:num w:numId="4">
-    <w:abstractNumId w:val="31"/>
+    <w:abstractNumId w:val="32"/>
   </w:num>
   <w:num w:numId="5">
-    <w:abstractNumId w:val="41"/>
+    <w:abstractNumId w:val="42"/>
   </w:num>
   <w:num w:numId="6">
-    <w:abstractNumId w:val="45"/>
+    <w:abstractNumId w:val="46"/>
   </w:num>
   <w:num w:numId="7">
-    <w:abstractNumId w:val="47"/>
+    <w:abstractNumId w:val="48"/>
   </w:num>
   <w:num w:numId="8">
-    <w:abstractNumId w:val="33"/>
+    <w:abstractNumId w:val="34"/>
   </w:num>
   <w:num w:numId="9">
     <w:abstractNumId w:val="1"/>
   </w:num>
   <w:num w:numId="10">
-    <w:abstractNumId w:val="43"/>
+    <w:abstractNumId w:val="44"/>
   </w:num>
   <w:num w:numId="11">
     <w:abstractNumId w:val="11"/>
   </w:num>
   <w:num w:numId="12">
-    <w:abstractNumId w:val="37"/>
+    <w:abstractNumId w:val="38"/>
   </w:num>
   <w:num w:numId="13">
-    <w:abstractNumId w:val="46"/>
+    <w:abstractNumId w:val="47"/>
   </w:num>
   <w:num w:numId="14">
     <w:abstractNumId w:val="22"/>
   </w:num>
   <w:num w:numId="15">
-    <w:abstractNumId w:val="49"/>
+    <w:abstractNumId w:val="50"/>
   </w:num>
   <w:num w:numId="16">
     <w:abstractNumId w:val="2"/>
@@ -25365,22 +26192,22 @@
     <w:abstractNumId w:val="15"/>
   </w:num>
   <w:num w:numId="18">
-    <w:abstractNumId w:val="39"/>
+    <w:abstractNumId w:val="40"/>
   </w:num>
   <w:num w:numId="19">
     <w:abstractNumId w:val="4"/>
   </w:num>
   <w:num w:numId="20">
-    <w:abstractNumId w:val="51"/>
+    <w:abstractNumId w:val="52"/>
   </w:num>
   <w:num w:numId="21">
-    <w:abstractNumId w:val="30"/>
+    <w:abstractNumId w:val="31"/>
   </w:num>
   <w:num w:numId="22">
     <w:abstractNumId w:val="18"/>
   </w:num>
   <w:num w:numId="23">
-    <w:abstractNumId w:val="36"/>
+    <w:abstractNumId w:val="37"/>
   </w:num>
   <w:num w:numId="24">
     <w:abstractNumId w:val="12"/>
@@ -25389,7 +26216,7 @@
     <w:abstractNumId w:val="24"/>
   </w:num>
   <w:num w:numId="26">
-    <w:abstractNumId w:val="42"/>
+    <w:abstractNumId w:val="43"/>
   </w:num>
   <w:num w:numId="27">
     <w:abstractNumId w:val="3"/>
@@ -25404,7 +26231,7 @@
     <w:abstractNumId w:val="16"/>
   </w:num>
   <w:num w:numId="31">
-    <w:abstractNumId w:val="44"/>
+    <w:abstractNumId w:val="45"/>
   </w:num>
   <w:num w:numId="32">
     <w:abstractNumId w:val="10"/>
@@ -25413,7 +26240,7 @@
     <w:abstractNumId w:val="23"/>
   </w:num>
   <w:num w:numId="34">
-    <w:abstractNumId w:val="29"/>
+    <w:abstractNumId w:val="30"/>
   </w:num>
   <w:num w:numId="35">
     <w:abstractNumId w:val="7"/>
@@ -25425,19 +26252,19 @@
     <w:abstractNumId w:val="5"/>
   </w:num>
   <w:num w:numId="38">
-    <w:abstractNumId w:val="32"/>
+    <w:abstractNumId w:val="33"/>
   </w:num>
   <w:num w:numId="39">
-    <w:abstractNumId w:val="52"/>
+    <w:abstractNumId w:val="53"/>
   </w:num>
   <w:num w:numId="40">
     <w:abstractNumId w:val="21"/>
   </w:num>
   <w:num w:numId="41">
-    <w:abstractNumId w:val="48"/>
+    <w:abstractNumId w:val="49"/>
   </w:num>
   <w:num w:numId="42">
-    <w:abstractNumId w:val="50"/>
+    <w:abstractNumId w:val="51"/>
   </w:num>
   <w:num w:numId="43">
     <w:abstractNumId w:val="14"/>
@@ -25449,7 +26276,7 @@
     <w:abstractNumId w:val="8"/>
   </w:num>
   <w:num w:numId="46">
-    <w:abstractNumId w:val="38"/>
+    <w:abstractNumId w:val="39"/>
   </w:num>
   <w:num w:numId="47">
     <w:abstractNumId w:val="26"/>
@@ -25464,13 +26291,16 @@
     <w:abstractNumId w:val="20"/>
   </w:num>
   <w:num w:numId="51">
-    <w:abstractNumId w:val="40"/>
+    <w:abstractNumId w:val="41"/>
   </w:num>
   <w:num w:numId="52">
-    <w:abstractNumId w:val="34"/>
+    <w:abstractNumId w:val="35"/>
   </w:num>
   <w:num w:numId="53">
     <w:abstractNumId w:val="0"/>
+  </w:num>
+  <w:num w:numId="54">
+    <w:abstractNumId w:val="29"/>
   </w:num>
 </w:numbering>
 </file>

--- a/notes/htmlnote.docx
+++ b/notes/htmlnote.docx
@@ -21922,6 +21922,7 @@
     <w:p>
       <w:pPr>
         <w:numPr>
+          <w:ilvl w:val="0"/>
           <w:numId w:val="0"/>
         </w:numPr>
         <w:ind w:left="840" w:leftChars="0" w:firstLine="420" w:firstLineChars="0"/>
@@ -21947,6 +21948,7 @@
     <w:p>
       <w:pPr>
         <w:numPr>
+          <w:ilvl w:val="0"/>
           <w:numId w:val="0"/>
         </w:numPr>
         <w:ind w:left="840" w:leftChars="0" w:firstLine="420" w:firstLineChars="0"/>
@@ -21966,19 +21968,7 @@
           <w:szCs w:val="24"/>
           <w:lang w:val="en-US" w:eastAsia="zh-CN"/>
         </w:rPr>
-        <w:t>在浮动元素末尾添加</w:t>
-      </w:r>
-      <w:bookmarkStart w:id="0" w:name="_GoBack"/>
-      <w:bookmarkEnd w:id="0"/>
-      <w:r>
-        <w:rPr>
-          <w:rFonts w:hint="eastAsia"/>
-          <w:color w:val="auto"/>
-          <w:sz w:val="24"/>
-          <w:szCs w:val="24"/>
-          <w:lang w:val="en-US" w:eastAsia="zh-CN"/>
-        </w:rPr>
-        <w:t>一个空标签，如：&lt;div style=</w:t>
+        <w:t>在浮动元素末尾添加一个空标签，如：&lt;div style=</w:t>
       </w:r>
       <w:r>
         <w:rPr>
@@ -22024,6 +22014,7 @@
     <w:p>
       <w:pPr>
         <w:numPr>
+          <w:ilvl w:val="0"/>
           <w:numId w:val="0"/>
         </w:numPr>
         <w:ind w:left="840" w:leftChars="0" w:firstLine="420" w:firstLineChars="0"/>
@@ -22049,6 +22040,7 @@
     <w:p>
       <w:pPr>
         <w:numPr>
+          <w:ilvl w:val="0"/>
           <w:numId w:val="0"/>
         </w:numPr>
         <w:ind w:left="840" w:leftChars="0" w:firstLine="420" w:firstLineChars="0"/>
@@ -22074,6 +22066,7 @@
     <w:p>
       <w:pPr>
         <w:numPr>
+          <w:ilvl w:val="0"/>
           <w:numId w:val="0"/>
         </w:numPr>
         <w:ind w:left="840" w:leftChars="0" w:firstLine="420" w:firstLineChars="0"/>
@@ -22136,17 +22129,72 @@
       <w:pPr>
         <w:numPr>
           <w:ilvl w:val="0"/>
-          <w:numId w:val="0"/>
+          <w:numId w:val="54"/>
         </w:numPr>
         <w:ind w:left="420" w:leftChars="0" w:firstLine="420" w:firstLineChars="0"/>
         <w:rPr>
-          <w:rFonts w:hint="eastAsia"/>
-          <w:color w:val="auto"/>
-          <w:sz w:val="24"/>
-          <w:szCs w:val="24"/>
-          <w:lang w:val="en-US" w:eastAsia="zh-CN"/>
-        </w:rPr>
-      </w:pPr>
+          <w:rFonts w:hint="default"/>
+          <w:color w:val="auto"/>
+          <w:sz w:val="24"/>
+          <w:szCs w:val="24"/>
+          <w:lang w:val="en-US" w:eastAsia="zh-CN"/>
+        </w:rPr>
+      </w:pPr>
+      <w:r>
+        <w:rPr>
+          <w:rFonts w:hint="eastAsia"/>
+          <w:color w:val="00B050"/>
+          <w:sz w:val="24"/>
+          <w:szCs w:val="24"/>
+          <w:lang w:val="en-US" w:eastAsia="zh-CN"/>
+        </w:rPr>
+        <w:t>父级添加overflow</w:t>
+      </w:r>
+    </w:p>
+    <w:p>
+      <w:pPr>
+        <w:numPr>
+          <w:numId w:val="0"/>
+        </w:numPr>
+        <w:ind w:left="840" w:leftChars="0" w:firstLine="420" w:firstLineChars="0"/>
+        <w:rPr>
+          <w:rFonts w:hint="default"/>
+          <w:color w:val="auto"/>
+          <w:sz w:val="24"/>
+          <w:szCs w:val="24"/>
+          <w:lang w:val="en-US" w:eastAsia="zh-CN"/>
+        </w:rPr>
+      </w:pPr>
+      <w:r>
+        <w:rPr>
+          <w:rFonts w:hint="eastAsia"/>
+          <w:color w:val="auto"/>
+          <w:sz w:val="24"/>
+          <w:szCs w:val="24"/>
+          <w:lang w:val="en-US" w:eastAsia="zh-CN"/>
+        </w:rPr>
+        <w:t>给</w:t>
+      </w:r>
+      <w:r>
+        <w:rPr>
+          <w:rFonts w:hint="eastAsia"/>
+          <w:color w:val="FF0000"/>
+          <w:sz w:val="24"/>
+          <w:szCs w:val="24"/>
+          <w:lang w:val="en-US" w:eastAsia="zh-CN"/>
+        </w:rPr>
+        <w:t>父级</w:t>
+      </w:r>
+      <w:r>
+        <w:rPr>
+          <w:rFonts w:hint="eastAsia"/>
+          <w:color w:val="auto"/>
+          <w:sz w:val="24"/>
+          <w:szCs w:val="24"/>
+          <w:lang w:val="en-US" w:eastAsia="zh-CN"/>
+        </w:rPr>
+        <w:t>添加overflow，将属性值设置为hidden、auto、scroll都可以</w:t>
+      </w:r>
     </w:p>
     <w:p>
       <w:pPr>
@@ -22168,25 +22216,1172 @@
       <w:pPr>
         <w:numPr>
           <w:ilvl w:val="0"/>
-          <w:numId w:val="0"/>
+          <w:numId w:val="54"/>
         </w:numPr>
         <w:ind w:left="420" w:leftChars="0" w:firstLine="420" w:firstLineChars="0"/>
         <w:rPr>
-          <w:rFonts w:hint="eastAsia"/>
-          <w:color w:val="auto"/>
-          <w:sz w:val="24"/>
-          <w:szCs w:val="24"/>
-          <w:lang w:val="en-US" w:eastAsia="zh-CN"/>
-        </w:rPr>
-      </w:pPr>
-    </w:p>
-    <w:p>
-      <w:pPr>
-        <w:numPr>
-          <w:ilvl w:val="0"/>
-          <w:numId w:val="0"/>
+          <w:rFonts w:hint="default"/>
+          <w:color w:val="00B050"/>
+          <w:sz w:val="24"/>
+          <w:szCs w:val="24"/>
+          <w:lang w:val="en-US" w:eastAsia="zh-CN"/>
+        </w:rPr>
+      </w:pPr>
+      <w:r>
+        <w:rPr>
+          <w:rFonts w:hint="eastAsia"/>
+          <w:color w:val="00B050"/>
+          <w:sz w:val="24"/>
+          <w:szCs w:val="24"/>
+          <w:lang w:val="en-US" w:eastAsia="zh-CN"/>
+        </w:rPr>
+        <w:t>:after伪元素法</w:t>
+      </w:r>
+    </w:p>
+    <w:p>
+      <w:pPr>
+        <w:numPr>
+          <w:numId w:val="0"/>
+        </w:numPr>
+        <w:ind w:left="840" w:leftChars="0" w:firstLine="420" w:firstLineChars="0"/>
+        <w:rPr>
+          <w:rFonts w:hint="eastAsia"/>
+          <w:color w:val="auto"/>
+          <w:sz w:val="24"/>
+          <w:szCs w:val="24"/>
+          <w:lang w:val="en-US" w:eastAsia="zh-CN"/>
+        </w:rPr>
+      </w:pPr>
+      <w:r>
+        <w:rPr>
+          <w:rFonts w:hint="eastAsia"/>
+          <w:color w:val="auto"/>
+          <w:sz w:val="24"/>
+          <w:szCs w:val="24"/>
+          <w:lang w:val="en-US" w:eastAsia="zh-CN"/>
+        </w:rPr>
+        <w:t>该方法是额外标签法的升级版，也是给父元素添加</w:t>
+      </w:r>
+    </w:p>
+    <w:p>
+      <w:pPr>
+        <w:numPr>
+          <w:numId w:val="0"/>
+        </w:numPr>
+        <w:ind w:left="840" w:leftChars="0" w:firstLine="420" w:firstLineChars="0"/>
+        <w:rPr>
+          <w:rFonts w:hint="eastAsia"/>
+          <w:color w:val="auto"/>
+          <w:sz w:val="24"/>
+          <w:szCs w:val="24"/>
+          <w:lang w:val="en-US" w:eastAsia="zh-CN"/>
+        </w:rPr>
+      </w:pPr>
+      <w:r>
+        <w:rPr>
+          <w:rFonts w:hint="eastAsia"/>
+          <w:color w:val="auto"/>
+          <w:sz w:val="24"/>
+          <w:szCs w:val="24"/>
+          <w:lang w:val="en-US" w:eastAsia="zh-CN"/>
+        </w:rPr>
+        <w:t>.clearfix:after {</w:t>
+      </w:r>
+    </w:p>
+    <w:p>
+      <w:pPr>
+        <w:numPr>
+          <w:numId w:val="0"/>
+        </w:numPr>
+        <w:ind w:left="1260" w:leftChars="0" w:firstLine="420" w:firstLineChars="0"/>
+        <w:rPr>
+          <w:rFonts w:hint="eastAsia"/>
+          <w:color w:val="auto"/>
+          <w:sz w:val="24"/>
+          <w:szCs w:val="24"/>
+          <w:lang w:val="en-US" w:eastAsia="zh-CN"/>
+        </w:rPr>
+      </w:pPr>
+      <w:r>
+        <w:rPr>
+          <w:rFonts w:hint="eastAsia"/>
+          <w:color w:val="auto"/>
+          <w:sz w:val="24"/>
+          <w:szCs w:val="24"/>
+          <w:lang w:val="en-US" w:eastAsia="zh-CN"/>
+        </w:rPr>
+        <w:t xml:space="preserve">content: </w:t>
+      </w:r>
+      <w:r>
+        <w:rPr>
+          <w:rFonts w:hint="default"/>
+          <w:color w:val="auto"/>
+          <w:sz w:val="24"/>
+          <w:szCs w:val="24"/>
+          <w:lang w:val="en-US" w:eastAsia="zh-CN"/>
+        </w:rPr>
+        <w:t>“”</w:t>
+      </w:r>
+      <w:r>
+        <w:rPr>
+          <w:rFonts w:hint="eastAsia"/>
+          <w:color w:val="auto"/>
+          <w:sz w:val="24"/>
+          <w:szCs w:val="24"/>
+          <w:lang w:val="en-US" w:eastAsia="zh-CN"/>
+        </w:rPr>
+        <w:t>;</w:t>
+      </w:r>
+    </w:p>
+    <w:p>
+      <w:pPr>
+        <w:numPr>
+          <w:numId w:val="0"/>
+        </w:numPr>
+        <w:ind w:left="1260" w:leftChars="0" w:firstLine="420" w:firstLineChars="0"/>
+        <w:rPr>
+          <w:rFonts w:hint="eastAsia"/>
+          <w:color w:val="auto"/>
+          <w:sz w:val="24"/>
+          <w:szCs w:val="24"/>
+          <w:lang w:val="en-US" w:eastAsia="zh-CN"/>
+        </w:rPr>
+      </w:pPr>
+      <w:r>
+        <w:rPr>
+          <w:rFonts w:hint="eastAsia"/>
+          <w:color w:val="auto"/>
+          <w:sz w:val="24"/>
+          <w:szCs w:val="24"/>
+          <w:lang w:val="en-US" w:eastAsia="zh-CN"/>
+        </w:rPr>
+        <w:t>display: block;</w:t>
+      </w:r>
+    </w:p>
+    <w:p>
+      <w:pPr>
+        <w:numPr>
+          <w:numId w:val="0"/>
+        </w:numPr>
+        <w:ind w:left="1260" w:leftChars="0" w:firstLine="420" w:firstLineChars="0"/>
+        <w:rPr>
+          <w:rFonts w:hint="eastAsia"/>
+          <w:color w:val="auto"/>
+          <w:sz w:val="24"/>
+          <w:szCs w:val="24"/>
+          <w:lang w:val="en-US" w:eastAsia="zh-CN"/>
+        </w:rPr>
+      </w:pPr>
+      <w:r>
+        <w:rPr>
+          <w:rFonts w:hint="eastAsia"/>
+          <w:color w:val="auto"/>
+          <w:sz w:val="24"/>
+          <w:szCs w:val="24"/>
+          <w:lang w:val="en-US" w:eastAsia="zh-CN"/>
+        </w:rPr>
+        <w:t>height: 0;</w:t>
+      </w:r>
+    </w:p>
+    <w:p>
+      <w:pPr>
+        <w:numPr>
+          <w:numId w:val="0"/>
+        </w:numPr>
+        <w:ind w:left="1260" w:leftChars="0" w:firstLine="420" w:firstLineChars="0"/>
+        <w:rPr>
+          <w:rFonts w:hint="eastAsia"/>
+          <w:color w:val="auto"/>
+          <w:sz w:val="24"/>
+          <w:szCs w:val="24"/>
+          <w:lang w:val="en-US" w:eastAsia="zh-CN"/>
+        </w:rPr>
+      </w:pPr>
+      <w:r>
+        <w:rPr>
+          <w:rFonts w:hint="eastAsia"/>
+          <w:color w:val="auto"/>
+          <w:sz w:val="24"/>
+          <w:szCs w:val="24"/>
+          <w:lang w:val="en-US" w:eastAsia="zh-CN"/>
+        </w:rPr>
+        <w:t>clear: both;</w:t>
+      </w:r>
+    </w:p>
+    <w:p>
+      <w:pPr>
+        <w:numPr>
+          <w:numId w:val="0"/>
+        </w:numPr>
+        <w:ind w:left="1260" w:leftChars="0" w:firstLine="420" w:firstLineChars="0"/>
+        <w:rPr>
+          <w:rFonts w:hint="default"/>
+          <w:color w:val="auto"/>
+          <w:sz w:val="24"/>
+          <w:szCs w:val="24"/>
+          <w:lang w:val="en-US" w:eastAsia="zh-CN"/>
+        </w:rPr>
+      </w:pPr>
+      <w:r>
+        <w:rPr>
+          <w:rFonts w:hint="eastAsia"/>
+          <w:color w:val="auto"/>
+          <w:sz w:val="24"/>
+          <w:szCs w:val="24"/>
+          <w:lang w:val="en-US" w:eastAsia="zh-CN"/>
+        </w:rPr>
+        <w:t>visibility: hidden;</w:t>
+      </w:r>
+    </w:p>
+    <w:p>
+      <w:pPr>
+        <w:numPr>
+          <w:numId w:val="0"/>
+        </w:numPr>
+        <w:ind w:left="840" w:leftChars="0" w:firstLine="420" w:firstLineChars="0"/>
+        <w:rPr>
+          <w:rFonts w:hint="eastAsia"/>
+          <w:color w:val="auto"/>
+          <w:sz w:val="24"/>
+          <w:szCs w:val="24"/>
+          <w:lang w:val="en-US" w:eastAsia="zh-CN"/>
+        </w:rPr>
+      </w:pPr>
+      <w:r>
+        <w:rPr>
+          <w:rFonts w:hint="eastAsia"/>
+          <w:color w:val="auto"/>
+          <w:sz w:val="24"/>
+          <w:szCs w:val="24"/>
+          <w:lang w:val="en-US" w:eastAsia="zh-CN"/>
+        </w:rPr>
+        <w:t>}</w:t>
+      </w:r>
+    </w:p>
+    <w:p>
+      <w:pPr>
+        <w:numPr>
+          <w:numId w:val="0"/>
+        </w:numPr>
+        <w:ind w:left="840" w:leftChars="0" w:firstLine="420" w:firstLineChars="0"/>
+        <w:rPr>
+          <w:rFonts w:hint="eastAsia"/>
+          <w:color w:val="auto"/>
+          <w:sz w:val="24"/>
+          <w:szCs w:val="24"/>
+          <w:lang w:val="en-US" w:eastAsia="zh-CN"/>
+        </w:rPr>
+      </w:pPr>
+      <w:r>
+        <w:rPr>
+          <w:rFonts w:hint="eastAsia"/>
+          <w:color w:val="auto"/>
+          <w:sz w:val="24"/>
+          <w:szCs w:val="24"/>
+          <w:lang w:val="en-US" w:eastAsia="zh-CN"/>
+        </w:rPr>
+        <w:t>.clearfix {</w:t>
+      </w:r>
+    </w:p>
+    <w:p>
+      <w:pPr>
+        <w:numPr>
+          <w:numId w:val="0"/>
+        </w:numPr>
+        <w:ind w:left="1260" w:leftChars="0" w:firstLine="420" w:firstLineChars="0"/>
+        <w:rPr>
+          <w:rFonts w:hint="default"/>
+          <w:color w:val="auto"/>
+          <w:sz w:val="24"/>
+          <w:szCs w:val="24"/>
+          <w:lang w:val="en-US" w:eastAsia="zh-CN"/>
+        </w:rPr>
+      </w:pPr>
+      <w:r>
+        <w:rPr>
+          <w:rFonts w:hint="eastAsia"/>
+          <w:color w:val="auto"/>
+          <w:sz w:val="24"/>
+          <w:szCs w:val="24"/>
+          <w:lang w:val="en-US" w:eastAsia="zh-CN"/>
+        </w:rPr>
+        <w:t>*zoom: 1;  /* IE6、7专用 */</w:t>
+      </w:r>
+    </w:p>
+    <w:p>
+      <w:pPr>
+        <w:numPr>
+          <w:numId w:val="0"/>
+        </w:numPr>
+        <w:ind w:left="840" w:leftChars="0" w:firstLine="420" w:firstLineChars="0"/>
+        <w:rPr>
+          <w:rFonts w:hint="eastAsia"/>
+          <w:color w:val="auto"/>
+          <w:sz w:val="24"/>
+          <w:szCs w:val="24"/>
+          <w:lang w:val="en-US" w:eastAsia="zh-CN"/>
+        </w:rPr>
+      </w:pPr>
+      <w:r>
+        <w:rPr>
+          <w:rFonts w:hint="eastAsia"/>
+          <w:color w:val="auto"/>
+          <w:sz w:val="24"/>
+          <w:szCs w:val="24"/>
+          <w:lang w:val="en-US" w:eastAsia="zh-CN"/>
+        </w:rPr>
+        <w:t>}</w:t>
+      </w:r>
+    </w:p>
+    <w:p>
+      <w:pPr>
+        <w:numPr>
+          <w:numId w:val="0"/>
+        </w:numPr>
+        <w:ind w:left="840" w:leftChars="0" w:firstLine="420" w:firstLineChars="0"/>
+        <w:rPr>
+          <w:rFonts w:hint="default"/>
+          <w:color w:val="auto"/>
+          <w:sz w:val="24"/>
+          <w:szCs w:val="24"/>
+          <w:lang w:val="en-US" w:eastAsia="zh-CN"/>
+        </w:rPr>
+      </w:pPr>
+      <w:r>
+        <w:rPr>
+          <w:rFonts w:hint="eastAsia"/>
+          <w:color w:val="auto"/>
+          <w:sz w:val="24"/>
+          <w:szCs w:val="24"/>
+          <w:lang w:val="en-US" w:eastAsia="zh-CN"/>
+        </w:rPr>
+        <w:t>优点：没有增加标签，结构更简单</w:t>
+      </w:r>
+    </w:p>
+    <w:p>
+      <w:pPr>
+        <w:numPr>
+          <w:ilvl w:val="0"/>
+          <w:numId w:val="0"/>
+        </w:numPr>
+        <w:ind w:left="840" w:leftChars="0" w:firstLine="420" w:firstLineChars="0"/>
+        <w:rPr>
+          <w:rFonts w:hint="eastAsia"/>
+          <w:color w:val="auto"/>
+          <w:sz w:val="24"/>
+          <w:szCs w:val="24"/>
+          <w:lang w:val="en-US" w:eastAsia="zh-CN"/>
+        </w:rPr>
+      </w:pPr>
+      <w:r>
+        <w:rPr>
+          <w:rFonts w:hint="eastAsia"/>
+          <w:color w:val="auto"/>
+          <w:sz w:val="24"/>
+          <w:szCs w:val="24"/>
+          <w:lang w:val="en-US" w:eastAsia="zh-CN"/>
+        </w:rPr>
+        <w:t>缺点：要照顾低版本浏览器</w:t>
+      </w:r>
+    </w:p>
+    <w:p>
+      <w:pPr>
+        <w:numPr>
+          <w:ilvl w:val="0"/>
+          <w:numId w:val="0"/>
+        </w:numPr>
+        <w:ind w:left="840" w:leftChars="0" w:firstLine="420" w:firstLineChars="0"/>
+        <w:rPr>
+          <w:rFonts w:hint="eastAsia"/>
+          <w:color w:val="auto"/>
+          <w:sz w:val="24"/>
+          <w:szCs w:val="24"/>
+          <w:lang w:val="en-US" w:eastAsia="zh-CN"/>
+        </w:rPr>
+      </w:pPr>
+    </w:p>
+    <w:p>
+      <w:pPr>
+        <w:numPr>
+          <w:ilvl w:val="0"/>
+          <w:numId w:val="54"/>
         </w:numPr>
         <w:ind w:left="420" w:leftChars="0" w:firstLine="420" w:firstLineChars="0"/>
+        <w:rPr>
+          <w:rFonts w:hint="default"/>
+          <w:color w:val="auto"/>
+          <w:sz w:val="24"/>
+          <w:szCs w:val="24"/>
+          <w:lang w:val="en-US" w:eastAsia="zh-CN"/>
+        </w:rPr>
+      </w:pPr>
+      <w:r>
+        <w:rPr>
+          <w:rFonts w:hint="eastAsia"/>
+          <w:color w:val="00B050"/>
+          <w:sz w:val="24"/>
+          <w:szCs w:val="24"/>
+          <w:lang w:val="en-US" w:eastAsia="zh-CN"/>
+        </w:rPr>
+        <w:t>双伪元素法</w:t>
+      </w:r>
+    </w:p>
+    <w:p>
+      <w:pPr>
+        <w:numPr>
+          <w:ilvl w:val="0"/>
+          <w:numId w:val="0"/>
+        </w:numPr>
+        <w:ind w:left="840" w:leftChars="0" w:firstLine="420" w:firstLineChars="0"/>
+        <w:rPr>
+          <w:rFonts w:hint="eastAsia"/>
+          <w:color w:val="auto"/>
+          <w:sz w:val="24"/>
+          <w:szCs w:val="24"/>
+          <w:lang w:val="en-US" w:eastAsia="zh-CN"/>
+        </w:rPr>
+      </w:pPr>
+      <w:r>
+        <w:rPr>
+          <w:rFonts w:hint="eastAsia"/>
+          <w:color w:val="auto"/>
+          <w:sz w:val="24"/>
+          <w:szCs w:val="24"/>
+          <w:lang w:val="en-US" w:eastAsia="zh-CN"/>
+        </w:rPr>
+        <w:t>给父元素添加前后伪元素</w:t>
+      </w:r>
+    </w:p>
+    <w:p>
+      <w:pPr>
+        <w:numPr>
+          <w:ilvl w:val="0"/>
+          <w:numId w:val="0"/>
+        </w:numPr>
+        <w:ind w:left="840" w:leftChars="0" w:firstLine="420" w:firstLineChars="0"/>
+        <w:rPr>
+          <w:rFonts w:hint="eastAsia"/>
+          <w:color w:val="auto"/>
+          <w:sz w:val="24"/>
+          <w:szCs w:val="24"/>
+          <w:lang w:val="en-US" w:eastAsia="zh-CN"/>
+        </w:rPr>
+      </w:pPr>
+      <w:r>
+        <w:rPr>
+          <w:rFonts w:hint="eastAsia"/>
+          <w:color w:val="auto"/>
+          <w:sz w:val="24"/>
+          <w:szCs w:val="24"/>
+          <w:lang w:val="en-US" w:eastAsia="zh-CN"/>
+        </w:rPr>
+        <w:t>.clearfix:before, .clearfix: after {</w:t>
+      </w:r>
+    </w:p>
+    <w:p>
+      <w:pPr>
+        <w:numPr>
+          <w:ilvl w:val="0"/>
+          <w:numId w:val="0"/>
+        </w:numPr>
+        <w:ind w:left="1260" w:leftChars="0" w:firstLine="420" w:firstLineChars="0"/>
+        <w:rPr>
+          <w:rFonts w:hint="eastAsia"/>
+          <w:color w:val="auto"/>
+          <w:sz w:val="24"/>
+          <w:szCs w:val="24"/>
+          <w:lang w:val="en-US" w:eastAsia="zh-CN"/>
+        </w:rPr>
+      </w:pPr>
+      <w:r>
+        <w:rPr>
+          <w:rFonts w:hint="eastAsia"/>
+          <w:color w:val="auto"/>
+          <w:sz w:val="24"/>
+          <w:szCs w:val="24"/>
+          <w:lang w:val="en-US" w:eastAsia="zh-CN"/>
+        </w:rPr>
+        <w:t xml:space="preserve">content: </w:t>
+      </w:r>
+      <w:r>
+        <w:rPr>
+          <w:rFonts w:hint="default"/>
+          <w:color w:val="auto"/>
+          <w:sz w:val="24"/>
+          <w:szCs w:val="24"/>
+          <w:lang w:val="en-US" w:eastAsia="zh-CN"/>
+        </w:rPr>
+        <w:t>“”</w:t>
+      </w:r>
+      <w:r>
+        <w:rPr>
+          <w:rFonts w:hint="eastAsia"/>
+          <w:color w:val="auto"/>
+          <w:sz w:val="24"/>
+          <w:szCs w:val="24"/>
+          <w:lang w:val="en-US" w:eastAsia="zh-CN"/>
+        </w:rPr>
+        <w:t>;</w:t>
+      </w:r>
+    </w:p>
+    <w:p>
+      <w:pPr>
+        <w:numPr>
+          <w:ilvl w:val="0"/>
+          <w:numId w:val="0"/>
+        </w:numPr>
+        <w:ind w:left="1260" w:leftChars="0" w:firstLine="420" w:firstLineChars="0"/>
+        <w:rPr>
+          <w:rFonts w:hint="eastAsia"/>
+          <w:color w:val="auto"/>
+          <w:sz w:val="24"/>
+          <w:szCs w:val="24"/>
+          <w:lang w:val="en-US" w:eastAsia="zh-CN"/>
+        </w:rPr>
+      </w:pPr>
+      <w:r>
+        <w:rPr>
+          <w:rFonts w:hint="eastAsia"/>
+          <w:color w:val="auto"/>
+          <w:sz w:val="24"/>
+          <w:szCs w:val="24"/>
+          <w:lang w:val="en-US" w:eastAsia="zh-CN"/>
+        </w:rPr>
+        <w:t>display: table;</w:t>
+      </w:r>
+    </w:p>
+    <w:p>
+      <w:pPr>
+        <w:numPr>
+          <w:ilvl w:val="0"/>
+          <w:numId w:val="0"/>
+        </w:numPr>
+        <w:ind w:left="840" w:leftChars="0" w:firstLine="420" w:firstLineChars="0"/>
+        <w:rPr>
+          <w:rFonts w:hint="eastAsia"/>
+          <w:color w:val="auto"/>
+          <w:sz w:val="24"/>
+          <w:szCs w:val="24"/>
+          <w:lang w:val="en-US" w:eastAsia="zh-CN"/>
+        </w:rPr>
+      </w:pPr>
+      <w:r>
+        <w:rPr>
+          <w:rFonts w:hint="eastAsia"/>
+          <w:color w:val="auto"/>
+          <w:sz w:val="24"/>
+          <w:szCs w:val="24"/>
+          <w:lang w:val="en-US" w:eastAsia="zh-CN"/>
+        </w:rPr>
+        <w:t>}</w:t>
+      </w:r>
+    </w:p>
+    <w:p>
+      <w:pPr>
+        <w:numPr>
+          <w:ilvl w:val="0"/>
+          <w:numId w:val="0"/>
+        </w:numPr>
+        <w:ind w:left="840" w:leftChars="0" w:firstLine="420" w:firstLineChars="0"/>
+        <w:rPr>
+          <w:rFonts w:hint="eastAsia"/>
+          <w:color w:val="auto"/>
+          <w:sz w:val="24"/>
+          <w:szCs w:val="24"/>
+          <w:lang w:val="en-US" w:eastAsia="zh-CN"/>
+        </w:rPr>
+      </w:pPr>
+      <w:r>
+        <w:rPr>
+          <w:rFonts w:hint="eastAsia"/>
+          <w:color w:val="auto"/>
+          <w:sz w:val="24"/>
+          <w:szCs w:val="24"/>
+          <w:lang w:val="en-US" w:eastAsia="zh-CN"/>
+        </w:rPr>
+        <w:t>.clearfix: after {</w:t>
+      </w:r>
+    </w:p>
+    <w:p>
+      <w:pPr>
+        <w:numPr>
+          <w:ilvl w:val="0"/>
+          <w:numId w:val="0"/>
+        </w:numPr>
+        <w:ind w:left="1260" w:leftChars="0" w:firstLine="420" w:firstLineChars="0"/>
+        <w:rPr>
+          <w:rFonts w:hint="eastAsia"/>
+          <w:color w:val="auto"/>
+          <w:sz w:val="24"/>
+          <w:szCs w:val="24"/>
+          <w:lang w:val="en-US" w:eastAsia="zh-CN"/>
+        </w:rPr>
+      </w:pPr>
+      <w:r>
+        <w:rPr>
+          <w:rFonts w:hint="eastAsia"/>
+          <w:color w:val="auto"/>
+          <w:sz w:val="24"/>
+          <w:szCs w:val="24"/>
+          <w:lang w:val="en-US" w:eastAsia="zh-CN"/>
+        </w:rPr>
+        <w:t>clear: both;</w:t>
+      </w:r>
+    </w:p>
+    <w:p>
+      <w:pPr>
+        <w:numPr>
+          <w:ilvl w:val="0"/>
+          <w:numId w:val="0"/>
+        </w:numPr>
+        <w:ind w:left="840" w:leftChars="0" w:firstLine="420" w:firstLineChars="0"/>
+        <w:rPr>
+          <w:rFonts w:hint="eastAsia"/>
+          <w:color w:val="auto"/>
+          <w:sz w:val="24"/>
+          <w:szCs w:val="24"/>
+          <w:lang w:val="en-US" w:eastAsia="zh-CN"/>
+        </w:rPr>
+      </w:pPr>
+      <w:r>
+        <w:rPr>
+          <w:rFonts w:hint="eastAsia"/>
+          <w:color w:val="auto"/>
+          <w:sz w:val="24"/>
+          <w:szCs w:val="24"/>
+          <w:lang w:val="en-US" w:eastAsia="zh-CN"/>
+        </w:rPr>
+        <w:t>}</w:t>
+      </w:r>
+    </w:p>
+    <w:p>
+      <w:pPr>
+        <w:numPr>
+          <w:ilvl w:val="0"/>
+          <w:numId w:val="0"/>
+        </w:numPr>
+        <w:ind w:left="840" w:leftChars="0" w:firstLine="420" w:firstLineChars="0"/>
+        <w:rPr>
+          <w:rFonts w:hint="eastAsia"/>
+          <w:color w:val="auto"/>
+          <w:sz w:val="24"/>
+          <w:szCs w:val="24"/>
+          <w:lang w:val="en-US" w:eastAsia="zh-CN"/>
+        </w:rPr>
+      </w:pPr>
+      <w:r>
+        <w:rPr>
+          <w:rFonts w:hint="eastAsia"/>
+          <w:color w:val="auto"/>
+          <w:sz w:val="24"/>
+          <w:szCs w:val="24"/>
+          <w:lang w:val="en-US" w:eastAsia="zh-CN"/>
+        </w:rPr>
+        <w:t>.clearfix {</w:t>
+      </w:r>
+    </w:p>
+    <w:p>
+      <w:pPr>
+        <w:numPr>
+          <w:ilvl w:val="0"/>
+          <w:numId w:val="0"/>
+        </w:numPr>
+        <w:ind w:left="1260" w:leftChars="0" w:firstLine="420" w:firstLineChars="0"/>
+        <w:rPr>
+          <w:rFonts w:hint="eastAsia"/>
+          <w:color w:val="auto"/>
+          <w:sz w:val="24"/>
+          <w:szCs w:val="24"/>
+          <w:lang w:val="en-US" w:eastAsia="zh-CN"/>
+        </w:rPr>
+      </w:pPr>
+      <w:r>
+        <w:rPr>
+          <w:rFonts w:hint="eastAsia"/>
+          <w:color w:val="auto"/>
+          <w:sz w:val="24"/>
+          <w:szCs w:val="24"/>
+          <w:lang w:val="en-US" w:eastAsia="zh-CN"/>
+        </w:rPr>
+        <w:t>*zoom: 1;</w:t>
+      </w:r>
+    </w:p>
+    <w:p>
+      <w:pPr>
+        <w:numPr>
+          <w:ilvl w:val="0"/>
+          <w:numId w:val="0"/>
+        </w:numPr>
+        <w:ind w:left="840" w:leftChars="0" w:firstLine="420" w:firstLineChars="0"/>
+        <w:rPr>
+          <w:rFonts w:hint="eastAsia"/>
+          <w:color w:val="auto"/>
+          <w:sz w:val="24"/>
+          <w:szCs w:val="24"/>
+          <w:lang w:val="en-US" w:eastAsia="zh-CN"/>
+        </w:rPr>
+      </w:pPr>
+      <w:r>
+        <w:rPr>
+          <w:rFonts w:hint="eastAsia"/>
+          <w:color w:val="auto"/>
+          <w:sz w:val="24"/>
+          <w:szCs w:val="24"/>
+          <w:lang w:val="en-US" w:eastAsia="zh-CN"/>
+        </w:rPr>
+        <w:t>}</w:t>
+      </w:r>
+    </w:p>
+    <w:p>
+      <w:pPr>
+        <w:numPr>
+          <w:ilvl w:val="0"/>
+          <w:numId w:val="0"/>
+        </w:numPr>
+        <w:ind w:left="840" w:leftChars="0" w:firstLine="420" w:firstLineChars="0"/>
+        <w:rPr>
+          <w:rFonts w:hint="eastAsia"/>
+          <w:color w:val="auto"/>
+          <w:sz w:val="24"/>
+          <w:szCs w:val="24"/>
+          <w:lang w:val="en-US" w:eastAsia="zh-CN"/>
+        </w:rPr>
+      </w:pPr>
+      <w:r>
+        <w:rPr>
+          <w:rFonts w:hint="eastAsia"/>
+          <w:color w:val="auto"/>
+          <w:sz w:val="24"/>
+          <w:szCs w:val="24"/>
+          <w:lang w:val="en-US" w:eastAsia="zh-CN"/>
+        </w:rPr>
+        <w:t>优点：代码简洁</w:t>
+      </w:r>
+    </w:p>
+    <w:p>
+      <w:pPr>
+        <w:numPr>
+          <w:ilvl w:val="0"/>
+          <w:numId w:val="0"/>
+        </w:numPr>
+        <w:ind w:left="840" w:leftChars="0" w:firstLine="420" w:firstLineChars="0"/>
+        <w:rPr>
+          <w:rFonts w:hint="default"/>
+          <w:color w:val="auto"/>
+          <w:sz w:val="24"/>
+          <w:szCs w:val="24"/>
+          <w:lang w:val="en-US" w:eastAsia="zh-CN"/>
+        </w:rPr>
+      </w:pPr>
+      <w:r>
+        <w:rPr>
+          <w:rFonts w:hint="eastAsia"/>
+          <w:color w:val="auto"/>
+          <w:sz w:val="24"/>
+          <w:szCs w:val="24"/>
+          <w:lang w:val="en-US" w:eastAsia="zh-CN"/>
+        </w:rPr>
+        <w:t>缺点：要照顾低版本浏览器</w:t>
+      </w:r>
+    </w:p>
+    <w:p>
+      <w:pPr>
+        <w:numPr>
+          <w:ilvl w:val="0"/>
+          <w:numId w:val="0"/>
+        </w:numPr>
+        <w:ind w:left="420" w:leftChars="0" w:firstLine="420" w:firstLineChars="0"/>
+        <w:rPr>
+          <w:rFonts w:hint="default"/>
+          <w:color w:val="auto"/>
+          <w:sz w:val="24"/>
+          <w:szCs w:val="24"/>
+          <w:lang w:val="en-US" w:eastAsia="zh-CN"/>
+        </w:rPr>
+      </w:pPr>
+    </w:p>
+    <w:p>
+      <w:pPr>
+        <w:numPr>
+          <w:ilvl w:val="0"/>
+          <w:numId w:val="0"/>
+        </w:numPr>
+        <w:rPr>
+          <w:rFonts w:hint="eastAsia"/>
+          <w:color w:val="auto"/>
+          <w:sz w:val="32"/>
+          <w:szCs w:val="32"/>
+          <w:lang w:val="en-US" w:eastAsia="zh-CN"/>
+        </w:rPr>
+      </w:pPr>
+      <w:r>
+        <w:rPr>
+          <w:rFonts w:hint="eastAsia"/>
+          <w:color w:val="7030A0"/>
+          <w:sz w:val="32"/>
+          <w:szCs w:val="32"/>
+          <w:lang w:val="en-US" w:eastAsia="zh-CN"/>
+        </w:rPr>
+        <w:t>CSS属性书写顺序（重要</w:t>
+      </w:r>
+      <w:r>
+        <w:rPr>
+          <w:rFonts w:hint="eastAsia"/>
+          <w:color w:val="auto"/>
+          <w:sz w:val="32"/>
+          <w:szCs w:val="32"/>
+          <w:lang w:val="en-US" w:eastAsia="zh-CN"/>
+        </w:rPr>
+        <w:t>）</w:t>
+      </w:r>
+    </w:p>
+    <w:p>
+      <w:pPr>
+        <w:numPr>
+          <w:ilvl w:val="0"/>
+          <w:numId w:val="0"/>
+        </w:numPr>
+        <w:ind w:firstLine="420" w:firstLineChars="0"/>
+        <w:rPr>
+          <w:rFonts w:hint="eastAsia"/>
+          <w:color w:val="auto"/>
+          <w:sz w:val="24"/>
+          <w:szCs w:val="24"/>
+          <w:lang w:val="en-US" w:eastAsia="zh-CN"/>
+        </w:rPr>
+      </w:pPr>
+      <w:r>
+        <w:rPr>
+          <w:rFonts w:hint="eastAsia"/>
+          <w:color w:val="auto"/>
+          <w:sz w:val="24"/>
+          <w:szCs w:val="24"/>
+          <w:lang w:val="en-US" w:eastAsia="zh-CN"/>
+        </w:rPr>
+        <w:t>遵循以下顺序：</w:t>
+      </w:r>
+    </w:p>
+    <w:p>
+      <w:pPr>
+        <w:numPr>
+          <w:ilvl w:val="0"/>
+          <w:numId w:val="55"/>
+        </w:numPr>
+        <w:ind w:firstLine="420" w:firstLineChars="0"/>
+        <w:rPr>
+          <w:rFonts w:hint="default"/>
+          <w:color w:val="auto"/>
+          <w:sz w:val="24"/>
+          <w:szCs w:val="24"/>
+          <w:lang w:val="en-US" w:eastAsia="zh-CN"/>
+        </w:rPr>
+      </w:pPr>
+      <w:r>
+        <w:rPr>
+          <w:rFonts w:hint="eastAsia"/>
+          <w:color w:val="auto"/>
+          <w:sz w:val="24"/>
+          <w:szCs w:val="24"/>
+          <w:lang w:val="en-US" w:eastAsia="zh-CN"/>
+        </w:rPr>
+        <w:t>布局定位属性：display/position/float/clear/visibility/overflow</w:t>
+      </w:r>
+    </w:p>
+    <w:p>
+      <w:pPr>
+        <w:numPr>
+          <w:ilvl w:val="0"/>
+          <w:numId w:val="55"/>
+        </w:numPr>
+        <w:ind w:firstLine="420" w:firstLineChars="0"/>
+        <w:rPr>
+          <w:rFonts w:hint="default"/>
+          <w:color w:val="auto"/>
+          <w:sz w:val="24"/>
+          <w:szCs w:val="24"/>
+          <w:lang w:val="en-US" w:eastAsia="zh-CN"/>
+        </w:rPr>
+      </w:pPr>
+      <w:r>
+        <w:rPr>
+          <w:rFonts w:hint="eastAsia"/>
+          <w:color w:val="auto"/>
+          <w:sz w:val="24"/>
+          <w:szCs w:val="24"/>
+          <w:lang w:val="en-US" w:eastAsia="zh-CN"/>
+        </w:rPr>
+        <w:t>自身属性：width/height/margin/padding/border/background</w:t>
+      </w:r>
+    </w:p>
+    <w:p>
+      <w:pPr>
+        <w:numPr>
+          <w:ilvl w:val="0"/>
+          <w:numId w:val="55"/>
+        </w:numPr>
+        <w:ind w:firstLine="420" w:firstLineChars="0"/>
+        <w:rPr>
+          <w:rFonts w:hint="default"/>
+          <w:color w:val="auto"/>
+          <w:sz w:val="24"/>
+          <w:szCs w:val="24"/>
+          <w:lang w:val="en-US" w:eastAsia="zh-CN"/>
+        </w:rPr>
+      </w:pPr>
+      <w:r>
+        <w:rPr>
+          <w:rFonts w:hint="eastAsia"/>
+          <w:color w:val="auto"/>
+          <w:sz w:val="24"/>
+          <w:szCs w:val="24"/>
+          <w:lang w:val="en-US" w:eastAsia="zh-CN"/>
+        </w:rPr>
+        <w:t>文本属性：color/font/text-decoration/text-align/vertical-align/white-space/break-word</w:t>
+      </w:r>
+    </w:p>
+    <w:p>
+      <w:pPr>
+        <w:numPr>
+          <w:ilvl w:val="0"/>
+          <w:numId w:val="55"/>
+        </w:numPr>
+        <w:ind w:firstLine="420" w:firstLineChars="0"/>
+        <w:rPr>
+          <w:rFonts w:hint="default"/>
+          <w:color w:val="auto"/>
+          <w:sz w:val="24"/>
+          <w:szCs w:val="24"/>
+          <w:lang w:val="en-US" w:eastAsia="zh-CN"/>
+        </w:rPr>
+      </w:pPr>
+      <w:r>
+        <w:rPr>
+          <w:rFonts w:hint="eastAsia"/>
+          <w:color w:val="auto"/>
+          <w:sz w:val="24"/>
+          <w:szCs w:val="24"/>
+          <w:lang w:val="en-US" w:eastAsia="zh-CN"/>
+        </w:rPr>
+        <w:t>其他属性（CSS3）：content/cursor/border-radius/box-shadow/text-shadow/background: linear-gradient</w:t>
+      </w:r>
+    </w:p>
+    <w:p>
+      <w:pPr>
+        <w:numPr>
+          <w:ilvl w:val="0"/>
+          <w:numId w:val="0"/>
+        </w:numPr>
+        <w:rPr>
+          <w:rFonts w:hint="default"/>
+          <w:color w:val="auto"/>
+          <w:sz w:val="24"/>
+          <w:szCs w:val="24"/>
+          <w:lang w:val="en-US" w:eastAsia="zh-CN"/>
+        </w:rPr>
+      </w:pPr>
+    </w:p>
+    <w:p>
+      <w:pPr>
+        <w:numPr>
+          <w:ilvl w:val="0"/>
+          <w:numId w:val="0"/>
+        </w:numPr>
+        <w:rPr>
+          <w:rFonts w:hint="eastAsia"/>
+          <w:color w:val="7030A0"/>
+          <w:sz w:val="32"/>
+          <w:szCs w:val="32"/>
+          <w:lang w:val="en-US" w:eastAsia="zh-CN"/>
+        </w:rPr>
+      </w:pPr>
+      <w:r>
+        <w:rPr>
+          <w:rFonts w:hint="eastAsia"/>
+          <w:color w:val="7030A0"/>
+          <w:sz w:val="32"/>
+          <w:szCs w:val="32"/>
+          <w:lang w:val="en-US" w:eastAsia="zh-CN"/>
+        </w:rPr>
+        <w:t>页面布局整体思路</w:t>
+      </w:r>
+    </w:p>
+    <w:p>
+      <w:pPr>
+        <w:numPr>
+          <w:ilvl w:val="0"/>
+          <w:numId w:val="56"/>
+        </w:numPr>
+        <w:ind w:firstLine="420" w:firstLineChars="0"/>
+        <w:rPr>
+          <w:rFonts w:hint="eastAsia"/>
+          <w:color w:val="auto"/>
+          <w:sz w:val="24"/>
+          <w:szCs w:val="24"/>
+          <w:lang w:val="en-US" w:eastAsia="zh-CN"/>
+        </w:rPr>
+      </w:pPr>
+      <w:r>
+        <w:rPr>
+          <w:rFonts w:hint="eastAsia"/>
+          <w:color w:val="auto"/>
+          <w:sz w:val="24"/>
+          <w:szCs w:val="24"/>
+          <w:lang w:val="en-US" w:eastAsia="zh-CN"/>
+        </w:rPr>
+        <w:t>确定页面的版心（可视区），测量可得</w:t>
+      </w:r>
+    </w:p>
+    <w:p>
+      <w:pPr>
+        <w:numPr>
+          <w:ilvl w:val="0"/>
+          <w:numId w:val="56"/>
+        </w:numPr>
+        <w:ind w:firstLine="420" w:firstLineChars="0"/>
+        <w:rPr>
+          <w:rFonts w:hint="default"/>
+          <w:color w:val="auto"/>
+          <w:sz w:val="24"/>
+          <w:szCs w:val="24"/>
+          <w:lang w:val="en-US" w:eastAsia="zh-CN"/>
+        </w:rPr>
+      </w:pPr>
+      <w:r>
+        <w:rPr>
+          <w:rFonts w:hint="eastAsia"/>
+          <w:color w:val="auto"/>
+          <w:sz w:val="24"/>
+          <w:szCs w:val="24"/>
+          <w:lang w:val="en-US" w:eastAsia="zh-CN"/>
+        </w:rPr>
+        <w:t>分析页面中的行模块。即页面布局第一准则</w:t>
+      </w:r>
+    </w:p>
+    <w:p>
+      <w:pPr>
+        <w:numPr>
+          <w:ilvl w:val="0"/>
+          <w:numId w:val="56"/>
+        </w:numPr>
+        <w:ind w:firstLine="420" w:firstLineChars="0"/>
+        <w:rPr>
+          <w:rFonts w:hint="default"/>
+          <w:color w:val="auto"/>
+          <w:sz w:val="24"/>
+          <w:szCs w:val="24"/>
+          <w:lang w:val="en-US" w:eastAsia="zh-CN"/>
+        </w:rPr>
+      </w:pPr>
+      <w:r>
+        <w:rPr>
+          <w:rFonts w:hint="eastAsia"/>
+          <w:color w:val="auto"/>
+          <w:sz w:val="24"/>
+          <w:szCs w:val="24"/>
+          <w:lang w:val="en-US" w:eastAsia="zh-CN"/>
+        </w:rPr>
+        <w:t>分析行模块内的列模块，浮动布局，即页面布局第二准则</w:t>
+      </w:r>
+    </w:p>
+    <w:p>
+      <w:pPr>
+        <w:numPr>
+          <w:ilvl w:val="0"/>
+          <w:numId w:val="56"/>
+        </w:numPr>
+        <w:ind w:firstLine="420" w:firstLineChars="0"/>
+        <w:rPr>
+          <w:rFonts w:hint="default"/>
+          <w:color w:val="auto"/>
+          <w:sz w:val="24"/>
+          <w:szCs w:val="24"/>
+          <w:lang w:val="en-US" w:eastAsia="zh-CN"/>
+        </w:rPr>
+      </w:pPr>
+      <w:r>
+        <w:rPr>
+          <w:rFonts w:hint="eastAsia"/>
+          <w:color w:val="auto"/>
+          <w:sz w:val="24"/>
+          <w:szCs w:val="24"/>
+          <w:lang w:val="en-US" w:eastAsia="zh-CN"/>
+        </w:rPr>
+        <w:t>制作HTML结构，遵循先有结构后有样式的原则，结构永远最重要</w:t>
+      </w:r>
+    </w:p>
+    <w:p>
+      <w:pPr>
+        <w:numPr>
+          <w:ilvl w:val="0"/>
+          <w:numId w:val="56"/>
+        </w:numPr>
+        <w:ind w:firstLine="420" w:firstLineChars="0"/>
+        <w:rPr>
+          <w:rFonts w:hint="default"/>
+          <w:color w:val="auto"/>
+          <w:sz w:val="24"/>
+          <w:szCs w:val="24"/>
+          <w:lang w:val="en-US" w:eastAsia="zh-CN"/>
+        </w:rPr>
+      </w:pPr>
+      <w:r>
+        <w:rPr>
+          <w:rFonts w:hint="eastAsia"/>
+          <w:color w:val="auto"/>
+          <w:sz w:val="24"/>
+          <w:szCs w:val="24"/>
+          <w:lang w:val="en-US" w:eastAsia="zh-CN"/>
+        </w:rPr>
+        <w:t>先理清楚布局结构，再写代码</w:t>
+      </w:r>
+    </w:p>
+    <w:p>
+      <w:pPr>
+        <w:numPr>
+          <w:numId w:val="0"/>
+        </w:numPr>
+        <w:rPr>
+          <w:rFonts w:hint="eastAsia"/>
+          <w:color w:val="auto"/>
+          <w:sz w:val="24"/>
+          <w:szCs w:val="24"/>
+          <w:lang w:val="en-US" w:eastAsia="zh-CN"/>
+        </w:rPr>
+      </w:pPr>
+    </w:p>
+    <w:p>
+      <w:pPr>
+        <w:numPr>
+          <w:numId w:val="0"/>
+        </w:numPr>
+        <w:rPr>
+          <w:rFonts w:hint="eastAsia"/>
+          <w:color w:val="auto"/>
+          <w:sz w:val="24"/>
+          <w:szCs w:val="24"/>
+          <w:lang w:val="en-US" w:eastAsia="zh-CN"/>
+        </w:rPr>
+      </w:pPr>
+    </w:p>
+    <w:p>
+      <w:pPr>
+        <w:numPr>
+          <w:numId w:val="0"/>
+        </w:numPr>
+        <w:rPr>
+          <w:rFonts w:hint="eastAsia"/>
+          <w:color w:val="auto"/>
+          <w:sz w:val="24"/>
+          <w:szCs w:val="24"/>
+          <w:lang w:val="en-US" w:eastAsia="zh-CN"/>
+        </w:rPr>
+      </w:pPr>
+    </w:p>
+    <w:p>
+      <w:pPr>
+        <w:numPr>
+          <w:numId w:val="0"/>
+        </w:numPr>
         <w:rPr>
           <w:rFonts w:hint="default"/>
           <w:color w:val="auto"/>
@@ -24941,6 +26136,8 @@
           <w:lang w:val="en-US" w:eastAsia="zh-CN"/>
         </w:rPr>
       </w:pPr>
+      <w:bookmarkStart w:id="0" w:name="_GoBack"/>
+      <w:bookmarkEnd w:id="0"/>
     </w:p>
     <w:p>
       <w:pPr>
@@ -25939,6 +27136,33 @@
     </w:lvl>
   </w:abstractNum>
   <w:abstractNum w:abstractNumId="40">
+    <w:nsid w:val="1CB63B58"/>
+    <w:multiLevelType w:val="singleLevel"/>
+    <w:tmpl w:val="1CB63B58"/>
+    <w:lvl w:ilvl="0" w:tentative="0">
+      <w:start w:val="1"/>
+      <w:numFmt w:val="decimal"/>
+      <w:lvlText w:val="%1."/>
+      <w:lvlJc w:val="left"/>
+    </w:lvl>
+  </w:abstractNum>
+  <w:abstractNum w:abstractNumId="41">
+    <w:nsid w:val="1F1CE83D"/>
+    <w:multiLevelType w:val="singleLevel"/>
+    <w:tmpl w:val="1F1CE83D"/>
+    <w:lvl w:ilvl="0" w:tentative="0">
+      <w:start w:val="1"/>
+      <w:numFmt w:val="decimal"/>
+      <w:lvlText w:val="%1."/>
+      <w:lvlJc w:val="left"/>
+      <w:pPr>
+        <w:tabs>
+          <w:tab w:val="left" w:pos="312"/>
+        </w:tabs>
+      </w:pPr>
+    </w:lvl>
+  </w:abstractNum>
+  <w:abstractNum w:abstractNumId="42">
     <w:nsid w:val="2316F5E6"/>
     <w:multiLevelType w:val="singleLevel"/>
     <w:tmpl w:val="2316F5E6"/>
@@ -25950,7 +27174,7 @@
       <w:lvlJc w:val="left"/>
     </w:lvl>
   </w:abstractNum>
-  <w:abstractNum w:abstractNumId="41">
+  <w:abstractNum w:abstractNumId="43">
     <w:nsid w:val="3A34D315"/>
     <w:multiLevelType w:val="singleLevel"/>
     <w:tmpl w:val="3A34D315"/>
@@ -25961,7 +27185,7 @@
       <w:lvlJc w:val="left"/>
     </w:lvl>
   </w:abstractNum>
-  <w:abstractNum w:abstractNumId="42">
+  <w:abstractNum w:abstractNumId="44">
     <w:nsid w:val="448F9BEB"/>
     <w:multiLevelType w:val="singleLevel"/>
     <w:tmpl w:val="448F9BEB"/>
@@ -25977,7 +27201,7 @@
       </w:pPr>
     </w:lvl>
   </w:abstractNum>
-  <w:abstractNum w:abstractNumId="43">
+  <w:abstractNum w:abstractNumId="45">
     <w:nsid w:val="49EA8752"/>
     <w:multiLevelType w:val="singleLevel"/>
     <w:tmpl w:val="49EA8752"/>
@@ -25993,7 +27217,7 @@
       </w:pPr>
     </w:lvl>
   </w:abstractNum>
-  <w:abstractNum w:abstractNumId="44">
+  <w:abstractNum w:abstractNumId="46">
     <w:nsid w:val="4D51D8E3"/>
     <w:multiLevelType w:val="singleLevel"/>
     <w:tmpl w:val="4D51D8E3"/>
@@ -26009,7 +27233,7 @@
       </w:pPr>
     </w:lvl>
   </w:abstractNum>
-  <w:abstractNum w:abstractNumId="45">
+  <w:abstractNum w:abstractNumId="47">
     <w:nsid w:val="5B99021D"/>
     <w:multiLevelType w:val="singleLevel"/>
     <w:tmpl w:val="5B99021D"/>
@@ -26026,7 +27250,7 @@
       </w:pPr>
     </w:lvl>
   </w:abstractNum>
-  <w:abstractNum w:abstractNumId="46">
+  <w:abstractNum w:abstractNumId="48">
     <w:nsid w:val="5BC42AD6"/>
     <w:multiLevelType w:val="singleLevel"/>
     <w:tmpl w:val="5BC42AD6"/>
@@ -26042,7 +27266,7 @@
       </w:pPr>
     </w:lvl>
   </w:abstractNum>
-  <w:abstractNum w:abstractNumId="47">
+  <w:abstractNum w:abstractNumId="49">
     <w:nsid w:val="5BECF160"/>
     <w:multiLevelType w:val="singleLevel"/>
     <w:tmpl w:val="5BECF160"/>
@@ -26058,7 +27282,7 @@
       </w:pPr>
     </w:lvl>
   </w:abstractNum>
-  <w:abstractNum w:abstractNumId="48">
+  <w:abstractNum w:abstractNumId="50">
     <w:nsid w:val="601688A0"/>
     <w:multiLevelType w:val="singleLevel"/>
     <w:tmpl w:val="601688A0"/>
@@ -26074,7 +27298,7 @@
       </w:pPr>
     </w:lvl>
   </w:abstractNum>
-  <w:abstractNum w:abstractNumId="49">
+  <w:abstractNum w:abstractNumId="51">
     <w:nsid w:val="6731C645"/>
     <w:multiLevelType w:val="singleLevel"/>
     <w:tmpl w:val="6731C645"/>
@@ -26090,7 +27314,7 @@
       </w:pPr>
     </w:lvl>
   </w:abstractNum>
-  <w:abstractNum w:abstractNumId="50">
+  <w:abstractNum w:abstractNumId="52">
     <w:nsid w:val="718D1724"/>
     <w:multiLevelType w:val="singleLevel"/>
     <w:tmpl w:val="718D1724"/>
@@ -26101,7 +27325,7 @@
       <w:lvlJc w:val="left"/>
     </w:lvl>
   </w:abstractNum>
-  <w:abstractNum w:abstractNumId="51">
+  <w:abstractNum w:abstractNumId="53">
     <w:nsid w:val="75F3B845"/>
     <w:multiLevelType w:val="singleLevel"/>
     <w:tmpl w:val="75F3B845"/>
@@ -26117,7 +27341,7 @@
       </w:pPr>
     </w:lvl>
   </w:abstractNum>
-  <w:abstractNum w:abstractNumId="52">
+  <w:abstractNum w:abstractNumId="54">
     <w:nsid w:val="760093AB"/>
     <w:multiLevelType w:val="singleLevel"/>
     <w:tmpl w:val="760093AB"/>
@@ -26129,7 +27353,7 @@
       <w:lvlJc w:val="left"/>
     </w:lvl>
   </w:abstractNum>
-  <w:abstractNum w:abstractNumId="53">
+  <w:abstractNum w:abstractNumId="55">
     <w:nsid w:val="7BFD7573"/>
     <w:multiLevelType w:val="singleLevel"/>
     <w:tmpl w:val="7BFD7573"/>
@@ -26153,13 +27377,13 @@
     <w:abstractNumId w:val="32"/>
   </w:num>
   <w:num w:numId="5">
-    <w:abstractNumId w:val="42"/>
+    <w:abstractNumId w:val="44"/>
   </w:num>
   <w:num w:numId="6">
-    <w:abstractNumId w:val="46"/>
+    <w:abstractNumId w:val="48"/>
   </w:num>
   <w:num w:numId="7">
-    <w:abstractNumId w:val="48"/>
+    <w:abstractNumId w:val="50"/>
   </w:num>
   <w:num w:numId="8">
     <w:abstractNumId w:val="34"/>
@@ -26168,7 +27392,7 @@
     <w:abstractNumId w:val="1"/>
   </w:num>
   <w:num w:numId="10">
-    <w:abstractNumId w:val="44"/>
+    <w:abstractNumId w:val="46"/>
   </w:num>
   <w:num w:numId="11">
     <w:abstractNumId w:val="11"/>
@@ -26177,13 +27401,13 @@
     <w:abstractNumId w:val="38"/>
   </w:num>
   <w:num w:numId="13">
-    <w:abstractNumId w:val="47"/>
+    <w:abstractNumId w:val="49"/>
   </w:num>
   <w:num w:numId="14">
     <w:abstractNumId w:val="22"/>
   </w:num>
   <w:num w:numId="15">
-    <w:abstractNumId w:val="50"/>
+    <w:abstractNumId w:val="52"/>
   </w:num>
   <w:num w:numId="16">
     <w:abstractNumId w:val="2"/>
@@ -26192,13 +27416,13 @@
     <w:abstractNumId w:val="15"/>
   </w:num>
   <w:num w:numId="18">
-    <w:abstractNumId w:val="40"/>
+    <w:abstractNumId w:val="42"/>
   </w:num>
   <w:num w:numId="19">
     <w:abstractNumId w:val="4"/>
   </w:num>
   <w:num w:numId="20">
-    <w:abstractNumId w:val="52"/>
+    <w:abstractNumId w:val="54"/>
   </w:num>
   <w:num w:numId="21">
     <w:abstractNumId w:val="31"/>
@@ -26216,7 +27440,7 @@
     <w:abstractNumId w:val="24"/>
   </w:num>
   <w:num w:numId="26">
-    <w:abstractNumId w:val="43"/>
+    <w:abstractNumId w:val="45"/>
   </w:num>
   <w:num w:numId="27">
     <w:abstractNumId w:val="3"/>
@@ -26231,7 +27455,7 @@
     <w:abstractNumId w:val="16"/>
   </w:num>
   <w:num w:numId="31">
-    <w:abstractNumId w:val="45"/>
+    <w:abstractNumId w:val="47"/>
   </w:num>
   <w:num w:numId="32">
     <w:abstractNumId w:val="10"/>
@@ -26255,16 +27479,16 @@
     <w:abstractNumId w:val="33"/>
   </w:num>
   <w:num w:numId="39">
-    <w:abstractNumId w:val="53"/>
+    <w:abstractNumId w:val="55"/>
   </w:num>
   <w:num w:numId="40">
     <w:abstractNumId w:val="21"/>
   </w:num>
   <w:num w:numId="41">
-    <w:abstractNumId w:val="49"/>
+    <w:abstractNumId w:val="51"/>
   </w:num>
   <w:num w:numId="42">
-    <w:abstractNumId w:val="51"/>
+    <w:abstractNumId w:val="53"/>
   </w:num>
   <w:num w:numId="43">
     <w:abstractNumId w:val="14"/>
@@ -26291,7 +27515,7 @@
     <w:abstractNumId w:val="20"/>
   </w:num>
   <w:num w:numId="51">
-    <w:abstractNumId w:val="41"/>
+    <w:abstractNumId w:val="43"/>
   </w:num>
   <w:num w:numId="52">
     <w:abstractNumId w:val="35"/>
@@ -26301,6 +27525,12 @@
   </w:num>
   <w:num w:numId="54">
     <w:abstractNumId w:val="29"/>
+  </w:num>
+  <w:num w:numId="55">
+    <w:abstractNumId w:val="40"/>
+  </w:num>
+  <w:num w:numId="56">
+    <w:abstractNumId w:val="41"/>
   </w:num>
 </w:numbering>
 </file>

--- a/notes/htmlnote.docx
+++ b/notes/htmlnote.docx
@@ -18394,12 +18394,22 @@
       <w:r>
         <w:rPr>
           <w:rFonts w:hint="eastAsia"/>
-          <w:color w:val="auto"/>
-          <w:sz w:val="24"/>
-          <w:szCs w:val="24"/>
-          <w:lang w:val="en-US" w:eastAsia="zh-CN"/>
-        </w:rPr>
-        <w:t>外边距可以让块级盒子水平居中，但是必须满足两个条件</w:t>
+          <w:color w:val="FF0000"/>
+          <w:sz w:val="24"/>
+          <w:szCs w:val="24"/>
+          <w:lang w:val="en-US" w:eastAsia="zh-CN"/>
+        </w:rPr>
+        <w:t>外边距可以让块级盒子水平居中</w:t>
+      </w:r>
+      <w:r>
+        <w:rPr>
+          <w:rFonts w:hint="eastAsia"/>
+          <w:color w:val="auto"/>
+          <w:sz w:val="24"/>
+          <w:szCs w:val="24"/>
+          <w:lang w:val="en-US" w:eastAsia="zh-CN"/>
+        </w:rPr>
+        <w:t>，但是必须满足两个条件</w:t>
       </w:r>
     </w:p>
     <w:p>
@@ -18462,22 +18472,22 @@
         </w:numPr>
         <w:ind w:firstLine="420" w:firstLineChars="0"/>
         <w:rPr>
-          <w:rFonts w:hint="eastAsia"/>
-          <w:color w:val="auto"/>
-          <w:sz w:val="24"/>
-          <w:szCs w:val="24"/>
-          <w:lang w:val="en-US" w:eastAsia="zh-CN"/>
-        </w:rPr>
-      </w:pPr>
-      <w:r>
-        <w:rPr>
-          <w:rFonts w:hint="eastAsia"/>
-          <w:color w:val="auto"/>
-          <w:sz w:val="24"/>
-          <w:szCs w:val="24"/>
-          <w:lang w:val="en-US" w:eastAsia="zh-CN"/>
-        </w:rPr>
-        <w:t>写法：margin: 0 auto;</w:t>
+          <w:rFonts w:hint="default"/>
+          <w:color w:val="auto"/>
+          <w:sz w:val="24"/>
+          <w:szCs w:val="24"/>
+          <w:lang w:val="en-US" w:eastAsia="zh-CN"/>
+        </w:rPr>
+      </w:pPr>
+      <w:r>
+        <w:rPr>
+          <w:rFonts w:hint="eastAsia"/>
+          <w:color w:val="auto"/>
+          <w:sz w:val="24"/>
+          <w:szCs w:val="24"/>
+          <w:lang w:val="en-US" w:eastAsia="zh-CN"/>
+        </w:rPr>
+        <w:t>写法：margin: 0 auto; 或 auto;</w:t>
       </w:r>
     </w:p>
     <w:p>
@@ -22154,6 +22164,7 @@
     <w:p>
       <w:pPr>
         <w:numPr>
+          <w:ilvl w:val="0"/>
           <w:numId w:val="0"/>
         </w:numPr>
         <w:ind w:left="840" w:leftChars="0" w:firstLine="420" w:firstLineChars="0"/>
@@ -22241,6 +22252,7 @@
     <w:p>
       <w:pPr>
         <w:numPr>
+          <w:ilvl w:val="0"/>
           <w:numId w:val="0"/>
         </w:numPr>
         <w:ind w:left="840" w:leftChars="0" w:firstLine="420" w:firstLineChars="0"/>
@@ -22266,6 +22278,7 @@
     <w:p>
       <w:pPr>
         <w:numPr>
+          <w:ilvl w:val="0"/>
           <w:numId w:val="0"/>
         </w:numPr>
         <w:ind w:left="840" w:leftChars="0" w:firstLine="420" w:firstLineChars="0"/>
@@ -22291,6 +22304,7 @@
     <w:p>
       <w:pPr>
         <w:numPr>
+          <w:ilvl w:val="0"/>
           <w:numId w:val="0"/>
         </w:numPr>
         <w:ind w:left="1260" w:leftChars="0" w:firstLine="420" w:firstLineChars="0"/>
@@ -22336,6 +22350,7 @@
     <w:p>
       <w:pPr>
         <w:numPr>
+          <w:ilvl w:val="0"/>
           <w:numId w:val="0"/>
         </w:numPr>
         <w:ind w:left="1260" w:leftChars="0" w:firstLine="420" w:firstLineChars="0"/>
@@ -22361,6 +22376,7 @@
     <w:p>
       <w:pPr>
         <w:numPr>
+          <w:ilvl w:val="0"/>
           <w:numId w:val="0"/>
         </w:numPr>
         <w:ind w:left="1260" w:leftChars="0" w:firstLine="420" w:firstLineChars="0"/>
@@ -22386,6 +22402,7 @@
     <w:p>
       <w:pPr>
         <w:numPr>
+          <w:ilvl w:val="0"/>
           <w:numId w:val="0"/>
         </w:numPr>
         <w:ind w:left="1260" w:leftChars="0" w:firstLine="420" w:firstLineChars="0"/>
@@ -22411,6 +22428,7 @@
     <w:p>
       <w:pPr>
         <w:numPr>
+          <w:ilvl w:val="0"/>
           <w:numId w:val="0"/>
         </w:numPr>
         <w:ind w:left="1260" w:leftChars="0" w:firstLine="420" w:firstLineChars="0"/>
@@ -22436,6 +22454,7 @@
     <w:p>
       <w:pPr>
         <w:numPr>
+          <w:ilvl w:val="0"/>
           <w:numId w:val="0"/>
         </w:numPr>
         <w:ind w:left="840" w:leftChars="0" w:firstLine="420" w:firstLineChars="0"/>
@@ -22461,6 +22480,7 @@
     <w:p>
       <w:pPr>
         <w:numPr>
+          <w:ilvl w:val="0"/>
           <w:numId w:val="0"/>
         </w:numPr>
         <w:ind w:left="840" w:leftChars="0" w:firstLine="420" w:firstLineChars="0"/>
@@ -22486,6 +22506,7 @@
     <w:p>
       <w:pPr>
         <w:numPr>
+          <w:ilvl w:val="0"/>
           <w:numId w:val="0"/>
         </w:numPr>
         <w:ind w:left="1260" w:leftChars="0" w:firstLine="420" w:firstLineChars="0"/>
@@ -22511,6 +22532,7 @@
     <w:p>
       <w:pPr>
         <w:numPr>
+          <w:ilvl w:val="0"/>
           <w:numId w:val="0"/>
         </w:numPr>
         <w:ind w:left="840" w:leftChars="0" w:firstLine="420" w:firstLineChars="0"/>
@@ -22536,6 +22558,7 @@
     <w:p>
       <w:pPr>
         <w:numPr>
+          <w:ilvl w:val="0"/>
           <w:numId w:val="0"/>
         </w:numPr>
         <w:ind w:left="840" w:leftChars="0" w:firstLine="420" w:firstLineChars="0"/>
@@ -23338,48 +23361,394 @@
     <w:p>
       <w:pPr>
         <w:numPr>
-          <w:numId w:val="0"/>
-        </w:numPr>
-        <w:rPr>
-          <w:rFonts w:hint="eastAsia"/>
-          <w:color w:val="auto"/>
-          <w:sz w:val="24"/>
-          <w:szCs w:val="24"/>
-          <w:lang w:val="en-US" w:eastAsia="zh-CN"/>
-        </w:rPr>
-      </w:pPr>
-    </w:p>
-    <w:p>
-      <w:pPr>
-        <w:numPr>
-          <w:numId w:val="0"/>
-        </w:numPr>
-        <w:rPr>
-          <w:rFonts w:hint="eastAsia"/>
-          <w:color w:val="auto"/>
-          <w:sz w:val="24"/>
-          <w:szCs w:val="24"/>
-          <w:lang w:val="en-US" w:eastAsia="zh-CN"/>
-        </w:rPr>
-      </w:pPr>
-    </w:p>
-    <w:p>
-      <w:pPr>
-        <w:numPr>
-          <w:numId w:val="0"/>
-        </w:numPr>
-        <w:rPr>
-          <w:rFonts w:hint="eastAsia"/>
-          <w:color w:val="auto"/>
-          <w:sz w:val="24"/>
-          <w:szCs w:val="24"/>
-          <w:lang w:val="en-US" w:eastAsia="zh-CN"/>
-        </w:rPr>
-      </w:pPr>
-    </w:p>
-    <w:p>
-      <w:pPr>
-        <w:numPr>
+          <w:ilvl w:val="0"/>
+          <w:numId w:val="0"/>
+        </w:numPr>
+        <w:rPr>
+          <w:rFonts w:hint="eastAsia"/>
+          <w:color w:val="auto"/>
+          <w:sz w:val="24"/>
+          <w:szCs w:val="24"/>
+          <w:lang w:val="en-US" w:eastAsia="zh-CN"/>
+        </w:rPr>
+      </w:pPr>
+    </w:p>
+    <w:p>
+      <w:pPr>
+        <w:numPr>
+          <w:ilvl w:val="0"/>
+          <w:numId w:val="0"/>
+        </w:numPr>
+        <w:rPr>
+          <w:rFonts w:hint="eastAsia"/>
+          <w:color w:val="7030A0"/>
+          <w:sz w:val="32"/>
+          <w:szCs w:val="32"/>
+          <w:lang w:val="en-US" w:eastAsia="zh-CN"/>
+        </w:rPr>
+      </w:pPr>
+      <w:r>
+        <w:rPr>
+          <w:rFonts w:hint="eastAsia"/>
+          <w:color w:val="7030A0"/>
+          <w:sz w:val="32"/>
+          <w:szCs w:val="32"/>
+          <w:lang w:val="en-US" w:eastAsia="zh-CN"/>
+        </w:rPr>
+        <w:t>CSS定位</w:t>
+      </w:r>
+    </w:p>
+    <w:p>
+      <w:pPr>
+        <w:numPr>
+          <w:ilvl w:val="0"/>
+          <w:numId w:val="0"/>
+        </w:numPr>
+        <w:ind w:firstLine="420" w:firstLineChars="0"/>
+        <w:rPr>
+          <w:rFonts w:hint="eastAsia"/>
+          <w:color w:val="auto"/>
+          <w:sz w:val="24"/>
+          <w:szCs w:val="24"/>
+          <w:lang w:val="en-US" w:eastAsia="zh-CN"/>
+        </w:rPr>
+      </w:pPr>
+      <w:r>
+        <w:rPr>
+          <w:rFonts w:hint="eastAsia"/>
+          <w:color w:val="auto"/>
+          <w:sz w:val="24"/>
+          <w:szCs w:val="24"/>
+          <w:lang w:val="en-US" w:eastAsia="zh-CN"/>
+        </w:rPr>
+        <w:t>定位：将盒子定在某一个位置，所以定位也是在摆放盒子，按照方位的方式移动盒子</w:t>
+      </w:r>
+    </w:p>
+    <w:p>
+      <w:pPr>
+        <w:numPr>
+          <w:ilvl w:val="0"/>
+          <w:numId w:val="0"/>
+        </w:numPr>
+        <w:ind w:firstLine="420" w:firstLineChars="0"/>
+        <w:rPr>
+          <w:rFonts w:hint="eastAsia"/>
+          <w:color w:val="auto"/>
+          <w:sz w:val="24"/>
+          <w:szCs w:val="24"/>
+          <w:lang w:val="en-US" w:eastAsia="zh-CN"/>
+        </w:rPr>
+      </w:pPr>
+      <w:r>
+        <w:rPr>
+          <w:rFonts w:hint="eastAsia"/>
+          <w:color w:val="auto"/>
+          <w:sz w:val="24"/>
+          <w:szCs w:val="24"/>
+          <w:lang w:val="en-US" w:eastAsia="zh-CN"/>
+        </w:rPr>
+        <w:t>定位=定位模式+边偏移</w:t>
+      </w:r>
+    </w:p>
+    <w:p>
+      <w:pPr>
+        <w:numPr>
+          <w:ilvl w:val="0"/>
+          <w:numId w:val="0"/>
+        </w:numPr>
+        <w:ind w:firstLine="420" w:firstLineChars="0"/>
+        <w:rPr>
+          <w:rFonts w:hint="eastAsia"/>
+          <w:color w:val="auto"/>
+          <w:sz w:val="24"/>
+          <w:szCs w:val="24"/>
+          <w:lang w:val="en-US" w:eastAsia="zh-CN"/>
+        </w:rPr>
+      </w:pPr>
+      <w:r>
+        <w:rPr>
+          <w:rFonts w:hint="eastAsia"/>
+          <w:color w:val="auto"/>
+          <w:sz w:val="24"/>
+          <w:szCs w:val="24"/>
+          <w:lang w:val="en-US" w:eastAsia="zh-CN"/>
+        </w:rPr>
+        <w:t>定位模式用于指定一个元素在文档中的定位方式。边偏移则决定了该元素的最终位置</w:t>
+      </w:r>
+    </w:p>
+    <w:p>
+      <w:pPr>
+        <w:numPr>
+          <w:ilvl w:val="0"/>
+          <w:numId w:val="0"/>
+        </w:numPr>
+        <w:ind w:firstLine="420" w:firstLineChars="0"/>
+        <w:rPr>
+          <w:rFonts w:hint="eastAsia"/>
+          <w:color w:val="auto"/>
+          <w:sz w:val="24"/>
+          <w:szCs w:val="24"/>
+          <w:lang w:val="en-US" w:eastAsia="zh-CN"/>
+        </w:rPr>
+      </w:pPr>
+    </w:p>
+    <w:p>
+      <w:pPr>
+        <w:numPr>
+          <w:ilvl w:val="0"/>
+          <w:numId w:val="0"/>
+        </w:numPr>
+        <w:ind w:firstLine="420" w:firstLineChars="0"/>
+        <w:rPr>
+          <w:rFonts w:hint="eastAsia"/>
+          <w:color w:val="auto"/>
+          <w:sz w:val="24"/>
+          <w:szCs w:val="24"/>
+          <w:lang w:val="en-US" w:eastAsia="zh-CN"/>
+        </w:rPr>
+      </w:pPr>
+      <w:r>
+        <w:rPr>
+          <w:rFonts w:hint="eastAsia"/>
+          <w:color w:val="auto"/>
+          <w:sz w:val="24"/>
+          <w:szCs w:val="24"/>
+          <w:lang w:val="en-US" w:eastAsia="zh-CN"/>
+        </w:rPr>
+        <w:t>定位模式</w:t>
+      </w:r>
+    </w:p>
+    <w:p>
+      <w:pPr>
+        <w:numPr>
+          <w:ilvl w:val="0"/>
+          <w:numId w:val="0"/>
+        </w:numPr>
+        <w:ind w:firstLine="420" w:firstLineChars="0"/>
+        <w:rPr>
+          <w:rFonts w:hint="eastAsia"/>
+          <w:color w:val="auto"/>
+          <w:sz w:val="24"/>
+          <w:szCs w:val="24"/>
+          <w:lang w:val="en-US" w:eastAsia="zh-CN"/>
+        </w:rPr>
+      </w:pPr>
+      <w:r>
+        <w:rPr>
+          <w:rFonts w:hint="eastAsia"/>
+          <w:color w:val="auto"/>
+          <w:sz w:val="24"/>
+          <w:szCs w:val="24"/>
+          <w:lang w:val="en-US" w:eastAsia="zh-CN"/>
+        </w:rPr>
+        <w:t>定位模式决定元素的定位方式，它通过CSS的position属性来设置，其值可以分为四个：</w:t>
+      </w:r>
+    </w:p>
+    <w:p>
+      <w:pPr>
+        <w:numPr>
+          <w:ilvl w:val="0"/>
+          <w:numId w:val="0"/>
+        </w:numPr>
+        <w:ind w:firstLine="420" w:firstLineChars="0"/>
+        <w:rPr>
+          <w:rFonts w:hint="eastAsia"/>
+          <w:color w:val="auto"/>
+          <w:sz w:val="24"/>
+          <w:szCs w:val="24"/>
+          <w:lang w:val="en-US" w:eastAsia="zh-CN"/>
+        </w:rPr>
+      </w:pPr>
+      <w:r>
+        <w:rPr>
+          <w:rFonts w:hint="eastAsia"/>
+          <w:color w:val="auto"/>
+          <w:sz w:val="24"/>
+          <w:szCs w:val="24"/>
+          <w:lang w:val="en-US" w:eastAsia="zh-CN"/>
+        </w:rPr>
+        <w:t>static：静态定位</w:t>
+      </w:r>
+    </w:p>
+    <w:p>
+      <w:pPr>
+        <w:numPr>
+          <w:ilvl w:val="0"/>
+          <w:numId w:val="0"/>
+        </w:numPr>
+        <w:ind w:firstLine="420" w:firstLineChars="0"/>
+        <w:rPr>
+          <w:rFonts w:hint="eastAsia"/>
+          <w:color w:val="auto"/>
+          <w:sz w:val="24"/>
+          <w:szCs w:val="24"/>
+          <w:lang w:val="en-US" w:eastAsia="zh-CN"/>
+        </w:rPr>
+      </w:pPr>
+      <w:r>
+        <w:rPr>
+          <w:rFonts w:hint="eastAsia"/>
+          <w:color w:val="auto"/>
+          <w:sz w:val="24"/>
+          <w:szCs w:val="24"/>
+          <w:lang w:val="en-US" w:eastAsia="zh-CN"/>
+        </w:rPr>
+        <w:t>relative：相对定位</w:t>
+      </w:r>
+    </w:p>
+    <w:p>
+      <w:pPr>
+        <w:numPr>
+          <w:ilvl w:val="0"/>
+          <w:numId w:val="0"/>
+        </w:numPr>
+        <w:ind w:firstLine="420" w:firstLineChars="0"/>
+        <w:rPr>
+          <w:rFonts w:hint="eastAsia"/>
+          <w:color w:val="auto"/>
+          <w:sz w:val="24"/>
+          <w:szCs w:val="24"/>
+          <w:lang w:val="en-US" w:eastAsia="zh-CN"/>
+        </w:rPr>
+      </w:pPr>
+      <w:r>
+        <w:rPr>
+          <w:rFonts w:hint="eastAsia"/>
+          <w:color w:val="auto"/>
+          <w:sz w:val="24"/>
+          <w:szCs w:val="24"/>
+          <w:lang w:val="en-US" w:eastAsia="zh-CN"/>
+        </w:rPr>
+        <w:t>absolute：绝对定位</w:t>
+      </w:r>
+    </w:p>
+    <w:p>
+      <w:pPr>
+        <w:numPr>
+          <w:ilvl w:val="0"/>
+          <w:numId w:val="0"/>
+        </w:numPr>
+        <w:ind w:firstLine="420" w:firstLineChars="0"/>
+        <w:rPr>
+          <w:rFonts w:hint="default"/>
+          <w:color w:val="auto"/>
+          <w:sz w:val="24"/>
+          <w:szCs w:val="24"/>
+          <w:lang w:val="en-US" w:eastAsia="zh-CN"/>
+        </w:rPr>
+      </w:pPr>
+      <w:r>
+        <w:rPr>
+          <w:rFonts w:hint="eastAsia"/>
+          <w:color w:val="auto"/>
+          <w:sz w:val="24"/>
+          <w:szCs w:val="24"/>
+          <w:lang w:val="en-US" w:eastAsia="zh-CN"/>
+        </w:rPr>
+        <w:t>fixed：固定定位</w:t>
+      </w:r>
+      <w:bookmarkStart w:id="0" w:name="_GoBack"/>
+      <w:bookmarkEnd w:id="0"/>
+    </w:p>
+    <w:p>
+      <w:pPr>
+        <w:numPr>
+          <w:ilvl w:val="0"/>
+          <w:numId w:val="0"/>
+        </w:numPr>
+        <w:ind w:firstLine="420" w:firstLineChars="0"/>
+        <w:rPr>
+          <w:rFonts w:hint="eastAsia"/>
+          <w:color w:val="auto"/>
+          <w:sz w:val="24"/>
+          <w:szCs w:val="24"/>
+          <w:lang w:val="en-US" w:eastAsia="zh-CN"/>
+        </w:rPr>
+      </w:pPr>
+    </w:p>
+    <w:p>
+      <w:pPr>
+        <w:numPr>
+          <w:ilvl w:val="0"/>
+          <w:numId w:val="0"/>
+        </w:numPr>
+        <w:ind w:firstLine="420" w:firstLineChars="0"/>
+        <w:rPr>
+          <w:rFonts w:hint="eastAsia"/>
+          <w:color w:val="auto"/>
+          <w:sz w:val="24"/>
+          <w:szCs w:val="24"/>
+          <w:lang w:val="en-US" w:eastAsia="zh-CN"/>
+        </w:rPr>
+      </w:pPr>
+    </w:p>
+    <w:p>
+      <w:pPr>
+        <w:numPr>
+          <w:ilvl w:val="0"/>
+          <w:numId w:val="0"/>
+        </w:numPr>
+        <w:ind w:firstLine="420" w:firstLineChars="0"/>
+        <w:rPr>
+          <w:rFonts w:hint="eastAsia"/>
+          <w:color w:val="auto"/>
+          <w:sz w:val="24"/>
+          <w:szCs w:val="24"/>
+          <w:lang w:val="en-US" w:eastAsia="zh-CN"/>
+        </w:rPr>
+      </w:pPr>
+    </w:p>
+    <w:p>
+      <w:pPr>
+        <w:numPr>
+          <w:ilvl w:val="0"/>
+          <w:numId w:val="0"/>
+        </w:numPr>
+        <w:ind w:firstLine="420" w:firstLineChars="0"/>
+        <w:rPr>
+          <w:rFonts w:hint="eastAsia"/>
+          <w:color w:val="auto"/>
+          <w:sz w:val="24"/>
+          <w:szCs w:val="24"/>
+          <w:lang w:val="en-US" w:eastAsia="zh-CN"/>
+        </w:rPr>
+      </w:pPr>
+    </w:p>
+    <w:p>
+      <w:pPr>
+        <w:numPr>
+          <w:ilvl w:val="0"/>
+          <w:numId w:val="0"/>
+        </w:numPr>
+        <w:ind w:firstLine="420" w:firstLineChars="0"/>
+        <w:rPr>
+          <w:rFonts w:hint="default"/>
+          <w:color w:val="auto"/>
+          <w:sz w:val="28"/>
+          <w:szCs w:val="28"/>
+          <w:lang w:val="en-US" w:eastAsia="zh-CN"/>
+        </w:rPr>
+      </w:pPr>
+    </w:p>
+    <w:p>
+      <w:pPr>
+        <w:numPr>
+          <w:ilvl w:val="0"/>
+          <w:numId w:val="0"/>
+        </w:numPr>
+        <w:rPr>
+          <w:rFonts w:hint="eastAsia"/>
+          <w:color w:val="auto"/>
+          <w:sz w:val="24"/>
+          <w:szCs w:val="24"/>
+          <w:lang w:val="en-US" w:eastAsia="zh-CN"/>
+        </w:rPr>
+      </w:pPr>
+    </w:p>
+    <w:p>
+      <w:pPr>
+        <w:numPr>
+          <w:ilvl w:val="0"/>
           <w:numId w:val="0"/>
         </w:numPr>
         <w:rPr>
@@ -26136,8 +26505,6 @@
           <w:lang w:val="en-US" w:eastAsia="zh-CN"/>
         </w:rPr>
       </w:pPr>
-      <w:bookmarkStart w:id="0" w:name="_GoBack"/>
-      <w:bookmarkEnd w:id="0"/>
     </w:p>
     <w:p>
       <w:pPr>

--- a/notes/htmlnote.docx
+++ b/notes/htmlnote.docx
@@ -1181,7 +1181,7 @@
             <w:fldChar w:fldCharType="begin"/>
           </w:r>
           <w:r>
-            <w:instrText xml:space="preserve"> HYPERLINK \l _Toc32561 </w:instrText>
+            <w:instrText xml:space="preserve"> HYPERLINK \l _Toc17263 </w:instrText>
           </w:r>
           <w:r>
             <w:fldChar w:fldCharType="separate"/>
@@ -1201,7 +1201,7 @@
             <w:fldChar w:fldCharType="begin"/>
           </w:r>
           <w:r>
-            <w:instrText xml:space="preserve"> PAGEREF _Toc32561 \h </w:instrText>
+            <w:instrText xml:space="preserve"> PAGEREF _Toc17263 \h </w:instrText>
           </w:r>
           <w:r>
             <w:fldChar w:fldCharType="separate"/>
@@ -1227,7 +1227,7 @@
             <w:fldChar w:fldCharType="begin"/>
           </w:r>
           <w:r>
-            <w:instrText xml:space="preserve"> HYPERLINK \l _Toc26860 </w:instrText>
+            <w:instrText xml:space="preserve"> HYPERLINK \l _Toc25563 </w:instrText>
           </w:r>
           <w:r>
             <w:fldChar w:fldCharType="separate"/>
@@ -1249,7 +1249,7 @@
             <w:fldChar w:fldCharType="begin"/>
           </w:r>
           <w:r>
-            <w:instrText xml:space="preserve"> PAGEREF _Toc26860 \h </w:instrText>
+            <w:instrText xml:space="preserve"> PAGEREF _Toc25563 \h </w:instrText>
           </w:r>
           <w:r>
             <w:fldChar w:fldCharType="separate"/>
@@ -1275,7 +1275,7 @@
             <w:fldChar w:fldCharType="begin"/>
           </w:r>
           <w:r>
-            <w:instrText xml:space="preserve"> HYPERLINK \l _Toc9675 </w:instrText>
+            <w:instrText xml:space="preserve"> HYPERLINK \l _Toc5564 </w:instrText>
           </w:r>
           <w:r>
             <w:fldChar w:fldCharType="separate"/>
@@ -1297,7 +1297,7 @@
             <w:fldChar w:fldCharType="begin"/>
           </w:r>
           <w:r>
-            <w:instrText xml:space="preserve"> PAGEREF _Toc9675 \h </w:instrText>
+            <w:instrText xml:space="preserve"> PAGEREF _Toc5564 \h </w:instrText>
           </w:r>
           <w:r>
             <w:fldChar w:fldCharType="separate"/>
@@ -1323,7 +1323,7 @@
             <w:fldChar w:fldCharType="begin"/>
           </w:r>
           <w:r>
-            <w:instrText xml:space="preserve"> HYPERLINK \l _Toc5933 </w:instrText>
+            <w:instrText xml:space="preserve"> HYPERLINK \l _Toc32220 </w:instrText>
           </w:r>
           <w:r>
             <w:fldChar w:fldCharType="separate"/>
@@ -1352,7 +1352,7 @@
             <w:fldChar w:fldCharType="begin"/>
           </w:r>
           <w:r>
-            <w:instrText xml:space="preserve"> PAGEREF _Toc5933 \h </w:instrText>
+            <w:instrText xml:space="preserve"> PAGEREF _Toc32220 \h </w:instrText>
           </w:r>
           <w:r>
             <w:fldChar w:fldCharType="separate"/>
@@ -1378,7 +1378,7 @@
             <w:fldChar w:fldCharType="begin"/>
           </w:r>
           <w:r>
-            <w:instrText xml:space="preserve"> HYPERLINK \l _Toc18549 </w:instrText>
+            <w:instrText xml:space="preserve"> HYPERLINK \l _Toc26274 </w:instrText>
           </w:r>
           <w:r>
             <w:fldChar w:fldCharType="separate"/>
@@ -1407,7 +1407,7 @@
             <w:fldChar w:fldCharType="begin"/>
           </w:r>
           <w:r>
-            <w:instrText xml:space="preserve"> PAGEREF _Toc18549 \h </w:instrText>
+            <w:instrText xml:space="preserve"> PAGEREF _Toc26274 \h </w:instrText>
           </w:r>
           <w:r>
             <w:fldChar w:fldCharType="separate"/>
@@ -1433,7 +1433,7 @@
             <w:fldChar w:fldCharType="begin"/>
           </w:r>
           <w:r>
-            <w:instrText xml:space="preserve"> HYPERLINK \l _Toc27652 </w:instrText>
+            <w:instrText xml:space="preserve"> HYPERLINK \l _Toc14737 </w:instrText>
           </w:r>
           <w:r>
             <w:fldChar w:fldCharType="separate"/>
@@ -1462,7 +1462,7 @@
             <w:fldChar w:fldCharType="begin"/>
           </w:r>
           <w:r>
-            <w:instrText xml:space="preserve"> PAGEREF _Toc27652 \h </w:instrText>
+            <w:instrText xml:space="preserve"> PAGEREF _Toc14737 \h </w:instrText>
           </w:r>
           <w:r>
             <w:fldChar w:fldCharType="separate"/>
@@ -1488,7 +1488,7 @@
             <w:fldChar w:fldCharType="begin"/>
           </w:r>
           <w:r>
-            <w:instrText xml:space="preserve"> HYPERLINK \l _Toc17429 </w:instrText>
+            <w:instrText xml:space="preserve"> HYPERLINK \l _Toc1772 </w:instrText>
           </w:r>
           <w:r>
             <w:fldChar w:fldCharType="separate"/>
@@ -1517,7 +1517,7 @@
             <w:fldChar w:fldCharType="begin"/>
           </w:r>
           <w:r>
-            <w:instrText xml:space="preserve"> PAGEREF _Toc17429 \h </w:instrText>
+            <w:instrText xml:space="preserve"> PAGEREF _Toc1772 \h </w:instrText>
           </w:r>
           <w:r>
             <w:fldChar w:fldCharType="separate"/>
@@ -1543,7 +1543,7 @@
             <w:fldChar w:fldCharType="begin"/>
           </w:r>
           <w:r>
-            <w:instrText xml:space="preserve"> HYPERLINK \l _Toc30933 </w:instrText>
+            <w:instrText xml:space="preserve"> HYPERLINK \l _Toc17044 </w:instrText>
           </w:r>
           <w:r>
             <w:fldChar w:fldCharType="separate"/>
@@ -1572,7 +1572,7 @@
             <w:fldChar w:fldCharType="begin"/>
           </w:r>
           <w:r>
-            <w:instrText xml:space="preserve"> PAGEREF _Toc30933 \h </w:instrText>
+            <w:instrText xml:space="preserve"> PAGEREF _Toc17044 \h </w:instrText>
           </w:r>
           <w:r>
             <w:fldChar w:fldCharType="separate"/>
@@ -1598,7 +1598,7 @@
             <w:fldChar w:fldCharType="begin"/>
           </w:r>
           <w:r>
-            <w:instrText xml:space="preserve"> HYPERLINK \l _Toc21553 </w:instrText>
+            <w:instrText xml:space="preserve"> HYPERLINK \l _Toc483 </w:instrText>
           </w:r>
           <w:r>
             <w:fldChar w:fldCharType="separate"/>
@@ -1627,7 +1627,7 @@
             <w:fldChar w:fldCharType="begin"/>
           </w:r>
           <w:r>
-            <w:instrText xml:space="preserve"> PAGEREF _Toc21553 \h </w:instrText>
+            <w:instrText xml:space="preserve"> PAGEREF _Toc483 \h </w:instrText>
           </w:r>
           <w:r>
             <w:fldChar w:fldCharType="separate"/>
@@ -1653,7 +1653,7 @@
             <w:fldChar w:fldCharType="begin"/>
           </w:r>
           <w:r>
-            <w:instrText xml:space="preserve"> HYPERLINK \l _Toc1017 </w:instrText>
+            <w:instrText xml:space="preserve"> HYPERLINK \l _Toc5331 </w:instrText>
           </w:r>
           <w:r>
             <w:fldChar w:fldCharType="separate"/>
@@ -1675,7 +1675,7 @@
             <w:fldChar w:fldCharType="begin"/>
           </w:r>
           <w:r>
-            <w:instrText xml:space="preserve"> PAGEREF _Toc1017 \h </w:instrText>
+            <w:instrText xml:space="preserve"> PAGEREF _Toc5331 \h </w:instrText>
           </w:r>
           <w:r>
             <w:fldChar w:fldCharType="separate"/>
@@ -1701,7 +1701,7 @@
             <w:fldChar w:fldCharType="begin"/>
           </w:r>
           <w:r>
-            <w:instrText xml:space="preserve"> HYPERLINK \l _Toc25339 </w:instrText>
+            <w:instrText xml:space="preserve"> HYPERLINK \l _Toc12891 </w:instrText>
           </w:r>
           <w:r>
             <w:fldChar w:fldCharType="separate"/>
@@ -1730,7 +1730,7 @@
             <w:fldChar w:fldCharType="begin"/>
           </w:r>
           <w:r>
-            <w:instrText xml:space="preserve"> PAGEREF _Toc25339 \h </w:instrText>
+            <w:instrText xml:space="preserve"> PAGEREF _Toc12891 \h </w:instrText>
           </w:r>
           <w:r>
             <w:fldChar w:fldCharType="separate"/>
@@ -1756,7 +1756,7 @@
             <w:fldChar w:fldCharType="begin"/>
           </w:r>
           <w:r>
-            <w:instrText xml:space="preserve"> HYPERLINK \l _Toc7955 </w:instrText>
+            <w:instrText xml:space="preserve"> HYPERLINK \l _Toc15339 </w:instrText>
           </w:r>
           <w:r>
             <w:fldChar w:fldCharType="separate"/>
@@ -1785,7 +1785,7 @@
             <w:fldChar w:fldCharType="begin"/>
           </w:r>
           <w:r>
-            <w:instrText xml:space="preserve"> PAGEREF _Toc7955 \h </w:instrText>
+            <w:instrText xml:space="preserve"> PAGEREF _Toc15339 \h </w:instrText>
           </w:r>
           <w:r>
             <w:fldChar w:fldCharType="separate"/>
@@ -1812,7 +1812,7 @@
             <w:fldChar w:fldCharType="begin"/>
           </w:r>
           <w:r>
-            <w:instrText xml:space="preserve"> HYPERLINK \l _Toc13025 </w:instrText>
+            <w:instrText xml:space="preserve"> HYPERLINK \l _Toc2351 </w:instrText>
           </w:r>
           <w:r>
             <w:fldChar w:fldCharType="separate"/>
@@ -1857,7 +1857,7 @@
             <w:fldChar w:fldCharType="begin"/>
           </w:r>
           <w:r>
-            <w:instrText xml:space="preserve"> PAGEREF _Toc13025 \h </w:instrText>
+            <w:instrText xml:space="preserve"> PAGEREF _Toc2351 \h </w:instrText>
           </w:r>
           <w:r>
             <w:fldChar w:fldCharType="separate"/>
@@ -1883,7 +1883,7 @@
             <w:fldChar w:fldCharType="begin"/>
           </w:r>
           <w:r>
-            <w:instrText xml:space="preserve"> HYPERLINK \l _Toc25830 </w:instrText>
+            <w:instrText xml:space="preserve"> HYPERLINK \l _Toc29241 </w:instrText>
           </w:r>
           <w:r>
             <w:fldChar w:fldCharType="separate"/>
@@ -1905,7 +1905,7 @@
             <w:fldChar w:fldCharType="begin"/>
           </w:r>
           <w:r>
-            <w:instrText xml:space="preserve"> PAGEREF _Toc25830 \h </w:instrText>
+            <w:instrText xml:space="preserve"> PAGEREF _Toc29241 \h </w:instrText>
           </w:r>
           <w:r>
             <w:fldChar w:fldCharType="separate"/>
@@ -1931,7 +1931,7 @@
             <w:fldChar w:fldCharType="begin"/>
           </w:r>
           <w:r>
-            <w:instrText xml:space="preserve"> HYPERLINK \l _Toc30076 </w:instrText>
+            <w:instrText xml:space="preserve"> HYPERLINK \l _Toc22669 </w:instrText>
           </w:r>
           <w:r>
             <w:fldChar w:fldCharType="separate"/>
@@ -1952,7 +1952,7 @@
             <w:fldChar w:fldCharType="begin"/>
           </w:r>
           <w:r>
-            <w:instrText xml:space="preserve"> PAGEREF _Toc30076 \h </w:instrText>
+            <w:instrText xml:space="preserve"> PAGEREF _Toc22669 \h </w:instrText>
           </w:r>
           <w:r>
             <w:fldChar w:fldCharType="separate"/>
@@ -1978,7 +1978,7 @@
             <w:fldChar w:fldCharType="begin"/>
           </w:r>
           <w:r>
-            <w:instrText xml:space="preserve"> HYPERLINK \l _Toc17152 </w:instrText>
+            <w:instrText xml:space="preserve"> HYPERLINK \l _Toc17766 </w:instrText>
           </w:r>
           <w:r>
             <w:fldChar w:fldCharType="separate"/>
@@ -2000,7 +2000,7 @@
             <w:fldChar w:fldCharType="begin"/>
           </w:r>
           <w:r>
-            <w:instrText xml:space="preserve"> PAGEREF _Toc17152 \h </w:instrText>
+            <w:instrText xml:space="preserve"> PAGEREF _Toc17766 \h </w:instrText>
           </w:r>
           <w:r>
             <w:fldChar w:fldCharType="separate"/>
@@ -2026,7 +2026,7 @@
             <w:fldChar w:fldCharType="begin"/>
           </w:r>
           <w:r>
-            <w:instrText xml:space="preserve"> HYPERLINK \l _Toc17166 </w:instrText>
+            <w:instrText xml:space="preserve"> HYPERLINK \l _Toc21193 </w:instrText>
           </w:r>
           <w:r>
             <w:fldChar w:fldCharType="separate"/>
@@ -2047,7 +2047,7 @@
             <w:fldChar w:fldCharType="begin"/>
           </w:r>
           <w:r>
-            <w:instrText xml:space="preserve"> PAGEREF _Toc17166 \h </w:instrText>
+            <w:instrText xml:space="preserve"> PAGEREF _Toc21193 \h </w:instrText>
           </w:r>
           <w:r>
             <w:fldChar w:fldCharType="separate"/>
@@ -2073,7 +2073,7 @@
             <w:fldChar w:fldCharType="begin"/>
           </w:r>
           <w:r>
-            <w:instrText xml:space="preserve"> HYPERLINK \l _Toc5571 </w:instrText>
+            <w:instrText xml:space="preserve"> HYPERLINK \l _Toc21639 </w:instrText>
           </w:r>
           <w:r>
             <w:fldChar w:fldCharType="separate"/>
@@ -2095,7 +2095,7 @@
             <w:fldChar w:fldCharType="begin"/>
           </w:r>
           <w:r>
-            <w:instrText xml:space="preserve"> PAGEREF _Toc5571 \h </w:instrText>
+            <w:instrText xml:space="preserve"> PAGEREF _Toc21639 \h </w:instrText>
           </w:r>
           <w:r>
             <w:fldChar w:fldCharType="separate"/>
@@ -2121,7 +2121,7 @@
             <w:fldChar w:fldCharType="begin"/>
           </w:r>
           <w:r>
-            <w:instrText xml:space="preserve"> HYPERLINK \l _Toc16120 </w:instrText>
+            <w:instrText xml:space="preserve"> HYPERLINK \l _Toc8328 </w:instrText>
           </w:r>
           <w:r>
             <w:fldChar w:fldCharType="separate"/>
@@ -2142,7 +2142,7 @@
             <w:fldChar w:fldCharType="begin"/>
           </w:r>
           <w:r>
-            <w:instrText xml:space="preserve"> PAGEREF _Toc16120 \h </w:instrText>
+            <w:instrText xml:space="preserve"> PAGEREF _Toc8328 \h </w:instrText>
           </w:r>
           <w:r>
             <w:fldChar w:fldCharType="separate"/>
@@ -2168,7 +2168,7 @@
             <w:fldChar w:fldCharType="begin"/>
           </w:r>
           <w:r>
-            <w:instrText xml:space="preserve"> HYPERLINK \l _Toc20869 </w:instrText>
+            <w:instrText xml:space="preserve"> HYPERLINK \l _Toc7173 </w:instrText>
           </w:r>
           <w:r>
             <w:fldChar w:fldCharType="separate"/>
@@ -2189,7 +2189,7 @@
             <w:fldChar w:fldCharType="begin"/>
           </w:r>
           <w:r>
-            <w:instrText xml:space="preserve"> PAGEREF _Toc20869 \h </w:instrText>
+            <w:instrText xml:space="preserve"> PAGEREF _Toc7173 \h </w:instrText>
           </w:r>
           <w:r>
             <w:fldChar w:fldCharType="separate"/>
@@ -2215,7 +2215,7 @@
             <w:fldChar w:fldCharType="begin"/>
           </w:r>
           <w:r>
-            <w:instrText xml:space="preserve"> HYPERLINK \l _Toc22732 </w:instrText>
+            <w:instrText xml:space="preserve"> HYPERLINK \l _Toc20866 </w:instrText>
           </w:r>
           <w:r>
             <w:fldChar w:fldCharType="separate"/>
@@ -2238,7 +2238,7 @@
             <w:fldChar w:fldCharType="begin"/>
           </w:r>
           <w:r>
-            <w:instrText xml:space="preserve"> PAGEREF _Toc22732 \h </w:instrText>
+            <w:instrText xml:space="preserve"> PAGEREF _Toc20866 \h </w:instrText>
           </w:r>
           <w:r>
             <w:fldChar w:fldCharType="separate"/>
@@ -2264,7 +2264,7 @@
             <w:fldChar w:fldCharType="begin"/>
           </w:r>
           <w:r>
-            <w:instrText xml:space="preserve"> HYPERLINK \l _Toc2527 </w:instrText>
+            <w:instrText xml:space="preserve"> HYPERLINK \l _Toc9696 </w:instrText>
           </w:r>
           <w:r>
             <w:fldChar w:fldCharType="separate"/>
@@ -2286,7 +2286,7 @@
             <w:fldChar w:fldCharType="begin"/>
           </w:r>
           <w:r>
-            <w:instrText xml:space="preserve"> PAGEREF _Toc2527 \h </w:instrText>
+            <w:instrText xml:space="preserve"> PAGEREF _Toc9696 \h </w:instrText>
           </w:r>
           <w:r>
             <w:fldChar w:fldCharType="separate"/>
@@ -2312,7 +2312,7 @@
             <w:fldChar w:fldCharType="begin"/>
           </w:r>
           <w:r>
-            <w:instrText xml:space="preserve"> HYPERLINK \l _Toc22238 </w:instrText>
+            <w:instrText xml:space="preserve"> HYPERLINK \l _Toc17462 </w:instrText>
           </w:r>
           <w:r>
             <w:fldChar w:fldCharType="separate"/>
@@ -2341,7 +2341,7 @@
             <w:fldChar w:fldCharType="begin"/>
           </w:r>
           <w:r>
-            <w:instrText xml:space="preserve"> PAGEREF _Toc22238 \h </w:instrText>
+            <w:instrText xml:space="preserve"> PAGEREF _Toc17462 \h </w:instrText>
           </w:r>
           <w:r>
             <w:fldChar w:fldCharType="separate"/>
@@ -2367,7 +2367,7 @@
             <w:fldChar w:fldCharType="begin"/>
           </w:r>
           <w:r>
-            <w:instrText xml:space="preserve"> HYPERLINK \l _Toc28782 </w:instrText>
+            <w:instrText xml:space="preserve"> HYPERLINK \l _Toc26903 </w:instrText>
           </w:r>
           <w:r>
             <w:fldChar w:fldCharType="separate"/>
@@ -2396,7 +2396,7 @@
             <w:fldChar w:fldCharType="begin"/>
           </w:r>
           <w:r>
-            <w:instrText xml:space="preserve"> PAGEREF _Toc28782 \h </w:instrText>
+            <w:instrText xml:space="preserve"> PAGEREF _Toc26903 \h </w:instrText>
           </w:r>
           <w:r>
             <w:fldChar w:fldCharType="separate"/>
@@ -2422,7 +2422,7 @@
             <w:fldChar w:fldCharType="begin"/>
           </w:r>
           <w:r>
-            <w:instrText xml:space="preserve"> HYPERLINK \l _Toc32392 </w:instrText>
+            <w:instrText xml:space="preserve"> HYPERLINK \l _Toc17464 </w:instrText>
           </w:r>
           <w:r>
             <w:fldChar w:fldCharType="separate"/>
@@ -2451,7 +2451,7 @@
             <w:fldChar w:fldCharType="begin"/>
           </w:r>
           <w:r>
-            <w:instrText xml:space="preserve"> PAGEREF _Toc32392 \h </w:instrText>
+            <w:instrText xml:space="preserve"> PAGEREF _Toc17464 \h </w:instrText>
           </w:r>
           <w:r>
             <w:fldChar w:fldCharType="separate"/>
@@ -2477,7 +2477,7 @@
             <w:fldChar w:fldCharType="begin"/>
           </w:r>
           <w:r>
-            <w:instrText xml:space="preserve"> HYPERLINK \l _Toc28298 </w:instrText>
+            <w:instrText xml:space="preserve"> HYPERLINK \l _Toc14646 </w:instrText>
           </w:r>
           <w:r>
             <w:fldChar w:fldCharType="separate"/>
@@ -2497,7 +2497,7 @@
             <w:fldChar w:fldCharType="begin"/>
           </w:r>
           <w:r>
-            <w:instrText xml:space="preserve"> PAGEREF _Toc28298 \h </w:instrText>
+            <w:instrText xml:space="preserve"> PAGEREF _Toc14646 \h </w:instrText>
           </w:r>
           <w:r>
             <w:fldChar w:fldCharType="separate"/>
@@ -2523,7 +2523,7 @@
             <w:fldChar w:fldCharType="begin"/>
           </w:r>
           <w:r>
-            <w:instrText xml:space="preserve"> HYPERLINK \l _Toc3972 </w:instrText>
+            <w:instrText xml:space="preserve"> HYPERLINK \l _Toc23562 </w:instrText>
           </w:r>
           <w:r>
             <w:fldChar w:fldCharType="separate"/>
@@ -2552,7 +2552,7 @@
             <w:fldChar w:fldCharType="begin"/>
           </w:r>
           <w:r>
-            <w:instrText xml:space="preserve"> PAGEREF _Toc3972 \h </w:instrText>
+            <w:instrText xml:space="preserve"> PAGEREF _Toc23562 \h </w:instrText>
           </w:r>
           <w:r>
             <w:fldChar w:fldCharType="separate"/>
@@ -2578,7 +2578,7 @@
             <w:fldChar w:fldCharType="begin"/>
           </w:r>
           <w:r>
-            <w:instrText xml:space="preserve"> HYPERLINK \l _Toc22976 </w:instrText>
+            <w:instrText xml:space="preserve"> HYPERLINK \l _Toc28498 </w:instrText>
           </w:r>
           <w:r>
             <w:fldChar w:fldCharType="separate"/>
@@ -2599,7 +2599,7 @@
             <w:fldChar w:fldCharType="begin"/>
           </w:r>
           <w:r>
-            <w:instrText xml:space="preserve"> PAGEREF _Toc22976 \h </w:instrText>
+            <w:instrText xml:space="preserve"> PAGEREF _Toc28498 \h </w:instrText>
           </w:r>
           <w:r>
             <w:fldChar w:fldCharType="separate"/>
@@ -2625,7 +2625,7 @@
             <w:fldChar w:fldCharType="begin"/>
           </w:r>
           <w:r>
-            <w:instrText xml:space="preserve"> HYPERLINK \l _Toc13056 </w:instrText>
+            <w:instrText xml:space="preserve"> HYPERLINK \l _Toc32413 </w:instrText>
           </w:r>
           <w:r>
             <w:fldChar w:fldCharType="separate"/>
@@ -2645,7 +2645,7 @@
             <w:fldChar w:fldCharType="begin"/>
           </w:r>
           <w:r>
-            <w:instrText xml:space="preserve"> PAGEREF _Toc13056 \h </w:instrText>
+            <w:instrText xml:space="preserve"> PAGEREF _Toc32413 \h </w:instrText>
           </w:r>
           <w:r>
             <w:fldChar w:fldCharType="separate"/>
@@ -2671,7 +2671,7 @@
             <w:fldChar w:fldCharType="begin"/>
           </w:r>
           <w:r>
-            <w:instrText xml:space="preserve"> HYPERLINK \l _Toc274 </w:instrText>
+            <w:instrText xml:space="preserve"> HYPERLINK \l _Toc5 </w:instrText>
           </w:r>
           <w:r>
             <w:fldChar w:fldCharType="separate"/>
@@ -2691,7 +2691,7 @@
             <w:fldChar w:fldCharType="begin"/>
           </w:r>
           <w:r>
-            <w:instrText xml:space="preserve"> PAGEREF _Toc274 \h </w:instrText>
+            <w:instrText xml:space="preserve"> PAGEREF _Toc5 \h </w:instrText>
           </w:r>
           <w:r>
             <w:fldChar w:fldCharType="separate"/>
@@ -2717,7 +2717,7 @@
             <w:fldChar w:fldCharType="begin"/>
           </w:r>
           <w:r>
-            <w:instrText xml:space="preserve"> HYPERLINK \l _Toc17494 </w:instrText>
+            <w:instrText xml:space="preserve"> HYPERLINK \l _Toc3558 </w:instrText>
           </w:r>
           <w:r>
             <w:fldChar w:fldCharType="separate"/>
@@ -2737,7 +2737,7 @@
             <w:fldChar w:fldCharType="begin"/>
           </w:r>
           <w:r>
-            <w:instrText xml:space="preserve"> PAGEREF _Toc17494 \h </w:instrText>
+            <w:instrText xml:space="preserve"> PAGEREF _Toc3558 \h </w:instrText>
           </w:r>
           <w:r>
             <w:fldChar w:fldCharType="separate"/>
@@ -2763,7 +2763,7 @@
             <w:fldChar w:fldCharType="begin"/>
           </w:r>
           <w:r>
-            <w:instrText xml:space="preserve"> HYPERLINK \l _Toc333 </w:instrText>
+            <w:instrText xml:space="preserve"> HYPERLINK \l _Toc3619 </w:instrText>
           </w:r>
           <w:r>
             <w:fldChar w:fldCharType="separate"/>
@@ -2783,7 +2783,7 @@
             <w:fldChar w:fldCharType="begin"/>
           </w:r>
           <w:r>
-            <w:instrText xml:space="preserve"> PAGEREF _Toc333 \h </w:instrText>
+            <w:instrText xml:space="preserve"> PAGEREF _Toc3619 \h </w:instrText>
           </w:r>
           <w:r>
             <w:fldChar w:fldCharType="separate"/>
@@ -2809,7 +2809,7 @@
             <w:fldChar w:fldCharType="begin"/>
           </w:r>
           <w:r>
-            <w:instrText xml:space="preserve"> HYPERLINK \l _Toc18579 </w:instrText>
+            <w:instrText xml:space="preserve"> HYPERLINK \l _Toc12089 </w:instrText>
           </w:r>
           <w:r>
             <w:fldChar w:fldCharType="separate"/>
@@ -2846,7 +2846,7 @@
             <w:fldChar w:fldCharType="begin"/>
           </w:r>
           <w:r>
-            <w:instrText xml:space="preserve"> PAGEREF _Toc18579 \h </w:instrText>
+            <w:instrText xml:space="preserve"> PAGEREF _Toc12089 \h </w:instrText>
           </w:r>
           <w:r>
             <w:fldChar w:fldCharType="separate"/>
@@ -2872,7 +2872,7 @@
             <w:fldChar w:fldCharType="begin"/>
           </w:r>
           <w:r>
-            <w:instrText xml:space="preserve"> HYPERLINK \l _Toc242 </w:instrText>
+            <w:instrText xml:space="preserve"> HYPERLINK \l _Toc18497 </w:instrText>
           </w:r>
           <w:r>
             <w:fldChar w:fldCharType="separate"/>
@@ -2909,7 +2909,7 @@
             <w:fldChar w:fldCharType="begin"/>
           </w:r>
           <w:r>
-            <w:instrText xml:space="preserve"> PAGEREF _Toc242 \h </w:instrText>
+            <w:instrText xml:space="preserve"> PAGEREF _Toc18497 \h </w:instrText>
           </w:r>
           <w:r>
             <w:fldChar w:fldCharType="separate"/>
@@ -2935,7 +2935,7 @@
             <w:fldChar w:fldCharType="begin"/>
           </w:r>
           <w:r>
-            <w:instrText xml:space="preserve"> HYPERLINK \l _Toc21299 </w:instrText>
+            <w:instrText xml:space="preserve"> HYPERLINK \l _Toc9021 </w:instrText>
           </w:r>
           <w:r>
             <w:fldChar w:fldCharType="separate"/>
@@ -2972,7 +2972,7 @@
             <w:fldChar w:fldCharType="begin"/>
           </w:r>
           <w:r>
-            <w:instrText xml:space="preserve"> PAGEREF _Toc21299 \h </w:instrText>
+            <w:instrText xml:space="preserve"> PAGEREF _Toc9021 \h </w:instrText>
           </w:r>
           <w:r>
             <w:fldChar w:fldCharType="separate"/>
@@ -2998,7 +2998,7 @@
             <w:fldChar w:fldCharType="begin"/>
           </w:r>
           <w:r>
-            <w:instrText xml:space="preserve"> HYPERLINK \l _Toc14469 </w:instrText>
+            <w:instrText xml:space="preserve"> HYPERLINK \l _Toc3907 </w:instrText>
           </w:r>
           <w:r>
             <w:fldChar w:fldCharType="separate"/>
@@ -3035,7 +3035,7 @@
             <w:fldChar w:fldCharType="begin"/>
           </w:r>
           <w:r>
-            <w:instrText xml:space="preserve"> PAGEREF _Toc14469 \h </w:instrText>
+            <w:instrText xml:space="preserve"> PAGEREF _Toc3907 \h </w:instrText>
           </w:r>
           <w:r>
             <w:fldChar w:fldCharType="separate"/>
@@ -3061,7 +3061,7 @@
             <w:fldChar w:fldCharType="begin"/>
           </w:r>
           <w:r>
-            <w:instrText xml:space="preserve"> HYPERLINK \l _Toc18875 </w:instrText>
+            <w:instrText xml:space="preserve"> HYPERLINK \l _Toc18099 </w:instrText>
           </w:r>
           <w:r>
             <w:fldChar w:fldCharType="separate"/>
@@ -3081,7 +3081,7 @@
             <w:fldChar w:fldCharType="begin"/>
           </w:r>
           <w:r>
-            <w:instrText xml:space="preserve"> PAGEREF _Toc18875 \h </w:instrText>
+            <w:instrText xml:space="preserve"> PAGEREF _Toc18099 \h </w:instrText>
           </w:r>
           <w:r>
             <w:fldChar w:fldCharType="separate"/>
@@ -3107,7 +3107,7 @@
             <w:fldChar w:fldCharType="begin"/>
           </w:r>
           <w:r>
-            <w:instrText xml:space="preserve"> HYPERLINK \l _Toc4677 </w:instrText>
+            <w:instrText xml:space="preserve"> HYPERLINK \l _Toc5773 </w:instrText>
           </w:r>
           <w:r>
             <w:fldChar w:fldCharType="separate"/>
@@ -3136,7 +3136,7 @@
             <w:fldChar w:fldCharType="begin"/>
           </w:r>
           <w:r>
-            <w:instrText xml:space="preserve"> PAGEREF _Toc4677 \h </w:instrText>
+            <w:instrText xml:space="preserve"> PAGEREF _Toc5773 \h </w:instrText>
           </w:r>
           <w:r>
             <w:fldChar w:fldCharType="separate"/>
@@ -3162,7 +3162,7 @@
             <w:fldChar w:fldCharType="begin"/>
           </w:r>
           <w:r>
-            <w:instrText xml:space="preserve"> HYPERLINK \l _Toc17684 </w:instrText>
+            <w:instrText xml:space="preserve"> HYPERLINK \l _Toc19061 </w:instrText>
           </w:r>
           <w:r>
             <w:fldChar w:fldCharType="separate"/>
@@ -3191,7 +3191,7 @@
             <w:fldChar w:fldCharType="begin"/>
           </w:r>
           <w:r>
-            <w:instrText xml:space="preserve"> PAGEREF _Toc17684 \h </w:instrText>
+            <w:instrText xml:space="preserve"> PAGEREF _Toc19061 \h </w:instrText>
           </w:r>
           <w:r>
             <w:fldChar w:fldCharType="separate"/>
@@ -3217,7 +3217,7 @@
             <w:fldChar w:fldCharType="begin"/>
           </w:r>
           <w:r>
-            <w:instrText xml:space="preserve"> HYPERLINK \l _Toc17551 </w:instrText>
+            <w:instrText xml:space="preserve"> HYPERLINK \l _Toc29323 </w:instrText>
           </w:r>
           <w:r>
             <w:fldChar w:fldCharType="separate"/>
@@ -3246,7 +3246,7 @@
             <w:fldChar w:fldCharType="begin"/>
           </w:r>
           <w:r>
-            <w:instrText xml:space="preserve"> PAGEREF _Toc17551 \h </w:instrText>
+            <w:instrText xml:space="preserve"> PAGEREF _Toc29323 \h </w:instrText>
           </w:r>
           <w:r>
             <w:fldChar w:fldCharType="separate"/>
@@ -3272,7 +3272,7 @@
             <w:fldChar w:fldCharType="begin"/>
           </w:r>
           <w:r>
-            <w:instrText xml:space="preserve"> HYPERLINK \l _Toc1752 </w:instrText>
+            <w:instrText xml:space="preserve"> HYPERLINK \l _Toc25676 </w:instrText>
           </w:r>
           <w:r>
             <w:fldChar w:fldCharType="separate"/>
@@ -3301,7 +3301,7 @@
             <w:fldChar w:fldCharType="begin"/>
           </w:r>
           <w:r>
-            <w:instrText xml:space="preserve"> PAGEREF _Toc1752 \h </w:instrText>
+            <w:instrText xml:space="preserve"> PAGEREF _Toc25676 \h </w:instrText>
           </w:r>
           <w:r>
             <w:fldChar w:fldCharType="separate"/>
@@ -3327,7 +3327,7 @@
             <w:fldChar w:fldCharType="begin"/>
           </w:r>
           <w:r>
-            <w:instrText xml:space="preserve"> HYPERLINK \l _Toc9345 </w:instrText>
+            <w:instrText xml:space="preserve"> HYPERLINK \l _Toc28845 </w:instrText>
           </w:r>
           <w:r>
             <w:fldChar w:fldCharType="separate"/>
@@ -3356,7 +3356,7 @@
             <w:fldChar w:fldCharType="begin"/>
           </w:r>
           <w:r>
-            <w:instrText xml:space="preserve"> PAGEREF _Toc9345 \h </w:instrText>
+            <w:instrText xml:space="preserve"> PAGEREF _Toc28845 \h </w:instrText>
           </w:r>
           <w:r>
             <w:fldChar w:fldCharType="separate"/>
@@ -3382,7 +3382,7 @@
             <w:fldChar w:fldCharType="begin"/>
           </w:r>
           <w:r>
-            <w:instrText xml:space="preserve"> HYPERLINK \l _Toc27119 </w:instrText>
+            <w:instrText xml:space="preserve"> HYPERLINK \l _Toc1935 </w:instrText>
           </w:r>
           <w:r>
             <w:fldChar w:fldCharType="separate"/>
@@ -3402,7 +3402,7 @@
             <w:fldChar w:fldCharType="begin"/>
           </w:r>
           <w:r>
-            <w:instrText xml:space="preserve"> PAGEREF _Toc27119 \h </w:instrText>
+            <w:instrText xml:space="preserve"> PAGEREF _Toc1935 \h </w:instrText>
           </w:r>
           <w:r>
             <w:fldChar w:fldCharType="separate"/>
@@ -3428,7 +3428,7 @@
             <w:fldChar w:fldCharType="begin"/>
           </w:r>
           <w:r>
-            <w:instrText xml:space="preserve"> HYPERLINK \l _Toc6809 </w:instrText>
+            <w:instrText xml:space="preserve"> HYPERLINK \l _Toc11273 </w:instrText>
           </w:r>
           <w:r>
             <w:fldChar w:fldCharType="separate"/>
@@ -3457,7 +3457,7 @@
             <w:fldChar w:fldCharType="begin"/>
           </w:r>
           <w:r>
-            <w:instrText xml:space="preserve"> PAGEREF _Toc6809 \h </w:instrText>
+            <w:instrText xml:space="preserve"> PAGEREF _Toc11273 \h </w:instrText>
           </w:r>
           <w:r>
             <w:fldChar w:fldCharType="separate"/>
@@ -3483,7 +3483,7 @@
             <w:fldChar w:fldCharType="begin"/>
           </w:r>
           <w:r>
-            <w:instrText xml:space="preserve"> HYPERLINK \l _Toc12591 </w:instrText>
+            <w:instrText xml:space="preserve"> HYPERLINK \l _Toc27564 </w:instrText>
           </w:r>
           <w:r>
             <w:fldChar w:fldCharType="separate"/>
@@ -3512,7 +3512,7 @@
             <w:fldChar w:fldCharType="begin"/>
           </w:r>
           <w:r>
-            <w:instrText xml:space="preserve"> PAGEREF _Toc12591 \h </w:instrText>
+            <w:instrText xml:space="preserve"> PAGEREF _Toc27564 \h </w:instrText>
           </w:r>
           <w:r>
             <w:fldChar w:fldCharType="separate"/>
@@ -3538,7 +3538,7 @@
             <w:fldChar w:fldCharType="begin"/>
           </w:r>
           <w:r>
-            <w:instrText xml:space="preserve"> HYPERLINK \l _Toc12641 </w:instrText>
+            <w:instrText xml:space="preserve"> HYPERLINK \l _Toc11326 </w:instrText>
           </w:r>
           <w:r>
             <w:fldChar w:fldCharType="separate"/>
@@ -3567,7 +3567,7 @@
             <w:fldChar w:fldCharType="begin"/>
           </w:r>
           <w:r>
-            <w:instrText xml:space="preserve"> PAGEREF _Toc12641 \h </w:instrText>
+            <w:instrText xml:space="preserve"> PAGEREF _Toc11326 \h </w:instrText>
           </w:r>
           <w:r>
             <w:fldChar w:fldCharType="separate"/>
@@ -3593,7 +3593,7 @@
             <w:fldChar w:fldCharType="begin"/>
           </w:r>
           <w:r>
-            <w:instrText xml:space="preserve"> HYPERLINK \l _Toc27611 </w:instrText>
+            <w:instrText xml:space="preserve"> HYPERLINK \l _Toc6153 </w:instrText>
           </w:r>
           <w:r>
             <w:fldChar w:fldCharType="separate"/>
@@ -3622,7 +3622,7 @@
             <w:fldChar w:fldCharType="begin"/>
           </w:r>
           <w:r>
-            <w:instrText xml:space="preserve"> PAGEREF _Toc27611 \h </w:instrText>
+            <w:instrText xml:space="preserve"> PAGEREF _Toc6153 \h </w:instrText>
           </w:r>
           <w:r>
             <w:fldChar w:fldCharType="separate"/>
@@ -3648,7 +3648,7 @@
             <w:fldChar w:fldCharType="begin"/>
           </w:r>
           <w:r>
-            <w:instrText xml:space="preserve"> HYPERLINK \l _Toc13932 </w:instrText>
+            <w:instrText xml:space="preserve"> HYPERLINK \l _Toc2131 </w:instrText>
           </w:r>
           <w:r>
             <w:fldChar w:fldCharType="separate"/>
@@ -3677,7 +3677,7 @@
             <w:fldChar w:fldCharType="begin"/>
           </w:r>
           <w:r>
-            <w:instrText xml:space="preserve"> PAGEREF _Toc13932 \h </w:instrText>
+            <w:instrText xml:space="preserve"> PAGEREF _Toc2131 \h </w:instrText>
           </w:r>
           <w:r>
             <w:fldChar w:fldCharType="separate"/>
@@ -3703,7 +3703,7 @@
             <w:fldChar w:fldCharType="begin"/>
           </w:r>
           <w:r>
-            <w:instrText xml:space="preserve"> HYPERLINK \l _Toc10034 </w:instrText>
+            <w:instrText xml:space="preserve"> HYPERLINK \l _Toc10209 </w:instrText>
           </w:r>
           <w:r>
             <w:fldChar w:fldCharType="separate"/>
@@ -3723,7 +3723,7 @@
             <w:fldChar w:fldCharType="begin"/>
           </w:r>
           <w:r>
-            <w:instrText xml:space="preserve"> PAGEREF _Toc10034 \h </w:instrText>
+            <w:instrText xml:space="preserve"> PAGEREF _Toc10209 \h </w:instrText>
           </w:r>
           <w:r>
             <w:fldChar w:fldCharType="separate"/>
@@ -3749,7 +3749,7 @@
             <w:fldChar w:fldCharType="begin"/>
           </w:r>
           <w:r>
-            <w:instrText xml:space="preserve"> HYPERLINK \l _Toc26659 </w:instrText>
+            <w:instrText xml:space="preserve"> HYPERLINK \l _Toc5540 </w:instrText>
           </w:r>
           <w:r>
             <w:fldChar w:fldCharType="separate"/>
@@ -3779,7 +3779,7 @@
             <w:fldChar w:fldCharType="begin"/>
           </w:r>
           <w:r>
-            <w:instrText xml:space="preserve"> PAGEREF _Toc26659 \h </w:instrText>
+            <w:instrText xml:space="preserve"> PAGEREF _Toc5540 \h </w:instrText>
           </w:r>
           <w:r>
             <w:fldChar w:fldCharType="separate"/>
@@ -3805,7 +3805,7 @@
             <w:fldChar w:fldCharType="begin"/>
           </w:r>
           <w:r>
-            <w:instrText xml:space="preserve"> HYPERLINK \l _Toc7540 </w:instrText>
+            <w:instrText xml:space="preserve"> HYPERLINK \l _Toc19971 </w:instrText>
           </w:r>
           <w:r>
             <w:fldChar w:fldCharType="separate"/>
@@ -3835,7 +3835,7 @@
             <w:fldChar w:fldCharType="begin"/>
           </w:r>
           <w:r>
-            <w:instrText xml:space="preserve"> PAGEREF _Toc7540 \h </w:instrText>
+            <w:instrText xml:space="preserve"> PAGEREF _Toc19971 \h </w:instrText>
           </w:r>
           <w:r>
             <w:fldChar w:fldCharType="separate"/>
@@ -3861,7 +3861,7 @@
             <w:fldChar w:fldCharType="begin"/>
           </w:r>
           <w:r>
-            <w:instrText xml:space="preserve"> HYPERLINK \l _Toc16195 </w:instrText>
+            <w:instrText xml:space="preserve"> HYPERLINK \l _Toc11035 </w:instrText>
           </w:r>
           <w:r>
             <w:fldChar w:fldCharType="separate"/>
@@ -3891,7 +3891,7 @@
             <w:fldChar w:fldCharType="begin"/>
           </w:r>
           <w:r>
-            <w:instrText xml:space="preserve"> PAGEREF _Toc16195 \h </w:instrText>
+            <w:instrText xml:space="preserve"> PAGEREF _Toc11035 \h </w:instrText>
           </w:r>
           <w:r>
             <w:fldChar w:fldCharType="separate"/>
@@ -3917,7 +3917,7 @@
             <w:fldChar w:fldCharType="begin"/>
           </w:r>
           <w:r>
-            <w:instrText xml:space="preserve"> HYPERLINK \l _Toc22018 </w:instrText>
+            <w:instrText xml:space="preserve"> HYPERLINK \l _Toc8101 </w:instrText>
           </w:r>
           <w:r>
             <w:fldChar w:fldCharType="separate"/>
@@ -3938,7 +3938,7 @@
             <w:fldChar w:fldCharType="begin"/>
           </w:r>
           <w:r>
-            <w:instrText xml:space="preserve"> PAGEREF _Toc22018 \h </w:instrText>
+            <w:instrText xml:space="preserve"> PAGEREF _Toc8101 \h </w:instrText>
           </w:r>
           <w:r>
             <w:fldChar w:fldCharType="separate"/>
@@ -3964,7 +3964,7 @@
             <w:fldChar w:fldCharType="begin"/>
           </w:r>
           <w:r>
-            <w:instrText xml:space="preserve"> HYPERLINK \l _Toc6388 </w:instrText>
+            <w:instrText xml:space="preserve"> HYPERLINK \l _Toc837 </w:instrText>
           </w:r>
           <w:r>
             <w:fldChar w:fldCharType="separate"/>
@@ -3984,7 +3984,7 @@
             <w:fldChar w:fldCharType="begin"/>
           </w:r>
           <w:r>
-            <w:instrText xml:space="preserve"> PAGEREF _Toc6388 \h </w:instrText>
+            <w:instrText xml:space="preserve"> PAGEREF _Toc837 \h </w:instrText>
           </w:r>
           <w:r>
             <w:fldChar w:fldCharType="separate"/>
@@ -4010,7 +4010,7 @@
             <w:fldChar w:fldCharType="begin"/>
           </w:r>
           <w:r>
-            <w:instrText xml:space="preserve"> HYPERLINK \l _Toc1921 </w:instrText>
+            <w:instrText xml:space="preserve"> HYPERLINK \l _Toc9890 </w:instrText>
           </w:r>
           <w:r>
             <w:fldChar w:fldCharType="separate"/>
@@ -4031,7 +4031,7 @@
             <w:fldChar w:fldCharType="begin"/>
           </w:r>
           <w:r>
-            <w:instrText xml:space="preserve"> PAGEREF _Toc1921 \h </w:instrText>
+            <w:instrText xml:space="preserve"> PAGEREF _Toc9890 \h </w:instrText>
           </w:r>
           <w:r>
             <w:fldChar w:fldCharType="separate"/>
@@ -4057,7 +4057,7 @@
             <w:fldChar w:fldCharType="begin"/>
           </w:r>
           <w:r>
-            <w:instrText xml:space="preserve"> HYPERLINK \l _Toc28381 </w:instrText>
+            <w:instrText xml:space="preserve"> HYPERLINK \l _Toc23556 </w:instrText>
           </w:r>
           <w:r>
             <w:fldChar w:fldCharType="separate"/>
@@ -4078,7 +4078,7 @@
             <w:fldChar w:fldCharType="begin"/>
           </w:r>
           <w:r>
-            <w:instrText xml:space="preserve"> PAGEREF _Toc28381 \h </w:instrText>
+            <w:instrText xml:space="preserve"> PAGEREF _Toc23556 \h </w:instrText>
           </w:r>
           <w:r>
             <w:fldChar w:fldCharType="separate"/>
@@ -4104,7 +4104,7 @@
             <w:fldChar w:fldCharType="begin"/>
           </w:r>
           <w:r>
-            <w:instrText xml:space="preserve"> HYPERLINK \l _Toc21554 </w:instrText>
+            <w:instrText xml:space="preserve"> HYPERLINK \l _Toc32479 </w:instrText>
           </w:r>
           <w:r>
             <w:fldChar w:fldCharType="separate"/>
@@ -4124,7 +4124,7 @@
             <w:fldChar w:fldCharType="begin"/>
           </w:r>
           <w:r>
-            <w:instrText xml:space="preserve"> PAGEREF _Toc21554 \h </w:instrText>
+            <w:instrText xml:space="preserve"> PAGEREF _Toc32479 \h </w:instrText>
           </w:r>
           <w:r>
             <w:fldChar w:fldCharType="separate"/>
@@ -4150,7 +4150,7 @@
             <w:fldChar w:fldCharType="begin"/>
           </w:r>
           <w:r>
-            <w:instrText xml:space="preserve"> HYPERLINK \l _Toc29865 </w:instrText>
+            <w:instrText xml:space="preserve"> HYPERLINK \l _Toc10485 </w:instrText>
           </w:r>
           <w:r>
             <w:fldChar w:fldCharType="separate"/>
@@ -4170,7 +4170,7 @@
             <w:fldChar w:fldCharType="begin"/>
           </w:r>
           <w:r>
-            <w:instrText xml:space="preserve"> PAGEREF _Toc29865 \h </w:instrText>
+            <w:instrText xml:space="preserve"> PAGEREF _Toc10485 \h </w:instrText>
           </w:r>
           <w:r>
             <w:fldChar w:fldCharType="separate"/>
@@ -4196,7 +4196,7 @@
             <w:fldChar w:fldCharType="begin"/>
           </w:r>
           <w:r>
-            <w:instrText xml:space="preserve"> HYPERLINK \l _Toc31188 </w:instrText>
+            <w:instrText xml:space="preserve"> HYPERLINK \l _Toc8114 </w:instrText>
           </w:r>
           <w:r>
             <w:fldChar w:fldCharType="separate"/>
@@ -4217,7 +4217,7 @@
             <w:fldChar w:fldCharType="begin"/>
           </w:r>
           <w:r>
-            <w:instrText xml:space="preserve"> PAGEREF _Toc31188 \h </w:instrText>
+            <w:instrText xml:space="preserve"> PAGEREF _Toc8114 \h </w:instrText>
           </w:r>
           <w:r>
             <w:fldChar w:fldCharType="separate"/>
@@ -4243,7 +4243,7 @@
             <w:fldChar w:fldCharType="begin"/>
           </w:r>
           <w:r>
-            <w:instrText xml:space="preserve"> HYPERLINK \l _Toc28369 </w:instrText>
+            <w:instrText xml:space="preserve"> HYPERLINK \l _Toc5556 </w:instrText>
           </w:r>
           <w:r>
             <w:fldChar w:fldCharType="separate"/>
@@ -4264,7 +4264,7 @@
             <w:fldChar w:fldCharType="begin"/>
           </w:r>
           <w:r>
-            <w:instrText xml:space="preserve"> PAGEREF _Toc28369 \h </w:instrText>
+            <w:instrText xml:space="preserve"> PAGEREF _Toc5556 \h </w:instrText>
           </w:r>
           <w:r>
             <w:fldChar w:fldCharType="separate"/>
@@ -4290,7 +4290,7 @@
             <w:fldChar w:fldCharType="begin"/>
           </w:r>
           <w:r>
-            <w:instrText xml:space="preserve"> HYPERLINK \l _Toc6606 </w:instrText>
+            <w:instrText xml:space="preserve"> HYPERLINK \l _Toc14701 </w:instrText>
           </w:r>
           <w:r>
             <w:fldChar w:fldCharType="separate"/>
@@ -4311,7 +4311,7 @@
             <w:fldChar w:fldCharType="begin"/>
           </w:r>
           <w:r>
-            <w:instrText xml:space="preserve"> PAGEREF _Toc6606 \h </w:instrText>
+            <w:instrText xml:space="preserve"> PAGEREF _Toc14701 \h </w:instrText>
           </w:r>
           <w:r>
             <w:fldChar w:fldCharType="separate"/>
@@ -4337,7 +4337,7 @@
             <w:fldChar w:fldCharType="begin"/>
           </w:r>
           <w:r>
-            <w:instrText xml:space="preserve"> HYPERLINK \l _Toc29871 </w:instrText>
+            <w:instrText xml:space="preserve"> HYPERLINK \l _Toc16304 </w:instrText>
           </w:r>
           <w:r>
             <w:fldChar w:fldCharType="separate"/>
@@ -4358,7 +4358,7 @@
             <w:fldChar w:fldCharType="begin"/>
           </w:r>
           <w:r>
-            <w:instrText xml:space="preserve"> PAGEREF _Toc29871 \h </w:instrText>
+            <w:instrText xml:space="preserve"> PAGEREF _Toc16304 \h </w:instrText>
           </w:r>
           <w:r>
             <w:fldChar w:fldCharType="separate"/>
@@ -4384,7 +4384,7 @@
             <w:fldChar w:fldCharType="begin"/>
           </w:r>
           <w:r>
-            <w:instrText xml:space="preserve"> HYPERLINK \l _Toc9074 </w:instrText>
+            <w:instrText xml:space="preserve"> HYPERLINK \l _Toc4239 </w:instrText>
           </w:r>
           <w:r>
             <w:fldChar w:fldCharType="separate"/>
@@ -4404,7 +4404,7 @@
             <w:fldChar w:fldCharType="begin"/>
           </w:r>
           <w:r>
-            <w:instrText xml:space="preserve"> PAGEREF _Toc9074 \h </w:instrText>
+            <w:instrText xml:space="preserve"> PAGEREF _Toc4239 \h </w:instrText>
           </w:r>
           <w:r>
             <w:fldChar w:fldCharType="separate"/>
@@ -4430,7 +4430,7 @@
             <w:fldChar w:fldCharType="begin"/>
           </w:r>
           <w:r>
-            <w:instrText xml:space="preserve"> HYPERLINK \l _Toc8226 </w:instrText>
+            <w:instrText xml:space="preserve"> HYPERLINK \l _Toc2859 </w:instrText>
           </w:r>
           <w:r>
             <w:fldChar w:fldCharType="separate"/>
@@ -4450,7 +4450,7 @@
             <w:fldChar w:fldCharType="begin"/>
           </w:r>
           <w:r>
-            <w:instrText xml:space="preserve"> PAGEREF _Toc8226 \h </w:instrText>
+            <w:instrText xml:space="preserve"> PAGEREF _Toc2859 \h </w:instrText>
           </w:r>
           <w:r>
             <w:fldChar w:fldCharType="separate"/>
@@ -4476,7 +4476,7 @@
             <w:fldChar w:fldCharType="begin"/>
           </w:r>
           <w:r>
-            <w:instrText xml:space="preserve"> HYPERLINK \l _Toc31131 </w:instrText>
+            <w:instrText xml:space="preserve"> HYPERLINK \l _Toc19233 </w:instrText>
           </w:r>
           <w:r>
             <w:fldChar w:fldCharType="separate"/>
@@ -4496,7 +4496,7 @@
             <w:fldChar w:fldCharType="begin"/>
           </w:r>
           <w:r>
-            <w:instrText xml:space="preserve"> PAGEREF _Toc31131 \h </w:instrText>
+            <w:instrText xml:space="preserve"> PAGEREF _Toc19233 \h </w:instrText>
           </w:r>
           <w:r>
             <w:fldChar w:fldCharType="separate"/>
@@ -4522,7 +4522,7 @@
             <w:fldChar w:fldCharType="begin"/>
           </w:r>
           <w:r>
-            <w:instrText xml:space="preserve"> HYPERLINK \l _Toc32581 </w:instrText>
+            <w:instrText xml:space="preserve"> HYPERLINK \l _Toc21903 </w:instrText>
           </w:r>
           <w:r>
             <w:fldChar w:fldCharType="separate"/>
@@ -4551,7 +4551,7 @@
             <w:fldChar w:fldCharType="begin"/>
           </w:r>
           <w:r>
-            <w:instrText xml:space="preserve"> PAGEREF _Toc32581 \h </w:instrText>
+            <w:instrText xml:space="preserve"> PAGEREF _Toc21903 \h </w:instrText>
           </w:r>
           <w:r>
             <w:fldChar w:fldCharType="separate"/>
@@ -4577,7 +4577,7 @@
             <w:fldChar w:fldCharType="begin"/>
           </w:r>
           <w:r>
-            <w:instrText xml:space="preserve"> HYPERLINK \l _Toc30196 </w:instrText>
+            <w:instrText xml:space="preserve"> HYPERLINK \l _Toc2629 </w:instrText>
           </w:r>
           <w:r>
             <w:fldChar w:fldCharType="separate"/>
@@ -4606,7 +4606,7 @@
             <w:fldChar w:fldCharType="begin"/>
           </w:r>
           <w:r>
-            <w:instrText xml:space="preserve"> PAGEREF _Toc30196 \h </w:instrText>
+            <w:instrText xml:space="preserve"> PAGEREF _Toc2629 \h </w:instrText>
           </w:r>
           <w:r>
             <w:fldChar w:fldCharType="separate"/>
@@ -4632,7 +4632,7 @@
             <w:fldChar w:fldCharType="begin"/>
           </w:r>
           <w:r>
-            <w:instrText xml:space="preserve"> HYPERLINK \l _Toc275 </w:instrText>
+            <w:instrText xml:space="preserve"> HYPERLINK \l _Toc5971 </w:instrText>
           </w:r>
           <w:r>
             <w:fldChar w:fldCharType="separate"/>
@@ -4653,7 +4653,7 @@
             <w:fldChar w:fldCharType="begin"/>
           </w:r>
           <w:r>
-            <w:instrText xml:space="preserve"> PAGEREF _Toc275 \h </w:instrText>
+            <w:instrText xml:space="preserve"> PAGEREF _Toc5971 \h </w:instrText>
           </w:r>
           <w:r>
             <w:fldChar w:fldCharType="separate"/>
@@ -4679,7 +4679,7 @@
             <w:fldChar w:fldCharType="begin"/>
           </w:r>
           <w:r>
-            <w:instrText xml:space="preserve"> HYPERLINK \l _Toc16289 </w:instrText>
+            <w:instrText xml:space="preserve"> HYPERLINK \l _Toc14601 </w:instrText>
           </w:r>
           <w:r>
             <w:fldChar w:fldCharType="separate"/>
@@ -4700,7 +4700,7 @@
             <w:fldChar w:fldCharType="begin"/>
           </w:r>
           <w:r>
-            <w:instrText xml:space="preserve"> PAGEREF _Toc16289 \h </w:instrText>
+            <w:instrText xml:space="preserve"> PAGEREF _Toc14601 \h </w:instrText>
           </w:r>
           <w:r>
             <w:fldChar w:fldCharType="separate"/>
@@ -4726,7 +4726,7 @@
             <w:fldChar w:fldCharType="begin"/>
           </w:r>
           <w:r>
-            <w:instrText xml:space="preserve"> HYPERLINK \l _Toc7144 </w:instrText>
+            <w:instrText xml:space="preserve"> HYPERLINK \l _Toc23029 </w:instrText>
           </w:r>
           <w:r>
             <w:fldChar w:fldCharType="separate"/>
@@ -4747,7 +4747,7 @@
             <w:fldChar w:fldCharType="begin"/>
           </w:r>
           <w:r>
-            <w:instrText xml:space="preserve"> PAGEREF _Toc7144 \h </w:instrText>
+            <w:instrText xml:space="preserve"> PAGEREF _Toc23029 \h </w:instrText>
           </w:r>
           <w:r>
             <w:fldChar w:fldCharType="separate"/>
@@ -4773,7 +4773,7 @@
             <w:fldChar w:fldCharType="begin"/>
           </w:r>
           <w:r>
-            <w:instrText xml:space="preserve"> HYPERLINK \l _Toc22573 </w:instrText>
+            <w:instrText xml:space="preserve"> HYPERLINK \l _Toc758 </w:instrText>
           </w:r>
           <w:r>
             <w:fldChar w:fldCharType="separate"/>
@@ -4793,7 +4793,7 @@
             <w:fldChar w:fldCharType="begin"/>
           </w:r>
           <w:r>
-            <w:instrText xml:space="preserve"> PAGEREF _Toc22573 \h </w:instrText>
+            <w:instrText xml:space="preserve"> PAGEREF _Toc758 \h </w:instrText>
           </w:r>
           <w:r>
             <w:fldChar w:fldCharType="separate"/>
@@ -4819,7 +4819,7 @@
             <w:fldChar w:fldCharType="begin"/>
           </w:r>
           <w:r>
-            <w:instrText xml:space="preserve"> HYPERLINK \l _Toc9532 </w:instrText>
+            <w:instrText xml:space="preserve"> HYPERLINK \l _Toc19160 </w:instrText>
           </w:r>
           <w:r>
             <w:fldChar w:fldCharType="separate"/>
@@ -4840,7 +4840,7 @@
             <w:fldChar w:fldCharType="begin"/>
           </w:r>
           <w:r>
-            <w:instrText xml:space="preserve"> PAGEREF _Toc9532 \h </w:instrText>
+            <w:instrText xml:space="preserve"> PAGEREF _Toc19160 \h </w:instrText>
           </w:r>
           <w:r>
             <w:fldChar w:fldCharType="separate"/>
@@ -4866,7 +4866,7 @@
             <w:fldChar w:fldCharType="begin"/>
           </w:r>
           <w:r>
-            <w:instrText xml:space="preserve"> HYPERLINK \l _Toc6375 </w:instrText>
+            <w:instrText xml:space="preserve"> HYPERLINK \l _Toc14324 </w:instrText>
           </w:r>
           <w:r>
             <w:fldChar w:fldCharType="separate"/>
@@ -4886,7 +4886,7 @@
             <w:fldChar w:fldCharType="begin"/>
           </w:r>
           <w:r>
-            <w:instrText xml:space="preserve"> PAGEREF _Toc6375 \h </w:instrText>
+            <w:instrText xml:space="preserve"> PAGEREF _Toc14324 \h </w:instrText>
           </w:r>
           <w:r>
             <w:fldChar w:fldCharType="separate"/>
@@ -4912,7 +4912,7 @@
             <w:fldChar w:fldCharType="begin"/>
           </w:r>
           <w:r>
-            <w:instrText xml:space="preserve"> HYPERLINK \l _Toc19471 </w:instrText>
+            <w:instrText xml:space="preserve"> HYPERLINK \l _Toc14857 </w:instrText>
           </w:r>
           <w:r>
             <w:fldChar w:fldCharType="separate"/>
@@ -4933,7 +4933,7 @@
             <w:fldChar w:fldCharType="begin"/>
           </w:r>
           <w:r>
-            <w:instrText xml:space="preserve"> PAGEREF _Toc19471 \h </w:instrText>
+            <w:instrText xml:space="preserve"> PAGEREF _Toc14857 \h </w:instrText>
           </w:r>
           <w:r>
             <w:fldChar w:fldCharType="separate"/>
@@ -4959,7 +4959,7 @@
             <w:fldChar w:fldCharType="begin"/>
           </w:r>
           <w:r>
-            <w:instrText xml:space="preserve"> HYPERLINK \l _Toc27661 </w:instrText>
+            <w:instrText xml:space="preserve"> HYPERLINK \l _Toc20604 </w:instrText>
           </w:r>
           <w:r>
             <w:fldChar w:fldCharType="separate"/>
@@ -4979,7 +4979,7 @@
             <w:fldChar w:fldCharType="begin"/>
           </w:r>
           <w:r>
-            <w:instrText xml:space="preserve"> PAGEREF _Toc27661 \h </w:instrText>
+            <w:instrText xml:space="preserve"> PAGEREF _Toc20604 \h </w:instrText>
           </w:r>
           <w:r>
             <w:fldChar w:fldCharType="separate"/>
@@ -5005,7 +5005,7 @@
             <w:fldChar w:fldCharType="begin"/>
           </w:r>
           <w:r>
-            <w:instrText xml:space="preserve"> HYPERLINK \l _Toc29662 </w:instrText>
+            <w:instrText xml:space="preserve"> HYPERLINK \l _Toc3129 </w:instrText>
           </w:r>
           <w:r>
             <w:fldChar w:fldCharType="separate"/>
@@ -5025,7 +5025,7 @@
             <w:fldChar w:fldCharType="begin"/>
           </w:r>
           <w:r>
-            <w:instrText xml:space="preserve"> PAGEREF _Toc29662 \h </w:instrText>
+            <w:instrText xml:space="preserve"> PAGEREF _Toc3129 \h </w:instrText>
           </w:r>
           <w:r>
             <w:fldChar w:fldCharType="separate"/>
@@ -5051,7 +5051,7 @@
             <w:fldChar w:fldCharType="begin"/>
           </w:r>
           <w:r>
-            <w:instrText xml:space="preserve"> HYPERLINK \l _Toc10366 </w:instrText>
+            <w:instrText xml:space="preserve"> HYPERLINK \l _Toc7217 </w:instrText>
           </w:r>
           <w:r>
             <w:fldChar w:fldCharType="separate"/>
@@ -5071,7 +5071,7 @@
             <w:fldChar w:fldCharType="begin"/>
           </w:r>
           <w:r>
-            <w:instrText xml:space="preserve"> PAGEREF _Toc10366 \h </w:instrText>
+            <w:instrText xml:space="preserve"> PAGEREF _Toc7217 \h </w:instrText>
           </w:r>
           <w:r>
             <w:fldChar w:fldCharType="separate"/>
@@ -5097,7 +5097,7 @@
             <w:fldChar w:fldCharType="begin"/>
           </w:r>
           <w:r>
-            <w:instrText xml:space="preserve"> HYPERLINK \l _Toc23577 </w:instrText>
+            <w:instrText xml:space="preserve"> HYPERLINK \l _Toc8554 </w:instrText>
           </w:r>
           <w:r>
             <w:fldChar w:fldCharType="separate"/>
@@ -5117,7 +5117,7 @@
             <w:fldChar w:fldCharType="begin"/>
           </w:r>
           <w:r>
-            <w:instrText xml:space="preserve"> PAGEREF _Toc23577 \h </w:instrText>
+            <w:instrText xml:space="preserve"> PAGEREF _Toc8554 \h </w:instrText>
           </w:r>
           <w:r>
             <w:fldChar w:fldCharType="separate"/>
@@ -5143,7 +5143,7 @@
             <w:fldChar w:fldCharType="begin"/>
           </w:r>
           <w:r>
-            <w:instrText xml:space="preserve"> HYPERLINK \l _Toc27589 </w:instrText>
+            <w:instrText xml:space="preserve"> HYPERLINK \l _Toc13904 </w:instrText>
           </w:r>
           <w:r>
             <w:fldChar w:fldCharType="separate"/>
@@ -5163,7 +5163,7 @@
             <w:fldChar w:fldCharType="begin"/>
           </w:r>
           <w:r>
-            <w:instrText xml:space="preserve"> PAGEREF _Toc27589 \h </w:instrText>
+            <w:instrText xml:space="preserve"> PAGEREF _Toc13904 \h </w:instrText>
           </w:r>
           <w:r>
             <w:fldChar w:fldCharType="separate"/>
@@ -5189,7 +5189,7 @@
             <w:fldChar w:fldCharType="begin"/>
           </w:r>
           <w:r>
-            <w:instrText xml:space="preserve"> HYPERLINK \l _Toc8308 </w:instrText>
+            <w:instrText xml:space="preserve"> HYPERLINK \l _Toc32288 </w:instrText>
           </w:r>
           <w:r>
             <w:fldChar w:fldCharType="separate"/>
@@ -5209,7 +5209,7 @@
             <w:fldChar w:fldCharType="begin"/>
           </w:r>
           <w:r>
-            <w:instrText xml:space="preserve"> PAGEREF _Toc8308 \h </w:instrText>
+            <w:instrText xml:space="preserve"> PAGEREF _Toc32288 \h </w:instrText>
           </w:r>
           <w:r>
             <w:fldChar w:fldCharType="separate"/>
@@ -5235,7 +5235,7 @@
             <w:fldChar w:fldCharType="begin"/>
           </w:r>
           <w:r>
-            <w:instrText xml:space="preserve"> HYPERLINK \l _Toc28096 </w:instrText>
+            <w:instrText xml:space="preserve"> HYPERLINK \l _Toc30362 </w:instrText>
           </w:r>
           <w:r>
             <w:fldChar w:fldCharType="separate"/>
@@ -5255,7 +5255,7 @@
             <w:fldChar w:fldCharType="begin"/>
           </w:r>
           <w:r>
-            <w:instrText xml:space="preserve"> PAGEREF _Toc28096 \h </w:instrText>
+            <w:instrText xml:space="preserve"> PAGEREF _Toc30362 \h </w:instrText>
           </w:r>
           <w:r>
             <w:fldChar w:fldCharType="separate"/>
@@ -5281,7 +5281,7 @@
             <w:fldChar w:fldCharType="begin"/>
           </w:r>
           <w:r>
-            <w:instrText xml:space="preserve"> HYPERLINK \l _Toc16516 </w:instrText>
+            <w:instrText xml:space="preserve"> HYPERLINK \l _Toc13086 </w:instrText>
           </w:r>
           <w:r>
             <w:fldChar w:fldCharType="separate"/>
@@ -5302,7 +5302,7 @@
             <w:fldChar w:fldCharType="begin"/>
           </w:r>
           <w:r>
-            <w:instrText xml:space="preserve"> PAGEREF _Toc16516 \h </w:instrText>
+            <w:instrText xml:space="preserve"> PAGEREF _Toc13086 \h </w:instrText>
           </w:r>
           <w:r>
             <w:fldChar w:fldCharType="separate"/>
@@ -5328,7 +5328,7 @@
             <w:fldChar w:fldCharType="begin"/>
           </w:r>
           <w:r>
-            <w:instrText xml:space="preserve"> HYPERLINK \l _Toc25132 </w:instrText>
+            <w:instrText xml:space="preserve"> HYPERLINK \l _Toc2730 </w:instrText>
           </w:r>
           <w:r>
             <w:fldChar w:fldCharType="separate"/>
@@ -5349,7 +5349,7 @@
             <w:fldChar w:fldCharType="begin"/>
           </w:r>
           <w:r>
-            <w:instrText xml:space="preserve"> PAGEREF _Toc25132 \h </w:instrText>
+            <w:instrText xml:space="preserve"> PAGEREF _Toc2730 \h </w:instrText>
           </w:r>
           <w:r>
             <w:fldChar w:fldCharType="separate"/>
@@ -5375,7 +5375,7 @@
             <w:fldChar w:fldCharType="begin"/>
           </w:r>
           <w:r>
-            <w:instrText xml:space="preserve"> HYPERLINK \l _Toc4490 </w:instrText>
+            <w:instrText xml:space="preserve"> HYPERLINK \l _Toc8175 </w:instrText>
           </w:r>
           <w:r>
             <w:fldChar w:fldCharType="separate"/>
@@ -5395,7 +5395,7 @@
             <w:fldChar w:fldCharType="begin"/>
           </w:r>
           <w:r>
-            <w:instrText xml:space="preserve"> PAGEREF _Toc4490 \h </w:instrText>
+            <w:instrText xml:space="preserve"> PAGEREF _Toc8175 \h </w:instrText>
           </w:r>
           <w:r>
             <w:fldChar w:fldCharType="separate"/>
@@ -5421,7 +5421,7 @@
             <w:fldChar w:fldCharType="begin"/>
           </w:r>
           <w:r>
-            <w:instrText xml:space="preserve"> HYPERLINK \l _Toc24538 </w:instrText>
+            <w:instrText xml:space="preserve"> HYPERLINK \l _Toc722 </w:instrText>
           </w:r>
           <w:r>
             <w:fldChar w:fldCharType="separate"/>
@@ -5442,7 +5442,7 @@
             <w:fldChar w:fldCharType="begin"/>
           </w:r>
           <w:r>
-            <w:instrText xml:space="preserve"> PAGEREF _Toc24538 \h </w:instrText>
+            <w:instrText xml:space="preserve"> PAGEREF _Toc722 \h </w:instrText>
           </w:r>
           <w:r>
             <w:fldChar w:fldCharType="separate"/>
@@ -5468,7 +5468,7 @@
             <w:fldChar w:fldCharType="begin"/>
           </w:r>
           <w:r>
-            <w:instrText xml:space="preserve"> HYPERLINK \l _Toc21343 </w:instrText>
+            <w:instrText xml:space="preserve"> HYPERLINK \l _Toc20171 </w:instrText>
           </w:r>
           <w:r>
             <w:fldChar w:fldCharType="separate"/>
@@ -5488,7 +5488,7 @@
             <w:fldChar w:fldCharType="begin"/>
           </w:r>
           <w:r>
-            <w:instrText xml:space="preserve"> PAGEREF _Toc21343 \h </w:instrText>
+            <w:instrText xml:space="preserve"> PAGEREF _Toc20171 \h </w:instrText>
           </w:r>
           <w:r>
             <w:fldChar w:fldCharType="separate"/>
@@ -5514,7 +5514,7 @@
             <w:fldChar w:fldCharType="begin"/>
           </w:r>
           <w:r>
-            <w:instrText xml:space="preserve"> HYPERLINK \l _Toc16994 </w:instrText>
+            <w:instrText xml:space="preserve"> HYPERLINK \l _Toc14058 </w:instrText>
           </w:r>
           <w:r>
             <w:fldChar w:fldCharType="separate"/>
@@ -5534,7 +5534,7 @@
             <w:fldChar w:fldCharType="begin"/>
           </w:r>
           <w:r>
-            <w:instrText xml:space="preserve"> PAGEREF _Toc16994 \h </w:instrText>
+            <w:instrText xml:space="preserve"> PAGEREF _Toc14058 \h </w:instrText>
           </w:r>
           <w:r>
             <w:fldChar w:fldCharType="separate"/>
@@ -5560,7 +5560,7 @@
             <w:fldChar w:fldCharType="begin"/>
           </w:r>
           <w:r>
-            <w:instrText xml:space="preserve"> HYPERLINK \l _Toc10706 </w:instrText>
+            <w:instrText xml:space="preserve"> HYPERLINK \l _Toc23707 </w:instrText>
           </w:r>
           <w:r>
             <w:fldChar w:fldCharType="separate"/>
@@ -5580,7 +5580,7 @@
             <w:fldChar w:fldCharType="begin"/>
           </w:r>
           <w:r>
-            <w:instrText xml:space="preserve"> PAGEREF _Toc10706 \h </w:instrText>
+            <w:instrText xml:space="preserve"> PAGEREF _Toc23707 \h </w:instrText>
           </w:r>
           <w:r>
             <w:fldChar w:fldCharType="separate"/>
@@ -5606,7 +5606,7 @@
             <w:fldChar w:fldCharType="begin"/>
           </w:r>
           <w:r>
-            <w:instrText xml:space="preserve"> HYPERLINK \l _Toc25224 </w:instrText>
+            <w:instrText xml:space="preserve"> HYPERLINK \l _Toc19146 </w:instrText>
           </w:r>
           <w:r>
             <w:fldChar w:fldCharType="separate"/>
@@ -5627,7 +5627,7 @@
             <w:fldChar w:fldCharType="begin"/>
           </w:r>
           <w:r>
-            <w:instrText xml:space="preserve"> PAGEREF _Toc25224 \h </w:instrText>
+            <w:instrText xml:space="preserve"> PAGEREF _Toc19146 \h </w:instrText>
           </w:r>
           <w:r>
             <w:fldChar w:fldCharType="separate"/>
@@ -5653,7 +5653,7 @@
             <w:fldChar w:fldCharType="begin"/>
           </w:r>
           <w:r>
-            <w:instrText xml:space="preserve"> HYPERLINK \l _Toc1538 </w:instrText>
+            <w:instrText xml:space="preserve"> HYPERLINK \l _Toc13865 </w:instrText>
           </w:r>
           <w:r>
             <w:fldChar w:fldCharType="separate"/>
@@ -5674,7 +5674,7 @@
             <w:fldChar w:fldCharType="begin"/>
           </w:r>
           <w:r>
-            <w:instrText xml:space="preserve"> PAGEREF _Toc1538 \h </w:instrText>
+            <w:instrText xml:space="preserve"> PAGEREF _Toc13865 \h </w:instrText>
           </w:r>
           <w:r>
             <w:fldChar w:fldCharType="separate"/>
@@ -5700,7 +5700,7 @@
             <w:fldChar w:fldCharType="begin"/>
           </w:r>
           <w:r>
-            <w:instrText xml:space="preserve"> HYPERLINK \l _Toc8883 </w:instrText>
+            <w:instrText xml:space="preserve"> HYPERLINK \l _Toc5943 </w:instrText>
           </w:r>
           <w:r>
             <w:fldChar w:fldCharType="separate"/>
@@ -5720,7 +5720,7 @@
             <w:fldChar w:fldCharType="begin"/>
           </w:r>
           <w:r>
-            <w:instrText xml:space="preserve"> PAGEREF _Toc8883 \h </w:instrText>
+            <w:instrText xml:space="preserve"> PAGEREF _Toc5943 \h </w:instrText>
           </w:r>
           <w:r>
             <w:fldChar w:fldCharType="separate"/>
@@ -5746,7 +5746,7 @@
             <w:fldChar w:fldCharType="begin"/>
           </w:r>
           <w:r>
-            <w:instrText xml:space="preserve"> HYPERLINK \l _Toc10101 </w:instrText>
+            <w:instrText xml:space="preserve"> HYPERLINK \l _Toc31677 </w:instrText>
           </w:r>
           <w:r>
             <w:fldChar w:fldCharType="separate"/>
@@ -5766,7 +5766,7 @@
             <w:fldChar w:fldCharType="begin"/>
           </w:r>
           <w:r>
-            <w:instrText xml:space="preserve"> PAGEREF _Toc10101 \h </w:instrText>
+            <w:instrText xml:space="preserve"> PAGEREF _Toc31677 \h </w:instrText>
           </w:r>
           <w:r>
             <w:fldChar w:fldCharType="separate"/>
@@ -5792,7 +5792,7 @@
             <w:fldChar w:fldCharType="begin"/>
           </w:r>
           <w:r>
-            <w:instrText xml:space="preserve"> HYPERLINK \l _Toc30752 </w:instrText>
+            <w:instrText xml:space="preserve"> HYPERLINK \l _Toc9098 </w:instrText>
           </w:r>
           <w:r>
             <w:fldChar w:fldCharType="separate"/>
@@ -5812,7 +5812,7 @@
             <w:fldChar w:fldCharType="begin"/>
           </w:r>
           <w:r>
-            <w:instrText xml:space="preserve"> PAGEREF _Toc30752 \h </w:instrText>
+            <w:instrText xml:space="preserve"> PAGEREF _Toc9098 \h </w:instrText>
           </w:r>
           <w:r>
             <w:fldChar w:fldCharType="separate"/>
@@ -5838,7 +5838,7 @@
             <w:fldChar w:fldCharType="begin"/>
           </w:r>
           <w:r>
-            <w:instrText xml:space="preserve"> HYPERLINK \l _Toc23292 </w:instrText>
+            <w:instrText xml:space="preserve"> HYPERLINK \l _Toc9911 </w:instrText>
           </w:r>
           <w:r>
             <w:fldChar w:fldCharType="separate"/>
@@ -5859,7 +5859,7 @@
             <w:fldChar w:fldCharType="begin"/>
           </w:r>
           <w:r>
-            <w:instrText xml:space="preserve"> PAGEREF _Toc23292 \h </w:instrText>
+            <w:instrText xml:space="preserve"> PAGEREF _Toc9911 \h </w:instrText>
           </w:r>
           <w:r>
             <w:fldChar w:fldCharType="separate"/>
@@ -5885,7 +5885,7 @@
             <w:fldChar w:fldCharType="begin"/>
           </w:r>
           <w:r>
-            <w:instrText xml:space="preserve"> HYPERLINK \l _Toc7870 </w:instrText>
+            <w:instrText xml:space="preserve"> HYPERLINK \l _Toc32102 </w:instrText>
           </w:r>
           <w:r>
             <w:fldChar w:fldCharType="separate"/>
@@ -5906,7 +5906,7 @@
             <w:fldChar w:fldCharType="begin"/>
           </w:r>
           <w:r>
-            <w:instrText xml:space="preserve"> PAGEREF _Toc7870 \h </w:instrText>
+            <w:instrText xml:space="preserve"> PAGEREF _Toc32102 \h </w:instrText>
           </w:r>
           <w:r>
             <w:fldChar w:fldCharType="separate"/>
@@ -5932,7 +5932,7 @@
             <w:fldChar w:fldCharType="begin"/>
           </w:r>
           <w:r>
-            <w:instrText xml:space="preserve"> HYPERLINK \l _Toc3495 </w:instrText>
+            <w:instrText xml:space="preserve"> HYPERLINK \l _Toc10470 </w:instrText>
           </w:r>
           <w:r>
             <w:fldChar w:fldCharType="separate"/>
@@ -5952,7 +5952,7 @@
             <w:fldChar w:fldCharType="begin"/>
           </w:r>
           <w:r>
-            <w:instrText xml:space="preserve"> PAGEREF _Toc3495 \h </w:instrText>
+            <w:instrText xml:space="preserve"> PAGEREF _Toc10470 \h </w:instrText>
           </w:r>
           <w:r>
             <w:fldChar w:fldCharType="separate"/>
@@ -5978,7 +5978,7 @@
             <w:fldChar w:fldCharType="begin"/>
           </w:r>
           <w:r>
-            <w:instrText xml:space="preserve"> HYPERLINK \l _Toc21714 </w:instrText>
+            <w:instrText xml:space="preserve"> HYPERLINK \l _Toc26414 </w:instrText>
           </w:r>
           <w:r>
             <w:fldChar w:fldCharType="separate"/>
@@ -5998,7 +5998,7 @@
             <w:fldChar w:fldCharType="begin"/>
           </w:r>
           <w:r>
-            <w:instrText xml:space="preserve"> PAGEREF _Toc21714 \h </w:instrText>
+            <w:instrText xml:space="preserve"> PAGEREF _Toc26414 \h </w:instrText>
           </w:r>
           <w:r>
             <w:fldChar w:fldCharType="separate"/>
@@ -6024,7 +6024,7 @@
             <w:fldChar w:fldCharType="begin"/>
           </w:r>
           <w:r>
-            <w:instrText xml:space="preserve"> HYPERLINK \l _Toc15437 </w:instrText>
+            <w:instrText xml:space="preserve"> HYPERLINK \l _Toc15277 </w:instrText>
           </w:r>
           <w:r>
             <w:fldChar w:fldCharType="separate"/>
@@ -6044,7 +6044,7 @@
             <w:fldChar w:fldCharType="begin"/>
           </w:r>
           <w:r>
-            <w:instrText xml:space="preserve"> PAGEREF _Toc15437 \h </w:instrText>
+            <w:instrText xml:space="preserve"> PAGEREF _Toc15277 \h </w:instrText>
           </w:r>
           <w:r>
             <w:fldChar w:fldCharType="separate"/>
@@ -6070,7 +6070,7 @@
             <w:fldChar w:fldCharType="begin"/>
           </w:r>
           <w:r>
-            <w:instrText xml:space="preserve"> HYPERLINK \l _Toc9430 </w:instrText>
+            <w:instrText xml:space="preserve"> HYPERLINK \l _Toc23325 </w:instrText>
           </w:r>
           <w:r>
             <w:fldChar w:fldCharType="separate"/>
@@ -6090,7 +6090,7 @@
             <w:fldChar w:fldCharType="begin"/>
           </w:r>
           <w:r>
-            <w:instrText xml:space="preserve"> PAGEREF _Toc9430 \h </w:instrText>
+            <w:instrText xml:space="preserve"> PAGEREF _Toc23325 \h </w:instrText>
           </w:r>
           <w:r>
             <w:fldChar w:fldCharType="separate"/>
@@ -6116,7 +6116,7 @@
             <w:fldChar w:fldCharType="begin"/>
           </w:r>
           <w:r>
-            <w:instrText xml:space="preserve"> HYPERLINK \l _Toc19582 </w:instrText>
+            <w:instrText xml:space="preserve"> HYPERLINK \l _Toc1331 </w:instrText>
           </w:r>
           <w:r>
             <w:fldChar w:fldCharType="separate"/>
@@ -6137,7 +6137,7 @@
             <w:fldChar w:fldCharType="begin"/>
           </w:r>
           <w:r>
-            <w:instrText xml:space="preserve"> PAGEREF _Toc19582 \h </w:instrText>
+            <w:instrText xml:space="preserve"> PAGEREF _Toc1331 \h </w:instrText>
           </w:r>
           <w:r>
             <w:fldChar w:fldCharType="separate"/>
@@ -6163,7 +6163,7 @@
             <w:fldChar w:fldCharType="begin"/>
           </w:r>
           <w:r>
-            <w:instrText xml:space="preserve"> HYPERLINK \l _Toc14126 </w:instrText>
+            <w:instrText xml:space="preserve"> HYPERLINK \l _Toc4142 </w:instrText>
           </w:r>
           <w:r>
             <w:fldChar w:fldCharType="separate"/>
@@ -6192,7 +6192,7 @@
             <w:fldChar w:fldCharType="begin"/>
           </w:r>
           <w:r>
-            <w:instrText xml:space="preserve"> PAGEREF _Toc14126 \h </w:instrText>
+            <w:instrText xml:space="preserve"> PAGEREF _Toc4142 \h </w:instrText>
           </w:r>
           <w:r>
             <w:fldChar w:fldCharType="separate"/>
@@ -6218,7 +6218,7 @@
             <w:fldChar w:fldCharType="begin"/>
           </w:r>
           <w:r>
-            <w:instrText xml:space="preserve"> HYPERLINK \l _Toc470 </w:instrText>
+            <w:instrText xml:space="preserve"> HYPERLINK \l _Toc11314 </w:instrText>
           </w:r>
           <w:r>
             <w:fldChar w:fldCharType="separate"/>
@@ -6239,7 +6239,7 @@
             <w:fldChar w:fldCharType="begin"/>
           </w:r>
           <w:r>
-            <w:instrText xml:space="preserve"> PAGEREF _Toc470 \h </w:instrText>
+            <w:instrText xml:space="preserve"> PAGEREF _Toc11314 \h </w:instrText>
           </w:r>
           <w:r>
             <w:fldChar w:fldCharType="separate"/>
@@ -6265,7 +6265,7 @@
             <w:fldChar w:fldCharType="begin"/>
           </w:r>
           <w:r>
-            <w:instrText xml:space="preserve"> HYPERLINK \l _Toc12968 </w:instrText>
+            <w:instrText xml:space="preserve"> HYPERLINK \l _Toc22328 </w:instrText>
           </w:r>
           <w:r>
             <w:fldChar w:fldCharType="separate"/>
@@ -6286,7 +6286,7 @@
             <w:fldChar w:fldCharType="begin"/>
           </w:r>
           <w:r>
-            <w:instrText xml:space="preserve"> PAGEREF _Toc12968 \h </w:instrText>
+            <w:instrText xml:space="preserve"> PAGEREF _Toc22328 \h </w:instrText>
           </w:r>
           <w:r>
             <w:fldChar w:fldCharType="separate"/>
@@ -6312,7 +6312,7 @@
             <w:fldChar w:fldCharType="begin"/>
           </w:r>
           <w:r>
-            <w:instrText xml:space="preserve"> HYPERLINK \l _Toc6916 </w:instrText>
+            <w:instrText xml:space="preserve"> HYPERLINK \l _Toc30498 </w:instrText>
           </w:r>
           <w:r>
             <w:fldChar w:fldCharType="separate"/>
@@ -6333,7 +6333,7 @@
             <w:fldChar w:fldCharType="begin"/>
           </w:r>
           <w:r>
-            <w:instrText xml:space="preserve"> PAGEREF _Toc6916 \h </w:instrText>
+            <w:instrText xml:space="preserve"> PAGEREF _Toc30498 \h </w:instrText>
           </w:r>
           <w:r>
             <w:fldChar w:fldCharType="separate"/>
@@ -6359,7 +6359,7 @@
             <w:fldChar w:fldCharType="begin"/>
           </w:r>
           <w:r>
-            <w:instrText xml:space="preserve"> HYPERLINK \l _Toc10726 </w:instrText>
+            <w:instrText xml:space="preserve"> HYPERLINK \l _Toc6627 </w:instrText>
           </w:r>
           <w:r>
             <w:fldChar w:fldCharType="separate"/>
@@ -6380,7 +6380,7 @@
             <w:fldChar w:fldCharType="begin"/>
           </w:r>
           <w:r>
-            <w:instrText xml:space="preserve"> PAGEREF _Toc10726 \h </w:instrText>
+            <w:instrText xml:space="preserve"> PAGEREF _Toc6627 \h </w:instrText>
           </w:r>
           <w:r>
             <w:fldChar w:fldCharType="separate"/>
@@ -6406,7 +6406,7 @@
             <w:fldChar w:fldCharType="begin"/>
           </w:r>
           <w:r>
-            <w:instrText xml:space="preserve"> HYPERLINK \l _Toc15373 </w:instrText>
+            <w:instrText xml:space="preserve"> HYPERLINK \l _Toc14800 </w:instrText>
           </w:r>
           <w:r>
             <w:fldChar w:fldCharType="separate"/>
@@ -6426,7 +6426,7 @@
             <w:fldChar w:fldCharType="begin"/>
           </w:r>
           <w:r>
-            <w:instrText xml:space="preserve"> PAGEREF _Toc15373 \h </w:instrText>
+            <w:instrText xml:space="preserve"> PAGEREF _Toc14800 \h </w:instrText>
           </w:r>
           <w:r>
             <w:fldChar w:fldCharType="separate"/>
@@ -6452,7 +6452,7 @@
             <w:fldChar w:fldCharType="begin"/>
           </w:r>
           <w:r>
-            <w:instrText xml:space="preserve"> HYPERLINK \l _Toc17694 </w:instrText>
+            <w:instrText xml:space="preserve"> HYPERLINK \l _Toc21099 </w:instrText>
           </w:r>
           <w:r>
             <w:fldChar w:fldCharType="separate"/>
@@ -6473,7 +6473,7 @@
             <w:fldChar w:fldCharType="begin"/>
           </w:r>
           <w:r>
-            <w:instrText xml:space="preserve"> PAGEREF _Toc17694 \h </w:instrText>
+            <w:instrText xml:space="preserve"> PAGEREF _Toc21099 \h </w:instrText>
           </w:r>
           <w:r>
             <w:fldChar w:fldCharType="separate"/>
@@ -6499,7 +6499,7 @@
             <w:fldChar w:fldCharType="begin"/>
           </w:r>
           <w:r>
-            <w:instrText xml:space="preserve"> HYPERLINK \l _Toc14219 </w:instrText>
+            <w:instrText xml:space="preserve"> HYPERLINK \l _Toc11428 </w:instrText>
           </w:r>
           <w:r>
             <w:fldChar w:fldCharType="separate"/>
@@ -6519,7 +6519,7 @@
             <w:fldChar w:fldCharType="begin"/>
           </w:r>
           <w:r>
-            <w:instrText xml:space="preserve"> PAGEREF _Toc14219 \h </w:instrText>
+            <w:instrText xml:space="preserve"> PAGEREF _Toc11428 \h </w:instrText>
           </w:r>
           <w:r>
             <w:fldChar w:fldCharType="separate"/>
@@ -6545,7 +6545,7 @@
             <w:fldChar w:fldCharType="begin"/>
           </w:r>
           <w:r>
-            <w:instrText xml:space="preserve"> HYPERLINK \l _Toc4822 </w:instrText>
+            <w:instrText xml:space="preserve"> HYPERLINK \l _Toc19015 </w:instrText>
           </w:r>
           <w:r>
             <w:fldChar w:fldCharType="separate"/>
@@ -6573,7 +6573,7 @@
             <w:fldChar w:fldCharType="begin"/>
           </w:r>
           <w:r>
-            <w:instrText xml:space="preserve"> PAGEREF _Toc4822 \h </w:instrText>
+            <w:instrText xml:space="preserve"> PAGEREF _Toc19015 \h </w:instrText>
           </w:r>
           <w:r>
             <w:fldChar w:fldCharType="separate"/>
@@ -6599,7 +6599,7 @@
             <w:fldChar w:fldCharType="begin"/>
           </w:r>
           <w:r>
-            <w:instrText xml:space="preserve"> HYPERLINK \l _Toc5877 </w:instrText>
+            <w:instrText xml:space="preserve"> HYPERLINK \l _Toc25381 </w:instrText>
           </w:r>
           <w:r>
             <w:fldChar w:fldCharType="separate"/>
@@ -6627,7 +6627,7 @@
             <w:fldChar w:fldCharType="begin"/>
           </w:r>
           <w:r>
-            <w:instrText xml:space="preserve"> PAGEREF _Toc5877 \h </w:instrText>
+            <w:instrText xml:space="preserve"> PAGEREF _Toc25381 \h </w:instrText>
           </w:r>
           <w:r>
             <w:fldChar w:fldCharType="separate"/>
@@ -6653,7 +6653,7 @@
             <w:fldChar w:fldCharType="begin"/>
           </w:r>
           <w:r>
-            <w:instrText xml:space="preserve"> HYPERLINK \l _Toc32644 </w:instrText>
+            <w:instrText xml:space="preserve"> HYPERLINK \l _Toc7977 </w:instrText>
           </w:r>
           <w:r>
             <w:fldChar w:fldCharType="separate"/>
@@ -6681,7 +6681,7 @@
             <w:fldChar w:fldCharType="begin"/>
           </w:r>
           <w:r>
-            <w:instrText xml:space="preserve"> PAGEREF _Toc32644 \h </w:instrText>
+            <w:instrText xml:space="preserve"> PAGEREF _Toc7977 \h </w:instrText>
           </w:r>
           <w:r>
             <w:fldChar w:fldCharType="separate"/>
@@ -6707,7 +6707,7 @@
             <w:fldChar w:fldCharType="begin"/>
           </w:r>
           <w:r>
-            <w:instrText xml:space="preserve"> HYPERLINK \l _Toc576 </w:instrText>
+            <w:instrText xml:space="preserve"> HYPERLINK \l _Toc884 </w:instrText>
           </w:r>
           <w:r>
             <w:fldChar w:fldCharType="separate"/>
@@ -6727,7 +6727,7 @@
             <w:fldChar w:fldCharType="begin"/>
           </w:r>
           <w:r>
-            <w:instrText xml:space="preserve"> PAGEREF _Toc576 \h </w:instrText>
+            <w:instrText xml:space="preserve"> PAGEREF _Toc884 \h </w:instrText>
           </w:r>
           <w:r>
             <w:fldChar w:fldCharType="separate"/>
@@ -6753,7 +6753,7 @@
             <w:fldChar w:fldCharType="begin"/>
           </w:r>
           <w:r>
-            <w:instrText xml:space="preserve"> HYPERLINK \l _Toc13121 </w:instrText>
+            <w:instrText xml:space="preserve"> HYPERLINK \l _Toc18685 </w:instrText>
           </w:r>
           <w:r>
             <w:fldChar w:fldCharType="separate"/>
@@ -6773,7 +6773,7 @@
             <w:fldChar w:fldCharType="begin"/>
           </w:r>
           <w:r>
-            <w:instrText xml:space="preserve"> PAGEREF _Toc13121 \h </w:instrText>
+            <w:instrText xml:space="preserve"> PAGEREF _Toc18685 \h </w:instrText>
           </w:r>
           <w:r>
             <w:fldChar w:fldCharType="separate"/>
@@ -6799,7 +6799,7 @@
             <w:fldChar w:fldCharType="begin"/>
           </w:r>
           <w:r>
-            <w:instrText xml:space="preserve"> HYPERLINK \l _Toc26958 </w:instrText>
+            <w:instrText xml:space="preserve"> HYPERLINK \l _Toc11995 </w:instrText>
           </w:r>
           <w:r>
             <w:fldChar w:fldCharType="separate"/>
@@ -6820,7 +6820,7 @@
             <w:fldChar w:fldCharType="begin"/>
           </w:r>
           <w:r>
-            <w:instrText xml:space="preserve"> PAGEREF _Toc26958 \h </w:instrText>
+            <w:instrText xml:space="preserve"> PAGEREF _Toc11995 \h </w:instrText>
           </w:r>
           <w:r>
             <w:fldChar w:fldCharType="separate"/>
@@ -6846,7 +6846,7 @@
             <w:fldChar w:fldCharType="begin"/>
           </w:r>
           <w:r>
-            <w:instrText xml:space="preserve"> HYPERLINK \l _Toc19946 </w:instrText>
+            <w:instrText xml:space="preserve"> HYPERLINK \l _Toc28869 </w:instrText>
           </w:r>
           <w:r>
             <w:fldChar w:fldCharType="separate"/>
@@ -6867,7 +6867,7 @@
             <w:fldChar w:fldCharType="begin"/>
           </w:r>
           <w:r>
-            <w:instrText xml:space="preserve"> PAGEREF _Toc19946 \h </w:instrText>
+            <w:instrText xml:space="preserve"> PAGEREF _Toc28869 \h </w:instrText>
           </w:r>
           <w:r>
             <w:fldChar w:fldCharType="separate"/>
@@ -6893,7 +6893,7 @@
             <w:fldChar w:fldCharType="begin"/>
           </w:r>
           <w:r>
-            <w:instrText xml:space="preserve"> HYPERLINK \l _Toc9731 </w:instrText>
+            <w:instrText xml:space="preserve"> HYPERLINK \l _Toc19366 </w:instrText>
           </w:r>
           <w:r>
             <w:fldChar w:fldCharType="separate"/>
@@ -6914,7 +6914,7 @@
             <w:fldChar w:fldCharType="begin"/>
           </w:r>
           <w:r>
-            <w:instrText xml:space="preserve"> PAGEREF _Toc9731 \h </w:instrText>
+            <w:instrText xml:space="preserve"> PAGEREF _Toc19366 \h </w:instrText>
           </w:r>
           <w:r>
             <w:fldChar w:fldCharType="separate"/>
@@ -6940,7 +6940,7 @@
             <w:fldChar w:fldCharType="begin"/>
           </w:r>
           <w:r>
-            <w:instrText xml:space="preserve"> HYPERLINK \l _Toc32094 </w:instrText>
+            <w:instrText xml:space="preserve"> HYPERLINK \l _Toc10129 </w:instrText>
           </w:r>
           <w:r>
             <w:fldChar w:fldCharType="separate"/>
@@ -6969,7 +6969,7 @@
             <w:fldChar w:fldCharType="begin"/>
           </w:r>
           <w:r>
-            <w:instrText xml:space="preserve"> PAGEREF _Toc32094 \h </w:instrText>
+            <w:instrText xml:space="preserve"> PAGEREF _Toc10129 \h </w:instrText>
           </w:r>
           <w:r>
             <w:fldChar w:fldCharType="separate"/>
@@ -6995,7 +6995,7 @@
             <w:fldChar w:fldCharType="begin"/>
           </w:r>
           <w:r>
-            <w:instrText xml:space="preserve"> HYPERLINK \l _Toc17416 </w:instrText>
+            <w:instrText xml:space="preserve"> HYPERLINK \l _Toc8922 </w:instrText>
           </w:r>
           <w:r>
             <w:fldChar w:fldCharType="separate"/>
@@ -7024,7 +7024,7 @@
             <w:fldChar w:fldCharType="begin"/>
           </w:r>
           <w:r>
-            <w:instrText xml:space="preserve"> PAGEREF _Toc17416 \h </w:instrText>
+            <w:instrText xml:space="preserve"> PAGEREF _Toc8922 \h </w:instrText>
           </w:r>
           <w:r>
             <w:fldChar w:fldCharType="separate"/>
@@ -7050,7 +7050,7 @@
             <w:fldChar w:fldCharType="begin"/>
           </w:r>
           <w:r>
-            <w:instrText xml:space="preserve"> HYPERLINK \l _Toc1737 </w:instrText>
+            <w:instrText xml:space="preserve"> HYPERLINK \l _Toc17880 </w:instrText>
           </w:r>
           <w:r>
             <w:fldChar w:fldCharType="separate"/>
@@ -7079,7 +7079,7 @@
             <w:fldChar w:fldCharType="begin"/>
           </w:r>
           <w:r>
-            <w:instrText xml:space="preserve"> PAGEREF _Toc1737 \h </w:instrText>
+            <w:instrText xml:space="preserve"> PAGEREF _Toc17880 \h </w:instrText>
           </w:r>
           <w:r>
             <w:fldChar w:fldCharType="separate"/>
@@ -7105,7 +7105,7 @@
             <w:fldChar w:fldCharType="begin"/>
           </w:r>
           <w:r>
-            <w:instrText xml:space="preserve"> HYPERLINK \l _Toc17270 </w:instrText>
+            <w:instrText xml:space="preserve"> HYPERLINK \l _Toc6275 </w:instrText>
           </w:r>
           <w:r>
             <w:fldChar w:fldCharType="separate"/>
@@ -7134,7 +7134,7 @@
             <w:fldChar w:fldCharType="begin"/>
           </w:r>
           <w:r>
-            <w:instrText xml:space="preserve"> PAGEREF _Toc17270 \h </w:instrText>
+            <w:instrText xml:space="preserve"> PAGEREF _Toc6275 \h </w:instrText>
           </w:r>
           <w:r>
             <w:fldChar w:fldCharType="separate"/>
@@ -7160,7 +7160,7 @@
             <w:fldChar w:fldCharType="begin"/>
           </w:r>
           <w:r>
-            <w:instrText xml:space="preserve"> HYPERLINK \l _Toc25363 </w:instrText>
+            <w:instrText xml:space="preserve"> HYPERLINK \l _Toc16128 </w:instrText>
           </w:r>
           <w:r>
             <w:fldChar w:fldCharType="separate"/>
@@ -7181,7 +7181,7 @@
             <w:fldChar w:fldCharType="begin"/>
           </w:r>
           <w:r>
-            <w:instrText xml:space="preserve"> PAGEREF _Toc25363 \h </w:instrText>
+            <w:instrText xml:space="preserve"> PAGEREF _Toc16128 \h </w:instrText>
           </w:r>
           <w:r>
             <w:fldChar w:fldCharType="separate"/>
@@ -7207,7 +7207,7 @@
             <w:fldChar w:fldCharType="begin"/>
           </w:r>
           <w:r>
-            <w:instrText xml:space="preserve"> HYPERLINK \l _Toc5630 </w:instrText>
+            <w:instrText xml:space="preserve"> HYPERLINK \l _Toc15291 </w:instrText>
           </w:r>
           <w:r>
             <w:fldChar w:fldCharType="separate"/>
@@ -7228,7 +7228,7 @@
             <w:fldChar w:fldCharType="begin"/>
           </w:r>
           <w:r>
-            <w:instrText xml:space="preserve"> PAGEREF _Toc5630 \h </w:instrText>
+            <w:instrText xml:space="preserve"> PAGEREF _Toc15291 \h </w:instrText>
           </w:r>
           <w:r>
             <w:fldChar w:fldCharType="separate"/>
@@ -7254,7 +7254,7 @@
             <w:fldChar w:fldCharType="begin"/>
           </w:r>
           <w:r>
-            <w:instrText xml:space="preserve"> HYPERLINK \l _Toc20457 </w:instrText>
+            <w:instrText xml:space="preserve"> HYPERLINK \l _Toc20962 </w:instrText>
           </w:r>
           <w:r>
             <w:fldChar w:fldCharType="separate"/>
@@ -7275,7 +7275,7 @@
             <w:fldChar w:fldCharType="begin"/>
           </w:r>
           <w:r>
-            <w:instrText xml:space="preserve"> PAGEREF _Toc20457 \h </w:instrText>
+            <w:instrText xml:space="preserve"> PAGEREF _Toc20962 \h </w:instrText>
           </w:r>
           <w:r>
             <w:fldChar w:fldCharType="separate"/>
@@ -7301,7 +7301,7 @@
             <w:fldChar w:fldCharType="begin"/>
           </w:r>
           <w:r>
-            <w:instrText xml:space="preserve"> HYPERLINK \l _Toc21076 </w:instrText>
+            <w:instrText xml:space="preserve"> HYPERLINK \l _Toc5012 </w:instrText>
           </w:r>
           <w:r>
             <w:fldChar w:fldCharType="separate"/>
@@ -7322,7 +7322,7 @@
             <w:fldChar w:fldCharType="begin"/>
           </w:r>
           <w:r>
-            <w:instrText xml:space="preserve"> PAGEREF _Toc21076 \h </w:instrText>
+            <w:instrText xml:space="preserve"> PAGEREF _Toc5012 \h </w:instrText>
           </w:r>
           <w:r>
             <w:fldChar w:fldCharType="separate"/>
@@ -7348,7 +7348,7 @@
             <w:fldChar w:fldCharType="begin"/>
           </w:r>
           <w:r>
-            <w:instrText xml:space="preserve"> HYPERLINK \l _Toc512 </w:instrText>
+            <w:instrText xml:space="preserve"> HYPERLINK \l _Toc1659 </w:instrText>
           </w:r>
           <w:r>
             <w:fldChar w:fldCharType="separate"/>
@@ -7369,7 +7369,7 @@
             <w:fldChar w:fldCharType="begin"/>
           </w:r>
           <w:r>
-            <w:instrText xml:space="preserve"> PAGEREF _Toc512 \h </w:instrText>
+            <w:instrText xml:space="preserve"> PAGEREF _Toc1659 \h </w:instrText>
           </w:r>
           <w:r>
             <w:fldChar w:fldCharType="separate"/>
@@ -7395,7 +7395,7 @@
             <w:fldChar w:fldCharType="begin"/>
           </w:r>
           <w:r>
-            <w:instrText xml:space="preserve"> HYPERLINK \l _Toc14305 </w:instrText>
+            <w:instrText xml:space="preserve"> HYPERLINK \l _Toc30848 </w:instrText>
           </w:r>
           <w:r>
             <w:fldChar w:fldCharType="separate"/>
@@ -7416,7 +7416,7 @@
             <w:fldChar w:fldCharType="begin"/>
           </w:r>
           <w:r>
-            <w:instrText xml:space="preserve"> PAGEREF _Toc14305 \h </w:instrText>
+            <w:instrText xml:space="preserve"> PAGEREF _Toc30848 \h </w:instrText>
           </w:r>
           <w:r>
             <w:fldChar w:fldCharType="separate"/>
@@ -7442,7 +7442,7 @@
             <w:fldChar w:fldCharType="begin"/>
           </w:r>
           <w:r>
-            <w:instrText xml:space="preserve"> HYPERLINK \l _Toc19073 </w:instrText>
+            <w:instrText xml:space="preserve"> HYPERLINK \l _Toc10804 </w:instrText>
           </w:r>
           <w:r>
             <w:fldChar w:fldCharType="separate"/>
@@ -7462,7 +7462,7 @@
             <w:fldChar w:fldCharType="begin"/>
           </w:r>
           <w:r>
-            <w:instrText xml:space="preserve"> PAGEREF _Toc19073 \h </w:instrText>
+            <w:instrText xml:space="preserve"> PAGEREF _Toc10804 \h </w:instrText>
           </w:r>
           <w:r>
             <w:fldChar w:fldCharType="separate"/>
@@ -7488,7 +7488,7 @@
             <w:fldChar w:fldCharType="begin"/>
           </w:r>
           <w:r>
-            <w:instrText xml:space="preserve"> HYPERLINK \l _Toc11525 </w:instrText>
+            <w:instrText xml:space="preserve"> HYPERLINK \l _Toc1533 </w:instrText>
           </w:r>
           <w:r>
             <w:fldChar w:fldCharType="separate"/>
@@ -7508,7 +7508,7 @@
             <w:fldChar w:fldCharType="begin"/>
           </w:r>
           <w:r>
-            <w:instrText xml:space="preserve"> PAGEREF _Toc11525 \h </w:instrText>
+            <w:instrText xml:space="preserve"> PAGEREF _Toc1533 \h </w:instrText>
           </w:r>
           <w:r>
             <w:fldChar w:fldCharType="separate"/>
@@ -7534,7 +7534,7 @@
             <w:fldChar w:fldCharType="begin"/>
           </w:r>
           <w:r>
-            <w:instrText xml:space="preserve"> HYPERLINK \l _Toc20671 </w:instrText>
+            <w:instrText xml:space="preserve"> HYPERLINK \l _Toc18280 </w:instrText>
           </w:r>
           <w:r>
             <w:fldChar w:fldCharType="separate"/>
@@ -7563,7 +7563,7 @@
             <w:fldChar w:fldCharType="begin"/>
           </w:r>
           <w:r>
-            <w:instrText xml:space="preserve"> PAGEREF _Toc20671 \h </w:instrText>
+            <w:instrText xml:space="preserve"> PAGEREF _Toc18280 \h </w:instrText>
           </w:r>
           <w:r>
             <w:fldChar w:fldCharType="separate"/>
@@ -7589,7 +7589,7 @@
             <w:fldChar w:fldCharType="begin"/>
           </w:r>
           <w:r>
-            <w:instrText xml:space="preserve"> HYPERLINK \l _Toc29810 </w:instrText>
+            <w:instrText xml:space="preserve"> HYPERLINK \l _Toc20099 </w:instrText>
           </w:r>
           <w:r>
             <w:fldChar w:fldCharType="separate"/>
@@ -7610,7 +7610,7 @@
             <w:fldChar w:fldCharType="begin"/>
           </w:r>
           <w:r>
-            <w:instrText xml:space="preserve"> PAGEREF _Toc29810 \h </w:instrText>
+            <w:instrText xml:space="preserve"> PAGEREF _Toc20099 \h </w:instrText>
           </w:r>
           <w:r>
             <w:fldChar w:fldCharType="separate"/>
@@ -7636,7 +7636,7 @@
             <w:fldChar w:fldCharType="begin"/>
           </w:r>
           <w:r>
-            <w:instrText xml:space="preserve"> HYPERLINK \l _Toc19105 </w:instrText>
+            <w:instrText xml:space="preserve"> HYPERLINK \l _Toc14861 </w:instrText>
           </w:r>
           <w:r>
             <w:fldChar w:fldCharType="separate"/>
@@ -7657,7 +7657,7 @@
             <w:fldChar w:fldCharType="begin"/>
           </w:r>
           <w:r>
-            <w:instrText xml:space="preserve"> PAGEREF _Toc19105 \h </w:instrText>
+            <w:instrText xml:space="preserve"> PAGEREF _Toc14861 \h </w:instrText>
           </w:r>
           <w:r>
             <w:fldChar w:fldCharType="separate"/>
@@ -7683,7 +7683,7 @@
             <w:fldChar w:fldCharType="begin"/>
           </w:r>
           <w:r>
-            <w:instrText xml:space="preserve"> HYPERLINK \l _Toc31343 </w:instrText>
+            <w:instrText xml:space="preserve"> HYPERLINK \l _Toc3085 </w:instrText>
           </w:r>
           <w:r>
             <w:fldChar w:fldCharType="separate"/>
@@ -7703,7 +7703,7 @@
             <w:fldChar w:fldCharType="begin"/>
           </w:r>
           <w:r>
-            <w:instrText xml:space="preserve"> PAGEREF _Toc31343 \h </w:instrText>
+            <w:instrText xml:space="preserve"> PAGEREF _Toc3085 \h </w:instrText>
           </w:r>
           <w:r>
             <w:fldChar w:fldCharType="separate"/>
@@ -7729,7 +7729,7 @@
             <w:fldChar w:fldCharType="begin"/>
           </w:r>
           <w:r>
-            <w:instrText xml:space="preserve"> HYPERLINK \l _Toc12650 </w:instrText>
+            <w:instrText xml:space="preserve"> HYPERLINK \l _Toc21162 </w:instrText>
           </w:r>
           <w:r>
             <w:fldChar w:fldCharType="separate"/>
@@ -7750,7 +7750,7 @@
             <w:fldChar w:fldCharType="begin"/>
           </w:r>
           <w:r>
-            <w:instrText xml:space="preserve"> PAGEREF _Toc12650 \h </w:instrText>
+            <w:instrText xml:space="preserve"> PAGEREF _Toc21162 \h </w:instrText>
           </w:r>
           <w:r>
             <w:fldChar w:fldCharType="separate"/>
@@ -7776,7 +7776,7 @@
             <w:fldChar w:fldCharType="begin"/>
           </w:r>
           <w:r>
-            <w:instrText xml:space="preserve"> HYPERLINK \l _Toc24821 </w:instrText>
+            <w:instrText xml:space="preserve"> HYPERLINK \l _Toc6573 </w:instrText>
           </w:r>
           <w:r>
             <w:fldChar w:fldCharType="separate"/>
@@ -7796,7 +7796,7 @@
             <w:fldChar w:fldCharType="begin"/>
           </w:r>
           <w:r>
-            <w:instrText xml:space="preserve"> PAGEREF _Toc24821 \h </w:instrText>
+            <w:instrText xml:space="preserve"> PAGEREF _Toc6573 \h </w:instrText>
           </w:r>
           <w:r>
             <w:fldChar w:fldCharType="separate"/>
@@ -7822,7 +7822,7 @@
             <w:fldChar w:fldCharType="begin"/>
           </w:r>
           <w:r>
-            <w:instrText xml:space="preserve"> HYPERLINK \l _Toc7629 </w:instrText>
+            <w:instrText xml:space="preserve"> HYPERLINK \l _Toc16899 </w:instrText>
           </w:r>
           <w:r>
             <w:fldChar w:fldCharType="separate"/>
@@ -7842,7 +7842,7 @@
             <w:fldChar w:fldCharType="begin"/>
           </w:r>
           <w:r>
-            <w:instrText xml:space="preserve"> PAGEREF _Toc7629 \h </w:instrText>
+            <w:instrText xml:space="preserve"> PAGEREF _Toc16899 \h </w:instrText>
           </w:r>
           <w:r>
             <w:fldChar w:fldCharType="separate"/>
@@ -7868,7 +7868,7 @@
             <w:fldChar w:fldCharType="begin"/>
           </w:r>
           <w:r>
-            <w:instrText xml:space="preserve"> HYPERLINK \l _Toc27150 </w:instrText>
+            <w:instrText xml:space="preserve"> HYPERLINK \l _Toc10002 </w:instrText>
           </w:r>
           <w:r>
             <w:fldChar w:fldCharType="separate"/>
@@ -7889,7 +7889,7 @@
             <w:fldChar w:fldCharType="begin"/>
           </w:r>
           <w:r>
-            <w:instrText xml:space="preserve"> PAGEREF _Toc27150 \h </w:instrText>
+            <w:instrText xml:space="preserve"> PAGEREF _Toc10002 \h </w:instrText>
           </w:r>
           <w:r>
             <w:fldChar w:fldCharType="separate"/>
@@ -7915,7 +7915,7 @@
             <w:fldChar w:fldCharType="begin"/>
           </w:r>
           <w:r>
-            <w:instrText xml:space="preserve"> HYPERLINK \l _Toc3422 </w:instrText>
+            <w:instrText xml:space="preserve"> HYPERLINK \l _Toc6946 </w:instrText>
           </w:r>
           <w:r>
             <w:fldChar w:fldCharType="separate"/>
@@ -7935,7 +7935,7 @@
             <w:fldChar w:fldCharType="begin"/>
           </w:r>
           <w:r>
-            <w:instrText xml:space="preserve"> PAGEREF _Toc3422 \h </w:instrText>
+            <w:instrText xml:space="preserve"> PAGEREF _Toc6946 \h </w:instrText>
           </w:r>
           <w:r>
             <w:fldChar w:fldCharType="separate"/>
@@ -7961,7 +7961,7 @@
             <w:fldChar w:fldCharType="begin"/>
           </w:r>
           <w:r>
-            <w:instrText xml:space="preserve"> HYPERLINK \l _Toc6626 </w:instrText>
+            <w:instrText xml:space="preserve"> HYPERLINK \l _Toc23784 </w:instrText>
           </w:r>
           <w:r>
             <w:fldChar w:fldCharType="separate"/>
@@ -7981,7 +7981,7 @@
             <w:fldChar w:fldCharType="begin"/>
           </w:r>
           <w:r>
-            <w:instrText xml:space="preserve"> PAGEREF _Toc6626 \h </w:instrText>
+            <w:instrText xml:space="preserve"> PAGEREF _Toc23784 \h </w:instrText>
           </w:r>
           <w:r>
             <w:fldChar w:fldCharType="separate"/>
@@ -8007,7 +8007,7 @@
             <w:fldChar w:fldCharType="begin"/>
           </w:r>
           <w:r>
-            <w:instrText xml:space="preserve"> HYPERLINK \l _Toc9450 </w:instrText>
+            <w:instrText xml:space="preserve"> HYPERLINK \l _Toc26276 </w:instrText>
           </w:r>
           <w:r>
             <w:fldChar w:fldCharType="separate"/>
@@ -8028,7 +8028,7 @@
             <w:fldChar w:fldCharType="begin"/>
           </w:r>
           <w:r>
-            <w:instrText xml:space="preserve"> PAGEREF _Toc9450 \h </w:instrText>
+            <w:instrText xml:space="preserve"> PAGEREF _Toc26276 \h </w:instrText>
           </w:r>
           <w:r>
             <w:fldChar w:fldCharType="separate"/>
@@ -8054,7 +8054,7 @@
             <w:fldChar w:fldCharType="begin"/>
           </w:r>
           <w:r>
-            <w:instrText xml:space="preserve"> HYPERLINK \l _Toc30279 </w:instrText>
+            <w:instrText xml:space="preserve"> HYPERLINK \l _Toc8562 </w:instrText>
           </w:r>
           <w:r>
             <w:fldChar w:fldCharType="separate"/>
@@ -8075,7 +8075,7 @@
             <w:fldChar w:fldCharType="begin"/>
           </w:r>
           <w:r>
-            <w:instrText xml:space="preserve"> PAGEREF _Toc30279 \h </w:instrText>
+            <w:instrText xml:space="preserve"> PAGEREF _Toc8562 \h </w:instrText>
           </w:r>
           <w:r>
             <w:fldChar w:fldCharType="separate"/>
@@ -8101,7 +8101,7 @@
             <w:fldChar w:fldCharType="begin"/>
           </w:r>
           <w:r>
-            <w:instrText xml:space="preserve"> HYPERLINK \l _Toc24127 </w:instrText>
+            <w:instrText xml:space="preserve"> HYPERLINK \l _Toc22901 </w:instrText>
           </w:r>
           <w:r>
             <w:fldChar w:fldCharType="separate"/>
@@ -8121,7 +8121,7 @@
             <w:fldChar w:fldCharType="begin"/>
           </w:r>
           <w:r>
-            <w:instrText xml:space="preserve"> PAGEREF _Toc24127 \h </w:instrText>
+            <w:instrText xml:space="preserve"> PAGEREF _Toc22901 \h </w:instrText>
           </w:r>
           <w:r>
             <w:fldChar w:fldCharType="separate"/>
@@ -8147,7 +8147,7 @@
             <w:fldChar w:fldCharType="begin"/>
           </w:r>
           <w:r>
-            <w:instrText xml:space="preserve"> HYPERLINK \l _Toc14301 </w:instrText>
+            <w:instrText xml:space="preserve"> HYPERLINK \l _Toc26327 </w:instrText>
           </w:r>
           <w:r>
             <w:fldChar w:fldCharType="separate"/>
@@ -8167,7 +8167,7 @@
             <w:fldChar w:fldCharType="begin"/>
           </w:r>
           <w:r>
-            <w:instrText xml:space="preserve"> PAGEREF _Toc14301 \h </w:instrText>
+            <w:instrText xml:space="preserve"> PAGEREF _Toc26327 \h </w:instrText>
           </w:r>
           <w:r>
             <w:fldChar w:fldCharType="separate"/>
@@ -8193,7 +8193,7 @@
             <w:fldChar w:fldCharType="begin"/>
           </w:r>
           <w:r>
-            <w:instrText xml:space="preserve"> HYPERLINK \l _Toc17759 </w:instrText>
+            <w:instrText xml:space="preserve"> HYPERLINK \l _Toc4702 </w:instrText>
           </w:r>
           <w:r>
             <w:fldChar w:fldCharType="separate"/>
@@ -8213,7 +8213,7 @@
             <w:fldChar w:fldCharType="begin"/>
           </w:r>
           <w:r>
-            <w:instrText xml:space="preserve"> PAGEREF _Toc17759 \h </w:instrText>
+            <w:instrText xml:space="preserve"> PAGEREF _Toc4702 \h </w:instrText>
           </w:r>
           <w:r>
             <w:fldChar w:fldCharType="separate"/>
@@ -8239,7 +8239,7 @@
             <w:fldChar w:fldCharType="begin"/>
           </w:r>
           <w:r>
-            <w:instrText xml:space="preserve"> HYPERLINK \l _Toc8441 </w:instrText>
+            <w:instrText xml:space="preserve"> HYPERLINK \l _Toc30967 </w:instrText>
           </w:r>
           <w:r>
             <w:fldChar w:fldCharType="separate"/>
@@ -8260,7 +8260,7 @@
             <w:fldChar w:fldCharType="begin"/>
           </w:r>
           <w:r>
-            <w:instrText xml:space="preserve"> PAGEREF _Toc8441 \h </w:instrText>
+            <w:instrText xml:space="preserve"> PAGEREF _Toc30967 \h </w:instrText>
           </w:r>
           <w:r>
             <w:fldChar w:fldCharType="separate"/>
@@ -8286,7 +8286,7 @@
             <w:fldChar w:fldCharType="begin"/>
           </w:r>
           <w:r>
-            <w:instrText xml:space="preserve"> HYPERLINK \l _Toc18493 </w:instrText>
+            <w:instrText xml:space="preserve"> HYPERLINK \l _Toc7440 </w:instrText>
           </w:r>
           <w:r>
             <w:fldChar w:fldCharType="separate"/>
@@ -8306,7 +8306,7 @@
             <w:fldChar w:fldCharType="begin"/>
           </w:r>
           <w:r>
-            <w:instrText xml:space="preserve"> PAGEREF _Toc18493 \h </w:instrText>
+            <w:instrText xml:space="preserve"> PAGEREF _Toc7440 \h </w:instrText>
           </w:r>
           <w:r>
             <w:fldChar w:fldCharType="separate"/>
@@ -8332,7 +8332,7 @@
             <w:fldChar w:fldCharType="begin"/>
           </w:r>
           <w:r>
-            <w:instrText xml:space="preserve"> HYPERLINK \l _Toc4328 </w:instrText>
+            <w:instrText xml:space="preserve"> HYPERLINK \l _Toc11972 </w:instrText>
           </w:r>
           <w:r>
             <w:fldChar w:fldCharType="separate"/>
@@ -8353,7 +8353,7 @@
             <w:fldChar w:fldCharType="begin"/>
           </w:r>
           <w:r>
-            <w:instrText xml:space="preserve"> PAGEREF _Toc4328 \h </w:instrText>
+            <w:instrText xml:space="preserve"> PAGEREF _Toc11972 \h </w:instrText>
           </w:r>
           <w:r>
             <w:fldChar w:fldCharType="separate"/>
@@ -8379,7 +8379,7 @@
             <w:fldChar w:fldCharType="begin"/>
           </w:r>
           <w:r>
-            <w:instrText xml:space="preserve"> HYPERLINK \l _Toc30068 </w:instrText>
+            <w:instrText xml:space="preserve"> HYPERLINK \l _Toc11932 </w:instrText>
           </w:r>
           <w:r>
             <w:fldChar w:fldCharType="separate"/>
@@ -8399,7 +8399,7 @@
             <w:fldChar w:fldCharType="begin"/>
           </w:r>
           <w:r>
-            <w:instrText xml:space="preserve"> PAGEREF _Toc30068 \h </w:instrText>
+            <w:instrText xml:space="preserve"> PAGEREF _Toc11932 \h </w:instrText>
           </w:r>
           <w:r>
             <w:fldChar w:fldCharType="separate"/>
@@ -8425,7 +8425,7 @@
             <w:fldChar w:fldCharType="begin"/>
           </w:r>
           <w:r>
-            <w:instrText xml:space="preserve"> HYPERLINK \l _Toc24150 </w:instrText>
+            <w:instrText xml:space="preserve"> HYPERLINK \l _Toc17259 </w:instrText>
           </w:r>
           <w:r>
             <w:fldChar w:fldCharType="separate"/>
@@ -8445,7 +8445,7 @@
             <w:fldChar w:fldCharType="begin"/>
           </w:r>
           <w:r>
-            <w:instrText xml:space="preserve"> PAGEREF _Toc24150 \h </w:instrText>
+            <w:instrText xml:space="preserve"> PAGEREF _Toc17259 \h </w:instrText>
           </w:r>
           <w:r>
             <w:fldChar w:fldCharType="separate"/>
@@ -8471,7 +8471,7 @@
             <w:fldChar w:fldCharType="begin"/>
           </w:r>
           <w:r>
-            <w:instrText xml:space="preserve"> HYPERLINK \l _Toc10645 </w:instrText>
+            <w:instrText xml:space="preserve"> HYPERLINK \l _Toc28266 </w:instrText>
           </w:r>
           <w:r>
             <w:fldChar w:fldCharType="separate"/>
@@ -8492,13 +8492,13 @@
             <w:fldChar w:fldCharType="begin"/>
           </w:r>
           <w:r>
-            <w:instrText xml:space="preserve"> PAGEREF _Toc10645 \h </w:instrText>
+            <w:instrText xml:space="preserve"> PAGEREF _Toc28266 \h </w:instrText>
           </w:r>
           <w:r>
             <w:fldChar w:fldCharType="separate"/>
           </w:r>
           <w:r>
-            <w:t>37</w:t>
+            <w:t>38</w:t>
           </w:r>
           <w:r>
             <w:fldChar w:fldCharType="end"/>
@@ -8518,7 +8518,7 @@
             <w:fldChar w:fldCharType="begin"/>
           </w:r>
           <w:r>
-            <w:instrText xml:space="preserve"> HYPERLINK \l _Toc6616 </w:instrText>
+            <w:instrText xml:space="preserve"> HYPERLINK \l _Toc32218 </w:instrText>
           </w:r>
           <w:r>
             <w:fldChar w:fldCharType="separate"/>
@@ -8538,7 +8538,7 @@
             <w:fldChar w:fldCharType="begin"/>
           </w:r>
           <w:r>
-            <w:instrText xml:space="preserve"> PAGEREF _Toc6616 \h </w:instrText>
+            <w:instrText xml:space="preserve"> PAGEREF _Toc32218 \h </w:instrText>
           </w:r>
           <w:r>
             <w:fldChar w:fldCharType="separate"/>
@@ -8564,7 +8564,7 @@
             <w:fldChar w:fldCharType="begin"/>
           </w:r>
           <w:r>
-            <w:instrText xml:space="preserve"> HYPERLINK \l _Toc26621 </w:instrText>
+            <w:instrText xml:space="preserve"> HYPERLINK \l _Toc30770 </w:instrText>
           </w:r>
           <w:r>
             <w:fldChar w:fldCharType="separate"/>
@@ -8584,7 +8584,7 @@
             <w:fldChar w:fldCharType="begin"/>
           </w:r>
           <w:r>
-            <w:instrText xml:space="preserve"> PAGEREF _Toc26621 \h </w:instrText>
+            <w:instrText xml:space="preserve"> PAGEREF _Toc30770 \h </w:instrText>
           </w:r>
           <w:r>
             <w:fldChar w:fldCharType="separate"/>
@@ -8610,7 +8610,7 @@
             <w:fldChar w:fldCharType="begin"/>
           </w:r>
           <w:r>
-            <w:instrText xml:space="preserve"> HYPERLINK \l _Toc8689 </w:instrText>
+            <w:instrText xml:space="preserve"> HYPERLINK \l _Toc16741 </w:instrText>
           </w:r>
           <w:r>
             <w:fldChar w:fldCharType="separate"/>
@@ -8630,7 +8630,7 @@
             <w:fldChar w:fldCharType="begin"/>
           </w:r>
           <w:r>
-            <w:instrText xml:space="preserve"> PAGEREF _Toc8689 \h </w:instrText>
+            <w:instrText xml:space="preserve"> PAGEREF _Toc16741 \h </w:instrText>
           </w:r>
           <w:r>
             <w:fldChar w:fldCharType="separate"/>
@@ -8656,7 +8656,7 @@
             <w:fldChar w:fldCharType="begin"/>
           </w:r>
           <w:r>
-            <w:instrText xml:space="preserve"> HYPERLINK \l _Toc17242 </w:instrText>
+            <w:instrText xml:space="preserve"> HYPERLINK \l _Toc26249 </w:instrText>
           </w:r>
           <w:r>
             <w:fldChar w:fldCharType="separate"/>
@@ -8676,7 +8676,7 @@
             <w:fldChar w:fldCharType="begin"/>
           </w:r>
           <w:r>
-            <w:instrText xml:space="preserve"> PAGEREF _Toc17242 \h </w:instrText>
+            <w:instrText xml:space="preserve"> PAGEREF _Toc26249 \h </w:instrText>
           </w:r>
           <w:r>
             <w:fldChar w:fldCharType="separate"/>
@@ -8702,7 +8702,7 @@
             <w:fldChar w:fldCharType="begin"/>
           </w:r>
           <w:r>
-            <w:instrText xml:space="preserve"> HYPERLINK \l _Toc31749 </w:instrText>
+            <w:instrText xml:space="preserve"> HYPERLINK \l _Toc14484 </w:instrText>
           </w:r>
           <w:r>
             <w:fldChar w:fldCharType="separate"/>
@@ -8722,7 +8722,7 @@
             <w:fldChar w:fldCharType="begin"/>
           </w:r>
           <w:r>
-            <w:instrText xml:space="preserve"> PAGEREF _Toc31749 \h </w:instrText>
+            <w:instrText xml:space="preserve"> PAGEREF _Toc14484 \h </w:instrText>
           </w:r>
           <w:r>
             <w:fldChar w:fldCharType="separate"/>
@@ -8748,7 +8748,7 @@
             <w:fldChar w:fldCharType="begin"/>
           </w:r>
           <w:r>
-            <w:instrText xml:space="preserve"> HYPERLINK \l _Toc6973 </w:instrText>
+            <w:instrText xml:space="preserve"> HYPERLINK \l _Toc29435 </w:instrText>
           </w:r>
           <w:r>
             <w:fldChar w:fldCharType="separate"/>
@@ -8768,7 +8768,7 @@
             <w:fldChar w:fldCharType="begin"/>
           </w:r>
           <w:r>
-            <w:instrText xml:space="preserve"> PAGEREF _Toc6973 \h </w:instrText>
+            <w:instrText xml:space="preserve"> PAGEREF _Toc29435 \h </w:instrText>
           </w:r>
           <w:r>
             <w:fldChar w:fldCharType="separate"/>
@@ -8794,7 +8794,7 @@
             <w:fldChar w:fldCharType="begin"/>
           </w:r>
           <w:r>
-            <w:instrText xml:space="preserve"> HYPERLINK \l _Toc16919 </w:instrText>
+            <w:instrText xml:space="preserve"> HYPERLINK \l _Toc4962 </w:instrText>
           </w:r>
           <w:r>
             <w:fldChar w:fldCharType="separate"/>
@@ -8815,7 +8815,7 @@
             <w:fldChar w:fldCharType="begin"/>
           </w:r>
           <w:r>
-            <w:instrText xml:space="preserve"> PAGEREF _Toc16919 \h </w:instrText>
+            <w:instrText xml:space="preserve"> PAGEREF _Toc4962 \h </w:instrText>
           </w:r>
           <w:r>
             <w:fldChar w:fldCharType="separate"/>
@@ -8841,7 +8841,7 @@
             <w:fldChar w:fldCharType="begin"/>
           </w:r>
           <w:r>
-            <w:instrText xml:space="preserve"> HYPERLINK \l _Toc24437 </w:instrText>
+            <w:instrText xml:space="preserve"> HYPERLINK \l _Toc24520 </w:instrText>
           </w:r>
           <w:r>
             <w:fldChar w:fldCharType="separate"/>
@@ -8862,7 +8862,7 @@
             <w:fldChar w:fldCharType="begin"/>
           </w:r>
           <w:r>
-            <w:instrText xml:space="preserve"> PAGEREF _Toc24437 \h </w:instrText>
+            <w:instrText xml:space="preserve"> PAGEREF _Toc24520 \h </w:instrText>
           </w:r>
           <w:r>
             <w:fldChar w:fldCharType="separate"/>
@@ -8888,7 +8888,7 @@
             <w:fldChar w:fldCharType="begin"/>
           </w:r>
           <w:r>
-            <w:instrText xml:space="preserve"> HYPERLINK \l _Toc13126 </w:instrText>
+            <w:instrText xml:space="preserve"> HYPERLINK \l _Toc23669 </w:instrText>
           </w:r>
           <w:r>
             <w:fldChar w:fldCharType="separate"/>
@@ -8908,7 +8908,7 @@
             <w:fldChar w:fldCharType="begin"/>
           </w:r>
           <w:r>
-            <w:instrText xml:space="preserve"> PAGEREF _Toc13126 \h </w:instrText>
+            <w:instrText xml:space="preserve"> PAGEREF _Toc23669 \h </w:instrText>
           </w:r>
           <w:r>
             <w:fldChar w:fldCharType="separate"/>
@@ -8934,7 +8934,7 @@
             <w:fldChar w:fldCharType="begin"/>
           </w:r>
           <w:r>
-            <w:instrText xml:space="preserve"> HYPERLINK \l _Toc20229 </w:instrText>
+            <w:instrText xml:space="preserve"> HYPERLINK \l _Toc16576 </w:instrText>
           </w:r>
           <w:r>
             <w:fldChar w:fldCharType="separate"/>
@@ -8954,7 +8954,7 @@
             <w:fldChar w:fldCharType="begin"/>
           </w:r>
           <w:r>
-            <w:instrText xml:space="preserve"> PAGEREF _Toc20229 \h </w:instrText>
+            <w:instrText xml:space="preserve"> PAGEREF _Toc16576 \h </w:instrText>
           </w:r>
           <w:r>
             <w:fldChar w:fldCharType="separate"/>
@@ -8980,7 +8980,7 @@
             <w:fldChar w:fldCharType="begin"/>
           </w:r>
           <w:r>
-            <w:instrText xml:space="preserve"> HYPERLINK \l _Toc9571 </w:instrText>
+            <w:instrText xml:space="preserve"> HYPERLINK \l _Toc17687 </w:instrText>
           </w:r>
           <w:r>
             <w:fldChar w:fldCharType="separate"/>
@@ -9001,7 +9001,7 @@
             <w:fldChar w:fldCharType="begin"/>
           </w:r>
           <w:r>
-            <w:instrText xml:space="preserve"> PAGEREF _Toc9571 \h </w:instrText>
+            <w:instrText xml:space="preserve"> PAGEREF _Toc17687 \h </w:instrText>
           </w:r>
           <w:r>
             <w:fldChar w:fldCharType="separate"/>
@@ -9027,7 +9027,7 @@
             <w:fldChar w:fldCharType="begin"/>
           </w:r>
           <w:r>
-            <w:instrText xml:space="preserve"> HYPERLINK \l _Toc6123 </w:instrText>
+            <w:instrText xml:space="preserve"> HYPERLINK \l _Toc9175 </w:instrText>
           </w:r>
           <w:r>
             <w:fldChar w:fldCharType="separate"/>
@@ -9047,7 +9047,7 @@
             <w:fldChar w:fldCharType="begin"/>
           </w:r>
           <w:r>
-            <w:instrText xml:space="preserve"> PAGEREF _Toc6123 \h </w:instrText>
+            <w:instrText xml:space="preserve"> PAGEREF _Toc9175 \h </w:instrText>
           </w:r>
           <w:r>
             <w:fldChar w:fldCharType="separate"/>
@@ -9073,7 +9073,7 @@
             <w:fldChar w:fldCharType="begin"/>
           </w:r>
           <w:r>
-            <w:instrText xml:space="preserve"> HYPERLINK \l _Toc18461 </w:instrText>
+            <w:instrText xml:space="preserve"> HYPERLINK \l _Toc1530 </w:instrText>
           </w:r>
           <w:r>
             <w:fldChar w:fldCharType="separate"/>
@@ -9093,7 +9093,7 @@
             <w:fldChar w:fldCharType="begin"/>
           </w:r>
           <w:r>
-            <w:instrText xml:space="preserve"> PAGEREF _Toc18461 \h </w:instrText>
+            <w:instrText xml:space="preserve"> PAGEREF _Toc1530 \h </w:instrText>
           </w:r>
           <w:r>
             <w:fldChar w:fldCharType="separate"/>
@@ -9119,7 +9119,7 @@
             <w:fldChar w:fldCharType="begin"/>
           </w:r>
           <w:r>
-            <w:instrText xml:space="preserve"> HYPERLINK \l _Toc9756 </w:instrText>
+            <w:instrText xml:space="preserve"> HYPERLINK \l _Toc24412 </w:instrText>
           </w:r>
           <w:r>
             <w:fldChar w:fldCharType="separate"/>
@@ -9140,7 +9140,7 @@
             <w:fldChar w:fldCharType="begin"/>
           </w:r>
           <w:r>
-            <w:instrText xml:space="preserve"> PAGEREF _Toc9756 \h </w:instrText>
+            <w:instrText xml:space="preserve"> PAGEREF _Toc24412 \h </w:instrText>
           </w:r>
           <w:r>
             <w:fldChar w:fldCharType="separate"/>
@@ -9166,7 +9166,7 @@
             <w:fldChar w:fldCharType="begin"/>
           </w:r>
           <w:r>
-            <w:instrText xml:space="preserve"> HYPERLINK \l _Toc28301 </w:instrText>
+            <w:instrText xml:space="preserve"> HYPERLINK \l _Toc8966 </w:instrText>
           </w:r>
           <w:r>
             <w:fldChar w:fldCharType="separate"/>
@@ -9186,7 +9186,7 @@
             <w:fldChar w:fldCharType="begin"/>
           </w:r>
           <w:r>
-            <w:instrText xml:space="preserve"> PAGEREF _Toc28301 \h </w:instrText>
+            <w:instrText xml:space="preserve"> PAGEREF _Toc8966 \h </w:instrText>
           </w:r>
           <w:r>
             <w:fldChar w:fldCharType="separate"/>
@@ -9212,7 +9212,7 @@
             <w:fldChar w:fldCharType="begin"/>
           </w:r>
           <w:r>
-            <w:instrText xml:space="preserve"> HYPERLINK \l _Toc9054 </w:instrText>
+            <w:instrText xml:space="preserve"> HYPERLINK \l _Toc15107 </w:instrText>
           </w:r>
           <w:r>
             <w:fldChar w:fldCharType="separate"/>
@@ -9232,13 +9232,68 @@
             <w:fldChar w:fldCharType="begin"/>
           </w:r>
           <w:r>
-            <w:instrText xml:space="preserve"> PAGEREF _Toc9054 \h </w:instrText>
+            <w:instrText xml:space="preserve"> PAGEREF _Toc15107 \h </w:instrText>
           </w:r>
           <w:r>
             <w:fldChar w:fldCharType="separate"/>
           </w:r>
           <w:r>
             <w:t>41</w:t>
+          </w:r>
+          <w:r>
+            <w:fldChar w:fldCharType="end"/>
+          </w:r>
+          <w:r>
+            <w:fldChar w:fldCharType="end"/>
+          </w:r>
+        </w:p>
+        <w:p>
+          <w:pPr>
+            <w:pStyle w:val="2"/>
+            <w:tabs>
+              <w:tab w:val="right" w:leader="dot" w:pos="8306"/>
+            </w:tabs>
+          </w:pPr>
+          <w:r>
+            <w:fldChar w:fldCharType="begin"/>
+          </w:r>
+          <w:r>
+            <w:instrText xml:space="preserve"> HYPERLINK \l _Toc4813 </w:instrText>
+          </w:r>
+          <w:r>
+            <w:fldChar w:fldCharType="separate"/>
+          </w:r>
+          <w:r>
+            <w:rPr>
+              <w:rFonts w:hint="eastAsia"/>
+              <w:color w:val="044A91" w:themeColor="hyperlink" w:themeShade="BF"/>
+              <w:szCs w:val="24"/>
+              <w:lang w:val="en-US" w:eastAsia="zh-CN"/>
+            </w:rPr>
+            <w:t>伪元素选择器</w:t>
+          </w:r>
+          <w:r>
+            <w:rPr>
+              <w:rFonts w:hint="eastAsia"/>
+              <w:szCs w:val="24"/>
+              <w:lang w:val="en-US" w:eastAsia="zh-CN"/>
+            </w:rPr>
+            <w:t>（重点）</w:t>
+          </w:r>
+          <w:r>
+            <w:tab/>
+          </w:r>
+          <w:r>
+            <w:fldChar w:fldCharType="begin"/>
+          </w:r>
+          <w:r>
+            <w:instrText xml:space="preserve"> PAGEREF _Toc4813 \h </w:instrText>
+          </w:r>
+          <w:r>
+            <w:fldChar w:fldCharType="separate"/>
+          </w:r>
+          <w:r>
+            <w:t>43</w:t>
           </w:r>
           <w:r>
             <w:fldChar w:fldCharType="end"/>
@@ -9258,7 +9313,7 @@
             <w:fldChar w:fldCharType="begin"/>
           </w:r>
           <w:r>
-            <w:instrText xml:space="preserve"> HYPERLINK \l _Toc31278 </w:instrText>
+            <w:instrText xml:space="preserve"> HYPERLINK \l _Toc4638 </w:instrText>
           </w:r>
           <w:r>
             <w:fldChar w:fldCharType="separate"/>
@@ -9278,13 +9333,13 @@
             <w:fldChar w:fldCharType="begin"/>
           </w:r>
           <w:r>
-            <w:instrText xml:space="preserve"> PAGEREF _Toc31278 \h </w:instrText>
+            <w:instrText xml:space="preserve"> PAGEREF _Toc4638 \h </w:instrText>
           </w:r>
           <w:r>
             <w:fldChar w:fldCharType="separate"/>
           </w:r>
           <w:r>
-            <w:t>42</w:t>
+            <w:t>43</w:t>
           </w:r>
           <w:r>
             <w:fldChar w:fldCharType="end"/>
@@ -9304,7 +9359,7 @@
             <w:fldChar w:fldCharType="begin"/>
           </w:r>
           <w:r>
-            <w:instrText xml:space="preserve"> HYPERLINK \l _Toc30435 </w:instrText>
+            <w:instrText xml:space="preserve"> HYPERLINK \l _Toc3664 </w:instrText>
           </w:r>
           <w:r>
             <w:fldChar w:fldCharType="separate"/>
@@ -9325,13 +9380,13 @@
             <w:fldChar w:fldCharType="begin"/>
           </w:r>
           <w:r>
-            <w:instrText xml:space="preserve"> PAGEREF _Toc30435 \h </w:instrText>
+            <w:instrText xml:space="preserve"> PAGEREF _Toc3664 \h </w:instrText>
           </w:r>
           <w:r>
             <w:fldChar w:fldCharType="separate"/>
           </w:r>
           <w:r>
-            <w:t>42</w:t>
+            <w:t>43</w:t>
           </w:r>
           <w:r>
             <w:fldChar w:fldCharType="end"/>
@@ -9351,7 +9406,7 @@
             <w:fldChar w:fldCharType="begin"/>
           </w:r>
           <w:r>
-            <w:instrText xml:space="preserve"> HYPERLINK \l _Toc6787 </w:instrText>
+            <w:instrText xml:space="preserve"> HYPERLINK \l _Toc16568 </w:instrText>
           </w:r>
           <w:r>
             <w:fldChar w:fldCharType="separate"/>
@@ -9372,13 +9427,13 @@
             <w:fldChar w:fldCharType="begin"/>
           </w:r>
           <w:r>
-            <w:instrText xml:space="preserve"> PAGEREF _Toc6787 \h </w:instrText>
+            <w:instrText xml:space="preserve"> PAGEREF _Toc16568 \h </w:instrText>
           </w:r>
           <w:r>
             <w:fldChar w:fldCharType="separate"/>
           </w:r>
           <w:r>
-            <w:t>42</w:t>
+            <w:t>43</w:t>
           </w:r>
           <w:r>
             <w:fldChar w:fldCharType="end"/>
@@ -9398,7 +9453,7 @@
             <w:fldChar w:fldCharType="begin"/>
           </w:r>
           <w:r>
-            <w:instrText xml:space="preserve"> HYPERLINK \l _Toc19159 </w:instrText>
+            <w:instrText xml:space="preserve"> HYPERLINK \l _Toc13371 </w:instrText>
           </w:r>
           <w:r>
             <w:fldChar w:fldCharType="separate"/>
@@ -9419,13 +9474,13 @@
             <w:fldChar w:fldCharType="begin"/>
           </w:r>
           <w:r>
-            <w:instrText xml:space="preserve"> PAGEREF _Toc19159 \h </w:instrText>
+            <w:instrText xml:space="preserve"> PAGEREF _Toc13371 \h </w:instrText>
           </w:r>
           <w:r>
             <w:fldChar w:fldCharType="separate"/>
           </w:r>
           <w:r>
-            <w:t>42</w:t>
+            <w:t>43</w:t>
           </w:r>
           <w:r>
             <w:fldChar w:fldCharType="end"/>
@@ -9445,7 +9500,7 @@
             <w:fldChar w:fldCharType="begin"/>
           </w:r>
           <w:r>
-            <w:instrText xml:space="preserve"> HYPERLINK \l _Toc28406 </w:instrText>
+            <w:instrText xml:space="preserve"> HYPERLINK \l _Toc31343 </w:instrText>
           </w:r>
           <w:r>
             <w:fldChar w:fldCharType="separate"/>
@@ -9466,13 +9521,13 @@
             <w:fldChar w:fldCharType="begin"/>
           </w:r>
           <w:r>
-            <w:instrText xml:space="preserve"> PAGEREF _Toc28406 \h </w:instrText>
+            <w:instrText xml:space="preserve"> PAGEREF _Toc31343 \h </w:instrText>
           </w:r>
           <w:r>
             <w:fldChar w:fldCharType="separate"/>
           </w:r>
           <w:r>
-            <w:t>42</w:t>
+            <w:t>44</w:t>
           </w:r>
           <w:r>
             <w:fldChar w:fldCharType="end"/>
@@ -9492,7 +9547,7 @@
             <w:fldChar w:fldCharType="begin"/>
           </w:r>
           <w:r>
-            <w:instrText xml:space="preserve"> HYPERLINK \l _Toc3897 </w:instrText>
+            <w:instrText xml:space="preserve"> HYPERLINK \l _Toc17098 </w:instrText>
           </w:r>
           <w:r>
             <w:fldChar w:fldCharType="separate"/>
@@ -9512,13 +9567,13 @@
             <w:fldChar w:fldCharType="begin"/>
           </w:r>
           <w:r>
-            <w:instrText xml:space="preserve"> PAGEREF _Toc3897 \h </w:instrText>
+            <w:instrText xml:space="preserve"> PAGEREF _Toc17098 \h </w:instrText>
           </w:r>
           <w:r>
             <w:fldChar w:fldCharType="separate"/>
           </w:r>
           <w:r>
-            <w:t>43</w:t>
+            <w:t>44</w:t>
           </w:r>
           <w:r>
             <w:fldChar w:fldCharType="end"/>
@@ -9538,7 +9593,7 @@
             <w:fldChar w:fldCharType="begin"/>
           </w:r>
           <w:r>
-            <w:instrText xml:space="preserve"> HYPERLINK \l _Toc17595 </w:instrText>
+            <w:instrText xml:space="preserve"> HYPERLINK \l _Toc24900 </w:instrText>
           </w:r>
           <w:r>
             <w:fldChar w:fldCharType="separate"/>
@@ -9558,13 +9613,13 @@
             <w:fldChar w:fldCharType="begin"/>
           </w:r>
           <w:r>
-            <w:instrText xml:space="preserve"> PAGEREF _Toc17595 \h </w:instrText>
+            <w:instrText xml:space="preserve"> PAGEREF _Toc24900 \h </w:instrText>
           </w:r>
           <w:r>
             <w:fldChar w:fldCharType="separate"/>
           </w:r>
           <w:r>
-            <w:t>43</w:t>
+            <w:t>44</w:t>
           </w:r>
           <w:r>
             <w:fldChar w:fldCharType="end"/>
@@ -9584,7 +9639,7 @@
             <w:fldChar w:fldCharType="begin"/>
           </w:r>
           <w:r>
-            <w:instrText xml:space="preserve"> HYPERLINK \l _Toc27842 </w:instrText>
+            <w:instrText xml:space="preserve"> HYPERLINK \l _Toc1512 </w:instrText>
           </w:r>
           <w:r>
             <w:fldChar w:fldCharType="separate"/>
@@ -9604,13 +9659,13 @@
             <w:fldChar w:fldCharType="begin"/>
           </w:r>
           <w:r>
-            <w:instrText xml:space="preserve"> PAGEREF _Toc27842 \h </w:instrText>
+            <w:instrText xml:space="preserve"> PAGEREF _Toc1512 \h </w:instrText>
           </w:r>
           <w:r>
             <w:fldChar w:fldCharType="separate"/>
           </w:r>
           <w:r>
-            <w:t>43</w:t>
+            <w:t>44</w:t>
           </w:r>
           <w:r>
             <w:fldChar w:fldCharType="end"/>
@@ -9630,7 +9685,7 @@
             <w:fldChar w:fldCharType="begin"/>
           </w:r>
           <w:r>
-            <w:instrText xml:space="preserve"> HYPERLINK \l _Toc14521 </w:instrText>
+            <w:instrText xml:space="preserve"> HYPERLINK \l _Toc9141 </w:instrText>
           </w:r>
           <w:r>
             <w:fldChar w:fldCharType="separate"/>
@@ -9650,13 +9705,13 @@
             <w:fldChar w:fldCharType="begin"/>
           </w:r>
           <w:r>
-            <w:instrText xml:space="preserve"> PAGEREF _Toc14521 \h </w:instrText>
+            <w:instrText xml:space="preserve"> PAGEREF _Toc9141 \h </w:instrText>
           </w:r>
           <w:r>
             <w:fldChar w:fldCharType="separate"/>
           </w:r>
           <w:r>
-            <w:t>43</w:t>
+            <w:t>44</w:t>
           </w:r>
           <w:r>
             <w:fldChar w:fldCharType="end"/>
@@ -9676,7 +9731,7 @@
             <w:fldChar w:fldCharType="begin"/>
           </w:r>
           <w:r>
-            <w:instrText xml:space="preserve"> HYPERLINK \l _Toc28573 </w:instrText>
+            <w:instrText xml:space="preserve"> HYPERLINK \l _Toc17234 </w:instrText>
           </w:r>
           <w:r>
             <w:fldChar w:fldCharType="separate"/>
@@ -9696,13 +9751,13 @@
             <w:fldChar w:fldCharType="begin"/>
           </w:r>
           <w:r>
-            <w:instrText xml:space="preserve"> PAGEREF _Toc28573 \h </w:instrText>
+            <w:instrText xml:space="preserve"> PAGEREF _Toc17234 \h </w:instrText>
           </w:r>
           <w:r>
             <w:fldChar w:fldCharType="separate"/>
           </w:r>
           <w:r>
-            <w:t>43</w:t>
+            <w:t>45</w:t>
           </w:r>
           <w:r>
             <w:fldChar w:fldCharType="end"/>
@@ -9722,7 +9777,7 @@
             <w:fldChar w:fldCharType="begin"/>
           </w:r>
           <w:r>
-            <w:instrText xml:space="preserve"> HYPERLINK \l _Toc1479 </w:instrText>
+            <w:instrText xml:space="preserve"> HYPERLINK \l _Toc25821 </w:instrText>
           </w:r>
           <w:r>
             <w:fldChar w:fldCharType="separate"/>
@@ -9742,13 +9797,13 @@
             <w:fldChar w:fldCharType="begin"/>
           </w:r>
           <w:r>
-            <w:instrText xml:space="preserve"> PAGEREF _Toc1479 \h </w:instrText>
+            <w:instrText xml:space="preserve"> PAGEREF _Toc25821 \h </w:instrText>
           </w:r>
           <w:r>
             <w:fldChar w:fldCharType="separate"/>
           </w:r>
           <w:r>
-            <w:t>44</w:t>
+            <w:t>45</w:t>
           </w:r>
           <w:r>
             <w:fldChar w:fldCharType="end"/>
@@ -9768,7 +9823,7 @@
             <w:fldChar w:fldCharType="begin"/>
           </w:r>
           <w:r>
-            <w:instrText xml:space="preserve"> HYPERLINK \l _Toc12602 </w:instrText>
+            <w:instrText xml:space="preserve"> HYPERLINK \l _Toc31937 </w:instrText>
           </w:r>
           <w:r>
             <w:fldChar w:fldCharType="separate"/>
@@ -9789,13 +9844,13 @@
             <w:fldChar w:fldCharType="begin"/>
           </w:r>
           <w:r>
-            <w:instrText xml:space="preserve"> PAGEREF _Toc12602 \h </w:instrText>
+            <w:instrText xml:space="preserve"> PAGEREF _Toc31937 \h </w:instrText>
           </w:r>
           <w:r>
             <w:fldChar w:fldCharType="separate"/>
           </w:r>
           <w:r>
-            <w:t>44</w:t>
+            <w:t>45</w:t>
           </w:r>
           <w:r>
             <w:fldChar w:fldCharType="end"/>
@@ -9815,7 +9870,7 @@
             <w:fldChar w:fldCharType="begin"/>
           </w:r>
           <w:r>
-            <w:instrText xml:space="preserve"> HYPERLINK \l _Toc18876 </w:instrText>
+            <w:instrText xml:space="preserve"> HYPERLINK \l _Toc1655 </w:instrText>
           </w:r>
           <w:r>
             <w:fldChar w:fldCharType="separate"/>
@@ -9835,13 +9890,13 @@
             <w:fldChar w:fldCharType="begin"/>
           </w:r>
           <w:r>
-            <w:instrText xml:space="preserve"> PAGEREF _Toc18876 \h </w:instrText>
+            <w:instrText xml:space="preserve"> PAGEREF _Toc1655 \h </w:instrText>
           </w:r>
           <w:r>
             <w:fldChar w:fldCharType="separate"/>
           </w:r>
           <w:r>
-            <w:t>44</w:t>
+            <w:t>45</w:t>
           </w:r>
           <w:r>
             <w:fldChar w:fldCharType="end"/>
@@ -9861,7 +9916,7 @@
             <w:fldChar w:fldCharType="begin"/>
           </w:r>
           <w:r>
-            <w:instrText xml:space="preserve"> HYPERLINK \l _Toc16786 </w:instrText>
+            <w:instrText xml:space="preserve"> HYPERLINK \l _Toc24676 </w:instrText>
           </w:r>
           <w:r>
             <w:fldChar w:fldCharType="separate"/>
@@ -9881,13 +9936,13 @@
             <w:fldChar w:fldCharType="begin"/>
           </w:r>
           <w:r>
-            <w:instrText xml:space="preserve"> PAGEREF _Toc16786 \h </w:instrText>
+            <w:instrText xml:space="preserve"> PAGEREF _Toc24676 \h </w:instrText>
           </w:r>
           <w:r>
             <w:fldChar w:fldCharType="separate"/>
           </w:r>
           <w:r>
-            <w:t>44</w:t>
+            <w:t>45</w:t>
           </w:r>
           <w:r>
             <w:fldChar w:fldCharType="end"/>
@@ -9907,7 +9962,7 @@
             <w:fldChar w:fldCharType="begin"/>
           </w:r>
           <w:r>
-            <w:instrText xml:space="preserve"> HYPERLINK \l _Toc8234 </w:instrText>
+            <w:instrText xml:space="preserve"> HYPERLINK \l _Toc27622 </w:instrText>
           </w:r>
           <w:r>
             <w:fldChar w:fldCharType="separate"/>
@@ -9927,13 +9982,13 @@
             <w:fldChar w:fldCharType="begin"/>
           </w:r>
           <w:r>
-            <w:instrText xml:space="preserve"> PAGEREF _Toc8234 \h </w:instrText>
+            <w:instrText xml:space="preserve"> PAGEREF _Toc27622 \h </w:instrText>
           </w:r>
           <w:r>
             <w:fldChar w:fldCharType="separate"/>
           </w:r>
           <w:r>
-            <w:t>44</w:t>
+            <w:t>45</w:t>
           </w:r>
           <w:r>
             <w:fldChar w:fldCharType="end"/>
@@ -10005,7 +10060,7 @@
         </w:rPr>
       </w:pPr>
       <w:bookmarkStart w:id="0" w:name="_Toc23234"/>
-      <w:bookmarkStart w:id="1" w:name="_Toc32561"/>
+      <w:bookmarkStart w:id="1" w:name="_Toc17263"/>
       <w:r>
         <w:rPr>
           <w:rFonts w:hint="eastAsia" w:asciiTheme="minorAscii"/>
@@ -10123,7 +10178,7 @@
         </w:rPr>
       </w:pPr>
       <w:bookmarkStart w:id="2" w:name="_Toc27488"/>
-      <w:bookmarkStart w:id="3" w:name="_Toc26860"/>
+      <w:bookmarkStart w:id="3" w:name="_Toc25563"/>
       <w:r>
         <w:rPr>
           <w:rFonts w:hint="eastAsia" w:ascii="微软雅黑" w:hAnsi="微软雅黑" w:eastAsia="微软雅黑" w:cs="微软雅黑"/>
@@ -10589,7 +10644,7 @@
         </w:rPr>
       </w:pPr>
       <w:bookmarkStart w:id="4" w:name="_Toc1064"/>
-      <w:bookmarkStart w:id="5" w:name="_Toc9675"/>
+      <w:bookmarkStart w:id="5" w:name="_Toc5564"/>
       <w:r>
         <w:rPr>
           <w:rFonts w:hint="eastAsia" w:ascii="微软雅黑" w:hAnsi="微软雅黑" w:eastAsia="微软雅黑" w:cs="微软雅黑"/>
@@ -10631,7 +10686,7 @@
         </w:rPr>
       </w:pPr>
       <w:bookmarkStart w:id="6" w:name="_Toc7001"/>
-      <w:bookmarkStart w:id="7" w:name="_Toc5933"/>
+      <w:bookmarkStart w:id="7" w:name="_Toc32220"/>
       <w:r>
         <w:rPr>
           <w:rFonts w:hint="eastAsia" w:asciiTheme="minorAscii"/>
@@ -10777,7 +10832,7 @@
         </w:rPr>
       </w:pPr>
       <w:bookmarkStart w:id="8" w:name="_Toc11477"/>
-      <w:bookmarkStart w:id="9" w:name="_Toc18549"/>
+      <w:bookmarkStart w:id="9" w:name="_Toc26274"/>
       <w:r>
         <w:rPr>
           <w:rFonts w:hint="eastAsia" w:asciiTheme="minorAscii"/>
@@ -10923,7 +10978,7 @@
         </w:rPr>
       </w:pPr>
       <w:bookmarkStart w:id="10" w:name="_Toc16424"/>
-      <w:bookmarkStart w:id="11" w:name="_Toc27652"/>
+      <w:bookmarkStart w:id="11" w:name="_Toc14737"/>
       <w:r>
         <w:rPr>
           <w:rFonts w:hint="eastAsia" w:asciiTheme="minorAscii"/>
@@ -11039,7 +11094,7 @@
         </w:rPr>
       </w:pPr>
       <w:bookmarkStart w:id="12" w:name="_Toc2065"/>
-      <w:bookmarkStart w:id="13" w:name="_Toc17429"/>
+      <w:bookmarkStart w:id="13" w:name="_Toc1772"/>
       <w:r>
         <w:rPr>
           <w:rFonts w:hint="eastAsia" w:asciiTheme="minorAscii"/>
@@ -11203,7 +11258,7 @@
         </w:rPr>
       </w:pPr>
       <w:bookmarkStart w:id="14" w:name="_Toc24350"/>
-      <w:bookmarkStart w:id="15" w:name="_Toc30933"/>
+      <w:bookmarkStart w:id="15" w:name="_Toc17044"/>
       <w:r>
         <w:rPr>
           <w:rFonts w:hint="eastAsia" w:asciiTheme="minorAscii"/>
@@ -11318,7 +11373,7 @@
         </w:rPr>
       </w:pPr>
       <w:bookmarkStart w:id="16" w:name="_Toc28749"/>
-      <w:bookmarkStart w:id="17" w:name="_Toc21553"/>
+      <w:bookmarkStart w:id="17" w:name="_Toc483"/>
       <w:r>
         <w:rPr>
           <w:rFonts w:hint="eastAsia" w:asciiTheme="minorAscii"/>
@@ -11856,7 +11911,7 @@
         </w:rPr>
       </w:pPr>
       <w:bookmarkStart w:id="18" w:name="_Toc20912"/>
-      <w:bookmarkStart w:id="19" w:name="_Toc1017"/>
+      <w:bookmarkStart w:id="19" w:name="_Toc5331"/>
       <w:r>
         <w:rPr>
           <w:rFonts w:hint="eastAsia" w:ascii="微软雅黑" w:hAnsi="微软雅黑" w:eastAsia="微软雅黑" w:cs="微软雅黑"/>
@@ -11941,7 +11996,7 @@
         </w:rPr>
       </w:pPr>
       <w:bookmarkStart w:id="20" w:name="_Toc9957"/>
-      <w:bookmarkStart w:id="21" w:name="_Toc25339"/>
+      <w:bookmarkStart w:id="21" w:name="_Toc12891"/>
       <w:r>
         <w:rPr>
           <w:rFonts w:hint="eastAsia" w:asciiTheme="minorAscii"/>
@@ -12009,7 +12064,7 @@
         </w:rPr>
       </w:pPr>
       <w:bookmarkStart w:id="22" w:name="_Toc21144"/>
-      <w:bookmarkStart w:id="23" w:name="_Toc7955"/>
+      <w:bookmarkStart w:id="23" w:name="_Toc15339"/>
       <w:r>
         <w:rPr>
           <w:rFonts w:hint="eastAsia" w:asciiTheme="minorAscii"/>
@@ -12185,7 +12240,7 @@
         </w:rPr>
       </w:pPr>
       <w:bookmarkStart w:id="24" w:name="_Toc18233"/>
-      <w:bookmarkStart w:id="25" w:name="_Toc13025"/>
+      <w:bookmarkStart w:id="25" w:name="_Toc2351"/>
       <w:r>
         <w:rPr>
           <w:rFonts w:hint="eastAsia" w:asciiTheme="minorAscii"/>
@@ -12273,7 +12328,7 @@
         </w:rPr>
       </w:pPr>
       <w:bookmarkStart w:id="26" w:name="_Toc21789"/>
-      <w:bookmarkStart w:id="27" w:name="_Toc25830"/>
+      <w:bookmarkStart w:id="27" w:name="_Toc29241"/>
       <w:r>
         <w:rPr>
           <w:rFonts w:hint="eastAsia" w:ascii="微软雅黑" w:hAnsi="微软雅黑" w:eastAsia="微软雅黑" w:cs="微软雅黑"/>
@@ -12532,7 +12587,7 @@
         </w:rPr>
       </w:pPr>
       <w:bookmarkStart w:id="28" w:name="_Toc12105"/>
-      <w:bookmarkStart w:id="29" w:name="_Toc30076"/>
+      <w:bookmarkStart w:id="29" w:name="_Toc22669"/>
       <w:r>
         <w:rPr>
           <w:rFonts w:hint="eastAsia" w:asciiTheme="minorAscii"/>
@@ -13274,7 +13329,7 @@
         </w:rPr>
       </w:pPr>
       <w:bookmarkStart w:id="30" w:name="_Toc32686"/>
-      <w:bookmarkStart w:id="31" w:name="_Toc17152"/>
+      <w:bookmarkStart w:id="31" w:name="_Toc17766"/>
       <w:r>
         <w:rPr>
           <w:rFonts w:hint="eastAsia" w:ascii="微软雅黑" w:hAnsi="微软雅黑" w:eastAsia="微软雅黑" w:cs="微软雅黑"/>
@@ -13382,7 +13437,7 @@
         </w:rPr>
       </w:pPr>
       <w:bookmarkStart w:id="32" w:name="_Toc29302"/>
-      <w:bookmarkStart w:id="33" w:name="_Toc17166"/>
+      <w:bookmarkStart w:id="33" w:name="_Toc21193"/>
       <w:r>
         <w:rPr>
           <w:rFonts w:hint="default" w:asciiTheme="minorAscii"/>
@@ -13659,7 +13714,7 @@
         </w:rPr>
       </w:pPr>
       <w:bookmarkStart w:id="34" w:name="_Toc11304"/>
-      <w:bookmarkStart w:id="35" w:name="_Toc5571"/>
+      <w:bookmarkStart w:id="35" w:name="_Toc21639"/>
       <w:r>
         <w:rPr>
           <w:rFonts w:hint="eastAsia" w:ascii="微软雅黑" w:hAnsi="微软雅黑" w:eastAsia="微软雅黑" w:cs="微软雅黑"/>
@@ -13971,7 +14026,7 @@
         </w:rPr>
       </w:pPr>
       <w:bookmarkStart w:id="36" w:name="_Toc20255"/>
-      <w:bookmarkStart w:id="37" w:name="_Toc16120"/>
+      <w:bookmarkStart w:id="37" w:name="_Toc8328"/>
       <w:r>
         <w:rPr>
           <w:rFonts w:hint="eastAsia"/>
@@ -14202,7 +14257,7 @@
         </w:rPr>
       </w:pPr>
       <w:bookmarkStart w:id="38" w:name="_Toc9093"/>
-      <w:bookmarkStart w:id="39" w:name="_Toc20869"/>
+      <w:bookmarkStart w:id="39" w:name="_Toc7173"/>
       <w:r>
         <w:rPr>
           <w:rFonts w:hint="eastAsia"/>
@@ -14294,7 +14349,7 @@
         </w:rPr>
       </w:pPr>
       <w:bookmarkStart w:id="40" w:name="_Toc9763"/>
-      <w:bookmarkStart w:id="41" w:name="_Toc22732"/>
+      <w:bookmarkStart w:id="41" w:name="_Toc20866"/>
       <w:r>
         <w:rPr>
           <w:rFonts w:hint="eastAsia" w:ascii="宋体" w:hAnsi="宋体" w:eastAsia="宋体" w:cs="宋体"/>
@@ -14639,7 +14694,7 @@
         </w:rPr>
       </w:pPr>
       <w:bookmarkStart w:id="42" w:name="_Toc14276"/>
-      <w:bookmarkStart w:id="43" w:name="_Toc2527"/>
+      <w:bookmarkStart w:id="43" w:name="_Toc9696"/>
       <w:r>
         <w:rPr>
           <w:rFonts w:hint="eastAsia" w:ascii="微软雅黑" w:hAnsi="微软雅黑" w:eastAsia="微软雅黑" w:cs="微软雅黑"/>
@@ -14705,7 +14760,7 @@
         </w:rPr>
       </w:pPr>
       <w:bookmarkStart w:id="44" w:name="_Toc11167"/>
-      <w:bookmarkStart w:id="45" w:name="_Toc22238"/>
+      <w:bookmarkStart w:id="45" w:name="_Toc17462"/>
       <w:r>
         <w:rPr>
           <w:rFonts w:hint="eastAsia"/>
@@ -14854,7 +14909,7 @@
         </w:rPr>
       </w:pPr>
       <w:bookmarkStart w:id="46" w:name="_Toc13895"/>
-      <w:bookmarkStart w:id="47" w:name="_Toc28782"/>
+      <w:bookmarkStart w:id="47" w:name="_Toc26903"/>
       <w:r>
         <w:rPr>
           <w:rFonts w:hint="eastAsia"/>
@@ -14970,7 +15025,7 @@
         </w:rPr>
       </w:pPr>
       <w:bookmarkStart w:id="48" w:name="_Toc598"/>
-      <w:bookmarkStart w:id="49" w:name="_Toc32392"/>
+      <w:bookmarkStart w:id="49" w:name="_Toc17464"/>
       <w:r>
         <w:rPr>
           <w:rFonts w:hint="eastAsia"/>
@@ -15278,7 +15333,7 @@
         </w:rPr>
       </w:pPr>
       <w:bookmarkStart w:id="50" w:name="_Toc15873"/>
-      <w:bookmarkStart w:id="51" w:name="_Toc28298"/>
+      <w:bookmarkStart w:id="51" w:name="_Toc14646"/>
       <w:r>
         <w:rPr>
           <w:rFonts w:hint="eastAsia" w:ascii="微软雅黑" w:hAnsi="微软雅黑" w:eastAsia="微软雅黑" w:cs="微软雅黑"/>
@@ -15361,7 +15416,7 @@
         </w:rPr>
       </w:pPr>
       <w:bookmarkStart w:id="52" w:name="_Toc16297"/>
-      <w:bookmarkStart w:id="53" w:name="_Toc3972"/>
+      <w:bookmarkStart w:id="53" w:name="_Toc23562"/>
       <w:r>
         <w:rPr>
           <w:rFonts w:hint="eastAsia"/>
@@ -15793,7 +15848,7 @@
         </w:rPr>
       </w:pPr>
       <w:bookmarkStart w:id="54" w:name="_Toc8228"/>
-      <w:bookmarkStart w:id="55" w:name="_Toc22976"/>
+      <w:bookmarkStart w:id="55" w:name="_Toc28498"/>
       <w:r>
         <w:rPr>
           <w:rFonts w:hint="eastAsia"/>
@@ -17799,7 +17854,7 @@
         </w:rPr>
       </w:pPr>
       <w:bookmarkStart w:id="56" w:name="_Toc1037"/>
-      <w:bookmarkStart w:id="57" w:name="_Toc13056"/>
+      <w:bookmarkStart w:id="57" w:name="_Toc32413"/>
       <w:r>
         <w:rPr>
           <w:rFonts w:hint="eastAsia"/>
@@ -17849,7 +17904,7 @@
         </w:rPr>
       </w:pPr>
       <w:bookmarkStart w:id="58" w:name="_Toc26417"/>
-      <w:bookmarkStart w:id="59" w:name="_Toc274"/>
+      <w:bookmarkStart w:id="59" w:name="_Toc5"/>
       <w:r>
         <w:rPr>
           <w:rFonts w:hint="eastAsia"/>
@@ -18732,7 +18787,7 @@
         </w:rPr>
       </w:pPr>
       <w:bookmarkStart w:id="60" w:name="_Toc29785"/>
-      <w:bookmarkStart w:id="61" w:name="_Toc17494"/>
+      <w:bookmarkStart w:id="61" w:name="_Toc3558"/>
       <w:r>
         <w:rPr>
           <w:rFonts w:hint="eastAsia"/>
@@ -19030,7 +19085,7 @@
         </w:rPr>
       </w:pPr>
       <w:bookmarkStart w:id="62" w:name="_Toc16279"/>
-      <w:bookmarkStart w:id="63" w:name="_Toc333"/>
+      <w:bookmarkStart w:id="63" w:name="_Toc3619"/>
       <w:r>
         <w:rPr>
           <w:rFonts w:hint="eastAsia"/>
@@ -19101,7 +19156,7 @@
         </w:rPr>
       </w:pPr>
       <w:bookmarkStart w:id="64" w:name="_Toc616"/>
-      <w:bookmarkStart w:id="65" w:name="_Toc18579"/>
+      <w:bookmarkStart w:id="65" w:name="_Toc12089"/>
       <w:r>
         <w:rPr>
           <w:rFonts w:hint="eastAsia"/>
@@ -19328,7 +19383,7 @@
         </w:rPr>
       </w:pPr>
       <w:bookmarkStart w:id="66" w:name="_Toc5705"/>
-      <w:bookmarkStart w:id="67" w:name="_Toc242"/>
+      <w:bookmarkStart w:id="67" w:name="_Toc18497"/>
       <w:r>
         <w:rPr>
           <w:rFonts w:hint="eastAsia"/>
@@ -20047,7 +20102,7 @@
         </w:rPr>
       </w:pPr>
       <w:bookmarkStart w:id="68" w:name="_Toc10205"/>
-      <w:bookmarkStart w:id="69" w:name="_Toc21299"/>
+      <w:bookmarkStart w:id="69" w:name="_Toc9021"/>
       <w:r>
         <w:rPr>
           <w:rFonts w:hint="eastAsia"/>
@@ -20464,7 +20519,7 @@
         </w:rPr>
       </w:pPr>
       <w:bookmarkStart w:id="70" w:name="_Toc9451"/>
-      <w:bookmarkStart w:id="71" w:name="_Toc14469"/>
+      <w:bookmarkStart w:id="71" w:name="_Toc3907"/>
       <w:r>
         <w:rPr>
           <w:rFonts w:hint="eastAsia"/>
@@ -20691,7 +20746,7 @@
         </w:rPr>
       </w:pPr>
       <w:bookmarkStart w:id="72" w:name="_Toc3093"/>
-      <w:bookmarkStart w:id="73" w:name="_Toc18875"/>
+      <w:bookmarkStart w:id="73" w:name="_Toc18099"/>
       <w:r>
         <w:rPr>
           <w:rFonts w:hint="eastAsia"/>
@@ -20736,7 +20791,7 @@
         </w:rPr>
       </w:pPr>
       <w:bookmarkStart w:id="74" w:name="_Toc8330"/>
-      <w:bookmarkStart w:id="75" w:name="_Toc4677"/>
+      <w:bookmarkStart w:id="75" w:name="_Toc5773"/>
       <w:r>
         <w:rPr>
           <w:rFonts w:hint="eastAsia"/>
@@ -21055,7 +21110,7 @@
         </w:rPr>
       </w:pPr>
       <w:bookmarkStart w:id="76" w:name="_Toc5763"/>
-      <w:bookmarkStart w:id="77" w:name="_Toc17684"/>
+      <w:bookmarkStart w:id="77" w:name="_Toc19061"/>
       <w:r>
         <w:rPr>
           <w:rFonts w:hint="eastAsia"/>
@@ -21230,7 +21285,7 @@
         </w:rPr>
       </w:pPr>
       <w:bookmarkStart w:id="78" w:name="_Toc9981"/>
-      <w:bookmarkStart w:id="79" w:name="_Toc17551"/>
+      <w:bookmarkStart w:id="79" w:name="_Toc29323"/>
       <w:r>
         <w:rPr>
           <w:rFonts w:hint="eastAsia"/>
@@ -21405,7 +21460,7 @@
         </w:rPr>
       </w:pPr>
       <w:bookmarkStart w:id="80" w:name="_Toc14603"/>
-      <w:bookmarkStart w:id="81" w:name="_Toc1752"/>
+      <w:bookmarkStart w:id="81" w:name="_Toc25676"/>
       <w:r>
         <w:rPr>
           <w:rFonts w:hint="eastAsia"/>
@@ -21554,7 +21609,7 @@
         </w:rPr>
       </w:pPr>
       <w:bookmarkStart w:id="82" w:name="_Toc10336"/>
-      <w:bookmarkStart w:id="83" w:name="_Toc9345"/>
+      <w:bookmarkStart w:id="83" w:name="_Toc28845"/>
       <w:r>
         <w:rPr>
           <w:rFonts w:hint="eastAsia"/>
@@ -21702,7 +21757,7 @@
         </w:rPr>
       </w:pPr>
       <w:bookmarkStart w:id="84" w:name="_Toc23062"/>
-      <w:bookmarkStart w:id="85" w:name="_Toc27119"/>
+      <w:bookmarkStart w:id="85" w:name="_Toc1935"/>
       <w:r>
         <w:rPr>
           <w:rFonts w:hint="eastAsia"/>
@@ -21793,7 +21848,7 @@
         </w:rPr>
       </w:pPr>
       <w:bookmarkStart w:id="86" w:name="_Toc13635"/>
-      <w:bookmarkStart w:id="87" w:name="_Toc6809"/>
+      <w:bookmarkStart w:id="87" w:name="_Toc11273"/>
       <w:r>
         <w:rPr>
           <w:rFonts w:hint="eastAsia"/>
@@ -21890,7 +21945,7 @@
         </w:rPr>
       </w:pPr>
       <w:bookmarkStart w:id="88" w:name="_Toc17531"/>
-      <w:bookmarkStart w:id="89" w:name="_Toc12591"/>
+      <w:bookmarkStart w:id="89" w:name="_Toc27564"/>
       <w:r>
         <w:rPr>
           <w:rFonts w:hint="eastAsia"/>
@@ -21987,7 +22042,7 @@
         </w:rPr>
       </w:pPr>
       <w:bookmarkStart w:id="90" w:name="_Toc8074"/>
-      <w:bookmarkStart w:id="91" w:name="_Toc12641"/>
+      <w:bookmarkStart w:id="91" w:name="_Toc11326"/>
       <w:r>
         <w:rPr>
           <w:rFonts w:hint="eastAsia"/>
@@ -22172,7 +22227,7 @@
         </w:rPr>
       </w:pPr>
       <w:bookmarkStart w:id="92" w:name="_Toc29547"/>
-      <w:bookmarkStart w:id="93" w:name="_Toc27611"/>
+      <w:bookmarkStart w:id="93" w:name="_Toc6153"/>
       <w:r>
         <w:rPr>
           <w:rFonts w:hint="eastAsia"/>
@@ -22321,7 +22376,7 @@
         </w:rPr>
       </w:pPr>
       <w:bookmarkStart w:id="94" w:name="_Toc2829"/>
-      <w:bookmarkStart w:id="95" w:name="_Toc13932"/>
+      <w:bookmarkStart w:id="95" w:name="_Toc2131"/>
       <w:r>
         <w:rPr>
           <w:rFonts w:hint="eastAsia"/>
@@ -22460,7 +22515,7 @@
         </w:rPr>
       </w:pPr>
       <w:bookmarkStart w:id="96" w:name="_Toc771"/>
-      <w:bookmarkStart w:id="97" w:name="_Toc10034"/>
+      <w:bookmarkStart w:id="97" w:name="_Toc10209"/>
       <w:r>
         <w:rPr>
           <w:rFonts w:hint="eastAsia"/>
@@ -22531,7 +22586,7 @@
         </w:rPr>
       </w:pPr>
       <w:bookmarkStart w:id="98" w:name="_Toc13435"/>
-      <w:bookmarkStart w:id="99" w:name="_Toc26659"/>
+      <w:bookmarkStart w:id="99" w:name="_Toc5540"/>
       <w:r>
         <w:rPr>
           <w:rFonts w:hint="eastAsia"/>
@@ -22776,7 +22831,7 @@
         </w:rPr>
       </w:pPr>
       <w:bookmarkStart w:id="100" w:name="_Toc4663"/>
-      <w:bookmarkStart w:id="101" w:name="_Toc7540"/>
+      <w:bookmarkStart w:id="101" w:name="_Toc19971"/>
       <w:r>
         <w:rPr>
           <w:rFonts w:hint="eastAsia"/>
@@ -23165,7 +23220,7 @@
         </w:rPr>
       </w:pPr>
       <w:bookmarkStart w:id="102" w:name="_Toc10251"/>
-      <w:bookmarkStart w:id="103" w:name="_Toc16195"/>
+      <w:bookmarkStart w:id="103" w:name="_Toc11035"/>
       <w:r>
         <w:rPr>
           <w:rFonts w:hint="eastAsia"/>
@@ -23490,7 +23545,7 @@
         </w:rPr>
       </w:pPr>
       <w:bookmarkStart w:id="104" w:name="_Toc2342"/>
-      <w:bookmarkStart w:id="105" w:name="_Toc22018"/>
+      <w:bookmarkStart w:id="105" w:name="_Toc8101"/>
       <w:r>
         <w:rPr>
           <w:rFonts w:hint="eastAsia"/>
@@ -23671,7 +23726,7 @@
         </w:rPr>
       </w:pPr>
       <w:bookmarkStart w:id="106" w:name="_Toc12032"/>
-      <w:bookmarkStart w:id="107" w:name="_Toc6388"/>
+      <w:bookmarkStart w:id="107" w:name="_Toc837"/>
       <w:r>
         <w:rPr>
           <w:rFonts w:hint="eastAsia"/>
@@ -23768,7 +23823,7 @@
         </w:rPr>
       </w:pPr>
       <w:bookmarkStart w:id="108" w:name="_Toc3875"/>
-      <w:bookmarkStart w:id="109" w:name="_Toc1921"/>
+      <w:bookmarkStart w:id="109" w:name="_Toc9890"/>
       <w:r>
         <w:rPr>
           <w:rFonts w:hint="eastAsia"/>
@@ -24211,7 +24266,7 @@
         </w:rPr>
       </w:pPr>
       <w:bookmarkStart w:id="110" w:name="_Toc12816"/>
-      <w:bookmarkStart w:id="111" w:name="_Toc28381"/>
+      <w:bookmarkStart w:id="111" w:name="_Toc23556"/>
       <w:r>
         <w:rPr>
           <w:rFonts w:hint="eastAsia"/>
@@ -24324,7 +24379,7 @@
         </w:rPr>
       </w:pPr>
       <w:bookmarkStart w:id="112" w:name="_Toc5625"/>
-      <w:bookmarkStart w:id="113" w:name="_Toc21554"/>
+      <w:bookmarkStart w:id="113" w:name="_Toc32479"/>
       <w:r>
         <w:rPr>
           <w:rFonts w:hint="eastAsia"/>
@@ -24462,7 +24517,7 @@
         </w:rPr>
       </w:pPr>
       <w:bookmarkStart w:id="114" w:name="_Toc36"/>
-      <w:bookmarkStart w:id="115" w:name="_Toc29865"/>
+      <w:bookmarkStart w:id="115" w:name="_Toc10485"/>
       <w:r>
         <w:rPr>
           <w:rFonts w:hint="eastAsia"/>
@@ -24601,7 +24656,7 @@
         </w:rPr>
       </w:pPr>
       <w:bookmarkStart w:id="116" w:name="_Toc19491"/>
-      <w:bookmarkStart w:id="117" w:name="_Toc31188"/>
+      <w:bookmarkStart w:id="117" w:name="_Toc8114"/>
       <w:r>
         <w:rPr>
           <w:rFonts w:hint="eastAsia"/>
@@ -24864,7 +24919,7 @@
         </w:rPr>
       </w:pPr>
       <w:bookmarkStart w:id="118" w:name="_Toc9237"/>
-      <w:bookmarkStart w:id="119" w:name="_Toc28369"/>
+      <w:bookmarkStart w:id="119" w:name="_Toc5556"/>
       <w:r>
         <w:rPr>
           <w:rFonts w:hint="eastAsia"/>
@@ -25106,7 +25161,7 @@
         </w:rPr>
       </w:pPr>
       <w:bookmarkStart w:id="120" w:name="_Toc5662"/>
-      <w:bookmarkStart w:id="121" w:name="_Toc6606"/>
+      <w:bookmarkStart w:id="121" w:name="_Toc14701"/>
       <w:r>
         <w:rPr>
           <w:rFonts w:hint="eastAsia"/>
@@ -25349,7 +25404,7 @@
         </w:rPr>
       </w:pPr>
       <w:bookmarkStart w:id="122" w:name="_Toc2385"/>
-      <w:bookmarkStart w:id="123" w:name="_Toc29871"/>
+      <w:bookmarkStart w:id="123" w:name="_Toc16304"/>
       <w:r>
         <w:rPr>
           <w:rFonts w:hint="eastAsia"/>
@@ -25591,7 +25646,7 @@
           <w:lang w:val="en-US" w:eastAsia="zh-CN"/>
         </w:rPr>
       </w:pPr>
-      <w:bookmarkStart w:id="124" w:name="_Toc9074"/>
+      <w:bookmarkStart w:id="124" w:name="_Toc4239"/>
       <w:r>
         <w:rPr>
           <w:rFonts w:hint="eastAsia"/>
@@ -25925,7 +25980,7 @@
           <w:lang w:val="en-US" w:eastAsia="zh-CN"/>
         </w:rPr>
       </w:pPr>
-      <w:bookmarkStart w:id="125" w:name="_Toc8226"/>
+      <w:bookmarkStart w:id="125" w:name="_Toc2859"/>
       <w:r>
         <w:rPr>
           <w:rFonts w:hint="eastAsia"/>
@@ -26114,7 +26169,7 @@
         </w:rPr>
       </w:pPr>
       <w:bookmarkStart w:id="126" w:name="_Toc28419"/>
-      <w:bookmarkStart w:id="127" w:name="_Toc31131"/>
+      <w:bookmarkStart w:id="127" w:name="_Toc19233"/>
       <w:r>
         <w:rPr>
           <w:rFonts w:hint="eastAsia"/>
@@ -26201,7 +26256,7 @@
         </w:rPr>
       </w:pPr>
       <w:bookmarkStart w:id="128" w:name="_Toc28289"/>
-      <w:bookmarkStart w:id="129" w:name="_Toc32581"/>
+      <w:bookmarkStart w:id="129" w:name="_Toc21903"/>
       <w:r>
         <w:rPr>
           <w:rFonts w:hint="eastAsia"/>
@@ -26444,7 +26499,7 @@
         </w:rPr>
       </w:pPr>
       <w:bookmarkStart w:id="130" w:name="_Toc21238"/>
-      <w:bookmarkStart w:id="131" w:name="_Toc30196"/>
+      <w:bookmarkStart w:id="131" w:name="_Toc2629"/>
       <w:r>
         <w:rPr>
           <w:rFonts w:hint="eastAsia"/>
@@ -26686,7 +26741,7 @@
         </w:rPr>
       </w:pPr>
       <w:bookmarkStart w:id="132" w:name="_Toc24247"/>
-      <w:bookmarkStart w:id="133" w:name="_Toc275"/>
+      <w:bookmarkStart w:id="133" w:name="_Toc5971"/>
       <w:r>
         <w:rPr>
           <w:rFonts w:hint="eastAsia"/>
@@ -26773,7 +26828,7 @@
         </w:rPr>
       </w:pPr>
       <w:bookmarkStart w:id="134" w:name="_Toc10819"/>
-      <w:bookmarkStart w:id="135" w:name="_Toc16289"/>
+      <w:bookmarkStart w:id="135" w:name="_Toc14601"/>
       <w:r>
         <w:rPr>
           <w:rFonts w:hint="eastAsia"/>
@@ -26911,7 +26966,7 @@
         </w:rPr>
       </w:pPr>
       <w:bookmarkStart w:id="136" w:name="_Toc27816"/>
-      <w:bookmarkStart w:id="137" w:name="_Toc7144"/>
+      <w:bookmarkStart w:id="137" w:name="_Toc23029"/>
       <w:r>
         <w:rPr>
           <w:rFonts w:hint="eastAsia"/>
@@ -27060,7 +27115,7 @@
         </w:rPr>
       </w:pPr>
       <w:bookmarkStart w:id="138" w:name="_Toc8723"/>
-      <w:bookmarkStart w:id="139" w:name="_Toc22573"/>
+      <w:bookmarkStart w:id="139" w:name="_Toc758"/>
       <w:r>
         <w:rPr>
           <w:rFonts w:hint="eastAsia"/>
@@ -27147,7 +27202,7 @@
         </w:rPr>
       </w:pPr>
       <w:bookmarkStart w:id="140" w:name="_Toc2289"/>
-      <w:bookmarkStart w:id="141" w:name="_Toc9532"/>
+      <w:bookmarkStart w:id="141" w:name="_Toc19160"/>
       <w:r>
         <w:rPr>
           <w:rFonts w:hint="eastAsia"/>
@@ -27233,7 +27288,7 @@
           <w:lang w:val="en-US" w:eastAsia="zh-CN"/>
         </w:rPr>
       </w:pPr>
-      <w:bookmarkStart w:id="142" w:name="_Toc6375"/>
+      <w:bookmarkStart w:id="142" w:name="_Toc14324"/>
       <w:r>
         <w:rPr>
           <w:rFonts w:hint="eastAsia"/>
@@ -27371,7 +27426,7 @@
         </w:rPr>
       </w:pPr>
       <w:bookmarkStart w:id="143" w:name="_Toc2084"/>
-      <w:bookmarkStart w:id="144" w:name="_Toc19471"/>
+      <w:bookmarkStart w:id="144" w:name="_Toc14857"/>
       <w:r>
         <w:rPr>
           <w:rFonts w:hint="eastAsia"/>
@@ -27457,7 +27512,7 @@
           <w:lang w:val="en-US" w:eastAsia="zh-CN"/>
         </w:rPr>
       </w:pPr>
-      <w:bookmarkStart w:id="145" w:name="_Toc27661"/>
+      <w:bookmarkStart w:id="145" w:name="_Toc20604"/>
       <w:r>
         <w:rPr>
           <w:rFonts w:hint="eastAsia"/>
@@ -27656,7 +27711,7 @@
           <w:lang w:val="en-US" w:eastAsia="zh-CN"/>
         </w:rPr>
       </w:pPr>
-      <w:bookmarkStart w:id="146" w:name="_Toc29662"/>
+      <w:bookmarkStart w:id="146" w:name="_Toc3129"/>
       <w:r>
         <w:rPr>
           <w:rFonts w:hint="eastAsia"/>
@@ -27845,7 +27900,7 @@
           <w:lang w:val="en-US" w:eastAsia="zh-CN"/>
         </w:rPr>
       </w:pPr>
-      <w:bookmarkStart w:id="147" w:name="_Toc10366"/>
+      <w:bookmarkStart w:id="147" w:name="_Toc7217"/>
       <w:r>
         <w:rPr>
           <w:rFonts w:hint="eastAsia"/>
@@ -27956,7 +28011,7 @@
           <w:lang w:val="en-US" w:eastAsia="zh-CN"/>
         </w:rPr>
       </w:pPr>
-      <w:bookmarkStart w:id="148" w:name="_Toc23577"/>
+      <w:bookmarkStart w:id="148" w:name="_Toc8554"/>
       <w:r>
         <w:rPr>
           <w:rFonts w:hint="eastAsia"/>
@@ -28067,7 +28122,7 @@
           <w:lang w:val="en-US" w:eastAsia="zh-CN"/>
         </w:rPr>
       </w:pPr>
-      <w:bookmarkStart w:id="149" w:name="_Toc27589"/>
+      <w:bookmarkStart w:id="149" w:name="_Toc13904"/>
       <w:r>
         <w:rPr>
           <w:rFonts w:hint="eastAsia"/>
@@ -28152,7 +28207,7 @@
         </w:rPr>
       </w:pPr>
       <w:bookmarkStart w:id="150" w:name="_Toc21393"/>
-      <w:bookmarkStart w:id="151" w:name="_Toc8308"/>
+      <w:bookmarkStart w:id="151" w:name="_Toc32288"/>
       <w:r>
         <w:rPr>
           <w:rFonts w:hint="eastAsia"/>
@@ -28434,7 +28489,7 @@
         </w:rPr>
       </w:pPr>
       <w:bookmarkStart w:id="152" w:name="_Toc10476"/>
-      <w:bookmarkStart w:id="153" w:name="_Toc28096"/>
+      <w:bookmarkStart w:id="153" w:name="_Toc30362"/>
       <w:r>
         <w:rPr>
           <w:rFonts w:hint="eastAsia"/>
@@ -28479,7 +28534,7 @@
         </w:rPr>
       </w:pPr>
       <w:bookmarkStart w:id="154" w:name="_Toc2534"/>
-      <w:bookmarkStart w:id="155" w:name="_Toc16516"/>
+      <w:bookmarkStart w:id="155" w:name="_Toc13086"/>
       <w:r>
         <w:rPr>
           <w:rFonts w:hint="eastAsia"/>
@@ -28644,7 +28699,7 @@
         </w:rPr>
       </w:pPr>
       <w:bookmarkStart w:id="156" w:name="_Toc27651"/>
-      <w:bookmarkStart w:id="157" w:name="_Toc25132"/>
+      <w:bookmarkStart w:id="157" w:name="_Toc2730"/>
       <w:r>
         <w:rPr>
           <w:rFonts w:hint="eastAsia"/>
@@ -28756,7 +28811,7 @@
           <w:lang w:val="en-US" w:eastAsia="zh-CN"/>
         </w:rPr>
       </w:pPr>
-      <w:bookmarkStart w:id="158" w:name="_Toc4490"/>
+      <w:bookmarkStart w:id="158" w:name="_Toc8175"/>
       <w:r>
         <w:rPr>
           <w:rFonts w:hint="eastAsia"/>
@@ -28940,7 +28995,7 @@
         </w:rPr>
       </w:pPr>
       <w:bookmarkStart w:id="159" w:name="_Toc32252"/>
-      <w:bookmarkStart w:id="160" w:name="_Toc24538"/>
+      <w:bookmarkStart w:id="160" w:name="_Toc722"/>
       <w:r>
         <w:rPr>
           <w:rFonts w:hint="eastAsia"/>
@@ -28984,7 +29039,7 @@
           <w:lang w:val="en-US" w:eastAsia="zh-CN"/>
         </w:rPr>
       </w:pPr>
-      <w:bookmarkStart w:id="161" w:name="_Toc21343"/>
+      <w:bookmarkStart w:id="161" w:name="_Toc20171"/>
       <w:r>
         <w:rPr>
           <w:rFonts w:hint="eastAsia"/>
@@ -29131,7 +29186,7 @@
           <w:lang w:val="en-US" w:eastAsia="zh-CN"/>
         </w:rPr>
       </w:pPr>
-      <w:bookmarkStart w:id="162" w:name="_Toc16994"/>
+      <w:bookmarkStart w:id="162" w:name="_Toc14058"/>
       <w:r>
         <w:rPr>
           <w:rFonts w:hint="eastAsia"/>
@@ -29269,7 +29324,7 @@
         </w:rPr>
       </w:pPr>
       <w:bookmarkStart w:id="163" w:name="_Toc2261"/>
-      <w:bookmarkStart w:id="164" w:name="_Toc10706"/>
+      <w:bookmarkStart w:id="164" w:name="_Toc23707"/>
       <w:r>
         <w:rPr>
           <w:rFonts w:hint="eastAsia"/>
@@ -29314,7 +29369,7 @@
         </w:rPr>
       </w:pPr>
       <w:bookmarkStart w:id="165" w:name="_Toc10478"/>
-      <w:bookmarkStart w:id="166" w:name="_Toc25224"/>
+      <w:bookmarkStart w:id="166" w:name="_Toc19146"/>
       <w:r>
         <w:rPr>
           <w:rFonts w:hint="eastAsia"/>
@@ -29453,7 +29508,7 @@
         </w:rPr>
       </w:pPr>
       <w:bookmarkStart w:id="167" w:name="_Toc15846"/>
-      <w:bookmarkStart w:id="168" w:name="_Toc1538"/>
+      <w:bookmarkStart w:id="168" w:name="_Toc13865"/>
       <w:r>
         <w:rPr>
           <w:rFonts w:hint="eastAsia"/>
@@ -29663,7 +29718,7 @@
           <w:lang w:val="en-US" w:eastAsia="zh-CN"/>
         </w:rPr>
       </w:pPr>
-      <w:bookmarkStart w:id="169" w:name="_Toc8883"/>
+      <w:bookmarkStart w:id="169" w:name="_Toc5943"/>
       <w:r>
         <w:rPr>
           <w:rFonts w:hint="eastAsia"/>
@@ -30271,7 +30326,7 @@
           <w:lang w:val="en-US" w:eastAsia="zh-CN"/>
         </w:rPr>
       </w:pPr>
-      <w:bookmarkStart w:id="170" w:name="_Toc10101"/>
+      <w:bookmarkStart w:id="170" w:name="_Toc31677"/>
       <w:r>
         <w:rPr>
           <w:rFonts w:hint="eastAsia"/>
@@ -30750,7 +30805,7 @@
           <w:lang w:val="en-US" w:eastAsia="zh-CN"/>
         </w:rPr>
       </w:pPr>
-      <w:bookmarkStart w:id="171" w:name="_Toc30752"/>
+      <w:bookmarkStart w:id="171" w:name="_Toc9098"/>
       <w:r>
         <w:rPr>
           <w:rFonts w:hint="eastAsia"/>
@@ -31919,7 +31974,7 @@
         </w:rPr>
       </w:pPr>
       <w:bookmarkStart w:id="172" w:name="_Toc14755"/>
-      <w:bookmarkStart w:id="173" w:name="_Toc23292"/>
+      <w:bookmarkStart w:id="173" w:name="_Toc9911"/>
       <w:r>
         <w:rPr>
           <w:rFonts w:hint="eastAsia"/>
@@ -32006,7 +32061,7 @@
         </w:rPr>
       </w:pPr>
       <w:bookmarkStart w:id="174" w:name="_Toc1838"/>
-      <w:bookmarkStart w:id="175" w:name="_Toc7870"/>
+      <w:bookmarkStart w:id="175" w:name="_Toc32102"/>
       <w:r>
         <w:rPr>
           <w:rFonts w:hint="eastAsia"/>
@@ -32092,7 +32147,7 @@
           <w:lang w:val="en-US" w:eastAsia="zh-CN"/>
         </w:rPr>
       </w:pPr>
-      <w:bookmarkStart w:id="176" w:name="_Toc3495"/>
+      <w:bookmarkStart w:id="176" w:name="_Toc10470"/>
       <w:r>
         <w:rPr>
           <w:rFonts w:hint="eastAsia"/>
@@ -32307,7 +32362,7 @@
           <w:lang w:val="en-US" w:eastAsia="zh-CN"/>
         </w:rPr>
       </w:pPr>
-      <w:bookmarkStart w:id="177" w:name="_Toc21714"/>
+      <w:bookmarkStart w:id="177" w:name="_Toc26414"/>
       <w:r>
         <w:rPr>
           <w:rFonts w:hint="eastAsia"/>
@@ -32640,7 +32695,7 @@
           <w:lang w:val="en-US" w:eastAsia="zh-CN"/>
         </w:rPr>
       </w:pPr>
-      <w:bookmarkStart w:id="178" w:name="_Toc15437"/>
+      <w:bookmarkStart w:id="178" w:name="_Toc15277"/>
       <w:r>
         <w:rPr>
           <w:rFonts w:hint="eastAsia"/>
@@ -32910,7 +32965,7 @@
         </w:rPr>
       </w:pPr>
       <w:bookmarkStart w:id="179" w:name="_Toc18999"/>
-      <w:bookmarkStart w:id="180" w:name="_Toc9430"/>
+      <w:bookmarkStart w:id="180" w:name="_Toc23325"/>
       <w:r>
         <w:rPr>
           <w:rFonts w:hint="eastAsia"/>
@@ -33023,7 +33078,7 @@
         </w:rPr>
       </w:pPr>
       <w:bookmarkStart w:id="181" w:name="_Toc29781"/>
-      <w:bookmarkStart w:id="182" w:name="_Toc19582"/>
+      <w:bookmarkStart w:id="182" w:name="_Toc1331"/>
       <w:r>
         <w:rPr>
           <w:rFonts w:hint="eastAsia"/>
@@ -33214,7 +33269,7 @@
         </w:rPr>
       </w:pPr>
       <w:bookmarkStart w:id="183" w:name="_Toc31169"/>
-      <w:bookmarkStart w:id="184" w:name="_Toc14126"/>
+      <w:bookmarkStart w:id="184" w:name="_Toc4142"/>
       <w:r>
         <w:rPr>
           <w:rFonts w:hint="eastAsia"/>
@@ -33321,7 +33376,7 @@
         </w:rPr>
       </w:pPr>
       <w:bookmarkStart w:id="185" w:name="_Toc1498"/>
-      <w:bookmarkStart w:id="186" w:name="_Toc470"/>
+      <w:bookmarkStart w:id="186" w:name="_Toc11314"/>
       <w:r>
         <w:rPr>
           <w:rFonts w:hint="eastAsia"/>
@@ -33616,7 +33671,7 @@
         </w:rPr>
       </w:pPr>
       <w:bookmarkStart w:id="187" w:name="_Toc21862"/>
-      <w:bookmarkStart w:id="188" w:name="_Toc12968"/>
+      <w:bookmarkStart w:id="188" w:name="_Toc22328"/>
       <w:r>
         <w:rPr>
           <w:rFonts w:hint="eastAsia"/>
@@ -34290,7 +34345,7 @@
         </w:rPr>
       </w:pPr>
       <w:bookmarkStart w:id="189" w:name="_Toc28779"/>
-      <w:bookmarkStart w:id="190" w:name="_Toc6916"/>
+      <w:bookmarkStart w:id="190" w:name="_Toc30498"/>
       <w:r>
         <w:rPr>
           <w:rFonts w:hint="eastAsia"/>
@@ -34429,7 +34484,7 @@
         </w:rPr>
       </w:pPr>
       <w:bookmarkStart w:id="191" w:name="_Toc4817"/>
-      <w:bookmarkStart w:id="192" w:name="_Toc10726"/>
+      <w:bookmarkStart w:id="192" w:name="_Toc6627"/>
       <w:r>
         <w:rPr>
           <w:rFonts w:hint="eastAsia"/>
@@ -34473,7 +34528,7 @@
           <w:lang w:val="en-US" w:eastAsia="zh-CN"/>
         </w:rPr>
       </w:pPr>
-      <w:bookmarkStart w:id="193" w:name="_Toc15373"/>
+      <w:bookmarkStart w:id="193" w:name="_Toc14800"/>
       <w:r>
         <w:rPr>
           <w:rFonts w:hint="eastAsia"/>
@@ -34839,7 +34894,7 @@
         </w:rPr>
       </w:pPr>
       <w:bookmarkStart w:id="194" w:name="_Toc24563"/>
-      <w:bookmarkStart w:id="195" w:name="_Toc17694"/>
+      <w:bookmarkStart w:id="195" w:name="_Toc21099"/>
       <w:r>
         <w:rPr>
           <w:rFonts w:hint="eastAsia"/>
@@ -34883,7 +34938,7 @@
           <w:lang w:val="en-US" w:eastAsia="zh-CN"/>
         </w:rPr>
       </w:pPr>
-      <w:bookmarkStart w:id="196" w:name="_Toc14219"/>
+      <w:bookmarkStart w:id="196" w:name="_Toc11428"/>
       <w:r>
         <w:rPr>
           <w:rFonts w:hint="eastAsia"/>
@@ -35132,7 +35187,7 @@
           <w:lang w:val="en-US" w:eastAsia="zh-CN"/>
         </w:rPr>
       </w:pPr>
-      <w:bookmarkStart w:id="197" w:name="_Toc4822"/>
+      <w:bookmarkStart w:id="197" w:name="_Toc19015"/>
       <w:r>
         <w:rPr>
           <w:rFonts w:hint="eastAsia"/>
@@ -35237,7 +35292,7 @@
           <w:lang w:val="en-US" w:eastAsia="zh-CN"/>
         </w:rPr>
       </w:pPr>
-      <w:bookmarkStart w:id="198" w:name="_Toc5877"/>
+      <w:bookmarkStart w:id="198" w:name="_Toc25381"/>
       <w:r>
         <w:rPr>
           <w:rFonts w:hint="eastAsia"/>
@@ -35654,7 +35709,7 @@
           <w:lang w:val="en-US" w:eastAsia="zh-CN"/>
         </w:rPr>
       </w:pPr>
-      <w:bookmarkStart w:id="199" w:name="_Toc32644"/>
+      <w:bookmarkStart w:id="199" w:name="_Toc7977"/>
       <w:r>
         <w:rPr>
           <w:rFonts w:hint="eastAsia"/>
@@ -36087,7 +36142,7 @@
         </w:rPr>
       </w:pPr>
       <w:bookmarkStart w:id="200" w:name="_Toc28545"/>
-      <w:bookmarkStart w:id="201" w:name="_Toc576"/>
+      <w:bookmarkStart w:id="201" w:name="_Toc884"/>
       <w:r>
         <w:rPr>
           <w:rFonts w:hint="eastAsia"/>
@@ -36277,7 +36332,7 @@
         </w:rPr>
       </w:pPr>
       <w:bookmarkStart w:id="202" w:name="_Toc24620"/>
-      <w:bookmarkStart w:id="203" w:name="_Toc13121"/>
+      <w:bookmarkStart w:id="203" w:name="_Toc18685"/>
       <w:r>
         <w:rPr>
           <w:rFonts w:hint="eastAsia"/>
@@ -36601,7 +36656,7 @@
         </w:rPr>
       </w:pPr>
       <w:bookmarkStart w:id="204" w:name="_Toc25496"/>
-      <w:bookmarkStart w:id="205" w:name="_Toc26958"/>
+      <w:bookmarkStart w:id="205" w:name="_Toc11995"/>
       <w:r>
         <w:rPr>
           <w:rFonts w:hint="eastAsia"/>
@@ -36792,7 +36847,7 @@
         </w:rPr>
       </w:pPr>
       <w:bookmarkStart w:id="206" w:name="_Toc32443"/>
-      <w:bookmarkStart w:id="207" w:name="_Toc19946"/>
+      <w:bookmarkStart w:id="207" w:name="_Toc28869"/>
       <w:r>
         <w:rPr>
           <w:rFonts w:hint="eastAsia"/>
@@ -36966,7 +37021,7 @@
         </w:rPr>
       </w:pPr>
       <w:bookmarkStart w:id="208" w:name="_Toc3084"/>
-      <w:bookmarkStart w:id="209" w:name="_Toc9731"/>
+      <w:bookmarkStart w:id="209" w:name="_Toc19366"/>
       <w:r>
         <w:rPr>
           <w:rFonts w:hint="eastAsia"/>
@@ -37209,7 +37264,7 @@
         </w:rPr>
       </w:pPr>
       <w:bookmarkStart w:id="210" w:name="_Toc6937"/>
-      <w:bookmarkStart w:id="211" w:name="_Toc32094"/>
+      <w:bookmarkStart w:id="211" w:name="_Toc10129"/>
       <w:r>
         <w:rPr>
           <w:rFonts w:hint="eastAsia"/>
@@ -37472,7 +37527,7 @@
         </w:rPr>
       </w:pPr>
       <w:bookmarkStart w:id="212" w:name="_Toc3941"/>
-      <w:bookmarkStart w:id="213" w:name="_Toc17416"/>
+      <w:bookmarkStart w:id="213" w:name="_Toc8922"/>
       <w:r>
         <w:rPr>
           <w:rFonts w:hint="eastAsia"/>
@@ -37761,7 +37816,7 @@
         </w:rPr>
       </w:pPr>
       <w:bookmarkStart w:id="214" w:name="_Toc15062"/>
-      <w:bookmarkStart w:id="215" w:name="_Toc1737"/>
+      <w:bookmarkStart w:id="215" w:name="_Toc17880"/>
       <w:r>
         <w:rPr>
           <w:rFonts w:hint="eastAsia"/>
@@ -38070,7 +38125,7 @@
         </w:rPr>
       </w:pPr>
       <w:bookmarkStart w:id="216" w:name="_Toc6514"/>
-      <w:bookmarkStart w:id="217" w:name="_Toc17270"/>
+      <w:bookmarkStart w:id="217" w:name="_Toc6275"/>
       <w:r>
         <w:rPr>
           <w:rFonts w:hint="eastAsia"/>
@@ -38385,7 +38440,7 @@
         </w:rPr>
       </w:pPr>
       <w:bookmarkStart w:id="218" w:name="_Toc11522"/>
-      <w:bookmarkStart w:id="219" w:name="_Toc25363"/>
+      <w:bookmarkStart w:id="219" w:name="_Toc16128"/>
       <w:r>
         <w:rPr>
           <w:rFonts w:hint="eastAsia"/>
@@ -38680,7 +38735,7 @@
         </w:rPr>
       </w:pPr>
       <w:bookmarkStart w:id="220" w:name="_Toc11672"/>
-      <w:bookmarkStart w:id="221" w:name="_Toc5630"/>
+      <w:bookmarkStart w:id="221" w:name="_Toc15291"/>
       <w:r>
         <w:rPr>
           <w:rFonts w:hint="eastAsia"/>
@@ -38802,7 +38857,7 @@
         </w:rPr>
       </w:pPr>
       <w:bookmarkStart w:id="222" w:name="_Toc23991"/>
-      <w:bookmarkStart w:id="223" w:name="_Toc20457"/>
+      <w:bookmarkStart w:id="223" w:name="_Toc20962"/>
       <w:r>
         <w:rPr>
           <w:rFonts w:hint="eastAsia"/>
@@ -39073,7 +39128,7 @@
         </w:rPr>
       </w:pPr>
       <w:bookmarkStart w:id="224" w:name="_Toc19623"/>
-      <w:bookmarkStart w:id="225" w:name="_Toc21076"/>
+      <w:bookmarkStart w:id="225" w:name="_Toc5012"/>
       <w:r>
         <w:rPr>
           <w:rFonts w:hint="eastAsia"/>
@@ -39258,7 +39313,7 @@
         </w:rPr>
       </w:pPr>
       <w:bookmarkStart w:id="226" w:name="_Toc796"/>
-      <w:bookmarkStart w:id="227" w:name="_Toc512"/>
+      <w:bookmarkStart w:id="227" w:name="_Toc1659"/>
       <w:r>
         <w:rPr>
           <w:rFonts w:hint="eastAsia"/>
@@ -39443,7 +39498,7 @@
         </w:rPr>
       </w:pPr>
       <w:bookmarkStart w:id="228" w:name="_Toc4705"/>
-      <w:bookmarkStart w:id="229" w:name="_Toc14305"/>
+      <w:bookmarkStart w:id="229" w:name="_Toc30848"/>
       <w:r>
         <w:rPr>
           <w:rFonts w:hint="eastAsia"/>
@@ -39606,7 +39661,7 @@
           <w:lang w:val="en-US" w:eastAsia="zh-CN"/>
         </w:rPr>
       </w:pPr>
-      <w:bookmarkStart w:id="230" w:name="_Toc19073"/>
+      <w:bookmarkStart w:id="230" w:name="_Toc10804"/>
       <w:r>
         <w:rPr>
           <w:rFonts w:hint="eastAsia"/>
@@ -39968,7 +40023,7 @@
           <w:lang w:val="en-US" w:eastAsia="zh-CN"/>
         </w:rPr>
       </w:pPr>
-      <w:bookmarkStart w:id="231" w:name="_Toc11525"/>
+      <w:bookmarkStart w:id="231" w:name="_Toc1533"/>
       <w:r>
         <w:rPr>
           <w:rFonts w:hint="eastAsia"/>
@@ -40105,7 +40160,7 @@
           <w:lang w:val="en-US" w:eastAsia="zh-CN"/>
         </w:rPr>
       </w:pPr>
-      <w:bookmarkStart w:id="232" w:name="_Toc20671"/>
+      <w:bookmarkStart w:id="232" w:name="_Toc18280"/>
       <w:r>
         <w:rPr>
           <w:rFonts w:hint="eastAsia"/>
@@ -40278,7 +40333,7 @@
           <w:lang w:val="en-US" w:eastAsia="zh-CN"/>
         </w:rPr>
       </w:pPr>
-      <w:bookmarkStart w:id="233" w:name="_Toc29810"/>
+      <w:bookmarkStart w:id="233" w:name="_Toc20099"/>
       <w:r>
         <w:rPr>
           <w:rFonts w:hint="eastAsia"/>
@@ -40415,7 +40470,7 @@
           <w:lang w:val="en-US" w:eastAsia="zh-CN"/>
         </w:rPr>
       </w:pPr>
-      <w:bookmarkStart w:id="234" w:name="_Toc19105"/>
+      <w:bookmarkStart w:id="234" w:name="_Toc14861"/>
       <w:r>
         <w:rPr>
           <w:rFonts w:hint="eastAsia"/>
@@ -40628,7 +40683,7 @@
           <w:lang w:val="en-US" w:eastAsia="zh-CN"/>
         </w:rPr>
       </w:pPr>
-      <w:bookmarkStart w:id="235" w:name="_Toc31343"/>
+      <w:bookmarkStart w:id="235" w:name="_Toc3085"/>
       <w:r>
         <w:rPr>
           <w:rFonts w:hint="eastAsia"/>
@@ -40671,7 +40726,7 @@
           <w:lang w:val="en-US" w:eastAsia="zh-CN"/>
         </w:rPr>
       </w:pPr>
-      <w:bookmarkStart w:id="236" w:name="_Toc12650"/>
+      <w:bookmarkStart w:id="236" w:name="_Toc21162"/>
       <w:r>
         <w:rPr>
           <w:rFonts w:hint="eastAsia"/>
@@ -40714,7 +40769,7 @@
           <w:lang w:val="en-US" w:eastAsia="zh-CN"/>
         </w:rPr>
       </w:pPr>
-      <w:bookmarkStart w:id="237" w:name="_Toc24821"/>
+      <w:bookmarkStart w:id="237" w:name="_Toc6573"/>
       <w:r>
         <w:rPr>
           <w:rFonts w:hint="eastAsia"/>
@@ -40839,7 +40894,7 @@
           <w:lang w:val="en-US" w:eastAsia="zh-CN"/>
         </w:rPr>
       </w:pPr>
-      <w:bookmarkStart w:id="238" w:name="_Toc7629"/>
+      <w:bookmarkStart w:id="238" w:name="_Toc16899"/>
       <w:r>
         <w:rPr>
           <w:rFonts w:hint="eastAsia"/>
@@ -41006,7 +41061,7 @@
           <w:lang w:val="en-US" w:eastAsia="zh-CN"/>
         </w:rPr>
       </w:pPr>
-      <w:bookmarkStart w:id="239" w:name="_Toc27150"/>
+      <w:bookmarkStart w:id="239" w:name="_Toc10002"/>
       <w:r>
         <w:rPr>
           <w:rFonts w:hint="eastAsia"/>
@@ -41257,7 +41312,7 @@
           <w:lang w:val="en-US" w:eastAsia="zh-CN"/>
         </w:rPr>
       </w:pPr>
-      <w:bookmarkStart w:id="240" w:name="_Toc3422"/>
+      <w:bookmarkStart w:id="240" w:name="_Toc6946"/>
       <w:r>
         <w:rPr>
           <w:rFonts w:hint="eastAsia"/>
@@ -41420,7 +41475,7 @@
           <w:lang w:val="en-US" w:eastAsia="zh-CN"/>
         </w:rPr>
       </w:pPr>
-      <w:bookmarkStart w:id="241" w:name="_Toc6626"/>
+      <w:bookmarkStart w:id="241" w:name="_Toc23784"/>
       <w:r>
         <w:rPr>
           <w:rFonts w:hint="eastAsia"/>
@@ -42056,7 +42111,7 @@
           <w:szCs w:val="24"/>
           <w:lang w:val="en-US" w:eastAsia="zh-CN"/>
         </w:rPr>
-        <w:t>点开demo.html复制图标对应的小方块</w:t>
+        <w:t>点开demo.html复制图标对应的小方块，或者复制前面的编码，并在前面添加反斜杠转义，例如：\e91e</w:t>
       </w:r>
     </w:p>
     <w:p>
@@ -42332,7 +42387,7 @@
           <w:lang w:val="en-US" w:eastAsia="zh-CN"/>
         </w:rPr>
       </w:pPr>
-      <w:bookmarkStart w:id="242" w:name="_Toc9450"/>
+      <w:bookmarkStart w:id="242" w:name="_Toc26276"/>
       <w:r>
         <w:rPr>
           <w:rFonts w:hint="eastAsia"/>
@@ -42625,7 +42680,7 @@
           <w:lang w:val="en-US" w:eastAsia="zh-CN"/>
         </w:rPr>
       </w:pPr>
-      <w:bookmarkStart w:id="243" w:name="_Toc30279"/>
+      <w:bookmarkStart w:id="243" w:name="_Toc8562"/>
       <w:r>
         <w:rPr>
           <w:rFonts w:hint="eastAsia"/>
@@ -42694,7 +42749,7 @@
           <w:lang w:val="en-US" w:eastAsia="zh-CN"/>
         </w:rPr>
       </w:pPr>
-      <w:bookmarkStart w:id="244" w:name="_Toc24127"/>
+      <w:bookmarkStart w:id="244" w:name="_Toc22901"/>
       <w:r>
         <w:rPr>
           <w:rFonts w:hint="eastAsia"/>
@@ -42883,7 +42938,7 @@
           <w:lang w:val="en-US" w:eastAsia="zh-CN"/>
         </w:rPr>
       </w:pPr>
-      <w:bookmarkStart w:id="245" w:name="_Toc14301"/>
+      <w:bookmarkStart w:id="245" w:name="_Toc26327"/>
       <w:r>
         <w:rPr>
           <w:rFonts w:hint="eastAsia"/>
@@ -42968,7 +43023,7 @@
           <w:lang w:val="en-US" w:eastAsia="zh-CN"/>
         </w:rPr>
       </w:pPr>
-      <w:bookmarkStart w:id="246" w:name="_Toc17759"/>
+      <w:bookmarkStart w:id="246" w:name="_Toc4702"/>
       <w:r>
         <w:rPr>
           <w:rFonts w:hint="eastAsia"/>
@@ -43053,7 +43108,7 @@
           <w:lang w:val="en-US" w:eastAsia="zh-CN"/>
         </w:rPr>
       </w:pPr>
-      <w:bookmarkStart w:id="247" w:name="_Toc8441"/>
+      <w:bookmarkStart w:id="247" w:name="_Toc30967"/>
       <w:r>
         <w:rPr>
           <w:rFonts w:hint="eastAsia"/>
@@ -43339,7 +43394,7 @@
           <w:lang w:val="en-US" w:eastAsia="zh-CN"/>
         </w:rPr>
       </w:pPr>
-      <w:bookmarkStart w:id="248" w:name="_Toc18493"/>
+      <w:bookmarkStart w:id="248" w:name="_Toc7440"/>
       <w:r>
         <w:rPr>
           <w:rFonts w:hint="eastAsia"/>
@@ -43502,7 +43557,7 @@
           <w:lang w:val="en-US" w:eastAsia="zh-CN"/>
         </w:rPr>
       </w:pPr>
-      <w:bookmarkStart w:id="249" w:name="_Toc4328"/>
+      <w:bookmarkStart w:id="249" w:name="_Toc11972"/>
       <w:r>
         <w:rPr>
           <w:rFonts w:hint="eastAsia"/>
@@ -43545,7 +43600,7 @@
           <w:lang w:val="en-US" w:eastAsia="zh-CN"/>
         </w:rPr>
       </w:pPr>
-      <w:bookmarkStart w:id="250" w:name="_Toc30068"/>
+      <w:bookmarkStart w:id="250" w:name="_Toc11932"/>
       <w:r>
         <w:rPr>
           <w:rFonts w:hint="eastAsia"/>
@@ -43760,7 +43815,7 @@
           <w:lang w:val="en-US" w:eastAsia="zh-CN"/>
         </w:rPr>
       </w:pPr>
-      <w:bookmarkStart w:id="251" w:name="_Toc24150"/>
+      <w:bookmarkStart w:id="251" w:name="_Toc17259"/>
       <w:r>
         <w:rPr>
           <w:rFonts w:hint="eastAsia"/>
@@ -43975,7 +44030,7 @@
           <w:lang w:val="en-US" w:eastAsia="zh-CN"/>
         </w:rPr>
       </w:pPr>
-      <w:bookmarkStart w:id="252" w:name="_Toc10645"/>
+      <w:bookmarkStart w:id="252" w:name="_Toc28266"/>
       <w:r>
         <w:rPr>
           <w:rFonts w:hint="eastAsia"/>
@@ -44018,7 +44073,7 @@
           <w:lang w:val="en-US" w:eastAsia="zh-CN"/>
         </w:rPr>
       </w:pPr>
-      <w:bookmarkStart w:id="253" w:name="_Toc6616"/>
+      <w:bookmarkStart w:id="253" w:name="_Toc32218"/>
       <w:r>
         <w:rPr>
           <w:rFonts w:hint="eastAsia"/>
@@ -44222,7 +44277,7 @@
           <w:lang w:val="en-US" w:eastAsia="zh-CN"/>
         </w:rPr>
       </w:pPr>
-      <w:bookmarkStart w:id="254" w:name="_Toc26621"/>
+      <w:bookmarkStart w:id="254" w:name="_Toc30770"/>
       <w:r>
         <w:rPr>
           <w:rFonts w:hint="eastAsia"/>
@@ -44307,7 +44362,7 @@
           <w:lang w:val="en-US" w:eastAsia="zh-CN"/>
         </w:rPr>
       </w:pPr>
-      <w:bookmarkStart w:id="255" w:name="_Toc8689"/>
+      <w:bookmarkStart w:id="255" w:name="_Toc16741"/>
       <w:r>
         <w:rPr>
           <w:rFonts w:hint="eastAsia"/>
@@ -44392,7 +44447,7 @@
           <w:lang w:val="en-US" w:eastAsia="zh-CN"/>
         </w:rPr>
       </w:pPr>
-      <w:bookmarkStart w:id="256" w:name="_Toc17242"/>
+      <w:bookmarkStart w:id="256" w:name="_Toc26249"/>
       <w:r>
         <w:rPr>
           <w:rFonts w:hint="eastAsia"/>
@@ -44475,7 +44530,7 @@
           <w:lang w:val="en-US" w:eastAsia="zh-CN"/>
         </w:rPr>
       </w:pPr>
-      <w:bookmarkStart w:id="257" w:name="_Toc31749"/>
+      <w:bookmarkStart w:id="257" w:name="_Toc14484"/>
       <w:r>
         <w:rPr>
           <w:rFonts w:hint="eastAsia"/>
@@ -44559,7 +44614,7 @@
           <w:lang w:val="en-US" w:eastAsia="zh-CN"/>
         </w:rPr>
       </w:pPr>
-      <w:bookmarkStart w:id="258" w:name="_Toc6973"/>
+      <w:bookmarkStart w:id="258" w:name="_Toc29435"/>
       <w:r>
         <w:rPr>
           <w:rFonts w:hint="eastAsia"/>
@@ -44597,22 +44652,6 @@
         </w:rPr>
         <w:t>HTML5新增特性主要针对以前的不足，增加了一些新的标签、表单、表单属性等。这些新特性都有兼容性问题，IE9+以上版本才支持。</w:t>
       </w:r>
-    </w:p>
-    <w:p>
-      <w:pPr>
-        <w:numPr>
-          <w:ilvl w:val="0"/>
-          <w:numId w:val="0"/>
-        </w:numPr>
-        <w:ind w:firstLine="420" w:firstLineChars="0"/>
-        <w:rPr>
-          <w:rFonts w:hint="eastAsia"/>
-          <w:color w:val="auto"/>
-          <w:sz w:val="24"/>
-          <w:szCs w:val="24"/>
-          <w:lang w:val="en-US" w:eastAsia="zh-CN"/>
-        </w:rPr>
-      </w:pPr>
     </w:p>
     <w:p>
       <w:pPr>
@@ -44644,7 +44683,7 @@
           <w:lang w:val="en-US" w:eastAsia="zh-CN"/>
         </w:rPr>
       </w:pPr>
-      <w:bookmarkStart w:id="259" w:name="_Toc16919"/>
+      <w:bookmarkStart w:id="259" w:name="_Toc4962"/>
       <w:r>
         <w:rPr>
           <w:rFonts w:hint="eastAsia"/>
@@ -45051,7 +45090,7 @@
           <w:lang w:val="en-US" w:eastAsia="zh-CN"/>
         </w:rPr>
       </w:pPr>
-      <w:bookmarkStart w:id="260" w:name="_Toc24437"/>
+      <w:bookmarkStart w:id="260" w:name="_Toc24520"/>
       <w:r>
         <w:rPr>
           <w:rFonts w:hint="eastAsia"/>
@@ -45136,7 +45175,7 @@
           <w:lang w:val="en-US" w:eastAsia="zh-CN"/>
         </w:rPr>
       </w:pPr>
-      <w:bookmarkStart w:id="261" w:name="_Toc13126"/>
+      <w:bookmarkStart w:id="261" w:name="_Toc23669"/>
       <w:r>
         <w:rPr>
           <w:rFonts w:hint="eastAsia"/>
@@ -46138,7 +46177,7 @@
           <w:lang w:val="en-US" w:eastAsia="zh-CN"/>
         </w:rPr>
       </w:pPr>
-      <w:bookmarkStart w:id="262" w:name="_Toc20229"/>
+      <w:bookmarkStart w:id="262" w:name="_Toc16576"/>
       <w:r>
         <w:rPr>
           <w:rFonts w:hint="eastAsia"/>
@@ -46944,7 +46983,7 @@
           <w:lang w:val="en-US" w:eastAsia="zh-CN"/>
         </w:rPr>
       </w:pPr>
-      <w:bookmarkStart w:id="263" w:name="_Toc9571"/>
+      <w:bookmarkStart w:id="263" w:name="_Toc17687"/>
       <w:r>
         <w:rPr>
           <w:rFonts w:hint="eastAsia"/>
@@ -47049,7 +47088,7 @@
           <w:lang w:val="en-US" w:eastAsia="zh-CN"/>
         </w:rPr>
       </w:pPr>
-      <w:bookmarkStart w:id="264" w:name="_Toc6123"/>
+      <w:bookmarkStart w:id="264" w:name="_Toc9175"/>
       <w:r>
         <w:rPr>
           <w:rFonts w:hint="eastAsia"/>
@@ -47174,7 +47213,6 @@
           <w:lang w:val="en-US" w:eastAsia="zh-CN"/>
         </w:rPr>
         <w:tab/>
-        <w:t/>
       </w:r>
       <w:r>
         <w:rPr>
@@ -47185,7 +47223,6 @@
           <w:lang w:val="en-US" w:eastAsia="zh-CN"/>
         </w:rPr>
         <w:tab/>
-        <w:t/>
       </w:r>
       <w:r>
         <w:rPr>
@@ -47196,7 +47233,6 @@
           <w:lang w:val="en-US" w:eastAsia="zh-CN"/>
         </w:rPr>
         <w:tab/>
-        <w:t/>
       </w:r>
       <w:r>
         <w:rPr>
@@ -47207,7 +47243,6 @@
           <w:lang w:val="en-US" w:eastAsia="zh-CN"/>
         </w:rPr>
         <w:tab/>
-        <w:t/>
       </w:r>
       <w:r>
         <w:rPr>
@@ -47218,7 +47253,6 @@
           <w:lang w:val="en-US" w:eastAsia="zh-CN"/>
         </w:rPr>
         <w:tab/>
-        <w:t/>
       </w:r>
       <w:r>
         <w:rPr>
@@ -47229,6 +47263,15 @@
           <w:lang w:val="en-US" w:eastAsia="zh-CN"/>
         </w:rPr>
         <w:tab/>
+      </w:r>
+      <w:r>
+        <w:rPr>
+          <w:rFonts w:hint="eastAsia"/>
+          <w:color w:val="auto"/>
+          <w:sz w:val="24"/>
+          <w:szCs w:val="24"/>
+          <w:lang w:val="en-US" w:eastAsia="zh-CN"/>
+        </w:rPr>
         <w:t xml:space="preserve">  写过的值，默认打开，需要name属性且成功提交过</w:t>
       </w:r>
     </w:p>
@@ -47342,7 +47385,7 @@
           <w:lang w:val="en-US" w:eastAsia="zh-CN"/>
         </w:rPr>
       </w:pPr>
-      <w:bookmarkStart w:id="265" w:name="_Toc18461"/>
+      <w:bookmarkStart w:id="265" w:name="_Toc1530"/>
       <w:r>
         <w:rPr>
           <w:rFonts w:hint="eastAsia"/>
@@ -47479,7 +47522,7 @@
           <w:lang w:val="en-US" w:eastAsia="zh-CN"/>
         </w:rPr>
       </w:pPr>
-      <w:bookmarkStart w:id="266" w:name="_Toc9756"/>
+      <w:bookmarkStart w:id="266" w:name="_Toc24412"/>
       <w:r>
         <w:rPr>
           <w:rFonts w:hint="eastAsia"/>
@@ -47573,6 +47616,7 @@
     <w:p>
       <w:pPr>
         <w:numPr>
+          <w:ilvl w:val="0"/>
           <w:numId w:val="0"/>
         </w:numPr>
         <w:ind w:firstLine="420" w:firstLineChars="0"/>
@@ -47592,6 +47636,7 @@
         <w:pageBreakBefore w:val="0"/>
         <w:widowControl w:val="0"/>
         <w:numPr>
+          <w:ilvl w:val="0"/>
           <w:numId w:val="0"/>
         </w:numPr>
         <w:kinsoku/>
@@ -47614,7 +47659,7 @@
           <w:lang w:val="en-US" w:eastAsia="zh-CN"/>
         </w:rPr>
       </w:pPr>
-      <w:bookmarkStart w:id="267" w:name="_Toc28301"/>
+      <w:bookmarkStart w:id="267" w:name="_Toc8966"/>
       <w:r>
         <w:rPr>
           <w:rFonts w:hint="eastAsia"/>
@@ -47630,6 +47675,7 @@
     <w:p>
       <w:pPr>
         <w:numPr>
+          <w:ilvl w:val="0"/>
           <w:numId w:val="0"/>
         </w:numPr>
         <w:ind w:firstLine="420" w:firstLineChars="0"/>
@@ -47748,7 +47794,6 @@
           <w:lang w:val="en-US" w:eastAsia="zh-CN"/>
         </w:rPr>
         <w:tab/>
-        <w:t/>
       </w:r>
       <w:r>
         <w:rPr>
@@ -47759,6 +47804,15 @@
           <w:lang w:val="en-US" w:eastAsia="zh-CN"/>
         </w:rPr>
         <w:tab/>
+      </w:r>
+      <w:r>
+        <w:rPr>
+          <w:rFonts w:hint="eastAsia"/>
+          <w:color w:val="FF0000"/>
+          <w:sz w:val="24"/>
+          <w:szCs w:val="24"/>
+          <w:lang w:val="en-US" w:eastAsia="zh-CN"/>
+        </w:rPr>
         <w:t>10（0,0,1,0）</w:t>
       </w:r>
     </w:p>
@@ -47808,7 +47862,7 @@
           <w:lang w:val="en-US" w:eastAsia="zh-CN"/>
         </w:rPr>
       </w:pPr>
-      <w:bookmarkStart w:id="268" w:name="_Toc9054"/>
+      <w:bookmarkStart w:id="268" w:name="_Toc15107"/>
       <w:r>
         <w:rPr>
           <w:rFonts w:hint="eastAsia"/>
@@ -48477,6 +48531,24 @@
     </w:p>
     <w:p>
       <w:pPr>
+        <w:numPr>
+          <w:ilvl w:val="0"/>
+          <w:numId w:val="0"/>
+        </w:numPr>
+        <w:ind w:firstLine="420" w:firstLineChars="0"/>
+        <w:rPr>
+          <w:rFonts w:hint="eastAsia"/>
+          <w:color w:val="auto"/>
+          <w:sz w:val="24"/>
+          <w:szCs w:val="24"/>
+          <w:lang w:val="en-US" w:eastAsia="zh-CN"/>
+        </w:rPr>
+      </w:pPr>
+      <w:bookmarkStart w:id="291" w:name="_GoBack"/>
+      <w:bookmarkEnd w:id="291"/>
+    </w:p>
+    <w:p>
+      <w:pPr>
         <w:keepNext w:val="0"/>
         <w:keepLines w:val="0"/>
         <w:pageBreakBefore w:val="0"/>
@@ -48505,6 +48577,7 @@
           <w:lang w:val="en-US" w:eastAsia="zh-CN"/>
         </w:rPr>
       </w:pPr>
+      <w:bookmarkStart w:id="269" w:name="_Toc4813"/>
       <w:r>
         <w:rPr>
           <w:rFonts w:hint="eastAsia"/>
@@ -48525,6 +48598,7 @@
         </w:rPr>
         <w:t>（重点）</w:t>
       </w:r>
+      <w:bookmarkEnd w:id="269"/>
     </w:p>
     <w:p>
       <w:pPr>
@@ -48603,8 +48677,6 @@
         </w:rPr>
         <w:t>:before、:after（CSS2写法，兼容）</w:t>
       </w:r>
-      <w:bookmarkStart w:id="290" w:name="_GoBack"/>
-      <w:bookmarkEnd w:id="290"/>
     </w:p>
     <w:p>
       <w:pPr>
@@ -48656,7 +48728,7 @@
         </w:numPr>
         <w:ind w:firstLine="420" w:firstLineChars="0"/>
         <w:rPr>
-          <w:rFonts w:hint="default"/>
+          <w:rFonts w:hint="eastAsia"/>
           <w:color w:val="auto"/>
           <w:sz w:val="24"/>
           <w:szCs w:val="24"/>
@@ -48682,22 +48754,6 @@
         </w:numPr>
         <w:ind w:firstLine="420" w:firstLineChars="0"/>
         <w:rPr>
-          <w:rFonts w:hint="eastAsia"/>
-          <w:color w:val="auto"/>
-          <w:sz w:val="24"/>
-          <w:szCs w:val="24"/>
-          <w:lang w:val="en-US" w:eastAsia="zh-CN"/>
-        </w:rPr>
-      </w:pPr>
-    </w:p>
-    <w:p>
-      <w:pPr>
-        <w:numPr>
-          <w:ilvl w:val="0"/>
-          <w:numId w:val="0"/>
-        </w:numPr>
-        <w:ind w:firstLine="420" w:firstLineChars="0"/>
-        <w:rPr>
           <w:rFonts w:hint="default"/>
           <w:color w:val="auto"/>
           <w:sz w:val="24"/>
@@ -48715,6 +48771,310 @@
         </w:rPr>
         <w:t>::after</w:t>
       </w:r>
+    </w:p>
+    <w:p>
+      <w:pPr>
+        <w:numPr>
+          <w:ilvl w:val="0"/>
+          <w:numId w:val="0"/>
+        </w:numPr>
+        <w:ind w:firstLine="420" w:firstLineChars="0"/>
+        <w:rPr>
+          <w:rFonts w:hint="default"/>
+          <w:color w:val="auto"/>
+          <w:sz w:val="24"/>
+          <w:szCs w:val="24"/>
+          <w:lang w:val="en-US" w:eastAsia="zh-CN"/>
+        </w:rPr>
+      </w:pPr>
+      <w:r>
+        <w:rPr>
+          <w:rFonts w:hint="eastAsia"/>
+          <w:color w:val="auto"/>
+          <w:sz w:val="24"/>
+          <w:szCs w:val="24"/>
+          <w:lang w:val="en-US" w:eastAsia="zh-CN"/>
+        </w:rPr>
+        <w:t>在元素内部的后面插入内容</w:t>
+      </w:r>
+    </w:p>
+    <w:p>
+      <w:pPr>
+        <w:numPr>
+          <w:ilvl w:val="0"/>
+          <w:numId w:val="0"/>
+        </w:numPr>
+        <w:ind w:firstLine="420" w:firstLineChars="0"/>
+        <w:rPr>
+          <w:rFonts w:hint="default"/>
+          <w:color w:val="auto"/>
+          <w:sz w:val="24"/>
+          <w:szCs w:val="24"/>
+          <w:lang w:val="en-US" w:eastAsia="zh-CN"/>
+        </w:rPr>
+      </w:pPr>
+    </w:p>
+    <w:p>
+      <w:pPr>
+        <w:numPr>
+          <w:ilvl w:val="0"/>
+          <w:numId w:val="0"/>
+        </w:numPr>
+        <w:ind w:firstLine="420" w:firstLineChars="0"/>
+        <w:rPr>
+          <w:rFonts w:hint="eastAsia"/>
+          <w:color w:val="auto"/>
+          <w:sz w:val="24"/>
+          <w:szCs w:val="24"/>
+          <w:lang w:val="en-US" w:eastAsia="zh-CN"/>
+        </w:rPr>
+      </w:pPr>
+      <w:r>
+        <w:rPr>
+          <w:rFonts w:hint="eastAsia"/>
+          <w:color w:val="auto"/>
+          <w:sz w:val="24"/>
+          <w:szCs w:val="24"/>
+          <w:lang w:val="en-US" w:eastAsia="zh-CN"/>
+        </w:rPr>
+        <w:t>注：</w:t>
+      </w:r>
+    </w:p>
+    <w:p>
+      <w:pPr>
+        <w:numPr>
+          <w:ilvl w:val="0"/>
+          <w:numId w:val="75"/>
+        </w:numPr>
+        <w:ind w:left="420" w:leftChars="0" w:firstLine="420" w:firstLineChars="0"/>
+        <w:rPr>
+          <w:rFonts w:hint="eastAsia"/>
+          <w:color w:val="auto"/>
+          <w:sz w:val="24"/>
+          <w:szCs w:val="24"/>
+          <w:lang w:val="en-US" w:eastAsia="zh-CN"/>
+        </w:rPr>
+      </w:pPr>
+      <w:r>
+        <w:rPr>
+          <w:rFonts w:hint="eastAsia"/>
+          <w:color w:val="auto"/>
+          <w:sz w:val="24"/>
+          <w:szCs w:val="24"/>
+          <w:lang w:val="en-US" w:eastAsia="zh-CN"/>
+        </w:rPr>
+        <w:t>before和after创建一个元素，但是属于行内元素</w:t>
+      </w:r>
+    </w:p>
+    <w:p>
+      <w:pPr>
+        <w:numPr>
+          <w:ilvl w:val="0"/>
+          <w:numId w:val="75"/>
+        </w:numPr>
+        <w:ind w:left="420" w:leftChars="0" w:firstLine="420" w:firstLineChars="0"/>
+        <w:rPr>
+          <w:rFonts w:hint="default"/>
+          <w:color w:val="auto"/>
+          <w:sz w:val="24"/>
+          <w:szCs w:val="24"/>
+          <w:lang w:val="en-US" w:eastAsia="zh-CN"/>
+        </w:rPr>
+      </w:pPr>
+      <w:r>
+        <w:rPr>
+          <w:rFonts w:hint="eastAsia"/>
+          <w:color w:val="auto"/>
+          <w:sz w:val="24"/>
+          <w:szCs w:val="24"/>
+          <w:lang w:val="en-US" w:eastAsia="zh-CN"/>
+        </w:rPr>
+        <w:t>新创建的元素在文档树中没有，所以叫伪元素</w:t>
+      </w:r>
+    </w:p>
+    <w:p>
+      <w:pPr>
+        <w:numPr>
+          <w:ilvl w:val="0"/>
+          <w:numId w:val="75"/>
+        </w:numPr>
+        <w:ind w:left="420" w:leftChars="0" w:firstLine="420" w:firstLineChars="0"/>
+        <w:rPr>
+          <w:rFonts w:hint="default"/>
+          <w:color w:val="auto"/>
+          <w:sz w:val="24"/>
+          <w:szCs w:val="24"/>
+          <w:lang w:val="en-US" w:eastAsia="zh-CN"/>
+        </w:rPr>
+      </w:pPr>
+      <w:r>
+        <w:rPr>
+          <w:rFonts w:hint="eastAsia"/>
+          <w:color w:val="auto"/>
+          <w:sz w:val="24"/>
+          <w:szCs w:val="24"/>
+          <w:lang w:val="en-US" w:eastAsia="zh-CN"/>
+        </w:rPr>
+        <w:t>语法：element::before{ }</w:t>
+      </w:r>
+    </w:p>
+    <w:p>
+      <w:pPr>
+        <w:numPr>
+          <w:ilvl w:val="0"/>
+          <w:numId w:val="75"/>
+        </w:numPr>
+        <w:ind w:left="420" w:leftChars="0" w:firstLine="420" w:firstLineChars="0"/>
+        <w:rPr>
+          <w:rFonts w:hint="default"/>
+          <w:color w:val="auto"/>
+          <w:sz w:val="24"/>
+          <w:szCs w:val="24"/>
+          <w:lang w:val="en-US" w:eastAsia="zh-CN"/>
+        </w:rPr>
+      </w:pPr>
+      <w:r>
+        <w:rPr>
+          <w:rFonts w:hint="eastAsia"/>
+          <w:color w:val="auto"/>
+          <w:sz w:val="24"/>
+          <w:szCs w:val="24"/>
+          <w:lang w:val="en-US" w:eastAsia="zh-CN"/>
+        </w:rPr>
+        <w:t>before和after必须有content属性</w:t>
+      </w:r>
+    </w:p>
+    <w:p>
+      <w:pPr>
+        <w:numPr>
+          <w:ilvl w:val="0"/>
+          <w:numId w:val="75"/>
+        </w:numPr>
+        <w:ind w:left="420" w:leftChars="0" w:firstLine="420" w:firstLineChars="0"/>
+        <w:rPr>
+          <w:rFonts w:hint="default"/>
+          <w:color w:val="auto"/>
+          <w:sz w:val="24"/>
+          <w:szCs w:val="24"/>
+          <w:lang w:val="en-US" w:eastAsia="zh-CN"/>
+        </w:rPr>
+      </w:pPr>
+      <w:r>
+        <w:rPr>
+          <w:rFonts w:hint="eastAsia"/>
+          <w:color w:val="auto"/>
+          <w:sz w:val="24"/>
+          <w:szCs w:val="24"/>
+          <w:lang w:val="en-US" w:eastAsia="zh-CN"/>
+        </w:rPr>
+        <w:t>before在父元素内容的前面创建元素，after在父元素内容的后面插入元素</w:t>
+      </w:r>
+    </w:p>
+    <w:p>
+      <w:pPr>
+        <w:numPr>
+          <w:ilvl w:val="0"/>
+          <w:numId w:val="75"/>
+        </w:numPr>
+        <w:ind w:left="420" w:leftChars="0" w:firstLine="420" w:firstLineChars="0"/>
+        <w:rPr>
+          <w:rFonts w:hint="default"/>
+          <w:color w:val="auto"/>
+          <w:sz w:val="24"/>
+          <w:szCs w:val="24"/>
+          <w:lang w:val="en-US" w:eastAsia="zh-CN"/>
+        </w:rPr>
+      </w:pPr>
+      <w:r>
+        <w:rPr>
+          <w:rFonts w:hint="eastAsia"/>
+          <w:color w:val="auto"/>
+          <w:sz w:val="24"/>
+          <w:szCs w:val="24"/>
+          <w:lang w:val="en-US" w:eastAsia="zh-CN"/>
+        </w:rPr>
+        <w:t>伪元素选择器和标签选择器一样，权重为1</w:t>
+      </w:r>
+    </w:p>
+    <w:p>
+      <w:pPr>
+        <w:numPr>
+          <w:ilvl w:val="0"/>
+          <w:numId w:val="0"/>
+        </w:numPr>
+        <w:ind w:firstLine="420" w:firstLineChars="0"/>
+        <w:rPr>
+          <w:rFonts w:hint="default"/>
+          <w:color w:val="auto"/>
+          <w:sz w:val="24"/>
+          <w:szCs w:val="24"/>
+          <w:lang w:val="en-US" w:eastAsia="zh-CN"/>
+        </w:rPr>
+      </w:pPr>
+    </w:p>
+    <w:p>
+      <w:pPr>
+        <w:numPr>
+          <w:ilvl w:val="0"/>
+          <w:numId w:val="0"/>
+        </w:numPr>
+        <w:ind w:firstLine="420" w:firstLineChars="0"/>
+        <w:rPr>
+          <w:rFonts w:hint="default"/>
+          <w:color w:val="auto"/>
+          <w:sz w:val="24"/>
+          <w:szCs w:val="24"/>
+          <w:lang w:val="en-US" w:eastAsia="zh-CN"/>
+        </w:rPr>
+      </w:pPr>
+    </w:p>
+    <w:p>
+      <w:pPr>
+        <w:numPr>
+          <w:ilvl w:val="0"/>
+          <w:numId w:val="0"/>
+        </w:numPr>
+        <w:ind w:firstLine="420" w:firstLineChars="0"/>
+        <w:rPr>
+          <w:rFonts w:hint="default"/>
+          <w:color w:val="auto"/>
+          <w:sz w:val="24"/>
+          <w:szCs w:val="24"/>
+          <w:lang w:val="en-US" w:eastAsia="zh-CN"/>
+        </w:rPr>
+      </w:pPr>
+    </w:p>
+    <w:p>
+      <w:pPr>
+        <w:numPr>
+          <w:ilvl w:val="0"/>
+          <w:numId w:val="0"/>
+        </w:numPr>
+        <w:ind w:firstLine="420" w:firstLineChars="0"/>
+        <w:rPr>
+          <w:rFonts w:hint="default"/>
+          <w:color w:val="auto"/>
+          <w:sz w:val="24"/>
+          <w:szCs w:val="24"/>
+          <w:lang w:val="en-US" w:eastAsia="zh-CN"/>
+        </w:rPr>
+      </w:pPr>
+    </w:p>
+    <w:p>
+      <w:pPr>
+        <w:numPr>
+          <w:ilvl w:val="0"/>
+          <w:numId w:val="0"/>
+        </w:numPr>
+        <w:ind w:firstLine="420" w:firstLineChars="0"/>
+        <w:rPr>
+          <w:rFonts w:hint="default"/>
+          <w:color w:val="auto"/>
+          <w:sz w:val="24"/>
+          <w:szCs w:val="24"/>
+          <w:lang w:val="en-US" w:eastAsia="zh-CN"/>
+        </w:rPr>
+      </w:pPr>
     </w:p>
     <w:p>
       <w:pPr>
@@ -48794,8 +49154,8 @@
           <w:lang w:val="en-US" w:eastAsia="zh-CN"/>
         </w:rPr>
       </w:pPr>
-      <w:bookmarkStart w:id="269" w:name="_Toc22361"/>
-      <w:bookmarkStart w:id="270" w:name="_Toc31278"/>
+      <w:bookmarkStart w:id="270" w:name="_Toc22361"/>
+      <w:bookmarkStart w:id="271" w:name="_Toc4638"/>
       <w:r>
         <w:rPr>
           <w:rFonts w:hint="eastAsia"/>
@@ -48806,8 +49166,8 @@
         </w:rPr>
         <w:t>flex布局</w:t>
       </w:r>
-      <w:bookmarkEnd w:id="269"/>
       <w:bookmarkEnd w:id="270"/>
+      <w:bookmarkEnd w:id="271"/>
     </w:p>
     <w:p>
       <w:pPr>
@@ -48865,8 +49225,8 @@
           <w:lang w:val="en-US" w:eastAsia="zh-CN"/>
         </w:rPr>
       </w:pPr>
-      <w:bookmarkStart w:id="271" w:name="_Toc20492"/>
-      <w:bookmarkStart w:id="272" w:name="_Toc30435"/>
+      <w:bookmarkStart w:id="272" w:name="_Toc20492"/>
+      <w:bookmarkStart w:id="273" w:name="_Toc3664"/>
       <w:r>
         <w:rPr>
           <w:rFonts w:hint="eastAsia"/>
@@ -48877,8 +49237,8 @@
         </w:rPr>
         <w:t>传统布局：</w:t>
       </w:r>
-      <w:bookmarkEnd w:id="271"/>
       <w:bookmarkEnd w:id="272"/>
+      <w:bookmarkEnd w:id="273"/>
     </w:p>
     <w:p>
       <w:pPr>
@@ -48946,8 +49306,8 @@
           <w:lang w:val="en-US" w:eastAsia="zh-CN"/>
         </w:rPr>
       </w:pPr>
-      <w:bookmarkStart w:id="273" w:name="_Toc28499"/>
-      <w:bookmarkStart w:id="274" w:name="_Toc6787"/>
+      <w:bookmarkStart w:id="274" w:name="_Toc28499"/>
+      <w:bookmarkStart w:id="275" w:name="_Toc16568"/>
       <w:r>
         <w:rPr>
           <w:rFonts w:hint="eastAsia"/>
@@ -48958,8 +49318,8 @@
         </w:rPr>
         <w:t>flex弹性布局：</w:t>
       </w:r>
-      <w:bookmarkEnd w:id="273"/>
       <w:bookmarkEnd w:id="274"/>
+      <w:bookmarkEnd w:id="275"/>
     </w:p>
     <w:p>
       <w:pPr>
@@ -49141,8 +49501,8 @@
           <w:lang w:val="en-US" w:eastAsia="zh-CN"/>
         </w:rPr>
       </w:pPr>
-      <w:bookmarkStart w:id="275" w:name="_Toc5322"/>
-      <w:bookmarkStart w:id="276" w:name="_Toc19159"/>
+      <w:bookmarkStart w:id="276" w:name="_Toc5322"/>
+      <w:bookmarkStart w:id="277" w:name="_Toc13371"/>
       <w:r>
         <w:rPr>
           <w:rFonts w:hint="eastAsia"/>
@@ -49153,8 +49513,8 @@
         </w:rPr>
         <w:t>布局原理</w:t>
       </w:r>
-      <w:bookmarkEnd w:id="275"/>
       <w:bookmarkEnd w:id="276"/>
+      <w:bookmarkEnd w:id="277"/>
     </w:p>
     <w:p>
       <w:pPr>
@@ -49315,8 +49675,8 @@
           <w:lang w:val="en-US" w:eastAsia="zh-CN"/>
         </w:rPr>
       </w:pPr>
-      <w:bookmarkStart w:id="277" w:name="_Toc31791"/>
-      <w:bookmarkStart w:id="278" w:name="_Toc28406"/>
+      <w:bookmarkStart w:id="278" w:name="_Toc31791"/>
+      <w:bookmarkStart w:id="279" w:name="_Toc31343"/>
       <w:r>
         <w:rPr>
           <w:rFonts w:hint="eastAsia"/>
@@ -49327,8 +49687,8 @@
         </w:rPr>
         <w:t>常见父元素属性</w:t>
       </w:r>
-      <w:bookmarkEnd w:id="277"/>
       <w:bookmarkEnd w:id="278"/>
+      <w:bookmarkEnd w:id="279"/>
     </w:p>
     <w:p>
       <w:pPr>
@@ -49726,7 +50086,7 @@
           <w:lang w:val="en-US" w:eastAsia="zh-CN"/>
         </w:rPr>
       </w:pPr>
-      <w:bookmarkStart w:id="279" w:name="_Toc3897"/>
+      <w:bookmarkStart w:id="280" w:name="_Toc17098"/>
       <w:r>
         <w:rPr>
           <w:rFonts w:hint="eastAsia"/>
@@ -49747,7 +50107,7 @@
         </w:rPr>
         <w:t>属性决定主轴的方向（即项目的排列方向）</w:t>
       </w:r>
-      <w:bookmarkEnd w:id="279"/>
+      <w:bookmarkEnd w:id="280"/>
     </w:p>
     <w:p>
       <w:pPr>
@@ -50010,7 +50370,7 @@
           </w14:textFill>
         </w:rPr>
       </w:pPr>
-      <w:bookmarkStart w:id="280" w:name="_Toc17595"/>
+      <w:bookmarkStart w:id="281" w:name="_Toc24900"/>
       <w:r>
         <w:rPr>
           <w:rFonts w:hint="eastAsia"/>
@@ -50036,7 +50396,7 @@
         </w:rPr>
         <w:t>设置主轴上的子元素排列方式</w:t>
       </w:r>
-      <w:bookmarkEnd w:id="280"/>
+      <w:bookmarkEnd w:id="281"/>
     </w:p>
     <w:p>
       <w:pPr>
@@ -50345,7 +50705,7 @@
           </w14:textFill>
         </w:rPr>
       </w:pPr>
-      <w:bookmarkStart w:id="281" w:name="_Toc27842"/>
+      <w:bookmarkStart w:id="282" w:name="_Toc1512"/>
       <w:r>
         <w:rPr>
           <w:rFonts w:hint="eastAsia"/>
@@ -50371,7 +50731,7 @@
         </w:rPr>
         <w:t>设置子元素是否换行</w:t>
       </w:r>
-      <w:bookmarkEnd w:id="281"/>
+      <w:bookmarkEnd w:id="282"/>
     </w:p>
     <w:p>
       <w:pPr>
@@ -50572,7 +50932,7 @@
           </w14:textFill>
         </w:rPr>
       </w:pPr>
-      <w:bookmarkStart w:id="282" w:name="_Toc14521"/>
+      <w:bookmarkStart w:id="283" w:name="_Toc9141"/>
       <w:r>
         <w:rPr>
           <w:rFonts w:hint="eastAsia"/>
@@ -50598,7 +50958,7 @@
         </w:rPr>
         <w:t>设置侧轴上得到子元素排列（单行）</w:t>
       </w:r>
-      <w:bookmarkEnd w:id="282"/>
+      <w:bookmarkEnd w:id="283"/>
     </w:p>
     <w:p>
       <w:pPr>
@@ -50871,7 +51231,7 @@
           </w14:textFill>
         </w:rPr>
       </w:pPr>
-      <w:bookmarkStart w:id="283" w:name="_Toc28573"/>
+      <w:bookmarkStart w:id="284" w:name="_Toc17234"/>
       <w:r>
         <w:rPr>
           <w:rFonts w:hint="eastAsia"/>
@@ -50897,7 +51257,7 @@
         </w:rPr>
         <w:t>设置侧轴上的子元素排列方式（多行）</w:t>
       </w:r>
-      <w:bookmarkEnd w:id="283"/>
+      <w:bookmarkEnd w:id="284"/>
     </w:p>
     <w:p>
       <w:pPr>
@@ -51237,7 +51597,7 @@
           <w:lang w:val="en-US" w:eastAsia="zh-CN"/>
         </w:rPr>
       </w:pPr>
-      <w:bookmarkStart w:id="284" w:name="_Toc1479"/>
+      <w:bookmarkStart w:id="285" w:name="_Toc25821"/>
       <w:r>
         <w:rPr>
           <w:rFonts w:hint="eastAsia"/>
@@ -51248,7 +51608,7 @@
         </w:rPr>
         <w:t>flex-flow</w:t>
       </w:r>
-      <w:bookmarkEnd w:id="284"/>
+      <w:bookmarkEnd w:id="285"/>
     </w:p>
     <w:p>
       <w:pPr>
@@ -51368,8 +51728,8 @@
           <w:lang w:val="en-US" w:eastAsia="zh-CN"/>
         </w:rPr>
       </w:pPr>
-      <w:bookmarkStart w:id="285" w:name="_Toc22931"/>
-      <w:bookmarkStart w:id="286" w:name="_Toc12602"/>
+      <w:bookmarkStart w:id="286" w:name="_Toc22931"/>
+      <w:bookmarkStart w:id="287" w:name="_Toc31937"/>
       <w:r>
         <w:rPr>
           <w:rFonts w:hint="eastAsia"/>
@@ -51380,8 +51740,8 @@
         </w:rPr>
         <w:t>flex布局子项常见属性</w:t>
       </w:r>
-      <w:bookmarkEnd w:id="285"/>
       <w:bookmarkEnd w:id="286"/>
+      <w:bookmarkEnd w:id="287"/>
     </w:p>
     <w:p>
       <w:pPr>
@@ -51413,7 +51773,7 @@
           <w:lang w:val="en-US" w:eastAsia="zh-CN"/>
         </w:rPr>
       </w:pPr>
-      <w:bookmarkStart w:id="287" w:name="_Toc18876"/>
+      <w:bookmarkStart w:id="288" w:name="_Toc1655"/>
       <w:r>
         <w:rPr>
           <w:rFonts w:hint="eastAsia"/>
@@ -51424,7 +51784,7 @@
         </w:rPr>
         <w:t>flex</w:t>
       </w:r>
-      <w:bookmarkEnd w:id="287"/>
+      <w:bookmarkEnd w:id="288"/>
     </w:p>
     <w:p>
       <w:pPr>
@@ -51576,7 +51936,7 @@
           <w:lang w:val="en-US" w:eastAsia="zh-CN"/>
         </w:rPr>
       </w:pPr>
-      <w:bookmarkStart w:id="288" w:name="_Toc16786"/>
+      <w:bookmarkStart w:id="289" w:name="_Toc24676"/>
       <w:r>
         <w:rPr>
           <w:rFonts w:hint="eastAsia"/>
@@ -51597,7 +51957,7 @@
         </w:rPr>
         <w:t>控制子项自己在侧轴上的排列方式</w:t>
       </w:r>
-      <w:bookmarkEnd w:id="288"/>
+      <w:bookmarkEnd w:id="289"/>
     </w:p>
     <w:p>
       <w:pPr>
@@ -51671,7 +52031,7 @@
           <w:lang w:val="en-US" w:eastAsia="zh-CN"/>
         </w:rPr>
       </w:pPr>
-      <w:bookmarkStart w:id="289" w:name="_Toc8234"/>
+      <w:bookmarkStart w:id="290" w:name="_Toc27622"/>
       <w:r>
         <w:rPr>
           <w:rFonts w:hint="eastAsia"/>
@@ -51692,7 +52052,7 @@
         </w:rPr>
         <w:t>属性定义项目的排列顺序</w:t>
       </w:r>
-      <w:bookmarkEnd w:id="289"/>
+      <w:bookmarkEnd w:id="290"/>
     </w:p>
     <w:p>
       <w:pPr>
@@ -52492,6 +52852,22 @@
     </w:lvl>
   </w:abstractNum>
   <w:abstractNum w:abstractNumId="22">
+    <w:nsid w:val="C5283575"/>
+    <w:multiLevelType w:val="singleLevel"/>
+    <w:tmpl w:val="C5283575"/>
+    <w:lvl w:ilvl="0" w:tentative="0">
+      <w:start w:val="1"/>
+      <w:numFmt w:val="decimal"/>
+      <w:lvlText w:val="%1."/>
+      <w:lvlJc w:val="left"/>
+      <w:pPr>
+        <w:tabs>
+          <w:tab w:val="left" w:pos="312"/>
+        </w:tabs>
+      </w:pPr>
+    </w:lvl>
+  </w:abstractNum>
+  <w:abstractNum w:abstractNumId="23">
     <w:nsid w:val="C97A4363"/>
     <w:multiLevelType w:val="singleLevel"/>
     <w:tmpl w:val="C97A4363"/>
@@ -52502,7 +52878,7 @@
       <w:lvlJc w:val="left"/>
     </w:lvl>
   </w:abstractNum>
-  <w:abstractNum w:abstractNumId="23">
+  <w:abstractNum w:abstractNumId="24">
     <w:nsid w:val="CA07E7B1"/>
     <w:multiLevelType w:val="singleLevel"/>
     <w:tmpl w:val="CA07E7B1"/>
@@ -52518,7 +52894,7 @@
       </w:pPr>
     </w:lvl>
   </w:abstractNum>
-  <w:abstractNum w:abstractNumId="24">
+  <w:abstractNum w:abstractNumId="25">
     <w:nsid w:val="CA23BB29"/>
     <w:multiLevelType w:val="singleLevel"/>
     <w:tmpl w:val="CA23BB29"/>
@@ -52534,7 +52910,7 @@
       </w:pPr>
     </w:lvl>
   </w:abstractNum>
-  <w:abstractNum w:abstractNumId="25">
+  <w:abstractNum w:abstractNumId="26">
     <w:nsid w:val="CA60F18E"/>
     <w:multiLevelType w:val="singleLevel"/>
     <w:tmpl w:val="CA60F18E"/>
@@ -52545,7 +52921,7 @@
       <w:lvlJc w:val="left"/>
     </w:lvl>
   </w:abstractNum>
-  <w:abstractNum w:abstractNumId="26">
+  <w:abstractNum w:abstractNumId="27">
     <w:nsid w:val="CF0CC379"/>
     <w:multiLevelType w:val="singleLevel"/>
     <w:tmpl w:val="CF0CC379"/>
@@ -52561,7 +52937,7 @@
       </w:pPr>
     </w:lvl>
   </w:abstractNum>
-  <w:abstractNum w:abstractNumId="27">
+  <w:abstractNum w:abstractNumId="28">
     <w:nsid w:val="D577FE08"/>
     <w:multiLevelType w:val="singleLevel"/>
     <w:tmpl w:val="D577FE08"/>
@@ -52577,7 +52953,7 @@
       </w:pPr>
     </w:lvl>
   </w:abstractNum>
-  <w:abstractNum w:abstractNumId="28">
+  <w:abstractNum w:abstractNumId="29">
     <w:nsid w:val="D7DC15DE"/>
     <w:multiLevelType w:val="singleLevel"/>
     <w:tmpl w:val="D7DC15DE"/>
@@ -52593,7 +52969,7 @@
       </w:pPr>
     </w:lvl>
   </w:abstractNum>
-  <w:abstractNum w:abstractNumId="29">
+  <w:abstractNum w:abstractNumId="30">
     <w:nsid w:val="D90B9293"/>
     <w:multiLevelType w:val="singleLevel"/>
     <w:tmpl w:val="D90B9293"/>
@@ -52609,7 +52985,7 @@
       </w:pPr>
     </w:lvl>
   </w:abstractNum>
-  <w:abstractNum w:abstractNumId="30">
+  <w:abstractNum w:abstractNumId="31">
     <w:nsid w:val="DF7C3020"/>
     <w:multiLevelType w:val="singleLevel"/>
     <w:tmpl w:val="DF7C3020"/>
@@ -52625,7 +53001,7 @@
       </w:pPr>
     </w:lvl>
   </w:abstractNum>
-  <w:abstractNum w:abstractNumId="31">
+  <w:abstractNum w:abstractNumId="32">
     <w:nsid w:val="DF87933D"/>
     <w:multiLevelType w:val="singleLevel"/>
     <w:tmpl w:val="DF87933D"/>
@@ -52636,7 +53012,7 @@
       <w:lvlJc w:val="left"/>
     </w:lvl>
   </w:abstractNum>
-  <w:abstractNum w:abstractNumId="32">
+  <w:abstractNum w:abstractNumId="33">
     <w:nsid w:val="E5055AE0"/>
     <w:multiLevelType w:val="singleLevel"/>
     <w:tmpl w:val="E5055AE0"/>
@@ -52652,7 +53028,7 @@
       </w:pPr>
     </w:lvl>
   </w:abstractNum>
-  <w:abstractNum w:abstractNumId="33">
+  <w:abstractNum w:abstractNumId="34">
     <w:nsid w:val="EC5883C0"/>
     <w:multiLevelType w:val="singleLevel"/>
     <w:tmpl w:val="EC5883C0"/>
@@ -52668,7 +53044,7 @@
       </w:pPr>
     </w:lvl>
   </w:abstractNum>
-  <w:abstractNum w:abstractNumId="34">
+  <w:abstractNum w:abstractNumId="35">
     <w:nsid w:val="EEA8B512"/>
     <w:multiLevelType w:val="singleLevel"/>
     <w:tmpl w:val="EEA8B512"/>
@@ -52684,7 +53060,7 @@
       </w:pPr>
     </w:lvl>
   </w:abstractNum>
-  <w:abstractNum w:abstractNumId="35">
+  <w:abstractNum w:abstractNumId="36">
     <w:nsid w:val="F2AB2127"/>
     <w:multiLevelType w:val="singleLevel"/>
     <w:tmpl w:val="F2AB2127"/>
@@ -52695,7 +53071,7 @@
       <w:lvlJc w:val="left"/>
     </w:lvl>
   </w:abstractNum>
-  <w:abstractNum w:abstractNumId="36">
+  <w:abstractNum w:abstractNumId="37">
     <w:nsid w:val="F36AE821"/>
     <w:multiLevelType w:val="singleLevel"/>
     <w:tmpl w:val="F36AE821"/>
@@ -52706,7 +53082,7 @@
       <w:lvlJc w:val="left"/>
     </w:lvl>
   </w:abstractNum>
-  <w:abstractNum w:abstractNumId="37">
+  <w:abstractNum w:abstractNumId="38">
     <w:nsid w:val="FAF1C0BE"/>
     <w:multiLevelType w:val="singleLevel"/>
     <w:tmpl w:val="FAF1C0BE"/>
@@ -52722,7 +53098,7 @@
       </w:pPr>
     </w:lvl>
   </w:abstractNum>
-  <w:abstractNum w:abstractNumId="38">
+  <w:abstractNum w:abstractNumId="39">
     <w:nsid w:val="FB05D4EA"/>
     <w:multiLevelType w:val="singleLevel"/>
     <w:tmpl w:val="FB05D4EA"/>
@@ -52733,7 +53109,7 @@
       <w:lvlJc w:val="left"/>
     </w:lvl>
   </w:abstractNum>
-  <w:abstractNum w:abstractNumId="39">
+  <w:abstractNum w:abstractNumId="40">
     <w:nsid w:val="FC8F8FBD"/>
     <w:multiLevelType w:val="singleLevel"/>
     <w:tmpl w:val="FC8F8FBD"/>
@@ -52749,7 +53125,7 @@
       </w:pPr>
     </w:lvl>
   </w:abstractNum>
-  <w:abstractNum w:abstractNumId="40">
+  <w:abstractNum w:abstractNumId="41">
     <w:nsid w:val="FED3BE37"/>
     <w:multiLevelType w:val="singleLevel"/>
     <w:tmpl w:val="FED3BE37"/>
@@ -52765,7 +53141,7 @@
       </w:pPr>
     </w:lvl>
   </w:abstractNum>
-  <w:abstractNum w:abstractNumId="41">
+  <w:abstractNum w:abstractNumId="42">
     <w:nsid w:val="FF8AB980"/>
     <w:multiLevelType w:val="singleLevel"/>
     <w:tmpl w:val="FF8AB980"/>
@@ -52776,7 +53152,7 @@
       <w:lvlJc w:val="left"/>
     </w:lvl>
   </w:abstractNum>
-  <w:abstractNum w:abstractNumId="42">
+  <w:abstractNum w:abstractNumId="43">
     <w:nsid w:val="FFA77B6D"/>
     <w:multiLevelType w:val="singleLevel"/>
     <w:tmpl w:val="FFA77B6D"/>
@@ -52792,7 +53168,7 @@
       </w:pPr>
     </w:lvl>
   </w:abstractNum>
-  <w:abstractNum w:abstractNumId="43">
+  <w:abstractNum w:abstractNumId="44">
     <w:nsid w:val="00D4A09A"/>
     <w:multiLevelType w:val="singleLevel"/>
     <w:tmpl w:val="00D4A09A"/>
@@ -52808,7 +53184,7 @@
       </w:pPr>
     </w:lvl>
   </w:abstractNum>
-  <w:abstractNum w:abstractNumId="44">
+  <w:abstractNum w:abstractNumId="45">
     <w:nsid w:val="02ACBBAE"/>
     <w:multiLevelType w:val="singleLevel"/>
     <w:tmpl w:val="02ACBBAE"/>
@@ -52824,7 +53200,7 @@
       </w:pPr>
     </w:lvl>
   </w:abstractNum>
-  <w:abstractNum w:abstractNumId="45">
+  <w:abstractNum w:abstractNumId="46">
     <w:nsid w:val="0547D732"/>
     <w:multiLevelType w:val="singleLevel"/>
     <w:tmpl w:val="0547D732"/>
@@ -52835,7 +53211,7 @@
       <w:lvlJc w:val="left"/>
     </w:lvl>
   </w:abstractNum>
-  <w:abstractNum w:abstractNumId="46">
+  <w:abstractNum w:abstractNumId="47">
     <w:nsid w:val="0C9246E9"/>
     <w:multiLevelType w:val="singleLevel"/>
     <w:tmpl w:val="0C9246E9"/>
@@ -52851,7 +53227,7 @@
       </w:pPr>
     </w:lvl>
   </w:abstractNum>
-  <w:abstractNum w:abstractNumId="47">
+  <w:abstractNum w:abstractNumId="48">
     <w:nsid w:val="0ECE4719"/>
     <w:multiLevelType w:val="singleLevel"/>
     <w:tmpl w:val="0ECE4719"/>
@@ -52862,7 +53238,7 @@
       <w:lvlJc w:val="left"/>
     </w:lvl>
   </w:abstractNum>
-  <w:abstractNum w:abstractNumId="48">
+  <w:abstractNum w:abstractNumId="49">
     <w:nsid w:val="102B438D"/>
     <w:multiLevelType w:val="singleLevel"/>
     <w:tmpl w:val="102B438D"/>
@@ -52878,7 +53254,7 @@
       </w:pPr>
     </w:lvl>
   </w:abstractNum>
-  <w:abstractNum w:abstractNumId="49">
+  <w:abstractNum w:abstractNumId="50">
     <w:nsid w:val="142C811E"/>
     <w:multiLevelType w:val="singleLevel"/>
     <w:tmpl w:val="142C811E"/>
@@ -52894,7 +53270,7 @@
       </w:pPr>
     </w:lvl>
   </w:abstractNum>
-  <w:abstractNum w:abstractNumId="50">
+  <w:abstractNum w:abstractNumId="51">
     <w:nsid w:val="18F94E96"/>
     <w:multiLevelType w:val="singleLevel"/>
     <w:tmpl w:val="18F94E96"/>
@@ -52910,7 +53286,7 @@
       </w:pPr>
     </w:lvl>
   </w:abstractNum>
-  <w:abstractNum w:abstractNumId="51">
+  <w:abstractNum w:abstractNumId="52">
     <w:nsid w:val="1CB63B58"/>
     <w:multiLevelType w:val="singleLevel"/>
     <w:tmpl w:val="1CB63B58"/>
@@ -52921,7 +53297,7 @@
       <w:lvlJc w:val="left"/>
     </w:lvl>
   </w:abstractNum>
-  <w:abstractNum w:abstractNumId="52">
+  <w:abstractNum w:abstractNumId="53">
     <w:nsid w:val="1F1CE83D"/>
     <w:multiLevelType w:val="singleLevel"/>
     <w:tmpl w:val="1F1CE83D"/>
@@ -52937,7 +53313,7 @@
       </w:pPr>
     </w:lvl>
   </w:abstractNum>
-  <w:abstractNum w:abstractNumId="53">
+  <w:abstractNum w:abstractNumId="54">
     <w:nsid w:val="2316F5E6"/>
     <w:multiLevelType w:val="singleLevel"/>
     <w:tmpl w:val="2316F5E6"/>
@@ -52949,7 +53325,7 @@
       <w:lvlJc w:val="left"/>
     </w:lvl>
   </w:abstractNum>
-  <w:abstractNum w:abstractNumId="54">
+  <w:abstractNum w:abstractNumId="55">
     <w:nsid w:val="2CCA21AD"/>
     <w:multiLevelType w:val="singleLevel"/>
     <w:tmpl w:val="2CCA21AD"/>
@@ -52960,7 +53336,7 @@
       <w:lvlJc w:val="left"/>
     </w:lvl>
   </w:abstractNum>
-  <w:abstractNum w:abstractNumId="55">
+  <w:abstractNum w:abstractNumId="56">
     <w:nsid w:val="30F061E8"/>
     <w:multiLevelType w:val="singleLevel"/>
     <w:tmpl w:val="30F061E8"/>
@@ -52971,7 +53347,7 @@
       <w:lvlJc w:val="left"/>
     </w:lvl>
   </w:abstractNum>
-  <w:abstractNum w:abstractNumId="56">
+  <w:abstractNum w:abstractNumId="57">
     <w:nsid w:val="3A34D315"/>
     <w:multiLevelType w:val="singleLevel"/>
     <w:tmpl w:val="3A34D315"/>
@@ -52982,7 +53358,7 @@
       <w:lvlJc w:val="left"/>
     </w:lvl>
   </w:abstractNum>
-  <w:abstractNum w:abstractNumId="57">
+  <w:abstractNum w:abstractNumId="58">
     <w:nsid w:val="448F9BEB"/>
     <w:multiLevelType w:val="singleLevel"/>
     <w:tmpl w:val="448F9BEB"/>
@@ -52998,7 +53374,7 @@
       </w:pPr>
     </w:lvl>
   </w:abstractNum>
-  <w:abstractNum w:abstractNumId="58">
+  <w:abstractNum w:abstractNumId="59">
     <w:nsid w:val="49EA8752"/>
     <w:multiLevelType w:val="singleLevel"/>
     <w:tmpl w:val="49EA8752"/>
@@ -53014,7 +53390,7 @@
       </w:pPr>
     </w:lvl>
   </w:abstractNum>
-  <w:abstractNum w:abstractNumId="59">
+  <w:abstractNum w:abstractNumId="60">
     <w:nsid w:val="4D51D8E3"/>
     <w:multiLevelType w:val="singleLevel"/>
     <w:tmpl w:val="4D51D8E3"/>
@@ -53030,7 +53406,7 @@
       </w:pPr>
     </w:lvl>
   </w:abstractNum>
-  <w:abstractNum w:abstractNumId="60">
+  <w:abstractNum w:abstractNumId="61">
     <w:nsid w:val="4E617B9B"/>
     <w:multiLevelType w:val="singleLevel"/>
     <w:tmpl w:val="4E617B9B"/>
@@ -53041,7 +53417,7 @@
       <w:lvlJc w:val="left"/>
     </w:lvl>
   </w:abstractNum>
-  <w:abstractNum w:abstractNumId="61">
+  <w:abstractNum w:abstractNumId="62">
     <w:nsid w:val="501E5F50"/>
     <w:multiLevelType w:val="singleLevel"/>
     <w:tmpl w:val="501E5F50"/>
@@ -53057,7 +53433,7 @@
       </w:pPr>
     </w:lvl>
   </w:abstractNum>
-  <w:abstractNum w:abstractNumId="62">
+  <w:abstractNum w:abstractNumId="63">
     <w:nsid w:val="537D014F"/>
     <w:multiLevelType w:val="singleLevel"/>
     <w:tmpl w:val="537D014F"/>
@@ -53068,7 +53444,7 @@
       <w:lvlJc w:val="left"/>
     </w:lvl>
   </w:abstractNum>
-  <w:abstractNum w:abstractNumId="63">
+  <w:abstractNum w:abstractNumId="64">
     <w:nsid w:val="5B99021D"/>
     <w:multiLevelType w:val="singleLevel"/>
     <w:tmpl w:val="5B99021D"/>
@@ -53085,7 +53461,7 @@
       </w:pPr>
     </w:lvl>
   </w:abstractNum>
-  <w:abstractNum w:abstractNumId="64">
+  <w:abstractNum w:abstractNumId="65">
     <w:nsid w:val="5BC42AD6"/>
     <w:multiLevelType w:val="singleLevel"/>
     <w:tmpl w:val="5BC42AD6"/>
@@ -53101,7 +53477,7 @@
       </w:pPr>
     </w:lvl>
   </w:abstractNum>
-  <w:abstractNum w:abstractNumId="65">
+  <w:abstractNum w:abstractNumId="66">
     <w:nsid w:val="5BECF160"/>
     <w:multiLevelType w:val="singleLevel"/>
     <w:tmpl w:val="5BECF160"/>
@@ -53117,7 +53493,7 @@
       </w:pPr>
     </w:lvl>
   </w:abstractNum>
-  <w:abstractNum w:abstractNumId="66">
+  <w:abstractNum w:abstractNumId="67">
     <w:nsid w:val="601688A0"/>
     <w:multiLevelType w:val="singleLevel"/>
     <w:tmpl w:val="601688A0"/>
@@ -53133,7 +53509,7 @@
       </w:pPr>
     </w:lvl>
   </w:abstractNum>
-  <w:abstractNum w:abstractNumId="67">
+  <w:abstractNum w:abstractNumId="68">
     <w:nsid w:val="60D57F0A"/>
     <w:multiLevelType w:val="singleLevel"/>
     <w:tmpl w:val="60D57F0A"/>
@@ -53149,7 +53525,7 @@
       </w:pPr>
     </w:lvl>
   </w:abstractNum>
-  <w:abstractNum w:abstractNumId="68">
+  <w:abstractNum w:abstractNumId="69">
     <w:nsid w:val="614A0599"/>
     <w:multiLevelType w:val="singleLevel"/>
     <w:tmpl w:val="614A0599"/>
@@ -53165,7 +53541,7 @@
       </w:pPr>
     </w:lvl>
   </w:abstractNum>
-  <w:abstractNum w:abstractNumId="69">
+  <w:abstractNum w:abstractNumId="70">
     <w:nsid w:val="6731C645"/>
     <w:multiLevelType w:val="singleLevel"/>
     <w:tmpl w:val="6731C645"/>
@@ -53181,7 +53557,7 @@
       </w:pPr>
     </w:lvl>
   </w:abstractNum>
-  <w:abstractNum w:abstractNumId="70">
+  <w:abstractNum w:abstractNumId="71">
     <w:nsid w:val="718D1724"/>
     <w:multiLevelType w:val="singleLevel"/>
     <w:tmpl w:val="718D1724"/>
@@ -53192,7 +53568,7 @@
       <w:lvlJc w:val="left"/>
     </w:lvl>
   </w:abstractNum>
-  <w:abstractNum w:abstractNumId="71">
+  <w:abstractNum w:abstractNumId="72">
     <w:nsid w:val="75F3B845"/>
     <w:multiLevelType w:val="singleLevel"/>
     <w:tmpl w:val="75F3B845"/>
@@ -53208,7 +53584,7 @@
       </w:pPr>
     </w:lvl>
   </w:abstractNum>
-  <w:abstractNum w:abstractNumId="72">
+  <w:abstractNum w:abstractNumId="73">
     <w:nsid w:val="760093AB"/>
     <w:multiLevelType w:val="singleLevel"/>
     <w:tmpl w:val="760093AB"/>
@@ -53220,7 +53596,7 @@
       <w:lvlJc w:val="left"/>
     </w:lvl>
   </w:abstractNum>
-  <w:abstractNum w:abstractNumId="73">
+  <w:abstractNum w:abstractNumId="74">
     <w:nsid w:val="7BFD7573"/>
     <w:multiLevelType w:val="singleLevel"/>
     <w:tmpl w:val="7BFD7573"/>
@@ -53232,49 +53608,49 @@
     </w:lvl>
   </w:abstractNum>
   <w:num w:numId="1">
-    <w:abstractNumId w:val="29"/>
+    <w:abstractNumId w:val="30"/>
   </w:num>
   <w:num w:numId="2">
-    <w:abstractNumId w:val="46"/>
+    <w:abstractNumId w:val="47"/>
   </w:num>
   <w:num w:numId="3">
-    <w:abstractNumId w:val="32"/>
+    <w:abstractNumId w:val="33"/>
   </w:num>
   <w:num w:numId="4">
-    <w:abstractNumId w:val="39"/>
+    <w:abstractNumId w:val="40"/>
   </w:num>
   <w:num w:numId="5">
-    <w:abstractNumId w:val="57"/>
+    <w:abstractNumId w:val="58"/>
   </w:num>
   <w:num w:numId="6">
-    <w:abstractNumId w:val="64"/>
+    <w:abstractNumId w:val="65"/>
   </w:num>
   <w:num w:numId="7">
-    <w:abstractNumId w:val="66"/>
+    <w:abstractNumId w:val="67"/>
   </w:num>
   <w:num w:numId="8">
-    <w:abstractNumId w:val="42"/>
+    <w:abstractNumId w:val="43"/>
   </w:num>
   <w:num w:numId="9">
     <w:abstractNumId w:val="1"/>
   </w:num>
   <w:num w:numId="10">
-    <w:abstractNumId w:val="59"/>
+    <w:abstractNumId w:val="60"/>
   </w:num>
   <w:num w:numId="11">
     <w:abstractNumId w:val="13"/>
   </w:num>
   <w:num w:numId="12">
-    <w:abstractNumId w:val="49"/>
+    <w:abstractNumId w:val="50"/>
   </w:num>
   <w:num w:numId="13">
-    <w:abstractNumId w:val="65"/>
+    <w:abstractNumId w:val="66"/>
   </w:num>
   <w:num w:numId="14">
-    <w:abstractNumId w:val="26"/>
+    <w:abstractNumId w:val="27"/>
   </w:num>
   <w:num w:numId="15">
-    <w:abstractNumId w:val="70"/>
+    <w:abstractNumId w:val="71"/>
   </w:num>
   <w:num w:numId="16">
     <w:abstractNumId w:val="2"/>
@@ -53283,31 +53659,31 @@
     <w:abstractNumId w:val="18"/>
   </w:num>
   <w:num w:numId="18">
-    <w:abstractNumId w:val="53"/>
+    <w:abstractNumId w:val="54"/>
   </w:num>
   <w:num w:numId="19">
     <w:abstractNumId w:val="5"/>
   </w:num>
   <w:num w:numId="20">
-    <w:abstractNumId w:val="72"/>
+    <w:abstractNumId w:val="73"/>
   </w:num>
   <w:num w:numId="21">
-    <w:abstractNumId w:val="37"/>
+    <w:abstractNumId w:val="38"/>
   </w:num>
   <w:num w:numId="22">
     <w:abstractNumId w:val="21"/>
   </w:num>
   <w:num w:numId="23">
-    <w:abstractNumId w:val="47"/>
+    <w:abstractNumId w:val="48"/>
   </w:num>
   <w:num w:numId="24">
     <w:abstractNumId w:val="14"/>
   </w:num>
   <w:num w:numId="25">
-    <w:abstractNumId w:val="28"/>
+    <w:abstractNumId w:val="29"/>
   </w:num>
   <w:num w:numId="26">
-    <w:abstractNumId w:val="58"/>
+    <w:abstractNumId w:val="59"/>
   </w:num>
   <w:num w:numId="27">
     <w:abstractNumId w:val="3"/>
@@ -53322,16 +53698,16 @@
     <w:abstractNumId w:val="19"/>
   </w:num>
   <w:num w:numId="31">
-    <w:abstractNumId w:val="63"/>
+    <w:abstractNumId w:val="64"/>
   </w:num>
   <w:num w:numId="32">
     <w:abstractNumId w:val="12"/>
   </w:num>
   <w:num w:numId="33">
-    <w:abstractNumId w:val="27"/>
+    <w:abstractNumId w:val="28"/>
   </w:num>
   <w:num w:numId="34">
-    <w:abstractNumId w:val="34"/>
+    <w:abstractNumId w:val="35"/>
   </w:num>
   <w:num w:numId="35">
     <w:abstractNumId w:val="9"/>
@@ -53343,115 +53719,118 @@
     <w:abstractNumId w:val="7"/>
   </w:num>
   <w:num w:numId="38">
-    <w:abstractNumId w:val="40"/>
+    <w:abstractNumId w:val="41"/>
   </w:num>
   <w:num w:numId="39">
-    <w:abstractNumId w:val="73"/>
+    <w:abstractNumId w:val="74"/>
   </w:num>
   <w:num w:numId="40">
-    <w:abstractNumId w:val="24"/>
+    <w:abstractNumId w:val="25"/>
   </w:num>
   <w:num w:numId="41">
-    <w:abstractNumId w:val="69"/>
+    <w:abstractNumId w:val="70"/>
   </w:num>
   <w:num w:numId="42">
-    <w:abstractNumId w:val="71"/>
+    <w:abstractNumId w:val="72"/>
   </w:num>
   <w:num w:numId="43">
     <w:abstractNumId w:val="17"/>
   </w:num>
   <w:num w:numId="44">
-    <w:abstractNumId w:val="31"/>
+    <w:abstractNumId w:val="32"/>
   </w:num>
   <w:num w:numId="45">
     <w:abstractNumId w:val="10"/>
   </w:num>
   <w:num w:numId="46">
-    <w:abstractNumId w:val="50"/>
+    <w:abstractNumId w:val="51"/>
   </w:num>
   <w:num w:numId="47">
-    <w:abstractNumId w:val="30"/>
+    <w:abstractNumId w:val="31"/>
   </w:num>
   <w:num w:numId="48">
-    <w:abstractNumId w:val="22"/>
+    <w:abstractNumId w:val="23"/>
   </w:num>
   <w:num w:numId="49">
     <w:abstractNumId w:val="16"/>
   </w:num>
   <w:num w:numId="50">
-    <w:abstractNumId w:val="23"/>
+    <w:abstractNumId w:val="24"/>
   </w:num>
   <w:num w:numId="51">
-    <w:abstractNumId w:val="56"/>
+    <w:abstractNumId w:val="57"/>
   </w:num>
   <w:num w:numId="52">
-    <w:abstractNumId w:val="44"/>
+    <w:abstractNumId w:val="45"/>
   </w:num>
   <w:num w:numId="53">
     <w:abstractNumId w:val="0"/>
   </w:num>
   <w:num w:numId="54">
-    <w:abstractNumId w:val="33"/>
+    <w:abstractNumId w:val="34"/>
   </w:num>
   <w:num w:numId="55">
-    <w:abstractNumId w:val="51"/>
+    <w:abstractNumId w:val="52"/>
   </w:num>
   <w:num w:numId="56">
-    <w:abstractNumId w:val="52"/>
+    <w:abstractNumId w:val="53"/>
   </w:num>
   <w:num w:numId="57">
-    <w:abstractNumId w:val="60"/>
+    <w:abstractNumId w:val="61"/>
   </w:num>
   <w:num w:numId="58">
     <w:abstractNumId w:val="15"/>
   </w:num>
   <w:num w:numId="59">
-    <w:abstractNumId w:val="67"/>
+    <w:abstractNumId w:val="68"/>
   </w:num>
   <w:num w:numId="60">
-    <w:abstractNumId w:val="36"/>
+    <w:abstractNumId w:val="37"/>
   </w:num>
   <w:num w:numId="61">
     <w:abstractNumId w:val="4"/>
   </w:num>
   <w:num w:numId="62">
-    <w:abstractNumId w:val="25"/>
+    <w:abstractNumId w:val="26"/>
   </w:num>
   <w:num w:numId="63">
-    <w:abstractNumId w:val="45"/>
+    <w:abstractNumId w:val="46"/>
   </w:num>
   <w:num w:numId="64">
-    <w:abstractNumId w:val="41"/>
+    <w:abstractNumId w:val="42"/>
   </w:num>
   <w:num w:numId="65">
-    <w:abstractNumId w:val="43"/>
+    <w:abstractNumId w:val="44"/>
   </w:num>
   <w:num w:numId="66">
-    <w:abstractNumId w:val="54"/>
+    <w:abstractNumId w:val="55"/>
   </w:num>
   <w:num w:numId="67">
-    <w:abstractNumId w:val="55"/>
+    <w:abstractNumId w:val="56"/>
   </w:num>
   <w:num w:numId="68">
-    <w:abstractNumId w:val="68"/>
+    <w:abstractNumId w:val="69"/>
   </w:num>
   <w:num w:numId="69">
-    <w:abstractNumId w:val="38"/>
+    <w:abstractNumId w:val="39"/>
   </w:num>
   <w:num w:numId="70">
-    <w:abstractNumId w:val="62"/>
+    <w:abstractNumId w:val="63"/>
   </w:num>
   <w:num w:numId="71">
-    <w:abstractNumId w:val="35"/>
+    <w:abstractNumId w:val="36"/>
   </w:num>
   <w:num w:numId="72">
     <w:abstractNumId w:val="6"/>
   </w:num>
   <w:num w:numId="73">
-    <w:abstractNumId w:val="61"/>
+    <w:abstractNumId w:val="62"/>
   </w:num>
   <w:num w:numId="74">
-    <w:abstractNumId w:val="48"/>
+    <w:abstractNumId w:val="49"/>
+  </w:num>
+  <w:num w:numId="75">
+    <w:abstractNumId w:val="22"/>
   </w:num>
 </w:numbering>
 </file>

--- a/notes/htmlnote.docx
+++ b/notes/htmlnote.docx
@@ -10643,8 +10643,8 @@
           <w:lang w:val="en-US" w:eastAsia="zh-CN"/>
         </w:rPr>
       </w:pPr>
-      <w:bookmarkStart w:id="4" w:name="_Toc1064"/>
-      <w:bookmarkStart w:id="5" w:name="_Toc5564"/>
+      <w:bookmarkStart w:id="4" w:name="_Toc5564"/>
+      <w:bookmarkStart w:id="5" w:name="_Toc1064"/>
       <w:r>
         <w:rPr>
           <w:rFonts w:hint="eastAsia" w:ascii="微软雅黑" w:hAnsi="微软雅黑" w:eastAsia="微软雅黑" w:cs="微软雅黑"/>
@@ -10977,8 +10977,8 @@
           <w:lang w:val="en-US" w:eastAsia="zh-CN"/>
         </w:rPr>
       </w:pPr>
-      <w:bookmarkStart w:id="10" w:name="_Toc16424"/>
-      <w:bookmarkStart w:id="11" w:name="_Toc14737"/>
+      <w:bookmarkStart w:id="10" w:name="_Toc14737"/>
+      <w:bookmarkStart w:id="11" w:name="_Toc16424"/>
       <w:r>
         <w:rPr>
           <w:rFonts w:hint="eastAsia" w:asciiTheme="minorAscii"/>
@@ -11257,8 +11257,8 @@
           <w:lang w:val="en-US" w:eastAsia="zh-CN"/>
         </w:rPr>
       </w:pPr>
-      <w:bookmarkStart w:id="14" w:name="_Toc24350"/>
-      <w:bookmarkStart w:id="15" w:name="_Toc17044"/>
+      <w:bookmarkStart w:id="14" w:name="_Toc17044"/>
+      <w:bookmarkStart w:id="15" w:name="_Toc24350"/>
       <w:r>
         <w:rPr>
           <w:rFonts w:hint="eastAsia" w:asciiTheme="minorAscii"/>
@@ -11910,8 +11910,8 @@
           <w:lang w:val="en-US" w:eastAsia="zh-CN"/>
         </w:rPr>
       </w:pPr>
-      <w:bookmarkStart w:id="18" w:name="_Toc20912"/>
-      <w:bookmarkStart w:id="19" w:name="_Toc5331"/>
+      <w:bookmarkStart w:id="18" w:name="_Toc5331"/>
+      <w:bookmarkStart w:id="19" w:name="_Toc20912"/>
       <w:r>
         <w:rPr>
           <w:rFonts w:hint="eastAsia" w:ascii="微软雅黑" w:hAnsi="微软雅黑" w:eastAsia="微软雅黑" w:cs="微软雅黑"/>
@@ -12239,8 +12239,8 @@
           <w:lang w:val="en-US" w:eastAsia="zh-CN"/>
         </w:rPr>
       </w:pPr>
-      <w:bookmarkStart w:id="24" w:name="_Toc18233"/>
-      <w:bookmarkStart w:id="25" w:name="_Toc2351"/>
+      <w:bookmarkStart w:id="24" w:name="_Toc2351"/>
+      <w:bookmarkStart w:id="25" w:name="_Toc18233"/>
       <w:r>
         <w:rPr>
           <w:rFonts w:hint="eastAsia" w:asciiTheme="minorAscii"/>
@@ -12586,8 +12586,8 @@
           <w:lang w:val="en-US" w:eastAsia="zh-CN"/>
         </w:rPr>
       </w:pPr>
-      <w:bookmarkStart w:id="28" w:name="_Toc12105"/>
-      <w:bookmarkStart w:id="29" w:name="_Toc22669"/>
+      <w:bookmarkStart w:id="28" w:name="_Toc22669"/>
+      <w:bookmarkStart w:id="29" w:name="_Toc12105"/>
       <w:r>
         <w:rPr>
           <w:rFonts w:hint="eastAsia" w:asciiTheme="minorAscii"/>
@@ -13328,8 +13328,8 @@
           <w:lang w:val="en-US" w:eastAsia="zh-CN"/>
         </w:rPr>
       </w:pPr>
-      <w:bookmarkStart w:id="30" w:name="_Toc32686"/>
-      <w:bookmarkStart w:id="31" w:name="_Toc17766"/>
+      <w:bookmarkStart w:id="30" w:name="_Toc17766"/>
+      <w:bookmarkStart w:id="31" w:name="_Toc32686"/>
       <w:r>
         <w:rPr>
           <w:rFonts w:hint="eastAsia" w:ascii="微软雅黑" w:hAnsi="微软雅黑" w:eastAsia="微软雅黑" w:cs="微软雅黑"/>
@@ -13713,8 +13713,8 @@
           <w:lang w:val="en-US" w:eastAsia="zh-CN"/>
         </w:rPr>
       </w:pPr>
-      <w:bookmarkStart w:id="34" w:name="_Toc11304"/>
-      <w:bookmarkStart w:id="35" w:name="_Toc21639"/>
+      <w:bookmarkStart w:id="34" w:name="_Toc21639"/>
+      <w:bookmarkStart w:id="35" w:name="_Toc11304"/>
       <w:r>
         <w:rPr>
           <w:rFonts w:hint="eastAsia" w:ascii="微软雅黑" w:hAnsi="微软雅黑" w:eastAsia="微软雅黑" w:cs="微软雅黑"/>
@@ -14025,8 +14025,8 @@
           <w:lang w:val="en-US" w:eastAsia="zh-CN"/>
         </w:rPr>
       </w:pPr>
-      <w:bookmarkStart w:id="36" w:name="_Toc20255"/>
-      <w:bookmarkStart w:id="37" w:name="_Toc8328"/>
+      <w:bookmarkStart w:id="36" w:name="_Toc8328"/>
+      <w:bookmarkStart w:id="37" w:name="_Toc20255"/>
       <w:r>
         <w:rPr>
           <w:rFonts w:hint="eastAsia"/>
@@ -14256,8 +14256,8 @@
           <w:lang w:val="en-US" w:eastAsia="zh-CN"/>
         </w:rPr>
       </w:pPr>
-      <w:bookmarkStart w:id="38" w:name="_Toc9093"/>
-      <w:bookmarkStart w:id="39" w:name="_Toc7173"/>
+      <w:bookmarkStart w:id="38" w:name="_Toc7173"/>
+      <w:bookmarkStart w:id="39" w:name="_Toc9093"/>
       <w:r>
         <w:rPr>
           <w:rFonts w:hint="eastAsia"/>
@@ -15024,8 +15024,8 @@
           <w:lang w:val="en-US" w:eastAsia="zh-CN"/>
         </w:rPr>
       </w:pPr>
-      <w:bookmarkStart w:id="48" w:name="_Toc598"/>
-      <w:bookmarkStart w:id="49" w:name="_Toc17464"/>
+      <w:bookmarkStart w:id="48" w:name="_Toc17464"/>
+      <w:bookmarkStart w:id="49" w:name="_Toc598"/>
       <w:r>
         <w:rPr>
           <w:rFonts w:hint="eastAsia"/>
@@ -15332,8 +15332,8 @@
           <w:lang w:val="en-US" w:eastAsia="zh-CN"/>
         </w:rPr>
       </w:pPr>
-      <w:bookmarkStart w:id="50" w:name="_Toc15873"/>
-      <w:bookmarkStart w:id="51" w:name="_Toc14646"/>
+      <w:bookmarkStart w:id="50" w:name="_Toc14646"/>
+      <w:bookmarkStart w:id="51" w:name="_Toc15873"/>
       <w:r>
         <w:rPr>
           <w:rFonts w:hint="eastAsia" w:ascii="微软雅黑" w:hAnsi="微软雅黑" w:eastAsia="微软雅黑" w:cs="微软雅黑"/>
@@ -15847,8 +15847,8 @@
           <w:lang w:val="en-US" w:eastAsia="zh-CN"/>
         </w:rPr>
       </w:pPr>
-      <w:bookmarkStart w:id="54" w:name="_Toc8228"/>
-      <w:bookmarkStart w:id="55" w:name="_Toc28498"/>
+      <w:bookmarkStart w:id="54" w:name="_Toc28498"/>
+      <w:bookmarkStart w:id="55" w:name="_Toc8228"/>
       <w:r>
         <w:rPr>
           <w:rFonts w:hint="eastAsia"/>
@@ -17903,8 +17903,8 @@
           <w:lang w:val="en-US" w:eastAsia="zh-CN"/>
         </w:rPr>
       </w:pPr>
-      <w:bookmarkStart w:id="58" w:name="_Toc26417"/>
-      <w:bookmarkStart w:id="59" w:name="_Toc5"/>
+      <w:bookmarkStart w:id="58" w:name="_Toc5"/>
+      <w:bookmarkStart w:id="59" w:name="_Toc26417"/>
       <w:r>
         <w:rPr>
           <w:rFonts w:hint="eastAsia"/>
@@ -19382,8 +19382,8 @@
           <w:lang w:val="en-US" w:eastAsia="zh-CN"/>
         </w:rPr>
       </w:pPr>
-      <w:bookmarkStart w:id="66" w:name="_Toc5705"/>
-      <w:bookmarkStart w:id="67" w:name="_Toc18497"/>
+      <w:bookmarkStart w:id="66" w:name="_Toc18497"/>
+      <w:bookmarkStart w:id="67" w:name="_Toc5705"/>
       <w:r>
         <w:rPr>
           <w:rFonts w:hint="eastAsia"/>
@@ -20518,8 +20518,8 @@
           <w:lang w:val="en-US" w:eastAsia="zh-CN"/>
         </w:rPr>
       </w:pPr>
-      <w:bookmarkStart w:id="70" w:name="_Toc9451"/>
-      <w:bookmarkStart w:id="71" w:name="_Toc3907"/>
+      <w:bookmarkStart w:id="70" w:name="_Toc3907"/>
+      <w:bookmarkStart w:id="71" w:name="_Toc9451"/>
       <w:r>
         <w:rPr>
           <w:rFonts w:hint="eastAsia"/>
@@ -20745,8 +20745,8 @@
           <w:lang w:val="en-US" w:eastAsia="zh-CN"/>
         </w:rPr>
       </w:pPr>
-      <w:bookmarkStart w:id="72" w:name="_Toc3093"/>
-      <w:bookmarkStart w:id="73" w:name="_Toc18099"/>
+      <w:bookmarkStart w:id="72" w:name="_Toc18099"/>
+      <w:bookmarkStart w:id="73" w:name="_Toc3093"/>
       <w:r>
         <w:rPr>
           <w:rFonts w:hint="eastAsia"/>
@@ -21109,8 +21109,8 @@
           <w:lang w:val="en-US" w:eastAsia="zh-CN"/>
         </w:rPr>
       </w:pPr>
-      <w:bookmarkStart w:id="76" w:name="_Toc5763"/>
-      <w:bookmarkStart w:id="77" w:name="_Toc19061"/>
+      <w:bookmarkStart w:id="76" w:name="_Toc19061"/>
+      <w:bookmarkStart w:id="77" w:name="_Toc5763"/>
       <w:r>
         <w:rPr>
           <w:rFonts w:hint="eastAsia"/>
@@ -21608,8 +21608,8 @@
           <w:lang w:val="en-US" w:eastAsia="zh-CN"/>
         </w:rPr>
       </w:pPr>
-      <w:bookmarkStart w:id="82" w:name="_Toc10336"/>
-      <w:bookmarkStart w:id="83" w:name="_Toc28845"/>
+      <w:bookmarkStart w:id="82" w:name="_Toc28845"/>
+      <w:bookmarkStart w:id="83" w:name="_Toc10336"/>
       <w:r>
         <w:rPr>
           <w:rFonts w:hint="eastAsia"/>
@@ -21756,8 +21756,8 @@
           <w:lang w:val="en-US" w:eastAsia="zh-CN"/>
         </w:rPr>
       </w:pPr>
-      <w:bookmarkStart w:id="84" w:name="_Toc23062"/>
-      <w:bookmarkStart w:id="85" w:name="_Toc1935"/>
+      <w:bookmarkStart w:id="84" w:name="_Toc1935"/>
+      <w:bookmarkStart w:id="85" w:name="_Toc23062"/>
       <w:r>
         <w:rPr>
           <w:rFonts w:hint="eastAsia"/>
@@ -21847,8 +21847,8 @@
           <w:lang w:val="en-US" w:eastAsia="zh-CN"/>
         </w:rPr>
       </w:pPr>
-      <w:bookmarkStart w:id="86" w:name="_Toc13635"/>
-      <w:bookmarkStart w:id="87" w:name="_Toc11273"/>
+      <w:bookmarkStart w:id="86" w:name="_Toc11273"/>
+      <w:bookmarkStart w:id="87" w:name="_Toc13635"/>
       <w:r>
         <w:rPr>
           <w:rFonts w:hint="eastAsia"/>
@@ -21944,8 +21944,8 @@
           <w:lang w:val="en-US" w:eastAsia="zh-CN"/>
         </w:rPr>
       </w:pPr>
-      <w:bookmarkStart w:id="88" w:name="_Toc17531"/>
-      <w:bookmarkStart w:id="89" w:name="_Toc27564"/>
+      <w:bookmarkStart w:id="88" w:name="_Toc27564"/>
+      <w:bookmarkStart w:id="89" w:name="_Toc17531"/>
       <w:r>
         <w:rPr>
           <w:rFonts w:hint="eastAsia"/>
@@ -22375,8 +22375,8 @@
           <w:lang w:val="en-US" w:eastAsia="zh-CN"/>
         </w:rPr>
       </w:pPr>
-      <w:bookmarkStart w:id="94" w:name="_Toc2829"/>
-      <w:bookmarkStart w:id="95" w:name="_Toc2131"/>
+      <w:bookmarkStart w:id="94" w:name="_Toc2131"/>
+      <w:bookmarkStart w:id="95" w:name="_Toc2829"/>
       <w:r>
         <w:rPr>
           <w:rFonts w:hint="eastAsia"/>
@@ -22514,8 +22514,8 @@
           <w:lang w:val="en-US" w:eastAsia="zh-CN"/>
         </w:rPr>
       </w:pPr>
-      <w:bookmarkStart w:id="96" w:name="_Toc771"/>
-      <w:bookmarkStart w:id="97" w:name="_Toc10209"/>
+      <w:bookmarkStart w:id="96" w:name="_Toc10209"/>
+      <w:bookmarkStart w:id="97" w:name="_Toc771"/>
       <w:r>
         <w:rPr>
           <w:rFonts w:hint="eastAsia"/>
@@ -23544,8 +23544,8 @@
           <w:lang w:val="en-US" w:eastAsia="zh-CN"/>
         </w:rPr>
       </w:pPr>
-      <w:bookmarkStart w:id="104" w:name="_Toc2342"/>
-      <w:bookmarkStart w:id="105" w:name="_Toc8101"/>
+      <w:bookmarkStart w:id="104" w:name="_Toc8101"/>
+      <w:bookmarkStart w:id="105" w:name="_Toc2342"/>
       <w:r>
         <w:rPr>
           <w:rFonts w:hint="eastAsia"/>
@@ -23725,8 +23725,8 @@
           <w:lang w:val="en-US" w:eastAsia="zh-CN"/>
         </w:rPr>
       </w:pPr>
-      <w:bookmarkStart w:id="106" w:name="_Toc12032"/>
-      <w:bookmarkStart w:id="107" w:name="_Toc837"/>
+      <w:bookmarkStart w:id="106" w:name="_Toc837"/>
+      <w:bookmarkStart w:id="107" w:name="_Toc12032"/>
       <w:r>
         <w:rPr>
           <w:rFonts w:hint="eastAsia"/>
@@ -24265,8 +24265,8 @@
           <w:lang w:val="en-US" w:eastAsia="zh-CN"/>
         </w:rPr>
       </w:pPr>
-      <w:bookmarkStart w:id="110" w:name="_Toc12816"/>
-      <w:bookmarkStart w:id="111" w:name="_Toc23556"/>
+      <w:bookmarkStart w:id="110" w:name="_Toc23556"/>
+      <w:bookmarkStart w:id="111" w:name="_Toc12816"/>
       <w:r>
         <w:rPr>
           <w:rFonts w:hint="eastAsia"/>
@@ -24516,8 +24516,8 @@
           <w:lang w:val="en-US" w:eastAsia="zh-CN"/>
         </w:rPr>
       </w:pPr>
-      <w:bookmarkStart w:id="114" w:name="_Toc36"/>
-      <w:bookmarkStart w:id="115" w:name="_Toc10485"/>
+      <w:bookmarkStart w:id="114" w:name="_Toc10485"/>
+      <w:bookmarkStart w:id="115" w:name="_Toc36"/>
       <w:r>
         <w:rPr>
           <w:rFonts w:hint="eastAsia"/>
@@ -24655,8 +24655,8 @@
           <w:lang w:val="en-US" w:eastAsia="zh-CN"/>
         </w:rPr>
       </w:pPr>
-      <w:bookmarkStart w:id="116" w:name="_Toc19491"/>
-      <w:bookmarkStart w:id="117" w:name="_Toc8114"/>
+      <w:bookmarkStart w:id="116" w:name="_Toc8114"/>
+      <w:bookmarkStart w:id="117" w:name="_Toc19491"/>
       <w:r>
         <w:rPr>
           <w:rFonts w:hint="eastAsia"/>
@@ -25160,8 +25160,8 @@
           <w:lang w:val="en-US" w:eastAsia="zh-CN"/>
         </w:rPr>
       </w:pPr>
-      <w:bookmarkStart w:id="120" w:name="_Toc5662"/>
-      <w:bookmarkStart w:id="121" w:name="_Toc14701"/>
+      <w:bookmarkStart w:id="120" w:name="_Toc14701"/>
+      <w:bookmarkStart w:id="121" w:name="_Toc5662"/>
       <w:r>
         <w:rPr>
           <w:rFonts w:hint="eastAsia"/>
@@ -26255,8 +26255,8 @@
           <w:lang w:val="en-US" w:eastAsia="zh-CN"/>
         </w:rPr>
       </w:pPr>
-      <w:bookmarkStart w:id="128" w:name="_Toc28289"/>
-      <w:bookmarkStart w:id="129" w:name="_Toc21903"/>
+      <w:bookmarkStart w:id="128" w:name="_Toc21903"/>
+      <w:bookmarkStart w:id="129" w:name="_Toc28289"/>
       <w:r>
         <w:rPr>
           <w:rFonts w:hint="eastAsia"/>
@@ -26740,8 +26740,8 @@
           <w:lang w:val="en-US" w:eastAsia="zh-CN"/>
         </w:rPr>
       </w:pPr>
-      <w:bookmarkStart w:id="132" w:name="_Toc24247"/>
-      <w:bookmarkStart w:id="133" w:name="_Toc5971"/>
+      <w:bookmarkStart w:id="132" w:name="_Toc5971"/>
+      <w:bookmarkStart w:id="133" w:name="_Toc24247"/>
       <w:r>
         <w:rPr>
           <w:rFonts w:hint="eastAsia"/>
@@ -27114,8 +27114,8 @@
           <w:lang w:val="en-US" w:eastAsia="zh-CN"/>
         </w:rPr>
       </w:pPr>
-      <w:bookmarkStart w:id="138" w:name="_Toc8723"/>
-      <w:bookmarkStart w:id="139" w:name="_Toc758"/>
+      <w:bookmarkStart w:id="138" w:name="_Toc758"/>
+      <w:bookmarkStart w:id="139" w:name="_Toc8723"/>
       <w:r>
         <w:rPr>
           <w:rFonts w:hint="eastAsia"/>
@@ -27201,8 +27201,8 @@
           <w:lang w:val="en-US" w:eastAsia="zh-CN"/>
         </w:rPr>
       </w:pPr>
-      <w:bookmarkStart w:id="140" w:name="_Toc2289"/>
-      <w:bookmarkStart w:id="141" w:name="_Toc19160"/>
+      <w:bookmarkStart w:id="140" w:name="_Toc19160"/>
+      <w:bookmarkStart w:id="141" w:name="_Toc2289"/>
       <w:r>
         <w:rPr>
           <w:rFonts w:hint="eastAsia"/>
@@ -28206,8 +28206,8 @@
           <w:lang w:val="en-US" w:eastAsia="zh-CN"/>
         </w:rPr>
       </w:pPr>
-      <w:bookmarkStart w:id="150" w:name="_Toc21393"/>
-      <w:bookmarkStart w:id="151" w:name="_Toc32288"/>
+      <w:bookmarkStart w:id="150" w:name="_Toc32288"/>
+      <w:bookmarkStart w:id="151" w:name="_Toc21393"/>
       <w:r>
         <w:rPr>
           <w:rFonts w:hint="eastAsia"/>
@@ -28533,8 +28533,8 @@
           <w:lang w:val="en-US" w:eastAsia="zh-CN"/>
         </w:rPr>
       </w:pPr>
-      <w:bookmarkStart w:id="154" w:name="_Toc2534"/>
-      <w:bookmarkStart w:id="155" w:name="_Toc13086"/>
+      <w:bookmarkStart w:id="154" w:name="_Toc13086"/>
+      <w:bookmarkStart w:id="155" w:name="_Toc2534"/>
       <w:r>
         <w:rPr>
           <w:rFonts w:hint="eastAsia"/>
@@ -28994,8 +28994,8 @@
           <w:lang w:val="en-US" w:eastAsia="zh-CN"/>
         </w:rPr>
       </w:pPr>
-      <w:bookmarkStart w:id="159" w:name="_Toc32252"/>
-      <w:bookmarkStart w:id="160" w:name="_Toc722"/>
+      <w:bookmarkStart w:id="159" w:name="_Toc722"/>
+      <w:bookmarkStart w:id="160" w:name="_Toc32252"/>
       <w:r>
         <w:rPr>
           <w:rFonts w:hint="eastAsia"/>
@@ -29323,8 +29323,8 @@
           <w:lang w:val="en-US" w:eastAsia="zh-CN"/>
         </w:rPr>
       </w:pPr>
-      <w:bookmarkStart w:id="163" w:name="_Toc2261"/>
-      <w:bookmarkStart w:id="164" w:name="_Toc23707"/>
+      <w:bookmarkStart w:id="163" w:name="_Toc23707"/>
+      <w:bookmarkStart w:id="164" w:name="_Toc2261"/>
       <w:r>
         <w:rPr>
           <w:rFonts w:hint="eastAsia"/>
@@ -31973,8 +31973,8 @@
           <w:lang w:val="en-US" w:eastAsia="zh-CN"/>
         </w:rPr>
       </w:pPr>
-      <w:bookmarkStart w:id="172" w:name="_Toc14755"/>
-      <w:bookmarkStart w:id="173" w:name="_Toc9911"/>
+      <w:bookmarkStart w:id="172" w:name="_Toc9911"/>
+      <w:bookmarkStart w:id="173" w:name="_Toc14755"/>
       <w:r>
         <w:rPr>
           <w:rFonts w:hint="eastAsia"/>
@@ -32964,8 +32964,8 @@
           <w:lang w:val="en-US" w:eastAsia="zh-CN"/>
         </w:rPr>
       </w:pPr>
-      <w:bookmarkStart w:id="179" w:name="_Toc18999"/>
-      <w:bookmarkStart w:id="180" w:name="_Toc23325"/>
+      <w:bookmarkStart w:id="179" w:name="_Toc23325"/>
+      <w:bookmarkStart w:id="180" w:name="_Toc18999"/>
       <w:r>
         <w:rPr>
           <w:rFonts w:hint="eastAsia"/>
@@ -33077,8 +33077,8 @@
           <w:lang w:val="en-US" w:eastAsia="zh-CN"/>
         </w:rPr>
       </w:pPr>
-      <w:bookmarkStart w:id="181" w:name="_Toc29781"/>
-      <w:bookmarkStart w:id="182" w:name="_Toc1331"/>
+      <w:bookmarkStart w:id="181" w:name="_Toc1331"/>
+      <w:bookmarkStart w:id="182" w:name="_Toc29781"/>
       <w:r>
         <w:rPr>
           <w:rFonts w:hint="eastAsia"/>
@@ -33670,8 +33670,8 @@
           <w:lang w:val="en-US" w:eastAsia="zh-CN"/>
         </w:rPr>
       </w:pPr>
-      <w:bookmarkStart w:id="187" w:name="_Toc21862"/>
-      <w:bookmarkStart w:id="188" w:name="_Toc22328"/>
+      <w:bookmarkStart w:id="187" w:name="_Toc22328"/>
+      <w:bookmarkStart w:id="188" w:name="_Toc21862"/>
       <w:r>
         <w:rPr>
           <w:rFonts w:hint="eastAsia"/>
@@ -34483,8 +34483,8 @@
           <w:lang w:val="en-US" w:eastAsia="zh-CN"/>
         </w:rPr>
       </w:pPr>
-      <w:bookmarkStart w:id="191" w:name="_Toc4817"/>
-      <w:bookmarkStart w:id="192" w:name="_Toc6627"/>
+      <w:bookmarkStart w:id="191" w:name="_Toc6627"/>
+      <w:bookmarkStart w:id="192" w:name="_Toc4817"/>
       <w:r>
         <w:rPr>
           <w:rFonts w:hint="eastAsia"/>
@@ -36141,8 +36141,8 @@
           <w:lang w:val="en-US" w:eastAsia="zh-CN"/>
         </w:rPr>
       </w:pPr>
-      <w:bookmarkStart w:id="200" w:name="_Toc28545"/>
-      <w:bookmarkStart w:id="201" w:name="_Toc884"/>
+      <w:bookmarkStart w:id="200" w:name="_Toc884"/>
+      <w:bookmarkStart w:id="201" w:name="_Toc28545"/>
       <w:r>
         <w:rPr>
           <w:rFonts w:hint="eastAsia"/>
@@ -36331,8 +36331,8 @@
           <w:lang w:val="en-US" w:eastAsia="zh-CN"/>
         </w:rPr>
       </w:pPr>
-      <w:bookmarkStart w:id="202" w:name="_Toc24620"/>
-      <w:bookmarkStart w:id="203" w:name="_Toc18685"/>
+      <w:bookmarkStart w:id="202" w:name="_Toc18685"/>
+      <w:bookmarkStart w:id="203" w:name="_Toc24620"/>
       <w:r>
         <w:rPr>
           <w:rFonts w:hint="eastAsia"/>
@@ -37020,8 +37020,8 @@
           <w:lang w:val="en-US" w:eastAsia="zh-CN"/>
         </w:rPr>
       </w:pPr>
-      <w:bookmarkStart w:id="208" w:name="_Toc3084"/>
-      <w:bookmarkStart w:id="209" w:name="_Toc19366"/>
+      <w:bookmarkStart w:id="208" w:name="_Toc19366"/>
+      <w:bookmarkStart w:id="209" w:name="_Toc3084"/>
       <w:r>
         <w:rPr>
           <w:rFonts w:hint="eastAsia"/>
@@ -37263,8 +37263,8 @@
           <w:lang w:val="en-US" w:eastAsia="zh-CN"/>
         </w:rPr>
       </w:pPr>
-      <w:bookmarkStart w:id="210" w:name="_Toc6937"/>
-      <w:bookmarkStart w:id="211" w:name="_Toc10129"/>
+      <w:bookmarkStart w:id="210" w:name="_Toc10129"/>
+      <w:bookmarkStart w:id="211" w:name="_Toc6937"/>
       <w:r>
         <w:rPr>
           <w:rFonts w:hint="eastAsia"/>
@@ -37526,8 +37526,8 @@
           <w:lang w:val="en-US" w:eastAsia="zh-CN"/>
         </w:rPr>
       </w:pPr>
-      <w:bookmarkStart w:id="212" w:name="_Toc3941"/>
-      <w:bookmarkStart w:id="213" w:name="_Toc8922"/>
+      <w:bookmarkStart w:id="212" w:name="_Toc8922"/>
+      <w:bookmarkStart w:id="213" w:name="_Toc3941"/>
       <w:r>
         <w:rPr>
           <w:rFonts w:hint="eastAsia"/>
@@ -38124,8 +38124,8 @@
           <w:lang w:val="en-US" w:eastAsia="zh-CN"/>
         </w:rPr>
       </w:pPr>
-      <w:bookmarkStart w:id="216" w:name="_Toc6514"/>
-      <w:bookmarkStart w:id="217" w:name="_Toc6275"/>
+      <w:bookmarkStart w:id="216" w:name="_Toc6275"/>
+      <w:bookmarkStart w:id="217" w:name="_Toc6514"/>
       <w:r>
         <w:rPr>
           <w:rFonts w:hint="eastAsia"/>
@@ -38734,8 +38734,8 @@
           <w:lang w:val="en-US" w:eastAsia="zh-CN"/>
         </w:rPr>
       </w:pPr>
-      <w:bookmarkStart w:id="220" w:name="_Toc11672"/>
-      <w:bookmarkStart w:id="221" w:name="_Toc15291"/>
+      <w:bookmarkStart w:id="220" w:name="_Toc15291"/>
+      <w:bookmarkStart w:id="221" w:name="_Toc11672"/>
       <w:r>
         <w:rPr>
           <w:rFonts w:hint="eastAsia"/>
@@ -38856,8 +38856,8 @@
           <w:lang w:val="en-US" w:eastAsia="zh-CN"/>
         </w:rPr>
       </w:pPr>
-      <w:bookmarkStart w:id="222" w:name="_Toc23991"/>
-      <w:bookmarkStart w:id="223" w:name="_Toc20962"/>
+      <w:bookmarkStart w:id="222" w:name="_Toc20962"/>
+      <w:bookmarkStart w:id="223" w:name="_Toc23991"/>
       <w:r>
         <w:rPr>
           <w:rFonts w:hint="eastAsia"/>
@@ -39312,8 +39312,8 @@
           <w:lang w:val="en-US" w:eastAsia="zh-CN"/>
         </w:rPr>
       </w:pPr>
-      <w:bookmarkStart w:id="226" w:name="_Toc796"/>
-      <w:bookmarkStart w:id="227" w:name="_Toc1659"/>
+      <w:bookmarkStart w:id="226" w:name="_Toc1659"/>
+      <w:bookmarkStart w:id="227" w:name="_Toc796"/>
       <w:r>
         <w:rPr>
           <w:rFonts w:hint="eastAsia"/>
@@ -48544,8 +48544,6 @@
           <w:lang w:val="en-US" w:eastAsia="zh-CN"/>
         </w:rPr>
       </w:pPr>
-      <w:bookmarkStart w:id="291" w:name="_GoBack"/>
-      <w:bookmarkEnd w:id="291"/>
     </w:p>
     <w:p>
       <w:pPr>
@@ -48863,7 +48861,17 @@
           <w:szCs w:val="24"/>
           <w:lang w:val="en-US" w:eastAsia="zh-CN"/>
         </w:rPr>
-        <w:t>before和after创建一个元素，但是属于行内元素</w:t>
+        <w:t>before和after创建一个元素，但是属于</w:t>
+      </w:r>
+      <w:r>
+        <w:rPr>
+          <w:rFonts w:hint="eastAsia"/>
+          <w:color w:val="FF0000"/>
+          <w:sz w:val="24"/>
+          <w:szCs w:val="24"/>
+          <w:lang w:val="en-US" w:eastAsia="zh-CN"/>
+        </w:rPr>
+        <w:t>行内元素</w:t>
       </w:r>
     </w:p>
     <w:p>
@@ -49004,13 +49012,534 @@
         </w:numPr>
         <w:ind w:firstLine="420" w:firstLineChars="0"/>
         <w:rPr>
-          <w:rFonts w:hint="default"/>
-          <w:color w:val="auto"/>
-          <w:sz w:val="24"/>
-          <w:szCs w:val="24"/>
-          <w:lang w:val="en-US" w:eastAsia="zh-CN"/>
-        </w:rPr>
-      </w:pPr>
+          <w:rFonts w:hint="eastAsia"/>
+          <w:color w:val="auto"/>
+          <w:sz w:val="24"/>
+          <w:szCs w:val="24"/>
+          <w:lang w:val="en-US" w:eastAsia="zh-CN"/>
+        </w:rPr>
+      </w:pPr>
+    </w:p>
+    <w:p>
+      <w:pPr>
+        <w:keepNext w:val="0"/>
+        <w:keepLines w:val="0"/>
+        <w:pageBreakBefore w:val="0"/>
+        <w:widowControl w:val="0"/>
+        <w:numPr>
+          <w:ilvl w:val="0"/>
+          <w:numId w:val="0"/>
+        </w:numPr>
+        <w:kinsoku/>
+        <w:wordWrap/>
+        <w:overflowPunct/>
+        <w:topLinePunct w:val="0"/>
+        <w:autoSpaceDE/>
+        <w:autoSpaceDN/>
+        <w:bidi w:val="0"/>
+        <w:adjustRightInd/>
+        <w:snapToGrid/>
+        <w:ind w:firstLine="420" w:firstLineChars="0"/>
+        <w:textAlignment w:val="auto"/>
+        <w:outlineLvl w:val="3"/>
+        <w:rPr>
+          <w:rFonts w:hint="default"/>
+          <w:color w:val="00B050"/>
+          <w:sz w:val="24"/>
+          <w:szCs w:val="24"/>
+          <w:lang w:val="en-US" w:eastAsia="zh-CN"/>
+        </w:rPr>
+      </w:pPr>
+      <w:r>
+        <w:rPr>
+          <w:rFonts w:hint="eastAsia"/>
+          <w:color w:val="00B050"/>
+          <w:sz w:val="24"/>
+          <w:szCs w:val="24"/>
+          <w:lang w:val="en-US" w:eastAsia="zh-CN"/>
+        </w:rPr>
+        <w:t>伪元素法清楚浮动详解</w:t>
+      </w:r>
+    </w:p>
+    <w:p>
+      <w:pPr>
+        <w:numPr>
+          <w:ilvl w:val="0"/>
+          <w:numId w:val="0"/>
+        </w:numPr>
+        <w:rPr>
+          <w:rFonts w:hint="default"/>
+          <w:color w:val="auto"/>
+          <w:sz w:val="24"/>
+          <w:szCs w:val="24"/>
+          <w:lang w:val="en-US" w:eastAsia="zh-CN"/>
+        </w:rPr>
+      </w:pPr>
+      <w:r>
+        <w:rPr>
+          <w:rFonts w:hint="default"/>
+          <w:color w:val="auto"/>
+          <w:sz w:val="24"/>
+          <w:szCs w:val="24"/>
+          <w:lang w:val="en-US" w:eastAsia="zh-CN"/>
+        </w:rPr>
+        <w:drawing>
+          <wp:inline distT="0" distB="0" distL="114300" distR="114300">
+            <wp:extent cx="5273040" cy="2875280"/>
+            <wp:effectExtent l="0" t="0" r="3810" b="1270"/>
+            <wp:docPr id="32" name="图片 32" descr="QQ截图20210923112128"/>
+            <wp:cNvGraphicFramePr>
+              <a:graphicFrameLocks xmlns:a="http://schemas.openxmlformats.org/drawingml/2006/main" noChangeAspect="1"/>
+            </wp:cNvGraphicFramePr>
+            <a:graphic xmlns:a="http://schemas.openxmlformats.org/drawingml/2006/main">
+              <a:graphicData uri="http://schemas.openxmlformats.org/drawingml/2006/picture">
+                <pic:pic xmlns:pic="http://schemas.openxmlformats.org/drawingml/2006/picture">
+                  <pic:nvPicPr>
+                    <pic:cNvPr id="32" name="图片 32" descr="QQ截图20210923112128"/>
+                    <pic:cNvPicPr>
+                      <a:picLocks noChangeAspect="1"/>
+                    </pic:cNvPicPr>
+                  </pic:nvPicPr>
+                  <pic:blipFill>
+                    <a:blip r:embed="rId26"/>
+                    <a:stretch>
+                      <a:fillRect/>
+                    </a:stretch>
+                  </pic:blipFill>
+                  <pic:spPr>
+                    <a:xfrm>
+                      <a:off x="0" y="0"/>
+                      <a:ext cx="5273040" cy="2875280"/>
+                    </a:xfrm>
+                    <a:prstGeom prst="rect">
+                      <a:avLst/>
+                    </a:prstGeom>
+                  </pic:spPr>
+                </pic:pic>
+              </a:graphicData>
+            </a:graphic>
+          </wp:inline>
+        </w:drawing>
+      </w:r>
+    </w:p>
+    <w:p>
+      <w:pPr>
+        <w:numPr>
+          <w:ilvl w:val="0"/>
+          <w:numId w:val="0"/>
+        </w:numPr>
+        <w:ind w:firstLine="420" w:firstLineChars="0"/>
+        <w:rPr>
+          <w:rFonts w:hint="default"/>
+          <w:color w:val="auto"/>
+          <w:sz w:val="24"/>
+          <w:szCs w:val="24"/>
+          <w:lang w:val="en-US" w:eastAsia="zh-CN"/>
+        </w:rPr>
+      </w:pPr>
+    </w:p>
+    <w:p>
+      <w:pPr>
+        <w:keepNext w:val="0"/>
+        <w:keepLines w:val="0"/>
+        <w:pageBreakBefore w:val="0"/>
+        <w:widowControl w:val="0"/>
+        <w:numPr>
+          <w:ilvl w:val="0"/>
+          <w:numId w:val="0"/>
+        </w:numPr>
+        <w:kinsoku/>
+        <w:wordWrap/>
+        <w:overflowPunct/>
+        <w:topLinePunct w:val="0"/>
+        <w:autoSpaceDE/>
+        <w:autoSpaceDN/>
+        <w:bidi w:val="0"/>
+        <w:adjustRightInd/>
+        <w:snapToGrid/>
+        <w:ind w:firstLine="420" w:firstLineChars="0"/>
+        <w:textAlignment w:val="auto"/>
+        <w:outlineLvl w:val="2"/>
+        <w:rPr>
+          <w:rFonts w:hint="eastAsia"/>
+          <w:color w:val="2E75B6" w:themeColor="accent1" w:themeShade="BF"/>
+          <w:sz w:val="24"/>
+          <w:szCs w:val="24"/>
+          <w:lang w:val="en-US" w:eastAsia="zh-CN"/>
+        </w:rPr>
+      </w:pPr>
+      <w:r>
+        <w:rPr>
+          <w:rFonts w:hint="eastAsia"/>
+          <w:color w:val="2E75B6" w:themeColor="accent1" w:themeShade="BF"/>
+          <w:sz w:val="24"/>
+          <w:szCs w:val="24"/>
+          <w:lang w:val="en-US" w:eastAsia="zh-CN"/>
+        </w:rPr>
+        <w:t>CSS3盒子模型</w:t>
+      </w:r>
+    </w:p>
+    <w:p>
+      <w:pPr>
+        <w:numPr>
+          <w:ilvl w:val="0"/>
+          <w:numId w:val="0"/>
+        </w:numPr>
+        <w:ind w:firstLine="420" w:firstLineChars="0"/>
+        <w:rPr>
+          <w:rFonts w:hint="default"/>
+          <w:color w:val="auto"/>
+          <w:sz w:val="24"/>
+          <w:szCs w:val="24"/>
+          <w:lang w:val="en-US" w:eastAsia="zh-CN"/>
+        </w:rPr>
+      </w:pPr>
+      <w:r>
+        <w:rPr>
+          <w:rFonts w:hint="eastAsia"/>
+          <w:color w:val="auto"/>
+          <w:sz w:val="24"/>
+          <w:szCs w:val="24"/>
+          <w:lang w:val="en-US" w:eastAsia="zh-CN"/>
+        </w:rPr>
+        <w:t>CSS3中可以通过box-sizing来指定盒模型，有两个值：content-box、border-box这样计算盒子大小的方式就发生了改变</w:t>
+      </w:r>
+    </w:p>
+    <w:p>
+      <w:pPr>
+        <w:numPr>
+          <w:ilvl w:val="0"/>
+          <w:numId w:val="0"/>
+        </w:numPr>
+        <w:ind w:firstLine="420" w:firstLineChars="0"/>
+        <w:rPr>
+          <w:rFonts w:hint="default"/>
+          <w:color w:val="auto"/>
+          <w:sz w:val="24"/>
+          <w:szCs w:val="24"/>
+          <w:lang w:val="en-US" w:eastAsia="zh-CN"/>
+        </w:rPr>
+      </w:pPr>
+    </w:p>
+    <w:p>
+      <w:pPr>
+        <w:numPr>
+          <w:ilvl w:val="0"/>
+          <w:numId w:val="0"/>
+        </w:numPr>
+        <w:ind w:firstLine="420" w:firstLineChars="0"/>
+        <w:rPr>
+          <w:rFonts w:hint="default"/>
+          <w:color w:val="auto"/>
+          <w:sz w:val="24"/>
+          <w:szCs w:val="24"/>
+          <w:lang w:val="en-US" w:eastAsia="zh-CN"/>
+        </w:rPr>
+      </w:pPr>
+      <w:r>
+        <w:rPr>
+          <w:rFonts w:hint="eastAsia"/>
+          <w:color w:val="auto"/>
+          <w:sz w:val="24"/>
+          <w:szCs w:val="24"/>
+          <w:lang w:val="en-US" w:eastAsia="zh-CN"/>
+        </w:rPr>
+        <w:t>语法：</w:t>
+      </w:r>
+    </w:p>
+    <w:p>
+      <w:pPr>
+        <w:numPr>
+          <w:ilvl w:val="0"/>
+          <w:numId w:val="76"/>
+        </w:numPr>
+        <w:ind w:firstLine="420" w:firstLineChars="0"/>
+        <w:rPr>
+          <w:rFonts w:hint="eastAsia"/>
+          <w:color w:val="auto"/>
+          <w:sz w:val="24"/>
+          <w:szCs w:val="24"/>
+          <w:lang w:val="en-US" w:eastAsia="zh-CN"/>
+        </w:rPr>
+      </w:pPr>
+      <w:r>
+        <w:rPr>
+          <w:rFonts w:hint="eastAsia"/>
+          <w:color w:val="auto"/>
+          <w:sz w:val="24"/>
+          <w:szCs w:val="24"/>
+          <w:lang w:val="en-US" w:eastAsia="zh-CN"/>
+        </w:rPr>
+        <w:t>box-sizing: content-box; 盒子大小为width+padding+border（旧版本默认）</w:t>
+      </w:r>
+    </w:p>
+    <w:p>
+      <w:pPr>
+        <w:numPr>
+          <w:ilvl w:val="0"/>
+          <w:numId w:val="76"/>
+        </w:numPr>
+        <w:ind w:firstLine="420" w:firstLineChars="0"/>
+        <w:rPr>
+          <w:rFonts w:hint="default"/>
+          <w:color w:val="auto"/>
+          <w:sz w:val="24"/>
+          <w:szCs w:val="24"/>
+          <w:lang w:val="en-US" w:eastAsia="zh-CN"/>
+        </w:rPr>
+      </w:pPr>
+      <w:bookmarkStart w:id="291" w:name="_GoBack"/>
+      <w:bookmarkEnd w:id="291"/>
+      <w:r>
+        <w:rPr>
+          <w:rFonts w:hint="eastAsia"/>
+          <w:color w:val="auto"/>
+          <w:sz w:val="24"/>
+          <w:szCs w:val="24"/>
+          <w:lang w:val="en-US" w:eastAsia="zh-CN"/>
+        </w:rPr>
+        <w:t>box-sizing: border-box; 盒子大小为width</w:t>
+      </w:r>
+    </w:p>
+    <w:p>
+      <w:pPr>
+        <w:numPr>
+          <w:ilvl w:val="0"/>
+          <w:numId w:val="0"/>
+        </w:numPr>
+        <w:ind w:firstLine="420" w:firstLineChars="0"/>
+        <w:rPr>
+          <w:rFonts w:hint="default"/>
+          <w:color w:val="auto"/>
+          <w:sz w:val="24"/>
+          <w:szCs w:val="24"/>
+          <w:lang w:val="en-US" w:eastAsia="zh-CN"/>
+        </w:rPr>
+      </w:pPr>
+    </w:p>
+    <w:p>
+      <w:pPr>
+        <w:numPr>
+          <w:ilvl w:val="0"/>
+          <w:numId w:val="0"/>
+        </w:numPr>
+        <w:ind w:firstLine="420" w:firstLineChars="0"/>
+        <w:rPr>
+          <w:rFonts w:hint="default"/>
+          <w:color w:val="auto"/>
+          <w:sz w:val="24"/>
+          <w:szCs w:val="24"/>
+          <w:lang w:val="en-US" w:eastAsia="zh-CN"/>
+        </w:rPr>
+      </w:pPr>
+      <w:r>
+        <w:rPr>
+          <w:rFonts w:hint="eastAsia"/>
+          <w:color w:val="auto"/>
+          <w:sz w:val="24"/>
+          <w:szCs w:val="24"/>
+          <w:lang w:val="en-US" w:eastAsia="zh-CN"/>
+        </w:rPr>
+        <w:t>若盒子模型改为了border-box，那padding和border就不会撑大盒子，前提是padding和border小于盒子的width</w:t>
+      </w:r>
+    </w:p>
+    <w:p>
+      <w:pPr>
+        <w:numPr>
+          <w:ilvl w:val="0"/>
+          <w:numId w:val="0"/>
+        </w:numPr>
+        <w:ind w:firstLine="420" w:firstLineChars="0"/>
+        <w:rPr>
+          <w:rFonts w:hint="default"/>
+          <w:color w:val="auto"/>
+          <w:sz w:val="24"/>
+          <w:szCs w:val="24"/>
+          <w:lang w:val="en-US" w:eastAsia="zh-CN"/>
+        </w:rPr>
+      </w:pPr>
+    </w:p>
+    <w:p>
+      <w:pPr>
+        <w:numPr>
+          <w:ilvl w:val="0"/>
+          <w:numId w:val="0"/>
+        </w:numPr>
+        <w:ind w:firstLine="420" w:firstLineChars="0"/>
+        <w:rPr>
+          <w:rFonts w:hint="eastAsia"/>
+          <w:color w:val="2E75B6" w:themeColor="accent1" w:themeShade="BF"/>
+          <w:sz w:val="24"/>
+          <w:szCs w:val="24"/>
+          <w:lang w:val="en-US" w:eastAsia="zh-CN"/>
+        </w:rPr>
+      </w:pPr>
+      <w:r>
+        <w:rPr>
+          <w:rFonts w:hint="eastAsia"/>
+          <w:color w:val="2E75B6" w:themeColor="accent1" w:themeShade="BF"/>
+          <w:sz w:val="24"/>
+          <w:szCs w:val="24"/>
+          <w:lang w:val="en-US" w:eastAsia="zh-CN"/>
+        </w:rPr>
+        <w:t>CSS3其他特性</w:t>
+      </w:r>
+    </w:p>
+    <w:p>
+      <w:pPr>
+        <w:numPr>
+          <w:ilvl w:val="0"/>
+          <w:numId w:val="0"/>
+        </w:numPr>
+        <w:ind w:firstLine="420" w:firstLineChars="0"/>
+        <w:rPr>
+          <w:rFonts w:hint="default"/>
+          <w:color w:val="auto"/>
+          <w:sz w:val="24"/>
+          <w:szCs w:val="24"/>
+          <w:lang w:eastAsia="zh-CN"/>
+        </w:rPr>
+      </w:pPr>
+      <w:r>
+        <w:rPr>
+          <w:rFonts w:hint="eastAsia"/>
+          <w:color w:val="auto"/>
+          <w:sz w:val="24"/>
+          <w:szCs w:val="24"/>
+          <w:lang w:val="en-US" w:eastAsia="zh-CN"/>
+        </w:rPr>
+        <w:t>filter</w:t>
+      </w:r>
+      <w:r>
+        <w:rPr>
+          <w:rFonts w:hint="default"/>
+          <w:color w:val="auto"/>
+          <w:sz w:val="24"/>
+          <w:szCs w:val="24"/>
+          <w:lang w:eastAsia="zh-CN"/>
+        </w:rPr>
+        <w:t>滤镜：</w:t>
+      </w:r>
+    </w:p>
+    <w:p>
+      <w:pPr>
+        <w:numPr>
+          <w:ilvl w:val="0"/>
+          <w:numId w:val="0"/>
+        </w:numPr>
+        <w:ind w:firstLine="420" w:firstLineChars="0"/>
+        <w:rPr>
+          <w:rFonts w:hint="default"/>
+          <w:color w:val="auto"/>
+          <w:sz w:val="24"/>
+          <w:szCs w:val="24"/>
+          <w:lang w:eastAsia="zh-CN"/>
+        </w:rPr>
+      </w:pPr>
+      <w:r>
+        <w:rPr>
+          <w:rFonts w:hint="default"/>
+          <w:color w:val="auto"/>
+          <w:sz w:val="24"/>
+          <w:szCs w:val="24"/>
+          <w:lang w:eastAsia="zh-CN"/>
+        </w:rPr>
+        <w:t>filter属性将模糊或颜色偏移等图形效果应用于元素</w:t>
+      </w:r>
+    </w:p>
+    <w:p>
+      <w:pPr>
+        <w:numPr>
+          <w:ilvl w:val="0"/>
+          <w:numId w:val="0"/>
+        </w:numPr>
+        <w:ind w:firstLine="420" w:firstLineChars="0"/>
+        <w:rPr>
+          <w:rFonts w:hint="default"/>
+          <w:color w:val="auto"/>
+          <w:sz w:val="24"/>
+          <w:szCs w:val="24"/>
+          <w:lang w:val="en-US" w:eastAsia="zh-CN"/>
+        </w:rPr>
+      </w:pPr>
+    </w:p>
+    <w:p>
+      <w:pPr>
+        <w:numPr>
+          <w:ilvl w:val="0"/>
+          <w:numId w:val="0"/>
+        </w:numPr>
+        <w:ind w:firstLine="420" w:firstLineChars="0"/>
+        <w:rPr>
+          <w:rFonts w:hint="default"/>
+          <w:color w:val="auto"/>
+          <w:sz w:val="24"/>
+          <w:szCs w:val="24"/>
+          <w:lang w:eastAsia="zh-CN"/>
+        </w:rPr>
+      </w:pPr>
+      <w:r>
+        <w:rPr>
+          <w:rFonts w:hint="default"/>
+          <w:color w:val="auto"/>
+          <w:sz w:val="24"/>
+          <w:szCs w:val="24"/>
+          <w:lang w:eastAsia="zh-CN"/>
+        </w:rPr>
+        <w:t>语法：</w:t>
+      </w:r>
+    </w:p>
+    <w:p>
+      <w:pPr>
+        <w:numPr>
+          <w:ilvl w:val="0"/>
+          <w:numId w:val="0"/>
+        </w:numPr>
+        <w:ind w:firstLine="420" w:firstLineChars="0"/>
+        <w:rPr>
+          <w:rFonts w:hint="default"/>
+          <w:color w:val="auto"/>
+          <w:sz w:val="24"/>
+          <w:szCs w:val="24"/>
+          <w:lang w:eastAsia="zh-CN"/>
+        </w:rPr>
+      </w:pPr>
+      <w:r>
+        <w:rPr>
+          <w:rFonts w:hint="default"/>
+          <w:color w:val="auto"/>
+          <w:sz w:val="24"/>
+          <w:szCs w:val="24"/>
+          <w:lang w:eastAsia="zh-CN"/>
+        </w:rPr>
+        <w:t>filter: 函数();</w:t>
+      </w:r>
+    </w:p>
+    <w:p>
+      <w:pPr>
+        <w:numPr>
+          <w:ilvl w:val="0"/>
+          <w:numId w:val="0"/>
+        </w:numPr>
+        <w:ind w:firstLine="420" w:firstLineChars="0"/>
+        <w:rPr>
+          <w:rFonts w:hint="default"/>
+          <w:color w:val="auto"/>
+          <w:sz w:val="24"/>
+          <w:szCs w:val="24"/>
+          <w:lang w:eastAsia="zh-CN"/>
+        </w:rPr>
+      </w:pPr>
+      <w:r>
+        <w:rPr>
+          <w:rFonts w:hint="default"/>
+          <w:color w:val="auto"/>
+          <w:sz w:val="24"/>
+          <w:szCs w:val="24"/>
+          <w:lang w:eastAsia="zh-CN"/>
+        </w:rPr>
+        <w:t>filter: blur(5px);  blur模糊处理，数值越大越模糊</w:t>
+      </w:r>
     </w:p>
     <w:p>
       <w:pPr>
@@ -49306,8 +49835,8 @@
           <w:lang w:val="en-US" w:eastAsia="zh-CN"/>
         </w:rPr>
       </w:pPr>
-      <w:bookmarkStart w:id="274" w:name="_Toc28499"/>
-      <w:bookmarkStart w:id="275" w:name="_Toc16568"/>
+      <w:bookmarkStart w:id="274" w:name="_Toc16568"/>
+      <w:bookmarkStart w:id="275" w:name="_Toc28499"/>
       <w:r>
         <w:rPr>
           <w:rFonts w:hint="eastAsia"/>
@@ -49501,8 +50030,8 @@
           <w:lang w:val="en-US" w:eastAsia="zh-CN"/>
         </w:rPr>
       </w:pPr>
-      <w:bookmarkStart w:id="276" w:name="_Toc5322"/>
-      <w:bookmarkStart w:id="277" w:name="_Toc13371"/>
+      <w:bookmarkStart w:id="276" w:name="_Toc13371"/>
+      <w:bookmarkStart w:id="277" w:name="_Toc5322"/>
       <w:r>
         <w:rPr>
           <w:rFonts w:hint="eastAsia"/>
@@ -49675,8 +50204,8 @@
           <w:lang w:val="en-US" w:eastAsia="zh-CN"/>
         </w:rPr>
       </w:pPr>
-      <w:bookmarkStart w:id="278" w:name="_Toc31791"/>
-      <w:bookmarkStart w:id="279" w:name="_Toc31343"/>
+      <w:bookmarkStart w:id="278" w:name="_Toc31343"/>
+      <w:bookmarkStart w:id="279" w:name="_Toc31791"/>
       <w:r>
         <w:rPr>
           <w:rFonts w:hint="eastAsia"/>
@@ -53326,6 +53855,22 @@
     </w:lvl>
   </w:abstractNum>
   <w:abstractNum w:abstractNumId="55">
+    <w:nsid w:val="2A5A4D99"/>
+    <w:multiLevelType w:val="singleLevel"/>
+    <w:tmpl w:val="2A5A4D99"/>
+    <w:lvl w:ilvl="0" w:tentative="0">
+      <w:start w:val="1"/>
+      <w:numFmt w:val="decimal"/>
+      <w:lvlText w:val="%1."/>
+      <w:lvlJc w:val="left"/>
+      <w:pPr>
+        <w:tabs>
+          <w:tab w:val="left" w:pos="312"/>
+        </w:tabs>
+      </w:pPr>
+    </w:lvl>
+  </w:abstractNum>
+  <w:abstractNum w:abstractNumId="56">
     <w:nsid w:val="2CCA21AD"/>
     <w:multiLevelType w:val="singleLevel"/>
     <w:tmpl w:val="2CCA21AD"/>
@@ -53336,7 +53881,7 @@
       <w:lvlJc w:val="left"/>
     </w:lvl>
   </w:abstractNum>
-  <w:abstractNum w:abstractNumId="56">
+  <w:abstractNum w:abstractNumId="57">
     <w:nsid w:val="30F061E8"/>
     <w:multiLevelType w:val="singleLevel"/>
     <w:tmpl w:val="30F061E8"/>
@@ -53347,7 +53892,7 @@
       <w:lvlJc w:val="left"/>
     </w:lvl>
   </w:abstractNum>
-  <w:abstractNum w:abstractNumId="57">
+  <w:abstractNum w:abstractNumId="58">
     <w:nsid w:val="3A34D315"/>
     <w:multiLevelType w:val="singleLevel"/>
     <w:tmpl w:val="3A34D315"/>
@@ -53358,7 +53903,7 @@
       <w:lvlJc w:val="left"/>
     </w:lvl>
   </w:abstractNum>
-  <w:abstractNum w:abstractNumId="58">
+  <w:abstractNum w:abstractNumId="59">
     <w:nsid w:val="448F9BEB"/>
     <w:multiLevelType w:val="singleLevel"/>
     <w:tmpl w:val="448F9BEB"/>
@@ -53374,7 +53919,7 @@
       </w:pPr>
     </w:lvl>
   </w:abstractNum>
-  <w:abstractNum w:abstractNumId="59">
+  <w:abstractNum w:abstractNumId="60">
     <w:nsid w:val="49EA8752"/>
     <w:multiLevelType w:val="singleLevel"/>
     <w:tmpl w:val="49EA8752"/>
@@ -53390,7 +53935,7 @@
       </w:pPr>
     </w:lvl>
   </w:abstractNum>
-  <w:abstractNum w:abstractNumId="60">
+  <w:abstractNum w:abstractNumId="61">
     <w:nsid w:val="4D51D8E3"/>
     <w:multiLevelType w:val="singleLevel"/>
     <w:tmpl w:val="4D51D8E3"/>
@@ -53406,7 +53951,7 @@
       </w:pPr>
     </w:lvl>
   </w:abstractNum>
-  <w:abstractNum w:abstractNumId="61">
+  <w:abstractNum w:abstractNumId="62">
     <w:nsid w:val="4E617B9B"/>
     <w:multiLevelType w:val="singleLevel"/>
     <w:tmpl w:val="4E617B9B"/>
@@ -53417,7 +53962,7 @@
       <w:lvlJc w:val="left"/>
     </w:lvl>
   </w:abstractNum>
-  <w:abstractNum w:abstractNumId="62">
+  <w:abstractNum w:abstractNumId="63">
     <w:nsid w:val="501E5F50"/>
     <w:multiLevelType w:val="singleLevel"/>
     <w:tmpl w:val="501E5F50"/>
@@ -53433,7 +53978,7 @@
       </w:pPr>
     </w:lvl>
   </w:abstractNum>
-  <w:abstractNum w:abstractNumId="63">
+  <w:abstractNum w:abstractNumId="64">
     <w:nsid w:val="537D014F"/>
     <w:multiLevelType w:val="singleLevel"/>
     <w:tmpl w:val="537D014F"/>
@@ -53444,7 +53989,7 @@
       <w:lvlJc w:val="left"/>
     </w:lvl>
   </w:abstractNum>
-  <w:abstractNum w:abstractNumId="64">
+  <w:abstractNum w:abstractNumId="65">
     <w:nsid w:val="5B99021D"/>
     <w:multiLevelType w:val="singleLevel"/>
     <w:tmpl w:val="5B99021D"/>
@@ -53461,7 +54006,7 @@
       </w:pPr>
     </w:lvl>
   </w:abstractNum>
-  <w:abstractNum w:abstractNumId="65">
+  <w:abstractNum w:abstractNumId="66">
     <w:nsid w:val="5BC42AD6"/>
     <w:multiLevelType w:val="singleLevel"/>
     <w:tmpl w:val="5BC42AD6"/>
@@ -53477,7 +54022,7 @@
       </w:pPr>
     </w:lvl>
   </w:abstractNum>
-  <w:abstractNum w:abstractNumId="66">
+  <w:abstractNum w:abstractNumId="67">
     <w:nsid w:val="5BECF160"/>
     <w:multiLevelType w:val="singleLevel"/>
     <w:tmpl w:val="5BECF160"/>
@@ -53493,7 +54038,7 @@
       </w:pPr>
     </w:lvl>
   </w:abstractNum>
-  <w:abstractNum w:abstractNumId="67">
+  <w:abstractNum w:abstractNumId="68">
     <w:nsid w:val="601688A0"/>
     <w:multiLevelType w:val="singleLevel"/>
     <w:tmpl w:val="601688A0"/>
@@ -53509,7 +54054,7 @@
       </w:pPr>
     </w:lvl>
   </w:abstractNum>
-  <w:abstractNum w:abstractNumId="68">
+  <w:abstractNum w:abstractNumId="69">
     <w:nsid w:val="60D57F0A"/>
     <w:multiLevelType w:val="singleLevel"/>
     <w:tmpl w:val="60D57F0A"/>
@@ -53525,7 +54070,7 @@
       </w:pPr>
     </w:lvl>
   </w:abstractNum>
-  <w:abstractNum w:abstractNumId="69">
+  <w:abstractNum w:abstractNumId="70">
     <w:nsid w:val="614A0599"/>
     <w:multiLevelType w:val="singleLevel"/>
     <w:tmpl w:val="614A0599"/>
@@ -53541,7 +54086,7 @@
       </w:pPr>
     </w:lvl>
   </w:abstractNum>
-  <w:abstractNum w:abstractNumId="70">
+  <w:abstractNum w:abstractNumId="71">
     <w:nsid w:val="6731C645"/>
     <w:multiLevelType w:val="singleLevel"/>
     <w:tmpl w:val="6731C645"/>
@@ -53557,7 +54102,7 @@
       </w:pPr>
     </w:lvl>
   </w:abstractNum>
-  <w:abstractNum w:abstractNumId="71">
+  <w:abstractNum w:abstractNumId="72">
     <w:nsid w:val="718D1724"/>
     <w:multiLevelType w:val="singleLevel"/>
     <w:tmpl w:val="718D1724"/>
@@ -53568,7 +54113,7 @@
       <w:lvlJc w:val="left"/>
     </w:lvl>
   </w:abstractNum>
-  <w:abstractNum w:abstractNumId="72">
+  <w:abstractNum w:abstractNumId="73">
     <w:nsid w:val="75F3B845"/>
     <w:multiLevelType w:val="singleLevel"/>
     <w:tmpl w:val="75F3B845"/>
@@ -53584,7 +54129,7 @@
       </w:pPr>
     </w:lvl>
   </w:abstractNum>
-  <w:abstractNum w:abstractNumId="73">
+  <w:abstractNum w:abstractNumId="74">
     <w:nsid w:val="760093AB"/>
     <w:multiLevelType w:val="singleLevel"/>
     <w:tmpl w:val="760093AB"/>
@@ -53596,7 +54141,7 @@
       <w:lvlJc w:val="left"/>
     </w:lvl>
   </w:abstractNum>
-  <w:abstractNum w:abstractNumId="74">
+  <w:abstractNum w:abstractNumId="75">
     <w:nsid w:val="7BFD7573"/>
     <w:multiLevelType w:val="singleLevel"/>
     <w:tmpl w:val="7BFD7573"/>
@@ -53620,13 +54165,13 @@
     <w:abstractNumId w:val="40"/>
   </w:num>
   <w:num w:numId="5">
-    <w:abstractNumId w:val="58"/>
+    <w:abstractNumId w:val="59"/>
   </w:num>
   <w:num w:numId="6">
-    <w:abstractNumId w:val="65"/>
+    <w:abstractNumId w:val="66"/>
   </w:num>
   <w:num w:numId="7">
-    <w:abstractNumId w:val="67"/>
+    <w:abstractNumId w:val="68"/>
   </w:num>
   <w:num w:numId="8">
     <w:abstractNumId w:val="43"/>
@@ -53635,7 +54180,7 @@
     <w:abstractNumId w:val="1"/>
   </w:num>
   <w:num w:numId="10">
-    <w:abstractNumId w:val="60"/>
+    <w:abstractNumId w:val="61"/>
   </w:num>
   <w:num w:numId="11">
     <w:abstractNumId w:val="13"/>
@@ -53644,13 +54189,13 @@
     <w:abstractNumId w:val="50"/>
   </w:num>
   <w:num w:numId="13">
-    <w:abstractNumId w:val="66"/>
+    <w:abstractNumId w:val="67"/>
   </w:num>
   <w:num w:numId="14">
     <w:abstractNumId w:val="27"/>
   </w:num>
   <w:num w:numId="15">
-    <w:abstractNumId w:val="71"/>
+    <w:abstractNumId w:val="72"/>
   </w:num>
   <w:num w:numId="16">
     <w:abstractNumId w:val="2"/>
@@ -53665,7 +54210,7 @@
     <w:abstractNumId w:val="5"/>
   </w:num>
   <w:num w:numId="20">
-    <w:abstractNumId w:val="73"/>
+    <w:abstractNumId w:val="74"/>
   </w:num>
   <w:num w:numId="21">
     <w:abstractNumId w:val="38"/>
@@ -53683,7 +54228,7 @@
     <w:abstractNumId w:val="29"/>
   </w:num>
   <w:num w:numId="26">
-    <w:abstractNumId w:val="59"/>
+    <w:abstractNumId w:val="60"/>
   </w:num>
   <w:num w:numId="27">
     <w:abstractNumId w:val="3"/>
@@ -53698,7 +54243,7 @@
     <w:abstractNumId w:val="19"/>
   </w:num>
   <w:num w:numId="31">
-    <w:abstractNumId w:val="64"/>
+    <w:abstractNumId w:val="65"/>
   </w:num>
   <w:num w:numId="32">
     <w:abstractNumId w:val="12"/>
@@ -53722,16 +54267,16 @@
     <w:abstractNumId w:val="41"/>
   </w:num>
   <w:num w:numId="39">
-    <w:abstractNumId w:val="74"/>
+    <w:abstractNumId w:val="75"/>
   </w:num>
   <w:num w:numId="40">
     <w:abstractNumId w:val="25"/>
   </w:num>
   <w:num w:numId="41">
-    <w:abstractNumId w:val="70"/>
+    <w:abstractNumId w:val="71"/>
   </w:num>
   <w:num w:numId="42">
-    <w:abstractNumId w:val="72"/>
+    <w:abstractNumId w:val="73"/>
   </w:num>
   <w:num w:numId="43">
     <w:abstractNumId w:val="17"/>
@@ -53758,7 +54303,7 @@
     <w:abstractNumId w:val="24"/>
   </w:num>
   <w:num w:numId="51">
-    <w:abstractNumId w:val="57"/>
+    <w:abstractNumId w:val="58"/>
   </w:num>
   <w:num w:numId="52">
     <w:abstractNumId w:val="45"/>
@@ -53776,13 +54321,13 @@
     <w:abstractNumId w:val="53"/>
   </w:num>
   <w:num w:numId="57">
-    <w:abstractNumId w:val="61"/>
+    <w:abstractNumId w:val="62"/>
   </w:num>
   <w:num w:numId="58">
     <w:abstractNumId w:val="15"/>
   </w:num>
   <w:num w:numId="59">
-    <w:abstractNumId w:val="68"/>
+    <w:abstractNumId w:val="69"/>
   </w:num>
   <w:num w:numId="60">
     <w:abstractNumId w:val="37"/>
@@ -53803,19 +54348,19 @@
     <w:abstractNumId w:val="44"/>
   </w:num>
   <w:num w:numId="66">
-    <w:abstractNumId w:val="55"/>
+    <w:abstractNumId w:val="56"/>
   </w:num>
   <w:num w:numId="67">
-    <w:abstractNumId w:val="56"/>
+    <w:abstractNumId w:val="57"/>
   </w:num>
   <w:num w:numId="68">
-    <w:abstractNumId w:val="69"/>
+    <w:abstractNumId w:val="70"/>
   </w:num>
   <w:num w:numId="69">
     <w:abstractNumId w:val="39"/>
   </w:num>
   <w:num w:numId="70">
-    <w:abstractNumId w:val="63"/>
+    <w:abstractNumId w:val="64"/>
   </w:num>
   <w:num w:numId="71">
     <w:abstractNumId w:val="36"/>
@@ -53824,13 +54369,16 @@
     <w:abstractNumId w:val="6"/>
   </w:num>
   <w:num w:numId="73">
-    <w:abstractNumId w:val="62"/>
+    <w:abstractNumId w:val="63"/>
   </w:num>
   <w:num w:numId="74">
     <w:abstractNumId w:val="49"/>
   </w:num>
   <w:num w:numId="75">
     <w:abstractNumId w:val="22"/>
+  </w:num>
+  <w:num w:numId="76">
+    <w:abstractNumId w:val="55"/>
   </w:num>
 </w:numbering>
 </file>
@@ -53867,7 +54415,7 @@
     <w:lsdException w:unhideWhenUsed="0" w:uiPriority="0" w:semiHidden="0" w:name="index 9"/>
     <w:lsdException w:unhideWhenUsed="0" w:uiPriority="0" w:semiHidden="0" w:name="toc 1"/>
     <w:lsdException w:unhideWhenUsed="0" w:uiPriority="0" w:semiHidden="0" w:name="toc 2"/>
-    <w:lsdException w:unhideWhenUsed="0" w:uiPriority="0" w:semiHidden="0" w:name="toc 3"/>
+    <w:lsdException w:qFormat="1" w:unhideWhenUsed="0" w:uiPriority="0" w:semiHidden="0" w:name="toc 3"/>
     <w:lsdException w:unhideWhenUsed="0" w:uiPriority="0" w:semiHidden="0" w:name="toc 4"/>
     <w:lsdException w:unhideWhenUsed="0" w:uiPriority="0" w:semiHidden="0" w:name="toc 5"/>
     <w:lsdException w:unhideWhenUsed="0" w:uiPriority="0" w:semiHidden="0" w:name="toc 6"/>
@@ -54134,6 +54682,7 @@
     <w:name w:val="toc 3"/>
     <w:basedOn w:val="1"/>
     <w:next w:val="1"/>
+    <w:qFormat/>
     <w:uiPriority w:val="0"/>
     <w:pPr>
       <w:ind w:left="840" w:leftChars="400"/>
@@ -54198,6 +54747,7 @@
   </w:style>
   <w:style w:type="paragraph" w:customStyle="1" w:styleId="11">
     <w:name w:val="WPSOffice手动目录 3"/>
+    <w:qFormat/>
     <w:uiPriority w:val="0"/>
     <w:pPr>
       <w:ind w:leftChars="400"/>

--- a/notes/htmlnote.docx
+++ b/notes/htmlnote.docx
@@ -1181,7 +1181,7 @@
             <w:fldChar w:fldCharType="begin"/>
           </w:r>
           <w:r>
-            <w:instrText xml:space="preserve"> HYPERLINK \l _Toc17263 </w:instrText>
+            <w:instrText xml:space="preserve"> HYPERLINK \l _Toc2458 </w:instrText>
           </w:r>
           <w:r>
             <w:fldChar w:fldCharType="separate"/>
@@ -1201,7 +1201,7 @@
             <w:fldChar w:fldCharType="begin"/>
           </w:r>
           <w:r>
-            <w:instrText xml:space="preserve"> PAGEREF _Toc17263 \h </w:instrText>
+            <w:instrText xml:space="preserve"> PAGEREF _Toc2458 \h </w:instrText>
           </w:r>
           <w:r>
             <w:fldChar w:fldCharType="separate"/>
@@ -1227,7 +1227,7 @@
             <w:fldChar w:fldCharType="begin"/>
           </w:r>
           <w:r>
-            <w:instrText xml:space="preserve"> HYPERLINK \l _Toc25563 </w:instrText>
+            <w:instrText xml:space="preserve"> HYPERLINK \l _Toc24396 </w:instrText>
           </w:r>
           <w:r>
             <w:fldChar w:fldCharType="separate"/>
@@ -1249,7 +1249,7 @@
             <w:fldChar w:fldCharType="begin"/>
           </w:r>
           <w:r>
-            <w:instrText xml:space="preserve"> PAGEREF _Toc25563 \h </w:instrText>
+            <w:instrText xml:space="preserve"> PAGEREF _Toc24396 \h </w:instrText>
           </w:r>
           <w:r>
             <w:fldChar w:fldCharType="separate"/>
@@ -1275,7 +1275,7 @@
             <w:fldChar w:fldCharType="begin"/>
           </w:r>
           <w:r>
-            <w:instrText xml:space="preserve"> HYPERLINK \l _Toc5564 </w:instrText>
+            <w:instrText xml:space="preserve"> HYPERLINK \l _Toc7762 </w:instrText>
           </w:r>
           <w:r>
             <w:fldChar w:fldCharType="separate"/>
@@ -1297,7 +1297,7 @@
             <w:fldChar w:fldCharType="begin"/>
           </w:r>
           <w:r>
-            <w:instrText xml:space="preserve"> PAGEREF _Toc5564 \h </w:instrText>
+            <w:instrText xml:space="preserve"> PAGEREF _Toc7762 \h </w:instrText>
           </w:r>
           <w:r>
             <w:fldChar w:fldCharType="separate"/>
@@ -1323,7 +1323,7 @@
             <w:fldChar w:fldCharType="begin"/>
           </w:r>
           <w:r>
-            <w:instrText xml:space="preserve"> HYPERLINK \l _Toc32220 </w:instrText>
+            <w:instrText xml:space="preserve"> HYPERLINK \l _Toc17695 </w:instrText>
           </w:r>
           <w:r>
             <w:fldChar w:fldCharType="separate"/>
@@ -1352,7 +1352,7 @@
             <w:fldChar w:fldCharType="begin"/>
           </w:r>
           <w:r>
-            <w:instrText xml:space="preserve"> PAGEREF _Toc32220 \h </w:instrText>
+            <w:instrText xml:space="preserve"> PAGEREF _Toc17695 \h </w:instrText>
           </w:r>
           <w:r>
             <w:fldChar w:fldCharType="separate"/>
@@ -1378,7 +1378,7 @@
             <w:fldChar w:fldCharType="begin"/>
           </w:r>
           <w:r>
-            <w:instrText xml:space="preserve"> HYPERLINK \l _Toc26274 </w:instrText>
+            <w:instrText xml:space="preserve"> HYPERLINK \l _Toc30862 </w:instrText>
           </w:r>
           <w:r>
             <w:fldChar w:fldCharType="separate"/>
@@ -1407,7 +1407,7 @@
             <w:fldChar w:fldCharType="begin"/>
           </w:r>
           <w:r>
-            <w:instrText xml:space="preserve"> PAGEREF _Toc26274 \h </w:instrText>
+            <w:instrText xml:space="preserve"> PAGEREF _Toc30862 \h </w:instrText>
           </w:r>
           <w:r>
             <w:fldChar w:fldCharType="separate"/>
@@ -1433,7 +1433,7 @@
             <w:fldChar w:fldCharType="begin"/>
           </w:r>
           <w:r>
-            <w:instrText xml:space="preserve"> HYPERLINK \l _Toc14737 </w:instrText>
+            <w:instrText xml:space="preserve"> HYPERLINK \l _Toc11375 </w:instrText>
           </w:r>
           <w:r>
             <w:fldChar w:fldCharType="separate"/>
@@ -1462,7 +1462,7 @@
             <w:fldChar w:fldCharType="begin"/>
           </w:r>
           <w:r>
-            <w:instrText xml:space="preserve"> PAGEREF _Toc14737 \h </w:instrText>
+            <w:instrText xml:space="preserve"> PAGEREF _Toc11375 \h </w:instrText>
           </w:r>
           <w:r>
             <w:fldChar w:fldCharType="separate"/>
@@ -1488,7 +1488,7 @@
             <w:fldChar w:fldCharType="begin"/>
           </w:r>
           <w:r>
-            <w:instrText xml:space="preserve"> HYPERLINK \l _Toc1772 </w:instrText>
+            <w:instrText xml:space="preserve"> HYPERLINK \l _Toc5424 </w:instrText>
           </w:r>
           <w:r>
             <w:fldChar w:fldCharType="separate"/>
@@ -1517,7 +1517,7 @@
             <w:fldChar w:fldCharType="begin"/>
           </w:r>
           <w:r>
-            <w:instrText xml:space="preserve"> PAGEREF _Toc1772 \h </w:instrText>
+            <w:instrText xml:space="preserve"> PAGEREF _Toc5424 \h </w:instrText>
           </w:r>
           <w:r>
             <w:fldChar w:fldCharType="separate"/>
@@ -1543,7 +1543,7 @@
             <w:fldChar w:fldCharType="begin"/>
           </w:r>
           <w:r>
-            <w:instrText xml:space="preserve"> HYPERLINK \l _Toc17044 </w:instrText>
+            <w:instrText xml:space="preserve"> HYPERLINK \l _Toc16628 </w:instrText>
           </w:r>
           <w:r>
             <w:fldChar w:fldCharType="separate"/>
@@ -1572,7 +1572,7 @@
             <w:fldChar w:fldCharType="begin"/>
           </w:r>
           <w:r>
-            <w:instrText xml:space="preserve"> PAGEREF _Toc17044 \h </w:instrText>
+            <w:instrText xml:space="preserve"> PAGEREF _Toc16628 \h </w:instrText>
           </w:r>
           <w:r>
             <w:fldChar w:fldCharType="separate"/>
@@ -1598,7 +1598,7 @@
             <w:fldChar w:fldCharType="begin"/>
           </w:r>
           <w:r>
-            <w:instrText xml:space="preserve"> HYPERLINK \l _Toc483 </w:instrText>
+            <w:instrText xml:space="preserve"> HYPERLINK \l _Toc29186 </w:instrText>
           </w:r>
           <w:r>
             <w:fldChar w:fldCharType="separate"/>
@@ -1627,7 +1627,7 @@
             <w:fldChar w:fldCharType="begin"/>
           </w:r>
           <w:r>
-            <w:instrText xml:space="preserve"> PAGEREF _Toc483 \h </w:instrText>
+            <w:instrText xml:space="preserve"> PAGEREF _Toc29186 \h </w:instrText>
           </w:r>
           <w:r>
             <w:fldChar w:fldCharType="separate"/>
@@ -1653,7 +1653,7 @@
             <w:fldChar w:fldCharType="begin"/>
           </w:r>
           <w:r>
-            <w:instrText xml:space="preserve"> HYPERLINK \l _Toc5331 </w:instrText>
+            <w:instrText xml:space="preserve"> HYPERLINK \l _Toc20087 </w:instrText>
           </w:r>
           <w:r>
             <w:fldChar w:fldCharType="separate"/>
@@ -1675,7 +1675,7 @@
             <w:fldChar w:fldCharType="begin"/>
           </w:r>
           <w:r>
-            <w:instrText xml:space="preserve"> PAGEREF _Toc5331 \h </w:instrText>
+            <w:instrText xml:space="preserve"> PAGEREF _Toc20087 \h </w:instrText>
           </w:r>
           <w:r>
             <w:fldChar w:fldCharType="separate"/>
@@ -1701,7 +1701,7 @@
             <w:fldChar w:fldCharType="begin"/>
           </w:r>
           <w:r>
-            <w:instrText xml:space="preserve"> HYPERLINK \l _Toc12891 </w:instrText>
+            <w:instrText xml:space="preserve"> HYPERLINK \l _Toc1070 </w:instrText>
           </w:r>
           <w:r>
             <w:fldChar w:fldCharType="separate"/>
@@ -1730,7 +1730,7 @@
             <w:fldChar w:fldCharType="begin"/>
           </w:r>
           <w:r>
-            <w:instrText xml:space="preserve"> PAGEREF _Toc12891 \h </w:instrText>
+            <w:instrText xml:space="preserve"> PAGEREF _Toc1070 \h </w:instrText>
           </w:r>
           <w:r>
             <w:fldChar w:fldCharType="separate"/>
@@ -1756,7 +1756,7 @@
             <w:fldChar w:fldCharType="begin"/>
           </w:r>
           <w:r>
-            <w:instrText xml:space="preserve"> HYPERLINK \l _Toc15339 </w:instrText>
+            <w:instrText xml:space="preserve"> HYPERLINK \l _Toc29685 </w:instrText>
           </w:r>
           <w:r>
             <w:fldChar w:fldCharType="separate"/>
@@ -1785,7 +1785,7 @@
             <w:fldChar w:fldCharType="begin"/>
           </w:r>
           <w:r>
-            <w:instrText xml:space="preserve"> PAGEREF _Toc15339 \h </w:instrText>
+            <w:instrText xml:space="preserve"> PAGEREF _Toc29685 \h </w:instrText>
           </w:r>
           <w:r>
             <w:fldChar w:fldCharType="separate"/>
@@ -1812,7 +1812,7 @@
             <w:fldChar w:fldCharType="begin"/>
           </w:r>
           <w:r>
-            <w:instrText xml:space="preserve"> HYPERLINK \l _Toc2351 </w:instrText>
+            <w:instrText xml:space="preserve"> HYPERLINK \l _Toc23372 </w:instrText>
           </w:r>
           <w:r>
             <w:fldChar w:fldCharType="separate"/>
@@ -1857,7 +1857,7 @@
             <w:fldChar w:fldCharType="begin"/>
           </w:r>
           <w:r>
-            <w:instrText xml:space="preserve"> PAGEREF _Toc2351 \h </w:instrText>
+            <w:instrText xml:space="preserve"> PAGEREF _Toc23372 \h </w:instrText>
           </w:r>
           <w:r>
             <w:fldChar w:fldCharType="separate"/>
@@ -1883,7 +1883,7 @@
             <w:fldChar w:fldCharType="begin"/>
           </w:r>
           <w:r>
-            <w:instrText xml:space="preserve"> HYPERLINK \l _Toc29241 </w:instrText>
+            <w:instrText xml:space="preserve"> HYPERLINK \l _Toc1265 </w:instrText>
           </w:r>
           <w:r>
             <w:fldChar w:fldCharType="separate"/>
@@ -1905,7 +1905,7 @@
             <w:fldChar w:fldCharType="begin"/>
           </w:r>
           <w:r>
-            <w:instrText xml:space="preserve"> PAGEREF _Toc29241 \h </w:instrText>
+            <w:instrText xml:space="preserve"> PAGEREF _Toc1265 \h </w:instrText>
           </w:r>
           <w:r>
             <w:fldChar w:fldCharType="separate"/>
@@ -1931,7 +1931,7 @@
             <w:fldChar w:fldCharType="begin"/>
           </w:r>
           <w:r>
-            <w:instrText xml:space="preserve"> HYPERLINK \l _Toc22669 </w:instrText>
+            <w:instrText xml:space="preserve"> HYPERLINK \l _Toc7672 </w:instrText>
           </w:r>
           <w:r>
             <w:fldChar w:fldCharType="separate"/>
@@ -1952,7 +1952,7 @@
             <w:fldChar w:fldCharType="begin"/>
           </w:r>
           <w:r>
-            <w:instrText xml:space="preserve"> PAGEREF _Toc22669 \h </w:instrText>
+            <w:instrText xml:space="preserve"> PAGEREF _Toc7672 \h </w:instrText>
           </w:r>
           <w:r>
             <w:fldChar w:fldCharType="separate"/>
@@ -1978,7 +1978,7 @@
             <w:fldChar w:fldCharType="begin"/>
           </w:r>
           <w:r>
-            <w:instrText xml:space="preserve"> HYPERLINK \l _Toc17766 </w:instrText>
+            <w:instrText xml:space="preserve"> HYPERLINK \l _Toc12847 </w:instrText>
           </w:r>
           <w:r>
             <w:fldChar w:fldCharType="separate"/>
@@ -2000,7 +2000,7 @@
             <w:fldChar w:fldCharType="begin"/>
           </w:r>
           <w:r>
-            <w:instrText xml:space="preserve"> PAGEREF _Toc17766 \h </w:instrText>
+            <w:instrText xml:space="preserve"> PAGEREF _Toc12847 \h </w:instrText>
           </w:r>
           <w:r>
             <w:fldChar w:fldCharType="separate"/>
@@ -2026,7 +2026,7 @@
             <w:fldChar w:fldCharType="begin"/>
           </w:r>
           <w:r>
-            <w:instrText xml:space="preserve"> HYPERLINK \l _Toc21193 </w:instrText>
+            <w:instrText xml:space="preserve"> HYPERLINK \l _Toc13334 </w:instrText>
           </w:r>
           <w:r>
             <w:fldChar w:fldCharType="separate"/>
@@ -2047,7 +2047,7 @@
             <w:fldChar w:fldCharType="begin"/>
           </w:r>
           <w:r>
-            <w:instrText xml:space="preserve"> PAGEREF _Toc21193 \h </w:instrText>
+            <w:instrText xml:space="preserve"> PAGEREF _Toc13334 \h </w:instrText>
           </w:r>
           <w:r>
             <w:fldChar w:fldCharType="separate"/>
@@ -2073,7 +2073,7 @@
             <w:fldChar w:fldCharType="begin"/>
           </w:r>
           <w:r>
-            <w:instrText xml:space="preserve"> HYPERLINK \l _Toc21639 </w:instrText>
+            <w:instrText xml:space="preserve"> HYPERLINK \l _Toc7535 </w:instrText>
           </w:r>
           <w:r>
             <w:fldChar w:fldCharType="separate"/>
@@ -2095,7 +2095,7 @@
             <w:fldChar w:fldCharType="begin"/>
           </w:r>
           <w:r>
-            <w:instrText xml:space="preserve"> PAGEREF _Toc21639 \h </w:instrText>
+            <w:instrText xml:space="preserve"> PAGEREF _Toc7535 \h </w:instrText>
           </w:r>
           <w:r>
             <w:fldChar w:fldCharType="separate"/>
@@ -2121,7 +2121,7 @@
             <w:fldChar w:fldCharType="begin"/>
           </w:r>
           <w:r>
-            <w:instrText xml:space="preserve"> HYPERLINK \l _Toc8328 </w:instrText>
+            <w:instrText xml:space="preserve"> HYPERLINK \l _Toc21544 </w:instrText>
           </w:r>
           <w:r>
             <w:fldChar w:fldCharType="separate"/>
@@ -2142,7 +2142,7 @@
             <w:fldChar w:fldCharType="begin"/>
           </w:r>
           <w:r>
-            <w:instrText xml:space="preserve"> PAGEREF _Toc8328 \h </w:instrText>
+            <w:instrText xml:space="preserve"> PAGEREF _Toc21544 \h </w:instrText>
           </w:r>
           <w:r>
             <w:fldChar w:fldCharType="separate"/>
@@ -2168,7 +2168,7 @@
             <w:fldChar w:fldCharType="begin"/>
           </w:r>
           <w:r>
-            <w:instrText xml:space="preserve"> HYPERLINK \l _Toc7173 </w:instrText>
+            <w:instrText xml:space="preserve"> HYPERLINK \l _Toc22501 </w:instrText>
           </w:r>
           <w:r>
             <w:fldChar w:fldCharType="separate"/>
@@ -2189,7 +2189,7 @@
             <w:fldChar w:fldCharType="begin"/>
           </w:r>
           <w:r>
-            <w:instrText xml:space="preserve"> PAGEREF _Toc7173 \h </w:instrText>
+            <w:instrText xml:space="preserve"> PAGEREF _Toc22501 \h </w:instrText>
           </w:r>
           <w:r>
             <w:fldChar w:fldCharType="separate"/>
@@ -2215,7 +2215,7 @@
             <w:fldChar w:fldCharType="begin"/>
           </w:r>
           <w:r>
-            <w:instrText xml:space="preserve"> HYPERLINK \l _Toc20866 </w:instrText>
+            <w:instrText xml:space="preserve"> HYPERLINK \l _Toc5218 </w:instrText>
           </w:r>
           <w:r>
             <w:fldChar w:fldCharType="separate"/>
@@ -2238,7 +2238,7 @@
             <w:fldChar w:fldCharType="begin"/>
           </w:r>
           <w:r>
-            <w:instrText xml:space="preserve"> PAGEREF _Toc20866 \h </w:instrText>
+            <w:instrText xml:space="preserve"> PAGEREF _Toc5218 \h </w:instrText>
           </w:r>
           <w:r>
             <w:fldChar w:fldCharType="separate"/>
@@ -2264,7 +2264,7 @@
             <w:fldChar w:fldCharType="begin"/>
           </w:r>
           <w:r>
-            <w:instrText xml:space="preserve"> HYPERLINK \l _Toc9696 </w:instrText>
+            <w:instrText xml:space="preserve"> HYPERLINK \l _Toc2429 </w:instrText>
           </w:r>
           <w:r>
             <w:fldChar w:fldCharType="separate"/>
@@ -2286,7 +2286,7 @@
             <w:fldChar w:fldCharType="begin"/>
           </w:r>
           <w:r>
-            <w:instrText xml:space="preserve"> PAGEREF _Toc9696 \h </w:instrText>
+            <w:instrText xml:space="preserve"> PAGEREF _Toc2429 \h </w:instrText>
           </w:r>
           <w:r>
             <w:fldChar w:fldCharType="separate"/>
@@ -2312,7 +2312,7 @@
             <w:fldChar w:fldCharType="begin"/>
           </w:r>
           <w:r>
-            <w:instrText xml:space="preserve"> HYPERLINK \l _Toc17462 </w:instrText>
+            <w:instrText xml:space="preserve"> HYPERLINK \l _Toc25959 </w:instrText>
           </w:r>
           <w:r>
             <w:fldChar w:fldCharType="separate"/>
@@ -2341,7 +2341,7 @@
             <w:fldChar w:fldCharType="begin"/>
           </w:r>
           <w:r>
-            <w:instrText xml:space="preserve"> PAGEREF _Toc17462 \h </w:instrText>
+            <w:instrText xml:space="preserve"> PAGEREF _Toc25959 \h </w:instrText>
           </w:r>
           <w:r>
             <w:fldChar w:fldCharType="separate"/>
@@ -2367,7 +2367,7 @@
             <w:fldChar w:fldCharType="begin"/>
           </w:r>
           <w:r>
-            <w:instrText xml:space="preserve"> HYPERLINK \l _Toc26903 </w:instrText>
+            <w:instrText xml:space="preserve"> HYPERLINK \l _Toc12074 </w:instrText>
           </w:r>
           <w:r>
             <w:fldChar w:fldCharType="separate"/>
@@ -2396,7 +2396,7 @@
             <w:fldChar w:fldCharType="begin"/>
           </w:r>
           <w:r>
-            <w:instrText xml:space="preserve"> PAGEREF _Toc26903 \h </w:instrText>
+            <w:instrText xml:space="preserve"> PAGEREF _Toc12074 \h </w:instrText>
           </w:r>
           <w:r>
             <w:fldChar w:fldCharType="separate"/>
@@ -2422,7 +2422,7 @@
             <w:fldChar w:fldCharType="begin"/>
           </w:r>
           <w:r>
-            <w:instrText xml:space="preserve"> HYPERLINK \l _Toc17464 </w:instrText>
+            <w:instrText xml:space="preserve"> HYPERLINK \l _Toc19404 </w:instrText>
           </w:r>
           <w:r>
             <w:fldChar w:fldCharType="separate"/>
@@ -2451,7 +2451,7 @@
             <w:fldChar w:fldCharType="begin"/>
           </w:r>
           <w:r>
-            <w:instrText xml:space="preserve"> PAGEREF _Toc17464 \h </w:instrText>
+            <w:instrText xml:space="preserve"> PAGEREF _Toc19404 \h </w:instrText>
           </w:r>
           <w:r>
             <w:fldChar w:fldCharType="separate"/>
@@ -2477,7 +2477,7 @@
             <w:fldChar w:fldCharType="begin"/>
           </w:r>
           <w:r>
-            <w:instrText xml:space="preserve"> HYPERLINK \l _Toc14646 </w:instrText>
+            <w:instrText xml:space="preserve"> HYPERLINK \l _Toc4310 </w:instrText>
           </w:r>
           <w:r>
             <w:fldChar w:fldCharType="separate"/>
@@ -2497,7 +2497,7 @@
             <w:fldChar w:fldCharType="begin"/>
           </w:r>
           <w:r>
-            <w:instrText xml:space="preserve"> PAGEREF _Toc14646 \h </w:instrText>
+            <w:instrText xml:space="preserve"> PAGEREF _Toc4310 \h </w:instrText>
           </w:r>
           <w:r>
             <w:fldChar w:fldCharType="separate"/>
@@ -2523,7 +2523,7 @@
             <w:fldChar w:fldCharType="begin"/>
           </w:r>
           <w:r>
-            <w:instrText xml:space="preserve"> HYPERLINK \l _Toc23562 </w:instrText>
+            <w:instrText xml:space="preserve"> HYPERLINK \l _Toc5845 </w:instrText>
           </w:r>
           <w:r>
             <w:fldChar w:fldCharType="separate"/>
@@ -2552,7 +2552,7 @@
             <w:fldChar w:fldCharType="begin"/>
           </w:r>
           <w:r>
-            <w:instrText xml:space="preserve"> PAGEREF _Toc23562 \h </w:instrText>
+            <w:instrText xml:space="preserve"> PAGEREF _Toc5845 \h </w:instrText>
           </w:r>
           <w:r>
             <w:fldChar w:fldCharType="separate"/>
@@ -2578,7 +2578,7 @@
             <w:fldChar w:fldCharType="begin"/>
           </w:r>
           <w:r>
-            <w:instrText xml:space="preserve"> HYPERLINK \l _Toc28498 </w:instrText>
+            <w:instrText xml:space="preserve"> HYPERLINK \l _Toc21423 </w:instrText>
           </w:r>
           <w:r>
             <w:fldChar w:fldCharType="separate"/>
@@ -2599,7 +2599,7 @@
             <w:fldChar w:fldCharType="begin"/>
           </w:r>
           <w:r>
-            <w:instrText xml:space="preserve"> PAGEREF _Toc28498 \h </w:instrText>
+            <w:instrText xml:space="preserve"> PAGEREF _Toc21423 \h </w:instrText>
           </w:r>
           <w:r>
             <w:fldChar w:fldCharType="separate"/>
@@ -2625,7 +2625,7 @@
             <w:fldChar w:fldCharType="begin"/>
           </w:r>
           <w:r>
-            <w:instrText xml:space="preserve"> HYPERLINK \l _Toc32413 </w:instrText>
+            <w:instrText xml:space="preserve"> HYPERLINK \l _Toc1551 </w:instrText>
           </w:r>
           <w:r>
             <w:fldChar w:fldCharType="separate"/>
@@ -2645,7 +2645,7 @@
             <w:fldChar w:fldCharType="begin"/>
           </w:r>
           <w:r>
-            <w:instrText xml:space="preserve"> PAGEREF _Toc32413 \h </w:instrText>
+            <w:instrText xml:space="preserve"> PAGEREF _Toc1551 \h </w:instrText>
           </w:r>
           <w:r>
             <w:fldChar w:fldCharType="separate"/>
@@ -2671,7 +2671,7 @@
             <w:fldChar w:fldCharType="begin"/>
           </w:r>
           <w:r>
-            <w:instrText xml:space="preserve"> HYPERLINK \l _Toc5 </w:instrText>
+            <w:instrText xml:space="preserve"> HYPERLINK \l _Toc29656 </w:instrText>
           </w:r>
           <w:r>
             <w:fldChar w:fldCharType="separate"/>
@@ -2691,7 +2691,7 @@
             <w:fldChar w:fldCharType="begin"/>
           </w:r>
           <w:r>
-            <w:instrText xml:space="preserve"> PAGEREF _Toc5 \h </w:instrText>
+            <w:instrText xml:space="preserve"> PAGEREF _Toc29656 \h </w:instrText>
           </w:r>
           <w:r>
             <w:fldChar w:fldCharType="separate"/>
@@ -2717,7 +2717,7 @@
             <w:fldChar w:fldCharType="begin"/>
           </w:r>
           <w:r>
-            <w:instrText xml:space="preserve"> HYPERLINK \l _Toc3558 </w:instrText>
+            <w:instrText xml:space="preserve"> HYPERLINK \l _Toc7340 </w:instrText>
           </w:r>
           <w:r>
             <w:fldChar w:fldCharType="separate"/>
@@ -2737,7 +2737,7 @@
             <w:fldChar w:fldCharType="begin"/>
           </w:r>
           <w:r>
-            <w:instrText xml:space="preserve"> PAGEREF _Toc3558 \h </w:instrText>
+            <w:instrText xml:space="preserve"> PAGEREF _Toc7340 \h </w:instrText>
           </w:r>
           <w:r>
             <w:fldChar w:fldCharType="separate"/>
@@ -2763,7 +2763,7 @@
             <w:fldChar w:fldCharType="begin"/>
           </w:r>
           <w:r>
-            <w:instrText xml:space="preserve"> HYPERLINK \l _Toc3619 </w:instrText>
+            <w:instrText xml:space="preserve"> HYPERLINK \l _Toc2265 </w:instrText>
           </w:r>
           <w:r>
             <w:fldChar w:fldCharType="separate"/>
@@ -2783,7 +2783,7 @@
             <w:fldChar w:fldCharType="begin"/>
           </w:r>
           <w:r>
-            <w:instrText xml:space="preserve"> PAGEREF _Toc3619 \h </w:instrText>
+            <w:instrText xml:space="preserve"> PAGEREF _Toc2265 \h </w:instrText>
           </w:r>
           <w:r>
             <w:fldChar w:fldCharType="separate"/>
@@ -2809,7 +2809,7 @@
             <w:fldChar w:fldCharType="begin"/>
           </w:r>
           <w:r>
-            <w:instrText xml:space="preserve"> HYPERLINK \l _Toc12089 </w:instrText>
+            <w:instrText xml:space="preserve"> HYPERLINK \l _Toc6347 </w:instrText>
           </w:r>
           <w:r>
             <w:fldChar w:fldCharType="separate"/>
@@ -2846,7 +2846,7 @@
             <w:fldChar w:fldCharType="begin"/>
           </w:r>
           <w:r>
-            <w:instrText xml:space="preserve"> PAGEREF _Toc12089 \h </w:instrText>
+            <w:instrText xml:space="preserve"> PAGEREF _Toc6347 \h </w:instrText>
           </w:r>
           <w:r>
             <w:fldChar w:fldCharType="separate"/>
@@ -2872,7 +2872,7 @@
             <w:fldChar w:fldCharType="begin"/>
           </w:r>
           <w:r>
-            <w:instrText xml:space="preserve"> HYPERLINK \l _Toc18497 </w:instrText>
+            <w:instrText xml:space="preserve"> HYPERLINK \l _Toc4662 </w:instrText>
           </w:r>
           <w:r>
             <w:fldChar w:fldCharType="separate"/>
@@ -2909,7 +2909,7 @@
             <w:fldChar w:fldCharType="begin"/>
           </w:r>
           <w:r>
-            <w:instrText xml:space="preserve"> PAGEREF _Toc18497 \h </w:instrText>
+            <w:instrText xml:space="preserve"> PAGEREF _Toc4662 \h </w:instrText>
           </w:r>
           <w:r>
             <w:fldChar w:fldCharType="separate"/>
@@ -2935,7 +2935,7 @@
             <w:fldChar w:fldCharType="begin"/>
           </w:r>
           <w:r>
-            <w:instrText xml:space="preserve"> HYPERLINK \l _Toc9021 </w:instrText>
+            <w:instrText xml:space="preserve"> HYPERLINK \l _Toc30240 </w:instrText>
           </w:r>
           <w:r>
             <w:fldChar w:fldCharType="separate"/>
@@ -2972,7 +2972,7 @@
             <w:fldChar w:fldCharType="begin"/>
           </w:r>
           <w:r>
-            <w:instrText xml:space="preserve"> PAGEREF _Toc9021 \h </w:instrText>
+            <w:instrText xml:space="preserve"> PAGEREF _Toc30240 \h </w:instrText>
           </w:r>
           <w:r>
             <w:fldChar w:fldCharType="separate"/>
@@ -2998,7 +2998,7 @@
             <w:fldChar w:fldCharType="begin"/>
           </w:r>
           <w:r>
-            <w:instrText xml:space="preserve"> HYPERLINK \l _Toc3907 </w:instrText>
+            <w:instrText xml:space="preserve"> HYPERLINK \l _Toc13846 </w:instrText>
           </w:r>
           <w:r>
             <w:fldChar w:fldCharType="separate"/>
@@ -3035,7 +3035,7 @@
             <w:fldChar w:fldCharType="begin"/>
           </w:r>
           <w:r>
-            <w:instrText xml:space="preserve"> PAGEREF _Toc3907 \h </w:instrText>
+            <w:instrText xml:space="preserve"> PAGEREF _Toc13846 \h </w:instrText>
           </w:r>
           <w:r>
             <w:fldChar w:fldCharType="separate"/>
@@ -3061,7 +3061,7 @@
             <w:fldChar w:fldCharType="begin"/>
           </w:r>
           <w:r>
-            <w:instrText xml:space="preserve"> HYPERLINK \l _Toc18099 </w:instrText>
+            <w:instrText xml:space="preserve"> HYPERLINK \l _Toc24198 </w:instrText>
           </w:r>
           <w:r>
             <w:fldChar w:fldCharType="separate"/>
@@ -3081,7 +3081,7 @@
             <w:fldChar w:fldCharType="begin"/>
           </w:r>
           <w:r>
-            <w:instrText xml:space="preserve"> PAGEREF _Toc18099 \h </w:instrText>
+            <w:instrText xml:space="preserve"> PAGEREF _Toc24198 \h </w:instrText>
           </w:r>
           <w:r>
             <w:fldChar w:fldCharType="separate"/>
@@ -3107,7 +3107,7 @@
             <w:fldChar w:fldCharType="begin"/>
           </w:r>
           <w:r>
-            <w:instrText xml:space="preserve"> HYPERLINK \l _Toc5773 </w:instrText>
+            <w:instrText xml:space="preserve"> HYPERLINK \l _Toc27117 </w:instrText>
           </w:r>
           <w:r>
             <w:fldChar w:fldCharType="separate"/>
@@ -3136,7 +3136,7 @@
             <w:fldChar w:fldCharType="begin"/>
           </w:r>
           <w:r>
-            <w:instrText xml:space="preserve"> PAGEREF _Toc5773 \h </w:instrText>
+            <w:instrText xml:space="preserve"> PAGEREF _Toc27117 \h </w:instrText>
           </w:r>
           <w:r>
             <w:fldChar w:fldCharType="separate"/>
@@ -3162,7 +3162,7 @@
             <w:fldChar w:fldCharType="begin"/>
           </w:r>
           <w:r>
-            <w:instrText xml:space="preserve"> HYPERLINK \l _Toc19061 </w:instrText>
+            <w:instrText xml:space="preserve"> HYPERLINK \l _Toc16521 </w:instrText>
           </w:r>
           <w:r>
             <w:fldChar w:fldCharType="separate"/>
@@ -3191,7 +3191,7 @@
             <w:fldChar w:fldCharType="begin"/>
           </w:r>
           <w:r>
-            <w:instrText xml:space="preserve"> PAGEREF _Toc19061 \h </w:instrText>
+            <w:instrText xml:space="preserve"> PAGEREF _Toc16521 \h </w:instrText>
           </w:r>
           <w:r>
             <w:fldChar w:fldCharType="separate"/>
@@ -3217,7 +3217,7 @@
             <w:fldChar w:fldCharType="begin"/>
           </w:r>
           <w:r>
-            <w:instrText xml:space="preserve"> HYPERLINK \l _Toc29323 </w:instrText>
+            <w:instrText xml:space="preserve"> HYPERLINK \l _Toc32114 </w:instrText>
           </w:r>
           <w:r>
             <w:fldChar w:fldCharType="separate"/>
@@ -3246,7 +3246,7 @@
             <w:fldChar w:fldCharType="begin"/>
           </w:r>
           <w:r>
-            <w:instrText xml:space="preserve"> PAGEREF _Toc29323 \h </w:instrText>
+            <w:instrText xml:space="preserve"> PAGEREF _Toc32114 \h </w:instrText>
           </w:r>
           <w:r>
             <w:fldChar w:fldCharType="separate"/>
@@ -3272,7 +3272,7 @@
             <w:fldChar w:fldCharType="begin"/>
           </w:r>
           <w:r>
-            <w:instrText xml:space="preserve"> HYPERLINK \l _Toc25676 </w:instrText>
+            <w:instrText xml:space="preserve"> HYPERLINK \l _Toc17136 </w:instrText>
           </w:r>
           <w:r>
             <w:fldChar w:fldCharType="separate"/>
@@ -3301,7 +3301,7 @@
             <w:fldChar w:fldCharType="begin"/>
           </w:r>
           <w:r>
-            <w:instrText xml:space="preserve"> PAGEREF _Toc25676 \h </w:instrText>
+            <w:instrText xml:space="preserve"> PAGEREF _Toc17136 \h </w:instrText>
           </w:r>
           <w:r>
             <w:fldChar w:fldCharType="separate"/>
@@ -3327,7 +3327,7 @@
             <w:fldChar w:fldCharType="begin"/>
           </w:r>
           <w:r>
-            <w:instrText xml:space="preserve"> HYPERLINK \l _Toc28845 </w:instrText>
+            <w:instrText xml:space="preserve"> HYPERLINK \l _Toc633 </w:instrText>
           </w:r>
           <w:r>
             <w:fldChar w:fldCharType="separate"/>
@@ -3356,7 +3356,7 @@
             <w:fldChar w:fldCharType="begin"/>
           </w:r>
           <w:r>
-            <w:instrText xml:space="preserve"> PAGEREF _Toc28845 \h </w:instrText>
+            <w:instrText xml:space="preserve"> PAGEREF _Toc633 \h </w:instrText>
           </w:r>
           <w:r>
             <w:fldChar w:fldCharType="separate"/>
@@ -3382,7 +3382,7 @@
             <w:fldChar w:fldCharType="begin"/>
           </w:r>
           <w:r>
-            <w:instrText xml:space="preserve"> HYPERLINK \l _Toc1935 </w:instrText>
+            <w:instrText xml:space="preserve"> HYPERLINK \l _Toc17859 </w:instrText>
           </w:r>
           <w:r>
             <w:fldChar w:fldCharType="separate"/>
@@ -3402,7 +3402,7 @@
             <w:fldChar w:fldCharType="begin"/>
           </w:r>
           <w:r>
-            <w:instrText xml:space="preserve"> PAGEREF _Toc1935 \h </w:instrText>
+            <w:instrText xml:space="preserve"> PAGEREF _Toc17859 \h </w:instrText>
           </w:r>
           <w:r>
             <w:fldChar w:fldCharType="separate"/>
@@ -3428,7 +3428,7 @@
             <w:fldChar w:fldCharType="begin"/>
           </w:r>
           <w:r>
-            <w:instrText xml:space="preserve"> HYPERLINK \l _Toc11273 </w:instrText>
+            <w:instrText xml:space="preserve"> HYPERLINK \l _Toc8293 </w:instrText>
           </w:r>
           <w:r>
             <w:fldChar w:fldCharType="separate"/>
@@ -3457,7 +3457,7 @@
             <w:fldChar w:fldCharType="begin"/>
           </w:r>
           <w:r>
-            <w:instrText xml:space="preserve"> PAGEREF _Toc11273 \h </w:instrText>
+            <w:instrText xml:space="preserve"> PAGEREF _Toc8293 \h </w:instrText>
           </w:r>
           <w:r>
             <w:fldChar w:fldCharType="separate"/>
@@ -3483,7 +3483,7 @@
             <w:fldChar w:fldCharType="begin"/>
           </w:r>
           <w:r>
-            <w:instrText xml:space="preserve"> HYPERLINK \l _Toc27564 </w:instrText>
+            <w:instrText xml:space="preserve"> HYPERLINK \l _Toc25707 </w:instrText>
           </w:r>
           <w:r>
             <w:fldChar w:fldCharType="separate"/>
@@ -3512,7 +3512,7 @@
             <w:fldChar w:fldCharType="begin"/>
           </w:r>
           <w:r>
-            <w:instrText xml:space="preserve"> PAGEREF _Toc27564 \h </w:instrText>
+            <w:instrText xml:space="preserve"> PAGEREF _Toc25707 \h </w:instrText>
           </w:r>
           <w:r>
             <w:fldChar w:fldCharType="separate"/>
@@ -3538,7 +3538,7 @@
             <w:fldChar w:fldCharType="begin"/>
           </w:r>
           <w:r>
-            <w:instrText xml:space="preserve"> HYPERLINK \l _Toc11326 </w:instrText>
+            <w:instrText xml:space="preserve"> HYPERLINK \l _Toc6216 </w:instrText>
           </w:r>
           <w:r>
             <w:fldChar w:fldCharType="separate"/>
@@ -3567,7 +3567,7 @@
             <w:fldChar w:fldCharType="begin"/>
           </w:r>
           <w:r>
-            <w:instrText xml:space="preserve"> PAGEREF _Toc11326 \h </w:instrText>
+            <w:instrText xml:space="preserve"> PAGEREF _Toc6216 \h </w:instrText>
           </w:r>
           <w:r>
             <w:fldChar w:fldCharType="separate"/>
@@ -3593,7 +3593,7 @@
             <w:fldChar w:fldCharType="begin"/>
           </w:r>
           <w:r>
-            <w:instrText xml:space="preserve"> HYPERLINK \l _Toc6153 </w:instrText>
+            <w:instrText xml:space="preserve"> HYPERLINK \l _Toc18901 </w:instrText>
           </w:r>
           <w:r>
             <w:fldChar w:fldCharType="separate"/>
@@ -3622,7 +3622,7 @@
             <w:fldChar w:fldCharType="begin"/>
           </w:r>
           <w:r>
-            <w:instrText xml:space="preserve"> PAGEREF _Toc6153 \h </w:instrText>
+            <w:instrText xml:space="preserve"> PAGEREF _Toc18901 \h </w:instrText>
           </w:r>
           <w:r>
             <w:fldChar w:fldCharType="separate"/>
@@ -3648,7 +3648,7 @@
             <w:fldChar w:fldCharType="begin"/>
           </w:r>
           <w:r>
-            <w:instrText xml:space="preserve"> HYPERLINK \l _Toc2131 </w:instrText>
+            <w:instrText xml:space="preserve"> HYPERLINK \l _Toc9967 </w:instrText>
           </w:r>
           <w:r>
             <w:fldChar w:fldCharType="separate"/>
@@ -3677,7 +3677,7 @@
             <w:fldChar w:fldCharType="begin"/>
           </w:r>
           <w:r>
-            <w:instrText xml:space="preserve"> PAGEREF _Toc2131 \h </w:instrText>
+            <w:instrText xml:space="preserve"> PAGEREF _Toc9967 \h </w:instrText>
           </w:r>
           <w:r>
             <w:fldChar w:fldCharType="separate"/>
@@ -3703,7 +3703,7 @@
             <w:fldChar w:fldCharType="begin"/>
           </w:r>
           <w:r>
-            <w:instrText xml:space="preserve"> HYPERLINK \l _Toc10209 </w:instrText>
+            <w:instrText xml:space="preserve"> HYPERLINK \l _Toc28362 </w:instrText>
           </w:r>
           <w:r>
             <w:fldChar w:fldCharType="separate"/>
@@ -3723,7 +3723,7 @@
             <w:fldChar w:fldCharType="begin"/>
           </w:r>
           <w:r>
-            <w:instrText xml:space="preserve"> PAGEREF _Toc10209 \h </w:instrText>
+            <w:instrText xml:space="preserve"> PAGEREF _Toc28362 \h </w:instrText>
           </w:r>
           <w:r>
             <w:fldChar w:fldCharType="separate"/>
@@ -3749,7 +3749,7 @@
             <w:fldChar w:fldCharType="begin"/>
           </w:r>
           <w:r>
-            <w:instrText xml:space="preserve"> HYPERLINK \l _Toc5540 </w:instrText>
+            <w:instrText xml:space="preserve"> HYPERLINK \l _Toc7279 </w:instrText>
           </w:r>
           <w:r>
             <w:fldChar w:fldCharType="separate"/>
@@ -3779,7 +3779,7 @@
             <w:fldChar w:fldCharType="begin"/>
           </w:r>
           <w:r>
-            <w:instrText xml:space="preserve"> PAGEREF _Toc5540 \h </w:instrText>
+            <w:instrText xml:space="preserve"> PAGEREF _Toc7279 \h </w:instrText>
           </w:r>
           <w:r>
             <w:fldChar w:fldCharType="separate"/>
@@ -3805,7 +3805,7 @@
             <w:fldChar w:fldCharType="begin"/>
           </w:r>
           <w:r>
-            <w:instrText xml:space="preserve"> HYPERLINK \l _Toc19971 </w:instrText>
+            <w:instrText xml:space="preserve"> HYPERLINK \l _Toc23506 </w:instrText>
           </w:r>
           <w:r>
             <w:fldChar w:fldCharType="separate"/>
@@ -3835,7 +3835,7 @@
             <w:fldChar w:fldCharType="begin"/>
           </w:r>
           <w:r>
-            <w:instrText xml:space="preserve"> PAGEREF _Toc19971 \h </w:instrText>
+            <w:instrText xml:space="preserve"> PAGEREF _Toc23506 \h </w:instrText>
           </w:r>
           <w:r>
             <w:fldChar w:fldCharType="separate"/>
@@ -3861,7 +3861,7 @@
             <w:fldChar w:fldCharType="begin"/>
           </w:r>
           <w:r>
-            <w:instrText xml:space="preserve"> HYPERLINK \l _Toc11035 </w:instrText>
+            <w:instrText xml:space="preserve"> HYPERLINK \l _Toc31975 </w:instrText>
           </w:r>
           <w:r>
             <w:fldChar w:fldCharType="separate"/>
@@ -3891,7 +3891,7 @@
             <w:fldChar w:fldCharType="begin"/>
           </w:r>
           <w:r>
-            <w:instrText xml:space="preserve"> PAGEREF _Toc11035 \h </w:instrText>
+            <w:instrText xml:space="preserve"> PAGEREF _Toc31975 \h </w:instrText>
           </w:r>
           <w:r>
             <w:fldChar w:fldCharType="separate"/>
@@ -3917,7 +3917,7 @@
             <w:fldChar w:fldCharType="begin"/>
           </w:r>
           <w:r>
-            <w:instrText xml:space="preserve"> HYPERLINK \l _Toc8101 </w:instrText>
+            <w:instrText xml:space="preserve"> HYPERLINK \l _Toc4953 </w:instrText>
           </w:r>
           <w:r>
             <w:fldChar w:fldCharType="separate"/>
@@ -3938,7 +3938,7 @@
             <w:fldChar w:fldCharType="begin"/>
           </w:r>
           <w:r>
-            <w:instrText xml:space="preserve"> PAGEREF _Toc8101 \h </w:instrText>
+            <w:instrText xml:space="preserve"> PAGEREF _Toc4953 \h </w:instrText>
           </w:r>
           <w:r>
             <w:fldChar w:fldCharType="separate"/>
@@ -3964,7 +3964,7 @@
             <w:fldChar w:fldCharType="begin"/>
           </w:r>
           <w:r>
-            <w:instrText xml:space="preserve"> HYPERLINK \l _Toc837 </w:instrText>
+            <w:instrText xml:space="preserve"> HYPERLINK \l _Toc23708 </w:instrText>
           </w:r>
           <w:r>
             <w:fldChar w:fldCharType="separate"/>
@@ -3984,7 +3984,7 @@
             <w:fldChar w:fldCharType="begin"/>
           </w:r>
           <w:r>
-            <w:instrText xml:space="preserve"> PAGEREF _Toc837 \h </w:instrText>
+            <w:instrText xml:space="preserve"> PAGEREF _Toc23708 \h </w:instrText>
           </w:r>
           <w:r>
             <w:fldChar w:fldCharType="separate"/>
@@ -4010,7 +4010,7 @@
             <w:fldChar w:fldCharType="begin"/>
           </w:r>
           <w:r>
-            <w:instrText xml:space="preserve"> HYPERLINK \l _Toc9890 </w:instrText>
+            <w:instrText xml:space="preserve"> HYPERLINK \l _Toc11773 </w:instrText>
           </w:r>
           <w:r>
             <w:fldChar w:fldCharType="separate"/>
@@ -4031,7 +4031,7 @@
             <w:fldChar w:fldCharType="begin"/>
           </w:r>
           <w:r>
-            <w:instrText xml:space="preserve"> PAGEREF _Toc9890 \h </w:instrText>
+            <w:instrText xml:space="preserve"> PAGEREF _Toc11773 \h </w:instrText>
           </w:r>
           <w:r>
             <w:fldChar w:fldCharType="separate"/>
@@ -4057,7 +4057,7 @@
             <w:fldChar w:fldCharType="begin"/>
           </w:r>
           <w:r>
-            <w:instrText xml:space="preserve"> HYPERLINK \l _Toc23556 </w:instrText>
+            <w:instrText xml:space="preserve"> HYPERLINK \l _Toc31121 </w:instrText>
           </w:r>
           <w:r>
             <w:fldChar w:fldCharType="separate"/>
@@ -4078,7 +4078,7 @@
             <w:fldChar w:fldCharType="begin"/>
           </w:r>
           <w:r>
-            <w:instrText xml:space="preserve"> PAGEREF _Toc23556 \h </w:instrText>
+            <w:instrText xml:space="preserve"> PAGEREF _Toc31121 \h </w:instrText>
           </w:r>
           <w:r>
             <w:fldChar w:fldCharType="separate"/>
@@ -4104,7 +4104,7 @@
             <w:fldChar w:fldCharType="begin"/>
           </w:r>
           <w:r>
-            <w:instrText xml:space="preserve"> HYPERLINK \l _Toc32479 </w:instrText>
+            <w:instrText xml:space="preserve"> HYPERLINK \l _Toc16926 </w:instrText>
           </w:r>
           <w:r>
             <w:fldChar w:fldCharType="separate"/>
@@ -4124,7 +4124,7 @@
             <w:fldChar w:fldCharType="begin"/>
           </w:r>
           <w:r>
-            <w:instrText xml:space="preserve"> PAGEREF _Toc32479 \h </w:instrText>
+            <w:instrText xml:space="preserve"> PAGEREF _Toc16926 \h </w:instrText>
           </w:r>
           <w:r>
             <w:fldChar w:fldCharType="separate"/>
@@ -4150,7 +4150,7 @@
             <w:fldChar w:fldCharType="begin"/>
           </w:r>
           <w:r>
-            <w:instrText xml:space="preserve"> HYPERLINK \l _Toc10485 </w:instrText>
+            <w:instrText xml:space="preserve"> HYPERLINK \l _Toc26443 </w:instrText>
           </w:r>
           <w:r>
             <w:fldChar w:fldCharType="separate"/>
@@ -4170,7 +4170,7 @@
             <w:fldChar w:fldCharType="begin"/>
           </w:r>
           <w:r>
-            <w:instrText xml:space="preserve"> PAGEREF _Toc10485 \h </w:instrText>
+            <w:instrText xml:space="preserve"> PAGEREF _Toc26443 \h </w:instrText>
           </w:r>
           <w:r>
             <w:fldChar w:fldCharType="separate"/>
@@ -4196,7 +4196,7 @@
             <w:fldChar w:fldCharType="begin"/>
           </w:r>
           <w:r>
-            <w:instrText xml:space="preserve"> HYPERLINK \l _Toc8114 </w:instrText>
+            <w:instrText xml:space="preserve"> HYPERLINK \l _Toc14640 </w:instrText>
           </w:r>
           <w:r>
             <w:fldChar w:fldCharType="separate"/>
@@ -4217,7 +4217,7 @@
             <w:fldChar w:fldCharType="begin"/>
           </w:r>
           <w:r>
-            <w:instrText xml:space="preserve"> PAGEREF _Toc8114 \h </w:instrText>
+            <w:instrText xml:space="preserve"> PAGEREF _Toc14640 \h </w:instrText>
           </w:r>
           <w:r>
             <w:fldChar w:fldCharType="separate"/>
@@ -4243,7 +4243,7 @@
             <w:fldChar w:fldCharType="begin"/>
           </w:r>
           <w:r>
-            <w:instrText xml:space="preserve"> HYPERLINK \l _Toc5556 </w:instrText>
+            <w:instrText xml:space="preserve"> HYPERLINK \l _Toc1390 </w:instrText>
           </w:r>
           <w:r>
             <w:fldChar w:fldCharType="separate"/>
@@ -4264,7 +4264,7 @@
             <w:fldChar w:fldCharType="begin"/>
           </w:r>
           <w:r>
-            <w:instrText xml:space="preserve"> PAGEREF _Toc5556 \h </w:instrText>
+            <w:instrText xml:space="preserve"> PAGEREF _Toc1390 \h </w:instrText>
           </w:r>
           <w:r>
             <w:fldChar w:fldCharType="separate"/>
@@ -4290,7 +4290,7 @@
             <w:fldChar w:fldCharType="begin"/>
           </w:r>
           <w:r>
-            <w:instrText xml:space="preserve"> HYPERLINK \l _Toc14701 </w:instrText>
+            <w:instrText xml:space="preserve"> HYPERLINK \l _Toc2143 </w:instrText>
           </w:r>
           <w:r>
             <w:fldChar w:fldCharType="separate"/>
@@ -4311,7 +4311,7 @@
             <w:fldChar w:fldCharType="begin"/>
           </w:r>
           <w:r>
-            <w:instrText xml:space="preserve"> PAGEREF _Toc14701 \h </w:instrText>
+            <w:instrText xml:space="preserve"> PAGEREF _Toc2143 \h </w:instrText>
           </w:r>
           <w:r>
             <w:fldChar w:fldCharType="separate"/>
@@ -4337,7 +4337,7 @@
             <w:fldChar w:fldCharType="begin"/>
           </w:r>
           <w:r>
-            <w:instrText xml:space="preserve"> HYPERLINK \l _Toc16304 </w:instrText>
+            <w:instrText xml:space="preserve"> HYPERLINK \l _Toc61 </w:instrText>
           </w:r>
           <w:r>
             <w:fldChar w:fldCharType="separate"/>
@@ -4358,7 +4358,7 @@
             <w:fldChar w:fldCharType="begin"/>
           </w:r>
           <w:r>
-            <w:instrText xml:space="preserve"> PAGEREF _Toc16304 \h </w:instrText>
+            <w:instrText xml:space="preserve"> PAGEREF _Toc61 \h </w:instrText>
           </w:r>
           <w:r>
             <w:fldChar w:fldCharType="separate"/>
@@ -4384,7 +4384,7 @@
             <w:fldChar w:fldCharType="begin"/>
           </w:r>
           <w:r>
-            <w:instrText xml:space="preserve"> HYPERLINK \l _Toc4239 </w:instrText>
+            <w:instrText xml:space="preserve"> HYPERLINK \l _Toc12159 </w:instrText>
           </w:r>
           <w:r>
             <w:fldChar w:fldCharType="separate"/>
@@ -4404,7 +4404,7 @@
             <w:fldChar w:fldCharType="begin"/>
           </w:r>
           <w:r>
-            <w:instrText xml:space="preserve"> PAGEREF _Toc4239 \h </w:instrText>
+            <w:instrText xml:space="preserve"> PAGEREF _Toc12159 \h </w:instrText>
           </w:r>
           <w:r>
             <w:fldChar w:fldCharType="separate"/>
@@ -4430,7 +4430,7 @@
             <w:fldChar w:fldCharType="begin"/>
           </w:r>
           <w:r>
-            <w:instrText xml:space="preserve"> HYPERLINK \l _Toc2859 </w:instrText>
+            <w:instrText xml:space="preserve"> HYPERLINK \l _Toc21080 </w:instrText>
           </w:r>
           <w:r>
             <w:fldChar w:fldCharType="separate"/>
@@ -4450,7 +4450,7 @@
             <w:fldChar w:fldCharType="begin"/>
           </w:r>
           <w:r>
-            <w:instrText xml:space="preserve"> PAGEREF _Toc2859 \h </w:instrText>
+            <w:instrText xml:space="preserve"> PAGEREF _Toc21080 \h </w:instrText>
           </w:r>
           <w:r>
             <w:fldChar w:fldCharType="separate"/>
@@ -4476,7 +4476,7 @@
             <w:fldChar w:fldCharType="begin"/>
           </w:r>
           <w:r>
-            <w:instrText xml:space="preserve"> HYPERLINK \l _Toc19233 </w:instrText>
+            <w:instrText xml:space="preserve"> HYPERLINK \l _Toc14437 </w:instrText>
           </w:r>
           <w:r>
             <w:fldChar w:fldCharType="separate"/>
@@ -4496,7 +4496,7 @@
             <w:fldChar w:fldCharType="begin"/>
           </w:r>
           <w:r>
-            <w:instrText xml:space="preserve"> PAGEREF _Toc19233 \h </w:instrText>
+            <w:instrText xml:space="preserve"> PAGEREF _Toc14437 \h </w:instrText>
           </w:r>
           <w:r>
             <w:fldChar w:fldCharType="separate"/>
@@ -4522,7 +4522,7 @@
             <w:fldChar w:fldCharType="begin"/>
           </w:r>
           <w:r>
-            <w:instrText xml:space="preserve"> HYPERLINK \l _Toc21903 </w:instrText>
+            <w:instrText xml:space="preserve"> HYPERLINK \l _Toc14630 </w:instrText>
           </w:r>
           <w:r>
             <w:fldChar w:fldCharType="separate"/>
@@ -4551,7 +4551,7 @@
             <w:fldChar w:fldCharType="begin"/>
           </w:r>
           <w:r>
-            <w:instrText xml:space="preserve"> PAGEREF _Toc21903 \h </w:instrText>
+            <w:instrText xml:space="preserve"> PAGEREF _Toc14630 \h </w:instrText>
           </w:r>
           <w:r>
             <w:fldChar w:fldCharType="separate"/>
@@ -4577,7 +4577,7 @@
             <w:fldChar w:fldCharType="begin"/>
           </w:r>
           <w:r>
-            <w:instrText xml:space="preserve"> HYPERLINK \l _Toc2629 </w:instrText>
+            <w:instrText xml:space="preserve"> HYPERLINK \l _Toc536 </w:instrText>
           </w:r>
           <w:r>
             <w:fldChar w:fldCharType="separate"/>
@@ -4606,7 +4606,7 @@
             <w:fldChar w:fldCharType="begin"/>
           </w:r>
           <w:r>
-            <w:instrText xml:space="preserve"> PAGEREF _Toc2629 \h </w:instrText>
+            <w:instrText xml:space="preserve"> PAGEREF _Toc536 \h </w:instrText>
           </w:r>
           <w:r>
             <w:fldChar w:fldCharType="separate"/>
@@ -4632,7 +4632,7 @@
             <w:fldChar w:fldCharType="begin"/>
           </w:r>
           <w:r>
-            <w:instrText xml:space="preserve"> HYPERLINK \l _Toc5971 </w:instrText>
+            <w:instrText xml:space="preserve"> HYPERLINK \l _Toc22990 </w:instrText>
           </w:r>
           <w:r>
             <w:fldChar w:fldCharType="separate"/>
@@ -4653,7 +4653,7 @@
             <w:fldChar w:fldCharType="begin"/>
           </w:r>
           <w:r>
-            <w:instrText xml:space="preserve"> PAGEREF _Toc5971 \h </w:instrText>
+            <w:instrText xml:space="preserve"> PAGEREF _Toc22990 \h </w:instrText>
           </w:r>
           <w:r>
             <w:fldChar w:fldCharType="separate"/>
@@ -4679,7 +4679,7 @@
             <w:fldChar w:fldCharType="begin"/>
           </w:r>
           <w:r>
-            <w:instrText xml:space="preserve"> HYPERLINK \l _Toc14601 </w:instrText>
+            <w:instrText xml:space="preserve"> HYPERLINK \l _Toc15999 </w:instrText>
           </w:r>
           <w:r>
             <w:fldChar w:fldCharType="separate"/>
@@ -4700,7 +4700,7 @@
             <w:fldChar w:fldCharType="begin"/>
           </w:r>
           <w:r>
-            <w:instrText xml:space="preserve"> PAGEREF _Toc14601 \h </w:instrText>
+            <w:instrText xml:space="preserve"> PAGEREF _Toc15999 \h </w:instrText>
           </w:r>
           <w:r>
             <w:fldChar w:fldCharType="separate"/>
@@ -4726,7 +4726,7 @@
             <w:fldChar w:fldCharType="begin"/>
           </w:r>
           <w:r>
-            <w:instrText xml:space="preserve"> HYPERLINK \l _Toc23029 </w:instrText>
+            <w:instrText xml:space="preserve"> HYPERLINK \l _Toc679 </w:instrText>
           </w:r>
           <w:r>
             <w:fldChar w:fldCharType="separate"/>
@@ -4747,7 +4747,7 @@
             <w:fldChar w:fldCharType="begin"/>
           </w:r>
           <w:r>
-            <w:instrText xml:space="preserve"> PAGEREF _Toc23029 \h </w:instrText>
+            <w:instrText xml:space="preserve"> PAGEREF _Toc679 \h </w:instrText>
           </w:r>
           <w:r>
             <w:fldChar w:fldCharType="separate"/>
@@ -4773,7 +4773,7 @@
             <w:fldChar w:fldCharType="begin"/>
           </w:r>
           <w:r>
-            <w:instrText xml:space="preserve"> HYPERLINK \l _Toc758 </w:instrText>
+            <w:instrText xml:space="preserve"> HYPERLINK \l _Toc32365 </w:instrText>
           </w:r>
           <w:r>
             <w:fldChar w:fldCharType="separate"/>
@@ -4793,7 +4793,7 @@
             <w:fldChar w:fldCharType="begin"/>
           </w:r>
           <w:r>
-            <w:instrText xml:space="preserve"> PAGEREF _Toc758 \h </w:instrText>
+            <w:instrText xml:space="preserve"> PAGEREF _Toc32365 \h </w:instrText>
           </w:r>
           <w:r>
             <w:fldChar w:fldCharType="separate"/>
@@ -4819,7 +4819,7 @@
             <w:fldChar w:fldCharType="begin"/>
           </w:r>
           <w:r>
-            <w:instrText xml:space="preserve"> HYPERLINK \l _Toc19160 </w:instrText>
+            <w:instrText xml:space="preserve"> HYPERLINK \l _Toc5516 </w:instrText>
           </w:r>
           <w:r>
             <w:fldChar w:fldCharType="separate"/>
@@ -4840,7 +4840,7 @@
             <w:fldChar w:fldCharType="begin"/>
           </w:r>
           <w:r>
-            <w:instrText xml:space="preserve"> PAGEREF _Toc19160 \h </w:instrText>
+            <w:instrText xml:space="preserve"> PAGEREF _Toc5516 \h </w:instrText>
           </w:r>
           <w:r>
             <w:fldChar w:fldCharType="separate"/>
@@ -4866,7 +4866,7 @@
             <w:fldChar w:fldCharType="begin"/>
           </w:r>
           <w:r>
-            <w:instrText xml:space="preserve"> HYPERLINK \l _Toc14324 </w:instrText>
+            <w:instrText xml:space="preserve"> HYPERLINK \l _Toc18249 </w:instrText>
           </w:r>
           <w:r>
             <w:fldChar w:fldCharType="separate"/>
@@ -4886,7 +4886,7 @@
             <w:fldChar w:fldCharType="begin"/>
           </w:r>
           <w:r>
-            <w:instrText xml:space="preserve"> PAGEREF _Toc14324 \h </w:instrText>
+            <w:instrText xml:space="preserve"> PAGEREF _Toc18249 \h </w:instrText>
           </w:r>
           <w:r>
             <w:fldChar w:fldCharType="separate"/>
@@ -4912,7 +4912,7 @@
             <w:fldChar w:fldCharType="begin"/>
           </w:r>
           <w:r>
-            <w:instrText xml:space="preserve"> HYPERLINK \l _Toc14857 </w:instrText>
+            <w:instrText xml:space="preserve"> HYPERLINK \l _Toc18811 </w:instrText>
           </w:r>
           <w:r>
             <w:fldChar w:fldCharType="separate"/>
@@ -4933,7 +4933,7 @@
             <w:fldChar w:fldCharType="begin"/>
           </w:r>
           <w:r>
-            <w:instrText xml:space="preserve"> PAGEREF _Toc14857 \h </w:instrText>
+            <w:instrText xml:space="preserve"> PAGEREF _Toc18811 \h </w:instrText>
           </w:r>
           <w:r>
             <w:fldChar w:fldCharType="separate"/>
@@ -4959,7 +4959,7 @@
             <w:fldChar w:fldCharType="begin"/>
           </w:r>
           <w:r>
-            <w:instrText xml:space="preserve"> HYPERLINK \l _Toc20604 </w:instrText>
+            <w:instrText xml:space="preserve"> HYPERLINK \l _Toc18070 </w:instrText>
           </w:r>
           <w:r>
             <w:fldChar w:fldCharType="separate"/>
@@ -4979,7 +4979,7 @@
             <w:fldChar w:fldCharType="begin"/>
           </w:r>
           <w:r>
-            <w:instrText xml:space="preserve"> PAGEREF _Toc20604 \h </w:instrText>
+            <w:instrText xml:space="preserve"> PAGEREF _Toc18070 \h </w:instrText>
           </w:r>
           <w:r>
             <w:fldChar w:fldCharType="separate"/>
@@ -5005,7 +5005,7 @@
             <w:fldChar w:fldCharType="begin"/>
           </w:r>
           <w:r>
-            <w:instrText xml:space="preserve"> HYPERLINK \l _Toc3129 </w:instrText>
+            <w:instrText xml:space="preserve"> HYPERLINK \l _Toc9822 </w:instrText>
           </w:r>
           <w:r>
             <w:fldChar w:fldCharType="separate"/>
@@ -5025,7 +5025,7 @@
             <w:fldChar w:fldCharType="begin"/>
           </w:r>
           <w:r>
-            <w:instrText xml:space="preserve"> PAGEREF _Toc3129 \h </w:instrText>
+            <w:instrText xml:space="preserve"> PAGEREF _Toc9822 \h </w:instrText>
           </w:r>
           <w:r>
             <w:fldChar w:fldCharType="separate"/>
@@ -5051,7 +5051,7 @@
             <w:fldChar w:fldCharType="begin"/>
           </w:r>
           <w:r>
-            <w:instrText xml:space="preserve"> HYPERLINK \l _Toc7217 </w:instrText>
+            <w:instrText xml:space="preserve"> HYPERLINK \l _Toc6957 </w:instrText>
           </w:r>
           <w:r>
             <w:fldChar w:fldCharType="separate"/>
@@ -5071,7 +5071,7 @@
             <w:fldChar w:fldCharType="begin"/>
           </w:r>
           <w:r>
-            <w:instrText xml:space="preserve"> PAGEREF _Toc7217 \h </w:instrText>
+            <w:instrText xml:space="preserve"> PAGEREF _Toc6957 \h </w:instrText>
           </w:r>
           <w:r>
             <w:fldChar w:fldCharType="separate"/>
@@ -5097,7 +5097,7 @@
             <w:fldChar w:fldCharType="begin"/>
           </w:r>
           <w:r>
-            <w:instrText xml:space="preserve"> HYPERLINK \l _Toc8554 </w:instrText>
+            <w:instrText xml:space="preserve"> HYPERLINK \l _Toc10480 </w:instrText>
           </w:r>
           <w:r>
             <w:fldChar w:fldCharType="separate"/>
@@ -5117,7 +5117,7 @@
             <w:fldChar w:fldCharType="begin"/>
           </w:r>
           <w:r>
-            <w:instrText xml:space="preserve"> PAGEREF _Toc8554 \h </w:instrText>
+            <w:instrText xml:space="preserve"> PAGEREF _Toc10480 \h </w:instrText>
           </w:r>
           <w:r>
             <w:fldChar w:fldCharType="separate"/>
@@ -5143,7 +5143,7 @@
             <w:fldChar w:fldCharType="begin"/>
           </w:r>
           <w:r>
-            <w:instrText xml:space="preserve"> HYPERLINK \l _Toc13904 </w:instrText>
+            <w:instrText xml:space="preserve"> HYPERLINK \l _Toc23863 </w:instrText>
           </w:r>
           <w:r>
             <w:fldChar w:fldCharType="separate"/>
@@ -5163,7 +5163,7 @@
             <w:fldChar w:fldCharType="begin"/>
           </w:r>
           <w:r>
-            <w:instrText xml:space="preserve"> PAGEREF _Toc13904 \h </w:instrText>
+            <w:instrText xml:space="preserve"> PAGEREF _Toc23863 \h </w:instrText>
           </w:r>
           <w:r>
             <w:fldChar w:fldCharType="separate"/>
@@ -5189,7 +5189,7 @@
             <w:fldChar w:fldCharType="begin"/>
           </w:r>
           <w:r>
-            <w:instrText xml:space="preserve"> HYPERLINK \l _Toc32288 </w:instrText>
+            <w:instrText xml:space="preserve"> HYPERLINK \l _Toc21291 </w:instrText>
           </w:r>
           <w:r>
             <w:fldChar w:fldCharType="separate"/>
@@ -5209,7 +5209,7 @@
             <w:fldChar w:fldCharType="begin"/>
           </w:r>
           <w:r>
-            <w:instrText xml:space="preserve"> PAGEREF _Toc32288 \h </w:instrText>
+            <w:instrText xml:space="preserve"> PAGEREF _Toc21291 \h </w:instrText>
           </w:r>
           <w:r>
             <w:fldChar w:fldCharType="separate"/>
@@ -5235,7 +5235,7 @@
             <w:fldChar w:fldCharType="begin"/>
           </w:r>
           <w:r>
-            <w:instrText xml:space="preserve"> HYPERLINK \l _Toc30362 </w:instrText>
+            <w:instrText xml:space="preserve"> HYPERLINK \l _Toc21418 </w:instrText>
           </w:r>
           <w:r>
             <w:fldChar w:fldCharType="separate"/>
@@ -5255,7 +5255,7 @@
             <w:fldChar w:fldCharType="begin"/>
           </w:r>
           <w:r>
-            <w:instrText xml:space="preserve"> PAGEREF _Toc30362 \h </w:instrText>
+            <w:instrText xml:space="preserve"> PAGEREF _Toc21418 \h </w:instrText>
           </w:r>
           <w:r>
             <w:fldChar w:fldCharType="separate"/>
@@ -5281,7 +5281,7 @@
             <w:fldChar w:fldCharType="begin"/>
           </w:r>
           <w:r>
-            <w:instrText xml:space="preserve"> HYPERLINK \l _Toc13086 </w:instrText>
+            <w:instrText xml:space="preserve"> HYPERLINK \l _Toc6923 </w:instrText>
           </w:r>
           <w:r>
             <w:fldChar w:fldCharType="separate"/>
@@ -5302,7 +5302,7 @@
             <w:fldChar w:fldCharType="begin"/>
           </w:r>
           <w:r>
-            <w:instrText xml:space="preserve"> PAGEREF _Toc13086 \h </w:instrText>
+            <w:instrText xml:space="preserve"> PAGEREF _Toc6923 \h </w:instrText>
           </w:r>
           <w:r>
             <w:fldChar w:fldCharType="separate"/>
@@ -5328,7 +5328,7 @@
             <w:fldChar w:fldCharType="begin"/>
           </w:r>
           <w:r>
-            <w:instrText xml:space="preserve"> HYPERLINK \l _Toc2730 </w:instrText>
+            <w:instrText xml:space="preserve"> HYPERLINK \l _Toc23165 </w:instrText>
           </w:r>
           <w:r>
             <w:fldChar w:fldCharType="separate"/>
@@ -5349,7 +5349,7 @@
             <w:fldChar w:fldCharType="begin"/>
           </w:r>
           <w:r>
-            <w:instrText xml:space="preserve"> PAGEREF _Toc2730 \h </w:instrText>
+            <w:instrText xml:space="preserve"> PAGEREF _Toc23165 \h </w:instrText>
           </w:r>
           <w:r>
             <w:fldChar w:fldCharType="separate"/>
@@ -5375,7 +5375,7 @@
             <w:fldChar w:fldCharType="begin"/>
           </w:r>
           <w:r>
-            <w:instrText xml:space="preserve"> HYPERLINK \l _Toc8175 </w:instrText>
+            <w:instrText xml:space="preserve"> HYPERLINK \l _Toc19158 </w:instrText>
           </w:r>
           <w:r>
             <w:fldChar w:fldCharType="separate"/>
@@ -5395,7 +5395,7 @@
             <w:fldChar w:fldCharType="begin"/>
           </w:r>
           <w:r>
-            <w:instrText xml:space="preserve"> PAGEREF _Toc8175 \h </w:instrText>
+            <w:instrText xml:space="preserve"> PAGEREF _Toc19158 \h </w:instrText>
           </w:r>
           <w:r>
             <w:fldChar w:fldCharType="separate"/>
@@ -5421,7 +5421,7 @@
             <w:fldChar w:fldCharType="begin"/>
           </w:r>
           <w:r>
-            <w:instrText xml:space="preserve"> HYPERLINK \l _Toc722 </w:instrText>
+            <w:instrText xml:space="preserve"> HYPERLINK \l _Toc24427 </w:instrText>
           </w:r>
           <w:r>
             <w:fldChar w:fldCharType="separate"/>
@@ -5442,7 +5442,7 @@
             <w:fldChar w:fldCharType="begin"/>
           </w:r>
           <w:r>
-            <w:instrText xml:space="preserve"> PAGEREF _Toc722 \h </w:instrText>
+            <w:instrText xml:space="preserve"> PAGEREF _Toc24427 \h </w:instrText>
           </w:r>
           <w:r>
             <w:fldChar w:fldCharType="separate"/>
@@ -5468,7 +5468,7 @@
             <w:fldChar w:fldCharType="begin"/>
           </w:r>
           <w:r>
-            <w:instrText xml:space="preserve"> HYPERLINK \l _Toc20171 </w:instrText>
+            <w:instrText xml:space="preserve"> HYPERLINK \l _Toc23491 </w:instrText>
           </w:r>
           <w:r>
             <w:fldChar w:fldCharType="separate"/>
@@ -5488,7 +5488,7 @@
             <w:fldChar w:fldCharType="begin"/>
           </w:r>
           <w:r>
-            <w:instrText xml:space="preserve"> PAGEREF _Toc20171 \h </w:instrText>
+            <w:instrText xml:space="preserve"> PAGEREF _Toc23491 \h </w:instrText>
           </w:r>
           <w:r>
             <w:fldChar w:fldCharType="separate"/>
@@ -5514,7 +5514,7 @@
             <w:fldChar w:fldCharType="begin"/>
           </w:r>
           <w:r>
-            <w:instrText xml:space="preserve"> HYPERLINK \l _Toc14058 </w:instrText>
+            <w:instrText xml:space="preserve"> HYPERLINK \l _Toc14248 </w:instrText>
           </w:r>
           <w:r>
             <w:fldChar w:fldCharType="separate"/>
@@ -5534,7 +5534,7 @@
             <w:fldChar w:fldCharType="begin"/>
           </w:r>
           <w:r>
-            <w:instrText xml:space="preserve"> PAGEREF _Toc14058 \h </w:instrText>
+            <w:instrText xml:space="preserve"> PAGEREF _Toc14248 \h </w:instrText>
           </w:r>
           <w:r>
             <w:fldChar w:fldCharType="separate"/>
@@ -5560,7 +5560,7 @@
             <w:fldChar w:fldCharType="begin"/>
           </w:r>
           <w:r>
-            <w:instrText xml:space="preserve"> HYPERLINK \l _Toc23707 </w:instrText>
+            <w:instrText xml:space="preserve"> HYPERLINK \l _Toc29599 </w:instrText>
           </w:r>
           <w:r>
             <w:fldChar w:fldCharType="separate"/>
@@ -5580,7 +5580,7 @@
             <w:fldChar w:fldCharType="begin"/>
           </w:r>
           <w:r>
-            <w:instrText xml:space="preserve"> PAGEREF _Toc23707 \h </w:instrText>
+            <w:instrText xml:space="preserve"> PAGEREF _Toc29599 \h </w:instrText>
           </w:r>
           <w:r>
             <w:fldChar w:fldCharType="separate"/>
@@ -5606,7 +5606,7 @@
             <w:fldChar w:fldCharType="begin"/>
           </w:r>
           <w:r>
-            <w:instrText xml:space="preserve"> HYPERLINK \l _Toc19146 </w:instrText>
+            <w:instrText xml:space="preserve"> HYPERLINK \l _Toc18806 </w:instrText>
           </w:r>
           <w:r>
             <w:fldChar w:fldCharType="separate"/>
@@ -5627,7 +5627,7 @@
             <w:fldChar w:fldCharType="begin"/>
           </w:r>
           <w:r>
-            <w:instrText xml:space="preserve"> PAGEREF _Toc19146 \h </w:instrText>
+            <w:instrText xml:space="preserve"> PAGEREF _Toc18806 \h </w:instrText>
           </w:r>
           <w:r>
             <w:fldChar w:fldCharType="separate"/>
@@ -5653,7 +5653,7 @@
             <w:fldChar w:fldCharType="begin"/>
           </w:r>
           <w:r>
-            <w:instrText xml:space="preserve"> HYPERLINK \l _Toc13865 </w:instrText>
+            <w:instrText xml:space="preserve"> HYPERLINK \l _Toc172 </w:instrText>
           </w:r>
           <w:r>
             <w:fldChar w:fldCharType="separate"/>
@@ -5674,7 +5674,7 @@
             <w:fldChar w:fldCharType="begin"/>
           </w:r>
           <w:r>
-            <w:instrText xml:space="preserve"> PAGEREF _Toc13865 \h </w:instrText>
+            <w:instrText xml:space="preserve"> PAGEREF _Toc172 \h </w:instrText>
           </w:r>
           <w:r>
             <w:fldChar w:fldCharType="separate"/>
@@ -5700,7 +5700,7 @@
             <w:fldChar w:fldCharType="begin"/>
           </w:r>
           <w:r>
-            <w:instrText xml:space="preserve"> HYPERLINK \l _Toc5943 </w:instrText>
+            <w:instrText xml:space="preserve"> HYPERLINK \l _Toc28427 </w:instrText>
           </w:r>
           <w:r>
             <w:fldChar w:fldCharType="separate"/>
@@ -5720,7 +5720,7 @@
             <w:fldChar w:fldCharType="begin"/>
           </w:r>
           <w:r>
-            <w:instrText xml:space="preserve"> PAGEREF _Toc5943 \h </w:instrText>
+            <w:instrText xml:space="preserve"> PAGEREF _Toc28427 \h </w:instrText>
           </w:r>
           <w:r>
             <w:fldChar w:fldCharType="separate"/>
@@ -5746,7 +5746,7 @@
             <w:fldChar w:fldCharType="begin"/>
           </w:r>
           <w:r>
-            <w:instrText xml:space="preserve"> HYPERLINK \l _Toc31677 </w:instrText>
+            <w:instrText xml:space="preserve"> HYPERLINK \l _Toc27990 </w:instrText>
           </w:r>
           <w:r>
             <w:fldChar w:fldCharType="separate"/>
@@ -5766,7 +5766,7 @@
             <w:fldChar w:fldCharType="begin"/>
           </w:r>
           <w:r>
-            <w:instrText xml:space="preserve"> PAGEREF _Toc31677 \h </w:instrText>
+            <w:instrText xml:space="preserve"> PAGEREF _Toc27990 \h </w:instrText>
           </w:r>
           <w:r>
             <w:fldChar w:fldCharType="separate"/>
@@ -5792,7 +5792,7 @@
             <w:fldChar w:fldCharType="begin"/>
           </w:r>
           <w:r>
-            <w:instrText xml:space="preserve"> HYPERLINK \l _Toc9098 </w:instrText>
+            <w:instrText xml:space="preserve"> HYPERLINK \l _Toc17900 </w:instrText>
           </w:r>
           <w:r>
             <w:fldChar w:fldCharType="separate"/>
@@ -5812,7 +5812,7 @@
             <w:fldChar w:fldCharType="begin"/>
           </w:r>
           <w:r>
-            <w:instrText xml:space="preserve"> PAGEREF _Toc9098 \h </w:instrText>
+            <w:instrText xml:space="preserve"> PAGEREF _Toc17900 \h </w:instrText>
           </w:r>
           <w:r>
             <w:fldChar w:fldCharType="separate"/>
@@ -5838,7 +5838,7 @@
             <w:fldChar w:fldCharType="begin"/>
           </w:r>
           <w:r>
-            <w:instrText xml:space="preserve"> HYPERLINK \l _Toc9911 </w:instrText>
+            <w:instrText xml:space="preserve"> HYPERLINK \l _Toc29364 </w:instrText>
           </w:r>
           <w:r>
             <w:fldChar w:fldCharType="separate"/>
@@ -5859,7 +5859,7 @@
             <w:fldChar w:fldCharType="begin"/>
           </w:r>
           <w:r>
-            <w:instrText xml:space="preserve"> PAGEREF _Toc9911 \h </w:instrText>
+            <w:instrText xml:space="preserve"> PAGEREF _Toc29364 \h </w:instrText>
           </w:r>
           <w:r>
             <w:fldChar w:fldCharType="separate"/>
@@ -5885,7 +5885,7 @@
             <w:fldChar w:fldCharType="begin"/>
           </w:r>
           <w:r>
-            <w:instrText xml:space="preserve"> HYPERLINK \l _Toc32102 </w:instrText>
+            <w:instrText xml:space="preserve"> HYPERLINK \l _Toc30193 </w:instrText>
           </w:r>
           <w:r>
             <w:fldChar w:fldCharType="separate"/>
@@ -5906,7 +5906,7 @@
             <w:fldChar w:fldCharType="begin"/>
           </w:r>
           <w:r>
-            <w:instrText xml:space="preserve"> PAGEREF _Toc32102 \h </w:instrText>
+            <w:instrText xml:space="preserve"> PAGEREF _Toc30193 \h </w:instrText>
           </w:r>
           <w:r>
             <w:fldChar w:fldCharType="separate"/>
@@ -5932,7 +5932,7 @@
             <w:fldChar w:fldCharType="begin"/>
           </w:r>
           <w:r>
-            <w:instrText xml:space="preserve"> HYPERLINK \l _Toc10470 </w:instrText>
+            <w:instrText xml:space="preserve"> HYPERLINK \l _Toc2030 </w:instrText>
           </w:r>
           <w:r>
             <w:fldChar w:fldCharType="separate"/>
@@ -5952,7 +5952,7 @@
             <w:fldChar w:fldCharType="begin"/>
           </w:r>
           <w:r>
-            <w:instrText xml:space="preserve"> PAGEREF _Toc10470 \h </w:instrText>
+            <w:instrText xml:space="preserve"> PAGEREF _Toc2030 \h </w:instrText>
           </w:r>
           <w:r>
             <w:fldChar w:fldCharType="separate"/>
@@ -5978,7 +5978,7 @@
             <w:fldChar w:fldCharType="begin"/>
           </w:r>
           <w:r>
-            <w:instrText xml:space="preserve"> HYPERLINK \l _Toc26414 </w:instrText>
+            <w:instrText xml:space="preserve"> HYPERLINK \l _Toc5510 </w:instrText>
           </w:r>
           <w:r>
             <w:fldChar w:fldCharType="separate"/>
@@ -5998,7 +5998,7 @@
             <w:fldChar w:fldCharType="begin"/>
           </w:r>
           <w:r>
-            <w:instrText xml:space="preserve"> PAGEREF _Toc26414 \h </w:instrText>
+            <w:instrText xml:space="preserve"> PAGEREF _Toc5510 \h </w:instrText>
           </w:r>
           <w:r>
             <w:fldChar w:fldCharType="separate"/>
@@ -6024,7 +6024,7 @@
             <w:fldChar w:fldCharType="begin"/>
           </w:r>
           <w:r>
-            <w:instrText xml:space="preserve"> HYPERLINK \l _Toc15277 </w:instrText>
+            <w:instrText xml:space="preserve"> HYPERLINK \l _Toc7683 </w:instrText>
           </w:r>
           <w:r>
             <w:fldChar w:fldCharType="separate"/>
@@ -6044,7 +6044,7 @@
             <w:fldChar w:fldCharType="begin"/>
           </w:r>
           <w:r>
-            <w:instrText xml:space="preserve"> PAGEREF _Toc15277 \h </w:instrText>
+            <w:instrText xml:space="preserve"> PAGEREF _Toc7683 \h </w:instrText>
           </w:r>
           <w:r>
             <w:fldChar w:fldCharType="separate"/>
@@ -6070,7 +6070,7 @@
             <w:fldChar w:fldCharType="begin"/>
           </w:r>
           <w:r>
-            <w:instrText xml:space="preserve"> HYPERLINK \l _Toc23325 </w:instrText>
+            <w:instrText xml:space="preserve"> HYPERLINK \l _Toc15596 </w:instrText>
           </w:r>
           <w:r>
             <w:fldChar w:fldCharType="separate"/>
@@ -6090,7 +6090,7 @@
             <w:fldChar w:fldCharType="begin"/>
           </w:r>
           <w:r>
-            <w:instrText xml:space="preserve"> PAGEREF _Toc23325 \h </w:instrText>
+            <w:instrText xml:space="preserve"> PAGEREF _Toc15596 \h </w:instrText>
           </w:r>
           <w:r>
             <w:fldChar w:fldCharType="separate"/>
@@ -6116,7 +6116,7 @@
             <w:fldChar w:fldCharType="begin"/>
           </w:r>
           <w:r>
-            <w:instrText xml:space="preserve"> HYPERLINK \l _Toc1331 </w:instrText>
+            <w:instrText xml:space="preserve"> HYPERLINK \l _Toc4737 </w:instrText>
           </w:r>
           <w:r>
             <w:fldChar w:fldCharType="separate"/>
@@ -6137,7 +6137,7 @@
             <w:fldChar w:fldCharType="begin"/>
           </w:r>
           <w:r>
-            <w:instrText xml:space="preserve"> PAGEREF _Toc1331 \h </w:instrText>
+            <w:instrText xml:space="preserve"> PAGEREF _Toc4737 \h </w:instrText>
           </w:r>
           <w:r>
             <w:fldChar w:fldCharType="separate"/>
@@ -6163,7 +6163,7 @@
             <w:fldChar w:fldCharType="begin"/>
           </w:r>
           <w:r>
-            <w:instrText xml:space="preserve"> HYPERLINK \l _Toc4142 </w:instrText>
+            <w:instrText xml:space="preserve"> HYPERLINK \l _Toc10372 </w:instrText>
           </w:r>
           <w:r>
             <w:fldChar w:fldCharType="separate"/>
@@ -6192,7 +6192,7 @@
             <w:fldChar w:fldCharType="begin"/>
           </w:r>
           <w:r>
-            <w:instrText xml:space="preserve"> PAGEREF _Toc4142 \h </w:instrText>
+            <w:instrText xml:space="preserve"> PAGEREF _Toc10372 \h </w:instrText>
           </w:r>
           <w:r>
             <w:fldChar w:fldCharType="separate"/>
@@ -6218,7 +6218,7 @@
             <w:fldChar w:fldCharType="begin"/>
           </w:r>
           <w:r>
-            <w:instrText xml:space="preserve"> HYPERLINK \l _Toc11314 </w:instrText>
+            <w:instrText xml:space="preserve"> HYPERLINK \l _Toc22822 </w:instrText>
           </w:r>
           <w:r>
             <w:fldChar w:fldCharType="separate"/>
@@ -6239,7 +6239,7 @@
             <w:fldChar w:fldCharType="begin"/>
           </w:r>
           <w:r>
-            <w:instrText xml:space="preserve"> PAGEREF _Toc11314 \h </w:instrText>
+            <w:instrText xml:space="preserve"> PAGEREF _Toc22822 \h </w:instrText>
           </w:r>
           <w:r>
             <w:fldChar w:fldCharType="separate"/>
@@ -6265,7 +6265,7 @@
             <w:fldChar w:fldCharType="begin"/>
           </w:r>
           <w:r>
-            <w:instrText xml:space="preserve"> HYPERLINK \l _Toc22328 </w:instrText>
+            <w:instrText xml:space="preserve"> HYPERLINK \l _Toc2666 </w:instrText>
           </w:r>
           <w:r>
             <w:fldChar w:fldCharType="separate"/>
@@ -6286,7 +6286,7 @@
             <w:fldChar w:fldCharType="begin"/>
           </w:r>
           <w:r>
-            <w:instrText xml:space="preserve"> PAGEREF _Toc22328 \h </w:instrText>
+            <w:instrText xml:space="preserve"> PAGEREF _Toc2666 \h </w:instrText>
           </w:r>
           <w:r>
             <w:fldChar w:fldCharType="separate"/>
@@ -6312,7 +6312,7 @@
             <w:fldChar w:fldCharType="begin"/>
           </w:r>
           <w:r>
-            <w:instrText xml:space="preserve"> HYPERLINK \l _Toc30498 </w:instrText>
+            <w:instrText xml:space="preserve"> HYPERLINK \l _Toc7059 </w:instrText>
           </w:r>
           <w:r>
             <w:fldChar w:fldCharType="separate"/>
@@ -6333,7 +6333,7 @@
             <w:fldChar w:fldCharType="begin"/>
           </w:r>
           <w:r>
-            <w:instrText xml:space="preserve"> PAGEREF _Toc30498 \h </w:instrText>
+            <w:instrText xml:space="preserve"> PAGEREF _Toc7059 \h </w:instrText>
           </w:r>
           <w:r>
             <w:fldChar w:fldCharType="separate"/>
@@ -6359,7 +6359,7 @@
             <w:fldChar w:fldCharType="begin"/>
           </w:r>
           <w:r>
-            <w:instrText xml:space="preserve"> HYPERLINK \l _Toc6627 </w:instrText>
+            <w:instrText xml:space="preserve"> HYPERLINK \l _Toc28135 </w:instrText>
           </w:r>
           <w:r>
             <w:fldChar w:fldCharType="separate"/>
@@ -6380,7 +6380,7 @@
             <w:fldChar w:fldCharType="begin"/>
           </w:r>
           <w:r>
-            <w:instrText xml:space="preserve"> PAGEREF _Toc6627 \h </w:instrText>
+            <w:instrText xml:space="preserve"> PAGEREF _Toc28135 \h </w:instrText>
           </w:r>
           <w:r>
             <w:fldChar w:fldCharType="separate"/>
@@ -6406,7 +6406,7 @@
             <w:fldChar w:fldCharType="begin"/>
           </w:r>
           <w:r>
-            <w:instrText xml:space="preserve"> HYPERLINK \l _Toc14800 </w:instrText>
+            <w:instrText xml:space="preserve"> HYPERLINK \l _Toc18285 </w:instrText>
           </w:r>
           <w:r>
             <w:fldChar w:fldCharType="separate"/>
@@ -6426,7 +6426,7 @@
             <w:fldChar w:fldCharType="begin"/>
           </w:r>
           <w:r>
-            <w:instrText xml:space="preserve"> PAGEREF _Toc14800 \h </w:instrText>
+            <w:instrText xml:space="preserve"> PAGEREF _Toc18285 \h </w:instrText>
           </w:r>
           <w:r>
             <w:fldChar w:fldCharType="separate"/>
@@ -6452,7 +6452,7 @@
             <w:fldChar w:fldCharType="begin"/>
           </w:r>
           <w:r>
-            <w:instrText xml:space="preserve"> HYPERLINK \l _Toc21099 </w:instrText>
+            <w:instrText xml:space="preserve"> HYPERLINK \l _Toc25481 </w:instrText>
           </w:r>
           <w:r>
             <w:fldChar w:fldCharType="separate"/>
@@ -6473,7 +6473,7 @@
             <w:fldChar w:fldCharType="begin"/>
           </w:r>
           <w:r>
-            <w:instrText xml:space="preserve"> PAGEREF _Toc21099 \h </w:instrText>
+            <w:instrText xml:space="preserve"> PAGEREF _Toc25481 \h </w:instrText>
           </w:r>
           <w:r>
             <w:fldChar w:fldCharType="separate"/>
@@ -6499,7 +6499,7 @@
             <w:fldChar w:fldCharType="begin"/>
           </w:r>
           <w:r>
-            <w:instrText xml:space="preserve"> HYPERLINK \l _Toc11428 </w:instrText>
+            <w:instrText xml:space="preserve"> HYPERLINK \l _Toc1691 </w:instrText>
           </w:r>
           <w:r>
             <w:fldChar w:fldCharType="separate"/>
@@ -6519,7 +6519,7 @@
             <w:fldChar w:fldCharType="begin"/>
           </w:r>
           <w:r>
-            <w:instrText xml:space="preserve"> PAGEREF _Toc11428 \h </w:instrText>
+            <w:instrText xml:space="preserve"> PAGEREF _Toc1691 \h </w:instrText>
           </w:r>
           <w:r>
             <w:fldChar w:fldCharType="separate"/>
@@ -6545,7 +6545,7 @@
             <w:fldChar w:fldCharType="begin"/>
           </w:r>
           <w:r>
-            <w:instrText xml:space="preserve"> HYPERLINK \l _Toc19015 </w:instrText>
+            <w:instrText xml:space="preserve"> HYPERLINK \l _Toc8928 </w:instrText>
           </w:r>
           <w:r>
             <w:fldChar w:fldCharType="separate"/>
@@ -6573,7 +6573,7 @@
             <w:fldChar w:fldCharType="begin"/>
           </w:r>
           <w:r>
-            <w:instrText xml:space="preserve"> PAGEREF _Toc19015 \h </w:instrText>
+            <w:instrText xml:space="preserve"> PAGEREF _Toc8928 \h </w:instrText>
           </w:r>
           <w:r>
             <w:fldChar w:fldCharType="separate"/>
@@ -6599,7 +6599,7 @@
             <w:fldChar w:fldCharType="begin"/>
           </w:r>
           <w:r>
-            <w:instrText xml:space="preserve"> HYPERLINK \l _Toc25381 </w:instrText>
+            <w:instrText xml:space="preserve"> HYPERLINK \l _Toc14993 </w:instrText>
           </w:r>
           <w:r>
             <w:fldChar w:fldCharType="separate"/>
@@ -6627,7 +6627,7 @@
             <w:fldChar w:fldCharType="begin"/>
           </w:r>
           <w:r>
-            <w:instrText xml:space="preserve"> PAGEREF _Toc25381 \h </w:instrText>
+            <w:instrText xml:space="preserve"> PAGEREF _Toc14993 \h </w:instrText>
           </w:r>
           <w:r>
             <w:fldChar w:fldCharType="separate"/>
@@ -6653,7 +6653,7 @@
             <w:fldChar w:fldCharType="begin"/>
           </w:r>
           <w:r>
-            <w:instrText xml:space="preserve"> HYPERLINK \l _Toc7977 </w:instrText>
+            <w:instrText xml:space="preserve"> HYPERLINK \l _Toc30509 </w:instrText>
           </w:r>
           <w:r>
             <w:fldChar w:fldCharType="separate"/>
@@ -6681,7 +6681,7 @@
             <w:fldChar w:fldCharType="begin"/>
           </w:r>
           <w:r>
-            <w:instrText xml:space="preserve"> PAGEREF _Toc7977 \h </w:instrText>
+            <w:instrText xml:space="preserve"> PAGEREF _Toc30509 \h </w:instrText>
           </w:r>
           <w:r>
             <w:fldChar w:fldCharType="separate"/>
@@ -6707,7 +6707,7 @@
             <w:fldChar w:fldCharType="begin"/>
           </w:r>
           <w:r>
-            <w:instrText xml:space="preserve"> HYPERLINK \l _Toc884 </w:instrText>
+            <w:instrText xml:space="preserve"> HYPERLINK \l _Toc6848 </w:instrText>
           </w:r>
           <w:r>
             <w:fldChar w:fldCharType="separate"/>
@@ -6727,7 +6727,7 @@
             <w:fldChar w:fldCharType="begin"/>
           </w:r>
           <w:r>
-            <w:instrText xml:space="preserve"> PAGEREF _Toc884 \h </w:instrText>
+            <w:instrText xml:space="preserve"> PAGEREF _Toc6848 \h </w:instrText>
           </w:r>
           <w:r>
             <w:fldChar w:fldCharType="separate"/>
@@ -6753,7 +6753,7 @@
             <w:fldChar w:fldCharType="begin"/>
           </w:r>
           <w:r>
-            <w:instrText xml:space="preserve"> HYPERLINK \l _Toc18685 </w:instrText>
+            <w:instrText xml:space="preserve"> HYPERLINK \l _Toc13960 </w:instrText>
           </w:r>
           <w:r>
             <w:fldChar w:fldCharType="separate"/>
@@ -6773,7 +6773,7 @@
             <w:fldChar w:fldCharType="begin"/>
           </w:r>
           <w:r>
-            <w:instrText xml:space="preserve"> PAGEREF _Toc18685 \h </w:instrText>
+            <w:instrText xml:space="preserve"> PAGEREF _Toc13960 \h </w:instrText>
           </w:r>
           <w:r>
             <w:fldChar w:fldCharType="separate"/>
@@ -6799,7 +6799,7 @@
             <w:fldChar w:fldCharType="begin"/>
           </w:r>
           <w:r>
-            <w:instrText xml:space="preserve"> HYPERLINK \l _Toc11995 </w:instrText>
+            <w:instrText xml:space="preserve"> HYPERLINK \l _Toc22426 </w:instrText>
           </w:r>
           <w:r>
             <w:fldChar w:fldCharType="separate"/>
@@ -6820,7 +6820,7 @@
             <w:fldChar w:fldCharType="begin"/>
           </w:r>
           <w:r>
-            <w:instrText xml:space="preserve"> PAGEREF _Toc11995 \h </w:instrText>
+            <w:instrText xml:space="preserve"> PAGEREF _Toc22426 \h </w:instrText>
           </w:r>
           <w:r>
             <w:fldChar w:fldCharType="separate"/>
@@ -6846,7 +6846,7 @@
             <w:fldChar w:fldCharType="begin"/>
           </w:r>
           <w:r>
-            <w:instrText xml:space="preserve"> HYPERLINK \l _Toc28869 </w:instrText>
+            <w:instrText xml:space="preserve"> HYPERLINK \l _Toc16207 </w:instrText>
           </w:r>
           <w:r>
             <w:fldChar w:fldCharType="separate"/>
@@ -6867,7 +6867,7 @@
             <w:fldChar w:fldCharType="begin"/>
           </w:r>
           <w:r>
-            <w:instrText xml:space="preserve"> PAGEREF _Toc28869 \h </w:instrText>
+            <w:instrText xml:space="preserve"> PAGEREF _Toc16207 \h </w:instrText>
           </w:r>
           <w:r>
             <w:fldChar w:fldCharType="separate"/>
@@ -6893,7 +6893,7 @@
             <w:fldChar w:fldCharType="begin"/>
           </w:r>
           <w:r>
-            <w:instrText xml:space="preserve"> HYPERLINK \l _Toc19366 </w:instrText>
+            <w:instrText xml:space="preserve"> HYPERLINK \l _Toc28384 </w:instrText>
           </w:r>
           <w:r>
             <w:fldChar w:fldCharType="separate"/>
@@ -6914,7 +6914,7 @@
             <w:fldChar w:fldCharType="begin"/>
           </w:r>
           <w:r>
-            <w:instrText xml:space="preserve"> PAGEREF _Toc19366 \h </w:instrText>
+            <w:instrText xml:space="preserve"> PAGEREF _Toc28384 \h </w:instrText>
           </w:r>
           <w:r>
             <w:fldChar w:fldCharType="separate"/>
@@ -6940,7 +6940,7 @@
             <w:fldChar w:fldCharType="begin"/>
           </w:r>
           <w:r>
-            <w:instrText xml:space="preserve"> HYPERLINK \l _Toc10129 </w:instrText>
+            <w:instrText xml:space="preserve"> HYPERLINK \l _Toc5585 </w:instrText>
           </w:r>
           <w:r>
             <w:fldChar w:fldCharType="separate"/>
@@ -6969,7 +6969,7 @@
             <w:fldChar w:fldCharType="begin"/>
           </w:r>
           <w:r>
-            <w:instrText xml:space="preserve"> PAGEREF _Toc10129 \h </w:instrText>
+            <w:instrText xml:space="preserve"> PAGEREF _Toc5585 \h </w:instrText>
           </w:r>
           <w:r>
             <w:fldChar w:fldCharType="separate"/>
@@ -6995,7 +6995,7 @@
             <w:fldChar w:fldCharType="begin"/>
           </w:r>
           <w:r>
-            <w:instrText xml:space="preserve"> HYPERLINK \l _Toc8922 </w:instrText>
+            <w:instrText xml:space="preserve"> HYPERLINK \l _Toc768 </w:instrText>
           </w:r>
           <w:r>
             <w:fldChar w:fldCharType="separate"/>
@@ -7024,7 +7024,7 @@
             <w:fldChar w:fldCharType="begin"/>
           </w:r>
           <w:r>
-            <w:instrText xml:space="preserve"> PAGEREF _Toc8922 \h </w:instrText>
+            <w:instrText xml:space="preserve"> PAGEREF _Toc768 \h </w:instrText>
           </w:r>
           <w:r>
             <w:fldChar w:fldCharType="separate"/>
@@ -7050,7 +7050,7 @@
             <w:fldChar w:fldCharType="begin"/>
           </w:r>
           <w:r>
-            <w:instrText xml:space="preserve"> HYPERLINK \l _Toc17880 </w:instrText>
+            <w:instrText xml:space="preserve"> HYPERLINK \l _Toc19608 </w:instrText>
           </w:r>
           <w:r>
             <w:fldChar w:fldCharType="separate"/>
@@ -7079,7 +7079,7 @@
             <w:fldChar w:fldCharType="begin"/>
           </w:r>
           <w:r>
-            <w:instrText xml:space="preserve"> PAGEREF _Toc17880 \h </w:instrText>
+            <w:instrText xml:space="preserve"> PAGEREF _Toc19608 \h </w:instrText>
           </w:r>
           <w:r>
             <w:fldChar w:fldCharType="separate"/>
@@ -7105,7 +7105,7 @@
             <w:fldChar w:fldCharType="begin"/>
           </w:r>
           <w:r>
-            <w:instrText xml:space="preserve"> HYPERLINK \l _Toc6275 </w:instrText>
+            <w:instrText xml:space="preserve"> HYPERLINK \l _Toc22230 </w:instrText>
           </w:r>
           <w:r>
             <w:fldChar w:fldCharType="separate"/>
@@ -7134,7 +7134,7 @@
             <w:fldChar w:fldCharType="begin"/>
           </w:r>
           <w:r>
-            <w:instrText xml:space="preserve"> PAGEREF _Toc6275 \h </w:instrText>
+            <w:instrText xml:space="preserve"> PAGEREF _Toc22230 \h </w:instrText>
           </w:r>
           <w:r>
             <w:fldChar w:fldCharType="separate"/>
@@ -7160,7 +7160,7 @@
             <w:fldChar w:fldCharType="begin"/>
           </w:r>
           <w:r>
-            <w:instrText xml:space="preserve"> HYPERLINK \l _Toc16128 </w:instrText>
+            <w:instrText xml:space="preserve"> HYPERLINK \l _Toc29629 </w:instrText>
           </w:r>
           <w:r>
             <w:fldChar w:fldCharType="separate"/>
@@ -7181,7 +7181,7 @@
             <w:fldChar w:fldCharType="begin"/>
           </w:r>
           <w:r>
-            <w:instrText xml:space="preserve"> PAGEREF _Toc16128 \h </w:instrText>
+            <w:instrText xml:space="preserve"> PAGEREF _Toc29629 \h </w:instrText>
           </w:r>
           <w:r>
             <w:fldChar w:fldCharType="separate"/>
@@ -7207,7 +7207,7 @@
             <w:fldChar w:fldCharType="begin"/>
           </w:r>
           <w:r>
-            <w:instrText xml:space="preserve"> HYPERLINK \l _Toc15291 </w:instrText>
+            <w:instrText xml:space="preserve"> HYPERLINK \l _Toc22545 </w:instrText>
           </w:r>
           <w:r>
             <w:fldChar w:fldCharType="separate"/>
@@ -7228,7 +7228,7 @@
             <w:fldChar w:fldCharType="begin"/>
           </w:r>
           <w:r>
-            <w:instrText xml:space="preserve"> PAGEREF _Toc15291 \h </w:instrText>
+            <w:instrText xml:space="preserve"> PAGEREF _Toc22545 \h </w:instrText>
           </w:r>
           <w:r>
             <w:fldChar w:fldCharType="separate"/>
@@ -7254,7 +7254,7 @@
             <w:fldChar w:fldCharType="begin"/>
           </w:r>
           <w:r>
-            <w:instrText xml:space="preserve"> HYPERLINK \l _Toc20962 </w:instrText>
+            <w:instrText xml:space="preserve"> HYPERLINK \l _Toc28718 </w:instrText>
           </w:r>
           <w:r>
             <w:fldChar w:fldCharType="separate"/>
@@ -7275,7 +7275,7 @@
             <w:fldChar w:fldCharType="begin"/>
           </w:r>
           <w:r>
-            <w:instrText xml:space="preserve"> PAGEREF _Toc20962 \h </w:instrText>
+            <w:instrText xml:space="preserve"> PAGEREF _Toc28718 \h </w:instrText>
           </w:r>
           <w:r>
             <w:fldChar w:fldCharType="separate"/>
@@ -7301,7 +7301,7 @@
             <w:fldChar w:fldCharType="begin"/>
           </w:r>
           <w:r>
-            <w:instrText xml:space="preserve"> HYPERLINK \l _Toc5012 </w:instrText>
+            <w:instrText xml:space="preserve"> HYPERLINK \l _Toc13821 </w:instrText>
           </w:r>
           <w:r>
             <w:fldChar w:fldCharType="separate"/>
@@ -7322,7 +7322,7 @@
             <w:fldChar w:fldCharType="begin"/>
           </w:r>
           <w:r>
-            <w:instrText xml:space="preserve"> PAGEREF _Toc5012 \h </w:instrText>
+            <w:instrText xml:space="preserve"> PAGEREF _Toc13821 \h </w:instrText>
           </w:r>
           <w:r>
             <w:fldChar w:fldCharType="separate"/>
@@ -7348,7 +7348,7 @@
             <w:fldChar w:fldCharType="begin"/>
           </w:r>
           <w:r>
-            <w:instrText xml:space="preserve"> HYPERLINK \l _Toc1659 </w:instrText>
+            <w:instrText xml:space="preserve"> HYPERLINK \l _Toc25038 </w:instrText>
           </w:r>
           <w:r>
             <w:fldChar w:fldCharType="separate"/>
@@ -7369,7 +7369,7 @@
             <w:fldChar w:fldCharType="begin"/>
           </w:r>
           <w:r>
-            <w:instrText xml:space="preserve"> PAGEREF _Toc1659 \h </w:instrText>
+            <w:instrText xml:space="preserve"> PAGEREF _Toc25038 \h </w:instrText>
           </w:r>
           <w:r>
             <w:fldChar w:fldCharType="separate"/>
@@ -7395,7 +7395,7 @@
             <w:fldChar w:fldCharType="begin"/>
           </w:r>
           <w:r>
-            <w:instrText xml:space="preserve"> HYPERLINK \l _Toc30848 </w:instrText>
+            <w:instrText xml:space="preserve"> HYPERLINK \l _Toc12178 </w:instrText>
           </w:r>
           <w:r>
             <w:fldChar w:fldCharType="separate"/>
@@ -7416,7 +7416,7 @@
             <w:fldChar w:fldCharType="begin"/>
           </w:r>
           <w:r>
-            <w:instrText xml:space="preserve"> PAGEREF _Toc30848 \h </w:instrText>
+            <w:instrText xml:space="preserve"> PAGEREF _Toc12178 \h </w:instrText>
           </w:r>
           <w:r>
             <w:fldChar w:fldCharType="separate"/>
@@ -7442,7 +7442,7 @@
             <w:fldChar w:fldCharType="begin"/>
           </w:r>
           <w:r>
-            <w:instrText xml:space="preserve"> HYPERLINK \l _Toc10804 </w:instrText>
+            <w:instrText xml:space="preserve"> HYPERLINK \l _Toc14286 </w:instrText>
           </w:r>
           <w:r>
             <w:fldChar w:fldCharType="separate"/>
@@ -7462,7 +7462,7 @@
             <w:fldChar w:fldCharType="begin"/>
           </w:r>
           <w:r>
-            <w:instrText xml:space="preserve"> PAGEREF _Toc10804 \h </w:instrText>
+            <w:instrText xml:space="preserve"> PAGEREF _Toc14286 \h </w:instrText>
           </w:r>
           <w:r>
             <w:fldChar w:fldCharType="separate"/>
@@ -7488,7 +7488,7 @@
             <w:fldChar w:fldCharType="begin"/>
           </w:r>
           <w:r>
-            <w:instrText xml:space="preserve"> HYPERLINK \l _Toc1533 </w:instrText>
+            <w:instrText xml:space="preserve"> HYPERLINK \l _Toc23280 </w:instrText>
           </w:r>
           <w:r>
             <w:fldChar w:fldCharType="separate"/>
@@ -7508,7 +7508,7 @@
             <w:fldChar w:fldCharType="begin"/>
           </w:r>
           <w:r>
-            <w:instrText xml:space="preserve"> PAGEREF _Toc1533 \h </w:instrText>
+            <w:instrText xml:space="preserve"> PAGEREF _Toc23280 \h </w:instrText>
           </w:r>
           <w:r>
             <w:fldChar w:fldCharType="separate"/>
@@ -7534,7 +7534,7 @@
             <w:fldChar w:fldCharType="begin"/>
           </w:r>
           <w:r>
-            <w:instrText xml:space="preserve"> HYPERLINK \l _Toc18280 </w:instrText>
+            <w:instrText xml:space="preserve"> HYPERLINK \l _Toc19645 </w:instrText>
           </w:r>
           <w:r>
             <w:fldChar w:fldCharType="separate"/>
@@ -7563,7 +7563,7 @@
             <w:fldChar w:fldCharType="begin"/>
           </w:r>
           <w:r>
-            <w:instrText xml:space="preserve"> PAGEREF _Toc18280 \h </w:instrText>
+            <w:instrText xml:space="preserve"> PAGEREF _Toc19645 \h </w:instrText>
           </w:r>
           <w:r>
             <w:fldChar w:fldCharType="separate"/>
@@ -7589,7 +7589,7 @@
             <w:fldChar w:fldCharType="begin"/>
           </w:r>
           <w:r>
-            <w:instrText xml:space="preserve"> HYPERLINK \l _Toc20099 </w:instrText>
+            <w:instrText xml:space="preserve"> HYPERLINK \l _Toc31145 </w:instrText>
           </w:r>
           <w:r>
             <w:fldChar w:fldCharType="separate"/>
@@ -7610,7 +7610,7 @@
             <w:fldChar w:fldCharType="begin"/>
           </w:r>
           <w:r>
-            <w:instrText xml:space="preserve"> PAGEREF _Toc20099 \h </w:instrText>
+            <w:instrText xml:space="preserve"> PAGEREF _Toc31145 \h </w:instrText>
           </w:r>
           <w:r>
             <w:fldChar w:fldCharType="separate"/>
@@ -7636,7 +7636,7 @@
             <w:fldChar w:fldCharType="begin"/>
           </w:r>
           <w:r>
-            <w:instrText xml:space="preserve"> HYPERLINK \l _Toc14861 </w:instrText>
+            <w:instrText xml:space="preserve"> HYPERLINK \l _Toc28699 </w:instrText>
           </w:r>
           <w:r>
             <w:fldChar w:fldCharType="separate"/>
@@ -7657,7 +7657,7 @@
             <w:fldChar w:fldCharType="begin"/>
           </w:r>
           <w:r>
-            <w:instrText xml:space="preserve"> PAGEREF _Toc14861 \h </w:instrText>
+            <w:instrText xml:space="preserve"> PAGEREF _Toc28699 \h </w:instrText>
           </w:r>
           <w:r>
             <w:fldChar w:fldCharType="separate"/>
@@ -7683,7 +7683,7 @@
             <w:fldChar w:fldCharType="begin"/>
           </w:r>
           <w:r>
-            <w:instrText xml:space="preserve"> HYPERLINK \l _Toc3085 </w:instrText>
+            <w:instrText xml:space="preserve"> HYPERLINK \l _Toc18580 </w:instrText>
           </w:r>
           <w:r>
             <w:fldChar w:fldCharType="separate"/>
@@ -7703,7 +7703,7 @@
             <w:fldChar w:fldCharType="begin"/>
           </w:r>
           <w:r>
-            <w:instrText xml:space="preserve"> PAGEREF _Toc3085 \h </w:instrText>
+            <w:instrText xml:space="preserve"> PAGEREF _Toc18580 \h </w:instrText>
           </w:r>
           <w:r>
             <w:fldChar w:fldCharType="separate"/>
@@ -7729,7 +7729,7 @@
             <w:fldChar w:fldCharType="begin"/>
           </w:r>
           <w:r>
-            <w:instrText xml:space="preserve"> HYPERLINK \l _Toc21162 </w:instrText>
+            <w:instrText xml:space="preserve"> HYPERLINK \l _Toc12655 </w:instrText>
           </w:r>
           <w:r>
             <w:fldChar w:fldCharType="separate"/>
@@ -7750,7 +7750,7 @@
             <w:fldChar w:fldCharType="begin"/>
           </w:r>
           <w:r>
-            <w:instrText xml:space="preserve"> PAGEREF _Toc21162 \h </w:instrText>
+            <w:instrText xml:space="preserve"> PAGEREF _Toc12655 \h </w:instrText>
           </w:r>
           <w:r>
             <w:fldChar w:fldCharType="separate"/>
@@ -7776,7 +7776,7 @@
             <w:fldChar w:fldCharType="begin"/>
           </w:r>
           <w:r>
-            <w:instrText xml:space="preserve"> HYPERLINK \l _Toc6573 </w:instrText>
+            <w:instrText xml:space="preserve"> HYPERLINK \l _Toc28411 </w:instrText>
           </w:r>
           <w:r>
             <w:fldChar w:fldCharType="separate"/>
@@ -7796,7 +7796,7 @@
             <w:fldChar w:fldCharType="begin"/>
           </w:r>
           <w:r>
-            <w:instrText xml:space="preserve"> PAGEREF _Toc6573 \h </w:instrText>
+            <w:instrText xml:space="preserve"> PAGEREF _Toc28411 \h </w:instrText>
           </w:r>
           <w:r>
             <w:fldChar w:fldCharType="separate"/>
@@ -7822,7 +7822,7 @@
             <w:fldChar w:fldCharType="begin"/>
           </w:r>
           <w:r>
-            <w:instrText xml:space="preserve"> HYPERLINK \l _Toc16899 </w:instrText>
+            <w:instrText xml:space="preserve"> HYPERLINK \l _Toc8501 </w:instrText>
           </w:r>
           <w:r>
             <w:fldChar w:fldCharType="separate"/>
@@ -7842,7 +7842,7 @@
             <w:fldChar w:fldCharType="begin"/>
           </w:r>
           <w:r>
-            <w:instrText xml:space="preserve"> PAGEREF _Toc16899 \h </w:instrText>
+            <w:instrText xml:space="preserve"> PAGEREF _Toc8501 \h </w:instrText>
           </w:r>
           <w:r>
             <w:fldChar w:fldCharType="separate"/>
@@ -7868,7 +7868,7 @@
             <w:fldChar w:fldCharType="begin"/>
           </w:r>
           <w:r>
-            <w:instrText xml:space="preserve"> HYPERLINK \l _Toc10002 </w:instrText>
+            <w:instrText xml:space="preserve"> HYPERLINK \l _Toc4185 </w:instrText>
           </w:r>
           <w:r>
             <w:fldChar w:fldCharType="separate"/>
@@ -7889,7 +7889,7 @@
             <w:fldChar w:fldCharType="begin"/>
           </w:r>
           <w:r>
-            <w:instrText xml:space="preserve"> PAGEREF _Toc10002 \h </w:instrText>
+            <w:instrText xml:space="preserve"> PAGEREF _Toc4185 \h </w:instrText>
           </w:r>
           <w:r>
             <w:fldChar w:fldCharType="separate"/>
@@ -7915,7 +7915,7 @@
             <w:fldChar w:fldCharType="begin"/>
           </w:r>
           <w:r>
-            <w:instrText xml:space="preserve"> HYPERLINK \l _Toc6946 </w:instrText>
+            <w:instrText xml:space="preserve"> HYPERLINK \l _Toc7716 </w:instrText>
           </w:r>
           <w:r>
             <w:fldChar w:fldCharType="separate"/>
@@ -7935,7 +7935,7 @@
             <w:fldChar w:fldCharType="begin"/>
           </w:r>
           <w:r>
-            <w:instrText xml:space="preserve"> PAGEREF _Toc6946 \h </w:instrText>
+            <w:instrText xml:space="preserve"> PAGEREF _Toc7716 \h </w:instrText>
           </w:r>
           <w:r>
             <w:fldChar w:fldCharType="separate"/>
@@ -7961,7 +7961,7 @@
             <w:fldChar w:fldCharType="begin"/>
           </w:r>
           <w:r>
-            <w:instrText xml:space="preserve"> HYPERLINK \l _Toc23784 </w:instrText>
+            <w:instrText xml:space="preserve"> HYPERLINK \l _Toc23825 </w:instrText>
           </w:r>
           <w:r>
             <w:fldChar w:fldCharType="separate"/>
@@ -7981,7 +7981,7 @@
             <w:fldChar w:fldCharType="begin"/>
           </w:r>
           <w:r>
-            <w:instrText xml:space="preserve"> PAGEREF _Toc23784 \h </w:instrText>
+            <w:instrText xml:space="preserve"> PAGEREF _Toc23825 \h </w:instrText>
           </w:r>
           <w:r>
             <w:fldChar w:fldCharType="separate"/>
@@ -8007,7 +8007,7 @@
             <w:fldChar w:fldCharType="begin"/>
           </w:r>
           <w:r>
-            <w:instrText xml:space="preserve"> HYPERLINK \l _Toc26276 </w:instrText>
+            <w:instrText xml:space="preserve"> HYPERLINK \l _Toc14734 </w:instrText>
           </w:r>
           <w:r>
             <w:fldChar w:fldCharType="separate"/>
@@ -8028,7 +8028,7 @@
             <w:fldChar w:fldCharType="begin"/>
           </w:r>
           <w:r>
-            <w:instrText xml:space="preserve"> PAGEREF _Toc26276 \h </w:instrText>
+            <w:instrText xml:space="preserve"> PAGEREF _Toc14734 \h </w:instrText>
           </w:r>
           <w:r>
             <w:fldChar w:fldCharType="separate"/>
@@ -8054,7 +8054,7 @@
             <w:fldChar w:fldCharType="begin"/>
           </w:r>
           <w:r>
-            <w:instrText xml:space="preserve"> HYPERLINK \l _Toc8562 </w:instrText>
+            <w:instrText xml:space="preserve"> HYPERLINK \l _Toc8636 </w:instrText>
           </w:r>
           <w:r>
             <w:fldChar w:fldCharType="separate"/>
@@ -8075,7 +8075,7 @@
             <w:fldChar w:fldCharType="begin"/>
           </w:r>
           <w:r>
-            <w:instrText xml:space="preserve"> PAGEREF _Toc8562 \h </w:instrText>
+            <w:instrText xml:space="preserve"> PAGEREF _Toc8636 \h </w:instrText>
           </w:r>
           <w:r>
             <w:fldChar w:fldCharType="separate"/>
@@ -8101,7 +8101,7 @@
             <w:fldChar w:fldCharType="begin"/>
           </w:r>
           <w:r>
-            <w:instrText xml:space="preserve"> HYPERLINK \l _Toc22901 </w:instrText>
+            <w:instrText xml:space="preserve"> HYPERLINK \l _Toc21490 </w:instrText>
           </w:r>
           <w:r>
             <w:fldChar w:fldCharType="separate"/>
@@ -8121,7 +8121,7 @@
             <w:fldChar w:fldCharType="begin"/>
           </w:r>
           <w:r>
-            <w:instrText xml:space="preserve"> PAGEREF _Toc22901 \h </w:instrText>
+            <w:instrText xml:space="preserve"> PAGEREF _Toc21490 \h </w:instrText>
           </w:r>
           <w:r>
             <w:fldChar w:fldCharType="separate"/>
@@ -8147,7 +8147,7 @@
             <w:fldChar w:fldCharType="begin"/>
           </w:r>
           <w:r>
-            <w:instrText xml:space="preserve"> HYPERLINK \l _Toc26327 </w:instrText>
+            <w:instrText xml:space="preserve"> HYPERLINK \l _Toc4608 </w:instrText>
           </w:r>
           <w:r>
             <w:fldChar w:fldCharType="separate"/>
@@ -8167,7 +8167,7 @@
             <w:fldChar w:fldCharType="begin"/>
           </w:r>
           <w:r>
-            <w:instrText xml:space="preserve"> PAGEREF _Toc26327 \h </w:instrText>
+            <w:instrText xml:space="preserve"> PAGEREF _Toc4608 \h </w:instrText>
           </w:r>
           <w:r>
             <w:fldChar w:fldCharType="separate"/>
@@ -8193,7 +8193,7 @@
             <w:fldChar w:fldCharType="begin"/>
           </w:r>
           <w:r>
-            <w:instrText xml:space="preserve"> HYPERLINK \l _Toc4702 </w:instrText>
+            <w:instrText xml:space="preserve"> HYPERLINK \l _Toc23289 </w:instrText>
           </w:r>
           <w:r>
             <w:fldChar w:fldCharType="separate"/>
@@ -8213,7 +8213,7 @@
             <w:fldChar w:fldCharType="begin"/>
           </w:r>
           <w:r>
-            <w:instrText xml:space="preserve"> PAGEREF _Toc4702 \h </w:instrText>
+            <w:instrText xml:space="preserve"> PAGEREF _Toc23289 \h </w:instrText>
           </w:r>
           <w:r>
             <w:fldChar w:fldCharType="separate"/>
@@ -8239,7 +8239,7 @@
             <w:fldChar w:fldCharType="begin"/>
           </w:r>
           <w:r>
-            <w:instrText xml:space="preserve"> HYPERLINK \l _Toc30967 </w:instrText>
+            <w:instrText xml:space="preserve"> HYPERLINK \l _Toc13073 </w:instrText>
           </w:r>
           <w:r>
             <w:fldChar w:fldCharType="separate"/>
@@ -8260,7 +8260,7 @@
             <w:fldChar w:fldCharType="begin"/>
           </w:r>
           <w:r>
-            <w:instrText xml:space="preserve"> PAGEREF _Toc30967 \h </w:instrText>
+            <w:instrText xml:space="preserve"> PAGEREF _Toc13073 \h </w:instrText>
           </w:r>
           <w:r>
             <w:fldChar w:fldCharType="separate"/>
@@ -8286,7 +8286,7 @@
             <w:fldChar w:fldCharType="begin"/>
           </w:r>
           <w:r>
-            <w:instrText xml:space="preserve"> HYPERLINK \l _Toc7440 </w:instrText>
+            <w:instrText xml:space="preserve"> HYPERLINK \l _Toc7282 </w:instrText>
           </w:r>
           <w:r>
             <w:fldChar w:fldCharType="separate"/>
@@ -8306,7 +8306,7 @@
             <w:fldChar w:fldCharType="begin"/>
           </w:r>
           <w:r>
-            <w:instrText xml:space="preserve"> PAGEREF _Toc7440 \h </w:instrText>
+            <w:instrText xml:space="preserve"> PAGEREF _Toc7282 \h </w:instrText>
           </w:r>
           <w:r>
             <w:fldChar w:fldCharType="separate"/>
@@ -8332,7 +8332,7 @@
             <w:fldChar w:fldCharType="begin"/>
           </w:r>
           <w:r>
-            <w:instrText xml:space="preserve"> HYPERLINK \l _Toc11972 </w:instrText>
+            <w:instrText xml:space="preserve"> HYPERLINK \l _Toc11081 </w:instrText>
           </w:r>
           <w:r>
             <w:fldChar w:fldCharType="separate"/>
@@ -8353,7 +8353,7 @@
             <w:fldChar w:fldCharType="begin"/>
           </w:r>
           <w:r>
-            <w:instrText xml:space="preserve"> PAGEREF _Toc11972 \h </w:instrText>
+            <w:instrText xml:space="preserve"> PAGEREF _Toc11081 \h </w:instrText>
           </w:r>
           <w:r>
             <w:fldChar w:fldCharType="separate"/>
@@ -8379,7 +8379,7 @@
             <w:fldChar w:fldCharType="begin"/>
           </w:r>
           <w:r>
-            <w:instrText xml:space="preserve"> HYPERLINK \l _Toc11932 </w:instrText>
+            <w:instrText xml:space="preserve"> HYPERLINK \l _Toc32260 </w:instrText>
           </w:r>
           <w:r>
             <w:fldChar w:fldCharType="separate"/>
@@ -8399,7 +8399,7 @@
             <w:fldChar w:fldCharType="begin"/>
           </w:r>
           <w:r>
-            <w:instrText xml:space="preserve"> PAGEREF _Toc11932 \h </w:instrText>
+            <w:instrText xml:space="preserve"> PAGEREF _Toc32260 \h </w:instrText>
           </w:r>
           <w:r>
             <w:fldChar w:fldCharType="separate"/>
@@ -8425,7 +8425,7 @@
             <w:fldChar w:fldCharType="begin"/>
           </w:r>
           <w:r>
-            <w:instrText xml:space="preserve"> HYPERLINK \l _Toc17259 </w:instrText>
+            <w:instrText xml:space="preserve"> HYPERLINK \l _Toc10111 </w:instrText>
           </w:r>
           <w:r>
             <w:fldChar w:fldCharType="separate"/>
@@ -8445,7 +8445,7 @@
             <w:fldChar w:fldCharType="begin"/>
           </w:r>
           <w:r>
-            <w:instrText xml:space="preserve"> PAGEREF _Toc17259 \h </w:instrText>
+            <w:instrText xml:space="preserve"> PAGEREF _Toc10111 \h </w:instrText>
           </w:r>
           <w:r>
             <w:fldChar w:fldCharType="separate"/>
@@ -8471,7 +8471,7 @@
             <w:fldChar w:fldCharType="begin"/>
           </w:r>
           <w:r>
-            <w:instrText xml:space="preserve"> HYPERLINK \l _Toc28266 </w:instrText>
+            <w:instrText xml:space="preserve"> HYPERLINK \l _Toc10169 </w:instrText>
           </w:r>
           <w:r>
             <w:fldChar w:fldCharType="separate"/>
@@ -8492,7 +8492,7 @@
             <w:fldChar w:fldCharType="begin"/>
           </w:r>
           <w:r>
-            <w:instrText xml:space="preserve"> PAGEREF _Toc28266 \h </w:instrText>
+            <w:instrText xml:space="preserve"> PAGEREF _Toc10169 \h </w:instrText>
           </w:r>
           <w:r>
             <w:fldChar w:fldCharType="separate"/>
@@ -8518,7 +8518,7 @@
             <w:fldChar w:fldCharType="begin"/>
           </w:r>
           <w:r>
-            <w:instrText xml:space="preserve"> HYPERLINK \l _Toc32218 </w:instrText>
+            <w:instrText xml:space="preserve"> HYPERLINK \l _Toc19454 </w:instrText>
           </w:r>
           <w:r>
             <w:fldChar w:fldCharType="separate"/>
@@ -8538,7 +8538,7 @@
             <w:fldChar w:fldCharType="begin"/>
           </w:r>
           <w:r>
-            <w:instrText xml:space="preserve"> PAGEREF _Toc32218 \h </w:instrText>
+            <w:instrText xml:space="preserve"> PAGEREF _Toc19454 \h </w:instrText>
           </w:r>
           <w:r>
             <w:fldChar w:fldCharType="separate"/>
@@ -8564,7 +8564,7 @@
             <w:fldChar w:fldCharType="begin"/>
           </w:r>
           <w:r>
-            <w:instrText xml:space="preserve"> HYPERLINK \l _Toc30770 </w:instrText>
+            <w:instrText xml:space="preserve"> HYPERLINK \l _Toc24456 </w:instrText>
           </w:r>
           <w:r>
             <w:fldChar w:fldCharType="separate"/>
@@ -8584,7 +8584,7 @@
             <w:fldChar w:fldCharType="begin"/>
           </w:r>
           <w:r>
-            <w:instrText xml:space="preserve"> PAGEREF _Toc30770 \h </w:instrText>
+            <w:instrText xml:space="preserve"> PAGEREF _Toc24456 \h </w:instrText>
           </w:r>
           <w:r>
             <w:fldChar w:fldCharType="separate"/>
@@ -8610,7 +8610,7 @@
             <w:fldChar w:fldCharType="begin"/>
           </w:r>
           <w:r>
-            <w:instrText xml:space="preserve"> HYPERLINK \l _Toc16741 </w:instrText>
+            <w:instrText xml:space="preserve"> HYPERLINK \l _Toc5708 </w:instrText>
           </w:r>
           <w:r>
             <w:fldChar w:fldCharType="separate"/>
@@ -8630,7 +8630,7 @@
             <w:fldChar w:fldCharType="begin"/>
           </w:r>
           <w:r>
-            <w:instrText xml:space="preserve"> PAGEREF _Toc16741 \h </w:instrText>
+            <w:instrText xml:space="preserve"> PAGEREF _Toc5708 \h </w:instrText>
           </w:r>
           <w:r>
             <w:fldChar w:fldCharType="separate"/>
@@ -8656,7 +8656,7 @@
             <w:fldChar w:fldCharType="begin"/>
           </w:r>
           <w:r>
-            <w:instrText xml:space="preserve"> HYPERLINK \l _Toc26249 </w:instrText>
+            <w:instrText xml:space="preserve"> HYPERLINK \l _Toc1673 </w:instrText>
           </w:r>
           <w:r>
             <w:fldChar w:fldCharType="separate"/>
@@ -8676,7 +8676,7 @@
             <w:fldChar w:fldCharType="begin"/>
           </w:r>
           <w:r>
-            <w:instrText xml:space="preserve"> PAGEREF _Toc26249 \h </w:instrText>
+            <w:instrText xml:space="preserve"> PAGEREF _Toc1673 \h </w:instrText>
           </w:r>
           <w:r>
             <w:fldChar w:fldCharType="separate"/>
@@ -8702,7 +8702,7 @@
             <w:fldChar w:fldCharType="begin"/>
           </w:r>
           <w:r>
-            <w:instrText xml:space="preserve"> HYPERLINK \l _Toc14484 </w:instrText>
+            <w:instrText xml:space="preserve"> HYPERLINK \l _Toc32294 </w:instrText>
           </w:r>
           <w:r>
             <w:fldChar w:fldCharType="separate"/>
@@ -8722,7 +8722,7 @@
             <w:fldChar w:fldCharType="begin"/>
           </w:r>
           <w:r>
-            <w:instrText xml:space="preserve"> PAGEREF _Toc14484 \h </w:instrText>
+            <w:instrText xml:space="preserve"> PAGEREF _Toc32294 \h </w:instrText>
           </w:r>
           <w:r>
             <w:fldChar w:fldCharType="separate"/>
@@ -8748,7 +8748,7 @@
             <w:fldChar w:fldCharType="begin"/>
           </w:r>
           <w:r>
-            <w:instrText xml:space="preserve"> HYPERLINK \l _Toc29435 </w:instrText>
+            <w:instrText xml:space="preserve"> HYPERLINK \l _Toc27774 </w:instrText>
           </w:r>
           <w:r>
             <w:fldChar w:fldCharType="separate"/>
@@ -8768,7 +8768,7 @@
             <w:fldChar w:fldCharType="begin"/>
           </w:r>
           <w:r>
-            <w:instrText xml:space="preserve"> PAGEREF _Toc29435 \h </w:instrText>
+            <w:instrText xml:space="preserve"> PAGEREF _Toc27774 \h </w:instrText>
           </w:r>
           <w:r>
             <w:fldChar w:fldCharType="separate"/>
@@ -8794,7 +8794,7 @@
             <w:fldChar w:fldCharType="begin"/>
           </w:r>
           <w:r>
-            <w:instrText xml:space="preserve"> HYPERLINK \l _Toc4962 </w:instrText>
+            <w:instrText xml:space="preserve"> HYPERLINK \l _Toc22362 </w:instrText>
           </w:r>
           <w:r>
             <w:fldChar w:fldCharType="separate"/>
@@ -8815,7 +8815,7 @@
             <w:fldChar w:fldCharType="begin"/>
           </w:r>
           <w:r>
-            <w:instrText xml:space="preserve"> PAGEREF _Toc4962 \h </w:instrText>
+            <w:instrText xml:space="preserve"> PAGEREF _Toc22362 \h </w:instrText>
           </w:r>
           <w:r>
             <w:fldChar w:fldCharType="separate"/>
@@ -8841,7 +8841,7 @@
             <w:fldChar w:fldCharType="begin"/>
           </w:r>
           <w:r>
-            <w:instrText xml:space="preserve"> HYPERLINK \l _Toc24520 </w:instrText>
+            <w:instrText xml:space="preserve"> HYPERLINK \l _Toc5321 </w:instrText>
           </w:r>
           <w:r>
             <w:fldChar w:fldCharType="separate"/>
@@ -8862,7 +8862,7 @@
             <w:fldChar w:fldCharType="begin"/>
           </w:r>
           <w:r>
-            <w:instrText xml:space="preserve"> PAGEREF _Toc24520 \h </w:instrText>
+            <w:instrText xml:space="preserve"> PAGEREF _Toc5321 \h </w:instrText>
           </w:r>
           <w:r>
             <w:fldChar w:fldCharType="separate"/>
@@ -8888,7 +8888,7 @@
             <w:fldChar w:fldCharType="begin"/>
           </w:r>
           <w:r>
-            <w:instrText xml:space="preserve"> HYPERLINK \l _Toc23669 </w:instrText>
+            <w:instrText xml:space="preserve"> HYPERLINK \l _Toc17251 </w:instrText>
           </w:r>
           <w:r>
             <w:fldChar w:fldCharType="separate"/>
@@ -8908,7 +8908,7 @@
             <w:fldChar w:fldCharType="begin"/>
           </w:r>
           <w:r>
-            <w:instrText xml:space="preserve"> PAGEREF _Toc23669 \h </w:instrText>
+            <w:instrText xml:space="preserve"> PAGEREF _Toc17251 \h </w:instrText>
           </w:r>
           <w:r>
             <w:fldChar w:fldCharType="separate"/>
@@ -8934,7 +8934,7 @@
             <w:fldChar w:fldCharType="begin"/>
           </w:r>
           <w:r>
-            <w:instrText xml:space="preserve"> HYPERLINK \l _Toc16576 </w:instrText>
+            <w:instrText xml:space="preserve"> HYPERLINK \l _Toc8212 </w:instrText>
           </w:r>
           <w:r>
             <w:fldChar w:fldCharType="separate"/>
@@ -8954,7 +8954,7 @@
             <w:fldChar w:fldCharType="begin"/>
           </w:r>
           <w:r>
-            <w:instrText xml:space="preserve"> PAGEREF _Toc16576 \h </w:instrText>
+            <w:instrText xml:space="preserve"> PAGEREF _Toc8212 \h </w:instrText>
           </w:r>
           <w:r>
             <w:fldChar w:fldCharType="separate"/>
@@ -8980,7 +8980,7 @@
             <w:fldChar w:fldCharType="begin"/>
           </w:r>
           <w:r>
-            <w:instrText xml:space="preserve"> HYPERLINK \l _Toc17687 </w:instrText>
+            <w:instrText xml:space="preserve"> HYPERLINK \l _Toc14578 </w:instrText>
           </w:r>
           <w:r>
             <w:fldChar w:fldCharType="separate"/>
@@ -9001,7 +9001,7 @@
             <w:fldChar w:fldCharType="begin"/>
           </w:r>
           <w:r>
-            <w:instrText xml:space="preserve"> PAGEREF _Toc17687 \h </w:instrText>
+            <w:instrText xml:space="preserve"> PAGEREF _Toc14578 \h </w:instrText>
           </w:r>
           <w:r>
             <w:fldChar w:fldCharType="separate"/>
@@ -9027,7 +9027,7 @@
             <w:fldChar w:fldCharType="begin"/>
           </w:r>
           <w:r>
-            <w:instrText xml:space="preserve"> HYPERLINK \l _Toc9175 </w:instrText>
+            <w:instrText xml:space="preserve"> HYPERLINK \l _Toc26675 </w:instrText>
           </w:r>
           <w:r>
             <w:fldChar w:fldCharType="separate"/>
@@ -9047,7 +9047,7 @@
             <w:fldChar w:fldCharType="begin"/>
           </w:r>
           <w:r>
-            <w:instrText xml:space="preserve"> PAGEREF _Toc9175 \h </w:instrText>
+            <w:instrText xml:space="preserve"> PAGEREF _Toc26675 \h </w:instrText>
           </w:r>
           <w:r>
             <w:fldChar w:fldCharType="separate"/>
@@ -9073,7 +9073,7 @@
             <w:fldChar w:fldCharType="begin"/>
           </w:r>
           <w:r>
-            <w:instrText xml:space="preserve"> HYPERLINK \l _Toc1530 </w:instrText>
+            <w:instrText xml:space="preserve"> HYPERLINK \l _Toc6354 </w:instrText>
           </w:r>
           <w:r>
             <w:fldChar w:fldCharType="separate"/>
@@ -9093,7 +9093,7 @@
             <w:fldChar w:fldCharType="begin"/>
           </w:r>
           <w:r>
-            <w:instrText xml:space="preserve"> PAGEREF _Toc1530 \h </w:instrText>
+            <w:instrText xml:space="preserve"> PAGEREF _Toc6354 \h </w:instrText>
           </w:r>
           <w:r>
             <w:fldChar w:fldCharType="separate"/>
@@ -9119,7 +9119,7 @@
             <w:fldChar w:fldCharType="begin"/>
           </w:r>
           <w:r>
-            <w:instrText xml:space="preserve"> HYPERLINK \l _Toc24412 </w:instrText>
+            <w:instrText xml:space="preserve"> HYPERLINK \l _Toc2049 </w:instrText>
           </w:r>
           <w:r>
             <w:fldChar w:fldCharType="separate"/>
@@ -9140,7 +9140,7 @@
             <w:fldChar w:fldCharType="begin"/>
           </w:r>
           <w:r>
-            <w:instrText xml:space="preserve"> PAGEREF _Toc24412 \h </w:instrText>
+            <w:instrText xml:space="preserve"> PAGEREF _Toc2049 \h </w:instrText>
           </w:r>
           <w:r>
             <w:fldChar w:fldCharType="separate"/>
@@ -9166,7 +9166,7 @@
             <w:fldChar w:fldCharType="begin"/>
           </w:r>
           <w:r>
-            <w:instrText xml:space="preserve"> HYPERLINK \l _Toc8966 </w:instrText>
+            <w:instrText xml:space="preserve"> HYPERLINK \l _Toc17089 </w:instrText>
           </w:r>
           <w:r>
             <w:fldChar w:fldCharType="separate"/>
@@ -9186,7 +9186,7 @@
             <w:fldChar w:fldCharType="begin"/>
           </w:r>
           <w:r>
-            <w:instrText xml:space="preserve"> PAGEREF _Toc8966 \h </w:instrText>
+            <w:instrText xml:space="preserve"> PAGEREF _Toc17089 \h </w:instrText>
           </w:r>
           <w:r>
             <w:fldChar w:fldCharType="separate"/>
@@ -9212,7 +9212,7 @@
             <w:fldChar w:fldCharType="begin"/>
           </w:r>
           <w:r>
-            <w:instrText xml:space="preserve"> HYPERLINK \l _Toc15107 </w:instrText>
+            <w:instrText xml:space="preserve"> HYPERLINK \l _Toc5965 </w:instrText>
           </w:r>
           <w:r>
             <w:fldChar w:fldCharType="separate"/>
@@ -9232,7 +9232,7 @@
             <w:fldChar w:fldCharType="begin"/>
           </w:r>
           <w:r>
-            <w:instrText xml:space="preserve"> PAGEREF _Toc15107 \h </w:instrText>
+            <w:instrText xml:space="preserve"> PAGEREF _Toc5965 \h </w:instrText>
           </w:r>
           <w:r>
             <w:fldChar w:fldCharType="separate"/>
@@ -9258,7 +9258,7 @@
             <w:fldChar w:fldCharType="begin"/>
           </w:r>
           <w:r>
-            <w:instrText xml:space="preserve"> HYPERLINK \l _Toc4813 </w:instrText>
+            <w:instrText xml:space="preserve"> HYPERLINK \l _Toc29235 </w:instrText>
           </w:r>
           <w:r>
             <w:fldChar w:fldCharType="separate"/>
@@ -9287,13 +9287,347 @@
             <w:fldChar w:fldCharType="begin"/>
           </w:r>
           <w:r>
-            <w:instrText xml:space="preserve"> PAGEREF _Toc4813 \h </w:instrText>
+            <w:instrText xml:space="preserve"> PAGEREF _Toc29235 \h </w:instrText>
           </w:r>
           <w:r>
             <w:fldChar w:fldCharType="separate"/>
           </w:r>
           <w:r>
             <w:t>43</w:t>
+          </w:r>
+          <w:r>
+            <w:fldChar w:fldCharType="end"/>
+          </w:r>
+          <w:r>
+            <w:fldChar w:fldCharType="end"/>
+          </w:r>
+        </w:p>
+        <w:p>
+          <w:pPr>
+            <w:pStyle w:val="4"/>
+            <w:tabs>
+              <w:tab w:val="right" w:leader="dot" w:pos="8306"/>
+            </w:tabs>
+          </w:pPr>
+          <w:r>
+            <w:fldChar w:fldCharType="begin"/>
+          </w:r>
+          <w:r>
+            <w:instrText xml:space="preserve"> HYPERLINK \l _Toc25365 </w:instrText>
+          </w:r>
+          <w:r>
+            <w:fldChar w:fldCharType="separate"/>
+          </w:r>
+          <w:r>
+            <w:rPr>
+              <w:rFonts w:hint="eastAsia"/>
+              <w:szCs w:val="24"/>
+              <w:lang w:val="en-US" w:eastAsia="zh-CN"/>
+            </w:rPr>
+            <w:t>伪元素法清楚浮动详解</w:t>
+          </w:r>
+          <w:r>
+            <w:tab/>
+          </w:r>
+          <w:r>
+            <w:fldChar w:fldCharType="begin"/>
+          </w:r>
+          <w:r>
+            <w:instrText xml:space="preserve"> PAGEREF _Toc25365 \h </w:instrText>
+          </w:r>
+          <w:r>
+            <w:fldChar w:fldCharType="separate"/>
+          </w:r>
+          <w:r>
+            <w:t>43</w:t>
+          </w:r>
+          <w:r>
+            <w:fldChar w:fldCharType="end"/>
+          </w:r>
+          <w:r>
+            <w:fldChar w:fldCharType="end"/>
+          </w:r>
+        </w:p>
+        <w:p>
+          <w:pPr>
+            <w:pStyle w:val="2"/>
+            <w:tabs>
+              <w:tab w:val="right" w:leader="dot" w:pos="8306"/>
+            </w:tabs>
+          </w:pPr>
+          <w:r>
+            <w:fldChar w:fldCharType="begin"/>
+          </w:r>
+          <w:r>
+            <w:instrText xml:space="preserve"> HYPERLINK \l _Toc10784 </w:instrText>
+          </w:r>
+          <w:r>
+            <w:fldChar w:fldCharType="separate"/>
+          </w:r>
+          <w:r>
+            <w:rPr>
+              <w:rFonts w:hint="eastAsia"/>
+              <w:color w:val="044A91" w:themeColor="hyperlink" w:themeShade="BF"/>
+              <w:szCs w:val="24"/>
+              <w:lang w:val="en-US" w:eastAsia="zh-CN"/>
+            </w:rPr>
+            <w:t>CSS3盒子模型</w:t>
+          </w:r>
+          <w:r>
+            <w:tab/>
+          </w:r>
+          <w:r>
+            <w:fldChar w:fldCharType="begin"/>
+          </w:r>
+          <w:r>
+            <w:instrText xml:space="preserve"> PAGEREF _Toc10784 \h </w:instrText>
+          </w:r>
+          <w:r>
+            <w:fldChar w:fldCharType="separate"/>
+          </w:r>
+          <w:r>
+            <w:t>43</w:t>
+          </w:r>
+          <w:r>
+            <w:fldChar w:fldCharType="end"/>
+          </w:r>
+          <w:r>
+            <w:fldChar w:fldCharType="end"/>
+          </w:r>
+        </w:p>
+        <w:p>
+          <w:pPr>
+            <w:pStyle w:val="2"/>
+            <w:tabs>
+              <w:tab w:val="right" w:leader="dot" w:pos="8306"/>
+            </w:tabs>
+          </w:pPr>
+          <w:r>
+            <w:fldChar w:fldCharType="begin"/>
+          </w:r>
+          <w:r>
+            <w:instrText xml:space="preserve"> HYPERLINK \l _Toc27802 </w:instrText>
+          </w:r>
+          <w:r>
+            <w:fldChar w:fldCharType="separate"/>
+          </w:r>
+          <w:r>
+            <w:rPr>
+              <w:rFonts w:hint="eastAsia"/>
+              <w:color w:val="044A91" w:themeColor="hyperlink" w:themeShade="BF"/>
+              <w:szCs w:val="24"/>
+              <w:lang w:val="en-US" w:eastAsia="zh-CN"/>
+            </w:rPr>
+            <w:t>CSS3其他特性</w:t>
+          </w:r>
+          <w:r>
+            <w:tab/>
+          </w:r>
+          <w:r>
+            <w:fldChar w:fldCharType="begin"/>
+          </w:r>
+          <w:r>
+            <w:instrText xml:space="preserve"> PAGEREF _Toc27802 \h </w:instrText>
+          </w:r>
+          <w:r>
+            <w:fldChar w:fldCharType="separate"/>
+          </w:r>
+          <w:r>
+            <w:t>44</w:t>
+          </w:r>
+          <w:r>
+            <w:fldChar w:fldCharType="end"/>
+          </w:r>
+          <w:r>
+            <w:fldChar w:fldCharType="end"/>
+          </w:r>
+        </w:p>
+        <w:p>
+          <w:pPr>
+            <w:pStyle w:val="4"/>
+            <w:tabs>
+              <w:tab w:val="right" w:leader="dot" w:pos="8306"/>
+            </w:tabs>
+          </w:pPr>
+          <w:r>
+            <w:fldChar w:fldCharType="begin"/>
+          </w:r>
+          <w:r>
+            <w:instrText xml:space="preserve"> HYPERLINK \l _Toc28746 </w:instrText>
+          </w:r>
+          <w:r>
+            <w:fldChar w:fldCharType="separate"/>
+          </w:r>
+          <w:r>
+            <w:rPr>
+              <w:rFonts w:hint="eastAsia"/>
+              <w:szCs w:val="24"/>
+              <w:lang w:val="en-US" w:eastAsia="zh-CN"/>
+            </w:rPr>
+            <w:t>filter</w:t>
+          </w:r>
+          <w:r>
+            <w:rPr>
+              <w:rFonts w:hint="default"/>
+              <w:szCs w:val="24"/>
+              <w:lang w:eastAsia="zh-CN"/>
+            </w:rPr>
+            <w:t>滤镜：</w:t>
+          </w:r>
+          <w:r>
+            <w:tab/>
+          </w:r>
+          <w:r>
+            <w:fldChar w:fldCharType="begin"/>
+          </w:r>
+          <w:r>
+            <w:instrText xml:space="preserve"> PAGEREF _Toc28746 \h </w:instrText>
+          </w:r>
+          <w:r>
+            <w:fldChar w:fldCharType="separate"/>
+          </w:r>
+          <w:r>
+            <w:t>44</w:t>
+          </w:r>
+          <w:r>
+            <w:fldChar w:fldCharType="end"/>
+          </w:r>
+          <w:r>
+            <w:fldChar w:fldCharType="end"/>
+          </w:r>
+        </w:p>
+        <w:p>
+          <w:pPr>
+            <w:pStyle w:val="4"/>
+            <w:tabs>
+              <w:tab w:val="right" w:leader="dot" w:pos="8306"/>
+            </w:tabs>
+          </w:pPr>
+          <w:r>
+            <w:fldChar w:fldCharType="begin"/>
+          </w:r>
+          <w:r>
+            <w:instrText xml:space="preserve"> HYPERLINK \l _Toc3604 </w:instrText>
+          </w:r>
+          <w:r>
+            <w:fldChar w:fldCharType="separate"/>
+          </w:r>
+          <w:r>
+            <w:rPr>
+              <w:rFonts w:hint="eastAsia"/>
+              <w:szCs w:val="24"/>
+              <w:lang w:val="en-US" w:eastAsia="zh-CN"/>
+            </w:rPr>
+            <w:t>calc函数：</w:t>
+          </w:r>
+          <w:r>
+            <w:tab/>
+          </w:r>
+          <w:r>
+            <w:fldChar w:fldCharType="begin"/>
+          </w:r>
+          <w:r>
+            <w:instrText xml:space="preserve"> PAGEREF _Toc3604 \h </w:instrText>
+          </w:r>
+          <w:r>
+            <w:fldChar w:fldCharType="separate"/>
+          </w:r>
+          <w:r>
+            <w:t>44</w:t>
+          </w:r>
+          <w:r>
+            <w:fldChar w:fldCharType="end"/>
+          </w:r>
+          <w:r>
+            <w:fldChar w:fldCharType="end"/>
+          </w:r>
+        </w:p>
+        <w:p>
+          <w:pPr>
+            <w:pStyle w:val="2"/>
+            <w:tabs>
+              <w:tab w:val="right" w:leader="dot" w:pos="8306"/>
+            </w:tabs>
+          </w:pPr>
+          <w:r>
+            <w:fldChar w:fldCharType="begin"/>
+          </w:r>
+          <w:r>
+            <w:instrText xml:space="preserve"> HYPERLINK \l _Toc23449 </w:instrText>
+          </w:r>
+          <w:r>
+            <w:fldChar w:fldCharType="separate"/>
+          </w:r>
+          <w:r>
+            <w:rPr>
+              <w:rFonts w:hint="eastAsia"/>
+              <w:color w:val="044A91" w:themeColor="hyperlink" w:themeShade="BF"/>
+              <w:szCs w:val="24"/>
+              <w:lang w:val="en-US" w:eastAsia="zh-CN"/>
+            </w:rPr>
+            <w:t>CSS过渡transition（重点）</w:t>
+          </w:r>
+          <w:r>
+            <w:tab/>
+          </w:r>
+          <w:r>
+            <w:fldChar w:fldCharType="begin"/>
+          </w:r>
+          <w:r>
+            <w:instrText xml:space="preserve"> PAGEREF _Toc23449 \h </w:instrText>
+          </w:r>
+          <w:r>
+            <w:fldChar w:fldCharType="separate"/>
+          </w:r>
+          <w:r>
+            <w:t>44</w:t>
+          </w:r>
+          <w:r>
+            <w:fldChar w:fldCharType="end"/>
+          </w:r>
+          <w:r>
+            <w:fldChar w:fldCharType="end"/>
+          </w:r>
+        </w:p>
+        <w:p>
+          <w:pPr>
+            <w:pStyle w:val="2"/>
+            <w:tabs>
+              <w:tab w:val="right" w:leader="dot" w:pos="8306"/>
+            </w:tabs>
+          </w:pPr>
+          <w:r>
+            <w:fldChar w:fldCharType="begin"/>
+          </w:r>
+          <w:r>
+            <w:instrText xml:space="preserve"> HYPERLINK \l _Toc23057 </w:instrText>
+          </w:r>
+          <w:r>
+            <w:fldChar w:fldCharType="separate"/>
+          </w:r>
+          <w:r>
+            <w:rPr>
+              <w:rFonts w:hint="eastAsia"/>
+              <w:color w:val="044A91" w:themeColor="hyperlink" w:themeShade="BF"/>
+              <w:szCs w:val="24"/>
+              <w:lang w:val="en-US" w:eastAsia="zh-CN"/>
+            </w:rPr>
+            <w:t>2D转换</w:t>
+          </w:r>
+          <w:r>
+            <w:tab/>
+          </w:r>
+          <w:r>
+            <w:fldChar w:fldCharType="begin"/>
+          </w:r>
+          <w:r>
+            <w:instrText xml:space="preserve"> PAGEREF _Toc23057 \h </w:instrText>
+          </w:r>
+          <w:r>
+            <w:fldChar w:fldCharType="separate"/>
+          </w:r>
+          <w:r>
+            <w:t>45</w:t>
           </w:r>
           <w:r>
             <w:fldChar w:fldCharType="end"/>
@@ -9313,7 +9647,7 @@
             <w:fldChar w:fldCharType="begin"/>
           </w:r>
           <w:r>
-            <w:instrText xml:space="preserve"> HYPERLINK \l _Toc4638 </w:instrText>
+            <w:instrText xml:space="preserve"> HYPERLINK \l _Toc22148 </w:instrText>
           </w:r>
           <w:r>
             <w:fldChar w:fldCharType="separate"/>
@@ -9333,13 +9667,13 @@
             <w:fldChar w:fldCharType="begin"/>
           </w:r>
           <w:r>
-            <w:instrText xml:space="preserve"> PAGEREF _Toc4638 \h </w:instrText>
+            <w:instrText xml:space="preserve"> PAGEREF _Toc22148 \h </w:instrText>
           </w:r>
           <w:r>
             <w:fldChar w:fldCharType="separate"/>
           </w:r>
           <w:r>
-            <w:t>43</w:t>
+            <w:t>45</w:t>
           </w:r>
           <w:r>
             <w:fldChar w:fldCharType="end"/>
@@ -9359,7 +9693,7 @@
             <w:fldChar w:fldCharType="begin"/>
           </w:r>
           <w:r>
-            <w:instrText xml:space="preserve"> HYPERLINK \l _Toc3664 </w:instrText>
+            <w:instrText xml:space="preserve"> HYPERLINK \l _Toc12996 </w:instrText>
           </w:r>
           <w:r>
             <w:fldChar w:fldCharType="separate"/>
@@ -9380,13 +9714,13 @@
             <w:fldChar w:fldCharType="begin"/>
           </w:r>
           <w:r>
-            <w:instrText xml:space="preserve"> PAGEREF _Toc3664 \h </w:instrText>
+            <w:instrText xml:space="preserve"> PAGEREF _Toc12996 \h </w:instrText>
           </w:r>
           <w:r>
             <w:fldChar w:fldCharType="separate"/>
           </w:r>
           <w:r>
-            <w:t>43</w:t>
+            <w:t>45</w:t>
           </w:r>
           <w:r>
             <w:fldChar w:fldCharType="end"/>
@@ -9406,7 +9740,7 @@
             <w:fldChar w:fldCharType="begin"/>
           </w:r>
           <w:r>
-            <w:instrText xml:space="preserve"> HYPERLINK \l _Toc16568 </w:instrText>
+            <w:instrText xml:space="preserve"> HYPERLINK \l _Toc15782 </w:instrText>
           </w:r>
           <w:r>
             <w:fldChar w:fldCharType="separate"/>
@@ -9427,13 +9761,13 @@
             <w:fldChar w:fldCharType="begin"/>
           </w:r>
           <w:r>
-            <w:instrText xml:space="preserve"> PAGEREF _Toc16568 \h </w:instrText>
+            <w:instrText xml:space="preserve"> PAGEREF _Toc15782 \h </w:instrText>
           </w:r>
           <w:r>
             <w:fldChar w:fldCharType="separate"/>
           </w:r>
           <w:r>
-            <w:t>43</w:t>
+            <w:t>45</w:t>
           </w:r>
           <w:r>
             <w:fldChar w:fldCharType="end"/>
@@ -9453,7 +9787,7 @@
             <w:fldChar w:fldCharType="begin"/>
           </w:r>
           <w:r>
-            <w:instrText xml:space="preserve"> HYPERLINK \l _Toc13371 </w:instrText>
+            <w:instrText xml:space="preserve"> HYPERLINK \l _Toc16590 </w:instrText>
           </w:r>
           <w:r>
             <w:fldChar w:fldCharType="separate"/>
@@ -9474,13 +9808,13 @@
             <w:fldChar w:fldCharType="begin"/>
           </w:r>
           <w:r>
-            <w:instrText xml:space="preserve"> PAGEREF _Toc13371 \h </w:instrText>
+            <w:instrText xml:space="preserve"> PAGEREF _Toc16590 \h </w:instrText>
           </w:r>
           <w:r>
             <w:fldChar w:fldCharType="separate"/>
           </w:r>
           <w:r>
-            <w:t>43</w:t>
+            <w:t>45</w:t>
           </w:r>
           <w:r>
             <w:fldChar w:fldCharType="end"/>
@@ -9500,7 +9834,7 @@
             <w:fldChar w:fldCharType="begin"/>
           </w:r>
           <w:r>
-            <w:instrText xml:space="preserve"> HYPERLINK \l _Toc31343 </w:instrText>
+            <w:instrText xml:space="preserve"> HYPERLINK \l _Toc990 </w:instrText>
           </w:r>
           <w:r>
             <w:fldChar w:fldCharType="separate"/>
@@ -9521,13 +9855,13 @@
             <w:fldChar w:fldCharType="begin"/>
           </w:r>
           <w:r>
-            <w:instrText xml:space="preserve"> PAGEREF _Toc31343 \h </w:instrText>
+            <w:instrText xml:space="preserve"> PAGEREF _Toc990 \h </w:instrText>
           </w:r>
           <w:r>
             <w:fldChar w:fldCharType="separate"/>
           </w:r>
           <w:r>
-            <w:t>44</w:t>
+            <w:t>45</w:t>
           </w:r>
           <w:r>
             <w:fldChar w:fldCharType="end"/>
@@ -9547,7 +9881,7 @@
             <w:fldChar w:fldCharType="begin"/>
           </w:r>
           <w:r>
-            <w:instrText xml:space="preserve"> HYPERLINK \l _Toc17098 </w:instrText>
+            <w:instrText xml:space="preserve"> HYPERLINK \l _Toc27973 </w:instrText>
           </w:r>
           <w:r>
             <w:fldChar w:fldCharType="separate"/>
@@ -9567,13 +9901,13 @@
             <w:fldChar w:fldCharType="begin"/>
           </w:r>
           <w:r>
-            <w:instrText xml:space="preserve"> PAGEREF _Toc17098 \h </w:instrText>
+            <w:instrText xml:space="preserve"> PAGEREF _Toc27973 \h </w:instrText>
           </w:r>
           <w:r>
             <w:fldChar w:fldCharType="separate"/>
           </w:r>
           <w:r>
-            <w:t>44</w:t>
+            <w:t>45</w:t>
           </w:r>
           <w:r>
             <w:fldChar w:fldCharType="end"/>
@@ -9593,7 +9927,7 @@
             <w:fldChar w:fldCharType="begin"/>
           </w:r>
           <w:r>
-            <w:instrText xml:space="preserve"> HYPERLINK \l _Toc24900 </w:instrText>
+            <w:instrText xml:space="preserve"> HYPERLINK \l _Toc4283 </w:instrText>
           </w:r>
           <w:r>
             <w:fldChar w:fldCharType="separate"/>
@@ -9613,13 +9947,13 @@
             <w:fldChar w:fldCharType="begin"/>
           </w:r>
           <w:r>
-            <w:instrText xml:space="preserve"> PAGEREF _Toc24900 \h </w:instrText>
+            <w:instrText xml:space="preserve"> PAGEREF _Toc4283 \h </w:instrText>
           </w:r>
           <w:r>
             <w:fldChar w:fldCharType="separate"/>
           </w:r>
           <w:r>
-            <w:t>44</w:t>
+            <w:t>46</w:t>
           </w:r>
           <w:r>
             <w:fldChar w:fldCharType="end"/>
@@ -9639,7 +9973,7 @@
             <w:fldChar w:fldCharType="begin"/>
           </w:r>
           <w:r>
-            <w:instrText xml:space="preserve"> HYPERLINK \l _Toc1512 </w:instrText>
+            <w:instrText xml:space="preserve"> HYPERLINK \l _Toc24840 </w:instrText>
           </w:r>
           <w:r>
             <w:fldChar w:fldCharType="separate"/>
@@ -9659,13 +9993,13 @@
             <w:fldChar w:fldCharType="begin"/>
           </w:r>
           <w:r>
-            <w:instrText xml:space="preserve"> PAGEREF _Toc1512 \h </w:instrText>
+            <w:instrText xml:space="preserve"> PAGEREF _Toc24840 \h </w:instrText>
           </w:r>
           <w:r>
             <w:fldChar w:fldCharType="separate"/>
           </w:r>
           <w:r>
-            <w:t>44</w:t>
+            <w:t>46</w:t>
           </w:r>
           <w:r>
             <w:fldChar w:fldCharType="end"/>
@@ -9685,7 +10019,7 @@
             <w:fldChar w:fldCharType="begin"/>
           </w:r>
           <w:r>
-            <w:instrText xml:space="preserve"> HYPERLINK \l _Toc9141 </w:instrText>
+            <w:instrText xml:space="preserve"> HYPERLINK \l _Toc29443 </w:instrText>
           </w:r>
           <w:r>
             <w:fldChar w:fldCharType="separate"/>
@@ -9705,13 +10039,13 @@
             <w:fldChar w:fldCharType="begin"/>
           </w:r>
           <w:r>
-            <w:instrText xml:space="preserve"> PAGEREF _Toc9141 \h </w:instrText>
+            <w:instrText xml:space="preserve"> PAGEREF _Toc29443 \h </w:instrText>
           </w:r>
           <w:r>
             <w:fldChar w:fldCharType="separate"/>
           </w:r>
           <w:r>
-            <w:t>44</w:t>
+            <w:t>46</w:t>
           </w:r>
           <w:r>
             <w:fldChar w:fldCharType="end"/>
@@ -9731,7 +10065,7 @@
             <w:fldChar w:fldCharType="begin"/>
           </w:r>
           <w:r>
-            <w:instrText xml:space="preserve"> HYPERLINK \l _Toc17234 </w:instrText>
+            <w:instrText xml:space="preserve"> HYPERLINK \l _Toc23457 </w:instrText>
           </w:r>
           <w:r>
             <w:fldChar w:fldCharType="separate"/>
@@ -9751,13 +10085,13 @@
             <w:fldChar w:fldCharType="begin"/>
           </w:r>
           <w:r>
-            <w:instrText xml:space="preserve"> PAGEREF _Toc17234 \h </w:instrText>
+            <w:instrText xml:space="preserve"> PAGEREF _Toc23457 \h </w:instrText>
           </w:r>
           <w:r>
             <w:fldChar w:fldCharType="separate"/>
           </w:r>
           <w:r>
-            <w:t>45</w:t>
+            <w:t>46</w:t>
           </w:r>
           <w:r>
             <w:fldChar w:fldCharType="end"/>
@@ -9777,7 +10111,7 @@
             <w:fldChar w:fldCharType="begin"/>
           </w:r>
           <w:r>
-            <w:instrText xml:space="preserve"> HYPERLINK \l _Toc25821 </w:instrText>
+            <w:instrText xml:space="preserve"> HYPERLINK \l _Toc4231 </w:instrText>
           </w:r>
           <w:r>
             <w:fldChar w:fldCharType="separate"/>
@@ -9797,13 +10131,13 @@
             <w:fldChar w:fldCharType="begin"/>
           </w:r>
           <w:r>
-            <w:instrText xml:space="preserve"> PAGEREF _Toc25821 \h </w:instrText>
+            <w:instrText xml:space="preserve"> PAGEREF _Toc4231 \h </w:instrText>
           </w:r>
           <w:r>
             <w:fldChar w:fldCharType="separate"/>
           </w:r>
           <w:r>
-            <w:t>45</w:t>
+            <w:t>46</w:t>
           </w:r>
           <w:r>
             <w:fldChar w:fldCharType="end"/>
@@ -9823,7 +10157,7 @@
             <w:fldChar w:fldCharType="begin"/>
           </w:r>
           <w:r>
-            <w:instrText xml:space="preserve"> HYPERLINK \l _Toc31937 </w:instrText>
+            <w:instrText xml:space="preserve"> HYPERLINK \l _Toc1603 </w:instrText>
           </w:r>
           <w:r>
             <w:fldChar w:fldCharType="separate"/>
@@ -9844,13 +10178,13 @@
             <w:fldChar w:fldCharType="begin"/>
           </w:r>
           <w:r>
-            <w:instrText xml:space="preserve"> PAGEREF _Toc31937 \h </w:instrText>
+            <w:instrText xml:space="preserve"> PAGEREF _Toc1603 \h </w:instrText>
           </w:r>
           <w:r>
             <w:fldChar w:fldCharType="separate"/>
           </w:r>
           <w:r>
-            <w:t>45</w:t>
+            <w:t>46</w:t>
           </w:r>
           <w:r>
             <w:fldChar w:fldCharType="end"/>
@@ -9870,7 +10204,7 @@
             <w:fldChar w:fldCharType="begin"/>
           </w:r>
           <w:r>
-            <w:instrText xml:space="preserve"> HYPERLINK \l _Toc1655 </w:instrText>
+            <w:instrText xml:space="preserve"> HYPERLINK \l _Toc1460 </w:instrText>
           </w:r>
           <w:r>
             <w:fldChar w:fldCharType="separate"/>
@@ -9890,13 +10224,13 @@
             <w:fldChar w:fldCharType="begin"/>
           </w:r>
           <w:r>
-            <w:instrText xml:space="preserve"> PAGEREF _Toc1655 \h </w:instrText>
+            <w:instrText xml:space="preserve"> PAGEREF _Toc1460 \h </w:instrText>
           </w:r>
           <w:r>
             <w:fldChar w:fldCharType="separate"/>
           </w:r>
           <w:r>
-            <w:t>45</w:t>
+            <w:t>46</w:t>
           </w:r>
           <w:r>
             <w:fldChar w:fldCharType="end"/>
@@ -9916,7 +10250,7 @@
             <w:fldChar w:fldCharType="begin"/>
           </w:r>
           <w:r>
-            <w:instrText xml:space="preserve"> HYPERLINK \l _Toc24676 </w:instrText>
+            <w:instrText xml:space="preserve"> HYPERLINK \l _Toc19364 </w:instrText>
           </w:r>
           <w:r>
             <w:fldChar w:fldCharType="separate"/>
@@ -9936,13 +10270,13 @@
             <w:fldChar w:fldCharType="begin"/>
           </w:r>
           <w:r>
-            <w:instrText xml:space="preserve"> PAGEREF _Toc24676 \h </w:instrText>
+            <w:instrText xml:space="preserve"> PAGEREF _Toc19364 \h </w:instrText>
           </w:r>
           <w:r>
             <w:fldChar w:fldCharType="separate"/>
           </w:r>
           <w:r>
-            <w:t>45</w:t>
+            <w:t>47</w:t>
           </w:r>
           <w:r>
             <w:fldChar w:fldCharType="end"/>
@@ -9962,7 +10296,7 @@
             <w:fldChar w:fldCharType="begin"/>
           </w:r>
           <w:r>
-            <w:instrText xml:space="preserve"> HYPERLINK \l _Toc27622 </w:instrText>
+            <w:instrText xml:space="preserve"> HYPERLINK \l _Toc14968 </w:instrText>
           </w:r>
           <w:r>
             <w:fldChar w:fldCharType="separate"/>
@@ -9982,13 +10316,13 @@
             <w:fldChar w:fldCharType="begin"/>
           </w:r>
           <w:r>
-            <w:instrText xml:space="preserve"> PAGEREF _Toc27622 \h </w:instrText>
+            <w:instrText xml:space="preserve"> PAGEREF _Toc14968 \h </w:instrText>
           </w:r>
           <w:r>
             <w:fldChar w:fldCharType="separate"/>
           </w:r>
           <w:r>
-            <w:t>45</w:t>
+            <w:t>47</w:t>
           </w:r>
           <w:r>
             <w:fldChar w:fldCharType="end"/>
@@ -10060,7 +10394,7 @@
         </w:rPr>
       </w:pPr>
       <w:bookmarkStart w:id="0" w:name="_Toc23234"/>
-      <w:bookmarkStart w:id="1" w:name="_Toc17263"/>
+      <w:bookmarkStart w:id="1" w:name="_Toc2458"/>
       <w:r>
         <w:rPr>
           <w:rFonts w:hint="eastAsia" w:asciiTheme="minorAscii"/>
@@ -10178,7 +10512,7 @@
         </w:rPr>
       </w:pPr>
       <w:bookmarkStart w:id="2" w:name="_Toc27488"/>
-      <w:bookmarkStart w:id="3" w:name="_Toc25563"/>
+      <w:bookmarkStart w:id="3" w:name="_Toc24396"/>
       <w:r>
         <w:rPr>
           <w:rFonts w:hint="eastAsia" w:ascii="微软雅黑" w:hAnsi="微软雅黑" w:eastAsia="微软雅黑" w:cs="微软雅黑"/>
@@ -10643,8 +10977,8 @@
           <w:lang w:val="en-US" w:eastAsia="zh-CN"/>
         </w:rPr>
       </w:pPr>
-      <w:bookmarkStart w:id="4" w:name="_Toc5564"/>
-      <w:bookmarkStart w:id="5" w:name="_Toc1064"/>
+      <w:bookmarkStart w:id="4" w:name="_Toc1064"/>
+      <w:bookmarkStart w:id="5" w:name="_Toc7762"/>
       <w:r>
         <w:rPr>
           <w:rFonts w:hint="eastAsia" w:ascii="微软雅黑" w:hAnsi="微软雅黑" w:eastAsia="微软雅黑" w:cs="微软雅黑"/>
@@ -10686,7 +11020,7 @@
         </w:rPr>
       </w:pPr>
       <w:bookmarkStart w:id="6" w:name="_Toc7001"/>
-      <w:bookmarkStart w:id="7" w:name="_Toc32220"/>
+      <w:bookmarkStart w:id="7" w:name="_Toc17695"/>
       <w:r>
         <w:rPr>
           <w:rFonts w:hint="eastAsia" w:asciiTheme="minorAscii"/>
@@ -10832,7 +11166,7 @@
         </w:rPr>
       </w:pPr>
       <w:bookmarkStart w:id="8" w:name="_Toc11477"/>
-      <w:bookmarkStart w:id="9" w:name="_Toc26274"/>
+      <w:bookmarkStart w:id="9" w:name="_Toc30862"/>
       <w:r>
         <w:rPr>
           <w:rFonts w:hint="eastAsia" w:asciiTheme="minorAscii"/>
@@ -10977,8 +11311,8 @@
           <w:lang w:val="en-US" w:eastAsia="zh-CN"/>
         </w:rPr>
       </w:pPr>
-      <w:bookmarkStart w:id="10" w:name="_Toc14737"/>
-      <w:bookmarkStart w:id="11" w:name="_Toc16424"/>
+      <w:bookmarkStart w:id="10" w:name="_Toc16424"/>
+      <w:bookmarkStart w:id="11" w:name="_Toc11375"/>
       <w:r>
         <w:rPr>
           <w:rFonts w:hint="eastAsia" w:asciiTheme="minorAscii"/>
@@ -11094,7 +11428,7 @@
         </w:rPr>
       </w:pPr>
       <w:bookmarkStart w:id="12" w:name="_Toc2065"/>
-      <w:bookmarkStart w:id="13" w:name="_Toc1772"/>
+      <w:bookmarkStart w:id="13" w:name="_Toc5424"/>
       <w:r>
         <w:rPr>
           <w:rFonts w:hint="eastAsia" w:asciiTheme="minorAscii"/>
@@ -11257,8 +11591,8 @@
           <w:lang w:val="en-US" w:eastAsia="zh-CN"/>
         </w:rPr>
       </w:pPr>
-      <w:bookmarkStart w:id="14" w:name="_Toc17044"/>
-      <w:bookmarkStart w:id="15" w:name="_Toc24350"/>
+      <w:bookmarkStart w:id="14" w:name="_Toc24350"/>
+      <w:bookmarkStart w:id="15" w:name="_Toc16628"/>
       <w:r>
         <w:rPr>
           <w:rFonts w:hint="eastAsia" w:asciiTheme="minorAscii"/>
@@ -11373,7 +11707,7 @@
         </w:rPr>
       </w:pPr>
       <w:bookmarkStart w:id="16" w:name="_Toc28749"/>
-      <w:bookmarkStart w:id="17" w:name="_Toc483"/>
+      <w:bookmarkStart w:id="17" w:name="_Toc29186"/>
       <w:r>
         <w:rPr>
           <w:rFonts w:hint="eastAsia" w:asciiTheme="minorAscii"/>
@@ -11910,8 +12244,8 @@
           <w:lang w:val="en-US" w:eastAsia="zh-CN"/>
         </w:rPr>
       </w:pPr>
-      <w:bookmarkStart w:id="18" w:name="_Toc5331"/>
-      <w:bookmarkStart w:id="19" w:name="_Toc20912"/>
+      <w:bookmarkStart w:id="18" w:name="_Toc20912"/>
+      <w:bookmarkStart w:id="19" w:name="_Toc20087"/>
       <w:r>
         <w:rPr>
           <w:rFonts w:hint="eastAsia" w:ascii="微软雅黑" w:hAnsi="微软雅黑" w:eastAsia="微软雅黑" w:cs="微软雅黑"/>
@@ -11996,7 +12330,7 @@
         </w:rPr>
       </w:pPr>
       <w:bookmarkStart w:id="20" w:name="_Toc9957"/>
-      <w:bookmarkStart w:id="21" w:name="_Toc12891"/>
+      <w:bookmarkStart w:id="21" w:name="_Toc1070"/>
       <w:r>
         <w:rPr>
           <w:rFonts w:hint="eastAsia" w:asciiTheme="minorAscii"/>
@@ -12064,7 +12398,7 @@
         </w:rPr>
       </w:pPr>
       <w:bookmarkStart w:id="22" w:name="_Toc21144"/>
-      <w:bookmarkStart w:id="23" w:name="_Toc15339"/>
+      <w:bookmarkStart w:id="23" w:name="_Toc29685"/>
       <w:r>
         <w:rPr>
           <w:rFonts w:hint="eastAsia" w:asciiTheme="minorAscii"/>
@@ -12239,8 +12573,8 @@
           <w:lang w:val="en-US" w:eastAsia="zh-CN"/>
         </w:rPr>
       </w:pPr>
-      <w:bookmarkStart w:id="24" w:name="_Toc2351"/>
-      <w:bookmarkStart w:id="25" w:name="_Toc18233"/>
+      <w:bookmarkStart w:id="24" w:name="_Toc18233"/>
+      <w:bookmarkStart w:id="25" w:name="_Toc23372"/>
       <w:r>
         <w:rPr>
           <w:rFonts w:hint="eastAsia" w:asciiTheme="minorAscii"/>
@@ -12328,7 +12662,7 @@
         </w:rPr>
       </w:pPr>
       <w:bookmarkStart w:id="26" w:name="_Toc21789"/>
-      <w:bookmarkStart w:id="27" w:name="_Toc29241"/>
+      <w:bookmarkStart w:id="27" w:name="_Toc1265"/>
       <w:r>
         <w:rPr>
           <w:rFonts w:hint="eastAsia" w:ascii="微软雅黑" w:hAnsi="微软雅黑" w:eastAsia="微软雅黑" w:cs="微软雅黑"/>
@@ -12586,8 +12920,8 @@
           <w:lang w:val="en-US" w:eastAsia="zh-CN"/>
         </w:rPr>
       </w:pPr>
-      <w:bookmarkStart w:id="28" w:name="_Toc22669"/>
-      <w:bookmarkStart w:id="29" w:name="_Toc12105"/>
+      <w:bookmarkStart w:id="28" w:name="_Toc12105"/>
+      <w:bookmarkStart w:id="29" w:name="_Toc7672"/>
       <w:r>
         <w:rPr>
           <w:rFonts w:hint="eastAsia" w:asciiTheme="minorAscii"/>
@@ -13328,8 +13662,8 @@
           <w:lang w:val="en-US" w:eastAsia="zh-CN"/>
         </w:rPr>
       </w:pPr>
-      <w:bookmarkStart w:id="30" w:name="_Toc17766"/>
-      <w:bookmarkStart w:id="31" w:name="_Toc32686"/>
+      <w:bookmarkStart w:id="30" w:name="_Toc32686"/>
+      <w:bookmarkStart w:id="31" w:name="_Toc12847"/>
       <w:r>
         <w:rPr>
           <w:rFonts w:hint="eastAsia" w:ascii="微软雅黑" w:hAnsi="微软雅黑" w:eastAsia="微软雅黑" w:cs="微软雅黑"/>
@@ -13437,7 +13771,7 @@
         </w:rPr>
       </w:pPr>
       <w:bookmarkStart w:id="32" w:name="_Toc29302"/>
-      <w:bookmarkStart w:id="33" w:name="_Toc21193"/>
+      <w:bookmarkStart w:id="33" w:name="_Toc13334"/>
       <w:r>
         <w:rPr>
           <w:rFonts w:hint="default" w:asciiTheme="minorAscii"/>
@@ -13713,8 +14047,8 @@
           <w:lang w:val="en-US" w:eastAsia="zh-CN"/>
         </w:rPr>
       </w:pPr>
-      <w:bookmarkStart w:id="34" w:name="_Toc21639"/>
-      <w:bookmarkStart w:id="35" w:name="_Toc11304"/>
+      <w:bookmarkStart w:id="34" w:name="_Toc11304"/>
+      <w:bookmarkStart w:id="35" w:name="_Toc7535"/>
       <w:r>
         <w:rPr>
           <w:rFonts w:hint="eastAsia" w:ascii="微软雅黑" w:hAnsi="微软雅黑" w:eastAsia="微软雅黑" w:cs="微软雅黑"/>
@@ -14025,8 +14359,8 @@
           <w:lang w:val="en-US" w:eastAsia="zh-CN"/>
         </w:rPr>
       </w:pPr>
-      <w:bookmarkStart w:id="36" w:name="_Toc8328"/>
-      <w:bookmarkStart w:id="37" w:name="_Toc20255"/>
+      <w:bookmarkStart w:id="36" w:name="_Toc20255"/>
+      <w:bookmarkStart w:id="37" w:name="_Toc21544"/>
       <w:r>
         <w:rPr>
           <w:rFonts w:hint="eastAsia"/>
@@ -14256,8 +14590,8 @@
           <w:lang w:val="en-US" w:eastAsia="zh-CN"/>
         </w:rPr>
       </w:pPr>
-      <w:bookmarkStart w:id="38" w:name="_Toc7173"/>
-      <w:bookmarkStart w:id="39" w:name="_Toc9093"/>
+      <w:bookmarkStart w:id="38" w:name="_Toc9093"/>
+      <w:bookmarkStart w:id="39" w:name="_Toc22501"/>
       <w:r>
         <w:rPr>
           <w:rFonts w:hint="eastAsia"/>
@@ -14349,7 +14683,7 @@
         </w:rPr>
       </w:pPr>
       <w:bookmarkStart w:id="40" w:name="_Toc9763"/>
-      <w:bookmarkStart w:id="41" w:name="_Toc20866"/>
+      <w:bookmarkStart w:id="41" w:name="_Toc5218"/>
       <w:r>
         <w:rPr>
           <w:rFonts w:hint="eastAsia" w:ascii="宋体" w:hAnsi="宋体" w:eastAsia="宋体" w:cs="宋体"/>
@@ -14694,7 +15028,7 @@
         </w:rPr>
       </w:pPr>
       <w:bookmarkStart w:id="42" w:name="_Toc14276"/>
-      <w:bookmarkStart w:id="43" w:name="_Toc9696"/>
+      <w:bookmarkStart w:id="43" w:name="_Toc2429"/>
       <w:r>
         <w:rPr>
           <w:rFonts w:hint="eastAsia" w:ascii="微软雅黑" w:hAnsi="微软雅黑" w:eastAsia="微软雅黑" w:cs="微软雅黑"/>
@@ -14760,7 +15094,7 @@
         </w:rPr>
       </w:pPr>
       <w:bookmarkStart w:id="44" w:name="_Toc11167"/>
-      <w:bookmarkStart w:id="45" w:name="_Toc17462"/>
+      <w:bookmarkStart w:id="45" w:name="_Toc25959"/>
       <w:r>
         <w:rPr>
           <w:rFonts w:hint="eastAsia"/>
@@ -14909,7 +15243,7 @@
         </w:rPr>
       </w:pPr>
       <w:bookmarkStart w:id="46" w:name="_Toc13895"/>
-      <w:bookmarkStart w:id="47" w:name="_Toc26903"/>
+      <w:bookmarkStart w:id="47" w:name="_Toc12074"/>
       <w:r>
         <w:rPr>
           <w:rFonts w:hint="eastAsia"/>
@@ -15024,8 +15358,8 @@
           <w:lang w:val="en-US" w:eastAsia="zh-CN"/>
         </w:rPr>
       </w:pPr>
-      <w:bookmarkStart w:id="48" w:name="_Toc17464"/>
-      <w:bookmarkStart w:id="49" w:name="_Toc598"/>
+      <w:bookmarkStart w:id="48" w:name="_Toc598"/>
+      <w:bookmarkStart w:id="49" w:name="_Toc19404"/>
       <w:r>
         <w:rPr>
           <w:rFonts w:hint="eastAsia"/>
@@ -15332,8 +15666,8 @@
           <w:lang w:val="en-US" w:eastAsia="zh-CN"/>
         </w:rPr>
       </w:pPr>
-      <w:bookmarkStart w:id="50" w:name="_Toc14646"/>
-      <w:bookmarkStart w:id="51" w:name="_Toc15873"/>
+      <w:bookmarkStart w:id="50" w:name="_Toc15873"/>
+      <w:bookmarkStart w:id="51" w:name="_Toc4310"/>
       <w:r>
         <w:rPr>
           <w:rFonts w:hint="eastAsia" w:ascii="微软雅黑" w:hAnsi="微软雅黑" w:eastAsia="微软雅黑" w:cs="微软雅黑"/>
@@ -15416,7 +15750,7 @@
         </w:rPr>
       </w:pPr>
       <w:bookmarkStart w:id="52" w:name="_Toc16297"/>
-      <w:bookmarkStart w:id="53" w:name="_Toc23562"/>
+      <w:bookmarkStart w:id="53" w:name="_Toc5845"/>
       <w:r>
         <w:rPr>
           <w:rFonts w:hint="eastAsia"/>
@@ -15847,8 +16181,8 @@
           <w:lang w:val="en-US" w:eastAsia="zh-CN"/>
         </w:rPr>
       </w:pPr>
-      <w:bookmarkStart w:id="54" w:name="_Toc28498"/>
-      <w:bookmarkStart w:id="55" w:name="_Toc8228"/>
+      <w:bookmarkStart w:id="54" w:name="_Toc8228"/>
+      <w:bookmarkStart w:id="55" w:name="_Toc21423"/>
       <w:r>
         <w:rPr>
           <w:rFonts w:hint="eastAsia"/>
@@ -17854,7 +18188,7 @@
         </w:rPr>
       </w:pPr>
       <w:bookmarkStart w:id="56" w:name="_Toc1037"/>
-      <w:bookmarkStart w:id="57" w:name="_Toc32413"/>
+      <w:bookmarkStart w:id="57" w:name="_Toc1551"/>
       <w:r>
         <w:rPr>
           <w:rFonts w:hint="eastAsia"/>
@@ -17903,8 +18237,8 @@
           <w:lang w:val="en-US" w:eastAsia="zh-CN"/>
         </w:rPr>
       </w:pPr>
-      <w:bookmarkStart w:id="58" w:name="_Toc5"/>
-      <w:bookmarkStart w:id="59" w:name="_Toc26417"/>
+      <w:bookmarkStart w:id="58" w:name="_Toc26417"/>
+      <w:bookmarkStart w:id="59" w:name="_Toc29656"/>
       <w:r>
         <w:rPr>
           <w:rFonts w:hint="eastAsia"/>
@@ -18787,7 +19121,7 @@
         </w:rPr>
       </w:pPr>
       <w:bookmarkStart w:id="60" w:name="_Toc29785"/>
-      <w:bookmarkStart w:id="61" w:name="_Toc3558"/>
+      <w:bookmarkStart w:id="61" w:name="_Toc7340"/>
       <w:r>
         <w:rPr>
           <w:rFonts w:hint="eastAsia"/>
@@ -19085,7 +19419,7 @@
         </w:rPr>
       </w:pPr>
       <w:bookmarkStart w:id="62" w:name="_Toc16279"/>
-      <w:bookmarkStart w:id="63" w:name="_Toc3619"/>
+      <w:bookmarkStart w:id="63" w:name="_Toc2265"/>
       <w:r>
         <w:rPr>
           <w:rFonts w:hint="eastAsia"/>
@@ -19156,7 +19490,7 @@
         </w:rPr>
       </w:pPr>
       <w:bookmarkStart w:id="64" w:name="_Toc616"/>
-      <w:bookmarkStart w:id="65" w:name="_Toc12089"/>
+      <w:bookmarkStart w:id="65" w:name="_Toc6347"/>
       <w:r>
         <w:rPr>
           <w:rFonts w:hint="eastAsia"/>
@@ -19382,8 +19716,8 @@
           <w:lang w:val="en-US" w:eastAsia="zh-CN"/>
         </w:rPr>
       </w:pPr>
-      <w:bookmarkStart w:id="66" w:name="_Toc18497"/>
-      <w:bookmarkStart w:id="67" w:name="_Toc5705"/>
+      <w:bookmarkStart w:id="66" w:name="_Toc5705"/>
+      <w:bookmarkStart w:id="67" w:name="_Toc4662"/>
       <w:r>
         <w:rPr>
           <w:rFonts w:hint="eastAsia"/>
@@ -20102,7 +20436,7 @@
         </w:rPr>
       </w:pPr>
       <w:bookmarkStart w:id="68" w:name="_Toc10205"/>
-      <w:bookmarkStart w:id="69" w:name="_Toc9021"/>
+      <w:bookmarkStart w:id="69" w:name="_Toc30240"/>
       <w:r>
         <w:rPr>
           <w:rFonts w:hint="eastAsia"/>
@@ -20518,8 +20852,8 @@
           <w:lang w:val="en-US" w:eastAsia="zh-CN"/>
         </w:rPr>
       </w:pPr>
-      <w:bookmarkStart w:id="70" w:name="_Toc3907"/>
-      <w:bookmarkStart w:id="71" w:name="_Toc9451"/>
+      <w:bookmarkStart w:id="70" w:name="_Toc9451"/>
+      <w:bookmarkStart w:id="71" w:name="_Toc13846"/>
       <w:r>
         <w:rPr>
           <w:rFonts w:hint="eastAsia"/>
@@ -20745,8 +21079,8 @@
           <w:lang w:val="en-US" w:eastAsia="zh-CN"/>
         </w:rPr>
       </w:pPr>
-      <w:bookmarkStart w:id="72" w:name="_Toc18099"/>
-      <w:bookmarkStart w:id="73" w:name="_Toc3093"/>
+      <w:bookmarkStart w:id="72" w:name="_Toc3093"/>
+      <w:bookmarkStart w:id="73" w:name="_Toc24198"/>
       <w:r>
         <w:rPr>
           <w:rFonts w:hint="eastAsia"/>
@@ -20791,7 +21125,7 @@
         </w:rPr>
       </w:pPr>
       <w:bookmarkStart w:id="74" w:name="_Toc8330"/>
-      <w:bookmarkStart w:id="75" w:name="_Toc5773"/>
+      <w:bookmarkStart w:id="75" w:name="_Toc27117"/>
       <w:r>
         <w:rPr>
           <w:rFonts w:hint="eastAsia"/>
@@ -21109,8 +21443,8 @@
           <w:lang w:val="en-US" w:eastAsia="zh-CN"/>
         </w:rPr>
       </w:pPr>
-      <w:bookmarkStart w:id="76" w:name="_Toc19061"/>
-      <w:bookmarkStart w:id="77" w:name="_Toc5763"/>
+      <w:bookmarkStart w:id="76" w:name="_Toc5763"/>
+      <w:bookmarkStart w:id="77" w:name="_Toc16521"/>
       <w:r>
         <w:rPr>
           <w:rFonts w:hint="eastAsia"/>
@@ -21285,7 +21619,7 @@
         </w:rPr>
       </w:pPr>
       <w:bookmarkStart w:id="78" w:name="_Toc9981"/>
-      <w:bookmarkStart w:id="79" w:name="_Toc29323"/>
+      <w:bookmarkStart w:id="79" w:name="_Toc32114"/>
       <w:r>
         <w:rPr>
           <w:rFonts w:hint="eastAsia"/>
@@ -21460,7 +21794,7 @@
         </w:rPr>
       </w:pPr>
       <w:bookmarkStart w:id="80" w:name="_Toc14603"/>
-      <w:bookmarkStart w:id="81" w:name="_Toc25676"/>
+      <w:bookmarkStart w:id="81" w:name="_Toc17136"/>
       <w:r>
         <w:rPr>
           <w:rFonts w:hint="eastAsia"/>
@@ -21608,8 +21942,8 @@
           <w:lang w:val="en-US" w:eastAsia="zh-CN"/>
         </w:rPr>
       </w:pPr>
-      <w:bookmarkStart w:id="82" w:name="_Toc28845"/>
-      <w:bookmarkStart w:id="83" w:name="_Toc10336"/>
+      <w:bookmarkStart w:id="82" w:name="_Toc10336"/>
+      <w:bookmarkStart w:id="83" w:name="_Toc633"/>
       <w:r>
         <w:rPr>
           <w:rFonts w:hint="eastAsia"/>
@@ -21756,8 +22090,8 @@
           <w:lang w:val="en-US" w:eastAsia="zh-CN"/>
         </w:rPr>
       </w:pPr>
-      <w:bookmarkStart w:id="84" w:name="_Toc1935"/>
-      <w:bookmarkStart w:id="85" w:name="_Toc23062"/>
+      <w:bookmarkStart w:id="84" w:name="_Toc23062"/>
+      <w:bookmarkStart w:id="85" w:name="_Toc17859"/>
       <w:r>
         <w:rPr>
           <w:rFonts w:hint="eastAsia"/>
@@ -21847,8 +22181,8 @@
           <w:lang w:val="en-US" w:eastAsia="zh-CN"/>
         </w:rPr>
       </w:pPr>
-      <w:bookmarkStart w:id="86" w:name="_Toc11273"/>
-      <w:bookmarkStart w:id="87" w:name="_Toc13635"/>
+      <w:bookmarkStart w:id="86" w:name="_Toc13635"/>
+      <w:bookmarkStart w:id="87" w:name="_Toc8293"/>
       <w:r>
         <w:rPr>
           <w:rFonts w:hint="eastAsia"/>
@@ -21944,8 +22278,8 @@
           <w:lang w:val="en-US" w:eastAsia="zh-CN"/>
         </w:rPr>
       </w:pPr>
-      <w:bookmarkStart w:id="88" w:name="_Toc27564"/>
-      <w:bookmarkStart w:id="89" w:name="_Toc17531"/>
+      <w:bookmarkStart w:id="88" w:name="_Toc17531"/>
+      <w:bookmarkStart w:id="89" w:name="_Toc25707"/>
       <w:r>
         <w:rPr>
           <w:rFonts w:hint="eastAsia"/>
@@ -22042,7 +22376,7 @@
         </w:rPr>
       </w:pPr>
       <w:bookmarkStart w:id="90" w:name="_Toc8074"/>
-      <w:bookmarkStart w:id="91" w:name="_Toc11326"/>
+      <w:bookmarkStart w:id="91" w:name="_Toc6216"/>
       <w:r>
         <w:rPr>
           <w:rFonts w:hint="eastAsia"/>
@@ -22227,7 +22561,7 @@
         </w:rPr>
       </w:pPr>
       <w:bookmarkStart w:id="92" w:name="_Toc29547"/>
-      <w:bookmarkStart w:id="93" w:name="_Toc6153"/>
+      <w:bookmarkStart w:id="93" w:name="_Toc18901"/>
       <w:r>
         <w:rPr>
           <w:rFonts w:hint="eastAsia"/>
@@ -22375,8 +22709,8 @@
           <w:lang w:val="en-US" w:eastAsia="zh-CN"/>
         </w:rPr>
       </w:pPr>
-      <w:bookmarkStart w:id="94" w:name="_Toc2131"/>
-      <w:bookmarkStart w:id="95" w:name="_Toc2829"/>
+      <w:bookmarkStart w:id="94" w:name="_Toc2829"/>
+      <w:bookmarkStart w:id="95" w:name="_Toc9967"/>
       <w:r>
         <w:rPr>
           <w:rFonts w:hint="eastAsia"/>
@@ -22514,8 +22848,8 @@
           <w:lang w:val="en-US" w:eastAsia="zh-CN"/>
         </w:rPr>
       </w:pPr>
-      <w:bookmarkStart w:id="96" w:name="_Toc10209"/>
-      <w:bookmarkStart w:id="97" w:name="_Toc771"/>
+      <w:bookmarkStart w:id="96" w:name="_Toc771"/>
+      <w:bookmarkStart w:id="97" w:name="_Toc28362"/>
       <w:r>
         <w:rPr>
           <w:rFonts w:hint="eastAsia"/>
@@ -22586,7 +22920,7 @@
         </w:rPr>
       </w:pPr>
       <w:bookmarkStart w:id="98" w:name="_Toc13435"/>
-      <w:bookmarkStart w:id="99" w:name="_Toc5540"/>
+      <w:bookmarkStart w:id="99" w:name="_Toc7279"/>
       <w:r>
         <w:rPr>
           <w:rFonts w:hint="eastAsia"/>
@@ -22831,7 +23165,7 @@
         </w:rPr>
       </w:pPr>
       <w:bookmarkStart w:id="100" w:name="_Toc4663"/>
-      <w:bookmarkStart w:id="101" w:name="_Toc19971"/>
+      <w:bookmarkStart w:id="101" w:name="_Toc23506"/>
       <w:r>
         <w:rPr>
           <w:rFonts w:hint="eastAsia"/>
@@ -23220,7 +23554,7 @@
         </w:rPr>
       </w:pPr>
       <w:bookmarkStart w:id="102" w:name="_Toc10251"/>
-      <w:bookmarkStart w:id="103" w:name="_Toc11035"/>
+      <w:bookmarkStart w:id="103" w:name="_Toc31975"/>
       <w:r>
         <w:rPr>
           <w:rFonts w:hint="eastAsia"/>
@@ -23544,8 +23878,8 @@
           <w:lang w:val="en-US" w:eastAsia="zh-CN"/>
         </w:rPr>
       </w:pPr>
-      <w:bookmarkStart w:id="104" w:name="_Toc8101"/>
-      <w:bookmarkStart w:id="105" w:name="_Toc2342"/>
+      <w:bookmarkStart w:id="104" w:name="_Toc2342"/>
+      <w:bookmarkStart w:id="105" w:name="_Toc4953"/>
       <w:r>
         <w:rPr>
           <w:rFonts w:hint="eastAsia"/>
@@ -23725,8 +24059,8 @@
           <w:lang w:val="en-US" w:eastAsia="zh-CN"/>
         </w:rPr>
       </w:pPr>
-      <w:bookmarkStart w:id="106" w:name="_Toc837"/>
-      <w:bookmarkStart w:id="107" w:name="_Toc12032"/>
+      <w:bookmarkStart w:id="106" w:name="_Toc12032"/>
+      <w:bookmarkStart w:id="107" w:name="_Toc23708"/>
       <w:r>
         <w:rPr>
           <w:rFonts w:hint="eastAsia"/>
@@ -23823,7 +24157,7 @@
         </w:rPr>
       </w:pPr>
       <w:bookmarkStart w:id="108" w:name="_Toc3875"/>
-      <w:bookmarkStart w:id="109" w:name="_Toc9890"/>
+      <w:bookmarkStart w:id="109" w:name="_Toc11773"/>
       <w:r>
         <w:rPr>
           <w:rFonts w:hint="eastAsia"/>
@@ -24265,8 +24599,8 @@
           <w:lang w:val="en-US" w:eastAsia="zh-CN"/>
         </w:rPr>
       </w:pPr>
-      <w:bookmarkStart w:id="110" w:name="_Toc23556"/>
-      <w:bookmarkStart w:id="111" w:name="_Toc12816"/>
+      <w:bookmarkStart w:id="110" w:name="_Toc12816"/>
+      <w:bookmarkStart w:id="111" w:name="_Toc31121"/>
       <w:r>
         <w:rPr>
           <w:rFonts w:hint="eastAsia"/>
@@ -24379,7 +24713,7 @@
         </w:rPr>
       </w:pPr>
       <w:bookmarkStart w:id="112" w:name="_Toc5625"/>
-      <w:bookmarkStart w:id="113" w:name="_Toc32479"/>
+      <w:bookmarkStart w:id="113" w:name="_Toc16926"/>
       <w:r>
         <w:rPr>
           <w:rFonts w:hint="eastAsia"/>
@@ -24516,8 +24850,8 @@
           <w:lang w:val="en-US" w:eastAsia="zh-CN"/>
         </w:rPr>
       </w:pPr>
-      <w:bookmarkStart w:id="114" w:name="_Toc10485"/>
-      <w:bookmarkStart w:id="115" w:name="_Toc36"/>
+      <w:bookmarkStart w:id="114" w:name="_Toc36"/>
+      <w:bookmarkStart w:id="115" w:name="_Toc26443"/>
       <w:r>
         <w:rPr>
           <w:rFonts w:hint="eastAsia"/>
@@ -24655,8 +24989,8 @@
           <w:lang w:val="en-US" w:eastAsia="zh-CN"/>
         </w:rPr>
       </w:pPr>
-      <w:bookmarkStart w:id="116" w:name="_Toc8114"/>
-      <w:bookmarkStart w:id="117" w:name="_Toc19491"/>
+      <w:bookmarkStart w:id="116" w:name="_Toc19491"/>
+      <w:bookmarkStart w:id="117" w:name="_Toc14640"/>
       <w:r>
         <w:rPr>
           <w:rFonts w:hint="eastAsia"/>
@@ -24919,7 +25253,7 @@
         </w:rPr>
       </w:pPr>
       <w:bookmarkStart w:id="118" w:name="_Toc9237"/>
-      <w:bookmarkStart w:id="119" w:name="_Toc5556"/>
+      <w:bookmarkStart w:id="119" w:name="_Toc1390"/>
       <w:r>
         <w:rPr>
           <w:rFonts w:hint="eastAsia"/>
@@ -25160,8 +25494,8 @@
           <w:lang w:val="en-US" w:eastAsia="zh-CN"/>
         </w:rPr>
       </w:pPr>
-      <w:bookmarkStart w:id="120" w:name="_Toc14701"/>
-      <w:bookmarkStart w:id="121" w:name="_Toc5662"/>
+      <w:bookmarkStart w:id="120" w:name="_Toc5662"/>
+      <w:bookmarkStart w:id="121" w:name="_Toc2143"/>
       <w:r>
         <w:rPr>
           <w:rFonts w:hint="eastAsia"/>
@@ -25404,7 +25738,7 @@
         </w:rPr>
       </w:pPr>
       <w:bookmarkStart w:id="122" w:name="_Toc2385"/>
-      <w:bookmarkStart w:id="123" w:name="_Toc16304"/>
+      <w:bookmarkStart w:id="123" w:name="_Toc61"/>
       <w:r>
         <w:rPr>
           <w:rFonts w:hint="eastAsia"/>
@@ -25646,7 +25980,7 @@
           <w:lang w:val="en-US" w:eastAsia="zh-CN"/>
         </w:rPr>
       </w:pPr>
-      <w:bookmarkStart w:id="124" w:name="_Toc4239"/>
+      <w:bookmarkStart w:id="124" w:name="_Toc12159"/>
       <w:r>
         <w:rPr>
           <w:rFonts w:hint="eastAsia"/>
@@ -25980,7 +26314,7 @@
           <w:lang w:val="en-US" w:eastAsia="zh-CN"/>
         </w:rPr>
       </w:pPr>
-      <w:bookmarkStart w:id="125" w:name="_Toc2859"/>
+      <w:bookmarkStart w:id="125" w:name="_Toc21080"/>
       <w:r>
         <w:rPr>
           <w:rFonts w:hint="eastAsia"/>
@@ -26169,7 +26503,7 @@
         </w:rPr>
       </w:pPr>
       <w:bookmarkStart w:id="126" w:name="_Toc28419"/>
-      <w:bookmarkStart w:id="127" w:name="_Toc19233"/>
+      <w:bookmarkStart w:id="127" w:name="_Toc14437"/>
       <w:r>
         <w:rPr>
           <w:rFonts w:hint="eastAsia"/>
@@ -26255,8 +26589,8 @@
           <w:lang w:val="en-US" w:eastAsia="zh-CN"/>
         </w:rPr>
       </w:pPr>
-      <w:bookmarkStart w:id="128" w:name="_Toc21903"/>
-      <w:bookmarkStart w:id="129" w:name="_Toc28289"/>
+      <w:bookmarkStart w:id="128" w:name="_Toc28289"/>
+      <w:bookmarkStart w:id="129" w:name="_Toc14630"/>
       <w:r>
         <w:rPr>
           <w:rFonts w:hint="eastAsia"/>
@@ -26499,7 +26833,7 @@
         </w:rPr>
       </w:pPr>
       <w:bookmarkStart w:id="130" w:name="_Toc21238"/>
-      <w:bookmarkStart w:id="131" w:name="_Toc2629"/>
+      <w:bookmarkStart w:id="131" w:name="_Toc536"/>
       <w:r>
         <w:rPr>
           <w:rFonts w:hint="eastAsia"/>
@@ -26740,8 +27074,8 @@
           <w:lang w:val="en-US" w:eastAsia="zh-CN"/>
         </w:rPr>
       </w:pPr>
-      <w:bookmarkStart w:id="132" w:name="_Toc5971"/>
-      <w:bookmarkStart w:id="133" w:name="_Toc24247"/>
+      <w:bookmarkStart w:id="132" w:name="_Toc24247"/>
+      <w:bookmarkStart w:id="133" w:name="_Toc22990"/>
       <w:r>
         <w:rPr>
           <w:rFonts w:hint="eastAsia"/>
@@ -26828,7 +27162,7 @@
         </w:rPr>
       </w:pPr>
       <w:bookmarkStart w:id="134" w:name="_Toc10819"/>
-      <w:bookmarkStart w:id="135" w:name="_Toc14601"/>
+      <w:bookmarkStart w:id="135" w:name="_Toc15999"/>
       <w:r>
         <w:rPr>
           <w:rFonts w:hint="eastAsia"/>
@@ -26966,7 +27300,7 @@
         </w:rPr>
       </w:pPr>
       <w:bookmarkStart w:id="136" w:name="_Toc27816"/>
-      <w:bookmarkStart w:id="137" w:name="_Toc23029"/>
+      <w:bookmarkStart w:id="137" w:name="_Toc679"/>
       <w:r>
         <w:rPr>
           <w:rFonts w:hint="eastAsia"/>
@@ -27114,8 +27448,8 @@
           <w:lang w:val="en-US" w:eastAsia="zh-CN"/>
         </w:rPr>
       </w:pPr>
-      <w:bookmarkStart w:id="138" w:name="_Toc758"/>
-      <w:bookmarkStart w:id="139" w:name="_Toc8723"/>
+      <w:bookmarkStart w:id="138" w:name="_Toc8723"/>
+      <w:bookmarkStart w:id="139" w:name="_Toc32365"/>
       <w:r>
         <w:rPr>
           <w:rFonts w:hint="eastAsia"/>
@@ -27201,8 +27535,8 @@
           <w:lang w:val="en-US" w:eastAsia="zh-CN"/>
         </w:rPr>
       </w:pPr>
-      <w:bookmarkStart w:id="140" w:name="_Toc19160"/>
-      <w:bookmarkStart w:id="141" w:name="_Toc2289"/>
+      <w:bookmarkStart w:id="140" w:name="_Toc2289"/>
+      <w:bookmarkStart w:id="141" w:name="_Toc5516"/>
       <w:r>
         <w:rPr>
           <w:rFonts w:hint="eastAsia"/>
@@ -27288,7 +27622,7 @@
           <w:lang w:val="en-US" w:eastAsia="zh-CN"/>
         </w:rPr>
       </w:pPr>
-      <w:bookmarkStart w:id="142" w:name="_Toc14324"/>
+      <w:bookmarkStart w:id="142" w:name="_Toc18249"/>
       <w:r>
         <w:rPr>
           <w:rFonts w:hint="eastAsia"/>
@@ -27426,7 +27760,7 @@
         </w:rPr>
       </w:pPr>
       <w:bookmarkStart w:id="143" w:name="_Toc2084"/>
-      <w:bookmarkStart w:id="144" w:name="_Toc14857"/>
+      <w:bookmarkStart w:id="144" w:name="_Toc18811"/>
       <w:r>
         <w:rPr>
           <w:rFonts w:hint="eastAsia"/>
@@ -27512,7 +27846,7 @@
           <w:lang w:val="en-US" w:eastAsia="zh-CN"/>
         </w:rPr>
       </w:pPr>
-      <w:bookmarkStart w:id="145" w:name="_Toc20604"/>
+      <w:bookmarkStart w:id="145" w:name="_Toc18070"/>
       <w:r>
         <w:rPr>
           <w:rFonts w:hint="eastAsia"/>
@@ -27711,7 +28045,7 @@
           <w:lang w:val="en-US" w:eastAsia="zh-CN"/>
         </w:rPr>
       </w:pPr>
-      <w:bookmarkStart w:id="146" w:name="_Toc3129"/>
+      <w:bookmarkStart w:id="146" w:name="_Toc9822"/>
       <w:r>
         <w:rPr>
           <w:rFonts w:hint="eastAsia"/>
@@ -27900,7 +28234,7 @@
           <w:lang w:val="en-US" w:eastAsia="zh-CN"/>
         </w:rPr>
       </w:pPr>
-      <w:bookmarkStart w:id="147" w:name="_Toc7217"/>
+      <w:bookmarkStart w:id="147" w:name="_Toc6957"/>
       <w:r>
         <w:rPr>
           <w:rFonts w:hint="eastAsia"/>
@@ -28011,7 +28345,7 @@
           <w:lang w:val="en-US" w:eastAsia="zh-CN"/>
         </w:rPr>
       </w:pPr>
-      <w:bookmarkStart w:id="148" w:name="_Toc8554"/>
+      <w:bookmarkStart w:id="148" w:name="_Toc10480"/>
       <w:r>
         <w:rPr>
           <w:rFonts w:hint="eastAsia"/>
@@ -28122,7 +28456,7 @@
           <w:lang w:val="en-US" w:eastAsia="zh-CN"/>
         </w:rPr>
       </w:pPr>
-      <w:bookmarkStart w:id="149" w:name="_Toc13904"/>
+      <w:bookmarkStart w:id="149" w:name="_Toc23863"/>
       <w:r>
         <w:rPr>
           <w:rFonts w:hint="eastAsia"/>
@@ -28206,8 +28540,8 @@
           <w:lang w:val="en-US" w:eastAsia="zh-CN"/>
         </w:rPr>
       </w:pPr>
-      <w:bookmarkStart w:id="150" w:name="_Toc32288"/>
-      <w:bookmarkStart w:id="151" w:name="_Toc21393"/>
+      <w:bookmarkStart w:id="150" w:name="_Toc21393"/>
+      <w:bookmarkStart w:id="151" w:name="_Toc21291"/>
       <w:r>
         <w:rPr>
           <w:rFonts w:hint="eastAsia"/>
@@ -28489,7 +28823,7 @@
         </w:rPr>
       </w:pPr>
       <w:bookmarkStart w:id="152" w:name="_Toc10476"/>
-      <w:bookmarkStart w:id="153" w:name="_Toc30362"/>
+      <w:bookmarkStart w:id="153" w:name="_Toc21418"/>
       <w:r>
         <w:rPr>
           <w:rFonts w:hint="eastAsia"/>
@@ -28533,8 +28867,8 @@
           <w:lang w:val="en-US" w:eastAsia="zh-CN"/>
         </w:rPr>
       </w:pPr>
-      <w:bookmarkStart w:id="154" w:name="_Toc13086"/>
-      <w:bookmarkStart w:id="155" w:name="_Toc2534"/>
+      <w:bookmarkStart w:id="154" w:name="_Toc2534"/>
+      <w:bookmarkStart w:id="155" w:name="_Toc6923"/>
       <w:r>
         <w:rPr>
           <w:rFonts w:hint="eastAsia"/>
@@ -28699,7 +29033,7 @@
         </w:rPr>
       </w:pPr>
       <w:bookmarkStart w:id="156" w:name="_Toc27651"/>
-      <w:bookmarkStart w:id="157" w:name="_Toc2730"/>
+      <w:bookmarkStart w:id="157" w:name="_Toc23165"/>
       <w:r>
         <w:rPr>
           <w:rFonts w:hint="eastAsia"/>
@@ -28811,7 +29145,7 @@
           <w:lang w:val="en-US" w:eastAsia="zh-CN"/>
         </w:rPr>
       </w:pPr>
-      <w:bookmarkStart w:id="158" w:name="_Toc8175"/>
+      <w:bookmarkStart w:id="158" w:name="_Toc19158"/>
       <w:r>
         <w:rPr>
           <w:rFonts w:hint="eastAsia"/>
@@ -28994,8 +29328,8 @@
           <w:lang w:val="en-US" w:eastAsia="zh-CN"/>
         </w:rPr>
       </w:pPr>
-      <w:bookmarkStart w:id="159" w:name="_Toc722"/>
-      <w:bookmarkStart w:id="160" w:name="_Toc32252"/>
+      <w:bookmarkStart w:id="159" w:name="_Toc32252"/>
+      <w:bookmarkStart w:id="160" w:name="_Toc24427"/>
       <w:r>
         <w:rPr>
           <w:rFonts w:hint="eastAsia"/>
@@ -29039,7 +29373,7 @@
           <w:lang w:val="en-US" w:eastAsia="zh-CN"/>
         </w:rPr>
       </w:pPr>
-      <w:bookmarkStart w:id="161" w:name="_Toc20171"/>
+      <w:bookmarkStart w:id="161" w:name="_Toc23491"/>
       <w:r>
         <w:rPr>
           <w:rFonts w:hint="eastAsia"/>
@@ -29186,7 +29520,7 @@
           <w:lang w:val="en-US" w:eastAsia="zh-CN"/>
         </w:rPr>
       </w:pPr>
-      <w:bookmarkStart w:id="162" w:name="_Toc14058"/>
+      <w:bookmarkStart w:id="162" w:name="_Toc14248"/>
       <w:r>
         <w:rPr>
           <w:rFonts w:hint="eastAsia"/>
@@ -29323,8 +29657,8 @@
           <w:lang w:val="en-US" w:eastAsia="zh-CN"/>
         </w:rPr>
       </w:pPr>
-      <w:bookmarkStart w:id="163" w:name="_Toc23707"/>
-      <w:bookmarkStart w:id="164" w:name="_Toc2261"/>
+      <w:bookmarkStart w:id="163" w:name="_Toc2261"/>
+      <w:bookmarkStart w:id="164" w:name="_Toc29599"/>
       <w:r>
         <w:rPr>
           <w:rFonts w:hint="eastAsia"/>
@@ -29369,7 +29703,7 @@
         </w:rPr>
       </w:pPr>
       <w:bookmarkStart w:id="165" w:name="_Toc10478"/>
-      <w:bookmarkStart w:id="166" w:name="_Toc19146"/>
+      <w:bookmarkStart w:id="166" w:name="_Toc18806"/>
       <w:r>
         <w:rPr>
           <w:rFonts w:hint="eastAsia"/>
@@ -29508,7 +29842,7 @@
         </w:rPr>
       </w:pPr>
       <w:bookmarkStart w:id="167" w:name="_Toc15846"/>
-      <w:bookmarkStart w:id="168" w:name="_Toc13865"/>
+      <w:bookmarkStart w:id="168" w:name="_Toc172"/>
       <w:r>
         <w:rPr>
           <w:rFonts w:hint="eastAsia"/>
@@ -29718,7 +30052,7 @@
           <w:lang w:val="en-US" w:eastAsia="zh-CN"/>
         </w:rPr>
       </w:pPr>
-      <w:bookmarkStart w:id="169" w:name="_Toc5943"/>
+      <w:bookmarkStart w:id="169" w:name="_Toc28427"/>
       <w:r>
         <w:rPr>
           <w:rFonts w:hint="eastAsia"/>
@@ -30326,7 +30660,7 @@
           <w:lang w:val="en-US" w:eastAsia="zh-CN"/>
         </w:rPr>
       </w:pPr>
-      <w:bookmarkStart w:id="170" w:name="_Toc31677"/>
+      <w:bookmarkStart w:id="170" w:name="_Toc27990"/>
       <w:r>
         <w:rPr>
           <w:rFonts w:hint="eastAsia"/>
@@ -30805,7 +31139,7 @@
           <w:lang w:val="en-US" w:eastAsia="zh-CN"/>
         </w:rPr>
       </w:pPr>
-      <w:bookmarkStart w:id="171" w:name="_Toc9098"/>
+      <w:bookmarkStart w:id="171" w:name="_Toc17900"/>
       <w:r>
         <w:rPr>
           <w:rFonts w:hint="eastAsia"/>
@@ -31973,8 +32307,8 @@
           <w:lang w:val="en-US" w:eastAsia="zh-CN"/>
         </w:rPr>
       </w:pPr>
-      <w:bookmarkStart w:id="172" w:name="_Toc9911"/>
-      <w:bookmarkStart w:id="173" w:name="_Toc14755"/>
+      <w:bookmarkStart w:id="172" w:name="_Toc14755"/>
+      <w:bookmarkStart w:id="173" w:name="_Toc29364"/>
       <w:r>
         <w:rPr>
           <w:rFonts w:hint="eastAsia"/>
@@ -32061,7 +32395,7 @@
         </w:rPr>
       </w:pPr>
       <w:bookmarkStart w:id="174" w:name="_Toc1838"/>
-      <w:bookmarkStart w:id="175" w:name="_Toc32102"/>
+      <w:bookmarkStart w:id="175" w:name="_Toc30193"/>
       <w:r>
         <w:rPr>
           <w:rFonts w:hint="eastAsia"/>
@@ -32147,7 +32481,7 @@
           <w:lang w:val="en-US" w:eastAsia="zh-CN"/>
         </w:rPr>
       </w:pPr>
-      <w:bookmarkStart w:id="176" w:name="_Toc10470"/>
+      <w:bookmarkStart w:id="176" w:name="_Toc2030"/>
       <w:r>
         <w:rPr>
           <w:rFonts w:hint="eastAsia"/>
@@ -32362,7 +32696,7 @@
           <w:lang w:val="en-US" w:eastAsia="zh-CN"/>
         </w:rPr>
       </w:pPr>
-      <w:bookmarkStart w:id="177" w:name="_Toc26414"/>
+      <w:bookmarkStart w:id="177" w:name="_Toc5510"/>
       <w:r>
         <w:rPr>
           <w:rFonts w:hint="eastAsia"/>
@@ -32695,7 +33029,7 @@
           <w:lang w:val="en-US" w:eastAsia="zh-CN"/>
         </w:rPr>
       </w:pPr>
-      <w:bookmarkStart w:id="178" w:name="_Toc15277"/>
+      <w:bookmarkStart w:id="178" w:name="_Toc7683"/>
       <w:r>
         <w:rPr>
           <w:rFonts w:hint="eastAsia"/>
@@ -32964,8 +33298,8 @@
           <w:lang w:val="en-US" w:eastAsia="zh-CN"/>
         </w:rPr>
       </w:pPr>
-      <w:bookmarkStart w:id="179" w:name="_Toc23325"/>
-      <w:bookmarkStart w:id="180" w:name="_Toc18999"/>
+      <w:bookmarkStart w:id="179" w:name="_Toc18999"/>
+      <w:bookmarkStart w:id="180" w:name="_Toc15596"/>
       <w:r>
         <w:rPr>
           <w:rFonts w:hint="eastAsia"/>
@@ -33077,8 +33411,8 @@
           <w:lang w:val="en-US" w:eastAsia="zh-CN"/>
         </w:rPr>
       </w:pPr>
-      <w:bookmarkStart w:id="181" w:name="_Toc1331"/>
-      <w:bookmarkStart w:id="182" w:name="_Toc29781"/>
+      <w:bookmarkStart w:id="181" w:name="_Toc29781"/>
+      <w:bookmarkStart w:id="182" w:name="_Toc4737"/>
       <w:r>
         <w:rPr>
           <w:rFonts w:hint="eastAsia"/>
@@ -33269,7 +33603,7 @@
         </w:rPr>
       </w:pPr>
       <w:bookmarkStart w:id="183" w:name="_Toc31169"/>
-      <w:bookmarkStart w:id="184" w:name="_Toc4142"/>
+      <w:bookmarkStart w:id="184" w:name="_Toc10372"/>
       <w:r>
         <w:rPr>
           <w:rFonts w:hint="eastAsia"/>
@@ -33376,7 +33710,7 @@
         </w:rPr>
       </w:pPr>
       <w:bookmarkStart w:id="185" w:name="_Toc1498"/>
-      <w:bookmarkStart w:id="186" w:name="_Toc11314"/>
+      <w:bookmarkStart w:id="186" w:name="_Toc22822"/>
       <w:r>
         <w:rPr>
           <w:rFonts w:hint="eastAsia"/>
@@ -33670,8 +34004,8 @@
           <w:lang w:val="en-US" w:eastAsia="zh-CN"/>
         </w:rPr>
       </w:pPr>
-      <w:bookmarkStart w:id="187" w:name="_Toc22328"/>
-      <w:bookmarkStart w:id="188" w:name="_Toc21862"/>
+      <w:bookmarkStart w:id="187" w:name="_Toc21862"/>
+      <w:bookmarkStart w:id="188" w:name="_Toc2666"/>
       <w:r>
         <w:rPr>
           <w:rFonts w:hint="eastAsia"/>
@@ -34345,7 +34679,7 @@
         </w:rPr>
       </w:pPr>
       <w:bookmarkStart w:id="189" w:name="_Toc28779"/>
-      <w:bookmarkStart w:id="190" w:name="_Toc30498"/>
+      <w:bookmarkStart w:id="190" w:name="_Toc7059"/>
       <w:r>
         <w:rPr>
           <w:rFonts w:hint="eastAsia"/>
@@ -34483,8 +34817,8 @@
           <w:lang w:val="en-US" w:eastAsia="zh-CN"/>
         </w:rPr>
       </w:pPr>
-      <w:bookmarkStart w:id="191" w:name="_Toc6627"/>
-      <w:bookmarkStart w:id="192" w:name="_Toc4817"/>
+      <w:bookmarkStart w:id="191" w:name="_Toc4817"/>
+      <w:bookmarkStart w:id="192" w:name="_Toc28135"/>
       <w:r>
         <w:rPr>
           <w:rFonts w:hint="eastAsia"/>
@@ -34528,7 +34862,7 @@
           <w:lang w:val="en-US" w:eastAsia="zh-CN"/>
         </w:rPr>
       </w:pPr>
-      <w:bookmarkStart w:id="193" w:name="_Toc14800"/>
+      <w:bookmarkStart w:id="193" w:name="_Toc18285"/>
       <w:r>
         <w:rPr>
           <w:rFonts w:hint="eastAsia"/>
@@ -34894,7 +35228,7 @@
         </w:rPr>
       </w:pPr>
       <w:bookmarkStart w:id="194" w:name="_Toc24563"/>
-      <w:bookmarkStart w:id="195" w:name="_Toc21099"/>
+      <w:bookmarkStart w:id="195" w:name="_Toc25481"/>
       <w:r>
         <w:rPr>
           <w:rFonts w:hint="eastAsia"/>
@@ -34938,7 +35272,7 @@
           <w:lang w:val="en-US" w:eastAsia="zh-CN"/>
         </w:rPr>
       </w:pPr>
-      <w:bookmarkStart w:id="196" w:name="_Toc11428"/>
+      <w:bookmarkStart w:id="196" w:name="_Toc1691"/>
       <w:r>
         <w:rPr>
           <w:rFonts w:hint="eastAsia"/>
@@ -35187,7 +35521,7 @@
           <w:lang w:val="en-US" w:eastAsia="zh-CN"/>
         </w:rPr>
       </w:pPr>
-      <w:bookmarkStart w:id="197" w:name="_Toc19015"/>
+      <w:bookmarkStart w:id="197" w:name="_Toc8928"/>
       <w:r>
         <w:rPr>
           <w:rFonts w:hint="eastAsia"/>
@@ -35292,7 +35626,7 @@
           <w:lang w:val="en-US" w:eastAsia="zh-CN"/>
         </w:rPr>
       </w:pPr>
-      <w:bookmarkStart w:id="198" w:name="_Toc25381"/>
+      <w:bookmarkStart w:id="198" w:name="_Toc14993"/>
       <w:r>
         <w:rPr>
           <w:rFonts w:hint="eastAsia"/>
@@ -35709,7 +36043,7 @@
           <w:lang w:val="en-US" w:eastAsia="zh-CN"/>
         </w:rPr>
       </w:pPr>
-      <w:bookmarkStart w:id="199" w:name="_Toc7977"/>
+      <w:bookmarkStart w:id="199" w:name="_Toc30509"/>
       <w:r>
         <w:rPr>
           <w:rFonts w:hint="eastAsia"/>
@@ -36141,8 +36475,8 @@
           <w:lang w:val="en-US" w:eastAsia="zh-CN"/>
         </w:rPr>
       </w:pPr>
-      <w:bookmarkStart w:id="200" w:name="_Toc884"/>
-      <w:bookmarkStart w:id="201" w:name="_Toc28545"/>
+      <w:bookmarkStart w:id="200" w:name="_Toc28545"/>
+      <w:bookmarkStart w:id="201" w:name="_Toc6848"/>
       <w:r>
         <w:rPr>
           <w:rFonts w:hint="eastAsia"/>
@@ -36331,8 +36665,8 @@
           <w:lang w:val="en-US" w:eastAsia="zh-CN"/>
         </w:rPr>
       </w:pPr>
-      <w:bookmarkStart w:id="202" w:name="_Toc18685"/>
-      <w:bookmarkStart w:id="203" w:name="_Toc24620"/>
+      <w:bookmarkStart w:id="202" w:name="_Toc24620"/>
+      <w:bookmarkStart w:id="203" w:name="_Toc13960"/>
       <w:r>
         <w:rPr>
           <w:rFonts w:hint="eastAsia"/>
@@ -36656,7 +36990,7 @@
         </w:rPr>
       </w:pPr>
       <w:bookmarkStart w:id="204" w:name="_Toc25496"/>
-      <w:bookmarkStart w:id="205" w:name="_Toc11995"/>
+      <w:bookmarkStart w:id="205" w:name="_Toc22426"/>
       <w:r>
         <w:rPr>
           <w:rFonts w:hint="eastAsia"/>
@@ -36847,7 +37181,7 @@
         </w:rPr>
       </w:pPr>
       <w:bookmarkStart w:id="206" w:name="_Toc32443"/>
-      <w:bookmarkStart w:id="207" w:name="_Toc28869"/>
+      <w:bookmarkStart w:id="207" w:name="_Toc16207"/>
       <w:r>
         <w:rPr>
           <w:rFonts w:hint="eastAsia"/>
@@ -37020,8 +37354,8 @@
           <w:lang w:val="en-US" w:eastAsia="zh-CN"/>
         </w:rPr>
       </w:pPr>
-      <w:bookmarkStart w:id="208" w:name="_Toc19366"/>
-      <w:bookmarkStart w:id="209" w:name="_Toc3084"/>
+      <w:bookmarkStart w:id="208" w:name="_Toc3084"/>
+      <w:bookmarkStart w:id="209" w:name="_Toc28384"/>
       <w:r>
         <w:rPr>
           <w:rFonts w:hint="eastAsia"/>
@@ -37263,8 +37597,8 @@
           <w:lang w:val="en-US" w:eastAsia="zh-CN"/>
         </w:rPr>
       </w:pPr>
-      <w:bookmarkStart w:id="210" w:name="_Toc10129"/>
-      <w:bookmarkStart w:id="211" w:name="_Toc6937"/>
+      <w:bookmarkStart w:id="210" w:name="_Toc6937"/>
+      <w:bookmarkStart w:id="211" w:name="_Toc5585"/>
       <w:r>
         <w:rPr>
           <w:rFonts w:hint="eastAsia"/>
@@ -37526,8 +37860,8 @@
           <w:lang w:val="en-US" w:eastAsia="zh-CN"/>
         </w:rPr>
       </w:pPr>
-      <w:bookmarkStart w:id="212" w:name="_Toc8922"/>
-      <w:bookmarkStart w:id="213" w:name="_Toc3941"/>
+      <w:bookmarkStart w:id="212" w:name="_Toc3941"/>
+      <w:bookmarkStart w:id="213" w:name="_Toc768"/>
       <w:r>
         <w:rPr>
           <w:rFonts w:hint="eastAsia"/>
@@ -37816,7 +38150,7 @@
         </w:rPr>
       </w:pPr>
       <w:bookmarkStart w:id="214" w:name="_Toc15062"/>
-      <w:bookmarkStart w:id="215" w:name="_Toc17880"/>
+      <w:bookmarkStart w:id="215" w:name="_Toc19608"/>
       <w:r>
         <w:rPr>
           <w:rFonts w:hint="eastAsia"/>
@@ -38124,8 +38458,8 @@
           <w:lang w:val="en-US" w:eastAsia="zh-CN"/>
         </w:rPr>
       </w:pPr>
-      <w:bookmarkStart w:id="216" w:name="_Toc6275"/>
-      <w:bookmarkStart w:id="217" w:name="_Toc6514"/>
+      <w:bookmarkStart w:id="216" w:name="_Toc6514"/>
+      <w:bookmarkStart w:id="217" w:name="_Toc22230"/>
       <w:r>
         <w:rPr>
           <w:rFonts w:hint="eastAsia"/>
@@ -38440,7 +38774,7 @@
         </w:rPr>
       </w:pPr>
       <w:bookmarkStart w:id="218" w:name="_Toc11522"/>
-      <w:bookmarkStart w:id="219" w:name="_Toc16128"/>
+      <w:bookmarkStart w:id="219" w:name="_Toc29629"/>
       <w:r>
         <w:rPr>
           <w:rFonts w:hint="eastAsia"/>
@@ -38734,8 +39068,8 @@
           <w:lang w:val="en-US" w:eastAsia="zh-CN"/>
         </w:rPr>
       </w:pPr>
-      <w:bookmarkStart w:id="220" w:name="_Toc15291"/>
-      <w:bookmarkStart w:id="221" w:name="_Toc11672"/>
+      <w:bookmarkStart w:id="220" w:name="_Toc11672"/>
+      <w:bookmarkStart w:id="221" w:name="_Toc22545"/>
       <w:r>
         <w:rPr>
           <w:rFonts w:hint="eastAsia"/>
@@ -38856,8 +39190,8 @@
           <w:lang w:val="en-US" w:eastAsia="zh-CN"/>
         </w:rPr>
       </w:pPr>
-      <w:bookmarkStart w:id="222" w:name="_Toc20962"/>
-      <w:bookmarkStart w:id="223" w:name="_Toc23991"/>
+      <w:bookmarkStart w:id="222" w:name="_Toc23991"/>
+      <w:bookmarkStart w:id="223" w:name="_Toc28718"/>
       <w:r>
         <w:rPr>
           <w:rFonts w:hint="eastAsia"/>
@@ -39128,7 +39462,7 @@
         </w:rPr>
       </w:pPr>
       <w:bookmarkStart w:id="224" w:name="_Toc19623"/>
-      <w:bookmarkStart w:id="225" w:name="_Toc5012"/>
+      <w:bookmarkStart w:id="225" w:name="_Toc13821"/>
       <w:r>
         <w:rPr>
           <w:rFonts w:hint="eastAsia"/>
@@ -39312,8 +39646,8 @@
           <w:lang w:val="en-US" w:eastAsia="zh-CN"/>
         </w:rPr>
       </w:pPr>
-      <w:bookmarkStart w:id="226" w:name="_Toc1659"/>
-      <w:bookmarkStart w:id="227" w:name="_Toc796"/>
+      <w:bookmarkStart w:id="226" w:name="_Toc796"/>
+      <w:bookmarkStart w:id="227" w:name="_Toc25038"/>
       <w:r>
         <w:rPr>
           <w:rFonts w:hint="eastAsia"/>
@@ -39498,7 +39832,7 @@
         </w:rPr>
       </w:pPr>
       <w:bookmarkStart w:id="228" w:name="_Toc4705"/>
-      <w:bookmarkStart w:id="229" w:name="_Toc30848"/>
+      <w:bookmarkStart w:id="229" w:name="_Toc12178"/>
       <w:r>
         <w:rPr>
           <w:rFonts w:hint="eastAsia"/>
@@ -39661,7 +39995,7 @@
           <w:lang w:val="en-US" w:eastAsia="zh-CN"/>
         </w:rPr>
       </w:pPr>
-      <w:bookmarkStart w:id="230" w:name="_Toc10804"/>
+      <w:bookmarkStart w:id="230" w:name="_Toc14286"/>
       <w:r>
         <w:rPr>
           <w:rFonts w:hint="eastAsia"/>
@@ -40023,7 +40357,7 @@
           <w:lang w:val="en-US" w:eastAsia="zh-CN"/>
         </w:rPr>
       </w:pPr>
-      <w:bookmarkStart w:id="231" w:name="_Toc1533"/>
+      <w:bookmarkStart w:id="231" w:name="_Toc23280"/>
       <w:r>
         <w:rPr>
           <w:rFonts w:hint="eastAsia"/>
@@ -40160,7 +40494,7 @@
           <w:lang w:val="en-US" w:eastAsia="zh-CN"/>
         </w:rPr>
       </w:pPr>
-      <w:bookmarkStart w:id="232" w:name="_Toc18280"/>
+      <w:bookmarkStart w:id="232" w:name="_Toc19645"/>
       <w:r>
         <w:rPr>
           <w:rFonts w:hint="eastAsia"/>
@@ -40333,7 +40667,7 @@
           <w:lang w:val="en-US" w:eastAsia="zh-CN"/>
         </w:rPr>
       </w:pPr>
-      <w:bookmarkStart w:id="233" w:name="_Toc20099"/>
+      <w:bookmarkStart w:id="233" w:name="_Toc31145"/>
       <w:r>
         <w:rPr>
           <w:rFonts w:hint="eastAsia"/>
@@ -40470,7 +40804,7 @@
           <w:lang w:val="en-US" w:eastAsia="zh-CN"/>
         </w:rPr>
       </w:pPr>
-      <w:bookmarkStart w:id="234" w:name="_Toc14861"/>
+      <w:bookmarkStart w:id="234" w:name="_Toc28699"/>
       <w:r>
         <w:rPr>
           <w:rFonts w:hint="eastAsia"/>
@@ -40683,7 +41017,7 @@
           <w:lang w:val="en-US" w:eastAsia="zh-CN"/>
         </w:rPr>
       </w:pPr>
-      <w:bookmarkStart w:id="235" w:name="_Toc3085"/>
+      <w:bookmarkStart w:id="235" w:name="_Toc18580"/>
       <w:r>
         <w:rPr>
           <w:rFonts w:hint="eastAsia"/>
@@ -40726,7 +41060,7 @@
           <w:lang w:val="en-US" w:eastAsia="zh-CN"/>
         </w:rPr>
       </w:pPr>
-      <w:bookmarkStart w:id="236" w:name="_Toc21162"/>
+      <w:bookmarkStart w:id="236" w:name="_Toc12655"/>
       <w:r>
         <w:rPr>
           <w:rFonts w:hint="eastAsia"/>
@@ -40769,7 +41103,7 @@
           <w:lang w:val="en-US" w:eastAsia="zh-CN"/>
         </w:rPr>
       </w:pPr>
-      <w:bookmarkStart w:id="237" w:name="_Toc6573"/>
+      <w:bookmarkStart w:id="237" w:name="_Toc28411"/>
       <w:r>
         <w:rPr>
           <w:rFonts w:hint="eastAsia"/>
@@ -40894,7 +41228,7 @@
           <w:lang w:val="en-US" w:eastAsia="zh-CN"/>
         </w:rPr>
       </w:pPr>
-      <w:bookmarkStart w:id="238" w:name="_Toc16899"/>
+      <w:bookmarkStart w:id="238" w:name="_Toc8501"/>
       <w:r>
         <w:rPr>
           <w:rFonts w:hint="eastAsia"/>
@@ -41061,7 +41395,7 @@
           <w:lang w:val="en-US" w:eastAsia="zh-CN"/>
         </w:rPr>
       </w:pPr>
-      <w:bookmarkStart w:id="239" w:name="_Toc10002"/>
+      <w:bookmarkStart w:id="239" w:name="_Toc4185"/>
       <w:r>
         <w:rPr>
           <w:rFonts w:hint="eastAsia"/>
@@ -41312,7 +41646,7 @@
           <w:lang w:val="en-US" w:eastAsia="zh-CN"/>
         </w:rPr>
       </w:pPr>
-      <w:bookmarkStart w:id="240" w:name="_Toc6946"/>
+      <w:bookmarkStart w:id="240" w:name="_Toc7716"/>
       <w:r>
         <w:rPr>
           <w:rFonts w:hint="eastAsia"/>
@@ -41475,7 +41809,7 @@
           <w:lang w:val="en-US" w:eastAsia="zh-CN"/>
         </w:rPr>
       </w:pPr>
-      <w:bookmarkStart w:id="241" w:name="_Toc23784"/>
+      <w:bookmarkStart w:id="241" w:name="_Toc23825"/>
       <w:r>
         <w:rPr>
           <w:rFonts w:hint="eastAsia"/>
@@ -42387,7 +42721,7 @@
           <w:lang w:val="en-US" w:eastAsia="zh-CN"/>
         </w:rPr>
       </w:pPr>
-      <w:bookmarkStart w:id="242" w:name="_Toc26276"/>
+      <w:bookmarkStart w:id="242" w:name="_Toc14734"/>
       <w:r>
         <w:rPr>
           <w:rFonts w:hint="eastAsia"/>
@@ -42680,7 +43014,7 @@
           <w:lang w:val="en-US" w:eastAsia="zh-CN"/>
         </w:rPr>
       </w:pPr>
-      <w:bookmarkStart w:id="243" w:name="_Toc8562"/>
+      <w:bookmarkStart w:id="243" w:name="_Toc8636"/>
       <w:r>
         <w:rPr>
           <w:rFonts w:hint="eastAsia"/>
@@ -42749,7 +43083,7 @@
           <w:lang w:val="en-US" w:eastAsia="zh-CN"/>
         </w:rPr>
       </w:pPr>
-      <w:bookmarkStart w:id="244" w:name="_Toc22901"/>
+      <w:bookmarkStart w:id="244" w:name="_Toc21490"/>
       <w:r>
         <w:rPr>
           <w:rFonts w:hint="eastAsia"/>
@@ -42938,7 +43272,7 @@
           <w:lang w:val="en-US" w:eastAsia="zh-CN"/>
         </w:rPr>
       </w:pPr>
-      <w:bookmarkStart w:id="245" w:name="_Toc26327"/>
+      <w:bookmarkStart w:id="245" w:name="_Toc4608"/>
       <w:r>
         <w:rPr>
           <w:rFonts w:hint="eastAsia"/>
@@ -43023,7 +43357,7 @@
           <w:lang w:val="en-US" w:eastAsia="zh-CN"/>
         </w:rPr>
       </w:pPr>
-      <w:bookmarkStart w:id="246" w:name="_Toc4702"/>
+      <w:bookmarkStart w:id="246" w:name="_Toc23289"/>
       <w:r>
         <w:rPr>
           <w:rFonts w:hint="eastAsia"/>
@@ -43108,7 +43442,7 @@
           <w:lang w:val="en-US" w:eastAsia="zh-CN"/>
         </w:rPr>
       </w:pPr>
-      <w:bookmarkStart w:id="247" w:name="_Toc30967"/>
+      <w:bookmarkStart w:id="247" w:name="_Toc13073"/>
       <w:r>
         <w:rPr>
           <w:rFonts w:hint="eastAsia"/>
@@ -43394,7 +43728,7 @@
           <w:lang w:val="en-US" w:eastAsia="zh-CN"/>
         </w:rPr>
       </w:pPr>
-      <w:bookmarkStart w:id="248" w:name="_Toc7440"/>
+      <w:bookmarkStart w:id="248" w:name="_Toc7282"/>
       <w:r>
         <w:rPr>
           <w:rFonts w:hint="eastAsia"/>
@@ -43557,7 +43891,7 @@
           <w:lang w:val="en-US" w:eastAsia="zh-CN"/>
         </w:rPr>
       </w:pPr>
-      <w:bookmarkStart w:id="249" w:name="_Toc11972"/>
+      <w:bookmarkStart w:id="249" w:name="_Toc11081"/>
       <w:r>
         <w:rPr>
           <w:rFonts w:hint="eastAsia"/>
@@ -43600,7 +43934,7 @@
           <w:lang w:val="en-US" w:eastAsia="zh-CN"/>
         </w:rPr>
       </w:pPr>
-      <w:bookmarkStart w:id="250" w:name="_Toc11932"/>
+      <w:bookmarkStart w:id="250" w:name="_Toc32260"/>
       <w:r>
         <w:rPr>
           <w:rFonts w:hint="eastAsia"/>
@@ -43815,7 +44149,7 @@
           <w:lang w:val="en-US" w:eastAsia="zh-CN"/>
         </w:rPr>
       </w:pPr>
-      <w:bookmarkStart w:id="251" w:name="_Toc17259"/>
+      <w:bookmarkStart w:id="251" w:name="_Toc10111"/>
       <w:r>
         <w:rPr>
           <w:rFonts w:hint="eastAsia"/>
@@ -44030,7 +44364,7 @@
           <w:lang w:val="en-US" w:eastAsia="zh-CN"/>
         </w:rPr>
       </w:pPr>
-      <w:bookmarkStart w:id="252" w:name="_Toc28266"/>
+      <w:bookmarkStart w:id="252" w:name="_Toc10169"/>
       <w:r>
         <w:rPr>
           <w:rFonts w:hint="eastAsia"/>
@@ -44073,7 +44407,7 @@
           <w:lang w:val="en-US" w:eastAsia="zh-CN"/>
         </w:rPr>
       </w:pPr>
-      <w:bookmarkStart w:id="253" w:name="_Toc32218"/>
+      <w:bookmarkStart w:id="253" w:name="_Toc19454"/>
       <w:r>
         <w:rPr>
           <w:rFonts w:hint="eastAsia"/>
@@ -44277,7 +44611,7 @@
           <w:lang w:val="en-US" w:eastAsia="zh-CN"/>
         </w:rPr>
       </w:pPr>
-      <w:bookmarkStart w:id="254" w:name="_Toc30770"/>
+      <w:bookmarkStart w:id="254" w:name="_Toc24456"/>
       <w:r>
         <w:rPr>
           <w:rFonts w:hint="eastAsia"/>
@@ -44362,7 +44696,7 @@
           <w:lang w:val="en-US" w:eastAsia="zh-CN"/>
         </w:rPr>
       </w:pPr>
-      <w:bookmarkStart w:id="255" w:name="_Toc16741"/>
+      <w:bookmarkStart w:id="255" w:name="_Toc5708"/>
       <w:r>
         <w:rPr>
           <w:rFonts w:hint="eastAsia"/>
@@ -44447,7 +44781,7 @@
           <w:lang w:val="en-US" w:eastAsia="zh-CN"/>
         </w:rPr>
       </w:pPr>
-      <w:bookmarkStart w:id="256" w:name="_Toc26249"/>
+      <w:bookmarkStart w:id="256" w:name="_Toc1673"/>
       <w:r>
         <w:rPr>
           <w:rFonts w:hint="eastAsia"/>
@@ -44530,7 +44864,7 @@
           <w:lang w:val="en-US" w:eastAsia="zh-CN"/>
         </w:rPr>
       </w:pPr>
-      <w:bookmarkStart w:id="257" w:name="_Toc14484"/>
+      <w:bookmarkStart w:id="257" w:name="_Toc32294"/>
       <w:r>
         <w:rPr>
           <w:rFonts w:hint="eastAsia"/>
@@ -44614,7 +44948,7 @@
           <w:lang w:val="en-US" w:eastAsia="zh-CN"/>
         </w:rPr>
       </w:pPr>
-      <w:bookmarkStart w:id="258" w:name="_Toc29435"/>
+      <w:bookmarkStart w:id="258" w:name="_Toc27774"/>
       <w:r>
         <w:rPr>
           <w:rFonts w:hint="eastAsia"/>
@@ -44683,7 +45017,7 @@
           <w:lang w:val="en-US" w:eastAsia="zh-CN"/>
         </w:rPr>
       </w:pPr>
-      <w:bookmarkStart w:id="259" w:name="_Toc4962"/>
+      <w:bookmarkStart w:id="259" w:name="_Toc22362"/>
       <w:r>
         <w:rPr>
           <w:rFonts w:hint="eastAsia"/>
@@ -45090,7 +45424,7 @@
           <w:lang w:val="en-US" w:eastAsia="zh-CN"/>
         </w:rPr>
       </w:pPr>
-      <w:bookmarkStart w:id="260" w:name="_Toc24520"/>
+      <w:bookmarkStart w:id="260" w:name="_Toc5321"/>
       <w:r>
         <w:rPr>
           <w:rFonts w:hint="eastAsia"/>
@@ -45175,7 +45509,7 @@
           <w:lang w:val="en-US" w:eastAsia="zh-CN"/>
         </w:rPr>
       </w:pPr>
-      <w:bookmarkStart w:id="261" w:name="_Toc23669"/>
+      <w:bookmarkStart w:id="261" w:name="_Toc17251"/>
       <w:r>
         <w:rPr>
           <w:rFonts w:hint="eastAsia"/>
@@ -46177,7 +46511,7 @@
           <w:lang w:val="en-US" w:eastAsia="zh-CN"/>
         </w:rPr>
       </w:pPr>
-      <w:bookmarkStart w:id="262" w:name="_Toc16576"/>
+      <w:bookmarkStart w:id="262" w:name="_Toc8212"/>
       <w:r>
         <w:rPr>
           <w:rFonts w:hint="eastAsia"/>
@@ -46983,7 +47317,7 @@
           <w:lang w:val="en-US" w:eastAsia="zh-CN"/>
         </w:rPr>
       </w:pPr>
-      <w:bookmarkStart w:id="263" w:name="_Toc17687"/>
+      <w:bookmarkStart w:id="263" w:name="_Toc14578"/>
       <w:r>
         <w:rPr>
           <w:rFonts w:hint="eastAsia"/>
@@ -47088,7 +47422,7 @@
           <w:lang w:val="en-US" w:eastAsia="zh-CN"/>
         </w:rPr>
       </w:pPr>
-      <w:bookmarkStart w:id="264" w:name="_Toc9175"/>
+      <w:bookmarkStart w:id="264" w:name="_Toc26675"/>
       <w:r>
         <w:rPr>
           <w:rFonts w:hint="eastAsia"/>
@@ -47385,7 +47719,7 @@
           <w:lang w:val="en-US" w:eastAsia="zh-CN"/>
         </w:rPr>
       </w:pPr>
-      <w:bookmarkStart w:id="265" w:name="_Toc1530"/>
+      <w:bookmarkStart w:id="265" w:name="_Toc6354"/>
       <w:r>
         <w:rPr>
           <w:rFonts w:hint="eastAsia"/>
@@ -47522,7 +47856,7 @@
           <w:lang w:val="en-US" w:eastAsia="zh-CN"/>
         </w:rPr>
       </w:pPr>
-      <w:bookmarkStart w:id="266" w:name="_Toc24412"/>
+      <w:bookmarkStart w:id="266" w:name="_Toc2049"/>
       <w:r>
         <w:rPr>
           <w:rFonts w:hint="eastAsia"/>
@@ -47659,7 +47993,7 @@
           <w:lang w:val="en-US" w:eastAsia="zh-CN"/>
         </w:rPr>
       </w:pPr>
-      <w:bookmarkStart w:id="267" w:name="_Toc8966"/>
+      <w:bookmarkStart w:id="267" w:name="_Toc17089"/>
       <w:r>
         <w:rPr>
           <w:rFonts w:hint="eastAsia"/>
@@ -47862,7 +48196,7 @@
           <w:lang w:val="en-US" w:eastAsia="zh-CN"/>
         </w:rPr>
       </w:pPr>
-      <w:bookmarkStart w:id="268" w:name="_Toc15107"/>
+      <w:bookmarkStart w:id="268" w:name="_Toc5965"/>
       <w:r>
         <w:rPr>
           <w:rFonts w:hint="eastAsia"/>
@@ -48575,7 +48909,7 @@
           <w:lang w:val="en-US" w:eastAsia="zh-CN"/>
         </w:rPr>
       </w:pPr>
-      <w:bookmarkStart w:id="269" w:name="_Toc4813"/>
+      <w:bookmarkStart w:id="269" w:name="_Toc29235"/>
       <w:r>
         <w:rPr>
           <w:rFonts w:hint="eastAsia"/>
@@ -49050,6 +49384,7 @@
           <w:lang w:val="en-US" w:eastAsia="zh-CN"/>
         </w:rPr>
       </w:pPr>
+      <w:bookmarkStart w:id="270" w:name="_Toc25365"/>
       <w:r>
         <w:rPr>
           <w:rFonts w:hint="eastAsia"/>
@@ -49060,6 +49395,7 @@
         </w:rPr>
         <w:t>伪元素法清楚浮动详解</w:t>
       </w:r>
+      <w:bookmarkEnd w:id="270"/>
     </w:p>
     <w:p>
       <w:pPr>
@@ -49168,6 +49504,7 @@
           <w:lang w:val="en-US" w:eastAsia="zh-CN"/>
         </w:rPr>
       </w:pPr>
+      <w:bookmarkStart w:id="271" w:name="_Toc10784"/>
       <w:r>
         <w:rPr>
           <w:rFonts w:hint="eastAsia"/>
@@ -49178,6 +49515,7 @@
         </w:rPr>
         <w:t>CSS3盒子模型</w:t>
       </w:r>
+      <w:bookmarkEnd w:id="271"/>
     </w:p>
     <w:p>
       <w:pPr>
@@ -49288,8 +49626,6 @@
           <w:lang w:val="en-US" w:eastAsia="zh-CN"/>
         </w:rPr>
       </w:pPr>
-      <w:bookmarkStart w:id="291" w:name="_GoBack"/>
-      <w:bookmarkEnd w:id="291"/>
       <w:r>
         <w:rPr>
           <w:rFonts w:hint="eastAsia"/>
@@ -49361,11 +49697,26 @@
     </w:p>
     <w:p>
       <w:pPr>
-        <w:numPr>
-          <w:ilvl w:val="0"/>
-          <w:numId w:val="0"/>
-        </w:numPr>
-        <w:ind w:firstLine="420" w:firstLineChars="0"/>
+        <w:keepNext w:val="0"/>
+        <w:keepLines w:val="0"/>
+        <w:pageBreakBefore w:val="0"/>
+        <w:widowControl w:val="0"/>
+        <w:numPr>
+          <w:ilvl w:val="0"/>
+          <w:numId w:val="0"/>
+        </w:numPr>
+        <w:kinsoku/>
+        <w:wordWrap/>
+        <w:overflowPunct/>
+        <w:topLinePunct w:val="0"/>
+        <w:autoSpaceDE/>
+        <w:autoSpaceDN/>
+        <w:bidi w:val="0"/>
+        <w:adjustRightInd/>
+        <w:snapToGrid/>
+        <w:ind w:firstLine="420" w:firstLineChars="0"/>
+        <w:textAlignment w:val="auto"/>
+        <w:outlineLvl w:val="2"/>
         <w:rPr>
           <w:rFonts w:hint="eastAsia"/>
           <w:color w:val="2E75B6" w:themeColor="accent1" w:themeShade="BF"/>
@@ -49374,6 +49725,7 @@
           <w:lang w:val="en-US" w:eastAsia="zh-CN"/>
         </w:rPr>
       </w:pPr>
+      <w:bookmarkStart w:id="272" w:name="_Toc27802"/>
       <w:r>
         <w:rPr>
           <w:rFonts w:hint="eastAsia"/>
@@ -49384,26 +49736,43 @@
         </w:rPr>
         <w:t>CSS3其他特性</w:t>
       </w:r>
-    </w:p>
-    <w:p>
-      <w:pPr>
-        <w:numPr>
-          <w:ilvl w:val="0"/>
-          <w:numId w:val="0"/>
-        </w:numPr>
-        <w:ind w:firstLine="420" w:firstLineChars="0"/>
-        <w:rPr>
-          <w:rFonts w:hint="default"/>
-          <w:color w:val="auto"/>
+      <w:bookmarkEnd w:id="272"/>
+    </w:p>
+    <w:p>
+      <w:pPr>
+        <w:keepNext w:val="0"/>
+        <w:keepLines w:val="0"/>
+        <w:pageBreakBefore w:val="0"/>
+        <w:widowControl w:val="0"/>
+        <w:numPr>
+          <w:ilvl w:val="0"/>
+          <w:numId w:val="0"/>
+        </w:numPr>
+        <w:kinsoku/>
+        <w:wordWrap/>
+        <w:overflowPunct/>
+        <w:topLinePunct w:val="0"/>
+        <w:autoSpaceDE/>
+        <w:autoSpaceDN/>
+        <w:bidi w:val="0"/>
+        <w:adjustRightInd/>
+        <w:snapToGrid/>
+        <w:ind w:firstLine="420" w:firstLineChars="0"/>
+        <w:textAlignment w:val="auto"/>
+        <w:outlineLvl w:val="3"/>
+        <w:rPr>
+          <w:rFonts w:hint="default"/>
+          <w:color w:val="00B050"/>
           <w:sz w:val="24"/>
           <w:szCs w:val="24"/>
           <w:lang w:eastAsia="zh-CN"/>
         </w:rPr>
       </w:pPr>
-      <w:r>
-        <w:rPr>
-          <w:rFonts w:hint="eastAsia"/>
-          <w:color w:val="auto"/>
+      <w:bookmarkStart w:id="273" w:name="_Toc28746"/>
+      <w:r>
+        <w:rPr>
+          <w:rFonts w:hint="eastAsia"/>
+          <w:color w:val="00B050"/>
           <w:sz w:val="24"/>
           <w:szCs w:val="24"/>
           <w:lang w:val="en-US" w:eastAsia="zh-CN"/>
@@ -49413,13 +49782,14 @@
       <w:r>
         <w:rPr>
           <w:rFonts w:hint="default"/>
-          <w:color w:val="auto"/>
+          <w:color w:val="00B050"/>
           <w:sz w:val="24"/>
           <w:szCs w:val="24"/>
           <w:lang w:eastAsia="zh-CN"/>
         </w:rPr>
         <w:t>滤镜：</w:t>
       </w:r>
+      <w:bookmarkEnd w:id="273"/>
     </w:p>
     <w:p>
       <w:pPr>
@@ -49559,83 +49929,711 @@
     </w:p>
     <w:p>
       <w:pPr>
-        <w:numPr>
-          <w:ilvl w:val="0"/>
-          <w:numId w:val="0"/>
-        </w:numPr>
-        <w:ind w:firstLine="420" w:firstLineChars="0"/>
-        <w:rPr>
-          <w:rFonts w:hint="default"/>
-          <w:color w:val="auto"/>
-          <w:sz w:val="24"/>
-          <w:szCs w:val="24"/>
-          <w:lang w:val="en-US" w:eastAsia="zh-CN"/>
-        </w:rPr>
-      </w:pPr>
-    </w:p>
-    <w:p>
-      <w:pPr>
-        <w:numPr>
-          <w:ilvl w:val="0"/>
-          <w:numId w:val="0"/>
-        </w:numPr>
-        <w:ind w:firstLine="420" w:firstLineChars="0"/>
-        <w:rPr>
-          <w:rFonts w:hint="default"/>
-          <w:color w:val="auto"/>
-          <w:sz w:val="24"/>
-          <w:szCs w:val="24"/>
-          <w:lang w:val="en-US" w:eastAsia="zh-CN"/>
-        </w:rPr>
-      </w:pPr>
-    </w:p>
-    <w:p>
-      <w:pPr>
-        <w:numPr>
-          <w:ilvl w:val="0"/>
-          <w:numId w:val="0"/>
-        </w:numPr>
-        <w:ind w:firstLine="420" w:firstLineChars="0"/>
-        <w:rPr>
-          <w:rFonts w:hint="default"/>
-          <w:color w:val="auto"/>
-          <w:sz w:val="24"/>
-          <w:szCs w:val="24"/>
-          <w:lang w:val="en-US" w:eastAsia="zh-CN"/>
-        </w:rPr>
-      </w:pPr>
-    </w:p>
-    <w:p>
-      <w:pPr>
-        <w:numPr>
-          <w:ilvl w:val="0"/>
-          <w:numId w:val="0"/>
-        </w:numPr>
-        <w:ind w:firstLine="420" w:firstLineChars="0"/>
-        <w:rPr>
-          <w:rFonts w:hint="default"/>
-          <w:color w:val="auto"/>
-          <w:sz w:val="24"/>
-          <w:szCs w:val="24"/>
-          <w:lang w:val="en-US" w:eastAsia="zh-CN"/>
-        </w:rPr>
-      </w:pPr>
-    </w:p>
-    <w:p>
-      <w:pPr>
-        <w:numPr>
-          <w:ilvl w:val="0"/>
-          <w:numId w:val="0"/>
-        </w:numPr>
-        <w:ind w:firstLine="420" w:firstLineChars="0"/>
-        <w:rPr>
-          <w:rFonts w:hint="default"/>
-          <w:color w:val="auto"/>
-          <w:sz w:val="24"/>
-          <w:szCs w:val="24"/>
-          <w:lang w:val="en-US" w:eastAsia="zh-CN"/>
-        </w:rPr>
-      </w:pPr>
+        <w:keepNext w:val="0"/>
+        <w:keepLines w:val="0"/>
+        <w:pageBreakBefore w:val="0"/>
+        <w:widowControl w:val="0"/>
+        <w:numPr>
+          <w:ilvl w:val="0"/>
+          <w:numId w:val="0"/>
+        </w:numPr>
+        <w:kinsoku/>
+        <w:wordWrap/>
+        <w:overflowPunct/>
+        <w:topLinePunct w:val="0"/>
+        <w:autoSpaceDE/>
+        <w:autoSpaceDN/>
+        <w:bidi w:val="0"/>
+        <w:adjustRightInd/>
+        <w:snapToGrid/>
+        <w:ind w:firstLine="420" w:firstLineChars="0"/>
+        <w:textAlignment w:val="auto"/>
+        <w:outlineLvl w:val="3"/>
+        <w:rPr>
+          <w:rFonts w:hint="eastAsia"/>
+          <w:color w:val="00B050"/>
+          <w:sz w:val="24"/>
+          <w:szCs w:val="24"/>
+          <w:lang w:val="en-US" w:eastAsia="zh-CN"/>
+        </w:rPr>
+      </w:pPr>
+      <w:bookmarkStart w:id="274" w:name="_Toc3604"/>
+      <w:r>
+        <w:rPr>
+          <w:rFonts w:hint="eastAsia"/>
+          <w:color w:val="00B050"/>
+          <w:sz w:val="24"/>
+          <w:szCs w:val="24"/>
+          <w:lang w:val="en-US" w:eastAsia="zh-CN"/>
+        </w:rPr>
+        <w:t>calc函数：</w:t>
+      </w:r>
+      <w:bookmarkEnd w:id="274"/>
+    </w:p>
+    <w:p>
+      <w:pPr>
+        <w:numPr>
+          <w:ilvl w:val="0"/>
+          <w:numId w:val="0"/>
+        </w:numPr>
+        <w:ind w:firstLine="420" w:firstLineChars="0"/>
+        <w:rPr>
+          <w:rFonts w:hint="default"/>
+          <w:color w:val="auto"/>
+          <w:sz w:val="24"/>
+          <w:szCs w:val="24"/>
+          <w:lang w:val="en-US" w:eastAsia="zh-CN"/>
+        </w:rPr>
+      </w:pPr>
+      <w:r>
+        <w:rPr>
+          <w:rFonts w:hint="eastAsia"/>
+          <w:color w:val="auto"/>
+          <w:sz w:val="24"/>
+          <w:szCs w:val="24"/>
+          <w:lang w:val="en-US" w:eastAsia="zh-CN"/>
+        </w:rPr>
+        <w:t>calc()能在声明css属性值时执行一些计算</w:t>
+      </w:r>
+    </w:p>
+    <w:p>
+      <w:pPr>
+        <w:numPr>
+          <w:ilvl w:val="0"/>
+          <w:numId w:val="0"/>
+        </w:numPr>
+        <w:ind w:firstLine="420" w:firstLineChars="0"/>
+        <w:rPr>
+          <w:rFonts w:hint="default"/>
+          <w:color w:val="auto"/>
+          <w:sz w:val="24"/>
+          <w:szCs w:val="24"/>
+          <w:lang w:val="en-US" w:eastAsia="zh-CN"/>
+        </w:rPr>
+      </w:pPr>
+    </w:p>
+    <w:p>
+      <w:pPr>
+        <w:numPr>
+          <w:ilvl w:val="0"/>
+          <w:numId w:val="0"/>
+        </w:numPr>
+        <w:ind w:firstLine="420" w:firstLineChars="0"/>
+        <w:rPr>
+          <w:rFonts w:hint="default"/>
+          <w:color w:val="auto"/>
+          <w:sz w:val="24"/>
+          <w:szCs w:val="24"/>
+          <w:lang w:val="en-US" w:eastAsia="zh-CN"/>
+        </w:rPr>
+      </w:pPr>
+      <w:r>
+        <w:rPr>
+          <w:rFonts w:hint="eastAsia"/>
+          <w:color w:val="auto"/>
+          <w:sz w:val="24"/>
+          <w:szCs w:val="24"/>
+          <w:lang w:val="en-US" w:eastAsia="zh-CN"/>
+        </w:rPr>
+        <w:t xml:space="preserve">width: calc(100% - 80px);  /*减号前后加空格*/ </w:t>
+      </w:r>
+    </w:p>
+    <w:p>
+      <w:pPr>
+        <w:numPr>
+          <w:ilvl w:val="0"/>
+          <w:numId w:val="0"/>
+        </w:numPr>
+        <w:ind w:firstLine="420" w:firstLineChars="0"/>
+        <w:rPr>
+          <w:rFonts w:hint="default"/>
+          <w:color w:val="auto"/>
+          <w:sz w:val="24"/>
+          <w:szCs w:val="24"/>
+          <w:lang w:val="en-US" w:eastAsia="zh-CN"/>
+        </w:rPr>
+      </w:pPr>
+      <w:r>
+        <w:rPr>
+          <w:rFonts w:hint="eastAsia"/>
+          <w:color w:val="auto"/>
+          <w:sz w:val="24"/>
+          <w:szCs w:val="24"/>
+          <w:lang w:val="en-US" w:eastAsia="zh-CN"/>
+        </w:rPr>
+        <w:t>括号里可以使用+、-、*、/来进行计算</w:t>
+      </w:r>
+    </w:p>
+    <w:p>
+      <w:pPr>
+        <w:numPr>
+          <w:ilvl w:val="0"/>
+          <w:numId w:val="0"/>
+        </w:numPr>
+        <w:ind w:firstLine="420" w:firstLineChars="0"/>
+        <w:rPr>
+          <w:rFonts w:hint="default"/>
+          <w:color w:val="auto"/>
+          <w:sz w:val="24"/>
+          <w:szCs w:val="24"/>
+          <w:lang w:val="en-US" w:eastAsia="zh-CN"/>
+        </w:rPr>
+      </w:pPr>
+    </w:p>
+    <w:p>
+      <w:pPr>
+        <w:keepNext w:val="0"/>
+        <w:keepLines w:val="0"/>
+        <w:pageBreakBefore w:val="0"/>
+        <w:widowControl w:val="0"/>
+        <w:numPr>
+          <w:ilvl w:val="0"/>
+          <w:numId w:val="0"/>
+        </w:numPr>
+        <w:kinsoku/>
+        <w:wordWrap/>
+        <w:overflowPunct/>
+        <w:topLinePunct w:val="0"/>
+        <w:autoSpaceDE/>
+        <w:autoSpaceDN/>
+        <w:bidi w:val="0"/>
+        <w:adjustRightInd/>
+        <w:snapToGrid/>
+        <w:ind w:firstLine="420" w:firstLineChars="0"/>
+        <w:textAlignment w:val="auto"/>
+        <w:outlineLvl w:val="2"/>
+        <w:rPr>
+          <w:rFonts w:hint="eastAsia"/>
+          <w:color w:val="2E75B6" w:themeColor="accent1" w:themeShade="BF"/>
+          <w:sz w:val="24"/>
+          <w:szCs w:val="24"/>
+          <w:lang w:val="en-US" w:eastAsia="zh-CN"/>
+        </w:rPr>
+      </w:pPr>
+      <w:bookmarkStart w:id="275" w:name="_Toc23449"/>
+      <w:r>
+        <w:rPr>
+          <w:rFonts w:hint="eastAsia"/>
+          <w:color w:val="2E75B6" w:themeColor="accent1" w:themeShade="BF"/>
+          <w:sz w:val="24"/>
+          <w:szCs w:val="24"/>
+          <w:lang w:val="en-US" w:eastAsia="zh-CN"/>
+        </w:rPr>
+        <w:t>CSS过渡transition（重点）</w:t>
+      </w:r>
+      <w:bookmarkEnd w:id="275"/>
+    </w:p>
+    <w:p>
+      <w:pPr>
+        <w:numPr>
+          <w:ilvl w:val="0"/>
+          <w:numId w:val="0"/>
+        </w:numPr>
+        <w:ind w:firstLine="420" w:firstLineChars="0"/>
+        <w:rPr>
+          <w:rFonts w:hint="default"/>
+          <w:color w:val="auto"/>
+          <w:sz w:val="24"/>
+          <w:szCs w:val="24"/>
+          <w:lang w:val="en-US" w:eastAsia="zh-CN"/>
+        </w:rPr>
+      </w:pPr>
+      <w:r>
+        <w:rPr>
+          <w:rFonts w:hint="eastAsia"/>
+          <w:color w:val="auto"/>
+          <w:sz w:val="24"/>
+          <w:szCs w:val="24"/>
+          <w:lang w:val="en-US" w:eastAsia="zh-CN"/>
+        </w:rPr>
+        <w:t>语法：</w:t>
+      </w:r>
+    </w:p>
+    <w:p>
+      <w:pPr>
+        <w:numPr>
+          <w:ilvl w:val="0"/>
+          <w:numId w:val="0"/>
+        </w:numPr>
+        <w:ind w:left="420" w:leftChars="0" w:firstLine="420" w:firstLineChars="0"/>
+        <w:rPr>
+          <w:rFonts w:hint="eastAsia"/>
+          <w:color w:val="auto"/>
+          <w:sz w:val="24"/>
+          <w:szCs w:val="24"/>
+          <w:lang w:val="en-US" w:eastAsia="zh-CN"/>
+        </w:rPr>
+      </w:pPr>
+      <w:r>
+        <w:rPr>
+          <w:rFonts w:hint="eastAsia"/>
+          <w:color w:val="auto"/>
+          <w:sz w:val="24"/>
+          <w:szCs w:val="24"/>
+          <w:lang w:val="en-US" w:eastAsia="zh-CN"/>
+        </w:rPr>
+        <w:t xml:space="preserve">transition: 要过渡的属性 </w:t>
+      </w:r>
+      <w:bookmarkStart w:id="298" w:name="_GoBack"/>
+      <w:bookmarkEnd w:id="298"/>
+      <w:r>
+        <w:rPr>
+          <w:rFonts w:hint="eastAsia"/>
+          <w:color w:val="auto"/>
+          <w:sz w:val="24"/>
+          <w:szCs w:val="24"/>
+          <w:lang w:val="en-US" w:eastAsia="zh-CN"/>
+        </w:rPr>
+        <w:t>花费时间 运动曲线 何时开始;</w:t>
+      </w:r>
+    </w:p>
+    <w:p>
+      <w:pPr>
+        <w:numPr>
+          <w:ilvl w:val="0"/>
+          <w:numId w:val="0"/>
+        </w:numPr>
+        <w:ind w:firstLine="420" w:firstLineChars="0"/>
+        <w:rPr>
+          <w:rFonts w:hint="eastAsia"/>
+          <w:color w:val="auto"/>
+          <w:sz w:val="24"/>
+          <w:szCs w:val="24"/>
+          <w:lang w:val="en-US" w:eastAsia="zh-CN"/>
+        </w:rPr>
+      </w:pPr>
+      <w:r>
+        <w:rPr>
+          <w:rFonts w:hint="eastAsia"/>
+          <w:color w:val="auto"/>
+          <w:sz w:val="24"/>
+          <w:szCs w:val="24"/>
+          <w:lang w:val="en-US" w:eastAsia="zh-CN"/>
+        </w:rPr>
+        <w:t>超过一个属性变化的写法：</w:t>
+      </w:r>
+    </w:p>
+    <w:p>
+      <w:pPr>
+        <w:numPr>
+          <w:ilvl w:val="0"/>
+          <w:numId w:val="0"/>
+        </w:numPr>
+        <w:ind w:left="420" w:leftChars="0" w:firstLine="420" w:firstLineChars="0"/>
+        <w:rPr>
+          <w:rFonts w:hint="default"/>
+          <w:color w:val="auto"/>
+          <w:sz w:val="24"/>
+          <w:szCs w:val="24"/>
+          <w:lang w:val="en-US" w:eastAsia="zh-CN"/>
+        </w:rPr>
+      </w:pPr>
+      <w:r>
+        <w:rPr>
+          <w:rFonts w:hint="eastAsia"/>
+          <w:color w:val="auto"/>
+          <w:sz w:val="24"/>
+          <w:szCs w:val="24"/>
+          <w:lang w:val="en-US" w:eastAsia="zh-CN"/>
+        </w:rPr>
+        <w:t>transition: width .1s, height .1s; 使用逗号隔开</w:t>
+      </w:r>
+    </w:p>
+    <w:p>
+      <w:pPr>
+        <w:numPr>
+          <w:ilvl w:val="0"/>
+          <w:numId w:val="0"/>
+        </w:numPr>
+        <w:rPr>
+          <w:rFonts w:hint="eastAsia"/>
+          <w:color w:val="auto"/>
+          <w:sz w:val="24"/>
+          <w:szCs w:val="24"/>
+          <w:lang w:val="en-US" w:eastAsia="zh-CN"/>
+        </w:rPr>
+      </w:pPr>
+    </w:p>
+    <w:p>
+      <w:pPr>
+        <w:numPr>
+          <w:ilvl w:val="0"/>
+          <w:numId w:val="0"/>
+        </w:numPr>
+        <w:ind w:firstLine="420" w:firstLineChars="0"/>
+        <w:rPr>
+          <w:rFonts w:hint="eastAsia"/>
+          <w:color w:val="auto"/>
+          <w:sz w:val="24"/>
+          <w:szCs w:val="24"/>
+          <w:lang w:val="en-US" w:eastAsia="zh-CN"/>
+        </w:rPr>
+      </w:pPr>
+      <w:r>
+        <w:rPr>
+          <w:rFonts w:hint="eastAsia"/>
+          <w:color w:val="auto"/>
+          <w:sz w:val="24"/>
+          <w:szCs w:val="24"/>
+          <w:lang w:val="en-US" w:eastAsia="zh-CN"/>
+        </w:rPr>
+        <w:t>属性：想要变化的css属性，宽度高度、背景颜色、内外边距等。如果想要所有属性都过渡变化，写all</w:t>
+      </w:r>
+    </w:p>
+    <w:p>
+      <w:pPr>
+        <w:numPr>
+          <w:ilvl w:val="0"/>
+          <w:numId w:val="0"/>
+        </w:numPr>
+        <w:ind w:firstLine="420" w:firstLineChars="0"/>
+        <w:rPr>
+          <w:rFonts w:hint="eastAsia"/>
+          <w:color w:val="auto"/>
+          <w:sz w:val="24"/>
+          <w:szCs w:val="24"/>
+          <w:lang w:val="en-US" w:eastAsia="zh-CN"/>
+        </w:rPr>
+      </w:pPr>
+      <w:r>
+        <w:rPr>
+          <w:rFonts w:hint="eastAsia"/>
+          <w:color w:val="auto"/>
+          <w:sz w:val="24"/>
+          <w:szCs w:val="24"/>
+          <w:lang w:val="en-US" w:eastAsia="zh-CN"/>
+        </w:rPr>
+        <w:t>花费时间：单位是秒（必须写单位）eg：0.5s</w:t>
+      </w:r>
+    </w:p>
+    <w:p>
+      <w:pPr>
+        <w:numPr>
+          <w:ilvl w:val="0"/>
+          <w:numId w:val="0"/>
+        </w:numPr>
+        <w:ind w:firstLine="420" w:firstLineChars="0"/>
+        <w:rPr>
+          <w:rFonts w:hint="eastAsia"/>
+          <w:color w:val="auto"/>
+          <w:sz w:val="24"/>
+          <w:szCs w:val="24"/>
+          <w:lang w:val="en-US" w:eastAsia="zh-CN"/>
+        </w:rPr>
+      </w:pPr>
+      <w:r>
+        <w:rPr>
+          <w:rFonts w:hint="eastAsia"/>
+          <w:color w:val="auto"/>
+          <w:sz w:val="24"/>
+          <w:szCs w:val="24"/>
+          <w:lang w:val="en-US" w:eastAsia="zh-CN"/>
+        </w:rPr>
+        <w:t>运动曲线：默认是ease（可省略）</w:t>
+      </w:r>
+    </w:p>
+    <w:p>
+      <w:pPr>
+        <w:numPr>
+          <w:ilvl w:val="0"/>
+          <w:numId w:val="0"/>
+        </w:numPr>
+        <w:ind w:firstLine="420" w:firstLineChars="0"/>
+        <w:rPr>
+          <w:rFonts w:hint="default"/>
+          <w:color w:val="auto"/>
+          <w:sz w:val="24"/>
+          <w:szCs w:val="24"/>
+          <w:lang w:val="en-US" w:eastAsia="zh-CN"/>
+        </w:rPr>
+      </w:pPr>
+      <w:r>
+        <w:rPr>
+          <w:rFonts w:hint="eastAsia"/>
+          <w:color w:val="auto"/>
+          <w:sz w:val="24"/>
+          <w:szCs w:val="24"/>
+          <w:lang w:val="en-US" w:eastAsia="zh-CN"/>
+        </w:rPr>
+        <w:t>何时开始：单位是秒（必须写单位）可以设置延迟触发时间，默认是0s（可省略）</w:t>
+      </w:r>
+    </w:p>
+    <w:p>
+      <w:pPr>
+        <w:numPr>
+          <w:ilvl w:val="0"/>
+          <w:numId w:val="0"/>
+        </w:numPr>
+        <w:ind w:firstLine="420" w:firstLineChars="0"/>
+        <w:rPr>
+          <w:rFonts w:hint="default"/>
+          <w:color w:val="auto"/>
+          <w:sz w:val="24"/>
+          <w:szCs w:val="24"/>
+          <w:lang w:val="en-US" w:eastAsia="zh-CN"/>
+        </w:rPr>
+      </w:pPr>
+      <w:r>
+        <w:rPr>
+          <w:rFonts w:hint="default"/>
+          <w:color w:val="auto"/>
+          <w:sz w:val="24"/>
+          <w:szCs w:val="24"/>
+          <w:lang w:val="en-US" w:eastAsia="zh-CN"/>
+        </w:rPr>
+        <w:drawing>
+          <wp:inline distT="0" distB="0" distL="114300" distR="114300">
+            <wp:extent cx="5271135" cy="1849120"/>
+            <wp:effectExtent l="0" t="0" r="5715" b="17780"/>
+            <wp:docPr id="33" name="图片 33" descr="微信截图_20210923143848"/>
+            <wp:cNvGraphicFramePr>
+              <a:graphicFrameLocks xmlns:a="http://schemas.openxmlformats.org/drawingml/2006/main" noChangeAspect="1"/>
+            </wp:cNvGraphicFramePr>
+            <a:graphic xmlns:a="http://schemas.openxmlformats.org/drawingml/2006/main">
+              <a:graphicData uri="http://schemas.openxmlformats.org/drawingml/2006/picture">
+                <pic:pic xmlns:pic="http://schemas.openxmlformats.org/drawingml/2006/picture">
+                  <pic:nvPicPr>
+                    <pic:cNvPr id="33" name="图片 33" descr="微信截图_20210923143848"/>
+                    <pic:cNvPicPr>
+                      <a:picLocks noChangeAspect="1"/>
+                    </pic:cNvPicPr>
+                  </pic:nvPicPr>
+                  <pic:blipFill>
+                    <a:blip r:embed="rId27"/>
+                    <a:stretch>
+                      <a:fillRect/>
+                    </a:stretch>
+                  </pic:blipFill>
+                  <pic:spPr>
+                    <a:xfrm>
+                      <a:off x="0" y="0"/>
+                      <a:ext cx="5271135" cy="1849120"/>
+                    </a:xfrm>
+                    <a:prstGeom prst="rect">
+                      <a:avLst/>
+                    </a:prstGeom>
+                  </pic:spPr>
+                </pic:pic>
+              </a:graphicData>
+            </a:graphic>
+          </wp:inline>
+        </w:drawing>
+      </w:r>
+    </w:p>
+    <w:p>
+      <w:pPr>
+        <w:numPr>
+          <w:ilvl w:val="0"/>
+          <w:numId w:val="0"/>
+        </w:numPr>
+        <w:ind w:firstLine="420" w:firstLineChars="0"/>
+        <w:rPr>
+          <w:rFonts w:hint="eastAsia"/>
+          <w:color w:val="auto"/>
+          <w:sz w:val="24"/>
+          <w:szCs w:val="24"/>
+          <w:lang w:val="en-US" w:eastAsia="zh-CN"/>
+        </w:rPr>
+      </w:pPr>
+      <w:r>
+        <w:rPr>
+          <w:rFonts w:hint="eastAsia"/>
+          <w:color w:val="auto"/>
+          <w:sz w:val="24"/>
+          <w:szCs w:val="24"/>
+          <w:lang w:val="en-US" w:eastAsia="zh-CN"/>
+        </w:rPr>
+        <w:t>谁做过渡给谁加</w:t>
+      </w:r>
+    </w:p>
+    <w:p>
+      <w:pPr>
+        <w:numPr>
+          <w:ilvl w:val="0"/>
+          <w:numId w:val="0"/>
+        </w:numPr>
+        <w:ind w:firstLine="420" w:firstLineChars="0"/>
+        <w:rPr>
+          <w:rFonts w:hint="eastAsia"/>
+          <w:color w:val="auto"/>
+          <w:sz w:val="24"/>
+          <w:szCs w:val="24"/>
+          <w:lang w:val="en-US" w:eastAsia="zh-CN"/>
+        </w:rPr>
+      </w:pPr>
+      <w:r>
+        <w:rPr>
+          <w:rFonts w:hint="eastAsia"/>
+          <w:color w:val="auto"/>
+          <w:sz w:val="24"/>
+          <w:szCs w:val="24"/>
+          <w:lang w:val="en-US" w:eastAsia="zh-CN"/>
+        </w:rPr>
+        <w:t>广义的HTML5包含HTML5、CSS3、JavaScript</w:t>
+      </w:r>
+    </w:p>
+    <w:p>
+      <w:pPr>
+        <w:numPr>
+          <w:ilvl w:val="0"/>
+          <w:numId w:val="0"/>
+        </w:numPr>
+        <w:ind w:firstLine="420" w:firstLineChars="0"/>
+        <w:rPr>
+          <w:rFonts w:hint="default"/>
+          <w:color w:val="auto"/>
+          <w:sz w:val="24"/>
+          <w:szCs w:val="24"/>
+          <w:lang w:val="en-US" w:eastAsia="zh-CN"/>
+        </w:rPr>
+      </w:pPr>
+    </w:p>
+    <w:p>
+      <w:pPr>
+        <w:keepNext w:val="0"/>
+        <w:keepLines w:val="0"/>
+        <w:pageBreakBefore w:val="0"/>
+        <w:widowControl w:val="0"/>
+        <w:numPr>
+          <w:ilvl w:val="0"/>
+          <w:numId w:val="0"/>
+        </w:numPr>
+        <w:kinsoku/>
+        <w:wordWrap/>
+        <w:overflowPunct/>
+        <w:topLinePunct w:val="0"/>
+        <w:autoSpaceDE/>
+        <w:autoSpaceDN/>
+        <w:bidi w:val="0"/>
+        <w:adjustRightInd/>
+        <w:snapToGrid/>
+        <w:ind w:firstLine="420" w:firstLineChars="0"/>
+        <w:textAlignment w:val="auto"/>
+        <w:outlineLvl w:val="2"/>
+        <w:rPr>
+          <w:rFonts w:hint="default"/>
+          <w:color w:val="2E75B6" w:themeColor="accent1" w:themeShade="BF"/>
+          <w:sz w:val="24"/>
+          <w:szCs w:val="24"/>
+          <w:lang w:val="en-US" w:eastAsia="zh-CN"/>
+        </w:rPr>
+      </w:pPr>
+      <w:bookmarkStart w:id="276" w:name="_Toc23057"/>
+      <w:r>
+        <w:rPr>
+          <w:rFonts w:hint="eastAsia"/>
+          <w:color w:val="2E75B6" w:themeColor="accent1" w:themeShade="BF"/>
+          <w:sz w:val="24"/>
+          <w:szCs w:val="24"/>
+          <w:lang w:val="en-US" w:eastAsia="zh-CN"/>
+        </w:rPr>
+        <w:t>2D转换</w:t>
+      </w:r>
+      <w:bookmarkEnd w:id="276"/>
+    </w:p>
+    <w:p>
+      <w:pPr>
+        <w:numPr>
+          <w:ilvl w:val="0"/>
+          <w:numId w:val="0"/>
+        </w:numPr>
+        <w:ind w:firstLine="420" w:firstLineChars="0"/>
+        <w:rPr>
+          <w:rFonts w:hint="default"/>
+          <w:color w:val="auto"/>
+          <w:sz w:val="24"/>
+          <w:szCs w:val="24"/>
+          <w:lang w:val="en-US" w:eastAsia="zh-CN"/>
+        </w:rPr>
+      </w:pPr>
+      <w:r>
+        <w:rPr>
+          <w:rFonts w:hint="eastAsia"/>
+          <w:color w:val="auto"/>
+          <w:sz w:val="24"/>
+          <w:szCs w:val="24"/>
+          <w:lang w:val="en-US" w:eastAsia="zh-CN"/>
+        </w:rPr>
+        <w:t>转换（transform）是CSS3中具有颠覆性的特征之一，可以实现元素的位移、旋转、缩放等效果，可以简单理解为变形</w:t>
+      </w:r>
+    </w:p>
+    <w:p>
+      <w:pPr>
+        <w:numPr>
+          <w:ilvl w:val="0"/>
+          <w:numId w:val="0"/>
+        </w:numPr>
+        <w:ind w:firstLine="420" w:firstLineChars="0"/>
+        <w:rPr>
+          <w:rFonts w:hint="eastAsia"/>
+          <w:color w:val="auto"/>
+          <w:sz w:val="24"/>
+          <w:szCs w:val="24"/>
+          <w:lang w:val="en-US" w:eastAsia="zh-CN"/>
+        </w:rPr>
+      </w:pPr>
+      <w:r>
+        <w:rPr>
+          <w:rFonts w:hint="eastAsia"/>
+          <w:color w:val="auto"/>
+          <w:sz w:val="24"/>
+          <w:szCs w:val="24"/>
+          <w:lang w:val="en-US" w:eastAsia="zh-CN"/>
+        </w:rPr>
+        <w:t>translate：移动</w:t>
+      </w:r>
+    </w:p>
+    <w:p>
+      <w:pPr>
+        <w:numPr>
+          <w:ilvl w:val="0"/>
+          <w:numId w:val="0"/>
+        </w:numPr>
+        <w:ind w:firstLine="420" w:firstLineChars="0"/>
+        <w:rPr>
+          <w:rFonts w:hint="eastAsia"/>
+          <w:color w:val="auto"/>
+          <w:sz w:val="24"/>
+          <w:szCs w:val="24"/>
+          <w:lang w:val="en-US" w:eastAsia="zh-CN"/>
+        </w:rPr>
+      </w:pPr>
+      <w:r>
+        <w:rPr>
+          <w:rFonts w:hint="eastAsia"/>
+          <w:color w:val="auto"/>
+          <w:sz w:val="24"/>
+          <w:szCs w:val="24"/>
+          <w:lang w:val="en-US" w:eastAsia="zh-CN"/>
+        </w:rPr>
+        <w:t>rotate：旋转</w:t>
+      </w:r>
+    </w:p>
+    <w:p>
+      <w:pPr>
+        <w:numPr>
+          <w:ilvl w:val="0"/>
+          <w:numId w:val="0"/>
+        </w:numPr>
+        <w:ind w:firstLine="420" w:firstLineChars="0"/>
+        <w:rPr>
+          <w:rFonts w:hint="default"/>
+          <w:color w:val="auto"/>
+          <w:sz w:val="24"/>
+          <w:szCs w:val="24"/>
+          <w:lang w:val="en-US" w:eastAsia="zh-CN"/>
+        </w:rPr>
+      </w:pPr>
+      <w:r>
+        <w:rPr>
+          <w:rFonts w:hint="eastAsia"/>
+          <w:color w:val="auto"/>
+          <w:sz w:val="24"/>
+          <w:szCs w:val="24"/>
+          <w:lang w:val="en-US" w:eastAsia="zh-CN"/>
+        </w:rPr>
+        <w:t>scale：缩放</w:t>
+      </w:r>
     </w:p>
     <w:p>
       <w:pPr>
@@ -49683,8 +50681,8 @@
           <w:lang w:val="en-US" w:eastAsia="zh-CN"/>
         </w:rPr>
       </w:pPr>
-      <w:bookmarkStart w:id="270" w:name="_Toc22361"/>
-      <w:bookmarkStart w:id="271" w:name="_Toc4638"/>
+      <w:bookmarkStart w:id="277" w:name="_Toc22361"/>
+      <w:bookmarkStart w:id="278" w:name="_Toc22148"/>
       <w:r>
         <w:rPr>
           <w:rFonts w:hint="eastAsia"/>
@@ -49695,8 +50693,8 @@
         </w:rPr>
         <w:t>flex布局</w:t>
       </w:r>
-      <w:bookmarkEnd w:id="270"/>
-      <w:bookmarkEnd w:id="271"/>
+      <w:bookmarkEnd w:id="277"/>
+      <w:bookmarkEnd w:id="278"/>
     </w:p>
     <w:p>
       <w:pPr>
@@ -49754,8 +50752,8 @@
           <w:lang w:val="en-US" w:eastAsia="zh-CN"/>
         </w:rPr>
       </w:pPr>
-      <w:bookmarkStart w:id="272" w:name="_Toc20492"/>
-      <w:bookmarkStart w:id="273" w:name="_Toc3664"/>
+      <w:bookmarkStart w:id="279" w:name="_Toc20492"/>
+      <w:bookmarkStart w:id="280" w:name="_Toc12996"/>
       <w:r>
         <w:rPr>
           <w:rFonts w:hint="eastAsia"/>
@@ -49766,8 +50764,8 @@
         </w:rPr>
         <w:t>传统布局：</w:t>
       </w:r>
-      <w:bookmarkEnd w:id="272"/>
-      <w:bookmarkEnd w:id="273"/>
+      <w:bookmarkEnd w:id="279"/>
+      <w:bookmarkEnd w:id="280"/>
     </w:p>
     <w:p>
       <w:pPr>
@@ -49835,8 +50833,8 @@
           <w:lang w:val="en-US" w:eastAsia="zh-CN"/>
         </w:rPr>
       </w:pPr>
-      <w:bookmarkStart w:id="274" w:name="_Toc16568"/>
-      <w:bookmarkStart w:id="275" w:name="_Toc28499"/>
+      <w:bookmarkStart w:id="281" w:name="_Toc28499"/>
+      <w:bookmarkStart w:id="282" w:name="_Toc15782"/>
       <w:r>
         <w:rPr>
           <w:rFonts w:hint="eastAsia"/>
@@ -49847,8 +50845,8 @@
         </w:rPr>
         <w:t>flex弹性布局：</w:t>
       </w:r>
-      <w:bookmarkEnd w:id="274"/>
-      <w:bookmarkEnd w:id="275"/>
+      <w:bookmarkEnd w:id="281"/>
+      <w:bookmarkEnd w:id="282"/>
     </w:p>
     <w:p>
       <w:pPr>
@@ -50030,8 +51028,8 @@
           <w:lang w:val="en-US" w:eastAsia="zh-CN"/>
         </w:rPr>
       </w:pPr>
-      <w:bookmarkStart w:id="276" w:name="_Toc13371"/>
-      <w:bookmarkStart w:id="277" w:name="_Toc5322"/>
+      <w:bookmarkStart w:id="283" w:name="_Toc5322"/>
+      <w:bookmarkStart w:id="284" w:name="_Toc16590"/>
       <w:r>
         <w:rPr>
           <w:rFonts w:hint="eastAsia"/>
@@ -50042,8 +51040,8 @@
         </w:rPr>
         <w:t>布局原理</w:t>
       </w:r>
-      <w:bookmarkEnd w:id="276"/>
-      <w:bookmarkEnd w:id="277"/>
+      <w:bookmarkEnd w:id="283"/>
+      <w:bookmarkEnd w:id="284"/>
     </w:p>
     <w:p>
       <w:pPr>
@@ -50204,8 +51202,8 @@
           <w:lang w:val="en-US" w:eastAsia="zh-CN"/>
         </w:rPr>
       </w:pPr>
-      <w:bookmarkStart w:id="278" w:name="_Toc31343"/>
-      <w:bookmarkStart w:id="279" w:name="_Toc31791"/>
+      <w:bookmarkStart w:id="285" w:name="_Toc31791"/>
+      <w:bookmarkStart w:id="286" w:name="_Toc990"/>
       <w:r>
         <w:rPr>
           <w:rFonts w:hint="eastAsia"/>
@@ -50216,8 +51214,8 @@
         </w:rPr>
         <w:t>常见父元素属性</w:t>
       </w:r>
-      <w:bookmarkEnd w:id="278"/>
-      <w:bookmarkEnd w:id="279"/>
+      <w:bookmarkEnd w:id="285"/>
+      <w:bookmarkEnd w:id="286"/>
     </w:p>
     <w:p>
       <w:pPr>
@@ -50615,7 +51613,7 @@
           <w:lang w:val="en-US" w:eastAsia="zh-CN"/>
         </w:rPr>
       </w:pPr>
-      <w:bookmarkStart w:id="280" w:name="_Toc17098"/>
+      <w:bookmarkStart w:id="287" w:name="_Toc27973"/>
       <w:r>
         <w:rPr>
           <w:rFonts w:hint="eastAsia"/>
@@ -50636,7 +51634,7 @@
         </w:rPr>
         <w:t>属性决定主轴的方向（即项目的排列方向）</w:t>
       </w:r>
-      <w:bookmarkEnd w:id="280"/>
+      <w:bookmarkEnd w:id="287"/>
     </w:p>
     <w:p>
       <w:pPr>
@@ -50899,7 +51897,7 @@
           </w14:textFill>
         </w:rPr>
       </w:pPr>
-      <w:bookmarkStart w:id="281" w:name="_Toc24900"/>
+      <w:bookmarkStart w:id="288" w:name="_Toc4283"/>
       <w:r>
         <w:rPr>
           <w:rFonts w:hint="eastAsia"/>
@@ -50925,7 +51923,7 @@
         </w:rPr>
         <w:t>设置主轴上的子元素排列方式</w:t>
       </w:r>
-      <w:bookmarkEnd w:id="281"/>
+      <w:bookmarkEnd w:id="288"/>
     </w:p>
     <w:p>
       <w:pPr>
@@ -51234,7 +52232,7 @@
           </w14:textFill>
         </w:rPr>
       </w:pPr>
-      <w:bookmarkStart w:id="282" w:name="_Toc1512"/>
+      <w:bookmarkStart w:id="289" w:name="_Toc24840"/>
       <w:r>
         <w:rPr>
           <w:rFonts w:hint="eastAsia"/>
@@ -51260,7 +52258,7 @@
         </w:rPr>
         <w:t>设置子元素是否换行</w:t>
       </w:r>
-      <w:bookmarkEnd w:id="282"/>
+      <w:bookmarkEnd w:id="289"/>
     </w:p>
     <w:p>
       <w:pPr>
@@ -51461,7 +52459,7 @@
           </w14:textFill>
         </w:rPr>
       </w:pPr>
-      <w:bookmarkStart w:id="283" w:name="_Toc9141"/>
+      <w:bookmarkStart w:id="290" w:name="_Toc29443"/>
       <w:r>
         <w:rPr>
           <w:rFonts w:hint="eastAsia"/>
@@ -51487,7 +52485,7 @@
         </w:rPr>
         <w:t>设置侧轴上得到子元素排列（单行）</w:t>
       </w:r>
-      <w:bookmarkEnd w:id="283"/>
+      <w:bookmarkEnd w:id="290"/>
     </w:p>
     <w:p>
       <w:pPr>
@@ -51760,7 +52758,7 @@
           </w14:textFill>
         </w:rPr>
       </w:pPr>
-      <w:bookmarkStart w:id="284" w:name="_Toc17234"/>
+      <w:bookmarkStart w:id="291" w:name="_Toc23457"/>
       <w:r>
         <w:rPr>
           <w:rFonts w:hint="eastAsia"/>
@@ -51786,7 +52784,7 @@
         </w:rPr>
         <w:t>设置侧轴上的子元素排列方式（多行）</w:t>
       </w:r>
-      <w:bookmarkEnd w:id="284"/>
+      <w:bookmarkEnd w:id="291"/>
     </w:p>
     <w:p>
       <w:pPr>
@@ -52126,7 +53124,7 @@
           <w:lang w:val="en-US" w:eastAsia="zh-CN"/>
         </w:rPr>
       </w:pPr>
-      <w:bookmarkStart w:id="285" w:name="_Toc25821"/>
+      <w:bookmarkStart w:id="292" w:name="_Toc4231"/>
       <w:r>
         <w:rPr>
           <w:rFonts w:hint="eastAsia"/>
@@ -52137,7 +53135,7 @@
         </w:rPr>
         <w:t>flex-flow</w:t>
       </w:r>
-      <w:bookmarkEnd w:id="285"/>
+      <w:bookmarkEnd w:id="292"/>
     </w:p>
     <w:p>
       <w:pPr>
@@ -52257,8 +53255,8 @@
           <w:lang w:val="en-US" w:eastAsia="zh-CN"/>
         </w:rPr>
       </w:pPr>
-      <w:bookmarkStart w:id="286" w:name="_Toc22931"/>
-      <w:bookmarkStart w:id="287" w:name="_Toc31937"/>
+      <w:bookmarkStart w:id="293" w:name="_Toc22931"/>
+      <w:bookmarkStart w:id="294" w:name="_Toc1603"/>
       <w:r>
         <w:rPr>
           <w:rFonts w:hint="eastAsia"/>
@@ -52269,8 +53267,8 @@
         </w:rPr>
         <w:t>flex布局子项常见属性</w:t>
       </w:r>
-      <w:bookmarkEnd w:id="286"/>
-      <w:bookmarkEnd w:id="287"/>
+      <w:bookmarkEnd w:id="293"/>
+      <w:bookmarkEnd w:id="294"/>
     </w:p>
     <w:p>
       <w:pPr>
@@ -52302,7 +53300,7 @@
           <w:lang w:val="en-US" w:eastAsia="zh-CN"/>
         </w:rPr>
       </w:pPr>
-      <w:bookmarkStart w:id="288" w:name="_Toc1655"/>
+      <w:bookmarkStart w:id="295" w:name="_Toc1460"/>
       <w:r>
         <w:rPr>
           <w:rFonts w:hint="eastAsia"/>
@@ -52313,7 +53311,7 @@
         </w:rPr>
         <w:t>flex</w:t>
       </w:r>
-      <w:bookmarkEnd w:id="288"/>
+      <w:bookmarkEnd w:id="295"/>
     </w:p>
     <w:p>
       <w:pPr>
@@ -52465,7 +53463,7 @@
           <w:lang w:val="en-US" w:eastAsia="zh-CN"/>
         </w:rPr>
       </w:pPr>
-      <w:bookmarkStart w:id="289" w:name="_Toc24676"/>
+      <w:bookmarkStart w:id="296" w:name="_Toc19364"/>
       <w:r>
         <w:rPr>
           <w:rFonts w:hint="eastAsia"/>
@@ -52486,7 +53484,7 @@
         </w:rPr>
         <w:t>控制子项自己在侧轴上的排列方式</w:t>
       </w:r>
-      <w:bookmarkEnd w:id="289"/>
+      <w:bookmarkEnd w:id="296"/>
     </w:p>
     <w:p>
       <w:pPr>
@@ -52560,7 +53558,7 @@
           <w:lang w:val="en-US" w:eastAsia="zh-CN"/>
         </w:rPr>
       </w:pPr>
-      <w:bookmarkStart w:id="290" w:name="_Toc27622"/>
+      <w:bookmarkStart w:id="297" w:name="_Toc14968"/>
       <w:r>
         <w:rPr>
           <w:rFonts w:hint="eastAsia"/>
@@ -52581,7 +53579,7 @@
         </w:rPr>
         <w:t>属性定义项目的排列顺序</w:t>
       </w:r>
-      <w:bookmarkEnd w:id="290"/>
+      <w:bookmarkEnd w:id="297"/>
     </w:p>
     <w:p>
       <w:pPr>

--- a/notes/htmlnote.docx
+++ b/notes/htmlnote.docx
@@ -10393,8 +10393,8 @@
           <w:lang w:val="en-US" w:eastAsia="zh-CN"/>
         </w:rPr>
       </w:pPr>
-      <w:bookmarkStart w:id="0" w:name="_Toc23234"/>
-      <w:bookmarkStart w:id="1" w:name="_Toc18826"/>
+      <w:bookmarkStart w:id="0" w:name="_Toc18826"/>
+      <w:bookmarkStart w:id="1" w:name="_Toc23234"/>
       <w:r>
         <w:rPr>
           <w:rFonts w:hint="eastAsia" w:asciiTheme="minorAscii"/>
@@ -10977,8 +10977,8 @@
           <w:lang w:val="en-US" w:eastAsia="zh-CN"/>
         </w:rPr>
       </w:pPr>
-      <w:bookmarkStart w:id="4" w:name="_Toc1064"/>
-      <w:bookmarkStart w:id="5" w:name="_Toc12555"/>
+      <w:bookmarkStart w:id="4" w:name="_Toc12555"/>
+      <w:bookmarkStart w:id="5" w:name="_Toc1064"/>
       <w:r>
         <w:rPr>
           <w:rFonts w:hint="eastAsia" w:ascii="微软雅黑" w:hAnsi="微软雅黑" w:eastAsia="微软雅黑" w:cs="微软雅黑"/>
@@ -11019,8 +11019,8 @@
           <w:lang w:val="en-US" w:eastAsia="zh-CN"/>
         </w:rPr>
       </w:pPr>
-      <w:bookmarkStart w:id="6" w:name="_Toc7001"/>
-      <w:bookmarkStart w:id="7" w:name="_Toc27769"/>
+      <w:bookmarkStart w:id="6" w:name="_Toc27769"/>
+      <w:bookmarkStart w:id="7" w:name="_Toc7001"/>
       <w:r>
         <w:rPr>
           <w:rFonts w:hint="eastAsia" w:asciiTheme="minorAscii"/>
@@ -11311,8 +11311,8 @@
           <w:lang w:val="en-US" w:eastAsia="zh-CN"/>
         </w:rPr>
       </w:pPr>
-      <w:bookmarkStart w:id="10" w:name="_Toc16424"/>
-      <w:bookmarkStart w:id="11" w:name="_Toc1661"/>
+      <w:bookmarkStart w:id="10" w:name="_Toc1661"/>
+      <w:bookmarkStart w:id="11" w:name="_Toc16424"/>
       <w:r>
         <w:rPr>
           <w:rFonts w:hint="eastAsia" w:asciiTheme="minorAscii"/>
@@ -11591,8 +11591,8 @@
           <w:lang w:val="en-US" w:eastAsia="zh-CN"/>
         </w:rPr>
       </w:pPr>
-      <w:bookmarkStart w:id="14" w:name="_Toc24350"/>
-      <w:bookmarkStart w:id="15" w:name="_Toc10183"/>
+      <w:bookmarkStart w:id="14" w:name="_Toc10183"/>
+      <w:bookmarkStart w:id="15" w:name="_Toc24350"/>
       <w:r>
         <w:rPr>
           <w:rFonts w:hint="eastAsia" w:asciiTheme="minorAscii"/>
@@ -12661,8 +12661,8 @@
           <w:lang w:val="en-US" w:eastAsia="zh-CN"/>
         </w:rPr>
       </w:pPr>
-      <w:bookmarkStart w:id="26" w:name="_Toc21789"/>
-      <w:bookmarkStart w:id="27" w:name="_Toc17016"/>
+      <w:bookmarkStart w:id="26" w:name="_Toc17016"/>
+      <w:bookmarkStart w:id="27" w:name="_Toc21789"/>
       <w:r>
         <w:rPr>
           <w:rFonts w:hint="eastAsia" w:ascii="微软雅黑" w:hAnsi="微软雅黑" w:eastAsia="微软雅黑" w:cs="微软雅黑"/>
@@ -15242,8 +15242,8 @@
           <w:lang w:val="en-US" w:eastAsia="zh-CN"/>
         </w:rPr>
       </w:pPr>
-      <w:bookmarkStart w:id="46" w:name="_Toc13895"/>
-      <w:bookmarkStart w:id="47" w:name="_Toc22191"/>
+      <w:bookmarkStart w:id="46" w:name="_Toc22191"/>
+      <w:bookmarkStart w:id="47" w:name="_Toc13895"/>
       <w:r>
         <w:rPr>
           <w:rFonts w:hint="eastAsia"/>
@@ -15358,8 +15358,8 @@
           <w:lang w:val="en-US" w:eastAsia="zh-CN"/>
         </w:rPr>
       </w:pPr>
-      <w:bookmarkStart w:id="48" w:name="_Toc598"/>
-      <w:bookmarkStart w:id="49" w:name="_Toc13622"/>
+      <w:bookmarkStart w:id="48" w:name="_Toc13622"/>
+      <w:bookmarkStart w:id="49" w:name="_Toc598"/>
       <w:r>
         <w:rPr>
           <w:rFonts w:hint="eastAsia"/>
@@ -15749,8 +15749,8 @@
           <w:lang w:val="en-US" w:eastAsia="zh-CN"/>
         </w:rPr>
       </w:pPr>
-      <w:bookmarkStart w:id="52" w:name="_Toc16297"/>
-      <w:bookmarkStart w:id="53" w:name="_Toc23760"/>
+      <w:bookmarkStart w:id="52" w:name="_Toc23760"/>
+      <w:bookmarkStart w:id="53" w:name="_Toc16297"/>
       <w:r>
         <w:rPr>
           <w:rFonts w:hint="eastAsia"/>
@@ -16181,8 +16181,8 @@
           <w:lang w:val="en-US" w:eastAsia="zh-CN"/>
         </w:rPr>
       </w:pPr>
-      <w:bookmarkStart w:id="54" w:name="_Toc8228"/>
-      <w:bookmarkStart w:id="55" w:name="_Toc27993"/>
+      <w:bookmarkStart w:id="54" w:name="_Toc27993"/>
+      <w:bookmarkStart w:id="55" w:name="_Toc8228"/>
       <w:r>
         <w:rPr>
           <w:rFonts w:hint="eastAsia"/>
@@ -24718,8 +24718,8 @@
           <w:lang w:val="en-US" w:eastAsia="zh-CN"/>
         </w:rPr>
       </w:pPr>
-      <w:bookmarkStart w:id="89" w:name="_Toc10336"/>
-      <w:bookmarkStart w:id="90" w:name="_Toc12926"/>
+      <w:bookmarkStart w:id="89" w:name="_Toc12926"/>
+      <w:bookmarkStart w:id="90" w:name="_Toc10336"/>
       <w:r>
         <w:rPr>
           <w:rFonts w:hint="eastAsia"/>
@@ -24866,8 +24866,8 @@
           <w:lang w:val="en-US" w:eastAsia="zh-CN"/>
         </w:rPr>
       </w:pPr>
-      <w:bookmarkStart w:id="91" w:name="_Toc23062"/>
-      <w:bookmarkStart w:id="92" w:name="_Toc5919"/>
+      <w:bookmarkStart w:id="91" w:name="_Toc5919"/>
+      <w:bookmarkStart w:id="92" w:name="_Toc23062"/>
       <w:r>
         <w:rPr>
           <w:rFonts w:hint="eastAsia"/>
@@ -24957,8 +24957,8 @@
           <w:lang w:val="en-US" w:eastAsia="zh-CN"/>
         </w:rPr>
       </w:pPr>
-      <w:bookmarkStart w:id="93" w:name="_Toc13635"/>
-      <w:bookmarkStart w:id="94" w:name="_Toc2291"/>
+      <w:bookmarkStart w:id="93" w:name="_Toc2291"/>
+      <w:bookmarkStart w:id="94" w:name="_Toc13635"/>
       <w:r>
         <w:rPr>
           <w:rFonts w:hint="eastAsia"/>
@@ -25151,8 +25151,8 @@
           <w:lang w:val="en-US" w:eastAsia="zh-CN"/>
         </w:rPr>
       </w:pPr>
-      <w:bookmarkStart w:id="97" w:name="_Toc8074"/>
-      <w:bookmarkStart w:id="98" w:name="_Toc24613"/>
+      <w:bookmarkStart w:id="97" w:name="_Toc24613"/>
+      <w:bookmarkStart w:id="98" w:name="_Toc8074"/>
       <w:r>
         <w:rPr>
           <w:rFonts w:hint="eastAsia"/>
@@ -25695,8 +25695,8 @@
           <w:lang w:val="en-US" w:eastAsia="zh-CN"/>
         </w:rPr>
       </w:pPr>
-      <w:bookmarkStart w:id="105" w:name="_Toc13435"/>
-      <w:bookmarkStart w:id="106" w:name="_Toc16346"/>
+      <w:bookmarkStart w:id="105" w:name="_Toc16346"/>
+      <w:bookmarkStart w:id="106" w:name="_Toc13435"/>
       <w:r>
         <w:rPr>
           <w:rFonts w:hint="eastAsia"/>
@@ -26835,8 +26835,8 @@
           <w:lang w:val="en-US" w:eastAsia="zh-CN"/>
         </w:rPr>
       </w:pPr>
-      <w:bookmarkStart w:id="113" w:name="_Toc12032"/>
-      <w:bookmarkStart w:id="114" w:name="_Toc15294"/>
+      <w:bookmarkStart w:id="113" w:name="_Toc15294"/>
+      <w:bookmarkStart w:id="114" w:name="_Toc12032"/>
       <w:r>
         <w:rPr>
           <w:rFonts w:hint="eastAsia"/>
@@ -27488,8 +27488,8 @@
           <w:lang w:val="en-US" w:eastAsia="zh-CN"/>
         </w:rPr>
       </w:pPr>
-      <w:bookmarkStart w:id="119" w:name="_Toc5625"/>
-      <w:bookmarkStart w:id="120" w:name="_Toc688"/>
+      <w:bookmarkStart w:id="119" w:name="_Toc688"/>
+      <w:bookmarkStart w:id="120" w:name="_Toc5625"/>
       <w:r>
         <w:rPr>
           <w:rFonts w:hint="eastAsia"/>
@@ -27765,8 +27765,8 @@
           <w:lang w:val="en-US" w:eastAsia="zh-CN"/>
         </w:rPr>
       </w:pPr>
-      <w:bookmarkStart w:id="123" w:name="_Toc19491"/>
-      <w:bookmarkStart w:id="124" w:name="_Toc8497"/>
+      <w:bookmarkStart w:id="123" w:name="_Toc8497"/>
+      <w:bookmarkStart w:id="124" w:name="_Toc19491"/>
       <w:r>
         <w:rPr>
           <w:rFonts w:hint="eastAsia"/>
@@ -28270,8 +28270,8 @@
           <w:lang w:val="en-US" w:eastAsia="zh-CN"/>
         </w:rPr>
       </w:pPr>
-      <w:bookmarkStart w:id="127" w:name="_Toc5662"/>
-      <w:bookmarkStart w:id="128" w:name="_Toc16339"/>
+      <w:bookmarkStart w:id="127" w:name="_Toc16339"/>
+      <w:bookmarkStart w:id="128" w:name="_Toc5662"/>
       <w:r>
         <w:rPr>
           <w:rFonts w:hint="eastAsia"/>
@@ -28513,8 +28513,8 @@
           <w:lang w:val="en-US" w:eastAsia="zh-CN"/>
         </w:rPr>
       </w:pPr>
-      <w:bookmarkStart w:id="129" w:name="_Toc2385"/>
-      <w:bookmarkStart w:id="130" w:name="_Toc29328"/>
+      <w:bookmarkStart w:id="129" w:name="_Toc29328"/>
+      <w:bookmarkStart w:id="130" w:name="_Toc2385"/>
       <w:r>
         <w:rPr>
           <w:rFonts w:hint="eastAsia"/>
@@ -29278,8 +29278,8 @@
           <w:lang w:val="en-US" w:eastAsia="zh-CN"/>
         </w:rPr>
       </w:pPr>
-      <w:bookmarkStart w:id="133" w:name="_Toc28419"/>
-      <w:bookmarkStart w:id="134" w:name="_Toc12113"/>
+      <w:bookmarkStart w:id="133" w:name="_Toc12113"/>
+      <w:bookmarkStart w:id="134" w:name="_Toc28419"/>
       <w:r>
         <w:rPr>
           <w:rFonts w:hint="eastAsia"/>
@@ -29365,8 +29365,8 @@
           <w:lang w:val="en-US" w:eastAsia="zh-CN"/>
         </w:rPr>
       </w:pPr>
-      <w:bookmarkStart w:id="135" w:name="_Toc28289"/>
-      <w:bookmarkStart w:id="136" w:name="_Toc31356"/>
+      <w:bookmarkStart w:id="135" w:name="_Toc31356"/>
+      <w:bookmarkStart w:id="136" w:name="_Toc28289"/>
       <w:r>
         <w:rPr>
           <w:rFonts w:hint="eastAsia"/>
@@ -30224,8 +30224,8 @@
           <w:lang w:val="en-US" w:eastAsia="zh-CN"/>
         </w:rPr>
       </w:pPr>
-      <w:bookmarkStart w:id="145" w:name="_Toc8723"/>
-      <w:bookmarkStart w:id="146" w:name="_Toc9390"/>
+      <w:bookmarkStart w:id="145" w:name="_Toc9390"/>
+      <w:bookmarkStart w:id="146" w:name="_Toc8723"/>
       <w:r>
         <w:rPr>
           <w:rFonts w:hint="eastAsia"/>
@@ -31643,8 +31643,8 @@
           <w:lang w:val="en-US" w:eastAsia="zh-CN"/>
         </w:rPr>
       </w:pPr>
-      <w:bookmarkStart w:id="161" w:name="_Toc2534"/>
-      <w:bookmarkStart w:id="162" w:name="_Toc11545"/>
+      <w:bookmarkStart w:id="161" w:name="_Toc11545"/>
+      <w:bookmarkStart w:id="162" w:name="_Toc2534"/>
       <w:r>
         <w:rPr>
           <w:rFonts w:hint="eastAsia"/>
@@ -32433,8 +32433,8 @@
           <w:lang w:val="en-US" w:eastAsia="zh-CN"/>
         </w:rPr>
       </w:pPr>
-      <w:bookmarkStart w:id="170" w:name="_Toc2261"/>
-      <w:bookmarkStart w:id="171" w:name="_Toc13603"/>
+      <w:bookmarkStart w:id="170" w:name="_Toc13603"/>
+      <w:bookmarkStart w:id="171" w:name="_Toc2261"/>
       <w:r>
         <w:rPr>
           <w:rFonts w:hint="eastAsia"/>
@@ -32478,8 +32478,8 @@
           <w:lang w:val="en-US" w:eastAsia="zh-CN"/>
         </w:rPr>
       </w:pPr>
-      <w:bookmarkStart w:id="172" w:name="_Toc10478"/>
-      <w:bookmarkStart w:id="173" w:name="_Toc9426"/>
+      <w:bookmarkStart w:id="172" w:name="_Toc9426"/>
+      <w:bookmarkStart w:id="173" w:name="_Toc10478"/>
       <w:r>
         <w:rPr>
           <w:rFonts w:hint="eastAsia"/>
@@ -32617,8 +32617,8 @@
           <w:lang w:val="en-US" w:eastAsia="zh-CN"/>
         </w:rPr>
       </w:pPr>
-      <w:bookmarkStart w:id="174" w:name="_Toc15846"/>
-      <w:bookmarkStart w:id="175" w:name="_Toc29391"/>
+      <w:bookmarkStart w:id="174" w:name="_Toc29391"/>
+      <w:bookmarkStart w:id="175" w:name="_Toc15846"/>
       <w:r>
         <w:rPr>
           <w:rFonts w:hint="eastAsia"/>
@@ -36393,8 +36393,8 @@
           <w:lang w:val="en-US" w:eastAsia="zh-CN"/>
         </w:rPr>
       </w:pPr>
-      <w:bookmarkStart w:id="190" w:name="_Toc31169"/>
-      <w:bookmarkStart w:id="191" w:name="_Toc27970"/>
+      <w:bookmarkStart w:id="190" w:name="_Toc27970"/>
+      <w:bookmarkStart w:id="191" w:name="_Toc31169"/>
       <w:r>
         <w:rPr>
           <w:rFonts w:hint="eastAsia"/>
@@ -36795,8 +36795,8 @@
           <w:lang w:val="en-US" w:eastAsia="zh-CN"/>
         </w:rPr>
       </w:pPr>
-      <w:bookmarkStart w:id="194" w:name="_Toc21862"/>
-      <w:bookmarkStart w:id="195" w:name="_Toc5209"/>
+      <w:bookmarkStart w:id="194" w:name="_Toc5209"/>
+      <w:bookmarkStart w:id="195" w:name="_Toc21862"/>
       <w:r>
         <w:rPr>
           <w:rFonts w:hint="eastAsia"/>
@@ -37469,8 +37469,8 @@
           <w:lang w:val="en-US" w:eastAsia="zh-CN"/>
         </w:rPr>
       </w:pPr>
-      <w:bookmarkStart w:id="196" w:name="_Toc28779"/>
-      <w:bookmarkStart w:id="197" w:name="_Toc399"/>
+      <w:bookmarkStart w:id="196" w:name="_Toc399"/>
+      <w:bookmarkStart w:id="197" w:name="_Toc28779"/>
       <w:r>
         <w:rPr>
           <w:rFonts w:hint="eastAsia"/>
@@ -39780,8 +39780,8 @@
           <w:lang w:val="en-US" w:eastAsia="zh-CN"/>
         </w:rPr>
       </w:pPr>
-      <w:bookmarkStart w:id="211" w:name="_Toc25496"/>
-      <w:bookmarkStart w:id="212" w:name="_Toc282"/>
+      <w:bookmarkStart w:id="211" w:name="_Toc282"/>
+      <w:bookmarkStart w:id="212" w:name="_Toc25496"/>
       <w:r>
         <w:rPr>
           <w:rFonts w:hint="eastAsia"/>
@@ -39971,8 +39971,8 @@
           <w:lang w:val="en-US" w:eastAsia="zh-CN"/>
         </w:rPr>
       </w:pPr>
-      <w:bookmarkStart w:id="213" w:name="_Toc32443"/>
-      <w:bookmarkStart w:id="214" w:name="_Toc3026"/>
+      <w:bookmarkStart w:id="213" w:name="_Toc3026"/>
+      <w:bookmarkStart w:id="214" w:name="_Toc32443"/>
       <w:r>
         <w:rPr>
           <w:rFonts w:hint="eastAsia"/>
@@ -40388,8 +40388,8 @@
           <w:lang w:val="en-US" w:eastAsia="zh-CN"/>
         </w:rPr>
       </w:pPr>
-      <w:bookmarkStart w:id="217" w:name="_Toc6937"/>
-      <w:bookmarkStart w:id="218" w:name="_Toc30638"/>
+      <w:bookmarkStart w:id="217" w:name="_Toc30638"/>
+      <w:bookmarkStart w:id="218" w:name="_Toc6937"/>
       <w:r>
         <w:rPr>
           <w:rFonts w:hint="eastAsia"/>
@@ -40651,8 +40651,8 @@
           <w:lang w:val="en-US" w:eastAsia="zh-CN"/>
         </w:rPr>
       </w:pPr>
-      <w:bookmarkStart w:id="219" w:name="_Toc3941"/>
-      <w:bookmarkStart w:id="220" w:name="_Toc31989"/>
+      <w:bookmarkStart w:id="219" w:name="_Toc31989"/>
+      <w:bookmarkStart w:id="220" w:name="_Toc3941"/>
       <w:r>
         <w:rPr>
           <w:rFonts w:hint="eastAsia"/>
@@ -40940,8 +40940,8 @@
           <w:lang w:val="en-US" w:eastAsia="zh-CN"/>
         </w:rPr>
       </w:pPr>
-      <w:bookmarkStart w:id="221" w:name="_Toc15062"/>
-      <w:bookmarkStart w:id="222" w:name="_Toc11598"/>
+      <w:bookmarkStart w:id="221" w:name="_Toc11598"/>
+      <w:bookmarkStart w:id="222" w:name="_Toc15062"/>
       <w:r>
         <w:rPr>
           <w:rFonts w:hint="eastAsia"/>
@@ -50697,7 +50697,7 @@
           <w:szCs w:val="24"/>
           <w:lang w:val="en-US" w:eastAsia="zh-CN"/>
         </w:rPr>
-        <w:t>translate</w:t>
+        <w:t>移动translate</w:t>
       </w:r>
     </w:p>
     <w:p>
@@ -50895,19 +50895,7 @@
           <w:szCs w:val="24"/>
           <w:lang w:val="en-US" w:eastAsia="zh-CN"/>
         </w:rPr>
-        <w:t>定义2D转换中的移动，沿</w:t>
-      </w:r>
-      <w:bookmarkStart w:id="298" w:name="_GoBack"/>
-      <w:bookmarkEnd w:id="298"/>
-      <w:r>
-        <w:rPr>
-          <w:rFonts w:hint="eastAsia"/>
-          <w:color w:val="auto"/>
-          <w:sz w:val="24"/>
-          <w:szCs w:val="24"/>
-          <w:lang w:val="en-US" w:eastAsia="zh-CN"/>
-        </w:rPr>
-        <w:t>着X和Y轴元素</w:t>
+        <w:t>定义2D转换中的移动，沿着X和Y轴元素</w:t>
       </w:r>
     </w:p>
     <w:p>
@@ -51027,7 +51015,7 @@
           <w:szCs w:val="24"/>
           <w:lang w:val="en-US" w:eastAsia="zh-CN"/>
         </w:rPr>
-        <w:t>rotate</w:t>
+        <w:t>旋转rotate</w:t>
       </w:r>
     </w:p>
     <w:p>
@@ -51320,6 +51308,612 @@
         </w:rPr>
         <w:t>将正方形盒子旋转45度并隐藏两个边框即可得到三角</w:t>
       </w:r>
+    </w:p>
+    <w:p>
+      <w:pPr>
+        <w:numPr>
+          <w:ilvl w:val="0"/>
+          <w:numId w:val="0"/>
+        </w:numPr>
+        <w:ind w:firstLine="420" w:firstLineChars="0"/>
+        <w:rPr>
+          <w:rFonts w:hint="default"/>
+          <w:color w:val="auto"/>
+          <w:sz w:val="24"/>
+          <w:szCs w:val="24"/>
+          <w:lang w:val="en-US" w:eastAsia="zh-CN"/>
+        </w:rPr>
+      </w:pPr>
+    </w:p>
+    <w:p>
+      <w:pPr>
+        <w:keepNext w:val="0"/>
+        <w:keepLines w:val="0"/>
+        <w:pageBreakBefore w:val="0"/>
+        <w:widowControl w:val="0"/>
+        <w:numPr>
+          <w:ilvl w:val="0"/>
+          <w:numId w:val="0"/>
+        </w:numPr>
+        <w:kinsoku/>
+        <w:wordWrap/>
+        <w:overflowPunct/>
+        <w:topLinePunct w:val="0"/>
+        <w:autoSpaceDE/>
+        <w:autoSpaceDN/>
+        <w:bidi w:val="0"/>
+        <w:adjustRightInd/>
+        <w:snapToGrid/>
+        <w:ind w:firstLine="420" w:firstLineChars="0"/>
+        <w:textAlignment w:val="auto"/>
+        <w:outlineLvl w:val="3"/>
+        <w:rPr>
+          <w:rFonts w:hint="default"/>
+          <w:color w:val="00B050"/>
+          <w:sz w:val="24"/>
+          <w:szCs w:val="24"/>
+          <w:lang w:val="en-US" w:eastAsia="zh-CN"/>
+        </w:rPr>
+      </w:pPr>
+      <w:r>
+        <w:rPr>
+          <w:rFonts w:hint="eastAsia"/>
+          <w:color w:val="00B050"/>
+          <w:sz w:val="24"/>
+          <w:szCs w:val="24"/>
+          <w:lang w:val="en-US" w:eastAsia="zh-CN"/>
+        </w:rPr>
+        <w:t>转换中心点transform-origin</w:t>
+      </w:r>
+    </w:p>
+    <w:p>
+      <w:pPr>
+        <w:numPr>
+          <w:ilvl w:val="0"/>
+          <w:numId w:val="0"/>
+        </w:numPr>
+        <w:ind w:firstLine="420" w:firstLineChars="0"/>
+        <w:rPr>
+          <w:rFonts w:hint="eastAsia"/>
+          <w:color w:val="auto"/>
+          <w:sz w:val="24"/>
+          <w:szCs w:val="24"/>
+          <w:lang w:val="en-US" w:eastAsia="zh-CN"/>
+        </w:rPr>
+      </w:pPr>
+      <w:r>
+        <w:rPr>
+          <w:rFonts w:hint="eastAsia"/>
+          <w:color w:val="auto"/>
+          <w:sz w:val="24"/>
+          <w:szCs w:val="24"/>
+          <w:lang w:val="en-US" w:eastAsia="zh-CN"/>
+        </w:rPr>
+        <w:t>设置元素转换的中心点</w:t>
+      </w:r>
+    </w:p>
+    <w:p>
+      <w:pPr>
+        <w:numPr>
+          <w:ilvl w:val="0"/>
+          <w:numId w:val="0"/>
+        </w:numPr>
+        <w:ind w:firstLine="420" w:firstLineChars="0"/>
+        <w:rPr>
+          <w:rFonts w:hint="default"/>
+          <w:color w:val="auto"/>
+          <w:sz w:val="24"/>
+          <w:szCs w:val="24"/>
+          <w:lang w:val="en-US" w:eastAsia="zh-CN"/>
+        </w:rPr>
+      </w:pPr>
+      <w:r>
+        <w:rPr>
+          <w:rFonts w:hint="eastAsia"/>
+          <w:color w:val="auto"/>
+          <w:sz w:val="24"/>
+          <w:szCs w:val="24"/>
+          <w:lang w:val="en-US" w:eastAsia="zh-CN"/>
+        </w:rPr>
+        <w:t>transform-origin: x y;</w:t>
+      </w:r>
+    </w:p>
+    <w:p>
+      <w:pPr>
+        <w:numPr>
+          <w:ilvl w:val="0"/>
+          <w:numId w:val="0"/>
+        </w:numPr>
+        <w:ind w:firstLine="420" w:firstLineChars="0"/>
+        <w:rPr>
+          <w:rFonts w:hint="default"/>
+          <w:color w:val="auto"/>
+          <w:sz w:val="24"/>
+          <w:szCs w:val="24"/>
+          <w:lang w:val="en-US" w:eastAsia="zh-CN"/>
+        </w:rPr>
+      </w:pPr>
+    </w:p>
+    <w:p>
+      <w:pPr>
+        <w:numPr>
+          <w:ilvl w:val="0"/>
+          <w:numId w:val="0"/>
+        </w:numPr>
+        <w:ind w:firstLine="420" w:firstLineChars="0"/>
+        <w:rPr>
+          <w:rFonts w:hint="eastAsia"/>
+          <w:color w:val="auto"/>
+          <w:sz w:val="24"/>
+          <w:szCs w:val="24"/>
+          <w:lang w:val="en-US" w:eastAsia="zh-CN"/>
+        </w:rPr>
+      </w:pPr>
+      <w:r>
+        <w:rPr>
+          <w:rFonts w:hint="eastAsia"/>
+          <w:color w:val="auto"/>
+          <w:sz w:val="24"/>
+          <w:szCs w:val="24"/>
+          <w:lang w:val="en-US" w:eastAsia="zh-CN"/>
+        </w:rPr>
+        <w:t>重点：</w:t>
+      </w:r>
+    </w:p>
+    <w:p>
+      <w:pPr>
+        <w:numPr>
+          <w:ilvl w:val="0"/>
+          <w:numId w:val="79"/>
+        </w:numPr>
+        <w:ind w:firstLine="420" w:firstLineChars="0"/>
+        <w:rPr>
+          <w:rFonts w:hint="eastAsia"/>
+          <w:color w:val="auto"/>
+          <w:sz w:val="24"/>
+          <w:szCs w:val="24"/>
+          <w:lang w:val="en-US" w:eastAsia="zh-CN"/>
+        </w:rPr>
+      </w:pPr>
+      <w:r>
+        <w:rPr>
+          <w:rFonts w:hint="eastAsia"/>
+          <w:color w:val="auto"/>
+          <w:sz w:val="24"/>
+          <w:szCs w:val="24"/>
+          <w:lang w:val="en-US" w:eastAsia="zh-CN"/>
+        </w:rPr>
+        <w:t>参数用空格隔开</w:t>
+      </w:r>
+    </w:p>
+    <w:p>
+      <w:pPr>
+        <w:numPr>
+          <w:ilvl w:val="0"/>
+          <w:numId w:val="79"/>
+        </w:numPr>
+        <w:ind w:firstLine="420" w:firstLineChars="0"/>
+        <w:rPr>
+          <w:rFonts w:hint="default"/>
+          <w:color w:val="auto"/>
+          <w:sz w:val="24"/>
+          <w:szCs w:val="24"/>
+          <w:lang w:val="en-US" w:eastAsia="zh-CN"/>
+        </w:rPr>
+      </w:pPr>
+      <w:r>
+        <w:rPr>
+          <w:rFonts w:hint="eastAsia"/>
+          <w:color w:val="auto"/>
+          <w:sz w:val="24"/>
+          <w:szCs w:val="24"/>
+          <w:lang w:val="en-US" w:eastAsia="zh-CN"/>
+        </w:rPr>
+        <w:t>x y默认中心点是元素的中心点（50%  50%）</w:t>
+      </w:r>
+    </w:p>
+    <w:p>
+      <w:pPr>
+        <w:numPr>
+          <w:ilvl w:val="0"/>
+          <w:numId w:val="79"/>
+        </w:numPr>
+        <w:ind w:firstLine="420" w:firstLineChars="0"/>
+        <w:rPr>
+          <w:rFonts w:hint="default"/>
+          <w:color w:val="auto"/>
+          <w:sz w:val="24"/>
+          <w:szCs w:val="24"/>
+          <w:lang w:val="en-US" w:eastAsia="zh-CN"/>
+        </w:rPr>
+      </w:pPr>
+      <w:r>
+        <w:rPr>
+          <w:rFonts w:hint="eastAsia"/>
+          <w:color w:val="auto"/>
+          <w:sz w:val="24"/>
+          <w:szCs w:val="24"/>
+          <w:lang w:val="en-US" w:eastAsia="zh-CN"/>
+        </w:rPr>
+        <w:t>还可以给x y设置像素或者方位名词（top bottom left right center）</w:t>
+      </w:r>
+    </w:p>
+    <w:p>
+      <w:pPr>
+        <w:numPr>
+          <w:ilvl w:val="0"/>
+          <w:numId w:val="0"/>
+        </w:numPr>
+        <w:ind w:firstLine="420" w:firstLineChars="0"/>
+        <w:rPr>
+          <w:rFonts w:hint="default"/>
+          <w:color w:val="auto"/>
+          <w:sz w:val="24"/>
+          <w:szCs w:val="24"/>
+          <w:lang w:val="en-US" w:eastAsia="zh-CN"/>
+        </w:rPr>
+      </w:pPr>
+    </w:p>
+    <w:p>
+      <w:pPr>
+        <w:keepNext w:val="0"/>
+        <w:keepLines w:val="0"/>
+        <w:pageBreakBefore w:val="0"/>
+        <w:widowControl w:val="0"/>
+        <w:numPr>
+          <w:ilvl w:val="0"/>
+          <w:numId w:val="0"/>
+        </w:numPr>
+        <w:kinsoku/>
+        <w:wordWrap/>
+        <w:overflowPunct/>
+        <w:topLinePunct w:val="0"/>
+        <w:autoSpaceDE/>
+        <w:autoSpaceDN/>
+        <w:bidi w:val="0"/>
+        <w:adjustRightInd/>
+        <w:snapToGrid/>
+        <w:ind w:firstLine="420" w:firstLineChars="0"/>
+        <w:textAlignment w:val="auto"/>
+        <w:outlineLvl w:val="3"/>
+        <w:rPr>
+          <w:rFonts w:hint="eastAsia"/>
+          <w:color w:val="00B050"/>
+          <w:sz w:val="24"/>
+          <w:szCs w:val="24"/>
+          <w:lang w:val="en-US" w:eastAsia="zh-CN"/>
+        </w:rPr>
+      </w:pPr>
+      <w:r>
+        <w:rPr>
+          <w:rFonts w:hint="eastAsia"/>
+          <w:color w:val="00B050"/>
+          <w:sz w:val="24"/>
+          <w:szCs w:val="24"/>
+          <w:lang w:val="en-US" w:eastAsia="zh-CN"/>
+        </w:rPr>
+        <w:t>缩放scale</w:t>
+      </w:r>
+    </w:p>
+    <w:p>
+      <w:pPr>
+        <w:numPr>
+          <w:ilvl w:val="0"/>
+          <w:numId w:val="0"/>
+        </w:numPr>
+        <w:ind w:firstLine="420" w:firstLineChars="0"/>
+        <w:rPr>
+          <w:rFonts w:hint="eastAsia"/>
+          <w:color w:val="auto"/>
+          <w:sz w:val="24"/>
+          <w:szCs w:val="24"/>
+          <w:lang w:val="en-US" w:eastAsia="zh-CN"/>
+        </w:rPr>
+      </w:pPr>
+      <w:r>
+        <w:rPr>
+          <w:rFonts w:hint="eastAsia"/>
+          <w:color w:val="auto"/>
+          <w:sz w:val="24"/>
+          <w:szCs w:val="24"/>
+          <w:lang w:val="en-US" w:eastAsia="zh-CN"/>
+        </w:rPr>
+        <w:t>设置该属性控制元素放大缩小</w:t>
+      </w:r>
+    </w:p>
+    <w:p>
+      <w:pPr>
+        <w:numPr>
+          <w:ilvl w:val="0"/>
+          <w:numId w:val="0"/>
+        </w:numPr>
+        <w:ind w:firstLine="420" w:firstLineChars="0"/>
+        <w:rPr>
+          <w:rFonts w:hint="eastAsia"/>
+          <w:color w:val="auto"/>
+          <w:sz w:val="24"/>
+          <w:szCs w:val="24"/>
+          <w:lang w:val="en-US" w:eastAsia="zh-CN"/>
+        </w:rPr>
+      </w:pPr>
+    </w:p>
+    <w:p>
+      <w:pPr>
+        <w:numPr>
+          <w:ilvl w:val="0"/>
+          <w:numId w:val="0"/>
+        </w:numPr>
+        <w:ind w:firstLine="420" w:firstLineChars="0"/>
+        <w:rPr>
+          <w:rFonts w:hint="eastAsia"/>
+          <w:color w:val="auto"/>
+          <w:sz w:val="24"/>
+          <w:szCs w:val="24"/>
+          <w:lang w:val="en-US" w:eastAsia="zh-CN"/>
+        </w:rPr>
+      </w:pPr>
+      <w:r>
+        <w:rPr>
+          <w:rFonts w:hint="eastAsia"/>
+          <w:color w:val="auto"/>
+          <w:sz w:val="24"/>
+          <w:szCs w:val="24"/>
+          <w:lang w:val="en-US" w:eastAsia="zh-CN"/>
+        </w:rPr>
+        <w:t>语法：</w:t>
+      </w:r>
+    </w:p>
+    <w:p>
+      <w:pPr>
+        <w:numPr>
+          <w:ilvl w:val="0"/>
+          <w:numId w:val="0"/>
+        </w:numPr>
+        <w:ind w:firstLine="420" w:firstLineChars="0"/>
+        <w:rPr>
+          <w:rFonts w:hint="eastAsia"/>
+          <w:color w:val="auto"/>
+          <w:sz w:val="24"/>
+          <w:szCs w:val="24"/>
+          <w:lang w:val="en-US" w:eastAsia="zh-CN"/>
+        </w:rPr>
+      </w:pPr>
+      <w:r>
+        <w:rPr>
+          <w:rFonts w:hint="eastAsia"/>
+          <w:color w:val="auto"/>
+          <w:sz w:val="24"/>
+          <w:szCs w:val="24"/>
+          <w:lang w:val="en-US" w:eastAsia="zh-CN"/>
+        </w:rPr>
+        <w:t>transform: scale</w:t>
+      </w:r>
+      <w:bookmarkStart w:id="298" w:name="_GoBack"/>
+      <w:bookmarkEnd w:id="298"/>
+      <w:r>
+        <w:rPr>
+          <w:rFonts w:hint="eastAsia"/>
+          <w:color w:val="auto"/>
+          <w:sz w:val="24"/>
+          <w:szCs w:val="24"/>
+          <w:lang w:val="en-US" w:eastAsia="zh-CN"/>
+        </w:rPr>
+        <w:t>(x,y);</w:t>
+      </w:r>
+    </w:p>
+    <w:p>
+      <w:pPr>
+        <w:numPr>
+          <w:ilvl w:val="0"/>
+          <w:numId w:val="0"/>
+        </w:numPr>
+        <w:ind w:firstLine="420" w:firstLineChars="0"/>
+        <w:rPr>
+          <w:rFonts w:hint="eastAsia"/>
+          <w:color w:val="auto"/>
+          <w:sz w:val="24"/>
+          <w:szCs w:val="24"/>
+          <w:lang w:val="en-US" w:eastAsia="zh-CN"/>
+        </w:rPr>
+      </w:pPr>
+      <w:r>
+        <w:rPr>
+          <w:rFonts w:hint="eastAsia"/>
+          <w:color w:val="auto"/>
+          <w:sz w:val="24"/>
+          <w:szCs w:val="24"/>
+          <w:lang w:val="en-US" w:eastAsia="zh-CN"/>
+        </w:rPr>
+        <w:t>注意：</w:t>
+      </w:r>
+    </w:p>
+    <w:p>
+      <w:pPr>
+        <w:numPr>
+          <w:ilvl w:val="0"/>
+          <w:numId w:val="80"/>
+        </w:numPr>
+        <w:ind w:firstLine="420" w:firstLineChars="0"/>
+        <w:rPr>
+          <w:rFonts w:hint="eastAsia"/>
+          <w:color w:val="auto"/>
+          <w:sz w:val="24"/>
+          <w:szCs w:val="24"/>
+          <w:lang w:val="en-US" w:eastAsia="zh-CN"/>
+        </w:rPr>
+      </w:pPr>
+      <w:r>
+        <w:rPr>
+          <w:rFonts w:hint="eastAsia"/>
+          <w:color w:val="auto"/>
+          <w:sz w:val="24"/>
+          <w:szCs w:val="24"/>
+          <w:lang w:val="en-US" w:eastAsia="zh-CN"/>
+        </w:rPr>
+        <w:t>参数之间用空格隔开，没有单位，即倍数</w:t>
+      </w:r>
+    </w:p>
+    <w:p>
+      <w:pPr>
+        <w:numPr>
+          <w:ilvl w:val="0"/>
+          <w:numId w:val="80"/>
+        </w:numPr>
+        <w:ind w:firstLine="420" w:firstLineChars="0"/>
+        <w:rPr>
+          <w:rFonts w:hint="default"/>
+          <w:color w:val="auto"/>
+          <w:sz w:val="24"/>
+          <w:szCs w:val="24"/>
+          <w:lang w:val="en-US" w:eastAsia="zh-CN"/>
+        </w:rPr>
+      </w:pPr>
+      <w:r>
+        <w:rPr>
+          <w:rFonts w:hint="eastAsia"/>
+          <w:color w:val="auto"/>
+          <w:sz w:val="24"/>
+          <w:szCs w:val="24"/>
+          <w:lang w:val="en-US" w:eastAsia="zh-CN"/>
+        </w:rPr>
+        <w:t>transform: scale(1,1)：宽和高倍数为1，即无放大效果</w:t>
+      </w:r>
+    </w:p>
+    <w:p>
+      <w:pPr>
+        <w:numPr>
+          <w:ilvl w:val="0"/>
+          <w:numId w:val="80"/>
+        </w:numPr>
+        <w:ind w:firstLine="420" w:firstLineChars="0"/>
+        <w:rPr>
+          <w:rFonts w:hint="default"/>
+          <w:color w:val="auto"/>
+          <w:sz w:val="24"/>
+          <w:szCs w:val="24"/>
+          <w:lang w:val="en-US" w:eastAsia="zh-CN"/>
+        </w:rPr>
+      </w:pPr>
+      <w:r>
+        <w:rPr>
+          <w:rFonts w:hint="eastAsia"/>
+          <w:color w:val="auto"/>
+          <w:sz w:val="24"/>
+          <w:szCs w:val="24"/>
+          <w:lang w:val="en-US" w:eastAsia="zh-CN"/>
+        </w:rPr>
+        <w:t>transform: scale(2,2)：宽和高倍数为2，即放大至2倍</w:t>
+      </w:r>
+    </w:p>
+    <w:p>
+      <w:pPr>
+        <w:numPr>
+          <w:ilvl w:val="0"/>
+          <w:numId w:val="80"/>
+        </w:numPr>
+        <w:ind w:firstLine="420" w:firstLineChars="0"/>
+        <w:rPr>
+          <w:rFonts w:hint="default"/>
+          <w:color w:val="auto"/>
+          <w:sz w:val="24"/>
+          <w:szCs w:val="24"/>
+          <w:lang w:val="en-US" w:eastAsia="zh-CN"/>
+        </w:rPr>
+      </w:pPr>
+      <w:r>
+        <w:rPr>
+          <w:rFonts w:hint="eastAsia"/>
+          <w:color w:val="auto"/>
+          <w:sz w:val="24"/>
+          <w:szCs w:val="24"/>
+          <w:lang w:val="en-US" w:eastAsia="zh-CN"/>
+        </w:rPr>
+        <w:t>只写一个参数scale(2)：相当于scale(2,2)，等比例缩放</w:t>
+      </w:r>
+    </w:p>
+    <w:p>
+      <w:pPr>
+        <w:numPr>
+          <w:ilvl w:val="0"/>
+          <w:numId w:val="80"/>
+        </w:numPr>
+        <w:ind w:firstLine="420" w:firstLineChars="0"/>
+        <w:rPr>
+          <w:rFonts w:hint="default"/>
+          <w:color w:val="auto"/>
+          <w:sz w:val="24"/>
+          <w:szCs w:val="24"/>
+          <w:lang w:val="en-US" w:eastAsia="zh-CN"/>
+        </w:rPr>
+      </w:pPr>
+      <w:r>
+        <w:rPr>
+          <w:rFonts w:hint="eastAsia"/>
+          <w:color w:val="auto"/>
+          <w:sz w:val="24"/>
+          <w:szCs w:val="24"/>
+          <w:lang w:val="en-US" w:eastAsia="zh-CN"/>
+        </w:rPr>
+        <w:t>scale(0.5,0.5)：缩小为0.5倍</w:t>
+      </w:r>
+    </w:p>
+    <w:p>
+      <w:pPr>
+        <w:numPr>
+          <w:ilvl w:val="0"/>
+          <w:numId w:val="80"/>
+        </w:numPr>
+        <w:ind w:firstLine="420" w:firstLineChars="0"/>
+        <w:rPr>
+          <w:rFonts w:hint="default"/>
+          <w:color w:val="auto"/>
+          <w:sz w:val="24"/>
+          <w:szCs w:val="24"/>
+          <w:lang w:val="en-US" w:eastAsia="zh-CN"/>
+        </w:rPr>
+      </w:pPr>
+      <w:r>
+        <w:rPr>
+          <w:rFonts w:hint="eastAsia"/>
+          <w:color w:val="auto"/>
+          <w:sz w:val="24"/>
+          <w:szCs w:val="24"/>
+          <w:lang w:val="en-US" w:eastAsia="zh-CN"/>
+        </w:rPr>
+        <w:t>可以设置转换中心点缩放，默认以中心点缩放，不影响其他盒子</w:t>
+      </w:r>
+    </w:p>
+    <w:p>
+      <w:pPr>
+        <w:numPr>
+          <w:ilvl w:val="0"/>
+          <w:numId w:val="0"/>
+        </w:numPr>
+        <w:ind w:firstLine="420" w:firstLineChars="0"/>
+        <w:rPr>
+          <w:rFonts w:hint="default"/>
+          <w:color w:val="auto"/>
+          <w:sz w:val="24"/>
+          <w:szCs w:val="24"/>
+          <w:lang w:val="en-US" w:eastAsia="zh-CN"/>
+        </w:rPr>
+      </w:pPr>
+    </w:p>
+    <w:p>
+      <w:pPr>
+        <w:numPr>
+          <w:ilvl w:val="0"/>
+          <w:numId w:val="0"/>
+        </w:numPr>
+        <w:ind w:firstLine="420" w:firstLineChars="0"/>
+        <w:rPr>
+          <w:rFonts w:hint="default"/>
+          <w:color w:val="auto"/>
+          <w:sz w:val="24"/>
+          <w:szCs w:val="24"/>
+          <w:lang w:val="en-US" w:eastAsia="zh-CN"/>
+        </w:rPr>
+      </w:pPr>
     </w:p>
     <w:p>
       <w:pPr>
@@ -51810,8 +52404,8 @@
           <w:lang w:val="en-US" w:eastAsia="zh-CN"/>
         </w:rPr>
       </w:pPr>
-      <w:bookmarkStart w:id="283" w:name="_Toc5322"/>
-      <w:bookmarkStart w:id="284" w:name="_Toc19874"/>
+      <w:bookmarkStart w:id="283" w:name="_Toc19874"/>
+      <w:bookmarkStart w:id="284" w:name="_Toc5322"/>
       <w:r>
         <w:rPr>
           <w:rFonts w:hint="eastAsia"/>
@@ -54037,8 +54631,8 @@
           <w:lang w:val="en-US" w:eastAsia="zh-CN"/>
         </w:rPr>
       </w:pPr>
-      <w:bookmarkStart w:id="293" w:name="_Toc22931"/>
-      <w:bookmarkStart w:id="294" w:name="_Toc16900"/>
+      <w:bookmarkStart w:id="293" w:name="_Toc16900"/>
+      <w:bookmarkStart w:id="294" w:name="_Toc22931"/>
       <w:r>
         <w:rPr>
           <w:rFonts w:hint="eastAsia"/>
@@ -55295,6 +55889,22 @@
     </w:lvl>
   </w:abstractNum>
   <w:abstractNum w:abstractNumId="31">
+    <w:nsid w:val="D98A2601"/>
+    <w:multiLevelType w:val="singleLevel"/>
+    <w:tmpl w:val="D98A2601"/>
+    <w:lvl w:ilvl="0" w:tentative="0">
+      <w:start w:val="1"/>
+      <w:numFmt w:val="decimal"/>
+      <w:lvlText w:val="%1."/>
+      <w:lvlJc w:val="left"/>
+      <w:pPr>
+        <w:tabs>
+          <w:tab w:val="left" w:pos="312"/>
+        </w:tabs>
+      </w:pPr>
+    </w:lvl>
+  </w:abstractNum>
+  <w:abstractNum w:abstractNumId="32">
     <w:nsid w:val="DF7C3020"/>
     <w:multiLevelType w:val="singleLevel"/>
     <w:tmpl w:val="DF7C3020"/>
@@ -55310,7 +55920,7 @@
       </w:pPr>
     </w:lvl>
   </w:abstractNum>
-  <w:abstractNum w:abstractNumId="32">
+  <w:abstractNum w:abstractNumId="33">
     <w:nsid w:val="DF87933D"/>
     <w:multiLevelType w:val="singleLevel"/>
     <w:tmpl w:val="DF87933D"/>
@@ -55321,7 +55931,7 @@
       <w:lvlJc w:val="left"/>
     </w:lvl>
   </w:abstractNum>
-  <w:abstractNum w:abstractNumId="33">
+  <w:abstractNum w:abstractNumId="34">
     <w:nsid w:val="E5055AE0"/>
     <w:multiLevelType w:val="singleLevel"/>
     <w:tmpl w:val="E5055AE0"/>
@@ -55337,7 +55947,7 @@
       </w:pPr>
     </w:lvl>
   </w:abstractNum>
-  <w:abstractNum w:abstractNumId="34">
+  <w:abstractNum w:abstractNumId="35">
     <w:nsid w:val="EC5883C0"/>
     <w:multiLevelType w:val="singleLevel"/>
     <w:tmpl w:val="EC5883C0"/>
@@ -55353,7 +55963,7 @@
       </w:pPr>
     </w:lvl>
   </w:abstractNum>
-  <w:abstractNum w:abstractNumId="35">
+  <w:abstractNum w:abstractNumId="36">
     <w:nsid w:val="EEA8B512"/>
     <w:multiLevelType w:val="singleLevel"/>
     <w:tmpl w:val="EEA8B512"/>
@@ -55369,7 +55979,7 @@
       </w:pPr>
     </w:lvl>
   </w:abstractNum>
-  <w:abstractNum w:abstractNumId="36">
+  <w:abstractNum w:abstractNumId="37">
     <w:nsid w:val="F0238E49"/>
     <w:multiLevelType w:val="singleLevel"/>
     <w:tmpl w:val="F0238E49"/>
@@ -55385,7 +55995,7 @@
       </w:pPr>
     </w:lvl>
   </w:abstractNum>
-  <w:abstractNum w:abstractNumId="37">
+  <w:abstractNum w:abstractNumId="38">
     <w:nsid w:val="F2AB2127"/>
     <w:multiLevelType w:val="singleLevel"/>
     <w:tmpl w:val="F2AB2127"/>
@@ -55396,7 +56006,7 @@
       <w:lvlJc w:val="left"/>
     </w:lvl>
   </w:abstractNum>
-  <w:abstractNum w:abstractNumId="38">
+  <w:abstractNum w:abstractNumId="39">
     <w:nsid w:val="F36AE821"/>
     <w:multiLevelType w:val="singleLevel"/>
     <w:tmpl w:val="F36AE821"/>
@@ -55407,7 +56017,7 @@
       <w:lvlJc w:val="left"/>
     </w:lvl>
   </w:abstractNum>
-  <w:abstractNum w:abstractNumId="39">
+  <w:abstractNum w:abstractNumId="40">
     <w:nsid w:val="FAF1C0BE"/>
     <w:multiLevelType w:val="singleLevel"/>
     <w:tmpl w:val="FAF1C0BE"/>
@@ -55423,7 +56033,7 @@
       </w:pPr>
     </w:lvl>
   </w:abstractNum>
-  <w:abstractNum w:abstractNumId="40">
+  <w:abstractNum w:abstractNumId="41">
     <w:nsid w:val="FB05D4EA"/>
     <w:multiLevelType w:val="singleLevel"/>
     <w:tmpl w:val="FB05D4EA"/>
@@ -55434,7 +56044,7 @@
       <w:lvlJc w:val="left"/>
     </w:lvl>
   </w:abstractNum>
-  <w:abstractNum w:abstractNumId="41">
+  <w:abstractNum w:abstractNumId="42">
     <w:nsid w:val="FC8F8FBD"/>
     <w:multiLevelType w:val="singleLevel"/>
     <w:tmpl w:val="FC8F8FBD"/>
@@ -55450,7 +56060,7 @@
       </w:pPr>
     </w:lvl>
   </w:abstractNum>
-  <w:abstractNum w:abstractNumId="42">
+  <w:abstractNum w:abstractNumId="43">
     <w:nsid w:val="FED3BE37"/>
     <w:multiLevelType w:val="singleLevel"/>
     <w:tmpl w:val="FED3BE37"/>
@@ -55466,7 +56076,7 @@
       </w:pPr>
     </w:lvl>
   </w:abstractNum>
-  <w:abstractNum w:abstractNumId="43">
+  <w:abstractNum w:abstractNumId="44">
     <w:nsid w:val="FF8AB980"/>
     <w:multiLevelType w:val="singleLevel"/>
     <w:tmpl w:val="FF8AB980"/>
@@ -55477,7 +56087,7 @@
       <w:lvlJc w:val="left"/>
     </w:lvl>
   </w:abstractNum>
-  <w:abstractNum w:abstractNumId="44">
+  <w:abstractNum w:abstractNumId="45">
     <w:nsid w:val="FFA77B6D"/>
     <w:multiLevelType w:val="singleLevel"/>
     <w:tmpl w:val="FFA77B6D"/>
@@ -55493,7 +56103,7 @@
       </w:pPr>
     </w:lvl>
   </w:abstractNum>
-  <w:abstractNum w:abstractNumId="45">
+  <w:abstractNum w:abstractNumId="46">
     <w:nsid w:val="00D4A09A"/>
     <w:multiLevelType w:val="singleLevel"/>
     <w:tmpl w:val="00D4A09A"/>
@@ -55509,7 +56119,7 @@
       </w:pPr>
     </w:lvl>
   </w:abstractNum>
-  <w:abstractNum w:abstractNumId="46">
+  <w:abstractNum w:abstractNumId="47">
     <w:nsid w:val="02ACBBAE"/>
     <w:multiLevelType w:val="singleLevel"/>
     <w:tmpl w:val="02ACBBAE"/>
@@ -55525,7 +56135,7 @@
       </w:pPr>
     </w:lvl>
   </w:abstractNum>
-  <w:abstractNum w:abstractNumId="47">
+  <w:abstractNum w:abstractNumId="48">
     <w:nsid w:val="0547D732"/>
     <w:multiLevelType w:val="singleLevel"/>
     <w:tmpl w:val="0547D732"/>
@@ -55536,7 +56146,7 @@
       <w:lvlJc w:val="left"/>
     </w:lvl>
   </w:abstractNum>
-  <w:abstractNum w:abstractNumId="48">
+  <w:abstractNum w:abstractNumId="49">
     <w:nsid w:val="06857FCE"/>
     <w:multiLevelType w:val="singleLevel"/>
     <w:tmpl w:val="06857FCE"/>
@@ -55552,7 +56162,7 @@
       </w:pPr>
     </w:lvl>
   </w:abstractNum>
-  <w:abstractNum w:abstractNumId="49">
+  <w:abstractNum w:abstractNumId="50">
     <w:nsid w:val="0C9246E9"/>
     <w:multiLevelType w:val="singleLevel"/>
     <w:tmpl w:val="0C9246E9"/>
@@ -55568,7 +56178,7 @@
       </w:pPr>
     </w:lvl>
   </w:abstractNum>
-  <w:abstractNum w:abstractNumId="50">
+  <w:abstractNum w:abstractNumId="51">
     <w:nsid w:val="0ECE4719"/>
     <w:multiLevelType w:val="singleLevel"/>
     <w:tmpl w:val="0ECE4719"/>
@@ -55579,7 +56189,7 @@
       <w:lvlJc w:val="left"/>
     </w:lvl>
   </w:abstractNum>
-  <w:abstractNum w:abstractNumId="51">
+  <w:abstractNum w:abstractNumId="52">
     <w:nsid w:val="102B438D"/>
     <w:multiLevelType w:val="singleLevel"/>
     <w:tmpl w:val="102B438D"/>
@@ -55595,7 +56205,7 @@
       </w:pPr>
     </w:lvl>
   </w:abstractNum>
-  <w:abstractNum w:abstractNumId="52">
+  <w:abstractNum w:abstractNumId="53">
     <w:nsid w:val="142C811E"/>
     <w:multiLevelType w:val="singleLevel"/>
     <w:tmpl w:val="142C811E"/>
@@ -55611,7 +56221,7 @@
       </w:pPr>
     </w:lvl>
   </w:abstractNum>
-  <w:abstractNum w:abstractNumId="53">
+  <w:abstractNum w:abstractNumId="54">
     <w:nsid w:val="18F94E96"/>
     <w:multiLevelType w:val="singleLevel"/>
     <w:tmpl w:val="18F94E96"/>
@@ -55627,7 +56237,7 @@
       </w:pPr>
     </w:lvl>
   </w:abstractNum>
-  <w:abstractNum w:abstractNumId="54">
+  <w:abstractNum w:abstractNumId="55">
     <w:nsid w:val="1CB63B58"/>
     <w:multiLevelType w:val="singleLevel"/>
     <w:tmpl w:val="1CB63B58"/>
@@ -55638,7 +56248,7 @@
       <w:lvlJc w:val="left"/>
     </w:lvl>
   </w:abstractNum>
-  <w:abstractNum w:abstractNumId="55">
+  <w:abstractNum w:abstractNumId="56">
     <w:nsid w:val="1F1CE83D"/>
     <w:multiLevelType w:val="singleLevel"/>
     <w:tmpl w:val="1F1CE83D"/>
@@ -55654,7 +56264,7 @@
       </w:pPr>
     </w:lvl>
   </w:abstractNum>
-  <w:abstractNum w:abstractNumId="56">
+  <w:abstractNum w:abstractNumId="57">
     <w:nsid w:val="2316F5E6"/>
     <w:multiLevelType w:val="singleLevel"/>
     <w:tmpl w:val="2316F5E6"/>
@@ -55666,7 +56276,7 @@
       <w:lvlJc w:val="left"/>
     </w:lvl>
   </w:abstractNum>
-  <w:abstractNum w:abstractNumId="57">
+  <w:abstractNum w:abstractNumId="58">
     <w:nsid w:val="2A5A4D99"/>
     <w:multiLevelType w:val="singleLevel"/>
     <w:tmpl w:val="2A5A4D99"/>
@@ -55682,7 +56292,7 @@
       </w:pPr>
     </w:lvl>
   </w:abstractNum>
-  <w:abstractNum w:abstractNumId="58">
+  <w:abstractNum w:abstractNumId="59">
     <w:nsid w:val="2CCA21AD"/>
     <w:multiLevelType w:val="singleLevel"/>
     <w:tmpl w:val="2CCA21AD"/>
@@ -55693,7 +56303,7 @@
       <w:lvlJc w:val="left"/>
     </w:lvl>
   </w:abstractNum>
-  <w:abstractNum w:abstractNumId="59">
+  <w:abstractNum w:abstractNumId="60">
     <w:nsid w:val="30F061E8"/>
     <w:multiLevelType w:val="singleLevel"/>
     <w:tmpl w:val="30F061E8"/>
@@ -55704,7 +56314,7 @@
       <w:lvlJc w:val="left"/>
     </w:lvl>
   </w:abstractNum>
-  <w:abstractNum w:abstractNumId="60">
+  <w:abstractNum w:abstractNumId="61">
     <w:nsid w:val="3A34D315"/>
     <w:multiLevelType w:val="singleLevel"/>
     <w:tmpl w:val="3A34D315"/>
@@ -55715,7 +56325,7 @@
       <w:lvlJc w:val="left"/>
     </w:lvl>
   </w:abstractNum>
-  <w:abstractNum w:abstractNumId="61">
+  <w:abstractNum w:abstractNumId="62">
     <w:nsid w:val="448F9BEB"/>
     <w:multiLevelType w:val="singleLevel"/>
     <w:tmpl w:val="448F9BEB"/>
@@ -55731,7 +56341,23 @@
       </w:pPr>
     </w:lvl>
   </w:abstractNum>
-  <w:abstractNum w:abstractNumId="62">
+  <w:abstractNum w:abstractNumId="63">
+    <w:nsid w:val="46DE4E2A"/>
+    <w:multiLevelType w:val="singleLevel"/>
+    <w:tmpl w:val="46DE4E2A"/>
+    <w:lvl w:ilvl="0" w:tentative="0">
+      <w:start w:val="1"/>
+      <w:numFmt w:val="decimal"/>
+      <w:lvlText w:val="%1."/>
+      <w:lvlJc w:val="left"/>
+      <w:pPr>
+        <w:tabs>
+          <w:tab w:val="left" w:pos="312"/>
+        </w:tabs>
+      </w:pPr>
+    </w:lvl>
+  </w:abstractNum>
+  <w:abstractNum w:abstractNumId="64">
     <w:nsid w:val="49EA8752"/>
     <w:multiLevelType w:val="singleLevel"/>
     <w:tmpl w:val="49EA8752"/>
@@ -55747,7 +56373,7 @@
       </w:pPr>
     </w:lvl>
   </w:abstractNum>
-  <w:abstractNum w:abstractNumId="63">
+  <w:abstractNum w:abstractNumId="65">
     <w:nsid w:val="4D51D8E3"/>
     <w:multiLevelType w:val="singleLevel"/>
     <w:tmpl w:val="4D51D8E3"/>
@@ -55763,7 +56389,7 @@
       </w:pPr>
     </w:lvl>
   </w:abstractNum>
-  <w:abstractNum w:abstractNumId="64">
+  <w:abstractNum w:abstractNumId="66">
     <w:nsid w:val="4E617B9B"/>
     <w:multiLevelType w:val="singleLevel"/>
     <w:tmpl w:val="4E617B9B"/>
@@ -55774,7 +56400,7 @@
       <w:lvlJc w:val="left"/>
     </w:lvl>
   </w:abstractNum>
-  <w:abstractNum w:abstractNumId="65">
+  <w:abstractNum w:abstractNumId="67">
     <w:nsid w:val="501E5F50"/>
     <w:multiLevelType w:val="singleLevel"/>
     <w:tmpl w:val="501E5F50"/>
@@ -55790,7 +56416,7 @@
       </w:pPr>
     </w:lvl>
   </w:abstractNum>
-  <w:abstractNum w:abstractNumId="66">
+  <w:abstractNum w:abstractNumId="68">
     <w:nsid w:val="537D014F"/>
     <w:multiLevelType w:val="singleLevel"/>
     <w:tmpl w:val="537D014F"/>
@@ -55801,7 +56427,7 @@
       <w:lvlJc w:val="left"/>
     </w:lvl>
   </w:abstractNum>
-  <w:abstractNum w:abstractNumId="67">
+  <w:abstractNum w:abstractNumId="69">
     <w:nsid w:val="5B99021D"/>
     <w:multiLevelType w:val="singleLevel"/>
     <w:tmpl w:val="5B99021D"/>
@@ -55818,7 +56444,7 @@
       </w:pPr>
     </w:lvl>
   </w:abstractNum>
-  <w:abstractNum w:abstractNumId="68">
+  <w:abstractNum w:abstractNumId="70">
     <w:nsid w:val="5BC42AD6"/>
     <w:multiLevelType w:val="singleLevel"/>
     <w:tmpl w:val="5BC42AD6"/>
@@ -55834,7 +56460,7 @@
       </w:pPr>
     </w:lvl>
   </w:abstractNum>
-  <w:abstractNum w:abstractNumId="69">
+  <w:abstractNum w:abstractNumId="71">
     <w:nsid w:val="5BECF160"/>
     <w:multiLevelType w:val="singleLevel"/>
     <w:tmpl w:val="5BECF160"/>
@@ -55850,7 +56476,7 @@
       </w:pPr>
     </w:lvl>
   </w:abstractNum>
-  <w:abstractNum w:abstractNumId="70">
+  <w:abstractNum w:abstractNumId="72">
     <w:nsid w:val="601688A0"/>
     <w:multiLevelType w:val="singleLevel"/>
     <w:tmpl w:val="601688A0"/>
@@ -55866,7 +56492,7 @@
       </w:pPr>
     </w:lvl>
   </w:abstractNum>
-  <w:abstractNum w:abstractNumId="71">
+  <w:abstractNum w:abstractNumId="73">
     <w:nsid w:val="60D57F0A"/>
     <w:multiLevelType w:val="singleLevel"/>
     <w:tmpl w:val="60D57F0A"/>
@@ -55882,7 +56508,7 @@
       </w:pPr>
     </w:lvl>
   </w:abstractNum>
-  <w:abstractNum w:abstractNumId="72">
+  <w:abstractNum w:abstractNumId="74">
     <w:nsid w:val="614A0599"/>
     <w:multiLevelType w:val="singleLevel"/>
     <w:tmpl w:val="614A0599"/>
@@ -55898,7 +56524,7 @@
       </w:pPr>
     </w:lvl>
   </w:abstractNum>
-  <w:abstractNum w:abstractNumId="73">
+  <w:abstractNum w:abstractNumId="75">
     <w:nsid w:val="6731C645"/>
     <w:multiLevelType w:val="singleLevel"/>
     <w:tmpl w:val="6731C645"/>
@@ -55914,7 +56540,7 @@
       </w:pPr>
     </w:lvl>
   </w:abstractNum>
-  <w:abstractNum w:abstractNumId="74">
+  <w:abstractNum w:abstractNumId="76">
     <w:nsid w:val="718D1724"/>
     <w:multiLevelType w:val="singleLevel"/>
     <w:tmpl w:val="718D1724"/>
@@ -55925,7 +56551,7 @@
       <w:lvlJc w:val="left"/>
     </w:lvl>
   </w:abstractNum>
-  <w:abstractNum w:abstractNumId="75">
+  <w:abstractNum w:abstractNumId="77">
     <w:nsid w:val="75F3B845"/>
     <w:multiLevelType w:val="singleLevel"/>
     <w:tmpl w:val="75F3B845"/>
@@ -55941,7 +56567,7 @@
       </w:pPr>
     </w:lvl>
   </w:abstractNum>
-  <w:abstractNum w:abstractNumId="76">
+  <w:abstractNum w:abstractNumId="78">
     <w:nsid w:val="760093AB"/>
     <w:multiLevelType w:val="singleLevel"/>
     <w:tmpl w:val="760093AB"/>
@@ -55953,7 +56579,7 @@
       <w:lvlJc w:val="left"/>
     </w:lvl>
   </w:abstractNum>
-  <w:abstractNum w:abstractNumId="77">
+  <w:abstractNum w:abstractNumId="79">
     <w:nsid w:val="7BFD7573"/>
     <w:multiLevelType w:val="singleLevel"/>
     <w:tmpl w:val="7BFD7573"/>
@@ -55968,46 +56594,46 @@
     <w:abstractNumId w:val="30"/>
   </w:num>
   <w:num w:numId="2">
-    <w:abstractNumId w:val="49"/>
+    <w:abstractNumId w:val="50"/>
   </w:num>
   <w:num w:numId="3">
-    <w:abstractNumId w:val="33"/>
+    <w:abstractNumId w:val="34"/>
   </w:num>
   <w:num w:numId="4">
-    <w:abstractNumId w:val="41"/>
+    <w:abstractNumId w:val="42"/>
   </w:num>
   <w:num w:numId="5">
-    <w:abstractNumId w:val="61"/>
+    <w:abstractNumId w:val="62"/>
   </w:num>
   <w:num w:numId="6">
-    <w:abstractNumId w:val="68"/>
+    <w:abstractNumId w:val="70"/>
   </w:num>
   <w:num w:numId="7">
-    <w:abstractNumId w:val="70"/>
+    <w:abstractNumId w:val="72"/>
   </w:num>
   <w:num w:numId="8">
-    <w:abstractNumId w:val="44"/>
+    <w:abstractNumId w:val="45"/>
   </w:num>
   <w:num w:numId="9">
     <w:abstractNumId w:val="1"/>
   </w:num>
   <w:num w:numId="10">
-    <w:abstractNumId w:val="63"/>
+    <w:abstractNumId w:val="65"/>
   </w:num>
   <w:num w:numId="11">
     <w:abstractNumId w:val="13"/>
   </w:num>
   <w:num w:numId="12">
-    <w:abstractNumId w:val="52"/>
+    <w:abstractNumId w:val="53"/>
   </w:num>
   <w:num w:numId="13">
-    <w:abstractNumId w:val="69"/>
+    <w:abstractNumId w:val="71"/>
   </w:num>
   <w:num w:numId="14">
     <w:abstractNumId w:val="27"/>
   </w:num>
   <w:num w:numId="15">
-    <w:abstractNumId w:val="74"/>
+    <w:abstractNumId w:val="76"/>
   </w:num>
   <w:num w:numId="16">
     <w:abstractNumId w:val="2"/>
@@ -56016,22 +56642,22 @@
     <w:abstractNumId w:val="18"/>
   </w:num>
   <w:num w:numId="18">
-    <w:abstractNumId w:val="56"/>
+    <w:abstractNumId w:val="57"/>
   </w:num>
   <w:num w:numId="19">
     <w:abstractNumId w:val="5"/>
   </w:num>
   <w:num w:numId="20">
-    <w:abstractNumId w:val="76"/>
+    <w:abstractNumId w:val="78"/>
   </w:num>
   <w:num w:numId="21">
-    <w:abstractNumId w:val="39"/>
+    <w:abstractNumId w:val="40"/>
   </w:num>
   <w:num w:numId="22">
     <w:abstractNumId w:val="21"/>
   </w:num>
   <w:num w:numId="23">
-    <w:abstractNumId w:val="50"/>
+    <w:abstractNumId w:val="51"/>
   </w:num>
   <w:num w:numId="24">
     <w:abstractNumId w:val="14"/>
@@ -56040,7 +56666,7 @@
     <w:abstractNumId w:val="29"/>
   </w:num>
   <w:num w:numId="26">
-    <w:abstractNumId w:val="62"/>
+    <w:abstractNumId w:val="64"/>
   </w:num>
   <w:num w:numId="27">
     <w:abstractNumId w:val="3"/>
@@ -56055,7 +56681,7 @@
     <w:abstractNumId w:val="19"/>
   </w:num>
   <w:num w:numId="31">
-    <w:abstractNumId w:val="67"/>
+    <w:abstractNumId w:val="69"/>
   </w:num>
   <w:num w:numId="32">
     <w:abstractNumId w:val="12"/>
@@ -56064,7 +56690,7 @@
     <w:abstractNumId w:val="28"/>
   </w:num>
   <w:num w:numId="34">
-    <w:abstractNumId w:val="35"/>
+    <w:abstractNumId w:val="36"/>
   </w:num>
   <w:num w:numId="35">
     <w:abstractNumId w:val="9"/>
@@ -56076,34 +56702,34 @@
     <w:abstractNumId w:val="7"/>
   </w:num>
   <w:num w:numId="38">
-    <w:abstractNumId w:val="42"/>
+    <w:abstractNumId w:val="43"/>
   </w:num>
   <w:num w:numId="39">
-    <w:abstractNumId w:val="77"/>
+    <w:abstractNumId w:val="79"/>
   </w:num>
   <w:num w:numId="40">
     <w:abstractNumId w:val="25"/>
   </w:num>
   <w:num w:numId="41">
-    <w:abstractNumId w:val="73"/>
+    <w:abstractNumId w:val="75"/>
   </w:num>
   <w:num w:numId="42">
-    <w:abstractNumId w:val="75"/>
+    <w:abstractNumId w:val="77"/>
   </w:num>
   <w:num w:numId="43">
     <w:abstractNumId w:val="17"/>
   </w:num>
   <w:num w:numId="44">
-    <w:abstractNumId w:val="32"/>
+    <w:abstractNumId w:val="33"/>
   </w:num>
   <w:num w:numId="45">
     <w:abstractNumId w:val="10"/>
   </w:num>
   <w:num w:numId="46">
-    <w:abstractNumId w:val="53"/>
+    <w:abstractNumId w:val="54"/>
   </w:num>
   <w:num w:numId="47">
-    <w:abstractNumId w:val="31"/>
+    <w:abstractNumId w:val="32"/>
   </w:num>
   <w:num w:numId="48">
     <w:abstractNumId w:val="23"/>
@@ -56115,34 +56741,34 @@
     <w:abstractNumId w:val="24"/>
   </w:num>
   <w:num w:numId="51">
-    <w:abstractNumId w:val="60"/>
+    <w:abstractNumId w:val="61"/>
   </w:num>
   <w:num w:numId="52">
-    <w:abstractNumId w:val="46"/>
+    <w:abstractNumId w:val="47"/>
   </w:num>
   <w:num w:numId="53">
     <w:abstractNumId w:val="0"/>
   </w:num>
   <w:num w:numId="54">
-    <w:abstractNumId w:val="34"/>
+    <w:abstractNumId w:val="35"/>
   </w:num>
   <w:num w:numId="55">
-    <w:abstractNumId w:val="54"/>
+    <w:abstractNumId w:val="55"/>
   </w:num>
   <w:num w:numId="56">
-    <w:abstractNumId w:val="55"/>
+    <w:abstractNumId w:val="56"/>
   </w:num>
   <w:num w:numId="57">
-    <w:abstractNumId w:val="64"/>
+    <w:abstractNumId w:val="66"/>
   </w:num>
   <w:num w:numId="58">
     <w:abstractNumId w:val="15"/>
   </w:num>
   <w:num w:numId="59">
-    <w:abstractNumId w:val="71"/>
+    <w:abstractNumId w:val="73"/>
   </w:num>
   <w:num w:numId="60">
-    <w:abstractNumId w:val="38"/>
+    <w:abstractNumId w:val="39"/>
   </w:num>
   <w:num w:numId="61">
     <w:abstractNumId w:val="4"/>
@@ -56151,52 +56777,58 @@
     <w:abstractNumId w:val="26"/>
   </w:num>
   <w:num w:numId="63">
-    <w:abstractNumId w:val="47"/>
+    <w:abstractNumId w:val="48"/>
   </w:num>
   <w:num w:numId="64">
-    <w:abstractNumId w:val="43"/>
+    <w:abstractNumId w:val="44"/>
   </w:num>
   <w:num w:numId="65">
-    <w:abstractNumId w:val="45"/>
+    <w:abstractNumId w:val="46"/>
   </w:num>
   <w:num w:numId="66">
-    <w:abstractNumId w:val="58"/>
+    <w:abstractNumId w:val="59"/>
   </w:num>
   <w:num w:numId="67">
-    <w:abstractNumId w:val="59"/>
+    <w:abstractNumId w:val="60"/>
   </w:num>
   <w:num w:numId="68">
-    <w:abstractNumId w:val="72"/>
+    <w:abstractNumId w:val="74"/>
   </w:num>
   <w:num w:numId="69">
-    <w:abstractNumId w:val="40"/>
+    <w:abstractNumId w:val="41"/>
   </w:num>
   <w:num w:numId="70">
-    <w:abstractNumId w:val="66"/>
+    <w:abstractNumId w:val="68"/>
   </w:num>
   <w:num w:numId="71">
-    <w:abstractNumId w:val="37"/>
+    <w:abstractNumId w:val="38"/>
   </w:num>
   <w:num w:numId="72">
     <w:abstractNumId w:val="6"/>
   </w:num>
   <w:num w:numId="73">
-    <w:abstractNumId w:val="65"/>
+    <w:abstractNumId w:val="67"/>
   </w:num>
   <w:num w:numId="74">
-    <w:abstractNumId w:val="51"/>
+    <w:abstractNumId w:val="52"/>
   </w:num>
   <w:num w:numId="75">
     <w:abstractNumId w:val="22"/>
   </w:num>
   <w:num w:numId="76">
-    <w:abstractNumId w:val="57"/>
+    <w:abstractNumId w:val="58"/>
   </w:num>
   <w:num w:numId="77">
-    <w:abstractNumId w:val="48"/>
+    <w:abstractNumId w:val="49"/>
   </w:num>
   <w:num w:numId="78">
-    <w:abstractNumId w:val="36"/>
+    <w:abstractNumId w:val="37"/>
+  </w:num>
+  <w:num w:numId="79">
+    <w:abstractNumId w:val="31"/>
+  </w:num>
+  <w:num w:numId="80">
+    <w:abstractNumId w:val="63"/>
   </w:num>
 </w:numbering>
 </file>

--- a/notes/htmlnote.docx
+++ b/notes/htmlnote.docx
@@ -1181,7 +1181,7 @@
             <w:fldChar w:fldCharType="begin"/>
           </w:r>
           <w:r>
-            <w:instrText xml:space="preserve"> HYPERLINK \l _Toc18826 </w:instrText>
+            <w:instrText xml:space="preserve"> HYPERLINK \l _Toc20670 </w:instrText>
           </w:r>
           <w:r>
             <w:fldChar w:fldCharType="separate"/>
@@ -1201,7 +1201,7 @@
             <w:fldChar w:fldCharType="begin"/>
           </w:r>
           <w:r>
-            <w:instrText xml:space="preserve"> PAGEREF _Toc18826 \h </w:instrText>
+            <w:instrText xml:space="preserve"> PAGEREF _Toc20670 \h </w:instrText>
           </w:r>
           <w:r>
             <w:fldChar w:fldCharType="separate"/>
@@ -1227,7 +1227,7 @@
             <w:fldChar w:fldCharType="begin"/>
           </w:r>
           <w:r>
-            <w:instrText xml:space="preserve"> HYPERLINK \l _Toc6664 </w:instrText>
+            <w:instrText xml:space="preserve"> HYPERLINK \l _Toc1490 </w:instrText>
           </w:r>
           <w:r>
             <w:fldChar w:fldCharType="separate"/>
@@ -1249,7 +1249,7 @@
             <w:fldChar w:fldCharType="begin"/>
           </w:r>
           <w:r>
-            <w:instrText xml:space="preserve"> PAGEREF _Toc6664 \h </w:instrText>
+            <w:instrText xml:space="preserve"> PAGEREF _Toc1490 \h </w:instrText>
           </w:r>
           <w:r>
             <w:fldChar w:fldCharType="separate"/>
@@ -1275,7 +1275,7 @@
             <w:fldChar w:fldCharType="begin"/>
           </w:r>
           <w:r>
-            <w:instrText xml:space="preserve"> HYPERLINK \l _Toc12555 </w:instrText>
+            <w:instrText xml:space="preserve"> HYPERLINK \l _Toc29791 </w:instrText>
           </w:r>
           <w:r>
             <w:fldChar w:fldCharType="separate"/>
@@ -1297,7 +1297,7 @@
             <w:fldChar w:fldCharType="begin"/>
           </w:r>
           <w:r>
-            <w:instrText xml:space="preserve"> PAGEREF _Toc12555 \h </w:instrText>
+            <w:instrText xml:space="preserve"> PAGEREF _Toc29791 \h </w:instrText>
           </w:r>
           <w:r>
             <w:fldChar w:fldCharType="separate"/>
@@ -1323,7 +1323,7 @@
             <w:fldChar w:fldCharType="begin"/>
           </w:r>
           <w:r>
-            <w:instrText xml:space="preserve"> HYPERLINK \l _Toc27769 </w:instrText>
+            <w:instrText xml:space="preserve"> HYPERLINK \l _Toc28108 </w:instrText>
           </w:r>
           <w:r>
             <w:fldChar w:fldCharType="separate"/>
@@ -1352,7 +1352,7 @@
             <w:fldChar w:fldCharType="begin"/>
           </w:r>
           <w:r>
-            <w:instrText xml:space="preserve"> PAGEREF _Toc27769 \h </w:instrText>
+            <w:instrText xml:space="preserve"> PAGEREF _Toc28108 \h </w:instrText>
           </w:r>
           <w:r>
             <w:fldChar w:fldCharType="separate"/>
@@ -1378,7 +1378,7 @@
             <w:fldChar w:fldCharType="begin"/>
           </w:r>
           <w:r>
-            <w:instrText xml:space="preserve"> HYPERLINK \l _Toc11005 </w:instrText>
+            <w:instrText xml:space="preserve"> HYPERLINK \l _Toc9974 </w:instrText>
           </w:r>
           <w:r>
             <w:fldChar w:fldCharType="separate"/>
@@ -1407,7 +1407,7 @@
             <w:fldChar w:fldCharType="begin"/>
           </w:r>
           <w:r>
-            <w:instrText xml:space="preserve"> PAGEREF _Toc11005 \h </w:instrText>
+            <w:instrText xml:space="preserve"> PAGEREF _Toc9974 \h </w:instrText>
           </w:r>
           <w:r>
             <w:fldChar w:fldCharType="separate"/>
@@ -1433,7 +1433,7 @@
             <w:fldChar w:fldCharType="begin"/>
           </w:r>
           <w:r>
-            <w:instrText xml:space="preserve"> HYPERLINK \l _Toc1661 </w:instrText>
+            <w:instrText xml:space="preserve"> HYPERLINK \l _Toc27930 </w:instrText>
           </w:r>
           <w:r>
             <w:fldChar w:fldCharType="separate"/>
@@ -1462,7 +1462,7 @@
             <w:fldChar w:fldCharType="begin"/>
           </w:r>
           <w:r>
-            <w:instrText xml:space="preserve"> PAGEREF _Toc1661 \h </w:instrText>
+            <w:instrText xml:space="preserve"> PAGEREF _Toc27930 \h </w:instrText>
           </w:r>
           <w:r>
             <w:fldChar w:fldCharType="separate"/>
@@ -1488,7 +1488,7 @@
             <w:fldChar w:fldCharType="begin"/>
           </w:r>
           <w:r>
-            <w:instrText xml:space="preserve"> HYPERLINK \l _Toc12932 </w:instrText>
+            <w:instrText xml:space="preserve"> HYPERLINK \l _Toc24570 </w:instrText>
           </w:r>
           <w:r>
             <w:fldChar w:fldCharType="separate"/>
@@ -1517,7 +1517,7 @@
             <w:fldChar w:fldCharType="begin"/>
           </w:r>
           <w:r>
-            <w:instrText xml:space="preserve"> PAGEREF _Toc12932 \h </w:instrText>
+            <w:instrText xml:space="preserve"> PAGEREF _Toc24570 \h </w:instrText>
           </w:r>
           <w:r>
             <w:fldChar w:fldCharType="separate"/>
@@ -1543,7 +1543,7 @@
             <w:fldChar w:fldCharType="begin"/>
           </w:r>
           <w:r>
-            <w:instrText xml:space="preserve"> HYPERLINK \l _Toc10183 </w:instrText>
+            <w:instrText xml:space="preserve"> HYPERLINK \l _Toc10464 </w:instrText>
           </w:r>
           <w:r>
             <w:fldChar w:fldCharType="separate"/>
@@ -1572,7 +1572,7 @@
             <w:fldChar w:fldCharType="begin"/>
           </w:r>
           <w:r>
-            <w:instrText xml:space="preserve"> PAGEREF _Toc10183 \h </w:instrText>
+            <w:instrText xml:space="preserve"> PAGEREF _Toc10464 \h </w:instrText>
           </w:r>
           <w:r>
             <w:fldChar w:fldCharType="separate"/>
@@ -1598,7 +1598,7 @@
             <w:fldChar w:fldCharType="begin"/>
           </w:r>
           <w:r>
-            <w:instrText xml:space="preserve"> HYPERLINK \l _Toc32042 </w:instrText>
+            <w:instrText xml:space="preserve"> HYPERLINK \l _Toc21834 </w:instrText>
           </w:r>
           <w:r>
             <w:fldChar w:fldCharType="separate"/>
@@ -1627,7 +1627,7 @@
             <w:fldChar w:fldCharType="begin"/>
           </w:r>
           <w:r>
-            <w:instrText xml:space="preserve"> PAGEREF _Toc32042 \h </w:instrText>
+            <w:instrText xml:space="preserve"> PAGEREF _Toc21834 \h </w:instrText>
           </w:r>
           <w:r>
             <w:fldChar w:fldCharType="separate"/>
@@ -1653,7 +1653,7 @@
             <w:fldChar w:fldCharType="begin"/>
           </w:r>
           <w:r>
-            <w:instrText xml:space="preserve"> HYPERLINK \l _Toc14829 </w:instrText>
+            <w:instrText xml:space="preserve"> HYPERLINK \l _Toc14254 </w:instrText>
           </w:r>
           <w:r>
             <w:fldChar w:fldCharType="separate"/>
@@ -1675,7 +1675,7 @@
             <w:fldChar w:fldCharType="begin"/>
           </w:r>
           <w:r>
-            <w:instrText xml:space="preserve"> PAGEREF _Toc14829 \h </w:instrText>
+            <w:instrText xml:space="preserve"> PAGEREF _Toc14254 \h </w:instrText>
           </w:r>
           <w:r>
             <w:fldChar w:fldCharType="separate"/>
@@ -1701,7 +1701,7 @@
             <w:fldChar w:fldCharType="begin"/>
           </w:r>
           <w:r>
-            <w:instrText xml:space="preserve"> HYPERLINK \l _Toc30610 </w:instrText>
+            <w:instrText xml:space="preserve"> HYPERLINK \l _Toc8912 </w:instrText>
           </w:r>
           <w:r>
             <w:fldChar w:fldCharType="separate"/>
@@ -1730,7 +1730,7 @@
             <w:fldChar w:fldCharType="begin"/>
           </w:r>
           <w:r>
-            <w:instrText xml:space="preserve"> PAGEREF _Toc30610 \h </w:instrText>
+            <w:instrText xml:space="preserve"> PAGEREF _Toc8912 \h </w:instrText>
           </w:r>
           <w:r>
             <w:fldChar w:fldCharType="separate"/>
@@ -1756,7 +1756,7 @@
             <w:fldChar w:fldCharType="begin"/>
           </w:r>
           <w:r>
-            <w:instrText xml:space="preserve"> HYPERLINK \l _Toc8901 </w:instrText>
+            <w:instrText xml:space="preserve"> HYPERLINK \l _Toc3823 </w:instrText>
           </w:r>
           <w:r>
             <w:fldChar w:fldCharType="separate"/>
@@ -1785,7 +1785,7 @@
             <w:fldChar w:fldCharType="begin"/>
           </w:r>
           <w:r>
-            <w:instrText xml:space="preserve"> PAGEREF _Toc8901 \h </w:instrText>
+            <w:instrText xml:space="preserve"> PAGEREF _Toc3823 \h </w:instrText>
           </w:r>
           <w:r>
             <w:fldChar w:fldCharType="separate"/>
@@ -1812,7 +1812,7 @@
             <w:fldChar w:fldCharType="begin"/>
           </w:r>
           <w:r>
-            <w:instrText xml:space="preserve"> HYPERLINK \l _Toc29942 </w:instrText>
+            <w:instrText xml:space="preserve"> HYPERLINK \l _Toc21682 </w:instrText>
           </w:r>
           <w:r>
             <w:fldChar w:fldCharType="separate"/>
@@ -1857,7 +1857,7 @@
             <w:fldChar w:fldCharType="begin"/>
           </w:r>
           <w:r>
-            <w:instrText xml:space="preserve"> PAGEREF _Toc29942 \h </w:instrText>
+            <w:instrText xml:space="preserve"> PAGEREF _Toc21682 \h </w:instrText>
           </w:r>
           <w:r>
             <w:fldChar w:fldCharType="separate"/>
@@ -1883,7 +1883,7 @@
             <w:fldChar w:fldCharType="begin"/>
           </w:r>
           <w:r>
-            <w:instrText xml:space="preserve"> HYPERLINK \l _Toc17016 </w:instrText>
+            <w:instrText xml:space="preserve"> HYPERLINK \l _Toc27892 </w:instrText>
           </w:r>
           <w:r>
             <w:fldChar w:fldCharType="separate"/>
@@ -1905,7 +1905,7 @@
             <w:fldChar w:fldCharType="begin"/>
           </w:r>
           <w:r>
-            <w:instrText xml:space="preserve"> PAGEREF _Toc17016 \h </w:instrText>
+            <w:instrText xml:space="preserve"> PAGEREF _Toc27892 \h </w:instrText>
           </w:r>
           <w:r>
             <w:fldChar w:fldCharType="separate"/>
@@ -1931,7 +1931,7 @@
             <w:fldChar w:fldCharType="begin"/>
           </w:r>
           <w:r>
-            <w:instrText xml:space="preserve"> HYPERLINK \l _Toc3939 </w:instrText>
+            <w:instrText xml:space="preserve"> HYPERLINK \l _Toc4026 </w:instrText>
           </w:r>
           <w:r>
             <w:fldChar w:fldCharType="separate"/>
@@ -1952,7 +1952,7 @@
             <w:fldChar w:fldCharType="begin"/>
           </w:r>
           <w:r>
-            <w:instrText xml:space="preserve"> PAGEREF _Toc3939 \h </w:instrText>
+            <w:instrText xml:space="preserve"> PAGEREF _Toc4026 \h </w:instrText>
           </w:r>
           <w:r>
             <w:fldChar w:fldCharType="separate"/>
@@ -1978,7 +1978,7 @@
             <w:fldChar w:fldCharType="begin"/>
           </w:r>
           <w:r>
-            <w:instrText xml:space="preserve"> HYPERLINK \l _Toc17212 </w:instrText>
+            <w:instrText xml:space="preserve"> HYPERLINK \l _Toc11319 </w:instrText>
           </w:r>
           <w:r>
             <w:fldChar w:fldCharType="separate"/>
@@ -2000,7 +2000,7 @@
             <w:fldChar w:fldCharType="begin"/>
           </w:r>
           <w:r>
-            <w:instrText xml:space="preserve"> PAGEREF _Toc17212 \h </w:instrText>
+            <w:instrText xml:space="preserve"> PAGEREF _Toc11319 \h </w:instrText>
           </w:r>
           <w:r>
             <w:fldChar w:fldCharType="separate"/>
@@ -2026,7 +2026,7 @@
             <w:fldChar w:fldCharType="begin"/>
           </w:r>
           <w:r>
-            <w:instrText xml:space="preserve"> HYPERLINK \l _Toc26386 </w:instrText>
+            <w:instrText xml:space="preserve"> HYPERLINK \l _Toc12802 </w:instrText>
           </w:r>
           <w:r>
             <w:fldChar w:fldCharType="separate"/>
@@ -2047,7 +2047,7 @@
             <w:fldChar w:fldCharType="begin"/>
           </w:r>
           <w:r>
-            <w:instrText xml:space="preserve"> PAGEREF _Toc26386 \h </w:instrText>
+            <w:instrText xml:space="preserve"> PAGEREF _Toc12802 \h </w:instrText>
           </w:r>
           <w:r>
             <w:fldChar w:fldCharType="separate"/>
@@ -2073,7 +2073,7 @@
             <w:fldChar w:fldCharType="begin"/>
           </w:r>
           <w:r>
-            <w:instrText xml:space="preserve"> HYPERLINK \l _Toc20443 </w:instrText>
+            <w:instrText xml:space="preserve"> HYPERLINK \l _Toc4549 </w:instrText>
           </w:r>
           <w:r>
             <w:fldChar w:fldCharType="separate"/>
@@ -2095,7 +2095,7 @@
             <w:fldChar w:fldCharType="begin"/>
           </w:r>
           <w:r>
-            <w:instrText xml:space="preserve"> PAGEREF _Toc20443 \h </w:instrText>
+            <w:instrText xml:space="preserve"> PAGEREF _Toc4549 \h </w:instrText>
           </w:r>
           <w:r>
             <w:fldChar w:fldCharType="separate"/>
@@ -2121,7 +2121,7 @@
             <w:fldChar w:fldCharType="begin"/>
           </w:r>
           <w:r>
-            <w:instrText xml:space="preserve"> HYPERLINK \l _Toc8529 </w:instrText>
+            <w:instrText xml:space="preserve"> HYPERLINK \l _Toc22080 </w:instrText>
           </w:r>
           <w:r>
             <w:fldChar w:fldCharType="separate"/>
@@ -2142,7 +2142,7 @@
             <w:fldChar w:fldCharType="begin"/>
           </w:r>
           <w:r>
-            <w:instrText xml:space="preserve"> PAGEREF _Toc8529 \h </w:instrText>
+            <w:instrText xml:space="preserve"> PAGEREF _Toc22080 \h </w:instrText>
           </w:r>
           <w:r>
             <w:fldChar w:fldCharType="separate"/>
@@ -2168,7 +2168,7 @@
             <w:fldChar w:fldCharType="begin"/>
           </w:r>
           <w:r>
-            <w:instrText xml:space="preserve"> HYPERLINK \l _Toc12141 </w:instrText>
+            <w:instrText xml:space="preserve"> HYPERLINK \l _Toc30708 </w:instrText>
           </w:r>
           <w:r>
             <w:fldChar w:fldCharType="separate"/>
@@ -2189,7 +2189,7 @@
             <w:fldChar w:fldCharType="begin"/>
           </w:r>
           <w:r>
-            <w:instrText xml:space="preserve"> PAGEREF _Toc12141 \h </w:instrText>
+            <w:instrText xml:space="preserve"> PAGEREF _Toc30708 \h </w:instrText>
           </w:r>
           <w:r>
             <w:fldChar w:fldCharType="separate"/>
@@ -2215,7 +2215,7 @@
             <w:fldChar w:fldCharType="begin"/>
           </w:r>
           <w:r>
-            <w:instrText xml:space="preserve"> HYPERLINK \l _Toc19408 </w:instrText>
+            <w:instrText xml:space="preserve"> HYPERLINK \l _Toc13851 </w:instrText>
           </w:r>
           <w:r>
             <w:fldChar w:fldCharType="separate"/>
@@ -2238,7 +2238,7 @@
             <w:fldChar w:fldCharType="begin"/>
           </w:r>
           <w:r>
-            <w:instrText xml:space="preserve"> PAGEREF _Toc19408 \h </w:instrText>
+            <w:instrText xml:space="preserve"> PAGEREF _Toc13851 \h </w:instrText>
           </w:r>
           <w:r>
             <w:fldChar w:fldCharType="separate"/>
@@ -2264,7 +2264,7 @@
             <w:fldChar w:fldCharType="begin"/>
           </w:r>
           <w:r>
-            <w:instrText xml:space="preserve"> HYPERLINK \l _Toc30706 </w:instrText>
+            <w:instrText xml:space="preserve"> HYPERLINK \l _Toc32719 </w:instrText>
           </w:r>
           <w:r>
             <w:fldChar w:fldCharType="separate"/>
@@ -2286,7 +2286,7 @@
             <w:fldChar w:fldCharType="begin"/>
           </w:r>
           <w:r>
-            <w:instrText xml:space="preserve"> PAGEREF _Toc30706 \h </w:instrText>
+            <w:instrText xml:space="preserve"> PAGEREF _Toc32719 \h </w:instrText>
           </w:r>
           <w:r>
             <w:fldChar w:fldCharType="separate"/>
@@ -2312,7 +2312,7 @@
             <w:fldChar w:fldCharType="begin"/>
           </w:r>
           <w:r>
-            <w:instrText xml:space="preserve"> HYPERLINK \l _Toc12122 </w:instrText>
+            <w:instrText xml:space="preserve"> HYPERLINK \l _Toc3178 </w:instrText>
           </w:r>
           <w:r>
             <w:fldChar w:fldCharType="separate"/>
@@ -2341,7 +2341,7 @@
             <w:fldChar w:fldCharType="begin"/>
           </w:r>
           <w:r>
-            <w:instrText xml:space="preserve"> PAGEREF _Toc12122 \h </w:instrText>
+            <w:instrText xml:space="preserve"> PAGEREF _Toc3178 \h </w:instrText>
           </w:r>
           <w:r>
             <w:fldChar w:fldCharType="separate"/>
@@ -2367,7 +2367,7 @@
             <w:fldChar w:fldCharType="begin"/>
           </w:r>
           <w:r>
-            <w:instrText xml:space="preserve"> HYPERLINK \l _Toc22191 </w:instrText>
+            <w:instrText xml:space="preserve"> HYPERLINK \l _Toc1759 </w:instrText>
           </w:r>
           <w:r>
             <w:fldChar w:fldCharType="separate"/>
@@ -2396,7 +2396,7 @@
             <w:fldChar w:fldCharType="begin"/>
           </w:r>
           <w:r>
-            <w:instrText xml:space="preserve"> PAGEREF _Toc22191 \h </w:instrText>
+            <w:instrText xml:space="preserve"> PAGEREF _Toc1759 \h </w:instrText>
           </w:r>
           <w:r>
             <w:fldChar w:fldCharType="separate"/>
@@ -2422,7 +2422,7 @@
             <w:fldChar w:fldCharType="begin"/>
           </w:r>
           <w:r>
-            <w:instrText xml:space="preserve"> HYPERLINK \l _Toc13622 </w:instrText>
+            <w:instrText xml:space="preserve"> HYPERLINK \l _Toc24158 </w:instrText>
           </w:r>
           <w:r>
             <w:fldChar w:fldCharType="separate"/>
@@ -2451,7 +2451,7 @@
             <w:fldChar w:fldCharType="begin"/>
           </w:r>
           <w:r>
-            <w:instrText xml:space="preserve"> PAGEREF _Toc13622 \h </w:instrText>
+            <w:instrText xml:space="preserve"> PAGEREF _Toc24158 \h </w:instrText>
           </w:r>
           <w:r>
             <w:fldChar w:fldCharType="separate"/>
@@ -2477,7 +2477,7 @@
             <w:fldChar w:fldCharType="begin"/>
           </w:r>
           <w:r>
-            <w:instrText xml:space="preserve"> HYPERLINK \l _Toc9339 </w:instrText>
+            <w:instrText xml:space="preserve"> HYPERLINK \l _Toc19512 </w:instrText>
           </w:r>
           <w:r>
             <w:fldChar w:fldCharType="separate"/>
@@ -2497,7 +2497,7 @@
             <w:fldChar w:fldCharType="begin"/>
           </w:r>
           <w:r>
-            <w:instrText xml:space="preserve"> PAGEREF _Toc9339 \h </w:instrText>
+            <w:instrText xml:space="preserve"> PAGEREF _Toc19512 \h </w:instrText>
           </w:r>
           <w:r>
             <w:fldChar w:fldCharType="separate"/>
@@ -2523,7 +2523,7 @@
             <w:fldChar w:fldCharType="begin"/>
           </w:r>
           <w:r>
-            <w:instrText xml:space="preserve"> HYPERLINK \l _Toc23760 </w:instrText>
+            <w:instrText xml:space="preserve"> HYPERLINK \l _Toc2772 </w:instrText>
           </w:r>
           <w:r>
             <w:fldChar w:fldCharType="separate"/>
@@ -2552,7 +2552,7 @@
             <w:fldChar w:fldCharType="begin"/>
           </w:r>
           <w:r>
-            <w:instrText xml:space="preserve"> PAGEREF _Toc23760 \h </w:instrText>
+            <w:instrText xml:space="preserve"> PAGEREF _Toc2772 \h </w:instrText>
           </w:r>
           <w:r>
             <w:fldChar w:fldCharType="separate"/>
@@ -2578,7 +2578,7 @@
             <w:fldChar w:fldCharType="begin"/>
           </w:r>
           <w:r>
-            <w:instrText xml:space="preserve"> HYPERLINK \l _Toc27993 </w:instrText>
+            <w:instrText xml:space="preserve"> HYPERLINK \l _Toc18165 </w:instrText>
           </w:r>
           <w:r>
             <w:fldChar w:fldCharType="separate"/>
@@ -2599,7 +2599,7 @@
             <w:fldChar w:fldCharType="begin"/>
           </w:r>
           <w:r>
-            <w:instrText xml:space="preserve"> PAGEREF _Toc27993 \h </w:instrText>
+            <w:instrText xml:space="preserve"> PAGEREF _Toc18165 \h </w:instrText>
           </w:r>
           <w:r>
             <w:fldChar w:fldCharType="separate"/>
@@ -2625,7 +2625,7 @@
             <w:fldChar w:fldCharType="begin"/>
           </w:r>
           <w:r>
-            <w:instrText xml:space="preserve"> HYPERLINK \l _Toc27474 </w:instrText>
+            <w:instrText xml:space="preserve"> HYPERLINK \l _Toc14695 </w:instrText>
           </w:r>
           <w:r>
             <w:fldChar w:fldCharType="separate"/>
@@ -2645,7 +2645,7 @@
             <w:fldChar w:fldCharType="begin"/>
           </w:r>
           <w:r>
-            <w:instrText xml:space="preserve"> PAGEREF _Toc27474 \h </w:instrText>
+            <w:instrText xml:space="preserve"> PAGEREF _Toc14695 \h </w:instrText>
           </w:r>
           <w:r>
             <w:fldChar w:fldCharType="separate"/>
@@ -2671,7 +2671,7 @@
             <w:fldChar w:fldCharType="begin"/>
           </w:r>
           <w:r>
-            <w:instrText xml:space="preserve"> HYPERLINK \l _Toc3612 </w:instrText>
+            <w:instrText xml:space="preserve"> HYPERLINK \l _Toc388 </w:instrText>
           </w:r>
           <w:r>
             <w:fldChar w:fldCharType="separate"/>
@@ -2692,7 +2692,7 @@
             <w:fldChar w:fldCharType="begin"/>
           </w:r>
           <w:r>
-            <w:instrText xml:space="preserve"> PAGEREF _Toc3612 \h </w:instrText>
+            <w:instrText xml:space="preserve"> PAGEREF _Toc388 \h </w:instrText>
           </w:r>
           <w:r>
             <w:fldChar w:fldCharType="separate"/>
@@ -2718,7 +2718,7 @@
             <w:fldChar w:fldCharType="begin"/>
           </w:r>
           <w:r>
-            <w:instrText xml:space="preserve"> HYPERLINK \l _Toc3409 </w:instrText>
+            <w:instrText xml:space="preserve"> HYPERLINK \l _Toc20225 </w:instrText>
           </w:r>
           <w:r>
             <w:fldChar w:fldCharType="separate"/>
@@ -2739,7 +2739,7 @@
             <w:fldChar w:fldCharType="begin"/>
           </w:r>
           <w:r>
-            <w:instrText xml:space="preserve"> PAGEREF _Toc3409 \h </w:instrText>
+            <w:instrText xml:space="preserve"> PAGEREF _Toc20225 \h </w:instrText>
           </w:r>
           <w:r>
             <w:fldChar w:fldCharType="separate"/>
@@ -2765,7 +2765,7 @@
             <w:fldChar w:fldCharType="begin"/>
           </w:r>
           <w:r>
-            <w:instrText xml:space="preserve"> HYPERLINK \l _Toc24546 </w:instrText>
+            <w:instrText xml:space="preserve"> HYPERLINK \l _Toc10361 </w:instrText>
           </w:r>
           <w:r>
             <w:fldChar w:fldCharType="separate"/>
@@ -2785,7 +2785,7 @@
             <w:fldChar w:fldCharType="begin"/>
           </w:r>
           <w:r>
-            <w:instrText xml:space="preserve"> PAGEREF _Toc24546 \h </w:instrText>
+            <w:instrText xml:space="preserve"> PAGEREF _Toc10361 \h </w:instrText>
           </w:r>
           <w:r>
             <w:fldChar w:fldCharType="separate"/>
@@ -2811,7 +2811,7 @@
             <w:fldChar w:fldCharType="begin"/>
           </w:r>
           <w:r>
-            <w:instrText xml:space="preserve"> HYPERLINK \l _Toc8908 </w:instrText>
+            <w:instrText xml:space="preserve"> HYPERLINK \l _Toc31735 </w:instrText>
           </w:r>
           <w:r>
             <w:fldChar w:fldCharType="separate"/>
@@ -2831,7 +2831,7 @@
             <w:fldChar w:fldCharType="begin"/>
           </w:r>
           <w:r>
-            <w:instrText xml:space="preserve"> PAGEREF _Toc8908 \h </w:instrText>
+            <w:instrText xml:space="preserve"> PAGEREF _Toc31735 \h </w:instrText>
           </w:r>
           <w:r>
             <w:fldChar w:fldCharType="separate"/>
@@ -2857,7 +2857,7 @@
             <w:fldChar w:fldCharType="begin"/>
           </w:r>
           <w:r>
-            <w:instrText xml:space="preserve"> HYPERLINK \l _Toc26792 </w:instrText>
+            <w:instrText xml:space="preserve"> HYPERLINK \l _Toc12473 </w:instrText>
           </w:r>
           <w:r>
             <w:fldChar w:fldCharType="separate"/>
@@ -2878,7 +2878,7 @@
             <w:fldChar w:fldCharType="begin"/>
           </w:r>
           <w:r>
-            <w:instrText xml:space="preserve"> PAGEREF _Toc26792 \h </w:instrText>
+            <w:instrText xml:space="preserve"> PAGEREF _Toc12473 \h </w:instrText>
           </w:r>
           <w:r>
             <w:fldChar w:fldCharType="separate"/>
@@ -2904,7 +2904,7 @@
             <w:fldChar w:fldCharType="begin"/>
           </w:r>
           <w:r>
-            <w:instrText xml:space="preserve"> HYPERLINK \l _Toc28666 </w:instrText>
+            <w:instrText xml:space="preserve"> HYPERLINK \l _Toc22513 </w:instrText>
           </w:r>
           <w:r>
             <w:fldChar w:fldCharType="separate"/>
@@ -2924,7 +2924,7 @@
             <w:fldChar w:fldCharType="begin"/>
           </w:r>
           <w:r>
-            <w:instrText xml:space="preserve"> PAGEREF _Toc28666 \h </w:instrText>
+            <w:instrText xml:space="preserve"> PAGEREF _Toc22513 \h </w:instrText>
           </w:r>
           <w:r>
             <w:fldChar w:fldCharType="separate"/>
@@ -2950,7 +2950,7 @@
             <w:fldChar w:fldCharType="begin"/>
           </w:r>
           <w:r>
-            <w:instrText xml:space="preserve"> HYPERLINK \l _Toc327 </w:instrText>
+            <w:instrText xml:space="preserve"> HYPERLINK \l _Toc22588 </w:instrText>
           </w:r>
           <w:r>
             <w:fldChar w:fldCharType="separate"/>
@@ -2970,7 +2970,7 @@
             <w:fldChar w:fldCharType="begin"/>
           </w:r>
           <w:r>
-            <w:instrText xml:space="preserve"> PAGEREF _Toc327 \h </w:instrText>
+            <w:instrText xml:space="preserve"> PAGEREF _Toc22588 \h </w:instrText>
           </w:r>
           <w:r>
             <w:fldChar w:fldCharType="separate"/>
@@ -2996,7 +2996,7 @@
             <w:fldChar w:fldCharType="begin"/>
           </w:r>
           <w:r>
-            <w:instrText xml:space="preserve"> HYPERLINK \l _Toc450 </w:instrText>
+            <w:instrText xml:space="preserve"> HYPERLINK \l _Toc25137 </w:instrText>
           </w:r>
           <w:r>
             <w:fldChar w:fldCharType="separate"/>
@@ -3016,7 +3016,7 @@
             <w:fldChar w:fldCharType="begin"/>
           </w:r>
           <w:r>
-            <w:instrText xml:space="preserve"> PAGEREF _Toc450 \h </w:instrText>
+            <w:instrText xml:space="preserve"> PAGEREF _Toc25137 \h </w:instrText>
           </w:r>
           <w:r>
             <w:fldChar w:fldCharType="separate"/>
@@ -3042,7 +3042,7 @@
             <w:fldChar w:fldCharType="begin"/>
           </w:r>
           <w:r>
-            <w:instrText xml:space="preserve"> HYPERLINK \l _Toc9374 </w:instrText>
+            <w:instrText xml:space="preserve"> HYPERLINK \l _Toc7617 </w:instrText>
           </w:r>
           <w:r>
             <w:fldChar w:fldCharType="separate"/>
@@ -3062,7 +3062,7 @@
             <w:fldChar w:fldCharType="begin"/>
           </w:r>
           <w:r>
-            <w:instrText xml:space="preserve"> PAGEREF _Toc9374 \h </w:instrText>
+            <w:instrText xml:space="preserve"> PAGEREF _Toc7617 \h </w:instrText>
           </w:r>
           <w:r>
             <w:fldChar w:fldCharType="separate"/>
@@ -3088,7 +3088,7 @@
             <w:fldChar w:fldCharType="begin"/>
           </w:r>
           <w:r>
-            <w:instrText xml:space="preserve"> HYPERLINK \l _Toc19160 </w:instrText>
+            <w:instrText xml:space="preserve"> HYPERLINK \l _Toc12534 </w:instrText>
           </w:r>
           <w:r>
             <w:fldChar w:fldCharType="separate"/>
@@ -3108,7 +3108,7 @@
             <w:fldChar w:fldCharType="begin"/>
           </w:r>
           <w:r>
-            <w:instrText xml:space="preserve"> PAGEREF _Toc19160 \h </w:instrText>
+            <w:instrText xml:space="preserve"> PAGEREF _Toc12534 \h </w:instrText>
           </w:r>
           <w:r>
             <w:fldChar w:fldCharType="separate"/>
@@ -3134,7 +3134,7 @@
             <w:fldChar w:fldCharType="begin"/>
           </w:r>
           <w:r>
-            <w:instrText xml:space="preserve"> HYPERLINK \l _Toc30893 </w:instrText>
+            <w:instrText xml:space="preserve"> HYPERLINK \l _Toc28444 </w:instrText>
           </w:r>
           <w:r>
             <w:fldChar w:fldCharType="separate"/>
@@ -3171,7 +3171,7 @@
             <w:fldChar w:fldCharType="begin"/>
           </w:r>
           <w:r>
-            <w:instrText xml:space="preserve"> PAGEREF _Toc30893 \h </w:instrText>
+            <w:instrText xml:space="preserve"> PAGEREF _Toc28444 \h </w:instrText>
           </w:r>
           <w:r>
             <w:fldChar w:fldCharType="separate"/>
@@ -3197,7 +3197,7 @@
             <w:fldChar w:fldCharType="begin"/>
           </w:r>
           <w:r>
-            <w:instrText xml:space="preserve"> HYPERLINK \l _Toc26319 </w:instrText>
+            <w:instrText xml:space="preserve"> HYPERLINK \l _Toc12554 </w:instrText>
           </w:r>
           <w:r>
             <w:fldChar w:fldCharType="separate"/>
@@ -3234,7 +3234,7 @@
             <w:fldChar w:fldCharType="begin"/>
           </w:r>
           <w:r>
-            <w:instrText xml:space="preserve"> PAGEREF _Toc26319 \h </w:instrText>
+            <w:instrText xml:space="preserve"> PAGEREF _Toc12554 \h </w:instrText>
           </w:r>
           <w:r>
             <w:fldChar w:fldCharType="separate"/>
@@ -3260,7 +3260,7 @@
             <w:fldChar w:fldCharType="begin"/>
           </w:r>
           <w:r>
-            <w:instrText xml:space="preserve"> HYPERLINK \l _Toc27122 </w:instrText>
+            <w:instrText xml:space="preserve"> HYPERLINK \l _Toc2831 </w:instrText>
           </w:r>
           <w:r>
             <w:fldChar w:fldCharType="separate"/>
@@ -3297,7 +3297,7 @@
             <w:fldChar w:fldCharType="begin"/>
           </w:r>
           <w:r>
-            <w:instrText xml:space="preserve"> PAGEREF _Toc27122 \h </w:instrText>
+            <w:instrText xml:space="preserve"> PAGEREF _Toc2831 \h </w:instrText>
           </w:r>
           <w:r>
             <w:fldChar w:fldCharType="separate"/>
@@ -3323,7 +3323,7 @@
             <w:fldChar w:fldCharType="begin"/>
           </w:r>
           <w:r>
-            <w:instrText xml:space="preserve"> HYPERLINK \l _Toc6815 </w:instrText>
+            <w:instrText xml:space="preserve"> HYPERLINK \l _Toc7875 </w:instrText>
           </w:r>
           <w:r>
             <w:fldChar w:fldCharType="separate"/>
@@ -3360,7 +3360,7 @@
             <w:fldChar w:fldCharType="begin"/>
           </w:r>
           <w:r>
-            <w:instrText xml:space="preserve"> PAGEREF _Toc6815 \h </w:instrText>
+            <w:instrText xml:space="preserve"> PAGEREF _Toc7875 \h </w:instrText>
           </w:r>
           <w:r>
             <w:fldChar w:fldCharType="separate"/>
@@ -3386,7 +3386,7 @@
             <w:fldChar w:fldCharType="begin"/>
           </w:r>
           <w:r>
-            <w:instrText xml:space="preserve"> HYPERLINK \l _Toc12872 </w:instrText>
+            <w:instrText xml:space="preserve"> HYPERLINK \l _Toc15051 </w:instrText>
           </w:r>
           <w:r>
             <w:fldChar w:fldCharType="separate"/>
@@ -3406,7 +3406,7 @@
             <w:fldChar w:fldCharType="begin"/>
           </w:r>
           <w:r>
-            <w:instrText xml:space="preserve"> PAGEREF _Toc12872 \h </w:instrText>
+            <w:instrText xml:space="preserve"> PAGEREF _Toc15051 \h </w:instrText>
           </w:r>
           <w:r>
             <w:fldChar w:fldCharType="separate"/>
@@ -3432,7 +3432,7 @@
             <w:fldChar w:fldCharType="begin"/>
           </w:r>
           <w:r>
-            <w:instrText xml:space="preserve"> HYPERLINK \l _Toc9837 </w:instrText>
+            <w:instrText xml:space="preserve"> HYPERLINK \l _Toc27643 </w:instrText>
           </w:r>
           <w:r>
             <w:fldChar w:fldCharType="separate"/>
@@ -3461,7 +3461,7 @@
             <w:fldChar w:fldCharType="begin"/>
           </w:r>
           <w:r>
-            <w:instrText xml:space="preserve"> PAGEREF _Toc9837 \h </w:instrText>
+            <w:instrText xml:space="preserve"> PAGEREF _Toc27643 \h </w:instrText>
           </w:r>
           <w:r>
             <w:fldChar w:fldCharType="separate"/>
@@ -3487,7 +3487,7 @@
             <w:fldChar w:fldCharType="begin"/>
           </w:r>
           <w:r>
-            <w:instrText xml:space="preserve"> HYPERLINK \l _Toc12304 </w:instrText>
+            <w:instrText xml:space="preserve"> HYPERLINK \l _Toc26758 </w:instrText>
           </w:r>
           <w:r>
             <w:fldChar w:fldCharType="separate"/>
@@ -3516,7 +3516,7 @@
             <w:fldChar w:fldCharType="begin"/>
           </w:r>
           <w:r>
-            <w:instrText xml:space="preserve"> PAGEREF _Toc12304 \h </w:instrText>
+            <w:instrText xml:space="preserve"> PAGEREF _Toc26758 \h </w:instrText>
           </w:r>
           <w:r>
             <w:fldChar w:fldCharType="separate"/>
@@ -3542,7 +3542,7 @@
             <w:fldChar w:fldCharType="begin"/>
           </w:r>
           <w:r>
-            <w:instrText xml:space="preserve"> HYPERLINK \l _Toc23199 </w:instrText>
+            <w:instrText xml:space="preserve"> HYPERLINK \l _Toc8902 </w:instrText>
           </w:r>
           <w:r>
             <w:fldChar w:fldCharType="separate"/>
@@ -3571,7 +3571,7 @@
             <w:fldChar w:fldCharType="begin"/>
           </w:r>
           <w:r>
-            <w:instrText xml:space="preserve"> PAGEREF _Toc23199 \h </w:instrText>
+            <w:instrText xml:space="preserve"> PAGEREF _Toc8902 \h </w:instrText>
           </w:r>
           <w:r>
             <w:fldChar w:fldCharType="separate"/>
@@ -3597,7 +3597,7 @@
             <w:fldChar w:fldCharType="begin"/>
           </w:r>
           <w:r>
-            <w:instrText xml:space="preserve"> HYPERLINK \l _Toc22395 </w:instrText>
+            <w:instrText xml:space="preserve"> HYPERLINK \l _Toc978 </w:instrText>
           </w:r>
           <w:r>
             <w:fldChar w:fldCharType="separate"/>
@@ -3626,7 +3626,7 @@
             <w:fldChar w:fldCharType="begin"/>
           </w:r>
           <w:r>
-            <w:instrText xml:space="preserve"> PAGEREF _Toc22395 \h </w:instrText>
+            <w:instrText xml:space="preserve"> PAGEREF _Toc978 \h </w:instrText>
           </w:r>
           <w:r>
             <w:fldChar w:fldCharType="separate"/>
@@ -3652,7 +3652,7 @@
             <w:fldChar w:fldCharType="begin"/>
           </w:r>
           <w:r>
-            <w:instrText xml:space="preserve"> HYPERLINK \l _Toc12926 </w:instrText>
+            <w:instrText xml:space="preserve"> HYPERLINK \l _Toc4856 </w:instrText>
           </w:r>
           <w:r>
             <w:fldChar w:fldCharType="separate"/>
@@ -3681,7 +3681,7 @@
             <w:fldChar w:fldCharType="begin"/>
           </w:r>
           <w:r>
-            <w:instrText xml:space="preserve"> PAGEREF _Toc12926 \h </w:instrText>
+            <w:instrText xml:space="preserve"> PAGEREF _Toc4856 \h </w:instrText>
           </w:r>
           <w:r>
             <w:fldChar w:fldCharType="separate"/>
@@ -3707,7 +3707,7 @@
             <w:fldChar w:fldCharType="begin"/>
           </w:r>
           <w:r>
-            <w:instrText xml:space="preserve"> HYPERLINK \l _Toc5919 </w:instrText>
+            <w:instrText xml:space="preserve"> HYPERLINK \l _Toc27030 </w:instrText>
           </w:r>
           <w:r>
             <w:fldChar w:fldCharType="separate"/>
@@ -3727,7 +3727,7 @@
             <w:fldChar w:fldCharType="begin"/>
           </w:r>
           <w:r>
-            <w:instrText xml:space="preserve"> PAGEREF _Toc5919 \h </w:instrText>
+            <w:instrText xml:space="preserve"> PAGEREF _Toc27030 \h </w:instrText>
           </w:r>
           <w:r>
             <w:fldChar w:fldCharType="separate"/>
@@ -3753,7 +3753,7 @@
             <w:fldChar w:fldCharType="begin"/>
           </w:r>
           <w:r>
-            <w:instrText xml:space="preserve"> HYPERLINK \l _Toc2291 </w:instrText>
+            <w:instrText xml:space="preserve"> HYPERLINK \l _Toc18616 </w:instrText>
           </w:r>
           <w:r>
             <w:fldChar w:fldCharType="separate"/>
@@ -3782,7 +3782,7 @@
             <w:fldChar w:fldCharType="begin"/>
           </w:r>
           <w:r>
-            <w:instrText xml:space="preserve"> PAGEREF _Toc2291 \h </w:instrText>
+            <w:instrText xml:space="preserve"> PAGEREF _Toc18616 \h </w:instrText>
           </w:r>
           <w:r>
             <w:fldChar w:fldCharType="separate"/>
@@ -3808,7 +3808,7 @@
             <w:fldChar w:fldCharType="begin"/>
           </w:r>
           <w:r>
-            <w:instrText xml:space="preserve"> HYPERLINK \l _Toc4673 </w:instrText>
+            <w:instrText xml:space="preserve"> HYPERLINK \l _Toc29909 </w:instrText>
           </w:r>
           <w:r>
             <w:fldChar w:fldCharType="separate"/>
@@ -3837,7 +3837,7 @@
             <w:fldChar w:fldCharType="begin"/>
           </w:r>
           <w:r>
-            <w:instrText xml:space="preserve"> PAGEREF _Toc4673 \h </w:instrText>
+            <w:instrText xml:space="preserve"> PAGEREF _Toc29909 \h </w:instrText>
           </w:r>
           <w:r>
             <w:fldChar w:fldCharType="separate"/>
@@ -3863,7 +3863,7 @@
             <w:fldChar w:fldCharType="begin"/>
           </w:r>
           <w:r>
-            <w:instrText xml:space="preserve"> HYPERLINK \l _Toc24613 </w:instrText>
+            <w:instrText xml:space="preserve"> HYPERLINK \l _Toc31910 </w:instrText>
           </w:r>
           <w:r>
             <w:fldChar w:fldCharType="separate"/>
@@ -3892,7 +3892,7 @@
             <w:fldChar w:fldCharType="begin"/>
           </w:r>
           <w:r>
-            <w:instrText xml:space="preserve"> PAGEREF _Toc24613 \h </w:instrText>
+            <w:instrText xml:space="preserve"> PAGEREF _Toc31910 \h </w:instrText>
           </w:r>
           <w:r>
             <w:fldChar w:fldCharType="separate"/>
@@ -3918,7 +3918,7 @@
             <w:fldChar w:fldCharType="begin"/>
           </w:r>
           <w:r>
-            <w:instrText xml:space="preserve"> HYPERLINK \l _Toc26242 </w:instrText>
+            <w:instrText xml:space="preserve"> HYPERLINK \l _Toc18088 </w:instrText>
           </w:r>
           <w:r>
             <w:fldChar w:fldCharType="separate"/>
@@ -3947,7 +3947,7 @@
             <w:fldChar w:fldCharType="begin"/>
           </w:r>
           <w:r>
-            <w:instrText xml:space="preserve"> PAGEREF _Toc26242 \h </w:instrText>
+            <w:instrText xml:space="preserve"> PAGEREF _Toc18088 \h </w:instrText>
           </w:r>
           <w:r>
             <w:fldChar w:fldCharType="separate"/>
@@ -3973,7 +3973,7 @@
             <w:fldChar w:fldCharType="begin"/>
           </w:r>
           <w:r>
-            <w:instrText xml:space="preserve"> HYPERLINK \l _Toc15100 </w:instrText>
+            <w:instrText xml:space="preserve"> HYPERLINK \l _Toc29298 </w:instrText>
           </w:r>
           <w:r>
             <w:fldChar w:fldCharType="separate"/>
@@ -4002,7 +4002,7 @@
             <w:fldChar w:fldCharType="begin"/>
           </w:r>
           <w:r>
-            <w:instrText xml:space="preserve"> PAGEREF _Toc15100 \h </w:instrText>
+            <w:instrText xml:space="preserve"> PAGEREF _Toc29298 \h </w:instrText>
           </w:r>
           <w:r>
             <w:fldChar w:fldCharType="separate"/>
@@ -4028,7 +4028,7 @@
             <w:fldChar w:fldCharType="begin"/>
           </w:r>
           <w:r>
-            <w:instrText xml:space="preserve"> HYPERLINK \l _Toc8139 </w:instrText>
+            <w:instrText xml:space="preserve"> HYPERLINK \l _Toc1816 </w:instrText>
           </w:r>
           <w:r>
             <w:fldChar w:fldCharType="separate"/>
@@ -4048,7 +4048,7 @@
             <w:fldChar w:fldCharType="begin"/>
           </w:r>
           <w:r>
-            <w:instrText xml:space="preserve"> PAGEREF _Toc8139 \h </w:instrText>
+            <w:instrText xml:space="preserve"> PAGEREF _Toc1816 \h </w:instrText>
           </w:r>
           <w:r>
             <w:fldChar w:fldCharType="separate"/>
@@ -4074,7 +4074,7 @@
             <w:fldChar w:fldCharType="begin"/>
           </w:r>
           <w:r>
-            <w:instrText xml:space="preserve"> HYPERLINK \l _Toc16346 </w:instrText>
+            <w:instrText xml:space="preserve"> HYPERLINK \l _Toc8393 </w:instrText>
           </w:r>
           <w:r>
             <w:fldChar w:fldCharType="separate"/>
@@ -4104,7 +4104,7 @@
             <w:fldChar w:fldCharType="begin"/>
           </w:r>
           <w:r>
-            <w:instrText xml:space="preserve"> PAGEREF _Toc16346 \h </w:instrText>
+            <w:instrText xml:space="preserve"> PAGEREF _Toc8393 \h </w:instrText>
           </w:r>
           <w:r>
             <w:fldChar w:fldCharType="separate"/>
@@ -4130,7 +4130,7 @@
             <w:fldChar w:fldCharType="begin"/>
           </w:r>
           <w:r>
-            <w:instrText xml:space="preserve"> HYPERLINK \l _Toc21669 </w:instrText>
+            <w:instrText xml:space="preserve"> HYPERLINK \l _Toc11708 </w:instrText>
           </w:r>
           <w:r>
             <w:fldChar w:fldCharType="separate"/>
@@ -4160,7 +4160,7 @@
             <w:fldChar w:fldCharType="begin"/>
           </w:r>
           <w:r>
-            <w:instrText xml:space="preserve"> PAGEREF _Toc21669 \h </w:instrText>
+            <w:instrText xml:space="preserve"> PAGEREF _Toc11708 \h </w:instrText>
           </w:r>
           <w:r>
             <w:fldChar w:fldCharType="separate"/>
@@ -4186,7 +4186,7 @@
             <w:fldChar w:fldCharType="begin"/>
           </w:r>
           <w:r>
-            <w:instrText xml:space="preserve"> HYPERLINK \l _Toc22030 </w:instrText>
+            <w:instrText xml:space="preserve"> HYPERLINK \l _Toc5634 </w:instrText>
           </w:r>
           <w:r>
             <w:fldChar w:fldCharType="separate"/>
@@ -4216,7 +4216,7 @@
             <w:fldChar w:fldCharType="begin"/>
           </w:r>
           <w:r>
-            <w:instrText xml:space="preserve"> PAGEREF _Toc22030 \h </w:instrText>
+            <w:instrText xml:space="preserve"> PAGEREF _Toc5634 \h </w:instrText>
           </w:r>
           <w:r>
             <w:fldChar w:fldCharType="separate"/>
@@ -4242,7 +4242,7 @@
             <w:fldChar w:fldCharType="begin"/>
           </w:r>
           <w:r>
-            <w:instrText xml:space="preserve"> HYPERLINK \l _Toc30315 </w:instrText>
+            <w:instrText xml:space="preserve"> HYPERLINK \l _Toc6210 </w:instrText>
           </w:r>
           <w:r>
             <w:fldChar w:fldCharType="separate"/>
@@ -4263,7 +4263,7 @@
             <w:fldChar w:fldCharType="begin"/>
           </w:r>
           <w:r>
-            <w:instrText xml:space="preserve"> PAGEREF _Toc30315 \h </w:instrText>
+            <w:instrText xml:space="preserve"> PAGEREF _Toc6210 \h </w:instrText>
           </w:r>
           <w:r>
             <w:fldChar w:fldCharType="separate"/>
@@ -4289,7 +4289,7 @@
             <w:fldChar w:fldCharType="begin"/>
           </w:r>
           <w:r>
-            <w:instrText xml:space="preserve"> HYPERLINK \l _Toc15294 </w:instrText>
+            <w:instrText xml:space="preserve"> HYPERLINK \l _Toc26363 </w:instrText>
           </w:r>
           <w:r>
             <w:fldChar w:fldCharType="separate"/>
@@ -4309,7 +4309,7 @@
             <w:fldChar w:fldCharType="begin"/>
           </w:r>
           <w:r>
-            <w:instrText xml:space="preserve"> PAGEREF _Toc15294 \h </w:instrText>
+            <w:instrText xml:space="preserve"> PAGEREF _Toc26363 \h </w:instrText>
           </w:r>
           <w:r>
             <w:fldChar w:fldCharType="separate"/>
@@ -4335,7 +4335,7 @@
             <w:fldChar w:fldCharType="begin"/>
           </w:r>
           <w:r>
-            <w:instrText xml:space="preserve"> HYPERLINK \l _Toc31734 </w:instrText>
+            <w:instrText xml:space="preserve"> HYPERLINK \l _Toc9808 </w:instrText>
           </w:r>
           <w:r>
             <w:fldChar w:fldCharType="separate"/>
@@ -4356,7 +4356,7 @@
             <w:fldChar w:fldCharType="begin"/>
           </w:r>
           <w:r>
-            <w:instrText xml:space="preserve"> PAGEREF _Toc31734 \h </w:instrText>
+            <w:instrText xml:space="preserve"> PAGEREF _Toc9808 \h </w:instrText>
           </w:r>
           <w:r>
             <w:fldChar w:fldCharType="separate"/>
@@ -4382,7 +4382,7 @@
             <w:fldChar w:fldCharType="begin"/>
           </w:r>
           <w:r>
-            <w:instrText xml:space="preserve"> HYPERLINK \l _Toc16488 </w:instrText>
+            <w:instrText xml:space="preserve"> HYPERLINK \l _Toc8702 </w:instrText>
           </w:r>
           <w:r>
             <w:fldChar w:fldCharType="separate"/>
@@ -4403,7 +4403,7 @@
             <w:fldChar w:fldCharType="begin"/>
           </w:r>
           <w:r>
-            <w:instrText xml:space="preserve"> PAGEREF _Toc16488 \h </w:instrText>
+            <w:instrText xml:space="preserve"> PAGEREF _Toc8702 \h </w:instrText>
           </w:r>
           <w:r>
             <w:fldChar w:fldCharType="separate"/>
@@ -4429,7 +4429,7 @@
             <w:fldChar w:fldCharType="begin"/>
           </w:r>
           <w:r>
-            <w:instrText xml:space="preserve"> HYPERLINK \l _Toc688 </w:instrText>
+            <w:instrText xml:space="preserve"> HYPERLINK \l _Toc3425 </w:instrText>
           </w:r>
           <w:r>
             <w:fldChar w:fldCharType="separate"/>
@@ -4449,7 +4449,7 @@
             <w:fldChar w:fldCharType="begin"/>
           </w:r>
           <w:r>
-            <w:instrText xml:space="preserve"> PAGEREF _Toc688 \h </w:instrText>
+            <w:instrText xml:space="preserve"> PAGEREF _Toc3425 \h </w:instrText>
           </w:r>
           <w:r>
             <w:fldChar w:fldCharType="separate"/>
@@ -4475,7 +4475,7 @@
             <w:fldChar w:fldCharType="begin"/>
           </w:r>
           <w:r>
-            <w:instrText xml:space="preserve"> HYPERLINK \l _Toc28715 </w:instrText>
+            <w:instrText xml:space="preserve"> HYPERLINK \l _Toc19876 </w:instrText>
           </w:r>
           <w:r>
             <w:fldChar w:fldCharType="separate"/>
@@ -4495,7 +4495,7 @@
             <w:fldChar w:fldCharType="begin"/>
           </w:r>
           <w:r>
-            <w:instrText xml:space="preserve"> PAGEREF _Toc28715 \h </w:instrText>
+            <w:instrText xml:space="preserve"> PAGEREF _Toc19876 \h </w:instrText>
           </w:r>
           <w:r>
             <w:fldChar w:fldCharType="separate"/>
@@ -4521,7 +4521,7 @@
             <w:fldChar w:fldCharType="begin"/>
           </w:r>
           <w:r>
-            <w:instrText xml:space="preserve"> HYPERLINK \l _Toc8497 </w:instrText>
+            <w:instrText xml:space="preserve"> HYPERLINK \l _Toc27780 </w:instrText>
           </w:r>
           <w:r>
             <w:fldChar w:fldCharType="separate"/>
@@ -4542,7 +4542,7 @@
             <w:fldChar w:fldCharType="begin"/>
           </w:r>
           <w:r>
-            <w:instrText xml:space="preserve"> PAGEREF _Toc8497 \h </w:instrText>
+            <w:instrText xml:space="preserve"> PAGEREF _Toc27780 \h </w:instrText>
           </w:r>
           <w:r>
             <w:fldChar w:fldCharType="separate"/>
@@ -4568,7 +4568,7 @@
             <w:fldChar w:fldCharType="begin"/>
           </w:r>
           <w:r>
-            <w:instrText xml:space="preserve"> HYPERLINK \l _Toc7786 </w:instrText>
+            <w:instrText xml:space="preserve"> HYPERLINK \l _Toc31768 </w:instrText>
           </w:r>
           <w:r>
             <w:fldChar w:fldCharType="separate"/>
@@ -4589,7 +4589,7 @@
             <w:fldChar w:fldCharType="begin"/>
           </w:r>
           <w:r>
-            <w:instrText xml:space="preserve"> PAGEREF _Toc7786 \h </w:instrText>
+            <w:instrText xml:space="preserve"> PAGEREF _Toc31768 \h </w:instrText>
           </w:r>
           <w:r>
             <w:fldChar w:fldCharType="separate"/>
@@ -4615,7 +4615,7 @@
             <w:fldChar w:fldCharType="begin"/>
           </w:r>
           <w:r>
-            <w:instrText xml:space="preserve"> HYPERLINK \l _Toc16339 </w:instrText>
+            <w:instrText xml:space="preserve"> HYPERLINK \l _Toc10031 </w:instrText>
           </w:r>
           <w:r>
             <w:fldChar w:fldCharType="separate"/>
@@ -4636,7 +4636,7 @@
             <w:fldChar w:fldCharType="begin"/>
           </w:r>
           <w:r>
-            <w:instrText xml:space="preserve"> PAGEREF _Toc16339 \h </w:instrText>
+            <w:instrText xml:space="preserve"> PAGEREF _Toc10031 \h </w:instrText>
           </w:r>
           <w:r>
             <w:fldChar w:fldCharType="separate"/>
@@ -4662,7 +4662,7 @@
             <w:fldChar w:fldCharType="begin"/>
           </w:r>
           <w:r>
-            <w:instrText xml:space="preserve"> HYPERLINK \l _Toc29328 </w:instrText>
+            <w:instrText xml:space="preserve"> HYPERLINK \l _Toc32038 </w:instrText>
           </w:r>
           <w:r>
             <w:fldChar w:fldCharType="separate"/>
@@ -4683,7 +4683,7 @@
             <w:fldChar w:fldCharType="begin"/>
           </w:r>
           <w:r>
-            <w:instrText xml:space="preserve"> PAGEREF _Toc29328 \h </w:instrText>
+            <w:instrText xml:space="preserve"> PAGEREF _Toc32038 \h </w:instrText>
           </w:r>
           <w:r>
             <w:fldChar w:fldCharType="separate"/>
@@ -4709,7 +4709,7 @@
             <w:fldChar w:fldCharType="begin"/>
           </w:r>
           <w:r>
-            <w:instrText xml:space="preserve"> HYPERLINK \l _Toc12001 </w:instrText>
+            <w:instrText xml:space="preserve"> HYPERLINK \l _Toc1917 </w:instrText>
           </w:r>
           <w:r>
             <w:fldChar w:fldCharType="separate"/>
@@ -4729,7 +4729,7 @@
             <w:fldChar w:fldCharType="begin"/>
           </w:r>
           <w:r>
-            <w:instrText xml:space="preserve"> PAGEREF _Toc12001 \h </w:instrText>
+            <w:instrText xml:space="preserve"> PAGEREF _Toc1917 \h </w:instrText>
           </w:r>
           <w:r>
             <w:fldChar w:fldCharType="separate"/>
@@ -4755,7 +4755,7 @@
             <w:fldChar w:fldCharType="begin"/>
           </w:r>
           <w:r>
-            <w:instrText xml:space="preserve"> HYPERLINK \l _Toc28674 </w:instrText>
+            <w:instrText xml:space="preserve"> HYPERLINK \l _Toc19955 </w:instrText>
           </w:r>
           <w:r>
             <w:fldChar w:fldCharType="separate"/>
@@ -4775,7 +4775,7 @@
             <w:fldChar w:fldCharType="begin"/>
           </w:r>
           <w:r>
-            <w:instrText xml:space="preserve"> PAGEREF _Toc28674 \h </w:instrText>
+            <w:instrText xml:space="preserve"> PAGEREF _Toc19955 \h </w:instrText>
           </w:r>
           <w:r>
             <w:fldChar w:fldCharType="separate"/>
@@ -4801,7 +4801,7 @@
             <w:fldChar w:fldCharType="begin"/>
           </w:r>
           <w:r>
-            <w:instrText xml:space="preserve"> HYPERLINK \l _Toc12113 </w:instrText>
+            <w:instrText xml:space="preserve"> HYPERLINK \l _Toc27540 </w:instrText>
           </w:r>
           <w:r>
             <w:fldChar w:fldCharType="separate"/>
@@ -4821,7 +4821,7 @@
             <w:fldChar w:fldCharType="begin"/>
           </w:r>
           <w:r>
-            <w:instrText xml:space="preserve"> PAGEREF _Toc12113 \h </w:instrText>
+            <w:instrText xml:space="preserve"> PAGEREF _Toc27540 \h </w:instrText>
           </w:r>
           <w:r>
             <w:fldChar w:fldCharType="separate"/>
@@ -4847,7 +4847,7 @@
             <w:fldChar w:fldCharType="begin"/>
           </w:r>
           <w:r>
-            <w:instrText xml:space="preserve"> HYPERLINK \l _Toc31356 </w:instrText>
+            <w:instrText xml:space="preserve"> HYPERLINK \l _Toc7000 </w:instrText>
           </w:r>
           <w:r>
             <w:fldChar w:fldCharType="separate"/>
@@ -4876,7 +4876,7 @@
             <w:fldChar w:fldCharType="begin"/>
           </w:r>
           <w:r>
-            <w:instrText xml:space="preserve"> PAGEREF _Toc31356 \h </w:instrText>
+            <w:instrText xml:space="preserve"> PAGEREF _Toc7000 \h </w:instrText>
           </w:r>
           <w:r>
             <w:fldChar w:fldCharType="separate"/>
@@ -4902,7 +4902,7 @@
             <w:fldChar w:fldCharType="begin"/>
           </w:r>
           <w:r>
-            <w:instrText xml:space="preserve"> HYPERLINK \l _Toc2596 </w:instrText>
+            <w:instrText xml:space="preserve"> HYPERLINK \l _Toc7943 </w:instrText>
           </w:r>
           <w:r>
             <w:fldChar w:fldCharType="separate"/>
@@ -4931,7 +4931,7 @@
             <w:fldChar w:fldCharType="begin"/>
           </w:r>
           <w:r>
-            <w:instrText xml:space="preserve"> PAGEREF _Toc2596 \h </w:instrText>
+            <w:instrText xml:space="preserve"> PAGEREF _Toc7943 \h </w:instrText>
           </w:r>
           <w:r>
             <w:fldChar w:fldCharType="separate"/>
@@ -4957,7 +4957,7 @@
             <w:fldChar w:fldCharType="begin"/>
           </w:r>
           <w:r>
-            <w:instrText xml:space="preserve"> HYPERLINK \l _Toc8808 </w:instrText>
+            <w:instrText xml:space="preserve"> HYPERLINK \l _Toc5173 </w:instrText>
           </w:r>
           <w:r>
             <w:fldChar w:fldCharType="separate"/>
@@ -4978,7 +4978,7 @@
             <w:fldChar w:fldCharType="begin"/>
           </w:r>
           <w:r>
-            <w:instrText xml:space="preserve"> PAGEREF _Toc8808 \h </w:instrText>
+            <w:instrText xml:space="preserve"> PAGEREF _Toc5173 \h </w:instrText>
           </w:r>
           <w:r>
             <w:fldChar w:fldCharType="separate"/>
@@ -5004,7 +5004,7 @@
             <w:fldChar w:fldCharType="begin"/>
           </w:r>
           <w:r>
-            <w:instrText xml:space="preserve"> HYPERLINK \l _Toc29658 </w:instrText>
+            <w:instrText xml:space="preserve"> HYPERLINK \l _Toc18539 </w:instrText>
           </w:r>
           <w:r>
             <w:fldChar w:fldCharType="separate"/>
@@ -5025,7 +5025,7 @@
             <w:fldChar w:fldCharType="begin"/>
           </w:r>
           <w:r>
-            <w:instrText xml:space="preserve"> PAGEREF _Toc29658 \h </w:instrText>
+            <w:instrText xml:space="preserve"> PAGEREF _Toc18539 \h </w:instrText>
           </w:r>
           <w:r>
             <w:fldChar w:fldCharType="separate"/>
@@ -5051,7 +5051,7 @@
             <w:fldChar w:fldCharType="begin"/>
           </w:r>
           <w:r>
-            <w:instrText xml:space="preserve"> HYPERLINK \l _Toc8440 </w:instrText>
+            <w:instrText xml:space="preserve"> HYPERLINK \l _Toc29494 </w:instrText>
           </w:r>
           <w:r>
             <w:fldChar w:fldCharType="separate"/>
@@ -5072,7 +5072,7 @@
             <w:fldChar w:fldCharType="begin"/>
           </w:r>
           <w:r>
-            <w:instrText xml:space="preserve"> PAGEREF _Toc8440 \h </w:instrText>
+            <w:instrText xml:space="preserve"> PAGEREF _Toc29494 \h </w:instrText>
           </w:r>
           <w:r>
             <w:fldChar w:fldCharType="separate"/>
@@ -5098,7 +5098,7 @@
             <w:fldChar w:fldCharType="begin"/>
           </w:r>
           <w:r>
-            <w:instrText xml:space="preserve"> HYPERLINK \l _Toc9390 </w:instrText>
+            <w:instrText xml:space="preserve"> HYPERLINK \l _Toc21630 </w:instrText>
           </w:r>
           <w:r>
             <w:fldChar w:fldCharType="separate"/>
@@ -5118,7 +5118,7 @@
             <w:fldChar w:fldCharType="begin"/>
           </w:r>
           <w:r>
-            <w:instrText xml:space="preserve"> PAGEREF _Toc9390 \h </w:instrText>
+            <w:instrText xml:space="preserve"> PAGEREF _Toc21630 \h </w:instrText>
           </w:r>
           <w:r>
             <w:fldChar w:fldCharType="separate"/>
@@ -5144,7 +5144,7 @@
             <w:fldChar w:fldCharType="begin"/>
           </w:r>
           <w:r>
-            <w:instrText xml:space="preserve"> HYPERLINK \l _Toc27147 </w:instrText>
+            <w:instrText xml:space="preserve"> HYPERLINK \l _Toc9182 </w:instrText>
           </w:r>
           <w:r>
             <w:fldChar w:fldCharType="separate"/>
@@ -5165,7 +5165,7 @@
             <w:fldChar w:fldCharType="begin"/>
           </w:r>
           <w:r>
-            <w:instrText xml:space="preserve"> PAGEREF _Toc27147 \h </w:instrText>
+            <w:instrText xml:space="preserve"> PAGEREF _Toc9182 \h </w:instrText>
           </w:r>
           <w:r>
             <w:fldChar w:fldCharType="separate"/>
@@ -5191,7 +5191,7 @@
             <w:fldChar w:fldCharType="begin"/>
           </w:r>
           <w:r>
-            <w:instrText xml:space="preserve"> HYPERLINK \l _Toc4970 </w:instrText>
+            <w:instrText xml:space="preserve"> HYPERLINK \l _Toc21385 </w:instrText>
           </w:r>
           <w:r>
             <w:fldChar w:fldCharType="separate"/>
@@ -5211,7 +5211,7 @@
             <w:fldChar w:fldCharType="begin"/>
           </w:r>
           <w:r>
-            <w:instrText xml:space="preserve"> PAGEREF _Toc4970 \h </w:instrText>
+            <w:instrText xml:space="preserve"> PAGEREF _Toc21385 \h </w:instrText>
           </w:r>
           <w:r>
             <w:fldChar w:fldCharType="separate"/>
@@ -5237,7 +5237,7 @@
             <w:fldChar w:fldCharType="begin"/>
           </w:r>
           <w:r>
-            <w:instrText xml:space="preserve"> HYPERLINK \l _Toc10778 </w:instrText>
+            <w:instrText xml:space="preserve"> HYPERLINK \l _Toc17623 </w:instrText>
           </w:r>
           <w:r>
             <w:fldChar w:fldCharType="separate"/>
@@ -5258,7 +5258,7 @@
             <w:fldChar w:fldCharType="begin"/>
           </w:r>
           <w:r>
-            <w:instrText xml:space="preserve"> PAGEREF _Toc10778 \h </w:instrText>
+            <w:instrText xml:space="preserve"> PAGEREF _Toc17623 \h </w:instrText>
           </w:r>
           <w:r>
             <w:fldChar w:fldCharType="separate"/>
@@ -5284,7 +5284,7 @@
             <w:fldChar w:fldCharType="begin"/>
           </w:r>
           <w:r>
-            <w:instrText xml:space="preserve"> HYPERLINK \l _Toc28688 </w:instrText>
+            <w:instrText xml:space="preserve"> HYPERLINK \l _Toc8942 </w:instrText>
           </w:r>
           <w:r>
             <w:fldChar w:fldCharType="separate"/>
@@ -5304,7 +5304,7 @@
             <w:fldChar w:fldCharType="begin"/>
           </w:r>
           <w:r>
-            <w:instrText xml:space="preserve"> PAGEREF _Toc28688 \h </w:instrText>
+            <w:instrText xml:space="preserve"> PAGEREF _Toc8942 \h </w:instrText>
           </w:r>
           <w:r>
             <w:fldChar w:fldCharType="separate"/>
@@ -5330,7 +5330,7 @@
             <w:fldChar w:fldCharType="begin"/>
           </w:r>
           <w:r>
-            <w:instrText xml:space="preserve"> HYPERLINK \l _Toc30923 </w:instrText>
+            <w:instrText xml:space="preserve"> HYPERLINK \l _Toc6616 </w:instrText>
           </w:r>
           <w:r>
             <w:fldChar w:fldCharType="separate"/>
@@ -5350,7 +5350,7 @@
             <w:fldChar w:fldCharType="begin"/>
           </w:r>
           <w:r>
-            <w:instrText xml:space="preserve"> PAGEREF _Toc30923 \h </w:instrText>
+            <w:instrText xml:space="preserve"> PAGEREF _Toc6616 \h </w:instrText>
           </w:r>
           <w:r>
             <w:fldChar w:fldCharType="separate"/>
@@ -5376,7 +5376,7 @@
             <w:fldChar w:fldCharType="begin"/>
           </w:r>
           <w:r>
-            <w:instrText xml:space="preserve"> HYPERLINK \l _Toc9398 </w:instrText>
+            <w:instrText xml:space="preserve"> HYPERLINK \l _Toc19451 </w:instrText>
           </w:r>
           <w:r>
             <w:fldChar w:fldCharType="separate"/>
@@ -5396,7 +5396,7 @@
             <w:fldChar w:fldCharType="begin"/>
           </w:r>
           <w:r>
-            <w:instrText xml:space="preserve"> PAGEREF _Toc9398 \h </w:instrText>
+            <w:instrText xml:space="preserve"> PAGEREF _Toc19451 \h </w:instrText>
           </w:r>
           <w:r>
             <w:fldChar w:fldCharType="separate"/>
@@ -5422,7 +5422,7 @@
             <w:fldChar w:fldCharType="begin"/>
           </w:r>
           <w:r>
-            <w:instrText xml:space="preserve"> HYPERLINK \l _Toc3287 </w:instrText>
+            <w:instrText xml:space="preserve"> HYPERLINK \l _Toc20895 </w:instrText>
           </w:r>
           <w:r>
             <w:fldChar w:fldCharType="separate"/>
@@ -5442,7 +5442,7 @@
             <w:fldChar w:fldCharType="begin"/>
           </w:r>
           <w:r>
-            <w:instrText xml:space="preserve"> PAGEREF _Toc3287 \h </w:instrText>
+            <w:instrText xml:space="preserve"> PAGEREF _Toc20895 \h </w:instrText>
           </w:r>
           <w:r>
             <w:fldChar w:fldCharType="separate"/>
@@ -5468,7 +5468,7 @@
             <w:fldChar w:fldCharType="begin"/>
           </w:r>
           <w:r>
-            <w:instrText xml:space="preserve"> HYPERLINK \l _Toc5690 </w:instrText>
+            <w:instrText xml:space="preserve"> HYPERLINK \l _Toc2681 </w:instrText>
           </w:r>
           <w:r>
             <w:fldChar w:fldCharType="separate"/>
@@ -5488,7 +5488,7 @@
             <w:fldChar w:fldCharType="begin"/>
           </w:r>
           <w:r>
-            <w:instrText xml:space="preserve"> PAGEREF _Toc5690 \h </w:instrText>
+            <w:instrText xml:space="preserve"> PAGEREF _Toc2681 \h </w:instrText>
           </w:r>
           <w:r>
             <w:fldChar w:fldCharType="separate"/>
@@ -5514,7 +5514,7 @@
             <w:fldChar w:fldCharType="begin"/>
           </w:r>
           <w:r>
-            <w:instrText xml:space="preserve"> HYPERLINK \l _Toc25704 </w:instrText>
+            <w:instrText xml:space="preserve"> HYPERLINK \l _Toc26830 </w:instrText>
           </w:r>
           <w:r>
             <w:fldChar w:fldCharType="separate"/>
@@ -5534,7 +5534,7 @@
             <w:fldChar w:fldCharType="begin"/>
           </w:r>
           <w:r>
-            <w:instrText xml:space="preserve"> PAGEREF _Toc25704 \h </w:instrText>
+            <w:instrText xml:space="preserve"> PAGEREF _Toc26830 \h </w:instrText>
           </w:r>
           <w:r>
             <w:fldChar w:fldCharType="separate"/>
@@ -5560,7 +5560,7 @@
             <w:fldChar w:fldCharType="begin"/>
           </w:r>
           <w:r>
-            <w:instrText xml:space="preserve"> HYPERLINK \l _Toc27593 </w:instrText>
+            <w:instrText xml:space="preserve"> HYPERLINK \l _Toc16528 </w:instrText>
           </w:r>
           <w:r>
             <w:fldChar w:fldCharType="separate"/>
@@ -5580,7 +5580,7 @@
             <w:fldChar w:fldCharType="begin"/>
           </w:r>
           <w:r>
-            <w:instrText xml:space="preserve"> PAGEREF _Toc27593 \h </w:instrText>
+            <w:instrText xml:space="preserve"> PAGEREF _Toc16528 \h </w:instrText>
           </w:r>
           <w:r>
             <w:fldChar w:fldCharType="separate"/>
@@ -5606,7 +5606,7 @@
             <w:fldChar w:fldCharType="begin"/>
           </w:r>
           <w:r>
-            <w:instrText xml:space="preserve"> HYPERLINK \l _Toc11545 </w:instrText>
+            <w:instrText xml:space="preserve"> HYPERLINK \l _Toc30901 </w:instrText>
           </w:r>
           <w:r>
             <w:fldChar w:fldCharType="separate"/>
@@ -5627,7 +5627,7 @@
             <w:fldChar w:fldCharType="begin"/>
           </w:r>
           <w:r>
-            <w:instrText xml:space="preserve"> PAGEREF _Toc11545 \h </w:instrText>
+            <w:instrText xml:space="preserve"> PAGEREF _Toc30901 \h </w:instrText>
           </w:r>
           <w:r>
             <w:fldChar w:fldCharType="separate"/>
@@ -5653,7 +5653,7 @@
             <w:fldChar w:fldCharType="begin"/>
           </w:r>
           <w:r>
-            <w:instrText xml:space="preserve"> HYPERLINK \l _Toc6975 </w:instrText>
+            <w:instrText xml:space="preserve"> HYPERLINK \l _Toc2809 </w:instrText>
           </w:r>
           <w:r>
             <w:fldChar w:fldCharType="separate"/>
@@ -5674,7 +5674,7 @@
             <w:fldChar w:fldCharType="begin"/>
           </w:r>
           <w:r>
-            <w:instrText xml:space="preserve"> PAGEREF _Toc6975 \h </w:instrText>
+            <w:instrText xml:space="preserve"> PAGEREF _Toc2809 \h </w:instrText>
           </w:r>
           <w:r>
             <w:fldChar w:fldCharType="separate"/>
@@ -5700,7 +5700,7 @@
             <w:fldChar w:fldCharType="begin"/>
           </w:r>
           <w:r>
-            <w:instrText xml:space="preserve"> HYPERLINK \l _Toc20794 </w:instrText>
+            <w:instrText xml:space="preserve"> HYPERLINK \l _Toc31042 </w:instrText>
           </w:r>
           <w:r>
             <w:fldChar w:fldCharType="separate"/>
@@ -5720,7 +5720,7 @@
             <w:fldChar w:fldCharType="begin"/>
           </w:r>
           <w:r>
-            <w:instrText xml:space="preserve"> PAGEREF _Toc20794 \h </w:instrText>
+            <w:instrText xml:space="preserve"> PAGEREF _Toc31042 \h </w:instrText>
           </w:r>
           <w:r>
             <w:fldChar w:fldCharType="separate"/>
@@ -5746,7 +5746,7 @@
             <w:fldChar w:fldCharType="begin"/>
           </w:r>
           <w:r>
-            <w:instrText xml:space="preserve"> HYPERLINK \l _Toc10735 </w:instrText>
+            <w:instrText xml:space="preserve"> HYPERLINK \l _Toc32664 </w:instrText>
           </w:r>
           <w:r>
             <w:fldChar w:fldCharType="separate"/>
@@ -5767,7 +5767,7 @@
             <w:fldChar w:fldCharType="begin"/>
           </w:r>
           <w:r>
-            <w:instrText xml:space="preserve"> PAGEREF _Toc10735 \h </w:instrText>
+            <w:instrText xml:space="preserve"> PAGEREF _Toc32664 \h </w:instrText>
           </w:r>
           <w:r>
             <w:fldChar w:fldCharType="separate"/>
@@ -5793,7 +5793,7 @@
             <w:fldChar w:fldCharType="begin"/>
           </w:r>
           <w:r>
-            <w:instrText xml:space="preserve"> HYPERLINK \l _Toc31761 </w:instrText>
+            <w:instrText xml:space="preserve"> HYPERLINK \l _Toc30647 </w:instrText>
           </w:r>
           <w:r>
             <w:fldChar w:fldCharType="separate"/>
@@ -5813,7 +5813,7 @@
             <w:fldChar w:fldCharType="begin"/>
           </w:r>
           <w:r>
-            <w:instrText xml:space="preserve"> PAGEREF _Toc31761 \h </w:instrText>
+            <w:instrText xml:space="preserve"> PAGEREF _Toc30647 \h </w:instrText>
           </w:r>
           <w:r>
             <w:fldChar w:fldCharType="separate"/>
@@ -5839,7 +5839,7 @@
             <w:fldChar w:fldCharType="begin"/>
           </w:r>
           <w:r>
-            <w:instrText xml:space="preserve"> HYPERLINK \l _Toc19545 </w:instrText>
+            <w:instrText xml:space="preserve"> HYPERLINK \l _Toc12775 </w:instrText>
           </w:r>
           <w:r>
             <w:fldChar w:fldCharType="separate"/>
@@ -5859,7 +5859,7 @@
             <w:fldChar w:fldCharType="begin"/>
           </w:r>
           <w:r>
-            <w:instrText xml:space="preserve"> PAGEREF _Toc19545 \h </w:instrText>
+            <w:instrText xml:space="preserve"> PAGEREF _Toc12775 \h </w:instrText>
           </w:r>
           <w:r>
             <w:fldChar w:fldCharType="separate"/>
@@ -5885,7 +5885,7 @@
             <w:fldChar w:fldCharType="begin"/>
           </w:r>
           <w:r>
-            <w:instrText xml:space="preserve"> HYPERLINK \l _Toc13603 </w:instrText>
+            <w:instrText xml:space="preserve"> HYPERLINK \l _Toc4058 </w:instrText>
           </w:r>
           <w:r>
             <w:fldChar w:fldCharType="separate"/>
@@ -5905,7 +5905,7 @@
             <w:fldChar w:fldCharType="begin"/>
           </w:r>
           <w:r>
-            <w:instrText xml:space="preserve"> PAGEREF _Toc13603 \h </w:instrText>
+            <w:instrText xml:space="preserve"> PAGEREF _Toc4058 \h </w:instrText>
           </w:r>
           <w:r>
             <w:fldChar w:fldCharType="separate"/>
@@ -5931,7 +5931,7 @@
             <w:fldChar w:fldCharType="begin"/>
           </w:r>
           <w:r>
-            <w:instrText xml:space="preserve"> HYPERLINK \l _Toc9426 </w:instrText>
+            <w:instrText xml:space="preserve"> HYPERLINK \l _Toc13290 </w:instrText>
           </w:r>
           <w:r>
             <w:fldChar w:fldCharType="separate"/>
@@ -5952,7 +5952,7 @@
             <w:fldChar w:fldCharType="begin"/>
           </w:r>
           <w:r>
-            <w:instrText xml:space="preserve"> PAGEREF _Toc9426 \h </w:instrText>
+            <w:instrText xml:space="preserve"> PAGEREF _Toc13290 \h </w:instrText>
           </w:r>
           <w:r>
             <w:fldChar w:fldCharType="separate"/>
@@ -5978,7 +5978,7 @@
             <w:fldChar w:fldCharType="begin"/>
           </w:r>
           <w:r>
-            <w:instrText xml:space="preserve"> HYPERLINK \l _Toc29391 </w:instrText>
+            <w:instrText xml:space="preserve"> HYPERLINK \l _Toc9133 </w:instrText>
           </w:r>
           <w:r>
             <w:fldChar w:fldCharType="separate"/>
@@ -5999,7 +5999,7 @@
             <w:fldChar w:fldCharType="begin"/>
           </w:r>
           <w:r>
-            <w:instrText xml:space="preserve"> PAGEREF _Toc29391 \h </w:instrText>
+            <w:instrText xml:space="preserve"> PAGEREF _Toc9133 \h </w:instrText>
           </w:r>
           <w:r>
             <w:fldChar w:fldCharType="separate"/>
@@ -6025,7 +6025,7 @@
             <w:fldChar w:fldCharType="begin"/>
           </w:r>
           <w:r>
-            <w:instrText xml:space="preserve"> HYPERLINK \l _Toc8237 </w:instrText>
+            <w:instrText xml:space="preserve"> HYPERLINK \l _Toc16252 </w:instrText>
           </w:r>
           <w:r>
             <w:fldChar w:fldCharType="separate"/>
@@ -6045,7 +6045,7 @@
             <w:fldChar w:fldCharType="begin"/>
           </w:r>
           <w:r>
-            <w:instrText xml:space="preserve"> PAGEREF _Toc8237 \h </w:instrText>
+            <w:instrText xml:space="preserve"> PAGEREF _Toc16252 \h </w:instrText>
           </w:r>
           <w:r>
             <w:fldChar w:fldCharType="separate"/>
@@ -6071,7 +6071,7 @@
             <w:fldChar w:fldCharType="begin"/>
           </w:r>
           <w:r>
-            <w:instrText xml:space="preserve"> HYPERLINK \l _Toc18115 </w:instrText>
+            <w:instrText xml:space="preserve"> HYPERLINK \l _Toc28155 </w:instrText>
           </w:r>
           <w:r>
             <w:fldChar w:fldCharType="separate"/>
@@ -6091,7 +6091,7 @@
             <w:fldChar w:fldCharType="begin"/>
           </w:r>
           <w:r>
-            <w:instrText xml:space="preserve"> PAGEREF _Toc18115 \h </w:instrText>
+            <w:instrText xml:space="preserve"> PAGEREF _Toc28155 \h </w:instrText>
           </w:r>
           <w:r>
             <w:fldChar w:fldCharType="separate"/>
@@ -6117,7 +6117,7 @@
             <w:fldChar w:fldCharType="begin"/>
           </w:r>
           <w:r>
-            <w:instrText xml:space="preserve"> HYPERLINK \l _Toc10467 </w:instrText>
+            <w:instrText xml:space="preserve"> HYPERLINK \l _Toc21292 </w:instrText>
           </w:r>
           <w:r>
             <w:fldChar w:fldCharType="separate"/>
@@ -6137,7 +6137,7 @@
             <w:fldChar w:fldCharType="begin"/>
           </w:r>
           <w:r>
-            <w:instrText xml:space="preserve"> PAGEREF _Toc10467 \h </w:instrText>
+            <w:instrText xml:space="preserve"> PAGEREF _Toc21292 \h </w:instrText>
           </w:r>
           <w:r>
             <w:fldChar w:fldCharType="separate"/>
@@ -6163,7 +6163,7 @@
             <w:fldChar w:fldCharType="begin"/>
           </w:r>
           <w:r>
-            <w:instrText xml:space="preserve"> HYPERLINK \l _Toc6928 </w:instrText>
+            <w:instrText xml:space="preserve"> HYPERLINK \l _Toc11836 </w:instrText>
           </w:r>
           <w:r>
             <w:fldChar w:fldCharType="separate"/>
@@ -6184,7 +6184,7 @@
             <w:fldChar w:fldCharType="begin"/>
           </w:r>
           <w:r>
-            <w:instrText xml:space="preserve"> PAGEREF _Toc6928 \h </w:instrText>
+            <w:instrText xml:space="preserve"> PAGEREF _Toc11836 \h </w:instrText>
           </w:r>
           <w:r>
             <w:fldChar w:fldCharType="separate"/>
@@ -6210,7 +6210,7 @@
             <w:fldChar w:fldCharType="begin"/>
           </w:r>
           <w:r>
-            <w:instrText xml:space="preserve"> HYPERLINK \l _Toc27728 </w:instrText>
+            <w:instrText xml:space="preserve"> HYPERLINK \l _Toc10005 </w:instrText>
           </w:r>
           <w:r>
             <w:fldChar w:fldCharType="separate"/>
@@ -6231,7 +6231,7 @@
             <w:fldChar w:fldCharType="begin"/>
           </w:r>
           <w:r>
-            <w:instrText xml:space="preserve"> PAGEREF _Toc27728 \h </w:instrText>
+            <w:instrText xml:space="preserve"> PAGEREF _Toc10005 \h </w:instrText>
           </w:r>
           <w:r>
             <w:fldChar w:fldCharType="separate"/>
@@ -6257,7 +6257,7 @@
             <w:fldChar w:fldCharType="begin"/>
           </w:r>
           <w:r>
-            <w:instrText xml:space="preserve"> HYPERLINK \l _Toc27882 </w:instrText>
+            <w:instrText xml:space="preserve"> HYPERLINK \l _Toc24729 </w:instrText>
           </w:r>
           <w:r>
             <w:fldChar w:fldCharType="separate"/>
@@ -6277,7 +6277,7 @@
             <w:fldChar w:fldCharType="begin"/>
           </w:r>
           <w:r>
-            <w:instrText xml:space="preserve"> PAGEREF _Toc27882 \h </w:instrText>
+            <w:instrText xml:space="preserve"> PAGEREF _Toc24729 \h </w:instrText>
           </w:r>
           <w:r>
             <w:fldChar w:fldCharType="separate"/>
@@ -6303,7 +6303,7 @@
             <w:fldChar w:fldCharType="begin"/>
           </w:r>
           <w:r>
-            <w:instrText xml:space="preserve"> HYPERLINK \l _Toc2811 </w:instrText>
+            <w:instrText xml:space="preserve"> HYPERLINK \l _Toc16718 </w:instrText>
           </w:r>
           <w:r>
             <w:fldChar w:fldCharType="separate"/>
@@ -6323,7 +6323,7 @@
             <w:fldChar w:fldCharType="begin"/>
           </w:r>
           <w:r>
-            <w:instrText xml:space="preserve"> PAGEREF _Toc2811 \h </w:instrText>
+            <w:instrText xml:space="preserve"> PAGEREF _Toc16718 \h </w:instrText>
           </w:r>
           <w:r>
             <w:fldChar w:fldCharType="separate"/>
@@ -6349,7 +6349,7 @@
             <w:fldChar w:fldCharType="begin"/>
           </w:r>
           <w:r>
-            <w:instrText xml:space="preserve"> HYPERLINK \l _Toc6743 </w:instrText>
+            <w:instrText xml:space="preserve"> HYPERLINK \l _Toc19229 </w:instrText>
           </w:r>
           <w:r>
             <w:fldChar w:fldCharType="separate"/>
@@ -6369,7 +6369,7 @@
             <w:fldChar w:fldCharType="begin"/>
           </w:r>
           <w:r>
-            <w:instrText xml:space="preserve"> PAGEREF _Toc6743 \h </w:instrText>
+            <w:instrText xml:space="preserve"> PAGEREF _Toc19229 \h </w:instrText>
           </w:r>
           <w:r>
             <w:fldChar w:fldCharType="separate"/>
@@ -6395,7 +6395,7 @@
             <w:fldChar w:fldCharType="begin"/>
           </w:r>
           <w:r>
-            <w:instrText xml:space="preserve"> HYPERLINK \l _Toc5129 </w:instrText>
+            <w:instrText xml:space="preserve"> HYPERLINK \l _Toc28380 </w:instrText>
           </w:r>
           <w:r>
             <w:fldChar w:fldCharType="separate"/>
@@ -6415,7 +6415,7 @@
             <w:fldChar w:fldCharType="begin"/>
           </w:r>
           <w:r>
-            <w:instrText xml:space="preserve"> PAGEREF _Toc5129 \h </w:instrText>
+            <w:instrText xml:space="preserve"> PAGEREF _Toc28380 \h </w:instrText>
           </w:r>
           <w:r>
             <w:fldChar w:fldCharType="separate"/>
@@ -6441,7 +6441,7 @@
             <w:fldChar w:fldCharType="begin"/>
           </w:r>
           <w:r>
-            <w:instrText xml:space="preserve"> HYPERLINK \l _Toc16979 </w:instrText>
+            <w:instrText xml:space="preserve"> HYPERLINK \l _Toc12622 </w:instrText>
           </w:r>
           <w:r>
             <w:fldChar w:fldCharType="separate"/>
@@ -6462,7 +6462,7 @@
             <w:fldChar w:fldCharType="begin"/>
           </w:r>
           <w:r>
-            <w:instrText xml:space="preserve"> PAGEREF _Toc16979 \h </w:instrText>
+            <w:instrText xml:space="preserve"> PAGEREF _Toc12622 \h </w:instrText>
           </w:r>
           <w:r>
             <w:fldChar w:fldCharType="separate"/>
@@ -6488,7 +6488,7 @@
             <w:fldChar w:fldCharType="begin"/>
           </w:r>
           <w:r>
-            <w:instrText xml:space="preserve"> HYPERLINK \l _Toc27970 </w:instrText>
+            <w:instrText xml:space="preserve"> HYPERLINK \l _Toc19800 </w:instrText>
           </w:r>
           <w:r>
             <w:fldChar w:fldCharType="separate"/>
@@ -6517,7 +6517,7 @@
             <w:fldChar w:fldCharType="begin"/>
           </w:r>
           <w:r>
-            <w:instrText xml:space="preserve"> PAGEREF _Toc27970 \h </w:instrText>
+            <w:instrText xml:space="preserve"> PAGEREF _Toc19800 \h </w:instrText>
           </w:r>
           <w:r>
             <w:fldChar w:fldCharType="separate"/>
@@ -6543,7 +6543,7 @@
             <w:fldChar w:fldCharType="begin"/>
           </w:r>
           <w:r>
-            <w:instrText xml:space="preserve"> HYPERLINK \l _Toc29503 </w:instrText>
+            <w:instrText xml:space="preserve"> HYPERLINK \l _Toc18893 </w:instrText>
           </w:r>
           <w:r>
             <w:fldChar w:fldCharType="separate"/>
@@ -6564,7 +6564,7 @@
             <w:fldChar w:fldCharType="begin"/>
           </w:r>
           <w:r>
-            <w:instrText xml:space="preserve"> PAGEREF _Toc29503 \h </w:instrText>
+            <w:instrText xml:space="preserve"> PAGEREF _Toc18893 \h </w:instrText>
           </w:r>
           <w:r>
             <w:fldChar w:fldCharType="separate"/>
@@ -6590,7 +6590,7 @@
             <w:fldChar w:fldCharType="begin"/>
           </w:r>
           <w:r>
-            <w:instrText xml:space="preserve"> HYPERLINK \l _Toc5209 </w:instrText>
+            <w:instrText xml:space="preserve"> HYPERLINK \l _Toc12965 </w:instrText>
           </w:r>
           <w:r>
             <w:fldChar w:fldCharType="separate"/>
@@ -6611,7 +6611,7 @@
             <w:fldChar w:fldCharType="begin"/>
           </w:r>
           <w:r>
-            <w:instrText xml:space="preserve"> PAGEREF _Toc5209 \h </w:instrText>
+            <w:instrText xml:space="preserve"> PAGEREF _Toc12965 \h </w:instrText>
           </w:r>
           <w:r>
             <w:fldChar w:fldCharType="separate"/>
@@ -6637,7 +6637,7 @@
             <w:fldChar w:fldCharType="begin"/>
           </w:r>
           <w:r>
-            <w:instrText xml:space="preserve"> HYPERLINK \l _Toc399 </w:instrText>
+            <w:instrText xml:space="preserve"> HYPERLINK \l _Toc11689 </w:instrText>
           </w:r>
           <w:r>
             <w:fldChar w:fldCharType="separate"/>
@@ -6658,7 +6658,7 @@
             <w:fldChar w:fldCharType="begin"/>
           </w:r>
           <w:r>
-            <w:instrText xml:space="preserve"> PAGEREF _Toc399 \h </w:instrText>
+            <w:instrText xml:space="preserve"> PAGEREF _Toc11689 \h </w:instrText>
           </w:r>
           <w:r>
             <w:fldChar w:fldCharType="separate"/>
@@ -6684,7 +6684,7 @@
             <w:fldChar w:fldCharType="begin"/>
           </w:r>
           <w:r>
-            <w:instrText xml:space="preserve"> HYPERLINK \l _Toc19281 </w:instrText>
+            <w:instrText xml:space="preserve"> HYPERLINK \l _Toc27494 </w:instrText>
           </w:r>
           <w:r>
             <w:fldChar w:fldCharType="separate"/>
@@ -6705,7 +6705,7 @@
             <w:fldChar w:fldCharType="begin"/>
           </w:r>
           <w:r>
-            <w:instrText xml:space="preserve"> PAGEREF _Toc19281 \h </w:instrText>
+            <w:instrText xml:space="preserve"> PAGEREF _Toc27494 \h </w:instrText>
           </w:r>
           <w:r>
             <w:fldChar w:fldCharType="separate"/>
@@ -6731,7 +6731,7 @@
             <w:fldChar w:fldCharType="begin"/>
           </w:r>
           <w:r>
-            <w:instrText xml:space="preserve"> HYPERLINK \l _Toc28943 </w:instrText>
+            <w:instrText xml:space="preserve"> HYPERLINK \l _Toc30597 </w:instrText>
           </w:r>
           <w:r>
             <w:fldChar w:fldCharType="separate"/>
@@ -6751,7 +6751,7 @@
             <w:fldChar w:fldCharType="begin"/>
           </w:r>
           <w:r>
-            <w:instrText xml:space="preserve"> PAGEREF _Toc28943 \h </w:instrText>
+            <w:instrText xml:space="preserve"> PAGEREF _Toc30597 \h </w:instrText>
           </w:r>
           <w:r>
             <w:fldChar w:fldCharType="separate"/>
@@ -6777,7 +6777,7 @@
             <w:fldChar w:fldCharType="begin"/>
           </w:r>
           <w:r>
-            <w:instrText xml:space="preserve"> HYPERLINK \l _Toc4408 </w:instrText>
+            <w:instrText xml:space="preserve"> HYPERLINK \l _Toc19990 </w:instrText>
           </w:r>
           <w:r>
             <w:fldChar w:fldCharType="separate"/>
@@ -6798,7 +6798,7 @@
             <w:fldChar w:fldCharType="begin"/>
           </w:r>
           <w:r>
-            <w:instrText xml:space="preserve"> PAGEREF _Toc4408 \h </w:instrText>
+            <w:instrText xml:space="preserve"> PAGEREF _Toc19990 \h </w:instrText>
           </w:r>
           <w:r>
             <w:fldChar w:fldCharType="separate"/>
@@ -6824,7 +6824,7 @@
             <w:fldChar w:fldCharType="begin"/>
           </w:r>
           <w:r>
-            <w:instrText xml:space="preserve"> HYPERLINK \l _Toc27967 </w:instrText>
+            <w:instrText xml:space="preserve"> HYPERLINK \l _Toc14536 </w:instrText>
           </w:r>
           <w:r>
             <w:fldChar w:fldCharType="separate"/>
@@ -6844,7 +6844,7 @@
             <w:fldChar w:fldCharType="begin"/>
           </w:r>
           <w:r>
-            <w:instrText xml:space="preserve"> PAGEREF _Toc27967 \h </w:instrText>
+            <w:instrText xml:space="preserve"> PAGEREF _Toc14536 \h </w:instrText>
           </w:r>
           <w:r>
             <w:fldChar w:fldCharType="separate"/>
@@ -6870,7 +6870,7 @@
             <w:fldChar w:fldCharType="begin"/>
           </w:r>
           <w:r>
-            <w:instrText xml:space="preserve"> HYPERLINK \l _Toc4499 </w:instrText>
+            <w:instrText xml:space="preserve"> HYPERLINK \l _Toc20464 </w:instrText>
           </w:r>
           <w:r>
             <w:fldChar w:fldCharType="separate"/>
@@ -6898,7 +6898,7 @@
             <w:fldChar w:fldCharType="begin"/>
           </w:r>
           <w:r>
-            <w:instrText xml:space="preserve"> PAGEREF _Toc4499 \h </w:instrText>
+            <w:instrText xml:space="preserve"> PAGEREF _Toc20464 \h </w:instrText>
           </w:r>
           <w:r>
             <w:fldChar w:fldCharType="separate"/>
@@ -6924,7 +6924,7 @@
             <w:fldChar w:fldCharType="begin"/>
           </w:r>
           <w:r>
-            <w:instrText xml:space="preserve"> HYPERLINK \l _Toc29071 </w:instrText>
+            <w:instrText xml:space="preserve"> HYPERLINK \l _Toc23916 </w:instrText>
           </w:r>
           <w:r>
             <w:fldChar w:fldCharType="separate"/>
@@ -6952,7 +6952,7 @@
             <w:fldChar w:fldCharType="begin"/>
           </w:r>
           <w:r>
-            <w:instrText xml:space="preserve"> PAGEREF _Toc29071 \h </w:instrText>
+            <w:instrText xml:space="preserve"> PAGEREF _Toc23916 \h </w:instrText>
           </w:r>
           <w:r>
             <w:fldChar w:fldCharType="separate"/>
@@ -6978,7 +6978,7 @@
             <w:fldChar w:fldCharType="begin"/>
           </w:r>
           <w:r>
-            <w:instrText xml:space="preserve"> HYPERLINK \l _Toc18466 </w:instrText>
+            <w:instrText xml:space="preserve"> HYPERLINK \l _Toc29195 </w:instrText>
           </w:r>
           <w:r>
             <w:fldChar w:fldCharType="separate"/>
@@ -7006,7 +7006,7 @@
             <w:fldChar w:fldCharType="begin"/>
           </w:r>
           <w:r>
-            <w:instrText xml:space="preserve"> PAGEREF _Toc18466 \h </w:instrText>
+            <w:instrText xml:space="preserve"> PAGEREF _Toc29195 \h </w:instrText>
           </w:r>
           <w:r>
             <w:fldChar w:fldCharType="separate"/>
@@ -7032,7 +7032,7 @@
             <w:fldChar w:fldCharType="begin"/>
           </w:r>
           <w:r>
-            <w:instrText xml:space="preserve"> HYPERLINK \l _Toc2182 </w:instrText>
+            <w:instrText xml:space="preserve"> HYPERLINK \l _Toc6953 </w:instrText>
           </w:r>
           <w:r>
             <w:fldChar w:fldCharType="separate"/>
@@ -7052,7 +7052,7 @@
             <w:fldChar w:fldCharType="begin"/>
           </w:r>
           <w:r>
-            <w:instrText xml:space="preserve"> PAGEREF _Toc2182 \h </w:instrText>
+            <w:instrText xml:space="preserve"> PAGEREF _Toc6953 \h </w:instrText>
           </w:r>
           <w:r>
             <w:fldChar w:fldCharType="separate"/>
@@ -7078,7 +7078,7 @@
             <w:fldChar w:fldCharType="begin"/>
           </w:r>
           <w:r>
-            <w:instrText xml:space="preserve"> HYPERLINK \l _Toc17393 </w:instrText>
+            <w:instrText xml:space="preserve"> HYPERLINK \l _Toc20559 </w:instrText>
           </w:r>
           <w:r>
             <w:fldChar w:fldCharType="separate"/>
@@ -7098,7 +7098,7 @@
             <w:fldChar w:fldCharType="begin"/>
           </w:r>
           <w:r>
-            <w:instrText xml:space="preserve"> PAGEREF _Toc17393 \h </w:instrText>
+            <w:instrText xml:space="preserve"> PAGEREF _Toc20559 \h </w:instrText>
           </w:r>
           <w:r>
             <w:fldChar w:fldCharType="separate"/>
@@ -7124,7 +7124,7 @@
             <w:fldChar w:fldCharType="begin"/>
           </w:r>
           <w:r>
-            <w:instrText xml:space="preserve"> HYPERLINK \l _Toc282 </w:instrText>
+            <w:instrText xml:space="preserve"> HYPERLINK \l _Toc12044 </w:instrText>
           </w:r>
           <w:r>
             <w:fldChar w:fldCharType="separate"/>
@@ -7145,7 +7145,7 @@
             <w:fldChar w:fldCharType="begin"/>
           </w:r>
           <w:r>
-            <w:instrText xml:space="preserve"> PAGEREF _Toc282 \h </w:instrText>
+            <w:instrText xml:space="preserve"> PAGEREF _Toc12044 \h </w:instrText>
           </w:r>
           <w:r>
             <w:fldChar w:fldCharType="separate"/>
@@ -7171,7 +7171,7 @@
             <w:fldChar w:fldCharType="begin"/>
           </w:r>
           <w:r>
-            <w:instrText xml:space="preserve"> HYPERLINK \l _Toc3026 </w:instrText>
+            <w:instrText xml:space="preserve"> HYPERLINK \l _Toc10552 </w:instrText>
           </w:r>
           <w:r>
             <w:fldChar w:fldCharType="separate"/>
@@ -7192,7 +7192,7 @@
             <w:fldChar w:fldCharType="begin"/>
           </w:r>
           <w:r>
-            <w:instrText xml:space="preserve"> PAGEREF _Toc3026 \h </w:instrText>
+            <w:instrText xml:space="preserve"> PAGEREF _Toc10552 \h </w:instrText>
           </w:r>
           <w:r>
             <w:fldChar w:fldCharType="separate"/>
@@ -7218,7 +7218,7 @@
             <w:fldChar w:fldCharType="begin"/>
           </w:r>
           <w:r>
-            <w:instrText xml:space="preserve"> HYPERLINK \l _Toc13246 </w:instrText>
+            <w:instrText xml:space="preserve"> HYPERLINK \l _Toc1213 </w:instrText>
           </w:r>
           <w:r>
             <w:fldChar w:fldCharType="separate"/>
@@ -7239,7 +7239,7 @@
             <w:fldChar w:fldCharType="begin"/>
           </w:r>
           <w:r>
-            <w:instrText xml:space="preserve"> PAGEREF _Toc13246 \h </w:instrText>
+            <w:instrText xml:space="preserve"> PAGEREF _Toc1213 \h </w:instrText>
           </w:r>
           <w:r>
             <w:fldChar w:fldCharType="separate"/>
@@ -7265,7 +7265,7 @@
             <w:fldChar w:fldCharType="begin"/>
           </w:r>
           <w:r>
-            <w:instrText xml:space="preserve"> HYPERLINK \l _Toc30638 </w:instrText>
+            <w:instrText xml:space="preserve"> HYPERLINK \l _Toc11389 </w:instrText>
           </w:r>
           <w:r>
             <w:fldChar w:fldCharType="separate"/>
@@ -7294,7 +7294,7 @@
             <w:fldChar w:fldCharType="begin"/>
           </w:r>
           <w:r>
-            <w:instrText xml:space="preserve"> PAGEREF _Toc30638 \h </w:instrText>
+            <w:instrText xml:space="preserve"> PAGEREF _Toc11389 \h </w:instrText>
           </w:r>
           <w:r>
             <w:fldChar w:fldCharType="separate"/>
@@ -7320,7 +7320,7 @@
             <w:fldChar w:fldCharType="begin"/>
           </w:r>
           <w:r>
-            <w:instrText xml:space="preserve"> HYPERLINK \l _Toc31989 </w:instrText>
+            <w:instrText xml:space="preserve"> HYPERLINK \l _Toc32002 </w:instrText>
           </w:r>
           <w:r>
             <w:fldChar w:fldCharType="separate"/>
@@ -7349,7 +7349,7 @@
             <w:fldChar w:fldCharType="begin"/>
           </w:r>
           <w:r>
-            <w:instrText xml:space="preserve"> PAGEREF _Toc31989 \h </w:instrText>
+            <w:instrText xml:space="preserve"> PAGEREF _Toc32002 \h </w:instrText>
           </w:r>
           <w:r>
             <w:fldChar w:fldCharType="separate"/>
@@ -7375,7 +7375,7 @@
             <w:fldChar w:fldCharType="begin"/>
           </w:r>
           <w:r>
-            <w:instrText xml:space="preserve"> HYPERLINK \l _Toc11598 </w:instrText>
+            <w:instrText xml:space="preserve"> HYPERLINK \l _Toc4113 </w:instrText>
           </w:r>
           <w:r>
             <w:fldChar w:fldCharType="separate"/>
@@ -7404,7 +7404,7 @@
             <w:fldChar w:fldCharType="begin"/>
           </w:r>
           <w:r>
-            <w:instrText xml:space="preserve"> PAGEREF _Toc11598 \h </w:instrText>
+            <w:instrText xml:space="preserve"> PAGEREF _Toc4113 \h </w:instrText>
           </w:r>
           <w:r>
             <w:fldChar w:fldCharType="separate"/>
@@ -7430,7 +7430,7 @@
             <w:fldChar w:fldCharType="begin"/>
           </w:r>
           <w:r>
-            <w:instrText xml:space="preserve"> HYPERLINK \l _Toc362 </w:instrText>
+            <w:instrText xml:space="preserve"> HYPERLINK \l _Toc30014 </w:instrText>
           </w:r>
           <w:r>
             <w:fldChar w:fldCharType="separate"/>
@@ -7459,7 +7459,7 @@
             <w:fldChar w:fldCharType="begin"/>
           </w:r>
           <w:r>
-            <w:instrText xml:space="preserve"> PAGEREF _Toc362 \h </w:instrText>
+            <w:instrText xml:space="preserve"> PAGEREF _Toc30014 \h </w:instrText>
           </w:r>
           <w:r>
             <w:fldChar w:fldCharType="separate"/>
@@ -7485,7 +7485,7 @@
             <w:fldChar w:fldCharType="begin"/>
           </w:r>
           <w:r>
-            <w:instrText xml:space="preserve"> HYPERLINK \l _Toc9359 </w:instrText>
+            <w:instrText xml:space="preserve"> HYPERLINK \l _Toc9757 </w:instrText>
           </w:r>
           <w:r>
             <w:fldChar w:fldCharType="separate"/>
@@ -7506,7 +7506,7 @@
             <w:fldChar w:fldCharType="begin"/>
           </w:r>
           <w:r>
-            <w:instrText xml:space="preserve"> PAGEREF _Toc9359 \h </w:instrText>
+            <w:instrText xml:space="preserve"> PAGEREF _Toc9757 \h </w:instrText>
           </w:r>
           <w:r>
             <w:fldChar w:fldCharType="separate"/>
@@ -7532,7 +7532,7 @@
             <w:fldChar w:fldCharType="begin"/>
           </w:r>
           <w:r>
-            <w:instrText xml:space="preserve"> HYPERLINK \l _Toc12255 </w:instrText>
+            <w:instrText xml:space="preserve"> HYPERLINK \l _Toc32762 </w:instrText>
           </w:r>
           <w:r>
             <w:fldChar w:fldCharType="separate"/>
@@ -7553,7 +7553,7 @@
             <w:fldChar w:fldCharType="begin"/>
           </w:r>
           <w:r>
-            <w:instrText xml:space="preserve"> PAGEREF _Toc12255 \h </w:instrText>
+            <w:instrText xml:space="preserve"> PAGEREF _Toc32762 \h </w:instrText>
           </w:r>
           <w:r>
             <w:fldChar w:fldCharType="separate"/>
@@ -7579,7 +7579,7 @@
             <w:fldChar w:fldCharType="begin"/>
           </w:r>
           <w:r>
-            <w:instrText xml:space="preserve"> HYPERLINK \l _Toc30243 </w:instrText>
+            <w:instrText xml:space="preserve"> HYPERLINK \l _Toc17382 </w:instrText>
           </w:r>
           <w:r>
             <w:fldChar w:fldCharType="separate"/>
@@ -7600,7 +7600,7 @@
             <w:fldChar w:fldCharType="begin"/>
           </w:r>
           <w:r>
-            <w:instrText xml:space="preserve"> PAGEREF _Toc30243 \h </w:instrText>
+            <w:instrText xml:space="preserve"> PAGEREF _Toc17382 \h </w:instrText>
           </w:r>
           <w:r>
             <w:fldChar w:fldCharType="separate"/>
@@ -7626,7 +7626,7 @@
             <w:fldChar w:fldCharType="begin"/>
           </w:r>
           <w:r>
-            <w:instrText xml:space="preserve"> HYPERLINK \l _Toc22380 </w:instrText>
+            <w:instrText xml:space="preserve"> HYPERLINK \l _Toc32451 </w:instrText>
           </w:r>
           <w:r>
             <w:fldChar w:fldCharType="separate"/>
@@ -7647,7 +7647,7 @@
             <w:fldChar w:fldCharType="begin"/>
           </w:r>
           <w:r>
-            <w:instrText xml:space="preserve"> PAGEREF _Toc22380 \h </w:instrText>
+            <w:instrText xml:space="preserve"> PAGEREF _Toc32451 \h </w:instrText>
           </w:r>
           <w:r>
             <w:fldChar w:fldCharType="separate"/>
@@ -7673,7 +7673,7 @@
             <w:fldChar w:fldCharType="begin"/>
           </w:r>
           <w:r>
-            <w:instrText xml:space="preserve"> HYPERLINK \l _Toc4416 </w:instrText>
+            <w:instrText xml:space="preserve"> HYPERLINK \l _Toc2235 </w:instrText>
           </w:r>
           <w:r>
             <w:fldChar w:fldCharType="separate"/>
@@ -7694,7 +7694,7 @@
             <w:fldChar w:fldCharType="begin"/>
           </w:r>
           <w:r>
-            <w:instrText xml:space="preserve"> PAGEREF _Toc4416 \h </w:instrText>
+            <w:instrText xml:space="preserve"> PAGEREF _Toc2235 \h </w:instrText>
           </w:r>
           <w:r>
             <w:fldChar w:fldCharType="separate"/>
@@ -7720,7 +7720,7 @@
             <w:fldChar w:fldCharType="begin"/>
           </w:r>
           <w:r>
-            <w:instrText xml:space="preserve"> HYPERLINK \l _Toc7401 </w:instrText>
+            <w:instrText xml:space="preserve"> HYPERLINK \l _Toc4059 </w:instrText>
           </w:r>
           <w:r>
             <w:fldChar w:fldCharType="separate"/>
@@ -7741,7 +7741,7 @@
             <w:fldChar w:fldCharType="begin"/>
           </w:r>
           <w:r>
-            <w:instrText xml:space="preserve"> PAGEREF _Toc7401 \h </w:instrText>
+            <w:instrText xml:space="preserve"> PAGEREF _Toc4059 \h </w:instrText>
           </w:r>
           <w:r>
             <w:fldChar w:fldCharType="separate"/>
@@ -7767,7 +7767,7 @@
             <w:fldChar w:fldCharType="begin"/>
           </w:r>
           <w:r>
-            <w:instrText xml:space="preserve"> HYPERLINK \l _Toc6130 </w:instrText>
+            <w:instrText xml:space="preserve"> HYPERLINK \l _Toc19795 </w:instrText>
           </w:r>
           <w:r>
             <w:fldChar w:fldCharType="separate"/>
@@ -7787,7 +7787,7 @@
             <w:fldChar w:fldCharType="begin"/>
           </w:r>
           <w:r>
-            <w:instrText xml:space="preserve"> PAGEREF _Toc6130 \h </w:instrText>
+            <w:instrText xml:space="preserve"> PAGEREF _Toc19795 \h </w:instrText>
           </w:r>
           <w:r>
             <w:fldChar w:fldCharType="separate"/>
@@ -7813,7 +7813,7 @@
             <w:fldChar w:fldCharType="begin"/>
           </w:r>
           <w:r>
-            <w:instrText xml:space="preserve"> HYPERLINK \l _Toc12409 </w:instrText>
+            <w:instrText xml:space="preserve"> HYPERLINK \l _Toc5778 </w:instrText>
           </w:r>
           <w:r>
             <w:fldChar w:fldCharType="separate"/>
@@ -7833,7 +7833,7 @@
             <w:fldChar w:fldCharType="begin"/>
           </w:r>
           <w:r>
-            <w:instrText xml:space="preserve"> PAGEREF _Toc12409 \h </w:instrText>
+            <w:instrText xml:space="preserve"> PAGEREF _Toc5778 \h </w:instrText>
           </w:r>
           <w:r>
             <w:fldChar w:fldCharType="separate"/>
@@ -7859,7 +7859,7 @@
             <w:fldChar w:fldCharType="begin"/>
           </w:r>
           <w:r>
-            <w:instrText xml:space="preserve"> HYPERLINK \l _Toc24307 </w:instrText>
+            <w:instrText xml:space="preserve"> HYPERLINK \l _Toc1876 </w:instrText>
           </w:r>
           <w:r>
             <w:fldChar w:fldCharType="separate"/>
@@ -7888,7 +7888,7 @@
             <w:fldChar w:fldCharType="begin"/>
           </w:r>
           <w:r>
-            <w:instrText xml:space="preserve"> PAGEREF _Toc24307 \h </w:instrText>
+            <w:instrText xml:space="preserve"> PAGEREF _Toc1876 \h </w:instrText>
           </w:r>
           <w:r>
             <w:fldChar w:fldCharType="separate"/>
@@ -7914,7 +7914,7 @@
             <w:fldChar w:fldCharType="begin"/>
           </w:r>
           <w:r>
-            <w:instrText xml:space="preserve"> HYPERLINK \l _Toc27784 </w:instrText>
+            <w:instrText xml:space="preserve"> HYPERLINK \l _Toc6975 </w:instrText>
           </w:r>
           <w:r>
             <w:fldChar w:fldCharType="separate"/>
@@ -7935,7 +7935,7 @@
             <w:fldChar w:fldCharType="begin"/>
           </w:r>
           <w:r>
-            <w:instrText xml:space="preserve"> PAGEREF _Toc27784 \h </w:instrText>
+            <w:instrText xml:space="preserve"> PAGEREF _Toc6975 \h </w:instrText>
           </w:r>
           <w:r>
             <w:fldChar w:fldCharType="separate"/>
@@ -7961,7 +7961,7 @@
             <w:fldChar w:fldCharType="begin"/>
           </w:r>
           <w:r>
-            <w:instrText xml:space="preserve"> HYPERLINK \l _Toc13611 </w:instrText>
+            <w:instrText xml:space="preserve"> HYPERLINK \l _Toc2519 </w:instrText>
           </w:r>
           <w:r>
             <w:fldChar w:fldCharType="separate"/>
@@ -7982,7 +7982,7 @@
             <w:fldChar w:fldCharType="begin"/>
           </w:r>
           <w:r>
-            <w:instrText xml:space="preserve"> PAGEREF _Toc13611 \h </w:instrText>
+            <w:instrText xml:space="preserve"> PAGEREF _Toc2519 \h </w:instrText>
           </w:r>
           <w:r>
             <w:fldChar w:fldCharType="separate"/>
@@ -8008,7 +8008,7 @@
             <w:fldChar w:fldCharType="begin"/>
           </w:r>
           <w:r>
-            <w:instrText xml:space="preserve"> HYPERLINK \l _Toc4553 </w:instrText>
+            <w:instrText xml:space="preserve"> HYPERLINK \l _Toc26677 </w:instrText>
           </w:r>
           <w:r>
             <w:fldChar w:fldCharType="separate"/>
@@ -8028,7 +8028,7 @@
             <w:fldChar w:fldCharType="begin"/>
           </w:r>
           <w:r>
-            <w:instrText xml:space="preserve"> PAGEREF _Toc4553 \h </w:instrText>
+            <w:instrText xml:space="preserve"> PAGEREF _Toc26677 \h </w:instrText>
           </w:r>
           <w:r>
             <w:fldChar w:fldCharType="separate"/>
@@ -8054,7 +8054,7 @@
             <w:fldChar w:fldCharType="begin"/>
           </w:r>
           <w:r>
-            <w:instrText xml:space="preserve"> HYPERLINK \l _Toc30794 </w:instrText>
+            <w:instrText xml:space="preserve"> HYPERLINK \l _Toc4889 </w:instrText>
           </w:r>
           <w:r>
             <w:fldChar w:fldCharType="separate"/>
@@ -8075,7 +8075,7 @@
             <w:fldChar w:fldCharType="begin"/>
           </w:r>
           <w:r>
-            <w:instrText xml:space="preserve"> PAGEREF _Toc30794 \h </w:instrText>
+            <w:instrText xml:space="preserve"> PAGEREF _Toc4889 \h </w:instrText>
           </w:r>
           <w:r>
             <w:fldChar w:fldCharType="separate"/>
@@ -8101,7 +8101,7 @@
             <w:fldChar w:fldCharType="begin"/>
           </w:r>
           <w:r>
-            <w:instrText xml:space="preserve"> HYPERLINK \l _Toc12265 </w:instrText>
+            <w:instrText xml:space="preserve"> HYPERLINK \l _Toc13094 </w:instrText>
           </w:r>
           <w:r>
             <w:fldChar w:fldCharType="separate"/>
@@ -8121,7 +8121,7 @@
             <w:fldChar w:fldCharType="begin"/>
           </w:r>
           <w:r>
-            <w:instrText xml:space="preserve"> PAGEREF _Toc12265 \h </w:instrText>
+            <w:instrText xml:space="preserve"> PAGEREF _Toc13094 \h </w:instrText>
           </w:r>
           <w:r>
             <w:fldChar w:fldCharType="separate"/>
@@ -8147,7 +8147,7 @@
             <w:fldChar w:fldCharType="begin"/>
           </w:r>
           <w:r>
-            <w:instrText xml:space="preserve"> HYPERLINK \l _Toc26393 </w:instrText>
+            <w:instrText xml:space="preserve"> HYPERLINK \l _Toc22723 </w:instrText>
           </w:r>
           <w:r>
             <w:fldChar w:fldCharType="separate"/>
@@ -8167,7 +8167,7 @@
             <w:fldChar w:fldCharType="begin"/>
           </w:r>
           <w:r>
-            <w:instrText xml:space="preserve"> PAGEREF _Toc26393 \h </w:instrText>
+            <w:instrText xml:space="preserve"> PAGEREF _Toc22723 \h </w:instrText>
           </w:r>
           <w:r>
             <w:fldChar w:fldCharType="separate"/>
@@ -8193,7 +8193,7 @@
             <w:fldChar w:fldCharType="begin"/>
           </w:r>
           <w:r>
-            <w:instrText xml:space="preserve"> HYPERLINK \l _Toc2323 </w:instrText>
+            <w:instrText xml:space="preserve"> HYPERLINK \l _Toc24272 </w:instrText>
           </w:r>
           <w:r>
             <w:fldChar w:fldCharType="separate"/>
@@ -8214,7 +8214,7 @@
             <w:fldChar w:fldCharType="begin"/>
           </w:r>
           <w:r>
-            <w:instrText xml:space="preserve"> PAGEREF _Toc2323 \h </w:instrText>
+            <w:instrText xml:space="preserve"> PAGEREF _Toc24272 \h </w:instrText>
           </w:r>
           <w:r>
             <w:fldChar w:fldCharType="separate"/>
@@ -8240,7 +8240,7 @@
             <w:fldChar w:fldCharType="begin"/>
           </w:r>
           <w:r>
-            <w:instrText xml:space="preserve"> HYPERLINK \l _Toc26487 </w:instrText>
+            <w:instrText xml:space="preserve"> HYPERLINK \l _Toc3952 </w:instrText>
           </w:r>
           <w:r>
             <w:fldChar w:fldCharType="separate"/>
@@ -8260,7 +8260,7 @@
             <w:fldChar w:fldCharType="begin"/>
           </w:r>
           <w:r>
-            <w:instrText xml:space="preserve"> PAGEREF _Toc26487 \h </w:instrText>
+            <w:instrText xml:space="preserve"> PAGEREF _Toc3952 \h </w:instrText>
           </w:r>
           <w:r>
             <w:fldChar w:fldCharType="separate"/>
@@ -8286,7 +8286,7 @@
             <w:fldChar w:fldCharType="begin"/>
           </w:r>
           <w:r>
-            <w:instrText xml:space="preserve"> HYPERLINK \l _Toc28292 </w:instrText>
+            <w:instrText xml:space="preserve"> HYPERLINK \l _Toc32491 </w:instrText>
           </w:r>
           <w:r>
             <w:fldChar w:fldCharType="separate"/>
@@ -8306,7 +8306,7 @@
             <w:fldChar w:fldCharType="begin"/>
           </w:r>
           <w:r>
-            <w:instrText xml:space="preserve"> PAGEREF _Toc28292 \h </w:instrText>
+            <w:instrText xml:space="preserve"> PAGEREF _Toc32491 \h </w:instrText>
           </w:r>
           <w:r>
             <w:fldChar w:fldCharType="separate"/>
@@ -8332,7 +8332,7 @@
             <w:fldChar w:fldCharType="begin"/>
           </w:r>
           <w:r>
-            <w:instrText xml:space="preserve"> HYPERLINK \l _Toc25887 </w:instrText>
+            <w:instrText xml:space="preserve"> HYPERLINK \l _Toc3926 </w:instrText>
           </w:r>
           <w:r>
             <w:fldChar w:fldCharType="separate"/>
@@ -8353,7 +8353,7 @@
             <w:fldChar w:fldCharType="begin"/>
           </w:r>
           <w:r>
-            <w:instrText xml:space="preserve"> PAGEREF _Toc25887 \h </w:instrText>
+            <w:instrText xml:space="preserve"> PAGEREF _Toc3926 \h </w:instrText>
           </w:r>
           <w:r>
             <w:fldChar w:fldCharType="separate"/>
@@ -8379,7 +8379,7 @@
             <w:fldChar w:fldCharType="begin"/>
           </w:r>
           <w:r>
-            <w:instrText xml:space="preserve"> HYPERLINK \l _Toc18104 </w:instrText>
+            <w:instrText xml:space="preserve"> HYPERLINK \l _Toc22705 </w:instrText>
           </w:r>
           <w:r>
             <w:fldChar w:fldCharType="separate"/>
@@ -8400,7 +8400,7 @@
             <w:fldChar w:fldCharType="begin"/>
           </w:r>
           <w:r>
-            <w:instrText xml:space="preserve"> PAGEREF _Toc18104 \h </w:instrText>
+            <w:instrText xml:space="preserve"> PAGEREF _Toc22705 \h </w:instrText>
           </w:r>
           <w:r>
             <w:fldChar w:fldCharType="separate"/>
@@ -8426,7 +8426,7 @@
             <w:fldChar w:fldCharType="begin"/>
           </w:r>
           <w:r>
-            <w:instrText xml:space="preserve"> HYPERLINK \l _Toc22434 </w:instrText>
+            <w:instrText xml:space="preserve"> HYPERLINK \l _Toc1852 </w:instrText>
           </w:r>
           <w:r>
             <w:fldChar w:fldCharType="separate"/>
@@ -8446,7 +8446,7 @@
             <w:fldChar w:fldCharType="begin"/>
           </w:r>
           <w:r>
-            <w:instrText xml:space="preserve"> PAGEREF _Toc22434 \h </w:instrText>
+            <w:instrText xml:space="preserve"> PAGEREF _Toc1852 \h </w:instrText>
           </w:r>
           <w:r>
             <w:fldChar w:fldCharType="separate"/>
@@ -8472,7 +8472,7 @@
             <w:fldChar w:fldCharType="begin"/>
           </w:r>
           <w:r>
-            <w:instrText xml:space="preserve"> HYPERLINK \l _Toc12788 </w:instrText>
+            <w:instrText xml:space="preserve"> HYPERLINK \l _Toc11383 </w:instrText>
           </w:r>
           <w:r>
             <w:fldChar w:fldCharType="separate"/>
@@ -8492,7 +8492,7 @@
             <w:fldChar w:fldCharType="begin"/>
           </w:r>
           <w:r>
-            <w:instrText xml:space="preserve"> PAGEREF _Toc12788 \h </w:instrText>
+            <w:instrText xml:space="preserve"> PAGEREF _Toc11383 \h </w:instrText>
           </w:r>
           <w:r>
             <w:fldChar w:fldCharType="separate"/>
@@ -8518,7 +8518,7 @@
             <w:fldChar w:fldCharType="begin"/>
           </w:r>
           <w:r>
-            <w:instrText xml:space="preserve"> HYPERLINK \l _Toc12609 </w:instrText>
+            <w:instrText xml:space="preserve"> HYPERLINK \l _Toc30758 </w:instrText>
           </w:r>
           <w:r>
             <w:fldChar w:fldCharType="separate"/>
@@ -8538,7 +8538,7 @@
             <w:fldChar w:fldCharType="begin"/>
           </w:r>
           <w:r>
-            <w:instrText xml:space="preserve"> PAGEREF _Toc12609 \h </w:instrText>
+            <w:instrText xml:space="preserve"> PAGEREF _Toc30758 \h </w:instrText>
           </w:r>
           <w:r>
             <w:fldChar w:fldCharType="separate"/>
@@ -8564,7 +8564,7 @@
             <w:fldChar w:fldCharType="begin"/>
           </w:r>
           <w:r>
-            <w:instrText xml:space="preserve"> HYPERLINK \l _Toc10303 </w:instrText>
+            <w:instrText xml:space="preserve"> HYPERLINK \l _Toc14633 </w:instrText>
           </w:r>
           <w:r>
             <w:fldChar w:fldCharType="separate"/>
@@ -8585,7 +8585,7 @@
             <w:fldChar w:fldCharType="begin"/>
           </w:r>
           <w:r>
-            <w:instrText xml:space="preserve"> PAGEREF _Toc10303 \h </w:instrText>
+            <w:instrText xml:space="preserve"> PAGEREF _Toc14633 \h </w:instrText>
           </w:r>
           <w:r>
             <w:fldChar w:fldCharType="separate"/>
@@ -8611,7 +8611,7 @@
             <w:fldChar w:fldCharType="begin"/>
           </w:r>
           <w:r>
-            <w:instrText xml:space="preserve"> HYPERLINK \l _Toc17802 </w:instrText>
+            <w:instrText xml:space="preserve"> HYPERLINK \l _Toc18270 </w:instrText>
           </w:r>
           <w:r>
             <w:fldChar w:fldCharType="separate"/>
@@ -8631,7 +8631,7 @@
             <w:fldChar w:fldCharType="begin"/>
           </w:r>
           <w:r>
-            <w:instrText xml:space="preserve"> PAGEREF _Toc17802 \h </w:instrText>
+            <w:instrText xml:space="preserve"> PAGEREF _Toc18270 \h </w:instrText>
           </w:r>
           <w:r>
             <w:fldChar w:fldCharType="separate"/>
@@ -8657,7 +8657,7 @@
             <w:fldChar w:fldCharType="begin"/>
           </w:r>
           <w:r>
-            <w:instrText xml:space="preserve"> HYPERLINK \l _Toc1030 </w:instrText>
+            <w:instrText xml:space="preserve"> HYPERLINK \l _Toc12468 </w:instrText>
           </w:r>
           <w:r>
             <w:fldChar w:fldCharType="separate"/>
@@ -8678,7 +8678,7 @@
             <w:fldChar w:fldCharType="begin"/>
           </w:r>
           <w:r>
-            <w:instrText xml:space="preserve"> PAGEREF _Toc1030 \h </w:instrText>
+            <w:instrText xml:space="preserve"> PAGEREF _Toc12468 \h </w:instrText>
           </w:r>
           <w:r>
             <w:fldChar w:fldCharType="separate"/>
@@ -8704,7 +8704,7 @@
             <w:fldChar w:fldCharType="begin"/>
           </w:r>
           <w:r>
-            <w:instrText xml:space="preserve"> HYPERLINK \l _Toc28133 </w:instrText>
+            <w:instrText xml:space="preserve"> HYPERLINK \l _Toc25025 </w:instrText>
           </w:r>
           <w:r>
             <w:fldChar w:fldCharType="separate"/>
@@ -8724,7 +8724,7 @@
             <w:fldChar w:fldCharType="begin"/>
           </w:r>
           <w:r>
-            <w:instrText xml:space="preserve"> PAGEREF _Toc28133 \h </w:instrText>
+            <w:instrText xml:space="preserve"> PAGEREF _Toc25025 \h </w:instrText>
           </w:r>
           <w:r>
             <w:fldChar w:fldCharType="separate"/>
@@ -8750,7 +8750,7 @@
             <w:fldChar w:fldCharType="begin"/>
           </w:r>
           <w:r>
-            <w:instrText xml:space="preserve"> HYPERLINK \l _Toc18177 </w:instrText>
+            <w:instrText xml:space="preserve"> HYPERLINK \l _Toc19610 </w:instrText>
           </w:r>
           <w:r>
             <w:fldChar w:fldCharType="separate"/>
@@ -8770,7 +8770,7 @@
             <w:fldChar w:fldCharType="begin"/>
           </w:r>
           <w:r>
-            <w:instrText xml:space="preserve"> PAGEREF _Toc18177 \h </w:instrText>
+            <w:instrText xml:space="preserve"> PAGEREF _Toc19610 \h </w:instrText>
           </w:r>
           <w:r>
             <w:fldChar w:fldCharType="separate"/>
@@ -8796,7 +8796,7 @@
             <w:fldChar w:fldCharType="begin"/>
           </w:r>
           <w:r>
-            <w:instrText xml:space="preserve"> HYPERLINK \l _Toc9072 </w:instrText>
+            <w:instrText xml:space="preserve"> HYPERLINK \l _Toc636 </w:instrText>
           </w:r>
           <w:r>
             <w:fldChar w:fldCharType="separate"/>
@@ -8817,7 +8817,7 @@
             <w:fldChar w:fldCharType="begin"/>
           </w:r>
           <w:r>
-            <w:instrText xml:space="preserve"> PAGEREF _Toc9072 \h </w:instrText>
+            <w:instrText xml:space="preserve"> PAGEREF _Toc636 \h </w:instrText>
           </w:r>
           <w:r>
             <w:fldChar w:fldCharType="separate"/>
@@ -8843,7 +8843,7 @@
             <w:fldChar w:fldCharType="begin"/>
           </w:r>
           <w:r>
-            <w:instrText xml:space="preserve"> HYPERLINK \l _Toc4880 </w:instrText>
+            <w:instrText xml:space="preserve"> HYPERLINK \l _Toc27716 </w:instrText>
           </w:r>
           <w:r>
             <w:fldChar w:fldCharType="separate"/>
@@ -8863,7 +8863,7 @@
             <w:fldChar w:fldCharType="begin"/>
           </w:r>
           <w:r>
-            <w:instrText xml:space="preserve"> PAGEREF _Toc4880 \h </w:instrText>
+            <w:instrText xml:space="preserve"> PAGEREF _Toc27716 \h </w:instrText>
           </w:r>
           <w:r>
             <w:fldChar w:fldCharType="separate"/>
@@ -8889,7 +8889,7 @@
             <w:fldChar w:fldCharType="begin"/>
           </w:r>
           <w:r>
-            <w:instrText xml:space="preserve"> HYPERLINK \l _Toc16603 </w:instrText>
+            <w:instrText xml:space="preserve"> HYPERLINK \l _Toc149 </w:instrText>
           </w:r>
           <w:r>
             <w:fldChar w:fldCharType="separate"/>
@@ -8909,7 +8909,7 @@
             <w:fldChar w:fldCharType="begin"/>
           </w:r>
           <w:r>
-            <w:instrText xml:space="preserve"> PAGEREF _Toc16603 \h </w:instrText>
+            <w:instrText xml:space="preserve"> PAGEREF _Toc149 \h </w:instrText>
           </w:r>
           <w:r>
             <w:fldChar w:fldCharType="separate"/>
@@ -8935,7 +8935,7 @@
             <w:fldChar w:fldCharType="begin"/>
           </w:r>
           <w:r>
-            <w:instrText xml:space="preserve"> HYPERLINK \l _Toc24357 </w:instrText>
+            <w:instrText xml:space="preserve"> HYPERLINK \l _Toc13010 </w:instrText>
           </w:r>
           <w:r>
             <w:fldChar w:fldCharType="separate"/>
@@ -8955,7 +8955,7 @@
             <w:fldChar w:fldCharType="begin"/>
           </w:r>
           <w:r>
-            <w:instrText xml:space="preserve"> PAGEREF _Toc24357 \h </w:instrText>
+            <w:instrText xml:space="preserve"> PAGEREF _Toc13010 \h </w:instrText>
           </w:r>
           <w:r>
             <w:fldChar w:fldCharType="separate"/>
@@ -8981,7 +8981,7 @@
             <w:fldChar w:fldCharType="begin"/>
           </w:r>
           <w:r>
-            <w:instrText xml:space="preserve"> HYPERLINK \l _Toc29745 </w:instrText>
+            <w:instrText xml:space="preserve"> HYPERLINK \l _Toc25088 </w:instrText>
           </w:r>
           <w:r>
             <w:fldChar w:fldCharType="separate"/>
@@ -9001,7 +9001,7 @@
             <w:fldChar w:fldCharType="begin"/>
           </w:r>
           <w:r>
-            <w:instrText xml:space="preserve"> PAGEREF _Toc29745 \h </w:instrText>
+            <w:instrText xml:space="preserve"> PAGEREF _Toc25088 \h </w:instrText>
           </w:r>
           <w:r>
             <w:fldChar w:fldCharType="separate"/>
@@ -9027,7 +9027,7 @@
             <w:fldChar w:fldCharType="begin"/>
           </w:r>
           <w:r>
-            <w:instrText xml:space="preserve"> HYPERLINK \l _Toc28804 </w:instrText>
+            <w:instrText xml:space="preserve"> HYPERLINK \l _Toc2164 </w:instrText>
           </w:r>
           <w:r>
             <w:fldChar w:fldCharType="separate"/>
@@ -9047,7 +9047,7 @@
             <w:fldChar w:fldCharType="begin"/>
           </w:r>
           <w:r>
-            <w:instrText xml:space="preserve"> PAGEREF _Toc28804 \h </w:instrText>
+            <w:instrText xml:space="preserve"> PAGEREF _Toc2164 \h </w:instrText>
           </w:r>
           <w:r>
             <w:fldChar w:fldCharType="separate"/>
@@ -9073,7 +9073,7 @@
             <w:fldChar w:fldCharType="begin"/>
           </w:r>
           <w:r>
-            <w:instrText xml:space="preserve"> HYPERLINK \l _Toc26524 </w:instrText>
+            <w:instrText xml:space="preserve"> HYPERLINK \l _Toc10253 </w:instrText>
           </w:r>
           <w:r>
             <w:fldChar w:fldCharType="separate"/>
@@ -9093,7 +9093,7 @@
             <w:fldChar w:fldCharType="begin"/>
           </w:r>
           <w:r>
-            <w:instrText xml:space="preserve"> PAGEREF _Toc26524 \h </w:instrText>
+            <w:instrText xml:space="preserve"> PAGEREF _Toc10253 \h </w:instrText>
           </w:r>
           <w:r>
             <w:fldChar w:fldCharType="separate"/>
@@ -9119,7 +9119,7 @@
             <w:fldChar w:fldCharType="begin"/>
           </w:r>
           <w:r>
-            <w:instrText xml:space="preserve"> HYPERLINK \l _Toc8911 </w:instrText>
+            <w:instrText xml:space="preserve"> HYPERLINK \l _Toc17303 </w:instrText>
           </w:r>
           <w:r>
             <w:fldChar w:fldCharType="separate"/>
@@ -9140,7 +9140,7 @@
             <w:fldChar w:fldCharType="begin"/>
           </w:r>
           <w:r>
-            <w:instrText xml:space="preserve"> PAGEREF _Toc8911 \h </w:instrText>
+            <w:instrText xml:space="preserve"> PAGEREF _Toc17303 \h </w:instrText>
           </w:r>
           <w:r>
             <w:fldChar w:fldCharType="separate"/>
@@ -9166,7 +9166,7 @@
             <w:fldChar w:fldCharType="begin"/>
           </w:r>
           <w:r>
-            <w:instrText xml:space="preserve"> HYPERLINK \l _Toc8626 </w:instrText>
+            <w:instrText xml:space="preserve"> HYPERLINK \l _Toc10340 </w:instrText>
           </w:r>
           <w:r>
             <w:fldChar w:fldCharType="separate"/>
@@ -9186,7 +9186,7 @@
             <w:fldChar w:fldCharType="begin"/>
           </w:r>
           <w:r>
-            <w:instrText xml:space="preserve"> PAGEREF _Toc8626 \h </w:instrText>
+            <w:instrText xml:space="preserve"> PAGEREF _Toc10340 \h </w:instrText>
           </w:r>
           <w:r>
             <w:fldChar w:fldCharType="separate"/>
@@ -9212,7 +9212,7 @@
             <w:fldChar w:fldCharType="begin"/>
           </w:r>
           <w:r>
-            <w:instrText xml:space="preserve"> HYPERLINK \l _Toc7620 </w:instrText>
+            <w:instrText xml:space="preserve"> HYPERLINK \l _Toc8299 </w:instrText>
           </w:r>
           <w:r>
             <w:fldChar w:fldCharType="separate"/>
@@ -9232,7 +9232,7 @@
             <w:fldChar w:fldCharType="begin"/>
           </w:r>
           <w:r>
-            <w:instrText xml:space="preserve"> PAGEREF _Toc7620 \h </w:instrText>
+            <w:instrText xml:space="preserve"> PAGEREF _Toc8299 \h </w:instrText>
           </w:r>
           <w:r>
             <w:fldChar w:fldCharType="separate"/>
@@ -9258,7 +9258,7 @@
             <w:fldChar w:fldCharType="begin"/>
           </w:r>
           <w:r>
-            <w:instrText xml:space="preserve"> HYPERLINK \l _Toc24783 </w:instrText>
+            <w:instrText xml:space="preserve"> HYPERLINK \l _Toc7933 </w:instrText>
           </w:r>
           <w:r>
             <w:fldChar w:fldCharType="separate"/>
@@ -9287,7 +9287,7 @@
             <w:fldChar w:fldCharType="begin"/>
           </w:r>
           <w:r>
-            <w:instrText xml:space="preserve"> PAGEREF _Toc24783 \h </w:instrText>
+            <w:instrText xml:space="preserve"> PAGEREF _Toc7933 \h </w:instrText>
           </w:r>
           <w:r>
             <w:fldChar w:fldCharType="separate"/>
@@ -9313,7 +9313,7 @@
             <w:fldChar w:fldCharType="begin"/>
           </w:r>
           <w:r>
-            <w:instrText xml:space="preserve"> HYPERLINK \l _Toc19861 </w:instrText>
+            <w:instrText xml:space="preserve"> HYPERLINK \l _Toc8579 </w:instrText>
           </w:r>
           <w:r>
             <w:fldChar w:fldCharType="separate"/>
@@ -9333,7 +9333,7 @@
             <w:fldChar w:fldCharType="begin"/>
           </w:r>
           <w:r>
-            <w:instrText xml:space="preserve"> PAGEREF _Toc19861 \h </w:instrText>
+            <w:instrText xml:space="preserve"> PAGEREF _Toc8579 \h </w:instrText>
           </w:r>
           <w:r>
             <w:fldChar w:fldCharType="separate"/>
@@ -9359,7 +9359,7 @@
             <w:fldChar w:fldCharType="begin"/>
           </w:r>
           <w:r>
-            <w:instrText xml:space="preserve"> HYPERLINK \l _Toc4736 </w:instrText>
+            <w:instrText xml:space="preserve"> HYPERLINK \l _Toc18606 </w:instrText>
           </w:r>
           <w:r>
             <w:fldChar w:fldCharType="separate"/>
@@ -9380,7 +9380,7 @@
             <w:fldChar w:fldCharType="begin"/>
           </w:r>
           <w:r>
-            <w:instrText xml:space="preserve"> PAGEREF _Toc4736 \h </w:instrText>
+            <w:instrText xml:space="preserve"> PAGEREF _Toc18606 \h </w:instrText>
           </w:r>
           <w:r>
             <w:fldChar w:fldCharType="separate"/>
@@ -9406,7 +9406,7 @@
             <w:fldChar w:fldCharType="begin"/>
           </w:r>
           <w:r>
-            <w:instrText xml:space="preserve"> HYPERLINK \l _Toc23352 </w:instrText>
+            <w:instrText xml:space="preserve"> HYPERLINK \l _Toc2728 </w:instrText>
           </w:r>
           <w:r>
             <w:fldChar w:fldCharType="separate"/>
@@ -9427,7 +9427,7 @@
             <w:fldChar w:fldCharType="begin"/>
           </w:r>
           <w:r>
-            <w:instrText xml:space="preserve"> PAGEREF _Toc23352 \h </w:instrText>
+            <w:instrText xml:space="preserve"> PAGEREF _Toc2728 \h </w:instrText>
           </w:r>
           <w:r>
             <w:fldChar w:fldCharType="separate"/>
@@ -9453,7 +9453,7 @@
             <w:fldChar w:fldCharType="begin"/>
           </w:r>
           <w:r>
-            <w:instrText xml:space="preserve"> HYPERLINK \l _Toc20242 </w:instrText>
+            <w:instrText xml:space="preserve"> HYPERLINK \l _Toc4928 </w:instrText>
           </w:r>
           <w:r>
             <w:fldChar w:fldCharType="separate"/>
@@ -9481,7 +9481,7 @@
             <w:fldChar w:fldCharType="begin"/>
           </w:r>
           <w:r>
-            <w:instrText xml:space="preserve"> PAGEREF _Toc20242 \h </w:instrText>
+            <w:instrText xml:space="preserve"> PAGEREF _Toc4928 \h </w:instrText>
           </w:r>
           <w:r>
             <w:fldChar w:fldCharType="separate"/>
@@ -9507,7 +9507,7 @@
             <w:fldChar w:fldCharType="begin"/>
           </w:r>
           <w:r>
-            <w:instrText xml:space="preserve"> HYPERLINK \l _Toc3123 </w:instrText>
+            <w:instrText xml:space="preserve"> HYPERLINK \l _Toc28435 </w:instrText>
           </w:r>
           <w:r>
             <w:fldChar w:fldCharType="separate"/>
@@ -9527,7 +9527,7 @@
             <w:fldChar w:fldCharType="begin"/>
           </w:r>
           <w:r>
-            <w:instrText xml:space="preserve"> PAGEREF _Toc3123 \h </w:instrText>
+            <w:instrText xml:space="preserve"> PAGEREF _Toc28435 \h </w:instrText>
           </w:r>
           <w:r>
             <w:fldChar w:fldCharType="separate"/>
@@ -9553,7 +9553,7 @@
             <w:fldChar w:fldCharType="begin"/>
           </w:r>
           <w:r>
-            <w:instrText xml:space="preserve"> HYPERLINK \l _Toc17080 </w:instrText>
+            <w:instrText xml:space="preserve"> HYPERLINK \l _Toc5942 </w:instrText>
           </w:r>
           <w:r>
             <w:fldChar w:fldCharType="separate"/>
@@ -9574,7 +9574,7 @@
             <w:fldChar w:fldCharType="begin"/>
           </w:r>
           <w:r>
-            <w:instrText xml:space="preserve"> PAGEREF _Toc17080 \h </w:instrText>
+            <w:instrText xml:space="preserve"> PAGEREF _Toc5942 \h </w:instrText>
           </w:r>
           <w:r>
             <w:fldChar w:fldCharType="separate"/>
@@ -9600,7 +9600,7 @@
             <w:fldChar w:fldCharType="begin"/>
           </w:r>
           <w:r>
-            <w:instrText xml:space="preserve"> HYPERLINK \l _Toc28063 </w:instrText>
+            <w:instrText xml:space="preserve"> HYPERLINK \l _Toc22187 </w:instrText>
           </w:r>
           <w:r>
             <w:fldChar w:fldCharType="separate"/>
@@ -9621,13 +9621,197 @@
             <w:fldChar w:fldCharType="begin"/>
           </w:r>
           <w:r>
-            <w:instrText xml:space="preserve"> PAGEREF _Toc28063 \h </w:instrText>
+            <w:instrText xml:space="preserve"> PAGEREF _Toc22187 \h </w:instrText>
           </w:r>
           <w:r>
             <w:fldChar w:fldCharType="separate"/>
           </w:r>
           <w:r>
             <w:t>45</w:t>
+          </w:r>
+          <w:r>
+            <w:fldChar w:fldCharType="end"/>
+          </w:r>
+          <w:r>
+            <w:fldChar w:fldCharType="end"/>
+          </w:r>
+        </w:p>
+        <w:p>
+          <w:pPr>
+            <w:pStyle w:val="4"/>
+            <w:tabs>
+              <w:tab w:val="right" w:leader="dot" w:pos="8306"/>
+            </w:tabs>
+          </w:pPr>
+          <w:r>
+            <w:fldChar w:fldCharType="begin"/>
+          </w:r>
+          <w:r>
+            <w:instrText xml:space="preserve"> HYPERLINK \l _Toc28832 </w:instrText>
+          </w:r>
+          <w:r>
+            <w:fldChar w:fldCharType="separate"/>
+          </w:r>
+          <w:r>
+            <w:rPr>
+              <w:rFonts w:hint="eastAsia"/>
+              <w:szCs w:val="24"/>
+              <w:lang w:val="en-US" w:eastAsia="zh-CN"/>
+            </w:rPr>
+            <w:t>移动translate</w:t>
+          </w:r>
+          <w:r>
+            <w:tab/>
+          </w:r>
+          <w:r>
+            <w:fldChar w:fldCharType="begin"/>
+          </w:r>
+          <w:r>
+            <w:instrText xml:space="preserve"> PAGEREF _Toc28832 \h </w:instrText>
+          </w:r>
+          <w:r>
+            <w:fldChar w:fldCharType="separate"/>
+          </w:r>
+          <w:r>
+            <w:t>45</w:t>
+          </w:r>
+          <w:r>
+            <w:fldChar w:fldCharType="end"/>
+          </w:r>
+          <w:r>
+            <w:fldChar w:fldCharType="end"/>
+          </w:r>
+        </w:p>
+        <w:p>
+          <w:pPr>
+            <w:pStyle w:val="4"/>
+            <w:tabs>
+              <w:tab w:val="right" w:leader="dot" w:pos="8306"/>
+            </w:tabs>
+          </w:pPr>
+          <w:r>
+            <w:fldChar w:fldCharType="begin"/>
+          </w:r>
+          <w:r>
+            <w:instrText xml:space="preserve"> HYPERLINK \l _Toc23034 </w:instrText>
+          </w:r>
+          <w:r>
+            <w:fldChar w:fldCharType="separate"/>
+          </w:r>
+          <w:r>
+            <w:rPr>
+              <w:rFonts w:hint="eastAsia"/>
+              <w:szCs w:val="24"/>
+              <w:lang w:val="en-US" w:eastAsia="zh-CN"/>
+            </w:rPr>
+            <w:t>旋转rotate</w:t>
+          </w:r>
+          <w:r>
+            <w:tab/>
+          </w:r>
+          <w:r>
+            <w:fldChar w:fldCharType="begin"/>
+          </w:r>
+          <w:r>
+            <w:instrText xml:space="preserve"> PAGEREF _Toc23034 \h </w:instrText>
+          </w:r>
+          <w:r>
+            <w:fldChar w:fldCharType="separate"/>
+          </w:r>
+          <w:r>
+            <w:t>45</w:t>
+          </w:r>
+          <w:r>
+            <w:fldChar w:fldCharType="end"/>
+          </w:r>
+          <w:r>
+            <w:fldChar w:fldCharType="end"/>
+          </w:r>
+        </w:p>
+        <w:p>
+          <w:pPr>
+            <w:pStyle w:val="4"/>
+            <w:tabs>
+              <w:tab w:val="right" w:leader="dot" w:pos="8306"/>
+            </w:tabs>
+          </w:pPr>
+          <w:r>
+            <w:fldChar w:fldCharType="begin"/>
+          </w:r>
+          <w:r>
+            <w:instrText xml:space="preserve"> HYPERLINK \l _Toc30639 </w:instrText>
+          </w:r>
+          <w:r>
+            <w:fldChar w:fldCharType="separate"/>
+          </w:r>
+          <w:r>
+            <w:rPr>
+              <w:rFonts w:hint="eastAsia"/>
+              <w:szCs w:val="24"/>
+              <w:lang w:val="en-US" w:eastAsia="zh-CN"/>
+            </w:rPr>
+            <w:t>转换中心点transform-origin</w:t>
+          </w:r>
+          <w:r>
+            <w:tab/>
+          </w:r>
+          <w:r>
+            <w:fldChar w:fldCharType="begin"/>
+          </w:r>
+          <w:r>
+            <w:instrText xml:space="preserve"> PAGEREF _Toc30639 \h </w:instrText>
+          </w:r>
+          <w:r>
+            <w:fldChar w:fldCharType="separate"/>
+          </w:r>
+          <w:r>
+            <w:t>46</w:t>
+          </w:r>
+          <w:r>
+            <w:fldChar w:fldCharType="end"/>
+          </w:r>
+          <w:r>
+            <w:fldChar w:fldCharType="end"/>
+          </w:r>
+        </w:p>
+        <w:p>
+          <w:pPr>
+            <w:pStyle w:val="4"/>
+            <w:tabs>
+              <w:tab w:val="right" w:leader="dot" w:pos="8306"/>
+            </w:tabs>
+          </w:pPr>
+          <w:r>
+            <w:fldChar w:fldCharType="begin"/>
+          </w:r>
+          <w:r>
+            <w:instrText xml:space="preserve"> HYPERLINK \l _Toc21233 </w:instrText>
+          </w:r>
+          <w:r>
+            <w:fldChar w:fldCharType="separate"/>
+          </w:r>
+          <w:r>
+            <w:rPr>
+              <w:rFonts w:hint="eastAsia"/>
+              <w:szCs w:val="24"/>
+              <w:lang w:val="en-US" w:eastAsia="zh-CN"/>
+            </w:rPr>
+            <w:t>缩放scale</w:t>
+          </w:r>
+          <w:r>
+            <w:tab/>
+          </w:r>
+          <w:r>
+            <w:fldChar w:fldCharType="begin"/>
+          </w:r>
+          <w:r>
+            <w:instrText xml:space="preserve"> PAGEREF _Toc21233 \h </w:instrText>
+          </w:r>
+          <w:r>
+            <w:fldChar w:fldCharType="separate"/>
+          </w:r>
+          <w:r>
+            <w:t>46</w:t>
           </w:r>
           <w:r>
             <w:fldChar w:fldCharType="end"/>
@@ -9647,7 +9831,7 @@
             <w:fldChar w:fldCharType="begin"/>
           </w:r>
           <w:r>
-            <w:instrText xml:space="preserve"> HYPERLINK \l _Toc30966 </w:instrText>
+            <w:instrText xml:space="preserve"> HYPERLINK \l _Toc7925 </w:instrText>
           </w:r>
           <w:r>
             <w:fldChar w:fldCharType="separate"/>
@@ -9667,7 +9851,7 @@
             <w:fldChar w:fldCharType="begin"/>
           </w:r>
           <w:r>
-            <w:instrText xml:space="preserve"> PAGEREF _Toc30966 \h </w:instrText>
+            <w:instrText xml:space="preserve"> PAGEREF _Toc7925 \h </w:instrText>
           </w:r>
           <w:r>
             <w:fldChar w:fldCharType="separate"/>
@@ -9693,7 +9877,7 @@
             <w:fldChar w:fldCharType="begin"/>
           </w:r>
           <w:r>
-            <w:instrText xml:space="preserve"> HYPERLINK \l _Toc3199 </w:instrText>
+            <w:instrText xml:space="preserve"> HYPERLINK \l _Toc28859 </w:instrText>
           </w:r>
           <w:r>
             <w:fldChar w:fldCharType="separate"/>
@@ -9714,13 +9898,13 @@
             <w:fldChar w:fldCharType="begin"/>
           </w:r>
           <w:r>
-            <w:instrText xml:space="preserve"> PAGEREF _Toc3199 \h </w:instrText>
+            <w:instrText xml:space="preserve"> PAGEREF _Toc28859 \h </w:instrText>
           </w:r>
           <w:r>
             <w:fldChar w:fldCharType="separate"/>
           </w:r>
           <w:r>
-            <w:t>46</w:t>
+            <w:t>47</w:t>
           </w:r>
           <w:r>
             <w:fldChar w:fldCharType="end"/>
@@ -9740,7 +9924,7 @@
             <w:fldChar w:fldCharType="begin"/>
           </w:r>
           <w:r>
-            <w:instrText xml:space="preserve"> HYPERLINK \l _Toc25637 </w:instrText>
+            <w:instrText xml:space="preserve"> HYPERLINK \l _Toc11365 </w:instrText>
           </w:r>
           <w:r>
             <w:fldChar w:fldCharType="separate"/>
@@ -9761,13 +9945,13 @@
             <w:fldChar w:fldCharType="begin"/>
           </w:r>
           <w:r>
-            <w:instrText xml:space="preserve"> PAGEREF _Toc25637 \h </w:instrText>
+            <w:instrText xml:space="preserve"> PAGEREF _Toc11365 \h </w:instrText>
           </w:r>
           <w:r>
             <w:fldChar w:fldCharType="separate"/>
           </w:r>
           <w:r>
-            <w:t>46</w:t>
+            <w:t>47</w:t>
           </w:r>
           <w:r>
             <w:fldChar w:fldCharType="end"/>
@@ -9787,7 +9971,7 @@
             <w:fldChar w:fldCharType="begin"/>
           </w:r>
           <w:r>
-            <w:instrText xml:space="preserve"> HYPERLINK \l _Toc19874 </w:instrText>
+            <w:instrText xml:space="preserve"> HYPERLINK \l _Toc12070 </w:instrText>
           </w:r>
           <w:r>
             <w:fldChar w:fldCharType="separate"/>
@@ -9808,13 +9992,13 @@
             <w:fldChar w:fldCharType="begin"/>
           </w:r>
           <w:r>
-            <w:instrText xml:space="preserve"> PAGEREF _Toc19874 \h </w:instrText>
+            <w:instrText xml:space="preserve"> PAGEREF _Toc12070 \h </w:instrText>
           </w:r>
           <w:r>
             <w:fldChar w:fldCharType="separate"/>
           </w:r>
           <w:r>
-            <w:t>46</w:t>
+            <w:t>47</w:t>
           </w:r>
           <w:r>
             <w:fldChar w:fldCharType="end"/>
@@ -9834,7 +10018,7 @@
             <w:fldChar w:fldCharType="begin"/>
           </w:r>
           <w:r>
-            <w:instrText xml:space="preserve"> HYPERLINK \l _Toc2635 </w:instrText>
+            <w:instrText xml:space="preserve"> HYPERLINK \l _Toc27537 </w:instrText>
           </w:r>
           <w:r>
             <w:fldChar w:fldCharType="separate"/>
@@ -9855,13 +10039,13 @@
             <w:fldChar w:fldCharType="begin"/>
           </w:r>
           <w:r>
-            <w:instrText xml:space="preserve"> PAGEREF _Toc2635 \h </w:instrText>
+            <w:instrText xml:space="preserve"> PAGEREF _Toc27537 \h </w:instrText>
           </w:r>
           <w:r>
             <w:fldChar w:fldCharType="separate"/>
           </w:r>
           <w:r>
-            <w:t>46</w:t>
+            <w:t>47</w:t>
           </w:r>
           <w:r>
             <w:fldChar w:fldCharType="end"/>
@@ -9881,7 +10065,7 @@
             <w:fldChar w:fldCharType="begin"/>
           </w:r>
           <w:r>
-            <w:instrText xml:space="preserve"> HYPERLINK \l _Toc18847 </w:instrText>
+            <w:instrText xml:space="preserve"> HYPERLINK \l _Toc30326 </w:instrText>
           </w:r>
           <w:r>
             <w:fldChar w:fldCharType="separate"/>
@@ -9901,7 +10085,7 @@
             <w:fldChar w:fldCharType="begin"/>
           </w:r>
           <w:r>
-            <w:instrText xml:space="preserve"> PAGEREF _Toc18847 \h </w:instrText>
+            <w:instrText xml:space="preserve"> PAGEREF _Toc30326 \h </w:instrText>
           </w:r>
           <w:r>
             <w:fldChar w:fldCharType="separate"/>
@@ -9927,7 +10111,7 @@
             <w:fldChar w:fldCharType="begin"/>
           </w:r>
           <w:r>
-            <w:instrText xml:space="preserve"> HYPERLINK \l _Toc18857 </w:instrText>
+            <w:instrText xml:space="preserve"> HYPERLINK \l _Toc10948 </w:instrText>
           </w:r>
           <w:r>
             <w:fldChar w:fldCharType="separate"/>
@@ -9947,7 +10131,7 @@
             <w:fldChar w:fldCharType="begin"/>
           </w:r>
           <w:r>
-            <w:instrText xml:space="preserve"> PAGEREF _Toc18857 \h </w:instrText>
+            <w:instrText xml:space="preserve"> PAGEREF _Toc10948 \h </w:instrText>
           </w:r>
           <w:r>
             <w:fldChar w:fldCharType="separate"/>
@@ -9973,7 +10157,7 @@
             <w:fldChar w:fldCharType="begin"/>
           </w:r>
           <w:r>
-            <w:instrText xml:space="preserve"> HYPERLINK \l _Toc30127 </w:instrText>
+            <w:instrText xml:space="preserve"> HYPERLINK \l _Toc3735 </w:instrText>
           </w:r>
           <w:r>
             <w:fldChar w:fldCharType="separate"/>
@@ -9993,13 +10177,13 @@
             <w:fldChar w:fldCharType="begin"/>
           </w:r>
           <w:r>
-            <w:instrText xml:space="preserve"> PAGEREF _Toc30127 \h </w:instrText>
+            <w:instrText xml:space="preserve"> PAGEREF _Toc3735 \h </w:instrText>
           </w:r>
           <w:r>
             <w:fldChar w:fldCharType="separate"/>
           </w:r>
           <w:r>
-            <w:t>47</w:t>
+            <w:t>48</w:t>
           </w:r>
           <w:r>
             <w:fldChar w:fldCharType="end"/>
@@ -10019,7 +10203,7 @@
             <w:fldChar w:fldCharType="begin"/>
           </w:r>
           <w:r>
-            <w:instrText xml:space="preserve"> HYPERLINK \l _Toc31391 </w:instrText>
+            <w:instrText xml:space="preserve"> HYPERLINK \l _Toc8668 </w:instrText>
           </w:r>
           <w:r>
             <w:fldChar w:fldCharType="separate"/>
@@ -10039,13 +10223,13 @@
             <w:fldChar w:fldCharType="begin"/>
           </w:r>
           <w:r>
-            <w:instrText xml:space="preserve"> PAGEREF _Toc31391 \h </w:instrText>
+            <w:instrText xml:space="preserve"> PAGEREF _Toc8668 \h </w:instrText>
           </w:r>
           <w:r>
             <w:fldChar w:fldCharType="separate"/>
           </w:r>
           <w:r>
-            <w:t>47</w:t>
+            <w:t>48</w:t>
           </w:r>
           <w:r>
             <w:fldChar w:fldCharType="end"/>
@@ -10065,7 +10249,7 @@
             <w:fldChar w:fldCharType="begin"/>
           </w:r>
           <w:r>
-            <w:instrText xml:space="preserve"> HYPERLINK \l _Toc26745 </w:instrText>
+            <w:instrText xml:space="preserve"> HYPERLINK \l _Toc10498 </w:instrText>
           </w:r>
           <w:r>
             <w:fldChar w:fldCharType="separate"/>
@@ -10085,13 +10269,13 @@
             <w:fldChar w:fldCharType="begin"/>
           </w:r>
           <w:r>
-            <w:instrText xml:space="preserve"> PAGEREF _Toc26745 \h </w:instrText>
+            <w:instrText xml:space="preserve"> PAGEREF _Toc10498 \h </w:instrText>
           </w:r>
           <w:r>
             <w:fldChar w:fldCharType="separate"/>
           </w:r>
           <w:r>
-            <w:t>47</w:t>
+            <w:t>48</w:t>
           </w:r>
           <w:r>
             <w:fldChar w:fldCharType="end"/>
@@ -10111,7 +10295,7 @@
             <w:fldChar w:fldCharType="begin"/>
           </w:r>
           <w:r>
-            <w:instrText xml:space="preserve"> HYPERLINK \l _Toc8670 </w:instrText>
+            <w:instrText xml:space="preserve"> HYPERLINK \l _Toc6426 </w:instrText>
           </w:r>
           <w:r>
             <w:fldChar w:fldCharType="separate"/>
@@ -10131,13 +10315,13 @@
             <w:fldChar w:fldCharType="begin"/>
           </w:r>
           <w:r>
-            <w:instrText xml:space="preserve"> PAGEREF _Toc8670 \h </w:instrText>
+            <w:instrText xml:space="preserve"> PAGEREF _Toc6426 \h </w:instrText>
           </w:r>
           <w:r>
             <w:fldChar w:fldCharType="separate"/>
           </w:r>
           <w:r>
-            <w:t>47</w:t>
+            <w:t>48</w:t>
           </w:r>
           <w:r>
             <w:fldChar w:fldCharType="end"/>
@@ -10157,7 +10341,7 @@
             <w:fldChar w:fldCharType="begin"/>
           </w:r>
           <w:r>
-            <w:instrText xml:space="preserve"> HYPERLINK \l _Toc16900 </w:instrText>
+            <w:instrText xml:space="preserve"> HYPERLINK \l _Toc7910 </w:instrText>
           </w:r>
           <w:r>
             <w:fldChar w:fldCharType="separate"/>
@@ -10178,7 +10362,7 @@
             <w:fldChar w:fldCharType="begin"/>
           </w:r>
           <w:r>
-            <w:instrText xml:space="preserve"> PAGEREF _Toc16900 \h </w:instrText>
+            <w:instrText xml:space="preserve"> PAGEREF _Toc7910 \h </w:instrText>
           </w:r>
           <w:r>
             <w:fldChar w:fldCharType="separate"/>
@@ -10204,7 +10388,7 @@
             <w:fldChar w:fldCharType="begin"/>
           </w:r>
           <w:r>
-            <w:instrText xml:space="preserve"> HYPERLINK \l _Toc15617 </w:instrText>
+            <w:instrText xml:space="preserve"> HYPERLINK \l _Toc5948 </w:instrText>
           </w:r>
           <w:r>
             <w:fldChar w:fldCharType="separate"/>
@@ -10224,7 +10408,7 @@
             <w:fldChar w:fldCharType="begin"/>
           </w:r>
           <w:r>
-            <w:instrText xml:space="preserve"> PAGEREF _Toc15617 \h </w:instrText>
+            <w:instrText xml:space="preserve"> PAGEREF _Toc5948 \h </w:instrText>
           </w:r>
           <w:r>
             <w:fldChar w:fldCharType="separate"/>
@@ -10250,7 +10434,7 @@
             <w:fldChar w:fldCharType="begin"/>
           </w:r>
           <w:r>
-            <w:instrText xml:space="preserve"> HYPERLINK \l _Toc14443 </w:instrText>
+            <w:instrText xml:space="preserve"> HYPERLINK \l _Toc11581 </w:instrText>
           </w:r>
           <w:r>
             <w:fldChar w:fldCharType="separate"/>
@@ -10270,7 +10454,7 @@
             <w:fldChar w:fldCharType="begin"/>
           </w:r>
           <w:r>
-            <w:instrText xml:space="preserve"> PAGEREF _Toc14443 \h </w:instrText>
+            <w:instrText xml:space="preserve"> PAGEREF _Toc11581 \h </w:instrText>
           </w:r>
           <w:r>
             <w:fldChar w:fldCharType="separate"/>
@@ -10296,7 +10480,7 @@
             <w:fldChar w:fldCharType="begin"/>
           </w:r>
           <w:r>
-            <w:instrText xml:space="preserve"> HYPERLINK \l _Toc17660 </w:instrText>
+            <w:instrText xml:space="preserve"> HYPERLINK \l _Toc22942 </w:instrText>
           </w:r>
           <w:r>
             <w:fldChar w:fldCharType="separate"/>
@@ -10316,7 +10500,7 @@
             <w:fldChar w:fldCharType="begin"/>
           </w:r>
           <w:r>
-            <w:instrText xml:space="preserve"> PAGEREF _Toc17660 \h </w:instrText>
+            <w:instrText xml:space="preserve"> PAGEREF _Toc22942 \h </w:instrText>
           </w:r>
           <w:r>
             <w:fldChar w:fldCharType="separate"/>
@@ -10393,8 +10577,8 @@
           <w:lang w:val="en-US" w:eastAsia="zh-CN"/>
         </w:rPr>
       </w:pPr>
-      <w:bookmarkStart w:id="0" w:name="_Toc18826"/>
-      <w:bookmarkStart w:id="1" w:name="_Toc23234"/>
+      <w:bookmarkStart w:id="0" w:name="_Toc23234"/>
+      <w:bookmarkStart w:id="1" w:name="_Toc20670"/>
       <w:r>
         <w:rPr>
           <w:rFonts w:hint="eastAsia" w:asciiTheme="minorAscii"/>
@@ -10512,7 +10696,7 @@
         </w:rPr>
       </w:pPr>
       <w:bookmarkStart w:id="2" w:name="_Toc27488"/>
-      <w:bookmarkStart w:id="3" w:name="_Toc6664"/>
+      <w:bookmarkStart w:id="3" w:name="_Toc1490"/>
       <w:r>
         <w:rPr>
           <w:rFonts w:hint="eastAsia" w:ascii="微软雅黑" w:hAnsi="微软雅黑" w:eastAsia="微软雅黑" w:cs="微软雅黑"/>
@@ -10977,8 +11161,8 @@
           <w:lang w:val="en-US" w:eastAsia="zh-CN"/>
         </w:rPr>
       </w:pPr>
-      <w:bookmarkStart w:id="4" w:name="_Toc12555"/>
-      <w:bookmarkStart w:id="5" w:name="_Toc1064"/>
+      <w:bookmarkStart w:id="4" w:name="_Toc1064"/>
+      <w:bookmarkStart w:id="5" w:name="_Toc29791"/>
       <w:r>
         <w:rPr>
           <w:rFonts w:hint="eastAsia" w:ascii="微软雅黑" w:hAnsi="微软雅黑" w:eastAsia="微软雅黑" w:cs="微软雅黑"/>
@@ -11019,8 +11203,8 @@
           <w:lang w:val="en-US" w:eastAsia="zh-CN"/>
         </w:rPr>
       </w:pPr>
-      <w:bookmarkStart w:id="6" w:name="_Toc27769"/>
-      <w:bookmarkStart w:id="7" w:name="_Toc7001"/>
+      <w:bookmarkStart w:id="6" w:name="_Toc7001"/>
+      <w:bookmarkStart w:id="7" w:name="_Toc28108"/>
       <w:r>
         <w:rPr>
           <w:rFonts w:hint="eastAsia" w:asciiTheme="minorAscii"/>
@@ -11166,7 +11350,7 @@
         </w:rPr>
       </w:pPr>
       <w:bookmarkStart w:id="8" w:name="_Toc11477"/>
-      <w:bookmarkStart w:id="9" w:name="_Toc11005"/>
+      <w:bookmarkStart w:id="9" w:name="_Toc9974"/>
       <w:r>
         <w:rPr>
           <w:rFonts w:hint="eastAsia" w:asciiTheme="minorAscii"/>
@@ -11311,8 +11495,8 @@
           <w:lang w:val="en-US" w:eastAsia="zh-CN"/>
         </w:rPr>
       </w:pPr>
-      <w:bookmarkStart w:id="10" w:name="_Toc1661"/>
-      <w:bookmarkStart w:id="11" w:name="_Toc16424"/>
+      <w:bookmarkStart w:id="10" w:name="_Toc16424"/>
+      <w:bookmarkStart w:id="11" w:name="_Toc27930"/>
       <w:r>
         <w:rPr>
           <w:rFonts w:hint="eastAsia" w:asciiTheme="minorAscii"/>
@@ -11428,7 +11612,7 @@
         </w:rPr>
       </w:pPr>
       <w:bookmarkStart w:id="12" w:name="_Toc2065"/>
-      <w:bookmarkStart w:id="13" w:name="_Toc12932"/>
+      <w:bookmarkStart w:id="13" w:name="_Toc24570"/>
       <w:r>
         <w:rPr>
           <w:rFonts w:hint="eastAsia" w:asciiTheme="minorAscii"/>
@@ -11591,8 +11775,8 @@
           <w:lang w:val="en-US" w:eastAsia="zh-CN"/>
         </w:rPr>
       </w:pPr>
-      <w:bookmarkStart w:id="14" w:name="_Toc10183"/>
-      <w:bookmarkStart w:id="15" w:name="_Toc24350"/>
+      <w:bookmarkStart w:id="14" w:name="_Toc24350"/>
+      <w:bookmarkStart w:id="15" w:name="_Toc10464"/>
       <w:r>
         <w:rPr>
           <w:rFonts w:hint="eastAsia" w:asciiTheme="minorAscii"/>
@@ -11707,7 +11891,7 @@
         </w:rPr>
       </w:pPr>
       <w:bookmarkStart w:id="16" w:name="_Toc28749"/>
-      <w:bookmarkStart w:id="17" w:name="_Toc32042"/>
+      <w:bookmarkStart w:id="17" w:name="_Toc21834"/>
       <w:r>
         <w:rPr>
           <w:rFonts w:hint="eastAsia" w:asciiTheme="minorAscii"/>
@@ -12245,7 +12429,7 @@
         </w:rPr>
       </w:pPr>
       <w:bookmarkStart w:id="18" w:name="_Toc20912"/>
-      <w:bookmarkStart w:id="19" w:name="_Toc14829"/>
+      <w:bookmarkStart w:id="19" w:name="_Toc14254"/>
       <w:r>
         <w:rPr>
           <w:rFonts w:hint="eastAsia" w:ascii="微软雅黑" w:hAnsi="微软雅黑" w:eastAsia="微软雅黑" w:cs="微软雅黑"/>
@@ -12330,7 +12514,7 @@
         </w:rPr>
       </w:pPr>
       <w:bookmarkStart w:id="20" w:name="_Toc9957"/>
-      <w:bookmarkStart w:id="21" w:name="_Toc30610"/>
+      <w:bookmarkStart w:id="21" w:name="_Toc8912"/>
       <w:r>
         <w:rPr>
           <w:rFonts w:hint="eastAsia" w:asciiTheme="minorAscii"/>
@@ -12398,7 +12582,7 @@
         </w:rPr>
       </w:pPr>
       <w:bookmarkStart w:id="22" w:name="_Toc21144"/>
-      <w:bookmarkStart w:id="23" w:name="_Toc8901"/>
+      <w:bookmarkStart w:id="23" w:name="_Toc3823"/>
       <w:r>
         <w:rPr>
           <w:rFonts w:hint="eastAsia" w:asciiTheme="minorAscii"/>
@@ -12574,7 +12758,7 @@
         </w:rPr>
       </w:pPr>
       <w:bookmarkStart w:id="24" w:name="_Toc18233"/>
-      <w:bookmarkStart w:id="25" w:name="_Toc29942"/>
+      <w:bookmarkStart w:id="25" w:name="_Toc21682"/>
       <w:r>
         <w:rPr>
           <w:rFonts w:hint="eastAsia" w:asciiTheme="minorAscii"/>
@@ -12661,8 +12845,8 @@
           <w:lang w:val="en-US" w:eastAsia="zh-CN"/>
         </w:rPr>
       </w:pPr>
-      <w:bookmarkStart w:id="26" w:name="_Toc17016"/>
-      <w:bookmarkStart w:id="27" w:name="_Toc21789"/>
+      <w:bookmarkStart w:id="26" w:name="_Toc21789"/>
+      <w:bookmarkStart w:id="27" w:name="_Toc27892"/>
       <w:r>
         <w:rPr>
           <w:rFonts w:hint="eastAsia" w:ascii="微软雅黑" w:hAnsi="微软雅黑" w:eastAsia="微软雅黑" w:cs="微软雅黑"/>
@@ -12921,7 +13105,7 @@
         </w:rPr>
       </w:pPr>
       <w:bookmarkStart w:id="28" w:name="_Toc12105"/>
-      <w:bookmarkStart w:id="29" w:name="_Toc3939"/>
+      <w:bookmarkStart w:id="29" w:name="_Toc4026"/>
       <w:r>
         <w:rPr>
           <w:rFonts w:hint="eastAsia" w:asciiTheme="minorAscii"/>
@@ -13663,7 +13847,7 @@
         </w:rPr>
       </w:pPr>
       <w:bookmarkStart w:id="30" w:name="_Toc32686"/>
-      <w:bookmarkStart w:id="31" w:name="_Toc17212"/>
+      <w:bookmarkStart w:id="31" w:name="_Toc11319"/>
       <w:r>
         <w:rPr>
           <w:rFonts w:hint="eastAsia" w:ascii="微软雅黑" w:hAnsi="微软雅黑" w:eastAsia="微软雅黑" w:cs="微软雅黑"/>
@@ -13771,7 +13955,7 @@
         </w:rPr>
       </w:pPr>
       <w:bookmarkStart w:id="32" w:name="_Toc29302"/>
-      <w:bookmarkStart w:id="33" w:name="_Toc26386"/>
+      <w:bookmarkStart w:id="33" w:name="_Toc12802"/>
       <w:r>
         <w:rPr>
           <w:rFonts w:hint="default" w:asciiTheme="minorAscii"/>
@@ -14048,7 +14232,7 @@
         </w:rPr>
       </w:pPr>
       <w:bookmarkStart w:id="34" w:name="_Toc11304"/>
-      <w:bookmarkStart w:id="35" w:name="_Toc20443"/>
+      <w:bookmarkStart w:id="35" w:name="_Toc4549"/>
       <w:r>
         <w:rPr>
           <w:rFonts w:hint="eastAsia" w:ascii="微软雅黑" w:hAnsi="微软雅黑" w:eastAsia="微软雅黑" w:cs="微软雅黑"/>
@@ -14360,7 +14544,7 @@
         </w:rPr>
       </w:pPr>
       <w:bookmarkStart w:id="36" w:name="_Toc20255"/>
-      <w:bookmarkStart w:id="37" w:name="_Toc8529"/>
+      <w:bookmarkStart w:id="37" w:name="_Toc22080"/>
       <w:r>
         <w:rPr>
           <w:rFonts w:hint="eastAsia"/>
@@ -14591,7 +14775,7 @@
         </w:rPr>
       </w:pPr>
       <w:bookmarkStart w:id="38" w:name="_Toc9093"/>
-      <w:bookmarkStart w:id="39" w:name="_Toc12141"/>
+      <w:bookmarkStart w:id="39" w:name="_Toc30708"/>
       <w:r>
         <w:rPr>
           <w:rFonts w:hint="eastAsia"/>
@@ -14683,7 +14867,7 @@
         </w:rPr>
       </w:pPr>
       <w:bookmarkStart w:id="40" w:name="_Toc9763"/>
-      <w:bookmarkStart w:id="41" w:name="_Toc19408"/>
+      <w:bookmarkStart w:id="41" w:name="_Toc13851"/>
       <w:r>
         <w:rPr>
           <w:rFonts w:hint="eastAsia" w:ascii="宋体" w:hAnsi="宋体" w:eastAsia="宋体" w:cs="宋体"/>
@@ -15028,7 +15212,7 @@
         </w:rPr>
       </w:pPr>
       <w:bookmarkStart w:id="42" w:name="_Toc14276"/>
-      <w:bookmarkStart w:id="43" w:name="_Toc30706"/>
+      <w:bookmarkStart w:id="43" w:name="_Toc32719"/>
       <w:r>
         <w:rPr>
           <w:rFonts w:hint="eastAsia" w:ascii="微软雅黑" w:hAnsi="微软雅黑" w:eastAsia="微软雅黑" w:cs="微软雅黑"/>
@@ -15094,7 +15278,7 @@
         </w:rPr>
       </w:pPr>
       <w:bookmarkStart w:id="44" w:name="_Toc11167"/>
-      <w:bookmarkStart w:id="45" w:name="_Toc12122"/>
+      <w:bookmarkStart w:id="45" w:name="_Toc3178"/>
       <w:r>
         <w:rPr>
           <w:rFonts w:hint="eastAsia"/>
@@ -15242,8 +15426,8 @@
           <w:lang w:val="en-US" w:eastAsia="zh-CN"/>
         </w:rPr>
       </w:pPr>
-      <w:bookmarkStart w:id="46" w:name="_Toc22191"/>
-      <w:bookmarkStart w:id="47" w:name="_Toc13895"/>
+      <w:bookmarkStart w:id="46" w:name="_Toc13895"/>
+      <w:bookmarkStart w:id="47" w:name="_Toc1759"/>
       <w:r>
         <w:rPr>
           <w:rFonts w:hint="eastAsia"/>
@@ -15358,8 +15542,8 @@
           <w:lang w:val="en-US" w:eastAsia="zh-CN"/>
         </w:rPr>
       </w:pPr>
-      <w:bookmarkStart w:id="48" w:name="_Toc13622"/>
-      <w:bookmarkStart w:id="49" w:name="_Toc598"/>
+      <w:bookmarkStart w:id="48" w:name="_Toc598"/>
+      <w:bookmarkStart w:id="49" w:name="_Toc24158"/>
       <w:r>
         <w:rPr>
           <w:rFonts w:hint="eastAsia"/>
@@ -15667,7 +15851,7 @@
         </w:rPr>
       </w:pPr>
       <w:bookmarkStart w:id="50" w:name="_Toc15873"/>
-      <w:bookmarkStart w:id="51" w:name="_Toc9339"/>
+      <w:bookmarkStart w:id="51" w:name="_Toc19512"/>
       <w:r>
         <w:rPr>
           <w:rFonts w:hint="eastAsia" w:ascii="微软雅黑" w:hAnsi="微软雅黑" w:eastAsia="微软雅黑" w:cs="微软雅黑"/>
@@ -15749,8 +15933,8 @@
           <w:lang w:val="en-US" w:eastAsia="zh-CN"/>
         </w:rPr>
       </w:pPr>
-      <w:bookmarkStart w:id="52" w:name="_Toc23760"/>
-      <w:bookmarkStart w:id="53" w:name="_Toc16297"/>
+      <w:bookmarkStart w:id="52" w:name="_Toc16297"/>
+      <w:bookmarkStart w:id="53" w:name="_Toc2772"/>
       <w:r>
         <w:rPr>
           <w:rFonts w:hint="eastAsia"/>
@@ -16181,8 +16365,8 @@
           <w:lang w:val="en-US" w:eastAsia="zh-CN"/>
         </w:rPr>
       </w:pPr>
-      <w:bookmarkStart w:id="54" w:name="_Toc27993"/>
-      <w:bookmarkStart w:id="55" w:name="_Toc8228"/>
+      <w:bookmarkStart w:id="54" w:name="_Toc8228"/>
+      <w:bookmarkStart w:id="55" w:name="_Toc18165"/>
       <w:r>
         <w:rPr>
           <w:rFonts w:hint="eastAsia"/>
@@ -18161,7 +18345,7 @@
           <w:lang w:val="en-US" w:eastAsia="zh-CN"/>
         </w:rPr>
       </w:pPr>
-      <w:bookmarkStart w:id="56" w:name="_Toc27474"/>
+      <w:bookmarkStart w:id="56" w:name="_Toc14695"/>
       <w:r>
         <w:rPr>
           <w:rFonts w:hint="eastAsia"/>
@@ -18199,6 +18383,48 @@
         </w:rPr>
         <w:t>HTML5新增特性主要针对以前的不足，增加了一些新的标签、表单、表单属性等。这些新特性都有兼容性问题，IE9+以上版本才支持。</w:t>
       </w:r>
+    </w:p>
+    <w:p>
+      <w:pPr>
+        <w:numPr>
+          <w:ilvl w:val="0"/>
+          <w:numId w:val="0"/>
+        </w:numPr>
+        <w:ind w:firstLine="420" w:firstLineChars="0"/>
+        <w:rPr>
+          <w:rFonts w:hint="eastAsia"/>
+          <w:color w:val="auto"/>
+          <w:sz w:val="24"/>
+          <w:szCs w:val="24"/>
+          <w:lang w:val="en-US" w:eastAsia="zh-CN"/>
+        </w:rPr>
+      </w:pPr>
+      <w:r>
+        <w:rPr>
+          <w:rFonts w:hint="eastAsia"/>
+          <w:color w:val="auto"/>
+          <w:sz w:val="24"/>
+          <w:szCs w:val="24"/>
+          <w:lang w:val="en-US" w:eastAsia="zh-CN"/>
+        </w:rPr>
+        <w:t>广义的HTML5包含HTML5、CSS3、JavaScript</w:t>
+      </w:r>
+    </w:p>
+    <w:p>
+      <w:pPr>
+        <w:numPr>
+          <w:ilvl w:val="0"/>
+          <w:numId w:val="0"/>
+        </w:numPr>
+        <w:ind w:firstLine="420" w:firstLineChars="0"/>
+        <w:rPr>
+          <w:rFonts w:hint="eastAsia"/>
+          <w:color w:val="auto"/>
+          <w:sz w:val="24"/>
+          <w:szCs w:val="24"/>
+          <w:lang w:val="en-US" w:eastAsia="zh-CN"/>
+        </w:rPr>
+      </w:pPr>
     </w:p>
     <w:p>
       <w:pPr>
@@ -18230,7 +18456,7 @@
           <w:lang w:val="en-US" w:eastAsia="zh-CN"/>
         </w:rPr>
       </w:pPr>
-      <w:bookmarkStart w:id="57" w:name="_Toc3612"/>
+      <w:bookmarkStart w:id="57" w:name="_Toc388"/>
       <w:r>
         <w:rPr>
           <w:rFonts w:hint="eastAsia"/>
@@ -18637,7 +18863,7 @@
           <w:lang w:val="en-US" w:eastAsia="zh-CN"/>
         </w:rPr>
       </w:pPr>
-      <w:bookmarkStart w:id="58" w:name="_Toc3409"/>
+      <w:bookmarkStart w:id="58" w:name="_Toc20225"/>
       <w:r>
         <w:rPr>
           <w:rFonts w:hint="eastAsia"/>
@@ -18722,7 +18948,7 @@
           <w:lang w:val="en-US" w:eastAsia="zh-CN"/>
         </w:rPr>
       </w:pPr>
-      <w:bookmarkStart w:id="59" w:name="_Toc24546"/>
+      <w:bookmarkStart w:id="59" w:name="_Toc10361"/>
       <w:r>
         <w:rPr>
           <w:rFonts w:hint="eastAsia"/>
@@ -19724,7 +19950,7 @@
           <w:lang w:val="en-US" w:eastAsia="zh-CN"/>
         </w:rPr>
       </w:pPr>
-      <w:bookmarkStart w:id="60" w:name="_Toc8908"/>
+      <w:bookmarkStart w:id="60" w:name="_Toc31735"/>
       <w:r>
         <w:rPr>
           <w:rFonts w:hint="eastAsia"/>
@@ -20530,7 +20756,7 @@
           <w:lang w:val="en-US" w:eastAsia="zh-CN"/>
         </w:rPr>
       </w:pPr>
-      <w:bookmarkStart w:id="61" w:name="_Toc26792"/>
+      <w:bookmarkStart w:id="61" w:name="_Toc12473"/>
       <w:r>
         <w:rPr>
           <w:rFonts w:hint="eastAsia"/>
@@ -20635,7 +20861,7 @@
           <w:lang w:val="en-US" w:eastAsia="zh-CN"/>
         </w:rPr>
       </w:pPr>
-      <w:bookmarkStart w:id="62" w:name="_Toc28666"/>
+      <w:bookmarkStart w:id="62" w:name="_Toc22513"/>
       <w:r>
         <w:rPr>
           <w:rFonts w:hint="eastAsia"/>
@@ -20964,7 +21190,7 @@
         </w:rPr>
       </w:pPr>
       <w:bookmarkStart w:id="63" w:name="_Toc1037"/>
-      <w:bookmarkStart w:id="64" w:name="_Toc327"/>
+      <w:bookmarkStart w:id="64" w:name="_Toc22588"/>
       <w:r>
         <w:rPr>
           <w:rFonts w:hint="eastAsia"/>
@@ -21014,7 +21240,7 @@
         </w:rPr>
       </w:pPr>
       <w:bookmarkStart w:id="65" w:name="_Toc26417"/>
-      <w:bookmarkStart w:id="66" w:name="_Toc450"/>
+      <w:bookmarkStart w:id="66" w:name="_Toc25137"/>
       <w:r>
         <w:rPr>
           <w:rFonts w:hint="eastAsia"/>
@@ -21897,7 +22123,7 @@
         </w:rPr>
       </w:pPr>
       <w:bookmarkStart w:id="67" w:name="_Toc29785"/>
-      <w:bookmarkStart w:id="68" w:name="_Toc9374"/>
+      <w:bookmarkStart w:id="68" w:name="_Toc7617"/>
       <w:r>
         <w:rPr>
           <w:rFonts w:hint="eastAsia"/>
@@ -22195,7 +22421,7 @@
         </w:rPr>
       </w:pPr>
       <w:bookmarkStart w:id="69" w:name="_Toc16279"/>
-      <w:bookmarkStart w:id="70" w:name="_Toc19160"/>
+      <w:bookmarkStart w:id="70" w:name="_Toc12534"/>
       <w:r>
         <w:rPr>
           <w:rFonts w:hint="eastAsia"/>
@@ -22266,7 +22492,7 @@
         </w:rPr>
       </w:pPr>
       <w:bookmarkStart w:id="71" w:name="_Toc616"/>
-      <w:bookmarkStart w:id="72" w:name="_Toc30893"/>
+      <w:bookmarkStart w:id="72" w:name="_Toc28444"/>
       <w:r>
         <w:rPr>
           <w:rFonts w:hint="eastAsia"/>
@@ -22493,7 +22719,7 @@
         </w:rPr>
       </w:pPr>
       <w:bookmarkStart w:id="73" w:name="_Toc5705"/>
-      <w:bookmarkStart w:id="74" w:name="_Toc26319"/>
+      <w:bookmarkStart w:id="74" w:name="_Toc12554"/>
       <w:r>
         <w:rPr>
           <w:rFonts w:hint="eastAsia"/>
@@ -23212,7 +23438,7 @@
         </w:rPr>
       </w:pPr>
       <w:bookmarkStart w:id="75" w:name="_Toc10205"/>
-      <w:bookmarkStart w:id="76" w:name="_Toc27122"/>
+      <w:bookmarkStart w:id="76" w:name="_Toc2831"/>
       <w:r>
         <w:rPr>
           <w:rFonts w:hint="eastAsia"/>
@@ -23629,7 +23855,7 @@
         </w:rPr>
       </w:pPr>
       <w:bookmarkStart w:id="77" w:name="_Toc9451"/>
-      <w:bookmarkStart w:id="78" w:name="_Toc6815"/>
+      <w:bookmarkStart w:id="78" w:name="_Toc7875"/>
       <w:r>
         <w:rPr>
           <w:rFonts w:hint="eastAsia"/>
@@ -23856,7 +24082,7 @@
         </w:rPr>
       </w:pPr>
       <w:bookmarkStart w:id="79" w:name="_Toc3093"/>
-      <w:bookmarkStart w:id="80" w:name="_Toc12872"/>
+      <w:bookmarkStart w:id="80" w:name="_Toc15051"/>
       <w:r>
         <w:rPr>
           <w:rFonts w:hint="eastAsia"/>
@@ -23901,7 +24127,7 @@
         </w:rPr>
       </w:pPr>
       <w:bookmarkStart w:id="81" w:name="_Toc8330"/>
-      <w:bookmarkStart w:id="82" w:name="_Toc9837"/>
+      <w:bookmarkStart w:id="82" w:name="_Toc27643"/>
       <w:r>
         <w:rPr>
           <w:rFonts w:hint="eastAsia"/>
@@ -24220,7 +24446,7 @@
         </w:rPr>
       </w:pPr>
       <w:bookmarkStart w:id="83" w:name="_Toc5763"/>
-      <w:bookmarkStart w:id="84" w:name="_Toc12304"/>
+      <w:bookmarkStart w:id="84" w:name="_Toc26758"/>
       <w:r>
         <w:rPr>
           <w:rFonts w:hint="eastAsia"/>
@@ -24395,7 +24621,7 @@
         </w:rPr>
       </w:pPr>
       <w:bookmarkStart w:id="85" w:name="_Toc9981"/>
-      <w:bookmarkStart w:id="86" w:name="_Toc23199"/>
+      <w:bookmarkStart w:id="86" w:name="_Toc8902"/>
       <w:r>
         <w:rPr>
           <w:rFonts w:hint="eastAsia"/>
@@ -24570,7 +24796,7 @@
         </w:rPr>
       </w:pPr>
       <w:bookmarkStart w:id="87" w:name="_Toc14603"/>
-      <w:bookmarkStart w:id="88" w:name="_Toc22395"/>
+      <w:bookmarkStart w:id="88" w:name="_Toc978"/>
       <w:r>
         <w:rPr>
           <w:rFonts w:hint="eastAsia"/>
@@ -24718,8 +24944,8 @@
           <w:lang w:val="en-US" w:eastAsia="zh-CN"/>
         </w:rPr>
       </w:pPr>
-      <w:bookmarkStart w:id="89" w:name="_Toc12926"/>
-      <w:bookmarkStart w:id="90" w:name="_Toc10336"/>
+      <w:bookmarkStart w:id="89" w:name="_Toc10336"/>
+      <w:bookmarkStart w:id="90" w:name="_Toc4856"/>
       <w:r>
         <w:rPr>
           <w:rFonts w:hint="eastAsia"/>
@@ -24866,8 +25092,8 @@
           <w:lang w:val="en-US" w:eastAsia="zh-CN"/>
         </w:rPr>
       </w:pPr>
-      <w:bookmarkStart w:id="91" w:name="_Toc5919"/>
-      <w:bookmarkStart w:id="92" w:name="_Toc23062"/>
+      <w:bookmarkStart w:id="91" w:name="_Toc23062"/>
+      <w:bookmarkStart w:id="92" w:name="_Toc27030"/>
       <w:r>
         <w:rPr>
           <w:rFonts w:hint="eastAsia"/>
@@ -24957,8 +25183,8 @@
           <w:lang w:val="en-US" w:eastAsia="zh-CN"/>
         </w:rPr>
       </w:pPr>
-      <w:bookmarkStart w:id="93" w:name="_Toc2291"/>
-      <w:bookmarkStart w:id="94" w:name="_Toc13635"/>
+      <w:bookmarkStart w:id="93" w:name="_Toc13635"/>
+      <w:bookmarkStart w:id="94" w:name="_Toc18616"/>
       <w:r>
         <w:rPr>
           <w:rFonts w:hint="eastAsia"/>
@@ -25055,7 +25281,7 @@
         </w:rPr>
       </w:pPr>
       <w:bookmarkStart w:id="95" w:name="_Toc17531"/>
-      <w:bookmarkStart w:id="96" w:name="_Toc4673"/>
+      <w:bookmarkStart w:id="96" w:name="_Toc29909"/>
       <w:r>
         <w:rPr>
           <w:rFonts w:hint="eastAsia"/>
@@ -25151,8 +25377,8 @@
           <w:lang w:val="en-US" w:eastAsia="zh-CN"/>
         </w:rPr>
       </w:pPr>
-      <w:bookmarkStart w:id="97" w:name="_Toc24613"/>
-      <w:bookmarkStart w:id="98" w:name="_Toc8074"/>
+      <w:bookmarkStart w:id="97" w:name="_Toc8074"/>
+      <w:bookmarkStart w:id="98" w:name="_Toc31910"/>
       <w:r>
         <w:rPr>
           <w:rFonts w:hint="eastAsia"/>
@@ -25337,7 +25563,7 @@
         </w:rPr>
       </w:pPr>
       <w:bookmarkStart w:id="99" w:name="_Toc29547"/>
-      <w:bookmarkStart w:id="100" w:name="_Toc26242"/>
+      <w:bookmarkStart w:id="100" w:name="_Toc18088"/>
       <w:r>
         <w:rPr>
           <w:rFonts w:hint="eastAsia"/>
@@ -25486,7 +25712,7 @@
         </w:rPr>
       </w:pPr>
       <w:bookmarkStart w:id="101" w:name="_Toc2829"/>
-      <w:bookmarkStart w:id="102" w:name="_Toc15100"/>
+      <w:bookmarkStart w:id="102" w:name="_Toc29298"/>
       <w:r>
         <w:rPr>
           <w:rFonts w:hint="eastAsia"/>
@@ -25625,7 +25851,7 @@
         </w:rPr>
       </w:pPr>
       <w:bookmarkStart w:id="103" w:name="_Toc771"/>
-      <w:bookmarkStart w:id="104" w:name="_Toc8139"/>
+      <w:bookmarkStart w:id="104" w:name="_Toc1816"/>
       <w:r>
         <w:rPr>
           <w:rFonts w:hint="eastAsia"/>
@@ -25695,8 +25921,8 @@
           <w:lang w:val="en-US" w:eastAsia="zh-CN"/>
         </w:rPr>
       </w:pPr>
-      <w:bookmarkStart w:id="105" w:name="_Toc16346"/>
-      <w:bookmarkStart w:id="106" w:name="_Toc13435"/>
+      <w:bookmarkStart w:id="105" w:name="_Toc13435"/>
+      <w:bookmarkStart w:id="106" w:name="_Toc8393"/>
       <w:r>
         <w:rPr>
           <w:rFonts w:hint="eastAsia"/>
@@ -25941,7 +26167,7 @@
         </w:rPr>
       </w:pPr>
       <w:bookmarkStart w:id="107" w:name="_Toc4663"/>
-      <w:bookmarkStart w:id="108" w:name="_Toc21669"/>
+      <w:bookmarkStart w:id="108" w:name="_Toc11708"/>
       <w:r>
         <w:rPr>
           <w:rFonts w:hint="eastAsia"/>
@@ -26330,7 +26556,7 @@
         </w:rPr>
       </w:pPr>
       <w:bookmarkStart w:id="109" w:name="_Toc10251"/>
-      <w:bookmarkStart w:id="110" w:name="_Toc22030"/>
+      <w:bookmarkStart w:id="110" w:name="_Toc5634"/>
       <w:r>
         <w:rPr>
           <w:rFonts w:hint="eastAsia"/>
@@ -26655,7 +26881,7 @@
         </w:rPr>
       </w:pPr>
       <w:bookmarkStart w:id="111" w:name="_Toc2342"/>
-      <w:bookmarkStart w:id="112" w:name="_Toc30315"/>
+      <w:bookmarkStart w:id="112" w:name="_Toc6210"/>
       <w:r>
         <w:rPr>
           <w:rFonts w:hint="eastAsia"/>
@@ -26835,8 +27061,8 @@
           <w:lang w:val="en-US" w:eastAsia="zh-CN"/>
         </w:rPr>
       </w:pPr>
-      <w:bookmarkStart w:id="113" w:name="_Toc15294"/>
-      <w:bookmarkStart w:id="114" w:name="_Toc12032"/>
+      <w:bookmarkStart w:id="113" w:name="_Toc12032"/>
+      <w:bookmarkStart w:id="114" w:name="_Toc26363"/>
       <w:r>
         <w:rPr>
           <w:rFonts w:hint="eastAsia"/>
@@ -26933,7 +27159,7 @@
         </w:rPr>
       </w:pPr>
       <w:bookmarkStart w:id="115" w:name="_Toc3875"/>
-      <w:bookmarkStart w:id="116" w:name="_Toc31734"/>
+      <w:bookmarkStart w:id="116" w:name="_Toc9808"/>
       <w:r>
         <w:rPr>
           <w:rFonts w:hint="eastAsia"/>
@@ -27376,7 +27602,7 @@
         </w:rPr>
       </w:pPr>
       <w:bookmarkStart w:id="117" w:name="_Toc12816"/>
-      <w:bookmarkStart w:id="118" w:name="_Toc16488"/>
+      <w:bookmarkStart w:id="118" w:name="_Toc8702"/>
       <w:r>
         <w:rPr>
           <w:rFonts w:hint="eastAsia"/>
@@ -27488,8 +27714,8 @@
           <w:lang w:val="en-US" w:eastAsia="zh-CN"/>
         </w:rPr>
       </w:pPr>
-      <w:bookmarkStart w:id="119" w:name="_Toc688"/>
-      <w:bookmarkStart w:id="120" w:name="_Toc5625"/>
+      <w:bookmarkStart w:id="119" w:name="_Toc5625"/>
+      <w:bookmarkStart w:id="120" w:name="_Toc3425"/>
       <w:r>
         <w:rPr>
           <w:rFonts w:hint="eastAsia"/>
@@ -27627,7 +27853,7 @@
         </w:rPr>
       </w:pPr>
       <w:bookmarkStart w:id="121" w:name="_Toc36"/>
-      <w:bookmarkStart w:id="122" w:name="_Toc28715"/>
+      <w:bookmarkStart w:id="122" w:name="_Toc19876"/>
       <w:r>
         <w:rPr>
           <w:rFonts w:hint="eastAsia"/>
@@ -27765,8 +27991,8 @@
           <w:lang w:val="en-US" w:eastAsia="zh-CN"/>
         </w:rPr>
       </w:pPr>
-      <w:bookmarkStart w:id="123" w:name="_Toc8497"/>
-      <w:bookmarkStart w:id="124" w:name="_Toc19491"/>
+      <w:bookmarkStart w:id="123" w:name="_Toc19491"/>
+      <w:bookmarkStart w:id="124" w:name="_Toc27780"/>
       <w:r>
         <w:rPr>
           <w:rFonts w:hint="eastAsia"/>
@@ -28029,7 +28255,7 @@
         </w:rPr>
       </w:pPr>
       <w:bookmarkStart w:id="125" w:name="_Toc9237"/>
-      <w:bookmarkStart w:id="126" w:name="_Toc7786"/>
+      <w:bookmarkStart w:id="126" w:name="_Toc31768"/>
       <w:r>
         <w:rPr>
           <w:rFonts w:hint="eastAsia"/>
@@ -28270,8 +28496,8 @@
           <w:lang w:val="en-US" w:eastAsia="zh-CN"/>
         </w:rPr>
       </w:pPr>
-      <w:bookmarkStart w:id="127" w:name="_Toc16339"/>
-      <w:bookmarkStart w:id="128" w:name="_Toc5662"/>
+      <w:bookmarkStart w:id="127" w:name="_Toc5662"/>
+      <w:bookmarkStart w:id="128" w:name="_Toc10031"/>
       <w:r>
         <w:rPr>
           <w:rFonts w:hint="eastAsia"/>
@@ -28513,8 +28739,8 @@
           <w:lang w:val="en-US" w:eastAsia="zh-CN"/>
         </w:rPr>
       </w:pPr>
-      <w:bookmarkStart w:id="129" w:name="_Toc29328"/>
-      <w:bookmarkStart w:id="130" w:name="_Toc2385"/>
+      <w:bookmarkStart w:id="129" w:name="_Toc2385"/>
+      <w:bookmarkStart w:id="130" w:name="_Toc32038"/>
       <w:r>
         <w:rPr>
           <w:rFonts w:hint="eastAsia"/>
@@ -28756,7 +28982,7 @@
           <w:lang w:val="en-US" w:eastAsia="zh-CN"/>
         </w:rPr>
       </w:pPr>
-      <w:bookmarkStart w:id="131" w:name="_Toc12001"/>
+      <w:bookmarkStart w:id="131" w:name="_Toc1917"/>
       <w:r>
         <w:rPr>
           <w:rFonts w:hint="eastAsia"/>
@@ -29090,7 +29316,7 @@
           <w:lang w:val="en-US" w:eastAsia="zh-CN"/>
         </w:rPr>
       </w:pPr>
-      <w:bookmarkStart w:id="132" w:name="_Toc28674"/>
+      <w:bookmarkStart w:id="132" w:name="_Toc19955"/>
       <w:r>
         <w:rPr>
           <w:rFonts w:hint="eastAsia"/>
@@ -29278,8 +29504,8 @@
           <w:lang w:val="en-US" w:eastAsia="zh-CN"/>
         </w:rPr>
       </w:pPr>
-      <w:bookmarkStart w:id="133" w:name="_Toc12113"/>
-      <w:bookmarkStart w:id="134" w:name="_Toc28419"/>
+      <w:bookmarkStart w:id="133" w:name="_Toc28419"/>
+      <w:bookmarkStart w:id="134" w:name="_Toc27540"/>
       <w:r>
         <w:rPr>
           <w:rFonts w:hint="eastAsia"/>
@@ -29365,8 +29591,8 @@
           <w:lang w:val="en-US" w:eastAsia="zh-CN"/>
         </w:rPr>
       </w:pPr>
-      <w:bookmarkStart w:id="135" w:name="_Toc31356"/>
-      <w:bookmarkStart w:id="136" w:name="_Toc28289"/>
+      <w:bookmarkStart w:id="135" w:name="_Toc28289"/>
+      <w:bookmarkStart w:id="136" w:name="_Toc7000"/>
       <w:r>
         <w:rPr>
           <w:rFonts w:hint="eastAsia"/>
@@ -29609,7 +29835,7 @@
         </w:rPr>
       </w:pPr>
       <w:bookmarkStart w:id="137" w:name="_Toc21238"/>
-      <w:bookmarkStart w:id="138" w:name="_Toc2596"/>
+      <w:bookmarkStart w:id="138" w:name="_Toc7943"/>
       <w:r>
         <w:rPr>
           <w:rFonts w:hint="eastAsia"/>
@@ -29851,7 +30077,7 @@
         </w:rPr>
       </w:pPr>
       <w:bookmarkStart w:id="139" w:name="_Toc24247"/>
-      <w:bookmarkStart w:id="140" w:name="_Toc8808"/>
+      <w:bookmarkStart w:id="140" w:name="_Toc5173"/>
       <w:r>
         <w:rPr>
           <w:rFonts w:hint="eastAsia"/>
@@ -29938,7 +30164,7 @@
         </w:rPr>
       </w:pPr>
       <w:bookmarkStart w:id="141" w:name="_Toc10819"/>
-      <w:bookmarkStart w:id="142" w:name="_Toc29658"/>
+      <w:bookmarkStart w:id="142" w:name="_Toc18539"/>
       <w:r>
         <w:rPr>
           <w:rFonts w:hint="eastAsia"/>
@@ -30076,7 +30302,7 @@
         </w:rPr>
       </w:pPr>
       <w:bookmarkStart w:id="143" w:name="_Toc27816"/>
-      <w:bookmarkStart w:id="144" w:name="_Toc8440"/>
+      <w:bookmarkStart w:id="144" w:name="_Toc29494"/>
       <w:r>
         <w:rPr>
           <w:rFonts w:hint="eastAsia"/>
@@ -30224,8 +30450,8 @@
           <w:lang w:val="en-US" w:eastAsia="zh-CN"/>
         </w:rPr>
       </w:pPr>
-      <w:bookmarkStart w:id="145" w:name="_Toc9390"/>
-      <w:bookmarkStart w:id="146" w:name="_Toc8723"/>
+      <w:bookmarkStart w:id="145" w:name="_Toc8723"/>
+      <w:bookmarkStart w:id="146" w:name="_Toc21630"/>
       <w:r>
         <w:rPr>
           <w:rFonts w:hint="eastAsia"/>
@@ -30312,7 +30538,7 @@
         </w:rPr>
       </w:pPr>
       <w:bookmarkStart w:id="147" w:name="_Toc2289"/>
-      <w:bookmarkStart w:id="148" w:name="_Toc27147"/>
+      <w:bookmarkStart w:id="148" w:name="_Toc9182"/>
       <w:r>
         <w:rPr>
           <w:rFonts w:hint="eastAsia"/>
@@ -30398,7 +30624,7 @@
           <w:lang w:val="en-US" w:eastAsia="zh-CN"/>
         </w:rPr>
       </w:pPr>
-      <w:bookmarkStart w:id="149" w:name="_Toc4970"/>
+      <w:bookmarkStart w:id="149" w:name="_Toc21385"/>
       <w:r>
         <w:rPr>
           <w:rFonts w:hint="eastAsia"/>
@@ -30536,7 +30762,7 @@
         </w:rPr>
       </w:pPr>
       <w:bookmarkStart w:id="150" w:name="_Toc2084"/>
-      <w:bookmarkStart w:id="151" w:name="_Toc10778"/>
+      <w:bookmarkStart w:id="151" w:name="_Toc17623"/>
       <w:r>
         <w:rPr>
           <w:rFonts w:hint="eastAsia"/>
@@ -30622,7 +30848,7 @@
           <w:lang w:val="en-US" w:eastAsia="zh-CN"/>
         </w:rPr>
       </w:pPr>
-      <w:bookmarkStart w:id="152" w:name="_Toc28688"/>
+      <w:bookmarkStart w:id="152" w:name="_Toc8942"/>
       <w:r>
         <w:rPr>
           <w:rFonts w:hint="eastAsia"/>
@@ -30821,7 +31047,7 @@
           <w:lang w:val="en-US" w:eastAsia="zh-CN"/>
         </w:rPr>
       </w:pPr>
-      <w:bookmarkStart w:id="153" w:name="_Toc30923"/>
+      <w:bookmarkStart w:id="153" w:name="_Toc6616"/>
       <w:r>
         <w:rPr>
           <w:rFonts w:hint="eastAsia"/>
@@ -31010,7 +31236,7 @@
           <w:lang w:val="en-US" w:eastAsia="zh-CN"/>
         </w:rPr>
       </w:pPr>
-      <w:bookmarkStart w:id="154" w:name="_Toc9398"/>
+      <w:bookmarkStart w:id="154" w:name="_Toc19451"/>
       <w:r>
         <w:rPr>
           <w:rFonts w:hint="eastAsia"/>
@@ -31121,7 +31347,7 @@
           <w:lang w:val="en-US" w:eastAsia="zh-CN"/>
         </w:rPr>
       </w:pPr>
-      <w:bookmarkStart w:id="155" w:name="_Toc3287"/>
+      <w:bookmarkStart w:id="155" w:name="_Toc20895"/>
       <w:r>
         <w:rPr>
           <w:rFonts w:hint="eastAsia"/>
@@ -31232,7 +31458,7 @@
           <w:lang w:val="en-US" w:eastAsia="zh-CN"/>
         </w:rPr>
       </w:pPr>
-      <w:bookmarkStart w:id="156" w:name="_Toc5690"/>
+      <w:bookmarkStart w:id="156" w:name="_Toc2681"/>
       <w:r>
         <w:rPr>
           <w:rFonts w:hint="eastAsia"/>
@@ -31317,7 +31543,7 @@
         </w:rPr>
       </w:pPr>
       <w:bookmarkStart w:id="157" w:name="_Toc21393"/>
-      <w:bookmarkStart w:id="158" w:name="_Toc25704"/>
+      <w:bookmarkStart w:id="158" w:name="_Toc26830"/>
       <w:r>
         <w:rPr>
           <w:rFonts w:hint="eastAsia"/>
@@ -31599,7 +31825,7 @@
         </w:rPr>
       </w:pPr>
       <w:bookmarkStart w:id="159" w:name="_Toc10476"/>
-      <w:bookmarkStart w:id="160" w:name="_Toc27593"/>
+      <w:bookmarkStart w:id="160" w:name="_Toc16528"/>
       <w:r>
         <w:rPr>
           <w:rFonts w:hint="eastAsia"/>
@@ -31643,8 +31869,8 @@
           <w:lang w:val="en-US" w:eastAsia="zh-CN"/>
         </w:rPr>
       </w:pPr>
-      <w:bookmarkStart w:id="161" w:name="_Toc11545"/>
-      <w:bookmarkStart w:id="162" w:name="_Toc2534"/>
+      <w:bookmarkStart w:id="161" w:name="_Toc2534"/>
+      <w:bookmarkStart w:id="162" w:name="_Toc30901"/>
       <w:r>
         <w:rPr>
           <w:rFonts w:hint="eastAsia"/>
@@ -31809,7 +32035,7 @@
         </w:rPr>
       </w:pPr>
       <w:bookmarkStart w:id="163" w:name="_Toc27651"/>
-      <w:bookmarkStart w:id="164" w:name="_Toc6975"/>
+      <w:bookmarkStart w:id="164" w:name="_Toc2809"/>
       <w:r>
         <w:rPr>
           <w:rFonts w:hint="eastAsia"/>
@@ -31921,7 +32147,7 @@
           <w:lang w:val="en-US" w:eastAsia="zh-CN"/>
         </w:rPr>
       </w:pPr>
-      <w:bookmarkStart w:id="165" w:name="_Toc20794"/>
+      <w:bookmarkStart w:id="165" w:name="_Toc31042"/>
       <w:r>
         <w:rPr>
           <w:rFonts w:hint="eastAsia"/>
@@ -32105,7 +32331,7 @@
         </w:rPr>
       </w:pPr>
       <w:bookmarkStart w:id="166" w:name="_Toc32252"/>
-      <w:bookmarkStart w:id="167" w:name="_Toc10735"/>
+      <w:bookmarkStart w:id="167" w:name="_Toc32664"/>
       <w:r>
         <w:rPr>
           <w:rFonts w:hint="eastAsia"/>
@@ -32149,7 +32375,7 @@
           <w:lang w:val="en-US" w:eastAsia="zh-CN"/>
         </w:rPr>
       </w:pPr>
-      <w:bookmarkStart w:id="168" w:name="_Toc31761"/>
+      <w:bookmarkStart w:id="168" w:name="_Toc30647"/>
       <w:r>
         <w:rPr>
           <w:rFonts w:hint="eastAsia"/>
@@ -32296,7 +32522,7 @@
           <w:lang w:val="en-US" w:eastAsia="zh-CN"/>
         </w:rPr>
       </w:pPr>
-      <w:bookmarkStart w:id="169" w:name="_Toc19545"/>
+      <w:bookmarkStart w:id="169" w:name="_Toc12775"/>
       <w:r>
         <w:rPr>
           <w:rFonts w:hint="eastAsia"/>
@@ -32433,8 +32659,8 @@
           <w:lang w:val="en-US" w:eastAsia="zh-CN"/>
         </w:rPr>
       </w:pPr>
-      <w:bookmarkStart w:id="170" w:name="_Toc13603"/>
-      <w:bookmarkStart w:id="171" w:name="_Toc2261"/>
+      <w:bookmarkStart w:id="170" w:name="_Toc2261"/>
+      <w:bookmarkStart w:id="171" w:name="_Toc4058"/>
       <w:r>
         <w:rPr>
           <w:rFonts w:hint="eastAsia"/>
@@ -32478,8 +32704,8 @@
           <w:lang w:val="en-US" w:eastAsia="zh-CN"/>
         </w:rPr>
       </w:pPr>
-      <w:bookmarkStart w:id="172" w:name="_Toc9426"/>
-      <w:bookmarkStart w:id="173" w:name="_Toc10478"/>
+      <w:bookmarkStart w:id="172" w:name="_Toc10478"/>
+      <w:bookmarkStart w:id="173" w:name="_Toc13290"/>
       <w:r>
         <w:rPr>
           <w:rFonts w:hint="eastAsia"/>
@@ -32617,8 +32843,8 @@
           <w:lang w:val="en-US" w:eastAsia="zh-CN"/>
         </w:rPr>
       </w:pPr>
-      <w:bookmarkStart w:id="174" w:name="_Toc29391"/>
-      <w:bookmarkStart w:id="175" w:name="_Toc15846"/>
+      <w:bookmarkStart w:id="174" w:name="_Toc15846"/>
+      <w:bookmarkStart w:id="175" w:name="_Toc9133"/>
       <w:r>
         <w:rPr>
           <w:rFonts w:hint="eastAsia"/>
@@ -32828,7 +33054,7 @@
           <w:lang w:val="en-US" w:eastAsia="zh-CN"/>
         </w:rPr>
       </w:pPr>
-      <w:bookmarkStart w:id="176" w:name="_Toc8237"/>
+      <w:bookmarkStart w:id="176" w:name="_Toc16252"/>
       <w:r>
         <w:rPr>
           <w:rFonts w:hint="eastAsia"/>
@@ -33436,7 +33662,7 @@
           <w:lang w:val="en-US" w:eastAsia="zh-CN"/>
         </w:rPr>
       </w:pPr>
-      <w:bookmarkStart w:id="177" w:name="_Toc18115"/>
+      <w:bookmarkStart w:id="177" w:name="_Toc28155"/>
       <w:r>
         <w:rPr>
           <w:rFonts w:hint="eastAsia"/>
@@ -33915,7 +34141,7 @@
           <w:lang w:val="en-US" w:eastAsia="zh-CN"/>
         </w:rPr>
       </w:pPr>
-      <w:bookmarkStart w:id="178" w:name="_Toc10467"/>
+      <w:bookmarkStart w:id="178" w:name="_Toc21292"/>
       <w:r>
         <w:rPr>
           <w:rFonts w:hint="eastAsia"/>
@@ -35099,7 +35325,7 @@
         </w:rPr>
       </w:pPr>
       <w:bookmarkStart w:id="179" w:name="_Toc14755"/>
-      <w:bookmarkStart w:id="180" w:name="_Toc6928"/>
+      <w:bookmarkStart w:id="180" w:name="_Toc11836"/>
       <w:r>
         <w:rPr>
           <w:rFonts w:hint="eastAsia"/>
@@ -35186,7 +35412,7 @@
         </w:rPr>
       </w:pPr>
       <w:bookmarkStart w:id="181" w:name="_Toc1838"/>
-      <w:bookmarkStart w:id="182" w:name="_Toc27728"/>
+      <w:bookmarkStart w:id="182" w:name="_Toc10005"/>
       <w:r>
         <w:rPr>
           <w:rFonts w:hint="eastAsia"/>
@@ -35272,7 +35498,7 @@
           <w:lang w:val="en-US" w:eastAsia="zh-CN"/>
         </w:rPr>
       </w:pPr>
-      <w:bookmarkStart w:id="183" w:name="_Toc27882"/>
+      <w:bookmarkStart w:id="183" w:name="_Toc24729"/>
       <w:r>
         <w:rPr>
           <w:rFonts w:hint="eastAsia"/>
@@ -35487,7 +35713,7 @@
           <w:lang w:val="en-US" w:eastAsia="zh-CN"/>
         </w:rPr>
       </w:pPr>
-      <w:bookmarkStart w:id="184" w:name="_Toc2811"/>
+      <w:bookmarkStart w:id="184" w:name="_Toc16718"/>
       <w:r>
         <w:rPr>
           <w:rFonts w:hint="eastAsia"/>
@@ -35820,7 +36046,7 @@
           <w:lang w:val="en-US" w:eastAsia="zh-CN"/>
         </w:rPr>
       </w:pPr>
-      <w:bookmarkStart w:id="185" w:name="_Toc6743"/>
+      <w:bookmarkStart w:id="185" w:name="_Toc19229"/>
       <w:r>
         <w:rPr>
           <w:rFonts w:hint="eastAsia"/>
@@ -36090,7 +36316,7 @@
         </w:rPr>
       </w:pPr>
       <w:bookmarkStart w:id="186" w:name="_Toc18999"/>
-      <w:bookmarkStart w:id="187" w:name="_Toc5129"/>
+      <w:bookmarkStart w:id="187" w:name="_Toc28380"/>
       <w:r>
         <w:rPr>
           <w:rFonts w:hint="eastAsia"/>
@@ -36203,7 +36429,7 @@
         </w:rPr>
       </w:pPr>
       <w:bookmarkStart w:id="188" w:name="_Toc29781"/>
-      <w:bookmarkStart w:id="189" w:name="_Toc16979"/>
+      <w:bookmarkStart w:id="189" w:name="_Toc12622"/>
       <w:r>
         <w:rPr>
           <w:rFonts w:hint="eastAsia"/>
@@ -36393,8 +36619,8 @@
           <w:lang w:val="en-US" w:eastAsia="zh-CN"/>
         </w:rPr>
       </w:pPr>
-      <w:bookmarkStart w:id="190" w:name="_Toc27970"/>
-      <w:bookmarkStart w:id="191" w:name="_Toc31169"/>
+      <w:bookmarkStart w:id="190" w:name="_Toc31169"/>
+      <w:bookmarkStart w:id="191" w:name="_Toc19800"/>
       <w:r>
         <w:rPr>
           <w:rFonts w:hint="eastAsia"/>
@@ -36501,7 +36727,7 @@
         </w:rPr>
       </w:pPr>
       <w:bookmarkStart w:id="192" w:name="_Toc1498"/>
-      <w:bookmarkStart w:id="193" w:name="_Toc29503"/>
+      <w:bookmarkStart w:id="193" w:name="_Toc18893"/>
       <w:r>
         <w:rPr>
           <w:rFonts w:hint="eastAsia"/>
@@ -36795,8 +37021,8 @@
           <w:lang w:val="en-US" w:eastAsia="zh-CN"/>
         </w:rPr>
       </w:pPr>
-      <w:bookmarkStart w:id="194" w:name="_Toc5209"/>
-      <w:bookmarkStart w:id="195" w:name="_Toc21862"/>
+      <w:bookmarkStart w:id="194" w:name="_Toc21862"/>
+      <w:bookmarkStart w:id="195" w:name="_Toc12965"/>
       <w:r>
         <w:rPr>
           <w:rFonts w:hint="eastAsia"/>
@@ -37469,8 +37695,8 @@
           <w:lang w:val="en-US" w:eastAsia="zh-CN"/>
         </w:rPr>
       </w:pPr>
-      <w:bookmarkStart w:id="196" w:name="_Toc399"/>
-      <w:bookmarkStart w:id="197" w:name="_Toc28779"/>
+      <w:bookmarkStart w:id="196" w:name="_Toc28779"/>
+      <w:bookmarkStart w:id="197" w:name="_Toc11689"/>
       <w:r>
         <w:rPr>
           <w:rFonts w:hint="eastAsia"/>
@@ -37609,7 +37835,7 @@
         </w:rPr>
       </w:pPr>
       <w:bookmarkStart w:id="198" w:name="_Toc4817"/>
-      <w:bookmarkStart w:id="199" w:name="_Toc19281"/>
+      <w:bookmarkStart w:id="199" w:name="_Toc27494"/>
       <w:r>
         <w:rPr>
           <w:rFonts w:hint="eastAsia"/>
@@ -37653,7 +37879,7 @@
           <w:lang w:val="en-US" w:eastAsia="zh-CN"/>
         </w:rPr>
       </w:pPr>
-      <w:bookmarkStart w:id="200" w:name="_Toc28943"/>
+      <w:bookmarkStart w:id="200" w:name="_Toc30597"/>
       <w:r>
         <w:rPr>
           <w:rFonts w:hint="eastAsia"/>
@@ -38019,7 +38245,7 @@
         </w:rPr>
       </w:pPr>
       <w:bookmarkStart w:id="201" w:name="_Toc24563"/>
-      <w:bookmarkStart w:id="202" w:name="_Toc4408"/>
+      <w:bookmarkStart w:id="202" w:name="_Toc19990"/>
       <w:r>
         <w:rPr>
           <w:rFonts w:hint="eastAsia"/>
@@ -38063,7 +38289,7 @@
           <w:lang w:val="en-US" w:eastAsia="zh-CN"/>
         </w:rPr>
       </w:pPr>
-      <w:bookmarkStart w:id="203" w:name="_Toc27967"/>
+      <w:bookmarkStart w:id="203" w:name="_Toc14536"/>
       <w:r>
         <w:rPr>
           <w:rFonts w:hint="eastAsia"/>
@@ -38312,7 +38538,7 @@
           <w:lang w:val="en-US" w:eastAsia="zh-CN"/>
         </w:rPr>
       </w:pPr>
-      <w:bookmarkStart w:id="204" w:name="_Toc4499"/>
+      <w:bookmarkStart w:id="204" w:name="_Toc20464"/>
       <w:r>
         <w:rPr>
           <w:rFonts w:hint="eastAsia"/>
@@ -38417,7 +38643,7 @@
           <w:lang w:val="en-US" w:eastAsia="zh-CN"/>
         </w:rPr>
       </w:pPr>
-      <w:bookmarkStart w:id="205" w:name="_Toc29071"/>
+      <w:bookmarkStart w:id="205" w:name="_Toc23916"/>
       <w:r>
         <w:rPr>
           <w:rFonts w:hint="eastAsia"/>
@@ -38834,7 +39060,7 @@
           <w:lang w:val="en-US" w:eastAsia="zh-CN"/>
         </w:rPr>
       </w:pPr>
-      <w:bookmarkStart w:id="206" w:name="_Toc18466"/>
+      <w:bookmarkStart w:id="206" w:name="_Toc29195"/>
       <w:r>
         <w:rPr>
           <w:rFonts w:hint="eastAsia"/>
@@ -39267,7 +39493,7 @@
         </w:rPr>
       </w:pPr>
       <w:bookmarkStart w:id="207" w:name="_Toc28545"/>
-      <w:bookmarkStart w:id="208" w:name="_Toc2182"/>
+      <w:bookmarkStart w:id="208" w:name="_Toc6953"/>
       <w:r>
         <w:rPr>
           <w:rFonts w:hint="eastAsia"/>
@@ -39457,7 +39683,7 @@
         </w:rPr>
       </w:pPr>
       <w:bookmarkStart w:id="209" w:name="_Toc24620"/>
-      <w:bookmarkStart w:id="210" w:name="_Toc17393"/>
+      <w:bookmarkStart w:id="210" w:name="_Toc20559"/>
       <w:r>
         <w:rPr>
           <w:rFonts w:hint="eastAsia"/>
@@ -39780,8 +40006,8 @@
           <w:lang w:val="en-US" w:eastAsia="zh-CN"/>
         </w:rPr>
       </w:pPr>
-      <w:bookmarkStart w:id="211" w:name="_Toc282"/>
-      <w:bookmarkStart w:id="212" w:name="_Toc25496"/>
+      <w:bookmarkStart w:id="211" w:name="_Toc25496"/>
+      <w:bookmarkStart w:id="212" w:name="_Toc12044"/>
       <w:r>
         <w:rPr>
           <w:rFonts w:hint="eastAsia"/>
@@ -39971,8 +40197,8 @@
           <w:lang w:val="en-US" w:eastAsia="zh-CN"/>
         </w:rPr>
       </w:pPr>
-      <w:bookmarkStart w:id="213" w:name="_Toc3026"/>
-      <w:bookmarkStart w:id="214" w:name="_Toc32443"/>
+      <w:bookmarkStart w:id="213" w:name="_Toc32443"/>
+      <w:bookmarkStart w:id="214" w:name="_Toc10552"/>
       <w:r>
         <w:rPr>
           <w:rFonts w:hint="eastAsia"/>
@@ -40146,7 +40372,7 @@
         </w:rPr>
       </w:pPr>
       <w:bookmarkStart w:id="215" w:name="_Toc3084"/>
-      <w:bookmarkStart w:id="216" w:name="_Toc13246"/>
+      <w:bookmarkStart w:id="216" w:name="_Toc1213"/>
       <w:r>
         <w:rPr>
           <w:rFonts w:hint="eastAsia"/>
@@ -40388,8 +40614,8 @@
           <w:lang w:val="en-US" w:eastAsia="zh-CN"/>
         </w:rPr>
       </w:pPr>
-      <w:bookmarkStart w:id="217" w:name="_Toc30638"/>
-      <w:bookmarkStart w:id="218" w:name="_Toc6937"/>
+      <w:bookmarkStart w:id="217" w:name="_Toc6937"/>
+      <w:bookmarkStart w:id="218" w:name="_Toc11389"/>
       <w:r>
         <w:rPr>
           <w:rFonts w:hint="eastAsia"/>
@@ -40651,8 +40877,8 @@
           <w:lang w:val="en-US" w:eastAsia="zh-CN"/>
         </w:rPr>
       </w:pPr>
-      <w:bookmarkStart w:id="219" w:name="_Toc31989"/>
-      <w:bookmarkStart w:id="220" w:name="_Toc3941"/>
+      <w:bookmarkStart w:id="219" w:name="_Toc3941"/>
+      <w:bookmarkStart w:id="220" w:name="_Toc32002"/>
       <w:r>
         <w:rPr>
           <w:rFonts w:hint="eastAsia"/>
@@ -40940,8 +41166,8 @@
           <w:lang w:val="en-US" w:eastAsia="zh-CN"/>
         </w:rPr>
       </w:pPr>
-      <w:bookmarkStart w:id="221" w:name="_Toc11598"/>
-      <w:bookmarkStart w:id="222" w:name="_Toc15062"/>
+      <w:bookmarkStart w:id="221" w:name="_Toc15062"/>
+      <w:bookmarkStart w:id="222" w:name="_Toc4113"/>
       <w:r>
         <w:rPr>
           <w:rFonts w:hint="eastAsia"/>
@@ -41250,7 +41476,7 @@
         </w:rPr>
       </w:pPr>
       <w:bookmarkStart w:id="223" w:name="_Toc6514"/>
-      <w:bookmarkStart w:id="224" w:name="_Toc362"/>
+      <w:bookmarkStart w:id="224" w:name="_Toc30014"/>
       <w:r>
         <w:rPr>
           <w:rFonts w:hint="eastAsia"/>
@@ -41565,7 +41791,7 @@
         </w:rPr>
       </w:pPr>
       <w:bookmarkStart w:id="225" w:name="_Toc11522"/>
-      <w:bookmarkStart w:id="226" w:name="_Toc9359"/>
+      <w:bookmarkStart w:id="226" w:name="_Toc9757"/>
       <w:r>
         <w:rPr>
           <w:rFonts w:hint="eastAsia"/>
@@ -41860,7 +42086,7 @@
         </w:rPr>
       </w:pPr>
       <w:bookmarkStart w:id="227" w:name="_Toc11672"/>
-      <w:bookmarkStart w:id="228" w:name="_Toc12255"/>
+      <w:bookmarkStart w:id="228" w:name="_Toc32762"/>
       <w:r>
         <w:rPr>
           <w:rFonts w:hint="eastAsia"/>
@@ -41982,7 +42208,7 @@
         </w:rPr>
       </w:pPr>
       <w:bookmarkStart w:id="229" w:name="_Toc23991"/>
-      <w:bookmarkStart w:id="230" w:name="_Toc30243"/>
+      <w:bookmarkStart w:id="230" w:name="_Toc17382"/>
       <w:r>
         <w:rPr>
           <w:rFonts w:hint="eastAsia"/>
@@ -42253,7 +42479,7 @@
         </w:rPr>
       </w:pPr>
       <w:bookmarkStart w:id="231" w:name="_Toc19623"/>
-      <w:bookmarkStart w:id="232" w:name="_Toc22380"/>
+      <w:bookmarkStart w:id="232" w:name="_Toc32451"/>
       <w:r>
         <w:rPr>
           <w:rFonts w:hint="eastAsia"/>
@@ -42438,7 +42664,7 @@
         </w:rPr>
       </w:pPr>
       <w:bookmarkStart w:id="233" w:name="_Toc796"/>
-      <w:bookmarkStart w:id="234" w:name="_Toc4416"/>
+      <w:bookmarkStart w:id="234" w:name="_Toc2235"/>
       <w:r>
         <w:rPr>
           <w:rFonts w:hint="eastAsia"/>
@@ -42623,7 +42849,7 @@
         </w:rPr>
       </w:pPr>
       <w:bookmarkStart w:id="235" w:name="_Toc4705"/>
-      <w:bookmarkStart w:id="236" w:name="_Toc7401"/>
+      <w:bookmarkStart w:id="236" w:name="_Toc4059"/>
       <w:r>
         <w:rPr>
           <w:rFonts w:hint="eastAsia"/>
@@ -42786,7 +43012,7 @@
           <w:lang w:val="en-US" w:eastAsia="zh-CN"/>
         </w:rPr>
       </w:pPr>
-      <w:bookmarkStart w:id="237" w:name="_Toc6130"/>
+      <w:bookmarkStart w:id="237" w:name="_Toc19795"/>
       <w:r>
         <w:rPr>
           <w:rFonts w:hint="eastAsia"/>
@@ -43148,7 +43374,7 @@
           <w:lang w:val="en-US" w:eastAsia="zh-CN"/>
         </w:rPr>
       </w:pPr>
-      <w:bookmarkStart w:id="238" w:name="_Toc12409"/>
+      <w:bookmarkStart w:id="238" w:name="_Toc5778"/>
       <w:r>
         <w:rPr>
           <w:rFonts w:hint="eastAsia"/>
@@ -43285,7 +43511,7 @@
           <w:lang w:val="en-US" w:eastAsia="zh-CN"/>
         </w:rPr>
       </w:pPr>
-      <w:bookmarkStart w:id="239" w:name="_Toc24307"/>
+      <w:bookmarkStart w:id="239" w:name="_Toc1876"/>
       <w:r>
         <w:rPr>
           <w:rFonts w:hint="eastAsia"/>
@@ -43458,7 +43684,7 @@
           <w:lang w:val="en-US" w:eastAsia="zh-CN"/>
         </w:rPr>
       </w:pPr>
-      <w:bookmarkStart w:id="240" w:name="_Toc27784"/>
+      <w:bookmarkStart w:id="240" w:name="_Toc6975"/>
       <w:r>
         <w:rPr>
           <w:rFonts w:hint="eastAsia"/>
@@ -43595,7 +43821,7 @@
           <w:lang w:val="en-US" w:eastAsia="zh-CN"/>
         </w:rPr>
       </w:pPr>
-      <w:bookmarkStart w:id="241" w:name="_Toc13611"/>
+      <w:bookmarkStart w:id="241" w:name="_Toc2519"/>
       <w:r>
         <w:rPr>
           <w:rFonts w:hint="eastAsia"/>
@@ -43808,7 +44034,7 @@
           <w:lang w:val="en-US" w:eastAsia="zh-CN"/>
         </w:rPr>
       </w:pPr>
-      <w:bookmarkStart w:id="242" w:name="_Toc4553"/>
+      <w:bookmarkStart w:id="242" w:name="_Toc26677"/>
       <w:r>
         <w:rPr>
           <w:rFonts w:hint="eastAsia"/>
@@ -43851,7 +44077,7 @@
           <w:lang w:val="en-US" w:eastAsia="zh-CN"/>
         </w:rPr>
       </w:pPr>
-      <w:bookmarkStart w:id="243" w:name="_Toc30794"/>
+      <w:bookmarkStart w:id="243" w:name="_Toc4889"/>
       <w:r>
         <w:rPr>
           <w:rFonts w:hint="eastAsia"/>
@@ -43894,7 +44120,7 @@
           <w:lang w:val="en-US" w:eastAsia="zh-CN"/>
         </w:rPr>
       </w:pPr>
-      <w:bookmarkStart w:id="244" w:name="_Toc12265"/>
+      <w:bookmarkStart w:id="244" w:name="_Toc13094"/>
       <w:r>
         <w:rPr>
           <w:rFonts w:hint="eastAsia"/>
@@ -44019,7 +44245,7 @@
           <w:lang w:val="en-US" w:eastAsia="zh-CN"/>
         </w:rPr>
       </w:pPr>
-      <w:bookmarkStart w:id="245" w:name="_Toc26393"/>
+      <w:bookmarkStart w:id="245" w:name="_Toc22723"/>
       <w:r>
         <w:rPr>
           <w:rFonts w:hint="eastAsia"/>
@@ -44186,7 +44412,7 @@
           <w:lang w:val="en-US" w:eastAsia="zh-CN"/>
         </w:rPr>
       </w:pPr>
-      <w:bookmarkStart w:id="246" w:name="_Toc2323"/>
+      <w:bookmarkStart w:id="246" w:name="_Toc24272"/>
       <w:r>
         <w:rPr>
           <w:rFonts w:hint="eastAsia"/>
@@ -44437,7 +44663,7 @@
           <w:lang w:val="en-US" w:eastAsia="zh-CN"/>
         </w:rPr>
       </w:pPr>
-      <w:bookmarkStart w:id="247" w:name="_Toc26487"/>
+      <w:bookmarkStart w:id="247" w:name="_Toc3952"/>
       <w:r>
         <w:rPr>
           <w:rFonts w:hint="eastAsia"/>
@@ -44600,7 +44826,7 @@
           <w:lang w:val="en-US" w:eastAsia="zh-CN"/>
         </w:rPr>
       </w:pPr>
-      <w:bookmarkStart w:id="248" w:name="_Toc28292"/>
+      <w:bookmarkStart w:id="248" w:name="_Toc32491"/>
       <w:r>
         <w:rPr>
           <w:rFonts w:hint="eastAsia"/>
@@ -45512,7 +45738,7 @@
           <w:lang w:val="en-US" w:eastAsia="zh-CN"/>
         </w:rPr>
       </w:pPr>
-      <w:bookmarkStart w:id="249" w:name="_Toc25887"/>
+      <w:bookmarkStart w:id="249" w:name="_Toc3926"/>
       <w:r>
         <w:rPr>
           <w:rFonts w:hint="eastAsia"/>
@@ -45805,7 +46031,7 @@
           <w:lang w:val="en-US" w:eastAsia="zh-CN"/>
         </w:rPr>
       </w:pPr>
-      <w:bookmarkStart w:id="250" w:name="_Toc18104"/>
+      <w:bookmarkStart w:id="250" w:name="_Toc22705"/>
       <w:r>
         <w:rPr>
           <w:rFonts w:hint="eastAsia"/>
@@ -45874,7 +46100,7 @@
           <w:lang w:val="en-US" w:eastAsia="zh-CN"/>
         </w:rPr>
       </w:pPr>
-      <w:bookmarkStart w:id="251" w:name="_Toc22434"/>
+      <w:bookmarkStart w:id="251" w:name="_Toc1852"/>
       <w:r>
         <w:rPr>
           <w:rFonts w:hint="eastAsia"/>
@@ -46063,7 +46289,7 @@
           <w:lang w:val="en-US" w:eastAsia="zh-CN"/>
         </w:rPr>
       </w:pPr>
-      <w:bookmarkStart w:id="252" w:name="_Toc12788"/>
+      <w:bookmarkStart w:id="252" w:name="_Toc11383"/>
       <w:r>
         <w:rPr>
           <w:rFonts w:hint="eastAsia"/>
@@ -46148,7 +46374,7 @@
           <w:lang w:val="en-US" w:eastAsia="zh-CN"/>
         </w:rPr>
       </w:pPr>
-      <w:bookmarkStart w:id="253" w:name="_Toc12609"/>
+      <w:bookmarkStart w:id="253" w:name="_Toc30758"/>
       <w:r>
         <w:rPr>
           <w:rFonts w:hint="eastAsia"/>
@@ -46233,7 +46459,7 @@
           <w:lang w:val="en-US" w:eastAsia="zh-CN"/>
         </w:rPr>
       </w:pPr>
-      <w:bookmarkStart w:id="254" w:name="_Toc10303"/>
+      <w:bookmarkStart w:id="254" w:name="_Toc14633"/>
       <w:r>
         <w:rPr>
           <w:rFonts w:hint="eastAsia"/>
@@ -46519,7 +46745,7 @@
           <w:lang w:val="en-US" w:eastAsia="zh-CN"/>
         </w:rPr>
       </w:pPr>
-      <w:bookmarkStart w:id="255" w:name="_Toc17802"/>
+      <w:bookmarkStart w:id="255" w:name="_Toc18270"/>
       <w:r>
         <w:rPr>
           <w:rFonts w:hint="eastAsia"/>
@@ -46682,7 +46908,7 @@
           <w:lang w:val="en-US" w:eastAsia="zh-CN"/>
         </w:rPr>
       </w:pPr>
-      <w:bookmarkStart w:id="256" w:name="_Toc1030"/>
+      <w:bookmarkStart w:id="256" w:name="_Toc12468"/>
       <w:r>
         <w:rPr>
           <w:rFonts w:hint="eastAsia"/>
@@ -46725,7 +46951,7 @@
           <w:lang w:val="en-US" w:eastAsia="zh-CN"/>
         </w:rPr>
       </w:pPr>
-      <w:bookmarkStart w:id="257" w:name="_Toc28133"/>
+      <w:bookmarkStart w:id="257" w:name="_Toc25025"/>
       <w:r>
         <w:rPr>
           <w:rFonts w:hint="eastAsia"/>
@@ -46940,7 +47166,7 @@
           <w:lang w:val="en-US" w:eastAsia="zh-CN"/>
         </w:rPr>
       </w:pPr>
-      <w:bookmarkStart w:id="258" w:name="_Toc18177"/>
+      <w:bookmarkStart w:id="258" w:name="_Toc19610"/>
       <w:r>
         <w:rPr>
           <w:rFonts w:hint="eastAsia"/>
@@ -47155,7 +47381,7 @@
           <w:lang w:val="en-US" w:eastAsia="zh-CN"/>
         </w:rPr>
       </w:pPr>
-      <w:bookmarkStart w:id="259" w:name="_Toc9072"/>
+      <w:bookmarkStart w:id="259" w:name="_Toc636"/>
       <w:r>
         <w:rPr>
           <w:rFonts w:hint="eastAsia"/>
@@ -47198,7 +47424,7 @@
           <w:lang w:val="en-US" w:eastAsia="zh-CN"/>
         </w:rPr>
       </w:pPr>
-      <w:bookmarkStart w:id="260" w:name="_Toc4880"/>
+      <w:bookmarkStart w:id="260" w:name="_Toc27716"/>
       <w:r>
         <w:rPr>
           <w:rFonts w:hint="eastAsia"/>
@@ -47402,7 +47628,7 @@
           <w:lang w:val="en-US" w:eastAsia="zh-CN"/>
         </w:rPr>
       </w:pPr>
-      <w:bookmarkStart w:id="261" w:name="_Toc16603"/>
+      <w:bookmarkStart w:id="261" w:name="_Toc149"/>
       <w:r>
         <w:rPr>
           <w:rFonts w:hint="eastAsia"/>
@@ -47487,7 +47713,7 @@
           <w:lang w:val="en-US" w:eastAsia="zh-CN"/>
         </w:rPr>
       </w:pPr>
-      <w:bookmarkStart w:id="262" w:name="_Toc24357"/>
+      <w:bookmarkStart w:id="262" w:name="_Toc13010"/>
       <w:r>
         <w:rPr>
           <w:rFonts w:hint="eastAsia"/>
@@ -47572,7 +47798,7 @@
           <w:lang w:val="en-US" w:eastAsia="zh-CN"/>
         </w:rPr>
       </w:pPr>
-      <w:bookmarkStart w:id="263" w:name="_Toc29745"/>
+      <w:bookmarkStart w:id="263" w:name="_Toc25088"/>
       <w:r>
         <w:rPr>
           <w:rFonts w:hint="eastAsia"/>
@@ -47655,7 +47881,7 @@
           <w:lang w:val="en-US" w:eastAsia="zh-CN"/>
         </w:rPr>
       </w:pPr>
-      <w:bookmarkStart w:id="264" w:name="_Toc28804"/>
+      <w:bookmarkStart w:id="264" w:name="_Toc2164"/>
       <w:r>
         <w:rPr>
           <w:rFonts w:hint="eastAsia"/>
@@ -47754,7 +47980,7 @@
           <w:lang w:val="en-US" w:eastAsia="zh-CN"/>
         </w:rPr>
       </w:pPr>
-      <w:bookmarkStart w:id="265" w:name="_Toc26524"/>
+      <w:bookmarkStart w:id="265" w:name="_Toc10253"/>
       <w:r>
         <w:rPr>
           <w:rFonts w:hint="eastAsia"/>
@@ -47891,7 +48117,7 @@
           <w:lang w:val="en-US" w:eastAsia="zh-CN"/>
         </w:rPr>
       </w:pPr>
-      <w:bookmarkStart w:id="266" w:name="_Toc8911"/>
+      <w:bookmarkStart w:id="266" w:name="_Toc17303"/>
       <w:r>
         <w:rPr>
           <w:rFonts w:hint="eastAsia"/>
@@ -48028,7 +48254,7 @@
           <w:lang w:val="en-US" w:eastAsia="zh-CN"/>
         </w:rPr>
       </w:pPr>
-      <w:bookmarkStart w:id="267" w:name="_Toc8626"/>
+      <w:bookmarkStart w:id="267" w:name="_Toc10340"/>
       <w:r>
         <w:rPr>
           <w:rFonts w:hint="eastAsia"/>
@@ -48231,7 +48457,7 @@
           <w:lang w:val="en-US" w:eastAsia="zh-CN"/>
         </w:rPr>
       </w:pPr>
-      <w:bookmarkStart w:id="268" w:name="_Toc7620"/>
+      <w:bookmarkStart w:id="268" w:name="_Toc8299"/>
       <w:r>
         <w:rPr>
           <w:rFonts w:hint="eastAsia"/>
@@ -48944,7 +49170,7 @@
           <w:lang w:val="en-US" w:eastAsia="zh-CN"/>
         </w:rPr>
       </w:pPr>
-      <w:bookmarkStart w:id="269" w:name="_Toc24783"/>
+      <w:bookmarkStart w:id="269" w:name="_Toc7933"/>
       <w:r>
         <w:rPr>
           <w:rFonts w:hint="eastAsia"/>
@@ -49419,7 +49645,7 @@
           <w:lang w:val="en-US" w:eastAsia="zh-CN"/>
         </w:rPr>
       </w:pPr>
-      <w:bookmarkStart w:id="270" w:name="_Toc19861"/>
+      <w:bookmarkStart w:id="270" w:name="_Toc8579"/>
       <w:r>
         <w:rPr>
           <w:rFonts w:hint="eastAsia"/>
@@ -49539,7 +49765,7 @@
           <w:lang w:val="en-US" w:eastAsia="zh-CN"/>
         </w:rPr>
       </w:pPr>
-      <w:bookmarkStart w:id="271" w:name="_Toc4736"/>
+      <w:bookmarkStart w:id="271" w:name="_Toc18606"/>
       <w:r>
         <w:rPr>
           <w:rFonts w:hint="eastAsia"/>
@@ -49760,7 +49986,7 @@
           <w:lang w:val="en-US" w:eastAsia="zh-CN"/>
         </w:rPr>
       </w:pPr>
-      <w:bookmarkStart w:id="272" w:name="_Toc23352"/>
+      <w:bookmarkStart w:id="272" w:name="_Toc2728"/>
       <w:r>
         <w:rPr>
           <w:rFonts w:hint="eastAsia"/>
@@ -49803,7 +50029,7 @@
           <w:lang w:eastAsia="zh-CN"/>
         </w:rPr>
       </w:pPr>
-      <w:bookmarkStart w:id="273" w:name="_Toc20242"/>
+      <w:bookmarkStart w:id="273" w:name="_Toc4928"/>
       <w:r>
         <w:rPr>
           <w:rFonts w:hint="eastAsia"/>
@@ -49992,7 +50218,7 @@
           <w:lang w:val="en-US" w:eastAsia="zh-CN"/>
         </w:rPr>
       </w:pPr>
-      <w:bookmarkStart w:id="274" w:name="_Toc3123"/>
+      <w:bookmarkStart w:id="274" w:name="_Toc28435"/>
       <w:r>
         <w:rPr>
           <w:rFonts w:hint="eastAsia"/>
@@ -50145,7 +50371,7 @@
           <w:lang w:val="en-US" w:eastAsia="zh-CN"/>
         </w:rPr>
       </w:pPr>
-      <w:bookmarkStart w:id="275" w:name="_Toc17080"/>
+      <w:bookmarkStart w:id="275" w:name="_Toc5942"/>
       <w:r>
         <w:rPr>
           <w:rFonts w:hint="eastAsia"/>
@@ -50228,6 +50454,32 @@
       <w:r>
         <w:rPr>
           <w:rFonts w:hint="eastAsia"/>
+          <w:color w:val="FF0000"/>
+          <w:sz w:val="24"/>
+          <w:szCs w:val="24"/>
+          <w:lang w:val="en-US" w:eastAsia="zh-CN"/>
+        </w:rPr>
+        <w:t>谁做过渡给谁加</w:t>
+      </w:r>
+    </w:p>
+    <w:p>
+      <w:pPr>
+        <w:numPr>
+          <w:ilvl w:val="0"/>
+          <w:numId w:val="0"/>
+        </w:numPr>
+        <w:ind w:firstLine="420" w:firstLineChars="0"/>
+        <w:rPr>
+          <w:rFonts w:hint="eastAsia"/>
+          <w:color w:val="auto"/>
+          <w:sz w:val="24"/>
+          <w:szCs w:val="24"/>
+          <w:lang w:val="en-US" w:eastAsia="zh-CN"/>
+        </w:rPr>
+      </w:pPr>
+      <w:r>
+        <w:rPr>
+          <w:rFonts w:hint="eastAsia"/>
           <w:color w:val="auto"/>
           <w:sz w:val="24"/>
           <w:szCs w:val="24"/>
@@ -50363,7 +50615,7 @@
         </w:numPr>
         <w:ind w:firstLine="420" w:firstLineChars="0"/>
         <w:rPr>
-          <w:rFonts w:hint="default"/>
+          <w:rFonts w:hint="eastAsia"/>
           <w:color w:val="auto"/>
           <w:sz w:val="24"/>
           <w:szCs w:val="24"/>
@@ -50379,6 +50631,63 @@
           <w:lang w:val="en-US" w:eastAsia="zh-CN"/>
         </w:rPr>
         <w:t>何时开始：单位是秒（必须写单位）可以设置延迟触发时间，默认是0s（可省略）</w:t>
+      </w:r>
+    </w:p>
+    <w:p>
+      <w:pPr>
+        <w:numPr>
+          <w:ilvl w:val="0"/>
+          <w:numId w:val="0"/>
+        </w:numPr>
+        <w:ind w:firstLine="420" w:firstLineChars="0"/>
+        <w:rPr>
+          <w:rFonts w:hint="eastAsia"/>
+          <w:color w:val="auto"/>
+          <w:sz w:val="24"/>
+          <w:szCs w:val="24"/>
+          <w:lang w:val="en-US" w:eastAsia="zh-CN"/>
+        </w:rPr>
+      </w:pPr>
+    </w:p>
+    <w:p>
+      <w:pPr>
+        <w:keepNext w:val="0"/>
+        <w:keepLines w:val="0"/>
+        <w:pageBreakBefore w:val="0"/>
+        <w:widowControl w:val="0"/>
+        <w:numPr>
+          <w:ilvl w:val="0"/>
+          <w:numId w:val="0"/>
+        </w:numPr>
+        <w:kinsoku/>
+        <w:wordWrap/>
+        <w:overflowPunct/>
+        <w:topLinePunct w:val="0"/>
+        <w:autoSpaceDE/>
+        <w:autoSpaceDN/>
+        <w:bidi w:val="0"/>
+        <w:adjustRightInd/>
+        <w:snapToGrid/>
+        <w:ind w:firstLine="420" w:firstLineChars="0"/>
+        <w:textAlignment w:val="auto"/>
+        <w:outlineLvl w:val="3"/>
+        <w:rPr>
+          <w:rFonts w:hint="default"/>
+          <w:color w:val="00B050"/>
+          <w:sz w:val="24"/>
+          <w:szCs w:val="24"/>
+          <w:lang w:val="en-US" w:eastAsia="zh-CN"/>
+        </w:rPr>
+      </w:pPr>
+      <w:r>
+        <w:rPr>
+          <w:rFonts w:hint="eastAsia"/>
+          <w:color w:val="00B050"/>
+          <w:sz w:val="24"/>
+          <w:szCs w:val="24"/>
+          <w:lang w:val="en-US" w:eastAsia="zh-CN"/>
+        </w:rPr>
+        <w:t>运动曲线详解</w:t>
       </w:r>
     </w:p>
     <w:p>
@@ -50451,58 +50760,6 @@
         </w:numPr>
         <w:ind w:firstLine="420" w:firstLineChars="0"/>
         <w:rPr>
-          <w:rFonts w:hint="eastAsia"/>
-          <w:color w:val="FF0000"/>
-          <w:sz w:val="24"/>
-          <w:szCs w:val="24"/>
-          <w:lang w:val="en-US" w:eastAsia="zh-CN"/>
-        </w:rPr>
-      </w:pPr>
-      <w:r>
-        <w:rPr>
-          <w:rFonts w:hint="eastAsia"/>
-          <w:color w:val="FF0000"/>
-          <w:sz w:val="24"/>
-          <w:szCs w:val="24"/>
-          <w:lang w:val="en-US" w:eastAsia="zh-CN"/>
-        </w:rPr>
-        <w:t>谁做过渡给谁加</w:t>
-      </w:r>
-    </w:p>
-    <w:p>
-      <w:pPr>
-        <w:numPr>
-          <w:ilvl w:val="0"/>
-          <w:numId w:val="0"/>
-        </w:numPr>
-        <w:ind w:firstLine="420" w:firstLineChars="0"/>
-        <w:rPr>
-          <w:rFonts w:hint="eastAsia"/>
-          <w:color w:val="auto"/>
-          <w:sz w:val="24"/>
-          <w:szCs w:val="24"/>
-          <w:lang w:val="en-US" w:eastAsia="zh-CN"/>
-        </w:rPr>
-      </w:pPr>
-      <w:r>
-        <w:rPr>
-          <w:rFonts w:hint="eastAsia"/>
-          <w:color w:val="auto"/>
-          <w:sz w:val="24"/>
-          <w:szCs w:val="24"/>
-          <w:lang w:val="en-US" w:eastAsia="zh-CN"/>
-        </w:rPr>
-        <w:t>广义的HTML5包含HTML5、CSS3、JavaScript</w:t>
-      </w:r>
-    </w:p>
-    <w:p>
-      <w:pPr>
-        <w:numPr>
-          <w:ilvl w:val="0"/>
-          <w:numId w:val="0"/>
-        </w:numPr>
-        <w:ind w:firstLine="420" w:firstLineChars="0"/>
-        <w:rPr>
           <w:rFonts w:hint="default"/>
           <w:color w:val="auto"/>
           <w:sz w:val="24"/>
@@ -50541,7 +50798,7 @@
           <w:lang w:val="en-US" w:eastAsia="zh-CN"/>
         </w:rPr>
       </w:pPr>
-      <w:bookmarkStart w:id="276" w:name="_Toc28063"/>
+      <w:bookmarkStart w:id="276" w:name="_Toc22187"/>
       <w:r>
         <w:rPr>
           <w:rFonts w:hint="eastAsia"/>
@@ -50656,564 +50913,6 @@
           <w:lang w:val="en-US" w:eastAsia="zh-CN"/>
         </w:rPr>
         <w:t>scale：缩放</w:t>
-      </w:r>
-    </w:p>
-    <w:p>
-      <w:pPr>
-        <w:numPr>
-          <w:ilvl w:val="0"/>
-          <w:numId w:val="0"/>
-        </w:numPr>
-        <w:ind w:firstLine="420" w:firstLineChars="0"/>
-        <w:rPr>
-          <w:rFonts w:hint="default"/>
-          <w:color w:val="auto"/>
-          <w:sz w:val="24"/>
-          <w:szCs w:val="24"/>
-          <w:lang w:val="en-US" w:eastAsia="zh-CN"/>
-        </w:rPr>
-      </w:pPr>
-    </w:p>
-    <w:p>
-      <w:pPr>
-        <w:numPr>
-          <w:ilvl w:val="0"/>
-          <w:numId w:val="0"/>
-        </w:numPr>
-        <w:ind w:firstLine="420" w:firstLineChars="0"/>
-        <w:rPr>
-          <w:rFonts w:hint="eastAsia"/>
-          <w:color w:val="00B050"/>
-          <w:sz w:val="24"/>
-          <w:szCs w:val="24"/>
-          <w:lang w:val="en-US" w:eastAsia="zh-CN"/>
-        </w:rPr>
-      </w:pPr>
-      <w:r>
-        <w:rPr>
-          <w:rFonts w:hint="eastAsia"/>
-          <w:color w:val="00B050"/>
-          <w:sz w:val="24"/>
-          <w:szCs w:val="24"/>
-          <w:lang w:val="en-US" w:eastAsia="zh-CN"/>
-        </w:rPr>
-        <w:t>移动translate</w:t>
-      </w:r>
-    </w:p>
-    <w:p>
-      <w:pPr>
-        <w:numPr>
-          <w:ilvl w:val="0"/>
-          <w:numId w:val="0"/>
-        </w:numPr>
-        <w:ind w:firstLine="420" w:firstLineChars="0"/>
-        <w:rPr>
-          <w:rFonts w:hint="default"/>
-          <w:color w:val="auto"/>
-          <w:sz w:val="24"/>
-          <w:szCs w:val="24"/>
-          <w:lang w:val="en-US" w:eastAsia="zh-CN"/>
-        </w:rPr>
-      </w:pPr>
-      <w:r>
-        <w:rPr>
-          <w:rFonts w:hint="eastAsia"/>
-          <w:color w:val="auto"/>
-          <w:sz w:val="24"/>
-          <w:szCs w:val="24"/>
-          <w:lang w:val="en-US" w:eastAsia="zh-CN"/>
-        </w:rPr>
-        <w:t>可以用来做鼠标悬停时上跳效果</w:t>
-      </w:r>
-    </w:p>
-    <w:p>
-      <w:pPr>
-        <w:numPr>
-          <w:ilvl w:val="0"/>
-          <w:numId w:val="0"/>
-        </w:numPr>
-        <w:ind w:firstLine="420" w:firstLineChars="0"/>
-        <w:rPr>
-          <w:rFonts w:hint="default"/>
-          <w:color w:val="auto"/>
-          <w:sz w:val="24"/>
-          <w:szCs w:val="24"/>
-          <w:lang w:val="en-US" w:eastAsia="zh-CN"/>
-        </w:rPr>
-      </w:pPr>
-      <w:r>
-        <w:rPr>
-          <w:rFonts w:hint="eastAsia"/>
-          <w:color w:val="auto"/>
-          <w:sz w:val="24"/>
-          <w:szCs w:val="24"/>
-          <w:lang w:val="en-US" w:eastAsia="zh-CN"/>
-        </w:rPr>
-        <w:t>语法：</w:t>
-      </w:r>
-    </w:p>
-    <w:p>
-      <w:pPr>
-        <w:numPr>
-          <w:ilvl w:val="0"/>
-          <w:numId w:val="0"/>
-        </w:numPr>
-        <w:ind w:firstLine="420" w:firstLineChars="0"/>
-        <w:rPr>
-          <w:rFonts w:hint="eastAsia"/>
-          <w:color w:val="auto"/>
-          <w:sz w:val="24"/>
-          <w:szCs w:val="24"/>
-          <w:lang w:val="en-US" w:eastAsia="zh-CN"/>
-        </w:rPr>
-      </w:pPr>
-      <w:r>
-        <w:rPr>
-          <w:rFonts w:hint="eastAsia"/>
-          <w:color w:val="auto"/>
-          <w:sz w:val="24"/>
-          <w:szCs w:val="24"/>
-          <w:lang w:val="en-US" w:eastAsia="zh-CN"/>
-        </w:rPr>
-        <w:t>transform: translate(x,y);</w:t>
-      </w:r>
-    </w:p>
-    <w:p>
-      <w:pPr>
-        <w:numPr>
-          <w:ilvl w:val="0"/>
-          <w:numId w:val="0"/>
-        </w:numPr>
-        <w:ind w:firstLine="420" w:firstLineChars="0"/>
-        <w:rPr>
-          <w:rFonts w:hint="eastAsia"/>
-          <w:color w:val="auto"/>
-          <w:sz w:val="24"/>
-          <w:szCs w:val="24"/>
-          <w:lang w:val="en-US" w:eastAsia="zh-CN"/>
-        </w:rPr>
-      </w:pPr>
-      <w:r>
-        <w:rPr>
-          <w:rFonts w:hint="eastAsia"/>
-          <w:color w:val="auto"/>
-          <w:sz w:val="24"/>
-          <w:szCs w:val="24"/>
-          <w:lang w:val="en-US" w:eastAsia="zh-CN"/>
-        </w:rPr>
-        <w:t>transform: translateX(n);</w:t>
-      </w:r>
-    </w:p>
-    <w:p>
-      <w:pPr>
-        <w:numPr>
-          <w:ilvl w:val="0"/>
-          <w:numId w:val="0"/>
-        </w:numPr>
-        <w:ind w:firstLine="420" w:firstLineChars="0"/>
-        <w:rPr>
-          <w:rFonts w:hint="eastAsia"/>
-          <w:color w:val="auto"/>
-          <w:sz w:val="24"/>
-          <w:szCs w:val="24"/>
-          <w:lang w:val="en-US" w:eastAsia="zh-CN"/>
-        </w:rPr>
-      </w:pPr>
-      <w:r>
-        <w:rPr>
-          <w:rFonts w:hint="eastAsia"/>
-          <w:color w:val="auto"/>
-          <w:sz w:val="24"/>
-          <w:szCs w:val="24"/>
-          <w:lang w:val="en-US" w:eastAsia="zh-CN"/>
-        </w:rPr>
-        <w:t>transform: translateY(n);</w:t>
-      </w:r>
-    </w:p>
-    <w:p>
-      <w:pPr>
-        <w:numPr>
-          <w:ilvl w:val="0"/>
-          <w:numId w:val="0"/>
-        </w:numPr>
-        <w:ind w:firstLine="420" w:firstLineChars="0"/>
-        <w:rPr>
-          <w:rFonts w:hint="eastAsia"/>
-          <w:color w:val="auto"/>
-          <w:sz w:val="24"/>
-          <w:szCs w:val="24"/>
-          <w:lang w:val="en-US" w:eastAsia="zh-CN"/>
-        </w:rPr>
-      </w:pPr>
-    </w:p>
-    <w:p>
-      <w:pPr>
-        <w:numPr>
-          <w:ilvl w:val="0"/>
-          <w:numId w:val="0"/>
-        </w:numPr>
-        <w:ind w:firstLine="420" w:firstLineChars="0"/>
-        <w:rPr>
-          <w:rFonts w:hint="eastAsia"/>
-          <w:color w:val="auto"/>
-          <w:sz w:val="24"/>
-          <w:szCs w:val="24"/>
-          <w:lang w:val="en-US" w:eastAsia="zh-CN"/>
-        </w:rPr>
-      </w:pPr>
-      <w:r>
-        <w:rPr>
-          <w:rFonts w:hint="eastAsia"/>
-          <w:color w:val="auto"/>
-          <w:sz w:val="24"/>
-          <w:szCs w:val="24"/>
-          <w:lang w:val="en-US" w:eastAsia="zh-CN"/>
-        </w:rPr>
-        <w:t>重点：</w:t>
-      </w:r>
-    </w:p>
-    <w:p>
-      <w:pPr>
-        <w:numPr>
-          <w:ilvl w:val="0"/>
-          <w:numId w:val="77"/>
-        </w:numPr>
-        <w:ind w:firstLine="420" w:firstLineChars="0"/>
-        <w:rPr>
-          <w:rFonts w:hint="eastAsia"/>
-          <w:color w:val="auto"/>
-          <w:sz w:val="24"/>
-          <w:szCs w:val="24"/>
-          <w:lang w:val="en-US" w:eastAsia="zh-CN"/>
-        </w:rPr>
-      </w:pPr>
-      <w:r>
-        <w:rPr>
-          <w:rFonts w:hint="eastAsia"/>
-          <w:color w:val="auto"/>
-          <w:sz w:val="24"/>
-          <w:szCs w:val="24"/>
-          <w:lang w:val="en-US" w:eastAsia="zh-CN"/>
-        </w:rPr>
-        <w:t>定义2D转换中的移动，沿着X和Y轴元素</w:t>
-      </w:r>
-    </w:p>
-    <w:p>
-      <w:pPr>
-        <w:numPr>
-          <w:ilvl w:val="0"/>
-          <w:numId w:val="77"/>
-        </w:numPr>
-        <w:ind w:firstLine="420" w:firstLineChars="0"/>
-        <w:rPr>
-          <w:rFonts w:hint="default"/>
-          <w:color w:val="auto"/>
-          <w:sz w:val="24"/>
-          <w:szCs w:val="24"/>
-          <w:lang w:val="en-US" w:eastAsia="zh-CN"/>
-        </w:rPr>
-      </w:pPr>
-      <w:r>
-        <w:rPr>
-          <w:rFonts w:hint="eastAsia"/>
-          <w:color w:val="auto"/>
-          <w:sz w:val="24"/>
-          <w:szCs w:val="24"/>
-          <w:lang w:val="en-US" w:eastAsia="zh-CN"/>
-        </w:rPr>
-        <w:t>translate最大的优点：不会影响到其他元素的位置</w:t>
-      </w:r>
-    </w:p>
-    <w:p>
-      <w:pPr>
-        <w:numPr>
-          <w:ilvl w:val="0"/>
-          <w:numId w:val="77"/>
-        </w:numPr>
-        <w:ind w:firstLine="420" w:firstLineChars="0"/>
-        <w:rPr>
-          <w:rFonts w:hint="default"/>
-          <w:color w:val="auto"/>
-          <w:sz w:val="24"/>
-          <w:szCs w:val="24"/>
-          <w:lang w:val="en-US" w:eastAsia="zh-CN"/>
-        </w:rPr>
-      </w:pPr>
-      <w:r>
-        <w:rPr>
-          <w:rFonts w:hint="eastAsia"/>
-          <w:color w:val="auto"/>
-          <w:sz w:val="24"/>
-          <w:szCs w:val="24"/>
-          <w:lang w:val="en-US" w:eastAsia="zh-CN"/>
-        </w:rPr>
-        <w:t>translate中的百分比单位是相对于自身元素的translate:(50%, 50%);</w:t>
-      </w:r>
-    </w:p>
-    <w:p>
-      <w:pPr>
-        <w:numPr>
-          <w:ilvl w:val="0"/>
-          <w:numId w:val="77"/>
-        </w:numPr>
-        <w:ind w:firstLine="420" w:firstLineChars="0"/>
-        <w:rPr>
-          <w:rFonts w:hint="default"/>
-          <w:color w:val="auto"/>
-          <w:sz w:val="24"/>
-          <w:szCs w:val="24"/>
-          <w:lang w:val="en-US" w:eastAsia="zh-CN"/>
-        </w:rPr>
-      </w:pPr>
-      <w:r>
-        <w:rPr>
-          <w:rFonts w:hint="eastAsia"/>
-          <w:color w:val="auto"/>
-          <w:sz w:val="24"/>
-          <w:szCs w:val="24"/>
-          <w:lang w:val="en-US" w:eastAsia="zh-CN"/>
-        </w:rPr>
-        <w:t>对行内标签没效果</w:t>
-      </w:r>
-    </w:p>
-    <w:p>
-      <w:pPr>
-        <w:numPr>
-          <w:ilvl w:val="0"/>
-          <w:numId w:val="0"/>
-        </w:numPr>
-        <w:ind w:firstLine="420" w:firstLineChars="0"/>
-        <w:rPr>
-          <w:rFonts w:hint="default"/>
-          <w:color w:val="auto"/>
-          <w:sz w:val="24"/>
-          <w:szCs w:val="24"/>
-          <w:lang w:val="en-US" w:eastAsia="zh-CN"/>
-        </w:rPr>
-      </w:pPr>
-    </w:p>
-    <w:p>
-      <w:pPr>
-        <w:numPr>
-          <w:ilvl w:val="0"/>
-          <w:numId w:val="0"/>
-        </w:numPr>
-        <w:ind w:firstLine="420" w:firstLineChars="0"/>
-        <w:rPr>
-          <w:rFonts w:hint="default"/>
-          <w:color w:val="00B050"/>
-          <w:sz w:val="24"/>
-          <w:szCs w:val="24"/>
-          <w:lang w:val="en-US" w:eastAsia="zh-CN"/>
-        </w:rPr>
-      </w:pPr>
-      <w:r>
-        <w:rPr>
-          <w:rFonts w:hint="eastAsia"/>
-          <w:color w:val="00B050"/>
-          <w:sz w:val="24"/>
-          <w:szCs w:val="24"/>
-          <w:lang w:val="en-US" w:eastAsia="zh-CN"/>
-        </w:rPr>
-        <w:t>旋转rotate</w:t>
-      </w:r>
-    </w:p>
-    <w:p>
-      <w:pPr>
-        <w:numPr>
-          <w:ilvl w:val="0"/>
-          <w:numId w:val="0"/>
-        </w:numPr>
-        <w:ind w:firstLine="420" w:firstLineChars="0"/>
-        <w:rPr>
-          <w:rFonts w:hint="eastAsia"/>
-          <w:color w:val="auto"/>
-          <w:sz w:val="24"/>
-          <w:szCs w:val="24"/>
-          <w:lang w:val="en-US" w:eastAsia="zh-CN"/>
-        </w:rPr>
-      </w:pPr>
-      <w:r>
-        <w:rPr>
-          <w:rFonts w:hint="eastAsia"/>
-          <w:color w:val="auto"/>
-          <w:sz w:val="24"/>
-          <w:szCs w:val="24"/>
-          <w:lang w:val="en-US" w:eastAsia="zh-CN"/>
-        </w:rPr>
-        <w:t>2D旋转指的是让元素在二维平面内顺时针旋转或者逆时针旋转</w:t>
-      </w:r>
-    </w:p>
-    <w:p>
-      <w:pPr>
-        <w:numPr>
-          <w:ilvl w:val="0"/>
-          <w:numId w:val="0"/>
-        </w:numPr>
-        <w:ind w:firstLine="420" w:firstLineChars="0"/>
-        <w:rPr>
-          <w:rFonts w:hint="eastAsia"/>
-          <w:color w:val="auto"/>
-          <w:sz w:val="24"/>
-          <w:szCs w:val="24"/>
-          <w:lang w:val="en-US" w:eastAsia="zh-CN"/>
-        </w:rPr>
-      </w:pPr>
-      <w:r>
-        <w:rPr>
-          <w:rFonts w:hint="eastAsia"/>
-          <w:color w:val="auto"/>
-          <w:sz w:val="24"/>
-          <w:szCs w:val="24"/>
-          <w:lang w:val="en-US" w:eastAsia="zh-CN"/>
-        </w:rPr>
-        <w:t>语法：</w:t>
-      </w:r>
-    </w:p>
-    <w:p>
-      <w:pPr>
-        <w:numPr>
-          <w:ilvl w:val="0"/>
-          <w:numId w:val="0"/>
-        </w:numPr>
-        <w:ind w:firstLine="420" w:firstLineChars="0"/>
-        <w:rPr>
-          <w:rFonts w:hint="eastAsia"/>
-          <w:color w:val="auto"/>
-          <w:sz w:val="24"/>
-          <w:szCs w:val="24"/>
-          <w:lang w:val="en-US" w:eastAsia="zh-CN"/>
-        </w:rPr>
-      </w:pPr>
-      <w:r>
-        <w:rPr>
-          <w:rFonts w:hint="eastAsia"/>
-          <w:color w:val="auto"/>
-          <w:sz w:val="24"/>
-          <w:szCs w:val="24"/>
-          <w:lang w:val="en-US" w:eastAsia="zh-CN"/>
-        </w:rPr>
-        <w:t>transform: rotate(度数);</w:t>
-      </w:r>
-    </w:p>
-    <w:p>
-      <w:pPr>
-        <w:numPr>
-          <w:ilvl w:val="0"/>
-          <w:numId w:val="0"/>
-        </w:numPr>
-        <w:ind w:firstLine="420" w:firstLineChars="0"/>
-        <w:rPr>
-          <w:rFonts w:hint="eastAsia"/>
-          <w:color w:val="auto"/>
-          <w:sz w:val="24"/>
-          <w:szCs w:val="24"/>
-          <w:lang w:val="en-US" w:eastAsia="zh-CN"/>
-        </w:rPr>
-      </w:pPr>
-    </w:p>
-    <w:p>
-      <w:pPr>
-        <w:numPr>
-          <w:ilvl w:val="0"/>
-          <w:numId w:val="0"/>
-        </w:numPr>
-        <w:ind w:firstLine="420" w:firstLineChars="0"/>
-        <w:rPr>
-          <w:rFonts w:hint="eastAsia"/>
-          <w:color w:val="auto"/>
-          <w:sz w:val="24"/>
-          <w:szCs w:val="24"/>
-          <w:lang w:val="en-US" w:eastAsia="zh-CN"/>
-        </w:rPr>
-      </w:pPr>
-      <w:r>
-        <w:rPr>
-          <w:rFonts w:hint="eastAsia"/>
-          <w:color w:val="auto"/>
-          <w:sz w:val="24"/>
-          <w:szCs w:val="24"/>
-          <w:lang w:val="en-US" w:eastAsia="zh-CN"/>
-        </w:rPr>
-        <w:t>重点：</w:t>
-      </w:r>
-    </w:p>
-    <w:p>
-      <w:pPr>
-        <w:numPr>
-          <w:ilvl w:val="0"/>
-          <w:numId w:val="78"/>
-        </w:numPr>
-        <w:ind w:firstLine="420" w:firstLineChars="0"/>
-        <w:rPr>
-          <w:rFonts w:hint="eastAsia"/>
-          <w:color w:val="auto"/>
-          <w:sz w:val="24"/>
-          <w:szCs w:val="24"/>
-          <w:lang w:val="en-US" w:eastAsia="zh-CN"/>
-        </w:rPr>
-      </w:pPr>
-      <w:r>
-        <w:rPr>
-          <w:rFonts w:hint="eastAsia"/>
-          <w:color w:val="auto"/>
-          <w:sz w:val="24"/>
-          <w:szCs w:val="24"/>
-          <w:lang w:val="en-US" w:eastAsia="zh-CN"/>
-        </w:rPr>
-        <w:t>度数单位是deg，rotate(45deg)</w:t>
-      </w:r>
-    </w:p>
-    <w:p>
-      <w:pPr>
-        <w:numPr>
-          <w:ilvl w:val="0"/>
-          <w:numId w:val="78"/>
-        </w:numPr>
-        <w:ind w:firstLine="420" w:firstLineChars="0"/>
-        <w:rPr>
-          <w:rFonts w:hint="default"/>
-          <w:color w:val="auto"/>
-          <w:sz w:val="24"/>
-          <w:szCs w:val="24"/>
-          <w:lang w:val="en-US" w:eastAsia="zh-CN"/>
-        </w:rPr>
-      </w:pPr>
-      <w:r>
-        <w:rPr>
-          <w:rFonts w:hint="eastAsia"/>
-          <w:color w:val="auto"/>
-          <w:sz w:val="24"/>
-          <w:szCs w:val="24"/>
-          <w:lang w:val="en-US" w:eastAsia="zh-CN"/>
-        </w:rPr>
-        <w:t>角度为正时，顺时针，负时，为逆时针</w:t>
-      </w:r>
-    </w:p>
-    <w:p>
-      <w:pPr>
-        <w:numPr>
-          <w:ilvl w:val="0"/>
-          <w:numId w:val="78"/>
-        </w:numPr>
-        <w:ind w:firstLine="420" w:firstLineChars="0"/>
-        <w:rPr>
-          <w:rFonts w:hint="default"/>
-          <w:color w:val="auto"/>
-          <w:sz w:val="24"/>
-          <w:szCs w:val="24"/>
-          <w:lang w:val="en-US" w:eastAsia="zh-CN"/>
-        </w:rPr>
-      </w:pPr>
-      <w:r>
-        <w:rPr>
-          <w:rFonts w:hint="eastAsia"/>
-          <w:color w:val="auto"/>
-          <w:sz w:val="24"/>
-          <w:szCs w:val="24"/>
-          <w:lang w:val="en-US" w:eastAsia="zh-CN"/>
-        </w:rPr>
-        <w:t>默认旋转的中心点是元素的中心点</w:t>
       </w:r>
     </w:p>
     <w:p>
@@ -51253,60 +50952,302 @@
         <w:snapToGrid/>
         <w:ind w:firstLine="420" w:firstLineChars="0"/>
         <w:textAlignment w:val="auto"/>
-        <w:outlineLvl w:val="4"/>
-        <w:rPr>
-          <w:rFonts w:hint="eastAsia"/>
-          <w:color w:val="ED7D31" w:themeColor="accent2"/>
-          <w:sz w:val="24"/>
-          <w:szCs w:val="24"/>
-          <w:lang w:val="en-US" w:eastAsia="zh-CN"/>
-          <w14:textFill>
-            <w14:solidFill>
-              <w14:schemeClr w14:val="accent2"/>
-            </w14:solidFill>
-          </w14:textFill>
-        </w:rPr>
-      </w:pPr>
-      <w:r>
-        <w:rPr>
-          <w:rFonts w:hint="eastAsia"/>
-          <w:color w:val="ED7D31" w:themeColor="accent2"/>
-          <w:sz w:val="24"/>
-          <w:szCs w:val="24"/>
-          <w:lang w:val="en-US" w:eastAsia="zh-CN"/>
-          <w14:textFill>
-            <w14:solidFill>
-              <w14:schemeClr w14:val="accent2"/>
-            </w14:solidFill>
-          </w14:textFill>
-        </w:rPr>
-        <w:t>rotate制作三角</w:t>
-      </w:r>
-    </w:p>
-    <w:p>
-      <w:pPr>
-        <w:numPr>
-          <w:ilvl w:val="0"/>
-          <w:numId w:val="0"/>
-        </w:numPr>
-        <w:ind w:firstLine="420" w:firstLineChars="0"/>
-        <w:rPr>
-          <w:rFonts w:hint="default"/>
-          <w:color w:val="auto"/>
-          <w:sz w:val="24"/>
-          <w:szCs w:val="24"/>
-          <w:lang w:val="en-US" w:eastAsia="zh-CN"/>
-        </w:rPr>
-      </w:pPr>
-      <w:r>
-        <w:rPr>
-          <w:rFonts w:hint="eastAsia"/>
-          <w:color w:val="auto"/>
-          <w:sz w:val="24"/>
-          <w:szCs w:val="24"/>
-          <w:lang w:val="en-US" w:eastAsia="zh-CN"/>
-        </w:rPr>
-        <w:t>将正方形盒子旋转45度并隐藏两个边框即可得到三角</w:t>
+        <w:outlineLvl w:val="3"/>
+        <w:rPr>
+          <w:rFonts w:hint="eastAsia"/>
+          <w:color w:val="00B050"/>
+          <w:sz w:val="24"/>
+          <w:szCs w:val="24"/>
+          <w:lang w:val="en-US" w:eastAsia="zh-CN"/>
+        </w:rPr>
+      </w:pPr>
+      <w:bookmarkStart w:id="277" w:name="_Toc28832"/>
+      <w:r>
+        <w:rPr>
+          <w:rFonts w:hint="eastAsia"/>
+          <w:color w:val="00B050"/>
+          <w:sz w:val="24"/>
+          <w:szCs w:val="24"/>
+          <w:lang w:val="en-US" w:eastAsia="zh-CN"/>
+        </w:rPr>
+        <w:t>移动translate</w:t>
+      </w:r>
+      <w:bookmarkEnd w:id="277"/>
+    </w:p>
+    <w:p>
+      <w:pPr>
+        <w:numPr>
+          <w:ilvl w:val="0"/>
+          <w:numId w:val="0"/>
+        </w:numPr>
+        <w:ind w:firstLine="420" w:firstLineChars="0"/>
+        <w:rPr>
+          <w:rFonts w:hint="default"/>
+          <w:color w:val="auto"/>
+          <w:sz w:val="24"/>
+          <w:szCs w:val="24"/>
+          <w:lang w:val="en-US" w:eastAsia="zh-CN"/>
+        </w:rPr>
+      </w:pPr>
+      <w:r>
+        <w:rPr>
+          <w:rFonts w:hint="eastAsia"/>
+          <w:color w:val="auto"/>
+          <w:sz w:val="24"/>
+          <w:szCs w:val="24"/>
+          <w:lang w:val="en-US" w:eastAsia="zh-CN"/>
+        </w:rPr>
+        <w:t>可以用来做鼠标悬停时上跳效果</w:t>
+      </w:r>
+    </w:p>
+    <w:p>
+      <w:pPr>
+        <w:numPr>
+          <w:ilvl w:val="0"/>
+          <w:numId w:val="0"/>
+        </w:numPr>
+        <w:ind w:firstLine="420" w:firstLineChars="0"/>
+        <w:rPr>
+          <w:rFonts w:hint="default"/>
+          <w:color w:val="auto"/>
+          <w:sz w:val="24"/>
+          <w:szCs w:val="24"/>
+          <w:lang w:val="en-US" w:eastAsia="zh-CN"/>
+        </w:rPr>
+      </w:pPr>
+      <w:r>
+        <w:rPr>
+          <w:rFonts w:hint="eastAsia"/>
+          <w:color w:val="auto"/>
+          <w:sz w:val="24"/>
+          <w:szCs w:val="24"/>
+          <w:lang w:val="en-US" w:eastAsia="zh-CN"/>
+        </w:rPr>
+        <w:t>语法：</w:t>
+      </w:r>
+    </w:p>
+    <w:p>
+      <w:pPr>
+        <w:numPr>
+          <w:ilvl w:val="0"/>
+          <w:numId w:val="0"/>
+        </w:numPr>
+        <w:ind w:firstLine="420" w:firstLineChars="0"/>
+        <w:rPr>
+          <w:rFonts w:hint="eastAsia"/>
+          <w:color w:val="auto"/>
+          <w:sz w:val="24"/>
+          <w:szCs w:val="24"/>
+          <w:lang w:val="en-US" w:eastAsia="zh-CN"/>
+        </w:rPr>
+      </w:pPr>
+      <w:r>
+        <w:rPr>
+          <w:rFonts w:hint="eastAsia"/>
+          <w:color w:val="auto"/>
+          <w:sz w:val="24"/>
+          <w:szCs w:val="24"/>
+          <w:lang w:val="en-US" w:eastAsia="zh-CN"/>
+        </w:rPr>
+        <w:t>transform: translate(x,y);</w:t>
+      </w:r>
+    </w:p>
+    <w:p>
+      <w:pPr>
+        <w:numPr>
+          <w:ilvl w:val="0"/>
+          <w:numId w:val="0"/>
+        </w:numPr>
+        <w:ind w:firstLine="420" w:firstLineChars="0"/>
+        <w:rPr>
+          <w:rFonts w:hint="eastAsia"/>
+          <w:color w:val="auto"/>
+          <w:sz w:val="24"/>
+          <w:szCs w:val="24"/>
+          <w:lang w:val="en-US" w:eastAsia="zh-CN"/>
+        </w:rPr>
+      </w:pPr>
+      <w:r>
+        <w:rPr>
+          <w:rFonts w:hint="eastAsia"/>
+          <w:color w:val="auto"/>
+          <w:sz w:val="24"/>
+          <w:szCs w:val="24"/>
+          <w:lang w:val="en-US" w:eastAsia="zh-CN"/>
+        </w:rPr>
+        <w:t>transform: translateX(n);</w:t>
+      </w:r>
+    </w:p>
+    <w:p>
+      <w:pPr>
+        <w:numPr>
+          <w:ilvl w:val="0"/>
+          <w:numId w:val="0"/>
+        </w:numPr>
+        <w:ind w:firstLine="420" w:firstLineChars="0"/>
+        <w:rPr>
+          <w:rFonts w:hint="eastAsia"/>
+          <w:color w:val="auto"/>
+          <w:sz w:val="24"/>
+          <w:szCs w:val="24"/>
+          <w:lang w:val="en-US" w:eastAsia="zh-CN"/>
+        </w:rPr>
+      </w:pPr>
+      <w:r>
+        <w:rPr>
+          <w:rFonts w:hint="eastAsia"/>
+          <w:color w:val="auto"/>
+          <w:sz w:val="24"/>
+          <w:szCs w:val="24"/>
+          <w:lang w:val="en-US" w:eastAsia="zh-CN"/>
+        </w:rPr>
+        <w:t>transform: translateY(n);</w:t>
+      </w:r>
+    </w:p>
+    <w:p>
+      <w:pPr>
+        <w:numPr>
+          <w:ilvl w:val="0"/>
+          <w:numId w:val="0"/>
+        </w:numPr>
+        <w:ind w:firstLine="420" w:firstLineChars="0"/>
+        <w:rPr>
+          <w:rFonts w:hint="eastAsia"/>
+          <w:color w:val="auto"/>
+          <w:sz w:val="24"/>
+          <w:szCs w:val="24"/>
+          <w:lang w:val="en-US" w:eastAsia="zh-CN"/>
+        </w:rPr>
+      </w:pPr>
+    </w:p>
+    <w:p>
+      <w:pPr>
+        <w:numPr>
+          <w:ilvl w:val="0"/>
+          <w:numId w:val="0"/>
+        </w:numPr>
+        <w:ind w:firstLine="420" w:firstLineChars="0"/>
+        <w:rPr>
+          <w:rFonts w:hint="eastAsia"/>
+          <w:color w:val="auto"/>
+          <w:sz w:val="24"/>
+          <w:szCs w:val="24"/>
+          <w:lang w:val="en-US" w:eastAsia="zh-CN"/>
+        </w:rPr>
+      </w:pPr>
+      <w:r>
+        <w:rPr>
+          <w:rFonts w:hint="eastAsia"/>
+          <w:color w:val="auto"/>
+          <w:sz w:val="24"/>
+          <w:szCs w:val="24"/>
+          <w:lang w:val="en-US" w:eastAsia="zh-CN"/>
+        </w:rPr>
+        <w:t>重点：</w:t>
+      </w:r>
+    </w:p>
+    <w:p>
+      <w:pPr>
+        <w:numPr>
+          <w:ilvl w:val="0"/>
+          <w:numId w:val="77"/>
+        </w:numPr>
+        <w:ind w:firstLine="420" w:firstLineChars="0"/>
+        <w:rPr>
+          <w:rFonts w:hint="eastAsia"/>
+          <w:color w:val="auto"/>
+          <w:sz w:val="24"/>
+          <w:szCs w:val="24"/>
+          <w:lang w:val="en-US" w:eastAsia="zh-CN"/>
+        </w:rPr>
+      </w:pPr>
+      <w:r>
+        <w:rPr>
+          <w:rFonts w:hint="eastAsia"/>
+          <w:color w:val="auto"/>
+          <w:sz w:val="24"/>
+          <w:szCs w:val="24"/>
+          <w:lang w:val="en-US" w:eastAsia="zh-CN"/>
+        </w:rPr>
+        <w:t>定义2D转换中的移动，沿着X和Y轴元素，上移负值，左移负值</w:t>
+      </w:r>
+    </w:p>
+    <w:p>
+      <w:pPr>
+        <w:numPr>
+          <w:ilvl w:val="0"/>
+          <w:numId w:val="77"/>
+        </w:numPr>
+        <w:ind w:firstLine="420" w:firstLineChars="0"/>
+        <w:rPr>
+          <w:rFonts w:hint="default"/>
+          <w:color w:val="auto"/>
+          <w:sz w:val="24"/>
+          <w:szCs w:val="24"/>
+          <w:lang w:val="en-US" w:eastAsia="zh-CN"/>
+        </w:rPr>
+      </w:pPr>
+      <w:r>
+        <w:rPr>
+          <w:rFonts w:hint="eastAsia"/>
+          <w:color w:val="auto"/>
+          <w:sz w:val="24"/>
+          <w:szCs w:val="24"/>
+          <w:lang w:val="en-US" w:eastAsia="zh-CN"/>
+        </w:rPr>
+        <w:t>translate最大的优点：不会影响到其他元素的位置</w:t>
+      </w:r>
+    </w:p>
+    <w:p>
+      <w:pPr>
+        <w:numPr>
+          <w:ilvl w:val="0"/>
+          <w:numId w:val="77"/>
+        </w:numPr>
+        <w:ind w:firstLine="420" w:firstLineChars="0"/>
+        <w:rPr>
+          <w:rFonts w:hint="default"/>
+          <w:color w:val="auto"/>
+          <w:sz w:val="24"/>
+          <w:szCs w:val="24"/>
+          <w:lang w:val="en-US" w:eastAsia="zh-CN"/>
+        </w:rPr>
+      </w:pPr>
+      <w:r>
+        <w:rPr>
+          <w:rFonts w:hint="eastAsia"/>
+          <w:color w:val="auto"/>
+          <w:sz w:val="24"/>
+          <w:szCs w:val="24"/>
+          <w:lang w:val="en-US" w:eastAsia="zh-CN"/>
+        </w:rPr>
+        <w:t>translate中的百分比单位是相对于自身元素的translate:(50%, 50%);</w:t>
+      </w:r>
+    </w:p>
+    <w:p>
+      <w:pPr>
+        <w:numPr>
+          <w:ilvl w:val="0"/>
+          <w:numId w:val="77"/>
+        </w:numPr>
+        <w:ind w:firstLine="420" w:firstLineChars="0"/>
+        <w:rPr>
+          <w:rFonts w:hint="default"/>
+          <w:color w:val="auto"/>
+          <w:sz w:val="24"/>
+          <w:szCs w:val="24"/>
+          <w:lang w:val="en-US" w:eastAsia="zh-CN"/>
+        </w:rPr>
+      </w:pPr>
+      <w:r>
+        <w:rPr>
+          <w:rFonts w:hint="eastAsia"/>
+          <w:color w:val="auto"/>
+          <w:sz w:val="24"/>
+          <w:szCs w:val="24"/>
+          <w:lang w:val="en-US" w:eastAsia="zh-CN"/>
+        </w:rPr>
+        <w:t>对行内标签没效果</w:t>
       </w:r>
     </w:p>
     <w:p>
@@ -51355,6 +51296,7 @@
           <w:lang w:val="en-US" w:eastAsia="zh-CN"/>
         </w:rPr>
       </w:pPr>
+      <w:bookmarkStart w:id="278" w:name="_Toc23034"/>
       <w:r>
         <w:rPr>
           <w:rFonts w:hint="eastAsia"/>
@@ -51363,70 +51305,97 @@
           <w:szCs w:val="24"/>
           <w:lang w:val="en-US" w:eastAsia="zh-CN"/>
         </w:rPr>
-        <w:t>转换中心点transform-origin</w:t>
-      </w:r>
-    </w:p>
-    <w:p>
-      <w:pPr>
-        <w:numPr>
-          <w:ilvl w:val="0"/>
-          <w:numId w:val="0"/>
-        </w:numPr>
-        <w:ind w:firstLine="420" w:firstLineChars="0"/>
-        <w:rPr>
-          <w:rFonts w:hint="eastAsia"/>
-          <w:color w:val="auto"/>
-          <w:sz w:val="24"/>
-          <w:szCs w:val="24"/>
-          <w:lang w:val="en-US" w:eastAsia="zh-CN"/>
-        </w:rPr>
-      </w:pPr>
-      <w:r>
-        <w:rPr>
-          <w:rFonts w:hint="eastAsia"/>
-          <w:color w:val="auto"/>
-          <w:sz w:val="24"/>
-          <w:szCs w:val="24"/>
-          <w:lang w:val="en-US" w:eastAsia="zh-CN"/>
-        </w:rPr>
-        <w:t>设置元素转换的中心点</w:t>
-      </w:r>
-    </w:p>
-    <w:p>
-      <w:pPr>
-        <w:numPr>
-          <w:ilvl w:val="0"/>
-          <w:numId w:val="0"/>
-        </w:numPr>
-        <w:ind w:firstLine="420" w:firstLineChars="0"/>
-        <w:rPr>
-          <w:rFonts w:hint="default"/>
-          <w:color w:val="auto"/>
-          <w:sz w:val="24"/>
-          <w:szCs w:val="24"/>
-          <w:lang w:val="en-US" w:eastAsia="zh-CN"/>
-        </w:rPr>
-      </w:pPr>
-      <w:r>
-        <w:rPr>
-          <w:rFonts w:hint="eastAsia"/>
-          <w:color w:val="auto"/>
-          <w:sz w:val="24"/>
-          <w:szCs w:val="24"/>
-          <w:lang w:val="en-US" w:eastAsia="zh-CN"/>
-        </w:rPr>
-        <w:t>transform-origin: x y;</w:t>
-      </w:r>
-    </w:p>
-    <w:p>
-      <w:pPr>
-        <w:numPr>
-          <w:ilvl w:val="0"/>
-          <w:numId w:val="0"/>
-        </w:numPr>
-        <w:ind w:firstLine="420" w:firstLineChars="0"/>
-        <w:rPr>
-          <w:rFonts w:hint="default"/>
+        <w:t>旋转rotate</w:t>
+      </w:r>
+      <w:bookmarkEnd w:id="278"/>
+    </w:p>
+    <w:p>
+      <w:pPr>
+        <w:numPr>
+          <w:ilvl w:val="0"/>
+          <w:numId w:val="0"/>
+        </w:numPr>
+        <w:ind w:firstLine="420" w:firstLineChars="0"/>
+        <w:rPr>
+          <w:rFonts w:hint="eastAsia"/>
+          <w:color w:val="auto"/>
+          <w:sz w:val="24"/>
+          <w:szCs w:val="24"/>
+          <w:lang w:val="en-US" w:eastAsia="zh-CN"/>
+        </w:rPr>
+      </w:pPr>
+      <w:r>
+        <w:rPr>
+          <w:rFonts w:hint="eastAsia"/>
+          <w:color w:val="auto"/>
+          <w:sz w:val="24"/>
+          <w:szCs w:val="24"/>
+          <w:lang w:val="en-US" w:eastAsia="zh-CN"/>
+        </w:rPr>
+        <w:t>2D旋转指的是让元素在二维平面内顺时针旋转或者逆时针旋转</w:t>
+      </w:r>
+    </w:p>
+    <w:p>
+      <w:pPr>
+        <w:numPr>
+          <w:ilvl w:val="0"/>
+          <w:numId w:val="0"/>
+        </w:numPr>
+        <w:ind w:firstLine="420" w:firstLineChars="0"/>
+        <w:rPr>
+          <w:rFonts w:hint="eastAsia"/>
+          <w:color w:val="auto"/>
+          <w:sz w:val="24"/>
+          <w:szCs w:val="24"/>
+          <w:lang w:val="en-US" w:eastAsia="zh-CN"/>
+        </w:rPr>
+      </w:pPr>
+      <w:r>
+        <w:rPr>
+          <w:rFonts w:hint="eastAsia"/>
+          <w:color w:val="auto"/>
+          <w:sz w:val="24"/>
+          <w:szCs w:val="24"/>
+          <w:lang w:val="en-US" w:eastAsia="zh-CN"/>
+        </w:rPr>
+        <w:t>语法：</w:t>
+      </w:r>
+    </w:p>
+    <w:p>
+      <w:pPr>
+        <w:numPr>
+          <w:ilvl w:val="0"/>
+          <w:numId w:val="0"/>
+        </w:numPr>
+        <w:ind w:firstLine="420" w:firstLineChars="0"/>
+        <w:rPr>
+          <w:rFonts w:hint="eastAsia"/>
+          <w:color w:val="auto"/>
+          <w:sz w:val="24"/>
+          <w:szCs w:val="24"/>
+          <w:lang w:val="en-US" w:eastAsia="zh-CN"/>
+        </w:rPr>
+      </w:pPr>
+      <w:r>
+        <w:rPr>
+          <w:rFonts w:hint="eastAsia"/>
+          <w:color w:val="auto"/>
+          <w:sz w:val="24"/>
+          <w:szCs w:val="24"/>
+          <w:lang w:val="en-US" w:eastAsia="zh-CN"/>
+        </w:rPr>
+        <w:t>transform: rotate(度数);</w:t>
+      </w:r>
+    </w:p>
+    <w:p>
+      <w:pPr>
+        <w:numPr>
+          <w:ilvl w:val="0"/>
+          <w:numId w:val="0"/>
+        </w:numPr>
+        <w:ind w:firstLine="420" w:firstLineChars="0"/>
+        <w:rPr>
+          <w:rFonts w:hint="eastAsia"/>
           <w:color w:val="auto"/>
           <w:sz w:val="24"/>
           <w:szCs w:val="24"/>
@@ -51464,78 +51433,78 @@
       <w:pPr>
         <w:numPr>
           <w:ilvl w:val="0"/>
-          <w:numId w:val="79"/>
-        </w:numPr>
-        <w:ind w:firstLine="420" w:firstLineChars="0"/>
-        <w:rPr>
-          <w:rFonts w:hint="eastAsia"/>
-          <w:color w:val="auto"/>
-          <w:sz w:val="24"/>
-          <w:szCs w:val="24"/>
-          <w:lang w:val="en-US" w:eastAsia="zh-CN"/>
-        </w:rPr>
-      </w:pPr>
-      <w:r>
-        <w:rPr>
-          <w:rFonts w:hint="eastAsia"/>
-          <w:color w:val="auto"/>
-          <w:sz w:val="24"/>
-          <w:szCs w:val="24"/>
-          <w:lang w:val="en-US" w:eastAsia="zh-CN"/>
-        </w:rPr>
-        <w:t>参数用空格隔开</w:t>
-      </w:r>
-    </w:p>
-    <w:p>
-      <w:pPr>
-        <w:numPr>
-          <w:ilvl w:val="0"/>
-          <w:numId w:val="79"/>
-        </w:numPr>
-        <w:ind w:firstLine="420" w:firstLineChars="0"/>
-        <w:rPr>
-          <w:rFonts w:hint="default"/>
-          <w:color w:val="auto"/>
-          <w:sz w:val="24"/>
-          <w:szCs w:val="24"/>
-          <w:lang w:val="en-US" w:eastAsia="zh-CN"/>
-        </w:rPr>
-      </w:pPr>
-      <w:r>
-        <w:rPr>
-          <w:rFonts w:hint="eastAsia"/>
-          <w:color w:val="auto"/>
-          <w:sz w:val="24"/>
-          <w:szCs w:val="24"/>
-          <w:lang w:val="en-US" w:eastAsia="zh-CN"/>
-        </w:rPr>
-        <w:t>x y默认中心点是元素的中心点（50%  50%）</w:t>
-      </w:r>
-    </w:p>
-    <w:p>
-      <w:pPr>
-        <w:numPr>
-          <w:ilvl w:val="0"/>
-          <w:numId w:val="79"/>
-        </w:numPr>
-        <w:ind w:firstLine="420" w:firstLineChars="0"/>
-        <w:rPr>
-          <w:rFonts w:hint="default"/>
-          <w:color w:val="auto"/>
-          <w:sz w:val="24"/>
-          <w:szCs w:val="24"/>
-          <w:lang w:val="en-US" w:eastAsia="zh-CN"/>
-        </w:rPr>
-      </w:pPr>
-      <w:r>
-        <w:rPr>
-          <w:rFonts w:hint="eastAsia"/>
-          <w:color w:val="auto"/>
-          <w:sz w:val="24"/>
-          <w:szCs w:val="24"/>
-          <w:lang w:val="en-US" w:eastAsia="zh-CN"/>
-        </w:rPr>
-        <w:t>还可以给x y设置像素或者方位名词（top bottom left right center）</w:t>
+          <w:numId w:val="78"/>
+        </w:numPr>
+        <w:ind w:firstLine="420" w:firstLineChars="0"/>
+        <w:rPr>
+          <w:rFonts w:hint="eastAsia"/>
+          <w:color w:val="auto"/>
+          <w:sz w:val="24"/>
+          <w:szCs w:val="24"/>
+          <w:lang w:val="en-US" w:eastAsia="zh-CN"/>
+        </w:rPr>
+      </w:pPr>
+      <w:r>
+        <w:rPr>
+          <w:rFonts w:hint="eastAsia"/>
+          <w:color w:val="auto"/>
+          <w:sz w:val="24"/>
+          <w:szCs w:val="24"/>
+          <w:lang w:val="en-US" w:eastAsia="zh-CN"/>
+        </w:rPr>
+        <w:t>度数单位是deg，rotate(45deg)</w:t>
+      </w:r>
+    </w:p>
+    <w:p>
+      <w:pPr>
+        <w:numPr>
+          <w:ilvl w:val="0"/>
+          <w:numId w:val="78"/>
+        </w:numPr>
+        <w:ind w:firstLine="420" w:firstLineChars="0"/>
+        <w:rPr>
+          <w:rFonts w:hint="default"/>
+          <w:color w:val="auto"/>
+          <w:sz w:val="24"/>
+          <w:szCs w:val="24"/>
+          <w:lang w:val="en-US" w:eastAsia="zh-CN"/>
+        </w:rPr>
+      </w:pPr>
+      <w:r>
+        <w:rPr>
+          <w:rFonts w:hint="eastAsia"/>
+          <w:color w:val="auto"/>
+          <w:sz w:val="24"/>
+          <w:szCs w:val="24"/>
+          <w:lang w:val="en-US" w:eastAsia="zh-CN"/>
+        </w:rPr>
+        <w:t>角度为正时，顺时针，负时，为逆时针</w:t>
+      </w:r>
+    </w:p>
+    <w:p>
+      <w:pPr>
+        <w:numPr>
+          <w:ilvl w:val="0"/>
+          <w:numId w:val="78"/>
+        </w:numPr>
+        <w:ind w:firstLine="420" w:firstLineChars="0"/>
+        <w:rPr>
+          <w:rFonts w:hint="default"/>
+          <w:color w:val="auto"/>
+          <w:sz w:val="24"/>
+          <w:szCs w:val="24"/>
+          <w:lang w:val="en-US" w:eastAsia="zh-CN"/>
+        </w:rPr>
+      </w:pPr>
+      <w:r>
+        <w:rPr>
+          <w:rFonts w:hint="eastAsia"/>
+          <w:color w:val="auto"/>
+          <w:sz w:val="24"/>
+          <w:szCs w:val="24"/>
+          <w:lang w:val="en-US" w:eastAsia="zh-CN"/>
+        </w:rPr>
+        <w:t>默认旋转的中心点是元素的中心点</w:t>
       </w:r>
     </w:p>
     <w:p>
@@ -51575,15 +51544,109 @@
         <w:snapToGrid/>
         <w:ind w:firstLine="420" w:firstLineChars="0"/>
         <w:textAlignment w:val="auto"/>
+        <w:outlineLvl w:val="4"/>
+        <w:rPr>
+          <w:rFonts w:hint="eastAsia"/>
+          <w:color w:val="ED7D31" w:themeColor="accent2"/>
+          <w:sz w:val="24"/>
+          <w:szCs w:val="24"/>
+          <w:lang w:val="en-US" w:eastAsia="zh-CN"/>
+          <w14:textFill>
+            <w14:solidFill>
+              <w14:schemeClr w14:val="accent2"/>
+            </w14:solidFill>
+          </w14:textFill>
+        </w:rPr>
+      </w:pPr>
+      <w:r>
+        <w:rPr>
+          <w:rFonts w:hint="eastAsia"/>
+          <w:color w:val="ED7D31" w:themeColor="accent2"/>
+          <w:sz w:val="24"/>
+          <w:szCs w:val="24"/>
+          <w:lang w:val="en-US" w:eastAsia="zh-CN"/>
+          <w14:textFill>
+            <w14:solidFill>
+              <w14:schemeClr w14:val="accent2"/>
+            </w14:solidFill>
+          </w14:textFill>
+        </w:rPr>
+        <w:t>rotate制作三角</w:t>
+      </w:r>
+    </w:p>
+    <w:p>
+      <w:pPr>
+        <w:numPr>
+          <w:ilvl w:val="0"/>
+          <w:numId w:val="0"/>
+        </w:numPr>
+        <w:ind w:firstLine="420" w:firstLineChars="0"/>
+        <w:rPr>
+          <w:rFonts w:hint="default"/>
+          <w:color w:val="auto"/>
+          <w:sz w:val="24"/>
+          <w:szCs w:val="24"/>
+          <w:lang w:val="en-US" w:eastAsia="zh-CN"/>
+        </w:rPr>
+      </w:pPr>
+      <w:r>
+        <w:rPr>
+          <w:rFonts w:hint="eastAsia"/>
+          <w:color w:val="auto"/>
+          <w:sz w:val="24"/>
+          <w:szCs w:val="24"/>
+          <w:lang w:val="en-US" w:eastAsia="zh-CN"/>
+        </w:rPr>
+        <w:t>将正方形盒子旋转45度并隐藏两个边框即可得到三角</w:t>
+      </w:r>
+    </w:p>
+    <w:p>
+      <w:pPr>
+        <w:numPr>
+          <w:ilvl w:val="0"/>
+          <w:numId w:val="0"/>
+        </w:numPr>
+        <w:ind w:firstLine="420" w:firstLineChars="0"/>
+        <w:rPr>
+          <w:rFonts w:hint="default"/>
+          <w:color w:val="auto"/>
+          <w:sz w:val="24"/>
+          <w:szCs w:val="24"/>
+          <w:lang w:val="en-US" w:eastAsia="zh-CN"/>
+        </w:rPr>
+      </w:pPr>
+    </w:p>
+    <w:p>
+      <w:pPr>
+        <w:keepNext w:val="0"/>
+        <w:keepLines w:val="0"/>
+        <w:pageBreakBefore w:val="0"/>
+        <w:widowControl w:val="0"/>
+        <w:numPr>
+          <w:ilvl w:val="0"/>
+          <w:numId w:val="0"/>
+        </w:numPr>
+        <w:kinsoku/>
+        <w:wordWrap/>
+        <w:overflowPunct/>
+        <w:topLinePunct w:val="0"/>
+        <w:autoSpaceDE/>
+        <w:autoSpaceDN/>
+        <w:bidi w:val="0"/>
+        <w:adjustRightInd/>
+        <w:snapToGrid/>
+        <w:ind w:firstLine="420" w:firstLineChars="0"/>
+        <w:textAlignment w:val="auto"/>
         <w:outlineLvl w:val="3"/>
         <w:rPr>
-          <w:rFonts w:hint="eastAsia"/>
+          <w:rFonts w:hint="default"/>
           <w:color w:val="00B050"/>
           <w:sz w:val="24"/>
           <w:szCs w:val="24"/>
           <w:lang w:val="en-US" w:eastAsia="zh-CN"/>
         </w:rPr>
       </w:pPr>
+      <w:bookmarkStart w:id="279" w:name="_Toc30639"/>
       <w:r>
         <w:rPr>
           <w:rFonts w:hint="eastAsia"/>
@@ -51592,8 +51655,240 @@
           <w:szCs w:val="24"/>
           <w:lang w:val="en-US" w:eastAsia="zh-CN"/>
         </w:rPr>
+        <w:t>转换中心点transform-origin</w:t>
+      </w:r>
+      <w:bookmarkEnd w:id="279"/>
+    </w:p>
+    <w:p>
+      <w:pPr>
+        <w:numPr>
+          <w:ilvl w:val="0"/>
+          <w:numId w:val="0"/>
+        </w:numPr>
+        <w:ind w:firstLine="420" w:firstLineChars="0"/>
+        <w:rPr>
+          <w:rFonts w:hint="eastAsia"/>
+          <w:color w:val="auto"/>
+          <w:sz w:val="24"/>
+          <w:szCs w:val="24"/>
+          <w:lang w:val="en-US" w:eastAsia="zh-CN"/>
+        </w:rPr>
+      </w:pPr>
+      <w:r>
+        <w:rPr>
+          <w:rFonts w:hint="eastAsia"/>
+          <w:color w:val="auto"/>
+          <w:sz w:val="24"/>
+          <w:szCs w:val="24"/>
+          <w:lang w:val="en-US" w:eastAsia="zh-CN"/>
+        </w:rPr>
+        <w:t>设置元素转换的中心点</w:t>
+      </w:r>
+    </w:p>
+    <w:p>
+      <w:pPr>
+        <w:numPr>
+          <w:ilvl w:val="0"/>
+          <w:numId w:val="0"/>
+        </w:numPr>
+        <w:ind w:firstLine="420" w:firstLineChars="0"/>
+        <w:rPr>
+          <w:rFonts w:hint="default"/>
+          <w:color w:val="auto"/>
+          <w:sz w:val="24"/>
+          <w:szCs w:val="24"/>
+          <w:lang w:val="en-US" w:eastAsia="zh-CN"/>
+        </w:rPr>
+      </w:pPr>
+      <w:r>
+        <w:rPr>
+          <w:rFonts w:hint="eastAsia"/>
+          <w:color w:val="auto"/>
+          <w:sz w:val="24"/>
+          <w:szCs w:val="24"/>
+          <w:lang w:val="en-US" w:eastAsia="zh-CN"/>
+        </w:rPr>
+        <w:t>transform-origin: x y;</w:t>
+      </w:r>
+    </w:p>
+    <w:p>
+      <w:pPr>
+        <w:numPr>
+          <w:ilvl w:val="0"/>
+          <w:numId w:val="0"/>
+        </w:numPr>
+        <w:ind w:firstLine="420" w:firstLineChars="0"/>
+        <w:rPr>
+          <w:rFonts w:hint="default"/>
+          <w:color w:val="auto"/>
+          <w:sz w:val="24"/>
+          <w:szCs w:val="24"/>
+          <w:lang w:val="en-US" w:eastAsia="zh-CN"/>
+        </w:rPr>
+      </w:pPr>
+    </w:p>
+    <w:p>
+      <w:pPr>
+        <w:numPr>
+          <w:ilvl w:val="0"/>
+          <w:numId w:val="0"/>
+        </w:numPr>
+        <w:ind w:firstLine="420" w:firstLineChars="0"/>
+        <w:rPr>
+          <w:rFonts w:hint="eastAsia"/>
+          <w:color w:val="auto"/>
+          <w:sz w:val="24"/>
+          <w:szCs w:val="24"/>
+          <w:lang w:val="en-US" w:eastAsia="zh-CN"/>
+        </w:rPr>
+      </w:pPr>
+      <w:r>
+        <w:rPr>
+          <w:rFonts w:hint="eastAsia"/>
+          <w:color w:val="auto"/>
+          <w:sz w:val="24"/>
+          <w:szCs w:val="24"/>
+          <w:lang w:val="en-US" w:eastAsia="zh-CN"/>
+        </w:rPr>
+        <w:t>重点：</w:t>
+      </w:r>
+    </w:p>
+    <w:p>
+      <w:pPr>
+        <w:numPr>
+          <w:ilvl w:val="0"/>
+          <w:numId w:val="79"/>
+        </w:numPr>
+        <w:ind w:firstLine="420" w:firstLineChars="0"/>
+        <w:rPr>
+          <w:rFonts w:hint="eastAsia"/>
+          <w:color w:val="auto"/>
+          <w:sz w:val="24"/>
+          <w:szCs w:val="24"/>
+          <w:lang w:val="en-US" w:eastAsia="zh-CN"/>
+        </w:rPr>
+      </w:pPr>
+      <w:r>
+        <w:rPr>
+          <w:rFonts w:hint="eastAsia"/>
+          <w:color w:val="auto"/>
+          <w:sz w:val="24"/>
+          <w:szCs w:val="24"/>
+          <w:lang w:val="en-US" w:eastAsia="zh-CN"/>
+        </w:rPr>
+        <w:t>参数用空格隔开</w:t>
+      </w:r>
+    </w:p>
+    <w:p>
+      <w:pPr>
+        <w:numPr>
+          <w:ilvl w:val="0"/>
+          <w:numId w:val="79"/>
+        </w:numPr>
+        <w:ind w:firstLine="420" w:firstLineChars="0"/>
+        <w:rPr>
+          <w:rFonts w:hint="default"/>
+          <w:color w:val="auto"/>
+          <w:sz w:val="24"/>
+          <w:szCs w:val="24"/>
+          <w:lang w:val="en-US" w:eastAsia="zh-CN"/>
+        </w:rPr>
+      </w:pPr>
+      <w:r>
+        <w:rPr>
+          <w:rFonts w:hint="eastAsia"/>
+          <w:color w:val="auto"/>
+          <w:sz w:val="24"/>
+          <w:szCs w:val="24"/>
+          <w:lang w:val="en-US" w:eastAsia="zh-CN"/>
+        </w:rPr>
+        <w:t>x y默认中心点是元素的中心点（50%  50%）</w:t>
+      </w:r>
+    </w:p>
+    <w:p>
+      <w:pPr>
+        <w:numPr>
+          <w:ilvl w:val="0"/>
+          <w:numId w:val="79"/>
+        </w:numPr>
+        <w:ind w:firstLine="420" w:firstLineChars="0"/>
+        <w:rPr>
+          <w:rFonts w:hint="default"/>
+          <w:color w:val="auto"/>
+          <w:sz w:val="24"/>
+          <w:szCs w:val="24"/>
+          <w:lang w:val="en-US" w:eastAsia="zh-CN"/>
+        </w:rPr>
+      </w:pPr>
+      <w:r>
+        <w:rPr>
+          <w:rFonts w:hint="eastAsia"/>
+          <w:color w:val="auto"/>
+          <w:sz w:val="24"/>
+          <w:szCs w:val="24"/>
+          <w:lang w:val="en-US" w:eastAsia="zh-CN"/>
+        </w:rPr>
+        <w:t>还可以给x y设置像素或者方位名词（top bottom left right center）</w:t>
+      </w:r>
+    </w:p>
+    <w:p>
+      <w:pPr>
+        <w:numPr>
+          <w:ilvl w:val="0"/>
+          <w:numId w:val="0"/>
+        </w:numPr>
+        <w:ind w:firstLine="420" w:firstLineChars="0"/>
+        <w:rPr>
+          <w:rFonts w:hint="default"/>
+          <w:color w:val="auto"/>
+          <w:sz w:val="24"/>
+          <w:szCs w:val="24"/>
+          <w:lang w:val="en-US" w:eastAsia="zh-CN"/>
+        </w:rPr>
+      </w:pPr>
+    </w:p>
+    <w:p>
+      <w:pPr>
+        <w:keepNext w:val="0"/>
+        <w:keepLines w:val="0"/>
+        <w:pageBreakBefore w:val="0"/>
+        <w:widowControl w:val="0"/>
+        <w:numPr>
+          <w:ilvl w:val="0"/>
+          <w:numId w:val="0"/>
+        </w:numPr>
+        <w:kinsoku/>
+        <w:wordWrap/>
+        <w:overflowPunct/>
+        <w:topLinePunct w:val="0"/>
+        <w:autoSpaceDE/>
+        <w:autoSpaceDN/>
+        <w:bidi w:val="0"/>
+        <w:adjustRightInd/>
+        <w:snapToGrid/>
+        <w:ind w:firstLine="420" w:firstLineChars="0"/>
+        <w:textAlignment w:val="auto"/>
+        <w:outlineLvl w:val="3"/>
+        <w:rPr>
+          <w:rFonts w:hint="eastAsia"/>
+          <w:color w:val="00B050"/>
+          <w:sz w:val="24"/>
+          <w:szCs w:val="24"/>
+          <w:lang w:val="en-US" w:eastAsia="zh-CN"/>
+        </w:rPr>
+      </w:pPr>
+      <w:bookmarkStart w:id="280" w:name="_Toc21233"/>
+      <w:r>
+        <w:rPr>
+          <w:rFonts w:hint="eastAsia"/>
+          <w:color w:val="00B050"/>
+          <w:sz w:val="24"/>
+          <w:szCs w:val="24"/>
+          <w:lang w:val="en-US" w:eastAsia="zh-CN"/>
+        </w:rPr>
         <w:t>缩放scale</w:t>
       </w:r>
+      <w:bookmarkEnd w:id="280"/>
     </w:p>
     <w:p>
       <w:pPr>
@@ -51686,19 +51981,7 @@
           <w:szCs w:val="24"/>
           <w:lang w:val="en-US" w:eastAsia="zh-CN"/>
         </w:rPr>
-        <w:t>transform: scale</w:t>
-      </w:r>
-      <w:bookmarkStart w:id="298" w:name="_GoBack"/>
-      <w:bookmarkEnd w:id="298"/>
-      <w:r>
-        <w:rPr>
-          <w:rFonts w:hint="eastAsia"/>
-          <w:color w:val="auto"/>
-          <w:sz w:val="24"/>
-          <w:szCs w:val="24"/>
-          <w:lang w:val="en-US" w:eastAsia="zh-CN"/>
-        </w:rPr>
-        <w:t>(x,y);</w:t>
+        <w:t>transform: scale(x,y);</w:t>
       </w:r>
     </w:p>
     <w:p>
@@ -51887,27 +52170,1666 @@
       <w:pPr>
         <w:numPr>
           <w:ilvl w:val="0"/>
-          <w:numId w:val="0"/>
-        </w:numPr>
-        <w:ind w:firstLine="420" w:firstLineChars="0"/>
-        <w:rPr>
-          <w:rFonts w:hint="default"/>
-          <w:color w:val="auto"/>
-          <w:sz w:val="24"/>
-          <w:szCs w:val="24"/>
-          <w:lang w:val="en-US" w:eastAsia="zh-CN"/>
-        </w:rPr>
-      </w:pPr>
-    </w:p>
-    <w:p>
-      <w:pPr>
-        <w:numPr>
-          <w:ilvl w:val="0"/>
-          <w:numId w:val="0"/>
-        </w:numPr>
-        <w:ind w:firstLine="420" w:firstLineChars="0"/>
-        <w:rPr>
-          <w:rFonts w:hint="default"/>
+          <w:numId w:val="80"/>
+        </w:numPr>
+        <w:ind w:firstLine="420" w:firstLineChars="0"/>
+        <w:rPr>
+          <w:rFonts w:hint="default"/>
+          <w:color w:val="auto"/>
+          <w:sz w:val="24"/>
+          <w:szCs w:val="24"/>
+          <w:lang w:val="en-US" w:eastAsia="zh-CN"/>
+        </w:rPr>
+      </w:pPr>
+      <w:r>
+        <w:rPr>
+          <w:rFonts w:hint="eastAsia"/>
+          <w:color w:val="auto"/>
+          <w:sz w:val="24"/>
+          <w:szCs w:val="24"/>
+          <w:lang w:val="en-US" w:eastAsia="zh-CN"/>
+        </w:rPr>
+        <w:t>添加overflow: hidden;可以做成放大内容不放大盒子的效果</w:t>
+      </w:r>
+    </w:p>
+    <w:p>
+      <w:pPr>
+        <w:numPr>
+          <w:ilvl w:val="0"/>
+          <w:numId w:val="0"/>
+        </w:numPr>
+        <w:ind w:firstLine="420" w:firstLineChars="0"/>
+        <w:rPr>
+          <w:rFonts w:hint="default"/>
+          <w:color w:val="auto"/>
+          <w:sz w:val="24"/>
+          <w:szCs w:val="24"/>
+          <w:lang w:val="en-US" w:eastAsia="zh-CN"/>
+        </w:rPr>
+      </w:pPr>
+    </w:p>
+    <w:p>
+      <w:pPr>
+        <w:keepNext w:val="0"/>
+        <w:keepLines w:val="0"/>
+        <w:pageBreakBefore w:val="0"/>
+        <w:widowControl w:val="0"/>
+        <w:numPr>
+          <w:ilvl w:val="0"/>
+          <w:numId w:val="0"/>
+        </w:numPr>
+        <w:kinsoku/>
+        <w:wordWrap/>
+        <w:overflowPunct/>
+        <w:topLinePunct w:val="0"/>
+        <w:autoSpaceDE/>
+        <w:autoSpaceDN/>
+        <w:bidi w:val="0"/>
+        <w:adjustRightInd/>
+        <w:snapToGrid/>
+        <w:ind w:firstLine="420" w:firstLineChars="0"/>
+        <w:textAlignment w:val="auto"/>
+        <w:outlineLvl w:val="3"/>
+        <w:rPr>
+          <w:rFonts w:hint="eastAsia"/>
+          <w:color w:val="00B050"/>
+          <w:sz w:val="24"/>
+          <w:szCs w:val="24"/>
+          <w:lang w:val="en-US" w:eastAsia="zh-CN"/>
+        </w:rPr>
+      </w:pPr>
+      <w:r>
+        <w:rPr>
+          <w:rFonts w:hint="eastAsia"/>
+          <w:color w:val="00B050"/>
+          <w:sz w:val="24"/>
+          <w:szCs w:val="24"/>
+          <w:lang w:val="en-US" w:eastAsia="zh-CN"/>
+        </w:rPr>
+        <w:t>transform综合写法</w:t>
+      </w:r>
+    </w:p>
+    <w:p>
+      <w:pPr>
+        <w:numPr>
+          <w:ilvl w:val="0"/>
+          <w:numId w:val="0"/>
+        </w:numPr>
+        <w:ind w:firstLine="420" w:firstLineChars="0"/>
+        <w:rPr>
+          <w:rFonts w:hint="eastAsia"/>
+          <w:color w:val="auto"/>
+          <w:sz w:val="24"/>
+          <w:szCs w:val="24"/>
+          <w:lang w:val="en-US" w:eastAsia="zh-CN"/>
+        </w:rPr>
+      </w:pPr>
+      <w:r>
+        <w:rPr>
+          <w:rFonts w:hint="eastAsia"/>
+          <w:color w:val="auto"/>
+          <w:sz w:val="24"/>
+          <w:szCs w:val="24"/>
+          <w:lang w:val="en-US" w:eastAsia="zh-CN"/>
+        </w:rPr>
+        <w:t>同时使用多个转换，格式为：</w:t>
+      </w:r>
+    </w:p>
+    <w:p>
+      <w:pPr>
+        <w:numPr>
+          <w:ilvl w:val="0"/>
+          <w:numId w:val="0"/>
+        </w:numPr>
+        <w:ind w:firstLine="420" w:firstLineChars="0"/>
+        <w:rPr>
+          <w:rFonts w:hint="eastAsia"/>
+          <w:color w:val="auto"/>
+          <w:sz w:val="24"/>
+          <w:szCs w:val="24"/>
+          <w:lang w:val="en-US" w:eastAsia="zh-CN"/>
+        </w:rPr>
+      </w:pPr>
+      <w:r>
+        <w:rPr>
+          <w:rFonts w:hint="eastAsia"/>
+          <w:color w:val="auto"/>
+          <w:sz w:val="24"/>
+          <w:szCs w:val="24"/>
+          <w:lang w:val="en-US" w:eastAsia="zh-CN"/>
+        </w:rPr>
+        <w:t>transform:  translate() rotate() scale() 等</w:t>
+      </w:r>
+    </w:p>
+    <w:p>
+      <w:pPr>
+        <w:numPr>
+          <w:ilvl w:val="0"/>
+          <w:numId w:val="0"/>
+        </w:numPr>
+        <w:ind w:firstLine="420" w:firstLineChars="0"/>
+        <w:rPr>
+          <w:rFonts w:hint="eastAsia"/>
+          <w:color w:val="auto"/>
+          <w:sz w:val="24"/>
+          <w:szCs w:val="24"/>
+          <w:lang w:val="en-US" w:eastAsia="zh-CN"/>
+        </w:rPr>
+      </w:pPr>
+    </w:p>
+    <w:p>
+      <w:pPr>
+        <w:numPr>
+          <w:ilvl w:val="0"/>
+          <w:numId w:val="0"/>
+        </w:numPr>
+        <w:ind w:firstLine="420" w:firstLineChars="0"/>
+        <w:rPr>
+          <w:rFonts w:hint="default"/>
+          <w:color w:val="auto"/>
+          <w:sz w:val="24"/>
+          <w:szCs w:val="24"/>
+          <w:lang w:val="en-US" w:eastAsia="zh-CN"/>
+        </w:rPr>
+      </w:pPr>
+      <w:r>
+        <w:rPr>
+          <w:rFonts w:hint="eastAsia"/>
+          <w:color w:val="auto"/>
+          <w:sz w:val="24"/>
+          <w:szCs w:val="24"/>
+          <w:lang w:val="en-US" w:eastAsia="zh-CN"/>
+        </w:rPr>
+        <w:t>注：</w:t>
+      </w:r>
+    </w:p>
+    <w:p>
+      <w:pPr>
+        <w:numPr>
+          <w:ilvl w:val="0"/>
+          <w:numId w:val="81"/>
+        </w:numPr>
+        <w:ind w:firstLine="420" w:firstLineChars="0"/>
+        <w:rPr>
+          <w:rFonts w:hint="eastAsia"/>
+          <w:color w:val="auto"/>
+          <w:sz w:val="24"/>
+          <w:szCs w:val="24"/>
+          <w:lang w:val="en-US" w:eastAsia="zh-CN"/>
+        </w:rPr>
+      </w:pPr>
+      <w:r>
+        <w:rPr>
+          <w:rFonts w:hint="eastAsia"/>
+          <w:color w:val="auto"/>
+          <w:sz w:val="24"/>
+          <w:szCs w:val="24"/>
+          <w:lang w:val="en-US" w:eastAsia="zh-CN"/>
+        </w:rPr>
+        <w:t>顺序会影响转换效果（先旋转会改变坐标轴方向）</w:t>
+      </w:r>
+    </w:p>
+    <w:p>
+      <w:pPr>
+        <w:numPr>
+          <w:ilvl w:val="0"/>
+          <w:numId w:val="81"/>
+        </w:numPr>
+        <w:ind w:left="0" w:leftChars="0" w:firstLine="420" w:firstLineChars="0"/>
+        <w:rPr>
+          <w:rFonts w:hint="default"/>
+          <w:color w:val="auto"/>
+          <w:sz w:val="24"/>
+          <w:szCs w:val="24"/>
+          <w:lang w:val="en-US" w:eastAsia="zh-CN"/>
+        </w:rPr>
+      </w:pPr>
+      <w:r>
+        <w:rPr>
+          <w:rFonts w:hint="eastAsia"/>
+          <w:color w:val="auto"/>
+          <w:sz w:val="24"/>
+          <w:szCs w:val="24"/>
+          <w:lang w:val="en-US" w:eastAsia="zh-CN"/>
+        </w:rPr>
+        <w:t>当同时有位移translate和其他属性的时候，要将translate放在最前面</w:t>
+      </w:r>
+    </w:p>
+    <w:p>
+      <w:pPr>
+        <w:numPr>
+          <w:ilvl w:val="0"/>
+          <w:numId w:val="0"/>
+        </w:numPr>
+        <w:ind w:firstLine="420" w:firstLineChars="0"/>
+        <w:rPr>
+          <w:rFonts w:hint="default"/>
+          <w:color w:val="auto"/>
+          <w:sz w:val="24"/>
+          <w:szCs w:val="24"/>
+          <w:lang w:val="en-US" w:eastAsia="zh-CN"/>
+        </w:rPr>
+      </w:pPr>
+    </w:p>
+    <w:p>
+      <w:pPr>
+        <w:keepNext w:val="0"/>
+        <w:keepLines w:val="0"/>
+        <w:pageBreakBefore w:val="0"/>
+        <w:widowControl w:val="0"/>
+        <w:numPr>
+          <w:ilvl w:val="0"/>
+          <w:numId w:val="0"/>
+        </w:numPr>
+        <w:kinsoku/>
+        <w:wordWrap/>
+        <w:overflowPunct/>
+        <w:topLinePunct w:val="0"/>
+        <w:autoSpaceDE/>
+        <w:autoSpaceDN/>
+        <w:bidi w:val="0"/>
+        <w:adjustRightInd/>
+        <w:snapToGrid/>
+        <w:ind w:firstLine="420" w:firstLineChars="0"/>
+        <w:textAlignment w:val="auto"/>
+        <w:outlineLvl w:val="2"/>
+        <w:rPr>
+          <w:rFonts w:hint="default"/>
+          <w:color w:val="2E75B6" w:themeColor="accent1" w:themeShade="BF"/>
+          <w:sz w:val="24"/>
+          <w:szCs w:val="24"/>
+          <w:lang w:val="en-US" w:eastAsia="zh-CN"/>
+        </w:rPr>
+      </w:pPr>
+      <w:r>
+        <w:rPr>
+          <w:rFonts w:hint="eastAsia"/>
+          <w:color w:val="2E75B6" w:themeColor="accent1" w:themeShade="BF"/>
+          <w:sz w:val="24"/>
+          <w:szCs w:val="24"/>
+          <w:lang w:val="en-US" w:eastAsia="zh-CN"/>
+        </w:rPr>
+        <w:t>CSS3动画animation</w:t>
+      </w:r>
+    </w:p>
+    <w:p>
+      <w:pPr>
+        <w:numPr>
+          <w:ilvl w:val="0"/>
+          <w:numId w:val="0"/>
+        </w:numPr>
+        <w:ind w:firstLine="420" w:firstLineChars="0"/>
+        <w:rPr>
+          <w:rFonts w:hint="eastAsia"/>
+          <w:color w:val="auto"/>
+          <w:sz w:val="24"/>
+          <w:szCs w:val="24"/>
+          <w:lang w:val="en-US" w:eastAsia="zh-CN"/>
+        </w:rPr>
+      </w:pPr>
+      <w:r>
+        <w:rPr>
+          <w:rFonts w:hint="eastAsia"/>
+          <w:color w:val="auto"/>
+          <w:sz w:val="24"/>
+          <w:szCs w:val="24"/>
+          <w:lang w:val="en-US" w:eastAsia="zh-CN"/>
+        </w:rPr>
+        <w:t>动画（animation）是CSS3中具有颠覆性的特征之一，可通过设置多个节点来精确控制一个或一组动画，常用来实现复杂的动画效果</w:t>
+      </w:r>
+    </w:p>
+    <w:p>
+      <w:pPr>
+        <w:numPr>
+          <w:ilvl w:val="0"/>
+          <w:numId w:val="0"/>
+        </w:numPr>
+        <w:ind w:firstLine="420" w:firstLineChars="0"/>
+        <w:rPr>
+          <w:rFonts w:hint="default"/>
+          <w:color w:val="auto"/>
+          <w:sz w:val="24"/>
+          <w:szCs w:val="24"/>
+          <w:lang w:val="en-US" w:eastAsia="zh-CN"/>
+        </w:rPr>
+      </w:pPr>
+      <w:r>
+        <w:rPr>
+          <w:rFonts w:hint="eastAsia"/>
+          <w:color w:val="auto"/>
+          <w:sz w:val="24"/>
+          <w:szCs w:val="24"/>
+          <w:lang w:val="en-US" w:eastAsia="zh-CN"/>
+        </w:rPr>
+        <w:t>相比较过渡，动画可以实现更多变化，更过控制，连续自动播放等效果</w:t>
+      </w:r>
+    </w:p>
+    <w:p>
+      <w:pPr>
+        <w:numPr>
+          <w:ilvl w:val="0"/>
+          <w:numId w:val="0"/>
+        </w:numPr>
+        <w:ind w:firstLine="420" w:firstLineChars="0"/>
+        <w:rPr>
+          <w:rFonts w:hint="default"/>
+          <w:color w:val="auto"/>
+          <w:sz w:val="24"/>
+          <w:szCs w:val="24"/>
+          <w:lang w:val="en-US" w:eastAsia="zh-CN"/>
+        </w:rPr>
+      </w:pPr>
+    </w:p>
+    <w:p>
+      <w:pPr>
+        <w:numPr>
+          <w:ilvl w:val="0"/>
+          <w:numId w:val="0"/>
+        </w:numPr>
+        <w:ind w:firstLine="420" w:firstLineChars="0"/>
+        <w:rPr>
+          <w:rFonts w:hint="eastAsia"/>
+          <w:color w:val="auto"/>
+          <w:sz w:val="24"/>
+          <w:szCs w:val="24"/>
+          <w:lang w:val="en-US" w:eastAsia="zh-CN"/>
+        </w:rPr>
+      </w:pPr>
+      <w:r>
+        <w:rPr>
+          <w:rFonts w:hint="eastAsia"/>
+          <w:color w:val="auto"/>
+          <w:sz w:val="24"/>
+          <w:szCs w:val="24"/>
+          <w:lang w:val="en-US" w:eastAsia="zh-CN"/>
+        </w:rPr>
+        <w:t>制作动画分为两步：</w:t>
+      </w:r>
+    </w:p>
+    <w:p>
+      <w:pPr>
+        <w:numPr>
+          <w:ilvl w:val="0"/>
+          <w:numId w:val="82"/>
+        </w:numPr>
+        <w:ind w:firstLine="420" w:firstLineChars="0"/>
+        <w:rPr>
+          <w:rFonts w:hint="default"/>
+          <w:color w:val="auto"/>
+          <w:sz w:val="24"/>
+          <w:szCs w:val="24"/>
+          <w:lang w:val="en-US" w:eastAsia="zh-CN"/>
+        </w:rPr>
+      </w:pPr>
+      <w:r>
+        <w:rPr>
+          <w:rFonts w:hint="eastAsia"/>
+          <w:color w:val="auto"/>
+          <w:sz w:val="24"/>
+          <w:szCs w:val="24"/>
+          <w:lang w:val="en-US" w:eastAsia="zh-CN"/>
+        </w:rPr>
+        <w:t>定义动画</w:t>
+      </w:r>
+    </w:p>
+    <w:p>
+      <w:pPr>
+        <w:numPr>
+          <w:ilvl w:val="0"/>
+          <w:numId w:val="82"/>
+        </w:numPr>
+        <w:ind w:firstLine="420" w:firstLineChars="0"/>
+        <w:rPr>
+          <w:rFonts w:hint="default"/>
+          <w:color w:val="auto"/>
+          <w:sz w:val="24"/>
+          <w:szCs w:val="24"/>
+          <w:lang w:val="en-US" w:eastAsia="zh-CN"/>
+        </w:rPr>
+      </w:pPr>
+      <w:r>
+        <w:rPr>
+          <w:rFonts w:hint="eastAsia"/>
+          <w:color w:val="auto"/>
+          <w:sz w:val="24"/>
+          <w:szCs w:val="24"/>
+          <w:lang w:val="en-US" w:eastAsia="zh-CN"/>
+        </w:rPr>
+        <w:t>调用动画</w:t>
+      </w:r>
+    </w:p>
+    <w:p>
+      <w:pPr>
+        <w:numPr>
+          <w:ilvl w:val="0"/>
+          <w:numId w:val="0"/>
+        </w:numPr>
+        <w:ind w:firstLine="420" w:firstLineChars="0"/>
+        <w:rPr>
+          <w:rFonts w:hint="default"/>
+          <w:color w:val="auto"/>
+          <w:sz w:val="24"/>
+          <w:szCs w:val="24"/>
+          <w:lang w:val="en-US" w:eastAsia="zh-CN"/>
+        </w:rPr>
+      </w:pPr>
+    </w:p>
+    <w:p>
+      <w:pPr>
+        <w:keepNext w:val="0"/>
+        <w:keepLines w:val="0"/>
+        <w:pageBreakBefore w:val="0"/>
+        <w:widowControl w:val="0"/>
+        <w:numPr>
+          <w:ilvl w:val="0"/>
+          <w:numId w:val="0"/>
+        </w:numPr>
+        <w:kinsoku/>
+        <w:wordWrap/>
+        <w:overflowPunct/>
+        <w:topLinePunct w:val="0"/>
+        <w:autoSpaceDE/>
+        <w:autoSpaceDN/>
+        <w:bidi w:val="0"/>
+        <w:adjustRightInd/>
+        <w:snapToGrid/>
+        <w:ind w:firstLine="420" w:firstLineChars="0"/>
+        <w:textAlignment w:val="auto"/>
+        <w:outlineLvl w:val="3"/>
+        <w:rPr>
+          <w:rFonts w:hint="eastAsia"/>
+          <w:color w:val="00B050"/>
+          <w:sz w:val="24"/>
+          <w:szCs w:val="24"/>
+          <w:lang w:val="en-US" w:eastAsia="zh-CN"/>
+        </w:rPr>
+      </w:pPr>
+      <w:r>
+        <w:rPr>
+          <w:rFonts w:hint="eastAsia"/>
+          <w:color w:val="00B050"/>
+          <w:sz w:val="24"/>
+          <w:szCs w:val="24"/>
+          <w:lang w:val="en-US" w:eastAsia="zh-CN"/>
+        </w:rPr>
+        <w:t>keyframes定义动画</w:t>
+      </w:r>
+    </w:p>
+    <w:p>
+      <w:pPr>
+        <w:numPr>
+          <w:ilvl w:val="0"/>
+          <w:numId w:val="0"/>
+        </w:numPr>
+        <w:ind w:firstLine="420" w:firstLineChars="0"/>
+        <w:rPr>
+          <w:rFonts w:hint="eastAsia"/>
+          <w:color w:val="auto"/>
+          <w:sz w:val="24"/>
+          <w:szCs w:val="24"/>
+          <w:lang w:val="en-US" w:eastAsia="zh-CN"/>
+        </w:rPr>
+      </w:pPr>
+      <w:r>
+        <w:rPr>
+          <w:rFonts w:hint="eastAsia"/>
+          <w:color w:val="auto"/>
+          <w:sz w:val="24"/>
+          <w:szCs w:val="24"/>
+          <w:lang w:val="en-US" w:eastAsia="zh-CN"/>
+        </w:rPr>
+        <w:t>@keyframes 动画名称 {</w:t>
+      </w:r>
+    </w:p>
+    <w:p>
+      <w:pPr>
+        <w:numPr>
+          <w:ilvl w:val="0"/>
+          <w:numId w:val="0"/>
+        </w:numPr>
+        <w:ind w:left="420" w:leftChars="0" w:firstLine="420" w:firstLineChars="0"/>
+        <w:rPr>
+          <w:rFonts w:hint="eastAsia"/>
+          <w:color w:val="auto"/>
+          <w:sz w:val="24"/>
+          <w:szCs w:val="24"/>
+          <w:lang w:val="en-US" w:eastAsia="zh-CN"/>
+        </w:rPr>
+      </w:pPr>
+      <w:r>
+        <w:rPr>
+          <w:rFonts w:hint="eastAsia"/>
+          <w:color w:val="auto"/>
+          <w:sz w:val="24"/>
+          <w:szCs w:val="24"/>
+          <w:lang w:val="en-US" w:eastAsia="zh-CN"/>
+        </w:rPr>
+        <w:t>0%{</w:t>
+      </w:r>
+    </w:p>
+    <w:p>
+      <w:pPr>
+        <w:numPr>
+          <w:ilvl w:val="0"/>
+          <w:numId w:val="0"/>
+        </w:numPr>
+        <w:ind w:left="840" w:leftChars="0" w:firstLine="420" w:firstLineChars="0"/>
+        <w:rPr>
+          <w:rFonts w:hint="eastAsia"/>
+          <w:color w:val="auto"/>
+          <w:sz w:val="24"/>
+          <w:szCs w:val="24"/>
+          <w:lang w:val="en-US" w:eastAsia="zh-CN"/>
+        </w:rPr>
+      </w:pPr>
+      <w:r>
+        <w:rPr>
+          <w:rFonts w:hint="eastAsia"/>
+          <w:color w:val="auto"/>
+          <w:sz w:val="24"/>
+          <w:szCs w:val="24"/>
+          <w:lang w:val="en-US" w:eastAsia="zh-CN"/>
+        </w:rPr>
+        <w:t>属性: 值;</w:t>
+      </w:r>
+    </w:p>
+    <w:p>
+      <w:pPr>
+        <w:numPr>
+          <w:ilvl w:val="0"/>
+          <w:numId w:val="0"/>
+        </w:numPr>
+        <w:ind w:left="420" w:leftChars="0" w:firstLine="420" w:firstLineChars="0"/>
+        <w:rPr>
+          <w:rFonts w:hint="eastAsia"/>
+          <w:color w:val="auto"/>
+          <w:sz w:val="24"/>
+          <w:szCs w:val="24"/>
+          <w:lang w:val="en-US" w:eastAsia="zh-CN"/>
+        </w:rPr>
+      </w:pPr>
+      <w:r>
+        <w:rPr>
+          <w:rFonts w:hint="eastAsia"/>
+          <w:color w:val="auto"/>
+          <w:sz w:val="24"/>
+          <w:szCs w:val="24"/>
+          <w:lang w:val="en-US" w:eastAsia="zh-CN"/>
+        </w:rPr>
+        <w:t>}</w:t>
+      </w:r>
+    </w:p>
+    <w:p>
+      <w:pPr>
+        <w:numPr>
+          <w:ilvl w:val="0"/>
+          <w:numId w:val="0"/>
+        </w:numPr>
+        <w:ind w:left="420" w:leftChars="0" w:firstLine="420" w:firstLineChars="0"/>
+        <w:rPr>
+          <w:rFonts w:hint="eastAsia"/>
+          <w:color w:val="auto"/>
+          <w:sz w:val="24"/>
+          <w:szCs w:val="24"/>
+          <w:lang w:val="en-US" w:eastAsia="zh-CN"/>
+        </w:rPr>
+      </w:pPr>
+      <w:r>
+        <w:rPr>
+          <w:rFonts w:hint="eastAsia"/>
+          <w:color w:val="auto"/>
+          <w:sz w:val="24"/>
+          <w:szCs w:val="24"/>
+          <w:lang w:val="en-US" w:eastAsia="zh-CN"/>
+        </w:rPr>
+        <w:t>100%{</w:t>
+      </w:r>
+    </w:p>
+    <w:p>
+      <w:pPr>
+        <w:numPr>
+          <w:ilvl w:val="0"/>
+          <w:numId w:val="0"/>
+        </w:numPr>
+        <w:ind w:left="840" w:leftChars="0" w:firstLine="420" w:firstLineChars="0"/>
+        <w:rPr>
+          <w:rFonts w:hint="eastAsia"/>
+          <w:color w:val="auto"/>
+          <w:sz w:val="24"/>
+          <w:szCs w:val="24"/>
+          <w:lang w:val="en-US" w:eastAsia="zh-CN"/>
+        </w:rPr>
+      </w:pPr>
+      <w:r>
+        <w:rPr>
+          <w:rFonts w:hint="eastAsia"/>
+          <w:color w:val="auto"/>
+          <w:sz w:val="24"/>
+          <w:szCs w:val="24"/>
+          <w:lang w:val="en-US" w:eastAsia="zh-CN"/>
+        </w:rPr>
+        <w:t>属性: 值;</w:t>
+      </w:r>
+    </w:p>
+    <w:p>
+      <w:pPr>
+        <w:numPr>
+          <w:ilvl w:val="0"/>
+          <w:numId w:val="0"/>
+        </w:numPr>
+        <w:ind w:left="420" w:leftChars="0" w:firstLine="420" w:firstLineChars="0"/>
+        <w:rPr>
+          <w:rFonts w:hint="eastAsia"/>
+          <w:color w:val="auto"/>
+          <w:sz w:val="24"/>
+          <w:szCs w:val="24"/>
+          <w:lang w:val="en-US" w:eastAsia="zh-CN"/>
+        </w:rPr>
+      </w:pPr>
+      <w:r>
+        <w:rPr>
+          <w:rFonts w:hint="eastAsia"/>
+          <w:color w:val="auto"/>
+          <w:sz w:val="24"/>
+          <w:szCs w:val="24"/>
+          <w:lang w:val="en-US" w:eastAsia="zh-CN"/>
+        </w:rPr>
+        <w:t>}</w:t>
+      </w:r>
+    </w:p>
+    <w:p>
+      <w:pPr>
+        <w:numPr>
+          <w:ilvl w:val="0"/>
+          <w:numId w:val="0"/>
+        </w:numPr>
+        <w:ind w:firstLine="420" w:firstLineChars="0"/>
+        <w:rPr>
+          <w:rFonts w:hint="eastAsia"/>
+          <w:color w:val="auto"/>
+          <w:sz w:val="24"/>
+          <w:szCs w:val="24"/>
+          <w:lang w:val="en-US" w:eastAsia="zh-CN"/>
+        </w:rPr>
+      </w:pPr>
+      <w:r>
+        <w:rPr>
+          <w:rFonts w:hint="eastAsia"/>
+          <w:color w:val="auto"/>
+          <w:sz w:val="24"/>
+          <w:szCs w:val="24"/>
+          <w:lang w:val="en-US" w:eastAsia="zh-CN"/>
+        </w:rPr>
+        <w:t>}</w:t>
+      </w:r>
+    </w:p>
+    <w:p>
+      <w:pPr>
+        <w:numPr>
+          <w:ilvl w:val="0"/>
+          <w:numId w:val="0"/>
+        </w:numPr>
+        <w:ind w:firstLine="420" w:firstLineChars="0"/>
+        <w:rPr>
+          <w:rFonts w:hint="eastAsia"/>
+          <w:color w:val="auto"/>
+          <w:sz w:val="24"/>
+          <w:szCs w:val="24"/>
+          <w:lang w:val="en-US" w:eastAsia="zh-CN"/>
+        </w:rPr>
+      </w:pPr>
+    </w:p>
+    <w:p>
+      <w:pPr>
+        <w:keepNext w:val="0"/>
+        <w:keepLines w:val="0"/>
+        <w:pageBreakBefore w:val="0"/>
+        <w:widowControl w:val="0"/>
+        <w:numPr>
+          <w:ilvl w:val="0"/>
+          <w:numId w:val="0"/>
+        </w:numPr>
+        <w:kinsoku/>
+        <w:wordWrap/>
+        <w:overflowPunct/>
+        <w:topLinePunct w:val="0"/>
+        <w:autoSpaceDE/>
+        <w:autoSpaceDN/>
+        <w:bidi w:val="0"/>
+        <w:adjustRightInd/>
+        <w:snapToGrid/>
+        <w:ind w:firstLine="420" w:firstLineChars="0"/>
+        <w:textAlignment w:val="auto"/>
+        <w:outlineLvl w:val="4"/>
+        <w:rPr>
+          <w:rFonts w:hint="eastAsia"/>
+          <w:color w:val="ED7D31" w:themeColor="accent2"/>
+          <w:sz w:val="24"/>
+          <w:szCs w:val="24"/>
+          <w:lang w:val="en-US" w:eastAsia="zh-CN"/>
+          <w14:textFill>
+            <w14:solidFill>
+              <w14:schemeClr w14:val="accent2"/>
+            </w14:solidFill>
+          </w14:textFill>
+        </w:rPr>
+      </w:pPr>
+      <w:r>
+        <w:rPr>
+          <w:rFonts w:hint="eastAsia"/>
+          <w:color w:val="ED7D31" w:themeColor="accent2"/>
+          <w:sz w:val="24"/>
+          <w:szCs w:val="24"/>
+          <w:lang w:val="en-US" w:eastAsia="zh-CN"/>
+          <w14:textFill>
+            <w14:solidFill>
+              <w14:schemeClr w14:val="accent2"/>
+            </w14:solidFill>
+          </w14:textFill>
+        </w:rPr>
+        <w:t>动画序列：</w:t>
+      </w:r>
+    </w:p>
+    <w:p>
+      <w:pPr>
+        <w:numPr>
+          <w:ilvl w:val="0"/>
+          <w:numId w:val="83"/>
+        </w:numPr>
+        <w:ind w:firstLine="420" w:firstLineChars="0"/>
+        <w:rPr>
+          <w:rFonts w:hint="eastAsia"/>
+          <w:color w:val="auto"/>
+          <w:sz w:val="24"/>
+          <w:szCs w:val="24"/>
+          <w:lang w:val="en-US" w:eastAsia="zh-CN"/>
+        </w:rPr>
+      </w:pPr>
+      <w:r>
+        <w:rPr>
+          <w:rFonts w:hint="eastAsia"/>
+          <w:color w:val="auto"/>
+          <w:sz w:val="24"/>
+          <w:szCs w:val="24"/>
+          <w:lang w:val="en-US" w:eastAsia="zh-CN"/>
+        </w:rPr>
+        <w:t>0%是动画的开始，100%是动画的完成，这样的规则就是动画序列</w:t>
+      </w:r>
+    </w:p>
+    <w:p>
+      <w:pPr>
+        <w:numPr>
+          <w:ilvl w:val="0"/>
+          <w:numId w:val="83"/>
+        </w:numPr>
+        <w:ind w:firstLine="420" w:firstLineChars="0"/>
+        <w:rPr>
+          <w:rFonts w:hint="eastAsia"/>
+          <w:color w:val="auto"/>
+          <w:sz w:val="24"/>
+          <w:szCs w:val="24"/>
+          <w:lang w:val="en-US" w:eastAsia="zh-CN"/>
+        </w:rPr>
+      </w:pPr>
+      <w:r>
+        <w:rPr>
+          <w:rFonts w:hint="eastAsia"/>
+          <w:color w:val="auto"/>
+          <w:sz w:val="24"/>
+          <w:szCs w:val="24"/>
+          <w:lang w:val="en-US" w:eastAsia="zh-CN"/>
+        </w:rPr>
+        <w:t>在@keyframes中规定某项CSS样式，就能创建由当前样式逐渐改为新样</w:t>
+      </w:r>
+      <w:r>
+        <w:rPr>
+          <w:rFonts w:hint="eastAsia"/>
+          <w:color w:val="auto"/>
+          <w:sz w:val="24"/>
+          <w:szCs w:val="24"/>
+          <w:lang w:val="en-US" w:eastAsia="zh-CN"/>
+        </w:rPr>
+        <w:tab/>
+        <w:t/>
+      </w:r>
+      <w:r>
+        <w:rPr>
+          <w:rFonts w:hint="eastAsia"/>
+          <w:color w:val="auto"/>
+          <w:sz w:val="24"/>
+          <w:szCs w:val="24"/>
+          <w:lang w:val="en-US" w:eastAsia="zh-CN"/>
+        </w:rPr>
+        <w:tab/>
+        <w:t>式的动画效果</w:t>
+      </w:r>
+    </w:p>
+    <w:p>
+      <w:pPr>
+        <w:numPr>
+          <w:ilvl w:val="0"/>
+          <w:numId w:val="83"/>
+        </w:numPr>
+        <w:ind w:firstLine="420" w:firstLineChars="0"/>
+        <w:rPr>
+          <w:rFonts w:hint="eastAsia"/>
+          <w:color w:val="auto"/>
+          <w:sz w:val="24"/>
+          <w:szCs w:val="24"/>
+          <w:lang w:val="en-US" w:eastAsia="zh-CN"/>
+        </w:rPr>
+      </w:pPr>
+      <w:r>
+        <w:rPr>
+          <w:rFonts w:hint="eastAsia"/>
+          <w:color w:val="auto"/>
+          <w:sz w:val="24"/>
+          <w:szCs w:val="24"/>
+          <w:lang w:val="en-US" w:eastAsia="zh-CN"/>
+        </w:rPr>
+        <w:t>动画是使元素从一种样式逐渐变化为另一种样式的效果，可以改变任意</w:t>
+      </w:r>
+      <w:r>
+        <w:rPr>
+          <w:rFonts w:hint="eastAsia"/>
+          <w:color w:val="auto"/>
+          <w:sz w:val="24"/>
+          <w:szCs w:val="24"/>
+          <w:lang w:val="en-US" w:eastAsia="zh-CN"/>
+        </w:rPr>
+        <w:tab/>
+        <w:t/>
+      </w:r>
+      <w:r>
+        <w:rPr>
+          <w:rFonts w:hint="eastAsia"/>
+          <w:color w:val="auto"/>
+          <w:sz w:val="24"/>
+          <w:szCs w:val="24"/>
+          <w:lang w:val="en-US" w:eastAsia="zh-CN"/>
+        </w:rPr>
+        <w:tab/>
+        <w:t>多的样式任意多的次数</w:t>
+      </w:r>
+    </w:p>
+    <w:p>
+      <w:pPr>
+        <w:numPr>
+          <w:ilvl w:val="0"/>
+          <w:numId w:val="83"/>
+        </w:numPr>
+        <w:ind w:firstLine="420" w:firstLineChars="0"/>
+        <w:rPr>
+          <w:rFonts w:hint="eastAsia"/>
+          <w:color w:val="auto"/>
+          <w:sz w:val="24"/>
+          <w:szCs w:val="24"/>
+          <w:lang w:val="en-US" w:eastAsia="zh-CN"/>
+        </w:rPr>
+      </w:pPr>
+      <w:r>
+        <w:rPr>
+          <w:rFonts w:hint="eastAsia"/>
+          <w:color w:val="auto"/>
+          <w:sz w:val="24"/>
+          <w:szCs w:val="24"/>
+          <w:lang w:val="en-US" w:eastAsia="zh-CN"/>
+        </w:rPr>
+        <w:t>用百分比来规定变化发生的时间，或用关键词“from”和“to”，等同于</w:t>
+      </w:r>
+      <w:r>
+        <w:rPr>
+          <w:rFonts w:hint="eastAsia"/>
+          <w:color w:val="auto"/>
+          <w:sz w:val="24"/>
+          <w:szCs w:val="24"/>
+          <w:lang w:val="en-US" w:eastAsia="zh-CN"/>
+        </w:rPr>
+        <w:tab/>
+        <w:t/>
+      </w:r>
+      <w:r>
+        <w:rPr>
+          <w:rFonts w:hint="eastAsia"/>
+          <w:color w:val="auto"/>
+          <w:sz w:val="24"/>
+          <w:szCs w:val="24"/>
+          <w:lang w:val="en-US" w:eastAsia="zh-CN"/>
+        </w:rPr>
+        <w:tab/>
+        <w:t>0%和100%</w:t>
+      </w:r>
+    </w:p>
+    <w:p>
+      <w:pPr>
+        <w:numPr>
+          <w:ilvl w:val="0"/>
+          <w:numId w:val="0"/>
+        </w:numPr>
+        <w:ind w:firstLine="420" w:firstLineChars="0"/>
+        <w:rPr>
+          <w:rFonts w:hint="default"/>
+          <w:color w:val="auto"/>
+          <w:sz w:val="24"/>
+          <w:szCs w:val="24"/>
+          <w:lang w:val="en-US" w:eastAsia="zh-CN"/>
+        </w:rPr>
+      </w:pPr>
+    </w:p>
+    <w:p>
+      <w:pPr>
+        <w:keepNext w:val="0"/>
+        <w:keepLines w:val="0"/>
+        <w:pageBreakBefore w:val="0"/>
+        <w:widowControl w:val="0"/>
+        <w:numPr>
+          <w:ilvl w:val="0"/>
+          <w:numId w:val="0"/>
+        </w:numPr>
+        <w:kinsoku/>
+        <w:wordWrap/>
+        <w:overflowPunct/>
+        <w:topLinePunct w:val="0"/>
+        <w:autoSpaceDE/>
+        <w:autoSpaceDN/>
+        <w:bidi w:val="0"/>
+        <w:adjustRightInd/>
+        <w:snapToGrid/>
+        <w:ind w:firstLine="420" w:firstLineChars="0"/>
+        <w:textAlignment w:val="auto"/>
+        <w:outlineLvl w:val="3"/>
+        <w:rPr>
+          <w:rFonts w:hint="eastAsia"/>
+          <w:color w:val="00B050"/>
+          <w:sz w:val="24"/>
+          <w:szCs w:val="24"/>
+          <w:lang w:val="en-US" w:eastAsia="zh-CN"/>
+        </w:rPr>
+      </w:pPr>
+      <w:r>
+        <w:rPr>
+          <w:rFonts w:hint="eastAsia"/>
+          <w:color w:val="00B050"/>
+          <w:sz w:val="24"/>
+          <w:szCs w:val="24"/>
+          <w:lang w:val="en-US" w:eastAsia="zh-CN"/>
+        </w:rPr>
+        <w:t>元素使用动画</w:t>
+      </w:r>
+    </w:p>
+    <w:p>
+      <w:pPr>
+        <w:numPr>
+          <w:ilvl w:val="0"/>
+          <w:numId w:val="0"/>
+        </w:numPr>
+        <w:ind w:firstLine="420" w:firstLineChars="0"/>
+        <w:rPr>
+          <w:rFonts w:hint="eastAsia"/>
+          <w:color w:val="auto"/>
+          <w:sz w:val="24"/>
+          <w:szCs w:val="24"/>
+          <w:lang w:val="en-US" w:eastAsia="zh-CN"/>
+        </w:rPr>
+      </w:pPr>
+      <w:r>
+        <w:rPr>
+          <w:rFonts w:hint="eastAsia"/>
+          <w:color w:val="auto"/>
+          <w:sz w:val="24"/>
+          <w:szCs w:val="24"/>
+          <w:lang w:val="en-US" w:eastAsia="zh-CN"/>
+        </w:rPr>
+        <w:t>语法：</w:t>
+      </w:r>
+    </w:p>
+    <w:p>
+      <w:pPr>
+        <w:numPr>
+          <w:ilvl w:val="0"/>
+          <w:numId w:val="0"/>
+        </w:numPr>
+        <w:ind w:firstLine="420" w:firstLineChars="0"/>
+        <w:rPr>
+          <w:rFonts w:hint="eastAsia"/>
+          <w:color w:val="auto"/>
+          <w:sz w:val="24"/>
+          <w:szCs w:val="24"/>
+          <w:lang w:val="en-US" w:eastAsia="zh-CN"/>
+        </w:rPr>
+      </w:pPr>
+      <w:r>
+        <w:rPr>
+          <w:rFonts w:hint="eastAsia"/>
+          <w:color w:val="auto"/>
+          <w:sz w:val="24"/>
+          <w:szCs w:val="24"/>
+          <w:lang w:val="en-US" w:eastAsia="zh-CN"/>
+        </w:rPr>
+        <w:t>选择器 {</w:t>
+      </w:r>
+    </w:p>
+    <w:p>
+      <w:pPr>
+        <w:numPr>
+          <w:ilvl w:val="0"/>
+          <w:numId w:val="0"/>
+        </w:numPr>
+        <w:ind w:left="420" w:leftChars="0" w:firstLine="420" w:firstLineChars="0"/>
+        <w:rPr>
+          <w:rFonts w:hint="eastAsia"/>
+          <w:color w:val="auto"/>
+          <w:sz w:val="24"/>
+          <w:szCs w:val="24"/>
+          <w:lang w:val="en-US" w:eastAsia="zh-CN"/>
+        </w:rPr>
+      </w:pPr>
+      <w:r>
+        <w:rPr>
+          <w:rFonts w:hint="eastAsia"/>
+          <w:color w:val="auto"/>
+          <w:sz w:val="24"/>
+          <w:szCs w:val="24"/>
+          <w:lang w:val="en-US" w:eastAsia="zh-CN"/>
+        </w:rPr>
+        <w:t>animation-name: 动画名称;  /* 调用动画 */</w:t>
+      </w:r>
+    </w:p>
+    <w:p>
+      <w:pPr>
+        <w:numPr>
+          <w:ilvl w:val="0"/>
+          <w:numId w:val="0"/>
+        </w:numPr>
+        <w:ind w:left="420" w:leftChars="0" w:firstLine="420" w:firstLineChars="0"/>
+        <w:rPr>
+          <w:rFonts w:hint="default"/>
+          <w:color w:val="auto"/>
+          <w:sz w:val="24"/>
+          <w:szCs w:val="24"/>
+          <w:lang w:val="en-US" w:eastAsia="zh-CN"/>
+        </w:rPr>
+      </w:pPr>
+      <w:r>
+        <w:rPr>
+          <w:rFonts w:hint="eastAsia"/>
+          <w:color w:val="auto"/>
+          <w:sz w:val="24"/>
+          <w:szCs w:val="24"/>
+          <w:lang w:val="en-US" w:eastAsia="zh-CN"/>
+        </w:rPr>
+        <w:t>animation-duration: 持续时间;  /* 持续时间，单位s */</w:t>
+      </w:r>
+    </w:p>
+    <w:p>
+      <w:pPr>
+        <w:numPr>
+          <w:ilvl w:val="0"/>
+          <w:numId w:val="0"/>
+        </w:numPr>
+        <w:ind w:firstLine="420" w:firstLineChars="0"/>
+        <w:rPr>
+          <w:rFonts w:hint="default"/>
+          <w:color w:val="auto"/>
+          <w:sz w:val="24"/>
+          <w:szCs w:val="24"/>
+          <w:lang w:val="en-US" w:eastAsia="zh-CN"/>
+        </w:rPr>
+      </w:pPr>
+      <w:r>
+        <w:rPr>
+          <w:rFonts w:hint="eastAsia"/>
+          <w:color w:val="auto"/>
+          <w:sz w:val="24"/>
+          <w:szCs w:val="24"/>
+          <w:lang w:val="en-US" w:eastAsia="zh-CN"/>
+        </w:rPr>
+        <w:t>}</w:t>
+      </w:r>
+    </w:p>
+    <w:p>
+      <w:pPr>
+        <w:numPr>
+          <w:ilvl w:val="0"/>
+          <w:numId w:val="0"/>
+        </w:numPr>
+        <w:ind w:firstLine="420" w:firstLineChars="0"/>
+        <w:rPr>
+          <w:rFonts w:hint="default"/>
+          <w:color w:val="auto"/>
+          <w:sz w:val="24"/>
+          <w:szCs w:val="24"/>
+          <w:lang w:val="en-US" w:eastAsia="zh-CN"/>
+        </w:rPr>
+      </w:pPr>
+    </w:p>
+    <w:p>
+      <w:pPr>
+        <w:keepNext w:val="0"/>
+        <w:keepLines w:val="0"/>
+        <w:pageBreakBefore w:val="0"/>
+        <w:widowControl w:val="0"/>
+        <w:numPr>
+          <w:ilvl w:val="0"/>
+          <w:numId w:val="0"/>
+        </w:numPr>
+        <w:kinsoku/>
+        <w:wordWrap/>
+        <w:overflowPunct/>
+        <w:topLinePunct w:val="0"/>
+        <w:autoSpaceDE/>
+        <w:autoSpaceDN/>
+        <w:bidi w:val="0"/>
+        <w:adjustRightInd/>
+        <w:snapToGrid/>
+        <w:ind w:firstLine="420" w:firstLineChars="0"/>
+        <w:textAlignment w:val="auto"/>
+        <w:outlineLvl w:val="3"/>
+        <w:rPr>
+          <w:rFonts w:hint="eastAsia"/>
+          <w:color w:val="00B050"/>
+          <w:sz w:val="24"/>
+          <w:szCs w:val="24"/>
+          <w:lang w:val="en-US" w:eastAsia="zh-CN"/>
+        </w:rPr>
+      </w:pPr>
+      <w:r>
+        <w:rPr>
+          <w:rFonts w:hint="eastAsia"/>
+          <w:color w:val="00B050"/>
+          <w:sz w:val="24"/>
+          <w:szCs w:val="24"/>
+          <w:lang w:val="en-US" w:eastAsia="zh-CN"/>
+        </w:rPr>
+        <w:t>常见动画属性</w:t>
+      </w:r>
+    </w:p>
+    <w:p>
+      <w:pPr>
+        <w:numPr>
+          <w:ilvl w:val="0"/>
+          <w:numId w:val="0"/>
+        </w:numPr>
+        <w:rPr>
+          <w:rFonts w:hint="default"/>
+          <w:color w:val="auto"/>
+          <w:sz w:val="24"/>
+          <w:szCs w:val="24"/>
+          <w:lang w:val="en-US" w:eastAsia="zh-CN"/>
+        </w:rPr>
+      </w:pPr>
+      <w:r>
+        <w:rPr>
+          <w:rFonts w:hint="default"/>
+          <w:color w:val="auto"/>
+          <w:sz w:val="24"/>
+          <w:szCs w:val="24"/>
+          <w:lang w:val="en-US" w:eastAsia="zh-CN"/>
+        </w:rPr>
+        <w:drawing>
+          <wp:inline distT="0" distB="0" distL="114300" distR="114300">
+            <wp:extent cx="5216525" cy="3214370"/>
+            <wp:effectExtent l="0" t="0" r="3175" b="5080"/>
+            <wp:docPr id="34" name="图片 34" descr="微信截图_20210925142433"/>
+            <wp:cNvGraphicFramePr>
+              <a:graphicFrameLocks xmlns:a="http://schemas.openxmlformats.org/drawingml/2006/main" noChangeAspect="1"/>
+            </wp:cNvGraphicFramePr>
+            <a:graphic xmlns:a="http://schemas.openxmlformats.org/drawingml/2006/main">
+              <a:graphicData uri="http://schemas.openxmlformats.org/drawingml/2006/picture">
+                <pic:pic xmlns:pic="http://schemas.openxmlformats.org/drawingml/2006/picture">
+                  <pic:nvPicPr>
+                    <pic:cNvPr id="34" name="图片 34" descr="微信截图_20210925142433"/>
+                    <pic:cNvPicPr>
+                      <a:picLocks noChangeAspect="1"/>
+                    </pic:cNvPicPr>
+                  </pic:nvPicPr>
+                  <pic:blipFill>
+                    <a:blip r:embed="rId28"/>
+                    <a:stretch>
+                      <a:fillRect/>
+                    </a:stretch>
+                  </pic:blipFill>
+                  <pic:spPr>
+                    <a:xfrm>
+                      <a:off x="0" y="0"/>
+                      <a:ext cx="5216525" cy="3214370"/>
+                    </a:xfrm>
+                    <a:prstGeom prst="rect">
+                      <a:avLst/>
+                    </a:prstGeom>
+                  </pic:spPr>
+                </pic:pic>
+              </a:graphicData>
+            </a:graphic>
+          </wp:inline>
+        </w:drawing>
+      </w:r>
+    </w:p>
+    <w:p>
+      <w:pPr>
+        <w:keepNext w:val="0"/>
+        <w:keepLines w:val="0"/>
+        <w:pageBreakBefore w:val="0"/>
+        <w:widowControl w:val="0"/>
+        <w:numPr>
+          <w:ilvl w:val="0"/>
+          <w:numId w:val="0"/>
+        </w:numPr>
+        <w:kinsoku/>
+        <w:wordWrap/>
+        <w:overflowPunct/>
+        <w:topLinePunct w:val="0"/>
+        <w:autoSpaceDE/>
+        <w:autoSpaceDN/>
+        <w:bidi w:val="0"/>
+        <w:adjustRightInd/>
+        <w:snapToGrid/>
+        <w:ind w:firstLine="420" w:firstLineChars="0"/>
+        <w:textAlignment w:val="auto"/>
+        <w:outlineLvl w:val="4"/>
+        <w:rPr>
+          <w:rFonts w:hint="eastAsia"/>
+          <w:color w:val="ED7D31" w:themeColor="accent2"/>
+          <w:sz w:val="24"/>
+          <w:szCs w:val="24"/>
+          <w:lang w:val="en-US" w:eastAsia="zh-CN"/>
+          <w14:textFill>
+            <w14:solidFill>
+              <w14:schemeClr w14:val="accent2"/>
+            </w14:solidFill>
+          </w14:textFill>
+        </w:rPr>
+      </w:pPr>
+    </w:p>
+    <w:p>
+      <w:pPr>
+        <w:keepNext w:val="0"/>
+        <w:keepLines w:val="0"/>
+        <w:pageBreakBefore w:val="0"/>
+        <w:widowControl w:val="0"/>
+        <w:numPr>
+          <w:ilvl w:val="0"/>
+          <w:numId w:val="0"/>
+        </w:numPr>
+        <w:kinsoku/>
+        <w:wordWrap/>
+        <w:overflowPunct/>
+        <w:topLinePunct w:val="0"/>
+        <w:autoSpaceDE/>
+        <w:autoSpaceDN/>
+        <w:bidi w:val="0"/>
+        <w:adjustRightInd/>
+        <w:snapToGrid/>
+        <w:ind w:firstLine="420" w:firstLineChars="0"/>
+        <w:textAlignment w:val="auto"/>
+        <w:outlineLvl w:val="4"/>
+        <w:rPr>
+          <w:rFonts w:hint="eastAsia"/>
+          <w:color w:val="ED7D31" w:themeColor="accent2"/>
+          <w:sz w:val="24"/>
+          <w:szCs w:val="24"/>
+          <w:lang w:val="en-US" w:eastAsia="zh-CN"/>
+          <w14:textFill>
+            <w14:solidFill>
+              <w14:schemeClr w14:val="accent2"/>
+            </w14:solidFill>
+          </w14:textFill>
+        </w:rPr>
+      </w:pPr>
+      <w:r>
+        <w:rPr>
+          <w:rFonts w:hint="eastAsia"/>
+          <w:color w:val="ED7D31" w:themeColor="accent2"/>
+          <w:sz w:val="24"/>
+          <w:szCs w:val="24"/>
+          <w:lang w:val="en-US" w:eastAsia="zh-CN"/>
+          <w14:textFill>
+            <w14:solidFill>
+              <w14:schemeClr w14:val="accent2"/>
+            </w14:solidFill>
+          </w14:textFill>
+        </w:rPr>
+        <w:t>速度曲线细节</w:t>
+      </w:r>
+    </w:p>
+    <w:p>
+      <w:pPr>
+        <w:numPr>
+          <w:ilvl w:val="0"/>
+          <w:numId w:val="0"/>
+        </w:numPr>
+        <w:ind w:firstLine="420" w:firstLineChars="0"/>
+        <w:rPr>
+          <w:rFonts w:hint="eastAsia"/>
+          <w:color w:val="auto"/>
+          <w:sz w:val="24"/>
+          <w:szCs w:val="24"/>
+          <w:lang w:val="en-US" w:eastAsia="zh-CN"/>
+        </w:rPr>
+      </w:pPr>
+      <w:r>
+        <w:rPr>
+          <w:rFonts w:hint="eastAsia"/>
+          <w:color w:val="auto"/>
+          <w:sz w:val="24"/>
+          <w:szCs w:val="24"/>
+          <w:lang w:val="en-US" w:eastAsia="zh-CN"/>
+        </w:rPr>
+        <w:t>animation-timing-function：规</w:t>
+      </w:r>
+      <w:bookmarkStart w:id="302" w:name="_GoBack"/>
+      <w:bookmarkEnd w:id="302"/>
+      <w:r>
+        <w:rPr>
+          <w:rFonts w:hint="eastAsia"/>
+          <w:color w:val="auto"/>
+          <w:sz w:val="24"/>
+          <w:szCs w:val="24"/>
+          <w:lang w:val="en-US" w:eastAsia="zh-CN"/>
+        </w:rPr>
+        <w:t>定动画的速度曲线，默认是“ease”</w:t>
+      </w:r>
+    </w:p>
+    <w:p>
+      <w:pPr>
+        <w:numPr>
+          <w:ilvl w:val="0"/>
+          <w:numId w:val="0"/>
+        </w:numPr>
+        <w:rPr>
+          <w:rFonts w:hint="default"/>
+          <w:color w:val="auto"/>
+          <w:sz w:val="24"/>
+          <w:szCs w:val="24"/>
+          <w:lang w:val="en-US" w:eastAsia="zh-CN"/>
+        </w:rPr>
+      </w:pPr>
+      <w:r>
+        <w:rPr>
+          <w:rFonts w:hint="default"/>
+          <w:color w:val="auto"/>
+          <w:sz w:val="24"/>
+          <w:szCs w:val="24"/>
+          <w:lang w:val="en-US" w:eastAsia="zh-CN"/>
+        </w:rPr>
+        <w:drawing>
+          <wp:inline distT="0" distB="0" distL="114300" distR="114300">
+            <wp:extent cx="5270500" cy="2705100"/>
+            <wp:effectExtent l="0" t="0" r="6350" b="0"/>
+            <wp:docPr id="35" name="图片 35" descr="微信截图_20210925162748"/>
+            <wp:cNvGraphicFramePr>
+              <a:graphicFrameLocks xmlns:a="http://schemas.openxmlformats.org/drawingml/2006/main" noChangeAspect="1"/>
+            </wp:cNvGraphicFramePr>
+            <a:graphic xmlns:a="http://schemas.openxmlformats.org/drawingml/2006/main">
+              <a:graphicData uri="http://schemas.openxmlformats.org/drawingml/2006/picture">
+                <pic:pic xmlns:pic="http://schemas.openxmlformats.org/drawingml/2006/picture">
+                  <pic:nvPicPr>
+                    <pic:cNvPr id="35" name="图片 35" descr="微信截图_20210925162748"/>
+                    <pic:cNvPicPr>
+                      <a:picLocks noChangeAspect="1"/>
+                    </pic:cNvPicPr>
+                  </pic:nvPicPr>
+                  <pic:blipFill>
+                    <a:blip r:embed="rId29"/>
+                    <a:stretch>
+                      <a:fillRect/>
+                    </a:stretch>
+                  </pic:blipFill>
+                  <pic:spPr>
+                    <a:xfrm>
+                      <a:off x="0" y="0"/>
+                      <a:ext cx="5270500" cy="2705100"/>
+                    </a:xfrm>
+                    <a:prstGeom prst="rect">
+                      <a:avLst/>
+                    </a:prstGeom>
+                  </pic:spPr>
+                </pic:pic>
+              </a:graphicData>
+            </a:graphic>
+          </wp:inline>
+        </w:drawing>
+      </w:r>
+    </w:p>
+    <w:p>
+      <w:pPr>
+        <w:numPr>
+          <w:ilvl w:val="0"/>
+          <w:numId w:val="0"/>
+        </w:numPr>
+        <w:ind w:firstLine="420" w:firstLineChars="0"/>
+        <w:rPr>
+          <w:rFonts w:hint="default"/>
+          <w:color w:val="auto"/>
+          <w:sz w:val="24"/>
+          <w:szCs w:val="24"/>
+          <w:lang w:val="en-US" w:eastAsia="zh-CN"/>
+        </w:rPr>
+      </w:pPr>
+    </w:p>
+    <w:p>
+      <w:pPr>
+        <w:keepNext w:val="0"/>
+        <w:keepLines w:val="0"/>
+        <w:pageBreakBefore w:val="0"/>
+        <w:widowControl w:val="0"/>
+        <w:numPr>
+          <w:ilvl w:val="0"/>
+          <w:numId w:val="0"/>
+        </w:numPr>
+        <w:kinsoku/>
+        <w:wordWrap/>
+        <w:overflowPunct/>
+        <w:topLinePunct w:val="0"/>
+        <w:autoSpaceDE/>
+        <w:autoSpaceDN/>
+        <w:bidi w:val="0"/>
+        <w:adjustRightInd/>
+        <w:snapToGrid/>
+        <w:ind w:firstLine="420" w:firstLineChars="0"/>
+        <w:textAlignment w:val="auto"/>
+        <w:outlineLvl w:val="3"/>
+        <w:rPr>
+          <w:rFonts w:hint="eastAsia"/>
+          <w:color w:val="00B050"/>
+          <w:sz w:val="24"/>
+          <w:szCs w:val="24"/>
+          <w:lang w:val="en-US" w:eastAsia="zh-CN"/>
+        </w:rPr>
+      </w:pPr>
+      <w:r>
+        <w:rPr>
+          <w:rFonts w:hint="eastAsia"/>
+          <w:color w:val="00B050"/>
+          <w:sz w:val="24"/>
+          <w:szCs w:val="24"/>
+          <w:lang w:val="en-US" w:eastAsia="zh-CN"/>
+        </w:rPr>
+        <w:t>动画简写</w:t>
+      </w:r>
+    </w:p>
+    <w:p>
+      <w:pPr>
+        <w:numPr>
+          <w:ilvl w:val="0"/>
+          <w:numId w:val="0"/>
+        </w:numPr>
+        <w:ind w:firstLine="420" w:firstLineChars="0"/>
+        <w:rPr>
+          <w:rFonts w:hint="default"/>
+          <w:color w:val="auto"/>
+          <w:sz w:val="24"/>
+          <w:szCs w:val="24"/>
+          <w:lang w:val="en-US" w:eastAsia="zh-CN"/>
+        </w:rPr>
+      </w:pPr>
+      <w:r>
+        <w:rPr>
+          <w:rFonts w:hint="eastAsia"/>
+          <w:color w:val="auto"/>
+          <w:sz w:val="24"/>
+          <w:szCs w:val="24"/>
+          <w:lang w:val="en-US" w:eastAsia="zh-CN"/>
+        </w:rPr>
+        <w:t xml:space="preserve">animation: </w:t>
+      </w:r>
+      <w:r>
+        <w:rPr>
+          <w:rFonts w:hint="eastAsia"/>
+          <w:color w:val="FF0000"/>
+          <w:sz w:val="24"/>
+          <w:szCs w:val="24"/>
+          <w:lang w:val="en-US" w:eastAsia="zh-CN"/>
+        </w:rPr>
+        <w:t>名称 持续时间</w:t>
+      </w:r>
+      <w:r>
+        <w:rPr>
+          <w:rFonts w:hint="eastAsia"/>
+          <w:color w:val="auto"/>
+          <w:sz w:val="24"/>
+          <w:szCs w:val="24"/>
+          <w:lang w:val="en-US" w:eastAsia="zh-CN"/>
+        </w:rPr>
+        <w:t xml:space="preserve"> 运动曲线 何时开始 播放次数 正反方向 起始</w:t>
+      </w:r>
+      <w:r>
+        <w:rPr>
+          <w:rFonts w:hint="eastAsia"/>
+          <w:color w:val="auto"/>
+          <w:sz w:val="24"/>
+          <w:szCs w:val="24"/>
+          <w:lang w:val="en-US" w:eastAsia="zh-CN"/>
+        </w:rPr>
+        <w:tab/>
+        <w:t/>
+      </w:r>
+      <w:r>
+        <w:rPr>
+          <w:rFonts w:hint="eastAsia"/>
+          <w:color w:val="auto"/>
+          <w:sz w:val="24"/>
+          <w:szCs w:val="24"/>
+          <w:lang w:val="en-US" w:eastAsia="zh-CN"/>
+        </w:rPr>
+        <w:tab/>
+        <w:t/>
+      </w:r>
+      <w:r>
+        <w:rPr>
+          <w:rFonts w:hint="eastAsia"/>
+          <w:color w:val="auto"/>
+          <w:sz w:val="24"/>
+          <w:szCs w:val="24"/>
+          <w:lang w:val="en-US" w:eastAsia="zh-CN"/>
+        </w:rPr>
+        <w:tab/>
+        <w:t/>
+      </w:r>
+      <w:r>
+        <w:rPr>
+          <w:rFonts w:hint="eastAsia"/>
+          <w:color w:val="auto"/>
+          <w:sz w:val="24"/>
+          <w:szCs w:val="24"/>
+          <w:lang w:val="en-US" w:eastAsia="zh-CN"/>
+        </w:rPr>
+        <w:tab/>
+        <w:t>或结束的状态</w:t>
+      </w:r>
+    </w:p>
+    <w:p>
+      <w:pPr>
+        <w:numPr>
+          <w:numId w:val="0"/>
+        </w:numPr>
+        <w:ind w:firstLine="420" w:firstLineChars="0"/>
+        <w:rPr>
+          <w:rFonts w:hint="default"/>
+          <w:color w:val="auto"/>
+          <w:sz w:val="24"/>
+          <w:szCs w:val="24"/>
+          <w:lang w:val="en-US" w:eastAsia="zh-CN"/>
+        </w:rPr>
+      </w:pPr>
+      <w:r>
+        <w:rPr>
+          <w:rFonts w:hint="eastAsia"/>
+          <w:color w:val="auto"/>
+          <w:sz w:val="24"/>
+          <w:szCs w:val="24"/>
+          <w:lang w:val="en-US" w:eastAsia="zh-CN"/>
+        </w:rPr>
+        <w:t>注：简写里不包含animation-play-state</w:t>
+      </w:r>
+    </w:p>
+    <w:p>
+      <w:pPr>
+        <w:numPr>
+          <w:ilvl w:val="0"/>
+          <w:numId w:val="0"/>
+        </w:numPr>
+        <w:ind w:firstLine="420" w:firstLineChars="0"/>
+        <w:rPr>
+          <w:rFonts w:hint="eastAsia"/>
+          <w:color w:val="auto"/>
+          <w:sz w:val="24"/>
+          <w:szCs w:val="24"/>
+          <w:lang w:val="en-US" w:eastAsia="zh-CN"/>
+        </w:rPr>
+      </w:pPr>
+    </w:p>
+    <w:p>
+      <w:pPr>
+        <w:numPr>
+          <w:ilvl w:val="0"/>
+          <w:numId w:val="0"/>
+        </w:numPr>
+        <w:ind w:firstLine="420" w:firstLineChars="0"/>
+        <w:rPr>
+          <w:rFonts w:hint="default"/>
+          <w:color w:val="auto"/>
+          <w:sz w:val="24"/>
+          <w:szCs w:val="24"/>
+          <w:lang w:val="en-US" w:eastAsia="zh-CN"/>
+        </w:rPr>
+      </w:pPr>
+      <w:r>
+        <w:rPr>
+          <w:rFonts w:hint="eastAsia"/>
+          <w:color w:val="auto"/>
+          <w:sz w:val="24"/>
+          <w:szCs w:val="24"/>
+          <w:lang w:val="en-US" w:eastAsia="zh-CN"/>
+        </w:rPr>
+        <w:t>单个元素可以添加多个动画</w:t>
+      </w:r>
+    </w:p>
+    <w:p>
+      <w:pPr>
+        <w:numPr>
+          <w:ilvl w:val="0"/>
+          <w:numId w:val="0"/>
+        </w:numPr>
+        <w:ind w:firstLine="420" w:firstLineChars="0"/>
+        <w:rPr>
+          <w:rFonts w:hint="eastAsia"/>
+          <w:color w:val="auto"/>
+          <w:sz w:val="24"/>
+          <w:szCs w:val="24"/>
+          <w:lang w:val="en-US" w:eastAsia="zh-CN"/>
+        </w:rPr>
+      </w:pPr>
+    </w:p>
+    <w:p>
+      <w:pPr>
+        <w:numPr>
+          <w:ilvl w:val="0"/>
+          <w:numId w:val="0"/>
+        </w:numPr>
+        <w:ind w:firstLine="420" w:firstLineChars="0"/>
+        <w:rPr>
+          <w:rFonts w:hint="eastAsia"/>
           <w:color w:val="auto"/>
           <w:sz w:val="24"/>
           <w:szCs w:val="24"/>
@@ -52057,8 +53979,8 @@
           <w:lang w:val="en-US" w:eastAsia="zh-CN"/>
         </w:rPr>
       </w:pPr>
-      <w:bookmarkStart w:id="277" w:name="_Toc22361"/>
-      <w:bookmarkStart w:id="278" w:name="_Toc30966"/>
+      <w:bookmarkStart w:id="281" w:name="_Toc22361"/>
+      <w:bookmarkStart w:id="282" w:name="_Toc7925"/>
       <w:r>
         <w:rPr>
           <w:rFonts w:hint="eastAsia"/>
@@ -52069,8 +53991,8 @@
         </w:rPr>
         <w:t>flex布局</w:t>
       </w:r>
-      <w:bookmarkEnd w:id="277"/>
-      <w:bookmarkEnd w:id="278"/>
+      <w:bookmarkEnd w:id="281"/>
+      <w:bookmarkEnd w:id="282"/>
     </w:p>
     <w:p>
       <w:pPr>
@@ -52128,8 +54050,8 @@
           <w:lang w:val="en-US" w:eastAsia="zh-CN"/>
         </w:rPr>
       </w:pPr>
-      <w:bookmarkStart w:id="279" w:name="_Toc20492"/>
-      <w:bookmarkStart w:id="280" w:name="_Toc3199"/>
+      <w:bookmarkStart w:id="283" w:name="_Toc20492"/>
+      <w:bookmarkStart w:id="284" w:name="_Toc28859"/>
       <w:r>
         <w:rPr>
           <w:rFonts w:hint="eastAsia"/>
@@ -52140,8 +54062,8 @@
         </w:rPr>
         <w:t>传统布局：</w:t>
       </w:r>
-      <w:bookmarkEnd w:id="279"/>
-      <w:bookmarkEnd w:id="280"/>
+      <w:bookmarkEnd w:id="283"/>
+      <w:bookmarkEnd w:id="284"/>
     </w:p>
     <w:p>
       <w:pPr>
@@ -52209,8 +54131,8 @@
           <w:lang w:val="en-US" w:eastAsia="zh-CN"/>
         </w:rPr>
       </w:pPr>
-      <w:bookmarkStart w:id="281" w:name="_Toc28499"/>
-      <w:bookmarkStart w:id="282" w:name="_Toc25637"/>
+      <w:bookmarkStart w:id="285" w:name="_Toc28499"/>
+      <w:bookmarkStart w:id="286" w:name="_Toc11365"/>
       <w:r>
         <w:rPr>
           <w:rFonts w:hint="eastAsia"/>
@@ -52221,8 +54143,8 @@
         </w:rPr>
         <w:t>flex弹性布局：</w:t>
       </w:r>
-      <w:bookmarkEnd w:id="281"/>
-      <w:bookmarkEnd w:id="282"/>
+      <w:bookmarkEnd w:id="285"/>
+      <w:bookmarkEnd w:id="286"/>
     </w:p>
     <w:p>
       <w:pPr>
@@ -52404,8 +54326,8 @@
           <w:lang w:val="en-US" w:eastAsia="zh-CN"/>
         </w:rPr>
       </w:pPr>
-      <w:bookmarkStart w:id="283" w:name="_Toc19874"/>
-      <w:bookmarkStart w:id="284" w:name="_Toc5322"/>
+      <w:bookmarkStart w:id="287" w:name="_Toc5322"/>
+      <w:bookmarkStart w:id="288" w:name="_Toc12070"/>
       <w:r>
         <w:rPr>
           <w:rFonts w:hint="eastAsia"/>
@@ -52416,8 +54338,8 @@
         </w:rPr>
         <w:t>布局原理</w:t>
       </w:r>
-      <w:bookmarkEnd w:id="283"/>
-      <w:bookmarkEnd w:id="284"/>
+      <w:bookmarkEnd w:id="287"/>
+      <w:bookmarkEnd w:id="288"/>
     </w:p>
     <w:p>
       <w:pPr>
@@ -52578,8 +54500,8 @@
           <w:lang w:val="en-US" w:eastAsia="zh-CN"/>
         </w:rPr>
       </w:pPr>
-      <w:bookmarkStart w:id="285" w:name="_Toc31791"/>
-      <w:bookmarkStart w:id="286" w:name="_Toc2635"/>
+      <w:bookmarkStart w:id="289" w:name="_Toc31791"/>
+      <w:bookmarkStart w:id="290" w:name="_Toc27537"/>
       <w:r>
         <w:rPr>
           <w:rFonts w:hint="eastAsia"/>
@@ -52590,8 +54512,8 @@
         </w:rPr>
         <w:t>常见父元素属性</w:t>
       </w:r>
-      <w:bookmarkEnd w:id="285"/>
-      <w:bookmarkEnd w:id="286"/>
+      <w:bookmarkEnd w:id="289"/>
+      <w:bookmarkEnd w:id="290"/>
     </w:p>
     <w:p>
       <w:pPr>
@@ -52989,7 +54911,7 @@
           <w:lang w:val="en-US" w:eastAsia="zh-CN"/>
         </w:rPr>
       </w:pPr>
-      <w:bookmarkStart w:id="287" w:name="_Toc18847"/>
+      <w:bookmarkStart w:id="291" w:name="_Toc30326"/>
       <w:r>
         <w:rPr>
           <w:rFonts w:hint="eastAsia"/>
@@ -53010,7 +54932,7 @@
         </w:rPr>
         <w:t>属性决定主轴的方向（即项目的排列方向）</w:t>
       </w:r>
-      <w:bookmarkEnd w:id="287"/>
+      <w:bookmarkEnd w:id="291"/>
     </w:p>
     <w:p>
       <w:pPr>
@@ -53273,7 +55195,7 @@
           </w14:textFill>
         </w:rPr>
       </w:pPr>
-      <w:bookmarkStart w:id="288" w:name="_Toc18857"/>
+      <w:bookmarkStart w:id="292" w:name="_Toc10948"/>
       <w:r>
         <w:rPr>
           <w:rFonts w:hint="eastAsia"/>
@@ -53299,7 +55221,7 @@
         </w:rPr>
         <w:t>设置主轴上的子元素排列方式</w:t>
       </w:r>
-      <w:bookmarkEnd w:id="288"/>
+      <w:bookmarkEnd w:id="292"/>
     </w:p>
     <w:p>
       <w:pPr>
@@ -53608,7 +55530,7 @@
           </w14:textFill>
         </w:rPr>
       </w:pPr>
-      <w:bookmarkStart w:id="289" w:name="_Toc30127"/>
+      <w:bookmarkStart w:id="293" w:name="_Toc3735"/>
       <w:r>
         <w:rPr>
           <w:rFonts w:hint="eastAsia"/>
@@ -53634,7 +55556,7 @@
         </w:rPr>
         <w:t>设置子元素是否换行</w:t>
       </w:r>
-      <w:bookmarkEnd w:id="289"/>
+      <w:bookmarkEnd w:id="293"/>
     </w:p>
     <w:p>
       <w:pPr>
@@ -53835,7 +55757,7 @@
           </w14:textFill>
         </w:rPr>
       </w:pPr>
-      <w:bookmarkStart w:id="290" w:name="_Toc31391"/>
+      <w:bookmarkStart w:id="294" w:name="_Toc8668"/>
       <w:r>
         <w:rPr>
           <w:rFonts w:hint="eastAsia"/>
@@ -53861,7 +55783,7 @@
         </w:rPr>
         <w:t>设置侧轴上得到子元素排列（单行）</w:t>
       </w:r>
-      <w:bookmarkEnd w:id="290"/>
+      <w:bookmarkEnd w:id="294"/>
     </w:p>
     <w:p>
       <w:pPr>
@@ -54134,7 +56056,7 @@
           </w14:textFill>
         </w:rPr>
       </w:pPr>
-      <w:bookmarkStart w:id="291" w:name="_Toc26745"/>
+      <w:bookmarkStart w:id="295" w:name="_Toc10498"/>
       <w:r>
         <w:rPr>
           <w:rFonts w:hint="eastAsia"/>
@@ -54160,7 +56082,7 @@
         </w:rPr>
         <w:t>设置侧轴上的子元素排列方式（多行）</w:t>
       </w:r>
-      <w:bookmarkEnd w:id="291"/>
+      <w:bookmarkEnd w:id="295"/>
     </w:p>
     <w:p>
       <w:pPr>
@@ -54500,7 +56422,7 @@
           <w:lang w:val="en-US" w:eastAsia="zh-CN"/>
         </w:rPr>
       </w:pPr>
-      <w:bookmarkStart w:id="292" w:name="_Toc8670"/>
+      <w:bookmarkStart w:id="296" w:name="_Toc6426"/>
       <w:r>
         <w:rPr>
           <w:rFonts w:hint="eastAsia"/>
@@ -54511,7 +56433,7 @@
         </w:rPr>
         <w:t>flex-flow</w:t>
       </w:r>
-      <w:bookmarkEnd w:id="292"/>
+      <w:bookmarkEnd w:id="296"/>
     </w:p>
     <w:p>
       <w:pPr>
@@ -54631,8 +56553,8 @@
           <w:lang w:val="en-US" w:eastAsia="zh-CN"/>
         </w:rPr>
       </w:pPr>
-      <w:bookmarkStart w:id="293" w:name="_Toc16900"/>
-      <w:bookmarkStart w:id="294" w:name="_Toc22931"/>
+      <w:bookmarkStart w:id="297" w:name="_Toc22931"/>
+      <w:bookmarkStart w:id="298" w:name="_Toc7910"/>
       <w:r>
         <w:rPr>
           <w:rFonts w:hint="eastAsia"/>
@@ -54643,8 +56565,8 @@
         </w:rPr>
         <w:t>flex布局子项常见属性</w:t>
       </w:r>
-      <w:bookmarkEnd w:id="293"/>
-      <w:bookmarkEnd w:id="294"/>
+      <w:bookmarkEnd w:id="297"/>
+      <w:bookmarkEnd w:id="298"/>
     </w:p>
     <w:p>
       <w:pPr>
@@ -54676,7 +56598,7 @@
           <w:lang w:val="en-US" w:eastAsia="zh-CN"/>
         </w:rPr>
       </w:pPr>
-      <w:bookmarkStart w:id="295" w:name="_Toc15617"/>
+      <w:bookmarkStart w:id="299" w:name="_Toc5948"/>
       <w:r>
         <w:rPr>
           <w:rFonts w:hint="eastAsia"/>
@@ -54687,7 +56609,7 @@
         </w:rPr>
         <w:t>flex</w:t>
       </w:r>
-      <w:bookmarkEnd w:id="295"/>
+      <w:bookmarkEnd w:id="299"/>
     </w:p>
     <w:p>
       <w:pPr>
@@ -54839,7 +56761,7 @@
           <w:lang w:val="en-US" w:eastAsia="zh-CN"/>
         </w:rPr>
       </w:pPr>
-      <w:bookmarkStart w:id="296" w:name="_Toc14443"/>
+      <w:bookmarkStart w:id="300" w:name="_Toc11581"/>
       <w:r>
         <w:rPr>
           <w:rFonts w:hint="eastAsia"/>
@@ -54860,7 +56782,7 @@
         </w:rPr>
         <w:t>控制子项自己在侧轴上的排列方式</w:t>
       </w:r>
-      <w:bookmarkEnd w:id="296"/>
+      <w:bookmarkEnd w:id="300"/>
     </w:p>
     <w:p>
       <w:pPr>
@@ -54934,7 +56856,7 @@
           <w:lang w:val="en-US" w:eastAsia="zh-CN"/>
         </w:rPr>
       </w:pPr>
-      <w:bookmarkStart w:id="297" w:name="_Toc17660"/>
+      <w:bookmarkStart w:id="301" w:name="_Toc22942"/>
       <w:r>
         <w:rPr>
           <w:rFonts w:hint="eastAsia"/>
@@ -54955,7 +56877,7 @@
         </w:rPr>
         <w:t>属性定义项目的排列顺序</w:t>
       </w:r>
-      <w:bookmarkEnd w:id="297"/>
+      <w:bookmarkEnd w:id="301"/>
     </w:p>
     <w:p>
       <w:pPr>
@@ -55755,6 +57677,17 @@
     </w:lvl>
   </w:abstractNum>
   <w:abstractNum w:abstractNumId="22">
+    <w:nsid w:val="C0F75676"/>
+    <w:multiLevelType w:val="singleLevel"/>
+    <w:tmpl w:val="C0F75676"/>
+    <w:lvl w:ilvl="0" w:tentative="0">
+      <w:start w:val="1"/>
+      <w:numFmt w:val="decimal"/>
+      <w:lvlText w:val="%1."/>
+      <w:lvlJc w:val="left"/>
+    </w:lvl>
+  </w:abstractNum>
+  <w:abstractNum w:abstractNumId="23">
     <w:nsid w:val="C5283575"/>
     <w:multiLevelType w:val="singleLevel"/>
     <w:tmpl w:val="C5283575"/>
@@ -55770,7 +57703,7 @@
       </w:pPr>
     </w:lvl>
   </w:abstractNum>
-  <w:abstractNum w:abstractNumId="23">
+  <w:abstractNum w:abstractNumId="24">
     <w:nsid w:val="C97A4363"/>
     <w:multiLevelType w:val="singleLevel"/>
     <w:tmpl w:val="C97A4363"/>
@@ -55781,7 +57714,7 @@
       <w:lvlJc w:val="left"/>
     </w:lvl>
   </w:abstractNum>
-  <w:abstractNum w:abstractNumId="24">
+  <w:abstractNum w:abstractNumId="25">
     <w:nsid w:val="CA07E7B1"/>
     <w:multiLevelType w:val="singleLevel"/>
     <w:tmpl w:val="CA07E7B1"/>
@@ -55797,7 +57730,7 @@
       </w:pPr>
     </w:lvl>
   </w:abstractNum>
-  <w:abstractNum w:abstractNumId="25">
+  <w:abstractNum w:abstractNumId="26">
     <w:nsid w:val="CA23BB29"/>
     <w:multiLevelType w:val="singleLevel"/>
     <w:tmpl w:val="CA23BB29"/>
@@ -55813,7 +57746,7 @@
       </w:pPr>
     </w:lvl>
   </w:abstractNum>
-  <w:abstractNum w:abstractNumId="26">
+  <w:abstractNum w:abstractNumId="27">
     <w:nsid w:val="CA60F18E"/>
     <w:multiLevelType w:val="singleLevel"/>
     <w:tmpl w:val="CA60F18E"/>
@@ -55824,7 +57757,7 @@
       <w:lvlJc w:val="left"/>
     </w:lvl>
   </w:abstractNum>
-  <w:abstractNum w:abstractNumId="27">
+  <w:abstractNum w:abstractNumId="28">
     <w:nsid w:val="CF0CC379"/>
     <w:multiLevelType w:val="singleLevel"/>
     <w:tmpl w:val="CF0CC379"/>
@@ -55840,7 +57773,7 @@
       </w:pPr>
     </w:lvl>
   </w:abstractNum>
-  <w:abstractNum w:abstractNumId="28">
+  <w:abstractNum w:abstractNumId="29">
     <w:nsid w:val="D577FE08"/>
     <w:multiLevelType w:val="singleLevel"/>
     <w:tmpl w:val="D577FE08"/>
@@ -55856,7 +57789,7 @@
       </w:pPr>
     </w:lvl>
   </w:abstractNum>
-  <w:abstractNum w:abstractNumId="29">
+  <w:abstractNum w:abstractNumId="30">
     <w:nsid w:val="D7DC15DE"/>
     <w:multiLevelType w:val="singleLevel"/>
     <w:tmpl w:val="D7DC15DE"/>
@@ -55872,7 +57805,7 @@
       </w:pPr>
     </w:lvl>
   </w:abstractNum>
-  <w:abstractNum w:abstractNumId="30">
+  <w:abstractNum w:abstractNumId="31">
     <w:nsid w:val="D90B9293"/>
     <w:multiLevelType w:val="singleLevel"/>
     <w:tmpl w:val="D90B9293"/>
@@ -55888,7 +57821,7 @@
       </w:pPr>
     </w:lvl>
   </w:abstractNum>
-  <w:abstractNum w:abstractNumId="31">
+  <w:abstractNum w:abstractNumId="32">
     <w:nsid w:val="D98A2601"/>
     <w:multiLevelType w:val="singleLevel"/>
     <w:tmpl w:val="D98A2601"/>
@@ -55904,7 +57837,7 @@
       </w:pPr>
     </w:lvl>
   </w:abstractNum>
-  <w:abstractNum w:abstractNumId="32">
+  <w:abstractNum w:abstractNumId="33">
     <w:nsid w:val="DF7C3020"/>
     <w:multiLevelType w:val="singleLevel"/>
     <w:tmpl w:val="DF7C3020"/>
@@ -55920,7 +57853,7 @@
       </w:pPr>
     </w:lvl>
   </w:abstractNum>
-  <w:abstractNum w:abstractNumId="33">
+  <w:abstractNum w:abstractNumId="34">
     <w:nsid w:val="DF87933D"/>
     <w:multiLevelType w:val="singleLevel"/>
     <w:tmpl w:val="DF87933D"/>
@@ -55931,7 +57864,7 @@
       <w:lvlJc w:val="left"/>
     </w:lvl>
   </w:abstractNum>
-  <w:abstractNum w:abstractNumId="34">
+  <w:abstractNum w:abstractNumId="35">
     <w:nsid w:val="E5055AE0"/>
     <w:multiLevelType w:val="singleLevel"/>
     <w:tmpl w:val="E5055AE0"/>
@@ -55947,7 +57880,7 @@
       </w:pPr>
     </w:lvl>
   </w:abstractNum>
-  <w:abstractNum w:abstractNumId="35">
+  <w:abstractNum w:abstractNumId="36">
     <w:nsid w:val="EC5883C0"/>
     <w:multiLevelType w:val="singleLevel"/>
     <w:tmpl w:val="EC5883C0"/>
@@ -55963,7 +57896,7 @@
       </w:pPr>
     </w:lvl>
   </w:abstractNum>
-  <w:abstractNum w:abstractNumId="36">
+  <w:abstractNum w:abstractNumId="37">
     <w:nsid w:val="EEA8B512"/>
     <w:multiLevelType w:val="singleLevel"/>
     <w:tmpl w:val="EEA8B512"/>
@@ -55979,7 +57912,7 @@
       </w:pPr>
     </w:lvl>
   </w:abstractNum>
-  <w:abstractNum w:abstractNumId="37">
+  <w:abstractNum w:abstractNumId="38">
     <w:nsid w:val="F0238E49"/>
     <w:multiLevelType w:val="singleLevel"/>
     <w:tmpl w:val="F0238E49"/>
@@ -55995,7 +57928,7 @@
       </w:pPr>
     </w:lvl>
   </w:abstractNum>
-  <w:abstractNum w:abstractNumId="38">
+  <w:abstractNum w:abstractNumId="39">
     <w:nsid w:val="F2AB2127"/>
     <w:multiLevelType w:val="singleLevel"/>
     <w:tmpl w:val="F2AB2127"/>
@@ -56006,7 +57939,7 @@
       <w:lvlJc w:val="left"/>
     </w:lvl>
   </w:abstractNum>
-  <w:abstractNum w:abstractNumId="39">
+  <w:abstractNum w:abstractNumId="40">
     <w:nsid w:val="F36AE821"/>
     <w:multiLevelType w:val="singleLevel"/>
     <w:tmpl w:val="F36AE821"/>
@@ -56017,7 +57950,7 @@
       <w:lvlJc w:val="left"/>
     </w:lvl>
   </w:abstractNum>
-  <w:abstractNum w:abstractNumId="40">
+  <w:abstractNum w:abstractNumId="41">
     <w:nsid w:val="FAF1C0BE"/>
     <w:multiLevelType w:val="singleLevel"/>
     <w:tmpl w:val="FAF1C0BE"/>
@@ -56033,7 +57966,7 @@
       </w:pPr>
     </w:lvl>
   </w:abstractNum>
-  <w:abstractNum w:abstractNumId="41">
+  <w:abstractNum w:abstractNumId="42">
     <w:nsid w:val="FB05D4EA"/>
     <w:multiLevelType w:val="singleLevel"/>
     <w:tmpl w:val="FB05D4EA"/>
@@ -56044,7 +57977,7 @@
       <w:lvlJc w:val="left"/>
     </w:lvl>
   </w:abstractNum>
-  <w:abstractNum w:abstractNumId="42">
+  <w:abstractNum w:abstractNumId="43">
     <w:nsid w:val="FC8F8FBD"/>
     <w:multiLevelType w:val="singleLevel"/>
     <w:tmpl w:val="FC8F8FBD"/>
@@ -56060,7 +57993,7 @@
       </w:pPr>
     </w:lvl>
   </w:abstractNum>
-  <w:abstractNum w:abstractNumId="43">
+  <w:abstractNum w:abstractNumId="44">
     <w:nsid w:val="FED3BE37"/>
     <w:multiLevelType w:val="singleLevel"/>
     <w:tmpl w:val="FED3BE37"/>
@@ -56076,7 +58009,7 @@
       </w:pPr>
     </w:lvl>
   </w:abstractNum>
-  <w:abstractNum w:abstractNumId="44">
+  <w:abstractNum w:abstractNumId="45">
     <w:nsid w:val="FF8AB980"/>
     <w:multiLevelType w:val="singleLevel"/>
     <w:tmpl w:val="FF8AB980"/>
@@ -56087,7 +58020,7 @@
       <w:lvlJc w:val="left"/>
     </w:lvl>
   </w:abstractNum>
-  <w:abstractNum w:abstractNumId="45">
+  <w:abstractNum w:abstractNumId="46">
     <w:nsid w:val="FFA77B6D"/>
     <w:multiLevelType w:val="singleLevel"/>
     <w:tmpl w:val="FFA77B6D"/>
@@ -56103,7 +58036,7 @@
       </w:pPr>
     </w:lvl>
   </w:abstractNum>
-  <w:abstractNum w:abstractNumId="46">
+  <w:abstractNum w:abstractNumId="47">
     <w:nsid w:val="00D4A09A"/>
     <w:multiLevelType w:val="singleLevel"/>
     <w:tmpl w:val="00D4A09A"/>
@@ -56119,7 +58052,7 @@
       </w:pPr>
     </w:lvl>
   </w:abstractNum>
-  <w:abstractNum w:abstractNumId="47">
+  <w:abstractNum w:abstractNumId="48">
     <w:nsid w:val="02ACBBAE"/>
     <w:multiLevelType w:val="singleLevel"/>
     <w:tmpl w:val="02ACBBAE"/>
@@ -56135,7 +58068,7 @@
       </w:pPr>
     </w:lvl>
   </w:abstractNum>
-  <w:abstractNum w:abstractNumId="48">
+  <w:abstractNum w:abstractNumId="49">
     <w:nsid w:val="0547D732"/>
     <w:multiLevelType w:val="singleLevel"/>
     <w:tmpl w:val="0547D732"/>
@@ -56146,7 +58079,7 @@
       <w:lvlJc w:val="left"/>
     </w:lvl>
   </w:abstractNum>
-  <w:abstractNum w:abstractNumId="49">
+  <w:abstractNum w:abstractNumId="50">
     <w:nsid w:val="06857FCE"/>
     <w:multiLevelType w:val="singleLevel"/>
     <w:tmpl w:val="06857FCE"/>
@@ -56162,7 +58095,7 @@
       </w:pPr>
     </w:lvl>
   </w:abstractNum>
-  <w:abstractNum w:abstractNumId="50">
+  <w:abstractNum w:abstractNumId="51">
     <w:nsid w:val="0C9246E9"/>
     <w:multiLevelType w:val="singleLevel"/>
     <w:tmpl w:val="0C9246E9"/>
@@ -56178,7 +58111,7 @@
       </w:pPr>
     </w:lvl>
   </w:abstractNum>
-  <w:abstractNum w:abstractNumId="51">
+  <w:abstractNum w:abstractNumId="52">
     <w:nsid w:val="0ECE4719"/>
     <w:multiLevelType w:val="singleLevel"/>
     <w:tmpl w:val="0ECE4719"/>
@@ -56189,7 +58122,7 @@
       <w:lvlJc w:val="left"/>
     </w:lvl>
   </w:abstractNum>
-  <w:abstractNum w:abstractNumId="52">
+  <w:abstractNum w:abstractNumId="53">
     <w:nsid w:val="102B438D"/>
     <w:multiLevelType w:val="singleLevel"/>
     <w:tmpl w:val="102B438D"/>
@@ -56205,7 +58138,7 @@
       </w:pPr>
     </w:lvl>
   </w:abstractNum>
-  <w:abstractNum w:abstractNumId="53">
+  <w:abstractNum w:abstractNumId="54">
     <w:nsid w:val="142C811E"/>
     <w:multiLevelType w:val="singleLevel"/>
     <w:tmpl w:val="142C811E"/>
@@ -56221,7 +58154,7 @@
       </w:pPr>
     </w:lvl>
   </w:abstractNum>
-  <w:abstractNum w:abstractNumId="54">
+  <w:abstractNum w:abstractNumId="55">
     <w:nsid w:val="18F94E96"/>
     <w:multiLevelType w:val="singleLevel"/>
     <w:tmpl w:val="18F94E96"/>
@@ -56237,7 +58170,7 @@
       </w:pPr>
     </w:lvl>
   </w:abstractNum>
-  <w:abstractNum w:abstractNumId="55">
+  <w:abstractNum w:abstractNumId="56">
     <w:nsid w:val="1CB63B58"/>
     <w:multiLevelType w:val="singleLevel"/>
     <w:tmpl w:val="1CB63B58"/>
@@ -56248,7 +58181,7 @@
       <w:lvlJc w:val="left"/>
     </w:lvl>
   </w:abstractNum>
-  <w:abstractNum w:abstractNumId="56">
+  <w:abstractNum w:abstractNumId="57">
     <w:nsid w:val="1F1CE83D"/>
     <w:multiLevelType w:val="singleLevel"/>
     <w:tmpl w:val="1F1CE83D"/>
@@ -56264,7 +58197,18 @@
       </w:pPr>
     </w:lvl>
   </w:abstractNum>
-  <w:abstractNum w:abstractNumId="57">
+  <w:abstractNum w:abstractNumId="58">
+    <w:nsid w:val="2184673A"/>
+    <w:multiLevelType w:val="singleLevel"/>
+    <w:tmpl w:val="2184673A"/>
+    <w:lvl w:ilvl="0" w:tentative="0">
+      <w:start w:val="1"/>
+      <w:numFmt w:val="decimal"/>
+      <w:lvlText w:val="%1."/>
+      <w:lvlJc w:val="left"/>
+    </w:lvl>
+  </w:abstractNum>
+  <w:abstractNum w:abstractNumId="59">
     <w:nsid w:val="2316F5E6"/>
     <w:multiLevelType w:val="singleLevel"/>
     <w:tmpl w:val="2316F5E6"/>
@@ -56276,7 +58220,7 @@
       <w:lvlJc w:val="left"/>
     </w:lvl>
   </w:abstractNum>
-  <w:abstractNum w:abstractNumId="58">
+  <w:abstractNum w:abstractNumId="60">
     <w:nsid w:val="2A5A4D99"/>
     <w:multiLevelType w:val="singleLevel"/>
     <w:tmpl w:val="2A5A4D99"/>
@@ -56292,7 +58236,7 @@
       </w:pPr>
     </w:lvl>
   </w:abstractNum>
-  <w:abstractNum w:abstractNumId="59">
+  <w:abstractNum w:abstractNumId="61">
     <w:nsid w:val="2CCA21AD"/>
     <w:multiLevelType w:val="singleLevel"/>
     <w:tmpl w:val="2CCA21AD"/>
@@ -56303,7 +58247,7 @@
       <w:lvlJc w:val="left"/>
     </w:lvl>
   </w:abstractNum>
-  <w:abstractNum w:abstractNumId="60">
+  <w:abstractNum w:abstractNumId="62">
     <w:nsid w:val="30F061E8"/>
     <w:multiLevelType w:val="singleLevel"/>
     <w:tmpl w:val="30F061E8"/>
@@ -56314,7 +58258,7 @@
       <w:lvlJc w:val="left"/>
     </w:lvl>
   </w:abstractNum>
-  <w:abstractNum w:abstractNumId="61">
+  <w:abstractNum w:abstractNumId="63">
     <w:nsid w:val="3A34D315"/>
     <w:multiLevelType w:val="singleLevel"/>
     <w:tmpl w:val="3A34D315"/>
@@ -56325,7 +58269,7 @@
       <w:lvlJc w:val="left"/>
     </w:lvl>
   </w:abstractNum>
-  <w:abstractNum w:abstractNumId="62">
+  <w:abstractNum w:abstractNumId="64">
     <w:nsid w:val="448F9BEB"/>
     <w:multiLevelType w:val="singleLevel"/>
     <w:tmpl w:val="448F9BEB"/>
@@ -56341,7 +58285,7 @@
       </w:pPr>
     </w:lvl>
   </w:abstractNum>
-  <w:abstractNum w:abstractNumId="63">
+  <w:abstractNum w:abstractNumId="65">
     <w:nsid w:val="46DE4E2A"/>
     <w:multiLevelType w:val="singleLevel"/>
     <w:tmpl w:val="46DE4E2A"/>
@@ -56357,7 +58301,7 @@
       </w:pPr>
     </w:lvl>
   </w:abstractNum>
-  <w:abstractNum w:abstractNumId="64">
+  <w:abstractNum w:abstractNumId="66">
     <w:nsid w:val="49EA8752"/>
     <w:multiLevelType w:val="singleLevel"/>
     <w:tmpl w:val="49EA8752"/>
@@ -56373,7 +58317,7 @@
       </w:pPr>
     </w:lvl>
   </w:abstractNum>
-  <w:abstractNum w:abstractNumId="65">
+  <w:abstractNum w:abstractNumId="67">
     <w:nsid w:val="4D51D8E3"/>
     <w:multiLevelType w:val="singleLevel"/>
     <w:tmpl w:val="4D51D8E3"/>
@@ -56389,7 +58333,7 @@
       </w:pPr>
     </w:lvl>
   </w:abstractNum>
-  <w:abstractNum w:abstractNumId="66">
+  <w:abstractNum w:abstractNumId="68">
     <w:nsid w:val="4E617B9B"/>
     <w:multiLevelType w:val="singleLevel"/>
     <w:tmpl w:val="4E617B9B"/>
@@ -56400,7 +58344,7 @@
       <w:lvlJc w:val="left"/>
     </w:lvl>
   </w:abstractNum>
-  <w:abstractNum w:abstractNumId="67">
+  <w:abstractNum w:abstractNumId="69">
     <w:nsid w:val="501E5F50"/>
     <w:multiLevelType w:val="singleLevel"/>
     <w:tmpl w:val="501E5F50"/>
@@ -56416,7 +58360,18 @@
       </w:pPr>
     </w:lvl>
   </w:abstractNum>
-  <w:abstractNum w:abstractNumId="68">
+  <w:abstractNum w:abstractNumId="70">
+    <w:nsid w:val="51645F95"/>
+    <w:multiLevelType w:val="singleLevel"/>
+    <w:tmpl w:val="51645F95"/>
+    <w:lvl w:ilvl="0" w:tentative="0">
+      <w:start w:val="1"/>
+      <w:numFmt w:val="decimal"/>
+      <w:lvlText w:val="%1."/>
+      <w:lvlJc w:val="left"/>
+    </w:lvl>
+  </w:abstractNum>
+  <w:abstractNum w:abstractNumId="71">
     <w:nsid w:val="537D014F"/>
     <w:multiLevelType w:val="singleLevel"/>
     <w:tmpl w:val="537D014F"/>
@@ -56427,7 +58382,7 @@
       <w:lvlJc w:val="left"/>
     </w:lvl>
   </w:abstractNum>
-  <w:abstractNum w:abstractNumId="69">
+  <w:abstractNum w:abstractNumId="72">
     <w:nsid w:val="5B99021D"/>
     <w:multiLevelType w:val="singleLevel"/>
     <w:tmpl w:val="5B99021D"/>
@@ -56444,7 +58399,7 @@
       </w:pPr>
     </w:lvl>
   </w:abstractNum>
-  <w:abstractNum w:abstractNumId="70">
+  <w:abstractNum w:abstractNumId="73">
     <w:nsid w:val="5BC42AD6"/>
     <w:multiLevelType w:val="singleLevel"/>
     <w:tmpl w:val="5BC42AD6"/>
@@ -56460,7 +58415,7 @@
       </w:pPr>
     </w:lvl>
   </w:abstractNum>
-  <w:abstractNum w:abstractNumId="71">
+  <w:abstractNum w:abstractNumId="74">
     <w:nsid w:val="5BECF160"/>
     <w:multiLevelType w:val="singleLevel"/>
     <w:tmpl w:val="5BECF160"/>
@@ -56476,7 +58431,7 @@
       </w:pPr>
     </w:lvl>
   </w:abstractNum>
-  <w:abstractNum w:abstractNumId="72">
+  <w:abstractNum w:abstractNumId="75">
     <w:nsid w:val="601688A0"/>
     <w:multiLevelType w:val="singleLevel"/>
     <w:tmpl w:val="601688A0"/>
@@ -56492,7 +58447,7 @@
       </w:pPr>
     </w:lvl>
   </w:abstractNum>
-  <w:abstractNum w:abstractNumId="73">
+  <w:abstractNum w:abstractNumId="76">
     <w:nsid w:val="60D57F0A"/>
     <w:multiLevelType w:val="singleLevel"/>
     <w:tmpl w:val="60D57F0A"/>
@@ -56508,7 +58463,7 @@
       </w:pPr>
     </w:lvl>
   </w:abstractNum>
-  <w:abstractNum w:abstractNumId="74">
+  <w:abstractNum w:abstractNumId="77">
     <w:nsid w:val="614A0599"/>
     <w:multiLevelType w:val="singleLevel"/>
     <w:tmpl w:val="614A0599"/>
@@ -56524,7 +58479,7 @@
       </w:pPr>
     </w:lvl>
   </w:abstractNum>
-  <w:abstractNum w:abstractNumId="75">
+  <w:abstractNum w:abstractNumId="78">
     <w:nsid w:val="6731C645"/>
     <w:multiLevelType w:val="singleLevel"/>
     <w:tmpl w:val="6731C645"/>
@@ -56540,7 +58495,7 @@
       </w:pPr>
     </w:lvl>
   </w:abstractNum>
-  <w:abstractNum w:abstractNumId="76">
+  <w:abstractNum w:abstractNumId="79">
     <w:nsid w:val="718D1724"/>
     <w:multiLevelType w:val="singleLevel"/>
     <w:tmpl w:val="718D1724"/>
@@ -56551,7 +58506,7 @@
       <w:lvlJc w:val="left"/>
     </w:lvl>
   </w:abstractNum>
-  <w:abstractNum w:abstractNumId="77">
+  <w:abstractNum w:abstractNumId="80">
     <w:nsid w:val="75F3B845"/>
     <w:multiLevelType w:val="singleLevel"/>
     <w:tmpl w:val="75F3B845"/>
@@ -56567,7 +58522,7 @@
       </w:pPr>
     </w:lvl>
   </w:abstractNum>
-  <w:abstractNum w:abstractNumId="78">
+  <w:abstractNum w:abstractNumId="81">
     <w:nsid w:val="760093AB"/>
     <w:multiLevelType w:val="singleLevel"/>
     <w:tmpl w:val="760093AB"/>
@@ -56579,7 +58534,7 @@
       <w:lvlJc w:val="left"/>
     </w:lvl>
   </w:abstractNum>
-  <w:abstractNum w:abstractNumId="79">
+  <w:abstractNum w:abstractNumId="82">
     <w:nsid w:val="7BFD7573"/>
     <w:multiLevelType w:val="singleLevel"/>
     <w:tmpl w:val="7BFD7573"/>
@@ -56591,49 +58546,49 @@
     </w:lvl>
   </w:abstractNum>
   <w:num w:numId="1">
-    <w:abstractNumId w:val="30"/>
+    <w:abstractNumId w:val="31"/>
   </w:num>
   <w:num w:numId="2">
-    <w:abstractNumId w:val="50"/>
+    <w:abstractNumId w:val="51"/>
   </w:num>
   <w:num w:numId="3">
-    <w:abstractNumId w:val="34"/>
+    <w:abstractNumId w:val="35"/>
   </w:num>
   <w:num w:numId="4">
-    <w:abstractNumId w:val="42"/>
+    <w:abstractNumId w:val="43"/>
   </w:num>
   <w:num w:numId="5">
-    <w:abstractNumId w:val="62"/>
+    <w:abstractNumId w:val="64"/>
   </w:num>
   <w:num w:numId="6">
-    <w:abstractNumId w:val="70"/>
+    <w:abstractNumId w:val="73"/>
   </w:num>
   <w:num w:numId="7">
-    <w:abstractNumId w:val="72"/>
+    <w:abstractNumId w:val="75"/>
   </w:num>
   <w:num w:numId="8">
-    <w:abstractNumId w:val="45"/>
+    <w:abstractNumId w:val="46"/>
   </w:num>
   <w:num w:numId="9">
     <w:abstractNumId w:val="1"/>
   </w:num>
   <w:num w:numId="10">
-    <w:abstractNumId w:val="65"/>
+    <w:abstractNumId w:val="67"/>
   </w:num>
   <w:num w:numId="11">
     <w:abstractNumId w:val="13"/>
   </w:num>
   <w:num w:numId="12">
-    <w:abstractNumId w:val="53"/>
+    <w:abstractNumId w:val="54"/>
   </w:num>
   <w:num w:numId="13">
-    <w:abstractNumId w:val="71"/>
+    <w:abstractNumId w:val="74"/>
   </w:num>
   <w:num w:numId="14">
-    <w:abstractNumId w:val="27"/>
+    <w:abstractNumId w:val="28"/>
   </w:num>
   <w:num w:numId="15">
-    <w:abstractNumId w:val="76"/>
+    <w:abstractNumId w:val="79"/>
   </w:num>
   <w:num w:numId="16">
     <w:abstractNumId w:val="2"/>
@@ -56642,31 +58597,31 @@
     <w:abstractNumId w:val="18"/>
   </w:num>
   <w:num w:numId="18">
-    <w:abstractNumId w:val="57"/>
+    <w:abstractNumId w:val="59"/>
   </w:num>
   <w:num w:numId="19">
     <w:abstractNumId w:val="5"/>
   </w:num>
   <w:num w:numId="20">
-    <w:abstractNumId w:val="78"/>
+    <w:abstractNumId w:val="81"/>
   </w:num>
   <w:num w:numId="21">
-    <w:abstractNumId w:val="40"/>
+    <w:abstractNumId w:val="41"/>
   </w:num>
   <w:num w:numId="22">
     <w:abstractNumId w:val="21"/>
   </w:num>
   <w:num w:numId="23">
-    <w:abstractNumId w:val="51"/>
+    <w:abstractNumId w:val="52"/>
   </w:num>
   <w:num w:numId="24">
     <w:abstractNumId w:val="14"/>
   </w:num>
   <w:num w:numId="25">
-    <w:abstractNumId w:val="29"/>
+    <w:abstractNumId w:val="30"/>
   </w:num>
   <w:num w:numId="26">
-    <w:abstractNumId w:val="64"/>
+    <w:abstractNumId w:val="66"/>
   </w:num>
   <w:num w:numId="27">
     <w:abstractNumId w:val="3"/>
@@ -56681,16 +58636,16 @@
     <w:abstractNumId w:val="19"/>
   </w:num>
   <w:num w:numId="31">
-    <w:abstractNumId w:val="69"/>
+    <w:abstractNumId w:val="72"/>
   </w:num>
   <w:num w:numId="32">
     <w:abstractNumId w:val="12"/>
   </w:num>
   <w:num w:numId="33">
-    <w:abstractNumId w:val="28"/>
+    <w:abstractNumId w:val="29"/>
   </w:num>
   <w:num w:numId="34">
-    <w:abstractNumId w:val="36"/>
+    <w:abstractNumId w:val="37"/>
   </w:num>
   <w:num w:numId="35">
     <w:abstractNumId w:val="9"/>
@@ -56702,133 +58657,142 @@
     <w:abstractNumId w:val="7"/>
   </w:num>
   <w:num w:numId="38">
-    <w:abstractNumId w:val="43"/>
+    <w:abstractNumId w:val="44"/>
   </w:num>
   <w:num w:numId="39">
-    <w:abstractNumId w:val="79"/>
+    <w:abstractNumId w:val="82"/>
   </w:num>
   <w:num w:numId="40">
-    <w:abstractNumId w:val="25"/>
+    <w:abstractNumId w:val="26"/>
   </w:num>
   <w:num w:numId="41">
-    <w:abstractNumId w:val="75"/>
+    <w:abstractNumId w:val="78"/>
   </w:num>
   <w:num w:numId="42">
-    <w:abstractNumId w:val="77"/>
+    <w:abstractNumId w:val="80"/>
   </w:num>
   <w:num w:numId="43">
     <w:abstractNumId w:val="17"/>
   </w:num>
   <w:num w:numId="44">
-    <w:abstractNumId w:val="33"/>
+    <w:abstractNumId w:val="34"/>
   </w:num>
   <w:num w:numId="45">
     <w:abstractNumId w:val="10"/>
   </w:num>
   <w:num w:numId="46">
-    <w:abstractNumId w:val="54"/>
+    <w:abstractNumId w:val="55"/>
   </w:num>
   <w:num w:numId="47">
-    <w:abstractNumId w:val="32"/>
+    <w:abstractNumId w:val="33"/>
   </w:num>
   <w:num w:numId="48">
-    <w:abstractNumId w:val="23"/>
+    <w:abstractNumId w:val="24"/>
   </w:num>
   <w:num w:numId="49">
     <w:abstractNumId w:val="16"/>
   </w:num>
   <w:num w:numId="50">
-    <w:abstractNumId w:val="24"/>
+    <w:abstractNumId w:val="25"/>
   </w:num>
   <w:num w:numId="51">
-    <w:abstractNumId w:val="61"/>
+    <w:abstractNumId w:val="63"/>
   </w:num>
   <w:num w:numId="52">
-    <w:abstractNumId w:val="47"/>
+    <w:abstractNumId w:val="48"/>
   </w:num>
   <w:num w:numId="53">
     <w:abstractNumId w:val="0"/>
   </w:num>
   <w:num w:numId="54">
-    <w:abstractNumId w:val="35"/>
+    <w:abstractNumId w:val="36"/>
   </w:num>
   <w:num w:numId="55">
-    <w:abstractNumId w:val="55"/>
+    <w:abstractNumId w:val="56"/>
   </w:num>
   <w:num w:numId="56">
-    <w:abstractNumId w:val="56"/>
+    <w:abstractNumId w:val="57"/>
   </w:num>
   <w:num w:numId="57">
-    <w:abstractNumId w:val="66"/>
+    <w:abstractNumId w:val="68"/>
   </w:num>
   <w:num w:numId="58">
     <w:abstractNumId w:val="15"/>
   </w:num>
   <w:num w:numId="59">
-    <w:abstractNumId w:val="73"/>
+    <w:abstractNumId w:val="76"/>
   </w:num>
   <w:num w:numId="60">
-    <w:abstractNumId w:val="39"/>
+    <w:abstractNumId w:val="40"/>
   </w:num>
   <w:num w:numId="61">
     <w:abstractNumId w:val="4"/>
   </w:num>
   <w:num w:numId="62">
-    <w:abstractNumId w:val="26"/>
+    <w:abstractNumId w:val="27"/>
   </w:num>
   <w:num w:numId="63">
-    <w:abstractNumId w:val="48"/>
+    <w:abstractNumId w:val="49"/>
   </w:num>
   <w:num w:numId="64">
-    <w:abstractNumId w:val="44"/>
+    <w:abstractNumId w:val="45"/>
   </w:num>
   <w:num w:numId="65">
-    <w:abstractNumId w:val="46"/>
+    <w:abstractNumId w:val="47"/>
   </w:num>
   <w:num w:numId="66">
-    <w:abstractNumId w:val="59"/>
+    <w:abstractNumId w:val="61"/>
   </w:num>
   <w:num w:numId="67">
-    <w:abstractNumId w:val="60"/>
+    <w:abstractNumId w:val="62"/>
   </w:num>
   <w:num w:numId="68">
-    <w:abstractNumId w:val="74"/>
+    <w:abstractNumId w:val="77"/>
   </w:num>
   <w:num w:numId="69">
-    <w:abstractNumId w:val="41"/>
+    <w:abstractNumId w:val="42"/>
   </w:num>
   <w:num w:numId="70">
-    <w:abstractNumId w:val="68"/>
+    <w:abstractNumId w:val="71"/>
   </w:num>
   <w:num w:numId="71">
-    <w:abstractNumId w:val="38"/>
+    <w:abstractNumId w:val="39"/>
   </w:num>
   <w:num w:numId="72">
     <w:abstractNumId w:val="6"/>
   </w:num>
   <w:num w:numId="73">
-    <w:abstractNumId w:val="67"/>
+    <w:abstractNumId w:val="69"/>
   </w:num>
   <w:num w:numId="74">
-    <w:abstractNumId w:val="52"/>
+    <w:abstractNumId w:val="53"/>
   </w:num>
   <w:num w:numId="75">
+    <w:abstractNumId w:val="23"/>
+  </w:num>
+  <w:num w:numId="76">
+    <w:abstractNumId w:val="60"/>
+  </w:num>
+  <w:num w:numId="77">
+    <w:abstractNumId w:val="50"/>
+  </w:num>
+  <w:num w:numId="78">
+    <w:abstractNumId w:val="38"/>
+  </w:num>
+  <w:num w:numId="79">
+    <w:abstractNumId w:val="32"/>
+  </w:num>
+  <w:num w:numId="80">
+    <w:abstractNumId w:val="65"/>
+  </w:num>
+  <w:num w:numId="81">
     <w:abstractNumId w:val="22"/>
   </w:num>
-  <w:num w:numId="76">
+  <w:num w:numId="82">
+    <w:abstractNumId w:val="70"/>
+  </w:num>
+  <w:num w:numId="83">
     <w:abstractNumId w:val="58"/>
-  </w:num>
-  <w:num w:numId="77">
-    <w:abstractNumId w:val="49"/>
-  </w:num>
-  <w:num w:numId="78">
-    <w:abstractNumId w:val="37"/>
-  </w:num>
-  <w:num w:numId="79">
-    <w:abstractNumId w:val="31"/>
-  </w:num>
-  <w:num w:numId="80">
-    <w:abstractNumId w:val="63"/>
   </w:num>
 </w:numbering>
 </file>

--- a/notes/htmlnote.docx
+++ b/notes/htmlnote.docx
@@ -1181,7 +1181,7 @@
             <w:fldChar w:fldCharType="begin"/>
           </w:r>
           <w:r>
-            <w:instrText xml:space="preserve"> HYPERLINK \l _Toc20670 </w:instrText>
+            <w:instrText xml:space="preserve"> HYPERLINK \l _Toc31327 </w:instrText>
           </w:r>
           <w:r>
             <w:fldChar w:fldCharType="separate"/>
@@ -1201,13 +1201,13 @@
             <w:fldChar w:fldCharType="begin"/>
           </w:r>
           <w:r>
-            <w:instrText xml:space="preserve"> PAGEREF _Toc20670 \h </w:instrText>
+            <w:instrText xml:space="preserve"> PAGEREF _Toc31327 \h </w:instrText>
           </w:r>
           <w:r>
             <w:fldChar w:fldCharType="separate"/>
           </w:r>
           <w:r>
-            <w:t>7</w:t>
+            <w:t>8</w:t>
           </w:r>
           <w:r>
             <w:fldChar w:fldCharType="end"/>
@@ -1227,7 +1227,7 @@
             <w:fldChar w:fldCharType="begin"/>
           </w:r>
           <w:r>
-            <w:instrText xml:space="preserve"> HYPERLINK \l _Toc1490 </w:instrText>
+            <w:instrText xml:space="preserve"> HYPERLINK \l _Toc19333 </w:instrText>
           </w:r>
           <w:r>
             <w:fldChar w:fldCharType="separate"/>
@@ -1249,13 +1249,13 @@
             <w:fldChar w:fldCharType="begin"/>
           </w:r>
           <w:r>
-            <w:instrText xml:space="preserve"> PAGEREF _Toc1490 \h </w:instrText>
+            <w:instrText xml:space="preserve"> PAGEREF _Toc19333 \h </w:instrText>
           </w:r>
           <w:r>
             <w:fldChar w:fldCharType="separate"/>
           </w:r>
           <w:r>
-            <w:t>7</w:t>
+            <w:t>8</w:t>
           </w:r>
           <w:r>
             <w:fldChar w:fldCharType="end"/>
@@ -1275,7 +1275,7 @@
             <w:fldChar w:fldCharType="begin"/>
           </w:r>
           <w:r>
-            <w:instrText xml:space="preserve"> HYPERLINK \l _Toc29791 </w:instrText>
+            <w:instrText xml:space="preserve"> HYPERLINK \l _Toc5855 </w:instrText>
           </w:r>
           <w:r>
             <w:fldChar w:fldCharType="separate"/>
@@ -1297,13 +1297,13 @@
             <w:fldChar w:fldCharType="begin"/>
           </w:r>
           <w:r>
-            <w:instrText xml:space="preserve"> PAGEREF _Toc29791 \h </w:instrText>
+            <w:instrText xml:space="preserve"> PAGEREF _Toc5855 \h </w:instrText>
           </w:r>
           <w:r>
             <w:fldChar w:fldCharType="separate"/>
           </w:r>
           <w:r>
-            <w:t>7</w:t>
+            <w:t>8</w:t>
           </w:r>
           <w:r>
             <w:fldChar w:fldCharType="end"/>
@@ -1323,7 +1323,7 @@
             <w:fldChar w:fldCharType="begin"/>
           </w:r>
           <w:r>
-            <w:instrText xml:space="preserve"> HYPERLINK \l _Toc28108 </w:instrText>
+            <w:instrText xml:space="preserve"> HYPERLINK \l _Toc31071 </w:instrText>
           </w:r>
           <w:r>
             <w:fldChar w:fldCharType="separate"/>
@@ -1352,13 +1352,13 @@
             <w:fldChar w:fldCharType="begin"/>
           </w:r>
           <w:r>
-            <w:instrText xml:space="preserve"> PAGEREF _Toc28108 \h </w:instrText>
+            <w:instrText xml:space="preserve"> PAGEREF _Toc31071 \h </w:instrText>
           </w:r>
           <w:r>
             <w:fldChar w:fldCharType="separate"/>
           </w:r>
           <w:r>
-            <w:t>7</w:t>
+            <w:t>8</w:t>
           </w:r>
           <w:r>
             <w:fldChar w:fldCharType="end"/>
@@ -1378,7 +1378,7 @@
             <w:fldChar w:fldCharType="begin"/>
           </w:r>
           <w:r>
-            <w:instrText xml:space="preserve"> HYPERLINK \l _Toc9974 </w:instrText>
+            <w:instrText xml:space="preserve"> HYPERLINK \l _Toc16742 </w:instrText>
           </w:r>
           <w:r>
             <w:fldChar w:fldCharType="separate"/>
@@ -1407,13 +1407,13 @@
             <w:fldChar w:fldCharType="begin"/>
           </w:r>
           <w:r>
-            <w:instrText xml:space="preserve"> PAGEREF _Toc9974 \h </w:instrText>
+            <w:instrText xml:space="preserve"> PAGEREF _Toc16742 \h </w:instrText>
           </w:r>
           <w:r>
             <w:fldChar w:fldCharType="separate"/>
           </w:r>
           <w:r>
-            <w:t>7</w:t>
+            <w:t>8</w:t>
           </w:r>
           <w:r>
             <w:fldChar w:fldCharType="end"/>
@@ -1433,7 +1433,7 @@
             <w:fldChar w:fldCharType="begin"/>
           </w:r>
           <w:r>
-            <w:instrText xml:space="preserve"> HYPERLINK \l _Toc27930 </w:instrText>
+            <w:instrText xml:space="preserve"> HYPERLINK \l _Toc9003 </w:instrText>
           </w:r>
           <w:r>
             <w:fldChar w:fldCharType="separate"/>
@@ -1462,13 +1462,13 @@
             <w:fldChar w:fldCharType="begin"/>
           </w:r>
           <w:r>
-            <w:instrText xml:space="preserve"> PAGEREF _Toc27930 \h </w:instrText>
+            <w:instrText xml:space="preserve"> PAGEREF _Toc9003 \h </w:instrText>
           </w:r>
           <w:r>
             <w:fldChar w:fldCharType="separate"/>
           </w:r>
           <w:r>
-            <w:t>7</w:t>
+            <w:t>8</w:t>
           </w:r>
           <w:r>
             <w:fldChar w:fldCharType="end"/>
@@ -1488,7 +1488,7 @@
             <w:fldChar w:fldCharType="begin"/>
           </w:r>
           <w:r>
-            <w:instrText xml:space="preserve"> HYPERLINK \l _Toc24570 </w:instrText>
+            <w:instrText xml:space="preserve"> HYPERLINK \l _Toc30462 </w:instrText>
           </w:r>
           <w:r>
             <w:fldChar w:fldCharType="separate"/>
@@ -1517,13 +1517,13 @@
             <w:fldChar w:fldCharType="begin"/>
           </w:r>
           <w:r>
-            <w:instrText xml:space="preserve"> PAGEREF _Toc24570 \h </w:instrText>
+            <w:instrText xml:space="preserve"> PAGEREF _Toc30462 \h </w:instrText>
           </w:r>
           <w:r>
             <w:fldChar w:fldCharType="separate"/>
           </w:r>
           <w:r>
-            <w:t>7</w:t>
+            <w:t>8</w:t>
           </w:r>
           <w:r>
             <w:fldChar w:fldCharType="end"/>
@@ -1543,7 +1543,7 @@
             <w:fldChar w:fldCharType="begin"/>
           </w:r>
           <w:r>
-            <w:instrText xml:space="preserve"> HYPERLINK \l _Toc10464 </w:instrText>
+            <w:instrText xml:space="preserve"> HYPERLINK \l _Toc23566 </w:instrText>
           </w:r>
           <w:r>
             <w:fldChar w:fldCharType="separate"/>
@@ -1572,13 +1572,13 @@
             <w:fldChar w:fldCharType="begin"/>
           </w:r>
           <w:r>
-            <w:instrText xml:space="preserve"> PAGEREF _Toc10464 \h </w:instrText>
+            <w:instrText xml:space="preserve"> PAGEREF _Toc23566 \h </w:instrText>
           </w:r>
           <w:r>
             <w:fldChar w:fldCharType="separate"/>
           </w:r>
           <w:r>
-            <w:t>7</w:t>
+            <w:t>8</w:t>
           </w:r>
           <w:r>
             <w:fldChar w:fldCharType="end"/>
@@ -1598,7 +1598,7 @@
             <w:fldChar w:fldCharType="begin"/>
           </w:r>
           <w:r>
-            <w:instrText xml:space="preserve"> HYPERLINK \l _Toc21834 </w:instrText>
+            <w:instrText xml:space="preserve"> HYPERLINK \l _Toc26482 </w:instrText>
           </w:r>
           <w:r>
             <w:fldChar w:fldCharType="separate"/>
@@ -1627,13 +1627,13 @@
             <w:fldChar w:fldCharType="begin"/>
           </w:r>
           <w:r>
-            <w:instrText xml:space="preserve"> PAGEREF _Toc21834 \h </w:instrText>
+            <w:instrText xml:space="preserve"> PAGEREF _Toc26482 \h </w:instrText>
           </w:r>
           <w:r>
             <w:fldChar w:fldCharType="separate"/>
           </w:r>
           <w:r>
-            <w:t>8</w:t>
+            <w:t>9</w:t>
           </w:r>
           <w:r>
             <w:fldChar w:fldCharType="end"/>
@@ -1653,7 +1653,7 @@
             <w:fldChar w:fldCharType="begin"/>
           </w:r>
           <w:r>
-            <w:instrText xml:space="preserve"> HYPERLINK \l _Toc14254 </w:instrText>
+            <w:instrText xml:space="preserve"> HYPERLINK \l _Toc16634 </w:instrText>
           </w:r>
           <w:r>
             <w:fldChar w:fldCharType="separate"/>
@@ -1675,13 +1675,13 @@
             <w:fldChar w:fldCharType="begin"/>
           </w:r>
           <w:r>
-            <w:instrText xml:space="preserve"> PAGEREF _Toc14254 \h </w:instrText>
+            <w:instrText xml:space="preserve"> PAGEREF _Toc16634 \h </w:instrText>
           </w:r>
           <w:r>
             <w:fldChar w:fldCharType="separate"/>
           </w:r>
           <w:r>
-            <w:t>8</w:t>
+            <w:t>9</w:t>
           </w:r>
           <w:r>
             <w:fldChar w:fldCharType="end"/>
@@ -1701,7 +1701,7 @@
             <w:fldChar w:fldCharType="begin"/>
           </w:r>
           <w:r>
-            <w:instrText xml:space="preserve"> HYPERLINK \l _Toc8912 </w:instrText>
+            <w:instrText xml:space="preserve"> HYPERLINK \l _Toc32505 </w:instrText>
           </w:r>
           <w:r>
             <w:fldChar w:fldCharType="separate"/>
@@ -1730,13 +1730,13 @@
             <w:fldChar w:fldCharType="begin"/>
           </w:r>
           <w:r>
-            <w:instrText xml:space="preserve"> PAGEREF _Toc8912 \h </w:instrText>
+            <w:instrText xml:space="preserve"> PAGEREF _Toc32505 \h </w:instrText>
           </w:r>
           <w:r>
             <w:fldChar w:fldCharType="separate"/>
           </w:r>
           <w:r>
-            <w:t>8</w:t>
+            <w:t>9</w:t>
           </w:r>
           <w:r>
             <w:fldChar w:fldCharType="end"/>
@@ -1756,7 +1756,7 @@
             <w:fldChar w:fldCharType="begin"/>
           </w:r>
           <w:r>
-            <w:instrText xml:space="preserve"> HYPERLINK \l _Toc3823 </w:instrText>
+            <w:instrText xml:space="preserve"> HYPERLINK \l _Toc27692 </w:instrText>
           </w:r>
           <w:r>
             <w:fldChar w:fldCharType="separate"/>
@@ -1785,13 +1785,13 @@
             <w:fldChar w:fldCharType="begin"/>
           </w:r>
           <w:r>
-            <w:instrText xml:space="preserve"> PAGEREF _Toc3823 \h </w:instrText>
+            <w:instrText xml:space="preserve"> PAGEREF _Toc27692 \h </w:instrText>
           </w:r>
           <w:r>
             <w:fldChar w:fldCharType="separate"/>
           </w:r>
           <w:r>
-            <w:t>8</w:t>
+            <w:t>9</w:t>
           </w:r>
           <w:r>
             <w:fldChar w:fldCharType="end"/>
@@ -1812,7 +1812,7 @@
             <w:fldChar w:fldCharType="begin"/>
           </w:r>
           <w:r>
-            <w:instrText xml:space="preserve"> HYPERLINK \l _Toc21682 </w:instrText>
+            <w:instrText xml:space="preserve"> HYPERLINK \l _Toc23086 </w:instrText>
           </w:r>
           <w:r>
             <w:fldChar w:fldCharType="separate"/>
@@ -1857,13 +1857,13 @@
             <w:fldChar w:fldCharType="begin"/>
           </w:r>
           <w:r>
-            <w:instrText xml:space="preserve"> PAGEREF _Toc21682 \h </w:instrText>
+            <w:instrText xml:space="preserve"> PAGEREF _Toc23086 \h </w:instrText>
           </w:r>
           <w:r>
             <w:fldChar w:fldCharType="separate"/>
           </w:r>
           <w:r>
-            <w:t>8</w:t>
+            <w:t>9</w:t>
           </w:r>
           <w:r>
             <w:fldChar w:fldCharType="end"/>
@@ -1883,7 +1883,7 @@
             <w:fldChar w:fldCharType="begin"/>
           </w:r>
           <w:r>
-            <w:instrText xml:space="preserve"> HYPERLINK \l _Toc27892 </w:instrText>
+            <w:instrText xml:space="preserve"> HYPERLINK \l _Toc11714 </w:instrText>
           </w:r>
           <w:r>
             <w:fldChar w:fldCharType="separate"/>
@@ -1905,13 +1905,13 @@
             <w:fldChar w:fldCharType="begin"/>
           </w:r>
           <w:r>
-            <w:instrText xml:space="preserve"> PAGEREF _Toc27892 \h </w:instrText>
+            <w:instrText xml:space="preserve"> PAGEREF _Toc11714 \h </w:instrText>
           </w:r>
           <w:r>
             <w:fldChar w:fldCharType="separate"/>
           </w:r>
           <w:r>
-            <w:t>8</w:t>
+            <w:t>9</w:t>
           </w:r>
           <w:r>
             <w:fldChar w:fldCharType="end"/>
@@ -1931,7 +1931,7 @@
             <w:fldChar w:fldCharType="begin"/>
           </w:r>
           <w:r>
-            <w:instrText xml:space="preserve"> HYPERLINK \l _Toc4026 </w:instrText>
+            <w:instrText xml:space="preserve"> HYPERLINK \l _Toc24298 </w:instrText>
           </w:r>
           <w:r>
             <w:fldChar w:fldCharType="separate"/>
@@ -1952,13 +1952,13 @@
             <w:fldChar w:fldCharType="begin"/>
           </w:r>
           <w:r>
-            <w:instrText xml:space="preserve"> PAGEREF _Toc4026 \h </w:instrText>
+            <w:instrText xml:space="preserve"> PAGEREF _Toc24298 \h </w:instrText>
           </w:r>
           <w:r>
             <w:fldChar w:fldCharType="separate"/>
           </w:r>
           <w:r>
-            <w:t>8</w:t>
+            <w:t>9</w:t>
           </w:r>
           <w:r>
             <w:fldChar w:fldCharType="end"/>
@@ -1978,7 +1978,7 @@
             <w:fldChar w:fldCharType="begin"/>
           </w:r>
           <w:r>
-            <w:instrText xml:space="preserve"> HYPERLINK \l _Toc11319 </w:instrText>
+            <w:instrText xml:space="preserve"> HYPERLINK \l _Toc31158 </w:instrText>
           </w:r>
           <w:r>
             <w:fldChar w:fldCharType="separate"/>
@@ -2000,13 +2000,13 @@
             <w:fldChar w:fldCharType="begin"/>
           </w:r>
           <w:r>
-            <w:instrText xml:space="preserve"> PAGEREF _Toc11319 \h </w:instrText>
+            <w:instrText xml:space="preserve"> PAGEREF _Toc31158 \h </w:instrText>
           </w:r>
           <w:r>
             <w:fldChar w:fldCharType="separate"/>
           </w:r>
           <w:r>
-            <w:t>9</w:t>
+            <w:t>10</w:t>
           </w:r>
           <w:r>
             <w:fldChar w:fldCharType="end"/>
@@ -2026,7 +2026,7 @@
             <w:fldChar w:fldCharType="begin"/>
           </w:r>
           <w:r>
-            <w:instrText xml:space="preserve"> HYPERLINK \l _Toc12802 </w:instrText>
+            <w:instrText xml:space="preserve"> HYPERLINK \l _Toc18612 </w:instrText>
           </w:r>
           <w:r>
             <w:fldChar w:fldCharType="separate"/>
@@ -2047,13 +2047,13 @@
             <w:fldChar w:fldCharType="begin"/>
           </w:r>
           <w:r>
-            <w:instrText xml:space="preserve"> PAGEREF _Toc12802 \h </w:instrText>
+            <w:instrText xml:space="preserve"> PAGEREF _Toc18612 \h </w:instrText>
           </w:r>
           <w:r>
             <w:fldChar w:fldCharType="separate"/>
           </w:r>
           <w:r>
-            <w:t>9</w:t>
+            <w:t>10</w:t>
           </w:r>
           <w:r>
             <w:fldChar w:fldCharType="end"/>
@@ -2073,7 +2073,7 @@
             <w:fldChar w:fldCharType="begin"/>
           </w:r>
           <w:r>
-            <w:instrText xml:space="preserve"> HYPERLINK \l _Toc4549 </w:instrText>
+            <w:instrText xml:space="preserve"> HYPERLINK \l _Toc16133 </w:instrText>
           </w:r>
           <w:r>
             <w:fldChar w:fldCharType="separate"/>
@@ -2095,13 +2095,13 @@
             <w:fldChar w:fldCharType="begin"/>
           </w:r>
           <w:r>
-            <w:instrText xml:space="preserve"> PAGEREF _Toc4549 \h </w:instrText>
+            <w:instrText xml:space="preserve"> PAGEREF _Toc16133 \h </w:instrText>
           </w:r>
           <w:r>
             <w:fldChar w:fldCharType="separate"/>
           </w:r>
           <w:r>
-            <w:t>9</w:t>
+            <w:t>10</w:t>
           </w:r>
           <w:r>
             <w:fldChar w:fldCharType="end"/>
@@ -2121,7 +2121,7 @@
             <w:fldChar w:fldCharType="begin"/>
           </w:r>
           <w:r>
-            <w:instrText xml:space="preserve"> HYPERLINK \l _Toc22080 </w:instrText>
+            <w:instrText xml:space="preserve"> HYPERLINK \l _Toc11745 </w:instrText>
           </w:r>
           <w:r>
             <w:fldChar w:fldCharType="separate"/>
@@ -2142,13 +2142,13 @@
             <w:fldChar w:fldCharType="begin"/>
           </w:r>
           <w:r>
-            <w:instrText xml:space="preserve"> PAGEREF _Toc22080 \h </w:instrText>
+            <w:instrText xml:space="preserve"> PAGEREF _Toc11745 \h </w:instrText>
           </w:r>
           <w:r>
             <w:fldChar w:fldCharType="separate"/>
           </w:r>
           <w:r>
-            <w:t>10</w:t>
+            <w:t>11</w:t>
           </w:r>
           <w:r>
             <w:fldChar w:fldCharType="end"/>
@@ -2168,7 +2168,7 @@
             <w:fldChar w:fldCharType="begin"/>
           </w:r>
           <w:r>
-            <w:instrText xml:space="preserve"> HYPERLINK \l _Toc30708 </w:instrText>
+            <w:instrText xml:space="preserve"> HYPERLINK \l _Toc14545 </w:instrText>
           </w:r>
           <w:r>
             <w:fldChar w:fldCharType="separate"/>
@@ -2189,13 +2189,13 @@
             <w:fldChar w:fldCharType="begin"/>
           </w:r>
           <w:r>
-            <w:instrText xml:space="preserve"> PAGEREF _Toc30708 \h </w:instrText>
+            <w:instrText xml:space="preserve"> PAGEREF _Toc14545 \h </w:instrText>
           </w:r>
           <w:r>
             <w:fldChar w:fldCharType="separate"/>
           </w:r>
           <w:r>
-            <w:t>10</w:t>
+            <w:t>11</w:t>
           </w:r>
           <w:r>
             <w:fldChar w:fldCharType="end"/>
@@ -2215,7 +2215,7 @@
             <w:fldChar w:fldCharType="begin"/>
           </w:r>
           <w:r>
-            <w:instrText xml:space="preserve"> HYPERLINK \l _Toc13851 </w:instrText>
+            <w:instrText xml:space="preserve"> HYPERLINK \l _Toc27299 </w:instrText>
           </w:r>
           <w:r>
             <w:fldChar w:fldCharType="separate"/>
@@ -2238,13 +2238,13 @@
             <w:fldChar w:fldCharType="begin"/>
           </w:r>
           <w:r>
-            <w:instrText xml:space="preserve"> PAGEREF _Toc13851 \h </w:instrText>
+            <w:instrText xml:space="preserve"> PAGEREF _Toc27299 \h </w:instrText>
           </w:r>
           <w:r>
             <w:fldChar w:fldCharType="separate"/>
           </w:r>
           <w:r>
-            <w:t>10</w:t>
+            <w:t>11</w:t>
           </w:r>
           <w:r>
             <w:fldChar w:fldCharType="end"/>
@@ -2264,7 +2264,7 @@
             <w:fldChar w:fldCharType="begin"/>
           </w:r>
           <w:r>
-            <w:instrText xml:space="preserve"> HYPERLINK \l _Toc32719 </w:instrText>
+            <w:instrText xml:space="preserve"> HYPERLINK \l _Toc4535 </w:instrText>
           </w:r>
           <w:r>
             <w:fldChar w:fldCharType="separate"/>
@@ -2286,13 +2286,13 @@
             <w:fldChar w:fldCharType="begin"/>
           </w:r>
           <w:r>
-            <w:instrText xml:space="preserve"> PAGEREF _Toc32719 \h </w:instrText>
+            <w:instrText xml:space="preserve"> PAGEREF _Toc4535 \h </w:instrText>
           </w:r>
           <w:r>
             <w:fldChar w:fldCharType="separate"/>
           </w:r>
           <w:r>
-            <w:t>10</w:t>
+            <w:t>11</w:t>
           </w:r>
           <w:r>
             <w:fldChar w:fldCharType="end"/>
@@ -2312,7 +2312,7 @@
             <w:fldChar w:fldCharType="begin"/>
           </w:r>
           <w:r>
-            <w:instrText xml:space="preserve"> HYPERLINK \l _Toc3178 </w:instrText>
+            <w:instrText xml:space="preserve"> HYPERLINK \l _Toc2450 </w:instrText>
           </w:r>
           <w:r>
             <w:fldChar w:fldCharType="separate"/>
@@ -2341,13 +2341,13 @@
             <w:fldChar w:fldCharType="begin"/>
           </w:r>
           <w:r>
-            <w:instrText xml:space="preserve"> PAGEREF _Toc3178 \h </w:instrText>
+            <w:instrText xml:space="preserve"> PAGEREF _Toc2450 \h </w:instrText>
           </w:r>
           <w:r>
             <w:fldChar w:fldCharType="separate"/>
           </w:r>
           <w:r>
-            <w:t>10</w:t>
+            <w:t>11</w:t>
           </w:r>
           <w:r>
             <w:fldChar w:fldCharType="end"/>
@@ -2367,7 +2367,7 @@
             <w:fldChar w:fldCharType="begin"/>
           </w:r>
           <w:r>
-            <w:instrText xml:space="preserve"> HYPERLINK \l _Toc1759 </w:instrText>
+            <w:instrText xml:space="preserve"> HYPERLINK \l _Toc12977 </w:instrText>
           </w:r>
           <w:r>
             <w:fldChar w:fldCharType="separate"/>
@@ -2396,13 +2396,13 @@
             <w:fldChar w:fldCharType="begin"/>
           </w:r>
           <w:r>
-            <w:instrText xml:space="preserve"> PAGEREF _Toc1759 \h </w:instrText>
+            <w:instrText xml:space="preserve"> PAGEREF _Toc12977 \h </w:instrText>
           </w:r>
           <w:r>
             <w:fldChar w:fldCharType="separate"/>
           </w:r>
           <w:r>
-            <w:t>11</w:t>
+            <w:t>12</w:t>
           </w:r>
           <w:r>
             <w:fldChar w:fldCharType="end"/>
@@ -2422,7 +2422,7 @@
             <w:fldChar w:fldCharType="begin"/>
           </w:r>
           <w:r>
-            <w:instrText xml:space="preserve"> HYPERLINK \l _Toc24158 </w:instrText>
+            <w:instrText xml:space="preserve"> HYPERLINK \l _Toc15730 </w:instrText>
           </w:r>
           <w:r>
             <w:fldChar w:fldCharType="separate"/>
@@ -2451,13 +2451,13 @@
             <w:fldChar w:fldCharType="begin"/>
           </w:r>
           <w:r>
-            <w:instrText xml:space="preserve"> PAGEREF _Toc24158 \h </w:instrText>
+            <w:instrText xml:space="preserve"> PAGEREF _Toc15730 \h </w:instrText>
           </w:r>
           <w:r>
             <w:fldChar w:fldCharType="separate"/>
           </w:r>
           <w:r>
-            <w:t>11</w:t>
+            <w:t>12</w:t>
           </w:r>
           <w:r>
             <w:fldChar w:fldCharType="end"/>
@@ -2477,7 +2477,7 @@
             <w:fldChar w:fldCharType="begin"/>
           </w:r>
           <w:r>
-            <w:instrText xml:space="preserve"> HYPERLINK \l _Toc19512 </w:instrText>
+            <w:instrText xml:space="preserve"> HYPERLINK \l _Toc8770 </w:instrText>
           </w:r>
           <w:r>
             <w:fldChar w:fldCharType="separate"/>
@@ -2497,13 +2497,13 @@
             <w:fldChar w:fldCharType="begin"/>
           </w:r>
           <w:r>
-            <w:instrText xml:space="preserve"> PAGEREF _Toc19512 \h </w:instrText>
+            <w:instrText xml:space="preserve"> PAGEREF _Toc8770 \h </w:instrText>
           </w:r>
           <w:r>
             <w:fldChar w:fldCharType="separate"/>
           </w:r>
           <w:r>
-            <w:t>11</w:t>
+            <w:t>12</w:t>
           </w:r>
           <w:r>
             <w:fldChar w:fldCharType="end"/>
@@ -2523,7 +2523,7 @@
             <w:fldChar w:fldCharType="begin"/>
           </w:r>
           <w:r>
-            <w:instrText xml:space="preserve"> HYPERLINK \l _Toc2772 </w:instrText>
+            <w:instrText xml:space="preserve"> HYPERLINK \l _Toc24138 </w:instrText>
           </w:r>
           <w:r>
             <w:fldChar w:fldCharType="separate"/>
@@ -2552,13 +2552,13 @@
             <w:fldChar w:fldCharType="begin"/>
           </w:r>
           <w:r>
-            <w:instrText xml:space="preserve"> PAGEREF _Toc2772 \h </w:instrText>
+            <w:instrText xml:space="preserve"> PAGEREF _Toc24138 \h </w:instrText>
           </w:r>
           <w:r>
             <w:fldChar w:fldCharType="separate"/>
           </w:r>
           <w:r>
-            <w:t>11</w:t>
+            <w:t>12</w:t>
           </w:r>
           <w:r>
             <w:fldChar w:fldCharType="end"/>
@@ -2578,7 +2578,7 @@
             <w:fldChar w:fldCharType="begin"/>
           </w:r>
           <w:r>
-            <w:instrText xml:space="preserve"> HYPERLINK \l _Toc18165 </w:instrText>
+            <w:instrText xml:space="preserve"> HYPERLINK \l _Toc15801 </w:instrText>
           </w:r>
           <w:r>
             <w:fldChar w:fldCharType="separate"/>
@@ -2599,13 +2599,13 @@
             <w:fldChar w:fldCharType="begin"/>
           </w:r>
           <w:r>
-            <w:instrText xml:space="preserve"> PAGEREF _Toc18165 \h </w:instrText>
+            <w:instrText xml:space="preserve"> PAGEREF _Toc15801 \h </w:instrText>
           </w:r>
           <w:r>
             <w:fldChar w:fldCharType="separate"/>
           </w:r>
           <w:r>
-            <w:t>11</w:t>
+            <w:t>12</w:t>
           </w:r>
           <w:r>
             <w:fldChar w:fldCharType="end"/>
@@ -2625,7 +2625,7 @@
             <w:fldChar w:fldCharType="begin"/>
           </w:r>
           <w:r>
-            <w:instrText xml:space="preserve"> HYPERLINK \l _Toc14695 </w:instrText>
+            <w:instrText xml:space="preserve"> HYPERLINK \l _Toc11268 </w:instrText>
           </w:r>
           <w:r>
             <w:fldChar w:fldCharType="separate"/>
@@ -2645,13 +2645,13 @@
             <w:fldChar w:fldCharType="begin"/>
           </w:r>
           <w:r>
-            <w:instrText xml:space="preserve"> PAGEREF _Toc14695 \h </w:instrText>
+            <w:instrText xml:space="preserve"> PAGEREF _Toc11268 \h </w:instrText>
           </w:r>
           <w:r>
             <w:fldChar w:fldCharType="separate"/>
           </w:r>
           <w:r>
-            <w:t>13</w:t>
+            <w:t>14</w:t>
           </w:r>
           <w:r>
             <w:fldChar w:fldCharType="end"/>
@@ -2671,7 +2671,7 @@
             <w:fldChar w:fldCharType="begin"/>
           </w:r>
           <w:r>
-            <w:instrText xml:space="preserve"> HYPERLINK \l _Toc388 </w:instrText>
+            <w:instrText xml:space="preserve"> HYPERLINK \l _Toc9677 </w:instrText>
           </w:r>
           <w:r>
             <w:fldChar w:fldCharType="separate"/>
@@ -2692,13 +2692,13 @@
             <w:fldChar w:fldCharType="begin"/>
           </w:r>
           <w:r>
-            <w:instrText xml:space="preserve"> PAGEREF _Toc388 \h </w:instrText>
+            <w:instrText xml:space="preserve"> PAGEREF _Toc9677 \h </w:instrText>
           </w:r>
           <w:r>
             <w:fldChar w:fldCharType="separate"/>
           </w:r>
           <w:r>
-            <w:t>13</w:t>
+            <w:t>14</w:t>
           </w:r>
           <w:r>
             <w:fldChar w:fldCharType="end"/>
@@ -2718,7 +2718,7 @@
             <w:fldChar w:fldCharType="begin"/>
           </w:r>
           <w:r>
-            <w:instrText xml:space="preserve"> HYPERLINK \l _Toc20225 </w:instrText>
+            <w:instrText xml:space="preserve"> HYPERLINK \l _Toc27432 </w:instrText>
           </w:r>
           <w:r>
             <w:fldChar w:fldCharType="separate"/>
@@ -2739,13 +2739,13 @@
             <w:fldChar w:fldCharType="begin"/>
           </w:r>
           <w:r>
-            <w:instrText xml:space="preserve"> PAGEREF _Toc20225 \h </w:instrText>
+            <w:instrText xml:space="preserve"> PAGEREF _Toc27432 \h </w:instrText>
           </w:r>
           <w:r>
             <w:fldChar w:fldCharType="separate"/>
           </w:r>
           <w:r>
-            <w:t>13</w:t>
+            <w:t>14</w:t>
           </w:r>
           <w:r>
             <w:fldChar w:fldCharType="end"/>
@@ -2765,7 +2765,7 @@
             <w:fldChar w:fldCharType="begin"/>
           </w:r>
           <w:r>
-            <w:instrText xml:space="preserve"> HYPERLINK \l _Toc10361 </w:instrText>
+            <w:instrText xml:space="preserve"> HYPERLINK \l _Toc16612 </w:instrText>
           </w:r>
           <w:r>
             <w:fldChar w:fldCharType="separate"/>
@@ -2785,13 +2785,13 @@
             <w:fldChar w:fldCharType="begin"/>
           </w:r>
           <w:r>
-            <w:instrText xml:space="preserve"> PAGEREF _Toc10361 \h </w:instrText>
+            <w:instrText xml:space="preserve"> PAGEREF _Toc16612 \h </w:instrText>
           </w:r>
           <w:r>
             <w:fldChar w:fldCharType="separate"/>
           </w:r>
           <w:r>
-            <w:t>13</w:t>
+            <w:t>14</w:t>
           </w:r>
           <w:r>
             <w:fldChar w:fldCharType="end"/>
@@ -2811,7 +2811,7 @@
             <w:fldChar w:fldCharType="begin"/>
           </w:r>
           <w:r>
-            <w:instrText xml:space="preserve"> HYPERLINK \l _Toc31735 </w:instrText>
+            <w:instrText xml:space="preserve"> HYPERLINK \l _Toc21628 </w:instrText>
           </w:r>
           <w:r>
             <w:fldChar w:fldCharType="separate"/>
@@ -2831,13 +2831,13 @@
             <w:fldChar w:fldCharType="begin"/>
           </w:r>
           <w:r>
-            <w:instrText xml:space="preserve"> PAGEREF _Toc31735 \h </w:instrText>
+            <w:instrText xml:space="preserve"> PAGEREF _Toc21628 \h </w:instrText>
           </w:r>
           <w:r>
             <w:fldChar w:fldCharType="separate"/>
           </w:r>
           <w:r>
-            <w:t>14</w:t>
+            <w:t>15</w:t>
           </w:r>
           <w:r>
             <w:fldChar w:fldCharType="end"/>
@@ -2857,7 +2857,7 @@
             <w:fldChar w:fldCharType="begin"/>
           </w:r>
           <w:r>
-            <w:instrText xml:space="preserve"> HYPERLINK \l _Toc12473 </w:instrText>
+            <w:instrText xml:space="preserve"> HYPERLINK \l _Toc2238 </w:instrText>
           </w:r>
           <w:r>
             <w:fldChar w:fldCharType="separate"/>
@@ -2878,13 +2878,13 @@
             <w:fldChar w:fldCharType="begin"/>
           </w:r>
           <w:r>
-            <w:instrText xml:space="preserve"> PAGEREF _Toc12473 \h </w:instrText>
+            <w:instrText xml:space="preserve"> PAGEREF _Toc2238 \h </w:instrText>
           </w:r>
           <w:r>
             <w:fldChar w:fldCharType="separate"/>
           </w:r>
           <w:r>
-            <w:t>15</w:t>
+            <w:t>16</w:t>
           </w:r>
           <w:r>
             <w:fldChar w:fldCharType="end"/>
@@ -2904,7 +2904,7 @@
             <w:fldChar w:fldCharType="begin"/>
           </w:r>
           <w:r>
-            <w:instrText xml:space="preserve"> HYPERLINK \l _Toc22513 </w:instrText>
+            <w:instrText xml:space="preserve"> HYPERLINK \l _Toc22153 </w:instrText>
           </w:r>
           <w:r>
             <w:fldChar w:fldCharType="separate"/>
@@ -2924,13 +2924,13 @@
             <w:fldChar w:fldCharType="begin"/>
           </w:r>
           <w:r>
-            <w:instrText xml:space="preserve"> PAGEREF _Toc22513 \h </w:instrText>
+            <w:instrText xml:space="preserve"> PAGEREF _Toc22153 \h </w:instrText>
           </w:r>
           <w:r>
             <w:fldChar w:fldCharType="separate"/>
           </w:r>
           <w:r>
-            <w:t>15</w:t>
+            <w:t>16</w:t>
           </w:r>
           <w:r>
             <w:fldChar w:fldCharType="end"/>
@@ -2950,7 +2950,7 @@
             <w:fldChar w:fldCharType="begin"/>
           </w:r>
           <w:r>
-            <w:instrText xml:space="preserve"> HYPERLINK \l _Toc22588 </w:instrText>
+            <w:instrText xml:space="preserve"> HYPERLINK \l _Toc18019 </w:instrText>
           </w:r>
           <w:r>
             <w:fldChar w:fldCharType="separate"/>
@@ -2970,13 +2970,13 @@
             <w:fldChar w:fldCharType="begin"/>
           </w:r>
           <w:r>
-            <w:instrText xml:space="preserve"> PAGEREF _Toc22588 \h </w:instrText>
+            <w:instrText xml:space="preserve"> PAGEREF _Toc18019 \h </w:instrText>
           </w:r>
           <w:r>
             <w:fldChar w:fldCharType="separate"/>
           </w:r>
           <w:r>
-            <w:t>16</w:t>
+            <w:t>17</w:t>
           </w:r>
           <w:r>
             <w:fldChar w:fldCharType="end"/>
@@ -2996,7 +2996,7 @@
             <w:fldChar w:fldCharType="begin"/>
           </w:r>
           <w:r>
-            <w:instrText xml:space="preserve"> HYPERLINK \l _Toc25137 </w:instrText>
+            <w:instrText xml:space="preserve"> HYPERLINK \l _Toc24658 </w:instrText>
           </w:r>
           <w:r>
             <w:fldChar w:fldCharType="separate"/>
@@ -3016,13 +3016,13 @@
             <w:fldChar w:fldCharType="begin"/>
           </w:r>
           <w:r>
-            <w:instrText xml:space="preserve"> PAGEREF _Toc25137 \h </w:instrText>
+            <w:instrText xml:space="preserve"> PAGEREF _Toc24658 \h </w:instrText>
           </w:r>
           <w:r>
             <w:fldChar w:fldCharType="separate"/>
           </w:r>
           <w:r>
-            <w:t>16</w:t>
+            <w:t>17</w:t>
           </w:r>
           <w:r>
             <w:fldChar w:fldCharType="end"/>
@@ -3042,7 +3042,7 @@
             <w:fldChar w:fldCharType="begin"/>
           </w:r>
           <w:r>
-            <w:instrText xml:space="preserve"> HYPERLINK \l _Toc7617 </w:instrText>
+            <w:instrText xml:space="preserve"> HYPERLINK \l _Toc13949 </w:instrText>
           </w:r>
           <w:r>
             <w:fldChar w:fldCharType="separate"/>
@@ -3062,13 +3062,13 @@
             <w:fldChar w:fldCharType="begin"/>
           </w:r>
           <w:r>
-            <w:instrText xml:space="preserve"> PAGEREF _Toc7617 \h </w:instrText>
+            <w:instrText xml:space="preserve"> PAGEREF _Toc13949 \h </w:instrText>
           </w:r>
           <w:r>
             <w:fldChar w:fldCharType="separate"/>
           </w:r>
           <w:r>
-            <w:t>16</w:t>
+            <w:t>17</w:t>
           </w:r>
           <w:r>
             <w:fldChar w:fldCharType="end"/>
@@ -3088,7 +3088,7 @@
             <w:fldChar w:fldCharType="begin"/>
           </w:r>
           <w:r>
-            <w:instrText xml:space="preserve"> HYPERLINK \l _Toc12534 </w:instrText>
+            <w:instrText xml:space="preserve"> HYPERLINK \l _Toc26308 </w:instrText>
           </w:r>
           <w:r>
             <w:fldChar w:fldCharType="separate"/>
@@ -3108,13 +3108,13 @@
             <w:fldChar w:fldCharType="begin"/>
           </w:r>
           <w:r>
-            <w:instrText xml:space="preserve"> PAGEREF _Toc12534 \h </w:instrText>
+            <w:instrText xml:space="preserve"> PAGEREF _Toc26308 \h </w:instrText>
           </w:r>
           <w:r>
             <w:fldChar w:fldCharType="separate"/>
           </w:r>
           <w:r>
-            <w:t>16</w:t>
+            <w:t>17</w:t>
           </w:r>
           <w:r>
             <w:fldChar w:fldCharType="end"/>
@@ -3134,7 +3134,7 @@
             <w:fldChar w:fldCharType="begin"/>
           </w:r>
           <w:r>
-            <w:instrText xml:space="preserve"> HYPERLINK \l _Toc28444 </w:instrText>
+            <w:instrText xml:space="preserve"> HYPERLINK \l _Toc8584 </w:instrText>
           </w:r>
           <w:r>
             <w:fldChar w:fldCharType="separate"/>
@@ -3171,13 +3171,13 @@
             <w:fldChar w:fldCharType="begin"/>
           </w:r>
           <w:r>
-            <w:instrText xml:space="preserve"> PAGEREF _Toc28444 \h </w:instrText>
+            <w:instrText xml:space="preserve"> PAGEREF _Toc8584 \h </w:instrText>
           </w:r>
           <w:r>
             <w:fldChar w:fldCharType="separate"/>
           </w:r>
           <w:r>
-            <w:t>17</w:t>
+            <w:t>18</w:t>
           </w:r>
           <w:r>
             <w:fldChar w:fldCharType="end"/>
@@ -3197,7 +3197,7 @@
             <w:fldChar w:fldCharType="begin"/>
           </w:r>
           <w:r>
-            <w:instrText xml:space="preserve"> HYPERLINK \l _Toc12554 </w:instrText>
+            <w:instrText xml:space="preserve"> HYPERLINK \l _Toc8871 </w:instrText>
           </w:r>
           <w:r>
             <w:fldChar w:fldCharType="separate"/>
@@ -3234,13 +3234,13 @@
             <w:fldChar w:fldCharType="begin"/>
           </w:r>
           <w:r>
-            <w:instrText xml:space="preserve"> PAGEREF _Toc12554 \h </w:instrText>
+            <w:instrText xml:space="preserve"> PAGEREF _Toc8871 \h </w:instrText>
           </w:r>
           <w:r>
             <w:fldChar w:fldCharType="separate"/>
           </w:r>
           <w:r>
-            <w:t>17</w:t>
+            <w:t>18</w:t>
           </w:r>
           <w:r>
             <w:fldChar w:fldCharType="end"/>
@@ -3260,7 +3260,7 @@
             <w:fldChar w:fldCharType="begin"/>
           </w:r>
           <w:r>
-            <w:instrText xml:space="preserve"> HYPERLINK \l _Toc2831 </w:instrText>
+            <w:instrText xml:space="preserve"> HYPERLINK \l _Toc3707 </w:instrText>
           </w:r>
           <w:r>
             <w:fldChar w:fldCharType="separate"/>
@@ -3297,13 +3297,13 @@
             <w:fldChar w:fldCharType="begin"/>
           </w:r>
           <w:r>
-            <w:instrText xml:space="preserve"> PAGEREF _Toc2831 \h </w:instrText>
+            <w:instrText xml:space="preserve"> PAGEREF _Toc3707 \h </w:instrText>
           </w:r>
           <w:r>
             <w:fldChar w:fldCharType="separate"/>
           </w:r>
           <w:r>
-            <w:t>17</w:t>
+            <w:t>18</w:t>
           </w:r>
           <w:r>
             <w:fldChar w:fldCharType="end"/>
@@ -3323,7 +3323,7 @@
             <w:fldChar w:fldCharType="begin"/>
           </w:r>
           <w:r>
-            <w:instrText xml:space="preserve"> HYPERLINK \l _Toc7875 </w:instrText>
+            <w:instrText xml:space="preserve"> HYPERLINK \l _Toc13080 </w:instrText>
           </w:r>
           <w:r>
             <w:fldChar w:fldCharType="separate"/>
@@ -3360,13 +3360,13 @@
             <w:fldChar w:fldCharType="begin"/>
           </w:r>
           <w:r>
-            <w:instrText xml:space="preserve"> PAGEREF _Toc7875 \h </w:instrText>
+            <w:instrText xml:space="preserve"> PAGEREF _Toc13080 \h </w:instrText>
           </w:r>
           <w:r>
             <w:fldChar w:fldCharType="separate"/>
           </w:r>
           <w:r>
-            <w:t>17</w:t>
+            <w:t>18</w:t>
           </w:r>
           <w:r>
             <w:fldChar w:fldCharType="end"/>
@@ -3386,7 +3386,7 @@
             <w:fldChar w:fldCharType="begin"/>
           </w:r>
           <w:r>
-            <w:instrText xml:space="preserve"> HYPERLINK \l _Toc15051 </w:instrText>
+            <w:instrText xml:space="preserve"> HYPERLINK \l _Toc11234 </w:instrText>
           </w:r>
           <w:r>
             <w:fldChar w:fldCharType="separate"/>
@@ -3406,13 +3406,13 @@
             <w:fldChar w:fldCharType="begin"/>
           </w:r>
           <w:r>
-            <w:instrText xml:space="preserve"> PAGEREF _Toc15051 \h </w:instrText>
+            <w:instrText xml:space="preserve"> PAGEREF _Toc11234 \h </w:instrText>
           </w:r>
           <w:r>
             <w:fldChar w:fldCharType="separate"/>
           </w:r>
           <w:r>
-            <w:t>18</w:t>
+            <w:t>19</w:t>
           </w:r>
           <w:r>
             <w:fldChar w:fldCharType="end"/>
@@ -3432,7 +3432,7 @@
             <w:fldChar w:fldCharType="begin"/>
           </w:r>
           <w:r>
-            <w:instrText xml:space="preserve"> HYPERLINK \l _Toc27643 </w:instrText>
+            <w:instrText xml:space="preserve"> HYPERLINK \l _Toc28885 </w:instrText>
           </w:r>
           <w:r>
             <w:fldChar w:fldCharType="separate"/>
@@ -3461,13 +3461,13 @@
             <w:fldChar w:fldCharType="begin"/>
           </w:r>
           <w:r>
-            <w:instrText xml:space="preserve"> PAGEREF _Toc27643 \h </w:instrText>
+            <w:instrText xml:space="preserve"> PAGEREF _Toc28885 \h </w:instrText>
           </w:r>
           <w:r>
             <w:fldChar w:fldCharType="separate"/>
           </w:r>
           <w:r>
-            <w:t>18</w:t>
+            <w:t>19</w:t>
           </w:r>
           <w:r>
             <w:fldChar w:fldCharType="end"/>
@@ -3487,7 +3487,7 @@
             <w:fldChar w:fldCharType="begin"/>
           </w:r>
           <w:r>
-            <w:instrText xml:space="preserve"> HYPERLINK \l _Toc26758 </w:instrText>
+            <w:instrText xml:space="preserve"> HYPERLINK \l _Toc10868 </w:instrText>
           </w:r>
           <w:r>
             <w:fldChar w:fldCharType="separate"/>
@@ -3516,13 +3516,13 @@
             <w:fldChar w:fldCharType="begin"/>
           </w:r>
           <w:r>
-            <w:instrText xml:space="preserve"> PAGEREF _Toc26758 \h </w:instrText>
+            <w:instrText xml:space="preserve"> PAGEREF _Toc10868 \h </w:instrText>
           </w:r>
           <w:r>
             <w:fldChar w:fldCharType="separate"/>
           </w:r>
           <w:r>
-            <w:t>18</w:t>
+            <w:t>19</w:t>
           </w:r>
           <w:r>
             <w:fldChar w:fldCharType="end"/>
@@ -3542,7 +3542,7 @@
             <w:fldChar w:fldCharType="begin"/>
           </w:r>
           <w:r>
-            <w:instrText xml:space="preserve"> HYPERLINK \l _Toc8902 </w:instrText>
+            <w:instrText xml:space="preserve"> HYPERLINK \l _Toc24802 </w:instrText>
           </w:r>
           <w:r>
             <w:fldChar w:fldCharType="separate"/>
@@ -3571,13 +3571,13 @@
             <w:fldChar w:fldCharType="begin"/>
           </w:r>
           <w:r>
-            <w:instrText xml:space="preserve"> PAGEREF _Toc8902 \h </w:instrText>
+            <w:instrText xml:space="preserve"> PAGEREF _Toc24802 \h </w:instrText>
           </w:r>
           <w:r>
             <w:fldChar w:fldCharType="separate"/>
           </w:r>
           <w:r>
-            <w:t>18</w:t>
+            <w:t>19</w:t>
           </w:r>
           <w:r>
             <w:fldChar w:fldCharType="end"/>
@@ -3597,7 +3597,7 @@
             <w:fldChar w:fldCharType="begin"/>
           </w:r>
           <w:r>
-            <w:instrText xml:space="preserve"> HYPERLINK \l _Toc978 </w:instrText>
+            <w:instrText xml:space="preserve"> HYPERLINK \l _Toc23978 </w:instrText>
           </w:r>
           <w:r>
             <w:fldChar w:fldCharType="separate"/>
@@ -3626,13 +3626,13 @@
             <w:fldChar w:fldCharType="begin"/>
           </w:r>
           <w:r>
-            <w:instrText xml:space="preserve"> PAGEREF _Toc978 \h </w:instrText>
+            <w:instrText xml:space="preserve"> PAGEREF _Toc23978 \h </w:instrText>
           </w:r>
           <w:r>
             <w:fldChar w:fldCharType="separate"/>
           </w:r>
           <w:r>
-            <w:t>18</w:t>
+            <w:t>19</w:t>
           </w:r>
           <w:r>
             <w:fldChar w:fldCharType="end"/>
@@ -3652,7 +3652,7 @@
             <w:fldChar w:fldCharType="begin"/>
           </w:r>
           <w:r>
-            <w:instrText xml:space="preserve"> HYPERLINK \l _Toc4856 </w:instrText>
+            <w:instrText xml:space="preserve"> HYPERLINK \l _Toc26955 </w:instrText>
           </w:r>
           <w:r>
             <w:fldChar w:fldCharType="separate"/>
@@ -3681,13 +3681,13 @@
             <w:fldChar w:fldCharType="begin"/>
           </w:r>
           <w:r>
-            <w:instrText xml:space="preserve"> PAGEREF _Toc4856 \h </w:instrText>
+            <w:instrText xml:space="preserve"> PAGEREF _Toc26955 \h </w:instrText>
           </w:r>
           <w:r>
             <w:fldChar w:fldCharType="separate"/>
           </w:r>
           <w:r>
-            <w:t>18</w:t>
+            <w:t>19</w:t>
           </w:r>
           <w:r>
             <w:fldChar w:fldCharType="end"/>
@@ -3707,7 +3707,7 @@
             <w:fldChar w:fldCharType="begin"/>
           </w:r>
           <w:r>
-            <w:instrText xml:space="preserve"> HYPERLINK \l _Toc27030 </w:instrText>
+            <w:instrText xml:space="preserve"> HYPERLINK \l _Toc23025 </w:instrText>
           </w:r>
           <w:r>
             <w:fldChar w:fldCharType="separate"/>
@@ -3727,13 +3727,13 @@
             <w:fldChar w:fldCharType="begin"/>
           </w:r>
           <w:r>
-            <w:instrText xml:space="preserve"> PAGEREF _Toc27030 \h </w:instrText>
+            <w:instrText xml:space="preserve"> PAGEREF _Toc23025 \h </w:instrText>
           </w:r>
           <w:r>
             <w:fldChar w:fldCharType="separate"/>
           </w:r>
           <w:r>
-            <w:t>18</w:t>
+            <w:t>19</w:t>
           </w:r>
           <w:r>
             <w:fldChar w:fldCharType="end"/>
@@ -3753,7 +3753,7 @@
             <w:fldChar w:fldCharType="begin"/>
           </w:r>
           <w:r>
-            <w:instrText xml:space="preserve"> HYPERLINK \l _Toc18616 </w:instrText>
+            <w:instrText xml:space="preserve"> HYPERLINK \l _Toc16659 </w:instrText>
           </w:r>
           <w:r>
             <w:fldChar w:fldCharType="separate"/>
@@ -3782,13 +3782,13 @@
             <w:fldChar w:fldCharType="begin"/>
           </w:r>
           <w:r>
-            <w:instrText xml:space="preserve"> PAGEREF _Toc18616 \h </w:instrText>
+            <w:instrText xml:space="preserve"> PAGEREF _Toc16659 \h </w:instrText>
           </w:r>
           <w:r>
             <w:fldChar w:fldCharType="separate"/>
           </w:r>
           <w:r>
-            <w:t>18</w:t>
+            <w:t>19</w:t>
           </w:r>
           <w:r>
             <w:fldChar w:fldCharType="end"/>
@@ -3808,7 +3808,7 @@
             <w:fldChar w:fldCharType="begin"/>
           </w:r>
           <w:r>
-            <w:instrText xml:space="preserve"> HYPERLINK \l _Toc29909 </w:instrText>
+            <w:instrText xml:space="preserve"> HYPERLINK \l _Toc17757 </w:instrText>
           </w:r>
           <w:r>
             <w:fldChar w:fldCharType="separate"/>
@@ -3837,13 +3837,13 @@
             <w:fldChar w:fldCharType="begin"/>
           </w:r>
           <w:r>
-            <w:instrText xml:space="preserve"> PAGEREF _Toc29909 \h </w:instrText>
+            <w:instrText xml:space="preserve"> PAGEREF _Toc17757 \h </w:instrText>
           </w:r>
           <w:r>
             <w:fldChar w:fldCharType="separate"/>
           </w:r>
           <w:r>
-            <w:t>19</w:t>
+            <w:t>20</w:t>
           </w:r>
           <w:r>
             <w:fldChar w:fldCharType="end"/>
@@ -3863,7 +3863,7 @@
             <w:fldChar w:fldCharType="begin"/>
           </w:r>
           <w:r>
-            <w:instrText xml:space="preserve"> HYPERLINK \l _Toc31910 </w:instrText>
+            <w:instrText xml:space="preserve"> HYPERLINK \l _Toc7320 </w:instrText>
           </w:r>
           <w:r>
             <w:fldChar w:fldCharType="separate"/>
@@ -3892,13 +3892,13 @@
             <w:fldChar w:fldCharType="begin"/>
           </w:r>
           <w:r>
-            <w:instrText xml:space="preserve"> PAGEREF _Toc31910 \h </w:instrText>
+            <w:instrText xml:space="preserve"> PAGEREF _Toc7320 \h </w:instrText>
           </w:r>
           <w:r>
             <w:fldChar w:fldCharType="separate"/>
           </w:r>
           <w:r>
-            <w:t>19</w:t>
+            <w:t>20</w:t>
           </w:r>
           <w:r>
             <w:fldChar w:fldCharType="end"/>
@@ -3918,7 +3918,7 @@
             <w:fldChar w:fldCharType="begin"/>
           </w:r>
           <w:r>
-            <w:instrText xml:space="preserve"> HYPERLINK \l _Toc18088 </w:instrText>
+            <w:instrText xml:space="preserve"> HYPERLINK \l _Toc30480 </w:instrText>
           </w:r>
           <w:r>
             <w:fldChar w:fldCharType="separate"/>
@@ -3947,13 +3947,13 @@
             <w:fldChar w:fldCharType="begin"/>
           </w:r>
           <w:r>
-            <w:instrText xml:space="preserve"> PAGEREF _Toc18088 \h </w:instrText>
+            <w:instrText xml:space="preserve"> PAGEREF _Toc30480 \h </w:instrText>
           </w:r>
           <w:r>
             <w:fldChar w:fldCharType="separate"/>
           </w:r>
           <w:r>
-            <w:t>19</w:t>
+            <w:t>20</w:t>
           </w:r>
           <w:r>
             <w:fldChar w:fldCharType="end"/>
@@ -3973,7 +3973,7 @@
             <w:fldChar w:fldCharType="begin"/>
           </w:r>
           <w:r>
-            <w:instrText xml:space="preserve"> HYPERLINK \l _Toc29298 </w:instrText>
+            <w:instrText xml:space="preserve"> HYPERLINK \l _Toc25058 </w:instrText>
           </w:r>
           <w:r>
             <w:fldChar w:fldCharType="separate"/>
@@ -4002,13 +4002,13 @@
             <w:fldChar w:fldCharType="begin"/>
           </w:r>
           <w:r>
-            <w:instrText xml:space="preserve"> PAGEREF _Toc29298 \h </w:instrText>
+            <w:instrText xml:space="preserve"> PAGEREF _Toc25058 \h </w:instrText>
           </w:r>
           <w:r>
             <w:fldChar w:fldCharType="separate"/>
           </w:r>
           <w:r>
-            <w:t>19</w:t>
+            <w:t>20</w:t>
           </w:r>
           <w:r>
             <w:fldChar w:fldCharType="end"/>
@@ -4028,7 +4028,7 @@
             <w:fldChar w:fldCharType="begin"/>
           </w:r>
           <w:r>
-            <w:instrText xml:space="preserve"> HYPERLINK \l _Toc1816 </w:instrText>
+            <w:instrText xml:space="preserve"> HYPERLINK \l _Toc8875 </w:instrText>
           </w:r>
           <w:r>
             <w:fldChar w:fldCharType="separate"/>
@@ -4048,13 +4048,13 @@
             <w:fldChar w:fldCharType="begin"/>
           </w:r>
           <w:r>
-            <w:instrText xml:space="preserve"> PAGEREF _Toc1816 \h </w:instrText>
+            <w:instrText xml:space="preserve"> PAGEREF _Toc8875 \h </w:instrText>
           </w:r>
           <w:r>
             <w:fldChar w:fldCharType="separate"/>
           </w:r>
           <w:r>
-            <w:t>19</w:t>
+            <w:t>20</w:t>
           </w:r>
           <w:r>
             <w:fldChar w:fldCharType="end"/>
@@ -4074,7 +4074,7 @@
             <w:fldChar w:fldCharType="begin"/>
           </w:r>
           <w:r>
-            <w:instrText xml:space="preserve"> HYPERLINK \l _Toc8393 </w:instrText>
+            <w:instrText xml:space="preserve"> HYPERLINK \l _Toc19653 </w:instrText>
           </w:r>
           <w:r>
             <w:fldChar w:fldCharType="separate"/>
@@ -4104,13 +4104,13 @@
             <w:fldChar w:fldCharType="begin"/>
           </w:r>
           <w:r>
-            <w:instrText xml:space="preserve"> PAGEREF _Toc8393 \h </w:instrText>
+            <w:instrText xml:space="preserve"> PAGEREF _Toc19653 \h </w:instrText>
           </w:r>
           <w:r>
             <w:fldChar w:fldCharType="separate"/>
           </w:r>
           <w:r>
-            <w:t>19</w:t>
+            <w:t>20</w:t>
           </w:r>
           <w:r>
             <w:fldChar w:fldCharType="end"/>
@@ -4130,7 +4130,7 @@
             <w:fldChar w:fldCharType="begin"/>
           </w:r>
           <w:r>
-            <w:instrText xml:space="preserve"> HYPERLINK \l _Toc11708 </w:instrText>
+            <w:instrText xml:space="preserve"> HYPERLINK \l _Toc30855 </w:instrText>
           </w:r>
           <w:r>
             <w:fldChar w:fldCharType="separate"/>
@@ -4160,13 +4160,13 @@
             <w:fldChar w:fldCharType="begin"/>
           </w:r>
           <w:r>
-            <w:instrText xml:space="preserve"> PAGEREF _Toc11708 \h </w:instrText>
+            <w:instrText xml:space="preserve"> PAGEREF _Toc30855 \h </w:instrText>
           </w:r>
           <w:r>
             <w:fldChar w:fldCharType="separate"/>
           </w:r>
           <w:r>
-            <w:t>19</w:t>
+            <w:t>20</w:t>
           </w:r>
           <w:r>
             <w:fldChar w:fldCharType="end"/>
@@ -4186,7 +4186,7 @@
             <w:fldChar w:fldCharType="begin"/>
           </w:r>
           <w:r>
-            <w:instrText xml:space="preserve"> HYPERLINK \l _Toc5634 </w:instrText>
+            <w:instrText xml:space="preserve"> HYPERLINK \l _Toc26814 </w:instrText>
           </w:r>
           <w:r>
             <w:fldChar w:fldCharType="separate"/>
@@ -4216,13 +4216,13 @@
             <w:fldChar w:fldCharType="begin"/>
           </w:r>
           <w:r>
-            <w:instrText xml:space="preserve"> PAGEREF _Toc5634 \h </w:instrText>
+            <w:instrText xml:space="preserve"> PAGEREF _Toc26814 \h </w:instrText>
           </w:r>
           <w:r>
             <w:fldChar w:fldCharType="separate"/>
           </w:r>
           <w:r>
-            <w:t>20</w:t>
+            <w:t>21</w:t>
           </w:r>
           <w:r>
             <w:fldChar w:fldCharType="end"/>
@@ -4242,7 +4242,7 @@
             <w:fldChar w:fldCharType="begin"/>
           </w:r>
           <w:r>
-            <w:instrText xml:space="preserve"> HYPERLINK \l _Toc6210 </w:instrText>
+            <w:instrText xml:space="preserve"> HYPERLINK \l _Toc10384 </w:instrText>
           </w:r>
           <w:r>
             <w:fldChar w:fldCharType="separate"/>
@@ -4263,13 +4263,13 @@
             <w:fldChar w:fldCharType="begin"/>
           </w:r>
           <w:r>
-            <w:instrText xml:space="preserve"> PAGEREF _Toc6210 \h </w:instrText>
+            <w:instrText xml:space="preserve"> PAGEREF _Toc10384 \h </w:instrText>
           </w:r>
           <w:r>
             <w:fldChar w:fldCharType="separate"/>
           </w:r>
           <w:r>
-            <w:t>20</w:t>
+            <w:t>21</w:t>
           </w:r>
           <w:r>
             <w:fldChar w:fldCharType="end"/>
@@ -4289,7 +4289,7 @@
             <w:fldChar w:fldCharType="begin"/>
           </w:r>
           <w:r>
-            <w:instrText xml:space="preserve"> HYPERLINK \l _Toc26363 </w:instrText>
+            <w:instrText xml:space="preserve"> HYPERLINK \l _Toc14056 </w:instrText>
           </w:r>
           <w:r>
             <w:fldChar w:fldCharType="separate"/>
@@ -4309,13 +4309,13 @@
             <w:fldChar w:fldCharType="begin"/>
           </w:r>
           <w:r>
-            <w:instrText xml:space="preserve"> PAGEREF _Toc26363 \h </w:instrText>
+            <w:instrText xml:space="preserve"> PAGEREF _Toc14056 \h </w:instrText>
           </w:r>
           <w:r>
             <w:fldChar w:fldCharType="separate"/>
           </w:r>
           <w:r>
-            <w:t>20</w:t>
+            <w:t>21</w:t>
           </w:r>
           <w:r>
             <w:fldChar w:fldCharType="end"/>
@@ -4335,7 +4335,7 @@
             <w:fldChar w:fldCharType="begin"/>
           </w:r>
           <w:r>
-            <w:instrText xml:space="preserve"> HYPERLINK \l _Toc9808 </w:instrText>
+            <w:instrText xml:space="preserve"> HYPERLINK \l _Toc25831 </w:instrText>
           </w:r>
           <w:r>
             <w:fldChar w:fldCharType="separate"/>
@@ -4356,13 +4356,13 @@
             <w:fldChar w:fldCharType="begin"/>
           </w:r>
           <w:r>
-            <w:instrText xml:space="preserve"> PAGEREF _Toc9808 \h </w:instrText>
+            <w:instrText xml:space="preserve"> PAGEREF _Toc25831 \h </w:instrText>
           </w:r>
           <w:r>
             <w:fldChar w:fldCharType="separate"/>
           </w:r>
           <w:r>
-            <w:t>20</w:t>
+            <w:t>21</w:t>
           </w:r>
           <w:r>
             <w:fldChar w:fldCharType="end"/>
@@ -4382,7 +4382,7 @@
             <w:fldChar w:fldCharType="begin"/>
           </w:r>
           <w:r>
-            <w:instrText xml:space="preserve"> HYPERLINK \l _Toc8702 </w:instrText>
+            <w:instrText xml:space="preserve"> HYPERLINK \l _Toc18567 </w:instrText>
           </w:r>
           <w:r>
             <w:fldChar w:fldCharType="separate"/>
@@ -4403,13 +4403,13 @@
             <w:fldChar w:fldCharType="begin"/>
           </w:r>
           <w:r>
-            <w:instrText xml:space="preserve"> PAGEREF _Toc8702 \h </w:instrText>
+            <w:instrText xml:space="preserve"> PAGEREF _Toc18567 \h </w:instrText>
           </w:r>
           <w:r>
             <w:fldChar w:fldCharType="separate"/>
           </w:r>
           <w:r>
-            <w:t>20</w:t>
+            <w:t>21</w:t>
           </w:r>
           <w:r>
             <w:fldChar w:fldCharType="end"/>
@@ -4429,7 +4429,7 @@
             <w:fldChar w:fldCharType="begin"/>
           </w:r>
           <w:r>
-            <w:instrText xml:space="preserve"> HYPERLINK \l _Toc3425 </w:instrText>
+            <w:instrText xml:space="preserve"> HYPERLINK \l _Toc10945 </w:instrText>
           </w:r>
           <w:r>
             <w:fldChar w:fldCharType="separate"/>
@@ -4449,13 +4449,13 @@
             <w:fldChar w:fldCharType="begin"/>
           </w:r>
           <w:r>
-            <w:instrText xml:space="preserve"> PAGEREF _Toc3425 \h </w:instrText>
+            <w:instrText xml:space="preserve"> PAGEREF _Toc10945 \h </w:instrText>
           </w:r>
           <w:r>
             <w:fldChar w:fldCharType="separate"/>
           </w:r>
           <w:r>
-            <w:t>20</w:t>
+            <w:t>21</w:t>
           </w:r>
           <w:r>
             <w:fldChar w:fldCharType="end"/>
@@ -4475,7 +4475,7 @@
             <w:fldChar w:fldCharType="begin"/>
           </w:r>
           <w:r>
-            <w:instrText xml:space="preserve"> HYPERLINK \l _Toc19876 </w:instrText>
+            <w:instrText xml:space="preserve"> HYPERLINK \l _Toc6902 </w:instrText>
           </w:r>
           <w:r>
             <w:fldChar w:fldCharType="separate"/>
@@ -4495,13 +4495,13 @@
             <w:fldChar w:fldCharType="begin"/>
           </w:r>
           <w:r>
-            <w:instrText xml:space="preserve"> PAGEREF _Toc19876 \h </w:instrText>
+            <w:instrText xml:space="preserve"> PAGEREF _Toc6902 \h </w:instrText>
           </w:r>
           <w:r>
             <w:fldChar w:fldCharType="separate"/>
           </w:r>
           <w:r>
-            <w:t>20</w:t>
+            <w:t>21</w:t>
           </w:r>
           <w:r>
             <w:fldChar w:fldCharType="end"/>
@@ -4521,7 +4521,7 @@
             <w:fldChar w:fldCharType="begin"/>
           </w:r>
           <w:r>
-            <w:instrText xml:space="preserve"> HYPERLINK \l _Toc27780 </w:instrText>
+            <w:instrText xml:space="preserve"> HYPERLINK \l _Toc2846 </w:instrText>
           </w:r>
           <w:r>
             <w:fldChar w:fldCharType="separate"/>
@@ -4542,13 +4542,13 @@
             <w:fldChar w:fldCharType="begin"/>
           </w:r>
           <w:r>
-            <w:instrText xml:space="preserve"> PAGEREF _Toc27780 \h </w:instrText>
+            <w:instrText xml:space="preserve"> PAGEREF _Toc2846 \h </w:instrText>
           </w:r>
           <w:r>
             <w:fldChar w:fldCharType="separate"/>
           </w:r>
           <w:r>
-            <w:t>21</w:t>
+            <w:t>22</w:t>
           </w:r>
           <w:r>
             <w:fldChar w:fldCharType="end"/>
@@ -4568,7 +4568,7 @@
             <w:fldChar w:fldCharType="begin"/>
           </w:r>
           <w:r>
-            <w:instrText xml:space="preserve"> HYPERLINK \l _Toc31768 </w:instrText>
+            <w:instrText xml:space="preserve"> HYPERLINK \l _Toc10237 </w:instrText>
           </w:r>
           <w:r>
             <w:fldChar w:fldCharType="separate"/>
@@ -4589,13 +4589,13 @@
             <w:fldChar w:fldCharType="begin"/>
           </w:r>
           <w:r>
-            <w:instrText xml:space="preserve"> PAGEREF _Toc31768 \h </w:instrText>
+            <w:instrText xml:space="preserve"> PAGEREF _Toc10237 \h </w:instrText>
           </w:r>
           <w:r>
             <w:fldChar w:fldCharType="separate"/>
           </w:r>
           <w:r>
-            <w:t>21</w:t>
+            <w:t>22</w:t>
           </w:r>
           <w:r>
             <w:fldChar w:fldCharType="end"/>
@@ -4615,7 +4615,7 @@
             <w:fldChar w:fldCharType="begin"/>
           </w:r>
           <w:r>
-            <w:instrText xml:space="preserve"> HYPERLINK \l _Toc10031 </w:instrText>
+            <w:instrText xml:space="preserve"> HYPERLINK \l _Toc14921 </w:instrText>
           </w:r>
           <w:r>
             <w:fldChar w:fldCharType="separate"/>
@@ -4636,13 +4636,13 @@
             <w:fldChar w:fldCharType="begin"/>
           </w:r>
           <w:r>
-            <w:instrText xml:space="preserve"> PAGEREF _Toc10031 \h </w:instrText>
+            <w:instrText xml:space="preserve"> PAGEREF _Toc14921 \h </w:instrText>
           </w:r>
           <w:r>
             <w:fldChar w:fldCharType="separate"/>
           </w:r>
           <w:r>
-            <w:t>21</w:t>
+            <w:t>22</w:t>
           </w:r>
           <w:r>
             <w:fldChar w:fldCharType="end"/>
@@ -4662,7 +4662,7 @@
             <w:fldChar w:fldCharType="begin"/>
           </w:r>
           <w:r>
-            <w:instrText xml:space="preserve"> HYPERLINK \l _Toc32038 </w:instrText>
+            <w:instrText xml:space="preserve"> HYPERLINK \l _Toc30169 </w:instrText>
           </w:r>
           <w:r>
             <w:fldChar w:fldCharType="separate"/>
@@ -4683,13 +4683,13 @@
             <w:fldChar w:fldCharType="begin"/>
           </w:r>
           <w:r>
-            <w:instrText xml:space="preserve"> PAGEREF _Toc32038 \h </w:instrText>
+            <w:instrText xml:space="preserve"> PAGEREF _Toc30169 \h </w:instrText>
           </w:r>
           <w:r>
             <w:fldChar w:fldCharType="separate"/>
           </w:r>
           <w:r>
-            <w:t>21</w:t>
+            <w:t>22</w:t>
           </w:r>
           <w:r>
             <w:fldChar w:fldCharType="end"/>
@@ -4709,7 +4709,7 @@
             <w:fldChar w:fldCharType="begin"/>
           </w:r>
           <w:r>
-            <w:instrText xml:space="preserve"> HYPERLINK \l _Toc1917 </w:instrText>
+            <w:instrText xml:space="preserve"> HYPERLINK \l _Toc9280 </w:instrText>
           </w:r>
           <w:r>
             <w:fldChar w:fldCharType="separate"/>
@@ -4729,13 +4729,13 @@
             <w:fldChar w:fldCharType="begin"/>
           </w:r>
           <w:r>
-            <w:instrText xml:space="preserve"> PAGEREF _Toc1917 \h </w:instrText>
+            <w:instrText xml:space="preserve"> PAGEREF _Toc9280 \h </w:instrText>
           </w:r>
           <w:r>
             <w:fldChar w:fldCharType="separate"/>
           </w:r>
           <w:r>
-            <w:t>22</w:t>
+            <w:t>23</w:t>
           </w:r>
           <w:r>
             <w:fldChar w:fldCharType="end"/>
@@ -4755,7 +4755,7 @@
             <w:fldChar w:fldCharType="begin"/>
           </w:r>
           <w:r>
-            <w:instrText xml:space="preserve"> HYPERLINK \l _Toc19955 </w:instrText>
+            <w:instrText xml:space="preserve"> HYPERLINK \l _Toc3193 </w:instrText>
           </w:r>
           <w:r>
             <w:fldChar w:fldCharType="separate"/>
@@ -4775,13 +4775,13 @@
             <w:fldChar w:fldCharType="begin"/>
           </w:r>
           <w:r>
-            <w:instrText xml:space="preserve"> PAGEREF _Toc19955 \h </w:instrText>
+            <w:instrText xml:space="preserve"> PAGEREF _Toc3193 \h </w:instrText>
           </w:r>
           <w:r>
             <w:fldChar w:fldCharType="separate"/>
           </w:r>
           <w:r>
-            <w:t>22</w:t>
+            <w:t>23</w:t>
           </w:r>
           <w:r>
             <w:fldChar w:fldCharType="end"/>
@@ -4801,7 +4801,7 @@
             <w:fldChar w:fldCharType="begin"/>
           </w:r>
           <w:r>
-            <w:instrText xml:space="preserve"> HYPERLINK \l _Toc27540 </w:instrText>
+            <w:instrText xml:space="preserve"> HYPERLINK \l _Toc30068 </w:instrText>
           </w:r>
           <w:r>
             <w:fldChar w:fldCharType="separate"/>
@@ -4821,13 +4821,13 @@
             <w:fldChar w:fldCharType="begin"/>
           </w:r>
           <w:r>
-            <w:instrText xml:space="preserve"> PAGEREF _Toc27540 \h </w:instrText>
+            <w:instrText xml:space="preserve"> PAGEREF _Toc30068 \h </w:instrText>
           </w:r>
           <w:r>
             <w:fldChar w:fldCharType="separate"/>
           </w:r>
           <w:r>
-            <w:t>22</w:t>
+            <w:t>23</w:t>
           </w:r>
           <w:r>
             <w:fldChar w:fldCharType="end"/>
@@ -4847,7 +4847,7 @@
             <w:fldChar w:fldCharType="begin"/>
           </w:r>
           <w:r>
-            <w:instrText xml:space="preserve"> HYPERLINK \l _Toc7000 </w:instrText>
+            <w:instrText xml:space="preserve"> HYPERLINK \l _Toc8642 </w:instrText>
           </w:r>
           <w:r>
             <w:fldChar w:fldCharType="separate"/>
@@ -4876,13 +4876,13 @@
             <w:fldChar w:fldCharType="begin"/>
           </w:r>
           <w:r>
-            <w:instrText xml:space="preserve"> PAGEREF _Toc7000 \h </w:instrText>
+            <w:instrText xml:space="preserve"> PAGEREF _Toc8642 \h </w:instrText>
           </w:r>
           <w:r>
             <w:fldChar w:fldCharType="separate"/>
           </w:r>
           <w:r>
-            <w:t>22</w:t>
+            <w:t>23</w:t>
           </w:r>
           <w:r>
             <w:fldChar w:fldCharType="end"/>
@@ -4902,7 +4902,7 @@
             <w:fldChar w:fldCharType="begin"/>
           </w:r>
           <w:r>
-            <w:instrText xml:space="preserve"> HYPERLINK \l _Toc7943 </w:instrText>
+            <w:instrText xml:space="preserve"> HYPERLINK \l _Toc17031 </w:instrText>
           </w:r>
           <w:r>
             <w:fldChar w:fldCharType="separate"/>
@@ -4931,13 +4931,13 @@
             <w:fldChar w:fldCharType="begin"/>
           </w:r>
           <w:r>
-            <w:instrText xml:space="preserve"> PAGEREF _Toc7943 \h </w:instrText>
+            <w:instrText xml:space="preserve"> PAGEREF _Toc17031 \h </w:instrText>
           </w:r>
           <w:r>
             <w:fldChar w:fldCharType="separate"/>
           </w:r>
           <w:r>
-            <w:t>22</w:t>
+            <w:t>23</w:t>
           </w:r>
           <w:r>
             <w:fldChar w:fldCharType="end"/>
@@ -4957,7 +4957,7 @@
             <w:fldChar w:fldCharType="begin"/>
           </w:r>
           <w:r>
-            <w:instrText xml:space="preserve"> HYPERLINK \l _Toc5173 </w:instrText>
+            <w:instrText xml:space="preserve"> HYPERLINK \l _Toc7387 </w:instrText>
           </w:r>
           <w:r>
             <w:fldChar w:fldCharType="separate"/>
@@ -4978,13 +4978,13 @@
             <w:fldChar w:fldCharType="begin"/>
           </w:r>
           <w:r>
-            <w:instrText xml:space="preserve"> PAGEREF _Toc5173 \h </w:instrText>
+            <w:instrText xml:space="preserve"> PAGEREF _Toc7387 \h </w:instrText>
           </w:r>
           <w:r>
             <w:fldChar w:fldCharType="separate"/>
           </w:r>
           <w:r>
-            <w:t>22</w:t>
+            <w:t>23</w:t>
           </w:r>
           <w:r>
             <w:fldChar w:fldCharType="end"/>
@@ -5004,7 +5004,7 @@
             <w:fldChar w:fldCharType="begin"/>
           </w:r>
           <w:r>
-            <w:instrText xml:space="preserve"> HYPERLINK \l _Toc18539 </w:instrText>
+            <w:instrText xml:space="preserve"> HYPERLINK \l _Toc3820 </w:instrText>
           </w:r>
           <w:r>
             <w:fldChar w:fldCharType="separate"/>
@@ -5025,13 +5025,13 @@
             <w:fldChar w:fldCharType="begin"/>
           </w:r>
           <w:r>
-            <w:instrText xml:space="preserve"> PAGEREF _Toc18539 \h </w:instrText>
+            <w:instrText xml:space="preserve"> PAGEREF _Toc3820 \h </w:instrText>
           </w:r>
           <w:r>
             <w:fldChar w:fldCharType="separate"/>
           </w:r>
           <w:r>
-            <w:t>23</w:t>
+            <w:t>24</w:t>
           </w:r>
           <w:r>
             <w:fldChar w:fldCharType="end"/>
@@ -5051,7 +5051,7 @@
             <w:fldChar w:fldCharType="begin"/>
           </w:r>
           <w:r>
-            <w:instrText xml:space="preserve"> HYPERLINK \l _Toc29494 </w:instrText>
+            <w:instrText xml:space="preserve"> HYPERLINK \l _Toc20673 </w:instrText>
           </w:r>
           <w:r>
             <w:fldChar w:fldCharType="separate"/>
@@ -5072,13 +5072,13 @@
             <w:fldChar w:fldCharType="begin"/>
           </w:r>
           <w:r>
-            <w:instrText xml:space="preserve"> PAGEREF _Toc29494 \h </w:instrText>
+            <w:instrText xml:space="preserve"> PAGEREF _Toc20673 \h </w:instrText>
           </w:r>
           <w:r>
             <w:fldChar w:fldCharType="separate"/>
           </w:r>
           <w:r>
-            <w:t>23</w:t>
+            <w:t>24</w:t>
           </w:r>
           <w:r>
             <w:fldChar w:fldCharType="end"/>
@@ -5098,7 +5098,7 @@
             <w:fldChar w:fldCharType="begin"/>
           </w:r>
           <w:r>
-            <w:instrText xml:space="preserve"> HYPERLINK \l _Toc21630 </w:instrText>
+            <w:instrText xml:space="preserve"> HYPERLINK \l _Toc12696 </w:instrText>
           </w:r>
           <w:r>
             <w:fldChar w:fldCharType="separate"/>
@@ -5118,13 +5118,13 @@
             <w:fldChar w:fldCharType="begin"/>
           </w:r>
           <w:r>
-            <w:instrText xml:space="preserve"> PAGEREF _Toc21630 \h </w:instrText>
+            <w:instrText xml:space="preserve"> PAGEREF _Toc12696 \h </w:instrText>
           </w:r>
           <w:r>
             <w:fldChar w:fldCharType="separate"/>
           </w:r>
           <w:r>
-            <w:t>23</w:t>
+            <w:t>24</w:t>
           </w:r>
           <w:r>
             <w:fldChar w:fldCharType="end"/>
@@ -5144,7 +5144,7 @@
             <w:fldChar w:fldCharType="begin"/>
           </w:r>
           <w:r>
-            <w:instrText xml:space="preserve"> HYPERLINK \l _Toc9182 </w:instrText>
+            <w:instrText xml:space="preserve"> HYPERLINK \l _Toc4291 </w:instrText>
           </w:r>
           <w:r>
             <w:fldChar w:fldCharType="separate"/>
@@ -5165,13 +5165,13 @@
             <w:fldChar w:fldCharType="begin"/>
           </w:r>
           <w:r>
-            <w:instrText xml:space="preserve"> PAGEREF _Toc9182 \h </w:instrText>
+            <w:instrText xml:space="preserve"> PAGEREF _Toc4291 \h </w:instrText>
           </w:r>
           <w:r>
             <w:fldChar w:fldCharType="separate"/>
           </w:r>
           <w:r>
-            <w:t>23</w:t>
+            <w:t>24</w:t>
           </w:r>
           <w:r>
             <w:fldChar w:fldCharType="end"/>
@@ -5191,7 +5191,7 @@
             <w:fldChar w:fldCharType="begin"/>
           </w:r>
           <w:r>
-            <w:instrText xml:space="preserve"> HYPERLINK \l _Toc21385 </w:instrText>
+            <w:instrText xml:space="preserve"> HYPERLINK \l _Toc20514 </w:instrText>
           </w:r>
           <w:r>
             <w:fldChar w:fldCharType="separate"/>
@@ -5211,13 +5211,13 @@
             <w:fldChar w:fldCharType="begin"/>
           </w:r>
           <w:r>
-            <w:instrText xml:space="preserve"> PAGEREF _Toc21385 \h </w:instrText>
+            <w:instrText xml:space="preserve"> PAGEREF _Toc20514 \h </w:instrText>
           </w:r>
           <w:r>
             <w:fldChar w:fldCharType="separate"/>
           </w:r>
           <w:r>
-            <w:t>23</w:t>
+            <w:t>24</w:t>
           </w:r>
           <w:r>
             <w:fldChar w:fldCharType="end"/>
@@ -5237,7 +5237,7 @@
             <w:fldChar w:fldCharType="begin"/>
           </w:r>
           <w:r>
-            <w:instrText xml:space="preserve"> HYPERLINK \l _Toc17623 </w:instrText>
+            <w:instrText xml:space="preserve"> HYPERLINK \l _Toc5523 </w:instrText>
           </w:r>
           <w:r>
             <w:fldChar w:fldCharType="separate"/>
@@ -5258,13 +5258,13 @@
             <w:fldChar w:fldCharType="begin"/>
           </w:r>
           <w:r>
-            <w:instrText xml:space="preserve"> PAGEREF _Toc17623 \h </w:instrText>
+            <w:instrText xml:space="preserve"> PAGEREF _Toc5523 \h </w:instrText>
           </w:r>
           <w:r>
             <w:fldChar w:fldCharType="separate"/>
           </w:r>
           <w:r>
-            <w:t>23</w:t>
+            <w:t>24</w:t>
           </w:r>
           <w:r>
             <w:fldChar w:fldCharType="end"/>
@@ -5284,7 +5284,7 @@
             <w:fldChar w:fldCharType="begin"/>
           </w:r>
           <w:r>
-            <w:instrText xml:space="preserve"> HYPERLINK \l _Toc8942 </w:instrText>
+            <w:instrText xml:space="preserve"> HYPERLINK \l _Toc11271 </w:instrText>
           </w:r>
           <w:r>
             <w:fldChar w:fldCharType="separate"/>
@@ -5304,13 +5304,13 @@
             <w:fldChar w:fldCharType="begin"/>
           </w:r>
           <w:r>
-            <w:instrText xml:space="preserve"> PAGEREF _Toc8942 \h </w:instrText>
+            <w:instrText xml:space="preserve"> PAGEREF _Toc11271 \h </w:instrText>
           </w:r>
           <w:r>
             <w:fldChar w:fldCharType="separate"/>
           </w:r>
           <w:r>
-            <w:t>23</w:t>
+            <w:t>24</w:t>
           </w:r>
           <w:r>
             <w:fldChar w:fldCharType="end"/>
@@ -5330,7 +5330,7 @@
             <w:fldChar w:fldCharType="begin"/>
           </w:r>
           <w:r>
-            <w:instrText xml:space="preserve"> HYPERLINK \l _Toc6616 </w:instrText>
+            <w:instrText xml:space="preserve"> HYPERLINK \l _Toc8196 </w:instrText>
           </w:r>
           <w:r>
             <w:fldChar w:fldCharType="separate"/>
@@ -5350,13 +5350,13 @@
             <w:fldChar w:fldCharType="begin"/>
           </w:r>
           <w:r>
-            <w:instrText xml:space="preserve"> PAGEREF _Toc6616 \h </w:instrText>
+            <w:instrText xml:space="preserve"> PAGEREF _Toc8196 \h </w:instrText>
           </w:r>
           <w:r>
             <w:fldChar w:fldCharType="separate"/>
           </w:r>
           <w:r>
-            <w:t>23</w:t>
+            <w:t>24</w:t>
           </w:r>
           <w:r>
             <w:fldChar w:fldCharType="end"/>
@@ -5376,7 +5376,7 @@
             <w:fldChar w:fldCharType="begin"/>
           </w:r>
           <w:r>
-            <w:instrText xml:space="preserve"> HYPERLINK \l _Toc19451 </w:instrText>
+            <w:instrText xml:space="preserve"> HYPERLINK \l _Toc6895 </w:instrText>
           </w:r>
           <w:r>
             <w:fldChar w:fldCharType="separate"/>
@@ -5396,13 +5396,13 @@
             <w:fldChar w:fldCharType="begin"/>
           </w:r>
           <w:r>
-            <w:instrText xml:space="preserve"> PAGEREF _Toc19451 \h </w:instrText>
+            <w:instrText xml:space="preserve"> PAGEREF _Toc6895 \h </w:instrText>
           </w:r>
           <w:r>
             <w:fldChar w:fldCharType="separate"/>
           </w:r>
           <w:r>
-            <w:t>24</w:t>
+            <w:t>25</w:t>
           </w:r>
           <w:r>
             <w:fldChar w:fldCharType="end"/>
@@ -5422,7 +5422,7 @@
             <w:fldChar w:fldCharType="begin"/>
           </w:r>
           <w:r>
-            <w:instrText xml:space="preserve"> HYPERLINK \l _Toc20895 </w:instrText>
+            <w:instrText xml:space="preserve"> HYPERLINK \l _Toc28347 </w:instrText>
           </w:r>
           <w:r>
             <w:fldChar w:fldCharType="separate"/>
@@ -5442,13 +5442,13 @@
             <w:fldChar w:fldCharType="begin"/>
           </w:r>
           <w:r>
-            <w:instrText xml:space="preserve"> PAGEREF _Toc20895 \h </w:instrText>
+            <w:instrText xml:space="preserve"> PAGEREF _Toc28347 \h </w:instrText>
           </w:r>
           <w:r>
             <w:fldChar w:fldCharType="separate"/>
           </w:r>
           <w:r>
-            <w:t>24</w:t>
+            <w:t>25</w:t>
           </w:r>
           <w:r>
             <w:fldChar w:fldCharType="end"/>
@@ -5468,7 +5468,7 @@
             <w:fldChar w:fldCharType="begin"/>
           </w:r>
           <w:r>
-            <w:instrText xml:space="preserve"> HYPERLINK \l _Toc2681 </w:instrText>
+            <w:instrText xml:space="preserve"> HYPERLINK \l _Toc2590 </w:instrText>
           </w:r>
           <w:r>
             <w:fldChar w:fldCharType="separate"/>
@@ -5488,13 +5488,13 @@
             <w:fldChar w:fldCharType="begin"/>
           </w:r>
           <w:r>
-            <w:instrText xml:space="preserve"> PAGEREF _Toc2681 \h </w:instrText>
+            <w:instrText xml:space="preserve"> PAGEREF _Toc2590 \h </w:instrText>
           </w:r>
           <w:r>
             <w:fldChar w:fldCharType="separate"/>
           </w:r>
           <w:r>
-            <w:t>24</w:t>
+            <w:t>25</w:t>
           </w:r>
           <w:r>
             <w:fldChar w:fldCharType="end"/>
@@ -5514,7 +5514,7 @@
             <w:fldChar w:fldCharType="begin"/>
           </w:r>
           <w:r>
-            <w:instrText xml:space="preserve"> HYPERLINK \l _Toc26830 </w:instrText>
+            <w:instrText xml:space="preserve"> HYPERLINK \l _Toc1621 </w:instrText>
           </w:r>
           <w:r>
             <w:fldChar w:fldCharType="separate"/>
@@ -5534,13 +5534,13 @@
             <w:fldChar w:fldCharType="begin"/>
           </w:r>
           <w:r>
-            <w:instrText xml:space="preserve"> PAGEREF _Toc26830 \h </w:instrText>
+            <w:instrText xml:space="preserve"> PAGEREF _Toc1621 \h </w:instrText>
           </w:r>
           <w:r>
             <w:fldChar w:fldCharType="separate"/>
           </w:r>
           <w:r>
-            <w:t>24</w:t>
+            <w:t>25</w:t>
           </w:r>
           <w:r>
             <w:fldChar w:fldCharType="end"/>
@@ -5560,7 +5560,7 @@
             <w:fldChar w:fldCharType="begin"/>
           </w:r>
           <w:r>
-            <w:instrText xml:space="preserve"> HYPERLINK \l _Toc16528 </w:instrText>
+            <w:instrText xml:space="preserve"> HYPERLINK \l _Toc11900 </w:instrText>
           </w:r>
           <w:r>
             <w:fldChar w:fldCharType="separate"/>
@@ -5580,13 +5580,13 @@
             <w:fldChar w:fldCharType="begin"/>
           </w:r>
           <w:r>
-            <w:instrText xml:space="preserve"> PAGEREF _Toc16528 \h </w:instrText>
+            <w:instrText xml:space="preserve"> PAGEREF _Toc11900 \h </w:instrText>
           </w:r>
           <w:r>
             <w:fldChar w:fldCharType="separate"/>
           </w:r>
           <w:r>
-            <w:t>24</w:t>
+            <w:t>25</w:t>
           </w:r>
           <w:r>
             <w:fldChar w:fldCharType="end"/>
@@ -5606,7 +5606,7 @@
             <w:fldChar w:fldCharType="begin"/>
           </w:r>
           <w:r>
-            <w:instrText xml:space="preserve"> HYPERLINK \l _Toc30901 </w:instrText>
+            <w:instrText xml:space="preserve"> HYPERLINK \l _Toc2004 </w:instrText>
           </w:r>
           <w:r>
             <w:fldChar w:fldCharType="separate"/>
@@ -5627,13 +5627,13 @@
             <w:fldChar w:fldCharType="begin"/>
           </w:r>
           <w:r>
-            <w:instrText xml:space="preserve"> PAGEREF _Toc30901 \h </w:instrText>
+            <w:instrText xml:space="preserve"> PAGEREF _Toc2004 \h </w:instrText>
           </w:r>
           <w:r>
             <w:fldChar w:fldCharType="separate"/>
           </w:r>
           <w:r>
-            <w:t>24</w:t>
+            <w:t>25</w:t>
           </w:r>
           <w:r>
             <w:fldChar w:fldCharType="end"/>
@@ -5653,7 +5653,7 @@
             <w:fldChar w:fldCharType="begin"/>
           </w:r>
           <w:r>
-            <w:instrText xml:space="preserve"> HYPERLINK \l _Toc2809 </w:instrText>
+            <w:instrText xml:space="preserve"> HYPERLINK \l _Toc19930 </w:instrText>
           </w:r>
           <w:r>
             <w:fldChar w:fldCharType="separate"/>
@@ -5674,13 +5674,13 @@
             <w:fldChar w:fldCharType="begin"/>
           </w:r>
           <w:r>
-            <w:instrText xml:space="preserve"> PAGEREF _Toc2809 \h </w:instrText>
+            <w:instrText xml:space="preserve"> PAGEREF _Toc19930 \h </w:instrText>
           </w:r>
           <w:r>
             <w:fldChar w:fldCharType="separate"/>
           </w:r>
           <w:r>
-            <w:t>24</w:t>
+            <w:t>25</w:t>
           </w:r>
           <w:r>
             <w:fldChar w:fldCharType="end"/>
@@ -5700,7 +5700,7 @@
             <w:fldChar w:fldCharType="begin"/>
           </w:r>
           <w:r>
-            <w:instrText xml:space="preserve"> HYPERLINK \l _Toc31042 </w:instrText>
+            <w:instrText xml:space="preserve"> HYPERLINK \l _Toc28490 </w:instrText>
           </w:r>
           <w:r>
             <w:fldChar w:fldCharType="separate"/>
@@ -5720,13 +5720,13 @@
             <w:fldChar w:fldCharType="begin"/>
           </w:r>
           <w:r>
-            <w:instrText xml:space="preserve"> PAGEREF _Toc31042 \h </w:instrText>
+            <w:instrText xml:space="preserve"> PAGEREF _Toc28490 \h </w:instrText>
           </w:r>
           <w:r>
             <w:fldChar w:fldCharType="separate"/>
           </w:r>
           <w:r>
-            <w:t>24</w:t>
+            <w:t>25</w:t>
           </w:r>
           <w:r>
             <w:fldChar w:fldCharType="end"/>
@@ -5746,7 +5746,7 @@
             <w:fldChar w:fldCharType="begin"/>
           </w:r>
           <w:r>
-            <w:instrText xml:space="preserve"> HYPERLINK \l _Toc32664 </w:instrText>
+            <w:instrText xml:space="preserve"> HYPERLINK \l _Toc13151 </w:instrText>
           </w:r>
           <w:r>
             <w:fldChar w:fldCharType="separate"/>
@@ -5767,13 +5767,13 @@
             <w:fldChar w:fldCharType="begin"/>
           </w:r>
           <w:r>
-            <w:instrText xml:space="preserve"> PAGEREF _Toc32664 \h </w:instrText>
+            <w:instrText xml:space="preserve"> PAGEREF _Toc13151 \h </w:instrText>
           </w:r>
           <w:r>
             <w:fldChar w:fldCharType="separate"/>
           </w:r>
           <w:r>
-            <w:t>25</w:t>
+            <w:t>26</w:t>
           </w:r>
           <w:r>
             <w:fldChar w:fldCharType="end"/>
@@ -5793,7 +5793,7 @@
             <w:fldChar w:fldCharType="begin"/>
           </w:r>
           <w:r>
-            <w:instrText xml:space="preserve"> HYPERLINK \l _Toc30647 </w:instrText>
+            <w:instrText xml:space="preserve"> HYPERLINK \l _Toc9509 </w:instrText>
           </w:r>
           <w:r>
             <w:fldChar w:fldCharType="separate"/>
@@ -5813,13 +5813,13 @@
             <w:fldChar w:fldCharType="begin"/>
           </w:r>
           <w:r>
-            <w:instrText xml:space="preserve"> PAGEREF _Toc30647 \h </w:instrText>
+            <w:instrText xml:space="preserve"> PAGEREF _Toc9509 \h </w:instrText>
           </w:r>
           <w:r>
             <w:fldChar w:fldCharType="separate"/>
           </w:r>
           <w:r>
-            <w:t>25</w:t>
+            <w:t>26</w:t>
           </w:r>
           <w:r>
             <w:fldChar w:fldCharType="end"/>
@@ -5839,7 +5839,7 @@
             <w:fldChar w:fldCharType="begin"/>
           </w:r>
           <w:r>
-            <w:instrText xml:space="preserve"> HYPERLINK \l _Toc12775 </w:instrText>
+            <w:instrText xml:space="preserve"> HYPERLINK \l _Toc12343 </w:instrText>
           </w:r>
           <w:r>
             <w:fldChar w:fldCharType="separate"/>
@@ -5859,13 +5859,13 @@
             <w:fldChar w:fldCharType="begin"/>
           </w:r>
           <w:r>
-            <w:instrText xml:space="preserve"> PAGEREF _Toc12775 \h </w:instrText>
+            <w:instrText xml:space="preserve"> PAGEREF _Toc12343 \h </w:instrText>
           </w:r>
           <w:r>
             <w:fldChar w:fldCharType="separate"/>
           </w:r>
           <w:r>
-            <w:t>25</w:t>
+            <w:t>26</w:t>
           </w:r>
           <w:r>
             <w:fldChar w:fldCharType="end"/>
@@ -5885,7 +5885,7 @@
             <w:fldChar w:fldCharType="begin"/>
           </w:r>
           <w:r>
-            <w:instrText xml:space="preserve"> HYPERLINK \l _Toc4058 </w:instrText>
+            <w:instrText xml:space="preserve"> HYPERLINK \l _Toc24195 </w:instrText>
           </w:r>
           <w:r>
             <w:fldChar w:fldCharType="separate"/>
@@ -5905,13 +5905,13 @@
             <w:fldChar w:fldCharType="begin"/>
           </w:r>
           <w:r>
-            <w:instrText xml:space="preserve"> PAGEREF _Toc4058 \h </w:instrText>
+            <w:instrText xml:space="preserve"> PAGEREF _Toc24195 \h </w:instrText>
           </w:r>
           <w:r>
             <w:fldChar w:fldCharType="separate"/>
           </w:r>
           <w:r>
-            <w:t>25</w:t>
+            <w:t>26</w:t>
           </w:r>
           <w:r>
             <w:fldChar w:fldCharType="end"/>
@@ -5931,7 +5931,7 @@
             <w:fldChar w:fldCharType="begin"/>
           </w:r>
           <w:r>
-            <w:instrText xml:space="preserve"> HYPERLINK \l _Toc13290 </w:instrText>
+            <w:instrText xml:space="preserve"> HYPERLINK \l _Toc21254 </w:instrText>
           </w:r>
           <w:r>
             <w:fldChar w:fldCharType="separate"/>
@@ -5952,13 +5952,13 @@
             <w:fldChar w:fldCharType="begin"/>
           </w:r>
           <w:r>
-            <w:instrText xml:space="preserve"> PAGEREF _Toc13290 \h </w:instrText>
+            <w:instrText xml:space="preserve"> PAGEREF _Toc21254 \h </w:instrText>
           </w:r>
           <w:r>
             <w:fldChar w:fldCharType="separate"/>
           </w:r>
           <w:r>
-            <w:t>25</w:t>
+            <w:t>26</w:t>
           </w:r>
           <w:r>
             <w:fldChar w:fldCharType="end"/>
@@ -5978,7 +5978,7 @@
             <w:fldChar w:fldCharType="begin"/>
           </w:r>
           <w:r>
-            <w:instrText xml:space="preserve"> HYPERLINK \l _Toc9133 </w:instrText>
+            <w:instrText xml:space="preserve"> HYPERLINK \l _Toc28022 </w:instrText>
           </w:r>
           <w:r>
             <w:fldChar w:fldCharType="separate"/>
@@ -5999,13 +5999,13 @@
             <w:fldChar w:fldCharType="begin"/>
           </w:r>
           <w:r>
-            <w:instrText xml:space="preserve"> PAGEREF _Toc9133 \h </w:instrText>
+            <w:instrText xml:space="preserve"> PAGEREF _Toc28022 \h </w:instrText>
           </w:r>
           <w:r>
             <w:fldChar w:fldCharType="separate"/>
           </w:r>
           <w:r>
-            <w:t>25</w:t>
+            <w:t>26</w:t>
           </w:r>
           <w:r>
             <w:fldChar w:fldCharType="end"/>
@@ -6025,7 +6025,7 @@
             <w:fldChar w:fldCharType="begin"/>
           </w:r>
           <w:r>
-            <w:instrText xml:space="preserve"> HYPERLINK \l _Toc16252 </w:instrText>
+            <w:instrText xml:space="preserve"> HYPERLINK \l _Toc5037 </w:instrText>
           </w:r>
           <w:r>
             <w:fldChar w:fldCharType="separate"/>
@@ -6045,13 +6045,13 @@
             <w:fldChar w:fldCharType="begin"/>
           </w:r>
           <w:r>
-            <w:instrText xml:space="preserve"> PAGEREF _Toc16252 \h </w:instrText>
+            <w:instrText xml:space="preserve"> PAGEREF _Toc5037 \h </w:instrText>
           </w:r>
           <w:r>
             <w:fldChar w:fldCharType="separate"/>
           </w:r>
           <w:r>
-            <w:t>26</w:t>
+            <w:t>27</w:t>
           </w:r>
           <w:r>
             <w:fldChar w:fldCharType="end"/>
@@ -6071,7 +6071,7 @@
             <w:fldChar w:fldCharType="begin"/>
           </w:r>
           <w:r>
-            <w:instrText xml:space="preserve"> HYPERLINK \l _Toc28155 </w:instrText>
+            <w:instrText xml:space="preserve"> HYPERLINK \l _Toc26660 </w:instrText>
           </w:r>
           <w:r>
             <w:fldChar w:fldCharType="separate"/>
@@ -6091,13 +6091,13 @@
             <w:fldChar w:fldCharType="begin"/>
           </w:r>
           <w:r>
-            <w:instrText xml:space="preserve"> PAGEREF _Toc28155 \h </w:instrText>
+            <w:instrText xml:space="preserve"> PAGEREF _Toc26660 \h </w:instrText>
           </w:r>
           <w:r>
             <w:fldChar w:fldCharType="separate"/>
           </w:r>
           <w:r>
-            <w:t>26</w:t>
+            <w:t>27</w:t>
           </w:r>
           <w:r>
             <w:fldChar w:fldCharType="end"/>
@@ -6117,7 +6117,7 @@
             <w:fldChar w:fldCharType="begin"/>
           </w:r>
           <w:r>
-            <w:instrText xml:space="preserve"> HYPERLINK \l _Toc21292 </w:instrText>
+            <w:instrText xml:space="preserve"> HYPERLINK \l _Toc24153 </w:instrText>
           </w:r>
           <w:r>
             <w:fldChar w:fldCharType="separate"/>
@@ -6137,13 +6137,13 @@
             <w:fldChar w:fldCharType="begin"/>
           </w:r>
           <w:r>
-            <w:instrText xml:space="preserve"> PAGEREF _Toc21292 \h </w:instrText>
+            <w:instrText xml:space="preserve"> PAGEREF _Toc24153 \h </w:instrText>
           </w:r>
           <w:r>
             <w:fldChar w:fldCharType="separate"/>
           </w:r>
           <w:r>
-            <w:t>27</w:t>
+            <w:t>28</w:t>
           </w:r>
           <w:r>
             <w:fldChar w:fldCharType="end"/>
@@ -6163,7 +6163,7 @@
             <w:fldChar w:fldCharType="begin"/>
           </w:r>
           <w:r>
-            <w:instrText xml:space="preserve"> HYPERLINK \l _Toc11836 </w:instrText>
+            <w:instrText xml:space="preserve"> HYPERLINK \l _Toc1570 </w:instrText>
           </w:r>
           <w:r>
             <w:fldChar w:fldCharType="separate"/>
@@ -6184,13 +6184,13 @@
             <w:fldChar w:fldCharType="begin"/>
           </w:r>
           <w:r>
-            <w:instrText xml:space="preserve"> PAGEREF _Toc11836 \h </w:instrText>
+            <w:instrText xml:space="preserve"> PAGEREF _Toc1570 \h </w:instrText>
           </w:r>
           <w:r>
             <w:fldChar w:fldCharType="separate"/>
           </w:r>
           <w:r>
-            <w:t>28</w:t>
+            <w:t>29</w:t>
           </w:r>
           <w:r>
             <w:fldChar w:fldCharType="end"/>
@@ -6210,7 +6210,7 @@
             <w:fldChar w:fldCharType="begin"/>
           </w:r>
           <w:r>
-            <w:instrText xml:space="preserve"> HYPERLINK \l _Toc10005 </w:instrText>
+            <w:instrText xml:space="preserve"> HYPERLINK \l _Toc32763 </w:instrText>
           </w:r>
           <w:r>
             <w:fldChar w:fldCharType="separate"/>
@@ -6231,13 +6231,13 @@
             <w:fldChar w:fldCharType="begin"/>
           </w:r>
           <w:r>
-            <w:instrText xml:space="preserve"> PAGEREF _Toc10005 \h </w:instrText>
+            <w:instrText xml:space="preserve"> PAGEREF _Toc32763 \h </w:instrText>
           </w:r>
           <w:r>
             <w:fldChar w:fldCharType="separate"/>
           </w:r>
           <w:r>
-            <w:t>28</w:t>
+            <w:t>29</w:t>
           </w:r>
           <w:r>
             <w:fldChar w:fldCharType="end"/>
@@ -6257,7 +6257,7 @@
             <w:fldChar w:fldCharType="begin"/>
           </w:r>
           <w:r>
-            <w:instrText xml:space="preserve"> HYPERLINK \l _Toc24729 </w:instrText>
+            <w:instrText xml:space="preserve"> HYPERLINK \l _Toc19844 </w:instrText>
           </w:r>
           <w:r>
             <w:fldChar w:fldCharType="separate"/>
@@ -6277,13 +6277,13 @@
             <w:fldChar w:fldCharType="begin"/>
           </w:r>
           <w:r>
-            <w:instrText xml:space="preserve"> PAGEREF _Toc24729 \h </w:instrText>
+            <w:instrText xml:space="preserve"> PAGEREF _Toc19844 \h </w:instrText>
           </w:r>
           <w:r>
             <w:fldChar w:fldCharType="separate"/>
           </w:r>
           <w:r>
-            <w:t>28</w:t>
+            <w:t>29</w:t>
           </w:r>
           <w:r>
             <w:fldChar w:fldCharType="end"/>
@@ -6303,7 +6303,7 @@
             <w:fldChar w:fldCharType="begin"/>
           </w:r>
           <w:r>
-            <w:instrText xml:space="preserve"> HYPERLINK \l _Toc16718 </w:instrText>
+            <w:instrText xml:space="preserve"> HYPERLINK \l _Toc18331 </w:instrText>
           </w:r>
           <w:r>
             <w:fldChar w:fldCharType="separate"/>
@@ -6323,13 +6323,13 @@
             <w:fldChar w:fldCharType="begin"/>
           </w:r>
           <w:r>
-            <w:instrText xml:space="preserve"> PAGEREF _Toc16718 \h </w:instrText>
+            <w:instrText xml:space="preserve"> PAGEREF _Toc18331 \h </w:instrText>
           </w:r>
           <w:r>
             <w:fldChar w:fldCharType="separate"/>
           </w:r>
           <w:r>
-            <w:t>28</w:t>
+            <w:t>29</w:t>
           </w:r>
           <w:r>
             <w:fldChar w:fldCharType="end"/>
@@ -6349,7 +6349,7 @@
             <w:fldChar w:fldCharType="begin"/>
           </w:r>
           <w:r>
-            <w:instrText xml:space="preserve"> HYPERLINK \l _Toc19229 </w:instrText>
+            <w:instrText xml:space="preserve"> HYPERLINK \l _Toc13678 </w:instrText>
           </w:r>
           <w:r>
             <w:fldChar w:fldCharType="separate"/>
@@ -6369,13 +6369,13 @@
             <w:fldChar w:fldCharType="begin"/>
           </w:r>
           <w:r>
-            <w:instrText xml:space="preserve"> PAGEREF _Toc19229 \h </w:instrText>
+            <w:instrText xml:space="preserve"> PAGEREF _Toc13678 \h </w:instrText>
           </w:r>
           <w:r>
             <w:fldChar w:fldCharType="separate"/>
           </w:r>
           <w:r>
-            <w:t>28</w:t>
+            <w:t>29</w:t>
           </w:r>
           <w:r>
             <w:fldChar w:fldCharType="end"/>
@@ -6395,7 +6395,7 @@
             <w:fldChar w:fldCharType="begin"/>
           </w:r>
           <w:r>
-            <w:instrText xml:space="preserve"> HYPERLINK \l _Toc28380 </w:instrText>
+            <w:instrText xml:space="preserve"> HYPERLINK \l _Toc2851 </w:instrText>
           </w:r>
           <w:r>
             <w:fldChar w:fldCharType="separate"/>
@@ -6415,13 +6415,13 @@
             <w:fldChar w:fldCharType="begin"/>
           </w:r>
           <w:r>
-            <w:instrText xml:space="preserve"> PAGEREF _Toc28380 \h </w:instrText>
+            <w:instrText xml:space="preserve"> PAGEREF _Toc2851 \h </w:instrText>
           </w:r>
           <w:r>
             <w:fldChar w:fldCharType="separate"/>
           </w:r>
           <w:r>
-            <w:t>29</w:t>
+            <w:t>30</w:t>
           </w:r>
           <w:r>
             <w:fldChar w:fldCharType="end"/>
@@ -6441,7 +6441,7 @@
             <w:fldChar w:fldCharType="begin"/>
           </w:r>
           <w:r>
-            <w:instrText xml:space="preserve"> HYPERLINK \l _Toc12622 </w:instrText>
+            <w:instrText xml:space="preserve"> HYPERLINK \l _Toc21034 </w:instrText>
           </w:r>
           <w:r>
             <w:fldChar w:fldCharType="separate"/>
@@ -6462,13 +6462,13 @@
             <w:fldChar w:fldCharType="begin"/>
           </w:r>
           <w:r>
-            <w:instrText xml:space="preserve"> PAGEREF _Toc12622 \h </w:instrText>
+            <w:instrText xml:space="preserve"> PAGEREF _Toc21034 \h </w:instrText>
           </w:r>
           <w:r>
             <w:fldChar w:fldCharType="separate"/>
           </w:r>
           <w:r>
-            <w:t>29</w:t>
+            <w:t>30</w:t>
           </w:r>
           <w:r>
             <w:fldChar w:fldCharType="end"/>
@@ -6488,7 +6488,7 @@
             <w:fldChar w:fldCharType="begin"/>
           </w:r>
           <w:r>
-            <w:instrText xml:space="preserve"> HYPERLINK \l _Toc19800 </w:instrText>
+            <w:instrText xml:space="preserve"> HYPERLINK \l _Toc29585 </w:instrText>
           </w:r>
           <w:r>
             <w:fldChar w:fldCharType="separate"/>
@@ -6517,13 +6517,13 @@
             <w:fldChar w:fldCharType="begin"/>
           </w:r>
           <w:r>
-            <w:instrText xml:space="preserve"> PAGEREF _Toc19800 \h </w:instrText>
+            <w:instrText xml:space="preserve"> PAGEREF _Toc29585 \h </w:instrText>
           </w:r>
           <w:r>
             <w:fldChar w:fldCharType="separate"/>
           </w:r>
           <w:r>
-            <w:t>29</w:t>
+            <w:t>30</w:t>
           </w:r>
           <w:r>
             <w:fldChar w:fldCharType="end"/>
@@ -6543,7 +6543,7 @@
             <w:fldChar w:fldCharType="begin"/>
           </w:r>
           <w:r>
-            <w:instrText xml:space="preserve"> HYPERLINK \l _Toc18893 </w:instrText>
+            <w:instrText xml:space="preserve"> HYPERLINK \l _Toc32537 </w:instrText>
           </w:r>
           <w:r>
             <w:fldChar w:fldCharType="separate"/>
@@ -6564,13 +6564,13 @@
             <w:fldChar w:fldCharType="begin"/>
           </w:r>
           <w:r>
-            <w:instrText xml:space="preserve"> PAGEREF _Toc18893 \h </w:instrText>
+            <w:instrText xml:space="preserve"> PAGEREF _Toc32537 \h </w:instrText>
           </w:r>
           <w:r>
             <w:fldChar w:fldCharType="separate"/>
           </w:r>
           <w:r>
-            <w:t>29</w:t>
+            <w:t>30</w:t>
           </w:r>
           <w:r>
             <w:fldChar w:fldCharType="end"/>
@@ -6590,7 +6590,7 @@
             <w:fldChar w:fldCharType="begin"/>
           </w:r>
           <w:r>
-            <w:instrText xml:space="preserve"> HYPERLINK \l _Toc12965 </w:instrText>
+            <w:instrText xml:space="preserve"> HYPERLINK \l _Toc21430 </w:instrText>
           </w:r>
           <w:r>
             <w:fldChar w:fldCharType="separate"/>
@@ -6611,13 +6611,13 @@
             <w:fldChar w:fldCharType="begin"/>
           </w:r>
           <w:r>
-            <w:instrText xml:space="preserve"> PAGEREF _Toc12965 \h </w:instrText>
+            <w:instrText xml:space="preserve"> PAGEREF _Toc21430 \h </w:instrText>
           </w:r>
           <w:r>
             <w:fldChar w:fldCharType="separate"/>
           </w:r>
           <w:r>
-            <w:t>29</w:t>
+            <w:t>30</w:t>
           </w:r>
           <w:r>
             <w:fldChar w:fldCharType="end"/>
@@ -6637,7 +6637,7 @@
             <w:fldChar w:fldCharType="begin"/>
           </w:r>
           <w:r>
-            <w:instrText xml:space="preserve"> HYPERLINK \l _Toc11689 </w:instrText>
+            <w:instrText xml:space="preserve"> HYPERLINK \l _Toc23797 </w:instrText>
           </w:r>
           <w:r>
             <w:fldChar w:fldCharType="separate"/>
@@ -6658,13 +6658,13 @@
             <w:fldChar w:fldCharType="begin"/>
           </w:r>
           <w:r>
-            <w:instrText xml:space="preserve"> PAGEREF _Toc11689 \h </w:instrText>
+            <w:instrText xml:space="preserve"> PAGEREF _Toc23797 \h </w:instrText>
           </w:r>
           <w:r>
             <w:fldChar w:fldCharType="separate"/>
           </w:r>
           <w:r>
-            <w:t>32</w:t>
+            <w:t>33</w:t>
           </w:r>
           <w:r>
             <w:fldChar w:fldCharType="end"/>
@@ -6684,7 +6684,7 @@
             <w:fldChar w:fldCharType="begin"/>
           </w:r>
           <w:r>
-            <w:instrText xml:space="preserve"> HYPERLINK \l _Toc27494 </w:instrText>
+            <w:instrText xml:space="preserve"> HYPERLINK \l _Toc9703 </w:instrText>
           </w:r>
           <w:r>
             <w:fldChar w:fldCharType="separate"/>
@@ -6705,13 +6705,13 @@
             <w:fldChar w:fldCharType="begin"/>
           </w:r>
           <w:r>
-            <w:instrText xml:space="preserve"> PAGEREF _Toc27494 \h </w:instrText>
+            <w:instrText xml:space="preserve"> PAGEREF _Toc9703 \h </w:instrText>
           </w:r>
           <w:r>
             <w:fldChar w:fldCharType="separate"/>
           </w:r>
           <w:r>
-            <w:t>32</w:t>
+            <w:t>33</w:t>
           </w:r>
           <w:r>
             <w:fldChar w:fldCharType="end"/>
@@ -6731,7 +6731,7 @@
             <w:fldChar w:fldCharType="begin"/>
           </w:r>
           <w:r>
-            <w:instrText xml:space="preserve"> HYPERLINK \l _Toc30597 </w:instrText>
+            <w:instrText xml:space="preserve"> HYPERLINK \l _Toc28468 </w:instrText>
           </w:r>
           <w:r>
             <w:fldChar w:fldCharType="separate"/>
@@ -6751,13 +6751,13 @@
             <w:fldChar w:fldCharType="begin"/>
           </w:r>
           <w:r>
-            <w:instrText xml:space="preserve"> PAGEREF _Toc30597 \h </w:instrText>
+            <w:instrText xml:space="preserve"> PAGEREF _Toc28468 \h </w:instrText>
           </w:r>
           <w:r>
             <w:fldChar w:fldCharType="separate"/>
           </w:r>
           <w:r>
-            <w:t>32</w:t>
+            <w:t>33</w:t>
           </w:r>
           <w:r>
             <w:fldChar w:fldCharType="end"/>
@@ -6777,7 +6777,7 @@
             <w:fldChar w:fldCharType="begin"/>
           </w:r>
           <w:r>
-            <w:instrText xml:space="preserve"> HYPERLINK \l _Toc19990 </w:instrText>
+            <w:instrText xml:space="preserve"> HYPERLINK \l _Toc28753 </w:instrText>
           </w:r>
           <w:r>
             <w:fldChar w:fldCharType="separate"/>
@@ -6798,13 +6798,13 @@
             <w:fldChar w:fldCharType="begin"/>
           </w:r>
           <w:r>
-            <w:instrText xml:space="preserve"> PAGEREF _Toc19990 \h </w:instrText>
+            <w:instrText xml:space="preserve"> PAGEREF _Toc28753 \h </w:instrText>
           </w:r>
           <w:r>
             <w:fldChar w:fldCharType="separate"/>
           </w:r>
           <w:r>
-            <w:t>32</w:t>
+            <w:t>33</w:t>
           </w:r>
           <w:r>
             <w:fldChar w:fldCharType="end"/>
@@ -6824,7 +6824,7 @@
             <w:fldChar w:fldCharType="begin"/>
           </w:r>
           <w:r>
-            <w:instrText xml:space="preserve"> HYPERLINK \l _Toc14536 </w:instrText>
+            <w:instrText xml:space="preserve"> HYPERLINK \l _Toc14746 </w:instrText>
           </w:r>
           <w:r>
             <w:fldChar w:fldCharType="separate"/>
@@ -6844,13 +6844,13 @@
             <w:fldChar w:fldCharType="begin"/>
           </w:r>
           <w:r>
-            <w:instrText xml:space="preserve"> PAGEREF _Toc14536 \h </w:instrText>
+            <w:instrText xml:space="preserve"> PAGEREF _Toc14746 \h </w:instrText>
           </w:r>
           <w:r>
             <w:fldChar w:fldCharType="separate"/>
           </w:r>
           <w:r>
-            <w:t>32</w:t>
+            <w:t>33</w:t>
           </w:r>
           <w:r>
             <w:fldChar w:fldCharType="end"/>
@@ -6870,7 +6870,7 @@
             <w:fldChar w:fldCharType="begin"/>
           </w:r>
           <w:r>
-            <w:instrText xml:space="preserve"> HYPERLINK \l _Toc20464 </w:instrText>
+            <w:instrText xml:space="preserve"> HYPERLINK \l _Toc3279 </w:instrText>
           </w:r>
           <w:r>
             <w:fldChar w:fldCharType="separate"/>
@@ -6898,13 +6898,13 @@
             <w:fldChar w:fldCharType="begin"/>
           </w:r>
           <w:r>
-            <w:instrText xml:space="preserve"> PAGEREF _Toc20464 \h </w:instrText>
+            <w:instrText xml:space="preserve"> PAGEREF _Toc3279 \h </w:instrText>
           </w:r>
           <w:r>
             <w:fldChar w:fldCharType="separate"/>
           </w:r>
           <w:r>
-            <w:t>32</w:t>
+            <w:t>33</w:t>
           </w:r>
           <w:r>
             <w:fldChar w:fldCharType="end"/>
@@ -6924,7 +6924,7 @@
             <w:fldChar w:fldCharType="begin"/>
           </w:r>
           <w:r>
-            <w:instrText xml:space="preserve"> HYPERLINK \l _Toc23916 </w:instrText>
+            <w:instrText xml:space="preserve"> HYPERLINK \l _Toc1844 </w:instrText>
           </w:r>
           <w:r>
             <w:fldChar w:fldCharType="separate"/>
@@ -6952,13 +6952,13 @@
             <w:fldChar w:fldCharType="begin"/>
           </w:r>
           <w:r>
-            <w:instrText xml:space="preserve"> PAGEREF _Toc23916 \h </w:instrText>
+            <w:instrText xml:space="preserve"> PAGEREF _Toc1844 \h </w:instrText>
           </w:r>
           <w:r>
             <w:fldChar w:fldCharType="separate"/>
           </w:r>
           <w:r>
-            <w:t>32</w:t>
+            <w:t>33</w:t>
           </w:r>
           <w:r>
             <w:fldChar w:fldCharType="end"/>
@@ -6978,7 +6978,7 @@
             <w:fldChar w:fldCharType="begin"/>
           </w:r>
           <w:r>
-            <w:instrText xml:space="preserve"> HYPERLINK \l _Toc29195 </w:instrText>
+            <w:instrText xml:space="preserve"> HYPERLINK \l _Toc30824 </w:instrText>
           </w:r>
           <w:r>
             <w:fldChar w:fldCharType="separate"/>
@@ -7006,13 +7006,13 @@
             <w:fldChar w:fldCharType="begin"/>
           </w:r>
           <w:r>
-            <w:instrText xml:space="preserve"> PAGEREF _Toc29195 \h </w:instrText>
+            <w:instrText xml:space="preserve"> PAGEREF _Toc30824 \h </w:instrText>
           </w:r>
           <w:r>
             <w:fldChar w:fldCharType="separate"/>
           </w:r>
           <w:r>
-            <w:t>33</w:t>
+            <w:t>34</w:t>
           </w:r>
           <w:r>
             <w:fldChar w:fldCharType="end"/>
@@ -7032,7 +7032,7 @@
             <w:fldChar w:fldCharType="begin"/>
           </w:r>
           <w:r>
-            <w:instrText xml:space="preserve"> HYPERLINK \l _Toc6953 </w:instrText>
+            <w:instrText xml:space="preserve"> HYPERLINK \l _Toc3668 </w:instrText>
           </w:r>
           <w:r>
             <w:fldChar w:fldCharType="separate"/>
@@ -7052,13 +7052,13 @@
             <w:fldChar w:fldCharType="begin"/>
           </w:r>
           <w:r>
-            <w:instrText xml:space="preserve"> PAGEREF _Toc6953 \h </w:instrText>
+            <w:instrText xml:space="preserve"> PAGEREF _Toc3668 \h </w:instrText>
           </w:r>
           <w:r>
             <w:fldChar w:fldCharType="separate"/>
           </w:r>
           <w:r>
-            <w:t>33</w:t>
+            <w:t>34</w:t>
           </w:r>
           <w:r>
             <w:fldChar w:fldCharType="end"/>
@@ -7078,7 +7078,7 @@
             <w:fldChar w:fldCharType="begin"/>
           </w:r>
           <w:r>
-            <w:instrText xml:space="preserve"> HYPERLINK \l _Toc20559 </w:instrText>
+            <w:instrText xml:space="preserve"> HYPERLINK \l _Toc12267 </w:instrText>
           </w:r>
           <w:r>
             <w:fldChar w:fldCharType="separate"/>
@@ -7098,13 +7098,13 @@
             <w:fldChar w:fldCharType="begin"/>
           </w:r>
           <w:r>
-            <w:instrText xml:space="preserve"> PAGEREF _Toc20559 \h </w:instrText>
+            <w:instrText xml:space="preserve"> PAGEREF _Toc12267 \h </w:instrText>
           </w:r>
           <w:r>
             <w:fldChar w:fldCharType="separate"/>
           </w:r>
           <w:r>
-            <w:t>33</w:t>
+            <w:t>34</w:t>
           </w:r>
           <w:r>
             <w:fldChar w:fldCharType="end"/>
@@ -7124,7 +7124,7 @@
             <w:fldChar w:fldCharType="begin"/>
           </w:r>
           <w:r>
-            <w:instrText xml:space="preserve"> HYPERLINK \l _Toc12044 </w:instrText>
+            <w:instrText xml:space="preserve"> HYPERLINK \l _Toc326 </w:instrText>
           </w:r>
           <w:r>
             <w:fldChar w:fldCharType="separate"/>
@@ -7145,13 +7145,13 @@
             <w:fldChar w:fldCharType="begin"/>
           </w:r>
           <w:r>
-            <w:instrText xml:space="preserve"> PAGEREF _Toc12044 \h </w:instrText>
+            <w:instrText xml:space="preserve"> PAGEREF _Toc326 \h </w:instrText>
           </w:r>
           <w:r>
             <w:fldChar w:fldCharType="separate"/>
           </w:r>
           <w:r>
-            <w:t>34</w:t>
+            <w:t>35</w:t>
           </w:r>
           <w:r>
             <w:fldChar w:fldCharType="end"/>
@@ -7171,7 +7171,7 @@
             <w:fldChar w:fldCharType="begin"/>
           </w:r>
           <w:r>
-            <w:instrText xml:space="preserve"> HYPERLINK \l _Toc10552 </w:instrText>
+            <w:instrText xml:space="preserve"> HYPERLINK \l _Toc2626 </w:instrText>
           </w:r>
           <w:r>
             <w:fldChar w:fldCharType="separate"/>
@@ -7192,13 +7192,13 @@
             <w:fldChar w:fldCharType="begin"/>
           </w:r>
           <w:r>
-            <w:instrText xml:space="preserve"> PAGEREF _Toc10552 \h </w:instrText>
+            <w:instrText xml:space="preserve"> PAGEREF _Toc2626 \h </w:instrText>
           </w:r>
           <w:r>
             <w:fldChar w:fldCharType="separate"/>
           </w:r>
           <w:r>
-            <w:t>34</w:t>
+            <w:t>35</w:t>
           </w:r>
           <w:r>
             <w:fldChar w:fldCharType="end"/>
@@ -7218,7 +7218,7 @@
             <w:fldChar w:fldCharType="begin"/>
           </w:r>
           <w:r>
-            <w:instrText xml:space="preserve"> HYPERLINK \l _Toc1213 </w:instrText>
+            <w:instrText xml:space="preserve"> HYPERLINK \l _Toc22998 </w:instrText>
           </w:r>
           <w:r>
             <w:fldChar w:fldCharType="separate"/>
@@ -7239,13 +7239,13 @@
             <w:fldChar w:fldCharType="begin"/>
           </w:r>
           <w:r>
-            <w:instrText xml:space="preserve"> PAGEREF _Toc1213 \h </w:instrText>
+            <w:instrText xml:space="preserve"> PAGEREF _Toc22998 \h </w:instrText>
           </w:r>
           <w:r>
             <w:fldChar w:fldCharType="separate"/>
           </w:r>
           <w:r>
-            <w:t>34</w:t>
+            <w:t>35</w:t>
           </w:r>
           <w:r>
             <w:fldChar w:fldCharType="end"/>
@@ -7265,7 +7265,7 @@
             <w:fldChar w:fldCharType="begin"/>
           </w:r>
           <w:r>
-            <w:instrText xml:space="preserve"> HYPERLINK \l _Toc11389 </w:instrText>
+            <w:instrText xml:space="preserve"> HYPERLINK \l _Toc18029 </w:instrText>
           </w:r>
           <w:r>
             <w:fldChar w:fldCharType="separate"/>
@@ -7294,13 +7294,13 @@
             <w:fldChar w:fldCharType="begin"/>
           </w:r>
           <w:r>
-            <w:instrText xml:space="preserve"> PAGEREF _Toc11389 \h </w:instrText>
+            <w:instrText xml:space="preserve"> PAGEREF _Toc18029 \h </w:instrText>
           </w:r>
           <w:r>
             <w:fldChar w:fldCharType="separate"/>
           </w:r>
           <w:r>
-            <w:t>34</w:t>
+            <w:t>35</w:t>
           </w:r>
           <w:r>
             <w:fldChar w:fldCharType="end"/>
@@ -7320,7 +7320,7 @@
             <w:fldChar w:fldCharType="begin"/>
           </w:r>
           <w:r>
-            <w:instrText xml:space="preserve"> HYPERLINK \l _Toc32002 </w:instrText>
+            <w:instrText xml:space="preserve"> HYPERLINK \l _Toc24034 </w:instrText>
           </w:r>
           <w:r>
             <w:fldChar w:fldCharType="separate"/>
@@ -7349,13 +7349,13 @@
             <w:fldChar w:fldCharType="begin"/>
           </w:r>
           <w:r>
-            <w:instrText xml:space="preserve"> PAGEREF _Toc32002 \h </w:instrText>
+            <w:instrText xml:space="preserve"> PAGEREF _Toc24034 \h </w:instrText>
           </w:r>
           <w:r>
             <w:fldChar w:fldCharType="separate"/>
           </w:r>
           <w:r>
-            <w:t>34</w:t>
+            <w:t>35</w:t>
           </w:r>
           <w:r>
             <w:fldChar w:fldCharType="end"/>
@@ -7375,7 +7375,7 @@
             <w:fldChar w:fldCharType="begin"/>
           </w:r>
           <w:r>
-            <w:instrText xml:space="preserve"> HYPERLINK \l _Toc4113 </w:instrText>
+            <w:instrText xml:space="preserve"> HYPERLINK \l _Toc29253 </w:instrText>
           </w:r>
           <w:r>
             <w:fldChar w:fldCharType="separate"/>
@@ -7404,13 +7404,13 @@
             <w:fldChar w:fldCharType="begin"/>
           </w:r>
           <w:r>
-            <w:instrText xml:space="preserve"> PAGEREF _Toc4113 \h </w:instrText>
+            <w:instrText xml:space="preserve"> PAGEREF _Toc29253 \h </w:instrText>
           </w:r>
           <w:r>
             <w:fldChar w:fldCharType="separate"/>
           </w:r>
           <w:r>
-            <w:t>35</w:t>
+            <w:t>36</w:t>
           </w:r>
           <w:r>
             <w:fldChar w:fldCharType="end"/>
@@ -7430,7 +7430,7 @@
             <w:fldChar w:fldCharType="begin"/>
           </w:r>
           <w:r>
-            <w:instrText xml:space="preserve"> HYPERLINK \l _Toc30014 </w:instrText>
+            <w:instrText xml:space="preserve"> HYPERLINK \l _Toc3461 </w:instrText>
           </w:r>
           <w:r>
             <w:fldChar w:fldCharType="separate"/>
@@ -7459,13 +7459,13 @@
             <w:fldChar w:fldCharType="begin"/>
           </w:r>
           <w:r>
-            <w:instrText xml:space="preserve"> PAGEREF _Toc30014 \h </w:instrText>
+            <w:instrText xml:space="preserve"> PAGEREF _Toc3461 \h </w:instrText>
           </w:r>
           <w:r>
             <w:fldChar w:fldCharType="separate"/>
           </w:r>
           <w:r>
-            <w:t>35</w:t>
+            <w:t>36</w:t>
           </w:r>
           <w:r>
             <w:fldChar w:fldCharType="end"/>
@@ -7485,7 +7485,7 @@
             <w:fldChar w:fldCharType="begin"/>
           </w:r>
           <w:r>
-            <w:instrText xml:space="preserve"> HYPERLINK \l _Toc9757 </w:instrText>
+            <w:instrText xml:space="preserve"> HYPERLINK \l _Toc14461 </w:instrText>
           </w:r>
           <w:r>
             <w:fldChar w:fldCharType="separate"/>
@@ -7506,13 +7506,13 @@
             <w:fldChar w:fldCharType="begin"/>
           </w:r>
           <w:r>
-            <w:instrText xml:space="preserve"> PAGEREF _Toc9757 \h </w:instrText>
+            <w:instrText xml:space="preserve"> PAGEREF _Toc14461 \h </w:instrText>
           </w:r>
           <w:r>
             <w:fldChar w:fldCharType="separate"/>
           </w:r>
           <w:r>
-            <w:t>35</w:t>
+            <w:t>36</w:t>
           </w:r>
           <w:r>
             <w:fldChar w:fldCharType="end"/>
@@ -7532,7 +7532,7 @@
             <w:fldChar w:fldCharType="begin"/>
           </w:r>
           <w:r>
-            <w:instrText xml:space="preserve"> HYPERLINK \l _Toc32762 </w:instrText>
+            <w:instrText xml:space="preserve"> HYPERLINK \l _Toc28579 </w:instrText>
           </w:r>
           <w:r>
             <w:fldChar w:fldCharType="separate"/>
@@ -7553,13 +7553,13 @@
             <w:fldChar w:fldCharType="begin"/>
           </w:r>
           <w:r>
-            <w:instrText xml:space="preserve"> PAGEREF _Toc32762 \h </w:instrText>
+            <w:instrText xml:space="preserve"> PAGEREF _Toc28579 \h </w:instrText>
           </w:r>
           <w:r>
             <w:fldChar w:fldCharType="separate"/>
           </w:r>
           <w:r>
-            <w:t>36</w:t>
+            <w:t>37</w:t>
           </w:r>
           <w:r>
             <w:fldChar w:fldCharType="end"/>
@@ -7579,7 +7579,7 @@
             <w:fldChar w:fldCharType="begin"/>
           </w:r>
           <w:r>
-            <w:instrText xml:space="preserve"> HYPERLINK \l _Toc17382 </w:instrText>
+            <w:instrText xml:space="preserve"> HYPERLINK \l _Toc22388 </w:instrText>
           </w:r>
           <w:r>
             <w:fldChar w:fldCharType="separate"/>
@@ -7600,13 +7600,13 @@
             <w:fldChar w:fldCharType="begin"/>
           </w:r>
           <w:r>
-            <w:instrText xml:space="preserve"> PAGEREF _Toc17382 \h </w:instrText>
+            <w:instrText xml:space="preserve"> PAGEREF _Toc22388 \h </w:instrText>
           </w:r>
           <w:r>
             <w:fldChar w:fldCharType="separate"/>
           </w:r>
           <w:r>
-            <w:t>36</w:t>
+            <w:t>37</w:t>
           </w:r>
           <w:r>
             <w:fldChar w:fldCharType="end"/>
@@ -7626,7 +7626,7 @@
             <w:fldChar w:fldCharType="begin"/>
           </w:r>
           <w:r>
-            <w:instrText xml:space="preserve"> HYPERLINK \l _Toc32451 </w:instrText>
+            <w:instrText xml:space="preserve"> HYPERLINK \l _Toc6116 </w:instrText>
           </w:r>
           <w:r>
             <w:fldChar w:fldCharType="separate"/>
@@ -7647,13 +7647,13 @@
             <w:fldChar w:fldCharType="begin"/>
           </w:r>
           <w:r>
-            <w:instrText xml:space="preserve"> PAGEREF _Toc32451 \h </w:instrText>
+            <w:instrText xml:space="preserve"> PAGEREF _Toc6116 \h </w:instrText>
           </w:r>
           <w:r>
             <w:fldChar w:fldCharType="separate"/>
           </w:r>
           <w:r>
-            <w:t>36</w:t>
+            <w:t>37</w:t>
           </w:r>
           <w:r>
             <w:fldChar w:fldCharType="end"/>
@@ -7673,7 +7673,7 @@
             <w:fldChar w:fldCharType="begin"/>
           </w:r>
           <w:r>
-            <w:instrText xml:space="preserve"> HYPERLINK \l _Toc2235 </w:instrText>
+            <w:instrText xml:space="preserve"> HYPERLINK \l _Toc20443 </w:instrText>
           </w:r>
           <w:r>
             <w:fldChar w:fldCharType="separate"/>
@@ -7694,13 +7694,13 @@
             <w:fldChar w:fldCharType="begin"/>
           </w:r>
           <w:r>
-            <w:instrText xml:space="preserve"> PAGEREF _Toc2235 \h </w:instrText>
+            <w:instrText xml:space="preserve"> PAGEREF _Toc20443 \h </w:instrText>
           </w:r>
           <w:r>
             <w:fldChar w:fldCharType="separate"/>
           </w:r>
           <w:r>
-            <w:t>36</w:t>
+            <w:t>37</w:t>
           </w:r>
           <w:r>
             <w:fldChar w:fldCharType="end"/>
@@ -7720,7 +7720,7 @@
             <w:fldChar w:fldCharType="begin"/>
           </w:r>
           <w:r>
-            <w:instrText xml:space="preserve"> HYPERLINK \l _Toc4059 </w:instrText>
+            <w:instrText xml:space="preserve"> HYPERLINK \l _Toc22870 </w:instrText>
           </w:r>
           <w:r>
             <w:fldChar w:fldCharType="separate"/>
@@ -7741,13 +7741,13 @@
             <w:fldChar w:fldCharType="begin"/>
           </w:r>
           <w:r>
-            <w:instrText xml:space="preserve"> PAGEREF _Toc4059 \h </w:instrText>
+            <w:instrText xml:space="preserve"> PAGEREF _Toc22870 \h </w:instrText>
           </w:r>
           <w:r>
             <w:fldChar w:fldCharType="separate"/>
           </w:r>
           <w:r>
-            <w:t>36</w:t>
+            <w:t>37</w:t>
           </w:r>
           <w:r>
             <w:fldChar w:fldCharType="end"/>
@@ -7767,7 +7767,7 @@
             <w:fldChar w:fldCharType="begin"/>
           </w:r>
           <w:r>
-            <w:instrText xml:space="preserve"> HYPERLINK \l _Toc19795 </w:instrText>
+            <w:instrText xml:space="preserve"> HYPERLINK \l _Toc4406 </w:instrText>
           </w:r>
           <w:r>
             <w:fldChar w:fldCharType="separate"/>
@@ -7787,13 +7787,13 @@
             <w:fldChar w:fldCharType="begin"/>
           </w:r>
           <w:r>
-            <w:instrText xml:space="preserve"> PAGEREF _Toc19795 \h </w:instrText>
+            <w:instrText xml:space="preserve"> PAGEREF _Toc4406 \h </w:instrText>
           </w:r>
           <w:r>
             <w:fldChar w:fldCharType="separate"/>
           </w:r>
           <w:r>
-            <w:t>36</w:t>
+            <w:t>37</w:t>
           </w:r>
           <w:r>
             <w:fldChar w:fldCharType="end"/>
@@ -7813,7 +7813,7 @@
             <w:fldChar w:fldCharType="begin"/>
           </w:r>
           <w:r>
-            <w:instrText xml:space="preserve"> HYPERLINK \l _Toc5778 </w:instrText>
+            <w:instrText xml:space="preserve"> HYPERLINK \l _Toc29519 </w:instrText>
           </w:r>
           <w:r>
             <w:fldChar w:fldCharType="separate"/>
@@ -7833,13 +7833,13 @@
             <w:fldChar w:fldCharType="begin"/>
           </w:r>
           <w:r>
-            <w:instrText xml:space="preserve"> PAGEREF _Toc5778 \h </w:instrText>
+            <w:instrText xml:space="preserve"> PAGEREF _Toc29519 \h </w:instrText>
           </w:r>
           <w:r>
             <w:fldChar w:fldCharType="separate"/>
           </w:r>
           <w:r>
-            <w:t>37</w:t>
+            <w:t>38</w:t>
           </w:r>
           <w:r>
             <w:fldChar w:fldCharType="end"/>
@@ -7859,7 +7859,7 @@
             <w:fldChar w:fldCharType="begin"/>
           </w:r>
           <w:r>
-            <w:instrText xml:space="preserve"> HYPERLINK \l _Toc1876 </w:instrText>
+            <w:instrText xml:space="preserve"> HYPERLINK \l _Toc23493 </w:instrText>
           </w:r>
           <w:r>
             <w:fldChar w:fldCharType="separate"/>
@@ -7888,13 +7888,13 @@
             <w:fldChar w:fldCharType="begin"/>
           </w:r>
           <w:r>
-            <w:instrText xml:space="preserve"> PAGEREF _Toc1876 \h </w:instrText>
+            <w:instrText xml:space="preserve"> PAGEREF _Toc23493 \h </w:instrText>
           </w:r>
           <w:r>
             <w:fldChar w:fldCharType="separate"/>
           </w:r>
           <w:r>
-            <w:t>37</w:t>
+            <w:t>38</w:t>
           </w:r>
           <w:r>
             <w:fldChar w:fldCharType="end"/>
@@ -7914,7 +7914,7 @@
             <w:fldChar w:fldCharType="begin"/>
           </w:r>
           <w:r>
-            <w:instrText xml:space="preserve"> HYPERLINK \l _Toc6975 </w:instrText>
+            <w:instrText xml:space="preserve"> HYPERLINK \l _Toc12881 </w:instrText>
           </w:r>
           <w:r>
             <w:fldChar w:fldCharType="separate"/>
@@ -7935,13 +7935,13 @@
             <w:fldChar w:fldCharType="begin"/>
           </w:r>
           <w:r>
-            <w:instrText xml:space="preserve"> PAGEREF _Toc6975 \h </w:instrText>
+            <w:instrText xml:space="preserve"> PAGEREF _Toc12881 \h </w:instrText>
           </w:r>
           <w:r>
             <w:fldChar w:fldCharType="separate"/>
           </w:r>
           <w:r>
-            <w:t>37</w:t>
+            <w:t>38</w:t>
           </w:r>
           <w:r>
             <w:fldChar w:fldCharType="end"/>
@@ -7961,7 +7961,7 @@
             <w:fldChar w:fldCharType="begin"/>
           </w:r>
           <w:r>
-            <w:instrText xml:space="preserve"> HYPERLINK \l _Toc2519 </w:instrText>
+            <w:instrText xml:space="preserve"> HYPERLINK \l _Toc2649 </w:instrText>
           </w:r>
           <w:r>
             <w:fldChar w:fldCharType="separate"/>
@@ -7982,13 +7982,13 @@
             <w:fldChar w:fldCharType="begin"/>
           </w:r>
           <w:r>
-            <w:instrText xml:space="preserve"> PAGEREF _Toc2519 \h </w:instrText>
+            <w:instrText xml:space="preserve"> PAGEREF _Toc2649 \h </w:instrText>
           </w:r>
           <w:r>
             <w:fldChar w:fldCharType="separate"/>
           </w:r>
           <w:r>
-            <w:t>37</w:t>
+            <w:t>38</w:t>
           </w:r>
           <w:r>
             <w:fldChar w:fldCharType="end"/>
@@ -8008,7 +8008,7 @@
             <w:fldChar w:fldCharType="begin"/>
           </w:r>
           <w:r>
-            <w:instrText xml:space="preserve"> HYPERLINK \l _Toc26677 </w:instrText>
+            <w:instrText xml:space="preserve"> HYPERLINK \l _Toc3309 </w:instrText>
           </w:r>
           <w:r>
             <w:fldChar w:fldCharType="separate"/>
@@ -8028,13 +8028,13 @@
             <w:fldChar w:fldCharType="begin"/>
           </w:r>
           <w:r>
-            <w:instrText xml:space="preserve"> PAGEREF _Toc26677 \h </w:instrText>
+            <w:instrText xml:space="preserve"> PAGEREF _Toc3309 \h </w:instrText>
           </w:r>
           <w:r>
             <w:fldChar w:fldCharType="separate"/>
           </w:r>
           <w:r>
-            <w:t>37</w:t>
+            <w:t>38</w:t>
           </w:r>
           <w:r>
             <w:fldChar w:fldCharType="end"/>
@@ -8054,7 +8054,7 @@
             <w:fldChar w:fldCharType="begin"/>
           </w:r>
           <w:r>
-            <w:instrText xml:space="preserve"> HYPERLINK \l _Toc4889 </w:instrText>
+            <w:instrText xml:space="preserve"> HYPERLINK \l _Toc19483 </w:instrText>
           </w:r>
           <w:r>
             <w:fldChar w:fldCharType="separate"/>
@@ -8075,13 +8075,13 @@
             <w:fldChar w:fldCharType="begin"/>
           </w:r>
           <w:r>
-            <w:instrText xml:space="preserve"> PAGEREF _Toc4889 \h </w:instrText>
+            <w:instrText xml:space="preserve"> PAGEREF _Toc19483 \h </w:instrText>
           </w:r>
           <w:r>
             <w:fldChar w:fldCharType="separate"/>
           </w:r>
           <w:r>
-            <w:t>37</w:t>
+            <w:t>38</w:t>
           </w:r>
           <w:r>
             <w:fldChar w:fldCharType="end"/>
@@ -8101,7 +8101,7 @@
             <w:fldChar w:fldCharType="begin"/>
           </w:r>
           <w:r>
-            <w:instrText xml:space="preserve"> HYPERLINK \l _Toc13094 </w:instrText>
+            <w:instrText xml:space="preserve"> HYPERLINK \l _Toc17670 </w:instrText>
           </w:r>
           <w:r>
             <w:fldChar w:fldCharType="separate"/>
@@ -8121,13 +8121,13 @@
             <w:fldChar w:fldCharType="begin"/>
           </w:r>
           <w:r>
-            <w:instrText xml:space="preserve"> PAGEREF _Toc13094 \h </w:instrText>
+            <w:instrText xml:space="preserve"> PAGEREF _Toc17670 \h </w:instrText>
           </w:r>
           <w:r>
             <w:fldChar w:fldCharType="separate"/>
           </w:r>
           <w:r>
-            <w:t>37</w:t>
+            <w:t>38</w:t>
           </w:r>
           <w:r>
             <w:fldChar w:fldCharType="end"/>
@@ -8147,7 +8147,7 @@
             <w:fldChar w:fldCharType="begin"/>
           </w:r>
           <w:r>
-            <w:instrText xml:space="preserve"> HYPERLINK \l _Toc22723 </w:instrText>
+            <w:instrText xml:space="preserve"> HYPERLINK \l _Toc21846 </w:instrText>
           </w:r>
           <w:r>
             <w:fldChar w:fldCharType="separate"/>
@@ -8167,13 +8167,13 @@
             <w:fldChar w:fldCharType="begin"/>
           </w:r>
           <w:r>
-            <w:instrText xml:space="preserve"> PAGEREF _Toc22723 \h </w:instrText>
+            <w:instrText xml:space="preserve"> PAGEREF _Toc21846 \h </w:instrText>
           </w:r>
           <w:r>
             <w:fldChar w:fldCharType="separate"/>
           </w:r>
           <w:r>
-            <w:t>38</w:t>
+            <w:t>39</w:t>
           </w:r>
           <w:r>
             <w:fldChar w:fldCharType="end"/>
@@ -8193,7 +8193,7 @@
             <w:fldChar w:fldCharType="begin"/>
           </w:r>
           <w:r>
-            <w:instrText xml:space="preserve"> HYPERLINK \l _Toc24272 </w:instrText>
+            <w:instrText xml:space="preserve"> HYPERLINK \l _Toc6112 </w:instrText>
           </w:r>
           <w:r>
             <w:fldChar w:fldCharType="separate"/>
@@ -8214,13 +8214,13 @@
             <w:fldChar w:fldCharType="begin"/>
           </w:r>
           <w:r>
-            <w:instrText xml:space="preserve"> PAGEREF _Toc24272 \h </w:instrText>
+            <w:instrText xml:space="preserve"> PAGEREF _Toc6112 \h </w:instrText>
           </w:r>
           <w:r>
             <w:fldChar w:fldCharType="separate"/>
           </w:r>
           <w:r>
-            <w:t>38</w:t>
+            <w:t>39</w:t>
           </w:r>
           <w:r>
             <w:fldChar w:fldCharType="end"/>
@@ -8240,7 +8240,7 @@
             <w:fldChar w:fldCharType="begin"/>
           </w:r>
           <w:r>
-            <w:instrText xml:space="preserve"> HYPERLINK \l _Toc3952 </w:instrText>
+            <w:instrText xml:space="preserve"> HYPERLINK \l _Toc1985 </w:instrText>
           </w:r>
           <w:r>
             <w:fldChar w:fldCharType="separate"/>
@@ -8260,13 +8260,13 @@
             <w:fldChar w:fldCharType="begin"/>
           </w:r>
           <w:r>
-            <w:instrText xml:space="preserve"> PAGEREF _Toc3952 \h </w:instrText>
+            <w:instrText xml:space="preserve"> PAGEREF _Toc1985 \h </w:instrText>
           </w:r>
           <w:r>
             <w:fldChar w:fldCharType="separate"/>
           </w:r>
           <w:r>
-            <w:t>38</w:t>
+            <w:t>39</w:t>
           </w:r>
           <w:r>
             <w:fldChar w:fldCharType="end"/>
@@ -8286,7 +8286,7 @@
             <w:fldChar w:fldCharType="begin"/>
           </w:r>
           <w:r>
-            <w:instrText xml:space="preserve"> HYPERLINK \l _Toc32491 </w:instrText>
+            <w:instrText xml:space="preserve"> HYPERLINK \l _Toc7127 </w:instrText>
           </w:r>
           <w:r>
             <w:fldChar w:fldCharType="separate"/>
@@ -8306,13 +8306,13 @@
             <w:fldChar w:fldCharType="begin"/>
           </w:r>
           <w:r>
-            <w:instrText xml:space="preserve"> PAGEREF _Toc32491 \h </w:instrText>
+            <w:instrText xml:space="preserve"> PAGEREF _Toc7127 \h </w:instrText>
           </w:r>
           <w:r>
             <w:fldChar w:fldCharType="separate"/>
           </w:r>
           <w:r>
-            <w:t>38</w:t>
+            <w:t>39</w:t>
           </w:r>
           <w:r>
             <w:fldChar w:fldCharType="end"/>
@@ -8332,7 +8332,7 @@
             <w:fldChar w:fldCharType="begin"/>
           </w:r>
           <w:r>
-            <w:instrText xml:space="preserve"> HYPERLINK \l _Toc3926 </w:instrText>
+            <w:instrText xml:space="preserve"> HYPERLINK \l _Toc21975 </w:instrText>
           </w:r>
           <w:r>
             <w:fldChar w:fldCharType="separate"/>
@@ -8353,13 +8353,13 @@
             <w:fldChar w:fldCharType="begin"/>
           </w:r>
           <w:r>
-            <w:instrText xml:space="preserve"> PAGEREF _Toc3926 \h </w:instrText>
+            <w:instrText xml:space="preserve"> PAGEREF _Toc21975 \h </w:instrText>
           </w:r>
           <w:r>
             <w:fldChar w:fldCharType="separate"/>
           </w:r>
           <w:r>
-            <w:t>39</w:t>
+            <w:t>40</w:t>
           </w:r>
           <w:r>
             <w:fldChar w:fldCharType="end"/>
@@ -8379,7 +8379,7 @@
             <w:fldChar w:fldCharType="begin"/>
           </w:r>
           <w:r>
-            <w:instrText xml:space="preserve"> HYPERLINK \l _Toc22705 </w:instrText>
+            <w:instrText xml:space="preserve"> HYPERLINK \l _Toc8382 </w:instrText>
           </w:r>
           <w:r>
             <w:fldChar w:fldCharType="separate"/>
@@ -8400,13 +8400,13 @@
             <w:fldChar w:fldCharType="begin"/>
           </w:r>
           <w:r>
-            <w:instrText xml:space="preserve"> PAGEREF _Toc22705 \h </w:instrText>
+            <w:instrText xml:space="preserve"> PAGEREF _Toc8382 \h </w:instrText>
           </w:r>
           <w:r>
             <w:fldChar w:fldCharType="separate"/>
           </w:r>
           <w:r>
-            <w:t>39</w:t>
+            <w:t>40</w:t>
           </w:r>
           <w:r>
             <w:fldChar w:fldCharType="end"/>
@@ -8426,7 +8426,7 @@
             <w:fldChar w:fldCharType="begin"/>
           </w:r>
           <w:r>
-            <w:instrText xml:space="preserve"> HYPERLINK \l _Toc1852 </w:instrText>
+            <w:instrText xml:space="preserve"> HYPERLINK \l _Toc581 </w:instrText>
           </w:r>
           <w:r>
             <w:fldChar w:fldCharType="separate"/>
@@ -8446,13 +8446,13 @@
             <w:fldChar w:fldCharType="begin"/>
           </w:r>
           <w:r>
-            <w:instrText xml:space="preserve"> PAGEREF _Toc1852 \h </w:instrText>
+            <w:instrText xml:space="preserve"> PAGEREF _Toc581 \h </w:instrText>
           </w:r>
           <w:r>
             <w:fldChar w:fldCharType="separate"/>
           </w:r>
           <w:r>
-            <w:t>39</w:t>
+            <w:t>40</w:t>
           </w:r>
           <w:r>
             <w:fldChar w:fldCharType="end"/>
@@ -8472,7 +8472,7 @@
             <w:fldChar w:fldCharType="begin"/>
           </w:r>
           <w:r>
-            <w:instrText xml:space="preserve"> HYPERLINK \l _Toc11383 </w:instrText>
+            <w:instrText xml:space="preserve"> HYPERLINK \l _Toc20524 </w:instrText>
           </w:r>
           <w:r>
             <w:fldChar w:fldCharType="separate"/>
@@ -8492,13 +8492,13 @@
             <w:fldChar w:fldCharType="begin"/>
           </w:r>
           <w:r>
-            <w:instrText xml:space="preserve"> PAGEREF _Toc11383 \h </w:instrText>
+            <w:instrText xml:space="preserve"> PAGEREF _Toc20524 \h </w:instrText>
           </w:r>
           <w:r>
             <w:fldChar w:fldCharType="separate"/>
           </w:r>
           <w:r>
-            <w:t>40</w:t>
+            <w:t>41</w:t>
           </w:r>
           <w:r>
             <w:fldChar w:fldCharType="end"/>
@@ -8518,7 +8518,7 @@
             <w:fldChar w:fldCharType="begin"/>
           </w:r>
           <w:r>
-            <w:instrText xml:space="preserve"> HYPERLINK \l _Toc30758 </w:instrText>
+            <w:instrText xml:space="preserve"> HYPERLINK \l _Toc9078 </w:instrText>
           </w:r>
           <w:r>
             <w:fldChar w:fldCharType="separate"/>
@@ -8538,13 +8538,13 @@
             <w:fldChar w:fldCharType="begin"/>
           </w:r>
           <w:r>
-            <w:instrText xml:space="preserve"> PAGEREF _Toc30758 \h </w:instrText>
+            <w:instrText xml:space="preserve"> PAGEREF _Toc9078 \h </w:instrText>
           </w:r>
           <w:r>
             <w:fldChar w:fldCharType="separate"/>
           </w:r>
           <w:r>
-            <w:t>40</w:t>
+            <w:t>41</w:t>
           </w:r>
           <w:r>
             <w:fldChar w:fldCharType="end"/>
@@ -8564,7 +8564,7 @@
             <w:fldChar w:fldCharType="begin"/>
           </w:r>
           <w:r>
-            <w:instrText xml:space="preserve"> HYPERLINK \l _Toc14633 </w:instrText>
+            <w:instrText xml:space="preserve"> HYPERLINK \l _Toc30021 </w:instrText>
           </w:r>
           <w:r>
             <w:fldChar w:fldCharType="separate"/>
@@ -8585,13 +8585,13 @@
             <w:fldChar w:fldCharType="begin"/>
           </w:r>
           <w:r>
-            <w:instrText xml:space="preserve"> PAGEREF _Toc14633 \h </w:instrText>
+            <w:instrText xml:space="preserve"> PAGEREF _Toc30021 \h </w:instrText>
           </w:r>
           <w:r>
             <w:fldChar w:fldCharType="separate"/>
           </w:r>
           <w:r>
-            <w:t>40</w:t>
+            <w:t>41</w:t>
           </w:r>
           <w:r>
             <w:fldChar w:fldCharType="end"/>
@@ -8611,7 +8611,7 @@
             <w:fldChar w:fldCharType="begin"/>
           </w:r>
           <w:r>
-            <w:instrText xml:space="preserve"> HYPERLINK \l _Toc18270 </w:instrText>
+            <w:instrText xml:space="preserve"> HYPERLINK \l _Toc21697 </w:instrText>
           </w:r>
           <w:r>
             <w:fldChar w:fldCharType="separate"/>
@@ -8631,13 +8631,13 @@
             <w:fldChar w:fldCharType="begin"/>
           </w:r>
           <w:r>
-            <w:instrText xml:space="preserve"> PAGEREF _Toc18270 \h </w:instrText>
+            <w:instrText xml:space="preserve"> PAGEREF _Toc21697 \h </w:instrText>
           </w:r>
           <w:r>
             <w:fldChar w:fldCharType="separate"/>
           </w:r>
           <w:r>
-            <w:t>40</w:t>
+            <w:t>41</w:t>
           </w:r>
           <w:r>
             <w:fldChar w:fldCharType="end"/>
@@ -8657,7 +8657,7 @@
             <w:fldChar w:fldCharType="begin"/>
           </w:r>
           <w:r>
-            <w:instrText xml:space="preserve"> HYPERLINK \l _Toc12468 </w:instrText>
+            <w:instrText xml:space="preserve"> HYPERLINK \l _Toc20419 </w:instrText>
           </w:r>
           <w:r>
             <w:fldChar w:fldCharType="separate"/>
@@ -8678,13 +8678,13 @@
             <w:fldChar w:fldCharType="begin"/>
           </w:r>
           <w:r>
-            <w:instrText xml:space="preserve"> PAGEREF _Toc12468 \h </w:instrText>
+            <w:instrText xml:space="preserve"> PAGEREF _Toc20419 \h </w:instrText>
           </w:r>
           <w:r>
             <w:fldChar w:fldCharType="separate"/>
           </w:r>
           <w:r>
-            <w:t>40</w:t>
+            <w:t>41</w:t>
           </w:r>
           <w:r>
             <w:fldChar w:fldCharType="end"/>
@@ -8704,7 +8704,7 @@
             <w:fldChar w:fldCharType="begin"/>
           </w:r>
           <w:r>
-            <w:instrText xml:space="preserve"> HYPERLINK \l _Toc25025 </w:instrText>
+            <w:instrText xml:space="preserve"> HYPERLINK \l _Toc2504 </w:instrText>
           </w:r>
           <w:r>
             <w:fldChar w:fldCharType="separate"/>
@@ -8724,13 +8724,13 @@
             <w:fldChar w:fldCharType="begin"/>
           </w:r>
           <w:r>
-            <w:instrText xml:space="preserve"> PAGEREF _Toc25025 \h </w:instrText>
+            <w:instrText xml:space="preserve"> PAGEREF _Toc2504 \h </w:instrText>
           </w:r>
           <w:r>
             <w:fldChar w:fldCharType="separate"/>
           </w:r>
           <w:r>
-            <w:t>40</w:t>
+            <w:t>41</w:t>
           </w:r>
           <w:r>
             <w:fldChar w:fldCharType="end"/>
@@ -8750,7 +8750,7 @@
             <w:fldChar w:fldCharType="begin"/>
           </w:r>
           <w:r>
-            <w:instrText xml:space="preserve"> HYPERLINK \l _Toc19610 </w:instrText>
+            <w:instrText xml:space="preserve"> HYPERLINK \l _Toc13386 </w:instrText>
           </w:r>
           <w:r>
             <w:fldChar w:fldCharType="separate"/>
@@ -8770,13 +8770,13 @@
             <w:fldChar w:fldCharType="begin"/>
           </w:r>
           <w:r>
-            <w:instrText xml:space="preserve"> PAGEREF _Toc19610 \h </w:instrText>
+            <w:instrText xml:space="preserve"> PAGEREF _Toc13386 \h </w:instrText>
           </w:r>
           <w:r>
             <w:fldChar w:fldCharType="separate"/>
           </w:r>
           <w:r>
-            <w:t>40</w:t>
+            <w:t>41</w:t>
           </w:r>
           <w:r>
             <w:fldChar w:fldCharType="end"/>
@@ -8796,7 +8796,7 @@
             <w:fldChar w:fldCharType="begin"/>
           </w:r>
           <w:r>
-            <w:instrText xml:space="preserve"> HYPERLINK \l _Toc636 </w:instrText>
+            <w:instrText xml:space="preserve"> HYPERLINK \l _Toc24067 </w:instrText>
           </w:r>
           <w:r>
             <w:fldChar w:fldCharType="separate"/>
@@ -8817,13 +8817,13 @@
             <w:fldChar w:fldCharType="begin"/>
           </w:r>
           <w:r>
-            <w:instrText xml:space="preserve"> PAGEREF _Toc636 \h </w:instrText>
+            <w:instrText xml:space="preserve"> PAGEREF _Toc24067 \h </w:instrText>
           </w:r>
           <w:r>
             <w:fldChar w:fldCharType="separate"/>
           </w:r>
           <w:r>
-            <w:t>41</w:t>
+            <w:t>42</w:t>
           </w:r>
           <w:r>
             <w:fldChar w:fldCharType="end"/>
@@ -8843,7 +8843,7 @@
             <w:fldChar w:fldCharType="begin"/>
           </w:r>
           <w:r>
-            <w:instrText xml:space="preserve"> HYPERLINK \l _Toc27716 </w:instrText>
+            <w:instrText xml:space="preserve"> HYPERLINK \l _Toc3144 </w:instrText>
           </w:r>
           <w:r>
             <w:fldChar w:fldCharType="separate"/>
@@ -8863,13 +8863,13 @@
             <w:fldChar w:fldCharType="begin"/>
           </w:r>
           <w:r>
-            <w:instrText xml:space="preserve"> PAGEREF _Toc27716 \h </w:instrText>
+            <w:instrText xml:space="preserve"> PAGEREF _Toc3144 \h </w:instrText>
           </w:r>
           <w:r>
             <w:fldChar w:fldCharType="separate"/>
           </w:r>
           <w:r>
-            <w:t>41</w:t>
+            <w:t>42</w:t>
           </w:r>
           <w:r>
             <w:fldChar w:fldCharType="end"/>
@@ -8889,7 +8889,7 @@
             <w:fldChar w:fldCharType="begin"/>
           </w:r>
           <w:r>
-            <w:instrText xml:space="preserve"> HYPERLINK \l _Toc149 </w:instrText>
+            <w:instrText xml:space="preserve"> HYPERLINK \l _Toc18842 </w:instrText>
           </w:r>
           <w:r>
             <w:fldChar w:fldCharType="separate"/>
@@ -8909,13 +8909,13 @@
             <w:fldChar w:fldCharType="begin"/>
           </w:r>
           <w:r>
-            <w:instrText xml:space="preserve"> PAGEREF _Toc149 \h </w:instrText>
+            <w:instrText xml:space="preserve"> PAGEREF _Toc18842 \h </w:instrText>
           </w:r>
           <w:r>
             <w:fldChar w:fldCharType="separate"/>
           </w:r>
           <w:r>
-            <w:t>41</w:t>
+            <w:t>42</w:t>
           </w:r>
           <w:r>
             <w:fldChar w:fldCharType="end"/>
@@ -8935,7 +8935,7 @@
             <w:fldChar w:fldCharType="begin"/>
           </w:r>
           <w:r>
-            <w:instrText xml:space="preserve"> HYPERLINK \l _Toc13010 </w:instrText>
+            <w:instrText xml:space="preserve"> HYPERLINK \l _Toc6643 </w:instrText>
           </w:r>
           <w:r>
             <w:fldChar w:fldCharType="separate"/>
@@ -8955,13 +8955,13 @@
             <w:fldChar w:fldCharType="begin"/>
           </w:r>
           <w:r>
-            <w:instrText xml:space="preserve"> PAGEREF _Toc13010 \h </w:instrText>
+            <w:instrText xml:space="preserve"> PAGEREF _Toc6643 \h </w:instrText>
           </w:r>
           <w:r>
             <w:fldChar w:fldCharType="separate"/>
           </w:r>
           <w:r>
-            <w:t>41</w:t>
+            <w:t>42</w:t>
           </w:r>
           <w:r>
             <w:fldChar w:fldCharType="end"/>
@@ -8981,7 +8981,7 @@
             <w:fldChar w:fldCharType="begin"/>
           </w:r>
           <w:r>
-            <w:instrText xml:space="preserve"> HYPERLINK \l _Toc25088 </w:instrText>
+            <w:instrText xml:space="preserve"> HYPERLINK \l _Toc11756 </w:instrText>
           </w:r>
           <w:r>
             <w:fldChar w:fldCharType="separate"/>
@@ -9001,13 +9001,13 @@
             <w:fldChar w:fldCharType="begin"/>
           </w:r>
           <w:r>
-            <w:instrText xml:space="preserve"> PAGEREF _Toc25088 \h </w:instrText>
+            <w:instrText xml:space="preserve"> PAGEREF _Toc11756 \h </w:instrText>
           </w:r>
           <w:r>
             <w:fldChar w:fldCharType="separate"/>
           </w:r>
           <w:r>
-            <w:t>41</w:t>
+            <w:t>42</w:t>
           </w:r>
           <w:r>
             <w:fldChar w:fldCharType="end"/>
@@ -9027,7 +9027,7 @@
             <w:fldChar w:fldCharType="begin"/>
           </w:r>
           <w:r>
-            <w:instrText xml:space="preserve"> HYPERLINK \l _Toc2164 </w:instrText>
+            <w:instrText xml:space="preserve"> HYPERLINK \l _Toc18726 </w:instrText>
           </w:r>
           <w:r>
             <w:fldChar w:fldCharType="separate"/>
@@ -9047,13 +9047,13 @@
             <w:fldChar w:fldCharType="begin"/>
           </w:r>
           <w:r>
-            <w:instrText xml:space="preserve"> PAGEREF _Toc2164 \h </w:instrText>
+            <w:instrText xml:space="preserve"> PAGEREF _Toc18726 \h </w:instrText>
           </w:r>
           <w:r>
             <w:fldChar w:fldCharType="separate"/>
           </w:r>
           <w:r>
-            <w:t>41</w:t>
+            <w:t>42</w:t>
           </w:r>
           <w:r>
             <w:fldChar w:fldCharType="end"/>
@@ -9073,7 +9073,7 @@
             <w:fldChar w:fldCharType="begin"/>
           </w:r>
           <w:r>
-            <w:instrText xml:space="preserve"> HYPERLINK \l _Toc10253 </w:instrText>
+            <w:instrText xml:space="preserve"> HYPERLINK \l _Toc32634 </w:instrText>
           </w:r>
           <w:r>
             <w:fldChar w:fldCharType="separate"/>
@@ -9093,13 +9093,13 @@
             <w:fldChar w:fldCharType="begin"/>
           </w:r>
           <w:r>
-            <w:instrText xml:space="preserve"> PAGEREF _Toc10253 \h </w:instrText>
+            <w:instrText xml:space="preserve"> PAGEREF _Toc32634 \h </w:instrText>
           </w:r>
           <w:r>
             <w:fldChar w:fldCharType="separate"/>
           </w:r>
           <w:r>
-            <w:t>41</w:t>
+            <w:t>42</w:t>
           </w:r>
           <w:r>
             <w:fldChar w:fldCharType="end"/>
@@ -9119,7 +9119,7 @@
             <w:fldChar w:fldCharType="begin"/>
           </w:r>
           <w:r>
-            <w:instrText xml:space="preserve"> HYPERLINK \l _Toc17303 </w:instrText>
+            <w:instrText xml:space="preserve"> HYPERLINK \l _Toc23590 </w:instrText>
           </w:r>
           <w:r>
             <w:fldChar w:fldCharType="separate"/>
@@ -9140,13 +9140,13 @@
             <w:fldChar w:fldCharType="begin"/>
           </w:r>
           <w:r>
-            <w:instrText xml:space="preserve"> PAGEREF _Toc17303 \h </w:instrText>
+            <w:instrText xml:space="preserve"> PAGEREF _Toc23590 \h </w:instrText>
           </w:r>
           <w:r>
             <w:fldChar w:fldCharType="separate"/>
           </w:r>
           <w:r>
-            <w:t>41</w:t>
+            <w:t>42</w:t>
           </w:r>
           <w:r>
             <w:fldChar w:fldCharType="end"/>
@@ -9166,7 +9166,7 @@
             <w:fldChar w:fldCharType="begin"/>
           </w:r>
           <w:r>
-            <w:instrText xml:space="preserve"> HYPERLINK \l _Toc10340 </w:instrText>
+            <w:instrText xml:space="preserve"> HYPERLINK \l _Toc16406 </w:instrText>
           </w:r>
           <w:r>
             <w:fldChar w:fldCharType="separate"/>
@@ -9186,13 +9186,13 @@
             <w:fldChar w:fldCharType="begin"/>
           </w:r>
           <w:r>
-            <w:instrText xml:space="preserve"> PAGEREF _Toc10340 \h </w:instrText>
+            <w:instrText xml:space="preserve"> PAGEREF _Toc16406 \h </w:instrText>
           </w:r>
           <w:r>
             <w:fldChar w:fldCharType="separate"/>
           </w:r>
           <w:r>
-            <w:t>41</w:t>
+            <w:t>42</w:t>
           </w:r>
           <w:r>
             <w:fldChar w:fldCharType="end"/>
@@ -9212,7 +9212,7 @@
             <w:fldChar w:fldCharType="begin"/>
           </w:r>
           <w:r>
-            <w:instrText xml:space="preserve"> HYPERLINK \l _Toc8299 </w:instrText>
+            <w:instrText xml:space="preserve"> HYPERLINK \l _Toc31644 </w:instrText>
           </w:r>
           <w:r>
             <w:fldChar w:fldCharType="separate"/>
@@ -9232,13 +9232,13 @@
             <w:fldChar w:fldCharType="begin"/>
           </w:r>
           <w:r>
-            <w:instrText xml:space="preserve"> PAGEREF _Toc8299 \h </w:instrText>
+            <w:instrText xml:space="preserve"> PAGEREF _Toc31644 \h </w:instrText>
           </w:r>
           <w:r>
             <w:fldChar w:fldCharType="separate"/>
           </w:r>
           <w:r>
-            <w:t>42</w:t>
+            <w:t>43</w:t>
           </w:r>
           <w:r>
             <w:fldChar w:fldCharType="end"/>
@@ -9258,7 +9258,7 @@
             <w:fldChar w:fldCharType="begin"/>
           </w:r>
           <w:r>
-            <w:instrText xml:space="preserve"> HYPERLINK \l _Toc7933 </w:instrText>
+            <w:instrText xml:space="preserve"> HYPERLINK \l _Toc21370 </w:instrText>
           </w:r>
           <w:r>
             <w:fldChar w:fldCharType="separate"/>
@@ -9287,13 +9287,13 @@
             <w:fldChar w:fldCharType="begin"/>
           </w:r>
           <w:r>
-            <w:instrText xml:space="preserve"> PAGEREF _Toc7933 \h </w:instrText>
+            <w:instrText xml:space="preserve"> PAGEREF _Toc21370 \h </w:instrText>
           </w:r>
           <w:r>
             <w:fldChar w:fldCharType="separate"/>
           </w:r>
           <w:r>
-            <w:t>43</w:t>
+            <w:t>44</w:t>
           </w:r>
           <w:r>
             <w:fldChar w:fldCharType="end"/>
@@ -9313,7 +9313,7 @@
             <w:fldChar w:fldCharType="begin"/>
           </w:r>
           <w:r>
-            <w:instrText xml:space="preserve"> HYPERLINK \l _Toc8579 </w:instrText>
+            <w:instrText xml:space="preserve"> HYPERLINK \l _Toc11073 </w:instrText>
           </w:r>
           <w:r>
             <w:fldChar w:fldCharType="separate"/>
@@ -9333,13 +9333,13 @@
             <w:fldChar w:fldCharType="begin"/>
           </w:r>
           <w:r>
-            <w:instrText xml:space="preserve"> PAGEREF _Toc8579 \h </w:instrText>
+            <w:instrText xml:space="preserve"> PAGEREF _Toc11073 \h </w:instrText>
           </w:r>
           <w:r>
             <w:fldChar w:fldCharType="separate"/>
           </w:r>
           <w:r>
-            <w:t>43</w:t>
+            <w:t>44</w:t>
           </w:r>
           <w:r>
             <w:fldChar w:fldCharType="end"/>
@@ -9359,7 +9359,7 @@
             <w:fldChar w:fldCharType="begin"/>
           </w:r>
           <w:r>
-            <w:instrText xml:space="preserve"> HYPERLINK \l _Toc18606 </w:instrText>
+            <w:instrText xml:space="preserve"> HYPERLINK \l _Toc18873 </w:instrText>
           </w:r>
           <w:r>
             <w:fldChar w:fldCharType="separate"/>
@@ -9380,13 +9380,13 @@
             <w:fldChar w:fldCharType="begin"/>
           </w:r>
           <w:r>
-            <w:instrText xml:space="preserve"> PAGEREF _Toc18606 \h </w:instrText>
+            <w:instrText xml:space="preserve"> PAGEREF _Toc18873 \h </w:instrText>
           </w:r>
           <w:r>
             <w:fldChar w:fldCharType="separate"/>
           </w:r>
           <w:r>
-            <w:t>44</w:t>
+            <w:t>45</w:t>
           </w:r>
           <w:r>
             <w:fldChar w:fldCharType="end"/>
@@ -9406,7 +9406,7 @@
             <w:fldChar w:fldCharType="begin"/>
           </w:r>
           <w:r>
-            <w:instrText xml:space="preserve"> HYPERLINK \l _Toc2728 </w:instrText>
+            <w:instrText xml:space="preserve"> HYPERLINK \l _Toc28947 </w:instrText>
           </w:r>
           <w:r>
             <w:fldChar w:fldCharType="separate"/>
@@ -9427,13 +9427,13 @@
             <w:fldChar w:fldCharType="begin"/>
           </w:r>
           <w:r>
-            <w:instrText xml:space="preserve"> PAGEREF _Toc2728 \h </w:instrText>
+            <w:instrText xml:space="preserve"> PAGEREF _Toc28947 \h </w:instrText>
           </w:r>
           <w:r>
             <w:fldChar w:fldCharType="separate"/>
           </w:r>
           <w:r>
-            <w:t>44</w:t>
+            <w:t>45</w:t>
           </w:r>
           <w:r>
             <w:fldChar w:fldCharType="end"/>
@@ -9453,7 +9453,7 @@
             <w:fldChar w:fldCharType="begin"/>
           </w:r>
           <w:r>
-            <w:instrText xml:space="preserve"> HYPERLINK \l _Toc4928 </w:instrText>
+            <w:instrText xml:space="preserve"> HYPERLINK \l _Toc22064 </w:instrText>
           </w:r>
           <w:r>
             <w:fldChar w:fldCharType="separate"/>
@@ -9481,13 +9481,13 @@
             <w:fldChar w:fldCharType="begin"/>
           </w:r>
           <w:r>
-            <w:instrText xml:space="preserve"> PAGEREF _Toc4928 \h </w:instrText>
+            <w:instrText xml:space="preserve"> PAGEREF _Toc22064 \h </w:instrText>
           </w:r>
           <w:r>
             <w:fldChar w:fldCharType="separate"/>
           </w:r>
           <w:r>
-            <w:t>44</w:t>
+            <w:t>45</w:t>
           </w:r>
           <w:r>
             <w:fldChar w:fldCharType="end"/>
@@ -9507,7 +9507,7 @@
             <w:fldChar w:fldCharType="begin"/>
           </w:r>
           <w:r>
-            <w:instrText xml:space="preserve"> HYPERLINK \l _Toc28435 </w:instrText>
+            <w:instrText xml:space="preserve"> HYPERLINK \l _Toc11020 </w:instrText>
           </w:r>
           <w:r>
             <w:fldChar w:fldCharType="separate"/>
@@ -9527,13 +9527,13 @@
             <w:fldChar w:fldCharType="begin"/>
           </w:r>
           <w:r>
-            <w:instrText xml:space="preserve"> PAGEREF _Toc28435 \h </w:instrText>
+            <w:instrText xml:space="preserve"> PAGEREF _Toc11020 \h </w:instrText>
           </w:r>
           <w:r>
             <w:fldChar w:fldCharType="separate"/>
           </w:r>
           <w:r>
-            <w:t>44</w:t>
+            <w:t>45</w:t>
           </w:r>
           <w:r>
             <w:fldChar w:fldCharType="end"/>
@@ -9553,7 +9553,7 @@
             <w:fldChar w:fldCharType="begin"/>
           </w:r>
           <w:r>
-            <w:instrText xml:space="preserve"> HYPERLINK \l _Toc5942 </w:instrText>
+            <w:instrText xml:space="preserve"> HYPERLINK \l _Toc7888 </w:instrText>
           </w:r>
           <w:r>
             <w:fldChar w:fldCharType="separate"/>
@@ -9574,13 +9574,59 @@
             <w:fldChar w:fldCharType="begin"/>
           </w:r>
           <w:r>
-            <w:instrText xml:space="preserve"> PAGEREF _Toc5942 \h </w:instrText>
+            <w:instrText xml:space="preserve"> PAGEREF _Toc7888 \h </w:instrText>
           </w:r>
           <w:r>
             <w:fldChar w:fldCharType="separate"/>
           </w:r>
           <w:r>
-            <w:t>44</w:t>
+            <w:t>45</w:t>
+          </w:r>
+          <w:r>
+            <w:fldChar w:fldCharType="end"/>
+          </w:r>
+          <w:r>
+            <w:fldChar w:fldCharType="end"/>
+          </w:r>
+        </w:p>
+        <w:p>
+          <w:pPr>
+            <w:pStyle w:val="4"/>
+            <w:tabs>
+              <w:tab w:val="right" w:leader="dot" w:pos="8306"/>
+            </w:tabs>
+          </w:pPr>
+          <w:r>
+            <w:fldChar w:fldCharType="begin"/>
+          </w:r>
+          <w:r>
+            <w:instrText xml:space="preserve"> HYPERLINK \l _Toc12207 </w:instrText>
+          </w:r>
+          <w:r>
+            <w:fldChar w:fldCharType="separate"/>
+          </w:r>
+          <w:r>
+            <w:rPr>
+              <w:rFonts w:hint="eastAsia"/>
+              <w:szCs w:val="24"/>
+              <w:lang w:val="en-US" w:eastAsia="zh-CN"/>
+            </w:rPr>
+            <w:t>运动曲线详解</w:t>
+          </w:r>
+          <w:r>
+            <w:tab/>
+          </w:r>
+          <w:r>
+            <w:fldChar w:fldCharType="begin"/>
+          </w:r>
+          <w:r>
+            <w:instrText xml:space="preserve"> PAGEREF _Toc12207 \h </w:instrText>
+          </w:r>
+          <w:r>
+            <w:fldChar w:fldCharType="separate"/>
+          </w:r>
+          <w:r>
+            <w:t>46</w:t>
           </w:r>
           <w:r>
             <w:fldChar w:fldCharType="end"/>
@@ -9600,7 +9646,7 @@
             <w:fldChar w:fldCharType="begin"/>
           </w:r>
           <w:r>
-            <w:instrText xml:space="preserve"> HYPERLINK \l _Toc22187 </w:instrText>
+            <w:instrText xml:space="preserve"> HYPERLINK \l _Toc12033 </w:instrText>
           </w:r>
           <w:r>
             <w:fldChar w:fldCharType="separate"/>
@@ -9621,13 +9667,13 @@
             <w:fldChar w:fldCharType="begin"/>
           </w:r>
           <w:r>
-            <w:instrText xml:space="preserve"> PAGEREF _Toc22187 \h </w:instrText>
+            <w:instrText xml:space="preserve"> PAGEREF _Toc12033 \h </w:instrText>
           </w:r>
           <w:r>
             <w:fldChar w:fldCharType="separate"/>
           </w:r>
           <w:r>
-            <w:t>45</w:t>
+            <w:t>46</w:t>
           </w:r>
           <w:r>
             <w:fldChar w:fldCharType="end"/>
@@ -9647,7 +9693,7 @@
             <w:fldChar w:fldCharType="begin"/>
           </w:r>
           <w:r>
-            <w:instrText xml:space="preserve"> HYPERLINK \l _Toc28832 </w:instrText>
+            <w:instrText xml:space="preserve"> HYPERLINK \l _Toc30700 </w:instrText>
           </w:r>
           <w:r>
             <w:fldChar w:fldCharType="separate"/>
@@ -9667,13 +9713,13 @@
             <w:fldChar w:fldCharType="begin"/>
           </w:r>
           <w:r>
-            <w:instrText xml:space="preserve"> PAGEREF _Toc28832 \h </w:instrText>
+            <w:instrText xml:space="preserve"> PAGEREF _Toc30700 \h </w:instrText>
           </w:r>
           <w:r>
             <w:fldChar w:fldCharType="separate"/>
           </w:r>
           <w:r>
-            <w:t>45</w:t>
+            <w:t>46</w:t>
           </w:r>
           <w:r>
             <w:fldChar w:fldCharType="end"/>
@@ -9693,7 +9739,7 @@
             <w:fldChar w:fldCharType="begin"/>
           </w:r>
           <w:r>
-            <w:instrText xml:space="preserve"> HYPERLINK \l _Toc23034 </w:instrText>
+            <w:instrText xml:space="preserve"> HYPERLINK \l _Toc29303 </w:instrText>
           </w:r>
           <w:r>
             <w:fldChar w:fldCharType="separate"/>
@@ -9713,13 +9759,13 @@
             <w:fldChar w:fldCharType="begin"/>
           </w:r>
           <w:r>
-            <w:instrText xml:space="preserve"> PAGEREF _Toc23034 \h </w:instrText>
+            <w:instrText xml:space="preserve"> PAGEREF _Toc29303 \h </w:instrText>
           </w:r>
           <w:r>
             <w:fldChar w:fldCharType="separate"/>
           </w:r>
           <w:r>
-            <w:t>45</w:t>
+            <w:t>46</w:t>
           </w:r>
           <w:r>
             <w:fldChar w:fldCharType="end"/>
@@ -9739,7 +9785,7 @@
             <w:fldChar w:fldCharType="begin"/>
           </w:r>
           <w:r>
-            <w:instrText xml:space="preserve"> HYPERLINK \l _Toc30639 </w:instrText>
+            <w:instrText xml:space="preserve"> HYPERLINK \l _Toc17700 </w:instrText>
           </w:r>
           <w:r>
             <w:fldChar w:fldCharType="separate"/>
@@ -9759,13 +9805,13 @@
             <w:fldChar w:fldCharType="begin"/>
           </w:r>
           <w:r>
-            <w:instrText xml:space="preserve"> PAGEREF _Toc30639 \h </w:instrText>
+            <w:instrText xml:space="preserve"> PAGEREF _Toc17700 \h </w:instrText>
           </w:r>
           <w:r>
             <w:fldChar w:fldCharType="separate"/>
           </w:r>
           <w:r>
-            <w:t>46</w:t>
+            <w:t>47</w:t>
           </w:r>
           <w:r>
             <w:fldChar w:fldCharType="end"/>
@@ -9785,7 +9831,7 @@
             <w:fldChar w:fldCharType="begin"/>
           </w:r>
           <w:r>
-            <w:instrText xml:space="preserve"> HYPERLINK \l _Toc21233 </w:instrText>
+            <w:instrText xml:space="preserve"> HYPERLINK \l _Toc32672 </w:instrText>
           </w:r>
           <w:r>
             <w:fldChar w:fldCharType="separate"/>
@@ -9805,13 +9851,613 @@
             <w:fldChar w:fldCharType="begin"/>
           </w:r>
           <w:r>
-            <w:instrText xml:space="preserve"> PAGEREF _Toc21233 \h </w:instrText>
+            <w:instrText xml:space="preserve"> PAGEREF _Toc32672 \h </w:instrText>
           </w:r>
           <w:r>
             <w:fldChar w:fldCharType="separate"/>
           </w:r>
           <w:r>
-            <w:t>46</w:t>
+            <w:t>47</w:t>
+          </w:r>
+          <w:r>
+            <w:fldChar w:fldCharType="end"/>
+          </w:r>
+          <w:r>
+            <w:fldChar w:fldCharType="end"/>
+          </w:r>
+        </w:p>
+        <w:p>
+          <w:pPr>
+            <w:pStyle w:val="4"/>
+            <w:tabs>
+              <w:tab w:val="right" w:leader="dot" w:pos="8306"/>
+            </w:tabs>
+          </w:pPr>
+          <w:r>
+            <w:fldChar w:fldCharType="begin"/>
+          </w:r>
+          <w:r>
+            <w:instrText xml:space="preserve"> HYPERLINK \l _Toc3161 </w:instrText>
+          </w:r>
+          <w:r>
+            <w:fldChar w:fldCharType="separate"/>
+          </w:r>
+          <w:r>
+            <w:rPr>
+              <w:rFonts w:hint="eastAsia"/>
+              <w:szCs w:val="24"/>
+              <w:lang w:val="en-US" w:eastAsia="zh-CN"/>
+            </w:rPr>
+            <w:t>transform综合写法</w:t>
+          </w:r>
+          <w:r>
+            <w:tab/>
+          </w:r>
+          <w:r>
+            <w:fldChar w:fldCharType="begin"/>
+          </w:r>
+          <w:r>
+            <w:instrText xml:space="preserve"> PAGEREF _Toc3161 \h </w:instrText>
+          </w:r>
+          <w:r>
+            <w:fldChar w:fldCharType="separate"/>
+          </w:r>
+          <w:r>
+            <w:t>47</w:t>
+          </w:r>
+          <w:r>
+            <w:fldChar w:fldCharType="end"/>
+          </w:r>
+          <w:r>
+            <w:fldChar w:fldCharType="end"/>
+          </w:r>
+        </w:p>
+        <w:p>
+          <w:pPr>
+            <w:pStyle w:val="2"/>
+            <w:tabs>
+              <w:tab w:val="right" w:leader="dot" w:pos="8306"/>
+            </w:tabs>
+          </w:pPr>
+          <w:r>
+            <w:fldChar w:fldCharType="begin"/>
+          </w:r>
+          <w:r>
+            <w:instrText xml:space="preserve"> HYPERLINK \l _Toc30360 </w:instrText>
+          </w:r>
+          <w:r>
+            <w:fldChar w:fldCharType="separate"/>
+          </w:r>
+          <w:r>
+            <w:rPr>
+              <w:rFonts w:hint="eastAsia"/>
+              <w:color w:val="044A91" w:themeColor="hyperlink" w:themeShade="BF"/>
+              <w:szCs w:val="24"/>
+              <w:lang w:val="en-US" w:eastAsia="zh-CN"/>
+            </w:rPr>
+            <w:t>CSS3动画animation</w:t>
+          </w:r>
+          <w:r>
+            <w:tab/>
+          </w:r>
+          <w:r>
+            <w:fldChar w:fldCharType="begin"/>
+          </w:r>
+          <w:r>
+            <w:instrText xml:space="preserve"> PAGEREF _Toc30360 \h </w:instrText>
+          </w:r>
+          <w:r>
+            <w:fldChar w:fldCharType="separate"/>
+          </w:r>
+          <w:r>
+            <w:t>47</w:t>
+          </w:r>
+          <w:r>
+            <w:fldChar w:fldCharType="end"/>
+          </w:r>
+          <w:r>
+            <w:fldChar w:fldCharType="end"/>
+          </w:r>
+        </w:p>
+        <w:p>
+          <w:pPr>
+            <w:pStyle w:val="4"/>
+            <w:tabs>
+              <w:tab w:val="right" w:leader="dot" w:pos="8306"/>
+            </w:tabs>
+          </w:pPr>
+          <w:r>
+            <w:fldChar w:fldCharType="begin"/>
+          </w:r>
+          <w:r>
+            <w:instrText xml:space="preserve"> HYPERLINK \l _Toc30667 </w:instrText>
+          </w:r>
+          <w:r>
+            <w:fldChar w:fldCharType="separate"/>
+          </w:r>
+          <w:r>
+            <w:rPr>
+              <w:rFonts w:hint="eastAsia"/>
+              <w:szCs w:val="24"/>
+              <w:lang w:val="en-US" w:eastAsia="zh-CN"/>
+            </w:rPr>
+            <w:t>keyframes定义动画</w:t>
+          </w:r>
+          <w:r>
+            <w:tab/>
+          </w:r>
+          <w:r>
+            <w:fldChar w:fldCharType="begin"/>
+          </w:r>
+          <w:r>
+            <w:instrText xml:space="preserve"> PAGEREF _Toc30667 \h </w:instrText>
+          </w:r>
+          <w:r>
+            <w:fldChar w:fldCharType="separate"/>
+          </w:r>
+          <w:r>
+            <w:t>48</w:t>
+          </w:r>
+          <w:r>
+            <w:fldChar w:fldCharType="end"/>
+          </w:r>
+          <w:r>
+            <w:fldChar w:fldCharType="end"/>
+          </w:r>
+        </w:p>
+        <w:p>
+          <w:pPr>
+            <w:pStyle w:val="4"/>
+            <w:tabs>
+              <w:tab w:val="right" w:leader="dot" w:pos="8306"/>
+            </w:tabs>
+          </w:pPr>
+          <w:r>
+            <w:fldChar w:fldCharType="begin"/>
+          </w:r>
+          <w:r>
+            <w:instrText xml:space="preserve"> HYPERLINK \l _Toc8401 </w:instrText>
+          </w:r>
+          <w:r>
+            <w:fldChar w:fldCharType="separate"/>
+          </w:r>
+          <w:r>
+            <w:rPr>
+              <w:rFonts w:hint="eastAsia"/>
+              <w:szCs w:val="24"/>
+              <w:lang w:val="en-US" w:eastAsia="zh-CN"/>
+            </w:rPr>
+            <w:t>元素使用动画</w:t>
+          </w:r>
+          <w:r>
+            <w:tab/>
+          </w:r>
+          <w:r>
+            <w:fldChar w:fldCharType="begin"/>
+          </w:r>
+          <w:r>
+            <w:instrText xml:space="preserve"> PAGEREF _Toc8401 \h </w:instrText>
+          </w:r>
+          <w:r>
+            <w:fldChar w:fldCharType="separate"/>
+          </w:r>
+          <w:r>
+            <w:t>48</w:t>
+          </w:r>
+          <w:r>
+            <w:fldChar w:fldCharType="end"/>
+          </w:r>
+          <w:r>
+            <w:fldChar w:fldCharType="end"/>
+          </w:r>
+        </w:p>
+        <w:p>
+          <w:pPr>
+            <w:pStyle w:val="4"/>
+            <w:tabs>
+              <w:tab w:val="right" w:leader="dot" w:pos="8306"/>
+            </w:tabs>
+          </w:pPr>
+          <w:r>
+            <w:fldChar w:fldCharType="begin"/>
+          </w:r>
+          <w:r>
+            <w:instrText xml:space="preserve"> HYPERLINK \l _Toc6801 </w:instrText>
+          </w:r>
+          <w:r>
+            <w:fldChar w:fldCharType="separate"/>
+          </w:r>
+          <w:r>
+            <w:rPr>
+              <w:rFonts w:hint="eastAsia"/>
+              <w:szCs w:val="24"/>
+              <w:lang w:val="en-US" w:eastAsia="zh-CN"/>
+            </w:rPr>
+            <w:t>常见动画属性</w:t>
+          </w:r>
+          <w:r>
+            <w:tab/>
+          </w:r>
+          <w:r>
+            <w:fldChar w:fldCharType="begin"/>
+          </w:r>
+          <w:r>
+            <w:instrText xml:space="preserve"> PAGEREF _Toc6801 \h </w:instrText>
+          </w:r>
+          <w:r>
+            <w:fldChar w:fldCharType="separate"/>
+          </w:r>
+          <w:r>
+            <w:t>48</w:t>
+          </w:r>
+          <w:r>
+            <w:fldChar w:fldCharType="end"/>
+          </w:r>
+          <w:r>
+            <w:fldChar w:fldCharType="end"/>
+          </w:r>
+        </w:p>
+        <w:p>
+          <w:pPr>
+            <w:pStyle w:val="4"/>
+            <w:tabs>
+              <w:tab w:val="right" w:leader="dot" w:pos="8306"/>
+            </w:tabs>
+          </w:pPr>
+          <w:r>
+            <w:fldChar w:fldCharType="begin"/>
+          </w:r>
+          <w:r>
+            <w:instrText xml:space="preserve"> HYPERLINK \l _Toc7878 </w:instrText>
+          </w:r>
+          <w:r>
+            <w:fldChar w:fldCharType="separate"/>
+          </w:r>
+          <w:r>
+            <w:rPr>
+              <w:rFonts w:hint="eastAsia"/>
+              <w:szCs w:val="24"/>
+              <w:lang w:val="en-US" w:eastAsia="zh-CN"/>
+            </w:rPr>
+            <w:t>动画简写</w:t>
+          </w:r>
+          <w:r>
+            <w:tab/>
+          </w:r>
+          <w:r>
+            <w:fldChar w:fldCharType="begin"/>
+          </w:r>
+          <w:r>
+            <w:instrText xml:space="preserve"> PAGEREF _Toc7878 \h </w:instrText>
+          </w:r>
+          <w:r>
+            <w:fldChar w:fldCharType="separate"/>
+          </w:r>
+          <w:r>
+            <w:t>49</w:t>
+          </w:r>
+          <w:r>
+            <w:fldChar w:fldCharType="end"/>
+          </w:r>
+          <w:r>
+            <w:fldChar w:fldCharType="end"/>
+          </w:r>
+        </w:p>
+        <w:p>
+          <w:pPr>
+            <w:pStyle w:val="4"/>
+            <w:tabs>
+              <w:tab w:val="right" w:leader="dot" w:pos="8306"/>
+            </w:tabs>
+          </w:pPr>
+          <w:r>
+            <w:fldChar w:fldCharType="begin"/>
+          </w:r>
+          <w:r>
+            <w:instrText xml:space="preserve"> HYPERLINK \l _Toc3573 </w:instrText>
+          </w:r>
+          <w:r>
+            <w:fldChar w:fldCharType="separate"/>
+          </w:r>
+          <w:r>
+            <w:rPr>
+              <w:rFonts w:hint="eastAsia"/>
+              <w:szCs w:val="24"/>
+              <w:lang w:val="en-US" w:eastAsia="zh-CN"/>
+            </w:rPr>
+            <w:t>单个元素可以添加多个动画</w:t>
+          </w:r>
+          <w:r>
+            <w:tab/>
+          </w:r>
+          <w:r>
+            <w:fldChar w:fldCharType="begin"/>
+          </w:r>
+          <w:r>
+            <w:instrText xml:space="preserve"> PAGEREF _Toc3573 \h </w:instrText>
+          </w:r>
+          <w:r>
+            <w:fldChar w:fldCharType="separate"/>
+          </w:r>
+          <w:r>
+            <w:t>49</w:t>
+          </w:r>
+          <w:r>
+            <w:fldChar w:fldCharType="end"/>
+          </w:r>
+          <w:r>
+            <w:fldChar w:fldCharType="end"/>
+          </w:r>
+        </w:p>
+        <w:p>
+          <w:pPr>
+            <w:pStyle w:val="2"/>
+            <w:tabs>
+              <w:tab w:val="right" w:leader="dot" w:pos="8306"/>
+            </w:tabs>
+          </w:pPr>
+          <w:r>
+            <w:fldChar w:fldCharType="begin"/>
+          </w:r>
+          <w:r>
+            <w:instrText xml:space="preserve"> HYPERLINK \l _Toc7283 </w:instrText>
+          </w:r>
+          <w:r>
+            <w:fldChar w:fldCharType="separate"/>
+          </w:r>
+          <w:r>
+            <w:rPr>
+              <w:rFonts w:hint="eastAsia"/>
+              <w:color w:val="044A91" w:themeColor="hyperlink" w:themeShade="BF"/>
+              <w:szCs w:val="24"/>
+              <w:lang w:val="en-US" w:eastAsia="zh-CN"/>
+            </w:rPr>
+            <w:t>3D转换</w:t>
+          </w:r>
+          <w:r>
+            <w:tab/>
+          </w:r>
+          <w:r>
+            <w:fldChar w:fldCharType="begin"/>
+          </w:r>
+          <w:r>
+            <w:instrText xml:space="preserve"> PAGEREF _Toc7283 \h </w:instrText>
+          </w:r>
+          <w:r>
+            <w:fldChar w:fldCharType="separate"/>
+          </w:r>
+          <w:r>
+            <w:t>49</w:t>
+          </w:r>
+          <w:r>
+            <w:fldChar w:fldCharType="end"/>
+          </w:r>
+          <w:r>
+            <w:fldChar w:fldCharType="end"/>
+          </w:r>
+        </w:p>
+        <w:p>
+          <w:pPr>
+            <w:pStyle w:val="4"/>
+            <w:tabs>
+              <w:tab w:val="right" w:leader="dot" w:pos="8306"/>
+            </w:tabs>
+          </w:pPr>
+          <w:r>
+            <w:fldChar w:fldCharType="begin"/>
+          </w:r>
+          <w:r>
+            <w:instrText xml:space="preserve"> HYPERLINK \l _Toc11918 </w:instrText>
+          </w:r>
+          <w:r>
+            <w:fldChar w:fldCharType="separate"/>
+          </w:r>
+          <w:r>
+            <w:rPr>
+              <w:rFonts w:hint="eastAsia"/>
+              <w:szCs w:val="24"/>
+              <w:lang w:val="en-US" w:eastAsia="zh-CN"/>
+            </w:rPr>
+            <w:t>三维坐标系</w:t>
+          </w:r>
+          <w:r>
+            <w:tab/>
+          </w:r>
+          <w:r>
+            <w:fldChar w:fldCharType="begin"/>
+          </w:r>
+          <w:r>
+            <w:instrText xml:space="preserve"> PAGEREF _Toc11918 \h </w:instrText>
+          </w:r>
+          <w:r>
+            <w:fldChar w:fldCharType="separate"/>
+          </w:r>
+          <w:r>
+            <w:t>50</w:t>
+          </w:r>
+          <w:r>
+            <w:fldChar w:fldCharType="end"/>
+          </w:r>
+          <w:r>
+            <w:fldChar w:fldCharType="end"/>
+          </w:r>
+        </w:p>
+        <w:p>
+          <w:pPr>
+            <w:pStyle w:val="4"/>
+            <w:tabs>
+              <w:tab w:val="right" w:leader="dot" w:pos="8306"/>
+            </w:tabs>
+          </w:pPr>
+          <w:r>
+            <w:fldChar w:fldCharType="begin"/>
+          </w:r>
+          <w:r>
+            <w:instrText xml:space="preserve"> HYPERLINK \l _Toc2665 </w:instrText>
+          </w:r>
+          <w:r>
+            <w:fldChar w:fldCharType="separate"/>
+          </w:r>
+          <w:r>
+            <w:rPr>
+              <w:rFonts w:hint="eastAsia"/>
+              <w:szCs w:val="24"/>
+              <w:lang w:val="en-US" w:eastAsia="zh-CN"/>
+            </w:rPr>
+            <w:t>3D移动translate3d</w:t>
+          </w:r>
+          <w:r>
+            <w:tab/>
+          </w:r>
+          <w:r>
+            <w:fldChar w:fldCharType="begin"/>
+          </w:r>
+          <w:r>
+            <w:instrText xml:space="preserve"> PAGEREF _Toc2665 \h </w:instrText>
+          </w:r>
+          <w:r>
+            <w:fldChar w:fldCharType="separate"/>
+          </w:r>
+          <w:r>
+            <w:t>50</w:t>
+          </w:r>
+          <w:r>
+            <w:fldChar w:fldCharType="end"/>
+          </w:r>
+          <w:r>
+            <w:fldChar w:fldCharType="end"/>
+          </w:r>
+        </w:p>
+        <w:p>
+          <w:pPr>
+            <w:pStyle w:val="4"/>
+            <w:tabs>
+              <w:tab w:val="right" w:leader="dot" w:pos="8306"/>
+            </w:tabs>
+          </w:pPr>
+          <w:r>
+            <w:fldChar w:fldCharType="begin"/>
+          </w:r>
+          <w:r>
+            <w:instrText xml:space="preserve"> HYPERLINK \l _Toc8063 </w:instrText>
+          </w:r>
+          <w:r>
+            <w:fldChar w:fldCharType="separate"/>
+          </w:r>
+          <w:r>
+            <w:rPr>
+              <w:rFonts w:hint="eastAsia"/>
+              <w:szCs w:val="24"/>
+              <w:lang w:val="en-US" w:eastAsia="zh-CN"/>
+            </w:rPr>
+            <w:t>透视perspective</w:t>
+          </w:r>
+          <w:r>
+            <w:tab/>
+          </w:r>
+          <w:r>
+            <w:fldChar w:fldCharType="begin"/>
+          </w:r>
+          <w:r>
+            <w:instrText xml:space="preserve"> PAGEREF _Toc8063 \h </w:instrText>
+          </w:r>
+          <w:r>
+            <w:fldChar w:fldCharType="separate"/>
+          </w:r>
+          <w:r>
+            <w:t>50</w:t>
+          </w:r>
+          <w:r>
+            <w:fldChar w:fldCharType="end"/>
+          </w:r>
+          <w:r>
+            <w:fldChar w:fldCharType="end"/>
+          </w:r>
+        </w:p>
+        <w:p>
+          <w:pPr>
+            <w:pStyle w:val="4"/>
+            <w:tabs>
+              <w:tab w:val="right" w:leader="dot" w:pos="8306"/>
+            </w:tabs>
+          </w:pPr>
+          <w:r>
+            <w:fldChar w:fldCharType="begin"/>
+          </w:r>
+          <w:r>
+            <w:instrText xml:space="preserve"> HYPERLINK \l _Toc2237 </w:instrText>
+          </w:r>
+          <w:r>
+            <w:fldChar w:fldCharType="separate"/>
+          </w:r>
+          <w:r>
+            <w:rPr>
+              <w:rFonts w:hint="eastAsia"/>
+              <w:szCs w:val="24"/>
+              <w:lang w:val="en-US" w:eastAsia="zh-CN"/>
+            </w:rPr>
+            <w:t>3D旋转rotate3d</w:t>
+          </w:r>
+          <w:r>
+            <w:tab/>
+          </w:r>
+          <w:r>
+            <w:fldChar w:fldCharType="begin"/>
+          </w:r>
+          <w:r>
+            <w:instrText xml:space="preserve"> PAGEREF _Toc2237 \h </w:instrText>
+          </w:r>
+          <w:r>
+            <w:fldChar w:fldCharType="separate"/>
+          </w:r>
+          <w:r>
+            <w:t>50</w:t>
+          </w:r>
+          <w:r>
+            <w:fldChar w:fldCharType="end"/>
+          </w:r>
+          <w:r>
+            <w:fldChar w:fldCharType="end"/>
+          </w:r>
+        </w:p>
+        <w:p>
+          <w:pPr>
+            <w:pStyle w:val="4"/>
+            <w:tabs>
+              <w:tab w:val="right" w:leader="dot" w:pos="8306"/>
+            </w:tabs>
+          </w:pPr>
+          <w:r>
+            <w:fldChar w:fldCharType="begin"/>
+          </w:r>
+          <w:r>
+            <w:instrText xml:space="preserve"> HYPERLINK \l _Toc11318 </w:instrText>
+          </w:r>
+          <w:r>
+            <w:fldChar w:fldCharType="separate"/>
+          </w:r>
+          <w:r>
+            <w:rPr>
+              <w:rFonts w:hint="eastAsia"/>
+              <w:szCs w:val="24"/>
+              <w:lang w:val="en-US" w:eastAsia="zh-CN"/>
+            </w:rPr>
+            <w:t>3D呈现transform-style</w:t>
+          </w:r>
+          <w:r>
+            <w:tab/>
+          </w:r>
+          <w:r>
+            <w:fldChar w:fldCharType="begin"/>
+          </w:r>
+          <w:r>
+            <w:instrText xml:space="preserve"> PAGEREF _Toc11318 \h </w:instrText>
+          </w:r>
+          <w:r>
+            <w:fldChar w:fldCharType="separate"/>
+          </w:r>
+          <w:r>
+            <w:t>50</w:t>
           </w:r>
           <w:r>
             <w:fldChar w:fldCharType="end"/>
@@ -9831,7 +10477,7 @@
             <w:fldChar w:fldCharType="begin"/>
           </w:r>
           <w:r>
-            <w:instrText xml:space="preserve"> HYPERLINK \l _Toc7925 </w:instrText>
+            <w:instrText xml:space="preserve"> HYPERLINK \l _Toc23068 </w:instrText>
           </w:r>
           <w:r>
             <w:fldChar w:fldCharType="separate"/>
@@ -9851,13 +10497,13 @@
             <w:fldChar w:fldCharType="begin"/>
           </w:r>
           <w:r>
-            <w:instrText xml:space="preserve"> PAGEREF _Toc7925 \h </w:instrText>
+            <w:instrText xml:space="preserve"> PAGEREF _Toc23068 \h </w:instrText>
           </w:r>
           <w:r>
             <w:fldChar w:fldCharType="separate"/>
           </w:r>
           <w:r>
-            <w:t>46</w:t>
+            <w:t>51</w:t>
           </w:r>
           <w:r>
             <w:fldChar w:fldCharType="end"/>
@@ -9877,7 +10523,7 @@
             <w:fldChar w:fldCharType="begin"/>
           </w:r>
           <w:r>
-            <w:instrText xml:space="preserve"> HYPERLINK \l _Toc28859 </w:instrText>
+            <w:instrText xml:space="preserve"> HYPERLINK \l _Toc9638 </w:instrText>
           </w:r>
           <w:r>
             <w:fldChar w:fldCharType="separate"/>
@@ -9898,13 +10544,13 @@
             <w:fldChar w:fldCharType="begin"/>
           </w:r>
           <w:r>
-            <w:instrText xml:space="preserve"> PAGEREF _Toc28859 \h </w:instrText>
+            <w:instrText xml:space="preserve"> PAGEREF _Toc9638 \h </w:instrText>
           </w:r>
           <w:r>
             <w:fldChar w:fldCharType="separate"/>
           </w:r>
           <w:r>
-            <w:t>47</w:t>
+            <w:t>51</w:t>
           </w:r>
           <w:r>
             <w:fldChar w:fldCharType="end"/>
@@ -9924,7 +10570,7 @@
             <w:fldChar w:fldCharType="begin"/>
           </w:r>
           <w:r>
-            <w:instrText xml:space="preserve"> HYPERLINK \l _Toc11365 </w:instrText>
+            <w:instrText xml:space="preserve"> HYPERLINK \l _Toc10440 </w:instrText>
           </w:r>
           <w:r>
             <w:fldChar w:fldCharType="separate"/>
@@ -9945,13 +10591,13 @@
             <w:fldChar w:fldCharType="begin"/>
           </w:r>
           <w:r>
-            <w:instrText xml:space="preserve"> PAGEREF _Toc11365 \h </w:instrText>
+            <w:instrText xml:space="preserve"> PAGEREF _Toc10440 \h </w:instrText>
           </w:r>
           <w:r>
             <w:fldChar w:fldCharType="separate"/>
           </w:r>
           <w:r>
-            <w:t>47</w:t>
+            <w:t>51</w:t>
           </w:r>
           <w:r>
             <w:fldChar w:fldCharType="end"/>
@@ -9971,7 +10617,7 @@
             <w:fldChar w:fldCharType="begin"/>
           </w:r>
           <w:r>
-            <w:instrText xml:space="preserve"> HYPERLINK \l _Toc12070 </w:instrText>
+            <w:instrText xml:space="preserve"> HYPERLINK \l _Toc32211 </w:instrText>
           </w:r>
           <w:r>
             <w:fldChar w:fldCharType="separate"/>
@@ -9992,13 +10638,13 @@
             <w:fldChar w:fldCharType="begin"/>
           </w:r>
           <w:r>
-            <w:instrText xml:space="preserve"> PAGEREF _Toc12070 \h </w:instrText>
+            <w:instrText xml:space="preserve"> PAGEREF _Toc32211 \h </w:instrText>
           </w:r>
           <w:r>
             <w:fldChar w:fldCharType="separate"/>
           </w:r>
           <w:r>
-            <w:t>47</w:t>
+            <w:t>51</w:t>
           </w:r>
           <w:r>
             <w:fldChar w:fldCharType="end"/>
@@ -10018,7 +10664,7 @@
             <w:fldChar w:fldCharType="begin"/>
           </w:r>
           <w:r>
-            <w:instrText xml:space="preserve"> HYPERLINK \l _Toc27537 </w:instrText>
+            <w:instrText xml:space="preserve"> HYPERLINK \l _Toc29779 </w:instrText>
           </w:r>
           <w:r>
             <w:fldChar w:fldCharType="separate"/>
@@ -10039,13 +10685,13 @@
             <w:fldChar w:fldCharType="begin"/>
           </w:r>
           <w:r>
-            <w:instrText xml:space="preserve"> PAGEREF _Toc27537 \h </w:instrText>
+            <w:instrText xml:space="preserve"> PAGEREF _Toc29779 \h </w:instrText>
           </w:r>
           <w:r>
             <w:fldChar w:fldCharType="separate"/>
           </w:r>
           <w:r>
-            <w:t>47</w:t>
+            <w:t>51</w:t>
           </w:r>
           <w:r>
             <w:fldChar w:fldCharType="end"/>
@@ -10065,7 +10711,7 @@
             <w:fldChar w:fldCharType="begin"/>
           </w:r>
           <w:r>
-            <w:instrText xml:space="preserve"> HYPERLINK \l _Toc30326 </w:instrText>
+            <w:instrText xml:space="preserve"> HYPERLINK \l _Toc15645 </w:instrText>
           </w:r>
           <w:r>
             <w:fldChar w:fldCharType="separate"/>
@@ -10085,13 +10731,13 @@
             <w:fldChar w:fldCharType="begin"/>
           </w:r>
           <w:r>
-            <w:instrText xml:space="preserve"> PAGEREF _Toc30326 \h </w:instrText>
+            <w:instrText xml:space="preserve"> PAGEREF _Toc15645 \h </w:instrText>
           </w:r>
           <w:r>
             <w:fldChar w:fldCharType="separate"/>
           </w:r>
           <w:r>
-            <w:t>47</w:t>
+            <w:t>51</w:t>
           </w:r>
           <w:r>
             <w:fldChar w:fldCharType="end"/>
@@ -10111,7 +10757,7 @@
             <w:fldChar w:fldCharType="begin"/>
           </w:r>
           <w:r>
-            <w:instrText xml:space="preserve"> HYPERLINK \l _Toc10948 </w:instrText>
+            <w:instrText xml:space="preserve"> HYPERLINK \l _Toc30285 </w:instrText>
           </w:r>
           <w:r>
             <w:fldChar w:fldCharType="separate"/>
@@ -10131,13 +10777,13 @@
             <w:fldChar w:fldCharType="begin"/>
           </w:r>
           <w:r>
-            <w:instrText xml:space="preserve"> PAGEREF _Toc10948 \h </w:instrText>
+            <w:instrText xml:space="preserve"> PAGEREF _Toc30285 \h </w:instrText>
           </w:r>
           <w:r>
             <w:fldChar w:fldCharType="separate"/>
           </w:r>
           <w:r>
-            <w:t>47</w:t>
+            <w:t>52</w:t>
           </w:r>
           <w:r>
             <w:fldChar w:fldCharType="end"/>
@@ -10157,7 +10803,7 @@
             <w:fldChar w:fldCharType="begin"/>
           </w:r>
           <w:r>
-            <w:instrText xml:space="preserve"> HYPERLINK \l _Toc3735 </w:instrText>
+            <w:instrText xml:space="preserve"> HYPERLINK \l _Toc1730 </w:instrText>
           </w:r>
           <w:r>
             <w:fldChar w:fldCharType="separate"/>
@@ -10177,13 +10823,13 @@
             <w:fldChar w:fldCharType="begin"/>
           </w:r>
           <w:r>
-            <w:instrText xml:space="preserve"> PAGEREF _Toc3735 \h </w:instrText>
+            <w:instrText xml:space="preserve"> PAGEREF _Toc1730 \h </w:instrText>
           </w:r>
           <w:r>
             <w:fldChar w:fldCharType="separate"/>
           </w:r>
           <w:r>
-            <w:t>48</w:t>
+            <w:t>52</w:t>
           </w:r>
           <w:r>
             <w:fldChar w:fldCharType="end"/>
@@ -10203,7 +10849,7 @@
             <w:fldChar w:fldCharType="begin"/>
           </w:r>
           <w:r>
-            <w:instrText xml:space="preserve"> HYPERLINK \l _Toc8668 </w:instrText>
+            <w:instrText xml:space="preserve"> HYPERLINK \l _Toc32065 </w:instrText>
           </w:r>
           <w:r>
             <w:fldChar w:fldCharType="separate"/>
@@ -10223,13 +10869,13 @@
             <w:fldChar w:fldCharType="begin"/>
           </w:r>
           <w:r>
-            <w:instrText xml:space="preserve"> PAGEREF _Toc8668 \h </w:instrText>
+            <w:instrText xml:space="preserve"> PAGEREF _Toc32065 \h </w:instrText>
           </w:r>
           <w:r>
             <w:fldChar w:fldCharType="separate"/>
           </w:r>
           <w:r>
-            <w:t>48</w:t>
+            <w:t>52</w:t>
           </w:r>
           <w:r>
             <w:fldChar w:fldCharType="end"/>
@@ -10249,7 +10895,7 @@
             <w:fldChar w:fldCharType="begin"/>
           </w:r>
           <w:r>
-            <w:instrText xml:space="preserve"> HYPERLINK \l _Toc10498 </w:instrText>
+            <w:instrText xml:space="preserve"> HYPERLINK \l _Toc20061 </w:instrText>
           </w:r>
           <w:r>
             <w:fldChar w:fldCharType="separate"/>
@@ -10269,13 +10915,13 @@
             <w:fldChar w:fldCharType="begin"/>
           </w:r>
           <w:r>
-            <w:instrText xml:space="preserve"> PAGEREF _Toc10498 \h </w:instrText>
+            <w:instrText xml:space="preserve"> PAGEREF _Toc20061 \h </w:instrText>
           </w:r>
           <w:r>
             <w:fldChar w:fldCharType="separate"/>
           </w:r>
           <w:r>
-            <w:t>48</w:t>
+            <w:t>52</w:t>
           </w:r>
           <w:r>
             <w:fldChar w:fldCharType="end"/>
@@ -10295,7 +10941,7 @@
             <w:fldChar w:fldCharType="begin"/>
           </w:r>
           <w:r>
-            <w:instrText xml:space="preserve"> HYPERLINK \l _Toc6426 </w:instrText>
+            <w:instrText xml:space="preserve"> HYPERLINK \l _Toc30897 </w:instrText>
           </w:r>
           <w:r>
             <w:fldChar w:fldCharType="separate"/>
@@ -10315,13 +10961,13 @@
             <w:fldChar w:fldCharType="begin"/>
           </w:r>
           <w:r>
-            <w:instrText xml:space="preserve"> PAGEREF _Toc6426 \h </w:instrText>
+            <w:instrText xml:space="preserve"> PAGEREF _Toc30897 \h </w:instrText>
           </w:r>
           <w:r>
             <w:fldChar w:fldCharType="separate"/>
           </w:r>
           <w:r>
-            <w:t>48</w:t>
+            <w:t>52</w:t>
           </w:r>
           <w:r>
             <w:fldChar w:fldCharType="end"/>
@@ -10341,7 +10987,7 @@
             <w:fldChar w:fldCharType="begin"/>
           </w:r>
           <w:r>
-            <w:instrText xml:space="preserve"> HYPERLINK \l _Toc7910 </w:instrText>
+            <w:instrText xml:space="preserve"> HYPERLINK \l _Toc11887 </w:instrText>
           </w:r>
           <w:r>
             <w:fldChar w:fldCharType="separate"/>
@@ -10362,13 +11008,13 @@
             <w:fldChar w:fldCharType="begin"/>
           </w:r>
           <w:r>
-            <w:instrText xml:space="preserve"> PAGEREF _Toc7910 \h </w:instrText>
+            <w:instrText xml:space="preserve"> PAGEREF _Toc11887 \h </w:instrText>
           </w:r>
           <w:r>
             <w:fldChar w:fldCharType="separate"/>
           </w:r>
           <w:r>
-            <w:t>48</w:t>
+            <w:t>52</w:t>
           </w:r>
           <w:r>
             <w:fldChar w:fldCharType="end"/>
@@ -10388,7 +11034,7 @@
             <w:fldChar w:fldCharType="begin"/>
           </w:r>
           <w:r>
-            <w:instrText xml:space="preserve"> HYPERLINK \l _Toc5948 </w:instrText>
+            <w:instrText xml:space="preserve"> HYPERLINK \l _Toc1529 </w:instrText>
           </w:r>
           <w:r>
             <w:fldChar w:fldCharType="separate"/>
@@ -10408,13 +11054,13 @@
             <w:fldChar w:fldCharType="begin"/>
           </w:r>
           <w:r>
-            <w:instrText xml:space="preserve"> PAGEREF _Toc5948 \h </w:instrText>
+            <w:instrText xml:space="preserve"> PAGEREF _Toc1529 \h </w:instrText>
           </w:r>
           <w:r>
             <w:fldChar w:fldCharType="separate"/>
           </w:r>
           <w:r>
-            <w:t>48</w:t>
+            <w:t>52</w:t>
           </w:r>
           <w:r>
             <w:fldChar w:fldCharType="end"/>
@@ -10434,7 +11080,7 @@
             <w:fldChar w:fldCharType="begin"/>
           </w:r>
           <w:r>
-            <w:instrText xml:space="preserve"> HYPERLINK \l _Toc11581 </w:instrText>
+            <w:instrText xml:space="preserve"> HYPERLINK \l _Toc4157 </w:instrText>
           </w:r>
           <w:r>
             <w:fldChar w:fldCharType="separate"/>
@@ -10454,13 +11100,13 @@
             <w:fldChar w:fldCharType="begin"/>
           </w:r>
           <w:r>
-            <w:instrText xml:space="preserve"> PAGEREF _Toc11581 \h </w:instrText>
+            <w:instrText xml:space="preserve"> PAGEREF _Toc4157 \h </w:instrText>
           </w:r>
           <w:r>
             <w:fldChar w:fldCharType="separate"/>
           </w:r>
           <w:r>
-            <w:t>48</w:t>
+            <w:t>53</w:t>
           </w:r>
           <w:r>
             <w:fldChar w:fldCharType="end"/>
@@ -10480,7 +11126,7 @@
             <w:fldChar w:fldCharType="begin"/>
           </w:r>
           <w:r>
-            <w:instrText xml:space="preserve"> HYPERLINK \l _Toc22942 </w:instrText>
+            <w:instrText xml:space="preserve"> HYPERLINK \l _Toc3390 </w:instrText>
           </w:r>
           <w:r>
             <w:fldChar w:fldCharType="separate"/>
@@ -10500,13 +11146,13 @@
             <w:fldChar w:fldCharType="begin"/>
           </w:r>
           <w:r>
-            <w:instrText xml:space="preserve"> PAGEREF _Toc22942 \h </w:instrText>
+            <w:instrText xml:space="preserve"> PAGEREF _Toc3390 \h </w:instrText>
           </w:r>
           <w:r>
             <w:fldChar w:fldCharType="separate"/>
           </w:r>
           <w:r>
-            <w:t>48</w:t>
+            <w:t>53</w:t>
           </w:r>
           <w:r>
             <w:fldChar w:fldCharType="end"/>
@@ -10578,7 +11224,7 @@
         </w:rPr>
       </w:pPr>
       <w:bookmarkStart w:id="0" w:name="_Toc23234"/>
-      <w:bookmarkStart w:id="1" w:name="_Toc20670"/>
+      <w:bookmarkStart w:id="1" w:name="_Toc31327"/>
       <w:r>
         <w:rPr>
           <w:rFonts w:hint="eastAsia" w:asciiTheme="minorAscii"/>
@@ -10696,7 +11342,7 @@
         </w:rPr>
       </w:pPr>
       <w:bookmarkStart w:id="2" w:name="_Toc27488"/>
-      <w:bookmarkStart w:id="3" w:name="_Toc1490"/>
+      <w:bookmarkStart w:id="3" w:name="_Toc19333"/>
       <w:r>
         <w:rPr>
           <w:rFonts w:hint="eastAsia" w:ascii="微软雅黑" w:hAnsi="微软雅黑" w:eastAsia="微软雅黑" w:cs="微软雅黑"/>
@@ -11162,7 +11808,7 @@
         </w:rPr>
       </w:pPr>
       <w:bookmarkStart w:id="4" w:name="_Toc1064"/>
-      <w:bookmarkStart w:id="5" w:name="_Toc29791"/>
+      <w:bookmarkStart w:id="5" w:name="_Toc5855"/>
       <w:r>
         <w:rPr>
           <w:rFonts w:hint="eastAsia" w:ascii="微软雅黑" w:hAnsi="微软雅黑" w:eastAsia="微软雅黑" w:cs="微软雅黑"/>
@@ -11204,7 +11850,7 @@
         </w:rPr>
       </w:pPr>
       <w:bookmarkStart w:id="6" w:name="_Toc7001"/>
-      <w:bookmarkStart w:id="7" w:name="_Toc28108"/>
+      <w:bookmarkStart w:id="7" w:name="_Toc31071"/>
       <w:r>
         <w:rPr>
           <w:rFonts w:hint="eastAsia" w:asciiTheme="minorAscii"/>
@@ -11350,7 +11996,7 @@
         </w:rPr>
       </w:pPr>
       <w:bookmarkStart w:id="8" w:name="_Toc11477"/>
-      <w:bookmarkStart w:id="9" w:name="_Toc9974"/>
+      <w:bookmarkStart w:id="9" w:name="_Toc16742"/>
       <w:r>
         <w:rPr>
           <w:rFonts w:hint="eastAsia" w:asciiTheme="minorAscii"/>
@@ -11496,7 +12142,7 @@
         </w:rPr>
       </w:pPr>
       <w:bookmarkStart w:id="10" w:name="_Toc16424"/>
-      <w:bookmarkStart w:id="11" w:name="_Toc27930"/>
+      <w:bookmarkStart w:id="11" w:name="_Toc9003"/>
       <w:r>
         <w:rPr>
           <w:rFonts w:hint="eastAsia" w:asciiTheme="minorAscii"/>
@@ -11612,7 +12258,7 @@
         </w:rPr>
       </w:pPr>
       <w:bookmarkStart w:id="12" w:name="_Toc2065"/>
-      <w:bookmarkStart w:id="13" w:name="_Toc24570"/>
+      <w:bookmarkStart w:id="13" w:name="_Toc30462"/>
       <w:r>
         <w:rPr>
           <w:rFonts w:hint="eastAsia" w:asciiTheme="minorAscii"/>
@@ -11776,7 +12422,7 @@
         </w:rPr>
       </w:pPr>
       <w:bookmarkStart w:id="14" w:name="_Toc24350"/>
-      <w:bookmarkStart w:id="15" w:name="_Toc10464"/>
+      <w:bookmarkStart w:id="15" w:name="_Toc23566"/>
       <w:r>
         <w:rPr>
           <w:rFonts w:hint="eastAsia" w:asciiTheme="minorAscii"/>
@@ -11891,7 +12537,7 @@
         </w:rPr>
       </w:pPr>
       <w:bookmarkStart w:id="16" w:name="_Toc28749"/>
-      <w:bookmarkStart w:id="17" w:name="_Toc21834"/>
+      <w:bookmarkStart w:id="17" w:name="_Toc26482"/>
       <w:r>
         <w:rPr>
           <w:rFonts w:hint="eastAsia" w:asciiTheme="minorAscii"/>
@@ -12429,7 +13075,7 @@
         </w:rPr>
       </w:pPr>
       <w:bookmarkStart w:id="18" w:name="_Toc20912"/>
-      <w:bookmarkStart w:id="19" w:name="_Toc14254"/>
+      <w:bookmarkStart w:id="19" w:name="_Toc16634"/>
       <w:r>
         <w:rPr>
           <w:rFonts w:hint="eastAsia" w:ascii="微软雅黑" w:hAnsi="微软雅黑" w:eastAsia="微软雅黑" w:cs="微软雅黑"/>
@@ -12514,7 +13160,7 @@
         </w:rPr>
       </w:pPr>
       <w:bookmarkStart w:id="20" w:name="_Toc9957"/>
-      <w:bookmarkStart w:id="21" w:name="_Toc8912"/>
+      <w:bookmarkStart w:id="21" w:name="_Toc32505"/>
       <w:r>
         <w:rPr>
           <w:rFonts w:hint="eastAsia" w:asciiTheme="minorAscii"/>
@@ -12582,7 +13228,7 @@
         </w:rPr>
       </w:pPr>
       <w:bookmarkStart w:id="22" w:name="_Toc21144"/>
-      <w:bookmarkStart w:id="23" w:name="_Toc3823"/>
+      <w:bookmarkStart w:id="23" w:name="_Toc27692"/>
       <w:r>
         <w:rPr>
           <w:rFonts w:hint="eastAsia" w:asciiTheme="minorAscii"/>
@@ -12758,7 +13404,7 @@
         </w:rPr>
       </w:pPr>
       <w:bookmarkStart w:id="24" w:name="_Toc18233"/>
-      <w:bookmarkStart w:id="25" w:name="_Toc21682"/>
+      <w:bookmarkStart w:id="25" w:name="_Toc23086"/>
       <w:r>
         <w:rPr>
           <w:rFonts w:hint="eastAsia" w:asciiTheme="minorAscii"/>
@@ -12846,7 +13492,7 @@
         </w:rPr>
       </w:pPr>
       <w:bookmarkStart w:id="26" w:name="_Toc21789"/>
-      <w:bookmarkStart w:id="27" w:name="_Toc27892"/>
+      <w:bookmarkStart w:id="27" w:name="_Toc11714"/>
       <w:r>
         <w:rPr>
           <w:rFonts w:hint="eastAsia" w:ascii="微软雅黑" w:hAnsi="微软雅黑" w:eastAsia="微软雅黑" w:cs="微软雅黑"/>
@@ -13105,7 +13751,7 @@
         </w:rPr>
       </w:pPr>
       <w:bookmarkStart w:id="28" w:name="_Toc12105"/>
-      <w:bookmarkStart w:id="29" w:name="_Toc4026"/>
+      <w:bookmarkStart w:id="29" w:name="_Toc24298"/>
       <w:r>
         <w:rPr>
           <w:rFonts w:hint="eastAsia" w:asciiTheme="minorAscii"/>
@@ -13847,7 +14493,7 @@
         </w:rPr>
       </w:pPr>
       <w:bookmarkStart w:id="30" w:name="_Toc32686"/>
-      <w:bookmarkStart w:id="31" w:name="_Toc11319"/>
+      <w:bookmarkStart w:id="31" w:name="_Toc31158"/>
       <w:r>
         <w:rPr>
           <w:rFonts w:hint="eastAsia" w:ascii="微软雅黑" w:hAnsi="微软雅黑" w:eastAsia="微软雅黑" w:cs="微软雅黑"/>
@@ -13955,7 +14601,7 @@
         </w:rPr>
       </w:pPr>
       <w:bookmarkStart w:id="32" w:name="_Toc29302"/>
-      <w:bookmarkStart w:id="33" w:name="_Toc12802"/>
+      <w:bookmarkStart w:id="33" w:name="_Toc18612"/>
       <w:r>
         <w:rPr>
           <w:rFonts w:hint="default" w:asciiTheme="minorAscii"/>
@@ -14232,7 +14878,7 @@
         </w:rPr>
       </w:pPr>
       <w:bookmarkStart w:id="34" w:name="_Toc11304"/>
-      <w:bookmarkStart w:id="35" w:name="_Toc4549"/>
+      <w:bookmarkStart w:id="35" w:name="_Toc16133"/>
       <w:r>
         <w:rPr>
           <w:rFonts w:hint="eastAsia" w:ascii="微软雅黑" w:hAnsi="微软雅黑" w:eastAsia="微软雅黑" w:cs="微软雅黑"/>
@@ -14544,7 +15190,7 @@
         </w:rPr>
       </w:pPr>
       <w:bookmarkStart w:id="36" w:name="_Toc20255"/>
-      <w:bookmarkStart w:id="37" w:name="_Toc22080"/>
+      <w:bookmarkStart w:id="37" w:name="_Toc11745"/>
       <w:r>
         <w:rPr>
           <w:rFonts w:hint="eastAsia"/>
@@ -14775,7 +15421,7 @@
         </w:rPr>
       </w:pPr>
       <w:bookmarkStart w:id="38" w:name="_Toc9093"/>
-      <w:bookmarkStart w:id="39" w:name="_Toc30708"/>
+      <w:bookmarkStart w:id="39" w:name="_Toc14545"/>
       <w:r>
         <w:rPr>
           <w:rFonts w:hint="eastAsia"/>
@@ -14867,7 +15513,7 @@
         </w:rPr>
       </w:pPr>
       <w:bookmarkStart w:id="40" w:name="_Toc9763"/>
-      <w:bookmarkStart w:id="41" w:name="_Toc13851"/>
+      <w:bookmarkStart w:id="41" w:name="_Toc27299"/>
       <w:r>
         <w:rPr>
           <w:rFonts w:hint="eastAsia" w:ascii="宋体" w:hAnsi="宋体" w:eastAsia="宋体" w:cs="宋体"/>
@@ -15212,7 +15858,7 @@
         </w:rPr>
       </w:pPr>
       <w:bookmarkStart w:id="42" w:name="_Toc14276"/>
-      <w:bookmarkStart w:id="43" w:name="_Toc32719"/>
+      <w:bookmarkStart w:id="43" w:name="_Toc4535"/>
       <w:r>
         <w:rPr>
           <w:rFonts w:hint="eastAsia" w:ascii="微软雅黑" w:hAnsi="微软雅黑" w:eastAsia="微软雅黑" w:cs="微软雅黑"/>
@@ -15278,7 +15924,7 @@
         </w:rPr>
       </w:pPr>
       <w:bookmarkStart w:id="44" w:name="_Toc11167"/>
-      <w:bookmarkStart w:id="45" w:name="_Toc3178"/>
+      <w:bookmarkStart w:id="45" w:name="_Toc2450"/>
       <w:r>
         <w:rPr>
           <w:rFonts w:hint="eastAsia"/>
@@ -15427,7 +16073,7 @@
         </w:rPr>
       </w:pPr>
       <w:bookmarkStart w:id="46" w:name="_Toc13895"/>
-      <w:bookmarkStart w:id="47" w:name="_Toc1759"/>
+      <w:bookmarkStart w:id="47" w:name="_Toc12977"/>
       <w:r>
         <w:rPr>
           <w:rFonts w:hint="eastAsia"/>
@@ -15543,7 +16189,7 @@
         </w:rPr>
       </w:pPr>
       <w:bookmarkStart w:id="48" w:name="_Toc598"/>
-      <w:bookmarkStart w:id="49" w:name="_Toc24158"/>
+      <w:bookmarkStart w:id="49" w:name="_Toc15730"/>
       <w:r>
         <w:rPr>
           <w:rFonts w:hint="eastAsia"/>
@@ -15851,7 +16497,7 @@
         </w:rPr>
       </w:pPr>
       <w:bookmarkStart w:id="50" w:name="_Toc15873"/>
-      <w:bookmarkStart w:id="51" w:name="_Toc19512"/>
+      <w:bookmarkStart w:id="51" w:name="_Toc8770"/>
       <w:r>
         <w:rPr>
           <w:rFonts w:hint="eastAsia" w:ascii="微软雅黑" w:hAnsi="微软雅黑" w:eastAsia="微软雅黑" w:cs="微软雅黑"/>
@@ -15934,7 +16580,7 @@
         </w:rPr>
       </w:pPr>
       <w:bookmarkStart w:id="52" w:name="_Toc16297"/>
-      <w:bookmarkStart w:id="53" w:name="_Toc2772"/>
+      <w:bookmarkStart w:id="53" w:name="_Toc24138"/>
       <w:r>
         <w:rPr>
           <w:rFonts w:hint="eastAsia"/>
@@ -16366,7 +17012,7 @@
         </w:rPr>
       </w:pPr>
       <w:bookmarkStart w:id="54" w:name="_Toc8228"/>
-      <w:bookmarkStart w:id="55" w:name="_Toc18165"/>
+      <w:bookmarkStart w:id="55" w:name="_Toc15801"/>
       <w:r>
         <w:rPr>
           <w:rFonts w:hint="eastAsia"/>
@@ -18345,7 +18991,7 @@
           <w:lang w:val="en-US" w:eastAsia="zh-CN"/>
         </w:rPr>
       </w:pPr>
-      <w:bookmarkStart w:id="56" w:name="_Toc14695"/>
+      <w:bookmarkStart w:id="56" w:name="_Toc11268"/>
       <w:r>
         <w:rPr>
           <w:rFonts w:hint="eastAsia"/>
@@ -18456,7 +19102,7 @@
           <w:lang w:val="en-US" w:eastAsia="zh-CN"/>
         </w:rPr>
       </w:pPr>
-      <w:bookmarkStart w:id="57" w:name="_Toc388"/>
+      <w:bookmarkStart w:id="57" w:name="_Toc9677"/>
       <w:r>
         <w:rPr>
           <w:rFonts w:hint="eastAsia"/>
@@ -18863,7 +19509,7 @@
           <w:lang w:val="en-US" w:eastAsia="zh-CN"/>
         </w:rPr>
       </w:pPr>
-      <w:bookmarkStart w:id="58" w:name="_Toc20225"/>
+      <w:bookmarkStart w:id="58" w:name="_Toc27432"/>
       <w:r>
         <w:rPr>
           <w:rFonts w:hint="eastAsia"/>
@@ -18948,7 +19594,7 @@
           <w:lang w:val="en-US" w:eastAsia="zh-CN"/>
         </w:rPr>
       </w:pPr>
-      <w:bookmarkStart w:id="59" w:name="_Toc10361"/>
+      <w:bookmarkStart w:id="59" w:name="_Toc16612"/>
       <w:r>
         <w:rPr>
           <w:rFonts w:hint="eastAsia"/>
@@ -19950,7 +20596,7 @@
           <w:lang w:val="en-US" w:eastAsia="zh-CN"/>
         </w:rPr>
       </w:pPr>
-      <w:bookmarkStart w:id="60" w:name="_Toc31735"/>
+      <w:bookmarkStart w:id="60" w:name="_Toc21628"/>
       <w:r>
         <w:rPr>
           <w:rFonts w:hint="eastAsia"/>
@@ -20756,7 +21402,7 @@
           <w:lang w:val="en-US" w:eastAsia="zh-CN"/>
         </w:rPr>
       </w:pPr>
-      <w:bookmarkStart w:id="61" w:name="_Toc12473"/>
+      <w:bookmarkStart w:id="61" w:name="_Toc2238"/>
       <w:r>
         <w:rPr>
           <w:rFonts w:hint="eastAsia"/>
@@ -20861,7 +21507,7 @@
           <w:lang w:val="en-US" w:eastAsia="zh-CN"/>
         </w:rPr>
       </w:pPr>
-      <w:bookmarkStart w:id="62" w:name="_Toc22513"/>
+      <w:bookmarkStart w:id="62" w:name="_Toc22153"/>
       <w:r>
         <w:rPr>
           <w:rFonts w:hint="eastAsia"/>
@@ -21190,7 +21836,7 @@
         </w:rPr>
       </w:pPr>
       <w:bookmarkStart w:id="63" w:name="_Toc1037"/>
-      <w:bookmarkStart w:id="64" w:name="_Toc22588"/>
+      <w:bookmarkStart w:id="64" w:name="_Toc18019"/>
       <w:r>
         <w:rPr>
           <w:rFonts w:hint="eastAsia"/>
@@ -21240,7 +21886,7 @@
         </w:rPr>
       </w:pPr>
       <w:bookmarkStart w:id="65" w:name="_Toc26417"/>
-      <w:bookmarkStart w:id="66" w:name="_Toc25137"/>
+      <w:bookmarkStart w:id="66" w:name="_Toc24658"/>
       <w:r>
         <w:rPr>
           <w:rFonts w:hint="eastAsia"/>
@@ -22123,7 +22769,7 @@
         </w:rPr>
       </w:pPr>
       <w:bookmarkStart w:id="67" w:name="_Toc29785"/>
-      <w:bookmarkStart w:id="68" w:name="_Toc7617"/>
+      <w:bookmarkStart w:id="68" w:name="_Toc13949"/>
       <w:r>
         <w:rPr>
           <w:rFonts w:hint="eastAsia"/>
@@ -22421,7 +23067,7 @@
         </w:rPr>
       </w:pPr>
       <w:bookmarkStart w:id="69" w:name="_Toc16279"/>
-      <w:bookmarkStart w:id="70" w:name="_Toc12534"/>
+      <w:bookmarkStart w:id="70" w:name="_Toc26308"/>
       <w:r>
         <w:rPr>
           <w:rFonts w:hint="eastAsia"/>
@@ -22492,7 +23138,7 @@
         </w:rPr>
       </w:pPr>
       <w:bookmarkStart w:id="71" w:name="_Toc616"/>
-      <w:bookmarkStart w:id="72" w:name="_Toc28444"/>
+      <w:bookmarkStart w:id="72" w:name="_Toc8584"/>
       <w:r>
         <w:rPr>
           <w:rFonts w:hint="eastAsia"/>
@@ -22719,7 +23365,7 @@
         </w:rPr>
       </w:pPr>
       <w:bookmarkStart w:id="73" w:name="_Toc5705"/>
-      <w:bookmarkStart w:id="74" w:name="_Toc12554"/>
+      <w:bookmarkStart w:id="74" w:name="_Toc8871"/>
       <w:r>
         <w:rPr>
           <w:rFonts w:hint="eastAsia"/>
@@ -23438,7 +24084,7 @@
         </w:rPr>
       </w:pPr>
       <w:bookmarkStart w:id="75" w:name="_Toc10205"/>
-      <w:bookmarkStart w:id="76" w:name="_Toc2831"/>
+      <w:bookmarkStart w:id="76" w:name="_Toc3707"/>
       <w:r>
         <w:rPr>
           <w:rFonts w:hint="eastAsia"/>
@@ -23855,7 +24501,7 @@
         </w:rPr>
       </w:pPr>
       <w:bookmarkStart w:id="77" w:name="_Toc9451"/>
-      <w:bookmarkStart w:id="78" w:name="_Toc7875"/>
+      <w:bookmarkStart w:id="78" w:name="_Toc13080"/>
       <w:r>
         <w:rPr>
           <w:rFonts w:hint="eastAsia"/>
@@ -24082,7 +24728,7 @@
         </w:rPr>
       </w:pPr>
       <w:bookmarkStart w:id="79" w:name="_Toc3093"/>
-      <w:bookmarkStart w:id="80" w:name="_Toc15051"/>
+      <w:bookmarkStart w:id="80" w:name="_Toc11234"/>
       <w:r>
         <w:rPr>
           <w:rFonts w:hint="eastAsia"/>
@@ -24127,7 +24773,7 @@
         </w:rPr>
       </w:pPr>
       <w:bookmarkStart w:id="81" w:name="_Toc8330"/>
-      <w:bookmarkStart w:id="82" w:name="_Toc27643"/>
+      <w:bookmarkStart w:id="82" w:name="_Toc28885"/>
       <w:r>
         <w:rPr>
           <w:rFonts w:hint="eastAsia"/>
@@ -24446,7 +25092,7 @@
         </w:rPr>
       </w:pPr>
       <w:bookmarkStart w:id="83" w:name="_Toc5763"/>
-      <w:bookmarkStart w:id="84" w:name="_Toc26758"/>
+      <w:bookmarkStart w:id="84" w:name="_Toc10868"/>
       <w:r>
         <w:rPr>
           <w:rFonts w:hint="eastAsia"/>
@@ -24621,7 +25267,7 @@
         </w:rPr>
       </w:pPr>
       <w:bookmarkStart w:id="85" w:name="_Toc9981"/>
-      <w:bookmarkStart w:id="86" w:name="_Toc8902"/>
+      <w:bookmarkStart w:id="86" w:name="_Toc24802"/>
       <w:r>
         <w:rPr>
           <w:rFonts w:hint="eastAsia"/>
@@ -24796,7 +25442,7 @@
         </w:rPr>
       </w:pPr>
       <w:bookmarkStart w:id="87" w:name="_Toc14603"/>
-      <w:bookmarkStart w:id="88" w:name="_Toc978"/>
+      <w:bookmarkStart w:id="88" w:name="_Toc23978"/>
       <w:r>
         <w:rPr>
           <w:rFonts w:hint="eastAsia"/>
@@ -24945,7 +25591,7 @@
         </w:rPr>
       </w:pPr>
       <w:bookmarkStart w:id="89" w:name="_Toc10336"/>
-      <w:bookmarkStart w:id="90" w:name="_Toc4856"/>
+      <w:bookmarkStart w:id="90" w:name="_Toc26955"/>
       <w:r>
         <w:rPr>
           <w:rFonts w:hint="eastAsia"/>
@@ -25093,7 +25739,7 @@
         </w:rPr>
       </w:pPr>
       <w:bookmarkStart w:id="91" w:name="_Toc23062"/>
-      <w:bookmarkStart w:id="92" w:name="_Toc27030"/>
+      <w:bookmarkStart w:id="92" w:name="_Toc23025"/>
       <w:r>
         <w:rPr>
           <w:rFonts w:hint="eastAsia"/>
@@ -25184,7 +25830,7 @@
         </w:rPr>
       </w:pPr>
       <w:bookmarkStart w:id="93" w:name="_Toc13635"/>
-      <w:bookmarkStart w:id="94" w:name="_Toc18616"/>
+      <w:bookmarkStart w:id="94" w:name="_Toc16659"/>
       <w:r>
         <w:rPr>
           <w:rFonts w:hint="eastAsia"/>
@@ -25281,7 +25927,7 @@
         </w:rPr>
       </w:pPr>
       <w:bookmarkStart w:id="95" w:name="_Toc17531"/>
-      <w:bookmarkStart w:id="96" w:name="_Toc29909"/>
+      <w:bookmarkStart w:id="96" w:name="_Toc17757"/>
       <w:r>
         <w:rPr>
           <w:rFonts w:hint="eastAsia"/>
@@ -25378,7 +26024,7 @@
         </w:rPr>
       </w:pPr>
       <w:bookmarkStart w:id="97" w:name="_Toc8074"/>
-      <w:bookmarkStart w:id="98" w:name="_Toc31910"/>
+      <w:bookmarkStart w:id="98" w:name="_Toc7320"/>
       <w:r>
         <w:rPr>
           <w:rFonts w:hint="eastAsia"/>
@@ -25563,7 +26209,7 @@
         </w:rPr>
       </w:pPr>
       <w:bookmarkStart w:id="99" w:name="_Toc29547"/>
-      <w:bookmarkStart w:id="100" w:name="_Toc18088"/>
+      <w:bookmarkStart w:id="100" w:name="_Toc30480"/>
       <w:r>
         <w:rPr>
           <w:rFonts w:hint="eastAsia"/>
@@ -25712,7 +26358,7 @@
         </w:rPr>
       </w:pPr>
       <w:bookmarkStart w:id="101" w:name="_Toc2829"/>
-      <w:bookmarkStart w:id="102" w:name="_Toc29298"/>
+      <w:bookmarkStart w:id="102" w:name="_Toc25058"/>
       <w:r>
         <w:rPr>
           <w:rFonts w:hint="eastAsia"/>
@@ -25851,7 +26497,7 @@
         </w:rPr>
       </w:pPr>
       <w:bookmarkStart w:id="103" w:name="_Toc771"/>
-      <w:bookmarkStart w:id="104" w:name="_Toc1816"/>
+      <w:bookmarkStart w:id="104" w:name="_Toc8875"/>
       <w:r>
         <w:rPr>
           <w:rFonts w:hint="eastAsia"/>
@@ -25922,7 +26568,7 @@
         </w:rPr>
       </w:pPr>
       <w:bookmarkStart w:id="105" w:name="_Toc13435"/>
-      <w:bookmarkStart w:id="106" w:name="_Toc8393"/>
+      <w:bookmarkStart w:id="106" w:name="_Toc19653"/>
       <w:r>
         <w:rPr>
           <w:rFonts w:hint="eastAsia"/>
@@ -26167,7 +26813,7 @@
         </w:rPr>
       </w:pPr>
       <w:bookmarkStart w:id="107" w:name="_Toc4663"/>
-      <w:bookmarkStart w:id="108" w:name="_Toc11708"/>
+      <w:bookmarkStart w:id="108" w:name="_Toc30855"/>
       <w:r>
         <w:rPr>
           <w:rFonts w:hint="eastAsia"/>
@@ -26556,7 +27202,7 @@
         </w:rPr>
       </w:pPr>
       <w:bookmarkStart w:id="109" w:name="_Toc10251"/>
-      <w:bookmarkStart w:id="110" w:name="_Toc5634"/>
+      <w:bookmarkStart w:id="110" w:name="_Toc26814"/>
       <w:r>
         <w:rPr>
           <w:rFonts w:hint="eastAsia"/>
@@ -26881,7 +27527,7 @@
         </w:rPr>
       </w:pPr>
       <w:bookmarkStart w:id="111" w:name="_Toc2342"/>
-      <w:bookmarkStart w:id="112" w:name="_Toc6210"/>
+      <w:bookmarkStart w:id="112" w:name="_Toc10384"/>
       <w:r>
         <w:rPr>
           <w:rFonts w:hint="eastAsia"/>
@@ -27062,7 +27708,7 @@
         </w:rPr>
       </w:pPr>
       <w:bookmarkStart w:id="113" w:name="_Toc12032"/>
-      <w:bookmarkStart w:id="114" w:name="_Toc26363"/>
+      <w:bookmarkStart w:id="114" w:name="_Toc14056"/>
       <w:r>
         <w:rPr>
           <w:rFonts w:hint="eastAsia"/>
@@ -27159,7 +27805,7 @@
         </w:rPr>
       </w:pPr>
       <w:bookmarkStart w:id="115" w:name="_Toc3875"/>
-      <w:bookmarkStart w:id="116" w:name="_Toc9808"/>
+      <w:bookmarkStart w:id="116" w:name="_Toc25831"/>
       <w:r>
         <w:rPr>
           <w:rFonts w:hint="eastAsia"/>
@@ -27602,7 +28248,7 @@
         </w:rPr>
       </w:pPr>
       <w:bookmarkStart w:id="117" w:name="_Toc12816"/>
-      <w:bookmarkStart w:id="118" w:name="_Toc8702"/>
+      <w:bookmarkStart w:id="118" w:name="_Toc18567"/>
       <w:r>
         <w:rPr>
           <w:rFonts w:hint="eastAsia"/>
@@ -27715,7 +28361,7 @@
         </w:rPr>
       </w:pPr>
       <w:bookmarkStart w:id="119" w:name="_Toc5625"/>
-      <w:bookmarkStart w:id="120" w:name="_Toc3425"/>
+      <w:bookmarkStart w:id="120" w:name="_Toc10945"/>
       <w:r>
         <w:rPr>
           <w:rFonts w:hint="eastAsia"/>
@@ -27853,7 +28499,7 @@
         </w:rPr>
       </w:pPr>
       <w:bookmarkStart w:id="121" w:name="_Toc36"/>
-      <w:bookmarkStart w:id="122" w:name="_Toc19876"/>
+      <w:bookmarkStart w:id="122" w:name="_Toc6902"/>
       <w:r>
         <w:rPr>
           <w:rFonts w:hint="eastAsia"/>
@@ -27992,7 +28638,7 @@
         </w:rPr>
       </w:pPr>
       <w:bookmarkStart w:id="123" w:name="_Toc19491"/>
-      <w:bookmarkStart w:id="124" w:name="_Toc27780"/>
+      <w:bookmarkStart w:id="124" w:name="_Toc2846"/>
       <w:r>
         <w:rPr>
           <w:rFonts w:hint="eastAsia"/>
@@ -28255,7 +28901,7 @@
         </w:rPr>
       </w:pPr>
       <w:bookmarkStart w:id="125" w:name="_Toc9237"/>
-      <w:bookmarkStart w:id="126" w:name="_Toc31768"/>
+      <w:bookmarkStart w:id="126" w:name="_Toc10237"/>
       <w:r>
         <w:rPr>
           <w:rFonts w:hint="eastAsia"/>
@@ -28497,7 +29143,7 @@
         </w:rPr>
       </w:pPr>
       <w:bookmarkStart w:id="127" w:name="_Toc5662"/>
-      <w:bookmarkStart w:id="128" w:name="_Toc10031"/>
+      <w:bookmarkStart w:id="128" w:name="_Toc14921"/>
       <w:r>
         <w:rPr>
           <w:rFonts w:hint="eastAsia"/>
@@ -28740,7 +29386,7 @@
         </w:rPr>
       </w:pPr>
       <w:bookmarkStart w:id="129" w:name="_Toc2385"/>
-      <w:bookmarkStart w:id="130" w:name="_Toc32038"/>
+      <w:bookmarkStart w:id="130" w:name="_Toc30169"/>
       <w:r>
         <w:rPr>
           <w:rFonts w:hint="eastAsia"/>
@@ -28982,7 +29628,7 @@
           <w:lang w:val="en-US" w:eastAsia="zh-CN"/>
         </w:rPr>
       </w:pPr>
-      <w:bookmarkStart w:id="131" w:name="_Toc1917"/>
+      <w:bookmarkStart w:id="131" w:name="_Toc9280"/>
       <w:r>
         <w:rPr>
           <w:rFonts w:hint="eastAsia"/>
@@ -29316,7 +29962,7 @@
           <w:lang w:val="en-US" w:eastAsia="zh-CN"/>
         </w:rPr>
       </w:pPr>
-      <w:bookmarkStart w:id="132" w:name="_Toc19955"/>
+      <w:bookmarkStart w:id="132" w:name="_Toc3193"/>
       <w:r>
         <w:rPr>
           <w:rFonts w:hint="eastAsia"/>
@@ -29505,7 +30151,7 @@
         </w:rPr>
       </w:pPr>
       <w:bookmarkStart w:id="133" w:name="_Toc28419"/>
-      <w:bookmarkStart w:id="134" w:name="_Toc27540"/>
+      <w:bookmarkStart w:id="134" w:name="_Toc30068"/>
       <w:r>
         <w:rPr>
           <w:rFonts w:hint="eastAsia"/>
@@ -29592,7 +30238,7 @@
         </w:rPr>
       </w:pPr>
       <w:bookmarkStart w:id="135" w:name="_Toc28289"/>
-      <w:bookmarkStart w:id="136" w:name="_Toc7000"/>
+      <w:bookmarkStart w:id="136" w:name="_Toc8642"/>
       <w:r>
         <w:rPr>
           <w:rFonts w:hint="eastAsia"/>
@@ -29835,7 +30481,7 @@
         </w:rPr>
       </w:pPr>
       <w:bookmarkStart w:id="137" w:name="_Toc21238"/>
-      <w:bookmarkStart w:id="138" w:name="_Toc7943"/>
+      <w:bookmarkStart w:id="138" w:name="_Toc17031"/>
       <w:r>
         <w:rPr>
           <w:rFonts w:hint="eastAsia"/>
@@ -30077,7 +30723,7 @@
         </w:rPr>
       </w:pPr>
       <w:bookmarkStart w:id="139" w:name="_Toc24247"/>
-      <w:bookmarkStart w:id="140" w:name="_Toc5173"/>
+      <w:bookmarkStart w:id="140" w:name="_Toc7387"/>
       <w:r>
         <w:rPr>
           <w:rFonts w:hint="eastAsia"/>
@@ -30164,7 +30810,7 @@
         </w:rPr>
       </w:pPr>
       <w:bookmarkStart w:id="141" w:name="_Toc10819"/>
-      <w:bookmarkStart w:id="142" w:name="_Toc18539"/>
+      <w:bookmarkStart w:id="142" w:name="_Toc3820"/>
       <w:r>
         <w:rPr>
           <w:rFonts w:hint="eastAsia"/>
@@ -30302,7 +30948,7 @@
         </w:rPr>
       </w:pPr>
       <w:bookmarkStart w:id="143" w:name="_Toc27816"/>
-      <w:bookmarkStart w:id="144" w:name="_Toc29494"/>
+      <w:bookmarkStart w:id="144" w:name="_Toc20673"/>
       <w:r>
         <w:rPr>
           <w:rFonts w:hint="eastAsia"/>
@@ -30451,7 +31097,7 @@
         </w:rPr>
       </w:pPr>
       <w:bookmarkStart w:id="145" w:name="_Toc8723"/>
-      <w:bookmarkStart w:id="146" w:name="_Toc21630"/>
+      <w:bookmarkStart w:id="146" w:name="_Toc12696"/>
       <w:r>
         <w:rPr>
           <w:rFonts w:hint="eastAsia"/>
@@ -30538,7 +31184,7 @@
         </w:rPr>
       </w:pPr>
       <w:bookmarkStart w:id="147" w:name="_Toc2289"/>
-      <w:bookmarkStart w:id="148" w:name="_Toc9182"/>
+      <w:bookmarkStart w:id="148" w:name="_Toc4291"/>
       <w:r>
         <w:rPr>
           <w:rFonts w:hint="eastAsia"/>
@@ -30624,7 +31270,7 @@
           <w:lang w:val="en-US" w:eastAsia="zh-CN"/>
         </w:rPr>
       </w:pPr>
-      <w:bookmarkStart w:id="149" w:name="_Toc21385"/>
+      <w:bookmarkStart w:id="149" w:name="_Toc20514"/>
       <w:r>
         <w:rPr>
           <w:rFonts w:hint="eastAsia"/>
@@ -30762,7 +31408,7 @@
         </w:rPr>
       </w:pPr>
       <w:bookmarkStart w:id="150" w:name="_Toc2084"/>
-      <w:bookmarkStart w:id="151" w:name="_Toc17623"/>
+      <w:bookmarkStart w:id="151" w:name="_Toc5523"/>
       <w:r>
         <w:rPr>
           <w:rFonts w:hint="eastAsia"/>
@@ -30848,7 +31494,7 @@
           <w:lang w:val="en-US" w:eastAsia="zh-CN"/>
         </w:rPr>
       </w:pPr>
-      <w:bookmarkStart w:id="152" w:name="_Toc8942"/>
+      <w:bookmarkStart w:id="152" w:name="_Toc11271"/>
       <w:r>
         <w:rPr>
           <w:rFonts w:hint="eastAsia"/>
@@ -31047,7 +31693,7 @@
           <w:lang w:val="en-US" w:eastAsia="zh-CN"/>
         </w:rPr>
       </w:pPr>
-      <w:bookmarkStart w:id="153" w:name="_Toc6616"/>
+      <w:bookmarkStart w:id="153" w:name="_Toc8196"/>
       <w:r>
         <w:rPr>
           <w:rFonts w:hint="eastAsia"/>
@@ -31236,7 +31882,7 @@
           <w:lang w:val="en-US" w:eastAsia="zh-CN"/>
         </w:rPr>
       </w:pPr>
-      <w:bookmarkStart w:id="154" w:name="_Toc19451"/>
+      <w:bookmarkStart w:id="154" w:name="_Toc6895"/>
       <w:r>
         <w:rPr>
           <w:rFonts w:hint="eastAsia"/>
@@ -31347,7 +31993,7 @@
           <w:lang w:val="en-US" w:eastAsia="zh-CN"/>
         </w:rPr>
       </w:pPr>
-      <w:bookmarkStart w:id="155" w:name="_Toc20895"/>
+      <w:bookmarkStart w:id="155" w:name="_Toc28347"/>
       <w:r>
         <w:rPr>
           <w:rFonts w:hint="eastAsia"/>
@@ -31458,7 +32104,7 @@
           <w:lang w:val="en-US" w:eastAsia="zh-CN"/>
         </w:rPr>
       </w:pPr>
-      <w:bookmarkStart w:id="156" w:name="_Toc2681"/>
+      <w:bookmarkStart w:id="156" w:name="_Toc2590"/>
       <w:r>
         <w:rPr>
           <w:rFonts w:hint="eastAsia"/>
@@ -31543,7 +32189,7 @@
         </w:rPr>
       </w:pPr>
       <w:bookmarkStart w:id="157" w:name="_Toc21393"/>
-      <w:bookmarkStart w:id="158" w:name="_Toc26830"/>
+      <w:bookmarkStart w:id="158" w:name="_Toc1621"/>
       <w:r>
         <w:rPr>
           <w:rFonts w:hint="eastAsia"/>
@@ -31825,7 +32471,7 @@
         </w:rPr>
       </w:pPr>
       <w:bookmarkStart w:id="159" w:name="_Toc10476"/>
-      <w:bookmarkStart w:id="160" w:name="_Toc16528"/>
+      <w:bookmarkStart w:id="160" w:name="_Toc11900"/>
       <w:r>
         <w:rPr>
           <w:rFonts w:hint="eastAsia"/>
@@ -31870,7 +32516,7 @@
         </w:rPr>
       </w:pPr>
       <w:bookmarkStart w:id="161" w:name="_Toc2534"/>
-      <w:bookmarkStart w:id="162" w:name="_Toc30901"/>
+      <w:bookmarkStart w:id="162" w:name="_Toc2004"/>
       <w:r>
         <w:rPr>
           <w:rFonts w:hint="eastAsia"/>
@@ -32035,7 +32681,7 @@
         </w:rPr>
       </w:pPr>
       <w:bookmarkStart w:id="163" w:name="_Toc27651"/>
-      <w:bookmarkStart w:id="164" w:name="_Toc2809"/>
+      <w:bookmarkStart w:id="164" w:name="_Toc19930"/>
       <w:r>
         <w:rPr>
           <w:rFonts w:hint="eastAsia"/>
@@ -32147,7 +32793,7 @@
           <w:lang w:val="en-US" w:eastAsia="zh-CN"/>
         </w:rPr>
       </w:pPr>
-      <w:bookmarkStart w:id="165" w:name="_Toc31042"/>
+      <w:bookmarkStart w:id="165" w:name="_Toc28490"/>
       <w:r>
         <w:rPr>
           <w:rFonts w:hint="eastAsia"/>
@@ -32331,7 +32977,7 @@
         </w:rPr>
       </w:pPr>
       <w:bookmarkStart w:id="166" w:name="_Toc32252"/>
-      <w:bookmarkStart w:id="167" w:name="_Toc32664"/>
+      <w:bookmarkStart w:id="167" w:name="_Toc13151"/>
       <w:r>
         <w:rPr>
           <w:rFonts w:hint="eastAsia"/>
@@ -32375,7 +33021,7 @@
           <w:lang w:val="en-US" w:eastAsia="zh-CN"/>
         </w:rPr>
       </w:pPr>
-      <w:bookmarkStart w:id="168" w:name="_Toc30647"/>
+      <w:bookmarkStart w:id="168" w:name="_Toc9509"/>
       <w:r>
         <w:rPr>
           <w:rFonts w:hint="eastAsia"/>
@@ -32522,7 +33168,7 @@
           <w:lang w:val="en-US" w:eastAsia="zh-CN"/>
         </w:rPr>
       </w:pPr>
-      <w:bookmarkStart w:id="169" w:name="_Toc12775"/>
+      <w:bookmarkStart w:id="169" w:name="_Toc12343"/>
       <w:r>
         <w:rPr>
           <w:rFonts w:hint="eastAsia"/>
@@ -32660,7 +33306,7 @@
         </w:rPr>
       </w:pPr>
       <w:bookmarkStart w:id="170" w:name="_Toc2261"/>
-      <w:bookmarkStart w:id="171" w:name="_Toc4058"/>
+      <w:bookmarkStart w:id="171" w:name="_Toc24195"/>
       <w:r>
         <w:rPr>
           <w:rFonts w:hint="eastAsia"/>
@@ -32705,7 +33351,7 @@
         </w:rPr>
       </w:pPr>
       <w:bookmarkStart w:id="172" w:name="_Toc10478"/>
-      <w:bookmarkStart w:id="173" w:name="_Toc13290"/>
+      <w:bookmarkStart w:id="173" w:name="_Toc21254"/>
       <w:r>
         <w:rPr>
           <w:rFonts w:hint="eastAsia"/>
@@ -32844,7 +33490,7 @@
         </w:rPr>
       </w:pPr>
       <w:bookmarkStart w:id="174" w:name="_Toc15846"/>
-      <w:bookmarkStart w:id="175" w:name="_Toc9133"/>
+      <w:bookmarkStart w:id="175" w:name="_Toc28022"/>
       <w:r>
         <w:rPr>
           <w:rFonts w:hint="eastAsia"/>
@@ -33054,7 +33700,7 @@
           <w:lang w:val="en-US" w:eastAsia="zh-CN"/>
         </w:rPr>
       </w:pPr>
-      <w:bookmarkStart w:id="176" w:name="_Toc16252"/>
+      <w:bookmarkStart w:id="176" w:name="_Toc5037"/>
       <w:r>
         <w:rPr>
           <w:rFonts w:hint="eastAsia"/>
@@ -33662,7 +34308,7 @@
           <w:lang w:val="en-US" w:eastAsia="zh-CN"/>
         </w:rPr>
       </w:pPr>
-      <w:bookmarkStart w:id="177" w:name="_Toc28155"/>
+      <w:bookmarkStart w:id="177" w:name="_Toc26660"/>
       <w:r>
         <w:rPr>
           <w:rFonts w:hint="eastAsia"/>
@@ -34141,7 +34787,7 @@
           <w:lang w:val="en-US" w:eastAsia="zh-CN"/>
         </w:rPr>
       </w:pPr>
-      <w:bookmarkStart w:id="178" w:name="_Toc21292"/>
+      <w:bookmarkStart w:id="178" w:name="_Toc24153"/>
       <w:r>
         <w:rPr>
           <w:rFonts w:hint="eastAsia"/>
@@ -35325,7 +35971,7 @@
         </w:rPr>
       </w:pPr>
       <w:bookmarkStart w:id="179" w:name="_Toc14755"/>
-      <w:bookmarkStart w:id="180" w:name="_Toc11836"/>
+      <w:bookmarkStart w:id="180" w:name="_Toc1570"/>
       <w:r>
         <w:rPr>
           <w:rFonts w:hint="eastAsia"/>
@@ -35412,7 +36058,7 @@
         </w:rPr>
       </w:pPr>
       <w:bookmarkStart w:id="181" w:name="_Toc1838"/>
-      <w:bookmarkStart w:id="182" w:name="_Toc10005"/>
+      <w:bookmarkStart w:id="182" w:name="_Toc32763"/>
       <w:r>
         <w:rPr>
           <w:rFonts w:hint="eastAsia"/>
@@ -35498,7 +36144,7 @@
           <w:lang w:val="en-US" w:eastAsia="zh-CN"/>
         </w:rPr>
       </w:pPr>
-      <w:bookmarkStart w:id="183" w:name="_Toc24729"/>
+      <w:bookmarkStart w:id="183" w:name="_Toc19844"/>
       <w:r>
         <w:rPr>
           <w:rFonts w:hint="eastAsia"/>
@@ -35713,7 +36359,7 @@
           <w:lang w:val="en-US" w:eastAsia="zh-CN"/>
         </w:rPr>
       </w:pPr>
-      <w:bookmarkStart w:id="184" w:name="_Toc16718"/>
+      <w:bookmarkStart w:id="184" w:name="_Toc18331"/>
       <w:r>
         <w:rPr>
           <w:rFonts w:hint="eastAsia"/>
@@ -36046,7 +36692,7 @@
           <w:lang w:val="en-US" w:eastAsia="zh-CN"/>
         </w:rPr>
       </w:pPr>
-      <w:bookmarkStart w:id="185" w:name="_Toc19229"/>
+      <w:bookmarkStart w:id="185" w:name="_Toc13678"/>
       <w:r>
         <w:rPr>
           <w:rFonts w:hint="eastAsia"/>
@@ -36316,7 +36962,7 @@
         </w:rPr>
       </w:pPr>
       <w:bookmarkStart w:id="186" w:name="_Toc18999"/>
-      <w:bookmarkStart w:id="187" w:name="_Toc28380"/>
+      <w:bookmarkStart w:id="187" w:name="_Toc2851"/>
       <w:r>
         <w:rPr>
           <w:rFonts w:hint="eastAsia"/>
@@ -36429,7 +37075,7 @@
         </w:rPr>
       </w:pPr>
       <w:bookmarkStart w:id="188" w:name="_Toc29781"/>
-      <w:bookmarkStart w:id="189" w:name="_Toc12622"/>
+      <w:bookmarkStart w:id="189" w:name="_Toc21034"/>
       <w:r>
         <w:rPr>
           <w:rFonts w:hint="eastAsia"/>
@@ -36620,7 +37266,7 @@
         </w:rPr>
       </w:pPr>
       <w:bookmarkStart w:id="190" w:name="_Toc31169"/>
-      <w:bookmarkStart w:id="191" w:name="_Toc19800"/>
+      <w:bookmarkStart w:id="191" w:name="_Toc29585"/>
       <w:r>
         <w:rPr>
           <w:rFonts w:hint="eastAsia"/>
@@ -36727,7 +37373,7 @@
         </w:rPr>
       </w:pPr>
       <w:bookmarkStart w:id="192" w:name="_Toc1498"/>
-      <w:bookmarkStart w:id="193" w:name="_Toc18893"/>
+      <w:bookmarkStart w:id="193" w:name="_Toc32537"/>
       <w:r>
         <w:rPr>
           <w:rFonts w:hint="eastAsia"/>
@@ -37022,7 +37668,7 @@
         </w:rPr>
       </w:pPr>
       <w:bookmarkStart w:id="194" w:name="_Toc21862"/>
-      <w:bookmarkStart w:id="195" w:name="_Toc12965"/>
+      <w:bookmarkStart w:id="195" w:name="_Toc21430"/>
       <w:r>
         <w:rPr>
           <w:rFonts w:hint="eastAsia"/>
@@ -37696,7 +38342,7 @@
         </w:rPr>
       </w:pPr>
       <w:bookmarkStart w:id="196" w:name="_Toc28779"/>
-      <w:bookmarkStart w:id="197" w:name="_Toc11689"/>
+      <w:bookmarkStart w:id="197" w:name="_Toc23797"/>
       <w:r>
         <w:rPr>
           <w:rFonts w:hint="eastAsia"/>
@@ -37835,7 +38481,7 @@
         </w:rPr>
       </w:pPr>
       <w:bookmarkStart w:id="198" w:name="_Toc4817"/>
-      <w:bookmarkStart w:id="199" w:name="_Toc27494"/>
+      <w:bookmarkStart w:id="199" w:name="_Toc9703"/>
       <w:r>
         <w:rPr>
           <w:rFonts w:hint="eastAsia"/>
@@ -37879,7 +38525,7 @@
           <w:lang w:val="en-US" w:eastAsia="zh-CN"/>
         </w:rPr>
       </w:pPr>
-      <w:bookmarkStart w:id="200" w:name="_Toc30597"/>
+      <w:bookmarkStart w:id="200" w:name="_Toc28468"/>
       <w:r>
         <w:rPr>
           <w:rFonts w:hint="eastAsia"/>
@@ -38245,7 +38891,7 @@
         </w:rPr>
       </w:pPr>
       <w:bookmarkStart w:id="201" w:name="_Toc24563"/>
-      <w:bookmarkStart w:id="202" w:name="_Toc19990"/>
+      <w:bookmarkStart w:id="202" w:name="_Toc28753"/>
       <w:r>
         <w:rPr>
           <w:rFonts w:hint="eastAsia"/>
@@ -38289,7 +38935,7 @@
           <w:lang w:val="en-US" w:eastAsia="zh-CN"/>
         </w:rPr>
       </w:pPr>
-      <w:bookmarkStart w:id="203" w:name="_Toc14536"/>
+      <w:bookmarkStart w:id="203" w:name="_Toc14746"/>
       <w:r>
         <w:rPr>
           <w:rFonts w:hint="eastAsia"/>
@@ -38538,7 +39184,7 @@
           <w:lang w:val="en-US" w:eastAsia="zh-CN"/>
         </w:rPr>
       </w:pPr>
-      <w:bookmarkStart w:id="204" w:name="_Toc20464"/>
+      <w:bookmarkStart w:id="204" w:name="_Toc3279"/>
       <w:r>
         <w:rPr>
           <w:rFonts w:hint="eastAsia"/>
@@ -38643,7 +39289,7 @@
           <w:lang w:val="en-US" w:eastAsia="zh-CN"/>
         </w:rPr>
       </w:pPr>
-      <w:bookmarkStart w:id="205" w:name="_Toc23916"/>
+      <w:bookmarkStart w:id="205" w:name="_Toc1844"/>
       <w:r>
         <w:rPr>
           <w:rFonts w:hint="eastAsia"/>
@@ -39060,7 +39706,7 @@
           <w:lang w:val="en-US" w:eastAsia="zh-CN"/>
         </w:rPr>
       </w:pPr>
-      <w:bookmarkStart w:id="206" w:name="_Toc29195"/>
+      <w:bookmarkStart w:id="206" w:name="_Toc30824"/>
       <w:r>
         <w:rPr>
           <w:rFonts w:hint="eastAsia"/>
@@ -39493,7 +40139,7 @@
         </w:rPr>
       </w:pPr>
       <w:bookmarkStart w:id="207" w:name="_Toc28545"/>
-      <w:bookmarkStart w:id="208" w:name="_Toc6953"/>
+      <w:bookmarkStart w:id="208" w:name="_Toc3668"/>
       <w:r>
         <w:rPr>
           <w:rFonts w:hint="eastAsia"/>
@@ -39683,7 +40329,7 @@
         </w:rPr>
       </w:pPr>
       <w:bookmarkStart w:id="209" w:name="_Toc24620"/>
-      <w:bookmarkStart w:id="210" w:name="_Toc20559"/>
+      <w:bookmarkStart w:id="210" w:name="_Toc12267"/>
       <w:r>
         <w:rPr>
           <w:rFonts w:hint="eastAsia"/>
@@ -40007,7 +40653,7 @@
         </w:rPr>
       </w:pPr>
       <w:bookmarkStart w:id="211" w:name="_Toc25496"/>
-      <w:bookmarkStart w:id="212" w:name="_Toc12044"/>
+      <w:bookmarkStart w:id="212" w:name="_Toc326"/>
       <w:r>
         <w:rPr>
           <w:rFonts w:hint="eastAsia"/>
@@ -40198,7 +40844,7 @@
         </w:rPr>
       </w:pPr>
       <w:bookmarkStart w:id="213" w:name="_Toc32443"/>
-      <w:bookmarkStart w:id="214" w:name="_Toc10552"/>
+      <w:bookmarkStart w:id="214" w:name="_Toc2626"/>
       <w:r>
         <w:rPr>
           <w:rFonts w:hint="eastAsia"/>
@@ -40372,7 +41018,7 @@
         </w:rPr>
       </w:pPr>
       <w:bookmarkStart w:id="215" w:name="_Toc3084"/>
-      <w:bookmarkStart w:id="216" w:name="_Toc1213"/>
+      <w:bookmarkStart w:id="216" w:name="_Toc22998"/>
       <w:r>
         <w:rPr>
           <w:rFonts w:hint="eastAsia"/>
@@ -40615,7 +41261,7 @@
         </w:rPr>
       </w:pPr>
       <w:bookmarkStart w:id="217" w:name="_Toc6937"/>
-      <w:bookmarkStart w:id="218" w:name="_Toc11389"/>
+      <w:bookmarkStart w:id="218" w:name="_Toc18029"/>
       <w:r>
         <w:rPr>
           <w:rFonts w:hint="eastAsia"/>
@@ -40878,7 +41524,7 @@
         </w:rPr>
       </w:pPr>
       <w:bookmarkStart w:id="219" w:name="_Toc3941"/>
-      <w:bookmarkStart w:id="220" w:name="_Toc32002"/>
+      <w:bookmarkStart w:id="220" w:name="_Toc24034"/>
       <w:r>
         <w:rPr>
           <w:rFonts w:hint="eastAsia"/>
@@ -41167,7 +41813,7 @@
         </w:rPr>
       </w:pPr>
       <w:bookmarkStart w:id="221" w:name="_Toc15062"/>
-      <w:bookmarkStart w:id="222" w:name="_Toc4113"/>
+      <w:bookmarkStart w:id="222" w:name="_Toc29253"/>
       <w:r>
         <w:rPr>
           <w:rFonts w:hint="eastAsia"/>
@@ -41476,7 +42122,7 @@
         </w:rPr>
       </w:pPr>
       <w:bookmarkStart w:id="223" w:name="_Toc6514"/>
-      <w:bookmarkStart w:id="224" w:name="_Toc30014"/>
+      <w:bookmarkStart w:id="224" w:name="_Toc3461"/>
       <w:r>
         <w:rPr>
           <w:rFonts w:hint="eastAsia"/>
@@ -41791,7 +42437,7 @@
         </w:rPr>
       </w:pPr>
       <w:bookmarkStart w:id="225" w:name="_Toc11522"/>
-      <w:bookmarkStart w:id="226" w:name="_Toc9757"/>
+      <w:bookmarkStart w:id="226" w:name="_Toc14461"/>
       <w:r>
         <w:rPr>
           <w:rFonts w:hint="eastAsia"/>
@@ -42086,7 +42732,7 @@
         </w:rPr>
       </w:pPr>
       <w:bookmarkStart w:id="227" w:name="_Toc11672"/>
-      <w:bookmarkStart w:id="228" w:name="_Toc32762"/>
+      <w:bookmarkStart w:id="228" w:name="_Toc28579"/>
       <w:r>
         <w:rPr>
           <w:rFonts w:hint="eastAsia"/>
@@ -42208,7 +42854,7 @@
         </w:rPr>
       </w:pPr>
       <w:bookmarkStart w:id="229" w:name="_Toc23991"/>
-      <w:bookmarkStart w:id="230" w:name="_Toc17382"/>
+      <w:bookmarkStart w:id="230" w:name="_Toc22388"/>
       <w:r>
         <w:rPr>
           <w:rFonts w:hint="eastAsia"/>
@@ -42479,7 +43125,7 @@
         </w:rPr>
       </w:pPr>
       <w:bookmarkStart w:id="231" w:name="_Toc19623"/>
-      <w:bookmarkStart w:id="232" w:name="_Toc32451"/>
+      <w:bookmarkStart w:id="232" w:name="_Toc6116"/>
       <w:r>
         <w:rPr>
           <w:rFonts w:hint="eastAsia"/>
@@ -42664,7 +43310,7 @@
         </w:rPr>
       </w:pPr>
       <w:bookmarkStart w:id="233" w:name="_Toc796"/>
-      <w:bookmarkStart w:id="234" w:name="_Toc2235"/>
+      <w:bookmarkStart w:id="234" w:name="_Toc20443"/>
       <w:r>
         <w:rPr>
           <w:rFonts w:hint="eastAsia"/>
@@ -42849,7 +43495,7 @@
         </w:rPr>
       </w:pPr>
       <w:bookmarkStart w:id="235" w:name="_Toc4705"/>
-      <w:bookmarkStart w:id="236" w:name="_Toc4059"/>
+      <w:bookmarkStart w:id="236" w:name="_Toc22870"/>
       <w:r>
         <w:rPr>
           <w:rFonts w:hint="eastAsia"/>
@@ -43012,7 +43658,7 @@
           <w:lang w:val="en-US" w:eastAsia="zh-CN"/>
         </w:rPr>
       </w:pPr>
-      <w:bookmarkStart w:id="237" w:name="_Toc19795"/>
+      <w:bookmarkStart w:id="237" w:name="_Toc4406"/>
       <w:r>
         <w:rPr>
           <w:rFonts w:hint="eastAsia"/>
@@ -43374,7 +44020,7 @@
           <w:lang w:val="en-US" w:eastAsia="zh-CN"/>
         </w:rPr>
       </w:pPr>
-      <w:bookmarkStart w:id="238" w:name="_Toc5778"/>
+      <w:bookmarkStart w:id="238" w:name="_Toc29519"/>
       <w:r>
         <w:rPr>
           <w:rFonts w:hint="eastAsia"/>
@@ -43511,7 +44157,7 @@
           <w:lang w:val="en-US" w:eastAsia="zh-CN"/>
         </w:rPr>
       </w:pPr>
-      <w:bookmarkStart w:id="239" w:name="_Toc1876"/>
+      <w:bookmarkStart w:id="239" w:name="_Toc23493"/>
       <w:r>
         <w:rPr>
           <w:rFonts w:hint="eastAsia"/>
@@ -43684,7 +44330,7 @@
           <w:lang w:val="en-US" w:eastAsia="zh-CN"/>
         </w:rPr>
       </w:pPr>
-      <w:bookmarkStart w:id="240" w:name="_Toc6975"/>
+      <w:bookmarkStart w:id="240" w:name="_Toc12881"/>
       <w:r>
         <w:rPr>
           <w:rFonts w:hint="eastAsia"/>
@@ -43821,7 +44467,7 @@
           <w:lang w:val="en-US" w:eastAsia="zh-CN"/>
         </w:rPr>
       </w:pPr>
-      <w:bookmarkStart w:id="241" w:name="_Toc2519"/>
+      <w:bookmarkStart w:id="241" w:name="_Toc2649"/>
       <w:r>
         <w:rPr>
           <w:rFonts w:hint="eastAsia"/>
@@ -44034,7 +44680,7 @@
           <w:lang w:val="en-US" w:eastAsia="zh-CN"/>
         </w:rPr>
       </w:pPr>
-      <w:bookmarkStart w:id="242" w:name="_Toc26677"/>
+      <w:bookmarkStart w:id="242" w:name="_Toc3309"/>
       <w:r>
         <w:rPr>
           <w:rFonts w:hint="eastAsia"/>
@@ -44077,7 +44723,7 @@
           <w:lang w:val="en-US" w:eastAsia="zh-CN"/>
         </w:rPr>
       </w:pPr>
-      <w:bookmarkStart w:id="243" w:name="_Toc4889"/>
+      <w:bookmarkStart w:id="243" w:name="_Toc19483"/>
       <w:r>
         <w:rPr>
           <w:rFonts w:hint="eastAsia"/>
@@ -44120,7 +44766,7 @@
           <w:lang w:val="en-US" w:eastAsia="zh-CN"/>
         </w:rPr>
       </w:pPr>
-      <w:bookmarkStart w:id="244" w:name="_Toc13094"/>
+      <w:bookmarkStart w:id="244" w:name="_Toc17670"/>
       <w:r>
         <w:rPr>
           <w:rFonts w:hint="eastAsia"/>
@@ -44245,7 +44891,7 @@
           <w:lang w:val="en-US" w:eastAsia="zh-CN"/>
         </w:rPr>
       </w:pPr>
-      <w:bookmarkStart w:id="245" w:name="_Toc22723"/>
+      <w:bookmarkStart w:id="245" w:name="_Toc21846"/>
       <w:r>
         <w:rPr>
           <w:rFonts w:hint="eastAsia"/>
@@ -44412,7 +45058,7 @@
           <w:lang w:val="en-US" w:eastAsia="zh-CN"/>
         </w:rPr>
       </w:pPr>
-      <w:bookmarkStart w:id="246" w:name="_Toc24272"/>
+      <w:bookmarkStart w:id="246" w:name="_Toc6112"/>
       <w:r>
         <w:rPr>
           <w:rFonts w:hint="eastAsia"/>
@@ -44663,7 +45309,7 @@
           <w:lang w:val="en-US" w:eastAsia="zh-CN"/>
         </w:rPr>
       </w:pPr>
-      <w:bookmarkStart w:id="247" w:name="_Toc3952"/>
+      <w:bookmarkStart w:id="247" w:name="_Toc1985"/>
       <w:r>
         <w:rPr>
           <w:rFonts w:hint="eastAsia"/>
@@ -44826,7 +45472,7 @@
           <w:lang w:val="en-US" w:eastAsia="zh-CN"/>
         </w:rPr>
       </w:pPr>
-      <w:bookmarkStart w:id="248" w:name="_Toc32491"/>
+      <w:bookmarkStart w:id="248" w:name="_Toc7127"/>
       <w:r>
         <w:rPr>
           <w:rFonts w:hint="eastAsia"/>
@@ -45738,7 +46384,7 @@
           <w:lang w:val="en-US" w:eastAsia="zh-CN"/>
         </w:rPr>
       </w:pPr>
-      <w:bookmarkStart w:id="249" w:name="_Toc3926"/>
+      <w:bookmarkStart w:id="249" w:name="_Toc21975"/>
       <w:r>
         <w:rPr>
           <w:rFonts w:hint="eastAsia"/>
@@ -46031,7 +46677,7 @@
           <w:lang w:val="en-US" w:eastAsia="zh-CN"/>
         </w:rPr>
       </w:pPr>
-      <w:bookmarkStart w:id="250" w:name="_Toc22705"/>
+      <w:bookmarkStart w:id="250" w:name="_Toc8382"/>
       <w:r>
         <w:rPr>
           <w:rFonts w:hint="eastAsia"/>
@@ -46100,7 +46746,7 @@
           <w:lang w:val="en-US" w:eastAsia="zh-CN"/>
         </w:rPr>
       </w:pPr>
-      <w:bookmarkStart w:id="251" w:name="_Toc1852"/>
+      <w:bookmarkStart w:id="251" w:name="_Toc581"/>
       <w:r>
         <w:rPr>
           <w:rFonts w:hint="eastAsia"/>
@@ -46289,7 +46935,7 @@
           <w:lang w:val="en-US" w:eastAsia="zh-CN"/>
         </w:rPr>
       </w:pPr>
-      <w:bookmarkStart w:id="252" w:name="_Toc11383"/>
+      <w:bookmarkStart w:id="252" w:name="_Toc20524"/>
       <w:r>
         <w:rPr>
           <w:rFonts w:hint="eastAsia"/>
@@ -46374,7 +47020,7 @@
           <w:lang w:val="en-US" w:eastAsia="zh-CN"/>
         </w:rPr>
       </w:pPr>
-      <w:bookmarkStart w:id="253" w:name="_Toc30758"/>
+      <w:bookmarkStart w:id="253" w:name="_Toc9078"/>
       <w:r>
         <w:rPr>
           <w:rFonts w:hint="eastAsia"/>
@@ -46459,7 +47105,7 @@
           <w:lang w:val="en-US" w:eastAsia="zh-CN"/>
         </w:rPr>
       </w:pPr>
-      <w:bookmarkStart w:id="254" w:name="_Toc14633"/>
+      <w:bookmarkStart w:id="254" w:name="_Toc30021"/>
       <w:r>
         <w:rPr>
           <w:rFonts w:hint="eastAsia"/>
@@ -46745,7 +47391,7 @@
           <w:lang w:val="en-US" w:eastAsia="zh-CN"/>
         </w:rPr>
       </w:pPr>
-      <w:bookmarkStart w:id="255" w:name="_Toc18270"/>
+      <w:bookmarkStart w:id="255" w:name="_Toc21697"/>
       <w:r>
         <w:rPr>
           <w:rFonts w:hint="eastAsia"/>
@@ -46908,7 +47554,7 @@
           <w:lang w:val="en-US" w:eastAsia="zh-CN"/>
         </w:rPr>
       </w:pPr>
-      <w:bookmarkStart w:id="256" w:name="_Toc12468"/>
+      <w:bookmarkStart w:id="256" w:name="_Toc20419"/>
       <w:r>
         <w:rPr>
           <w:rFonts w:hint="eastAsia"/>
@@ -46951,7 +47597,7 @@
           <w:lang w:val="en-US" w:eastAsia="zh-CN"/>
         </w:rPr>
       </w:pPr>
-      <w:bookmarkStart w:id="257" w:name="_Toc25025"/>
+      <w:bookmarkStart w:id="257" w:name="_Toc2504"/>
       <w:r>
         <w:rPr>
           <w:rFonts w:hint="eastAsia"/>
@@ -47166,7 +47812,7 @@
           <w:lang w:val="en-US" w:eastAsia="zh-CN"/>
         </w:rPr>
       </w:pPr>
-      <w:bookmarkStart w:id="258" w:name="_Toc19610"/>
+      <w:bookmarkStart w:id="258" w:name="_Toc13386"/>
       <w:r>
         <w:rPr>
           <w:rFonts w:hint="eastAsia"/>
@@ -47381,7 +48027,7 @@
           <w:lang w:val="en-US" w:eastAsia="zh-CN"/>
         </w:rPr>
       </w:pPr>
-      <w:bookmarkStart w:id="259" w:name="_Toc636"/>
+      <w:bookmarkStart w:id="259" w:name="_Toc24067"/>
       <w:r>
         <w:rPr>
           <w:rFonts w:hint="eastAsia"/>
@@ -47424,7 +48070,7 @@
           <w:lang w:val="en-US" w:eastAsia="zh-CN"/>
         </w:rPr>
       </w:pPr>
-      <w:bookmarkStart w:id="260" w:name="_Toc27716"/>
+      <w:bookmarkStart w:id="260" w:name="_Toc3144"/>
       <w:r>
         <w:rPr>
           <w:rFonts w:hint="eastAsia"/>
@@ -47628,7 +48274,7 @@
           <w:lang w:val="en-US" w:eastAsia="zh-CN"/>
         </w:rPr>
       </w:pPr>
-      <w:bookmarkStart w:id="261" w:name="_Toc149"/>
+      <w:bookmarkStart w:id="261" w:name="_Toc18842"/>
       <w:r>
         <w:rPr>
           <w:rFonts w:hint="eastAsia"/>
@@ -47713,7 +48359,7 @@
           <w:lang w:val="en-US" w:eastAsia="zh-CN"/>
         </w:rPr>
       </w:pPr>
-      <w:bookmarkStart w:id="262" w:name="_Toc13010"/>
+      <w:bookmarkStart w:id="262" w:name="_Toc6643"/>
       <w:r>
         <w:rPr>
           <w:rFonts w:hint="eastAsia"/>
@@ -47798,7 +48444,7 @@
           <w:lang w:val="en-US" w:eastAsia="zh-CN"/>
         </w:rPr>
       </w:pPr>
-      <w:bookmarkStart w:id="263" w:name="_Toc25088"/>
+      <w:bookmarkStart w:id="263" w:name="_Toc11756"/>
       <w:r>
         <w:rPr>
           <w:rFonts w:hint="eastAsia"/>
@@ -47881,7 +48527,7 @@
           <w:lang w:val="en-US" w:eastAsia="zh-CN"/>
         </w:rPr>
       </w:pPr>
-      <w:bookmarkStart w:id="264" w:name="_Toc2164"/>
+      <w:bookmarkStart w:id="264" w:name="_Toc18726"/>
       <w:r>
         <w:rPr>
           <w:rFonts w:hint="eastAsia"/>
@@ -47980,7 +48626,7 @@
           <w:lang w:val="en-US" w:eastAsia="zh-CN"/>
         </w:rPr>
       </w:pPr>
-      <w:bookmarkStart w:id="265" w:name="_Toc10253"/>
+      <w:bookmarkStart w:id="265" w:name="_Toc32634"/>
       <w:r>
         <w:rPr>
           <w:rFonts w:hint="eastAsia"/>
@@ -48117,7 +48763,7 @@
           <w:lang w:val="en-US" w:eastAsia="zh-CN"/>
         </w:rPr>
       </w:pPr>
-      <w:bookmarkStart w:id="266" w:name="_Toc17303"/>
+      <w:bookmarkStart w:id="266" w:name="_Toc23590"/>
       <w:r>
         <w:rPr>
           <w:rFonts w:hint="eastAsia"/>
@@ -48254,7 +48900,7 @@
           <w:lang w:val="en-US" w:eastAsia="zh-CN"/>
         </w:rPr>
       </w:pPr>
-      <w:bookmarkStart w:id="267" w:name="_Toc10340"/>
+      <w:bookmarkStart w:id="267" w:name="_Toc16406"/>
       <w:r>
         <w:rPr>
           <w:rFonts w:hint="eastAsia"/>
@@ -48457,7 +49103,7 @@
           <w:lang w:val="en-US" w:eastAsia="zh-CN"/>
         </w:rPr>
       </w:pPr>
-      <w:bookmarkStart w:id="268" w:name="_Toc8299"/>
+      <w:bookmarkStart w:id="268" w:name="_Toc31644"/>
       <w:r>
         <w:rPr>
           <w:rFonts w:hint="eastAsia"/>
@@ -49170,7 +49816,7 @@
           <w:lang w:val="en-US" w:eastAsia="zh-CN"/>
         </w:rPr>
       </w:pPr>
-      <w:bookmarkStart w:id="269" w:name="_Toc7933"/>
+      <w:bookmarkStart w:id="269" w:name="_Toc21370"/>
       <w:r>
         <w:rPr>
           <w:rFonts w:hint="eastAsia"/>
@@ -49645,7 +50291,7 @@
           <w:lang w:val="en-US" w:eastAsia="zh-CN"/>
         </w:rPr>
       </w:pPr>
-      <w:bookmarkStart w:id="270" w:name="_Toc8579"/>
+      <w:bookmarkStart w:id="270" w:name="_Toc11073"/>
       <w:r>
         <w:rPr>
           <w:rFonts w:hint="eastAsia"/>
@@ -49765,7 +50411,7 @@
           <w:lang w:val="en-US" w:eastAsia="zh-CN"/>
         </w:rPr>
       </w:pPr>
-      <w:bookmarkStart w:id="271" w:name="_Toc18606"/>
+      <w:bookmarkStart w:id="271" w:name="_Toc18873"/>
       <w:r>
         <w:rPr>
           <w:rFonts w:hint="eastAsia"/>
@@ -49986,7 +50632,7 @@
           <w:lang w:val="en-US" w:eastAsia="zh-CN"/>
         </w:rPr>
       </w:pPr>
-      <w:bookmarkStart w:id="272" w:name="_Toc2728"/>
+      <w:bookmarkStart w:id="272" w:name="_Toc28947"/>
       <w:r>
         <w:rPr>
           <w:rFonts w:hint="eastAsia"/>
@@ -50029,7 +50675,7 @@
           <w:lang w:eastAsia="zh-CN"/>
         </w:rPr>
       </w:pPr>
-      <w:bookmarkStart w:id="273" w:name="_Toc4928"/>
+      <w:bookmarkStart w:id="273" w:name="_Toc22064"/>
       <w:r>
         <w:rPr>
           <w:rFonts w:hint="eastAsia"/>
@@ -50218,7 +50864,7 @@
           <w:lang w:val="en-US" w:eastAsia="zh-CN"/>
         </w:rPr>
       </w:pPr>
-      <w:bookmarkStart w:id="274" w:name="_Toc28435"/>
+      <w:bookmarkStart w:id="274" w:name="_Toc11020"/>
       <w:r>
         <w:rPr>
           <w:rFonts w:hint="eastAsia"/>
@@ -50371,7 +51017,7 @@
           <w:lang w:val="en-US" w:eastAsia="zh-CN"/>
         </w:rPr>
       </w:pPr>
-      <w:bookmarkStart w:id="275" w:name="_Toc5942"/>
+      <w:bookmarkStart w:id="275" w:name="_Toc7888"/>
       <w:r>
         <w:rPr>
           <w:rFonts w:hint="eastAsia"/>
@@ -50679,6 +51325,7 @@
           <w:lang w:val="en-US" w:eastAsia="zh-CN"/>
         </w:rPr>
       </w:pPr>
+      <w:bookmarkStart w:id="276" w:name="_Toc12207"/>
       <w:r>
         <w:rPr>
           <w:rFonts w:hint="eastAsia"/>
@@ -50689,6 +51336,7 @@
         </w:rPr>
         <w:t>运动曲线详解</w:t>
       </w:r>
+      <w:bookmarkEnd w:id="276"/>
     </w:p>
     <w:p>
       <w:pPr>
@@ -50798,7 +51446,7 @@
           <w:lang w:val="en-US" w:eastAsia="zh-CN"/>
         </w:rPr>
       </w:pPr>
-      <w:bookmarkStart w:id="276" w:name="_Toc22187"/>
+      <w:bookmarkStart w:id="277" w:name="_Toc12033"/>
       <w:r>
         <w:rPr>
           <w:rFonts w:hint="eastAsia"/>
@@ -50809,7 +51457,7 @@
         </w:rPr>
         <w:t>2D转换transform</w:t>
       </w:r>
-      <w:bookmarkEnd w:id="276"/>
+      <w:bookmarkEnd w:id="277"/>
     </w:p>
     <w:p>
       <w:pPr>
@@ -50961,7 +51609,7 @@
           <w:lang w:val="en-US" w:eastAsia="zh-CN"/>
         </w:rPr>
       </w:pPr>
-      <w:bookmarkStart w:id="277" w:name="_Toc28832"/>
+      <w:bookmarkStart w:id="278" w:name="_Toc30700"/>
       <w:r>
         <w:rPr>
           <w:rFonts w:hint="eastAsia"/>
@@ -50972,7 +51620,7 @@
         </w:rPr>
         <w:t>移动translate</w:t>
       </w:r>
-      <w:bookmarkEnd w:id="277"/>
+      <w:bookmarkEnd w:id="278"/>
     </w:p>
     <w:p>
       <w:pPr>
@@ -51296,7 +51944,7 @@
           <w:lang w:val="en-US" w:eastAsia="zh-CN"/>
         </w:rPr>
       </w:pPr>
-      <w:bookmarkStart w:id="278" w:name="_Toc23034"/>
+      <w:bookmarkStart w:id="279" w:name="_Toc29303"/>
       <w:r>
         <w:rPr>
           <w:rFonts w:hint="eastAsia"/>
@@ -51307,7 +51955,7 @@
         </w:rPr>
         <w:t>旋转rotate</w:t>
       </w:r>
-      <w:bookmarkEnd w:id="278"/>
+      <w:bookmarkEnd w:id="279"/>
     </w:p>
     <w:p>
       <w:pPr>
@@ -51646,7 +52294,7 @@
           <w:lang w:val="en-US" w:eastAsia="zh-CN"/>
         </w:rPr>
       </w:pPr>
-      <w:bookmarkStart w:id="279" w:name="_Toc30639"/>
+      <w:bookmarkStart w:id="280" w:name="_Toc17700"/>
       <w:r>
         <w:rPr>
           <w:rFonts w:hint="eastAsia"/>
@@ -51657,7 +52305,7 @@
         </w:rPr>
         <w:t>转换中心点transform-origin</w:t>
       </w:r>
-      <w:bookmarkEnd w:id="279"/>
+      <w:bookmarkEnd w:id="280"/>
     </w:p>
     <w:p>
       <w:pPr>
@@ -51877,7 +52525,7 @@
           <w:lang w:val="en-US" w:eastAsia="zh-CN"/>
         </w:rPr>
       </w:pPr>
-      <w:bookmarkStart w:id="280" w:name="_Toc21233"/>
+      <w:bookmarkStart w:id="281" w:name="_Toc32672"/>
       <w:r>
         <w:rPr>
           <w:rFonts w:hint="eastAsia"/>
@@ -51888,7 +52536,7 @@
         </w:rPr>
         <w:t>缩放scale</w:t>
       </w:r>
-      <w:bookmarkEnd w:id="280"/>
+      <w:bookmarkEnd w:id="281"/>
     </w:p>
     <w:p>
       <w:pPr>
@@ -52238,6 +52886,7 @@
           <w:lang w:val="en-US" w:eastAsia="zh-CN"/>
         </w:rPr>
       </w:pPr>
+      <w:bookmarkStart w:id="282" w:name="_Toc3161"/>
       <w:r>
         <w:rPr>
           <w:rFonts w:hint="eastAsia"/>
@@ -52248,6 +52897,7 @@
         </w:rPr>
         <w:t>transform综合写法</w:t>
       </w:r>
+      <w:bookmarkEnd w:id="282"/>
     </w:p>
     <w:p>
       <w:pPr>
@@ -52441,6 +53091,7 @@
           <w:lang w:val="en-US" w:eastAsia="zh-CN"/>
         </w:rPr>
       </w:pPr>
+      <w:bookmarkStart w:id="283" w:name="_Toc30360"/>
       <w:r>
         <w:rPr>
           <w:rFonts w:hint="eastAsia"/>
@@ -52451,6 +53102,7 @@
         </w:rPr>
         <w:t>CSS3动画animation</w:t>
       </w:r>
+      <w:bookmarkEnd w:id="283"/>
     </w:p>
     <w:p>
       <w:pPr>
@@ -52644,6 +53296,7 @@
           <w:lang w:val="en-US" w:eastAsia="zh-CN"/>
         </w:rPr>
       </w:pPr>
+      <w:bookmarkStart w:id="284" w:name="_Toc30667"/>
       <w:r>
         <w:rPr>
           <w:rFonts w:hint="eastAsia"/>
@@ -52654,6 +53307,7 @@
         </w:rPr>
         <w:t>keyframes定义动画</w:t>
       </w:r>
+      <w:bookmarkEnd w:id="284"/>
     </w:p>
     <w:p>
       <w:pPr>
@@ -52990,7 +53644,6 @@
           <w:lang w:val="en-US" w:eastAsia="zh-CN"/>
         </w:rPr>
         <w:tab/>
-        <w:t/>
       </w:r>
       <w:r>
         <w:rPr>
@@ -53001,6 +53654,15 @@
           <w:lang w:val="en-US" w:eastAsia="zh-CN"/>
         </w:rPr>
         <w:tab/>
+      </w:r>
+      <w:r>
+        <w:rPr>
+          <w:rFonts w:hint="eastAsia"/>
+          <w:color w:val="auto"/>
+          <w:sz w:val="24"/>
+          <w:szCs w:val="24"/>
+          <w:lang w:val="en-US" w:eastAsia="zh-CN"/>
+        </w:rPr>
         <w:t>式的动画效果</w:t>
       </w:r>
     </w:p>
@@ -53038,7 +53700,6 @@
           <w:lang w:val="en-US" w:eastAsia="zh-CN"/>
         </w:rPr>
         <w:tab/>
-        <w:t/>
       </w:r>
       <w:r>
         <w:rPr>
@@ -53049,6 +53710,15 @@
           <w:lang w:val="en-US" w:eastAsia="zh-CN"/>
         </w:rPr>
         <w:tab/>
+      </w:r>
+      <w:r>
+        <w:rPr>
+          <w:rFonts w:hint="eastAsia"/>
+          <w:color w:val="auto"/>
+          <w:sz w:val="24"/>
+          <w:szCs w:val="24"/>
+          <w:lang w:val="en-US" w:eastAsia="zh-CN"/>
+        </w:rPr>
         <w:t>多的样式任意多的次数</w:t>
       </w:r>
     </w:p>
@@ -53086,7 +53756,6 @@
           <w:lang w:val="en-US" w:eastAsia="zh-CN"/>
         </w:rPr>
         <w:tab/>
-        <w:t/>
       </w:r>
       <w:r>
         <w:rPr>
@@ -53097,6 +53766,15 @@
           <w:lang w:val="en-US" w:eastAsia="zh-CN"/>
         </w:rPr>
         <w:tab/>
+      </w:r>
+      <w:r>
+        <w:rPr>
+          <w:rFonts w:hint="eastAsia"/>
+          <w:color w:val="auto"/>
+          <w:sz w:val="24"/>
+          <w:szCs w:val="24"/>
+          <w:lang w:val="en-US" w:eastAsia="zh-CN"/>
+        </w:rPr>
         <w:t>0%和100%</w:t>
       </w:r>
     </w:p>
@@ -53146,6 +53824,7 @@
           <w:lang w:val="en-US" w:eastAsia="zh-CN"/>
         </w:rPr>
       </w:pPr>
+      <w:bookmarkStart w:id="285" w:name="_Toc8401"/>
       <w:r>
         <w:rPr>
           <w:rFonts w:hint="eastAsia"/>
@@ -53156,6 +53835,7 @@
         </w:rPr>
         <w:t>元素使用动画</w:t>
       </w:r>
+      <w:bookmarkEnd w:id="285"/>
     </w:p>
     <w:p>
       <w:pPr>
@@ -53333,6 +54013,7 @@
           <w:lang w:val="en-US" w:eastAsia="zh-CN"/>
         </w:rPr>
       </w:pPr>
+      <w:bookmarkStart w:id="286" w:name="_Toc6801"/>
       <w:r>
         <w:rPr>
           <w:rFonts w:hint="eastAsia"/>
@@ -53343,6 +54024,7 @@
         </w:rPr>
         <w:t>常见动画属性</w:t>
       </w:r>
+      <w:bookmarkEnd w:id="286"/>
     </w:p>
     <w:p>
       <w:pPr>
@@ -53515,19 +54197,7 @@
           <w:szCs w:val="24"/>
           <w:lang w:val="en-US" w:eastAsia="zh-CN"/>
         </w:rPr>
-        <w:t>animation-timing-function：规</w:t>
-      </w:r>
-      <w:bookmarkStart w:id="302" w:name="_GoBack"/>
-      <w:bookmarkEnd w:id="302"/>
-      <w:r>
-        <w:rPr>
-          <w:rFonts w:hint="eastAsia"/>
-          <w:color w:val="auto"/>
-          <w:sz w:val="24"/>
-          <w:szCs w:val="24"/>
-          <w:lang w:val="en-US" w:eastAsia="zh-CN"/>
-        </w:rPr>
-        <w:t>定动画的速度曲线，默认是“ease”</w:t>
+        <w:t>animation-timing-function：规定动画的速度曲线，默认是“ease”</w:t>
       </w:r>
     </w:p>
     <w:p>
@@ -53637,6 +54307,7 @@
           <w:lang w:val="en-US" w:eastAsia="zh-CN"/>
         </w:rPr>
       </w:pPr>
+      <w:bookmarkStart w:id="287" w:name="_Toc7878"/>
       <w:r>
         <w:rPr>
           <w:rFonts w:hint="eastAsia"/>
@@ -53647,6 +54318,7 @@
         </w:rPr>
         <w:t>动画简写</w:t>
       </w:r>
+      <w:bookmarkEnd w:id="287"/>
     </w:p>
     <w:p>
       <w:pPr>
@@ -53702,7 +54374,6 @@
           <w:lang w:val="en-US" w:eastAsia="zh-CN"/>
         </w:rPr>
         <w:tab/>
-        <w:t/>
       </w:r>
       <w:r>
         <w:rPr>
@@ -53713,7 +54384,6 @@
           <w:lang w:val="en-US" w:eastAsia="zh-CN"/>
         </w:rPr>
         <w:tab/>
-        <w:t/>
       </w:r>
       <w:r>
         <w:rPr>
@@ -53724,7 +54394,6 @@
           <w:lang w:val="en-US" w:eastAsia="zh-CN"/>
         </w:rPr>
         <w:tab/>
-        <w:t/>
       </w:r>
       <w:r>
         <w:rPr>
@@ -53735,12 +54404,22 @@
           <w:lang w:val="en-US" w:eastAsia="zh-CN"/>
         </w:rPr>
         <w:tab/>
+      </w:r>
+      <w:r>
+        <w:rPr>
+          <w:rFonts w:hint="eastAsia"/>
+          <w:color w:val="auto"/>
+          <w:sz w:val="24"/>
+          <w:szCs w:val="24"/>
+          <w:lang w:val="en-US" w:eastAsia="zh-CN"/>
+        </w:rPr>
         <w:t>或结束的状态</w:t>
       </w:r>
     </w:p>
     <w:p>
       <w:pPr>
         <w:numPr>
+          <w:ilvl w:val="0"/>
           <w:numId w:val="0"/>
         </w:numPr>
         <w:ind w:firstLine="420" w:firstLineChars="0"/>
@@ -53781,77 +54460,1222 @@
     </w:p>
     <w:p>
       <w:pPr>
-        <w:numPr>
-          <w:ilvl w:val="0"/>
-          <w:numId w:val="0"/>
-        </w:numPr>
-        <w:ind w:firstLine="420" w:firstLineChars="0"/>
-        <w:rPr>
-          <w:rFonts w:hint="default"/>
-          <w:color w:val="auto"/>
-          <w:sz w:val="24"/>
-          <w:szCs w:val="24"/>
-          <w:lang w:val="en-US" w:eastAsia="zh-CN"/>
-        </w:rPr>
-      </w:pPr>
-      <w:r>
-        <w:rPr>
-          <w:rFonts w:hint="eastAsia"/>
-          <w:color w:val="auto"/>
+        <w:keepNext w:val="0"/>
+        <w:keepLines w:val="0"/>
+        <w:pageBreakBefore w:val="0"/>
+        <w:widowControl w:val="0"/>
+        <w:numPr>
+          <w:ilvl w:val="0"/>
+          <w:numId w:val="0"/>
+        </w:numPr>
+        <w:kinsoku/>
+        <w:wordWrap/>
+        <w:overflowPunct/>
+        <w:topLinePunct w:val="0"/>
+        <w:autoSpaceDE/>
+        <w:autoSpaceDN/>
+        <w:bidi w:val="0"/>
+        <w:adjustRightInd/>
+        <w:snapToGrid/>
+        <w:ind w:firstLine="420" w:firstLineChars="0"/>
+        <w:textAlignment w:val="auto"/>
+        <w:outlineLvl w:val="3"/>
+        <w:rPr>
+          <w:rFonts w:hint="default"/>
+          <w:color w:val="00B050"/>
+          <w:sz w:val="24"/>
+          <w:szCs w:val="24"/>
+          <w:lang w:val="en-US" w:eastAsia="zh-CN"/>
+        </w:rPr>
+      </w:pPr>
+      <w:bookmarkStart w:id="288" w:name="_Toc3573"/>
+      <w:r>
+        <w:rPr>
+          <w:rFonts w:hint="eastAsia"/>
+          <w:color w:val="00B050"/>
           <w:sz w:val="24"/>
           <w:szCs w:val="24"/>
           <w:lang w:val="en-US" w:eastAsia="zh-CN"/>
         </w:rPr>
         <w:t>单个元素可以添加多个动画</w:t>
       </w:r>
-    </w:p>
-    <w:p>
-      <w:pPr>
-        <w:numPr>
-          <w:ilvl w:val="0"/>
-          <w:numId w:val="0"/>
-        </w:numPr>
-        <w:ind w:firstLine="420" w:firstLineChars="0"/>
-        <w:rPr>
-          <w:rFonts w:hint="eastAsia"/>
-          <w:color w:val="auto"/>
-          <w:sz w:val="24"/>
-          <w:szCs w:val="24"/>
-          <w:lang w:val="en-US" w:eastAsia="zh-CN"/>
-        </w:rPr>
-      </w:pPr>
-    </w:p>
-    <w:p>
-      <w:pPr>
-        <w:numPr>
-          <w:ilvl w:val="0"/>
-          <w:numId w:val="0"/>
-        </w:numPr>
-        <w:ind w:firstLine="420" w:firstLineChars="0"/>
-        <w:rPr>
-          <w:rFonts w:hint="eastAsia"/>
-          <w:color w:val="auto"/>
-          <w:sz w:val="24"/>
-          <w:szCs w:val="24"/>
-          <w:lang w:val="en-US" w:eastAsia="zh-CN"/>
-        </w:rPr>
-      </w:pPr>
-    </w:p>
-    <w:p>
-      <w:pPr>
-        <w:numPr>
-          <w:ilvl w:val="0"/>
-          <w:numId w:val="0"/>
-        </w:numPr>
-        <w:ind w:firstLine="420" w:firstLineChars="0"/>
-        <w:rPr>
-          <w:rFonts w:hint="default"/>
-          <w:color w:val="auto"/>
-          <w:sz w:val="24"/>
-          <w:szCs w:val="24"/>
-          <w:lang w:val="en-US" w:eastAsia="zh-CN"/>
-        </w:rPr>
-      </w:pPr>
+      <w:bookmarkEnd w:id="288"/>
+    </w:p>
+    <w:p>
+      <w:pPr>
+        <w:numPr>
+          <w:ilvl w:val="0"/>
+          <w:numId w:val="0"/>
+        </w:numPr>
+        <w:ind w:firstLine="420" w:firstLineChars="0"/>
+        <w:rPr>
+          <w:rFonts w:hint="eastAsia"/>
+          <w:color w:val="auto"/>
+          <w:sz w:val="24"/>
+          <w:szCs w:val="24"/>
+          <w:lang w:val="en-US" w:eastAsia="zh-CN"/>
+        </w:rPr>
+      </w:pPr>
+    </w:p>
+    <w:p>
+      <w:pPr>
+        <w:keepNext w:val="0"/>
+        <w:keepLines w:val="0"/>
+        <w:pageBreakBefore w:val="0"/>
+        <w:widowControl w:val="0"/>
+        <w:numPr>
+          <w:ilvl w:val="0"/>
+          <w:numId w:val="0"/>
+        </w:numPr>
+        <w:kinsoku/>
+        <w:wordWrap/>
+        <w:overflowPunct/>
+        <w:topLinePunct w:val="0"/>
+        <w:autoSpaceDE/>
+        <w:autoSpaceDN/>
+        <w:bidi w:val="0"/>
+        <w:adjustRightInd/>
+        <w:snapToGrid/>
+        <w:ind w:firstLine="420" w:firstLineChars="0"/>
+        <w:textAlignment w:val="auto"/>
+        <w:outlineLvl w:val="2"/>
+        <w:rPr>
+          <w:rFonts w:hint="eastAsia"/>
+          <w:color w:val="2E75B6" w:themeColor="accent1" w:themeShade="BF"/>
+          <w:sz w:val="24"/>
+          <w:szCs w:val="24"/>
+          <w:lang w:val="en-US" w:eastAsia="zh-CN"/>
+        </w:rPr>
+      </w:pPr>
+      <w:bookmarkStart w:id="289" w:name="_Toc7283"/>
+      <w:r>
+        <w:rPr>
+          <w:rFonts w:hint="eastAsia"/>
+          <w:color w:val="2E75B6" w:themeColor="accent1" w:themeShade="BF"/>
+          <w:sz w:val="24"/>
+          <w:szCs w:val="24"/>
+          <w:lang w:val="en-US" w:eastAsia="zh-CN"/>
+        </w:rPr>
+        <w:t>3D转换</w:t>
+      </w:r>
+      <w:bookmarkEnd w:id="289"/>
+    </w:p>
+    <w:p>
+      <w:pPr>
+        <w:numPr>
+          <w:ilvl w:val="0"/>
+          <w:numId w:val="0"/>
+        </w:numPr>
+        <w:ind w:firstLine="420" w:firstLineChars="0"/>
+        <w:rPr>
+          <w:rFonts w:hint="eastAsia"/>
+          <w:color w:val="auto"/>
+          <w:sz w:val="24"/>
+          <w:szCs w:val="24"/>
+          <w:lang w:val="en-US" w:eastAsia="zh-CN"/>
+        </w:rPr>
+      </w:pPr>
+      <w:r>
+        <w:rPr>
+          <w:rFonts w:hint="eastAsia"/>
+          <w:color w:val="auto"/>
+          <w:sz w:val="24"/>
+          <w:szCs w:val="24"/>
+          <w:lang w:val="en-US" w:eastAsia="zh-CN"/>
+        </w:rPr>
+        <w:t>近大远小，物体后面遮挡不可见，参考这些特点就能在网页上构建出3D效果</w:t>
+      </w:r>
+    </w:p>
+    <w:p>
+      <w:pPr>
+        <w:numPr>
+          <w:ilvl w:val="0"/>
+          <w:numId w:val="0"/>
+        </w:numPr>
+        <w:ind w:firstLine="420" w:firstLineChars="0"/>
+        <w:rPr>
+          <w:rFonts w:hint="eastAsia"/>
+          <w:color w:val="auto"/>
+          <w:sz w:val="24"/>
+          <w:szCs w:val="24"/>
+          <w:lang w:val="en-US" w:eastAsia="zh-CN"/>
+        </w:rPr>
+      </w:pPr>
+      <w:r>
+        <w:rPr>
+          <w:rFonts w:hint="eastAsia"/>
+          <w:color w:val="auto"/>
+          <w:sz w:val="24"/>
+          <w:szCs w:val="24"/>
+          <w:lang w:val="en-US" w:eastAsia="zh-CN"/>
+        </w:rPr>
+        <w:t>主要学习3D位移translate3d(x,y,z)，3D旋转rotate(x,y,z)，透视perspective，3D呈现transform-style</w:t>
+      </w:r>
+    </w:p>
+    <w:p>
+      <w:pPr>
+        <w:numPr>
+          <w:ilvl w:val="0"/>
+          <w:numId w:val="0"/>
+        </w:numPr>
+        <w:ind w:firstLine="420" w:firstLineChars="0"/>
+        <w:rPr>
+          <w:rFonts w:hint="default"/>
+          <w:color w:val="auto"/>
+          <w:sz w:val="24"/>
+          <w:szCs w:val="24"/>
+          <w:lang w:val="en-US" w:eastAsia="zh-CN"/>
+        </w:rPr>
+      </w:pPr>
+    </w:p>
+    <w:p>
+      <w:pPr>
+        <w:keepNext w:val="0"/>
+        <w:keepLines w:val="0"/>
+        <w:pageBreakBefore w:val="0"/>
+        <w:widowControl w:val="0"/>
+        <w:numPr>
+          <w:ilvl w:val="0"/>
+          <w:numId w:val="0"/>
+        </w:numPr>
+        <w:kinsoku/>
+        <w:wordWrap/>
+        <w:overflowPunct/>
+        <w:topLinePunct w:val="0"/>
+        <w:autoSpaceDE/>
+        <w:autoSpaceDN/>
+        <w:bidi w:val="0"/>
+        <w:adjustRightInd/>
+        <w:snapToGrid/>
+        <w:ind w:firstLine="420" w:firstLineChars="0"/>
+        <w:textAlignment w:val="auto"/>
+        <w:outlineLvl w:val="3"/>
+        <w:rPr>
+          <w:rFonts w:hint="eastAsia"/>
+          <w:color w:val="00B050"/>
+          <w:sz w:val="24"/>
+          <w:szCs w:val="24"/>
+          <w:lang w:val="en-US" w:eastAsia="zh-CN"/>
+        </w:rPr>
+      </w:pPr>
+      <w:bookmarkStart w:id="290" w:name="_Toc11918"/>
+      <w:r>
+        <w:rPr>
+          <w:rFonts w:hint="eastAsia"/>
+          <w:color w:val="00B050"/>
+          <w:sz w:val="24"/>
+          <w:szCs w:val="24"/>
+          <w:lang w:val="en-US" w:eastAsia="zh-CN"/>
+        </w:rPr>
+        <w:t>三维坐标系</w:t>
+      </w:r>
+      <w:bookmarkEnd w:id="290"/>
+    </w:p>
+    <w:p>
+      <w:pPr>
+        <w:numPr>
+          <w:ilvl w:val="0"/>
+          <w:numId w:val="0"/>
+        </w:numPr>
+        <w:ind w:firstLine="420" w:firstLineChars="0"/>
+        <w:rPr>
+          <w:rFonts w:hint="eastAsia"/>
+          <w:color w:val="auto"/>
+          <w:sz w:val="24"/>
+          <w:szCs w:val="24"/>
+          <w:lang w:val="en-US" w:eastAsia="zh-CN"/>
+        </w:rPr>
+      </w:pPr>
+      <w:r>
+        <w:rPr>
+          <w:rFonts w:hint="eastAsia"/>
+          <w:color w:val="auto"/>
+          <w:sz w:val="24"/>
+          <w:szCs w:val="24"/>
+          <w:lang w:val="en-US" w:eastAsia="zh-CN"/>
+        </w:rPr>
+        <w:t>x轴：水平向右，</w:t>
+      </w:r>
+      <w:r>
+        <w:rPr>
+          <w:rFonts w:hint="eastAsia"/>
+          <w:color w:val="FF0000"/>
+          <w:sz w:val="24"/>
+          <w:szCs w:val="24"/>
+          <w:lang w:val="en-US" w:eastAsia="zh-CN"/>
+        </w:rPr>
+        <w:t>向右是正值，向左是负值</w:t>
+      </w:r>
+    </w:p>
+    <w:p>
+      <w:pPr>
+        <w:numPr>
+          <w:ilvl w:val="0"/>
+          <w:numId w:val="0"/>
+        </w:numPr>
+        <w:ind w:firstLine="420" w:firstLineChars="0"/>
+        <w:rPr>
+          <w:rFonts w:hint="eastAsia"/>
+          <w:color w:val="auto"/>
+          <w:sz w:val="24"/>
+          <w:szCs w:val="24"/>
+          <w:lang w:val="en-US" w:eastAsia="zh-CN"/>
+        </w:rPr>
+      </w:pPr>
+      <w:r>
+        <w:rPr>
+          <w:rFonts w:hint="eastAsia"/>
+          <w:color w:val="auto"/>
+          <w:sz w:val="24"/>
+          <w:szCs w:val="24"/>
+          <w:lang w:val="en-US" w:eastAsia="zh-CN"/>
+        </w:rPr>
+        <w:t>y轴：垂直向下，</w:t>
+      </w:r>
+      <w:r>
+        <w:rPr>
+          <w:rFonts w:hint="eastAsia"/>
+          <w:color w:val="FF0000"/>
+          <w:sz w:val="24"/>
+          <w:szCs w:val="24"/>
+          <w:lang w:val="en-US" w:eastAsia="zh-CN"/>
+        </w:rPr>
+        <w:t>向下是正值，向上是负值</w:t>
+      </w:r>
+    </w:p>
+    <w:p>
+      <w:pPr>
+        <w:numPr>
+          <w:ilvl w:val="0"/>
+          <w:numId w:val="0"/>
+        </w:numPr>
+        <w:ind w:firstLine="420" w:firstLineChars="0"/>
+        <w:rPr>
+          <w:rFonts w:hint="default"/>
+          <w:color w:val="auto"/>
+          <w:sz w:val="24"/>
+          <w:szCs w:val="24"/>
+          <w:lang w:val="en-US" w:eastAsia="zh-CN"/>
+        </w:rPr>
+      </w:pPr>
+      <w:r>
+        <w:rPr>
+          <w:rFonts w:hint="eastAsia"/>
+          <w:color w:val="auto"/>
+          <w:sz w:val="24"/>
+          <w:szCs w:val="24"/>
+          <w:lang w:val="en-US" w:eastAsia="zh-CN"/>
+        </w:rPr>
+        <w:t>z轴：垂直屏幕，</w:t>
+      </w:r>
+      <w:r>
+        <w:rPr>
+          <w:rFonts w:hint="eastAsia"/>
+          <w:color w:val="FF0000"/>
+          <w:sz w:val="24"/>
+          <w:szCs w:val="24"/>
+          <w:lang w:val="en-US" w:eastAsia="zh-CN"/>
+        </w:rPr>
+        <w:t>向外是正值，向内饰负值</w:t>
+      </w:r>
+    </w:p>
+    <w:p>
+      <w:pPr>
+        <w:numPr>
+          <w:ilvl w:val="0"/>
+          <w:numId w:val="0"/>
+        </w:numPr>
+        <w:ind w:firstLine="420" w:firstLineChars="0"/>
+        <w:rPr>
+          <w:rFonts w:hint="default"/>
+          <w:color w:val="auto"/>
+          <w:sz w:val="24"/>
+          <w:szCs w:val="24"/>
+          <w:lang w:val="en-US" w:eastAsia="zh-CN"/>
+        </w:rPr>
+      </w:pPr>
+    </w:p>
+    <w:p>
+      <w:pPr>
+        <w:keepNext w:val="0"/>
+        <w:keepLines w:val="0"/>
+        <w:pageBreakBefore w:val="0"/>
+        <w:widowControl w:val="0"/>
+        <w:numPr>
+          <w:ilvl w:val="0"/>
+          <w:numId w:val="0"/>
+        </w:numPr>
+        <w:kinsoku/>
+        <w:wordWrap/>
+        <w:overflowPunct/>
+        <w:topLinePunct w:val="0"/>
+        <w:autoSpaceDE/>
+        <w:autoSpaceDN/>
+        <w:bidi w:val="0"/>
+        <w:adjustRightInd/>
+        <w:snapToGrid/>
+        <w:ind w:firstLine="420" w:firstLineChars="0"/>
+        <w:textAlignment w:val="auto"/>
+        <w:outlineLvl w:val="3"/>
+        <w:rPr>
+          <w:rFonts w:hint="eastAsia"/>
+          <w:color w:val="00B050"/>
+          <w:sz w:val="24"/>
+          <w:szCs w:val="24"/>
+          <w:lang w:val="en-US" w:eastAsia="zh-CN"/>
+        </w:rPr>
+      </w:pPr>
+      <w:bookmarkStart w:id="291" w:name="_Toc2665"/>
+      <w:r>
+        <w:rPr>
+          <w:rFonts w:hint="eastAsia"/>
+          <w:color w:val="00B050"/>
+          <w:sz w:val="24"/>
+          <w:szCs w:val="24"/>
+          <w:lang w:val="en-US" w:eastAsia="zh-CN"/>
+        </w:rPr>
+        <w:t>3D移动translate3d</w:t>
+      </w:r>
+      <w:bookmarkEnd w:id="291"/>
+    </w:p>
+    <w:p>
+      <w:pPr>
+        <w:numPr>
+          <w:ilvl w:val="0"/>
+          <w:numId w:val="0"/>
+        </w:numPr>
+        <w:ind w:firstLine="420" w:firstLineChars="0"/>
+        <w:rPr>
+          <w:rFonts w:hint="eastAsia"/>
+          <w:color w:val="auto"/>
+          <w:sz w:val="24"/>
+          <w:szCs w:val="24"/>
+          <w:lang w:val="en-US" w:eastAsia="zh-CN"/>
+        </w:rPr>
+      </w:pPr>
+      <w:r>
+        <w:rPr>
+          <w:rFonts w:hint="eastAsia"/>
+          <w:color w:val="auto"/>
+          <w:sz w:val="24"/>
+          <w:szCs w:val="24"/>
+          <w:lang w:val="en-US" w:eastAsia="zh-CN"/>
+        </w:rPr>
+        <w:t>在2D移动的基础上多加了一个可以移动的方向，z轴，</w:t>
+      </w:r>
+      <w:r>
+        <w:rPr>
+          <w:rFonts w:hint="eastAsia"/>
+          <w:color w:val="FF0000"/>
+          <w:sz w:val="24"/>
+          <w:szCs w:val="24"/>
+          <w:lang w:val="en-US" w:eastAsia="zh-CN"/>
+        </w:rPr>
+        <w:t>需要配合透视perspective使用</w:t>
+      </w:r>
+    </w:p>
+    <w:p>
+      <w:pPr>
+        <w:numPr>
+          <w:ilvl w:val="0"/>
+          <w:numId w:val="0"/>
+        </w:numPr>
+        <w:ind w:firstLine="420" w:firstLineChars="0"/>
+        <w:rPr>
+          <w:rFonts w:hint="eastAsia"/>
+          <w:color w:val="auto"/>
+          <w:sz w:val="24"/>
+          <w:szCs w:val="24"/>
+          <w:lang w:val="en-US" w:eastAsia="zh-CN"/>
+        </w:rPr>
+      </w:pPr>
+      <w:r>
+        <w:rPr>
+          <w:rFonts w:hint="eastAsia"/>
+          <w:color w:val="auto"/>
+          <w:sz w:val="24"/>
+          <w:szCs w:val="24"/>
+          <w:lang w:val="en-US" w:eastAsia="zh-CN"/>
+        </w:rPr>
+        <w:t>语法：</w:t>
+      </w:r>
+    </w:p>
+    <w:p>
+      <w:pPr>
+        <w:numPr>
+          <w:ilvl w:val="0"/>
+          <w:numId w:val="0"/>
+        </w:numPr>
+        <w:ind w:firstLine="420" w:firstLineChars="0"/>
+        <w:rPr>
+          <w:rFonts w:hint="default"/>
+          <w:color w:val="auto"/>
+          <w:sz w:val="24"/>
+          <w:szCs w:val="24"/>
+          <w:lang w:val="en-US" w:eastAsia="zh-CN"/>
+        </w:rPr>
+      </w:pPr>
+      <w:r>
+        <w:rPr>
+          <w:rFonts w:hint="eastAsia"/>
+          <w:color w:val="auto"/>
+          <w:sz w:val="24"/>
+          <w:szCs w:val="24"/>
+          <w:lang w:val="en-US" w:eastAsia="zh-CN"/>
+        </w:rPr>
+        <w:t>transform: translate3d(10px, 10px, 10px); x,y,z参数位置固定，没有写0不能空</w:t>
+      </w:r>
+    </w:p>
+    <w:p>
+      <w:pPr>
+        <w:numPr>
+          <w:ilvl w:val="0"/>
+          <w:numId w:val="0"/>
+        </w:numPr>
+        <w:ind w:firstLine="420" w:firstLineChars="0"/>
+        <w:rPr>
+          <w:rFonts w:hint="default"/>
+          <w:color w:val="auto"/>
+          <w:sz w:val="24"/>
+          <w:szCs w:val="24"/>
+          <w:lang w:val="en-US" w:eastAsia="zh-CN"/>
+        </w:rPr>
+      </w:pPr>
+    </w:p>
+    <w:p>
+      <w:pPr>
+        <w:keepNext w:val="0"/>
+        <w:keepLines w:val="0"/>
+        <w:pageBreakBefore w:val="0"/>
+        <w:widowControl w:val="0"/>
+        <w:numPr>
+          <w:ilvl w:val="0"/>
+          <w:numId w:val="0"/>
+        </w:numPr>
+        <w:kinsoku/>
+        <w:wordWrap/>
+        <w:overflowPunct/>
+        <w:topLinePunct w:val="0"/>
+        <w:autoSpaceDE/>
+        <w:autoSpaceDN/>
+        <w:bidi w:val="0"/>
+        <w:adjustRightInd/>
+        <w:snapToGrid/>
+        <w:ind w:firstLine="420" w:firstLineChars="0"/>
+        <w:textAlignment w:val="auto"/>
+        <w:outlineLvl w:val="3"/>
+        <w:rPr>
+          <w:rFonts w:hint="default"/>
+          <w:color w:val="00B050"/>
+          <w:sz w:val="24"/>
+          <w:szCs w:val="24"/>
+          <w:lang w:val="en-US" w:eastAsia="zh-CN"/>
+        </w:rPr>
+      </w:pPr>
+      <w:bookmarkStart w:id="292" w:name="_Toc8063"/>
+      <w:r>
+        <w:rPr>
+          <w:rFonts w:hint="eastAsia"/>
+          <w:color w:val="00B050"/>
+          <w:sz w:val="24"/>
+          <w:szCs w:val="24"/>
+          <w:lang w:val="en-US" w:eastAsia="zh-CN"/>
+        </w:rPr>
+        <w:t>透视perspective</w:t>
+      </w:r>
+      <w:bookmarkEnd w:id="292"/>
+    </w:p>
+    <w:p>
+      <w:pPr>
+        <w:numPr>
+          <w:ilvl w:val="0"/>
+          <w:numId w:val="0"/>
+        </w:numPr>
+        <w:ind w:firstLine="420" w:firstLineChars="0"/>
+        <w:rPr>
+          <w:rFonts w:hint="eastAsia"/>
+          <w:color w:val="auto"/>
+          <w:sz w:val="24"/>
+          <w:szCs w:val="24"/>
+          <w:lang w:val="en-US" w:eastAsia="zh-CN"/>
+        </w:rPr>
+      </w:pPr>
+      <w:r>
+        <w:rPr>
+          <w:rFonts w:hint="eastAsia"/>
+          <w:color w:val="auto"/>
+          <w:sz w:val="24"/>
+          <w:szCs w:val="24"/>
+          <w:lang w:val="en-US" w:eastAsia="zh-CN"/>
+        </w:rPr>
+        <w:t>写在被观察元素的父盒子内，单位是像素</w:t>
+      </w:r>
+    </w:p>
+    <w:p>
+      <w:pPr>
+        <w:numPr>
+          <w:ilvl w:val="0"/>
+          <w:numId w:val="0"/>
+        </w:numPr>
+        <w:ind w:firstLine="420" w:firstLineChars="0"/>
+        <w:rPr>
+          <w:rFonts w:hint="eastAsia"/>
+          <w:color w:val="auto"/>
+          <w:sz w:val="24"/>
+          <w:szCs w:val="24"/>
+          <w:lang w:val="en-US" w:eastAsia="zh-CN"/>
+        </w:rPr>
+      </w:pPr>
+      <w:r>
+        <w:rPr>
+          <w:rFonts w:hint="eastAsia"/>
+          <w:color w:val="auto"/>
+          <w:sz w:val="24"/>
+          <w:szCs w:val="24"/>
+          <w:lang w:val="en-US" w:eastAsia="zh-CN"/>
+        </w:rPr>
+        <w:t>语法：</w:t>
+      </w:r>
+    </w:p>
+    <w:p>
+      <w:pPr>
+        <w:numPr>
+          <w:ilvl w:val="0"/>
+          <w:numId w:val="0"/>
+        </w:numPr>
+        <w:ind w:firstLine="420" w:firstLineChars="0"/>
+        <w:rPr>
+          <w:rFonts w:hint="eastAsia"/>
+          <w:color w:val="auto"/>
+          <w:sz w:val="24"/>
+          <w:szCs w:val="24"/>
+          <w:lang w:val="en-US" w:eastAsia="zh-CN"/>
+        </w:rPr>
+      </w:pPr>
+      <w:r>
+        <w:rPr>
+          <w:rFonts w:hint="eastAsia"/>
+          <w:color w:val="auto"/>
+          <w:sz w:val="24"/>
+          <w:szCs w:val="24"/>
+          <w:lang w:val="en-US" w:eastAsia="zh-CN"/>
+        </w:rPr>
+        <w:t>父元素 {</w:t>
+      </w:r>
+    </w:p>
+    <w:p>
+      <w:pPr>
+        <w:numPr>
+          <w:ilvl w:val="0"/>
+          <w:numId w:val="0"/>
+        </w:numPr>
+        <w:ind w:left="420" w:leftChars="0" w:firstLine="420" w:firstLineChars="0"/>
+        <w:rPr>
+          <w:rFonts w:hint="eastAsia"/>
+          <w:color w:val="auto"/>
+          <w:sz w:val="24"/>
+          <w:szCs w:val="24"/>
+          <w:lang w:val="en-US" w:eastAsia="zh-CN"/>
+        </w:rPr>
+      </w:pPr>
+      <w:r>
+        <w:rPr>
+          <w:rFonts w:hint="eastAsia"/>
+          <w:color w:val="auto"/>
+          <w:sz w:val="24"/>
+          <w:szCs w:val="24"/>
+          <w:lang w:val="en-US" w:eastAsia="zh-CN"/>
+        </w:rPr>
+        <w:t>perspective: 100px;</w:t>
+      </w:r>
+    </w:p>
+    <w:p>
+      <w:pPr>
+        <w:numPr>
+          <w:ilvl w:val="0"/>
+          <w:numId w:val="0"/>
+        </w:numPr>
+        <w:ind w:firstLine="420" w:firstLineChars="0"/>
+        <w:rPr>
+          <w:rFonts w:hint="eastAsia"/>
+          <w:color w:val="auto"/>
+          <w:sz w:val="24"/>
+          <w:szCs w:val="24"/>
+          <w:lang w:val="en-US" w:eastAsia="zh-CN"/>
+        </w:rPr>
+      </w:pPr>
+      <w:r>
+        <w:rPr>
+          <w:rFonts w:hint="eastAsia"/>
+          <w:color w:val="auto"/>
+          <w:sz w:val="24"/>
+          <w:szCs w:val="24"/>
+          <w:lang w:val="en-US" w:eastAsia="zh-CN"/>
+        </w:rPr>
+        <w:t>}</w:t>
+      </w:r>
+    </w:p>
+    <w:p>
+      <w:pPr>
+        <w:numPr>
+          <w:ilvl w:val="0"/>
+          <w:numId w:val="0"/>
+        </w:numPr>
+        <w:ind w:firstLine="420" w:firstLineChars="0"/>
+        <w:rPr>
+          <w:rFonts w:hint="default"/>
+          <w:color w:val="auto"/>
+          <w:sz w:val="24"/>
+          <w:szCs w:val="24"/>
+          <w:lang w:val="en-US" w:eastAsia="zh-CN"/>
+        </w:rPr>
+      </w:pPr>
+      <w:r>
+        <w:rPr>
+          <w:rFonts w:hint="eastAsia"/>
+          <w:color w:val="auto"/>
+          <w:sz w:val="24"/>
+          <w:szCs w:val="24"/>
+          <w:lang w:val="en-US" w:eastAsia="zh-CN"/>
+        </w:rPr>
+        <w:t>注：</w:t>
+      </w:r>
+    </w:p>
+    <w:p>
+      <w:pPr>
+        <w:numPr>
+          <w:ilvl w:val="0"/>
+          <w:numId w:val="84"/>
+        </w:numPr>
+        <w:ind w:firstLine="420" w:firstLineChars="0"/>
+        <w:rPr>
+          <w:rFonts w:hint="eastAsia"/>
+          <w:color w:val="auto"/>
+          <w:sz w:val="24"/>
+          <w:szCs w:val="24"/>
+          <w:lang w:val="en-US" w:eastAsia="zh-CN"/>
+        </w:rPr>
+      </w:pPr>
+      <w:r>
+        <w:rPr>
+          <w:rFonts w:hint="eastAsia"/>
+          <w:color w:val="auto"/>
+          <w:sz w:val="24"/>
+          <w:szCs w:val="24"/>
+          <w:lang w:val="en-US" w:eastAsia="zh-CN"/>
+        </w:rPr>
+        <w:t>透视的值是眼睛到屏幕的距离，数值越小代表眼睛离屏幕越近，看东西越大；数值越大代表眼睛离屏幕越远，看东西越小</w:t>
+      </w:r>
+    </w:p>
+    <w:p>
+      <w:pPr>
+        <w:numPr>
+          <w:ilvl w:val="0"/>
+          <w:numId w:val="84"/>
+        </w:numPr>
+        <w:ind w:left="0" w:leftChars="0" w:firstLine="420" w:firstLineChars="0"/>
+        <w:rPr>
+          <w:rFonts w:hint="eastAsia"/>
+          <w:color w:val="auto"/>
+          <w:sz w:val="24"/>
+          <w:szCs w:val="24"/>
+          <w:lang w:val="en-US" w:eastAsia="zh-CN"/>
+        </w:rPr>
+      </w:pPr>
+      <w:r>
+        <w:rPr>
+          <w:rFonts w:hint="eastAsia"/>
+          <w:color w:val="auto"/>
+          <w:sz w:val="24"/>
+          <w:szCs w:val="24"/>
+          <w:lang w:val="en-US" w:eastAsia="zh-CN"/>
+        </w:rPr>
+        <w:t>透视固定后，z轴的数值越大（离眼睛越近）元素越大，z轴的数值越小（里眼睛越远）元素越小</w:t>
+      </w:r>
+    </w:p>
+    <w:p>
+      <w:pPr>
+        <w:numPr>
+          <w:ilvl w:val="0"/>
+          <w:numId w:val="84"/>
+        </w:numPr>
+        <w:ind w:left="0" w:leftChars="0" w:firstLine="420" w:firstLineChars="0"/>
+        <w:rPr>
+          <w:rFonts w:hint="default"/>
+          <w:color w:val="auto"/>
+          <w:sz w:val="24"/>
+          <w:szCs w:val="24"/>
+          <w:lang w:val="en-US" w:eastAsia="zh-CN"/>
+        </w:rPr>
+      </w:pPr>
+      <w:r>
+        <w:rPr>
+          <w:rFonts w:hint="eastAsia"/>
+          <w:color w:val="auto"/>
+          <w:sz w:val="24"/>
+          <w:szCs w:val="24"/>
+          <w:lang w:val="en-US" w:eastAsia="zh-CN"/>
+        </w:rPr>
+        <w:t>给父元素添加一个固定的透视，子元素调节z轴来设置不同的大小</w:t>
+      </w:r>
+    </w:p>
+    <w:p>
+      <w:pPr>
+        <w:numPr>
+          <w:ilvl w:val="0"/>
+          <w:numId w:val="0"/>
+        </w:numPr>
+        <w:ind w:firstLine="420" w:firstLineChars="0"/>
+        <w:rPr>
+          <w:rFonts w:hint="default"/>
+          <w:color w:val="auto"/>
+          <w:sz w:val="24"/>
+          <w:szCs w:val="24"/>
+          <w:lang w:val="en-US" w:eastAsia="zh-CN"/>
+        </w:rPr>
+      </w:pPr>
+    </w:p>
+    <w:p>
+      <w:pPr>
+        <w:keepNext w:val="0"/>
+        <w:keepLines w:val="0"/>
+        <w:pageBreakBefore w:val="0"/>
+        <w:widowControl w:val="0"/>
+        <w:numPr>
+          <w:ilvl w:val="0"/>
+          <w:numId w:val="0"/>
+        </w:numPr>
+        <w:kinsoku/>
+        <w:wordWrap/>
+        <w:overflowPunct/>
+        <w:topLinePunct w:val="0"/>
+        <w:autoSpaceDE/>
+        <w:autoSpaceDN/>
+        <w:bidi w:val="0"/>
+        <w:adjustRightInd/>
+        <w:snapToGrid/>
+        <w:ind w:firstLine="420" w:firstLineChars="0"/>
+        <w:textAlignment w:val="auto"/>
+        <w:outlineLvl w:val="3"/>
+        <w:rPr>
+          <w:rFonts w:hint="eastAsia"/>
+          <w:color w:val="00B050"/>
+          <w:sz w:val="24"/>
+          <w:szCs w:val="24"/>
+          <w:lang w:val="en-US" w:eastAsia="zh-CN"/>
+        </w:rPr>
+      </w:pPr>
+      <w:bookmarkStart w:id="293" w:name="_Toc2237"/>
+      <w:r>
+        <w:rPr>
+          <w:rFonts w:hint="eastAsia"/>
+          <w:color w:val="00B050"/>
+          <w:sz w:val="24"/>
+          <w:szCs w:val="24"/>
+          <w:lang w:val="en-US" w:eastAsia="zh-CN"/>
+        </w:rPr>
+        <w:t>3D旋转rotate3d</w:t>
+      </w:r>
+      <w:bookmarkEnd w:id="293"/>
+    </w:p>
+    <w:p>
+      <w:pPr>
+        <w:numPr>
+          <w:ilvl w:val="0"/>
+          <w:numId w:val="0"/>
+        </w:numPr>
+        <w:ind w:firstLine="420" w:firstLineChars="0"/>
+        <w:rPr>
+          <w:rFonts w:hint="eastAsia"/>
+          <w:color w:val="auto"/>
+          <w:sz w:val="24"/>
+          <w:szCs w:val="24"/>
+          <w:lang w:val="en-US" w:eastAsia="zh-CN"/>
+        </w:rPr>
+      </w:pPr>
+      <w:r>
+        <w:rPr>
+          <w:rFonts w:hint="eastAsia"/>
+          <w:color w:val="auto"/>
+          <w:sz w:val="24"/>
+          <w:szCs w:val="24"/>
+          <w:lang w:val="en-US" w:eastAsia="zh-CN"/>
+        </w:rPr>
+        <w:t>3D旋转可以让元素在三维平面内沿着x轴，y轴，z轴或者自定义轴进行旋转</w:t>
+      </w:r>
+    </w:p>
+    <w:p>
+      <w:pPr>
+        <w:numPr>
+          <w:ilvl w:val="0"/>
+          <w:numId w:val="0"/>
+        </w:numPr>
+        <w:ind w:firstLine="420" w:firstLineChars="0"/>
+        <w:rPr>
+          <w:rFonts w:hint="eastAsia"/>
+          <w:color w:val="auto"/>
+          <w:sz w:val="24"/>
+          <w:szCs w:val="24"/>
+          <w:lang w:val="en-US" w:eastAsia="zh-CN"/>
+        </w:rPr>
+      </w:pPr>
+      <w:r>
+        <w:rPr>
+          <w:rFonts w:hint="eastAsia"/>
+          <w:color w:val="auto"/>
+          <w:sz w:val="24"/>
+          <w:szCs w:val="24"/>
+          <w:lang w:val="en-US" w:eastAsia="zh-CN"/>
+        </w:rPr>
+        <w:t>语法：</w:t>
+      </w:r>
+    </w:p>
+    <w:p>
+      <w:pPr>
+        <w:numPr>
+          <w:ilvl w:val="0"/>
+          <w:numId w:val="0"/>
+        </w:numPr>
+        <w:ind w:firstLine="420" w:firstLineChars="0"/>
+        <w:rPr>
+          <w:rFonts w:hint="default"/>
+          <w:color w:val="auto"/>
+          <w:sz w:val="24"/>
+          <w:szCs w:val="24"/>
+          <w:lang w:val="en-US" w:eastAsia="zh-CN"/>
+        </w:rPr>
+      </w:pPr>
+      <w:r>
+        <w:rPr>
+          <w:rFonts w:hint="eastAsia"/>
+          <w:color w:val="auto"/>
+          <w:sz w:val="24"/>
+          <w:szCs w:val="24"/>
+          <w:lang w:val="en-US" w:eastAsia="zh-CN"/>
+        </w:rPr>
+        <w:t>transform: rotateX(45deg);  沿着x轴正方向旋转45度</w:t>
+      </w:r>
+    </w:p>
+    <w:p>
+      <w:pPr>
+        <w:numPr>
+          <w:ilvl w:val="0"/>
+          <w:numId w:val="0"/>
+        </w:numPr>
+        <w:ind w:firstLine="420" w:firstLineChars="0"/>
+        <w:rPr>
+          <w:rFonts w:hint="default"/>
+          <w:color w:val="auto"/>
+          <w:sz w:val="24"/>
+          <w:szCs w:val="24"/>
+          <w:lang w:val="en-US" w:eastAsia="zh-CN"/>
+        </w:rPr>
+      </w:pPr>
+      <w:r>
+        <w:rPr>
+          <w:rFonts w:hint="eastAsia"/>
+          <w:color w:val="auto"/>
+          <w:sz w:val="24"/>
+          <w:szCs w:val="24"/>
+          <w:lang w:val="en-US" w:eastAsia="zh-CN"/>
+        </w:rPr>
+        <w:t>transform: rotateY(45deg);  沿着y轴正方向旋转45度</w:t>
+      </w:r>
+    </w:p>
+    <w:p>
+      <w:pPr>
+        <w:numPr>
+          <w:ilvl w:val="0"/>
+          <w:numId w:val="0"/>
+        </w:numPr>
+        <w:ind w:firstLine="420" w:firstLineChars="0"/>
+        <w:rPr>
+          <w:rFonts w:hint="default"/>
+          <w:color w:val="auto"/>
+          <w:sz w:val="24"/>
+          <w:szCs w:val="24"/>
+          <w:lang w:val="en-US" w:eastAsia="zh-CN"/>
+        </w:rPr>
+      </w:pPr>
+      <w:r>
+        <w:rPr>
+          <w:rFonts w:hint="eastAsia"/>
+          <w:color w:val="auto"/>
+          <w:sz w:val="24"/>
+          <w:szCs w:val="24"/>
+          <w:lang w:val="en-US" w:eastAsia="zh-CN"/>
+        </w:rPr>
+        <w:t>transform: rotateZ(45deg);  沿着z轴正方向旋转45度</w:t>
+      </w:r>
+    </w:p>
+    <w:p>
+      <w:pPr>
+        <w:numPr>
+          <w:ilvl w:val="0"/>
+          <w:numId w:val="0"/>
+        </w:numPr>
+        <w:ind w:firstLine="420" w:firstLineChars="0"/>
+        <w:rPr>
+          <w:rFonts w:hint="eastAsia"/>
+          <w:color w:val="auto"/>
+          <w:sz w:val="24"/>
+          <w:szCs w:val="24"/>
+          <w:lang w:val="en-US" w:eastAsia="zh-CN"/>
+        </w:rPr>
+      </w:pPr>
+    </w:p>
+    <w:p>
+      <w:pPr>
+        <w:numPr>
+          <w:ilvl w:val="0"/>
+          <w:numId w:val="0"/>
+        </w:numPr>
+        <w:ind w:firstLine="420" w:firstLineChars="0"/>
+        <w:rPr>
+          <w:rFonts w:hint="default"/>
+          <w:color w:val="auto"/>
+          <w:sz w:val="24"/>
+          <w:szCs w:val="24"/>
+          <w:lang w:val="en-US" w:eastAsia="zh-CN"/>
+        </w:rPr>
+      </w:pPr>
+      <w:r>
+        <w:rPr>
+          <w:rFonts w:hint="eastAsia"/>
+          <w:color w:val="auto"/>
+          <w:sz w:val="24"/>
+          <w:szCs w:val="24"/>
+          <w:lang w:val="en-US" w:eastAsia="zh-CN"/>
+        </w:rPr>
+        <w:t>transform: rotate3d(x,y,z,deg);  视频详解P381</w:t>
+      </w:r>
+    </w:p>
+    <w:p>
+      <w:pPr>
+        <w:numPr>
+          <w:ilvl w:val="0"/>
+          <w:numId w:val="0"/>
+        </w:numPr>
+        <w:ind w:firstLine="420" w:firstLineChars="0"/>
+        <w:rPr>
+          <w:rFonts w:hint="default"/>
+          <w:color w:val="auto"/>
+          <w:sz w:val="24"/>
+          <w:szCs w:val="24"/>
+          <w:lang w:val="en-US" w:eastAsia="zh-CN"/>
+        </w:rPr>
+      </w:pPr>
+      <w:r>
+        <w:rPr>
+          <w:rFonts w:hint="eastAsia"/>
+          <w:color w:val="auto"/>
+          <w:sz w:val="24"/>
+          <w:szCs w:val="24"/>
+          <w:lang w:val="en-US" w:eastAsia="zh-CN"/>
+        </w:rPr>
+        <w:t>xyz表示旋转轴的矢量，标识你是否希望沿着该轴旋转，deg设置旋转角度</w:t>
+      </w:r>
+    </w:p>
+    <w:p>
+      <w:pPr>
+        <w:numPr>
+          <w:ilvl w:val="0"/>
+          <w:numId w:val="0"/>
+        </w:numPr>
+        <w:ind w:firstLine="420" w:firstLineChars="0"/>
+        <w:rPr>
+          <w:rFonts w:hint="default"/>
+          <w:color w:val="auto"/>
+          <w:sz w:val="24"/>
+          <w:szCs w:val="24"/>
+          <w:lang w:val="en-US" w:eastAsia="zh-CN"/>
+        </w:rPr>
+      </w:pPr>
+    </w:p>
+    <w:p>
+      <w:pPr>
+        <w:keepNext w:val="0"/>
+        <w:keepLines w:val="0"/>
+        <w:pageBreakBefore w:val="0"/>
+        <w:widowControl w:val="0"/>
+        <w:numPr>
+          <w:ilvl w:val="0"/>
+          <w:numId w:val="0"/>
+        </w:numPr>
+        <w:kinsoku/>
+        <w:wordWrap/>
+        <w:overflowPunct/>
+        <w:topLinePunct w:val="0"/>
+        <w:autoSpaceDE/>
+        <w:autoSpaceDN/>
+        <w:bidi w:val="0"/>
+        <w:adjustRightInd/>
+        <w:snapToGrid/>
+        <w:ind w:firstLine="420" w:firstLineChars="0"/>
+        <w:textAlignment w:val="auto"/>
+        <w:outlineLvl w:val="3"/>
+        <w:rPr>
+          <w:rFonts w:hint="default"/>
+          <w:color w:val="00B050"/>
+          <w:sz w:val="24"/>
+          <w:szCs w:val="24"/>
+          <w:lang w:val="en-US" w:eastAsia="zh-CN"/>
+        </w:rPr>
+      </w:pPr>
+      <w:bookmarkStart w:id="294" w:name="_Toc11318"/>
+      <w:r>
+        <w:rPr>
+          <w:rFonts w:hint="eastAsia"/>
+          <w:color w:val="00B050"/>
+          <w:sz w:val="24"/>
+          <w:szCs w:val="24"/>
+          <w:lang w:val="en-US" w:eastAsia="zh-CN"/>
+        </w:rPr>
+        <w:t>3D呈现transform-style</w:t>
+      </w:r>
+      <w:bookmarkEnd w:id="294"/>
+    </w:p>
+    <w:p>
+      <w:pPr>
+        <w:numPr>
+          <w:ilvl w:val="0"/>
+          <w:numId w:val="0"/>
+        </w:numPr>
+        <w:ind w:firstLine="420" w:firstLineChars="0"/>
+        <w:rPr>
+          <w:rFonts w:hint="eastAsia"/>
+          <w:color w:val="auto"/>
+          <w:sz w:val="24"/>
+          <w:szCs w:val="24"/>
+          <w:lang w:val="en-US" w:eastAsia="zh-CN"/>
+        </w:rPr>
+      </w:pPr>
+      <w:r>
+        <w:rPr>
+          <w:rFonts w:hint="eastAsia"/>
+          <w:color w:val="auto"/>
+          <w:sz w:val="24"/>
+          <w:szCs w:val="24"/>
+          <w:lang w:val="en-US" w:eastAsia="zh-CN"/>
+        </w:rPr>
+        <w:t>控制子元素是否开启三维立体环境</w:t>
+      </w:r>
+    </w:p>
+    <w:p>
+      <w:pPr>
+        <w:numPr>
+          <w:ilvl w:val="0"/>
+          <w:numId w:val="0"/>
+        </w:numPr>
+        <w:ind w:firstLine="420" w:firstLineChars="0"/>
+        <w:rPr>
+          <w:rFonts w:hint="eastAsia"/>
+          <w:color w:val="auto"/>
+          <w:sz w:val="24"/>
+          <w:szCs w:val="24"/>
+          <w:lang w:val="en-US" w:eastAsia="zh-CN"/>
+        </w:rPr>
+      </w:pPr>
+      <w:r>
+        <w:rPr>
+          <w:rFonts w:hint="eastAsia"/>
+          <w:color w:val="auto"/>
+          <w:sz w:val="24"/>
+          <w:szCs w:val="24"/>
+          <w:lang w:val="en-US" w:eastAsia="zh-CN"/>
+        </w:rPr>
+        <w:t>transform-style: flat; 子元素不开启3D立体空间，默认值</w:t>
+      </w:r>
+    </w:p>
+    <w:p>
+      <w:pPr>
+        <w:numPr>
+          <w:ilvl w:val="0"/>
+          <w:numId w:val="0"/>
+        </w:numPr>
+        <w:ind w:firstLine="420" w:firstLineChars="0"/>
+        <w:rPr>
+          <w:rFonts w:hint="eastAsia"/>
+          <w:color w:val="auto"/>
+          <w:sz w:val="24"/>
+          <w:szCs w:val="24"/>
+          <w:lang w:val="en-US" w:eastAsia="zh-CN"/>
+        </w:rPr>
+      </w:pPr>
+      <w:r>
+        <w:rPr>
+          <w:rFonts w:hint="eastAsia"/>
+          <w:color w:val="auto"/>
+          <w:sz w:val="24"/>
+          <w:szCs w:val="24"/>
+          <w:lang w:val="en-US" w:eastAsia="zh-CN"/>
+        </w:rPr>
+        <w:t>transform-style: preserve-3d; 子元素开启3D立体空间</w:t>
+      </w:r>
+    </w:p>
+    <w:p>
+      <w:pPr>
+        <w:numPr>
+          <w:ilvl w:val="0"/>
+          <w:numId w:val="0"/>
+        </w:numPr>
+        <w:ind w:firstLine="420" w:firstLineChars="0"/>
+        <w:rPr>
+          <w:rFonts w:hint="eastAsia"/>
+          <w:color w:val="auto"/>
+          <w:sz w:val="24"/>
+          <w:szCs w:val="24"/>
+          <w:lang w:val="en-US" w:eastAsia="zh-CN"/>
+        </w:rPr>
+      </w:pPr>
+      <w:r>
+        <w:rPr>
+          <w:rFonts w:hint="eastAsia"/>
+          <w:color w:val="auto"/>
+          <w:sz w:val="24"/>
+          <w:szCs w:val="24"/>
+          <w:lang w:val="en-US" w:eastAsia="zh-CN"/>
+        </w:rPr>
+        <w:t>该属性写在父级</w:t>
+      </w:r>
+      <w:bookmarkStart w:id="316" w:name="_GoBack"/>
+      <w:bookmarkEnd w:id="316"/>
+      <w:r>
+        <w:rPr>
+          <w:rFonts w:hint="eastAsia"/>
+          <w:color w:val="auto"/>
+          <w:sz w:val="24"/>
+          <w:szCs w:val="24"/>
+          <w:lang w:val="en-US" w:eastAsia="zh-CN"/>
+        </w:rPr>
+        <w:t>元素上</w:t>
+      </w:r>
+    </w:p>
+    <w:p>
+      <w:pPr>
+        <w:numPr>
+          <w:ilvl w:val="0"/>
+          <w:numId w:val="0"/>
+        </w:numPr>
+        <w:ind w:firstLine="420" w:firstLineChars="0"/>
+        <w:rPr>
+          <w:rFonts w:hint="default"/>
+          <w:color w:val="auto"/>
+          <w:sz w:val="24"/>
+          <w:szCs w:val="24"/>
+          <w:lang w:val="en-US" w:eastAsia="zh-CN"/>
+        </w:rPr>
+      </w:pPr>
+      <w:r>
+        <w:rPr>
+          <w:rFonts w:hint="eastAsia"/>
+          <w:color w:val="auto"/>
+          <w:sz w:val="24"/>
+          <w:szCs w:val="24"/>
+          <w:lang w:val="en-US" w:eastAsia="zh-CN"/>
+        </w:rPr>
+        <w:t>该属性很重要，后面必用</w:t>
+      </w:r>
     </w:p>
     <w:p>
       <w:pPr>
@@ -53979,8 +55803,8 @@
           <w:lang w:val="en-US" w:eastAsia="zh-CN"/>
         </w:rPr>
       </w:pPr>
-      <w:bookmarkStart w:id="281" w:name="_Toc22361"/>
-      <w:bookmarkStart w:id="282" w:name="_Toc7925"/>
+      <w:bookmarkStart w:id="295" w:name="_Toc22361"/>
+      <w:bookmarkStart w:id="296" w:name="_Toc23068"/>
       <w:r>
         <w:rPr>
           <w:rFonts w:hint="eastAsia"/>
@@ -53991,8 +55815,8 @@
         </w:rPr>
         <w:t>flex布局</w:t>
       </w:r>
-      <w:bookmarkEnd w:id="281"/>
-      <w:bookmarkEnd w:id="282"/>
+      <w:bookmarkEnd w:id="295"/>
+      <w:bookmarkEnd w:id="296"/>
     </w:p>
     <w:p>
       <w:pPr>
@@ -54050,8 +55874,8 @@
           <w:lang w:val="en-US" w:eastAsia="zh-CN"/>
         </w:rPr>
       </w:pPr>
-      <w:bookmarkStart w:id="283" w:name="_Toc20492"/>
-      <w:bookmarkStart w:id="284" w:name="_Toc28859"/>
+      <w:bookmarkStart w:id="297" w:name="_Toc20492"/>
+      <w:bookmarkStart w:id="298" w:name="_Toc9638"/>
       <w:r>
         <w:rPr>
           <w:rFonts w:hint="eastAsia"/>
@@ -54062,8 +55886,8 @@
         </w:rPr>
         <w:t>传统布局：</w:t>
       </w:r>
-      <w:bookmarkEnd w:id="283"/>
-      <w:bookmarkEnd w:id="284"/>
+      <w:bookmarkEnd w:id="297"/>
+      <w:bookmarkEnd w:id="298"/>
     </w:p>
     <w:p>
       <w:pPr>
@@ -54131,8 +55955,8 @@
           <w:lang w:val="en-US" w:eastAsia="zh-CN"/>
         </w:rPr>
       </w:pPr>
-      <w:bookmarkStart w:id="285" w:name="_Toc28499"/>
-      <w:bookmarkStart w:id="286" w:name="_Toc11365"/>
+      <w:bookmarkStart w:id="299" w:name="_Toc28499"/>
+      <w:bookmarkStart w:id="300" w:name="_Toc10440"/>
       <w:r>
         <w:rPr>
           <w:rFonts w:hint="eastAsia"/>
@@ -54143,8 +55967,8 @@
         </w:rPr>
         <w:t>flex弹性布局：</w:t>
       </w:r>
-      <w:bookmarkEnd w:id="285"/>
-      <w:bookmarkEnd w:id="286"/>
+      <w:bookmarkEnd w:id="299"/>
+      <w:bookmarkEnd w:id="300"/>
     </w:p>
     <w:p>
       <w:pPr>
@@ -54326,8 +56150,8 @@
           <w:lang w:val="en-US" w:eastAsia="zh-CN"/>
         </w:rPr>
       </w:pPr>
-      <w:bookmarkStart w:id="287" w:name="_Toc5322"/>
-      <w:bookmarkStart w:id="288" w:name="_Toc12070"/>
+      <w:bookmarkStart w:id="301" w:name="_Toc5322"/>
+      <w:bookmarkStart w:id="302" w:name="_Toc32211"/>
       <w:r>
         <w:rPr>
           <w:rFonts w:hint="eastAsia"/>
@@ -54338,8 +56162,8 @@
         </w:rPr>
         <w:t>布局原理</w:t>
       </w:r>
-      <w:bookmarkEnd w:id="287"/>
-      <w:bookmarkEnd w:id="288"/>
+      <w:bookmarkEnd w:id="301"/>
+      <w:bookmarkEnd w:id="302"/>
     </w:p>
     <w:p>
       <w:pPr>
@@ -54500,8 +56324,8 @@
           <w:lang w:val="en-US" w:eastAsia="zh-CN"/>
         </w:rPr>
       </w:pPr>
-      <w:bookmarkStart w:id="289" w:name="_Toc31791"/>
-      <w:bookmarkStart w:id="290" w:name="_Toc27537"/>
+      <w:bookmarkStart w:id="303" w:name="_Toc31791"/>
+      <w:bookmarkStart w:id="304" w:name="_Toc29779"/>
       <w:r>
         <w:rPr>
           <w:rFonts w:hint="eastAsia"/>
@@ -54512,8 +56336,8 @@
         </w:rPr>
         <w:t>常见父元素属性</w:t>
       </w:r>
-      <w:bookmarkEnd w:id="289"/>
-      <w:bookmarkEnd w:id="290"/>
+      <w:bookmarkEnd w:id="303"/>
+      <w:bookmarkEnd w:id="304"/>
     </w:p>
     <w:p>
       <w:pPr>
@@ -54911,7 +56735,7 @@
           <w:lang w:val="en-US" w:eastAsia="zh-CN"/>
         </w:rPr>
       </w:pPr>
-      <w:bookmarkStart w:id="291" w:name="_Toc30326"/>
+      <w:bookmarkStart w:id="305" w:name="_Toc15645"/>
       <w:r>
         <w:rPr>
           <w:rFonts w:hint="eastAsia"/>
@@ -54932,7 +56756,7 @@
         </w:rPr>
         <w:t>属性决定主轴的方向（即项目的排列方向）</w:t>
       </w:r>
-      <w:bookmarkEnd w:id="291"/>
+      <w:bookmarkEnd w:id="305"/>
     </w:p>
     <w:p>
       <w:pPr>
@@ -55195,7 +57019,7 @@
           </w14:textFill>
         </w:rPr>
       </w:pPr>
-      <w:bookmarkStart w:id="292" w:name="_Toc10948"/>
+      <w:bookmarkStart w:id="306" w:name="_Toc30285"/>
       <w:r>
         <w:rPr>
           <w:rFonts w:hint="eastAsia"/>
@@ -55221,7 +57045,7 @@
         </w:rPr>
         <w:t>设置主轴上的子元素排列方式</w:t>
       </w:r>
-      <w:bookmarkEnd w:id="292"/>
+      <w:bookmarkEnd w:id="306"/>
     </w:p>
     <w:p>
       <w:pPr>
@@ -55530,7 +57354,7 @@
           </w14:textFill>
         </w:rPr>
       </w:pPr>
-      <w:bookmarkStart w:id="293" w:name="_Toc3735"/>
+      <w:bookmarkStart w:id="307" w:name="_Toc1730"/>
       <w:r>
         <w:rPr>
           <w:rFonts w:hint="eastAsia"/>
@@ -55556,7 +57380,7 @@
         </w:rPr>
         <w:t>设置子元素是否换行</w:t>
       </w:r>
-      <w:bookmarkEnd w:id="293"/>
+      <w:bookmarkEnd w:id="307"/>
     </w:p>
     <w:p>
       <w:pPr>
@@ -55757,7 +57581,7 @@
           </w14:textFill>
         </w:rPr>
       </w:pPr>
-      <w:bookmarkStart w:id="294" w:name="_Toc8668"/>
+      <w:bookmarkStart w:id="308" w:name="_Toc32065"/>
       <w:r>
         <w:rPr>
           <w:rFonts w:hint="eastAsia"/>
@@ -55783,7 +57607,7 @@
         </w:rPr>
         <w:t>设置侧轴上得到子元素排列（单行）</w:t>
       </w:r>
-      <w:bookmarkEnd w:id="294"/>
+      <w:bookmarkEnd w:id="308"/>
     </w:p>
     <w:p>
       <w:pPr>
@@ -56056,7 +57880,7 @@
           </w14:textFill>
         </w:rPr>
       </w:pPr>
-      <w:bookmarkStart w:id="295" w:name="_Toc10498"/>
+      <w:bookmarkStart w:id="309" w:name="_Toc20061"/>
       <w:r>
         <w:rPr>
           <w:rFonts w:hint="eastAsia"/>
@@ -56082,7 +57906,7 @@
         </w:rPr>
         <w:t>设置侧轴上的子元素排列方式（多行）</w:t>
       </w:r>
-      <w:bookmarkEnd w:id="295"/>
+      <w:bookmarkEnd w:id="309"/>
     </w:p>
     <w:p>
       <w:pPr>
@@ -56422,7 +58246,7 @@
           <w:lang w:val="en-US" w:eastAsia="zh-CN"/>
         </w:rPr>
       </w:pPr>
-      <w:bookmarkStart w:id="296" w:name="_Toc6426"/>
+      <w:bookmarkStart w:id="310" w:name="_Toc30897"/>
       <w:r>
         <w:rPr>
           <w:rFonts w:hint="eastAsia"/>
@@ -56433,7 +58257,7 @@
         </w:rPr>
         <w:t>flex-flow</w:t>
       </w:r>
-      <w:bookmarkEnd w:id="296"/>
+      <w:bookmarkEnd w:id="310"/>
     </w:p>
     <w:p>
       <w:pPr>
@@ -56553,8 +58377,8 @@
           <w:lang w:val="en-US" w:eastAsia="zh-CN"/>
         </w:rPr>
       </w:pPr>
-      <w:bookmarkStart w:id="297" w:name="_Toc22931"/>
-      <w:bookmarkStart w:id="298" w:name="_Toc7910"/>
+      <w:bookmarkStart w:id="311" w:name="_Toc22931"/>
+      <w:bookmarkStart w:id="312" w:name="_Toc11887"/>
       <w:r>
         <w:rPr>
           <w:rFonts w:hint="eastAsia"/>
@@ -56565,8 +58389,8 @@
         </w:rPr>
         <w:t>flex布局子项常见属性</w:t>
       </w:r>
-      <w:bookmarkEnd w:id="297"/>
-      <w:bookmarkEnd w:id="298"/>
+      <w:bookmarkEnd w:id="311"/>
+      <w:bookmarkEnd w:id="312"/>
     </w:p>
     <w:p>
       <w:pPr>
@@ -56598,7 +58422,7 @@
           <w:lang w:val="en-US" w:eastAsia="zh-CN"/>
         </w:rPr>
       </w:pPr>
-      <w:bookmarkStart w:id="299" w:name="_Toc5948"/>
+      <w:bookmarkStart w:id="313" w:name="_Toc1529"/>
       <w:r>
         <w:rPr>
           <w:rFonts w:hint="eastAsia"/>
@@ -56609,7 +58433,7 @@
         </w:rPr>
         <w:t>flex</w:t>
       </w:r>
-      <w:bookmarkEnd w:id="299"/>
+      <w:bookmarkEnd w:id="313"/>
     </w:p>
     <w:p>
       <w:pPr>
@@ -56761,7 +58585,7 @@
           <w:lang w:val="en-US" w:eastAsia="zh-CN"/>
         </w:rPr>
       </w:pPr>
-      <w:bookmarkStart w:id="300" w:name="_Toc11581"/>
+      <w:bookmarkStart w:id="314" w:name="_Toc4157"/>
       <w:r>
         <w:rPr>
           <w:rFonts w:hint="eastAsia"/>
@@ -56782,7 +58606,7 @@
         </w:rPr>
         <w:t>控制子项自己在侧轴上的排列方式</w:t>
       </w:r>
-      <w:bookmarkEnd w:id="300"/>
+      <w:bookmarkEnd w:id="314"/>
     </w:p>
     <w:p>
       <w:pPr>
@@ -56856,7 +58680,7 @@
           <w:lang w:val="en-US" w:eastAsia="zh-CN"/>
         </w:rPr>
       </w:pPr>
-      <w:bookmarkStart w:id="301" w:name="_Toc22942"/>
+      <w:bookmarkStart w:id="315" w:name="_Toc3390"/>
       <w:r>
         <w:rPr>
           <w:rFonts w:hint="eastAsia"/>
@@ -56877,7 +58701,7 @@
         </w:rPr>
         <w:t>属性定义项目的排列顺序</w:t>
       </w:r>
-      <w:bookmarkEnd w:id="301"/>
+      <w:bookmarkEnd w:id="315"/>
     </w:p>
     <w:p>
       <w:pPr>
@@ -58171,6 +59995,17 @@
     </w:lvl>
   </w:abstractNum>
   <w:abstractNum w:abstractNumId="56">
+    <w:nsid w:val="1AA1A9A1"/>
+    <w:multiLevelType w:val="singleLevel"/>
+    <w:tmpl w:val="1AA1A9A1"/>
+    <w:lvl w:ilvl="0" w:tentative="0">
+      <w:start w:val="1"/>
+      <w:numFmt w:val="decimal"/>
+      <w:lvlText w:val="%1."/>
+      <w:lvlJc w:val="left"/>
+    </w:lvl>
+  </w:abstractNum>
+  <w:abstractNum w:abstractNumId="57">
     <w:nsid w:val="1CB63B58"/>
     <w:multiLevelType w:val="singleLevel"/>
     <w:tmpl w:val="1CB63B58"/>
@@ -58181,7 +60016,7 @@
       <w:lvlJc w:val="left"/>
     </w:lvl>
   </w:abstractNum>
-  <w:abstractNum w:abstractNumId="57">
+  <w:abstractNum w:abstractNumId="58">
     <w:nsid w:val="1F1CE83D"/>
     <w:multiLevelType w:val="singleLevel"/>
     <w:tmpl w:val="1F1CE83D"/>
@@ -58197,7 +60032,7 @@
       </w:pPr>
     </w:lvl>
   </w:abstractNum>
-  <w:abstractNum w:abstractNumId="58">
+  <w:abstractNum w:abstractNumId="59">
     <w:nsid w:val="2184673A"/>
     <w:multiLevelType w:val="singleLevel"/>
     <w:tmpl w:val="2184673A"/>
@@ -58208,7 +60043,7 @@
       <w:lvlJc w:val="left"/>
     </w:lvl>
   </w:abstractNum>
-  <w:abstractNum w:abstractNumId="59">
+  <w:abstractNum w:abstractNumId="60">
     <w:nsid w:val="2316F5E6"/>
     <w:multiLevelType w:val="singleLevel"/>
     <w:tmpl w:val="2316F5E6"/>
@@ -58220,7 +60055,7 @@
       <w:lvlJc w:val="left"/>
     </w:lvl>
   </w:abstractNum>
-  <w:abstractNum w:abstractNumId="60">
+  <w:abstractNum w:abstractNumId="61">
     <w:nsid w:val="2A5A4D99"/>
     <w:multiLevelType w:val="singleLevel"/>
     <w:tmpl w:val="2A5A4D99"/>
@@ -58236,7 +60071,7 @@
       </w:pPr>
     </w:lvl>
   </w:abstractNum>
-  <w:abstractNum w:abstractNumId="61">
+  <w:abstractNum w:abstractNumId="62">
     <w:nsid w:val="2CCA21AD"/>
     <w:multiLevelType w:val="singleLevel"/>
     <w:tmpl w:val="2CCA21AD"/>
@@ -58247,7 +60082,7 @@
       <w:lvlJc w:val="left"/>
     </w:lvl>
   </w:abstractNum>
-  <w:abstractNum w:abstractNumId="62">
+  <w:abstractNum w:abstractNumId="63">
     <w:nsid w:val="30F061E8"/>
     <w:multiLevelType w:val="singleLevel"/>
     <w:tmpl w:val="30F061E8"/>
@@ -58258,7 +60093,7 @@
       <w:lvlJc w:val="left"/>
     </w:lvl>
   </w:abstractNum>
-  <w:abstractNum w:abstractNumId="63">
+  <w:abstractNum w:abstractNumId="64">
     <w:nsid w:val="3A34D315"/>
     <w:multiLevelType w:val="singleLevel"/>
     <w:tmpl w:val="3A34D315"/>
@@ -58269,7 +60104,7 @@
       <w:lvlJc w:val="left"/>
     </w:lvl>
   </w:abstractNum>
-  <w:abstractNum w:abstractNumId="64">
+  <w:abstractNum w:abstractNumId="65">
     <w:nsid w:val="448F9BEB"/>
     <w:multiLevelType w:val="singleLevel"/>
     <w:tmpl w:val="448F9BEB"/>
@@ -58285,7 +60120,7 @@
       </w:pPr>
     </w:lvl>
   </w:abstractNum>
-  <w:abstractNum w:abstractNumId="65">
+  <w:abstractNum w:abstractNumId="66">
     <w:nsid w:val="46DE4E2A"/>
     <w:multiLevelType w:val="singleLevel"/>
     <w:tmpl w:val="46DE4E2A"/>
@@ -58301,7 +60136,7 @@
       </w:pPr>
     </w:lvl>
   </w:abstractNum>
-  <w:abstractNum w:abstractNumId="66">
+  <w:abstractNum w:abstractNumId="67">
     <w:nsid w:val="49EA8752"/>
     <w:multiLevelType w:val="singleLevel"/>
     <w:tmpl w:val="49EA8752"/>
@@ -58317,7 +60152,7 @@
       </w:pPr>
     </w:lvl>
   </w:abstractNum>
-  <w:abstractNum w:abstractNumId="67">
+  <w:abstractNum w:abstractNumId="68">
     <w:nsid w:val="4D51D8E3"/>
     <w:multiLevelType w:val="singleLevel"/>
     <w:tmpl w:val="4D51D8E3"/>
@@ -58333,7 +60168,7 @@
       </w:pPr>
     </w:lvl>
   </w:abstractNum>
-  <w:abstractNum w:abstractNumId="68">
+  <w:abstractNum w:abstractNumId="69">
     <w:nsid w:val="4E617B9B"/>
     <w:multiLevelType w:val="singleLevel"/>
     <w:tmpl w:val="4E617B9B"/>
@@ -58344,7 +60179,7 @@
       <w:lvlJc w:val="left"/>
     </w:lvl>
   </w:abstractNum>
-  <w:abstractNum w:abstractNumId="69">
+  <w:abstractNum w:abstractNumId="70">
     <w:nsid w:val="501E5F50"/>
     <w:multiLevelType w:val="singleLevel"/>
     <w:tmpl w:val="501E5F50"/>
@@ -58360,7 +60195,7 @@
       </w:pPr>
     </w:lvl>
   </w:abstractNum>
-  <w:abstractNum w:abstractNumId="70">
+  <w:abstractNum w:abstractNumId="71">
     <w:nsid w:val="51645F95"/>
     <w:multiLevelType w:val="singleLevel"/>
     <w:tmpl w:val="51645F95"/>
@@ -58371,7 +60206,7 @@
       <w:lvlJc w:val="left"/>
     </w:lvl>
   </w:abstractNum>
-  <w:abstractNum w:abstractNumId="71">
+  <w:abstractNum w:abstractNumId="72">
     <w:nsid w:val="537D014F"/>
     <w:multiLevelType w:val="singleLevel"/>
     <w:tmpl w:val="537D014F"/>
@@ -58382,7 +60217,7 @@
       <w:lvlJc w:val="left"/>
     </w:lvl>
   </w:abstractNum>
-  <w:abstractNum w:abstractNumId="72">
+  <w:abstractNum w:abstractNumId="73">
     <w:nsid w:val="5B99021D"/>
     <w:multiLevelType w:val="singleLevel"/>
     <w:tmpl w:val="5B99021D"/>
@@ -58399,7 +60234,7 @@
       </w:pPr>
     </w:lvl>
   </w:abstractNum>
-  <w:abstractNum w:abstractNumId="73">
+  <w:abstractNum w:abstractNumId="74">
     <w:nsid w:val="5BC42AD6"/>
     <w:multiLevelType w:val="singleLevel"/>
     <w:tmpl w:val="5BC42AD6"/>
@@ -58415,7 +60250,7 @@
       </w:pPr>
     </w:lvl>
   </w:abstractNum>
-  <w:abstractNum w:abstractNumId="74">
+  <w:abstractNum w:abstractNumId="75">
     <w:nsid w:val="5BECF160"/>
     <w:multiLevelType w:val="singleLevel"/>
     <w:tmpl w:val="5BECF160"/>
@@ -58431,7 +60266,7 @@
       </w:pPr>
     </w:lvl>
   </w:abstractNum>
-  <w:abstractNum w:abstractNumId="75">
+  <w:abstractNum w:abstractNumId="76">
     <w:nsid w:val="601688A0"/>
     <w:multiLevelType w:val="singleLevel"/>
     <w:tmpl w:val="601688A0"/>
@@ -58447,7 +60282,7 @@
       </w:pPr>
     </w:lvl>
   </w:abstractNum>
-  <w:abstractNum w:abstractNumId="76">
+  <w:abstractNum w:abstractNumId="77">
     <w:nsid w:val="60D57F0A"/>
     <w:multiLevelType w:val="singleLevel"/>
     <w:tmpl w:val="60D57F0A"/>
@@ -58463,7 +60298,7 @@
       </w:pPr>
     </w:lvl>
   </w:abstractNum>
-  <w:abstractNum w:abstractNumId="77">
+  <w:abstractNum w:abstractNumId="78">
     <w:nsid w:val="614A0599"/>
     <w:multiLevelType w:val="singleLevel"/>
     <w:tmpl w:val="614A0599"/>
@@ -58479,7 +60314,7 @@
       </w:pPr>
     </w:lvl>
   </w:abstractNum>
-  <w:abstractNum w:abstractNumId="78">
+  <w:abstractNum w:abstractNumId="79">
     <w:nsid w:val="6731C645"/>
     <w:multiLevelType w:val="singleLevel"/>
     <w:tmpl w:val="6731C645"/>
@@ -58495,7 +60330,7 @@
       </w:pPr>
     </w:lvl>
   </w:abstractNum>
-  <w:abstractNum w:abstractNumId="79">
+  <w:abstractNum w:abstractNumId="80">
     <w:nsid w:val="718D1724"/>
     <w:multiLevelType w:val="singleLevel"/>
     <w:tmpl w:val="718D1724"/>
@@ -58506,7 +60341,7 @@
       <w:lvlJc w:val="left"/>
     </w:lvl>
   </w:abstractNum>
-  <w:abstractNum w:abstractNumId="80">
+  <w:abstractNum w:abstractNumId="81">
     <w:nsid w:val="75F3B845"/>
     <w:multiLevelType w:val="singleLevel"/>
     <w:tmpl w:val="75F3B845"/>
@@ -58522,7 +60357,7 @@
       </w:pPr>
     </w:lvl>
   </w:abstractNum>
-  <w:abstractNum w:abstractNumId="81">
+  <w:abstractNum w:abstractNumId="82">
     <w:nsid w:val="760093AB"/>
     <w:multiLevelType w:val="singleLevel"/>
     <w:tmpl w:val="760093AB"/>
@@ -58534,7 +60369,7 @@
       <w:lvlJc w:val="left"/>
     </w:lvl>
   </w:abstractNum>
-  <w:abstractNum w:abstractNumId="82">
+  <w:abstractNum w:abstractNumId="83">
     <w:nsid w:val="7BFD7573"/>
     <w:multiLevelType w:val="singleLevel"/>
     <w:tmpl w:val="7BFD7573"/>
@@ -58558,13 +60393,13 @@
     <w:abstractNumId w:val="43"/>
   </w:num>
   <w:num w:numId="5">
-    <w:abstractNumId w:val="64"/>
+    <w:abstractNumId w:val="65"/>
   </w:num>
   <w:num w:numId="6">
-    <w:abstractNumId w:val="73"/>
+    <w:abstractNumId w:val="74"/>
   </w:num>
   <w:num w:numId="7">
-    <w:abstractNumId w:val="75"/>
+    <w:abstractNumId w:val="76"/>
   </w:num>
   <w:num w:numId="8">
     <w:abstractNumId w:val="46"/>
@@ -58573,7 +60408,7 @@
     <w:abstractNumId w:val="1"/>
   </w:num>
   <w:num w:numId="10">
-    <w:abstractNumId w:val="67"/>
+    <w:abstractNumId w:val="68"/>
   </w:num>
   <w:num w:numId="11">
     <w:abstractNumId w:val="13"/>
@@ -58582,13 +60417,13 @@
     <w:abstractNumId w:val="54"/>
   </w:num>
   <w:num w:numId="13">
-    <w:abstractNumId w:val="74"/>
+    <w:abstractNumId w:val="75"/>
   </w:num>
   <w:num w:numId="14">
     <w:abstractNumId w:val="28"/>
   </w:num>
   <w:num w:numId="15">
-    <w:abstractNumId w:val="79"/>
+    <w:abstractNumId w:val="80"/>
   </w:num>
   <w:num w:numId="16">
     <w:abstractNumId w:val="2"/>
@@ -58597,13 +60432,13 @@
     <w:abstractNumId w:val="18"/>
   </w:num>
   <w:num w:numId="18">
-    <w:abstractNumId w:val="59"/>
+    <w:abstractNumId w:val="60"/>
   </w:num>
   <w:num w:numId="19">
     <w:abstractNumId w:val="5"/>
   </w:num>
   <w:num w:numId="20">
-    <w:abstractNumId w:val="81"/>
+    <w:abstractNumId w:val="82"/>
   </w:num>
   <w:num w:numId="21">
     <w:abstractNumId w:val="41"/>
@@ -58621,7 +60456,7 @@
     <w:abstractNumId w:val="30"/>
   </w:num>
   <w:num w:numId="26">
-    <w:abstractNumId w:val="66"/>
+    <w:abstractNumId w:val="67"/>
   </w:num>
   <w:num w:numId="27">
     <w:abstractNumId w:val="3"/>
@@ -58636,7 +60471,7 @@
     <w:abstractNumId w:val="19"/>
   </w:num>
   <w:num w:numId="31">
-    <w:abstractNumId w:val="72"/>
+    <w:abstractNumId w:val="73"/>
   </w:num>
   <w:num w:numId="32">
     <w:abstractNumId w:val="12"/>
@@ -58660,16 +60495,16 @@
     <w:abstractNumId w:val="44"/>
   </w:num>
   <w:num w:numId="39">
-    <w:abstractNumId w:val="82"/>
+    <w:abstractNumId w:val="83"/>
   </w:num>
   <w:num w:numId="40">
     <w:abstractNumId w:val="26"/>
   </w:num>
   <w:num w:numId="41">
-    <w:abstractNumId w:val="78"/>
+    <w:abstractNumId w:val="79"/>
   </w:num>
   <w:num w:numId="42">
-    <w:abstractNumId w:val="80"/>
+    <w:abstractNumId w:val="81"/>
   </w:num>
   <w:num w:numId="43">
     <w:abstractNumId w:val="17"/>
@@ -58696,7 +60531,7 @@
     <w:abstractNumId w:val="25"/>
   </w:num>
   <w:num w:numId="51">
-    <w:abstractNumId w:val="63"/>
+    <w:abstractNumId w:val="64"/>
   </w:num>
   <w:num w:numId="52">
     <w:abstractNumId w:val="48"/>
@@ -58708,19 +60543,19 @@
     <w:abstractNumId w:val="36"/>
   </w:num>
   <w:num w:numId="55">
-    <w:abstractNumId w:val="56"/>
+    <w:abstractNumId w:val="57"/>
   </w:num>
   <w:num w:numId="56">
-    <w:abstractNumId w:val="57"/>
+    <w:abstractNumId w:val="58"/>
   </w:num>
   <w:num w:numId="57">
-    <w:abstractNumId w:val="68"/>
+    <w:abstractNumId w:val="69"/>
   </w:num>
   <w:num w:numId="58">
     <w:abstractNumId w:val="15"/>
   </w:num>
   <w:num w:numId="59">
-    <w:abstractNumId w:val="76"/>
+    <w:abstractNumId w:val="77"/>
   </w:num>
   <w:num w:numId="60">
     <w:abstractNumId w:val="40"/>
@@ -58741,19 +60576,19 @@
     <w:abstractNumId w:val="47"/>
   </w:num>
   <w:num w:numId="66">
-    <w:abstractNumId w:val="61"/>
+    <w:abstractNumId w:val="62"/>
   </w:num>
   <w:num w:numId="67">
-    <w:abstractNumId w:val="62"/>
+    <w:abstractNumId w:val="63"/>
   </w:num>
   <w:num w:numId="68">
-    <w:abstractNumId w:val="77"/>
+    <w:abstractNumId w:val="78"/>
   </w:num>
   <w:num w:numId="69">
     <w:abstractNumId w:val="42"/>
   </w:num>
   <w:num w:numId="70">
-    <w:abstractNumId w:val="71"/>
+    <w:abstractNumId w:val="72"/>
   </w:num>
   <w:num w:numId="71">
     <w:abstractNumId w:val="39"/>
@@ -58762,7 +60597,7 @@
     <w:abstractNumId w:val="6"/>
   </w:num>
   <w:num w:numId="73">
-    <w:abstractNumId w:val="69"/>
+    <w:abstractNumId w:val="70"/>
   </w:num>
   <w:num w:numId="74">
     <w:abstractNumId w:val="53"/>
@@ -58771,7 +60606,7 @@
     <w:abstractNumId w:val="23"/>
   </w:num>
   <w:num w:numId="76">
-    <w:abstractNumId w:val="60"/>
+    <w:abstractNumId w:val="61"/>
   </w:num>
   <w:num w:numId="77">
     <w:abstractNumId w:val="50"/>
@@ -58783,16 +60618,19 @@
     <w:abstractNumId w:val="32"/>
   </w:num>
   <w:num w:numId="80">
-    <w:abstractNumId w:val="65"/>
+    <w:abstractNumId w:val="66"/>
   </w:num>
   <w:num w:numId="81">
     <w:abstractNumId w:val="22"/>
   </w:num>
   <w:num w:numId="82">
-    <w:abstractNumId w:val="70"/>
+    <w:abstractNumId w:val="71"/>
   </w:num>
   <w:num w:numId="83">
-    <w:abstractNumId w:val="58"/>
+    <w:abstractNumId w:val="59"/>
+  </w:num>
+  <w:num w:numId="84">
+    <w:abstractNumId w:val="56"/>
   </w:num>
 </w:numbering>
 </file>

--- a/notes/htmlnote.docx
+++ b/notes/htmlnote.docx
@@ -1181,7 +1181,7 @@
             <w:fldChar w:fldCharType="begin"/>
           </w:r>
           <w:r>
-            <w:instrText xml:space="preserve"> HYPERLINK \l _Toc31327 </w:instrText>
+            <w:instrText xml:space="preserve"> HYPERLINK \l _Toc14903 </w:instrText>
           </w:r>
           <w:r>
             <w:fldChar w:fldCharType="separate"/>
@@ -1201,7 +1201,7 @@
             <w:fldChar w:fldCharType="begin"/>
           </w:r>
           <w:r>
-            <w:instrText xml:space="preserve"> PAGEREF _Toc31327 \h </w:instrText>
+            <w:instrText xml:space="preserve"> PAGEREF _Toc14903 \h </w:instrText>
           </w:r>
           <w:r>
             <w:fldChar w:fldCharType="separate"/>
@@ -1227,7 +1227,7 @@
             <w:fldChar w:fldCharType="begin"/>
           </w:r>
           <w:r>
-            <w:instrText xml:space="preserve"> HYPERLINK \l _Toc19333 </w:instrText>
+            <w:instrText xml:space="preserve"> HYPERLINK \l _Toc26398 </w:instrText>
           </w:r>
           <w:r>
             <w:fldChar w:fldCharType="separate"/>
@@ -1249,7 +1249,7 @@
             <w:fldChar w:fldCharType="begin"/>
           </w:r>
           <w:r>
-            <w:instrText xml:space="preserve"> PAGEREF _Toc19333 \h </w:instrText>
+            <w:instrText xml:space="preserve"> PAGEREF _Toc26398 \h </w:instrText>
           </w:r>
           <w:r>
             <w:fldChar w:fldCharType="separate"/>
@@ -1275,7 +1275,7 @@
             <w:fldChar w:fldCharType="begin"/>
           </w:r>
           <w:r>
-            <w:instrText xml:space="preserve"> HYPERLINK \l _Toc5855 </w:instrText>
+            <w:instrText xml:space="preserve"> HYPERLINK \l _Toc20326 </w:instrText>
           </w:r>
           <w:r>
             <w:fldChar w:fldCharType="separate"/>
@@ -1297,7 +1297,7 @@
             <w:fldChar w:fldCharType="begin"/>
           </w:r>
           <w:r>
-            <w:instrText xml:space="preserve"> PAGEREF _Toc5855 \h </w:instrText>
+            <w:instrText xml:space="preserve"> PAGEREF _Toc20326 \h </w:instrText>
           </w:r>
           <w:r>
             <w:fldChar w:fldCharType="separate"/>
@@ -1323,7 +1323,7 @@
             <w:fldChar w:fldCharType="begin"/>
           </w:r>
           <w:r>
-            <w:instrText xml:space="preserve"> HYPERLINK \l _Toc31071 </w:instrText>
+            <w:instrText xml:space="preserve"> HYPERLINK \l _Toc6084 </w:instrText>
           </w:r>
           <w:r>
             <w:fldChar w:fldCharType="separate"/>
@@ -1352,7 +1352,7 @@
             <w:fldChar w:fldCharType="begin"/>
           </w:r>
           <w:r>
-            <w:instrText xml:space="preserve"> PAGEREF _Toc31071 \h </w:instrText>
+            <w:instrText xml:space="preserve"> PAGEREF _Toc6084 \h </w:instrText>
           </w:r>
           <w:r>
             <w:fldChar w:fldCharType="separate"/>
@@ -1378,7 +1378,7 @@
             <w:fldChar w:fldCharType="begin"/>
           </w:r>
           <w:r>
-            <w:instrText xml:space="preserve"> HYPERLINK \l _Toc16742 </w:instrText>
+            <w:instrText xml:space="preserve"> HYPERLINK \l _Toc4215 </w:instrText>
           </w:r>
           <w:r>
             <w:fldChar w:fldCharType="separate"/>
@@ -1407,7 +1407,7 @@
             <w:fldChar w:fldCharType="begin"/>
           </w:r>
           <w:r>
-            <w:instrText xml:space="preserve"> PAGEREF _Toc16742 \h </w:instrText>
+            <w:instrText xml:space="preserve"> PAGEREF _Toc4215 \h </w:instrText>
           </w:r>
           <w:r>
             <w:fldChar w:fldCharType="separate"/>
@@ -1433,7 +1433,7 @@
             <w:fldChar w:fldCharType="begin"/>
           </w:r>
           <w:r>
-            <w:instrText xml:space="preserve"> HYPERLINK \l _Toc9003 </w:instrText>
+            <w:instrText xml:space="preserve"> HYPERLINK \l _Toc28842 </w:instrText>
           </w:r>
           <w:r>
             <w:fldChar w:fldCharType="separate"/>
@@ -1462,7 +1462,7 @@
             <w:fldChar w:fldCharType="begin"/>
           </w:r>
           <w:r>
-            <w:instrText xml:space="preserve"> PAGEREF _Toc9003 \h </w:instrText>
+            <w:instrText xml:space="preserve"> PAGEREF _Toc28842 \h </w:instrText>
           </w:r>
           <w:r>
             <w:fldChar w:fldCharType="separate"/>
@@ -1488,7 +1488,7 @@
             <w:fldChar w:fldCharType="begin"/>
           </w:r>
           <w:r>
-            <w:instrText xml:space="preserve"> HYPERLINK \l _Toc30462 </w:instrText>
+            <w:instrText xml:space="preserve"> HYPERLINK \l _Toc29214 </w:instrText>
           </w:r>
           <w:r>
             <w:fldChar w:fldCharType="separate"/>
@@ -1517,7 +1517,7 @@
             <w:fldChar w:fldCharType="begin"/>
           </w:r>
           <w:r>
-            <w:instrText xml:space="preserve"> PAGEREF _Toc30462 \h </w:instrText>
+            <w:instrText xml:space="preserve"> PAGEREF _Toc29214 \h </w:instrText>
           </w:r>
           <w:r>
             <w:fldChar w:fldCharType="separate"/>
@@ -1543,7 +1543,7 @@
             <w:fldChar w:fldCharType="begin"/>
           </w:r>
           <w:r>
-            <w:instrText xml:space="preserve"> HYPERLINK \l _Toc23566 </w:instrText>
+            <w:instrText xml:space="preserve"> HYPERLINK \l _Toc17609 </w:instrText>
           </w:r>
           <w:r>
             <w:fldChar w:fldCharType="separate"/>
@@ -1572,7 +1572,7 @@
             <w:fldChar w:fldCharType="begin"/>
           </w:r>
           <w:r>
-            <w:instrText xml:space="preserve"> PAGEREF _Toc23566 \h </w:instrText>
+            <w:instrText xml:space="preserve"> PAGEREF _Toc17609 \h </w:instrText>
           </w:r>
           <w:r>
             <w:fldChar w:fldCharType="separate"/>
@@ -1598,7 +1598,7 @@
             <w:fldChar w:fldCharType="begin"/>
           </w:r>
           <w:r>
-            <w:instrText xml:space="preserve"> HYPERLINK \l _Toc26482 </w:instrText>
+            <w:instrText xml:space="preserve"> HYPERLINK \l _Toc20513 </w:instrText>
           </w:r>
           <w:r>
             <w:fldChar w:fldCharType="separate"/>
@@ -1627,7 +1627,7 @@
             <w:fldChar w:fldCharType="begin"/>
           </w:r>
           <w:r>
-            <w:instrText xml:space="preserve"> PAGEREF _Toc26482 \h </w:instrText>
+            <w:instrText xml:space="preserve"> PAGEREF _Toc20513 \h </w:instrText>
           </w:r>
           <w:r>
             <w:fldChar w:fldCharType="separate"/>
@@ -1653,7 +1653,7 @@
             <w:fldChar w:fldCharType="begin"/>
           </w:r>
           <w:r>
-            <w:instrText xml:space="preserve"> HYPERLINK \l _Toc16634 </w:instrText>
+            <w:instrText xml:space="preserve"> HYPERLINK \l _Toc19132 </w:instrText>
           </w:r>
           <w:r>
             <w:fldChar w:fldCharType="separate"/>
@@ -1675,7 +1675,7 @@
             <w:fldChar w:fldCharType="begin"/>
           </w:r>
           <w:r>
-            <w:instrText xml:space="preserve"> PAGEREF _Toc16634 \h </w:instrText>
+            <w:instrText xml:space="preserve"> PAGEREF _Toc19132 \h </w:instrText>
           </w:r>
           <w:r>
             <w:fldChar w:fldCharType="separate"/>
@@ -1701,7 +1701,7 @@
             <w:fldChar w:fldCharType="begin"/>
           </w:r>
           <w:r>
-            <w:instrText xml:space="preserve"> HYPERLINK \l _Toc32505 </w:instrText>
+            <w:instrText xml:space="preserve"> HYPERLINK \l _Toc20726 </w:instrText>
           </w:r>
           <w:r>
             <w:fldChar w:fldCharType="separate"/>
@@ -1730,7 +1730,7 @@
             <w:fldChar w:fldCharType="begin"/>
           </w:r>
           <w:r>
-            <w:instrText xml:space="preserve"> PAGEREF _Toc32505 \h </w:instrText>
+            <w:instrText xml:space="preserve"> PAGEREF _Toc20726 \h </w:instrText>
           </w:r>
           <w:r>
             <w:fldChar w:fldCharType="separate"/>
@@ -1756,7 +1756,7 @@
             <w:fldChar w:fldCharType="begin"/>
           </w:r>
           <w:r>
-            <w:instrText xml:space="preserve"> HYPERLINK \l _Toc27692 </w:instrText>
+            <w:instrText xml:space="preserve"> HYPERLINK \l _Toc14428 </w:instrText>
           </w:r>
           <w:r>
             <w:fldChar w:fldCharType="separate"/>
@@ -1785,7 +1785,7 @@
             <w:fldChar w:fldCharType="begin"/>
           </w:r>
           <w:r>
-            <w:instrText xml:space="preserve"> PAGEREF _Toc27692 \h </w:instrText>
+            <w:instrText xml:space="preserve"> PAGEREF _Toc14428 \h </w:instrText>
           </w:r>
           <w:r>
             <w:fldChar w:fldCharType="separate"/>
@@ -1812,7 +1812,7 @@
             <w:fldChar w:fldCharType="begin"/>
           </w:r>
           <w:r>
-            <w:instrText xml:space="preserve"> HYPERLINK \l _Toc23086 </w:instrText>
+            <w:instrText xml:space="preserve"> HYPERLINK \l _Toc16220 </w:instrText>
           </w:r>
           <w:r>
             <w:fldChar w:fldCharType="separate"/>
@@ -1857,7 +1857,7 @@
             <w:fldChar w:fldCharType="begin"/>
           </w:r>
           <w:r>
-            <w:instrText xml:space="preserve"> PAGEREF _Toc23086 \h </w:instrText>
+            <w:instrText xml:space="preserve"> PAGEREF _Toc16220 \h </w:instrText>
           </w:r>
           <w:r>
             <w:fldChar w:fldCharType="separate"/>
@@ -1883,7 +1883,7 @@
             <w:fldChar w:fldCharType="begin"/>
           </w:r>
           <w:r>
-            <w:instrText xml:space="preserve"> HYPERLINK \l _Toc11714 </w:instrText>
+            <w:instrText xml:space="preserve"> HYPERLINK \l _Toc12401 </w:instrText>
           </w:r>
           <w:r>
             <w:fldChar w:fldCharType="separate"/>
@@ -1905,7 +1905,7 @@
             <w:fldChar w:fldCharType="begin"/>
           </w:r>
           <w:r>
-            <w:instrText xml:space="preserve"> PAGEREF _Toc11714 \h </w:instrText>
+            <w:instrText xml:space="preserve"> PAGEREF _Toc12401 \h </w:instrText>
           </w:r>
           <w:r>
             <w:fldChar w:fldCharType="separate"/>
@@ -1931,7 +1931,7 @@
             <w:fldChar w:fldCharType="begin"/>
           </w:r>
           <w:r>
-            <w:instrText xml:space="preserve"> HYPERLINK \l _Toc24298 </w:instrText>
+            <w:instrText xml:space="preserve"> HYPERLINK \l _Toc20964 </w:instrText>
           </w:r>
           <w:r>
             <w:fldChar w:fldCharType="separate"/>
@@ -1952,7 +1952,7 @@
             <w:fldChar w:fldCharType="begin"/>
           </w:r>
           <w:r>
-            <w:instrText xml:space="preserve"> PAGEREF _Toc24298 \h </w:instrText>
+            <w:instrText xml:space="preserve"> PAGEREF _Toc20964 \h </w:instrText>
           </w:r>
           <w:r>
             <w:fldChar w:fldCharType="separate"/>
@@ -1978,7 +1978,7 @@
             <w:fldChar w:fldCharType="begin"/>
           </w:r>
           <w:r>
-            <w:instrText xml:space="preserve"> HYPERLINK \l _Toc31158 </w:instrText>
+            <w:instrText xml:space="preserve"> HYPERLINK \l _Toc15015 </w:instrText>
           </w:r>
           <w:r>
             <w:fldChar w:fldCharType="separate"/>
@@ -2000,7 +2000,7 @@
             <w:fldChar w:fldCharType="begin"/>
           </w:r>
           <w:r>
-            <w:instrText xml:space="preserve"> PAGEREF _Toc31158 \h </w:instrText>
+            <w:instrText xml:space="preserve"> PAGEREF _Toc15015 \h </w:instrText>
           </w:r>
           <w:r>
             <w:fldChar w:fldCharType="separate"/>
@@ -2026,7 +2026,7 @@
             <w:fldChar w:fldCharType="begin"/>
           </w:r>
           <w:r>
-            <w:instrText xml:space="preserve"> HYPERLINK \l _Toc18612 </w:instrText>
+            <w:instrText xml:space="preserve"> HYPERLINK \l _Toc22393 </w:instrText>
           </w:r>
           <w:r>
             <w:fldChar w:fldCharType="separate"/>
@@ -2047,7 +2047,7 @@
             <w:fldChar w:fldCharType="begin"/>
           </w:r>
           <w:r>
-            <w:instrText xml:space="preserve"> PAGEREF _Toc18612 \h </w:instrText>
+            <w:instrText xml:space="preserve"> PAGEREF _Toc22393 \h </w:instrText>
           </w:r>
           <w:r>
             <w:fldChar w:fldCharType="separate"/>
@@ -2073,7 +2073,7 @@
             <w:fldChar w:fldCharType="begin"/>
           </w:r>
           <w:r>
-            <w:instrText xml:space="preserve"> HYPERLINK \l _Toc16133 </w:instrText>
+            <w:instrText xml:space="preserve"> HYPERLINK \l _Toc101 </w:instrText>
           </w:r>
           <w:r>
             <w:fldChar w:fldCharType="separate"/>
@@ -2095,7 +2095,7 @@
             <w:fldChar w:fldCharType="begin"/>
           </w:r>
           <w:r>
-            <w:instrText xml:space="preserve"> PAGEREF _Toc16133 \h </w:instrText>
+            <w:instrText xml:space="preserve"> PAGEREF _Toc101 \h </w:instrText>
           </w:r>
           <w:r>
             <w:fldChar w:fldCharType="separate"/>
@@ -2121,7 +2121,7 @@
             <w:fldChar w:fldCharType="begin"/>
           </w:r>
           <w:r>
-            <w:instrText xml:space="preserve"> HYPERLINK \l _Toc11745 </w:instrText>
+            <w:instrText xml:space="preserve"> HYPERLINK \l _Toc14695 </w:instrText>
           </w:r>
           <w:r>
             <w:fldChar w:fldCharType="separate"/>
@@ -2142,7 +2142,7 @@
             <w:fldChar w:fldCharType="begin"/>
           </w:r>
           <w:r>
-            <w:instrText xml:space="preserve"> PAGEREF _Toc11745 \h </w:instrText>
+            <w:instrText xml:space="preserve"> PAGEREF _Toc14695 \h </w:instrText>
           </w:r>
           <w:r>
             <w:fldChar w:fldCharType="separate"/>
@@ -2168,7 +2168,7 @@
             <w:fldChar w:fldCharType="begin"/>
           </w:r>
           <w:r>
-            <w:instrText xml:space="preserve"> HYPERLINK \l _Toc14545 </w:instrText>
+            <w:instrText xml:space="preserve"> HYPERLINK \l _Toc7491 </w:instrText>
           </w:r>
           <w:r>
             <w:fldChar w:fldCharType="separate"/>
@@ -2189,7 +2189,7 @@
             <w:fldChar w:fldCharType="begin"/>
           </w:r>
           <w:r>
-            <w:instrText xml:space="preserve"> PAGEREF _Toc14545 \h </w:instrText>
+            <w:instrText xml:space="preserve"> PAGEREF _Toc7491 \h </w:instrText>
           </w:r>
           <w:r>
             <w:fldChar w:fldCharType="separate"/>
@@ -2215,7 +2215,7 @@
             <w:fldChar w:fldCharType="begin"/>
           </w:r>
           <w:r>
-            <w:instrText xml:space="preserve"> HYPERLINK \l _Toc27299 </w:instrText>
+            <w:instrText xml:space="preserve"> HYPERLINK \l _Toc1657 </w:instrText>
           </w:r>
           <w:r>
             <w:fldChar w:fldCharType="separate"/>
@@ -2238,7 +2238,7 @@
             <w:fldChar w:fldCharType="begin"/>
           </w:r>
           <w:r>
-            <w:instrText xml:space="preserve"> PAGEREF _Toc27299 \h </w:instrText>
+            <w:instrText xml:space="preserve"> PAGEREF _Toc1657 \h </w:instrText>
           </w:r>
           <w:r>
             <w:fldChar w:fldCharType="separate"/>
@@ -2264,7 +2264,7 @@
             <w:fldChar w:fldCharType="begin"/>
           </w:r>
           <w:r>
-            <w:instrText xml:space="preserve"> HYPERLINK \l _Toc4535 </w:instrText>
+            <w:instrText xml:space="preserve"> HYPERLINK \l _Toc2086 </w:instrText>
           </w:r>
           <w:r>
             <w:fldChar w:fldCharType="separate"/>
@@ -2286,7 +2286,7 @@
             <w:fldChar w:fldCharType="begin"/>
           </w:r>
           <w:r>
-            <w:instrText xml:space="preserve"> PAGEREF _Toc4535 \h </w:instrText>
+            <w:instrText xml:space="preserve"> PAGEREF _Toc2086 \h </w:instrText>
           </w:r>
           <w:r>
             <w:fldChar w:fldCharType="separate"/>
@@ -2312,7 +2312,7 @@
             <w:fldChar w:fldCharType="begin"/>
           </w:r>
           <w:r>
-            <w:instrText xml:space="preserve"> HYPERLINK \l _Toc2450 </w:instrText>
+            <w:instrText xml:space="preserve"> HYPERLINK \l _Toc6178 </w:instrText>
           </w:r>
           <w:r>
             <w:fldChar w:fldCharType="separate"/>
@@ -2341,7 +2341,7 @@
             <w:fldChar w:fldCharType="begin"/>
           </w:r>
           <w:r>
-            <w:instrText xml:space="preserve"> PAGEREF _Toc2450 \h </w:instrText>
+            <w:instrText xml:space="preserve"> PAGEREF _Toc6178 \h </w:instrText>
           </w:r>
           <w:r>
             <w:fldChar w:fldCharType="separate"/>
@@ -2367,7 +2367,7 @@
             <w:fldChar w:fldCharType="begin"/>
           </w:r>
           <w:r>
-            <w:instrText xml:space="preserve"> HYPERLINK \l _Toc12977 </w:instrText>
+            <w:instrText xml:space="preserve"> HYPERLINK \l _Toc593 </w:instrText>
           </w:r>
           <w:r>
             <w:fldChar w:fldCharType="separate"/>
@@ -2396,7 +2396,7 @@
             <w:fldChar w:fldCharType="begin"/>
           </w:r>
           <w:r>
-            <w:instrText xml:space="preserve"> PAGEREF _Toc12977 \h </w:instrText>
+            <w:instrText xml:space="preserve"> PAGEREF _Toc593 \h </w:instrText>
           </w:r>
           <w:r>
             <w:fldChar w:fldCharType="separate"/>
@@ -2422,7 +2422,7 @@
             <w:fldChar w:fldCharType="begin"/>
           </w:r>
           <w:r>
-            <w:instrText xml:space="preserve"> HYPERLINK \l _Toc15730 </w:instrText>
+            <w:instrText xml:space="preserve"> HYPERLINK \l _Toc10703 </w:instrText>
           </w:r>
           <w:r>
             <w:fldChar w:fldCharType="separate"/>
@@ -2451,7 +2451,7 @@
             <w:fldChar w:fldCharType="begin"/>
           </w:r>
           <w:r>
-            <w:instrText xml:space="preserve"> PAGEREF _Toc15730 \h </w:instrText>
+            <w:instrText xml:space="preserve"> PAGEREF _Toc10703 \h </w:instrText>
           </w:r>
           <w:r>
             <w:fldChar w:fldCharType="separate"/>
@@ -2477,7 +2477,7 @@
             <w:fldChar w:fldCharType="begin"/>
           </w:r>
           <w:r>
-            <w:instrText xml:space="preserve"> HYPERLINK \l _Toc8770 </w:instrText>
+            <w:instrText xml:space="preserve"> HYPERLINK \l _Toc9193 </w:instrText>
           </w:r>
           <w:r>
             <w:fldChar w:fldCharType="separate"/>
@@ -2497,7 +2497,7 @@
             <w:fldChar w:fldCharType="begin"/>
           </w:r>
           <w:r>
-            <w:instrText xml:space="preserve"> PAGEREF _Toc8770 \h </w:instrText>
+            <w:instrText xml:space="preserve"> PAGEREF _Toc9193 \h </w:instrText>
           </w:r>
           <w:r>
             <w:fldChar w:fldCharType="separate"/>
@@ -2523,7 +2523,7 @@
             <w:fldChar w:fldCharType="begin"/>
           </w:r>
           <w:r>
-            <w:instrText xml:space="preserve"> HYPERLINK \l _Toc24138 </w:instrText>
+            <w:instrText xml:space="preserve"> HYPERLINK \l _Toc15306 </w:instrText>
           </w:r>
           <w:r>
             <w:fldChar w:fldCharType="separate"/>
@@ -2552,7 +2552,7 @@
             <w:fldChar w:fldCharType="begin"/>
           </w:r>
           <w:r>
-            <w:instrText xml:space="preserve"> PAGEREF _Toc24138 \h </w:instrText>
+            <w:instrText xml:space="preserve"> PAGEREF _Toc15306 \h </w:instrText>
           </w:r>
           <w:r>
             <w:fldChar w:fldCharType="separate"/>
@@ -2578,7 +2578,7 @@
             <w:fldChar w:fldCharType="begin"/>
           </w:r>
           <w:r>
-            <w:instrText xml:space="preserve"> HYPERLINK \l _Toc15801 </w:instrText>
+            <w:instrText xml:space="preserve"> HYPERLINK \l _Toc6598 </w:instrText>
           </w:r>
           <w:r>
             <w:fldChar w:fldCharType="separate"/>
@@ -2599,7 +2599,7 @@
             <w:fldChar w:fldCharType="begin"/>
           </w:r>
           <w:r>
-            <w:instrText xml:space="preserve"> PAGEREF _Toc15801 \h </w:instrText>
+            <w:instrText xml:space="preserve"> PAGEREF _Toc6598 \h </w:instrText>
           </w:r>
           <w:r>
             <w:fldChar w:fldCharType="separate"/>
@@ -2625,7 +2625,7 @@
             <w:fldChar w:fldCharType="begin"/>
           </w:r>
           <w:r>
-            <w:instrText xml:space="preserve"> HYPERLINK \l _Toc11268 </w:instrText>
+            <w:instrText xml:space="preserve"> HYPERLINK \l _Toc9831 </w:instrText>
           </w:r>
           <w:r>
             <w:fldChar w:fldCharType="separate"/>
@@ -2645,7 +2645,7 @@
             <w:fldChar w:fldCharType="begin"/>
           </w:r>
           <w:r>
-            <w:instrText xml:space="preserve"> PAGEREF _Toc11268 \h </w:instrText>
+            <w:instrText xml:space="preserve"> PAGEREF _Toc9831 \h </w:instrText>
           </w:r>
           <w:r>
             <w:fldChar w:fldCharType="separate"/>
@@ -2671,7 +2671,7 @@
             <w:fldChar w:fldCharType="begin"/>
           </w:r>
           <w:r>
-            <w:instrText xml:space="preserve"> HYPERLINK \l _Toc9677 </w:instrText>
+            <w:instrText xml:space="preserve"> HYPERLINK \l _Toc1660 </w:instrText>
           </w:r>
           <w:r>
             <w:fldChar w:fldCharType="separate"/>
@@ -2692,7 +2692,7 @@
             <w:fldChar w:fldCharType="begin"/>
           </w:r>
           <w:r>
-            <w:instrText xml:space="preserve"> PAGEREF _Toc9677 \h </w:instrText>
+            <w:instrText xml:space="preserve"> PAGEREF _Toc1660 \h </w:instrText>
           </w:r>
           <w:r>
             <w:fldChar w:fldCharType="separate"/>
@@ -2718,7 +2718,7 @@
             <w:fldChar w:fldCharType="begin"/>
           </w:r>
           <w:r>
-            <w:instrText xml:space="preserve"> HYPERLINK \l _Toc27432 </w:instrText>
+            <w:instrText xml:space="preserve"> HYPERLINK \l _Toc10051 </w:instrText>
           </w:r>
           <w:r>
             <w:fldChar w:fldCharType="separate"/>
@@ -2739,7 +2739,7 @@
             <w:fldChar w:fldCharType="begin"/>
           </w:r>
           <w:r>
-            <w:instrText xml:space="preserve"> PAGEREF _Toc27432 \h </w:instrText>
+            <w:instrText xml:space="preserve"> PAGEREF _Toc10051 \h </w:instrText>
           </w:r>
           <w:r>
             <w:fldChar w:fldCharType="separate"/>
@@ -2765,7 +2765,7 @@
             <w:fldChar w:fldCharType="begin"/>
           </w:r>
           <w:r>
-            <w:instrText xml:space="preserve"> HYPERLINK \l _Toc16612 </w:instrText>
+            <w:instrText xml:space="preserve"> HYPERLINK \l _Toc18694 </w:instrText>
           </w:r>
           <w:r>
             <w:fldChar w:fldCharType="separate"/>
@@ -2785,7 +2785,7 @@
             <w:fldChar w:fldCharType="begin"/>
           </w:r>
           <w:r>
-            <w:instrText xml:space="preserve"> PAGEREF _Toc16612 \h </w:instrText>
+            <w:instrText xml:space="preserve"> PAGEREF _Toc18694 \h </w:instrText>
           </w:r>
           <w:r>
             <w:fldChar w:fldCharType="separate"/>
@@ -2811,7 +2811,7 @@
             <w:fldChar w:fldCharType="begin"/>
           </w:r>
           <w:r>
-            <w:instrText xml:space="preserve"> HYPERLINK \l _Toc21628 </w:instrText>
+            <w:instrText xml:space="preserve"> HYPERLINK \l _Toc16870 </w:instrText>
           </w:r>
           <w:r>
             <w:fldChar w:fldCharType="separate"/>
@@ -2831,7 +2831,7 @@
             <w:fldChar w:fldCharType="begin"/>
           </w:r>
           <w:r>
-            <w:instrText xml:space="preserve"> PAGEREF _Toc21628 \h </w:instrText>
+            <w:instrText xml:space="preserve"> PAGEREF _Toc16870 \h </w:instrText>
           </w:r>
           <w:r>
             <w:fldChar w:fldCharType="separate"/>
@@ -2857,7 +2857,7 @@
             <w:fldChar w:fldCharType="begin"/>
           </w:r>
           <w:r>
-            <w:instrText xml:space="preserve"> HYPERLINK \l _Toc2238 </w:instrText>
+            <w:instrText xml:space="preserve"> HYPERLINK \l _Toc15740 </w:instrText>
           </w:r>
           <w:r>
             <w:fldChar w:fldCharType="separate"/>
@@ -2878,7 +2878,7 @@
             <w:fldChar w:fldCharType="begin"/>
           </w:r>
           <w:r>
-            <w:instrText xml:space="preserve"> PAGEREF _Toc2238 \h </w:instrText>
+            <w:instrText xml:space="preserve"> PAGEREF _Toc15740 \h </w:instrText>
           </w:r>
           <w:r>
             <w:fldChar w:fldCharType="separate"/>
@@ -2904,7 +2904,7 @@
             <w:fldChar w:fldCharType="begin"/>
           </w:r>
           <w:r>
-            <w:instrText xml:space="preserve"> HYPERLINK \l _Toc22153 </w:instrText>
+            <w:instrText xml:space="preserve"> HYPERLINK \l _Toc22022 </w:instrText>
           </w:r>
           <w:r>
             <w:fldChar w:fldCharType="separate"/>
@@ -2924,7 +2924,7 @@
             <w:fldChar w:fldCharType="begin"/>
           </w:r>
           <w:r>
-            <w:instrText xml:space="preserve"> PAGEREF _Toc22153 \h </w:instrText>
+            <w:instrText xml:space="preserve"> PAGEREF _Toc22022 \h </w:instrText>
           </w:r>
           <w:r>
             <w:fldChar w:fldCharType="separate"/>
@@ -2950,7 +2950,7 @@
             <w:fldChar w:fldCharType="begin"/>
           </w:r>
           <w:r>
-            <w:instrText xml:space="preserve"> HYPERLINK \l _Toc18019 </w:instrText>
+            <w:instrText xml:space="preserve"> HYPERLINK \l _Toc28853 </w:instrText>
           </w:r>
           <w:r>
             <w:fldChar w:fldCharType="separate"/>
@@ -2970,7 +2970,7 @@
             <w:fldChar w:fldCharType="begin"/>
           </w:r>
           <w:r>
-            <w:instrText xml:space="preserve"> PAGEREF _Toc18019 \h </w:instrText>
+            <w:instrText xml:space="preserve"> PAGEREF _Toc28853 \h </w:instrText>
           </w:r>
           <w:r>
             <w:fldChar w:fldCharType="separate"/>
@@ -2996,7 +2996,7 @@
             <w:fldChar w:fldCharType="begin"/>
           </w:r>
           <w:r>
-            <w:instrText xml:space="preserve"> HYPERLINK \l _Toc24658 </w:instrText>
+            <w:instrText xml:space="preserve"> HYPERLINK \l _Toc8500 </w:instrText>
           </w:r>
           <w:r>
             <w:fldChar w:fldCharType="separate"/>
@@ -3016,7 +3016,7 @@
             <w:fldChar w:fldCharType="begin"/>
           </w:r>
           <w:r>
-            <w:instrText xml:space="preserve"> PAGEREF _Toc24658 \h </w:instrText>
+            <w:instrText xml:space="preserve"> PAGEREF _Toc8500 \h </w:instrText>
           </w:r>
           <w:r>
             <w:fldChar w:fldCharType="separate"/>
@@ -3042,7 +3042,7 @@
             <w:fldChar w:fldCharType="begin"/>
           </w:r>
           <w:r>
-            <w:instrText xml:space="preserve"> HYPERLINK \l _Toc13949 </w:instrText>
+            <w:instrText xml:space="preserve"> HYPERLINK \l _Toc17864 </w:instrText>
           </w:r>
           <w:r>
             <w:fldChar w:fldCharType="separate"/>
@@ -3062,7 +3062,7 @@
             <w:fldChar w:fldCharType="begin"/>
           </w:r>
           <w:r>
-            <w:instrText xml:space="preserve"> PAGEREF _Toc13949 \h </w:instrText>
+            <w:instrText xml:space="preserve"> PAGEREF _Toc17864 \h </w:instrText>
           </w:r>
           <w:r>
             <w:fldChar w:fldCharType="separate"/>
@@ -3088,7 +3088,7 @@
             <w:fldChar w:fldCharType="begin"/>
           </w:r>
           <w:r>
-            <w:instrText xml:space="preserve"> HYPERLINK \l _Toc26308 </w:instrText>
+            <w:instrText xml:space="preserve"> HYPERLINK \l _Toc20166 </w:instrText>
           </w:r>
           <w:r>
             <w:fldChar w:fldCharType="separate"/>
@@ -3108,7 +3108,7 @@
             <w:fldChar w:fldCharType="begin"/>
           </w:r>
           <w:r>
-            <w:instrText xml:space="preserve"> PAGEREF _Toc26308 \h </w:instrText>
+            <w:instrText xml:space="preserve"> PAGEREF _Toc20166 \h </w:instrText>
           </w:r>
           <w:r>
             <w:fldChar w:fldCharType="separate"/>
@@ -3134,7 +3134,7 @@
             <w:fldChar w:fldCharType="begin"/>
           </w:r>
           <w:r>
-            <w:instrText xml:space="preserve"> HYPERLINK \l _Toc8584 </w:instrText>
+            <w:instrText xml:space="preserve"> HYPERLINK \l _Toc4152 </w:instrText>
           </w:r>
           <w:r>
             <w:fldChar w:fldCharType="separate"/>
@@ -3171,7 +3171,7 @@
             <w:fldChar w:fldCharType="begin"/>
           </w:r>
           <w:r>
-            <w:instrText xml:space="preserve"> PAGEREF _Toc8584 \h </w:instrText>
+            <w:instrText xml:space="preserve"> PAGEREF _Toc4152 \h </w:instrText>
           </w:r>
           <w:r>
             <w:fldChar w:fldCharType="separate"/>
@@ -3197,7 +3197,7 @@
             <w:fldChar w:fldCharType="begin"/>
           </w:r>
           <w:r>
-            <w:instrText xml:space="preserve"> HYPERLINK \l _Toc8871 </w:instrText>
+            <w:instrText xml:space="preserve"> HYPERLINK \l _Toc17461 </w:instrText>
           </w:r>
           <w:r>
             <w:fldChar w:fldCharType="separate"/>
@@ -3234,7 +3234,7 @@
             <w:fldChar w:fldCharType="begin"/>
           </w:r>
           <w:r>
-            <w:instrText xml:space="preserve"> PAGEREF _Toc8871 \h </w:instrText>
+            <w:instrText xml:space="preserve"> PAGEREF _Toc17461 \h </w:instrText>
           </w:r>
           <w:r>
             <w:fldChar w:fldCharType="separate"/>
@@ -3260,7 +3260,7 @@
             <w:fldChar w:fldCharType="begin"/>
           </w:r>
           <w:r>
-            <w:instrText xml:space="preserve"> HYPERLINK \l _Toc3707 </w:instrText>
+            <w:instrText xml:space="preserve"> HYPERLINK \l _Toc18771 </w:instrText>
           </w:r>
           <w:r>
             <w:fldChar w:fldCharType="separate"/>
@@ -3297,7 +3297,7 @@
             <w:fldChar w:fldCharType="begin"/>
           </w:r>
           <w:r>
-            <w:instrText xml:space="preserve"> PAGEREF _Toc3707 \h </w:instrText>
+            <w:instrText xml:space="preserve"> PAGEREF _Toc18771 \h </w:instrText>
           </w:r>
           <w:r>
             <w:fldChar w:fldCharType="separate"/>
@@ -3323,7 +3323,7 @@
             <w:fldChar w:fldCharType="begin"/>
           </w:r>
           <w:r>
-            <w:instrText xml:space="preserve"> HYPERLINK \l _Toc13080 </w:instrText>
+            <w:instrText xml:space="preserve"> HYPERLINK \l _Toc27364 </w:instrText>
           </w:r>
           <w:r>
             <w:fldChar w:fldCharType="separate"/>
@@ -3360,7 +3360,7 @@
             <w:fldChar w:fldCharType="begin"/>
           </w:r>
           <w:r>
-            <w:instrText xml:space="preserve"> PAGEREF _Toc13080 \h </w:instrText>
+            <w:instrText xml:space="preserve"> PAGEREF _Toc27364 \h </w:instrText>
           </w:r>
           <w:r>
             <w:fldChar w:fldCharType="separate"/>
@@ -3386,7 +3386,7 @@
             <w:fldChar w:fldCharType="begin"/>
           </w:r>
           <w:r>
-            <w:instrText xml:space="preserve"> HYPERLINK \l _Toc11234 </w:instrText>
+            <w:instrText xml:space="preserve"> HYPERLINK \l _Toc30434 </w:instrText>
           </w:r>
           <w:r>
             <w:fldChar w:fldCharType="separate"/>
@@ -3406,7 +3406,7 @@
             <w:fldChar w:fldCharType="begin"/>
           </w:r>
           <w:r>
-            <w:instrText xml:space="preserve"> PAGEREF _Toc11234 \h </w:instrText>
+            <w:instrText xml:space="preserve"> PAGEREF _Toc30434 \h </w:instrText>
           </w:r>
           <w:r>
             <w:fldChar w:fldCharType="separate"/>
@@ -3432,7 +3432,7 @@
             <w:fldChar w:fldCharType="begin"/>
           </w:r>
           <w:r>
-            <w:instrText xml:space="preserve"> HYPERLINK \l _Toc28885 </w:instrText>
+            <w:instrText xml:space="preserve"> HYPERLINK \l _Toc13956 </w:instrText>
           </w:r>
           <w:r>
             <w:fldChar w:fldCharType="separate"/>
@@ -3461,7 +3461,7 @@
             <w:fldChar w:fldCharType="begin"/>
           </w:r>
           <w:r>
-            <w:instrText xml:space="preserve"> PAGEREF _Toc28885 \h </w:instrText>
+            <w:instrText xml:space="preserve"> PAGEREF _Toc13956 \h </w:instrText>
           </w:r>
           <w:r>
             <w:fldChar w:fldCharType="separate"/>
@@ -3487,7 +3487,7 @@
             <w:fldChar w:fldCharType="begin"/>
           </w:r>
           <w:r>
-            <w:instrText xml:space="preserve"> HYPERLINK \l _Toc10868 </w:instrText>
+            <w:instrText xml:space="preserve"> HYPERLINK \l _Toc27582 </w:instrText>
           </w:r>
           <w:r>
             <w:fldChar w:fldCharType="separate"/>
@@ -3516,7 +3516,7 @@
             <w:fldChar w:fldCharType="begin"/>
           </w:r>
           <w:r>
-            <w:instrText xml:space="preserve"> PAGEREF _Toc10868 \h </w:instrText>
+            <w:instrText xml:space="preserve"> PAGEREF _Toc27582 \h </w:instrText>
           </w:r>
           <w:r>
             <w:fldChar w:fldCharType="separate"/>
@@ -3542,7 +3542,7 @@
             <w:fldChar w:fldCharType="begin"/>
           </w:r>
           <w:r>
-            <w:instrText xml:space="preserve"> HYPERLINK \l _Toc24802 </w:instrText>
+            <w:instrText xml:space="preserve"> HYPERLINK \l _Toc21218 </w:instrText>
           </w:r>
           <w:r>
             <w:fldChar w:fldCharType="separate"/>
@@ -3571,7 +3571,7 @@
             <w:fldChar w:fldCharType="begin"/>
           </w:r>
           <w:r>
-            <w:instrText xml:space="preserve"> PAGEREF _Toc24802 \h </w:instrText>
+            <w:instrText xml:space="preserve"> PAGEREF _Toc21218 \h </w:instrText>
           </w:r>
           <w:r>
             <w:fldChar w:fldCharType="separate"/>
@@ -3597,7 +3597,7 @@
             <w:fldChar w:fldCharType="begin"/>
           </w:r>
           <w:r>
-            <w:instrText xml:space="preserve"> HYPERLINK \l _Toc23978 </w:instrText>
+            <w:instrText xml:space="preserve"> HYPERLINK \l _Toc8047 </w:instrText>
           </w:r>
           <w:r>
             <w:fldChar w:fldCharType="separate"/>
@@ -3626,7 +3626,7 @@
             <w:fldChar w:fldCharType="begin"/>
           </w:r>
           <w:r>
-            <w:instrText xml:space="preserve"> PAGEREF _Toc23978 \h </w:instrText>
+            <w:instrText xml:space="preserve"> PAGEREF _Toc8047 \h </w:instrText>
           </w:r>
           <w:r>
             <w:fldChar w:fldCharType="separate"/>
@@ -3652,7 +3652,7 @@
             <w:fldChar w:fldCharType="begin"/>
           </w:r>
           <w:r>
-            <w:instrText xml:space="preserve"> HYPERLINK \l _Toc26955 </w:instrText>
+            <w:instrText xml:space="preserve"> HYPERLINK \l _Toc12433 </w:instrText>
           </w:r>
           <w:r>
             <w:fldChar w:fldCharType="separate"/>
@@ -3681,7 +3681,7 @@
             <w:fldChar w:fldCharType="begin"/>
           </w:r>
           <w:r>
-            <w:instrText xml:space="preserve"> PAGEREF _Toc26955 \h </w:instrText>
+            <w:instrText xml:space="preserve"> PAGEREF _Toc12433 \h </w:instrText>
           </w:r>
           <w:r>
             <w:fldChar w:fldCharType="separate"/>
@@ -3707,7 +3707,7 @@
             <w:fldChar w:fldCharType="begin"/>
           </w:r>
           <w:r>
-            <w:instrText xml:space="preserve"> HYPERLINK \l _Toc23025 </w:instrText>
+            <w:instrText xml:space="preserve"> HYPERLINK \l _Toc25278 </w:instrText>
           </w:r>
           <w:r>
             <w:fldChar w:fldCharType="separate"/>
@@ -3727,7 +3727,7 @@
             <w:fldChar w:fldCharType="begin"/>
           </w:r>
           <w:r>
-            <w:instrText xml:space="preserve"> PAGEREF _Toc23025 \h </w:instrText>
+            <w:instrText xml:space="preserve"> PAGEREF _Toc25278 \h </w:instrText>
           </w:r>
           <w:r>
             <w:fldChar w:fldCharType="separate"/>
@@ -3753,7 +3753,7 @@
             <w:fldChar w:fldCharType="begin"/>
           </w:r>
           <w:r>
-            <w:instrText xml:space="preserve"> HYPERLINK \l _Toc16659 </w:instrText>
+            <w:instrText xml:space="preserve"> HYPERLINK \l _Toc32173 </w:instrText>
           </w:r>
           <w:r>
             <w:fldChar w:fldCharType="separate"/>
@@ -3782,7 +3782,7 @@
             <w:fldChar w:fldCharType="begin"/>
           </w:r>
           <w:r>
-            <w:instrText xml:space="preserve"> PAGEREF _Toc16659 \h </w:instrText>
+            <w:instrText xml:space="preserve"> PAGEREF _Toc32173 \h </w:instrText>
           </w:r>
           <w:r>
             <w:fldChar w:fldCharType="separate"/>
@@ -3808,7 +3808,7 @@
             <w:fldChar w:fldCharType="begin"/>
           </w:r>
           <w:r>
-            <w:instrText xml:space="preserve"> HYPERLINK \l _Toc17757 </w:instrText>
+            <w:instrText xml:space="preserve"> HYPERLINK \l _Toc12776 </w:instrText>
           </w:r>
           <w:r>
             <w:fldChar w:fldCharType="separate"/>
@@ -3837,7 +3837,7 @@
             <w:fldChar w:fldCharType="begin"/>
           </w:r>
           <w:r>
-            <w:instrText xml:space="preserve"> PAGEREF _Toc17757 \h </w:instrText>
+            <w:instrText xml:space="preserve"> PAGEREF _Toc12776 \h </w:instrText>
           </w:r>
           <w:r>
             <w:fldChar w:fldCharType="separate"/>
@@ -3863,7 +3863,7 @@
             <w:fldChar w:fldCharType="begin"/>
           </w:r>
           <w:r>
-            <w:instrText xml:space="preserve"> HYPERLINK \l _Toc7320 </w:instrText>
+            <w:instrText xml:space="preserve"> HYPERLINK \l _Toc31180 </w:instrText>
           </w:r>
           <w:r>
             <w:fldChar w:fldCharType="separate"/>
@@ -3892,7 +3892,7 @@
             <w:fldChar w:fldCharType="begin"/>
           </w:r>
           <w:r>
-            <w:instrText xml:space="preserve"> PAGEREF _Toc7320 \h </w:instrText>
+            <w:instrText xml:space="preserve"> PAGEREF _Toc31180 \h </w:instrText>
           </w:r>
           <w:r>
             <w:fldChar w:fldCharType="separate"/>
@@ -3918,7 +3918,7 @@
             <w:fldChar w:fldCharType="begin"/>
           </w:r>
           <w:r>
-            <w:instrText xml:space="preserve"> HYPERLINK \l _Toc30480 </w:instrText>
+            <w:instrText xml:space="preserve"> HYPERLINK \l _Toc22866 </w:instrText>
           </w:r>
           <w:r>
             <w:fldChar w:fldCharType="separate"/>
@@ -3947,7 +3947,7 @@
             <w:fldChar w:fldCharType="begin"/>
           </w:r>
           <w:r>
-            <w:instrText xml:space="preserve"> PAGEREF _Toc30480 \h </w:instrText>
+            <w:instrText xml:space="preserve"> PAGEREF _Toc22866 \h </w:instrText>
           </w:r>
           <w:r>
             <w:fldChar w:fldCharType="separate"/>
@@ -3973,7 +3973,7 @@
             <w:fldChar w:fldCharType="begin"/>
           </w:r>
           <w:r>
-            <w:instrText xml:space="preserve"> HYPERLINK \l _Toc25058 </w:instrText>
+            <w:instrText xml:space="preserve"> HYPERLINK \l _Toc9817 </w:instrText>
           </w:r>
           <w:r>
             <w:fldChar w:fldCharType="separate"/>
@@ -4002,7 +4002,7 @@
             <w:fldChar w:fldCharType="begin"/>
           </w:r>
           <w:r>
-            <w:instrText xml:space="preserve"> PAGEREF _Toc25058 \h </w:instrText>
+            <w:instrText xml:space="preserve"> PAGEREF _Toc9817 \h </w:instrText>
           </w:r>
           <w:r>
             <w:fldChar w:fldCharType="separate"/>
@@ -4028,7 +4028,7 @@
             <w:fldChar w:fldCharType="begin"/>
           </w:r>
           <w:r>
-            <w:instrText xml:space="preserve"> HYPERLINK \l _Toc8875 </w:instrText>
+            <w:instrText xml:space="preserve"> HYPERLINK \l _Toc2284 </w:instrText>
           </w:r>
           <w:r>
             <w:fldChar w:fldCharType="separate"/>
@@ -4048,7 +4048,7 @@
             <w:fldChar w:fldCharType="begin"/>
           </w:r>
           <w:r>
-            <w:instrText xml:space="preserve"> PAGEREF _Toc8875 \h </w:instrText>
+            <w:instrText xml:space="preserve"> PAGEREF _Toc2284 \h </w:instrText>
           </w:r>
           <w:r>
             <w:fldChar w:fldCharType="separate"/>
@@ -4074,7 +4074,7 @@
             <w:fldChar w:fldCharType="begin"/>
           </w:r>
           <w:r>
-            <w:instrText xml:space="preserve"> HYPERLINK \l _Toc19653 </w:instrText>
+            <w:instrText xml:space="preserve"> HYPERLINK \l _Toc7917 </w:instrText>
           </w:r>
           <w:r>
             <w:fldChar w:fldCharType="separate"/>
@@ -4104,7 +4104,7 @@
             <w:fldChar w:fldCharType="begin"/>
           </w:r>
           <w:r>
-            <w:instrText xml:space="preserve"> PAGEREF _Toc19653 \h </w:instrText>
+            <w:instrText xml:space="preserve"> PAGEREF _Toc7917 \h </w:instrText>
           </w:r>
           <w:r>
             <w:fldChar w:fldCharType="separate"/>
@@ -4130,7 +4130,7 @@
             <w:fldChar w:fldCharType="begin"/>
           </w:r>
           <w:r>
-            <w:instrText xml:space="preserve"> HYPERLINK \l _Toc30855 </w:instrText>
+            <w:instrText xml:space="preserve"> HYPERLINK \l _Toc5032 </w:instrText>
           </w:r>
           <w:r>
             <w:fldChar w:fldCharType="separate"/>
@@ -4160,7 +4160,7 @@
             <w:fldChar w:fldCharType="begin"/>
           </w:r>
           <w:r>
-            <w:instrText xml:space="preserve"> PAGEREF _Toc30855 \h </w:instrText>
+            <w:instrText xml:space="preserve"> PAGEREF _Toc5032 \h </w:instrText>
           </w:r>
           <w:r>
             <w:fldChar w:fldCharType="separate"/>
@@ -4186,7 +4186,7 @@
             <w:fldChar w:fldCharType="begin"/>
           </w:r>
           <w:r>
-            <w:instrText xml:space="preserve"> HYPERLINK \l _Toc26814 </w:instrText>
+            <w:instrText xml:space="preserve"> HYPERLINK \l _Toc365 </w:instrText>
           </w:r>
           <w:r>
             <w:fldChar w:fldCharType="separate"/>
@@ -4216,7 +4216,7 @@
             <w:fldChar w:fldCharType="begin"/>
           </w:r>
           <w:r>
-            <w:instrText xml:space="preserve"> PAGEREF _Toc26814 \h </w:instrText>
+            <w:instrText xml:space="preserve"> PAGEREF _Toc365 \h </w:instrText>
           </w:r>
           <w:r>
             <w:fldChar w:fldCharType="separate"/>
@@ -4242,7 +4242,7 @@
             <w:fldChar w:fldCharType="begin"/>
           </w:r>
           <w:r>
-            <w:instrText xml:space="preserve"> HYPERLINK \l _Toc10384 </w:instrText>
+            <w:instrText xml:space="preserve"> HYPERLINK \l _Toc17328 </w:instrText>
           </w:r>
           <w:r>
             <w:fldChar w:fldCharType="separate"/>
@@ -4263,7 +4263,7 @@
             <w:fldChar w:fldCharType="begin"/>
           </w:r>
           <w:r>
-            <w:instrText xml:space="preserve"> PAGEREF _Toc10384 \h </w:instrText>
+            <w:instrText xml:space="preserve"> PAGEREF _Toc17328 \h </w:instrText>
           </w:r>
           <w:r>
             <w:fldChar w:fldCharType="separate"/>
@@ -4289,7 +4289,7 @@
             <w:fldChar w:fldCharType="begin"/>
           </w:r>
           <w:r>
-            <w:instrText xml:space="preserve"> HYPERLINK \l _Toc14056 </w:instrText>
+            <w:instrText xml:space="preserve"> HYPERLINK \l _Toc19428 </w:instrText>
           </w:r>
           <w:r>
             <w:fldChar w:fldCharType="separate"/>
@@ -4309,7 +4309,7 @@
             <w:fldChar w:fldCharType="begin"/>
           </w:r>
           <w:r>
-            <w:instrText xml:space="preserve"> PAGEREF _Toc14056 \h </w:instrText>
+            <w:instrText xml:space="preserve"> PAGEREF _Toc19428 \h </w:instrText>
           </w:r>
           <w:r>
             <w:fldChar w:fldCharType="separate"/>
@@ -4335,7 +4335,7 @@
             <w:fldChar w:fldCharType="begin"/>
           </w:r>
           <w:r>
-            <w:instrText xml:space="preserve"> HYPERLINK \l _Toc25831 </w:instrText>
+            <w:instrText xml:space="preserve"> HYPERLINK \l _Toc12606 </w:instrText>
           </w:r>
           <w:r>
             <w:fldChar w:fldCharType="separate"/>
@@ -4356,7 +4356,7 @@
             <w:fldChar w:fldCharType="begin"/>
           </w:r>
           <w:r>
-            <w:instrText xml:space="preserve"> PAGEREF _Toc25831 \h </w:instrText>
+            <w:instrText xml:space="preserve"> PAGEREF _Toc12606 \h </w:instrText>
           </w:r>
           <w:r>
             <w:fldChar w:fldCharType="separate"/>
@@ -4382,7 +4382,7 @@
             <w:fldChar w:fldCharType="begin"/>
           </w:r>
           <w:r>
-            <w:instrText xml:space="preserve"> HYPERLINK \l _Toc18567 </w:instrText>
+            <w:instrText xml:space="preserve"> HYPERLINK \l _Toc1662 </w:instrText>
           </w:r>
           <w:r>
             <w:fldChar w:fldCharType="separate"/>
@@ -4403,7 +4403,7 @@
             <w:fldChar w:fldCharType="begin"/>
           </w:r>
           <w:r>
-            <w:instrText xml:space="preserve"> PAGEREF _Toc18567 \h </w:instrText>
+            <w:instrText xml:space="preserve"> PAGEREF _Toc1662 \h </w:instrText>
           </w:r>
           <w:r>
             <w:fldChar w:fldCharType="separate"/>
@@ -4429,7 +4429,7 @@
             <w:fldChar w:fldCharType="begin"/>
           </w:r>
           <w:r>
-            <w:instrText xml:space="preserve"> HYPERLINK \l _Toc10945 </w:instrText>
+            <w:instrText xml:space="preserve"> HYPERLINK \l _Toc14660 </w:instrText>
           </w:r>
           <w:r>
             <w:fldChar w:fldCharType="separate"/>
@@ -4449,7 +4449,7 @@
             <w:fldChar w:fldCharType="begin"/>
           </w:r>
           <w:r>
-            <w:instrText xml:space="preserve"> PAGEREF _Toc10945 \h </w:instrText>
+            <w:instrText xml:space="preserve"> PAGEREF _Toc14660 \h </w:instrText>
           </w:r>
           <w:r>
             <w:fldChar w:fldCharType="separate"/>
@@ -4475,7 +4475,7 @@
             <w:fldChar w:fldCharType="begin"/>
           </w:r>
           <w:r>
-            <w:instrText xml:space="preserve"> HYPERLINK \l _Toc6902 </w:instrText>
+            <w:instrText xml:space="preserve"> HYPERLINK \l _Toc527 </w:instrText>
           </w:r>
           <w:r>
             <w:fldChar w:fldCharType="separate"/>
@@ -4495,7 +4495,7 @@
             <w:fldChar w:fldCharType="begin"/>
           </w:r>
           <w:r>
-            <w:instrText xml:space="preserve"> PAGEREF _Toc6902 \h </w:instrText>
+            <w:instrText xml:space="preserve"> PAGEREF _Toc527 \h </w:instrText>
           </w:r>
           <w:r>
             <w:fldChar w:fldCharType="separate"/>
@@ -4521,7 +4521,7 @@
             <w:fldChar w:fldCharType="begin"/>
           </w:r>
           <w:r>
-            <w:instrText xml:space="preserve"> HYPERLINK \l _Toc2846 </w:instrText>
+            <w:instrText xml:space="preserve"> HYPERLINK \l _Toc23111 </w:instrText>
           </w:r>
           <w:r>
             <w:fldChar w:fldCharType="separate"/>
@@ -4542,7 +4542,7 @@
             <w:fldChar w:fldCharType="begin"/>
           </w:r>
           <w:r>
-            <w:instrText xml:space="preserve"> PAGEREF _Toc2846 \h </w:instrText>
+            <w:instrText xml:space="preserve"> PAGEREF _Toc23111 \h </w:instrText>
           </w:r>
           <w:r>
             <w:fldChar w:fldCharType="separate"/>
@@ -4568,7 +4568,7 @@
             <w:fldChar w:fldCharType="begin"/>
           </w:r>
           <w:r>
-            <w:instrText xml:space="preserve"> HYPERLINK \l _Toc10237 </w:instrText>
+            <w:instrText xml:space="preserve"> HYPERLINK \l _Toc30723 </w:instrText>
           </w:r>
           <w:r>
             <w:fldChar w:fldCharType="separate"/>
@@ -4589,7 +4589,7 @@
             <w:fldChar w:fldCharType="begin"/>
           </w:r>
           <w:r>
-            <w:instrText xml:space="preserve"> PAGEREF _Toc10237 \h </w:instrText>
+            <w:instrText xml:space="preserve"> PAGEREF _Toc30723 \h </w:instrText>
           </w:r>
           <w:r>
             <w:fldChar w:fldCharType="separate"/>
@@ -4615,7 +4615,7 @@
             <w:fldChar w:fldCharType="begin"/>
           </w:r>
           <w:r>
-            <w:instrText xml:space="preserve"> HYPERLINK \l _Toc14921 </w:instrText>
+            <w:instrText xml:space="preserve"> HYPERLINK \l _Toc12568 </w:instrText>
           </w:r>
           <w:r>
             <w:fldChar w:fldCharType="separate"/>
@@ -4636,7 +4636,7 @@
             <w:fldChar w:fldCharType="begin"/>
           </w:r>
           <w:r>
-            <w:instrText xml:space="preserve"> PAGEREF _Toc14921 \h </w:instrText>
+            <w:instrText xml:space="preserve"> PAGEREF _Toc12568 \h </w:instrText>
           </w:r>
           <w:r>
             <w:fldChar w:fldCharType="separate"/>
@@ -4662,7 +4662,7 @@
             <w:fldChar w:fldCharType="begin"/>
           </w:r>
           <w:r>
-            <w:instrText xml:space="preserve"> HYPERLINK \l _Toc30169 </w:instrText>
+            <w:instrText xml:space="preserve"> HYPERLINK \l _Toc32432 </w:instrText>
           </w:r>
           <w:r>
             <w:fldChar w:fldCharType="separate"/>
@@ -4683,7 +4683,7 @@
             <w:fldChar w:fldCharType="begin"/>
           </w:r>
           <w:r>
-            <w:instrText xml:space="preserve"> PAGEREF _Toc30169 \h </w:instrText>
+            <w:instrText xml:space="preserve"> PAGEREF _Toc32432 \h </w:instrText>
           </w:r>
           <w:r>
             <w:fldChar w:fldCharType="separate"/>
@@ -4709,7 +4709,7 @@
             <w:fldChar w:fldCharType="begin"/>
           </w:r>
           <w:r>
-            <w:instrText xml:space="preserve"> HYPERLINK \l _Toc9280 </w:instrText>
+            <w:instrText xml:space="preserve"> HYPERLINK \l _Toc23632 </w:instrText>
           </w:r>
           <w:r>
             <w:fldChar w:fldCharType="separate"/>
@@ -4729,7 +4729,7 @@
             <w:fldChar w:fldCharType="begin"/>
           </w:r>
           <w:r>
-            <w:instrText xml:space="preserve"> PAGEREF _Toc9280 \h </w:instrText>
+            <w:instrText xml:space="preserve"> PAGEREF _Toc23632 \h </w:instrText>
           </w:r>
           <w:r>
             <w:fldChar w:fldCharType="separate"/>
@@ -4755,7 +4755,7 @@
             <w:fldChar w:fldCharType="begin"/>
           </w:r>
           <w:r>
-            <w:instrText xml:space="preserve"> HYPERLINK \l _Toc3193 </w:instrText>
+            <w:instrText xml:space="preserve"> HYPERLINK \l _Toc7524 </w:instrText>
           </w:r>
           <w:r>
             <w:fldChar w:fldCharType="separate"/>
@@ -4775,7 +4775,7 @@
             <w:fldChar w:fldCharType="begin"/>
           </w:r>
           <w:r>
-            <w:instrText xml:space="preserve"> PAGEREF _Toc3193 \h </w:instrText>
+            <w:instrText xml:space="preserve"> PAGEREF _Toc7524 \h </w:instrText>
           </w:r>
           <w:r>
             <w:fldChar w:fldCharType="separate"/>
@@ -4801,7 +4801,7 @@
             <w:fldChar w:fldCharType="begin"/>
           </w:r>
           <w:r>
-            <w:instrText xml:space="preserve"> HYPERLINK \l _Toc30068 </w:instrText>
+            <w:instrText xml:space="preserve"> HYPERLINK \l _Toc1214 </w:instrText>
           </w:r>
           <w:r>
             <w:fldChar w:fldCharType="separate"/>
@@ -4821,7 +4821,7 @@
             <w:fldChar w:fldCharType="begin"/>
           </w:r>
           <w:r>
-            <w:instrText xml:space="preserve"> PAGEREF _Toc30068 \h </w:instrText>
+            <w:instrText xml:space="preserve"> PAGEREF _Toc1214 \h </w:instrText>
           </w:r>
           <w:r>
             <w:fldChar w:fldCharType="separate"/>
@@ -4847,7 +4847,7 @@
             <w:fldChar w:fldCharType="begin"/>
           </w:r>
           <w:r>
-            <w:instrText xml:space="preserve"> HYPERLINK \l _Toc8642 </w:instrText>
+            <w:instrText xml:space="preserve"> HYPERLINK \l _Toc26014 </w:instrText>
           </w:r>
           <w:r>
             <w:fldChar w:fldCharType="separate"/>
@@ -4876,7 +4876,7 @@
             <w:fldChar w:fldCharType="begin"/>
           </w:r>
           <w:r>
-            <w:instrText xml:space="preserve"> PAGEREF _Toc8642 \h </w:instrText>
+            <w:instrText xml:space="preserve"> PAGEREF _Toc26014 \h </w:instrText>
           </w:r>
           <w:r>
             <w:fldChar w:fldCharType="separate"/>
@@ -4902,7 +4902,7 @@
             <w:fldChar w:fldCharType="begin"/>
           </w:r>
           <w:r>
-            <w:instrText xml:space="preserve"> HYPERLINK \l _Toc17031 </w:instrText>
+            <w:instrText xml:space="preserve"> HYPERLINK \l _Toc31267 </w:instrText>
           </w:r>
           <w:r>
             <w:fldChar w:fldCharType="separate"/>
@@ -4931,7 +4931,7 @@
             <w:fldChar w:fldCharType="begin"/>
           </w:r>
           <w:r>
-            <w:instrText xml:space="preserve"> PAGEREF _Toc17031 \h </w:instrText>
+            <w:instrText xml:space="preserve"> PAGEREF _Toc31267 \h </w:instrText>
           </w:r>
           <w:r>
             <w:fldChar w:fldCharType="separate"/>
@@ -4957,7 +4957,7 @@
             <w:fldChar w:fldCharType="begin"/>
           </w:r>
           <w:r>
-            <w:instrText xml:space="preserve"> HYPERLINK \l _Toc7387 </w:instrText>
+            <w:instrText xml:space="preserve"> HYPERLINK \l _Toc25428 </w:instrText>
           </w:r>
           <w:r>
             <w:fldChar w:fldCharType="separate"/>
@@ -4978,7 +4978,7 @@
             <w:fldChar w:fldCharType="begin"/>
           </w:r>
           <w:r>
-            <w:instrText xml:space="preserve"> PAGEREF _Toc7387 \h </w:instrText>
+            <w:instrText xml:space="preserve"> PAGEREF _Toc25428 \h </w:instrText>
           </w:r>
           <w:r>
             <w:fldChar w:fldCharType="separate"/>
@@ -5004,7 +5004,7 @@
             <w:fldChar w:fldCharType="begin"/>
           </w:r>
           <w:r>
-            <w:instrText xml:space="preserve"> HYPERLINK \l _Toc3820 </w:instrText>
+            <w:instrText xml:space="preserve"> HYPERLINK \l _Toc3825 </w:instrText>
           </w:r>
           <w:r>
             <w:fldChar w:fldCharType="separate"/>
@@ -5025,7 +5025,7 @@
             <w:fldChar w:fldCharType="begin"/>
           </w:r>
           <w:r>
-            <w:instrText xml:space="preserve"> PAGEREF _Toc3820 \h </w:instrText>
+            <w:instrText xml:space="preserve"> PAGEREF _Toc3825 \h </w:instrText>
           </w:r>
           <w:r>
             <w:fldChar w:fldCharType="separate"/>
@@ -5051,7 +5051,7 @@
             <w:fldChar w:fldCharType="begin"/>
           </w:r>
           <w:r>
-            <w:instrText xml:space="preserve"> HYPERLINK \l _Toc20673 </w:instrText>
+            <w:instrText xml:space="preserve"> HYPERLINK \l _Toc1083 </w:instrText>
           </w:r>
           <w:r>
             <w:fldChar w:fldCharType="separate"/>
@@ -5072,7 +5072,7 @@
             <w:fldChar w:fldCharType="begin"/>
           </w:r>
           <w:r>
-            <w:instrText xml:space="preserve"> PAGEREF _Toc20673 \h </w:instrText>
+            <w:instrText xml:space="preserve"> PAGEREF _Toc1083 \h </w:instrText>
           </w:r>
           <w:r>
             <w:fldChar w:fldCharType="separate"/>
@@ -5098,7 +5098,7 @@
             <w:fldChar w:fldCharType="begin"/>
           </w:r>
           <w:r>
-            <w:instrText xml:space="preserve"> HYPERLINK \l _Toc12696 </w:instrText>
+            <w:instrText xml:space="preserve"> HYPERLINK \l _Toc29420 </w:instrText>
           </w:r>
           <w:r>
             <w:fldChar w:fldCharType="separate"/>
@@ -5118,7 +5118,7 @@
             <w:fldChar w:fldCharType="begin"/>
           </w:r>
           <w:r>
-            <w:instrText xml:space="preserve"> PAGEREF _Toc12696 \h </w:instrText>
+            <w:instrText xml:space="preserve"> PAGEREF _Toc29420 \h </w:instrText>
           </w:r>
           <w:r>
             <w:fldChar w:fldCharType="separate"/>
@@ -5144,7 +5144,7 @@
             <w:fldChar w:fldCharType="begin"/>
           </w:r>
           <w:r>
-            <w:instrText xml:space="preserve"> HYPERLINK \l _Toc4291 </w:instrText>
+            <w:instrText xml:space="preserve"> HYPERLINK \l _Toc22113 </w:instrText>
           </w:r>
           <w:r>
             <w:fldChar w:fldCharType="separate"/>
@@ -5165,7 +5165,7 @@
             <w:fldChar w:fldCharType="begin"/>
           </w:r>
           <w:r>
-            <w:instrText xml:space="preserve"> PAGEREF _Toc4291 \h </w:instrText>
+            <w:instrText xml:space="preserve"> PAGEREF _Toc22113 \h </w:instrText>
           </w:r>
           <w:r>
             <w:fldChar w:fldCharType="separate"/>
@@ -5191,7 +5191,7 @@
             <w:fldChar w:fldCharType="begin"/>
           </w:r>
           <w:r>
-            <w:instrText xml:space="preserve"> HYPERLINK \l _Toc20514 </w:instrText>
+            <w:instrText xml:space="preserve"> HYPERLINK \l _Toc3031 </w:instrText>
           </w:r>
           <w:r>
             <w:fldChar w:fldCharType="separate"/>
@@ -5211,7 +5211,7 @@
             <w:fldChar w:fldCharType="begin"/>
           </w:r>
           <w:r>
-            <w:instrText xml:space="preserve"> PAGEREF _Toc20514 \h </w:instrText>
+            <w:instrText xml:space="preserve"> PAGEREF _Toc3031 \h </w:instrText>
           </w:r>
           <w:r>
             <w:fldChar w:fldCharType="separate"/>
@@ -5237,7 +5237,7 @@
             <w:fldChar w:fldCharType="begin"/>
           </w:r>
           <w:r>
-            <w:instrText xml:space="preserve"> HYPERLINK \l _Toc5523 </w:instrText>
+            <w:instrText xml:space="preserve"> HYPERLINK \l _Toc16549 </w:instrText>
           </w:r>
           <w:r>
             <w:fldChar w:fldCharType="separate"/>
@@ -5258,7 +5258,7 @@
             <w:fldChar w:fldCharType="begin"/>
           </w:r>
           <w:r>
-            <w:instrText xml:space="preserve"> PAGEREF _Toc5523 \h </w:instrText>
+            <w:instrText xml:space="preserve"> PAGEREF _Toc16549 \h </w:instrText>
           </w:r>
           <w:r>
             <w:fldChar w:fldCharType="separate"/>
@@ -5284,7 +5284,7 @@
             <w:fldChar w:fldCharType="begin"/>
           </w:r>
           <w:r>
-            <w:instrText xml:space="preserve"> HYPERLINK \l _Toc11271 </w:instrText>
+            <w:instrText xml:space="preserve"> HYPERLINK \l _Toc1178 </w:instrText>
           </w:r>
           <w:r>
             <w:fldChar w:fldCharType="separate"/>
@@ -5304,7 +5304,7 @@
             <w:fldChar w:fldCharType="begin"/>
           </w:r>
           <w:r>
-            <w:instrText xml:space="preserve"> PAGEREF _Toc11271 \h </w:instrText>
+            <w:instrText xml:space="preserve"> PAGEREF _Toc1178 \h </w:instrText>
           </w:r>
           <w:r>
             <w:fldChar w:fldCharType="separate"/>
@@ -5330,7 +5330,7 @@
             <w:fldChar w:fldCharType="begin"/>
           </w:r>
           <w:r>
-            <w:instrText xml:space="preserve"> HYPERLINK \l _Toc8196 </w:instrText>
+            <w:instrText xml:space="preserve"> HYPERLINK \l _Toc11209 </w:instrText>
           </w:r>
           <w:r>
             <w:fldChar w:fldCharType="separate"/>
@@ -5350,7 +5350,7 @@
             <w:fldChar w:fldCharType="begin"/>
           </w:r>
           <w:r>
-            <w:instrText xml:space="preserve"> PAGEREF _Toc8196 \h </w:instrText>
+            <w:instrText xml:space="preserve"> PAGEREF _Toc11209 \h </w:instrText>
           </w:r>
           <w:r>
             <w:fldChar w:fldCharType="separate"/>
@@ -5376,7 +5376,7 @@
             <w:fldChar w:fldCharType="begin"/>
           </w:r>
           <w:r>
-            <w:instrText xml:space="preserve"> HYPERLINK \l _Toc6895 </w:instrText>
+            <w:instrText xml:space="preserve"> HYPERLINK \l _Toc20099 </w:instrText>
           </w:r>
           <w:r>
             <w:fldChar w:fldCharType="separate"/>
@@ -5396,7 +5396,7 @@
             <w:fldChar w:fldCharType="begin"/>
           </w:r>
           <w:r>
-            <w:instrText xml:space="preserve"> PAGEREF _Toc6895 \h </w:instrText>
+            <w:instrText xml:space="preserve"> PAGEREF _Toc20099 \h </w:instrText>
           </w:r>
           <w:r>
             <w:fldChar w:fldCharType="separate"/>
@@ -5422,7 +5422,7 @@
             <w:fldChar w:fldCharType="begin"/>
           </w:r>
           <w:r>
-            <w:instrText xml:space="preserve"> HYPERLINK \l _Toc28347 </w:instrText>
+            <w:instrText xml:space="preserve"> HYPERLINK \l _Toc2353 </w:instrText>
           </w:r>
           <w:r>
             <w:fldChar w:fldCharType="separate"/>
@@ -5442,7 +5442,7 @@
             <w:fldChar w:fldCharType="begin"/>
           </w:r>
           <w:r>
-            <w:instrText xml:space="preserve"> PAGEREF _Toc28347 \h </w:instrText>
+            <w:instrText xml:space="preserve"> PAGEREF _Toc2353 \h </w:instrText>
           </w:r>
           <w:r>
             <w:fldChar w:fldCharType="separate"/>
@@ -5468,7 +5468,7 @@
             <w:fldChar w:fldCharType="begin"/>
           </w:r>
           <w:r>
-            <w:instrText xml:space="preserve"> HYPERLINK \l _Toc2590 </w:instrText>
+            <w:instrText xml:space="preserve"> HYPERLINK \l _Toc28040 </w:instrText>
           </w:r>
           <w:r>
             <w:fldChar w:fldCharType="separate"/>
@@ -5488,7 +5488,7 @@
             <w:fldChar w:fldCharType="begin"/>
           </w:r>
           <w:r>
-            <w:instrText xml:space="preserve"> PAGEREF _Toc2590 \h </w:instrText>
+            <w:instrText xml:space="preserve"> PAGEREF _Toc28040 \h </w:instrText>
           </w:r>
           <w:r>
             <w:fldChar w:fldCharType="separate"/>
@@ -5514,7 +5514,7 @@
             <w:fldChar w:fldCharType="begin"/>
           </w:r>
           <w:r>
-            <w:instrText xml:space="preserve"> HYPERLINK \l _Toc1621 </w:instrText>
+            <w:instrText xml:space="preserve"> HYPERLINK \l _Toc19600 </w:instrText>
           </w:r>
           <w:r>
             <w:fldChar w:fldCharType="separate"/>
@@ -5534,7 +5534,7 @@
             <w:fldChar w:fldCharType="begin"/>
           </w:r>
           <w:r>
-            <w:instrText xml:space="preserve"> PAGEREF _Toc1621 \h </w:instrText>
+            <w:instrText xml:space="preserve"> PAGEREF _Toc19600 \h </w:instrText>
           </w:r>
           <w:r>
             <w:fldChar w:fldCharType="separate"/>
@@ -5560,7 +5560,7 @@
             <w:fldChar w:fldCharType="begin"/>
           </w:r>
           <w:r>
-            <w:instrText xml:space="preserve"> HYPERLINK \l _Toc11900 </w:instrText>
+            <w:instrText xml:space="preserve"> HYPERLINK \l _Toc28606 </w:instrText>
           </w:r>
           <w:r>
             <w:fldChar w:fldCharType="separate"/>
@@ -5580,7 +5580,7 @@
             <w:fldChar w:fldCharType="begin"/>
           </w:r>
           <w:r>
-            <w:instrText xml:space="preserve"> PAGEREF _Toc11900 \h </w:instrText>
+            <w:instrText xml:space="preserve"> PAGEREF _Toc28606 \h </w:instrText>
           </w:r>
           <w:r>
             <w:fldChar w:fldCharType="separate"/>
@@ -5606,7 +5606,7 @@
             <w:fldChar w:fldCharType="begin"/>
           </w:r>
           <w:r>
-            <w:instrText xml:space="preserve"> HYPERLINK \l _Toc2004 </w:instrText>
+            <w:instrText xml:space="preserve"> HYPERLINK \l _Toc22549 </w:instrText>
           </w:r>
           <w:r>
             <w:fldChar w:fldCharType="separate"/>
@@ -5627,7 +5627,7 @@
             <w:fldChar w:fldCharType="begin"/>
           </w:r>
           <w:r>
-            <w:instrText xml:space="preserve"> PAGEREF _Toc2004 \h </w:instrText>
+            <w:instrText xml:space="preserve"> PAGEREF _Toc22549 \h </w:instrText>
           </w:r>
           <w:r>
             <w:fldChar w:fldCharType="separate"/>
@@ -5653,7 +5653,7 @@
             <w:fldChar w:fldCharType="begin"/>
           </w:r>
           <w:r>
-            <w:instrText xml:space="preserve"> HYPERLINK \l _Toc19930 </w:instrText>
+            <w:instrText xml:space="preserve"> HYPERLINK \l _Toc12637 </w:instrText>
           </w:r>
           <w:r>
             <w:fldChar w:fldCharType="separate"/>
@@ -5674,7 +5674,7 @@
             <w:fldChar w:fldCharType="begin"/>
           </w:r>
           <w:r>
-            <w:instrText xml:space="preserve"> PAGEREF _Toc19930 \h </w:instrText>
+            <w:instrText xml:space="preserve"> PAGEREF _Toc12637 \h </w:instrText>
           </w:r>
           <w:r>
             <w:fldChar w:fldCharType="separate"/>
@@ -5700,7 +5700,7 @@
             <w:fldChar w:fldCharType="begin"/>
           </w:r>
           <w:r>
-            <w:instrText xml:space="preserve"> HYPERLINK \l _Toc28490 </w:instrText>
+            <w:instrText xml:space="preserve"> HYPERLINK \l _Toc5839 </w:instrText>
           </w:r>
           <w:r>
             <w:fldChar w:fldCharType="separate"/>
@@ -5720,7 +5720,7 @@
             <w:fldChar w:fldCharType="begin"/>
           </w:r>
           <w:r>
-            <w:instrText xml:space="preserve"> PAGEREF _Toc28490 \h </w:instrText>
+            <w:instrText xml:space="preserve"> PAGEREF _Toc5839 \h </w:instrText>
           </w:r>
           <w:r>
             <w:fldChar w:fldCharType="separate"/>
@@ -5746,7 +5746,7 @@
             <w:fldChar w:fldCharType="begin"/>
           </w:r>
           <w:r>
-            <w:instrText xml:space="preserve"> HYPERLINK \l _Toc13151 </w:instrText>
+            <w:instrText xml:space="preserve"> HYPERLINK \l _Toc23047 </w:instrText>
           </w:r>
           <w:r>
             <w:fldChar w:fldCharType="separate"/>
@@ -5767,7 +5767,7 @@
             <w:fldChar w:fldCharType="begin"/>
           </w:r>
           <w:r>
-            <w:instrText xml:space="preserve"> PAGEREF _Toc13151 \h </w:instrText>
+            <w:instrText xml:space="preserve"> PAGEREF _Toc23047 \h </w:instrText>
           </w:r>
           <w:r>
             <w:fldChar w:fldCharType="separate"/>
@@ -5793,7 +5793,7 @@
             <w:fldChar w:fldCharType="begin"/>
           </w:r>
           <w:r>
-            <w:instrText xml:space="preserve"> HYPERLINK \l _Toc9509 </w:instrText>
+            <w:instrText xml:space="preserve"> HYPERLINK \l _Toc8036 </w:instrText>
           </w:r>
           <w:r>
             <w:fldChar w:fldCharType="separate"/>
@@ -5813,7 +5813,7 @@
             <w:fldChar w:fldCharType="begin"/>
           </w:r>
           <w:r>
-            <w:instrText xml:space="preserve"> PAGEREF _Toc9509 \h </w:instrText>
+            <w:instrText xml:space="preserve"> PAGEREF _Toc8036 \h </w:instrText>
           </w:r>
           <w:r>
             <w:fldChar w:fldCharType="separate"/>
@@ -5839,7 +5839,7 @@
             <w:fldChar w:fldCharType="begin"/>
           </w:r>
           <w:r>
-            <w:instrText xml:space="preserve"> HYPERLINK \l _Toc12343 </w:instrText>
+            <w:instrText xml:space="preserve"> HYPERLINK \l _Toc9521 </w:instrText>
           </w:r>
           <w:r>
             <w:fldChar w:fldCharType="separate"/>
@@ -5859,7 +5859,7 @@
             <w:fldChar w:fldCharType="begin"/>
           </w:r>
           <w:r>
-            <w:instrText xml:space="preserve"> PAGEREF _Toc12343 \h </w:instrText>
+            <w:instrText xml:space="preserve"> PAGEREF _Toc9521 \h </w:instrText>
           </w:r>
           <w:r>
             <w:fldChar w:fldCharType="separate"/>
@@ -5885,7 +5885,7 @@
             <w:fldChar w:fldCharType="begin"/>
           </w:r>
           <w:r>
-            <w:instrText xml:space="preserve"> HYPERLINK \l _Toc24195 </w:instrText>
+            <w:instrText xml:space="preserve"> HYPERLINK \l _Toc18767 </w:instrText>
           </w:r>
           <w:r>
             <w:fldChar w:fldCharType="separate"/>
@@ -5905,7 +5905,7 @@
             <w:fldChar w:fldCharType="begin"/>
           </w:r>
           <w:r>
-            <w:instrText xml:space="preserve"> PAGEREF _Toc24195 \h </w:instrText>
+            <w:instrText xml:space="preserve"> PAGEREF _Toc18767 \h </w:instrText>
           </w:r>
           <w:r>
             <w:fldChar w:fldCharType="separate"/>
@@ -5931,7 +5931,7 @@
             <w:fldChar w:fldCharType="begin"/>
           </w:r>
           <w:r>
-            <w:instrText xml:space="preserve"> HYPERLINK \l _Toc21254 </w:instrText>
+            <w:instrText xml:space="preserve"> HYPERLINK \l _Toc22232 </w:instrText>
           </w:r>
           <w:r>
             <w:fldChar w:fldCharType="separate"/>
@@ -5952,7 +5952,7 @@
             <w:fldChar w:fldCharType="begin"/>
           </w:r>
           <w:r>
-            <w:instrText xml:space="preserve"> PAGEREF _Toc21254 \h </w:instrText>
+            <w:instrText xml:space="preserve"> PAGEREF _Toc22232 \h </w:instrText>
           </w:r>
           <w:r>
             <w:fldChar w:fldCharType="separate"/>
@@ -5978,7 +5978,7 @@
             <w:fldChar w:fldCharType="begin"/>
           </w:r>
           <w:r>
-            <w:instrText xml:space="preserve"> HYPERLINK \l _Toc28022 </w:instrText>
+            <w:instrText xml:space="preserve"> HYPERLINK \l _Toc12608 </w:instrText>
           </w:r>
           <w:r>
             <w:fldChar w:fldCharType="separate"/>
@@ -5999,7 +5999,7 @@
             <w:fldChar w:fldCharType="begin"/>
           </w:r>
           <w:r>
-            <w:instrText xml:space="preserve"> PAGEREF _Toc28022 \h </w:instrText>
+            <w:instrText xml:space="preserve"> PAGEREF _Toc12608 \h </w:instrText>
           </w:r>
           <w:r>
             <w:fldChar w:fldCharType="separate"/>
@@ -6025,7 +6025,7 @@
             <w:fldChar w:fldCharType="begin"/>
           </w:r>
           <w:r>
-            <w:instrText xml:space="preserve"> HYPERLINK \l _Toc5037 </w:instrText>
+            <w:instrText xml:space="preserve"> HYPERLINK \l _Toc1777 </w:instrText>
           </w:r>
           <w:r>
             <w:fldChar w:fldCharType="separate"/>
@@ -6045,7 +6045,7 @@
             <w:fldChar w:fldCharType="begin"/>
           </w:r>
           <w:r>
-            <w:instrText xml:space="preserve"> PAGEREF _Toc5037 \h </w:instrText>
+            <w:instrText xml:space="preserve"> PAGEREF _Toc1777 \h </w:instrText>
           </w:r>
           <w:r>
             <w:fldChar w:fldCharType="separate"/>
@@ -6071,7 +6071,7 @@
             <w:fldChar w:fldCharType="begin"/>
           </w:r>
           <w:r>
-            <w:instrText xml:space="preserve"> HYPERLINK \l _Toc26660 </w:instrText>
+            <w:instrText xml:space="preserve"> HYPERLINK \l _Toc19798 </w:instrText>
           </w:r>
           <w:r>
             <w:fldChar w:fldCharType="separate"/>
@@ -6091,7 +6091,7 @@
             <w:fldChar w:fldCharType="begin"/>
           </w:r>
           <w:r>
-            <w:instrText xml:space="preserve"> PAGEREF _Toc26660 \h </w:instrText>
+            <w:instrText xml:space="preserve"> PAGEREF _Toc19798 \h </w:instrText>
           </w:r>
           <w:r>
             <w:fldChar w:fldCharType="separate"/>
@@ -6117,7 +6117,7 @@
             <w:fldChar w:fldCharType="begin"/>
           </w:r>
           <w:r>
-            <w:instrText xml:space="preserve"> HYPERLINK \l _Toc24153 </w:instrText>
+            <w:instrText xml:space="preserve"> HYPERLINK \l _Toc299 </w:instrText>
           </w:r>
           <w:r>
             <w:fldChar w:fldCharType="separate"/>
@@ -6137,7 +6137,7 @@
             <w:fldChar w:fldCharType="begin"/>
           </w:r>
           <w:r>
-            <w:instrText xml:space="preserve"> PAGEREF _Toc24153 \h </w:instrText>
+            <w:instrText xml:space="preserve"> PAGEREF _Toc299 \h </w:instrText>
           </w:r>
           <w:r>
             <w:fldChar w:fldCharType="separate"/>
@@ -6163,7 +6163,7 @@
             <w:fldChar w:fldCharType="begin"/>
           </w:r>
           <w:r>
-            <w:instrText xml:space="preserve"> HYPERLINK \l _Toc1570 </w:instrText>
+            <w:instrText xml:space="preserve"> HYPERLINK \l _Toc30795 </w:instrText>
           </w:r>
           <w:r>
             <w:fldChar w:fldCharType="separate"/>
@@ -6184,7 +6184,7 @@
             <w:fldChar w:fldCharType="begin"/>
           </w:r>
           <w:r>
-            <w:instrText xml:space="preserve"> PAGEREF _Toc1570 \h </w:instrText>
+            <w:instrText xml:space="preserve"> PAGEREF _Toc30795 \h </w:instrText>
           </w:r>
           <w:r>
             <w:fldChar w:fldCharType="separate"/>
@@ -6210,7 +6210,7 @@
             <w:fldChar w:fldCharType="begin"/>
           </w:r>
           <w:r>
-            <w:instrText xml:space="preserve"> HYPERLINK \l _Toc32763 </w:instrText>
+            <w:instrText xml:space="preserve"> HYPERLINK \l _Toc9220 </w:instrText>
           </w:r>
           <w:r>
             <w:fldChar w:fldCharType="separate"/>
@@ -6231,7 +6231,7 @@
             <w:fldChar w:fldCharType="begin"/>
           </w:r>
           <w:r>
-            <w:instrText xml:space="preserve"> PAGEREF _Toc32763 \h </w:instrText>
+            <w:instrText xml:space="preserve"> PAGEREF _Toc9220 \h </w:instrText>
           </w:r>
           <w:r>
             <w:fldChar w:fldCharType="separate"/>
@@ -6257,7 +6257,7 @@
             <w:fldChar w:fldCharType="begin"/>
           </w:r>
           <w:r>
-            <w:instrText xml:space="preserve"> HYPERLINK \l _Toc19844 </w:instrText>
+            <w:instrText xml:space="preserve"> HYPERLINK \l _Toc21185 </w:instrText>
           </w:r>
           <w:r>
             <w:fldChar w:fldCharType="separate"/>
@@ -6277,7 +6277,7 @@
             <w:fldChar w:fldCharType="begin"/>
           </w:r>
           <w:r>
-            <w:instrText xml:space="preserve"> PAGEREF _Toc19844 \h </w:instrText>
+            <w:instrText xml:space="preserve"> PAGEREF _Toc21185 \h </w:instrText>
           </w:r>
           <w:r>
             <w:fldChar w:fldCharType="separate"/>
@@ -6303,7 +6303,7 @@
             <w:fldChar w:fldCharType="begin"/>
           </w:r>
           <w:r>
-            <w:instrText xml:space="preserve"> HYPERLINK \l _Toc18331 </w:instrText>
+            <w:instrText xml:space="preserve"> HYPERLINK \l _Toc16701 </w:instrText>
           </w:r>
           <w:r>
             <w:fldChar w:fldCharType="separate"/>
@@ -6323,7 +6323,7 @@
             <w:fldChar w:fldCharType="begin"/>
           </w:r>
           <w:r>
-            <w:instrText xml:space="preserve"> PAGEREF _Toc18331 \h </w:instrText>
+            <w:instrText xml:space="preserve"> PAGEREF _Toc16701 \h </w:instrText>
           </w:r>
           <w:r>
             <w:fldChar w:fldCharType="separate"/>
@@ -6349,7 +6349,7 @@
             <w:fldChar w:fldCharType="begin"/>
           </w:r>
           <w:r>
-            <w:instrText xml:space="preserve"> HYPERLINK \l _Toc13678 </w:instrText>
+            <w:instrText xml:space="preserve"> HYPERLINK \l _Toc5214 </w:instrText>
           </w:r>
           <w:r>
             <w:fldChar w:fldCharType="separate"/>
@@ -6369,7 +6369,7 @@
             <w:fldChar w:fldCharType="begin"/>
           </w:r>
           <w:r>
-            <w:instrText xml:space="preserve"> PAGEREF _Toc13678 \h </w:instrText>
+            <w:instrText xml:space="preserve"> PAGEREF _Toc5214 \h </w:instrText>
           </w:r>
           <w:r>
             <w:fldChar w:fldCharType="separate"/>
@@ -6395,7 +6395,7 @@
             <w:fldChar w:fldCharType="begin"/>
           </w:r>
           <w:r>
-            <w:instrText xml:space="preserve"> HYPERLINK \l _Toc2851 </w:instrText>
+            <w:instrText xml:space="preserve"> HYPERLINK \l _Toc21294 </w:instrText>
           </w:r>
           <w:r>
             <w:fldChar w:fldCharType="separate"/>
@@ -6415,7 +6415,7 @@
             <w:fldChar w:fldCharType="begin"/>
           </w:r>
           <w:r>
-            <w:instrText xml:space="preserve"> PAGEREF _Toc2851 \h </w:instrText>
+            <w:instrText xml:space="preserve"> PAGEREF _Toc21294 \h </w:instrText>
           </w:r>
           <w:r>
             <w:fldChar w:fldCharType="separate"/>
@@ -6441,7 +6441,7 @@
             <w:fldChar w:fldCharType="begin"/>
           </w:r>
           <w:r>
-            <w:instrText xml:space="preserve"> HYPERLINK \l _Toc21034 </w:instrText>
+            <w:instrText xml:space="preserve"> HYPERLINK \l _Toc29267 </w:instrText>
           </w:r>
           <w:r>
             <w:fldChar w:fldCharType="separate"/>
@@ -6462,7 +6462,7 @@
             <w:fldChar w:fldCharType="begin"/>
           </w:r>
           <w:r>
-            <w:instrText xml:space="preserve"> PAGEREF _Toc21034 \h </w:instrText>
+            <w:instrText xml:space="preserve"> PAGEREF _Toc29267 \h </w:instrText>
           </w:r>
           <w:r>
             <w:fldChar w:fldCharType="separate"/>
@@ -6488,7 +6488,7 @@
             <w:fldChar w:fldCharType="begin"/>
           </w:r>
           <w:r>
-            <w:instrText xml:space="preserve"> HYPERLINK \l _Toc29585 </w:instrText>
+            <w:instrText xml:space="preserve"> HYPERLINK \l _Toc13714 </w:instrText>
           </w:r>
           <w:r>
             <w:fldChar w:fldCharType="separate"/>
@@ -6517,7 +6517,7 @@
             <w:fldChar w:fldCharType="begin"/>
           </w:r>
           <w:r>
-            <w:instrText xml:space="preserve"> PAGEREF _Toc29585 \h </w:instrText>
+            <w:instrText xml:space="preserve"> PAGEREF _Toc13714 \h </w:instrText>
           </w:r>
           <w:r>
             <w:fldChar w:fldCharType="separate"/>
@@ -6543,7 +6543,7 @@
             <w:fldChar w:fldCharType="begin"/>
           </w:r>
           <w:r>
-            <w:instrText xml:space="preserve"> HYPERLINK \l _Toc32537 </w:instrText>
+            <w:instrText xml:space="preserve"> HYPERLINK \l _Toc12158 </w:instrText>
           </w:r>
           <w:r>
             <w:fldChar w:fldCharType="separate"/>
@@ -6564,7 +6564,7 @@
             <w:fldChar w:fldCharType="begin"/>
           </w:r>
           <w:r>
-            <w:instrText xml:space="preserve"> PAGEREF _Toc32537 \h </w:instrText>
+            <w:instrText xml:space="preserve"> PAGEREF _Toc12158 \h </w:instrText>
           </w:r>
           <w:r>
             <w:fldChar w:fldCharType="separate"/>
@@ -6590,7 +6590,7 @@
             <w:fldChar w:fldCharType="begin"/>
           </w:r>
           <w:r>
-            <w:instrText xml:space="preserve"> HYPERLINK \l _Toc21430 </w:instrText>
+            <w:instrText xml:space="preserve"> HYPERLINK \l _Toc17845 </w:instrText>
           </w:r>
           <w:r>
             <w:fldChar w:fldCharType="separate"/>
@@ -6611,7 +6611,7 @@
             <w:fldChar w:fldCharType="begin"/>
           </w:r>
           <w:r>
-            <w:instrText xml:space="preserve"> PAGEREF _Toc21430 \h </w:instrText>
+            <w:instrText xml:space="preserve"> PAGEREF _Toc17845 \h </w:instrText>
           </w:r>
           <w:r>
             <w:fldChar w:fldCharType="separate"/>
@@ -6637,7 +6637,7 @@
             <w:fldChar w:fldCharType="begin"/>
           </w:r>
           <w:r>
-            <w:instrText xml:space="preserve"> HYPERLINK \l _Toc23797 </w:instrText>
+            <w:instrText xml:space="preserve"> HYPERLINK \l _Toc19021 </w:instrText>
           </w:r>
           <w:r>
             <w:fldChar w:fldCharType="separate"/>
@@ -6658,7 +6658,7 @@
             <w:fldChar w:fldCharType="begin"/>
           </w:r>
           <w:r>
-            <w:instrText xml:space="preserve"> PAGEREF _Toc23797 \h </w:instrText>
+            <w:instrText xml:space="preserve"> PAGEREF _Toc19021 \h </w:instrText>
           </w:r>
           <w:r>
             <w:fldChar w:fldCharType="separate"/>
@@ -6684,7 +6684,7 @@
             <w:fldChar w:fldCharType="begin"/>
           </w:r>
           <w:r>
-            <w:instrText xml:space="preserve"> HYPERLINK \l _Toc9703 </w:instrText>
+            <w:instrText xml:space="preserve"> HYPERLINK \l _Toc11577 </w:instrText>
           </w:r>
           <w:r>
             <w:fldChar w:fldCharType="separate"/>
@@ -6705,7 +6705,7 @@
             <w:fldChar w:fldCharType="begin"/>
           </w:r>
           <w:r>
-            <w:instrText xml:space="preserve"> PAGEREF _Toc9703 \h </w:instrText>
+            <w:instrText xml:space="preserve"> PAGEREF _Toc11577 \h </w:instrText>
           </w:r>
           <w:r>
             <w:fldChar w:fldCharType="separate"/>
@@ -6731,7 +6731,7 @@
             <w:fldChar w:fldCharType="begin"/>
           </w:r>
           <w:r>
-            <w:instrText xml:space="preserve"> HYPERLINK \l _Toc28468 </w:instrText>
+            <w:instrText xml:space="preserve"> HYPERLINK \l _Toc7947 </w:instrText>
           </w:r>
           <w:r>
             <w:fldChar w:fldCharType="separate"/>
@@ -6751,7 +6751,7 @@
             <w:fldChar w:fldCharType="begin"/>
           </w:r>
           <w:r>
-            <w:instrText xml:space="preserve"> PAGEREF _Toc28468 \h </w:instrText>
+            <w:instrText xml:space="preserve"> PAGEREF _Toc7947 \h </w:instrText>
           </w:r>
           <w:r>
             <w:fldChar w:fldCharType="separate"/>
@@ -6777,7 +6777,7 @@
             <w:fldChar w:fldCharType="begin"/>
           </w:r>
           <w:r>
-            <w:instrText xml:space="preserve"> HYPERLINK \l _Toc28753 </w:instrText>
+            <w:instrText xml:space="preserve"> HYPERLINK \l _Toc29635 </w:instrText>
           </w:r>
           <w:r>
             <w:fldChar w:fldCharType="separate"/>
@@ -6798,7 +6798,7 @@
             <w:fldChar w:fldCharType="begin"/>
           </w:r>
           <w:r>
-            <w:instrText xml:space="preserve"> PAGEREF _Toc28753 \h </w:instrText>
+            <w:instrText xml:space="preserve"> PAGEREF _Toc29635 \h </w:instrText>
           </w:r>
           <w:r>
             <w:fldChar w:fldCharType="separate"/>
@@ -6824,7 +6824,7 @@
             <w:fldChar w:fldCharType="begin"/>
           </w:r>
           <w:r>
-            <w:instrText xml:space="preserve"> HYPERLINK \l _Toc14746 </w:instrText>
+            <w:instrText xml:space="preserve"> HYPERLINK \l _Toc18751 </w:instrText>
           </w:r>
           <w:r>
             <w:fldChar w:fldCharType="separate"/>
@@ -6844,7 +6844,7 @@
             <w:fldChar w:fldCharType="begin"/>
           </w:r>
           <w:r>
-            <w:instrText xml:space="preserve"> PAGEREF _Toc14746 \h </w:instrText>
+            <w:instrText xml:space="preserve"> PAGEREF _Toc18751 \h </w:instrText>
           </w:r>
           <w:r>
             <w:fldChar w:fldCharType="separate"/>
@@ -6870,7 +6870,7 @@
             <w:fldChar w:fldCharType="begin"/>
           </w:r>
           <w:r>
-            <w:instrText xml:space="preserve"> HYPERLINK \l _Toc3279 </w:instrText>
+            <w:instrText xml:space="preserve"> HYPERLINK \l _Toc5969 </w:instrText>
           </w:r>
           <w:r>
             <w:fldChar w:fldCharType="separate"/>
@@ -6898,7 +6898,7 @@
             <w:fldChar w:fldCharType="begin"/>
           </w:r>
           <w:r>
-            <w:instrText xml:space="preserve"> PAGEREF _Toc3279 \h </w:instrText>
+            <w:instrText xml:space="preserve"> PAGEREF _Toc5969 \h </w:instrText>
           </w:r>
           <w:r>
             <w:fldChar w:fldCharType="separate"/>
@@ -6924,7 +6924,7 @@
             <w:fldChar w:fldCharType="begin"/>
           </w:r>
           <w:r>
-            <w:instrText xml:space="preserve"> HYPERLINK \l _Toc1844 </w:instrText>
+            <w:instrText xml:space="preserve"> HYPERLINK \l _Toc9531 </w:instrText>
           </w:r>
           <w:r>
             <w:fldChar w:fldCharType="separate"/>
@@ -6952,7 +6952,7 @@
             <w:fldChar w:fldCharType="begin"/>
           </w:r>
           <w:r>
-            <w:instrText xml:space="preserve"> PAGEREF _Toc1844 \h </w:instrText>
+            <w:instrText xml:space="preserve"> PAGEREF _Toc9531 \h </w:instrText>
           </w:r>
           <w:r>
             <w:fldChar w:fldCharType="separate"/>
@@ -6978,7 +6978,7 @@
             <w:fldChar w:fldCharType="begin"/>
           </w:r>
           <w:r>
-    